--- a/Project Writing/Gamifying Movements Benificial For UL Stroke Rehabilitation.docx
+++ b/Project Writing/Gamifying Movements Benificial For UL Stroke Rehabilitation.docx
@@ -41,7 +41,7 @@
               <w:lang w:val="en-GB"/>
             </w:rPr>
             <w:drawing>
-              <wp:anchor distT="0" distB="0" distL="114300" distR="114300" simplePos="0" relativeHeight="251661312" behindDoc="0" locked="0" layoutInCell="1" allowOverlap="1" wp14:anchorId="53EA03FB" wp14:editId="0F9857FF">
+              <wp:anchor distT="0" distB="0" distL="114300" distR="114300" simplePos="0" relativeHeight="251659264" behindDoc="0" locked="0" layoutInCell="1" allowOverlap="1" wp14:anchorId="53EA03FB" wp14:editId="05F326B6">
                 <wp:simplePos x="0" y="0"/>
                 <wp:positionH relativeFrom="column">
                   <wp:posOffset>90170</wp:posOffset>
@@ -366,7 +366,7 @@
             <mc:AlternateContent>
               <mc:Choice Requires="wps">
                 <w:drawing>
-                  <wp:anchor distT="0" distB="0" distL="114300" distR="114300" simplePos="0" relativeHeight="251659264" behindDoc="0" locked="0" layoutInCell="1" allowOverlap="1" wp14:anchorId="49ED9424" wp14:editId="24F32ADC">
+                  <wp:anchor distT="0" distB="0" distL="114300" distR="114300" simplePos="0" relativeHeight="251657216" behindDoc="0" locked="0" layoutInCell="1" allowOverlap="1" wp14:anchorId="49ED9424" wp14:editId="683CF796">
                     <wp:simplePos x="0" y="0"/>
                     <wp:positionH relativeFrom="margin">
                       <wp:posOffset>38100</wp:posOffset>
@@ -568,7 +568,7 @@
                     <v:stroke joinstyle="miter"/>
                     <v:path gradientshapeok="t" o:connecttype="rect"/>
                   </v:shapetype>
-                  <v:shape id="Text Box 44" o:spid="_x0000_s1026" type="#_x0000_t202" style="position:absolute;margin-left:3pt;margin-top:696.1pt;width:516pt;height:43.9pt;z-index:251659264;visibility:visible;mso-wrap-style:square;mso-width-percent:1000;mso-height-percent:0;mso-wrap-distance-left:9pt;mso-wrap-distance-top:0;mso-wrap-distance-right:9pt;mso-wrap-distance-bottom:0;mso-position-horizontal:absolute;mso-position-horizontal-relative:margin;mso-position-vertical:absolute;mso-position-vertical-relative:page;mso-width-percent:1000;mso-height-percent:0;mso-width-relative:margin;mso-height-relative:margin;v-text-anchor:bottom" o:gfxdata="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" filled="f" stroked="f" strokeweight=".5pt">
+                  <v:shape id="Text Box 44" o:spid="_x0000_s1026" type="#_x0000_t202" style="position:absolute;margin-left:3pt;margin-top:696.1pt;width:516pt;height:43.9pt;z-index:251657216;visibility:visible;mso-wrap-style:square;mso-width-percent:1000;mso-height-percent:0;mso-wrap-distance-left:9pt;mso-wrap-distance-top:0;mso-wrap-distance-right:9pt;mso-wrap-distance-bottom:0;mso-position-horizontal:absolute;mso-position-horizontal-relative:margin;mso-position-vertical:absolute;mso-position-vertical-relative:page;mso-width-percent:1000;mso-height-percent:0;mso-width-relative:margin;mso-height-relative:margin;v-text-anchor:bottom" o:gfxdata="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" filled="f" stroked="f" strokeweight=".5pt">
                     <v:textbox style="mso-fit-shape-to-text:t" inset="0,0,0,0">
                       <w:txbxContent>
                         <w:p>
@@ -2737,7 +2737,7 @@
                 <w:noProof/>
                 <w:webHidden/>
               </w:rPr>
-              <w:t>8</w:t>
+              <w:t>13</w:t>
             </w:r>
             <w:r>
               <w:rPr>
@@ -2825,7 +2825,7 @@
                 <w:noProof/>
                 <w:webHidden/>
               </w:rPr>
-              <w:t>9</w:t>
+              <w:t>13</w:t>
             </w:r>
             <w:r>
               <w:rPr>
@@ -2988,18 +2988,10 @@
         <w:t>).</w:t>
       </w:r>
       <w:r>
-        <w:t xml:space="preserve"> This correlates with the ages statistically vulnerable to having a stroke. According to the GRASP instructor </w:t>
-      </w:r>
-      <w:proofErr w:type="gramStart"/>
-      <w:r>
-        <w:t>manual</w:t>
-      </w:r>
-      <w:r>
-        <w:t xml:space="preserve">  (</w:t>
-      </w:r>
-      <w:proofErr w:type="gramEnd"/>
-      <w:r>
-        <w:t>The University Of British Columbia, 2021:9)</w:t>
+        <w:t xml:space="preserve"> This correlates with the ages statistically vulnerable to having a stroke. According to the GRASP instructor manual</w:t>
+      </w:r>
+      <w:r>
+        <w:t xml:space="preserve">  (The University Of British Columbia, 2021:9)</w:t>
       </w:r>
       <w:r>
         <w:t xml:space="preserve"> the risk of stroke doubles every 10 years after age 55, with the typical age </w:t>
@@ -3725,21 +3717,7 @@
         <w:rPr>
           <w:lang w:eastAsia="en-US"/>
         </w:rPr>
-        <w:t xml:space="preserve">After the second cycle a pilot test will be </w:t>
-      </w:r>
-      <w:proofErr w:type="gramStart"/>
-      <w:r>
-        <w:rPr>
-          <w:lang w:eastAsia="en-US"/>
-        </w:rPr>
-        <w:t>conducted</w:t>
-      </w:r>
-      <w:proofErr w:type="gramEnd"/>
-      <w:r>
-        <w:rPr>
-          <w:lang w:eastAsia="en-US"/>
-        </w:rPr>
-        <w:t xml:space="preserve"> and the third cycle will address issues found.</w:t>
+        <w:t>After the second cycle a pilot test will be conducted and the third cycle will address issues found.</w:t>
       </w:r>
     </w:p>
     <w:p>
@@ -5009,7 +4987,7 @@
         </w:rPr>
         <w:lastRenderedPageBreak/>
         <w:drawing>
-          <wp:anchor distT="0" distB="0" distL="114300" distR="114300" simplePos="0" relativeHeight="251662336" behindDoc="0" locked="0" layoutInCell="1" allowOverlap="1" wp14:anchorId="469A0099" wp14:editId="0CA58DB4">
+          <wp:anchor distT="0" distB="0" distL="114300" distR="114300" simplePos="0" relativeHeight="251660288" behindDoc="0" locked="0" layoutInCell="1" allowOverlap="1" wp14:anchorId="469A0099" wp14:editId="5C20D933">
             <wp:simplePos x="0" y="0"/>
             <wp:positionH relativeFrom="margin">
               <wp:align>center</wp:align>
@@ -5749,19 +5727,11 @@
                 <w:lang w:eastAsia="en-US"/>
               </w:rPr>
             </w:pPr>
-            <w:proofErr w:type="spellStart"/>
-            <w:r>
-              <w:rPr>
-                <w:lang w:eastAsia="en-US"/>
-              </w:rPr>
-              <w:t>Github</w:t>
-            </w:r>
-            <w:proofErr w:type="spellEnd"/>
-            <w:r>
-              <w:rPr>
-                <w:lang w:eastAsia="en-US"/>
-              </w:rPr>
-              <w:t xml:space="preserve"> source control and computer transport bag</w:t>
+            <w:r>
+              <w:rPr>
+                <w:lang w:eastAsia="en-US"/>
+              </w:rPr>
+              <w:t>Github source control and computer transport bag</w:t>
             </w:r>
           </w:p>
           <w:p>
@@ -6826,27 +6796,13 @@
         <w:rPr>
           <w:lang w:eastAsia="en-US"/>
         </w:rPr>
-        <w:t xml:space="preserve"> (Day, 2018:52</w:t>
-      </w:r>
-      <w:proofErr w:type="gramStart"/>
-      <w:r>
-        <w:rPr>
-          <w:lang w:eastAsia="en-US"/>
-        </w:rPr>
-        <w:t xml:space="preserve">) </w:t>
-      </w:r>
-      <w:r>
-        <w:rPr>
-          <w:lang w:eastAsia="en-US"/>
-        </w:rPr>
-        <w:t xml:space="preserve"> therefore</w:t>
-      </w:r>
-      <w:proofErr w:type="gramEnd"/>
-      <w:r>
-        <w:rPr>
-          <w:lang w:eastAsia="en-US"/>
-        </w:rPr>
-        <w:t xml:space="preserve"> the system was deemed as overall effective.</w:t>
+        <w:t xml:space="preserve"> (Day, 2018:52) </w:t>
+      </w:r>
+      <w:r>
+        <w:rPr>
+          <w:lang w:eastAsia="en-US"/>
+        </w:rPr>
+        <w:t xml:space="preserve"> therefore the system was deemed as overall effective.</w:t>
       </w:r>
     </w:p>
     <w:p>
@@ -6890,21 +6846,7 @@
         <w:rPr>
           <w:lang w:eastAsia="en-US"/>
         </w:rPr>
-        <w:t xml:space="preserve">set of playtests. The first playtest </w:t>
-      </w:r>
-      <w:proofErr w:type="gramStart"/>
-      <w:r>
-        <w:rPr>
-          <w:lang w:eastAsia="en-US"/>
-        </w:rPr>
-        <w:t>in particular uncovered</w:t>
-      </w:r>
-      <w:proofErr w:type="gramEnd"/>
-      <w:r>
-        <w:rPr>
-          <w:lang w:eastAsia="en-US"/>
-        </w:rPr>
-        <w:t xml:space="preserve"> a negative response to the environment created. With testers reporting of an uncanny valley feeling. After receiving this feedback Day</w:t>
+        <w:t>set of playtests. The first playtest in particular uncovered a negative response to the environment created. With testers reporting of an uncanny valley feeling. After receiving this feedback Day</w:t>
       </w:r>
       <w:r>
         <w:rPr>
@@ -7365,11 +7307,9 @@
       <w:r>
         <w:t xml:space="preserve">This study is very relevant to this paper as it is a very similar undertaking. </w:t>
       </w:r>
-      <w:proofErr w:type="spellStart"/>
       <w:r>
         <w:t>Triandafilou</w:t>
       </w:r>
-      <w:proofErr w:type="spellEnd"/>
       <w:r>
         <w:t xml:space="preserve"> et al</w:t>
       </w:r>
@@ -7415,14 +7355,12 @@
       <w:r>
         <w:t xml:space="preserve"> (</w:t>
       </w:r>
-      <w:proofErr w:type="spellStart"/>
       <w:r>
         <w:rPr>
           <w:lang w:eastAsia="en-US"/>
         </w:rPr>
         <w:t>Triandafilou</w:t>
       </w:r>
-      <w:proofErr w:type="spellEnd"/>
       <w:r>
         <w:rPr>
           <w:lang w:eastAsia="en-US"/>
@@ -7450,14 +7388,12 @@
       <w:r>
         <w:t xml:space="preserve"> (</w:t>
       </w:r>
-      <w:proofErr w:type="spellStart"/>
       <w:r>
         <w:rPr>
           <w:lang w:eastAsia="en-US"/>
         </w:rPr>
         <w:t>Triandafilou</w:t>
       </w:r>
-      <w:proofErr w:type="spellEnd"/>
       <w:r>
         <w:rPr>
           <w:lang w:eastAsia="en-US"/>
@@ -7474,6 +7410,3911 @@
         <w:t>A key difference between this paper and this project is the input device the user will use. While this paper uses a Kinect which can sense arm movement well but is not effective at sensing hand and wrist movements. This project, however, will make use of etee controllers which can sense wrist and hand rotation as well as each fingers grip strength. This will be beneficial as it means arm movements and wrist and hand movements can be designed to be inputs in the game.</w:t>
       </w:r>
     </w:p>
+    <w:p/>
+    <w:p/>
+    <w:p/>
+    <w:p/>
+    <w:p/>
+    <w:p>
+      <w:pPr>
+        <w:pStyle w:val="Guide"/>
+        <w:shd w:val="clear" w:color="auto" w:fill="DEEAF6" w:themeFill="accent5" w:themeFillTint="33"/>
+        <w:spacing w:line="240" w:lineRule="auto"/>
+        <w:jc w:val="center"/>
+        <w:rPr>
+          <w:rFonts w:asciiTheme="minorHAnsi" w:hAnsiTheme="minorHAnsi" w:cstheme="minorHAnsi"/>
+          <w:noProof/>
+          <w:color w:val="4472C4" w:themeColor="accent1"/>
+          <w:sz w:val="32"/>
+          <w:szCs w:val="32"/>
+        </w:rPr>
+      </w:pPr>
+      <w:r>
+        <w:rPr>
+          <w:rFonts w:asciiTheme="minorHAnsi" w:hAnsiTheme="minorHAnsi" w:cstheme="minorHAnsi"/>
+          <w:b/>
+          <w:bCs/>
+          <w:color w:val="4472C4" w:themeColor="accent1"/>
+          <w:sz w:val="32"/>
+          <w:szCs w:val="32"/>
+        </w:rPr>
+        <w:lastRenderedPageBreak/>
+        <w:t>A</w:t>
+      </w:r>
+      <w:r>
+        <w:rPr>
+          <w:rFonts w:asciiTheme="minorHAnsi" w:hAnsiTheme="minorHAnsi" w:cstheme="minorHAnsi"/>
+          <w:b/>
+          <w:bCs/>
+          <w:color w:val="4472C4" w:themeColor="accent1"/>
+          <w:sz w:val="32"/>
+          <w:szCs w:val="32"/>
+        </w:rPr>
+        <w:t>2</w:t>
+      </w:r>
+      <w:r>
+        <w:rPr>
+          <w:rFonts w:asciiTheme="minorHAnsi" w:hAnsiTheme="minorHAnsi" w:cstheme="minorHAnsi"/>
+          <w:b/>
+          <w:bCs/>
+          <w:color w:val="4472C4" w:themeColor="accent1"/>
+          <w:sz w:val="32"/>
+          <w:szCs w:val="32"/>
+        </w:rPr>
+        <w:t xml:space="preserve">: </w:t>
+      </w:r>
+      <w:r>
+        <w:rPr>
+          <w:rFonts w:asciiTheme="minorHAnsi" w:hAnsiTheme="minorHAnsi" w:cstheme="minorHAnsi"/>
+          <w:b/>
+          <w:bCs/>
+          <w:color w:val="4472C4" w:themeColor="accent1"/>
+          <w:sz w:val="32"/>
+          <w:szCs w:val="32"/>
+        </w:rPr>
+        <w:t>Literature Review</w:t>
+      </w:r>
+    </w:p>
+    <w:p/>
+    <w:p>
+      <w:pPr>
+        <w:rPr>
+          <w:lang w:eastAsia="en-US"/>
+        </w:rPr>
+      </w:pPr>
+      <w:r>
+        <w:t>To</w:t>
+      </w:r>
+      <w:r>
+        <w:t xml:space="preserve"> find relevant and useful papers which will inform this literature PICOC in conjunction with PRISMA will be used to find and screen papers.</w:t>
+      </w:r>
+      <w:r>
+        <w:t xml:space="preserve"> PICOC as defined on its website is “a method used to describe the five elements of a searchable question” (</w:t>
+      </w:r>
+      <w:r>
+        <w:rPr>
+          <w:lang w:eastAsia="en-US"/>
+        </w:rPr>
+        <w:t>CEBMa</w:t>
+      </w:r>
+      <w:r>
+        <w:rPr>
+          <w:lang w:eastAsia="en-US"/>
+        </w:rPr>
+        <w:t>). PICOC will be used to help think about and create searchable terms which will be used to find and screen papers as per the PRISMA guidelines.</w:t>
+      </w:r>
+    </w:p>
+    <w:p>
+      <w:pPr>
+        <w:rPr>
+          <w:lang w:eastAsia="en-US"/>
+        </w:rPr>
+      </w:pPr>
+    </w:p>
+    <w:p>
+      <w:pPr>
+        <w:rPr>
+          <w:lang w:eastAsia="en-US"/>
+        </w:rPr>
+      </w:pPr>
+      <w:r>
+        <w:rPr>
+          <w:lang w:eastAsia="en-US"/>
+        </w:rPr>
+        <w:t>The PICOC acronym stans for, Population, Intervention, Comparison, Outcome and Context. Below is each of these acronyms expanded in relation to this paper.</w:t>
+      </w:r>
+    </w:p>
+    <w:tbl>
+      <w:tblPr>
+        <w:tblStyle w:val="TableGrid"/>
+        <w:tblW w:w="0" w:type="auto"/>
+        <w:tblLook w:val="04A0" w:firstRow="1" w:lastRow="0" w:firstColumn="1" w:lastColumn="0" w:noHBand="0" w:noVBand="1"/>
+      </w:tblPr>
+      <w:tblGrid>
+        <w:gridCol w:w="4508"/>
+        <w:gridCol w:w="4508"/>
+      </w:tblGrid>
+      <w:tr>
+        <w:tc>
+          <w:tcPr>
+            <w:tcW w:w="4508" w:type="dxa"/>
+          </w:tcPr>
+          <w:p>
+            <w:r>
+              <w:t>PICOC element</w:t>
+            </w:r>
+          </w:p>
+        </w:tc>
+        <w:tc>
+          <w:tcPr>
+            <w:tcW w:w="4508" w:type="dxa"/>
+          </w:tcPr>
+          <w:p>
+            <w:r>
+              <w:t>Expanded acronym</w:t>
+            </w:r>
+          </w:p>
+        </w:tc>
+      </w:tr>
+      <w:tr>
+        <w:tc>
+          <w:tcPr>
+            <w:tcW w:w="4508" w:type="dxa"/>
+          </w:tcPr>
+          <w:p>
+            <w:r>
+              <w:t>Population (Who?)</w:t>
+            </w:r>
+          </w:p>
+        </w:tc>
+        <w:tc>
+          <w:tcPr>
+            <w:tcW w:w="4508" w:type="dxa"/>
+          </w:tcPr>
+          <w:p>
+            <w:r>
+              <w:t xml:space="preserve">General population sample </w:t>
+            </w:r>
+          </w:p>
+        </w:tc>
+      </w:tr>
+      <w:tr>
+        <w:tc>
+          <w:tcPr>
+            <w:tcW w:w="4508" w:type="dxa"/>
+          </w:tcPr>
+          <w:p>
+            <w:r>
+              <w:t>Intervention (What or How?)</w:t>
+            </w:r>
+          </w:p>
+        </w:tc>
+        <w:tc>
+          <w:tcPr>
+            <w:tcW w:w="4508" w:type="dxa"/>
+          </w:tcPr>
+          <w:p>
+            <w:r>
+              <w:t>A bespoke</w:t>
+            </w:r>
+            <w:r>
+              <w:t xml:space="preserve"> multiplayer</w:t>
+            </w:r>
+            <w:r>
+              <w:t xml:space="preserve"> gamified software solution designed to facilitate and encourage upper limb movements conducive to stroke rehabilitation</w:t>
+            </w:r>
+          </w:p>
+        </w:tc>
+      </w:tr>
+      <w:tr>
+        <w:tc>
+          <w:tcPr>
+            <w:tcW w:w="4508" w:type="dxa"/>
+          </w:tcPr>
+          <w:p>
+            <w:r>
+              <w:t>Comparison (Compared to what?)</w:t>
+            </w:r>
+          </w:p>
+        </w:tc>
+        <w:tc>
+          <w:tcPr>
+            <w:tcW w:w="4508" w:type="dxa"/>
+          </w:tcPr>
+          <w:p>
+            <w:r>
+              <w:t>Conventional physical therapy techniques used for upper limb rehabilitation (e.g. traditional exercises)</w:t>
+            </w:r>
+          </w:p>
+        </w:tc>
+      </w:tr>
+      <w:tr>
+        <w:tc>
+          <w:tcPr>
+            <w:tcW w:w="4508" w:type="dxa"/>
+          </w:tcPr>
+          <w:p>
+            <w:r>
+              <w:t>Outcome (What are you trying to accomplish / improve?)</w:t>
+            </w:r>
+          </w:p>
+        </w:tc>
+        <w:tc>
+          <w:tcPr>
+            <w:tcW w:w="4508" w:type="dxa"/>
+          </w:tcPr>
+          <w:p>
+            <w:r>
+              <w:t>Users perform therapeutic upper limb movements with increased motivation compared to conventional therapy.</w:t>
+            </w:r>
+          </w:p>
+        </w:tc>
+      </w:tr>
+      <w:tr>
+        <w:tc>
+          <w:tcPr>
+            <w:tcW w:w="4508" w:type="dxa"/>
+          </w:tcPr>
+          <w:p>
+            <w:r>
+              <w:t>Context (in what kind of organization / circumstances?)</w:t>
+            </w:r>
+          </w:p>
+        </w:tc>
+        <w:tc>
+          <w:tcPr>
+            <w:tcW w:w="4508" w:type="dxa"/>
+          </w:tcPr>
+          <w:p>
+            <w:r>
+              <w:t>Using the software for rehabilitation in a home setting.</w:t>
+            </w:r>
+          </w:p>
+        </w:tc>
+      </w:tr>
+    </w:tbl>
+    <w:p/>
+    <w:p>
+      <w:r>
+        <w:t>Using this PICOC structure</w:t>
+      </w:r>
+      <w:r>
+        <w:t>,</w:t>
+      </w:r>
+      <w:r>
+        <w:t xml:space="preserve"> keyword search terms </w:t>
+      </w:r>
+      <w:r>
+        <w:t xml:space="preserve">and permutations </w:t>
+      </w:r>
+      <w:r>
+        <w:t xml:space="preserve">can be generated and used in databases to find potentially useful literature. </w:t>
+      </w:r>
+    </w:p>
+    <w:p/>
+    <w:tbl>
+      <w:tblPr>
+        <w:tblStyle w:val="TableGrid"/>
+        <w:tblW w:w="0" w:type="auto"/>
+        <w:tblLook w:val="04A0" w:firstRow="1" w:lastRow="0" w:firstColumn="1" w:lastColumn="0" w:noHBand="0" w:noVBand="1"/>
+      </w:tblPr>
+      <w:tblGrid>
+        <w:gridCol w:w="1977"/>
+        <w:gridCol w:w="2462"/>
+        <w:gridCol w:w="2280"/>
+        <w:gridCol w:w="2297"/>
+      </w:tblGrid>
+      <w:tr>
+        <w:tc>
+          <w:tcPr>
+            <w:tcW w:w="1977" w:type="dxa"/>
+          </w:tcPr>
+          <w:p>
+            <w:r>
+              <w:t>Search term</w:t>
+            </w:r>
+            <w:r>
+              <w:t xml:space="preserve"> permutation</w:t>
+            </w:r>
+          </w:p>
+        </w:tc>
+        <w:tc>
+          <w:tcPr>
+            <w:tcW w:w="2462" w:type="dxa"/>
+          </w:tcPr>
+          <w:p>
+            <w:r>
+              <w:t>Input to database search</w:t>
+            </w:r>
+          </w:p>
+        </w:tc>
+        <w:tc>
+          <w:tcPr>
+            <w:tcW w:w="2280" w:type="dxa"/>
+          </w:tcPr>
+          <w:p>
+            <w:r>
+              <w:t>Searched database</w:t>
+            </w:r>
+          </w:p>
+        </w:tc>
+        <w:tc>
+          <w:tcPr>
+            <w:tcW w:w="2297" w:type="dxa"/>
+          </w:tcPr>
+          <w:p>
+            <w:r>
+              <w:t xml:space="preserve">Literature </w:t>
+            </w:r>
+            <w:r>
+              <w:t xml:space="preserve">retrieved </w:t>
+            </w:r>
+            <w:r>
+              <w:t>count</w:t>
+            </w:r>
+          </w:p>
+        </w:tc>
+      </w:tr>
+      <w:tr>
+        <w:tc>
+          <w:tcPr>
+            <w:tcW w:w="1977" w:type="dxa"/>
+          </w:tcPr>
+          <w:p>
+            <w:r>
+              <w:t>(Population) AND (Intervention)</w:t>
+            </w:r>
+          </w:p>
+        </w:tc>
+        <w:tc>
+          <w:tcPr>
+            <w:tcW w:w="2462" w:type="dxa"/>
+          </w:tcPr>
+          <w:p>
+            <w:r>
+              <w:t>(general AND population OR stroke AND patients ) AND ( gamified AND rehabilitation OR virtual AND therapy )</w:t>
+            </w:r>
+          </w:p>
+          <w:p/>
+        </w:tc>
+        <w:tc>
+          <w:tcPr>
+            <w:tcW w:w="2280" w:type="dxa"/>
+          </w:tcPr>
+          <w:p>
+            <w:r>
+              <w:t>Scopus</w:t>
+            </w:r>
+          </w:p>
+        </w:tc>
+        <w:tc>
+          <w:tcPr>
+            <w:tcW w:w="2297" w:type="dxa"/>
+          </w:tcPr>
+          <w:p>
+            <w:r>
+              <w:t>2</w:t>
+            </w:r>
+          </w:p>
+        </w:tc>
+      </w:tr>
+      <w:tr>
+        <w:tc>
+          <w:tcPr>
+            <w:tcW w:w="1977" w:type="dxa"/>
+          </w:tcPr>
+          <w:p>
+            <w:r>
+              <w:t>(Outcome) AND (Context)</w:t>
+            </w:r>
+          </w:p>
+        </w:tc>
+        <w:tc>
+          <w:tcPr>
+            <w:tcW w:w="2462" w:type="dxa"/>
+          </w:tcPr>
+          <w:p>
+            <w:r>
+              <w:t>( upper AND limb AND movements OR patient AND engagement ) AND ( home-based OR in-home )</w:t>
+            </w:r>
+          </w:p>
+          <w:p/>
+        </w:tc>
+        <w:tc>
+          <w:tcPr>
+            <w:tcW w:w="2280" w:type="dxa"/>
+          </w:tcPr>
+          <w:p>
+            <w:r>
+              <w:t>Scopus</w:t>
+            </w:r>
+          </w:p>
+        </w:tc>
+        <w:tc>
+          <w:tcPr>
+            <w:tcW w:w="2297" w:type="dxa"/>
+          </w:tcPr>
+          <w:p>
+            <w:r>
+              <w:t>19</w:t>
+            </w:r>
+          </w:p>
+        </w:tc>
+      </w:tr>
+      <w:tr>
+        <w:tc>
+          <w:tcPr>
+            <w:tcW w:w="1977" w:type="dxa"/>
+          </w:tcPr>
+          <w:p>
+            <w:r>
+              <w:t>(Intervention) AND (Comparison)</w:t>
+            </w:r>
+          </w:p>
+        </w:tc>
+        <w:tc>
+          <w:tcPr>
+            <w:tcW w:w="2462" w:type="dxa"/>
+          </w:tcPr>
+          <w:p>
+            <w:r>
+              <w:t xml:space="preserve">( game-based AND software OR digital AND therapy ) AND ( traditional AND </w:t>
+            </w:r>
+            <w:r>
+              <w:lastRenderedPageBreak/>
+              <w:t>rehabilitation OR conventional AND therapy )</w:t>
+            </w:r>
+          </w:p>
+          <w:p/>
+        </w:tc>
+        <w:tc>
+          <w:tcPr>
+            <w:tcW w:w="2280" w:type="dxa"/>
+          </w:tcPr>
+          <w:p>
+            <w:r>
+              <w:lastRenderedPageBreak/>
+              <w:t>Scopus</w:t>
+            </w:r>
+          </w:p>
+        </w:tc>
+        <w:tc>
+          <w:tcPr>
+            <w:tcW w:w="2297" w:type="dxa"/>
+          </w:tcPr>
+          <w:p>
+            <w:r>
+              <w:t>4</w:t>
+            </w:r>
+          </w:p>
+        </w:tc>
+      </w:tr>
+      <w:tr>
+        <w:tc>
+          <w:tcPr>
+            <w:tcW w:w="1977" w:type="dxa"/>
+          </w:tcPr>
+          <w:p>
+            <w:r>
+              <w:t>(Intervention) AND (Outcome) AND (Context)</w:t>
+            </w:r>
+          </w:p>
+        </w:tc>
+        <w:tc>
+          <w:tcPr>
+            <w:tcW w:w="2462" w:type="dxa"/>
+          </w:tcPr>
+          <w:p>
+            <w:r>
+              <w:t>( gamified AND rehabilitation OR virtual AND therapy OR game-based AND software OR digital AND therapy ) ( motor AND improvement OR adherence ) AND ( home AND rehabilitation )</w:t>
+            </w:r>
+          </w:p>
+          <w:p/>
+        </w:tc>
+        <w:tc>
+          <w:tcPr>
+            <w:tcW w:w="2280" w:type="dxa"/>
+          </w:tcPr>
+          <w:p>
+            <w:r>
+              <w:t>Scopus</w:t>
+            </w:r>
+          </w:p>
+        </w:tc>
+        <w:tc>
+          <w:tcPr>
+            <w:tcW w:w="2297" w:type="dxa"/>
+          </w:tcPr>
+          <w:p>
+            <w:r>
+              <w:t>1</w:t>
+            </w:r>
+          </w:p>
+        </w:tc>
+      </w:tr>
+      <w:tr>
+        <w:tc>
+          <w:tcPr>
+            <w:tcW w:w="1977" w:type="dxa"/>
+          </w:tcPr>
+          <w:p>
+            <w:r>
+              <w:t>(Population) AND (Intervention) AND (Outcome) AND (Context) AND NOT (Exclusions)</w:t>
+            </w:r>
+          </w:p>
+        </w:tc>
+        <w:tc>
+          <w:tcPr>
+            <w:tcW w:w="2462" w:type="dxa"/>
+          </w:tcPr>
+          <w:p>
+            <w:r>
+              <w:t>(general population OR stroke patients) AND (gamified rehabilitation OR virtual therapy OR Serious Games) AND (upper limb movements OR patient engagement) AND (home-based OR in-home) NOT (lower limb) NOT (clinical)</w:t>
+            </w:r>
+            <w:r>
+              <w:t xml:space="preserve"> AND (multiplayer OR multi-user)</w:t>
+            </w:r>
+          </w:p>
+          <w:p/>
+        </w:tc>
+        <w:tc>
+          <w:tcPr>
+            <w:tcW w:w="2280" w:type="dxa"/>
+          </w:tcPr>
+          <w:p>
+            <w:r>
+              <w:t>Google Scholar</w:t>
+            </w:r>
+          </w:p>
+        </w:tc>
+        <w:tc>
+          <w:tcPr>
+            <w:tcW w:w="2297" w:type="dxa"/>
+          </w:tcPr>
+          <w:p>
+            <w:r>
+              <w:t>247</w:t>
+            </w:r>
+          </w:p>
+        </w:tc>
+      </w:tr>
+    </w:tbl>
+    <w:p/>
+    <w:p>
+      <w:r>
+        <w:t>These searches retrieved a total of 273 pieces of likely relevant literature. These results will then be screened using inclusion and exclusion criteria.</w:t>
+      </w:r>
+    </w:p>
+    <w:p>
+      <w:r>
+        <w:t xml:space="preserve">PRISMA provides a set of guidelines ensuring systematic reviews and meta-analyses are comprehensive, transparent and reproducible. Prisma guidelines will be used in the selection process of relevant papers. </w:t>
+      </w:r>
+    </w:p>
+    <w:p>
+      <w:r>
+        <w:t>Inclusion and exclusion criteria will be used to screen the papers found from the database searches.</w:t>
+      </w:r>
+    </w:p>
+    <w:tbl>
+      <w:tblPr>
+        <w:tblStyle w:val="TableGrid"/>
+        <w:tblW w:w="0" w:type="auto"/>
+        <w:tblLook w:val="04A0" w:firstRow="1" w:lastRow="0" w:firstColumn="1" w:lastColumn="0" w:noHBand="0" w:noVBand="1"/>
+      </w:tblPr>
+      <w:tblGrid>
+        <w:gridCol w:w="4508"/>
+        <w:gridCol w:w="4508"/>
+      </w:tblGrid>
+      <w:tr>
+        <w:tc>
+          <w:tcPr>
+            <w:tcW w:w="4508" w:type="dxa"/>
+          </w:tcPr>
+          <w:p>
+            <w:r>
+              <w:t>Inclusion Criteria</w:t>
+            </w:r>
+          </w:p>
+        </w:tc>
+        <w:tc>
+          <w:tcPr>
+            <w:tcW w:w="4508" w:type="dxa"/>
+          </w:tcPr>
+          <w:p>
+            <w:r>
+              <w:t>Exclusion Criteria</w:t>
+            </w:r>
+          </w:p>
+        </w:tc>
+      </w:tr>
+      <w:tr>
+        <w:tc>
+          <w:tcPr>
+            <w:tcW w:w="4508" w:type="dxa"/>
+          </w:tcPr>
+          <w:p>
+            <w:r>
+              <w:t>Literature focused on gamified or digital interventions for UL rehabilitation</w:t>
+            </w:r>
+          </w:p>
+        </w:tc>
+        <w:tc>
+          <w:tcPr>
+            <w:tcW w:w="4508" w:type="dxa"/>
+          </w:tcPr>
+          <w:p>
+            <w:r>
+              <w:t>Studies not related to stroke or upper limb rehabilitation</w:t>
+            </w:r>
+          </w:p>
+        </w:tc>
+      </w:tr>
+      <w:tr>
+        <w:tc>
+          <w:tcPr>
+            <w:tcW w:w="4508" w:type="dxa"/>
+          </w:tcPr>
+          <w:p>
+            <w:r>
+              <w:t>Studies evaluating repetitions or engagement as outcomes</w:t>
+            </w:r>
+          </w:p>
+        </w:tc>
+        <w:tc>
+          <w:tcPr>
+            <w:tcW w:w="4508" w:type="dxa"/>
+          </w:tcPr>
+          <w:p>
+            <w:r>
+              <w:t>Interventions not utilizing gamified or digital methods</w:t>
+            </w:r>
+          </w:p>
+        </w:tc>
+      </w:tr>
+      <w:tr>
+        <w:tc>
+          <w:tcPr>
+            <w:tcW w:w="4508" w:type="dxa"/>
+          </w:tcPr>
+          <w:p>
+            <w:r>
+              <w:t>Research involving at-home or remote-based rehabilitation</w:t>
+            </w:r>
+          </w:p>
+        </w:tc>
+        <w:tc>
+          <w:tcPr>
+            <w:tcW w:w="4508" w:type="dxa"/>
+          </w:tcPr>
+          <w:p>
+            <w:r>
+              <w:t>Studies with a focus solely on lower limb</w:t>
+            </w:r>
+          </w:p>
+        </w:tc>
+      </w:tr>
+      <w:tr>
+        <w:tc>
+          <w:tcPr>
+            <w:tcW w:w="4508" w:type="dxa"/>
+          </w:tcPr>
+          <w:p>
+            <w:r>
+              <w:t>Papers published in peer-reviewed journals</w:t>
+            </w:r>
+          </w:p>
+        </w:tc>
+        <w:tc>
+          <w:tcPr>
+            <w:tcW w:w="4508" w:type="dxa"/>
+          </w:tcPr>
+          <w:p>
+            <w:r>
+              <w:t xml:space="preserve">Research involving clinical settings exclusively </w:t>
+            </w:r>
+          </w:p>
+        </w:tc>
+      </w:tr>
+      <w:tr>
+        <w:tc>
+          <w:tcPr>
+            <w:tcW w:w="4508" w:type="dxa"/>
+          </w:tcPr>
+          <w:p>
+            <w:r>
+              <w:t>Studies that compare interventions to traditional rehabilitation methods</w:t>
+            </w:r>
+          </w:p>
+        </w:tc>
+        <w:tc>
+          <w:tcPr>
+            <w:tcW w:w="4508" w:type="dxa"/>
+          </w:tcPr>
+          <w:p>
+            <w:r>
+              <w:t>Result past the second page of google scholar</w:t>
+            </w:r>
+          </w:p>
+        </w:tc>
+      </w:tr>
+    </w:tbl>
+    <w:p/>
+    <w:p/>
+    <w:p/>
+    <w:p/>
+    <w:p/>
+    <w:p>
+      <w:pPr>
+        <w:spacing w:after="0" w:line="240" w:lineRule="auto"/>
+      </w:pPr>
+      <w:r>
+        <w:rPr>
+          <w:noProof/>
+        </w:rPr>
+        <mc:AlternateContent>
+          <mc:Choice Requires="wpg">
+            <w:drawing>
+              <wp:anchor distT="0" distB="0" distL="114300" distR="114300" simplePos="0" relativeHeight="251684864" behindDoc="0" locked="0" layoutInCell="1" allowOverlap="1" wp14:anchorId="4A07983F" wp14:editId="1FF12AF7">
+                <wp:simplePos x="0" y="0"/>
+                <wp:positionH relativeFrom="margin">
+                  <wp:align>left</wp:align>
+                </wp:positionH>
+                <wp:positionV relativeFrom="paragraph">
+                  <wp:posOffset>106680</wp:posOffset>
+                </wp:positionV>
+                <wp:extent cx="4840444" cy="5559266"/>
+                <wp:effectExtent l="0" t="0" r="17780" b="22860"/>
+                <wp:wrapNone/>
+                <wp:docPr id="191625658" name="Group 3"/>
+                <wp:cNvGraphicFramePr/>
+                <a:graphic xmlns:a="http://schemas.openxmlformats.org/drawingml/2006/main">
+                  <a:graphicData uri="http://schemas.microsoft.com/office/word/2010/wordprocessingGroup">
+                    <wpg:wgp>
+                      <wpg:cNvGrpSpPr/>
+                      <wpg:grpSpPr>
+                        <a:xfrm>
+                          <a:off x="0" y="0"/>
+                          <a:ext cx="4840444" cy="5559266"/>
+                          <a:chOff x="0" y="0"/>
+                          <a:chExt cx="4840444" cy="5559266"/>
+                        </a:xfrm>
+                      </wpg:grpSpPr>
+                      <wps:wsp>
+                        <wps:cNvPr id="2132065193" name="Rectangle 2132065193"/>
+                        <wps:cNvSpPr/>
+                        <wps:spPr>
+                          <a:xfrm>
+                            <a:off x="453864" y="342900"/>
+                            <a:ext cx="1887220" cy="1243584"/>
+                          </a:xfrm>
+                          <a:prstGeom prst="rect">
+                            <a:avLst/>
+                          </a:prstGeom>
+                          <a:noFill/>
+                          <a:ln>
+                            <a:solidFill>
+                              <a:schemeClr val="tx1"/>
+                            </a:solidFill>
+                          </a:ln>
+                        </wps:spPr>
+                        <wps:style>
+                          <a:lnRef idx="2">
+                            <a:schemeClr val="accent1">
+                              <a:shade val="50000"/>
+                            </a:schemeClr>
+                          </a:lnRef>
+                          <a:fillRef idx="1">
+                            <a:schemeClr val="accent1"/>
+                          </a:fillRef>
+                          <a:effectRef idx="0">
+                            <a:schemeClr val="accent1"/>
+                          </a:effectRef>
+                          <a:fontRef idx="minor">
+                            <a:schemeClr val="lt1"/>
+                          </a:fontRef>
+                        </wps:style>
+                        <wps:txbx>
+                          <w:txbxContent>
+                            <w:p>
+                              <w:pPr>
+                                <w:spacing w:after="0" w:line="240" w:lineRule="auto"/>
+                                <w:rPr>
+                                  <w:rFonts w:ascii="Arial" w:hAnsi="Arial" w:cs="Arial"/>
+                                  <w:color w:val="000000" w:themeColor="text1"/>
+                                  <w:sz w:val="18"/>
+                                  <w:szCs w:val="20"/>
+                                </w:rPr>
+                              </w:pPr>
+                              <w:r>
+                                <w:rPr>
+                                  <w:rFonts w:ascii="Arial" w:hAnsi="Arial" w:cs="Arial"/>
+                                  <w:color w:val="000000" w:themeColor="text1"/>
+                                  <w:sz w:val="18"/>
+                                  <w:szCs w:val="20"/>
+                                </w:rPr>
+                                <w:t>Records</w:t>
+                              </w:r>
+                              <w:r>
+                                <w:rPr>
+                                  <w:rFonts w:ascii="Arial" w:hAnsi="Arial" w:cs="Arial"/>
+                                  <w:color w:val="000000" w:themeColor="text1"/>
+                                  <w:sz w:val="18"/>
+                                  <w:szCs w:val="20"/>
+                                </w:rPr>
+                                <w:t xml:space="preserve"> identified from*:</w:t>
+                              </w:r>
+                            </w:p>
+                            <w:p>
+                              <w:pPr>
+                                <w:spacing w:after="0" w:line="240" w:lineRule="auto"/>
+                                <w:ind w:left="284"/>
+                                <w:rPr>
+                                  <w:rFonts w:ascii="Arial" w:hAnsi="Arial" w:cs="Arial"/>
+                                  <w:color w:val="000000" w:themeColor="text1"/>
+                                  <w:sz w:val="18"/>
+                                  <w:szCs w:val="20"/>
+                                </w:rPr>
+                              </w:pPr>
+                              <w:r>
+                                <w:rPr>
+                                  <w:rFonts w:ascii="Arial" w:hAnsi="Arial" w:cs="Arial"/>
+                                  <w:color w:val="000000" w:themeColor="text1"/>
+                                  <w:sz w:val="18"/>
+                                  <w:szCs w:val="20"/>
+                                </w:rPr>
+                                <w:t xml:space="preserve">Databases (n = </w:t>
+                              </w:r>
+                              <w:r>
+                                <w:rPr>
+                                  <w:rFonts w:ascii="Arial" w:hAnsi="Arial" w:cs="Arial"/>
+                                  <w:color w:val="000000" w:themeColor="text1"/>
+                                  <w:sz w:val="18"/>
+                                  <w:szCs w:val="20"/>
+                                </w:rPr>
+                                <w:t>2</w:t>
+                              </w:r>
+                              <w:r>
+                                <w:rPr>
+                                  <w:rFonts w:ascii="Arial" w:hAnsi="Arial" w:cs="Arial"/>
+                                  <w:color w:val="000000" w:themeColor="text1"/>
+                                  <w:sz w:val="18"/>
+                                  <w:szCs w:val="20"/>
+                                </w:rPr>
+                                <w:t>)</w:t>
+                              </w:r>
+                            </w:p>
+                            <w:p>
+                              <w:pPr>
+                                <w:spacing w:after="0" w:line="240" w:lineRule="auto"/>
+                                <w:ind w:left="284"/>
+                                <w:rPr>
+                                  <w:rFonts w:ascii="Arial" w:hAnsi="Arial" w:cs="Arial"/>
+                                  <w:color w:val="000000" w:themeColor="text1"/>
+                                  <w:sz w:val="18"/>
+                                  <w:szCs w:val="20"/>
+                                </w:rPr>
+                              </w:pPr>
+                              <w:r>
+                                <w:rPr>
+                                  <w:rFonts w:ascii="Arial" w:hAnsi="Arial" w:cs="Arial"/>
+                                  <w:color w:val="000000" w:themeColor="text1"/>
+                                  <w:sz w:val="18"/>
+                                  <w:szCs w:val="20"/>
+                                </w:rPr>
+                                <w:t xml:space="preserve">Registers (n = </w:t>
+                              </w:r>
+                              <w:r>
+                                <w:rPr>
+                                  <w:rFonts w:ascii="Arial" w:hAnsi="Arial" w:cs="Arial"/>
+                                  <w:color w:val="000000" w:themeColor="text1"/>
+                                  <w:sz w:val="18"/>
+                                  <w:szCs w:val="20"/>
+                                </w:rPr>
+                                <w:t>0</w:t>
+                              </w:r>
+                              <w:r>
+                                <w:rPr>
+                                  <w:rFonts w:ascii="Arial" w:hAnsi="Arial" w:cs="Arial"/>
+                                  <w:color w:val="000000" w:themeColor="text1"/>
+                                  <w:sz w:val="18"/>
+                                  <w:szCs w:val="20"/>
+                                </w:rPr>
+                                <w:t>)</w:t>
+                              </w:r>
+                            </w:p>
+                          </w:txbxContent>
+                        </wps:txbx>
+                        <wps:bodyPr rot="0" spcFirstLastPara="0" vertOverflow="overflow" horzOverflow="overflow" vert="horz" wrap="square" lIns="91440" tIns="45720" rIns="91440" bIns="45720" numCol="1" spcCol="0" rtlCol="0" fromWordArt="0" anchor="ctr" anchorCtr="0" forceAA="0" compatLnSpc="1">
+                          <a:prstTxWarp prst="textNoShape">
+                            <a:avLst/>
+                          </a:prstTxWarp>
+                          <a:noAutofit/>
+                        </wps:bodyPr>
+                      </wps:wsp>
+                      <wps:wsp>
+                        <wps:cNvPr id="853524715" name="Rectangle 853524715"/>
+                        <wps:cNvSpPr/>
+                        <wps:spPr>
+                          <a:xfrm>
+                            <a:off x="2937984" y="342900"/>
+                            <a:ext cx="1887220" cy="1242999"/>
+                          </a:xfrm>
+                          <a:prstGeom prst="rect">
+                            <a:avLst/>
+                          </a:prstGeom>
+                          <a:noFill/>
+                          <a:ln>
+                            <a:solidFill>
+                              <a:schemeClr val="tx1"/>
+                            </a:solidFill>
+                          </a:ln>
+                        </wps:spPr>
+                        <wps:style>
+                          <a:lnRef idx="2">
+                            <a:schemeClr val="accent1">
+                              <a:shade val="50000"/>
+                            </a:schemeClr>
+                          </a:lnRef>
+                          <a:fillRef idx="1">
+                            <a:schemeClr val="accent1"/>
+                          </a:fillRef>
+                          <a:effectRef idx="0">
+                            <a:schemeClr val="accent1"/>
+                          </a:effectRef>
+                          <a:fontRef idx="minor">
+                            <a:schemeClr val="lt1"/>
+                          </a:fontRef>
+                        </wps:style>
+                        <wps:txbx>
+                          <w:txbxContent>
+                            <w:p>
+                              <w:pPr>
+                                <w:spacing w:after="0" w:line="240" w:lineRule="auto"/>
+                                <w:rPr>
+                                  <w:rFonts w:ascii="Arial" w:hAnsi="Arial" w:cs="Arial"/>
+                                  <w:color w:val="000000" w:themeColor="text1"/>
+                                  <w:sz w:val="18"/>
+                                  <w:szCs w:val="20"/>
+                                </w:rPr>
+                              </w:pPr>
+                              <w:r>
+                                <w:rPr>
+                                  <w:rFonts w:ascii="Arial" w:hAnsi="Arial" w:cs="Arial"/>
+                                  <w:color w:val="000000" w:themeColor="text1"/>
+                                  <w:sz w:val="18"/>
+                                  <w:szCs w:val="20"/>
+                                </w:rPr>
+                                <w:t>Records</w:t>
+                              </w:r>
+                              <w:r>
+                                <w:rPr>
+                                  <w:rFonts w:ascii="Arial" w:hAnsi="Arial" w:cs="Arial"/>
+                                  <w:color w:val="000000" w:themeColor="text1"/>
+                                  <w:sz w:val="18"/>
+                                  <w:szCs w:val="20"/>
+                                </w:rPr>
+                                <w:t xml:space="preserve"> removed </w:t>
+                              </w:r>
+                              <w:r>
+                                <w:rPr>
+                                  <w:rFonts w:ascii="Arial" w:hAnsi="Arial" w:cs="Arial"/>
+                                  <w:i/>
+                                  <w:iCs/>
+                                  <w:color w:val="000000" w:themeColor="text1"/>
+                                  <w:sz w:val="18"/>
+                                  <w:szCs w:val="20"/>
+                                </w:rPr>
+                                <w:t>before screening</w:t>
+                              </w:r>
+                              <w:r>
+                                <w:rPr>
+                                  <w:rFonts w:ascii="Arial" w:hAnsi="Arial" w:cs="Arial"/>
+                                  <w:color w:val="000000" w:themeColor="text1"/>
+                                  <w:sz w:val="18"/>
+                                  <w:szCs w:val="20"/>
+                                </w:rPr>
+                                <w:t>:</w:t>
+                              </w:r>
+                            </w:p>
+                            <w:p>
+                              <w:pPr>
+                                <w:spacing w:after="0" w:line="240" w:lineRule="auto"/>
+                                <w:ind w:left="284"/>
+                                <w:rPr>
+                                  <w:rFonts w:ascii="Arial" w:hAnsi="Arial" w:cs="Arial"/>
+                                  <w:color w:val="000000" w:themeColor="text1"/>
+                                  <w:sz w:val="18"/>
+                                  <w:szCs w:val="20"/>
+                                </w:rPr>
+                              </w:pPr>
+                              <w:r>
+                                <w:rPr>
+                                  <w:rFonts w:ascii="Arial" w:hAnsi="Arial" w:cs="Arial"/>
+                                  <w:color w:val="000000" w:themeColor="text1"/>
+                                  <w:sz w:val="18"/>
+                                  <w:szCs w:val="20"/>
+                                </w:rPr>
+                                <w:t xml:space="preserve">Duplicate records removed  (n = </w:t>
+                              </w:r>
+                              <w:r>
+                                <w:rPr>
+                                  <w:rFonts w:ascii="Arial" w:hAnsi="Arial" w:cs="Arial"/>
+                                  <w:color w:val="000000" w:themeColor="text1"/>
+                                  <w:sz w:val="18"/>
+                                  <w:szCs w:val="20"/>
+                                </w:rPr>
+                                <w:t>0</w:t>
+                              </w:r>
+                              <w:r>
+                                <w:rPr>
+                                  <w:rFonts w:ascii="Arial" w:hAnsi="Arial" w:cs="Arial"/>
+                                  <w:color w:val="000000" w:themeColor="text1"/>
+                                  <w:sz w:val="18"/>
+                                  <w:szCs w:val="20"/>
+                                </w:rPr>
+                                <w:t>)</w:t>
+                              </w:r>
+                            </w:p>
+                            <w:p>
+                              <w:pPr>
+                                <w:spacing w:after="0" w:line="240" w:lineRule="auto"/>
+                                <w:ind w:left="284"/>
+                                <w:rPr>
+                                  <w:rFonts w:ascii="Arial" w:hAnsi="Arial" w:cs="Arial"/>
+                                  <w:color w:val="000000" w:themeColor="text1"/>
+                                  <w:sz w:val="18"/>
+                                  <w:szCs w:val="20"/>
+                                </w:rPr>
+                              </w:pPr>
+                              <w:r>
+                                <w:rPr>
+                                  <w:rFonts w:ascii="Arial" w:hAnsi="Arial" w:cs="Arial"/>
+                                  <w:color w:val="000000" w:themeColor="text1"/>
+                                  <w:sz w:val="18"/>
+                                  <w:szCs w:val="20"/>
+                                </w:rPr>
+                                <w:t xml:space="preserve">Records marked as ineligible by automation tools (n = </w:t>
+                              </w:r>
+                              <w:r>
+                                <w:rPr>
+                                  <w:rFonts w:ascii="Arial" w:hAnsi="Arial" w:cs="Arial"/>
+                                  <w:color w:val="000000" w:themeColor="text1"/>
+                                  <w:sz w:val="18"/>
+                                  <w:szCs w:val="20"/>
+                                </w:rPr>
+                                <w:t>0</w:t>
+                              </w:r>
+                              <w:r>
+                                <w:rPr>
+                                  <w:rFonts w:ascii="Arial" w:hAnsi="Arial" w:cs="Arial"/>
+                                  <w:color w:val="000000" w:themeColor="text1"/>
+                                  <w:sz w:val="18"/>
+                                  <w:szCs w:val="20"/>
+                                </w:rPr>
+                                <w:t>)</w:t>
+                              </w:r>
+                            </w:p>
+                            <w:p>
+                              <w:pPr>
+                                <w:spacing w:after="0" w:line="240" w:lineRule="auto"/>
+                                <w:ind w:left="284"/>
+                                <w:rPr>
+                                  <w:rFonts w:ascii="Arial" w:hAnsi="Arial" w:cs="Arial"/>
+                                  <w:color w:val="000000" w:themeColor="text1"/>
+                                  <w:sz w:val="18"/>
+                                  <w:szCs w:val="20"/>
+                                </w:rPr>
+                              </w:pPr>
+                              <w:r>
+                                <w:rPr>
+                                  <w:rFonts w:ascii="Arial" w:hAnsi="Arial" w:cs="Arial"/>
+                                  <w:color w:val="000000" w:themeColor="text1"/>
+                                  <w:sz w:val="18"/>
+                                  <w:szCs w:val="20"/>
+                                </w:rPr>
+                                <w:t xml:space="preserve">Records removed for other reasons (n = </w:t>
+                              </w:r>
+                              <w:r>
+                                <w:rPr>
+                                  <w:rFonts w:ascii="Arial" w:hAnsi="Arial" w:cs="Arial"/>
+                                  <w:color w:val="000000" w:themeColor="text1"/>
+                                  <w:sz w:val="18"/>
+                                  <w:szCs w:val="20"/>
+                                </w:rPr>
+                                <w:t>0</w:t>
+                              </w:r>
+                              <w:r>
+                                <w:rPr>
+                                  <w:rFonts w:ascii="Arial" w:hAnsi="Arial" w:cs="Arial"/>
+                                  <w:color w:val="000000" w:themeColor="text1"/>
+                                  <w:sz w:val="18"/>
+                                  <w:szCs w:val="20"/>
+                                </w:rPr>
+                                <w:t>)</w:t>
+                              </w:r>
+                            </w:p>
+                          </w:txbxContent>
+                        </wps:txbx>
+                        <wps:bodyPr rot="0" spcFirstLastPara="0" vertOverflow="overflow" horzOverflow="overflow" vert="horz" wrap="square" lIns="91440" tIns="45720" rIns="91440" bIns="45720" numCol="1" spcCol="0" rtlCol="0" fromWordArt="0" anchor="ctr" anchorCtr="0" forceAA="0" compatLnSpc="1">
+                          <a:prstTxWarp prst="textNoShape">
+                            <a:avLst/>
+                          </a:prstTxWarp>
+                          <a:noAutofit/>
+                        </wps:bodyPr>
+                      </wps:wsp>
+                      <wps:wsp>
+                        <wps:cNvPr id="1906871756" name="Rectangle 1906871756"/>
+                        <wps:cNvSpPr/>
+                        <wps:spPr>
+                          <a:xfrm>
+                            <a:off x="453864" y="1874520"/>
+                            <a:ext cx="1887220" cy="526415"/>
+                          </a:xfrm>
+                          <a:prstGeom prst="rect">
+                            <a:avLst/>
+                          </a:prstGeom>
+                          <a:noFill/>
+                          <a:ln>
+                            <a:solidFill>
+                              <a:schemeClr val="tx1"/>
+                            </a:solidFill>
+                          </a:ln>
+                        </wps:spPr>
+                        <wps:style>
+                          <a:lnRef idx="2">
+                            <a:schemeClr val="accent1">
+                              <a:shade val="50000"/>
+                            </a:schemeClr>
+                          </a:lnRef>
+                          <a:fillRef idx="1">
+                            <a:schemeClr val="accent1"/>
+                          </a:fillRef>
+                          <a:effectRef idx="0">
+                            <a:schemeClr val="accent1"/>
+                          </a:effectRef>
+                          <a:fontRef idx="minor">
+                            <a:schemeClr val="lt1"/>
+                          </a:fontRef>
+                        </wps:style>
+                        <wps:txbx>
+                          <w:txbxContent>
+                            <w:p>
+                              <w:pPr>
+                                <w:spacing w:after="0" w:line="240" w:lineRule="auto"/>
+                                <w:rPr>
+                                  <w:rFonts w:ascii="Arial" w:hAnsi="Arial" w:cs="Arial"/>
+                                  <w:color w:val="000000" w:themeColor="text1"/>
+                                  <w:sz w:val="18"/>
+                                  <w:szCs w:val="20"/>
+                                </w:rPr>
+                              </w:pPr>
+                              <w:r>
+                                <w:rPr>
+                                  <w:rFonts w:ascii="Arial" w:hAnsi="Arial" w:cs="Arial"/>
+                                  <w:color w:val="000000" w:themeColor="text1"/>
+                                  <w:sz w:val="18"/>
+                                  <w:szCs w:val="20"/>
+                                </w:rPr>
+                                <w:t>Records</w:t>
+                              </w:r>
+                              <w:r>
+                                <w:rPr>
+                                  <w:rFonts w:ascii="Arial" w:hAnsi="Arial" w:cs="Arial"/>
+                                  <w:color w:val="000000" w:themeColor="text1"/>
+                                  <w:sz w:val="18"/>
+                                  <w:szCs w:val="20"/>
+                                </w:rPr>
+                                <w:t xml:space="preserve"> screened</w:t>
+                              </w:r>
+                            </w:p>
+                            <w:p>
+                              <w:pPr>
+                                <w:spacing w:after="0" w:line="240" w:lineRule="auto"/>
+                                <w:rPr>
+                                  <w:rFonts w:ascii="Arial" w:hAnsi="Arial" w:cs="Arial"/>
+                                  <w:color w:val="000000" w:themeColor="text1"/>
+                                  <w:sz w:val="18"/>
+                                  <w:szCs w:val="20"/>
+                                </w:rPr>
+                              </w:pPr>
+                              <w:r>
+                                <w:rPr>
+                                  <w:rFonts w:ascii="Arial" w:hAnsi="Arial" w:cs="Arial"/>
+                                  <w:color w:val="000000" w:themeColor="text1"/>
+                                  <w:sz w:val="18"/>
+                                  <w:szCs w:val="20"/>
+                                </w:rPr>
+                                <w:t>(n = )</w:t>
+                              </w:r>
+                            </w:p>
+                          </w:txbxContent>
+                        </wps:txbx>
+                        <wps:bodyPr rot="0" spcFirstLastPara="0" vertOverflow="overflow" horzOverflow="overflow" vert="horz" wrap="square" lIns="91440" tIns="45720" rIns="91440" bIns="45720" numCol="1" spcCol="0" rtlCol="0" fromWordArt="0" anchor="ctr" anchorCtr="0" forceAA="0" compatLnSpc="1">
+                          <a:prstTxWarp prst="textNoShape">
+                            <a:avLst/>
+                          </a:prstTxWarp>
+                          <a:noAutofit/>
+                        </wps:bodyPr>
+                      </wps:wsp>
+                      <wps:wsp>
+                        <wps:cNvPr id="1628463633" name="Rectangle 1628463633"/>
+                        <wps:cNvSpPr/>
+                        <wps:spPr>
+                          <a:xfrm>
+                            <a:off x="2945604" y="1874520"/>
+                            <a:ext cx="1887220" cy="526415"/>
+                          </a:xfrm>
+                          <a:prstGeom prst="rect">
+                            <a:avLst/>
+                          </a:prstGeom>
+                          <a:noFill/>
+                          <a:ln>
+                            <a:solidFill>
+                              <a:schemeClr val="tx1"/>
+                            </a:solidFill>
+                          </a:ln>
+                        </wps:spPr>
+                        <wps:style>
+                          <a:lnRef idx="2">
+                            <a:schemeClr val="accent1">
+                              <a:shade val="50000"/>
+                            </a:schemeClr>
+                          </a:lnRef>
+                          <a:fillRef idx="1">
+                            <a:schemeClr val="accent1"/>
+                          </a:fillRef>
+                          <a:effectRef idx="0">
+                            <a:schemeClr val="accent1"/>
+                          </a:effectRef>
+                          <a:fontRef idx="minor">
+                            <a:schemeClr val="lt1"/>
+                          </a:fontRef>
+                        </wps:style>
+                        <wps:txbx>
+                          <w:txbxContent>
+                            <w:p>
+                              <w:pPr>
+                                <w:spacing w:after="0" w:line="240" w:lineRule="auto"/>
+                                <w:rPr>
+                                  <w:rFonts w:ascii="Arial" w:hAnsi="Arial" w:cs="Arial"/>
+                                  <w:color w:val="000000" w:themeColor="text1"/>
+                                  <w:sz w:val="18"/>
+                                  <w:szCs w:val="20"/>
+                                </w:rPr>
+                              </w:pPr>
+                              <w:r>
+                                <w:rPr>
+                                  <w:rFonts w:ascii="Arial" w:hAnsi="Arial" w:cs="Arial"/>
+                                  <w:color w:val="000000" w:themeColor="text1"/>
+                                  <w:sz w:val="18"/>
+                                  <w:szCs w:val="20"/>
+                                </w:rPr>
+                                <w:t>Records</w:t>
+                              </w:r>
+                              <w:r>
+                                <w:rPr>
+                                  <w:rFonts w:ascii="Arial" w:hAnsi="Arial" w:cs="Arial"/>
+                                  <w:color w:val="000000" w:themeColor="text1"/>
+                                  <w:sz w:val="18"/>
+                                  <w:szCs w:val="20"/>
+                                </w:rPr>
+                                <w:t xml:space="preserve"> excluded**</w:t>
+                              </w:r>
+                            </w:p>
+                            <w:p>
+                              <w:pPr>
+                                <w:spacing w:after="0" w:line="240" w:lineRule="auto"/>
+                                <w:rPr>
+                                  <w:rFonts w:ascii="Arial" w:hAnsi="Arial" w:cs="Arial"/>
+                                  <w:color w:val="000000" w:themeColor="text1"/>
+                                  <w:sz w:val="18"/>
+                                  <w:szCs w:val="20"/>
+                                </w:rPr>
+                              </w:pPr>
+                              <w:r>
+                                <w:rPr>
+                                  <w:rFonts w:ascii="Arial" w:hAnsi="Arial" w:cs="Arial"/>
+                                  <w:color w:val="000000" w:themeColor="text1"/>
+                                  <w:sz w:val="18"/>
+                                  <w:szCs w:val="20"/>
+                                </w:rPr>
+                                <w:t>(n = )</w:t>
+                              </w:r>
+                            </w:p>
+                          </w:txbxContent>
+                        </wps:txbx>
+                        <wps:bodyPr rot="0" spcFirstLastPara="0" vertOverflow="overflow" horzOverflow="overflow" vert="horz" wrap="square" lIns="91440" tIns="45720" rIns="91440" bIns="45720" numCol="1" spcCol="0" rtlCol="0" fromWordArt="0" anchor="ctr" anchorCtr="0" forceAA="0" compatLnSpc="1">
+                          <a:prstTxWarp prst="textNoShape">
+                            <a:avLst/>
+                          </a:prstTxWarp>
+                          <a:noAutofit/>
+                        </wps:bodyPr>
+                      </wps:wsp>
+                      <wps:wsp>
+                        <wps:cNvPr id="802078258" name="Rectangle 802078258"/>
+                        <wps:cNvSpPr/>
+                        <wps:spPr>
+                          <a:xfrm>
+                            <a:off x="461484" y="2705100"/>
+                            <a:ext cx="1887220" cy="526415"/>
+                          </a:xfrm>
+                          <a:prstGeom prst="rect">
+                            <a:avLst/>
+                          </a:prstGeom>
+                          <a:noFill/>
+                          <a:ln>
+                            <a:solidFill>
+                              <a:schemeClr val="tx1"/>
+                            </a:solidFill>
+                          </a:ln>
+                        </wps:spPr>
+                        <wps:style>
+                          <a:lnRef idx="2">
+                            <a:schemeClr val="accent1">
+                              <a:shade val="50000"/>
+                            </a:schemeClr>
+                          </a:lnRef>
+                          <a:fillRef idx="1">
+                            <a:schemeClr val="accent1"/>
+                          </a:fillRef>
+                          <a:effectRef idx="0">
+                            <a:schemeClr val="accent1"/>
+                          </a:effectRef>
+                          <a:fontRef idx="minor">
+                            <a:schemeClr val="lt1"/>
+                          </a:fontRef>
+                        </wps:style>
+                        <wps:txbx>
+                          <w:txbxContent>
+                            <w:p>
+                              <w:pPr>
+                                <w:spacing w:after="0" w:line="240" w:lineRule="auto"/>
+                                <w:rPr>
+                                  <w:rFonts w:ascii="Arial" w:hAnsi="Arial" w:cs="Arial"/>
+                                  <w:color w:val="000000" w:themeColor="text1"/>
+                                  <w:sz w:val="18"/>
+                                  <w:szCs w:val="20"/>
+                                </w:rPr>
+                              </w:pPr>
+                              <w:r>
+                                <w:rPr>
+                                  <w:rFonts w:ascii="Arial" w:hAnsi="Arial" w:cs="Arial"/>
+                                  <w:color w:val="000000" w:themeColor="text1"/>
+                                  <w:sz w:val="18"/>
+                                  <w:szCs w:val="20"/>
+                                </w:rPr>
+                                <w:t>Re</w:t>
+                              </w:r>
+                              <w:r>
+                                <w:rPr>
+                                  <w:rFonts w:ascii="Arial" w:hAnsi="Arial" w:cs="Arial"/>
+                                  <w:color w:val="000000" w:themeColor="text1"/>
+                                  <w:sz w:val="18"/>
+                                  <w:szCs w:val="20"/>
+                                </w:rPr>
+                                <w:t>p</w:t>
+                              </w:r>
+                              <w:r>
+                                <w:rPr>
+                                  <w:rFonts w:ascii="Arial" w:hAnsi="Arial" w:cs="Arial"/>
+                                  <w:color w:val="000000" w:themeColor="text1"/>
+                                  <w:sz w:val="18"/>
+                                  <w:szCs w:val="20"/>
+                                </w:rPr>
+                                <w:t>or</w:t>
+                              </w:r>
+                              <w:r>
+                                <w:rPr>
+                                  <w:rFonts w:ascii="Arial" w:hAnsi="Arial" w:cs="Arial"/>
+                                  <w:color w:val="000000" w:themeColor="text1"/>
+                                  <w:sz w:val="18"/>
+                                  <w:szCs w:val="20"/>
+                                </w:rPr>
+                                <w:t>t</w:t>
+                              </w:r>
+                              <w:r>
+                                <w:rPr>
+                                  <w:rFonts w:ascii="Arial" w:hAnsi="Arial" w:cs="Arial"/>
+                                  <w:color w:val="000000" w:themeColor="text1"/>
+                                  <w:sz w:val="18"/>
+                                  <w:szCs w:val="20"/>
+                                </w:rPr>
+                                <w:t>s</w:t>
+                              </w:r>
+                              <w:r>
+                                <w:rPr>
+                                  <w:rFonts w:ascii="Arial" w:hAnsi="Arial" w:cs="Arial"/>
+                                  <w:color w:val="000000" w:themeColor="text1"/>
+                                  <w:sz w:val="18"/>
+                                  <w:szCs w:val="20"/>
+                                </w:rPr>
+                                <w:t xml:space="preserve"> sought for retrieval</w:t>
+                              </w:r>
+                            </w:p>
+                            <w:p>
+                              <w:pPr>
+                                <w:spacing w:after="0" w:line="240" w:lineRule="auto"/>
+                                <w:rPr>
+                                  <w:rFonts w:ascii="Arial" w:hAnsi="Arial" w:cs="Arial"/>
+                                  <w:color w:val="000000" w:themeColor="text1"/>
+                                  <w:sz w:val="18"/>
+                                  <w:szCs w:val="20"/>
+                                </w:rPr>
+                              </w:pPr>
+                              <w:r>
+                                <w:rPr>
+                                  <w:rFonts w:ascii="Arial" w:hAnsi="Arial" w:cs="Arial"/>
+                                  <w:color w:val="000000" w:themeColor="text1"/>
+                                  <w:sz w:val="18"/>
+                                  <w:szCs w:val="20"/>
+                                </w:rPr>
+                                <w:t>(n = )</w:t>
+                              </w:r>
+                            </w:p>
+                          </w:txbxContent>
+                        </wps:txbx>
+                        <wps:bodyPr rot="0" spcFirstLastPara="0" vertOverflow="overflow" horzOverflow="overflow" vert="horz" wrap="square" lIns="91440" tIns="45720" rIns="91440" bIns="45720" numCol="1" spcCol="0" rtlCol="0" fromWordArt="0" anchor="ctr" anchorCtr="0" forceAA="0" compatLnSpc="1">
+                          <a:prstTxWarp prst="textNoShape">
+                            <a:avLst/>
+                          </a:prstTxWarp>
+                          <a:noAutofit/>
+                        </wps:bodyPr>
+                      </wps:wsp>
+                      <wps:wsp>
+                        <wps:cNvPr id="140782868" name="Rectangle 140782868"/>
+                        <wps:cNvSpPr/>
+                        <wps:spPr>
+                          <a:xfrm>
+                            <a:off x="2945604" y="2720340"/>
+                            <a:ext cx="1887220" cy="526415"/>
+                          </a:xfrm>
+                          <a:prstGeom prst="rect">
+                            <a:avLst/>
+                          </a:prstGeom>
+                          <a:noFill/>
+                          <a:ln>
+                            <a:solidFill>
+                              <a:schemeClr val="tx1"/>
+                            </a:solidFill>
+                          </a:ln>
+                        </wps:spPr>
+                        <wps:style>
+                          <a:lnRef idx="2">
+                            <a:schemeClr val="accent1">
+                              <a:shade val="50000"/>
+                            </a:schemeClr>
+                          </a:lnRef>
+                          <a:fillRef idx="1">
+                            <a:schemeClr val="accent1"/>
+                          </a:fillRef>
+                          <a:effectRef idx="0">
+                            <a:schemeClr val="accent1"/>
+                          </a:effectRef>
+                          <a:fontRef idx="minor">
+                            <a:schemeClr val="lt1"/>
+                          </a:fontRef>
+                        </wps:style>
+                        <wps:txbx>
+                          <w:txbxContent>
+                            <w:p>
+                              <w:pPr>
+                                <w:spacing w:after="0" w:line="240" w:lineRule="auto"/>
+                                <w:rPr>
+                                  <w:rFonts w:ascii="Arial" w:hAnsi="Arial" w:cs="Arial"/>
+                                  <w:color w:val="000000" w:themeColor="text1"/>
+                                  <w:sz w:val="18"/>
+                                  <w:szCs w:val="20"/>
+                                </w:rPr>
+                              </w:pPr>
+                              <w:r>
+                                <w:rPr>
+                                  <w:rFonts w:ascii="Arial" w:hAnsi="Arial" w:cs="Arial"/>
+                                  <w:color w:val="000000" w:themeColor="text1"/>
+                                  <w:sz w:val="18"/>
+                                  <w:szCs w:val="20"/>
+                                </w:rPr>
+                                <w:t>Re</w:t>
+                              </w:r>
+                              <w:r>
+                                <w:rPr>
+                                  <w:rFonts w:ascii="Arial" w:hAnsi="Arial" w:cs="Arial"/>
+                                  <w:color w:val="000000" w:themeColor="text1"/>
+                                  <w:sz w:val="18"/>
+                                  <w:szCs w:val="20"/>
+                                </w:rPr>
+                                <w:t>p</w:t>
+                              </w:r>
+                              <w:r>
+                                <w:rPr>
+                                  <w:rFonts w:ascii="Arial" w:hAnsi="Arial" w:cs="Arial"/>
+                                  <w:color w:val="000000" w:themeColor="text1"/>
+                                  <w:sz w:val="18"/>
+                                  <w:szCs w:val="20"/>
+                                </w:rPr>
+                                <w:t>or</w:t>
+                              </w:r>
+                              <w:r>
+                                <w:rPr>
+                                  <w:rFonts w:ascii="Arial" w:hAnsi="Arial" w:cs="Arial"/>
+                                  <w:color w:val="000000" w:themeColor="text1"/>
+                                  <w:sz w:val="18"/>
+                                  <w:szCs w:val="20"/>
+                                </w:rPr>
+                                <w:t>t</w:t>
+                              </w:r>
+                              <w:r>
+                                <w:rPr>
+                                  <w:rFonts w:ascii="Arial" w:hAnsi="Arial" w:cs="Arial"/>
+                                  <w:color w:val="000000" w:themeColor="text1"/>
+                                  <w:sz w:val="18"/>
+                                  <w:szCs w:val="20"/>
+                                </w:rPr>
+                                <w:t>s</w:t>
+                              </w:r>
+                              <w:r>
+                                <w:rPr>
+                                  <w:rFonts w:ascii="Arial" w:hAnsi="Arial" w:cs="Arial"/>
+                                  <w:color w:val="000000" w:themeColor="text1"/>
+                                  <w:sz w:val="18"/>
+                                  <w:szCs w:val="20"/>
+                                </w:rPr>
+                                <w:t xml:space="preserve"> not retrieved</w:t>
+                              </w:r>
+                            </w:p>
+                            <w:p>
+                              <w:pPr>
+                                <w:spacing w:after="0" w:line="240" w:lineRule="auto"/>
+                                <w:rPr>
+                                  <w:rFonts w:ascii="Arial" w:hAnsi="Arial" w:cs="Arial"/>
+                                  <w:color w:val="000000" w:themeColor="text1"/>
+                                  <w:sz w:val="18"/>
+                                  <w:szCs w:val="20"/>
+                                </w:rPr>
+                              </w:pPr>
+                              <w:r>
+                                <w:rPr>
+                                  <w:rFonts w:ascii="Arial" w:hAnsi="Arial" w:cs="Arial"/>
+                                  <w:color w:val="000000" w:themeColor="text1"/>
+                                  <w:sz w:val="18"/>
+                                  <w:szCs w:val="20"/>
+                                </w:rPr>
+                                <w:t>(n = )</w:t>
+                              </w:r>
+                            </w:p>
+                          </w:txbxContent>
+                        </wps:txbx>
+                        <wps:bodyPr rot="0" spcFirstLastPara="0" vertOverflow="overflow" horzOverflow="overflow" vert="horz" wrap="square" lIns="91440" tIns="45720" rIns="91440" bIns="45720" numCol="1" spcCol="0" rtlCol="0" fromWordArt="0" anchor="ctr" anchorCtr="0" forceAA="0" compatLnSpc="1">
+                          <a:prstTxWarp prst="textNoShape">
+                            <a:avLst/>
+                          </a:prstTxWarp>
+                          <a:noAutofit/>
+                        </wps:bodyPr>
+                      </wps:wsp>
+                      <wps:wsp>
+                        <wps:cNvPr id="1440069439" name="Straight Arrow Connector 1440069439"/>
+                        <wps:cNvCnPr/>
+                        <wps:spPr>
+                          <a:xfrm>
+                            <a:off x="2351244" y="960120"/>
+                            <a:ext cx="563270" cy="0"/>
+                          </a:xfrm>
+                          <a:prstGeom prst="straightConnector1">
+                            <a:avLst/>
+                          </a:prstGeom>
+                          <a:ln>
+                            <a:solidFill>
+                              <a:schemeClr val="tx1"/>
+                            </a:solidFill>
+                            <a:tailEnd type="triangle"/>
+                          </a:ln>
+                        </wps:spPr>
+                        <wps:style>
+                          <a:lnRef idx="1">
+                            <a:schemeClr val="accent1"/>
+                          </a:lnRef>
+                          <a:fillRef idx="0">
+                            <a:schemeClr val="accent1"/>
+                          </a:fillRef>
+                          <a:effectRef idx="0">
+                            <a:schemeClr val="accent1"/>
+                          </a:effectRef>
+                          <a:fontRef idx="minor">
+                            <a:schemeClr val="tx1"/>
+                          </a:fontRef>
+                        </wps:style>
+                        <wps:bodyPr/>
+                      </wps:wsp>
+                      <wps:wsp>
+                        <wps:cNvPr id="1223972308" name="Straight Arrow Connector 1223972308"/>
+                        <wps:cNvCnPr/>
+                        <wps:spPr>
+                          <a:xfrm>
+                            <a:off x="2351244" y="2133600"/>
+                            <a:ext cx="563245" cy="0"/>
+                          </a:xfrm>
+                          <a:prstGeom prst="straightConnector1">
+                            <a:avLst/>
+                          </a:prstGeom>
+                          <a:ln>
+                            <a:solidFill>
+                              <a:schemeClr val="tx1"/>
+                            </a:solidFill>
+                            <a:tailEnd type="triangle"/>
+                          </a:ln>
+                        </wps:spPr>
+                        <wps:style>
+                          <a:lnRef idx="1">
+                            <a:schemeClr val="accent1"/>
+                          </a:lnRef>
+                          <a:fillRef idx="0">
+                            <a:schemeClr val="accent1"/>
+                          </a:fillRef>
+                          <a:effectRef idx="0">
+                            <a:schemeClr val="accent1"/>
+                          </a:effectRef>
+                          <a:fontRef idx="minor">
+                            <a:schemeClr val="tx1"/>
+                          </a:fontRef>
+                        </wps:style>
+                        <wps:bodyPr/>
+                      </wps:wsp>
+                      <wps:wsp>
+                        <wps:cNvPr id="2099559007" name="Straight Arrow Connector 2099559007"/>
+                        <wps:cNvCnPr/>
+                        <wps:spPr>
+                          <a:xfrm>
+                            <a:off x="2358864" y="2979420"/>
+                            <a:ext cx="563245" cy="0"/>
+                          </a:xfrm>
+                          <a:prstGeom prst="straightConnector1">
+                            <a:avLst/>
+                          </a:prstGeom>
+                          <a:ln>
+                            <a:solidFill>
+                              <a:schemeClr val="tx1"/>
+                            </a:solidFill>
+                            <a:tailEnd type="triangle"/>
+                          </a:ln>
+                        </wps:spPr>
+                        <wps:style>
+                          <a:lnRef idx="1">
+                            <a:schemeClr val="accent1"/>
+                          </a:lnRef>
+                          <a:fillRef idx="0">
+                            <a:schemeClr val="accent1"/>
+                          </a:fillRef>
+                          <a:effectRef idx="0">
+                            <a:schemeClr val="accent1"/>
+                          </a:effectRef>
+                          <a:fontRef idx="minor">
+                            <a:schemeClr val="tx1"/>
+                          </a:fontRef>
+                        </wps:style>
+                        <wps:bodyPr/>
+                      </wps:wsp>
+                      <wps:wsp>
+                        <wps:cNvPr id="1329816920" name="Straight Arrow Connector 1329816920"/>
+                        <wps:cNvCnPr/>
+                        <wps:spPr>
+                          <a:xfrm>
+                            <a:off x="2374104" y="3802380"/>
+                            <a:ext cx="563245" cy="0"/>
+                          </a:xfrm>
+                          <a:prstGeom prst="straightConnector1">
+                            <a:avLst/>
+                          </a:prstGeom>
+                          <a:ln>
+                            <a:solidFill>
+                              <a:schemeClr val="tx1"/>
+                            </a:solidFill>
+                            <a:tailEnd type="triangle"/>
+                          </a:ln>
+                        </wps:spPr>
+                        <wps:style>
+                          <a:lnRef idx="1">
+                            <a:schemeClr val="accent1"/>
+                          </a:lnRef>
+                          <a:fillRef idx="0">
+                            <a:schemeClr val="accent1"/>
+                          </a:fillRef>
+                          <a:effectRef idx="0">
+                            <a:schemeClr val="accent1"/>
+                          </a:effectRef>
+                          <a:fontRef idx="minor">
+                            <a:schemeClr val="tx1"/>
+                          </a:fontRef>
+                        </wps:style>
+                        <wps:bodyPr/>
+                      </wps:wsp>
+                      <wps:wsp>
+                        <wps:cNvPr id="877461997" name="Flowchart: Alternate Process 877461997"/>
+                        <wps:cNvSpPr/>
+                        <wps:spPr>
+                          <a:xfrm>
+                            <a:off x="461484" y="0"/>
+                            <a:ext cx="4345229" cy="262966"/>
+                          </a:xfrm>
+                          <a:prstGeom prst="flowChartAlternateProcess">
+                            <a:avLst/>
+                          </a:prstGeom>
+                        </wps:spPr>
+                        <wps:style>
+                          <a:lnRef idx="2">
+                            <a:schemeClr val="accent4">
+                              <a:shade val="50000"/>
+                            </a:schemeClr>
+                          </a:lnRef>
+                          <a:fillRef idx="1">
+                            <a:schemeClr val="accent4"/>
+                          </a:fillRef>
+                          <a:effectRef idx="0">
+                            <a:schemeClr val="accent4"/>
+                          </a:effectRef>
+                          <a:fontRef idx="minor">
+                            <a:schemeClr val="lt1"/>
+                          </a:fontRef>
+                        </wps:style>
+                        <wps:txbx>
+                          <w:txbxContent>
+                            <w:p>
+                              <w:pPr>
+                                <w:spacing w:after="0" w:line="240" w:lineRule="auto"/>
+                                <w:jc w:val="center"/>
+                                <w:rPr>
+                                  <w:rFonts w:ascii="Arial" w:hAnsi="Arial" w:cs="Arial"/>
+                                  <w:b/>
+                                  <w:color w:val="000000" w:themeColor="text1"/>
+                                  <w:sz w:val="18"/>
+                                  <w:szCs w:val="18"/>
+                                </w:rPr>
+                              </w:pPr>
+                              <w:r>
+                                <w:rPr>
+                                  <w:rFonts w:ascii="Arial" w:hAnsi="Arial" w:cs="Arial"/>
+                                  <w:b/>
+                                  <w:color w:val="000000" w:themeColor="text1"/>
+                                  <w:sz w:val="18"/>
+                                  <w:szCs w:val="18"/>
+                                </w:rPr>
+                                <w:t>Identification of studies</w:t>
+                              </w:r>
+                              <w:r>
+                                <w:rPr>
+                                  <w:rFonts w:ascii="Arial" w:hAnsi="Arial" w:cs="Arial"/>
+                                  <w:b/>
+                                  <w:color w:val="000000" w:themeColor="text1"/>
+                                  <w:sz w:val="18"/>
+                                  <w:szCs w:val="18"/>
+                                </w:rPr>
+                                <w:t xml:space="preserve"> via databases and registers</w:t>
+                              </w:r>
+                            </w:p>
+                          </w:txbxContent>
+                        </wps:txbx>
+                        <wps:bodyPr rot="0" spcFirstLastPara="0" vertOverflow="overflow" horzOverflow="overflow" vert="horz" wrap="square" lIns="91440" tIns="45720" rIns="91440" bIns="45720" numCol="1" spcCol="0" rtlCol="0" fromWordArt="0" anchor="ctr" anchorCtr="0" forceAA="0" compatLnSpc="1">
+                          <a:prstTxWarp prst="textNoShape">
+                            <a:avLst/>
+                          </a:prstTxWarp>
+                          <a:noAutofit/>
+                        </wps:bodyPr>
+                      </wps:wsp>
+                      <wps:wsp>
+                        <wps:cNvPr id="1200958283" name="Flowchart: Alternate Process 1200958283"/>
+                        <wps:cNvSpPr/>
+                        <wps:spPr>
+                          <a:xfrm rot="16200000">
+                            <a:off x="-502763" y="834072"/>
+                            <a:ext cx="1276985" cy="262890"/>
+                          </a:xfrm>
+                          <a:prstGeom prst="flowChartAlternateProcess">
+                            <a:avLst/>
+                          </a:prstGeom>
+                          <a:solidFill>
+                            <a:schemeClr val="accent5">
+                              <a:lumMod val="60000"/>
+                              <a:lumOff val="40000"/>
+                            </a:schemeClr>
+                          </a:solidFill>
+                          <a:ln>
+                            <a:solidFill>
+                              <a:schemeClr val="tx1"/>
+                            </a:solidFill>
+                          </a:ln>
+                        </wps:spPr>
+                        <wps:style>
+                          <a:lnRef idx="2">
+                            <a:schemeClr val="accent4">
+                              <a:shade val="50000"/>
+                            </a:schemeClr>
+                          </a:lnRef>
+                          <a:fillRef idx="1">
+                            <a:schemeClr val="accent4"/>
+                          </a:fillRef>
+                          <a:effectRef idx="0">
+                            <a:schemeClr val="accent4"/>
+                          </a:effectRef>
+                          <a:fontRef idx="minor">
+                            <a:schemeClr val="lt1"/>
+                          </a:fontRef>
+                        </wps:style>
+                        <wps:txbx>
+                          <w:txbxContent>
+                            <w:p>
+                              <w:pPr>
+                                <w:spacing w:after="0" w:line="240" w:lineRule="auto"/>
+                                <w:jc w:val="center"/>
+                                <w:rPr>
+                                  <w:rFonts w:ascii="Arial" w:hAnsi="Arial" w:cs="Arial"/>
+                                  <w:b/>
+                                  <w:color w:val="000000" w:themeColor="text1"/>
+                                  <w:sz w:val="18"/>
+                                  <w:szCs w:val="18"/>
+                                </w:rPr>
+                              </w:pPr>
+                              <w:r>
+                                <w:rPr>
+                                  <w:rFonts w:ascii="Arial" w:hAnsi="Arial" w:cs="Arial"/>
+                                  <w:b/>
+                                  <w:color w:val="000000" w:themeColor="text1"/>
+                                  <w:sz w:val="18"/>
+                                  <w:szCs w:val="18"/>
+                                </w:rPr>
+                                <w:t>Identification</w:t>
+                              </w:r>
+                            </w:p>
+                          </w:txbxContent>
+                        </wps:txbx>
+                        <wps:bodyPr rot="0" spcFirstLastPara="0" vertOverflow="overflow" horzOverflow="overflow" vert="horz" wrap="square" lIns="91440" tIns="45720" rIns="91440" bIns="45720" numCol="1" spcCol="0" rtlCol="0" fromWordArt="0" anchor="ctr" anchorCtr="0" forceAA="0" compatLnSpc="1">
+                          <a:prstTxWarp prst="textNoShape">
+                            <a:avLst/>
+                          </a:prstTxWarp>
+                          <a:noAutofit/>
+                        </wps:bodyPr>
+                      </wps:wsp>
+                      <wps:wsp>
+                        <wps:cNvPr id="1416962382" name="Flowchart: Alternate Process 1416962382"/>
+                        <wps:cNvSpPr/>
+                        <wps:spPr>
+                          <a:xfrm rot="16200000">
+                            <a:off x="-1262223" y="3137852"/>
+                            <a:ext cx="2787335" cy="262890"/>
+                          </a:xfrm>
+                          <a:prstGeom prst="flowChartAlternateProcess">
+                            <a:avLst/>
+                          </a:prstGeom>
+                          <a:solidFill>
+                            <a:schemeClr val="accent5">
+                              <a:lumMod val="60000"/>
+                              <a:lumOff val="40000"/>
+                            </a:schemeClr>
+                          </a:solidFill>
+                          <a:ln>
+                            <a:solidFill>
+                              <a:schemeClr val="tx1"/>
+                            </a:solidFill>
+                          </a:ln>
+                        </wps:spPr>
+                        <wps:style>
+                          <a:lnRef idx="2">
+                            <a:schemeClr val="accent4">
+                              <a:shade val="50000"/>
+                            </a:schemeClr>
+                          </a:lnRef>
+                          <a:fillRef idx="1">
+                            <a:schemeClr val="accent4"/>
+                          </a:fillRef>
+                          <a:effectRef idx="0">
+                            <a:schemeClr val="accent4"/>
+                          </a:effectRef>
+                          <a:fontRef idx="minor">
+                            <a:schemeClr val="lt1"/>
+                          </a:fontRef>
+                        </wps:style>
+                        <wps:txbx>
+                          <w:txbxContent>
+                            <w:p>
+                              <w:pPr>
+                                <w:spacing w:after="0" w:line="240" w:lineRule="auto"/>
+                                <w:jc w:val="center"/>
+                                <w:rPr>
+                                  <w:rFonts w:ascii="Arial" w:hAnsi="Arial" w:cs="Arial"/>
+                                  <w:b/>
+                                  <w:color w:val="000000" w:themeColor="text1"/>
+                                  <w:sz w:val="18"/>
+                                  <w:szCs w:val="18"/>
+                                </w:rPr>
+                              </w:pPr>
+                              <w:r>
+                                <w:rPr>
+                                  <w:rFonts w:ascii="Arial" w:hAnsi="Arial" w:cs="Arial"/>
+                                  <w:b/>
+                                  <w:color w:val="000000" w:themeColor="text1"/>
+                                  <w:sz w:val="18"/>
+                                  <w:szCs w:val="18"/>
+                                </w:rPr>
+                                <w:t>Screening</w:t>
+                              </w:r>
+                            </w:p>
+                            <w:p>
+                              <w:pPr>
+                                <w:spacing w:after="0" w:line="240" w:lineRule="auto"/>
+                                <w:rPr>
+                                  <w:rFonts w:ascii="Arial" w:hAnsi="Arial" w:cs="Arial"/>
+                                  <w:b/>
+                                  <w:color w:val="000000" w:themeColor="text1"/>
+                                  <w:sz w:val="18"/>
+                                  <w:szCs w:val="18"/>
+                                </w:rPr>
+                              </w:pPr>
+                            </w:p>
+                          </w:txbxContent>
+                        </wps:txbx>
+                        <wps:bodyPr rot="0" spcFirstLastPara="0" vertOverflow="overflow" horzOverflow="overflow" vert="horz" wrap="square" lIns="91440" tIns="45720" rIns="91440" bIns="45720" numCol="1" spcCol="0" rtlCol="0" fromWordArt="0" anchor="ctr" anchorCtr="0" forceAA="0" compatLnSpc="1">
+                          <a:prstTxWarp prst="textNoShape">
+                            <a:avLst/>
+                          </a:prstTxWarp>
+                          <a:noAutofit/>
+                        </wps:bodyPr>
+                      </wps:wsp>
+                      <wps:wsp>
+                        <wps:cNvPr id="1564661968" name="Flowchart: Alternate Process 1564661968"/>
+                        <wps:cNvSpPr/>
+                        <wps:spPr>
+                          <a:xfrm rot="16200000">
+                            <a:off x="-238286" y="5045710"/>
+                            <a:ext cx="764223" cy="262890"/>
+                          </a:xfrm>
+                          <a:prstGeom prst="flowChartAlternateProcess">
+                            <a:avLst/>
+                          </a:prstGeom>
+                          <a:solidFill>
+                            <a:schemeClr val="accent5">
+                              <a:lumMod val="60000"/>
+                              <a:lumOff val="40000"/>
+                            </a:schemeClr>
+                          </a:solidFill>
+                          <a:ln>
+                            <a:solidFill>
+                              <a:schemeClr val="tx1"/>
+                            </a:solidFill>
+                          </a:ln>
+                        </wps:spPr>
+                        <wps:style>
+                          <a:lnRef idx="2">
+                            <a:schemeClr val="accent4">
+                              <a:shade val="50000"/>
+                            </a:schemeClr>
+                          </a:lnRef>
+                          <a:fillRef idx="1">
+                            <a:schemeClr val="accent4"/>
+                          </a:fillRef>
+                          <a:effectRef idx="0">
+                            <a:schemeClr val="accent4"/>
+                          </a:effectRef>
+                          <a:fontRef idx="minor">
+                            <a:schemeClr val="lt1"/>
+                          </a:fontRef>
+                        </wps:style>
+                        <wps:txbx>
+                          <w:txbxContent>
+                            <w:p>
+                              <w:pPr>
+                                <w:spacing w:after="0" w:line="240" w:lineRule="auto"/>
+                                <w:jc w:val="center"/>
+                                <w:rPr>
+                                  <w:rFonts w:ascii="Arial" w:hAnsi="Arial" w:cs="Arial"/>
+                                  <w:b/>
+                                  <w:color w:val="000000" w:themeColor="text1"/>
+                                  <w:sz w:val="18"/>
+                                  <w:szCs w:val="18"/>
+                                </w:rPr>
+                              </w:pPr>
+                              <w:r>
+                                <w:rPr>
+                                  <w:rFonts w:ascii="Arial" w:hAnsi="Arial" w:cs="Arial"/>
+                                  <w:b/>
+                                  <w:color w:val="000000" w:themeColor="text1"/>
+                                  <w:sz w:val="18"/>
+                                  <w:szCs w:val="18"/>
+                                </w:rPr>
+                                <w:t>Included</w:t>
+                              </w:r>
+                            </w:p>
+                          </w:txbxContent>
+                        </wps:txbx>
+                        <wps:bodyPr rot="0" spcFirstLastPara="0" vertOverflow="overflow" horzOverflow="overflow" vert="horz" wrap="square" lIns="91440" tIns="45720" rIns="91440" bIns="45720" numCol="1" spcCol="0" rtlCol="0" fromWordArt="0" anchor="ctr" anchorCtr="0" forceAA="0" compatLnSpc="1">
+                          <a:prstTxWarp prst="textNoShape">
+                            <a:avLst/>
+                          </a:prstTxWarp>
+                          <a:noAutofit/>
+                        </wps:bodyPr>
+                      </wps:wsp>
+                      <wps:wsp>
+                        <wps:cNvPr id="1574509304" name="Straight Arrow Connector 1574509304"/>
+                        <wps:cNvCnPr/>
+                        <wps:spPr>
+                          <a:xfrm>
+                            <a:off x="1299684" y="1592580"/>
+                            <a:ext cx="0" cy="281305"/>
+                          </a:xfrm>
+                          <a:prstGeom prst="straightConnector1">
+                            <a:avLst/>
+                          </a:prstGeom>
+                          <a:ln>
+                            <a:solidFill>
+                              <a:schemeClr val="tx1"/>
+                            </a:solidFill>
+                            <a:tailEnd type="triangle"/>
+                          </a:ln>
+                        </wps:spPr>
+                        <wps:style>
+                          <a:lnRef idx="1">
+                            <a:schemeClr val="accent1"/>
+                          </a:lnRef>
+                          <a:fillRef idx="0">
+                            <a:schemeClr val="accent1"/>
+                          </a:fillRef>
+                          <a:effectRef idx="0">
+                            <a:schemeClr val="accent1"/>
+                          </a:effectRef>
+                          <a:fontRef idx="minor">
+                            <a:schemeClr val="tx1"/>
+                          </a:fontRef>
+                        </wps:style>
+                        <wps:bodyPr/>
+                      </wps:wsp>
+                      <wps:wsp>
+                        <wps:cNvPr id="1999247100" name="Straight Arrow Connector 1999247100"/>
+                        <wps:cNvCnPr/>
+                        <wps:spPr>
+                          <a:xfrm>
+                            <a:off x="1299684" y="2415540"/>
+                            <a:ext cx="0" cy="281305"/>
+                          </a:xfrm>
+                          <a:prstGeom prst="straightConnector1">
+                            <a:avLst/>
+                          </a:prstGeom>
+                          <a:ln>
+                            <a:solidFill>
+                              <a:schemeClr val="tx1"/>
+                            </a:solidFill>
+                            <a:tailEnd type="triangle"/>
+                          </a:ln>
+                        </wps:spPr>
+                        <wps:style>
+                          <a:lnRef idx="1">
+                            <a:schemeClr val="accent1"/>
+                          </a:lnRef>
+                          <a:fillRef idx="0">
+                            <a:schemeClr val="accent1"/>
+                          </a:fillRef>
+                          <a:effectRef idx="0">
+                            <a:schemeClr val="accent1"/>
+                          </a:effectRef>
+                          <a:fontRef idx="minor">
+                            <a:schemeClr val="tx1"/>
+                          </a:fontRef>
+                        </wps:style>
+                        <wps:bodyPr/>
+                      </wps:wsp>
+                      <wps:wsp>
+                        <wps:cNvPr id="313762007" name="Straight Arrow Connector 313762007"/>
+                        <wps:cNvCnPr/>
+                        <wps:spPr>
+                          <a:xfrm>
+                            <a:off x="1307304" y="3223260"/>
+                            <a:ext cx="0" cy="281305"/>
+                          </a:xfrm>
+                          <a:prstGeom prst="straightConnector1">
+                            <a:avLst/>
+                          </a:prstGeom>
+                          <a:ln>
+                            <a:solidFill>
+                              <a:schemeClr val="tx1"/>
+                            </a:solidFill>
+                            <a:tailEnd type="triangle"/>
+                          </a:ln>
+                        </wps:spPr>
+                        <wps:style>
+                          <a:lnRef idx="1">
+                            <a:schemeClr val="accent1"/>
+                          </a:lnRef>
+                          <a:fillRef idx="0">
+                            <a:schemeClr val="accent1"/>
+                          </a:fillRef>
+                          <a:effectRef idx="0">
+                            <a:schemeClr val="accent1"/>
+                          </a:effectRef>
+                          <a:fontRef idx="minor">
+                            <a:schemeClr val="tx1"/>
+                          </a:fontRef>
+                        </wps:style>
+                        <wps:bodyPr/>
+                      </wps:wsp>
+                      <wpg:grpSp>
+                        <wpg:cNvPr id="1229362902" name="Group 2"/>
+                        <wpg:cNvGrpSpPr/>
+                        <wpg:grpSpPr>
+                          <a:xfrm>
+                            <a:off x="438624" y="3520440"/>
+                            <a:ext cx="4401820" cy="2011680"/>
+                            <a:chOff x="0" y="0"/>
+                            <a:chExt cx="4401820" cy="2011680"/>
+                          </a:xfrm>
+                        </wpg:grpSpPr>
+                        <wps:wsp>
+                          <wps:cNvPr id="2035778761" name="Rectangle 2035778761"/>
+                          <wps:cNvSpPr/>
+                          <wps:spPr>
+                            <a:xfrm>
+                              <a:off x="22860" y="0"/>
+                              <a:ext cx="1887220" cy="526415"/>
+                            </a:xfrm>
+                            <a:prstGeom prst="rect">
+                              <a:avLst/>
+                            </a:prstGeom>
+                            <a:noFill/>
+                            <a:ln>
+                              <a:solidFill>
+                                <a:schemeClr val="tx1"/>
+                              </a:solidFill>
+                            </a:ln>
+                          </wps:spPr>
+                          <wps:style>
+                            <a:lnRef idx="2">
+                              <a:schemeClr val="accent1">
+                                <a:shade val="50000"/>
+                              </a:schemeClr>
+                            </a:lnRef>
+                            <a:fillRef idx="1">
+                              <a:schemeClr val="accent1"/>
+                            </a:fillRef>
+                            <a:effectRef idx="0">
+                              <a:schemeClr val="accent1"/>
+                            </a:effectRef>
+                            <a:fontRef idx="minor">
+                              <a:schemeClr val="lt1"/>
+                            </a:fontRef>
+                          </wps:style>
+                          <wps:txbx>
+                            <w:txbxContent>
+                              <w:p>
+                                <w:pPr>
+                                  <w:spacing w:after="0" w:line="240" w:lineRule="auto"/>
+                                  <w:rPr>
+                                    <w:rFonts w:ascii="Arial" w:hAnsi="Arial" w:cs="Arial"/>
+                                    <w:color w:val="000000" w:themeColor="text1"/>
+                                    <w:sz w:val="18"/>
+                                    <w:szCs w:val="20"/>
+                                  </w:rPr>
+                                </w:pPr>
+                                <w:r>
+                                  <w:rPr>
+                                    <w:rFonts w:ascii="Arial" w:hAnsi="Arial" w:cs="Arial"/>
+                                    <w:color w:val="000000" w:themeColor="text1"/>
+                                    <w:sz w:val="18"/>
+                                    <w:szCs w:val="20"/>
+                                  </w:rPr>
+                                  <w:t>Re</w:t>
+                                </w:r>
+                                <w:r>
+                                  <w:rPr>
+                                    <w:rFonts w:ascii="Arial" w:hAnsi="Arial" w:cs="Arial"/>
+                                    <w:color w:val="000000" w:themeColor="text1"/>
+                                    <w:sz w:val="18"/>
+                                    <w:szCs w:val="20"/>
+                                  </w:rPr>
+                                  <w:t>p</w:t>
+                                </w:r>
+                                <w:r>
+                                  <w:rPr>
+                                    <w:rFonts w:ascii="Arial" w:hAnsi="Arial" w:cs="Arial"/>
+                                    <w:color w:val="000000" w:themeColor="text1"/>
+                                    <w:sz w:val="18"/>
+                                    <w:szCs w:val="20"/>
+                                  </w:rPr>
+                                  <w:t>or</w:t>
+                                </w:r>
+                                <w:r>
+                                  <w:rPr>
+                                    <w:rFonts w:ascii="Arial" w:hAnsi="Arial" w:cs="Arial"/>
+                                    <w:color w:val="000000" w:themeColor="text1"/>
+                                    <w:sz w:val="18"/>
+                                    <w:szCs w:val="20"/>
+                                  </w:rPr>
+                                  <w:t>t</w:t>
+                                </w:r>
+                                <w:r>
+                                  <w:rPr>
+                                    <w:rFonts w:ascii="Arial" w:hAnsi="Arial" w:cs="Arial"/>
+                                    <w:color w:val="000000" w:themeColor="text1"/>
+                                    <w:sz w:val="18"/>
+                                    <w:szCs w:val="20"/>
+                                  </w:rPr>
+                                  <w:t>s</w:t>
+                                </w:r>
+                                <w:r>
+                                  <w:rPr>
+                                    <w:rFonts w:ascii="Arial" w:hAnsi="Arial" w:cs="Arial"/>
+                                    <w:color w:val="000000" w:themeColor="text1"/>
+                                    <w:sz w:val="18"/>
+                                    <w:szCs w:val="20"/>
+                                  </w:rPr>
+                                  <w:t xml:space="preserve"> assessed for eligibility</w:t>
+                                </w:r>
+                              </w:p>
+                              <w:p>
+                                <w:pPr>
+                                  <w:spacing w:after="0" w:line="240" w:lineRule="auto"/>
+                                  <w:rPr>
+                                    <w:rFonts w:ascii="Arial" w:hAnsi="Arial" w:cs="Arial"/>
+                                    <w:color w:val="000000" w:themeColor="text1"/>
+                                    <w:sz w:val="18"/>
+                                    <w:szCs w:val="20"/>
+                                  </w:rPr>
+                                </w:pPr>
+                                <w:r>
+                                  <w:rPr>
+                                    <w:rFonts w:ascii="Arial" w:hAnsi="Arial" w:cs="Arial"/>
+                                    <w:color w:val="000000" w:themeColor="text1"/>
+                                    <w:sz w:val="18"/>
+                                    <w:szCs w:val="20"/>
+                                  </w:rPr>
+                                  <w:t>(n = )</w:t>
+                                </w:r>
+                              </w:p>
+                            </w:txbxContent>
+                          </wps:txbx>
+                          <wps:bodyPr rot="0" spcFirstLastPara="0" vertOverflow="overflow" horzOverflow="overflow" vert="horz" wrap="square" lIns="91440" tIns="45720" rIns="91440" bIns="45720" numCol="1" spcCol="0" rtlCol="0" fromWordArt="0" anchor="ctr" anchorCtr="0" forceAA="0" compatLnSpc="1">
+                            <a:prstTxWarp prst="textNoShape">
+                              <a:avLst/>
+                            </a:prstTxWarp>
+                            <a:noAutofit/>
+                          </wps:bodyPr>
+                        </wps:wsp>
+                        <wps:wsp>
+                          <wps:cNvPr id="1228205657" name="Rectangle 1228205657"/>
+                          <wps:cNvSpPr/>
+                          <wps:spPr>
+                            <a:xfrm>
+                              <a:off x="2514600" y="0"/>
+                              <a:ext cx="1887220" cy="1133475"/>
+                            </a:xfrm>
+                            <a:prstGeom prst="rect">
+                              <a:avLst/>
+                            </a:prstGeom>
+                            <a:noFill/>
+                            <a:ln>
+                              <a:solidFill>
+                                <a:schemeClr val="tx1"/>
+                              </a:solidFill>
+                            </a:ln>
+                          </wps:spPr>
+                          <wps:style>
+                            <a:lnRef idx="2">
+                              <a:schemeClr val="accent1">
+                                <a:shade val="50000"/>
+                              </a:schemeClr>
+                            </a:lnRef>
+                            <a:fillRef idx="1">
+                              <a:schemeClr val="accent1"/>
+                            </a:fillRef>
+                            <a:effectRef idx="0">
+                              <a:schemeClr val="accent1"/>
+                            </a:effectRef>
+                            <a:fontRef idx="minor">
+                              <a:schemeClr val="lt1"/>
+                            </a:fontRef>
+                          </wps:style>
+                          <wps:txbx>
+                            <w:txbxContent>
+                              <w:p>
+                                <w:pPr>
+                                  <w:spacing w:after="0" w:line="240" w:lineRule="auto"/>
+                                  <w:rPr>
+                                    <w:rFonts w:ascii="Arial" w:hAnsi="Arial" w:cs="Arial"/>
+                                    <w:color w:val="000000" w:themeColor="text1"/>
+                                    <w:sz w:val="18"/>
+                                    <w:szCs w:val="20"/>
+                                  </w:rPr>
+                                </w:pPr>
+                                <w:r>
+                                  <w:rPr>
+                                    <w:rFonts w:ascii="Arial" w:hAnsi="Arial" w:cs="Arial"/>
+                                    <w:color w:val="000000" w:themeColor="text1"/>
+                                    <w:sz w:val="18"/>
+                                    <w:szCs w:val="20"/>
+                                  </w:rPr>
+                                  <w:t>Re</w:t>
+                                </w:r>
+                                <w:r>
+                                  <w:rPr>
+                                    <w:rFonts w:ascii="Arial" w:hAnsi="Arial" w:cs="Arial"/>
+                                    <w:color w:val="000000" w:themeColor="text1"/>
+                                    <w:sz w:val="18"/>
+                                    <w:szCs w:val="20"/>
+                                  </w:rPr>
+                                  <w:t>p</w:t>
+                                </w:r>
+                                <w:r>
+                                  <w:rPr>
+                                    <w:rFonts w:ascii="Arial" w:hAnsi="Arial" w:cs="Arial"/>
+                                    <w:color w:val="000000" w:themeColor="text1"/>
+                                    <w:sz w:val="18"/>
+                                    <w:szCs w:val="20"/>
+                                  </w:rPr>
+                                  <w:t>or</w:t>
+                                </w:r>
+                                <w:r>
+                                  <w:rPr>
+                                    <w:rFonts w:ascii="Arial" w:hAnsi="Arial" w:cs="Arial"/>
+                                    <w:color w:val="000000" w:themeColor="text1"/>
+                                    <w:sz w:val="18"/>
+                                    <w:szCs w:val="20"/>
+                                  </w:rPr>
+                                  <w:t>t</w:t>
+                                </w:r>
+                                <w:r>
+                                  <w:rPr>
+                                    <w:rFonts w:ascii="Arial" w:hAnsi="Arial" w:cs="Arial"/>
+                                    <w:color w:val="000000" w:themeColor="text1"/>
+                                    <w:sz w:val="18"/>
+                                    <w:szCs w:val="20"/>
+                                  </w:rPr>
+                                  <w:t>s</w:t>
+                                </w:r>
+                                <w:r>
+                                  <w:rPr>
+                                    <w:rFonts w:ascii="Arial" w:hAnsi="Arial" w:cs="Arial"/>
+                                    <w:color w:val="000000" w:themeColor="text1"/>
+                                    <w:sz w:val="18"/>
+                                    <w:szCs w:val="20"/>
+                                  </w:rPr>
+                                  <w:t xml:space="preserve"> excluded:</w:t>
+                                </w:r>
+                              </w:p>
+                              <w:p>
+                                <w:pPr>
+                                  <w:spacing w:after="0" w:line="240" w:lineRule="auto"/>
+                                  <w:ind w:left="284"/>
+                                  <w:rPr>
+                                    <w:rFonts w:ascii="Arial" w:hAnsi="Arial" w:cs="Arial"/>
+                                    <w:color w:val="000000" w:themeColor="text1"/>
+                                    <w:sz w:val="18"/>
+                                    <w:szCs w:val="20"/>
+                                  </w:rPr>
+                                </w:pPr>
+                                <w:r>
+                                  <w:rPr>
+                                    <w:rFonts w:ascii="Arial" w:hAnsi="Arial" w:cs="Arial"/>
+                                    <w:color w:val="000000" w:themeColor="text1"/>
+                                    <w:sz w:val="18"/>
+                                    <w:szCs w:val="20"/>
+                                  </w:rPr>
+                                  <w:t>Reason 1 (n = )</w:t>
+                                </w:r>
+                              </w:p>
+                              <w:p>
+                                <w:pPr>
+                                  <w:spacing w:after="0" w:line="240" w:lineRule="auto"/>
+                                  <w:ind w:left="284"/>
+                                  <w:rPr>
+                                    <w:rFonts w:ascii="Arial" w:hAnsi="Arial" w:cs="Arial"/>
+                                    <w:color w:val="000000" w:themeColor="text1"/>
+                                    <w:sz w:val="18"/>
+                                    <w:szCs w:val="20"/>
+                                  </w:rPr>
+                                </w:pPr>
+                                <w:r>
+                                  <w:rPr>
+                                    <w:rFonts w:ascii="Arial" w:hAnsi="Arial" w:cs="Arial"/>
+                                    <w:color w:val="000000" w:themeColor="text1"/>
+                                    <w:sz w:val="18"/>
+                                    <w:szCs w:val="20"/>
+                                  </w:rPr>
+                                  <w:t>Reason 2 (n = )</w:t>
+                                </w:r>
+                              </w:p>
+                              <w:p>
+                                <w:pPr>
+                                  <w:spacing w:after="0" w:line="240" w:lineRule="auto"/>
+                                  <w:ind w:left="284"/>
+                                  <w:rPr>
+                                    <w:rFonts w:ascii="Arial" w:hAnsi="Arial" w:cs="Arial"/>
+                                    <w:color w:val="000000" w:themeColor="text1"/>
+                                    <w:sz w:val="18"/>
+                                    <w:szCs w:val="20"/>
+                                  </w:rPr>
+                                </w:pPr>
+                                <w:r>
+                                  <w:rPr>
+                                    <w:rFonts w:ascii="Arial" w:hAnsi="Arial" w:cs="Arial"/>
+                                    <w:color w:val="000000" w:themeColor="text1"/>
+                                    <w:sz w:val="18"/>
+                                    <w:szCs w:val="20"/>
+                                  </w:rPr>
+                                  <w:t>Reason 3 (n = )</w:t>
+                                </w:r>
+                              </w:p>
+                              <w:p>
+                                <w:pPr>
+                                  <w:spacing w:after="0" w:line="240" w:lineRule="auto"/>
+                                  <w:ind w:left="284"/>
+                                  <w:rPr>
+                                    <w:rFonts w:ascii="Arial" w:hAnsi="Arial" w:cs="Arial"/>
+                                    <w:color w:val="000000" w:themeColor="text1"/>
+                                    <w:sz w:val="18"/>
+                                    <w:szCs w:val="20"/>
+                                  </w:rPr>
+                                </w:pPr>
+                                <w:r>
+                                  <w:rPr>
+                                    <w:rFonts w:ascii="Arial" w:hAnsi="Arial" w:cs="Arial"/>
+                                    <w:color w:val="000000" w:themeColor="text1"/>
+                                    <w:sz w:val="18"/>
+                                    <w:szCs w:val="20"/>
+                                  </w:rPr>
+                                  <w:t>etc.</w:t>
+                                </w:r>
+                              </w:p>
+                            </w:txbxContent>
+                          </wps:txbx>
+                          <wps:bodyPr rot="0" spcFirstLastPara="0" vertOverflow="overflow" horzOverflow="overflow" vert="horz" wrap="square" lIns="91440" tIns="45720" rIns="91440" bIns="45720" numCol="1" spcCol="0" rtlCol="0" fromWordArt="0" anchor="ctr" anchorCtr="0" forceAA="0" compatLnSpc="1">
+                            <a:prstTxWarp prst="textNoShape">
+                              <a:avLst/>
+                            </a:prstTxWarp>
+                            <a:noAutofit/>
+                          </wps:bodyPr>
+                        </wps:wsp>
+                        <wps:wsp>
+                          <wps:cNvPr id="129025772" name="Rectangle 129025772"/>
+                          <wps:cNvSpPr/>
+                          <wps:spPr>
+                            <a:xfrm>
+                              <a:off x="0" y="1287780"/>
+                              <a:ext cx="1887220" cy="723900"/>
+                            </a:xfrm>
+                            <a:prstGeom prst="rect">
+                              <a:avLst/>
+                            </a:prstGeom>
+                            <a:noFill/>
+                            <a:ln>
+                              <a:solidFill>
+                                <a:schemeClr val="tx1"/>
+                              </a:solidFill>
+                            </a:ln>
+                          </wps:spPr>
+                          <wps:style>
+                            <a:lnRef idx="2">
+                              <a:schemeClr val="accent1">
+                                <a:shade val="50000"/>
+                              </a:schemeClr>
+                            </a:lnRef>
+                            <a:fillRef idx="1">
+                              <a:schemeClr val="accent1"/>
+                            </a:fillRef>
+                            <a:effectRef idx="0">
+                              <a:schemeClr val="accent1"/>
+                            </a:effectRef>
+                            <a:fontRef idx="minor">
+                              <a:schemeClr val="lt1"/>
+                            </a:fontRef>
+                          </wps:style>
+                          <wps:txbx>
+                            <w:txbxContent>
+                              <w:p>
+                                <w:pPr>
+                                  <w:spacing w:after="0" w:line="240" w:lineRule="auto"/>
+                                  <w:rPr>
+                                    <w:rFonts w:ascii="Arial" w:hAnsi="Arial" w:cs="Arial"/>
+                                    <w:color w:val="000000" w:themeColor="text1"/>
+                                    <w:sz w:val="18"/>
+                                    <w:szCs w:val="20"/>
+                                  </w:rPr>
+                                </w:pPr>
+                                <w:r>
+                                  <w:rPr>
+                                    <w:rFonts w:ascii="Arial" w:hAnsi="Arial" w:cs="Arial"/>
+                                    <w:color w:val="000000" w:themeColor="text1"/>
+                                    <w:sz w:val="18"/>
+                                    <w:szCs w:val="20"/>
+                                  </w:rPr>
+                                  <w:t>Studies included in review</w:t>
+                                </w:r>
+                              </w:p>
+                              <w:p>
+                                <w:pPr>
+                                  <w:spacing w:after="0" w:line="240" w:lineRule="auto"/>
+                                  <w:rPr>
+                                    <w:rFonts w:ascii="Arial" w:hAnsi="Arial" w:cs="Arial"/>
+                                    <w:color w:val="000000" w:themeColor="text1"/>
+                                    <w:sz w:val="18"/>
+                                    <w:szCs w:val="20"/>
+                                  </w:rPr>
+                                </w:pPr>
+                                <w:r>
+                                  <w:rPr>
+                                    <w:rFonts w:ascii="Arial" w:hAnsi="Arial" w:cs="Arial"/>
+                                    <w:color w:val="000000" w:themeColor="text1"/>
+                                    <w:sz w:val="18"/>
+                                    <w:szCs w:val="20"/>
+                                  </w:rPr>
+                                  <w:t>(n = )</w:t>
+                                </w:r>
+                              </w:p>
+                              <w:p>
+                                <w:pPr>
+                                  <w:spacing w:after="0" w:line="240" w:lineRule="auto"/>
+                                  <w:rPr>
+                                    <w:rFonts w:ascii="Arial" w:hAnsi="Arial" w:cs="Arial"/>
+                                    <w:color w:val="000000" w:themeColor="text1"/>
+                                    <w:sz w:val="18"/>
+                                    <w:szCs w:val="20"/>
+                                  </w:rPr>
+                                </w:pPr>
+                                <w:r>
+                                  <w:rPr>
+                                    <w:rFonts w:ascii="Arial" w:hAnsi="Arial" w:cs="Arial"/>
+                                    <w:color w:val="000000" w:themeColor="text1"/>
+                                    <w:sz w:val="18"/>
+                                    <w:szCs w:val="20"/>
+                                  </w:rPr>
+                                  <w:t>Reports of included studies</w:t>
+                                </w:r>
+                              </w:p>
+                              <w:p>
+                                <w:pPr>
+                                  <w:spacing w:after="0" w:line="240" w:lineRule="auto"/>
+                                  <w:rPr>
+                                    <w:rFonts w:ascii="Arial" w:hAnsi="Arial" w:cs="Arial"/>
+                                    <w:color w:val="000000" w:themeColor="text1"/>
+                                    <w:sz w:val="18"/>
+                                    <w:szCs w:val="20"/>
+                                  </w:rPr>
+                                </w:pPr>
+                                <w:r>
+                                  <w:rPr>
+                                    <w:rFonts w:ascii="Arial" w:hAnsi="Arial" w:cs="Arial"/>
+                                    <w:color w:val="000000" w:themeColor="text1"/>
+                                    <w:sz w:val="18"/>
+                                    <w:szCs w:val="20"/>
+                                  </w:rPr>
+                                  <w:t>(n = )</w:t>
+                                </w:r>
+                              </w:p>
+                            </w:txbxContent>
+                          </wps:txbx>
+                          <wps:bodyPr rot="0" spcFirstLastPara="0" vertOverflow="overflow" horzOverflow="overflow" vert="horz" wrap="square" lIns="91440" tIns="45720" rIns="91440" bIns="45720" numCol="1" spcCol="0" rtlCol="0" fromWordArt="0" anchor="ctr" anchorCtr="0" forceAA="0" compatLnSpc="1">
+                            <a:prstTxWarp prst="textNoShape">
+                              <a:avLst/>
+                            </a:prstTxWarp>
+                            <a:noAutofit/>
+                          </wps:bodyPr>
+                        </wps:wsp>
+                        <wps:wsp>
+                          <wps:cNvPr id="1196266759" name="Straight Arrow Connector 1196266759"/>
+                          <wps:cNvCnPr/>
+                          <wps:spPr>
+                            <a:xfrm>
+                              <a:off x="861060" y="525780"/>
+                              <a:ext cx="0" cy="746151"/>
+                            </a:xfrm>
+                            <a:prstGeom prst="straightConnector1">
+                              <a:avLst/>
+                            </a:prstGeom>
+                            <a:ln>
+                              <a:solidFill>
+                                <a:schemeClr val="tx1"/>
+                              </a:solidFill>
+                              <a:tailEnd type="triangle"/>
+                            </a:ln>
+                          </wps:spPr>
+                          <wps:style>
+                            <a:lnRef idx="1">
+                              <a:schemeClr val="accent1"/>
+                            </a:lnRef>
+                            <a:fillRef idx="0">
+                              <a:schemeClr val="accent1"/>
+                            </a:fillRef>
+                            <a:effectRef idx="0">
+                              <a:schemeClr val="accent1"/>
+                            </a:effectRef>
+                            <a:fontRef idx="minor">
+                              <a:schemeClr val="tx1"/>
+                            </a:fontRef>
+                          </wps:style>
+                          <wps:bodyPr/>
+                        </wps:wsp>
+                      </wpg:grpSp>
+                    </wpg:wgp>
+                  </a:graphicData>
+                </a:graphic>
+              </wp:anchor>
+            </w:drawing>
+          </mc:Choice>
+          <mc:Fallback>
+            <w:pict>
+              <v:group w14:anchorId="4A07983F" id="Group 3" o:spid="_x0000_s1027" style="position:absolute;margin-left:0;margin-top:8.4pt;width:381.15pt;height:437.75pt;z-index:251684864;mso-position-horizontal:left;mso-position-horizontal-relative:margin" coordsize="48404,55592" o:gfxdata="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">
+                <v:rect id="Rectangle 2132065193" o:spid="_x0000_s1028" style="position:absolute;left:4538;top:3429;width:18872;height:12435;visibility:visible;mso-wrap-style:square;v-text-anchor:middle" o:gfxdata="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" filled="f" strokecolor="black [3213]" strokeweight="1pt">
+                  <v:textbox>
+                    <w:txbxContent>
+                      <w:p>
+                        <w:pPr>
+                          <w:spacing w:after="0" w:line="240" w:lineRule="auto"/>
+                          <w:rPr>
+                            <w:rFonts w:ascii="Arial" w:hAnsi="Arial" w:cs="Arial"/>
+                            <w:color w:val="000000" w:themeColor="text1"/>
+                            <w:sz w:val="18"/>
+                            <w:szCs w:val="20"/>
+                          </w:rPr>
+                        </w:pPr>
+                        <w:r>
+                          <w:rPr>
+                            <w:rFonts w:ascii="Arial" w:hAnsi="Arial" w:cs="Arial"/>
+                            <w:color w:val="000000" w:themeColor="text1"/>
+                            <w:sz w:val="18"/>
+                            <w:szCs w:val="20"/>
+                          </w:rPr>
+                          <w:t>Records</w:t>
+                        </w:r>
+                        <w:r>
+                          <w:rPr>
+                            <w:rFonts w:ascii="Arial" w:hAnsi="Arial" w:cs="Arial"/>
+                            <w:color w:val="000000" w:themeColor="text1"/>
+                            <w:sz w:val="18"/>
+                            <w:szCs w:val="20"/>
+                          </w:rPr>
+                          <w:t xml:space="preserve"> identified from*:</w:t>
+                        </w:r>
+                      </w:p>
+                      <w:p>
+                        <w:pPr>
+                          <w:spacing w:after="0" w:line="240" w:lineRule="auto"/>
+                          <w:ind w:left="284"/>
+                          <w:rPr>
+                            <w:rFonts w:ascii="Arial" w:hAnsi="Arial" w:cs="Arial"/>
+                            <w:color w:val="000000" w:themeColor="text1"/>
+                            <w:sz w:val="18"/>
+                            <w:szCs w:val="20"/>
+                          </w:rPr>
+                        </w:pPr>
+                        <w:r>
+                          <w:rPr>
+                            <w:rFonts w:ascii="Arial" w:hAnsi="Arial" w:cs="Arial"/>
+                            <w:color w:val="000000" w:themeColor="text1"/>
+                            <w:sz w:val="18"/>
+                            <w:szCs w:val="20"/>
+                          </w:rPr>
+                          <w:t xml:space="preserve">Databases (n = </w:t>
+                        </w:r>
+                        <w:r>
+                          <w:rPr>
+                            <w:rFonts w:ascii="Arial" w:hAnsi="Arial" w:cs="Arial"/>
+                            <w:color w:val="000000" w:themeColor="text1"/>
+                            <w:sz w:val="18"/>
+                            <w:szCs w:val="20"/>
+                          </w:rPr>
+                          <w:t>2</w:t>
+                        </w:r>
+                        <w:r>
+                          <w:rPr>
+                            <w:rFonts w:ascii="Arial" w:hAnsi="Arial" w:cs="Arial"/>
+                            <w:color w:val="000000" w:themeColor="text1"/>
+                            <w:sz w:val="18"/>
+                            <w:szCs w:val="20"/>
+                          </w:rPr>
+                          <w:t>)</w:t>
+                        </w:r>
+                      </w:p>
+                      <w:p>
+                        <w:pPr>
+                          <w:spacing w:after="0" w:line="240" w:lineRule="auto"/>
+                          <w:ind w:left="284"/>
+                          <w:rPr>
+                            <w:rFonts w:ascii="Arial" w:hAnsi="Arial" w:cs="Arial"/>
+                            <w:color w:val="000000" w:themeColor="text1"/>
+                            <w:sz w:val="18"/>
+                            <w:szCs w:val="20"/>
+                          </w:rPr>
+                        </w:pPr>
+                        <w:r>
+                          <w:rPr>
+                            <w:rFonts w:ascii="Arial" w:hAnsi="Arial" w:cs="Arial"/>
+                            <w:color w:val="000000" w:themeColor="text1"/>
+                            <w:sz w:val="18"/>
+                            <w:szCs w:val="20"/>
+                          </w:rPr>
+                          <w:t xml:space="preserve">Registers (n = </w:t>
+                        </w:r>
+                        <w:r>
+                          <w:rPr>
+                            <w:rFonts w:ascii="Arial" w:hAnsi="Arial" w:cs="Arial"/>
+                            <w:color w:val="000000" w:themeColor="text1"/>
+                            <w:sz w:val="18"/>
+                            <w:szCs w:val="20"/>
+                          </w:rPr>
+                          <w:t>0</w:t>
+                        </w:r>
+                        <w:r>
+                          <w:rPr>
+                            <w:rFonts w:ascii="Arial" w:hAnsi="Arial" w:cs="Arial"/>
+                            <w:color w:val="000000" w:themeColor="text1"/>
+                            <w:sz w:val="18"/>
+                            <w:szCs w:val="20"/>
+                          </w:rPr>
+                          <w:t>)</w:t>
+                        </w:r>
+                      </w:p>
+                    </w:txbxContent>
+                  </v:textbox>
+                </v:rect>
+                <v:rect id="Rectangle 853524715" o:spid="_x0000_s1029" style="position:absolute;left:29379;top:3429;width:18873;height:12429;visibility:visible;mso-wrap-style:square;v-text-anchor:middle" o:gfxdata="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" filled="f" strokecolor="black [3213]" strokeweight="1pt">
+                  <v:textbox>
+                    <w:txbxContent>
+                      <w:p>
+                        <w:pPr>
+                          <w:spacing w:after="0" w:line="240" w:lineRule="auto"/>
+                          <w:rPr>
+                            <w:rFonts w:ascii="Arial" w:hAnsi="Arial" w:cs="Arial"/>
+                            <w:color w:val="000000" w:themeColor="text1"/>
+                            <w:sz w:val="18"/>
+                            <w:szCs w:val="20"/>
+                          </w:rPr>
+                        </w:pPr>
+                        <w:r>
+                          <w:rPr>
+                            <w:rFonts w:ascii="Arial" w:hAnsi="Arial" w:cs="Arial"/>
+                            <w:color w:val="000000" w:themeColor="text1"/>
+                            <w:sz w:val="18"/>
+                            <w:szCs w:val="20"/>
+                          </w:rPr>
+                          <w:t>Records</w:t>
+                        </w:r>
+                        <w:r>
+                          <w:rPr>
+                            <w:rFonts w:ascii="Arial" w:hAnsi="Arial" w:cs="Arial"/>
+                            <w:color w:val="000000" w:themeColor="text1"/>
+                            <w:sz w:val="18"/>
+                            <w:szCs w:val="20"/>
+                          </w:rPr>
+                          <w:t xml:space="preserve"> removed </w:t>
+                        </w:r>
+                        <w:r>
+                          <w:rPr>
+                            <w:rFonts w:ascii="Arial" w:hAnsi="Arial" w:cs="Arial"/>
+                            <w:i/>
+                            <w:iCs/>
+                            <w:color w:val="000000" w:themeColor="text1"/>
+                            <w:sz w:val="18"/>
+                            <w:szCs w:val="20"/>
+                          </w:rPr>
+                          <w:t>before screening</w:t>
+                        </w:r>
+                        <w:r>
+                          <w:rPr>
+                            <w:rFonts w:ascii="Arial" w:hAnsi="Arial" w:cs="Arial"/>
+                            <w:color w:val="000000" w:themeColor="text1"/>
+                            <w:sz w:val="18"/>
+                            <w:szCs w:val="20"/>
+                          </w:rPr>
+                          <w:t>:</w:t>
+                        </w:r>
+                      </w:p>
+                      <w:p>
+                        <w:pPr>
+                          <w:spacing w:after="0" w:line="240" w:lineRule="auto"/>
+                          <w:ind w:left="284"/>
+                          <w:rPr>
+                            <w:rFonts w:ascii="Arial" w:hAnsi="Arial" w:cs="Arial"/>
+                            <w:color w:val="000000" w:themeColor="text1"/>
+                            <w:sz w:val="18"/>
+                            <w:szCs w:val="20"/>
+                          </w:rPr>
+                        </w:pPr>
+                        <w:r>
+                          <w:rPr>
+                            <w:rFonts w:ascii="Arial" w:hAnsi="Arial" w:cs="Arial"/>
+                            <w:color w:val="000000" w:themeColor="text1"/>
+                            <w:sz w:val="18"/>
+                            <w:szCs w:val="20"/>
+                          </w:rPr>
+                          <w:t xml:space="preserve">Duplicate records removed  (n = </w:t>
+                        </w:r>
+                        <w:r>
+                          <w:rPr>
+                            <w:rFonts w:ascii="Arial" w:hAnsi="Arial" w:cs="Arial"/>
+                            <w:color w:val="000000" w:themeColor="text1"/>
+                            <w:sz w:val="18"/>
+                            <w:szCs w:val="20"/>
+                          </w:rPr>
+                          <w:t>0</w:t>
+                        </w:r>
+                        <w:r>
+                          <w:rPr>
+                            <w:rFonts w:ascii="Arial" w:hAnsi="Arial" w:cs="Arial"/>
+                            <w:color w:val="000000" w:themeColor="text1"/>
+                            <w:sz w:val="18"/>
+                            <w:szCs w:val="20"/>
+                          </w:rPr>
+                          <w:t>)</w:t>
+                        </w:r>
+                      </w:p>
+                      <w:p>
+                        <w:pPr>
+                          <w:spacing w:after="0" w:line="240" w:lineRule="auto"/>
+                          <w:ind w:left="284"/>
+                          <w:rPr>
+                            <w:rFonts w:ascii="Arial" w:hAnsi="Arial" w:cs="Arial"/>
+                            <w:color w:val="000000" w:themeColor="text1"/>
+                            <w:sz w:val="18"/>
+                            <w:szCs w:val="20"/>
+                          </w:rPr>
+                        </w:pPr>
+                        <w:r>
+                          <w:rPr>
+                            <w:rFonts w:ascii="Arial" w:hAnsi="Arial" w:cs="Arial"/>
+                            <w:color w:val="000000" w:themeColor="text1"/>
+                            <w:sz w:val="18"/>
+                            <w:szCs w:val="20"/>
+                          </w:rPr>
+                          <w:t xml:space="preserve">Records marked as ineligible by automation tools (n = </w:t>
+                        </w:r>
+                        <w:r>
+                          <w:rPr>
+                            <w:rFonts w:ascii="Arial" w:hAnsi="Arial" w:cs="Arial"/>
+                            <w:color w:val="000000" w:themeColor="text1"/>
+                            <w:sz w:val="18"/>
+                            <w:szCs w:val="20"/>
+                          </w:rPr>
+                          <w:t>0</w:t>
+                        </w:r>
+                        <w:r>
+                          <w:rPr>
+                            <w:rFonts w:ascii="Arial" w:hAnsi="Arial" w:cs="Arial"/>
+                            <w:color w:val="000000" w:themeColor="text1"/>
+                            <w:sz w:val="18"/>
+                            <w:szCs w:val="20"/>
+                          </w:rPr>
+                          <w:t>)</w:t>
+                        </w:r>
+                      </w:p>
+                      <w:p>
+                        <w:pPr>
+                          <w:spacing w:after="0" w:line="240" w:lineRule="auto"/>
+                          <w:ind w:left="284"/>
+                          <w:rPr>
+                            <w:rFonts w:ascii="Arial" w:hAnsi="Arial" w:cs="Arial"/>
+                            <w:color w:val="000000" w:themeColor="text1"/>
+                            <w:sz w:val="18"/>
+                            <w:szCs w:val="20"/>
+                          </w:rPr>
+                        </w:pPr>
+                        <w:r>
+                          <w:rPr>
+                            <w:rFonts w:ascii="Arial" w:hAnsi="Arial" w:cs="Arial"/>
+                            <w:color w:val="000000" w:themeColor="text1"/>
+                            <w:sz w:val="18"/>
+                            <w:szCs w:val="20"/>
+                          </w:rPr>
+                          <w:t xml:space="preserve">Records removed for other reasons (n = </w:t>
+                        </w:r>
+                        <w:r>
+                          <w:rPr>
+                            <w:rFonts w:ascii="Arial" w:hAnsi="Arial" w:cs="Arial"/>
+                            <w:color w:val="000000" w:themeColor="text1"/>
+                            <w:sz w:val="18"/>
+                            <w:szCs w:val="20"/>
+                          </w:rPr>
+                          <w:t>0</w:t>
+                        </w:r>
+                        <w:r>
+                          <w:rPr>
+                            <w:rFonts w:ascii="Arial" w:hAnsi="Arial" w:cs="Arial"/>
+                            <w:color w:val="000000" w:themeColor="text1"/>
+                            <w:sz w:val="18"/>
+                            <w:szCs w:val="20"/>
+                          </w:rPr>
+                          <w:t>)</w:t>
+                        </w:r>
+                      </w:p>
+                    </w:txbxContent>
+                  </v:textbox>
+                </v:rect>
+                <v:rect id="Rectangle 1906871756" o:spid="_x0000_s1030" style="position:absolute;left:4538;top:18745;width:18872;height:5264;visibility:visible;mso-wrap-style:square;v-text-anchor:middle" o:gfxdata="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" filled="f" strokecolor="black [3213]" strokeweight="1pt">
+                  <v:textbox>
+                    <w:txbxContent>
+                      <w:p>
+                        <w:pPr>
+                          <w:spacing w:after="0" w:line="240" w:lineRule="auto"/>
+                          <w:rPr>
+                            <w:rFonts w:ascii="Arial" w:hAnsi="Arial" w:cs="Arial"/>
+                            <w:color w:val="000000" w:themeColor="text1"/>
+                            <w:sz w:val="18"/>
+                            <w:szCs w:val="20"/>
+                          </w:rPr>
+                        </w:pPr>
+                        <w:r>
+                          <w:rPr>
+                            <w:rFonts w:ascii="Arial" w:hAnsi="Arial" w:cs="Arial"/>
+                            <w:color w:val="000000" w:themeColor="text1"/>
+                            <w:sz w:val="18"/>
+                            <w:szCs w:val="20"/>
+                          </w:rPr>
+                          <w:t>Records</w:t>
+                        </w:r>
+                        <w:r>
+                          <w:rPr>
+                            <w:rFonts w:ascii="Arial" w:hAnsi="Arial" w:cs="Arial"/>
+                            <w:color w:val="000000" w:themeColor="text1"/>
+                            <w:sz w:val="18"/>
+                            <w:szCs w:val="20"/>
+                          </w:rPr>
+                          <w:t xml:space="preserve"> screened</w:t>
+                        </w:r>
+                      </w:p>
+                      <w:p>
+                        <w:pPr>
+                          <w:spacing w:after="0" w:line="240" w:lineRule="auto"/>
+                          <w:rPr>
+                            <w:rFonts w:ascii="Arial" w:hAnsi="Arial" w:cs="Arial"/>
+                            <w:color w:val="000000" w:themeColor="text1"/>
+                            <w:sz w:val="18"/>
+                            <w:szCs w:val="20"/>
+                          </w:rPr>
+                        </w:pPr>
+                        <w:r>
+                          <w:rPr>
+                            <w:rFonts w:ascii="Arial" w:hAnsi="Arial" w:cs="Arial"/>
+                            <w:color w:val="000000" w:themeColor="text1"/>
+                            <w:sz w:val="18"/>
+                            <w:szCs w:val="20"/>
+                          </w:rPr>
+                          <w:t>(n = )</w:t>
+                        </w:r>
+                      </w:p>
+                    </w:txbxContent>
+                  </v:textbox>
+                </v:rect>
+                <v:rect id="Rectangle 1628463633" o:spid="_x0000_s1031" style="position:absolute;left:29456;top:18745;width:18872;height:5264;visibility:visible;mso-wrap-style:square;v-text-anchor:middle" o:gfxdata="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" filled="f" strokecolor="black [3213]" strokeweight="1pt">
+                  <v:textbox>
+                    <w:txbxContent>
+                      <w:p>
+                        <w:pPr>
+                          <w:spacing w:after="0" w:line="240" w:lineRule="auto"/>
+                          <w:rPr>
+                            <w:rFonts w:ascii="Arial" w:hAnsi="Arial" w:cs="Arial"/>
+                            <w:color w:val="000000" w:themeColor="text1"/>
+                            <w:sz w:val="18"/>
+                            <w:szCs w:val="20"/>
+                          </w:rPr>
+                        </w:pPr>
+                        <w:r>
+                          <w:rPr>
+                            <w:rFonts w:ascii="Arial" w:hAnsi="Arial" w:cs="Arial"/>
+                            <w:color w:val="000000" w:themeColor="text1"/>
+                            <w:sz w:val="18"/>
+                            <w:szCs w:val="20"/>
+                          </w:rPr>
+                          <w:t>Records</w:t>
+                        </w:r>
+                        <w:r>
+                          <w:rPr>
+                            <w:rFonts w:ascii="Arial" w:hAnsi="Arial" w:cs="Arial"/>
+                            <w:color w:val="000000" w:themeColor="text1"/>
+                            <w:sz w:val="18"/>
+                            <w:szCs w:val="20"/>
+                          </w:rPr>
+                          <w:t xml:space="preserve"> excluded**</w:t>
+                        </w:r>
+                      </w:p>
+                      <w:p>
+                        <w:pPr>
+                          <w:spacing w:after="0" w:line="240" w:lineRule="auto"/>
+                          <w:rPr>
+                            <w:rFonts w:ascii="Arial" w:hAnsi="Arial" w:cs="Arial"/>
+                            <w:color w:val="000000" w:themeColor="text1"/>
+                            <w:sz w:val="18"/>
+                            <w:szCs w:val="20"/>
+                          </w:rPr>
+                        </w:pPr>
+                        <w:r>
+                          <w:rPr>
+                            <w:rFonts w:ascii="Arial" w:hAnsi="Arial" w:cs="Arial"/>
+                            <w:color w:val="000000" w:themeColor="text1"/>
+                            <w:sz w:val="18"/>
+                            <w:szCs w:val="20"/>
+                          </w:rPr>
+                          <w:t>(n = )</w:t>
+                        </w:r>
+                      </w:p>
+                    </w:txbxContent>
+                  </v:textbox>
+                </v:rect>
+                <v:rect id="Rectangle 802078258" o:spid="_x0000_s1032" style="position:absolute;left:4614;top:27051;width:18873;height:5264;visibility:visible;mso-wrap-style:square;v-text-anchor:middle" o:gfxdata="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" filled="f" strokecolor="black [3213]" strokeweight="1pt">
+                  <v:textbox>
+                    <w:txbxContent>
+                      <w:p>
+                        <w:pPr>
+                          <w:spacing w:after="0" w:line="240" w:lineRule="auto"/>
+                          <w:rPr>
+                            <w:rFonts w:ascii="Arial" w:hAnsi="Arial" w:cs="Arial"/>
+                            <w:color w:val="000000" w:themeColor="text1"/>
+                            <w:sz w:val="18"/>
+                            <w:szCs w:val="20"/>
+                          </w:rPr>
+                        </w:pPr>
+                        <w:r>
+                          <w:rPr>
+                            <w:rFonts w:ascii="Arial" w:hAnsi="Arial" w:cs="Arial"/>
+                            <w:color w:val="000000" w:themeColor="text1"/>
+                            <w:sz w:val="18"/>
+                            <w:szCs w:val="20"/>
+                          </w:rPr>
+                          <w:t>Re</w:t>
+                        </w:r>
+                        <w:r>
+                          <w:rPr>
+                            <w:rFonts w:ascii="Arial" w:hAnsi="Arial" w:cs="Arial"/>
+                            <w:color w:val="000000" w:themeColor="text1"/>
+                            <w:sz w:val="18"/>
+                            <w:szCs w:val="20"/>
+                          </w:rPr>
+                          <w:t>p</w:t>
+                        </w:r>
+                        <w:r>
+                          <w:rPr>
+                            <w:rFonts w:ascii="Arial" w:hAnsi="Arial" w:cs="Arial"/>
+                            <w:color w:val="000000" w:themeColor="text1"/>
+                            <w:sz w:val="18"/>
+                            <w:szCs w:val="20"/>
+                          </w:rPr>
+                          <w:t>or</w:t>
+                        </w:r>
+                        <w:r>
+                          <w:rPr>
+                            <w:rFonts w:ascii="Arial" w:hAnsi="Arial" w:cs="Arial"/>
+                            <w:color w:val="000000" w:themeColor="text1"/>
+                            <w:sz w:val="18"/>
+                            <w:szCs w:val="20"/>
+                          </w:rPr>
+                          <w:t>t</w:t>
+                        </w:r>
+                        <w:r>
+                          <w:rPr>
+                            <w:rFonts w:ascii="Arial" w:hAnsi="Arial" w:cs="Arial"/>
+                            <w:color w:val="000000" w:themeColor="text1"/>
+                            <w:sz w:val="18"/>
+                            <w:szCs w:val="20"/>
+                          </w:rPr>
+                          <w:t>s</w:t>
+                        </w:r>
+                        <w:r>
+                          <w:rPr>
+                            <w:rFonts w:ascii="Arial" w:hAnsi="Arial" w:cs="Arial"/>
+                            <w:color w:val="000000" w:themeColor="text1"/>
+                            <w:sz w:val="18"/>
+                            <w:szCs w:val="20"/>
+                          </w:rPr>
+                          <w:t xml:space="preserve"> sought for retrieval</w:t>
+                        </w:r>
+                      </w:p>
+                      <w:p>
+                        <w:pPr>
+                          <w:spacing w:after="0" w:line="240" w:lineRule="auto"/>
+                          <w:rPr>
+                            <w:rFonts w:ascii="Arial" w:hAnsi="Arial" w:cs="Arial"/>
+                            <w:color w:val="000000" w:themeColor="text1"/>
+                            <w:sz w:val="18"/>
+                            <w:szCs w:val="20"/>
+                          </w:rPr>
+                        </w:pPr>
+                        <w:r>
+                          <w:rPr>
+                            <w:rFonts w:ascii="Arial" w:hAnsi="Arial" w:cs="Arial"/>
+                            <w:color w:val="000000" w:themeColor="text1"/>
+                            <w:sz w:val="18"/>
+                            <w:szCs w:val="20"/>
+                          </w:rPr>
+                          <w:t>(n = )</w:t>
+                        </w:r>
+                      </w:p>
+                    </w:txbxContent>
+                  </v:textbox>
+                </v:rect>
+                <v:rect id="Rectangle 140782868" o:spid="_x0000_s1033" style="position:absolute;left:29456;top:27203;width:18872;height:5264;visibility:visible;mso-wrap-style:square;v-text-anchor:middle" o:gfxdata="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" filled="f" strokecolor="black [3213]" strokeweight="1pt">
+                  <v:textbox>
+                    <w:txbxContent>
+                      <w:p>
+                        <w:pPr>
+                          <w:spacing w:after="0" w:line="240" w:lineRule="auto"/>
+                          <w:rPr>
+                            <w:rFonts w:ascii="Arial" w:hAnsi="Arial" w:cs="Arial"/>
+                            <w:color w:val="000000" w:themeColor="text1"/>
+                            <w:sz w:val="18"/>
+                            <w:szCs w:val="20"/>
+                          </w:rPr>
+                        </w:pPr>
+                        <w:r>
+                          <w:rPr>
+                            <w:rFonts w:ascii="Arial" w:hAnsi="Arial" w:cs="Arial"/>
+                            <w:color w:val="000000" w:themeColor="text1"/>
+                            <w:sz w:val="18"/>
+                            <w:szCs w:val="20"/>
+                          </w:rPr>
+                          <w:t>Re</w:t>
+                        </w:r>
+                        <w:r>
+                          <w:rPr>
+                            <w:rFonts w:ascii="Arial" w:hAnsi="Arial" w:cs="Arial"/>
+                            <w:color w:val="000000" w:themeColor="text1"/>
+                            <w:sz w:val="18"/>
+                            <w:szCs w:val="20"/>
+                          </w:rPr>
+                          <w:t>p</w:t>
+                        </w:r>
+                        <w:r>
+                          <w:rPr>
+                            <w:rFonts w:ascii="Arial" w:hAnsi="Arial" w:cs="Arial"/>
+                            <w:color w:val="000000" w:themeColor="text1"/>
+                            <w:sz w:val="18"/>
+                            <w:szCs w:val="20"/>
+                          </w:rPr>
+                          <w:t>or</w:t>
+                        </w:r>
+                        <w:r>
+                          <w:rPr>
+                            <w:rFonts w:ascii="Arial" w:hAnsi="Arial" w:cs="Arial"/>
+                            <w:color w:val="000000" w:themeColor="text1"/>
+                            <w:sz w:val="18"/>
+                            <w:szCs w:val="20"/>
+                          </w:rPr>
+                          <w:t>t</w:t>
+                        </w:r>
+                        <w:r>
+                          <w:rPr>
+                            <w:rFonts w:ascii="Arial" w:hAnsi="Arial" w:cs="Arial"/>
+                            <w:color w:val="000000" w:themeColor="text1"/>
+                            <w:sz w:val="18"/>
+                            <w:szCs w:val="20"/>
+                          </w:rPr>
+                          <w:t>s</w:t>
+                        </w:r>
+                        <w:r>
+                          <w:rPr>
+                            <w:rFonts w:ascii="Arial" w:hAnsi="Arial" w:cs="Arial"/>
+                            <w:color w:val="000000" w:themeColor="text1"/>
+                            <w:sz w:val="18"/>
+                            <w:szCs w:val="20"/>
+                          </w:rPr>
+                          <w:t xml:space="preserve"> not retrieved</w:t>
+                        </w:r>
+                      </w:p>
+                      <w:p>
+                        <w:pPr>
+                          <w:spacing w:after="0" w:line="240" w:lineRule="auto"/>
+                          <w:rPr>
+                            <w:rFonts w:ascii="Arial" w:hAnsi="Arial" w:cs="Arial"/>
+                            <w:color w:val="000000" w:themeColor="text1"/>
+                            <w:sz w:val="18"/>
+                            <w:szCs w:val="20"/>
+                          </w:rPr>
+                        </w:pPr>
+                        <w:r>
+                          <w:rPr>
+                            <w:rFonts w:ascii="Arial" w:hAnsi="Arial" w:cs="Arial"/>
+                            <w:color w:val="000000" w:themeColor="text1"/>
+                            <w:sz w:val="18"/>
+                            <w:szCs w:val="20"/>
+                          </w:rPr>
+                          <w:t>(n = )</w:t>
+                        </w:r>
+                      </w:p>
+                    </w:txbxContent>
+                  </v:textbox>
+                </v:rect>
+                <v:shapetype id="_x0000_t32" coordsize="21600,21600" o:spt="32" o:oned="t" path="m,l21600,21600e" filled="f">
+                  <v:path arrowok="t" fillok="f" o:connecttype="none"/>
+                  <o:lock v:ext="edit" shapetype="t"/>
+                </v:shapetype>
+                <v:shape id="Straight Arrow Connector 1440069439" o:spid="_x0000_s1034" type="#_x0000_t32" style="position:absolute;left:23512;top:9601;width:5633;height:0;visibility:visible;mso-wrap-style:square" o:connectortype="straight" o:gfxdata="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" strokecolor="black [3213]" strokeweight=".5pt">
+                  <v:stroke endarrow="block" joinstyle="miter"/>
+                </v:shape>
+                <v:shape id="Straight Arrow Connector 1223972308" o:spid="_x0000_s1035" type="#_x0000_t32" style="position:absolute;left:23512;top:21336;width:5632;height:0;visibility:visible;mso-wrap-style:square" o:connectortype="straight" o:gfxdata="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" strokecolor="black [3213]" strokeweight=".5pt">
+                  <v:stroke endarrow="block" joinstyle="miter"/>
+                </v:shape>
+                <v:shape id="Straight Arrow Connector 2099559007" o:spid="_x0000_s1036" type="#_x0000_t32" style="position:absolute;left:23588;top:29794;width:5633;height:0;visibility:visible;mso-wrap-style:square" o:connectortype="straight" o:gfxdata="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" strokecolor="black [3213]" strokeweight=".5pt">
+                  <v:stroke endarrow="block" joinstyle="miter"/>
+                </v:shape>
+                <v:shape id="Straight Arrow Connector 1329816920" o:spid="_x0000_s1037" type="#_x0000_t32" style="position:absolute;left:23741;top:38023;width:5632;height:0;visibility:visible;mso-wrap-style:square" o:connectortype="straight" o:gfxdata="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" strokecolor="black [3213]" strokeweight=".5pt">
+                  <v:stroke endarrow="block" joinstyle="miter"/>
+                </v:shape>
+                <v:shapetype id="_x0000_t176" coordsize="21600,21600" o:spt="176" adj="2700" path="m@0,qx0@0l0@2qy@0,21600l@1,21600qx21600@2l21600@0qy@1,xe">
+                  <v:stroke joinstyle="miter"/>
+                  <v:formulas>
+                    <v:f eqn="val #0"/>
+                    <v:f eqn="sum width 0 #0"/>
+                    <v:f eqn="sum height 0 #0"/>
+                    <v:f eqn="prod @0 2929 10000"/>
+                    <v:f eqn="sum width 0 @3"/>
+                    <v:f eqn="sum height 0 @3"/>
+                    <v:f eqn="val width"/>
+                    <v:f eqn="val height"/>
+                    <v:f eqn="prod width 1 2"/>
+                    <v:f eqn="prod height 1 2"/>
+                  </v:formulas>
+                  <v:path gradientshapeok="t" limo="10800,10800" o:connecttype="custom" o:connectlocs="@8,0;0,@9;@8,@7;@6,@9" textboxrect="@3,@3,@4,@5"/>
+                </v:shapetype>
+                <v:shape id="Flowchart: Alternate Process 877461997" o:spid="_x0000_s1038" type="#_x0000_t176" style="position:absolute;left:4614;width:43453;height:2629;visibility:visible;mso-wrap-style:square;v-text-anchor:middle" o:gfxdata="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" fillcolor="#ffc000 [3207]" strokecolor="#7f5f00 [1607]" strokeweight="1pt">
+                  <v:textbox>
+                    <w:txbxContent>
+                      <w:p>
+                        <w:pPr>
+                          <w:spacing w:after="0" w:line="240" w:lineRule="auto"/>
+                          <w:jc w:val="center"/>
+                          <w:rPr>
+                            <w:rFonts w:ascii="Arial" w:hAnsi="Arial" w:cs="Arial"/>
+                            <w:b/>
+                            <w:color w:val="000000" w:themeColor="text1"/>
+                            <w:sz w:val="18"/>
+                            <w:szCs w:val="18"/>
+                          </w:rPr>
+                        </w:pPr>
+                        <w:r>
+                          <w:rPr>
+                            <w:rFonts w:ascii="Arial" w:hAnsi="Arial" w:cs="Arial"/>
+                            <w:b/>
+                            <w:color w:val="000000" w:themeColor="text1"/>
+                            <w:sz w:val="18"/>
+                            <w:szCs w:val="18"/>
+                          </w:rPr>
+                          <w:t>Identification of studies</w:t>
+                        </w:r>
+                        <w:r>
+                          <w:rPr>
+                            <w:rFonts w:ascii="Arial" w:hAnsi="Arial" w:cs="Arial"/>
+                            <w:b/>
+                            <w:color w:val="000000" w:themeColor="text1"/>
+                            <w:sz w:val="18"/>
+                            <w:szCs w:val="18"/>
+                          </w:rPr>
+                          <w:t xml:space="preserve"> via databases and registers</w:t>
+                        </w:r>
+                      </w:p>
+                    </w:txbxContent>
+                  </v:textbox>
+                </v:shape>
+                <v:shape id="Flowchart: Alternate Process 1200958283" o:spid="_x0000_s1039" type="#_x0000_t176" style="position:absolute;left:-5028;top:8340;width:12770;height:2629;rotation:-90;visibility:visible;mso-wrap-style:square;v-text-anchor:middle" o:gfxdata="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" fillcolor="#9cc2e5 [1944]" strokecolor="black [3213]" strokeweight="1pt">
+                  <v:textbox>
+                    <w:txbxContent>
+                      <w:p>
+                        <w:pPr>
+                          <w:spacing w:after="0" w:line="240" w:lineRule="auto"/>
+                          <w:jc w:val="center"/>
+                          <w:rPr>
+                            <w:rFonts w:ascii="Arial" w:hAnsi="Arial" w:cs="Arial"/>
+                            <w:b/>
+                            <w:color w:val="000000" w:themeColor="text1"/>
+                            <w:sz w:val="18"/>
+                            <w:szCs w:val="18"/>
+                          </w:rPr>
+                        </w:pPr>
+                        <w:r>
+                          <w:rPr>
+                            <w:rFonts w:ascii="Arial" w:hAnsi="Arial" w:cs="Arial"/>
+                            <w:b/>
+                            <w:color w:val="000000" w:themeColor="text1"/>
+                            <w:sz w:val="18"/>
+                            <w:szCs w:val="18"/>
+                          </w:rPr>
+                          <w:t>Identification</w:t>
+                        </w:r>
+                      </w:p>
+                    </w:txbxContent>
+                  </v:textbox>
+                </v:shape>
+                <v:shape id="Flowchart: Alternate Process 1416962382" o:spid="_x0000_s1040" type="#_x0000_t176" style="position:absolute;left:-12623;top:31379;width:27873;height:2628;rotation:-90;visibility:visible;mso-wrap-style:square;v-text-anchor:middle" o:gfxdata="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" fillcolor="#9cc2e5 [1944]" strokecolor="black [3213]" strokeweight="1pt">
+                  <v:textbox>
+                    <w:txbxContent>
+                      <w:p>
+                        <w:pPr>
+                          <w:spacing w:after="0" w:line="240" w:lineRule="auto"/>
+                          <w:jc w:val="center"/>
+                          <w:rPr>
+                            <w:rFonts w:ascii="Arial" w:hAnsi="Arial" w:cs="Arial"/>
+                            <w:b/>
+                            <w:color w:val="000000" w:themeColor="text1"/>
+                            <w:sz w:val="18"/>
+                            <w:szCs w:val="18"/>
+                          </w:rPr>
+                        </w:pPr>
+                        <w:r>
+                          <w:rPr>
+                            <w:rFonts w:ascii="Arial" w:hAnsi="Arial" w:cs="Arial"/>
+                            <w:b/>
+                            <w:color w:val="000000" w:themeColor="text1"/>
+                            <w:sz w:val="18"/>
+                            <w:szCs w:val="18"/>
+                          </w:rPr>
+                          <w:t>Screening</w:t>
+                        </w:r>
+                      </w:p>
+                      <w:p>
+                        <w:pPr>
+                          <w:spacing w:after="0" w:line="240" w:lineRule="auto"/>
+                          <w:rPr>
+                            <w:rFonts w:ascii="Arial" w:hAnsi="Arial" w:cs="Arial"/>
+                            <w:b/>
+                            <w:color w:val="000000" w:themeColor="text1"/>
+                            <w:sz w:val="18"/>
+                            <w:szCs w:val="18"/>
+                          </w:rPr>
+                        </w:pPr>
+                      </w:p>
+                    </w:txbxContent>
+                  </v:textbox>
+                </v:shape>
+                <v:shape id="Flowchart: Alternate Process 1564661968" o:spid="_x0000_s1041" type="#_x0000_t176" style="position:absolute;left:-2383;top:50456;width:7642;height:2629;rotation:-90;visibility:visible;mso-wrap-style:square;v-text-anchor:middle" o:gfxdata="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" fillcolor="#9cc2e5 [1944]" strokecolor="black [3213]" strokeweight="1pt">
+                  <v:textbox>
+                    <w:txbxContent>
+                      <w:p>
+                        <w:pPr>
+                          <w:spacing w:after="0" w:line="240" w:lineRule="auto"/>
+                          <w:jc w:val="center"/>
+                          <w:rPr>
+                            <w:rFonts w:ascii="Arial" w:hAnsi="Arial" w:cs="Arial"/>
+                            <w:b/>
+                            <w:color w:val="000000" w:themeColor="text1"/>
+                            <w:sz w:val="18"/>
+                            <w:szCs w:val="18"/>
+                          </w:rPr>
+                        </w:pPr>
+                        <w:r>
+                          <w:rPr>
+                            <w:rFonts w:ascii="Arial" w:hAnsi="Arial" w:cs="Arial"/>
+                            <w:b/>
+                            <w:color w:val="000000" w:themeColor="text1"/>
+                            <w:sz w:val="18"/>
+                            <w:szCs w:val="18"/>
+                          </w:rPr>
+                          <w:t>Included</w:t>
+                        </w:r>
+                      </w:p>
+                    </w:txbxContent>
+                  </v:textbox>
+                </v:shape>
+                <v:shape id="Straight Arrow Connector 1574509304" o:spid="_x0000_s1042" type="#_x0000_t32" style="position:absolute;left:12996;top:15925;width:0;height:2813;visibility:visible;mso-wrap-style:square" o:connectortype="straight" o:gfxdata="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" strokecolor="black [3213]" strokeweight=".5pt">
+                  <v:stroke endarrow="block" joinstyle="miter"/>
+                </v:shape>
+                <v:shape id="Straight Arrow Connector 1999247100" o:spid="_x0000_s1043" type="#_x0000_t32" style="position:absolute;left:12996;top:24155;width:0;height:2813;visibility:visible;mso-wrap-style:square" o:connectortype="straight" o:gfxdata="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" strokecolor="black [3213]" strokeweight=".5pt">
+                  <v:stroke endarrow="block" joinstyle="miter"/>
+                </v:shape>
+                <v:shape id="Straight Arrow Connector 313762007" o:spid="_x0000_s1044" type="#_x0000_t32" style="position:absolute;left:13073;top:32232;width:0;height:2813;visibility:visible;mso-wrap-style:square" o:connectortype="straight" o:gfxdata="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" strokecolor="black [3213]" strokeweight=".5pt">
+                  <v:stroke endarrow="block" joinstyle="miter"/>
+                </v:shape>
+                <v:group id="Group 2" o:spid="_x0000_s1045" style="position:absolute;left:4386;top:35204;width:44018;height:20117" coordsize="44018,20116" o:gfxdata="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">
+                  <v:rect id="Rectangle 2035778761" o:spid="_x0000_s1046" style="position:absolute;left:228;width:18872;height:5264;visibility:visible;mso-wrap-style:square;v-text-anchor:middle" o:gfxdata="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" filled="f" strokecolor="black [3213]" strokeweight="1pt">
+                    <v:textbox>
+                      <w:txbxContent>
+                        <w:p>
+                          <w:pPr>
+                            <w:spacing w:after="0" w:line="240" w:lineRule="auto"/>
+                            <w:rPr>
+                              <w:rFonts w:ascii="Arial" w:hAnsi="Arial" w:cs="Arial"/>
+                              <w:color w:val="000000" w:themeColor="text1"/>
+                              <w:sz w:val="18"/>
+                              <w:szCs w:val="20"/>
+                            </w:rPr>
+                          </w:pPr>
+                          <w:r>
+                            <w:rPr>
+                              <w:rFonts w:ascii="Arial" w:hAnsi="Arial" w:cs="Arial"/>
+                              <w:color w:val="000000" w:themeColor="text1"/>
+                              <w:sz w:val="18"/>
+                              <w:szCs w:val="20"/>
+                            </w:rPr>
+                            <w:t>Re</w:t>
+                          </w:r>
+                          <w:r>
+                            <w:rPr>
+                              <w:rFonts w:ascii="Arial" w:hAnsi="Arial" w:cs="Arial"/>
+                              <w:color w:val="000000" w:themeColor="text1"/>
+                              <w:sz w:val="18"/>
+                              <w:szCs w:val="20"/>
+                            </w:rPr>
+                            <w:t>p</w:t>
+                          </w:r>
+                          <w:r>
+                            <w:rPr>
+                              <w:rFonts w:ascii="Arial" w:hAnsi="Arial" w:cs="Arial"/>
+                              <w:color w:val="000000" w:themeColor="text1"/>
+                              <w:sz w:val="18"/>
+                              <w:szCs w:val="20"/>
+                            </w:rPr>
+                            <w:t>or</w:t>
+                          </w:r>
+                          <w:r>
+                            <w:rPr>
+                              <w:rFonts w:ascii="Arial" w:hAnsi="Arial" w:cs="Arial"/>
+                              <w:color w:val="000000" w:themeColor="text1"/>
+                              <w:sz w:val="18"/>
+                              <w:szCs w:val="20"/>
+                            </w:rPr>
+                            <w:t>t</w:t>
+                          </w:r>
+                          <w:r>
+                            <w:rPr>
+                              <w:rFonts w:ascii="Arial" w:hAnsi="Arial" w:cs="Arial"/>
+                              <w:color w:val="000000" w:themeColor="text1"/>
+                              <w:sz w:val="18"/>
+                              <w:szCs w:val="20"/>
+                            </w:rPr>
+                            <w:t>s</w:t>
+                          </w:r>
+                          <w:r>
+                            <w:rPr>
+                              <w:rFonts w:ascii="Arial" w:hAnsi="Arial" w:cs="Arial"/>
+                              <w:color w:val="000000" w:themeColor="text1"/>
+                              <w:sz w:val="18"/>
+                              <w:szCs w:val="20"/>
+                            </w:rPr>
+                            <w:t xml:space="preserve"> assessed for eligibility</w:t>
+                          </w:r>
+                        </w:p>
+                        <w:p>
+                          <w:pPr>
+                            <w:spacing w:after="0" w:line="240" w:lineRule="auto"/>
+                            <w:rPr>
+                              <w:rFonts w:ascii="Arial" w:hAnsi="Arial" w:cs="Arial"/>
+                              <w:color w:val="000000" w:themeColor="text1"/>
+                              <w:sz w:val="18"/>
+                              <w:szCs w:val="20"/>
+                            </w:rPr>
+                          </w:pPr>
+                          <w:r>
+                            <w:rPr>
+                              <w:rFonts w:ascii="Arial" w:hAnsi="Arial" w:cs="Arial"/>
+                              <w:color w:val="000000" w:themeColor="text1"/>
+                              <w:sz w:val="18"/>
+                              <w:szCs w:val="20"/>
+                            </w:rPr>
+                            <w:t>(n = )</w:t>
+                          </w:r>
+                        </w:p>
+                      </w:txbxContent>
+                    </v:textbox>
+                  </v:rect>
+                  <v:rect id="Rectangle 1228205657" o:spid="_x0000_s1047" style="position:absolute;left:25146;width:18872;height:11334;visibility:visible;mso-wrap-style:square;v-text-anchor:middle" o:gfxdata="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" filled="f" strokecolor="black [3213]" strokeweight="1pt">
+                    <v:textbox>
+                      <w:txbxContent>
+                        <w:p>
+                          <w:pPr>
+                            <w:spacing w:after="0" w:line="240" w:lineRule="auto"/>
+                            <w:rPr>
+                              <w:rFonts w:ascii="Arial" w:hAnsi="Arial" w:cs="Arial"/>
+                              <w:color w:val="000000" w:themeColor="text1"/>
+                              <w:sz w:val="18"/>
+                              <w:szCs w:val="20"/>
+                            </w:rPr>
+                          </w:pPr>
+                          <w:r>
+                            <w:rPr>
+                              <w:rFonts w:ascii="Arial" w:hAnsi="Arial" w:cs="Arial"/>
+                              <w:color w:val="000000" w:themeColor="text1"/>
+                              <w:sz w:val="18"/>
+                              <w:szCs w:val="20"/>
+                            </w:rPr>
+                            <w:t>Re</w:t>
+                          </w:r>
+                          <w:r>
+                            <w:rPr>
+                              <w:rFonts w:ascii="Arial" w:hAnsi="Arial" w:cs="Arial"/>
+                              <w:color w:val="000000" w:themeColor="text1"/>
+                              <w:sz w:val="18"/>
+                              <w:szCs w:val="20"/>
+                            </w:rPr>
+                            <w:t>p</w:t>
+                          </w:r>
+                          <w:r>
+                            <w:rPr>
+                              <w:rFonts w:ascii="Arial" w:hAnsi="Arial" w:cs="Arial"/>
+                              <w:color w:val="000000" w:themeColor="text1"/>
+                              <w:sz w:val="18"/>
+                              <w:szCs w:val="20"/>
+                            </w:rPr>
+                            <w:t>or</w:t>
+                          </w:r>
+                          <w:r>
+                            <w:rPr>
+                              <w:rFonts w:ascii="Arial" w:hAnsi="Arial" w:cs="Arial"/>
+                              <w:color w:val="000000" w:themeColor="text1"/>
+                              <w:sz w:val="18"/>
+                              <w:szCs w:val="20"/>
+                            </w:rPr>
+                            <w:t>t</w:t>
+                          </w:r>
+                          <w:r>
+                            <w:rPr>
+                              <w:rFonts w:ascii="Arial" w:hAnsi="Arial" w:cs="Arial"/>
+                              <w:color w:val="000000" w:themeColor="text1"/>
+                              <w:sz w:val="18"/>
+                              <w:szCs w:val="20"/>
+                            </w:rPr>
+                            <w:t>s</w:t>
+                          </w:r>
+                          <w:r>
+                            <w:rPr>
+                              <w:rFonts w:ascii="Arial" w:hAnsi="Arial" w:cs="Arial"/>
+                              <w:color w:val="000000" w:themeColor="text1"/>
+                              <w:sz w:val="18"/>
+                              <w:szCs w:val="20"/>
+                            </w:rPr>
+                            <w:t xml:space="preserve"> excluded:</w:t>
+                          </w:r>
+                        </w:p>
+                        <w:p>
+                          <w:pPr>
+                            <w:spacing w:after="0" w:line="240" w:lineRule="auto"/>
+                            <w:ind w:left="284"/>
+                            <w:rPr>
+                              <w:rFonts w:ascii="Arial" w:hAnsi="Arial" w:cs="Arial"/>
+                              <w:color w:val="000000" w:themeColor="text1"/>
+                              <w:sz w:val="18"/>
+                              <w:szCs w:val="20"/>
+                            </w:rPr>
+                          </w:pPr>
+                          <w:r>
+                            <w:rPr>
+                              <w:rFonts w:ascii="Arial" w:hAnsi="Arial" w:cs="Arial"/>
+                              <w:color w:val="000000" w:themeColor="text1"/>
+                              <w:sz w:val="18"/>
+                              <w:szCs w:val="20"/>
+                            </w:rPr>
+                            <w:t>Reason 1 (n = )</w:t>
+                          </w:r>
+                        </w:p>
+                        <w:p>
+                          <w:pPr>
+                            <w:spacing w:after="0" w:line="240" w:lineRule="auto"/>
+                            <w:ind w:left="284"/>
+                            <w:rPr>
+                              <w:rFonts w:ascii="Arial" w:hAnsi="Arial" w:cs="Arial"/>
+                              <w:color w:val="000000" w:themeColor="text1"/>
+                              <w:sz w:val="18"/>
+                              <w:szCs w:val="20"/>
+                            </w:rPr>
+                          </w:pPr>
+                          <w:r>
+                            <w:rPr>
+                              <w:rFonts w:ascii="Arial" w:hAnsi="Arial" w:cs="Arial"/>
+                              <w:color w:val="000000" w:themeColor="text1"/>
+                              <w:sz w:val="18"/>
+                              <w:szCs w:val="20"/>
+                            </w:rPr>
+                            <w:t>Reason 2 (n = )</w:t>
+                          </w:r>
+                        </w:p>
+                        <w:p>
+                          <w:pPr>
+                            <w:spacing w:after="0" w:line="240" w:lineRule="auto"/>
+                            <w:ind w:left="284"/>
+                            <w:rPr>
+                              <w:rFonts w:ascii="Arial" w:hAnsi="Arial" w:cs="Arial"/>
+                              <w:color w:val="000000" w:themeColor="text1"/>
+                              <w:sz w:val="18"/>
+                              <w:szCs w:val="20"/>
+                            </w:rPr>
+                          </w:pPr>
+                          <w:r>
+                            <w:rPr>
+                              <w:rFonts w:ascii="Arial" w:hAnsi="Arial" w:cs="Arial"/>
+                              <w:color w:val="000000" w:themeColor="text1"/>
+                              <w:sz w:val="18"/>
+                              <w:szCs w:val="20"/>
+                            </w:rPr>
+                            <w:t>Reason 3 (n = )</w:t>
+                          </w:r>
+                        </w:p>
+                        <w:p>
+                          <w:pPr>
+                            <w:spacing w:after="0" w:line="240" w:lineRule="auto"/>
+                            <w:ind w:left="284"/>
+                            <w:rPr>
+                              <w:rFonts w:ascii="Arial" w:hAnsi="Arial" w:cs="Arial"/>
+                              <w:color w:val="000000" w:themeColor="text1"/>
+                              <w:sz w:val="18"/>
+                              <w:szCs w:val="20"/>
+                            </w:rPr>
+                          </w:pPr>
+                          <w:r>
+                            <w:rPr>
+                              <w:rFonts w:ascii="Arial" w:hAnsi="Arial" w:cs="Arial"/>
+                              <w:color w:val="000000" w:themeColor="text1"/>
+                              <w:sz w:val="18"/>
+                              <w:szCs w:val="20"/>
+                            </w:rPr>
+                            <w:t>etc.</w:t>
+                          </w:r>
+                        </w:p>
+                      </w:txbxContent>
+                    </v:textbox>
+                  </v:rect>
+                  <v:rect id="Rectangle 129025772" o:spid="_x0000_s1048" style="position:absolute;top:12877;width:18872;height:7239;visibility:visible;mso-wrap-style:square;v-text-anchor:middle" o:gfxdata="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" filled="f" strokecolor="black [3213]" strokeweight="1pt">
+                    <v:textbox>
+                      <w:txbxContent>
+                        <w:p>
+                          <w:pPr>
+                            <w:spacing w:after="0" w:line="240" w:lineRule="auto"/>
+                            <w:rPr>
+                              <w:rFonts w:ascii="Arial" w:hAnsi="Arial" w:cs="Arial"/>
+                              <w:color w:val="000000" w:themeColor="text1"/>
+                              <w:sz w:val="18"/>
+                              <w:szCs w:val="20"/>
+                            </w:rPr>
+                          </w:pPr>
+                          <w:r>
+                            <w:rPr>
+                              <w:rFonts w:ascii="Arial" w:hAnsi="Arial" w:cs="Arial"/>
+                              <w:color w:val="000000" w:themeColor="text1"/>
+                              <w:sz w:val="18"/>
+                              <w:szCs w:val="20"/>
+                            </w:rPr>
+                            <w:t>Studies included in review</w:t>
+                          </w:r>
+                        </w:p>
+                        <w:p>
+                          <w:pPr>
+                            <w:spacing w:after="0" w:line="240" w:lineRule="auto"/>
+                            <w:rPr>
+                              <w:rFonts w:ascii="Arial" w:hAnsi="Arial" w:cs="Arial"/>
+                              <w:color w:val="000000" w:themeColor="text1"/>
+                              <w:sz w:val="18"/>
+                              <w:szCs w:val="20"/>
+                            </w:rPr>
+                          </w:pPr>
+                          <w:r>
+                            <w:rPr>
+                              <w:rFonts w:ascii="Arial" w:hAnsi="Arial" w:cs="Arial"/>
+                              <w:color w:val="000000" w:themeColor="text1"/>
+                              <w:sz w:val="18"/>
+                              <w:szCs w:val="20"/>
+                            </w:rPr>
+                            <w:t>(n = )</w:t>
+                          </w:r>
+                        </w:p>
+                        <w:p>
+                          <w:pPr>
+                            <w:spacing w:after="0" w:line="240" w:lineRule="auto"/>
+                            <w:rPr>
+                              <w:rFonts w:ascii="Arial" w:hAnsi="Arial" w:cs="Arial"/>
+                              <w:color w:val="000000" w:themeColor="text1"/>
+                              <w:sz w:val="18"/>
+                              <w:szCs w:val="20"/>
+                            </w:rPr>
+                          </w:pPr>
+                          <w:r>
+                            <w:rPr>
+                              <w:rFonts w:ascii="Arial" w:hAnsi="Arial" w:cs="Arial"/>
+                              <w:color w:val="000000" w:themeColor="text1"/>
+                              <w:sz w:val="18"/>
+                              <w:szCs w:val="20"/>
+                            </w:rPr>
+                            <w:t>Reports of included studies</w:t>
+                          </w:r>
+                        </w:p>
+                        <w:p>
+                          <w:pPr>
+                            <w:spacing w:after="0" w:line="240" w:lineRule="auto"/>
+                            <w:rPr>
+                              <w:rFonts w:ascii="Arial" w:hAnsi="Arial" w:cs="Arial"/>
+                              <w:color w:val="000000" w:themeColor="text1"/>
+                              <w:sz w:val="18"/>
+                              <w:szCs w:val="20"/>
+                            </w:rPr>
+                          </w:pPr>
+                          <w:r>
+                            <w:rPr>
+                              <w:rFonts w:ascii="Arial" w:hAnsi="Arial" w:cs="Arial"/>
+                              <w:color w:val="000000" w:themeColor="text1"/>
+                              <w:sz w:val="18"/>
+                              <w:szCs w:val="20"/>
+                            </w:rPr>
+                            <w:t>(n = )</w:t>
+                          </w:r>
+                        </w:p>
+                      </w:txbxContent>
+                    </v:textbox>
+                  </v:rect>
+                  <v:shape id="Straight Arrow Connector 1196266759" o:spid="_x0000_s1049" type="#_x0000_t32" style="position:absolute;left:8610;top:5257;width:0;height:7462;visibility:visible;mso-wrap-style:square" o:connectortype="straight" o:gfxdata="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" strokecolor="black [3213]" strokeweight=".5pt">
+                    <v:stroke endarrow="block" joinstyle="miter"/>
+                  </v:shape>
+                </v:group>
+                <w10:wrap anchorx="margin"/>
+              </v:group>
+            </w:pict>
+          </mc:Fallback>
+        </mc:AlternateContent>
+      </w:r>
+    </w:p>
+    <w:p>
+      <w:pPr>
+        <w:spacing w:after="0" w:line="240" w:lineRule="auto"/>
+      </w:pPr>
+    </w:p>
+    <w:p>
+      <w:pPr>
+        <w:spacing w:after="0" w:line="240" w:lineRule="auto"/>
+      </w:pPr>
+    </w:p>
+    <w:p>
+      <w:pPr>
+        <w:spacing w:after="0" w:line="240" w:lineRule="auto"/>
+      </w:pPr>
+    </w:p>
+    <w:p>
+      <w:pPr>
+        <w:spacing w:after="0" w:line="240" w:lineRule="auto"/>
+      </w:pPr>
+    </w:p>
+    <w:p>
+      <w:pPr>
+        <w:spacing w:after="0" w:line="240" w:lineRule="auto"/>
+      </w:pPr>
+    </w:p>
+    <w:p>
+      <w:pPr>
+        <w:spacing w:after="0" w:line="240" w:lineRule="auto"/>
+      </w:pPr>
+    </w:p>
+    <w:p>
+      <w:pPr>
+        <w:spacing w:after="0" w:line="240" w:lineRule="auto"/>
+      </w:pPr>
+    </w:p>
+    <w:p>
+      <w:pPr>
+        <w:spacing w:after="0" w:line="240" w:lineRule="auto"/>
+      </w:pPr>
+    </w:p>
+    <w:p>
+      <w:pPr>
+        <w:spacing w:after="0" w:line="240" w:lineRule="auto"/>
+      </w:pPr>
+    </w:p>
+    <w:p>
+      <w:pPr>
+        <w:spacing w:after="0" w:line="240" w:lineRule="auto"/>
+      </w:pPr>
+    </w:p>
+    <w:p>
+      <w:pPr>
+        <w:spacing w:after="0" w:line="240" w:lineRule="auto"/>
+      </w:pPr>
+    </w:p>
+    <w:p>
+      <w:pPr>
+        <w:spacing w:after="0" w:line="240" w:lineRule="auto"/>
+      </w:pPr>
+    </w:p>
+    <w:p>
+      <w:pPr>
+        <w:spacing w:after="0" w:line="240" w:lineRule="auto"/>
+      </w:pPr>
+    </w:p>
+    <w:p>
+      <w:pPr>
+        <w:spacing w:after="0" w:line="240" w:lineRule="auto"/>
+      </w:pPr>
+    </w:p>
+    <w:p>
+      <w:pPr>
+        <w:spacing w:after="0" w:line="240" w:lineRule="auto"/>
+      </w:pPr>
+    </w:p>
+    <w:p>
+      <w:pPr>
+        <w:spacing w:after="0" w:line="240" w:lineRule="auto"/>
+      </w:pPr>
+    </w:p>
+    <w:p>
+      <w:pPr>
+        <w:spacing w:after="0" w:line="240" w:lineRule="auto"/>
+      </w:pPr>
+    </w:p>
+    <w:p>
+      <w:pPr>
+        <w:spacing w:after="0" w:line="240" w:lineRule="auto"/>
+      </w:pPr>
+    </w:p>
+    <w:p>
+      <w:pPr>
+        <w:spacing w:after="0" w:line="240" w:lineRule="auto"/>
+      </w:pPr>
+    </w:p>
+    <w:p>
+      <w:pPr>
+        <w:spacing w:after="0" w:line="240" w:lineRule="auto"/>
+      </w:pPr>
+    </w:p>
+    <w:p>
+      <w:pPr>
+        <w:spacing w:after="0" w:line="240" w:lineRule="auto"/>
+      </w:pPr>
+    </w:p>
+    <w:p>
+      <w:pPr>
+        <w:spacing w:after="0" w:line="240" w:lineRule="auto"/>
+      </w:pPr>
+    </w:p>
+    <w:p>
+      <w:pPr>
+        <w:spacing w:after="0" w:line="240" w:lineRule="auto"/>
+      </w:pPr>
+    </w:p>
+    <w:p>
+      <w:pPr>
+        <w:spacing w:after="0" w:line="240" w:lineRule="auto"/>
+      </w:pPr>
+    </w:p>
+    <w:p>
+      <w:pPr>
+        <w:spacing w:after="0" w:line="240" w:lineRule="auto"/>
+      </w:pPr>
+    </w:p>
+    <w:p>
+      <w:pPr>
+        <w:spacing w:after="0" w:line="240" w:lineRule="auto"/>
+      </w:pPr>
+    </w:p>
+    <w:p>
+      <w:pPr>
+        <w:spacing w:after="0" w:line="240" w:lineRule="auto"/>
+      </w:pPr>
+    </w:p>
+    <w:p>
+      <w:pPr>
+        <w:spacing w:after="0" w:line="240" w:lineRule="auto"/>
+      </w:pPr>
+    </w:p>
+    <w:p>
+      <w:pPr>
+        <w:spacing w:after="0" w:line="240" w:lineRule="auto"/>
+      </w:pPr>
+    </w:p>
+    <w:p>
+      <w:pPr>
+        <w:spacing w:after="0" w:line="240" w:lineRule="auto"/>
+      </w:pPr>
+    </w:p>
+    <w:p>
+      <w:pPr>
+        <w:spacing w:after="0" w:line="240" w:lineRule="auto"/>
+      </w:pPr>
+    </w:p>
+    <w:p>
+      <w:pPr>
+        <w:spacing w:after="0" w:line="240" w:lineRule="auto"/>
+      </w:pPr>
+    </w:p>
+    <w:p>
+      <w:pPr>
+        <w:spacing w:after="0" w:line="240" w:lineRule="auto"/>
+      </w:pPr>
+    </w:p>
+    <w:p/>
+    <w:p/>
+    <w:p/>
+    <w:p/>
+    <w:p/>
+    <w:p/>
+    <w:p/>
+    <w:p/>
+    <w:p/>
+    <w:p/>
+    <w:p/>
+    <w:p/>
+    <w:p/>
+    <w:p/>
+    <w:p/>
     <w:p>
       <w:pPr>
         <w:pStyle w:val="Heading1"/>
@@ -7523,28 +11364,7 @@
         <w:rPr>
           <w:lang w:eastAsia="en-US"/>
         </w:rPr>
-        <w:t xml:space="preserve">Guo, X., Edwards, A., 2024. A Case Study of using Web 3D Game Technology for a Scalable Midwifery Training Simulation, </w:t>
-      </w:r>
-      <w:proofErr w:type="gramStart"/>
-      <w:r>
-        <w:rPr>
-          <w:lang w:eastAsia="en-US"/>
-        </w:rPr>
-        <w:t>in:</w:t>
-      </w:r>
-      <w:proofErr w:type="gramEnd"/>
-      <w:r>
-        <w:rPr>
-          <w:lang w:eastAsia="en-US"/>
-        </w:rPr>
-        <w:t xml:space="preserve"> 2024 IEEE Gaming, Entertainment, and Media Conference (GEM). Presented </w:t>
-      </w:r>
-      <w:r>
-        <w:rPr>
-          <w:lang w:eastAsia="en-US"/>
-        </w:rPr>
-        <w:lastRenderedPageBreak/>
-        <w:t xml:space="preserve">at the 2024 IEEE Gaming, Entertainment, and Media Conference (GEM), pp. 1–4. </w:t>
+        <w:t xml:space="preserve">Guo, X., Edwards, A., 2024. A Case Study of using Web 3D Game Technology for a Scalable Midwifery Training Simulation, in: 2024 IEEE Gaming, Entertainment, and Media Conference (GEM). Presented at the 2024 IEEE Gaming, Entertainment, and Media Conference (GEM), pp. 1–4. </w:t>
       </w:r>
       <w:hyperlink r:id="rId13" w:history="1">
         <w:r>
@@ -7716,21 +11536,7 @@
         <w:rPr>
           <w:lang w:eastAsia="en-US"/>
         </w:rPr>
-        <w:t xml:space="preserve">Doumas, I., Everard, G., </w:t>
-      </w:r>
-      <w:proofErr w:type="spellStart"/>
-      <w:r>
-        <w:rPr>
-          <w:lang w:eastAsia="en-US"/>
-        </w:rPr>
-        <w:t>Dehem</w:t>
-      </w:r>
-      <w:proofErr w:type="spellEnd"/>
-      <w:r>
-        <w:rPr>
-          <w:lang w:eastAsia="en-US"/>
-        </w:rPr>
-        <w:t>, S. and Lejeune, T., 2021. Serious games for upper limb rehabilitation after stroke: a meta-analysis. </w:t>
+        <w:t>Doumas, I., Everard, G., Dehem, S. and Lejeune, T., 2021. Serious games for upper limb rehabilitation after stroke: a meta-analysis. </w:t>
       </w:r>
       <w:r>
         <w:rPr>
@@ -7738,141 +11544,55 @@
           <w:iCs/>
           <w:lang w:eastAsia="en-US"/>
         </w:rPr>
-        <w:t xml:space="preserve">Journal of </w:t>
-      </w:r>
-      <w:proofErr w:type="spellStart"/>
+        <w:t>Journal of neuroengineering and rehabilitation</w:t>
+      </w:r>
+      <w:r>
+        <w:rPr>
+          <w:lang w:eastAsia="en-US"/>
+        </w:rPr>
+        <w:t>, </w:t>
+      </w:r>
       <w:r>
         <w:rPr>
           <w:i/>
           <w:iCs/>
           <w:lang w:eastAsia="en-US"/>
         </w:rPr>
-        <w:t>neuroengineering</w:t>
-      </w:r>
-      <w:proofErr w:type="spellEnd"/>
+        <w:t>18</w:t>
+      </w:r>
+      <w:r>
+        <w:rPr>
+          <w:lang w:eastAsia="en-US"/>
+        </w:rPr>
+        <w:t>, pp.1-16.</w:t>
+      </w:r>
+    </w:p>
+    <w:p>
+      <w:pPr>
+        <w:rPr>
+          <w:lang w:eastAsia="en-US"/>
+        </w:rPr>
+      </w:pPr>
+    </w:p>
+    <w:p>
+      <w:pPr>
+        <w:rPr>
+          <w:lang w:eastAsia="en-US"/>
+        </w:rPr>
+      </w:pPr>
+      <w:r>
+        <w:rPr>
+          <w:lang w:eastAsia="en-US"/>
+        </w:rPr>
+        <w:t>Triandafilou, K.M., Tsoupikova, D., Barry, A.J., Thielbar, K.N., Stoykov, N. and Kamper, D.G., 2018. Development of a 3D, networked multi-user virtual reality environment for home therapy after stroke. </w:t>
+      </w:r>
       <w:r>
         <w:rPr>
           <w:i/>
           <w:iCs/>
           <w:lang w:eastAsia="en-US"/>
         </w:rPr>
-        <w:t xml:space="preserve"> and rehabilitation</w:t>
-      </w:r>
-      <w:r>
-        <w:rPr>
-          <w:lang w:eastAsia="en-US"/>
-        </w:rPr>
-        <w:t>, </w:t>
-      </w:r>
-      <w:r>
-        <w:rPr>
-          <w:i/>
-          <w:iCs/>
-          <w:lang w:eastAsia="en-US"/>
-        </w:rPr>
-        <w:t>18</w:t>
-      </w:r>
-      <w:r>
-        <w:rPr>
-          <w:lang w:eastAsia="en-US"/>
-        </w:rPr>
-        <w:t>, pp.1-16.</w:t>
-      </w:r>
-    </w:p>
-    <w:p>
-      <w:pPr>
-        <w:rPr>
-          <w:lang w:eastAsia="en-US"/>
-        </w:rPr>
-      </w:pPr>
-    </w:p>
-    <w:p>
-      <w:pPr>
-        <w:rPr>
-          <w:lang w:eastAsia="en-US"/>
-        </w:rPr>
-      </w:pPr>
-      <w:proofErr w:type="spellStart"/>
-      <w:r>
-        <w:rPr>
-          <w:lang w:eastAsia="en-US"/>
-        </w:rPr>
-        <w:t>Triandafilou</w:t>
-      </w:r>
-      <w:proofErr w:type="spellEnd"/>
-      <w:r>
-        <w:rPr>
-          <w:lang w:eastAsia="en-US"/>
-        </w:rPr>
-        <w:t xml:space="preserve">, K.M., </w:t>
-      </w:r>
-      <w:proofErr w:type="spellStart"/>
-      <w:r>
-        <w:rPr>
-          <w:lang w:eastAsia="en-US"/>
-        </w:rPr>
-        <w:t>Tsoupikova</w:t>
-      </w:r>
-      <w:proofErr w:type="spellEnd"/>
-      <w:r>
-        <w:rPr>
-          <w:lang w:eastAsia="en-US"/>
-        </w:rPr>
-        <w:t xml:space="preserve">, D., Barry, A.J., Thielbar, K.N., </w:t>
-      </w:r>
-      <w:proofErr w:type="spellStart"/>
-      <w:r>
-        <w:rPr>
-          <w:lang w:eastAsia="en-US"/>
-        </w:rPr>
-        <w:t>Stoykov</w:t>
-      </w:r>
-      <w:proofErr w:type="spellEnd"/>
-      <w:r>
-        <w:rPr>
-          <w:lang w:eastAsia="en-US"/>
-        </w:rPr>
-        <w:t xml:space="preserve">, N. and Kamper, D.G., 2018. </w:t>
-      </w:r>
-      <w:proofErr w:type="gramStart"/>
-      <w:r>
-        <w:rPr>
-          <w:lang w:eastAsia="en-US"/>
-        </w:rPr>
-        <w:t>Development of a 3D,</w:t>
-      </w:r>
-      <w:proofErr w:type="gramEnd"/>
-      <w:r>
-        <w:rPr>
-          <w:lang w:eastAsia="en-US"/>
-        </w:rPr>
-        <w:t xml:space="preserve"> networked multi-user virtual reality environment for home therapy after stroke. </w:t>
-      </w:r>
-      <w:r>
-        <w:rPr>
-          <w:i/>
-          <w:iCs/>
-          <w:lang w:eastAsia="en-US"/>
-        </w:rPr>
-        <w:t xml:space="preserve">Journal of </w:t>
-      </w:r>
-      <w:proofErr w:type="spellStart"/>
-      <w:r>
-        <w:rPr>
-          <w:i/>
-          <w:iCs/>
-          <w:lang w:eastAsia="en-US"/>
-        </w:rPr>
-        <w:t>neuroengineering</w:t>
-      </w:r>
-      <w:proofErr w:type="spellEnd"/>
-      <w:r>
-        <w:rPr>
-          <w:i/>
-          <w:iCs/>
-          <w:lang w:eastAsia="en-US"/>
-        </w:rPr>
-        <w:t xml:space="preserve"> and rehabilitation</w:t>
+        <w:t>Journal of neuroengineering and rehabilitation</w:t>
       </w:r>
       <w:r>
         <w:rPr>
@@ -7981,19 +11701,41 @@
     <w:p>
       <w:pPr>
         <w:rPr>
-          <w:lang w:val="en-US" w:eastAsia="en-US"/>
-        </w:rPr>
-      </w:pPr>
-      <w:r>
-        <w:rPr>
-          <w:lang w:val="en-US" w:eastAsia="en-US"/>
-        </w:rPr>
-        <w:t xml:space="preserve"> TODO: Create Gannt chart and add it to the bibliography</w:t>
+          <w:lang w:eastAsia="en-US"/>
+        </w:rPr>
+      </w:pPr>
+    </w:p>
+    <w:p>
+      <w:pPr>
+        <w:rPr>
+          <w:lang w:eastAsia="en-US"/>
+        </w:rPr>
+      </w:pPr>
+      <w:r>
+        <w:rPr>
+          <w:lang w:eastAsia="en-US"/>
+        </w:rPr>
+        <w:t xml:space="preserve">What is a PICOC? » CEBMa [WWW Document], n.d. URL </w:t>
+      </w:r>
+      <w:hyperlink r:id="rId16" w:history="1">
+        <w:r>
+          <w:rPr>
+            <w:rStyle w:val="Hyperlink"/>
+            <w:lang w:eastAsia="en-US"/>
+          </w:rPr>
+          <w:t>https://cebma.org/resources/frequently-asked-questions/what-is-a-picoc/</w:t>
+        </w:r>
+      </w:hyperlink>
+      <w:r>
+        <w:rPr>
+          <w:lang w:eastAsia="en-US"/>
+        </w:rPr>
+        <w:t xml:space="preserve"> (accessed 10.29.24).</w:t>
       </w:r>
     </w:p>
     <w:sectPr>
-      <w:footerReference w:type="default" r:id="rId16"/>
-      <w:footerReference w:type="first" r:id="rId17"/>
+      <w:footerReference w:type="default" r:id="rId17"/>
+      <w:footerReference w:type="first" r:id="rId18"/>
       <w:pgSz w:w="11906" w:h="16838"/>
       <w:pgMar w:top="1440" w:right="1440" w:bottom="1440" w:left="1440" w:header="708" w:footer="708" w:gutter="0"/>
       <w:pgNumType w:start="1"/>
@@ -8210,6 +11952,119 @@
 <file path=word/numbering.xml><?xml version="1.0" encoding="utf-8"?>
 <w:numbering xmlns:wpc="http://schemas.microsoft.com/office/word/2010/wordprocessingCanvas" xmlns:cx="http://schemas.microsoft.com/office/drawing/2014/chartex" xmlns:cx1="http://schemas.microsoft.com/office/drawing/2015/9/8/chartex" xmlns:cx2="http://schemas.microsoft.com/office/drawing/2015/10/21/chartex" xmlns:cx3="http://schemas.microsoft.com/office/drawing/2016/5/9/chartex" xmlns:cx4="http://schemas.microsoft.com/office/drawing/2016/5/10/chartex" xmlns:cx5="http://schemas.microsoft.com/office/drawing/2016/5/11/chartex" xmlns:cx6="http://schemas.microsoft.com/office/drawing/2016/5/12/chartex" xmlns:cx7="http://schemas.microsoft.com/office/drawing/2016/5/13/chartex" xmlns:cx8="http://schemas.microsoft.com/office/drawing/2016/5/14/chartex" xmlns:mc="http://schemas.openxmlformats.org/markup-compatibility/2006" xmlns:aink="http://schemas.microsoft.com/office/drawing/2016/ink" xmlns:am3d="http://schemas.microsoft.com/office/drawing/2017/model3d" xmlns:o="urn:schemas-microsoft-com:office:office" xmlns:oel="http://schemas.microsoft.com/office/2019/extlst" xmlns:r="http://schemas.openxmlformats.org/officeDocument/2006/relationships" xmlns:m="http://schemas.openxmlformats.org/officeDocument/2006/math" xmlns:v="urn:schemas-microsoft-com:vml" xmlns:wp14="http://schemas.microsoft.com/office/word/2010/wordprocessingDrawing" xmlns:wp="http://schemas.openxmlformats.org/drawingml/2006/wordprocessingDrawing" xmlns:w10="urn:schemas-microsoft-com:office:word" xmlns:w="http://schemas.openxmlformats.org/wordprocessingml/2006/main" xmlns:w14="http://schemas.microsoft.com/office/word/2010/wordml" xmlns:w15="http://schemas.microsoft.com/office/word/2012/wordml" xmlns:w16cex="http://schemas.microsoft.com/office/word/2018/wordml/cex" xmlns:w16cid="http://schemas.microsoft.com/office/word/2016/wordml/cid" xmlns:w16="http://schemas.microsoft.com/office/word/2018/wordml" xmlns:w16du="http://schemas.microsoft.com/office/word/2023/wordml/word16du" xmlns:w16sdtdh="http://schemas.microsoft.com/office/word/2020/wordml/sdtdatahash" xmlns:w16se="http://schemas.microsoft.com/office/word/2015/wordml/symex" xmlns:wpg="http://schemas.microsoft.com/office/word/2010/wordprocessingGroup" xmlns:wpi="http://schemas.microsoft.com/office/word/2010/wordprocessingInk" xmlns:wne="http://schemas.microsoft.com/office/word/2006/wordml" xmlns:wps="http://schemas.microsoft.com/office/word/2010/wordprocessingShape" mc:Ignorable="w14 w15 w16se w16cid w16 w16cex w16sdtdh w16du wp14">
   <w:abstractNum w:abstractNumId="0" w15:restartNumberingAfterBreak="0">
+    <w:nsid w:val="046C4C75"/>
+    <w:multiLevelType w:val="hybridMultilevel"/>
+    <w:tmpl w:val="CEA2B5C0"/>
+    <w:lvl w:ilvl="0" w:tplc="08090001">
+      <w:start w:val="1"/>
+      <w:numFmt w:val="bullet"/>
+      <w:lvlText w:val=""/>
+      <w:lvlJc w:val="left"/>
+      <w:pPr>
+        <w:ind w:left="720" w:hanging="360"/>
+      </w:pPr>
+      <w:rPr>
+        <w:rFonts w:ascii="Symbol" w:hAnsi="Symbol" w:hint="default"/>
+      </w:rPr>
+    </w:lvl>
+    <w:lvl w:ilvl="1" w:tplc="08090003" w:tentative="1">
+      <w:start w:val="1"/>
+      <w:numFmt w:val="bullet"/>
+      <w:lvlText w:val="o"/>
+      <w:lvlJc w:val="left"/>
+      <w:pPr>
+        <w:ind w:left="1440" w:hanging="360"/>
+      </w:pPr>
+      <w:rPr>
+        <w:rFonts w:ascii="Courier New" w:hAnsi="Courier New" w:cs="Courier New" w:hint="default"/>
+      </w:rPr>
+    </w:lvl>
+    <w:lvl w:ilvl="2" w:tplc="08090005" w:tentative="1">
+      <w:start w:val="1"/>
+      <w:numFmt w:val="bullet"/>
+      <w:lvlText w:val=""/>
+      <w:lvlJc w:val="left"/>
+      <w:pPr>
+        <w:ind w:left="2160" w:hanging="360"/>
+      </w:pPr>
+      <w:rPr>
+        <w:rFonts w:ascii="Wingdings" w:hAnsi="Wingdings" w:hint="default"/>
+      </w:rPr>
+    </w:lvl>
+    <w:lvl w:ilvl="3" w:tplc="08090001" w:tentative="1">
+      <w:start w:val="1"/>
+      <w:numFmt w:val="bullet"/>
+      <w:lvlText w:val=""/>
+      <w:lvlJc w:val="left"/>
+      <w:pPr>
+        <w:ind w:left="2880" w:hanging="360"/>
+      </w:pPr>
+      <w:rPr>
+        <w:rFonts w:ascii="Symbol" w:hAnsi="Symbol" w:hint="default"/>
+      </w:rPr>
+    </w:lvl>
+    <w:lvl w:ilvl="4" w:tplc="08090003" w:tentative="1">
+      <w:start w:val="1"/>
+      <w:numFmt w:val="bullet"/>
+      <w:lvlText w:val="o"/>
+      <w:lvlJc w:val="left"/>
+      <w:pPr>
+        <w:ind w:left="3600" w:hanging="360"/>
+      </w:pPr>
+      <w:rPr>
+        <w:rFonts w:ascii="Courier New" w:hAnsi="Courier New" w:cs="Courier New" w:hint="default"/>
+      </w:rPr>
+    </w:lvl>
+    <w:lvl w:ilvl="5" w:tplc="08090005" w:tentative="1">
+      <w:start w:val="1"/>
+      <w:numFmt w:val="bullet"/>
+      <w:lvlText w:val=""/>
+      <w:lvlJc w:val="left"/>
+      <w:pPr>
+        <w:ind w:left="4320" w:hanging="360"/>
+      </w:pPr>
+      <w:rPr>
+        <w:rFonts w:ascii="Wingdings" w:hAnsi="Wingdings" w:hint="default"/>
+      </w:rPr>
+    </w:lvl>
+    <w:lvl w:ilvl="6" w:tplc="08090001" w:tentative="1">
+      <w:start w:val="1"/>
+      <w:numFmt w:val="bullet"/>
+      <w:lvlText w:val=""/>
+      <w:lvlJc w:val="left"/>
+      <w:pPr>
+        <w:ind w:left="5040" w:hanging="360"/>
+      </w:pPr>
+      <w:rPr>
+        <w:rFonts w:ascii="Symbol" w:hAnsi="Symbol" w:hint="default"/>
+      </w:rPr>
+    </w:lvl>
+    <w:lvl w:ilvl="7" w:tplc="08090003" w:tentative="1">
+      <w:start w:val="1"/>
+      <w:numFmt w:val="bullet"/>
+      <w:lvlText w:val="o"/>
+      <w:lvlJc w:val="left"/>
+      <w:pPr>
+        <w:ind w:left="5760" w:hanging="360"/>
+      </w:pPr>
+      <w:rPr>
+        <w:rFonts w:ascii="Courier New" w:hAnsi="Courier New" w:cs="Courier New" w:hint="default"/>
+      </w:rPr>
+    </w:lvl>
+    <w:lvl w:ilvl="8" w:tplc="08090005" w:tentative="1">
+      <w:start w:val="1"/>
+      <w:numFmt w:val="bullet"/>
+      <w:lvlText w:val=""/>
+      <w:lvlJc w:val="left"/>
+      <w:pPr>
+        <w:ind w:left="6480" w:hanging="360"/>
+      </w:pPr>
+      <w:rPr>
+        <w:rFonts w:ascii="Wingdings" w:hAnsi="Wingdings" w:hint="default"/>
+      </w:rPr>
+    </w:lvl>
+  </w:abstractNum>
+  <w:abstractNum w:abstractNumId="1" w15:restartNumberingAfterBreak="0">
     <w:nsid w:val="074B02C0"/>
     <w:multiLevelType w:val="hybridMultilevel"/>
     <w:tmpl w:val="816C9DD8"/>
@@ -8322,7 +12177,7 @@
       </w:rPr>
     </w:lvl>
   </w:abstractNum>
-  <w:abstractNum w:abstractNumId="1" w15:restartNumberingAfterBreak="0">
+  <w:abstractNum w:abstractNumId="2" w15:restartNumberingAfterBreak="0">
     <w:nsid w:val="0E0B6047"/>
     <w:multiLevelType w:val="hybridMultilevel"/>
     <w:tmpl w:val="979E2CCE"/>
@@ -8435,7 +12290,120 @@
       </w:rPr>
     </w:lvl>
   </w:abstractNum>
-  <w:abstractNum w:abstractNumId="2" w15:restartNumberingAfterBreak="0">
+  <w:abstractNum w:abstractNumId="3" w15:restartNumberingAfterBreak="0">
+    <w:nsid w:val="106A78B9"/>
+    <w:multiLevelType w:val="hybridMultilevel"/>
+    <w:tmpl w:val="28968094"/>
+    <w:lvl w:ilvl="0" w:tplc="08090001">
+      <w:start w:val="1"/>
+      <w:numFmt w:val="bullet"/>
+      <w:lvlText w:val=""/>
+      <w:lvlJc w:val="left"/>
+      <w:pPr>
+        <w:ind w:left="720" w:hanging="360"/>
+      </w:pPr>
+      <w:rPr>
+        <w:rFonts w:ascii="Symbol" w:hAnsi="Symbol" w:hint="default"/>
+      </w:rPr>
+    </w:lvl>
+    <w:lvl w:ilvl="1" w:tplc="08090003" w:tentative="1">
+      <w:start w:val="1"/>
+      <w:numFmt w:val="bullet"/>
+      <w:lvlText w:val="o"/>
+      <w:lvlJc w:val="left"/>
+      <w:pPr>
+        <w:ind w:left="1440" w:hanging="360"/>
+      </w:pPr>
+      <w:rPr>
+        <w:rFonts w:ascii="Courier New" w:hAnsi="Courier New" w:cs="Courier New" w:hint="default"/>
+      </w:rPr>
+    </w:lvl>
+    <w:lvl w:ilvl="2" w:tplc="08090005" w:tentative="1">
+      <w:start w:val="1"/>
+      <w:numFmt w:val="bullet"/>
+      <w:lvlText w:val=""/>
+      <w:lvlJc w:val="left"/>
+      <w:pPr>
+        <w:ind w:left="2160" w:hanging="360"/>
+      </w:pPr>
+      <w:rPr>
+        <w:rFonts w:ascii="Wingdings" w:hAnsi="Wingdings" w:hint="default"/>
+      </w:rPr>
+    </w:lvl>
+    <w:lvl w:ilvl="3" w:tplc="08090001" w:tentative="1">
+      <w:start w:val="1"/>
+      <w:numFmt w:val="bullet"/>
+      <w:lvlText w:val=""/>
+      <w:lvlJc w:val="left"/>
+      <w:pPr>
+        <w:ind w:left="2880" w:hanging="360"/>
+      </w:pPr>
+      <w:rPr>
+        <w:rFonts w:ascii="Symbol" w:hAnsi="Symbol" w:hint="default"/>
+      </w:rPr>
+    </w:lvl>
+    <w:lvl w:ilvl="4" w:tplc="08090003" w:tentative="1">
+      <w:start w:val="1"/>
+      <w:numFmt w:val="bullet"/>
+      <w:lvlText w:val="o"/>
+      <w:lvlJc w:val="left"/>
+      <w:pPr>
+        <w:ind w:left="3600" w:hanging="360"/>
+      </w:pPr>
+      <w:rPr>
+        <w:rFonts w:ascii="Courier New" w:hAnsi="Courier New" w:cs="Courier New" w:hint="default"/>
+      </w:rPr>
+    </w:lvl>
+    <w:lvl w:ilvl="5" w:tplc="08090005" w:tentative="1">
+      <w:start w:val="1"/>
+      <w:numFmt w:val="bullet"/>
+      <w:lvlText w:val=""/>
+      <w:lvlJc w:val="left"/>
+      <w:pPr>
+        <w:ind w:left="4320" w:hanging="360"/>
+      </w:pPr>
+      <w:rPr>
+        <w:rFonts w:ascii="Wingdings" w:hAnsi="Wingdings" w:hint="default"/>
+      </w:rPr>
+    </w:lvl>
+    <w:lvl w:ilvl="6" w:tplc="08090001" w:tentative="1">
+      <w:start w:val="1"/>
+      <w:numFmt w:val="bullet"/>
+      <w:lvlText w:val=""/>
+      <w:lvlJc w:val="left"/>
+      <w:pPr>
+        <w:ind w:left="5040" w:hanging="360"/>
+      </w:pPr>
+      <w:rPr>
+        <w:rFonts w:ascii="Symbol" w:hAnsi="Symbol" w:hint="default"/>
+      </w:rPr>
+    </w:lvl>
+    <w:lvl w:ilvl="7" w:tplc="08090003" w:tentative="1">
+      <w:start w:val="1"/>
+      <w:numFmt w:val="bullet"/>
+      <w:lvlText w:val="o"/>
+      <w:lvlJc w:val="left"/>
+      <w:pPr>
+        <w:ind w:left="5760" w:hanging="360"/>
+      </w:pPr>
+      <w:rPr>
+        <w:rFonts w:ascii="Courier New" w:hAnsi="Courier New" w:cs="Courier New" w:hint="default"/>
+      </w:rPr>
+    </w:lvl>
+    <w:lvl w:ilvl="8" w:tplc="08090005" w:tentative="1">
+      <w:start w:val="1"/>
+      <w:numFmt w:val="bullet"/>
+      <w:lvlText w:val=""/>
+      <w:lvlJc w:val="left"/>
+      <w:pPr>
+        <w:ind w:left="6480" w:hanging="360"/>
+      </w:pPr>
+      <w:rPr>
+        <w:rFonts w:ascii="Wingdings" w:hAnsi="Wingdings" w:hint="default"/>
+      </w:rPr>
+    </w:lvl>
+  </w:abstractNum>
+  <w:abstractNum w:abstractNumId="4" w15:restartNumberingAfterBreak="0">
     <w:nsid w:val="115C186C"/>
     <w:multiLevelType w:val="hybridMultilevel"/>
     <w:tmpl w:val="328CA09A"/>
@@ -8548,7 +12516,7 @@
       </w:rPr>
     </w:lvl>
   </w:abstractNum>
-  <w:abstractNum w:abstractNumId="3" w15:restartNumberingAfterBreak="0">
+  <w:abstractNum w:abstractNumId="5" w15:restartNumberingAfterBreak="0">
     <w:nsid w:val="16363CF3"/>
     <w:multiLevelType w:val="hybridMultilevel"/>
     <w:tmpl w:val="EB860568"/>
@@ -8661,7 +12629,7 @@
       </w:rPr>
     </w:lvl>
   </w:abstractNum>
-  <w:abstractNum w:abstractNumId="4" w15:restartNumberingAfterBreak="0">
+  <w:abstractNum w:abstractNumId="6" w15:restartNumberingAfterBreak="0">
     <w:nsid w:val="185C2876"/>
     <w:multiLevelType w:val="hybridMultilevel"/>
     <w:tmpl w:val="07080876"/>
@@ -8774,7 +12742,7 @@
       </w:rPr>
     </w:lvl>
   </w:abstractNum>
-  <w:abstractNum w:abstractNumId="5" w15:restartNumberingAfterBreak="0">
+  <w:abstractNum w:abstractNumId="7" w15:restartNumberingAfterBreak="0">
     <w:nsid w:val="21241150"/>
     <w:multiLevelType w:val="hybridMultilevel"/>
     <w:tmpl w:val="CA9E97B2"/>
@@ -8887,7 +12855,7 @@
       </w:rPr>
     </w:lvl>
   </w:abstractNum>
-  <w:abstractNum w:abstractNumId="6" w15:restartNumberingAfterBreak="0">
+  <w:abstractNum w:abstractNumId="8" w15:restartNumberingAfterBreak="0">
     <w:nsid w:val="22705DF1"/>
     <w:multiLevelType w:val="hybridMultilevel"/>
     <w:tmpl w:val="7D64FBFE"/>
@@ -8973,7 +12941,7 @@
       </w:pPr>
     </w:lvl>
   </w:abstractNum>
-  <w:abstractNum w:abstractNumId="7" w15:restartNumberingAfterBreak="0">
+  <w:abstractNum w:abstractNumId="9" w15:restartNumberingAfterBreak="0">
     <w:nsid w:val="25614141"/>
     <w:multiLevelType w:val="multilevel"/>
     <w:tmpl w:val="08090025"/>
@@ -9068,7 +13036,7 @@
       </w:pPr>
     </w:lvl>
   </w:abstractNum>
-  <w:abstractNum w:abstractNumId="8" w15:restartNumberingAfterBreak="0">
+  <w:abstractNum w:abstractNumId="10" w15:restartNumberingAfterBreak="0">
     <w:nsid w:val="26B1185E"/>
     <w:multiLevelType w:val="multilevel"/>
     <w:tmpl w:val="5EF69F6C"/>
@@ -9181,7 +13149,7 @@
       </w:rPr>
     </w:lvl>
   </w:abstractNum>
-  <w:abstractNum w:abstractNumId="9" w15:restartNumberingAfterBreak="0">
+  <w:abstractNum w:abstractNumId="11" w15:restartNumberingAfterBreak="0">
     <w:nsid w:val="2D740834"/>
     <w:multiLevelType w:val="hybridMultilevel"/>
     <w:tmpl w:val="E9B8C986"/>
@@ -9294,7 +13262,7 @@
       </w:rPr>
     </w:lvl>
   </w:abstractNum>
-  <w:abstractNum w:abstractNumId="10" w15:restartNumberingAfterBreak="0">
+  <w:abstractNum w:abstractNumId="12" w15:restartNumberingAfterBreak="0">
     <w:nsid w:val="355D6E44"/>
     <w:multiLevelType w:val="hybridMultilevel"/>
     <w:tmpl w:val="F63CFA2A"/>
@@ -9407,7 +13375,7 @@
       </w:rPr>
     </w:lvl>
   </w:abstractNum>
-  <w:abstractNum w:abstractNumId="11" w15:restartNumberingAfterBreak="0">
+  <w:abstractNum w:abstractNumId="13" w15:restartNumberingAfterBreak="0">
     <w:nsid w:val="3EF21723"/>
     <w:multiLevelType w:val="hybridMultilevel"/>
     <w:tmpl w:val="A2A6482C"/>
@@ -9520,7 +13488,120 @@
       </w:rPr>
     </w:lvl>
   </w:abstractNum>
-  <w:abstractNum w:abstractNumId="12" w15:restartNumberingAfterBreak="0">
+  <w:abstractNum w:abstractNumId="14" w15:restartNumberingAfterBreak="0">
+    <w:nsid w:val="447E66A7"/>
+    <w:multiLevelType w:val="hybridMultilevel"/>
+    <w:tmpl w:val="C49E6D84"/>
+    <w:lvl w:ilvl="0" w:tplc="08090001">
+      <w:start w:val="1"/>
+      <w:numFmt w:val="bullet"/>
+      <w:lvlText w:val=""/>
+      <w:lvlJc w:val="left"/>
+      <w:pPr>
+        <w:ind w:left="720" w:hanging="360"/>
+      </w:pPr>
+      <w:rPr>
+        <w:rFonts w:ascii="Symbol" w:hAnsi="Symbol" w:hint="default"/>
+      </w:rPr>
+    </w:lvl>
+    <w:lvl w:ilvl="1" w:tplc="08090003" w:tentative="1">
+      <w:start w:val="1"/>
+      <w:numFmt w:val="bullet"/>
+      <w:lvlText w:val="o"/>
+      <w:lvlJc w:val="left"/>
+      <w:pPr>
+        <w:ind w:left="1440" w:hanging="360"/>
+      </w:pPr>
+      <w:rPr>
+        <w:rFonts w:ascii="Courier New" w:hAnsi="Courier New" w:cs="Courier New" w:hint="default"/>
+      </w:rPr>
+    </w:lvl>
+    <w:lvl w:ilvl="2" w:tplc="08090005" w:tentative="1">
+      <w:start w:val="1"/>
+      <w:numFmt w:val="bullet"/>
+      <w:lvlText w:val=""/>
+      <w:lvlJc w:val="left"/>
+      <w:pPr>
+        <w:ind w:left="2160" w:hanging="360"/>
+      </w:pPr>
+      <w:rPr>
+        <w:rFonts w:ascii="Wingdings" w:hAnsi="Wingdings" w:hint="default"/>
+      </w:rPr>
+    </w:lvl>
+    <w:lvl w:ilvl="3" w:tplc="08090001" w:tentative="1">
+      <w:start w:val="1"/>
+      <w:numFmt w:val="bullet"/>
+      <w:lvlText w:val=""/>
+      <w:lvlJc w:val="left"/>
+      <w:pPr>
+        <w:ind w:left="2880" w:hanging="360"/>
+      </w:pPr>
+      <w:rPr>
+        <w:rFonts w:ascii="Symbol" w:hAnsi="Symbol" w:hint="default"/>
+      </w:rPr>
+    </w:lvl>
+    <w:lvl w:ilvl="4" w:tplc="08090003" w:tentative="1">
+      <w:start w:val="1"/>
+      <w:numFmt w:val="bullet"/>
+      <w:lvlText w:val="o"/>
+      <w:lvlJc w:val="left"/>
+      <w:pPr>
+        <w:ind w:left="3600" w:hanging="360"/>
+      </w:pPr>
+      <w:rPr>
+        <w:rFonts w:ascii="Courier New" w:hAnsi="Courier New" w:cs="Courier New" w:hint="default"/>
+      </w:rPr>
+    </w:lvl>
+    <w:lvl w:ilvl="5" w:tplc="08090005" w:tentative="1">
+      <w:start w:val="1"/>
+      <w:numFmt w:val="bullet"/>
+      <w:lvlText w:val=""/>
+      <w:lvlJc w:val="left"/>
+      <w:pPr>
+        <w:ind w:left="4320" w:hanging="360"/>
+      </w:pPr>
+      <w:rPr>
+        <w:rFonts w:ascii="Wingdings" w:hAnsi="Wingdings" w:hint="default"/>
+      </w:rPr>
+    </w:lvl>
+    <w:lvl w:ilvl="6" w:tplc="08090001" w:tentative="1">
+      <w:start w:val="1"/>
+      <w:numFmt w:val="bullet"/>
+      <w:lvlText w:val=""/>
+      <w:lvlJc w:val="left"/>
+      <w:pPr>
+        <w:ind w:left="5040" w:hanging="360"/>
+      </w:pPr>
+      <w:rPr>
+        <w:rFonts w:ascii="Symbol" w:hAnsi="Symbol" w:hint="default"/>
+      </w:rPr>
+    </w:lvl>
+    <w:lvl w:ilvl="7" w:tplc="08090003" w:tentative="1">
+      <w:start w:val="1"/>
+      <w:numFmt w:val="bullet"/>
+      <w:lvlText w:val="o"/>
+      <w:lvlJc w:val="left"/>
+      <w:pPr>
+        <w:ind w:left="5760" w:hanging="360"/>
+      </w:pPr>
+      <w:rPr>
+        <w:rFonts w:ascii="Courier New" w:hAnsi="Courier New" w:cs="Courier New" w:hint="default"/>
+      </w:rPr>
+    </w:lvl>
+    <w:lvl w:ilvl="8" w:tplc="08090005" w:tentative="1">
+      <w:start w:val="1"/>
+      <w:numFmt w:val="bullet"/>
+      <w:lvlText w:val=""/>
+      <w:lvlJc w:val="left"/>
+      <w:pPr>
+        <w:ind w:left="6480" w:hanging="360"/>
+      </w:pPr>
+      <w:rPr>
+        <w:rFonts w:ascii="Wingdings" w:hAnsi="Wingdings" w:hint="default"/>
+      </w:rPr>
+    </w:lvl>
+  </w:abstractNum>
+  <w:abstractNum w:abstractNumId="15" w15:restartNumberingAfterBreak="0">
     <w:nsid w:val="45436B71"/>
     <w:multiLevelType w:val="multilevel"/>
     <w:tmpl w:val="338625C8"/>
@@ -9633,7 +13714,7 @@
       </w:rPr>
     </w:lvl>
   </w:abstractNum>
-  <w:abstractNum w:abstractNumId="13" w15:restartNumberingAfterBreak="0">
+  <w:abstractNum w:abstractNumId="16" w15:restartNumberingAfterBreak="0">
     <w:nsid w:val="49A0547D"/>
     <w:multiLevelType w:val="hybridMultilevel"/>
     <w:tmpl w:val="E8D865A2"/>
@@ -9746,7 +13827,7 @@
       </w:rPr>
     </w:lvl>
   </w:abstractNum>
-  <w:abstractNum w:abstractNumId="14" w15:restartNumberingAfterBreak="0">
+  <w:abstractNum w:abstractNumId="17" w15:restartNumberingAfterBreak="0">
     <w:nsid w:val="4B5000D1"/>
     <w:multiLevelType w:val="hybridMultilevel"/>
     <w:tmpl w:val="E94A5516"/>
@@ -9859,7 +13940,7 @@
       </w:rPr>
     </w:lvl>
   </w:abstractNum>
-  <w:abstractNum w:abstractNumId="15" w15:restartNumberingAfterBreak="0">
+  <w:abstractNum w:abstractNumId="18" w15:restartNumberingAfterBreak="0">
     <w:nsid w:val="4F302BA9"/>
     <w:multiLevelType w:val="hybridMultilevel"/>
     <w:tmpl w:val="5E52EC26"/>
@@ -9972,7 +14053,7 @@
       </w:rPr>
     </w:lvl>
   </w:abstractNum>
-  <w:abstractNum w:abstractNumId="16" w15:restartNumberingAfterBreak="0">
+  <w:abstractNum w:abstractNumId="19" w15:restartNumberingAfterBreak="0">
     <w:nsid w:val="55BB279C"/>
     <w:multiLevelType w:val="hybridMultilevel"/>
     <w:tmpl w:val="A61AA956"/>
@@ -10085,7 +14166,7 @@
       </w:rPr>
     </w:lvl>
   </w:abstractNum>
-  <w:abstractNum w:abstractNumId="17" w15:restartNumberingAfterBreak="0">
+  <w:abstractNum w:abstractNumId="20" w15:restartNumberingAfterBreak="0">
     <w:nsid w:val="5E860F34"/>
     <w:multiLevelType w:val="hybridMultilevel"/>
     <w:tmpl w:val="C62CFC50"/>
@@ -10198,7 +14279,7 @@
       </w:rPr>
     </w:lvl>
   </w:abstractNum>
-  <w:abstractNum w:abstractNumId="18" w15:restartNumberingAfterBreak="0">
+  <w:abstractNum w:abstractNumId="21" w15:restartNumberingAfterBreak="0">
     <w:nsid w:val="5F290538"/>
     <w:multiLevelType w:val="hybridMultilevel"/>
     <w:tmpl w:val="C03AE416"/>
@@ -10311,7 +14392,7 @@
       </w:rPr>
     </w:lvl>
   </w:abstractNum>
-  <w:abstractNum w:abstractNumId="19" w15:restartNumberingAfterBreak="0">
+  <w:abstractNum w:abstractNumId="22" w15:restartNumberingAfterBreak="0">
     <w:nsid w:val="645023E7"/>
     <w:multiLevelType w:val="hybridMultilevel"/>
     <w:tmpl w:val="3EFC9766"/>
@@ -10424,7 +14505,7 @@
       </w:rPr>
     </w:lvl>
   </w:abstractNum>
-  <w:abstractNum w:abstractNumId="20" w15:restartNumberingAfterBreak="0">
+  <w:abstractNum w:abstractNumId="23" w15:restartNumberingAfterBreak="0">
     <w:nsid w:val="674769D4"/>
     <w:multiLevelType w:val="hybridMultilevel"/>
     <w:tmpl w:val="4B127256"/>
@@ -10537,7 +14618,7 @@
       </w:rPr>
     </w:lvl>
   </w:abstractNum>
-  <w:abstractNum w:abstractNumId="21" w15:restartNumberingAfterBreak="0">
+  <w:abstractNum w:abstractNumId="24" w15:restartNumberingAfterBreak="0">
     <w:nsid w:val="6B3D4C81"/>
     <w:multiLevelType w:val="hybridMultilevel"/>
     <w:tmpl w:val="1F48887C"/>
@@ -10623,7 +14704,7 @@
       </w:pPr>
     </w:lvl>
   </w:abstractNum>
-  <w:abstractNum w:abstractNumId="22" w15:restartNumberingAfterBreak="0">
+  <w:abstractNum w:abstractNumId="25" w15:restartNumberingAfterBreak="0">
     <w:nsid w:val="7266162E"/>
     <w:multiLevelType w:val="hybridMultilevel"/>
     <w:tmpl w:val="546AF4B8"/>
@@ -10736,7 +14817,7 @@
       </w:rPr>
     </w:lvl>
   </w:abstractNum>
-  <w:abstractNum w:abstractNumId="23" w15:restartNumberingAfterBreak="0">
+  <w:abstractNum w:abstractNumId="26" w15:restartNumberingAfterBreak="0">
     <w:nsid w:val="74122FC9"/>
     <w:multiLevelType w:val="hybridMultilevel"/>
     <w:tmpl w:val="FFD079EC"/>
@@ -10850,76 +14931,85 @@
     </w:lvl>
   </w:abstractNum>
   <w:num w:numId="1" w16cid:durableId="860900867">
+    <w:abstractNumId w:val="15"/>
+  </w:num>
+  <w:num w:numId="2" w16cid:durableId="422452874">
+    <w:abstractNumId w:val="25"/>
+  </w:num>
+  <w:num w:numId="3" w16cid:durableId="584337480">
+    <w:abstractNumId w:val="10"/>
+  </w:num>
+  <w:num w:numId="4" w16cid:durableId="1108280834">
+    <w:abstractNumId w:val="9"/>
+  </w:num>
+  <w:num w:numId="5" w16cid:durableId="520512958">
+    <w:abstractNumId w:val="24"/>
+  </w:num>
+  <w:num w:numId="6" w16cid:durableId="969824566">
     <w:abstractNumId w:val="12"/>
   </w:num>
-  <w:num w:numId="2" w16cid:durableId="422452874">
+  <w:num w:numId="7" w16cid:durableId="2100249706">
+    <w:abstractNumId w:val="23"/>
+  </w:num>
+  <w:num w:numId="8" w16cid:durableId="1695351574">
+    <w:abstractNumId w:val="6"/>
+  </w:num>
+  <w:num w:numId="9" w16cid:durableId="343746302">
+    <w:abstractNumId w:val="5"/>
+  </w:num>
+  <w:num w:numId="10" w16cid:durableId="798456982">
+    <w:abstractNumId w:val="16"/>
+  </w:num>
+  <w:num w:numId="11" w16cid:durableId="2072460517">
+    <w:abstractNumId w:val="18"/>
+  </w:num>
+  <w:num w:numId="12" w16cid:durableId="80954594">
+    <w:abstractNumId w:val="19"/>
+  </w:num>
+  <w:num w:numId="13" w16cid:durableId="590430268">
+    <w:abstractNumId w:val="1"/>
+  </w:num>
+  <w:num w:numId="14" w16cid:durableId="661082941">
+    <w:abstractNumId w:val="7"/>
+  </w:num>
+  <w:num w:numId="15" w16cid:durableId="869805607">
+    <w:abstractNumId w:val="13"/>
+  </w:num>
+  <w:num w:numId="16" w16cid:durableId="151259177">
+    <w:abstractNumId w:val="17"/>
+  </w:num>
+  <w:num w:numId="17" w16cid:durableId="198130954">
     <w:abstractNumId w:val="22"/>
   </w:num>
-  <w:num w:numId="3" w16cid:durableId="584337480">
+  <w:num w:numId="18" w16cid:durableId="1613243129">
+    <w:abstractNumId w:val="26"/>
+  </w:num>
+  <w:num w:numId="19" w16cid:durableId="1542672855">
+    <w:abstractNumId w:val="20"/>
+  </w:num>
+  <w:num w:numId="20" w16cid:durableId="1407654387">
+    <w:abstractNumId w:val="11"/>
+  </w:num>
+  <w:num w:numId="21" w16cid:durableId="1410426652">
+    <w:abstractNumId w:val="21"/>
+  </w:num>
+  <w:num w:numId="22" w16cid:durableId="1630234410">
+    <w:abstractNumId w:val="2"/>
+  </w:num>
+  <w:num w:numId="23" w16cid:durableId="287857156">
     <w:abstractNumId w:val="8"/>
   </w:num>
-  <w:num w:numId="4" w16cid:durableId="1108280834">
-    <w:abstractNumId w:val="7"/>
-  </w:num>
-  <w:num w:numId="5" w16cid:durableId="520512958">
-    <w:abstractNumId w:val="21"/>
-  </w:num>
-  <w:num w:numId="6" w16cid:durableId="969824566">
-    <w:abstractNumId w:val="10"/>
-  </w:num>
-  <w:num w:numId="7" w16cid:durableId="2100249706">
-    <w:abstractNumId w:val="20"/>
-  </w:num>
-  <w:num w:numId="8" w16cid:durableId="1695351574">
+  <w:num w:numId="24" w16cid:durableId="1350763953">
     <w:abstractNumId w:val="4"/>
   </w:num>
-  <w:num w:numId="9" w16cid:durableId="343746302">
+  <w:num w:numId="25" w16cid:durableId="1643196412">
     <w:abstractNumId w:val="3"/>
   </w:num>
-  <w:num w:numId="10" w16cid:durableId="798456982">
-    <w:abstractNumId w:val="13"/>
-  </w:num>
-  <w:num w:numId="11" w16cid:durableId="2072460517">
-    <w:abstractNumId w:val="15"/>
-  </w:num>
-  <w:num w:numId="12" w16cid:durableId="80954594">
-    <w:abstractNumId w:val="16"/>
-  </w:num>
-  <w:num w:numId="13" w16cid:durableId="590430268">
-    <w:abstractNumId w:val="0"/>
-  </w:num>
-  <w:num w:numId="14" w16cid:durableId="661082941">
-    <w:abstractNumId w:val="5"/>
-  </w:num>
-  <w:num w:numId="15" w16cid:durableId="869805607">
-    <w:abstractNumId w:val="11"/>
-  </w:num>
-  <w:num w:numId="16" w16cid:durableId="151259177">
+  <w:num w:numId="26" w16cid:durableId="1399981334">
     <w:abstractNumId w:val="14"/>
   </w:num>
-  <w:num w:numId="17" w16cid:durableId="198130954">
-    <w:abstractNumId w:val="19"/>
-  </w:num>
-  <w:num w:numId="18" w16cid:durableId="1613243129">
-    <w:abstractNumId w:val="23"/>
-  </w:num>
-  <w:num w:numId="19" w16cid:durableId="1542672855">
-    <w:abstractNumId w:val="17"/>
-  </w:num>
-  <w:num w:numId="20" w16cid:durableId="1407654387">
-    <w:abstractNumId w:val="9"/>
-  </w:num>
-  <w:num w:numId="21" w16cid:durableId="1410426652">
-    <w:abstractNumId w:val="18"/>
-  </w:num>
-  <w:num w:numId="22" w16cid:durableId="1630234410">
-    <w:abstractNumId w:val="1"/>
-  </w:num>
-  <w:num w:numId="23" w16cid:durableId="287857156">
-    <w:abstractNumId w:val="6"/>
-  </w:num>
-  <w:num w:numId="24" w16cid:durableId="1350763953">
-    <w:abstractNumId w:val="2"/>
+  <w:num w:numId="27" w16cid:durableId="1681201022">
+    <w:abstractNumId w:val="0"/>
   </w:num>
 </w:numbering>
 </file>
@@ -11324,7 +15414,7 @@
   <w:style w:type="paragraph" w:default="1" w:styleId="Normal">
     <w:name w:val="Normal"/>
     <w:qFormat/>
-    <w:rsid w:val="00E075E0"/>
+    <w:rsid w:val="00B52553"/>
   </w:style>
   <w:style w:type="paragraph" w:styleId="Heading1">
     <w:name w:val="heading 1"/>
@@ -11574,7 +15664,6 @@
   <w:style w:type="character" w:default="1" w:styleId="DefaultParagraphFont">
     <w:name w:val="Default Paragraph Font"/>
     <w:uiPriority w:val="1"/>
-    <w:semiHidden/>
     <w:unhideWhenUsed/>
   </w:style>
   <w:style w:type="table" w:default="1" w:styleId="TableNormal">
@@ -12279,7 +16368,9 @@
     <w:rsid w:val="00182DFA"/>
     <w:rsid w:val="001F2BBF"/>
     <w:rsid w:val="002134BB"/>
+    <w:rsid w:val="00221698"/>
     <w:rsid w:val="00221910"/>
+    <w:rsid w:val="002416D8"/>
     <w:rsid w:val="002725E9"/>
     <w:rsid w:val="00291C03"/>
     <w:rsid w:val="003635C8"/>
@@ -12300,14 +16391,18 @@
     <w:rsid w:val="00772894"/>
     <w:rsid w:val="00783D3C"/>
     <w:rsid w:val="007D3204"/>
+    <w:rsid w:val="007E015A"/>
     <w:rsid w:val="007E24E0"/>
     <w:rsid w:val="00844A7E"/>
     <w:rsid w:val="00864361"/>
     <w:rsid w:val="00874914"/>
     <w:rsid w:val="00933D4D"/>
     <w:rsid w:val="00952E38"/>
+    <w:rsid w:val="00964AAE"/>
     <w:rsid w:val="00971D6F"/>
+    <w:rsid w:val="009A34F6"/>
     <w:rsid w:val="00A41C89"/>
+    <w:rsid w:val="00A5457D"/>
     <w:rsid w:val="00A71380"/>
     <w:rsid w:val="00AA6207"/>
     <w:rsid w:val="00AB32CB"/>

--- a/Project Writing/Gamifying Movements Benificial For UL Stroke Rehabilitation.docx
+++ b/Project Writing/Gamifying Movements Benificial For UL Stroke Rehabilitation.docx
@@ -8140,13 +8140,27 @@
     </w:tbl>
     <w:p/>
     <w:p/>
-    <w:p/>
+    <w:p>
+      <w:r>
+        <w:lastRenderedPageBreak/>
+        <w:t xml:space="preserve">Additional to the final included literatures the following literatures have been added. </w:t>
+      </w:r>
+      <w:r>
+        <w:t>Development of a 3D, networked multiuser virtual reality environment for home therapy after stroke</w:t>
+      </w:r>
+      <w:r>
+        <w:t xml:space="preserve">, </w:t>
+      </w:r>
+      <w:r>
+        <w:t>Serious games for upper limb rehabilitation after stroke: a meta-analysis</w:t>
+      </w:r>
+      <w:r>
+        <w:t>, Serious Game Design and Clinical Improvement in Physical Rehabilitation: Systematic Review. These are literatures that were identified as useful during the preliminary searches during the creation of the project proposal.</w:t>
+      </w:r>
+    </w:p>
     <w:p/>
     <w:p/>
     <w:p>
-      <w:pPr>
-        <w:spacing w:after="0" w:line="240" w:lineRule="auto"/>
-      </w:pPr>
       <w:r>
         <w:rPr>
           <w:noProof/>
@@ -8154,15 +8168,15 @@
         <mc:AlternateContent>
           <mc:Choice Requires="wpg">
             <w:drawing>
-              <wp:anchor distT="0" distB="0" distL="114300" distR="114300" simplePos="0" relativeHeight="251684864" behindDoc="0" locked="0" layoutInCell="1" allowOverlap="1" wp14:anchorId="4A07983F" wp14:editId="1FF12AF7">
+              <wp:anchor distT="0" distB="0" distL="114300" distR="114300" simplePos="0" relativeHeight="251684864" behindDoc="0" locked="0" layoutInCell="1" allowOverlap="1" wp14:anchorId="4A07983F" wp14:editId="7F9EA1A3">
                 <wp:simplePos x="0" y="0"/>
                 <wp:positionH relativeFrom="margin">
-                  <wp:align>left</wp:align>
+                  <wp:posOffset>0</wp:posOffset>
                 </wp:positionH>
                 <wp:positionV relativeFrom="paragraph">
-                  <wp:posOffset>106680</wp:posOffset>
+                  <wp:posOffset>90805</wp:posOffset>
                 </wp:positionV>
-                <wp:extent cx="4840444" cy="5559266"/>
+                <wp:extent cx="4839970" cy="5863590"/>
                 <wp:effectExtent l="0" t="0" r="17780" b="22860"/>
                 <wp:wrapNone/>
                 <wp:docPr id="191625658" name="Group 3"/>
@@ -8174,9 +8188,9 @@
                       <wpg:grpSpPr>
                         <a:xfrm>
                           <a:off x="0" y="0"/>
-                          <a:ext cx="4840444" cy="5559266"/>
-                          <a:chOff x="0" y="0"/>
-                          <a:chExt cx="4840444" cy="5559266"/>
+                          <a:ext cx="4839970" cy="5863590"/>
+                          <a:chOff x="0" y="-304815"/>
+                          <a:chExt cx="4840444" cy="5864081"/>
                         </a:xfrm>
                       </wpg:grpSpPr>
                       <wps:wsp>
@@ -8184,8 +8198,8 @@
                         <wps:cNvSpPr/>
                         <wps:spPr>
                           <a:xfrm>
-                            <a:off x="453864" y="342900"/>
-                            <a:ext cx="1887220" cy="1243584"/>
+                            <a:off x="453864" y="281974"/>
+                            <a:ext cx="1887220" cy="1304509"/>
                           </a:xfrm>
                           <a:prstGeom prst="rect">
                             <a:avLst/>
@@ -8271,7 +8285,16 @@
                                   <w:sz w:val="18"/>
                                   <w:szCs w:val="20"/>
                                 </w:rPr>
-                                <w:t>2</w:t>
+                                <w:t>27</w:t>
+                              </w:r>
+                              <w:r>
+                                <w:rPr>
+                                  <w:rFonts w:ascii="Arial" w:hAnsi="Arial" w:cs="Arial"/>
+                                  <w:color w:val="000000" w:themeColor="text1"/>
+                                  <w:sz w:val="18"/>
+                                  <w:szCs w:val="20"/>
+                                </w:rPr>
+                                <w:t>3</w:t>
                               </w:r>
                               <w:r>
                                 <w:rPr>
@@ -8301,25 +8324,7 @@
                                   <w:sz w:val="18"/>
                                   <w:szCs w:val="20"/>
                                 </w:rPr>
-                                <w:t xml:space="preserve">Registers (n = </w:t>
-                              </w:r>
-                              <w:r>
-                                <w:rPr>
-                                  <w:rFonts w:ascii="Arial" w:hAnsi="Arial" w:cs="Arial"/>
-                                  <w:color w:val="000000" w:themeColor="text1"/>
-                                  <w:sz w:val="18"/>
-                                  <w:szCs w:val="20"/>
-                                </w:rPr>
-                                <w:t>0</w:t>
-                              </w:r>
-                              <w:r>
-                                <w:rPr>
-                                  <w:rFonts w:ascii="Arial" w:hAnsi="Arial" w:cs="Arial"/>
-                                  <w:color w:val="000000" w:themeColor="text1"/>
-                                  <w:sz w:val="18"/>
-                                  <w:szCs w:val="20"/>
-                                </w:rPr>
-                                <w:t>)</w:t>
+                                <w:t>Registers (n = 0)</w:t>
                               </w:r>
                             </w:p>
                           </w:txbxContent>
@@ -8336,8 +8341,8 @@
                         <wps:cNvSpPr/>
                         <wps:spPr>
                           <a:xfrm>
-                            <a:off x="2937984" y="342900"/>
-                            <a:ext cx="1887220" cy="1242999"/>
+                            <a:off x="2937408" y="83838"/>
+                            <a:ext cx="1887220" cy="1729724"/>
                           </a:xfrm>
                           <a:prstGeom prst="rect">
                             <a:avLst/>
@@ -8533,6 +8538,45 @@
                                 <w:t>)</w:t>
                               </w:r>
                             </w:p>
+                            <w:p>
+                              <w:pPr>
+                                <w:spacing w:after="0" w:line="240" w:lineRule="auto"/>
+                                <w:ind w:left="284"/>
+                                <w:rPr>
+                                  <w:rFonts w:ascii="Arial" w:hAnsi="Arial" w:cs="Arial"/>
+                                  <w:color w:val="000000" w:themeColor="text1"/>
+                                  <w:sz w:val="18"/>
+                                  <w:szCs w:val="20"/>
+                                </w:rPr>
+                              </w:pPr>
+                              <w:r>
+                                <w:rPr>
+                                  <w:rFonts w:ascii="Arial" w:hAnsi="Arial" w:cs="Arial"/>
+                                  <w:color w:val="000000" w:themeColor="text1"/>
+                                  <w:sz w:val="18"/>
+                                  <w:szCs w:val="20"/>
+                                </w:rPr>
+                                <w:t>Records past the second page of google scholar (n = 2</w:t>
+                              </w:r>
+                              <w:r>
+                                <w:rPr>
+                                  <w:rFonts w:ascii="Arial" w:hAnsi="Arial" w:cs="Arial"/>
+                                  <w:color w:val="000000" w:themeColor="text1"/>
+                                  <w:sz w:val="18"/>
+                                  <w:szCs w:val="20"/>
+                                </w:rPr>
+                                <w:t>27</w:t>
+                              </w:r>
+                              <w:r>
+                                <w:rPr>
+                                  <w:rFonts w:ascii="Arial" w:hAnsi="Arial" w:cs="Arial"/>
+                                  <w:color w:val="000000" w:themeColor="text1"/>
+                                  <w:sz w:val="18"/>
+                                  <w:szCs w:val="20"/>
+                                </w:rPr>
+                                <w:t>)</w:t>
+                              </w:r>
+                            </w:p>
                           </w:txbxContent>
                         </wps:txbx>
                         <wps:bodyPr rot="0" spcFirstLastPara="0" vertOverflow="overflow" horzOverflow="overflow" vert="horz" wrap="square" lIns="91440" tIns="45720" rIns="91440" bIns="45720" numCol="1" spcCol="0" rtlCol="0" fromWordArt="0" anchor="ctr" anchorCtr="0" forceAA="0" compatLnSpc="1">
@@ -8624,7 +8668,34 @@
                                   <w:sz w:val="18"/>
                                   <w:szCs w:val="20"/>
                                 </w:rPr>
-                                <w:t>(n = )</w:t>
+                                <w:t xml:space="preserve">(n = </w:t>
+                              </w:r>
+                              <w:r>
+                                <w:rPr>
+                                  <w:rFonts w:ascii="Arial" w:hAnsi="Arial" w:cs="Arial"/>
+                                  <w:color w:val="000000" w:themeColor="text1"/>
+                                  <w:sz w:val="18"/>
+                                  <w:szCs w:val="20"/>
+                                </w:rPr>
+                                <w:t>4</w:t>
+                              </w:r>
+                              <w:r>
+                                <w:rPr>
+                                  <w:rFonts w:ascii="Arial" w:hAnsi="Arial" w:cs="Arial"/>
+                                  <w:color w:val="000000" w:themeColor="text1"/>
+                                  <w:sz w:val="18"/>
+                                  <w:szCs w:val="20"/>
+                                </w:rPr>
+                                <w:t>6</w:t>
+                              </w:r>
+                              <w:r>
+                                <w:rPr>
+                                  <w:rFonts w:ascii="Arial" w:hAnsi="Arial" w:cs="Arial"/>
+                                  <w:color w:val="000000" w:themeColor="text1"/>
+                                  <w:sz w:val="18"/>
+                                  <w:szCs w:val="20"/>
+                                </w:rPr>
+                                <w:t>)</w:t>
                               </w:r>
                             </w:p>
                           </w:txbxContent>
@@ -8718,7 +8789,25 @@
                                   <w:sz w:val="18"/>
                                   <w:szCs w:val="20"/>
                                 </w:rPr>
-                                <w:t>(n = )</w:t>
+                                <w:t xml:space="preserve">(n = </w:t>
+                              </w:r>
+                              <w:r>
+                                <w:rPr>
+                                  <w:rFonts w:ascii="Arial" w:hAnsi="Arial" w:cs="Arial"/>
+                                  <w:color w:val="000000" w:themeColor="text1"/>
+                                  <w:sz w:val="18"/>
+                                  <w:szCs w:val="20"/>
+                                </w:rPr>
+                                <w:t>18</w:t>
+                              </w:r>
+                              <w:r>
+                                <w:rPr>
+                                  <w:rFonts w:ascii="Arial" w:hAnsi="Arial" w:cs="Arial"/>
+                                  <w:color w:val="000000" w:themeColor="text1"/>
+                                  <w:sz w:val="18"/>
+                                  <w:szCs w:val="20"/>
+                                </w:rPr>
+                                <w:t>)</w:t>
                               </w:r>
                             </w:p>
                           </w:txbxContent>
@@ -8848,7 +8937,25 @@
                                   <w:sz w:val="18"/>
                                   <w:szCs w:val="20"/>
                                 </w:rPr>
-                                <w:t>(n = )</w:t>
+                                <w:t xml:space="preserve">(n = </w:t>
+                              </w:r>
+                              <w:r>
+                                <w:rPr>
+                                  <w:rFonts w:ascii="Arial" w:hAnsi="Arial" w:cs="Arial"/>
+                                  <w:color w:val="000000" w:themeColor="text1"/>
+                                  <w:sz w:val="18"/>
+                                  <w:szCs w:val="20"/>
+                                </w:rPr>
+                                <w:t>31</w:t>
+                              </w:r>
+                              <w:r>
+                                <w:rPr>
+                                  <w:rFonts w:ascii="Arial" w:hAnsi="Arial" w:cs="Arial"/>
+                                  <w:color w:val="000000" w:themeColor="text1"/>
+                                  <w:sz w:val="18"/>
+                                  <w:szCs w:val="20"/>
+                                </w:rPr>
+                                <w:t>)</w:t>
                               </w:r>
                             </w:p>
                           </w:txbxContent>
@@ -9131,7 +9238,7 @@
                         <wps:cNvSpPr/>
                         <wps:spPr>
                           <a:xfrm>
-                            <a:off x="461484" y="0"/>
+                            <a:off x="423380" y="-304815"/>
                             <a:ext cx="4345229" cy="262966"/>
                           </a:xfrm>
                           <a:prstGeom prst="flowChartAlternateProcess">
@@ -9660,7 +9767,25 @@
                                     <w:sz w:val="18"/>
                                     <w:szCs w:val="20"/>
                                   </w:rPr>
-                                  <w:t>(n = )</w:t>
+                                  <w:t xml:space="preserve">(n = </w:t>
+                                </w:r>
+                                <w:r>
+                                  <w:rPr>
+                                    <w:rFonts w:ascii="Arial" w:hAnsi="Arial" w:cs="Arial"/>
+                                    <w:color w:val="000000" w:themeColor="text1"/>
+                                    <w:sz w:val="18"/>
+                                    <w:szCs w:val="20"/>
+                                  </w:rPr>
+                                  <w:t>31</w:t>
+                                </w:r>
+                                <w:r>
+                                  <w:rPr>
+                                    <w:rFonts w:ascii="Arial" w:hAnsi="Arial" w:cs="Arial"/>
+                                    <w:color w:val="000000" w:themeColor="text1"/>
+                                    <w:sz w:val="18"/>
+                                    <w:szCs w:val="20"/>
+                                  </w:rPr>
+                                  <w:t>)</w:t>
                                 </w:r>
                               </w:p>
                             </w:txbxContent>
@@ -9857,6 +9982,39 @@
                                   <w:t>etc.</w:t>
                                 </w:r>
                               </w:p>
+                              <w:p>
+                                <w:pPr>
+                                  <w:spacing w:after="0" w:line="240" w:lineRule="auto"/>
+                                  <w:ind w:left="284"/>
+                                  <w:rPr>
+                                    <w:rFonts w:ascii="Arial" w:hAnsi="Arial" w:cs="Arial"/>
+                                    <w:color w:val="000000" w:themeColor="text1"/>
+                                    <w:sz w:val="18"/>
+                                    <w:szCs w:val="20"/>
+                                  </w:rPr>
+                                </w:pPr>
+                              </w:p>
+                              <w:p>
+                                <w:pPr>
+                                  <w:spacing w:after="0" w:line="240" w:lineRule="auto"/>
+                                  <w:ind w:left="284"/>
+                                  <w:rPr>
+                                    <w:rFonts w:ascii="Arial" w:hAnsi="Arial" w:cs="Arial"/>
+                                    <w:color w:val="000000" w:themeColor="text1"/>
+                                    <w:sz w:val="18"/>
+                                    <w:szCs w:val="20"/>
+                                  </w:rPr>
+                                </w:pPr>
+                                <w:r>
+                                  <w:rPr>
+                                    <w:rFonts w:ascii="Arial" w:hAnsi="Arial" w:cs="Arial"/>
+                                    <w:color w:val="000000" w:themeColor="text1"/>
+                                    <w:sz w:val="18"/>
+                                    <w:szCs w:val="20"/>
+                                  </w:rPr>
+                                  <w:t>records added which were used in the project proposal (n = 3)</w:t>
+                                </w:r>
+                              </w:p>
                             </w:txbxContent>
                           </wps:txbx>
                           <wps:bodyPr rot="0" spcFirstLastPara="0" vertOverflow="overflow" horzOverflow="overflow" vert="horz" wrap="square" lIns="91440" tIns="45720" rIns="91440" bIns="45720" numCol="1" spcCol="0" rtlCol="0" fromWordArt="0" anchor="ctr" anchorCtr="0" forceAA="0" compatLnSpc="1">
@@ -10029,13 +10187,16 @@
                     </wpg:wgp>
                   </a:graphicData>
                 </a:graphic>
+                <wp14:sizeRelV relativeFrom="margin">
+                  <wp14:pctHeight>0</wp14:pctHeight>
+                </wp14:sizeRelV>
               </wp:anchor>
             </w:drawing>
           </mc:Choice>
           <mc:Fallback>
             <w:pict>
-              <v:group w14:anchorId="4A07983F" id="Group 3" o:spid="_x0000_s1027" style="position:absolute;margin-left:0;margin-top:8.4pt;width:381.15pt;height:437.75pt;z-index:251684864;mso-position-horizontal:left;mso-position-horizontal-relative:margin" coordsize="48404,55592" o:gfxdata="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">
-                <v:rect id="Rectangle 2132065193" o:spid="_x0000_s1028" style="position:absolute;left:4538;top:3429;width:18872;height:12435;visibility:visible;mso-wrap-style:square;v-text-anchor:middle" o:gfxdata="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" filled="f" strokecolor="black [3213]" strokeweight="1pt">
+              <v:group w14:anchorId="4A07983F" id="Group 3" o:spid="_x0000_s1027" style="position:absolute;margin-left:0;margin-top:7.15pt;width:381.1pt;height:461.7pt;z-index:251684864;mso-position-horizontal-relative:margin;mso-height-relative:margin" coordorigin=",-3048" coordsize="48404,58640" o:gfxdata="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">
+                <v:rect id="Rectangle 2132065193" o:spid="_x0000_s1028" style="position:absolute;left:4538;top:2819;width:18872;height:13045;visibility:visible;mso-wrap-style:square;v-text-anchor:middle" o:gfxdata="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" filled="f" strokecolor="black [3213]" strokeweight="1pt">
                   <v:textbox>
                     <w:txbxContent>
                       <w:p>
@@ -10094,7 +10255,16 @@
                             <w:sz w:val="18"/>
                             <w:szCs w:val="20"/>
                           </w:rPr>
-                          <w:t>2</w:t>
+                          <w:t>27</w:t>
+                        </w:r>
+                        <w:r>
+                          <w:rPr>
+                            <w:rFonts w:ascii="Arial" w:hAnsi="Arial" w:cs="Arial"/>
+                            <w:color w:val="000000" w:themeColor="text1"/>
+                            <w:sz w:val="18"/>
+                            <w:szCs w:val="20"/>
+                          </w:rPr>
+                          <w:t>3</w:t>
                         </w:r>
                         <w:r>
                           <w:rPr>
@@ -10124,31 +10294,13 @@
                             <w:sz w:val="18"/>
                             <w:szCs w:val="20"/>
                           </w:rPr>
-                          <w:t xml:space="preserve">Registers (n = </w:t>
-                        </w:r>
-                        <w:r>
-                          <w:rPr>
-                            <w:rFonts w:ascii="Arial" w:hAnsi="Arial" w:cs="Arial"/>
-                            <w:color w:val="000000" w:themeColor="text1"/>
-                            <w:sz w:val="18"/>
-                            <w:szCs w:val="20"/>
-                          </w:rPr>
-                          <w:t>0</w:t>
-                        </w:r>
-                        <w:r>
-                          <w:rPr>
-                            <w:rFonts w:ascii="Arial" w:hAnsi="Arial" w:cs="Arial"/>
-                            <w:color w:val="000000" w:themeColor="text1"/>
-                            <w:sz w:val="18"/>
-                            <w:szCs w:val="20"/>
-                          </w:rPr>
-                          <w:t>)</w:t>
+                          <w:t>Registers (n = 0)</w:t>
                         </w:r>
                       </w:p>
                     </w:txbxContent>
                   </v:textbox>
                 </v:rect>
-                <v:rect id="Rectangle 853524715" o:spid="_x0000_s1029" style="position:absolute;left:29379;top:3429;width:18873;height:12429;visibility:visible;mso-wrap-style:square;v-text-anchor:middle" o:gfxdata="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" filled="f" strokecolor="black [3213]" strokeweight="1pt">
+                <v:rect id="Rectangle 853524715" o:spid="_x0000_s1029" style="position:absolute;left:29374;top:838;width:18872;height:17297;visibility:visible;mso-wrap-style:square;v-text-anchor:middle" o:gfxdata="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" filled="f" strokecolor="black [3213]" strokeweight="1pt">
                   <v:textbox>
                     <w:txbxContent>
                       <w:p>
@@ -10317,6 +10469,45 @@
                           <w:t>)</w:t>
                         </w:r>
                       </w:p>
+                      <w:p>
+                        <w:pPr>
+                          <w:spacing w:after="0" w:line="240" w:lineRule="auto"/>
+                          <w:ind w:left="284"/>
+                          <w:rPr>
+                            <w:rFonts w:ascii="Arial" w:hAnsi="Arial" w:cs="Arial"/>
+                            <w:color w:val="000000" w:themeColor="text1"/>
+                            <w:sz w:val="18"/>
+                            <w:szCs w:val="20"/>
+                          </w:rPr>
+                        </w:pPr>
+                        <w:r>
+                          <w:rPr>
+                            <w:rFonts w:ascii="Arial" w:hAnsi="Arial" w:cs="Arial"/>
+                            <w:color w:val="000000" w:themeColor="text1"/>
+                            <w:sz w:val="18"/>
+                            <w:szCs w:val="20"/>
+                          </w:rPr>
+                          <w:t>Records past the second page of google scholar (n = 2</w:t>
+                        </w:r>
+                        <w:r>
+                          <w:rPr>
+                            <w:rFonts w:ascii="Arial" w:hAnsi="Arial" w:cs="Arial"/>
+                            <w:color w:val="000000" w:themeColor="text1"/>
+                            <w:sz w:val="18"/>
+                            <w:szCs w:val="20"/>
+                          </w:rPr>
+                          <w:t>27</w:t>
+                        </w:r>
+                        <w:r>
+                          <w:rPr>
+                            <w:rFonts w:ascii="Arial" w:hAnsi="Arial" w:cs="Arial"/>
+                            <w:color w:val="000000" w:themeColor="text1"/>
+                            <w:sz w:val="18"/>
+                            <w:szCs w:val="20"/>
+                          </w:rPr>
+                          <w:t>)</w:t>
+                        </w:r>
+                      </w:p>
                     </w:txbxContent>
                   </v:textbox>
                 </v:rect>
@@ -10369,7 +10560,34 @@
                             <w:sz w:val="18"/>
                             <w:szCs w:val="20"/>
                           </w:rPr>
-                          <w:t>(n = )</w:t>
+                          <w:t xml:space="preserve">(n = </w:t>
+                        </w:r>
+                        <w:r>
+                          <w:rPr>
+                            <w:rFonts w:ascii="Arial" w:hAnsi="Arial" w:cs="Arial"/>
+                            <w:color w:val="000000" w:themeColor="text1"/>
+                            <w:sz w:val="18"/>
+                            <w:szCs w:val="20"/>
+                          </w:rPr>
+                          <w:t>4</w:t>
+                        </w:r>
+                        <w:r>
+                          <w:rPr>
+                            <w:rFonts w:ascii="Arial" w:hAnsi="Arial" w:cs="Arial"/>
+                            <w:color w:val="000000" w:themeColor="text1"/>
+                            <w:sz w:val="18"/>
+                            <w:szCs w:val="20"/>
+                          </w:rPr>
+                          <w:t>6</w:t>
+                        </w:r>
+                        <w:r>
+                          <w:rPr>
+                            <w:rFonts w:ascii="Arial" w:hAnsi="Arial" w:cs="Arial"/>
+                            <w:color w:val="000000" w:themeColor="text1"/>
+                            <w:sz w:val="18"/>
+                            <w:szCs w:val="20"/>
+                          </w:rPr>
+                          <w:t>)</w:t>
                         </w:r>
                       </w:p>
                     </w:txbxContent>
@@ -10424,7 +10642,25 @@
                             <w:sz w:val="18"/>
                             <w:szCs w:val="20"/>
                           </w:rPr>
-                          <w:t>(n = )</w:t>
+                          <w:t xml:space="preserve">(n = </w:t>
+                        </w:r>
+                        <w:r>
+                          <w:rPr>
+                            <w:rFonts w:ascii="Arial" w:hAnsi="Arial" w:cs="Arial"/>
+                            <w:color w:val="000000" w:themeColor="text1"/>
+                            <w:sz w:val="18"/>
+                            <w:szCs w:val="20"/>
+                          </w:rPr>
+                          <w:t>18</w:t>
+                        </w:r>
+                        <w:r>
+                          <w:rPr>
+                            <w:rFonts w:ascii="Arial" w:hAnsi="Arial" w:cs="Arial"/>
+                            <w:color w:val="000000" w:themeColor="text1"/>
+                            <w:sz w:val="18"/>
+                            <w:szCs w:val="20"/>
+                          </w:rPr>
+                          <w:t>)</w:t>
                         </w:r>
                       </w:p>
                     </w:txbxContent>
@@ -10515,7 +10751,25 @@
                             <w:sz w:val="18"/>
                             <w:szCs w:val="20"/>
                           </w:rPr>
-                          <w:t>(n = )</w:t>
+                          <w:t xml:space="preserve">(n = </w:t>
+                        </w:r>
+                        <w:r>
+                          <w:rPr>
+                            <w:rFonts w:ascii="Arial" w:hAnsi="Arial" w:cs="Arial"/>
+                            <w:color w:val="000000" w:themeColor="text1"/>
+                            <w:sz w:val="18"/>
+                            <w:szCs w:val="20"/>
+                          </w:rPr>
+                          <w:t>31</w:t>
+                        </w:r>
+                        <w:r>
+                          <w:rPr>
+                            <w:rFonts w:ascii="Arial" w:hAnsi="Arial" w:cs="Arial"/>
+                            <w:color w:val="000000" w:themeColor="text1"/>
+                            <w:sz w:val="18"/>
+                            <w:szCs w:val="20"/>
+                          </w:rPr>
+                          <w:t>)</w:t>
                         </w:r>
                       </w:p>
                     </w:txbxContent>
@@ -10644,7 +10898,7 @@
                   </v:formulas>
                   <v:path gradientshapeok="t" limo="10800,10800" o:connecttype="custom" o:connectlocs="@8,0;0,@9;@8,@7;@6,@9" textboxrect="@3,@3,@4,@5"/>
                 </v:shapetype>
-                <v:shape id="Flowchart: Alternate Process 877461997" o:spid="_x0000_s1038" type="#_x0000_t176" style="position:absolute;left:4614;width:43453;height:2629;visibility:visible;mso-wrap-style:square;v-text-anchor:middle" o:gfxdata="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" fillcolor="#ffc000 [3207]" strokecolor="#7f5f00 [1607]" strokeweight="1pt">
+                <v:shape id="Flowchart: Alternate Process 877461997" o:spid="_x0000_s1038" type="#_x0000_t176" style="position:absolute;left:4233;top:-3048;width:43453;height:2630;visibility:visible;mso-wrap-style:square;v-text-anchor:middle" o:gfxdata="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" fillcolor="#ffc000 [3207]" strokecolor="#7f5f00 [1607]" strokeweight="1pt">
                   <v:textbox>
                     <w:txbxContent>
                       <w:p>
@@ -10877,7 +11131,25 @@
                               <w:sz w:val="18"/>
                               <w:szCs w:val="20"/>
                             </w:rPr>
-                            <w:t>(n = )</w:t>
+                            <w:t xml:space="preserve">(n = </w:t>
+                          </w:r>
+                          <w:r>
+                            <w:rPr>
+                              <w:rFonts w:ascii="Arial" w:hAnsi="Arial" w:cs="Arial"/>
+                              <w:color w:val="000000" w:themeColor="text1"/>
+                              <w:sz w:val="18"/>
+                              <w:szCs w:val="20"/>
+                            </w:rPr>
+                            <w:t>31</w:t>
+                          </w:r>
+                          <w:r>
+                            <w:rPr>
+                              <w:rFonts w:ascii="Arial" w:hAnsi="Arial" w:cs="Arial"/>
+                              <w:color w:val="000000" w:themeColor="text1"/>
+                              <w:sz w:val="18"/>
+                              <w:szCs w:val="20"/>
+                            </w:rPr>
+                            <w:t>)</w:t>
                           </w:r>
                         </w:p>
                       </w:txbxContent>
@@ -11035,6 +11307,39 @@
                             <w:t>etc.</w:t>
                           </w:r>
                         </w:p>
+                        <w:p>
+                          <w:pPr>
+                            <w:spacing w:after="0" w:line="240" w:lineRule="auto"/>
+                            <w:ind w:left="284"/>
+                            <w:rPr>
+                              <w:rFonts w:ascii="Arial" w:hAnsi="Arial" w:cs="Arial"/>
+                              <w:color w:val="000000" w:themeColor="text1"/>
+                              <w:sz w:val="18"/>
+                              <w:szCs w:val="20"/>
+                            </w:rPr>
+                          </w:pPr>
+                        </w:p>
+                        <w:p>
+                          <w:pPr>
+                            <w:spacing w:after="0" w:line="240" w:lineRule="auto"/>
+                            <w:ind w:left="284"/>
+                            <w:rPr>
+                              <w:rFonts w:ascii="Arial" w:hAnsi="Arial" w:cs="Arial"/>
+                              <w:color w:val="000000" w:themeColor="text1"/>
+                              <w:sz w:val="18"/>
+                              <w:szCs w:val="20"/>
+                            </w:rPr>
+                          </w:pPr>
+                          <w:r>
+                            <w:rPr>
+                              <w:rFonts w:ascii="Arial" w:hAnsi="Arial" w:cs="Arial"/>
+                              <w:color w:val="000000" w:themeColor="text1"/>
+                              <w:sz w:val="18"/>
+                              <w:szCs w:val="20"/>
+                            </w:rPr>
+                            <w:t>records added which were used in the project proposal (n = 3)</w:t>
+                          </w:r>
+                        </w:p>
                       </w:txbxContent>
                     </v:textbox>
                   </v:rect>
@@ -11300,6 +11605,12 @@
         <w:spacing w:after="0" w:line="240" w:lineRule="auto"/>
       </w:pPr>
     </w:p>
+    <w:p>
+      <w:pPr>
+        <w:spacing w:after="0" w:line="240" w:lineRule="auto"/>
+      </w:pPr>
+    </w:p>
+    <w:p/>
     <w:p/>
     <w:p/>
     <w:p/>
@@ -16367,16 +16678,18 @@
     <w:rsid w:val="000E01C3"/>
     <w:rsid w:val="00182DFA"/>
     <w:rsid w:val="001F2BBF"/>
+    <w:rsid w:val="0021275B"/>
     <w:rsid w:val="002134BB"/>
     <w:rsid w:val="00221698"/>
     <w:rsid w:val="00221910"/>
-    <w:rsid w:val="002416D8"/>
+    <w:rsid w:val="0022314A"/>
     <w:rsid w:val="002725E9"/>
     <w:rsid w:val="00291C03"/>
     <w:rsid w:val="003635C8"/>
     <w:rsid w:val="0039798E"/>
     <w:rsid w:val="003D385F"/>
     <w:rsid w:val="00562474"/>
+    <w:rsid w:val="00572673"/>
     <w:rsid w:val="005808AB"/>
     <w:rsid w:val="00583AED"/>
     <w:rsid w:val="00586181"/>
@@ -16390,6 +16703,7 @@
     <w:rsid w:val="00740676"/>
     <w:rsid w:val="00772894"/>
     <w:rsid w:val="00783D3C"/>
+    <w:rsid w:val="007A124E"/>
     <w:rsid w:val="007D3204"/>
     <w:rsid w:val="007E015A"/>
     <w:rsid w:val="007E24E0"/>

--- a/Project Writing/Gamifying Movements Benificial For UL Stroke Rehabilitation.docx
+++ b/Project Writing/Gamifying Movements Benificial For UL Stroke Rehabilitation.docx
@@ -8133,6 +8133,24 @@
           <w:p>
             <w:r>
               <w:t>Result past the second page of google scholar</w:t>
+            </w:r>
+          </w:p>
+        </w:tc>
+      </w:tr>
+      <w:tr>
+        <w:tc>
+          <w:tcPr>
+            <w:tcW w:w="4508" w:type="dxa"/>
+          </w:tcPr>
+          <w:p/>
+        </w:tc>
+        <w:tc>
+          <w:tcPr>
+            <w:tcW w:w="4508" w:type="dxa"/>
+          </w:tcPr>
+          <w:p>
+            <w:r>
+              <w:t>Research involving robotic treatment</w:t>
             </w:r>
           </w:p>
         </w:tc>
@@ -8946,7 +8964,16 @@
                                   <w:sz w:val="18"/>
                                   <w:szCs w:val="20"/>
                                 </w:rPr>
-                                <w:t>31</w:t>
+                                <w:t>2</w:t>
+                              </w:r>
+                              <w:r>
+                                <w:rPr>
+                                  <w:rFonts w:ascii="Arial" w:hAnsi="Arial" w:cs="Arial"/>
+                                  <w:color w:val="000000" w:themeColor="text1"/>
+                                  <w:sz w:val="18"/>
+                                  <w:szCs w:val="20"/>
+                                </w:rPr>
+                                <w:t>7</w:t>
                               </w:r>
                               <w:r>
                                 <w:rPr>
@@ -10760,7 +10787,16 @@
                             <w:sz w:val="18"/>
                             <w:szCs w:val="20"/>
                           </w:rPr>
-                          <w:t>31</w:t>
+                          <w:t>2</w:t>
+                        </w:r>
+                        <w:r>
+                          <w:rPr>
+                            <w:rFonts w:ascii="Arial" w:hAnsi="Arial" w:cs="Arial"/>
+                            <w:color w:val="000000" w:themeColor="text1"/>
+                            <w:sz w:val="18"/>
+                            <w:szCs w:val="20"/>
+                          </w:rPr>
+                          <w:t>7</w:t>
                         </w:r>
                         <w:r>
                           <w:rPr>
@@ -15975,6 +16011,7 @@
   <w:style w:type="character" w:default="1" w:styleId="DefaultParagraphFont">
     <w:name w:val="Default Paragraph Font"/>
     <w:uiPriority w:val="1"/>
+    <w:semiHidden/>
     <w:unhideWhenUsed/>
   </w:style>
   <w:style w:type="table" w:default="1" w:styleId="TableNormal">
@@ -16672,6 +16709,7 @@
   </w:compat>
   <w:rsids>
     <w:rsidRoot w:val="00291C03"/>
+    <w:rsid w:val="00037FD4"/>
     <w:rsid w:val="0005125D"/>
     <w:rsid w:val="000A4091"/>
     <w:rsid w:val="000B5CDB"/>
@@ -16735,6 +16773,7 @@
     <w:rsid w:val="00ED0D04"/>
     <w:rsid w:val="00F26119"/>
     <w:rsid w:val="00F37BBC"/>
+    <w:rsid w:val="00F42A26"/>
     <w:rsid w:val="00F655D4"/>
     <w:rsid w:val="00F806BE"/>
     <w:rsid w:val="00FD0805"/>

--- a/Project Writing/Gamifying Movements Benificial For UL Stroke Rehabilitation.docx
+++ b/Project Writing/Gamifying Movements Benificial For UL Stroke Rehabilitation.docx
@@ -8150,7 +8150,7 @@
           </w:tcPr>
           <w:p>
             <w:r>
-              <w:t>Research involving robotic treatment</w:t>
+              <w:t>Research focusing solely on robotic intervention</w:t>
             </w:r>
           </w:p>
         </w:tc>
@@ -8186,7 +8186,7 @@
         <mc:AlternateContent>
           <mc:Choice Requires="wpg">
             <w:drawing>
-              <wp:anchor distT="0" distB="0" distL="114300" distR="114300" simplePos="0" relativeHeight="251684864" behindDoc="0" locked="0" layoutInCell="1" allowOverlap="1" wp14:anchorId="4A07983F" wp14:editId="7F9EA1A3">
+              <wp:anchor distT="0" distB="0" distL="114300" distR="114300" simplePos="0" relativeHeight="251684864" behindDoc="0" locked="0" layoutInCell="1" allowOverlap="1" wp14:anchorId="4A07983F" wp14:editId="5856A8A3">
                 <wp:simplePos x="0" y="0"/>
                 <wp:positionH relativeFrom="margin">
                   <wp:posOffset>0</wp:posOffset>
@@ -8194,8 +8194,8 @@
                 <wp:positionV relativeFrom="paragraph">
                   <wp:posOffset>90805</wp:posOffset>
                 </wp:positionV>
-                <wp:extent cx="4839970" cy="5863590"/>
-                <wp:effectExtent l="0" t="0" r="17780" b="22860"/>
+                <wp:extent cx="4839970" cy="5958839"/>
+                <wp:effectExtent l="0" t="0" r="17780" b="23495"/>
                 <wp:wrapNone/>
                 <wp:docPr id="191625658" name="Group 3"/>
                 <wp:cNvGraphicFramePr/>
@@ -8206,9 +8206,9 @@
                       <wpg:grpSpPr>
                         <a:xfrm>
                           <a:off x="0" y="0"/>
-                          <a:ext cx="4839970" cy="5863590"/>
+                          <a:ext cx="4839970" cy="5958839"/>
                           <a:chOff x="0" y="-304815"/>
-                          <a:chExt cx="4840444" cy="5864081"/>
+                          <a:chExt cx="4840444" cy="5959338"/>
                         </a:xfrm>
                       </wpg:grpSpPr>
                       <wps:wsp>
@@ -8345,6 +8345,27 @@
                                 <w:t>Registers (n = 0)</w:t>
                               </w:r>
                             </w:p>
+                            <w:p>
+                              <w:pPr>
+                                <w:spacing w:after="0" w:line="240" w:lineRule="auto"/>
+                                <w:ind w:left="284"/>
+                                <w:rPr>
+                                  <w:rFonts w:ascii="Arial" w:hAnsi="Arial" w:cs="Arial"/>
+                                  <w:color w:val="000000" w:themeColor="text1"/>
+                                  <w:sz w:val="18"/>
+                                  <w:szCs w:val="20"/>
+                                </w:rPr>
+                              </w:pPr>
+                              <w:r>
+                                <w:rPr>
+                                  <w:rFonts w:ascii="Arial" w:hAnsi="Arial" w:cs="Arial"/>
+                                  <w:color w:val="000000" w:themeColor="text1"/>
+                                  <w:sz w:val="18"/>
+                                  <w:szCs w:val="20"/>
+                                </w:rPr>
+                                <w:t>Found personally through arbitrary searches (7)</w:t>
+                              </w:r>
+                            </w:p>
                           </w:txbxContent>
                         </wps:txbx>
                         <wps:bodyPr rot="0" spcFirstLastPara="0" vertOverflow="overflow" horzOverflow="overflow" vert="horz" wrap="square" lIns="91440" tIns="45720" rIns="91440" bIns="45720" numCol="1" spcCol="0" rtlCol="0" fromWordArt="0" anchor="ctr" anchorCtr="0" forceAA="0" compatLnSpc="1">
@@ -8457,7 +8478,7 @@
                                   <w:sz w:val="18"/>
                                   <w:szCs w:val="20"/>
                                 </w:rPr>
-                                <w:t xml:space="preserve">Duplicate records removed  (n = </w:t>
+                                <w:t>page of google scholar (n = 2</w:t>
                               </w:r>
                               <w:r>
                                 <w:rPr>
@@ -8466,7 +8487,7 @@
                                   <w:sz w:val="18"/>
                                   <w:szCs w:val="20"/>
                                 </w:rPr>
-                                <w:t>0</w:t>
+                                <w:t>27</w:t>
                               </w:r>
                               <w:r>
                                 <w:rPr>
@@ -8489,33 +8510,6 @@
                                   <w:szCs w:val="20"/>
                                 </w:rPr>
                               </w:pPr>
-                              <w:r>
-                                <w:rPr>
-                                  <w:rFonts w:ascii="Arial" w:hAnsi="Arial" w:cs="Arial"/>
-                                  <w:color w:val="000000" w:themeColor="text1"/>
-                                  <w:sz w:val="18"/>
-                                  <w:szCs w:val="20"/>
-                                </w:rPr>
-                                <w:t xml:space="preserve">Records marked as ineligible by automation tools (n = </w:t>
-                              </w:r>
-                              <w:r>
-                                <w:rPr>
-                                  <w:rFonts w:ascii="Arial" w:hAnsi="Arial" w:cs="Arial"/>
-                                  <w:color w:val="000000" w:themeColor="text1"/>
-                                  <w:sz w:val="18"/>
-                                  <w:szCs w:val="20"/>
-                                </w:rPr>
-                                <w:t>0</w:t>
-                              </w:r>
-                              <w:r>
-                                <w:rPr>
-                                  <w:rFonts w:ascii="Arial" w:hAnsi="Arial" w:cs="Arial"/>
-                                  <w:color w:val="000000" w:themeColor="text1"/>
-                                  <w:sz w:val="18"/>
-                                  <w:szCs w:val="20"/>
-                                </w:rPr>
-                                <w:t>)</w:t>
-                              </w:r>
                             </w:p>
                             <w:p>
                               <w:pPr>
@@ -8535,25 +8529,7 @@
                                   <w:sz w:val="18"/>
                                   <w:szCs w:val="20"/>
                                 </w:rPr>
-                                <w:t xml:space="preserve">Records removed for other reasons (n = </w:t>
-                              </w:r>
-                              <w:r>
-                                <w:rPr>
-                                  <w:rFonts w:ascii="Arial" w:hAnsi="Arial" w:cs="Arial"/>
-                                  <w:color w:val="000000" w:themeColor="text1"/>
-                                  <w:sz w:val="18"/>
-                                  <w:szCs w:val="20"/>
-                                </w:rPr>
-                                <w:t>0</w:t>
-                              </w:r>
-                              <w:r>
-                                <w:rPr>
-                                  <w:rFonts w:ascii="Arial" w:hAnsi="Arial" w:cs="Arial"/>
-                                  <w:color w:val="000000" w:themeColor="text1"/>
-                                  <w:sz w:val="18"/>
-                                  <w:szCs w:val="20"/>
-                                </w:rPr>
-                                <w:t>)</w:t>
+                                <w:t>records added which were used in the project proposal (n = 3)</w:t>
                               </w:r>
                             </w:p>
                             <w:p>
@@ -8567,33 +8543,6 @@
                                   <w:szCs w:val="20"/>
                                 </w:rPr>
                               </w:pPr>
-                              <w:r>
-                                <w:rPr>
-                                  <w:rFonts w:ascii="Arial" w:hAnsi="Arial" w:cs="Arial"/>
-                                  <w:color w:val="000000" w:themeColor="text1"/>
-                                  <w:sz w:val="18"/>
-                                  <w:szCs w:val="20"/>
-                                </w:rPr>
-                                <w:t>Records past the second page of google scholar (n = 2</w:t>
-                              </w:r>
-                              <w:r>
-                                <w:rPr>
-                                  <w:rFonts w:ascii="Arial" w:hAnsi="Arial" w:cs="Arial"/>
-                                  <w:color w:val="000000" w:themeColor="text1"/>
-                                  <w:sz w:val="18"/>
-                                  <w:szCs w:val="20"/>
-                                </w:rPr>
-                                <w:t>27</w:t>
-                              </w:r>
-                              <w:r>
-                                <w:rPr>
-                                  <w:rFonts w:ascii="Arial" w:hAnsi="Arial" w:cs="Arial"/>
-                                  <w:color w:val="000000" w:themeColor="text1"/>
-                                  <w:sz w:val="18"/>
-                                  <w:szCs w:val="20"/>
-                                </w:rPr>
-                                <w:t>)</w:t>
-                              </w:r>
                             </w:p>
                           </w:txbxContent>
                         </wps:txbx>
@@ -8695,16 +8644,7 @@
                                   <w:sz w:val="18"/>
                                   <w:szCs w:val="20"/>
                                 </w:rPr>
-                                <w:t>4</w:t>
-                              </w:r>
-                              <w:r>
-                                <w:rPr>
-                                  <w:rFonts w:ascii="Arial" w:hAnsi="Arial" w:cs="Arial"/>
-                                  <w:color w:val="000000" w:themeColor="text1"/>
-                                  <w:sz w:val="18"/>
-                                  <w:szCs w:val="20"/>
-                                </w:rPr>
-                                <w:t>6</w:t>
+                                <w:t>50</w:t>
                               </w:r>
                               <w:r>
                                 <w:rPr>
@@ -8964,7 +8904,7 @@
                                   <w:sz w:val="18"/>
                                   <w:szCs w:val="20"/>
                                 </w:rPr>
-                                <w:t>2</w:t>
+                                <w:t>3</w:t>
                               </w:r>
                               <w:r>
                                 <w:rPr>
@@ -8973,7 +8913,7 @@
                                   <w:sz w:val="18"/>
                                   <w:szCs w:val="20"/>
                                 </w:rPr>
-                                <w:t>7</w:t>
+                                <w:t>5</w:t>
                               </w:r>
                               <w:r>
                                 <w:rPr>
@@ -9112,7 +9052,25 @@
                                   <w:sz w:val="18"/>
                                   <w:szCs w:val="20"/>
                                 </w:rPr>
-                                <w:t>(n = )</w:t>
+                                <w:t xml:space="preserve">(n = </w:t>
+                              </w:r>
+                              <w:r>
+                                <w:rPr>
+                                  <w:rFonts w:ascii="Arial" w:hAnsi="Arial" w:cs="Arial"/>
+                                  <w:color w:val="000000" w:themeColor="text1"/>
+                                  <w:sz w:val="18"/>
+                                  <w:szCs w:val="20"/>
+                                </w:rPr>
+                                <w:t>7</w:t>
+                              </w:r>
+                              <w:r>
+                                <w:rPr>
+                                  <w:rFonts w:ascii="Arial" w:hAnsi="Arial" w:cs="Arial"/>
+                                  <w:color w:val="000000" w:themeColor="text1"/>
+                                  <w:sz w:val="18"/>
+                                  <w:szCs w:val="20"/>
+                                </w:rPr>
+                                <w:t>)</w:t>
                               </w:r>
                             </w:p>
                           </w:txbxContent>
@@ -9670,10 +9628,10 @@
                         <wpg:cNvGrpSpPr/>
                         <wpg:grpSpPr>
                           <a:xfrm>
-                            <a:off x="438624" y="3520440"/>
-                            <a:ext cx="4401820" cy="2011680"/>
-                            <a:chOff x="0" y="0"/>
-                            <a:chExt cx="4401820" cy="2011680"/>
+                            <a:off x="438624" y="3520439"/>
+                            <a:ext cx="4401820" cy="2134084"/>
+                            <a:chOff x="0" y="-1"/>
+                            <a:chExt cx="4401820" cy="2134084"/>
                           </a:xfrm>
                         </wpg:grpSpPr>
                         <wps:wsp>
@@ -9803,7 +9761,16 @@
                                     <w:sz w:val="18"/>
                                     <w:szCs w:val="20"/>
                                   </w:rPr>
-                                  <w:t>31</w:t>
+                                  <w:t>2</w:t>
+                                </w:r>
+                                <w:r>
+                                  <w:rPr>
+                                    <w:rFonts w:ascii="Arial" w:hAnsi="Arial" w:cs="Arial"/>
+                                    <w:color w:val="000000" w:themeColor="text1"/>
+                                    <w:sz w:val="18"/>
+                                    <w:szCs w:val="20"/>
+                                  </w:rPr>
+                                  <w:t>5</w:t>
                                 </w:r>
                                 <w:r>
                                   <w:rPr>
@@ -9829,8 +9796,8 @@
                           <wps:cNvSpPr/>
                           <wps:spPr>
                             <a:xfrm>
-                              <a:off x="2514600" y="0"/>
-                              <a:ext cx="1887220" cy="1133475"/>
+                              <a:off x="2514600" y="-1"/>
+                              <a:ext cx="1887220" cy="2134084"/>
                             </a:xfrm>
                             <a:prstGeom prst="rect">
                               <a:avLst/>
@@ -9928,7 +9895,6 @@
                               <w:p>
                                 <w:pPr>
                                   <w:spacing w:after="0" w:line="240" w:lineRule="auto"/>
-                                  <w:ind w:left="284"/>
                                   <w:rPr>
                                     <w:rFonts w:ascii="Arial" w:hAnsi="Arial" w:cs="Arial"/>
                                     <w:color w:val="000000" w:themeColor="text1"/>
@@ -9943,13 +9909,24 @@
                                     <w:sz w:val="18"/>
                                     <w:szCs w:val="20"/>
                                   </w:rPr>
-                                  <w:t>Reason 1 (n = )</w:t>
+                                  <w:tab/>
+                                  <w:t>Literature focuses solely on robotic rehabilitation (n = 2)</w:t>
                                 </w:r>
                               </w:p>
                               <w:p>
                                 <w:pPr>
                                   <w:spacing w:after="0" w:line="240" w:lineRule="auto"/>
-                                  <w:ind w:left="284"/>
+                                  <w:rPr>
+                                    <w:rFonts w:ascii="Arial" w:hAnsi="Arial" w:cs="Arial"/>
+                                    <w:color w:val="000000" w:themeColor="text1"/>
+                                    <w:sz w:val="18"/>
+                                    <w:szCs w:val="20"/>
+                                  </w:rPr>
+                                </w:pPr>
+                              </w:p>
+                              <w:p>
+                                <w:pPr>
+                                  <w:spacing w:after="0" w:line="240" w:lineRule="auto"/>
                                   <w:rPr>
                                     <w:rFonts w:ascii="Arial" w:hAnsi="Arial" w:cs="Arial"/>
                                     <w:color w:val="000000" w:themeColor="text1"/>
@@ -9964,82 +9941,8 @@
                                     <w:sz w:val="18"/>
                                     <w:szCs w:val="20"/>
                                   </w:rPr>
-                                  <w:t>Reason 2 (n = )</w:t>
-                                </w:r>
-                              </w:p>
-                              <w:p>
-                                <w:pPr>
-                                  <w:spacing w:after="0" w:line="240" w:lineRule="auto"/>
-                                  <w:ind w:left="284"/>
-                                  <w:rPr>
-                                    <w:rFonts w:ascii="Arial" w:hAnsi="Arial" w:cs="Arial"/>
-                                    <w:color w:val="000000" w:themeColor="text1"/>
-                                    <w:sz w:val="18"/>
-                                    <w:szCs w:val="20"/>
-                                  </w:rPr>
-                                </w:pPr>
-                                <w:r>
-                                  <w:rPr>
-                                    <w:rFonts w:ascii="Arial" w:hAnsi="Arial" w:cs="Arial"/>
-                                    <w:color w:val="000000" w:themeColor="text1"/>
-                                    <w:sz w:val="18"/>
-                                    <w:szCs w:val="20"/>
-                                  </w:rPr>
-                                  <w:t>Reason 3 (n = )</w:t>
-                                </w:r>
-                              </w:p>
-                              <w:p>
-                                <w:pPr>
-                                  <w:spacing w:after="0" w:line="240" w:lineRule="auto"/>
-                                  <w:ind w:left="284"/>
-                                  <w:rPr>
-                                    <w:rFonts w:ascii="Arial" w:hAnsi="Arial" w:cs="Arial"/>
-                                    <w:color w:val="000000" w:themeColor="text1"/>
-                                    <w:sz w:val="18"/>
-                                    <w:szCs w:val="20"/>
-                                  </w:rPr>
-                                </w:pPr>
-                                <w:r>
-                                  <w:rPr>
-                                    <w:rFonts w:ascii="Arial" w:hAnsi="Arial" w:cs="Arial"/>
-                                    <w:color w:val="000000" w:themeColor="text1"/>
-                                    <w:sz w:val="18"/>
-                                    <w:szCs w:val="20"/>
-                                  </w:rPr>
-                                  <w:t>etc.</w:t>
-                                </w:r>
-                              </w:p>
-                              <w:p>
-                                <w:pPr>
-                                  <w:spacing w:after="0" w:line="240" w:lineRule="auto"/>
-                                  <w:ind w:left="284"/>
-                                  <w:rPr>
-                                    <w:rFonts w:ascii="Arial" w:hAnsi="Arial" w:cs="Arial"/>
-                                    <w:color w:val="000000" w:themeColor="text1"/>
-                                    <w:sz w:val="18"/>
-                                    <w:szCs w:val="20"/>
-                                  </w:rPr>
-                                </w:pPr>
-                              </w:p>
-                              <w:p>
-                                <w:pPr>
-                                  <w:spacing w:after="0" w:line="240" w:lineRule="auto"/>
-                                  <w:ind w:left="284"/>
-                                  <w:rPr>
-                                    <w:rFonts w:ascii="Arial" w:hAnsi="Arial" w:cs="Arial"/>
-                                    <w:color w:val="000000" w:themeColor="text1"/>
-                                    <w:sz w:val="18"/>
-                                    <w:szCs w:val="20"/>
-                                  </w:rPr>
-                                </w:pPr>
-                                <w:r>
-                                  <w:rPr>
-                                    <w:rFonts w:ascii="Arial" w:hAnsi="Arial" w:cs="Arial"/>
-                                    <w:color w:val="000000" w:themeColor="text1"/>
-                                    <w:sz w:val="18"/>
-                                    <w:szCs w:val="20"/>
-                                  </w:rPr>
-                                  <w:t>records added which were used in the project proposal (n = 3)</w:t>
+                                  <w:tab/>
+                                  <w:t>Literature did not focus on non digital based interventions (n = 1)</w:t>
                                 </w:r>
                               </w:p>
                             </w:txbxContent>
@@ -10124,7 +10027,34 @@
                                     <w:sz w:val="18"/>
                                     <w:szCs w:val="20"/>
                                   </w:rPr>
-                                  <w:t>(n = )</w:t>
+                                  <w:t xml:space="preserve">(n = </w:t>
+                                </w:r>
+                                <w:r>
+                                  <w:rPr>
+                                    <w:rFonts w:ascii="Arial" w:hAnsi="Arial" w:cs="Arial"/>
+                                    <w:color w:val="000000" w:themeColor="text1"/>
+                                    <w:sz w:val="18"/>
+                                    <w:szCs w:val="20"/>
+                                  </w:rPr>
+                                  <w:t>2</w:t>
+                                </w:r>
+                                <w:r>
+                                  <w:rPr>
+                                    <w:rFonts w:ascii="Arial" w:hAnsi="Arial" w:cs="Arial"/>
+                                    <w:color w:val="000000" w:themeColor="text1"/>
+                                    <w:sz w:val="18"/>
+                                    <w:szCs w:val="20"/>
+                                  </w:rPr>
+                                  <w:t>5</w:t>
+                                </w:r>
+                                <w:r>
+                                  <w:rPr>
+                                    <w:rFonts w:ascii="Arial" w:hAnsi="Arial" w:cs="Arial"/>
+                                    <w:color w:val="000000" w:themeColor="text1"/>
+                                    <w:sz w:val="18"/>
+                                    <w:szCs w:val="20"/>
+                                  </w:rPr>
+                                  <w:t>)</w:t>
                                 </w:r>
                               </w:p>
                               <w:p>
@@ -10164,7 +10094,25 @@
                                     <w:sz w:val="18"/>
                                     <w:szCs w:val="20"/>
                                   </w:rPr>
-                                  <w:t>(n = )</w:t>
+                                  <w:t xml:space="preserve">(n = </w:t>
+                                </w:r>
+                                <w:r>
+                                  <w:rPr>
+                                    <w:rFonts w:ascii="Arial" w:hAnsi="Arial" w:cs="Arial"/>
+                                    <w:color w:val="000000" w:themeColor="text1"/>
+                                    <w:sz w:val="18"/>
+                                    <w:szCs w:val="20"/>
+                                  </w:rPr>
+                                  <w:t>x</w:t>
+                                </w:r>
+                                <w:r>
+                                  <w:rPr>
+                                    <w:rFonts w:ascii="Arial" w:hAnsi="Arial" w:cs="Arial"/>
+                                    <w:color w:val="000000" w:themeColor="text1"/>
+                                    <w:sz w:val="18"/>
+                                    <w:szCs w:val="20"/>
+                                  </w:rPr>
+                                  <w:t>)</w:t>
                                 </w:r>
                               </w:p>
                             </w:txbxContent>
@@ -10222,7 +10170,7 @@
           </mc:Choice>
           <mc:Fallback>
             <w:pict>
-              <v:group w14:anchorId="4A07983F" id="Group 3" o:spid="_x0000_s1027" style="position:absolute;margin-left:0;margin-top:7.15pt;width:381.1pt;height:461.7pt;z-index:251684864;mso-position-horizontal-relative:margin;mso-height-relative:margin" coordorigin=",-3048" coordsize="48404,58640" o:gfxdata="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">
+              <v:group w14:anchorId="4A07983F" id="Group 3" o:spid="_x0000_s1027" style="position:absolute;margin-left:0;margin-top:7.15pt;width:381.1pt;height:469.2pt;z-index:251684864;mso-position-horizontal-relative:margin;mso-height-relative:margin" coordorigin=",-3048" coordsize="48404,59593" o:gfxdata="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">
                 <v:rect id="Rectangle 2132065193" o:spid="_x0000_s1028" style="position:absolute;left:4538;top:2819;width:18872;height:13045;visibility:visible;mso-wrap-style:square;v-text-anchor:middle" o:gfxdata="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" filled="f" strokecolor="black [3213]" strokeweight="1pt">
                   <v:textbox>
                     <w:txbxContent>
@@ -10324,6 +10272,27 @@
                           <w:t>Registers (n = 0)</w:t>
                         </w:r>
                       </w:p>
+                      <w:p>
+                        <w:pPr>
+                          <w:spacing w:after="0" w:line="240" w:lineRule="auto"/>
+                          <w:ind w:left="284"/>
+                          <w:rPr>
+                            <w:rFonts w:ascii="Arial" w:hAnsi="Arial" w:cs="Arial"/>
+                            <w:color w:val="000000" w:themeColor="text1"/>
+                            <w:sz w:val="18"/>
+                            <w:szCs w:val="20"/>
+                          </w:rPr>
+                        </w:pPr>
+                        <w:r>
+                          <w:rPr>
+                            <w:rFonts w:ascii="Arial" w:hAnsi="Arial" w:cs="Arial"/>
+                            <w:color w:val="000000" w:themeColor="text1"/>
+                            <w:sz w:val="18"/>
+                            <w:szCs w:val="20"/>
+                          </w:rPr>
+                          <w:t>Found personally through arbitrary searches (7)</w:t>
+                        </w:r>
+                      </w:p>
                     </w:txbxContent>
                   </v:textbox>
                 </v:rect>
@@ -10397,7 +10366,7 @@
                             <w:sz w:val="18"/>
                             <w:szCs w:val="20"/>
                           </w:rPr>
-                          <w:t xml:space="preserve">Duplicate records removed  (n = </w:t>
+                          <w:t>page of google scholar (n = 2</w:t>
                         </w:r>
                         <w:r>
                           <w:rPr>
@@ -10406,7 +10375,7 @@
                             <w:sz w:val="18"/>
                             <w:szCs w:val="20"/>
                           </w:rPr>
-                          <w:t>0</w:t>
+                          <w:t>27</w:t>
                         </w:r>
                         <w:r>
                           <w:rPr>
@@ -10429,33 +10398,6 @@
                             <w:szCs w:val="20"/>
                           </w:rPr>
                         </w:pPr>
-                        <w:r>
-                          <w:rPr>
-                            <w:rFonts w:ascii="Arial" w:hAnsi="Arial" w:cs="Arial"/>
-                            <w:color w:val="000000" w:themeColor="text1"/>
-                            <w:sz w:val="18"/>
-                            <w:szCs w:val="20"/>
-                          </w:rPr>
-                          <w:t xml:space="preserve">Records marked as ineligible by automation tools (n = </w:t>
-                        </w:r>
-                        <w:r>
-                          <w:rPr>
-                            <w:rFonts w:ascii="Arial" w:hAnsi="Arial" w:cs="Arial"/>
-                            <w:color w:val="000000" w:themeColor="text1"/>
-                            <w:sz w:val="18"/>
-                            <w:szCs w:val="20"/>
-                          </w:rPr>
-                          <w:t>0</w:t>
-                        </w:r>
-                        <w:r>
-                          <w:rPr>
-                            <w:rFonts w:ascii="Arial" w:hAnsi="Arial" w:cs="Arial"/>
-                            <w:color w:val="000000" w:themeColor="text1"/>
-                            <w:sz w:val="18"/>
-                            <w:szCs w:val="20"/>
-                          </w:rPr>
-                          <w:t>)</w:t>
-                        </w:r>
                       </w:p>
                       <w:p>
                         <w:pPr>
@@ -10475,25 +10417,7 @@
                             <w:sz w:val="18"/>
                             <w:szCs w:val="20"/>
                           </w:rPr>
-                          <w:t xml:space="preserve">Records removed for other reasons (n = </w:t>
-                        </w:r>
-                        <w:r>
-                          <w:rPr>
-                            <w:rFonts w:ascii="Arial" w:hAnsi="Arial" w:cs="Arial"/>
-                            <w:color w:val="000000" w:themeColor="text1"/>
-                            <w:sz w:val="18"/>
-                            <w:szCs w:val="20"/>
-                          </w:rPr>
-                          <w:t>0</w:t>
-                        </w:r>
-                        <w:r>
-                          <w:rPr>
-                            <w:rFonts w:ascii="Arial" w:hAnsi="Arial" w:cs="Arial"/>
-                            <w:color w:val="000000" w:themeColor="text1"/>
-                            <w:sz w:val="18"/>
-                            <w:szCs w:val="20"/>
-                          </w:rPr>
-                          <w:t>)</w:t>
+                          <w:t>records added which were used in the project proposal (n = 3)</w:t>
                         </w:r>
                       </w:p>
                       <w:p>
@@ -10507,33 +10431,6 @@
                             <w:szCs w:val="20"/>
                           </w:rPr>
                         </w:pPr>
-                        <w:r>
-                          <w:rPr>
-                            <w:rFonts w:ascii="Arial" w:hAnsi="Arial" w:cs="Arial"/>
-                            <w:color w:val="000000" w:themeColor="text1"/>
-                            <w:sz w:val="18"/>
-                            <w:szCs w:val="20"/>
-                          </w:rPr>
-                          <w:t>Records past the second page of google scholar (n = 2</w:t>
-                        </w:r>
-                        <w:r>
-                          <w:rPr>
-                            <w:rFonts w:ascii="Arial" w:hAnsi="Arial" w:cs="Arial"/>
-                            <w:color w:val="000000" w:themeColor="text1"/>
-                            <w:sz w:val="18"/>
-                            <w:szCs w:val="20"/>
-                          </w:rPr>
-                          <w:t>27</w:t>
-                        </w:r>
-                        <w:r>
-                          <w:rPr>
-                            <w:rFonts w:ascii="Arial" w:hAnsi="Arial" w:cs="Arial"/>
-                            <w:color w:val="000000" w:themeColor="text1"/>
-                            <w:sz w:val="18"/>
-                            <w:szCs w:val="20"/>
-                          </w:rPr>
-                          <w:t>)</w:t>
-                        </w:r>
                       </w:p>
                     </w:txbxContent>
                   </v:textbox>
@@ -10596,16 +10493,7 @@
                             <w:sz w:val="18"/>
                             <w:szCs w:val="20"/>
                           </w:rPr>
-                          <w:t>4</w:t>
-                        </w:r>
-                        <w:r>
-                          <w:rPr>
-                            <w:rFonts w:ascii="Arial" w:hAnsi="Arial" w:cs="Arial"/>
-                            <w:color w:val="000000" w:themeColor="text1"/>
-                            <w:sz w:val="18"/>
-                            <w:szCs w:val="20"/>
-                          </w:rPr>
-                          <w:t>6</w:t>
+                          <w:t>50</w:t>
                         </w:r>
                         <w:r>
                           <w:rPr>
@@ -10787,7 +10675,7 @@
                             <w:sz w:val="18"/>
                             <w:szCs w:val="20"/>
                           </w:rPr>
-                          <w:t>2</w:t>
+                          <w:t>3</w:t>
                         </w:r>
                         <w:r>
                           <w:rPr>
@@ -10796,7 +10684,7 @@
                             <w:sz w:val="18"/>
                             <w:szCs w:val="20"/>
                           </w:rPr>
-                          <w:t>7</w:t>
+                          <w:t>5</w:t>
                         </w:r>
                         <w:r>
                           <w:rPr>
@@ -10896,7 +10784,25 @@
                             <w:sz w:val="18"/>
                             <w:szCs w:val="20"/>
                           </w:rPr>
-                          <w:t>(n = )</w:t>
+                          <w:t xml:space="preserve">(n = </w:t>
+                        </w:r>
+                        <w:r>
+                          <w:rPr>
+                            <w:rFonts w:ascii="Arial" w:hAnsi="Arial" w:cs="Arial"/>
+                            <w:color w:val="000000" w:themeColor="text1"/>
+                            <w:sz w:val="18"/>
+                            <w:szCs w:val="20"/>
+                          </w:rPr>
+                          <w:t>7</w:t>
+                        </w:r>
+                        <w:r>
+                          <w:rPr>
+                            <w:rFonts w:ascii="Arial" w:hAnsi="Arial" w:cs="Arial"/>
+                            <w:color w:val="000000" w:themeColor="text1"/>
+                            <w:sz w:val="18"/>
+                            <w:szCs w:val="20"/>
+                          </w:rPr>
+                          <w:t>)</w:t>
                         </w:r>
                       </w:p>
                     </w:txbxContent>
@@ -11081,7 +10987,7 @@
                 <v:shape id="Straight Arrow Connector 313762007" o:spid="_x0000_s1044" type="#_x0000_t32" style="position:absolute;left:13073;top:32232;width:0;height:2813;visibility:visible;mso-wrap-style:square" o:connectortype="straight" o:gfxdata="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" strokecolor="black [3213]" strokeweight=".5pt">
                   <v:stroke endarrow="block" joinstyle="miter"/>
                 </v:shape>
-                <v:group id="Group 2" o:spid="_x0000_s1045" style="position:absolute;left:4386;top:35204;width:44018;height:20117" coordsize="44018,20116" o:gfxdata="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">
+                <v:group id="Group 2" o:spid="_x0000_s1045" style="position:absolute;left:4386;top:35204;width:44018;height:21341" coordorigin="" coordsize="44018,21340" o:gfxdata="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">
                   <v:rect id="Rectangle 2035778761" o:spid="_x0000_s1046" style="position:absolute;left:228;width:18872;height:5264;visibility:visible;mso-wrap-style:square;v-text-anchor:middle" o:gfxdata="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" filled="f" strokecolor="black [3213]" strokeweight="1pt">
                     <v:textbox>
                       <w:txbxContent>
@@ -11176,7 +11082,16 @@
                               <w:sz w:val="18"/>
                               <w:szCs w:val="20"/>
                             </w:rPr>
-                            <w:t>31</w:t>
+                            <w:t>2</w:t>
+                          </w:r>
+                          <w:r>
+                            <w:rPr>
+                              <w:rFonts w:ascii="Arial" w:hAnsi="Arial" w:cs="Arial"/>
+                              <w:color w:val="000000" w:themeColor="text1"/>
+                              <w:sz w:val="18"/>
+                              <w:szCs w:val="20"/>
+                            </w:rPr>
+                            <w:t>5</w:t>
                           </w:r>
                           <w:r>
                             <w:rPr>
@@ -11191,7 +11106,7 @@
                       </w:txbxContent>
                     </v:textbox>
                   </v:rect>
-                  <v:rect id="Rectangle 1228205657" o:spid="_x0000_s1047" style="position:absolute;left:25146;width:18872;height:11334;visibility:visible;mso-wrap-style:square;v-text-anchor:middle" o:gfxdata="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" filled="f" strokecolor="black [3213]" strokeweight="1pt">
+                  <v:rect id="Rectangle 1228205657" o:spid="_x0000_s1047" style="position:absolute;left:25146;width:18872;height:21340;visibility:visible;mso-wrap-style:square;v-text-anchor:middle" o:gfxdata="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" filled="f" strokecolor="black [3213]" strokeweight="1pt">
                     <v:textbox>
                       <w:txbxContent>
                         <w:p>
@@ -11262,7 +11177,6 @@
                         <w:p>
                           <w:pPr>
                             <w:spacing w:after="0" w:line="240" w:lineRule="auto"/>
-                            <w:ind w:left="284"/>
                             <w:rPr>
                               <w:rFonts w:ascii="Arial" w:hAnsi="Arial" w:cs="Arial"/>
                               <w:color w:val="000000" w:themeColor="text1"/>
@@ -11277,13 +11191,24 @@
                               <w:sz w:val="18"/>
                               <w:szCs w:val="20"/>
                             </w:rPr>
-                            <w:t>Reason 1 (n = )</w:t>
+                            <w:tab/>
+                            <w:t>Literature focuses solely on robotic rehabilitation (n = 2)</w:t>
                           </w:r>
                         </w:p>
                         <w:p>
                           <w:pPr>
                             <w:spacing w:after="0" w:line="240" w:lineRule="auto"/>
-                            <w:ind w:left="284"/>
+                            <w:rPr>
+                              <w:rFonts w:ascii="Arial" w:hAnsi="Arial" w:cs="Arial"/>
+                              <w:color w:val="000000" w:themeColor="text1"/>
+                              <w:sz w:val="18"/>
+                              <w:szCs w:val="20"/>
+                            </w:rPr>
+                          </w:pPr>
+                        </w:p>
+                        <w:p>
+                          <w:pPr>
+                            <w:spacing w:after="0" w:line="240" w:lineRule="auto"/>
                             <w:rPr>
                               <w:rFonts w:ascii="Arial" w:hAnsi="Arial" w:cs="Arial"/>
                               <w:color w:val="000000" w:themeColor="text1"/>
@@ -11298,82 +11223,8 @@
                               <w:sz w:val="18"/>
                               <w:szCs w:val="20"/>
                             </w:rPr>
-                            <w:t>Reason 2 (n = )</w:t>
-                          </w:r>
-                        </w:p>
-                        <w:p>
-                          <w:pPr>
-                            <w:spacing w:after="0" w:line="240" w:lineRule="auto"/>
-                            <w:ind w:left="284"/>
-                            <w:rPr>
-                              <w:rFonts w:ascii="Arial" w:hAnsi="Arial" w:cs="Arial"/>
-                              <w:color w:val="000000" w:themeColor="text1"/>
-                              <w:sz w:val="18"/>
-                              <w:szCs w:val="20"/>
-                            </w:rPr>
-                          </w:pPr>
-                          <w:r>
-                            <w:rPr>
-                              <w:rFonts w:ascii="Arial" w:hAnsi="Arial" w:cs="Arial"/>
-                              <w:color w:val="000000" w:themeColor="text1"/>
-                              <w:sz w:val="18"/>
-                              <w:szCs w:val="20"/>
-                            </w:rPr>
-                            <w:t>Reason 3 (n = )</w:t>
-                          </w:r>
-                        </w:p>
-                        <w:p>
-                          <w:pPr>
-                            <w:spacing w:after="0" w:line="240" w:lineRule="auto"/>
-                            <w:ind w:left="284"/>
-                            <w:rPr>
-                              <w:rFonts w:ascii="Arial" w:hAnsi="Arial" w:cs="Arial"/>
-                              <w:color w:val="000000" w:themeColor="text1"/>
-                              <w:sz w:val="18"/>
-                              <w:szCs w:val="20"/>
-                            </w:rPr>
-                          </w:pPr>
-                          <w:r>
-                            <w:rPr>
-                              <w:rFonts w:ascii="Arial" w:hAnsi="Arial" w:cs="Arial"/>
-                              <w:color w:val="000000" w:themeColor="text1"/>
-                              <w:sz w:val="18"/>
-                              <w:szCs w:val="20"/>
-                            </w:rPr>
-                            <w:t>etc.</w:t>
-                          </w:r>
-                        </w:p>
-                        <w:p>
-                          <w:pPr>
-                            <w:spacing w:after="0" w:line="240" w:lineRule="auto"/>
-                            <w:ind w:left="284"/>
-                            <w:rPr>
-                              <w:rFonts w:ascii="Arial" w:hAnsi="Arial" w:cs="Arial"/>
-                              <w:color w:val="000000" w:themeColor="text1"/>
-                              <w:sz w:val="18"/>
-                              <w:szCs w:val="20"/>
-                            </w:rPr>
-                          </w:pPr>
-                        </w:p>
-                        <w:p>
-                          <w:pPr>
-                            <w:spacing w:after="0" w:line="240" w:lineRule="auto"/>
-                            <w:ind w:left="284"/>
-                            <w:rPr>
-                              <w:rFonts w:ascii="Arial" w:hAnsi="Arial" w:cs="Arial"/>
-                              <w:color w:val="000000" w:themeColor="text1"/>
-                              <w:sz w:val="18"/>
-                              <w:szCs w:val="20"/>
-                            </w:rPr>
-                          </w:pPr>
-                          <w:r>
-                            <w:rPr>
-                              <w:rFonts w:ascii="Arial" w:hAnsi="Arial" w:cs="Arial"/>
-                              <w:color w:val="000000" w:themeColor="text1"/>
-                              <w:sz w:val="18"/>
-                              <w:szCs w:val="20"/>
-                            </w:rPr>
-                            <w:t>records added which were used in the project proposal (n = 3)</w:t>
+                            <w:tab/>
+                            <w:t>Literature did not focus on non digital based interventions (n = 1)</w:t>
                           </w:r>
                         </w:p>
                       </w:txbxContent>
@@ -11419,7 +11270,34 @@
                               <w:sz w:val="18"/>
                               <w:szCs w:val="20"/>
                             </w:rPr>
-                            <w:t>(n = )</w:t>
+                            <w:t xml:space="preserve">(n = </w:t>
+                          </w:r>
+                          <w:r>
+                            <w:rPr>
+                              <w:rFonts w:ascii="Arial" w:hAnsi="Arial" w:cs="Arial"/>
+                              <w:color w:val="000000" w:themeColor="text1"/>
+                              <w:sz w:val="18"/>
+                              <w:szCs w:val="20"/>
+                            </w:rPr>
+                            <w:t>2</w:t>
+                          </w:r>
+                          <w:r>
+                            <w:rPr>
+                              <w:rFonts w:ascii="Arial" w:hAnsi="Arial" w:cs="Arial"/>
+                              <w:color w:val="000000" w:themeColor="text1"/>
+                              <w:sz w:val="18"/>
+                              <w:szCs w:val="20"/>
+                            </w:rPr>
+                            <w:t>5</w:t>
+                          </w:r>
+                          <w:r>
+                            <w:rPr>
+                              <w:rFonts w:ascii="Arial" w:hAnsi="Arial" w:cs="Arial"/>
+                              <w:color w:val="000000" w:themeColor="text1"/>
+                              <w:sz w:val="18"/>
+                              <w:szCs w:val="20"/>
+                            </w:rPr>
+                            <w:t>)</w:t>
                           </w:r>
                         </w:p>
                         <w:p>
@@ -11459,7 +11337,25 @@
                               <w:sz w:val="18"/>
                               <w:szCs w:val="20"/>
                             </w:rPr>
-                            <w:t>(n = )</w:t>
+                            <w:t xml:space="preserve">(n = </w:t>
+                          </w:r>
+                          <w:r>
+                            <w:rPr>
+                              <w:rFonts w:ascii="Arial" w:hAnsi="Arial" w:cs="Arial"/>
+                              <w:color w:val="000000" w:themeColor="text1"/>
+                              <w:sz w:val="18"/>
+                              <w:szCs w:val="20"/>
+                            </w:rPr>
+                            <w:t>x</w:t>
+                          </w:r>
+                          <w:r>
+                            <w:rPr>
+                              <w:rFonts w:ascii="Arial" w:hAnsi="Arial" w:cs="Arial"/>
+                              <w:color w:val="000000" w:themeColor="text1"/>
+                              <w:sz w:val="18"/>
+                              <w:szCs w:val="20"/>
+                            </w:rPr>
+                            <w:t>)</w:t>
                           </w:r>
                         </w:p>
                       </w:txbxContent>
@@ -16760,6 +16656,7 @@
     <w:rsid w:val="00AB32CB"/>
     <w:rsid w:val="00AD22DC"/>
     <w:rsid w:val="00B00D9D"/>
+    <w:rsid w:val="00B622EB"/>
     <w:rsid w:val="00B64001"/>
     <w:rsid w:val="00C22D3F"/>
     <w:rsid w:val="00C33BC3"/>
@@ -16773,9 +16670,9 @@
     <w:rsid w:val="00ED0D04"/>
     <w:rsid w:val="00F26119"/>
     <w:rsid w:val="00F37BBC"/>
-    <w:rsid w:val="00F42A26"/>
     <w:rsid w:val="00F655D4"/>
     <w:rsid w:val="00F806BE"/>
+    <w:rsid w:val="00FB4075"/>
     <w:rsid w:val="00FD0805"/>
     <w:rsid w:val="00FF1750"/>
   </w:rsids>

--- a/Project Writing/Gamifying Movements Benificial For UL Stroke Rehabilitation.docx
+++ b/Project Writing/Gamifying Movements Benificial For UL Stroke Rehabilitation.docx
@@ -757,7 +757,7 @@
           <w:pPr>
             <w:pStyle w:val="TOC1"/>
             <w:tabs>
-              <w:tab w:val="left" w:pos="480"/>
+              <w:tab w:val="left" w:pos="440"/>
               <w:tab w:val="right" w:leader="dot" w:pos="9016"/>
             </w:tabs>
             <w:rPr>
@@ -776,7 +776,7 @@
           <w:r>
             <w:fldChar w:fldCharType="separate"/>
           </w:r>
-          <w:hyperlink w:anchor="_Toc179403976" w:history="1">
+          <w:hyperlink w:anchor="_Toc181695743" w:history="1">
             <w:r>
               <w:rPr>
                 <w:rStyle w:val="Hyperlink"/>
@@ -819,7 +819,7 @@
                 <w:noProof/>
                 <w:webHidden/>
               </w:rPr>
-              <w:instrText xml:space="preserve"> PAGEREF _Toc179403976 \h </w:instrText>
+              <w:instrText xml:space="preserve"> PAGEREF _Toc181695743 \h </w:instrText>
             </w:r>
             <w:r>
               <w:rPr>
@@ -864,7 +864,7 @@
               <w:lang w:eastAsia="en-GB"/>
             </w:rPr>
           </w:pPr>
-          <w:hyperlink w:anchor="_Toc179403977" w:history="1">
+          <w:hyperlink w:anchor="_Toc181695744" w:history="1">
             <w:r>
               <w:rPr>
                 <w:rStyle w:val="Hyperlink"/>
@@ -907,7 +907,7 @@
                 <w:noProof/>
                 <w:webHidden/>
               </w:rPr>
-              <w:instrText xml:space="preserve"> PAGEREF _Toc179403977 \h </w:instrText>
+              <w:instrText xml:space="preserve"> PAGEREF _Toc181695744 \h </w:instrText>
             </w:r>
             <w:r>
               <w:rPr>
@@ -952,7 +952,7 @@
               <w:lang w:eastAsia="en-GB"/>
             </w:rPr>
           </w:pPr>
-          <w:hyperlink w:anchor="_Toc179403978" w:history="1">
+          <w:hyperlink w:anchor="_Toc181695745" w:history="1">
             <w:r>
               <w:rPr>
                 <w:rStyle w:val="Hyperlink"/>
@@ -995,7 +995,7 @@
                 <w:noProof/>
                 <w:webHidden/>
               </w:rPr>
-              <w:instrText xml:space="preserve"> PAGEREF _Toc179403978 \h </w:instrText>
+              <w:instrText xml:space="preserve"> PAGEREF _Toc181695745 \h </w:instrText>
             </w:r>
             <w:r>
               <w:rPr>
@@ -1030,7 +1030,7 @@
           <w:pPr>
             <w:pStyle w:val="TOC1"/>
             <w:tabs>
-              <w:tab w:val="left" w:pos="480"/>
+              <w:tab w:val="left" w:pos="440"/>
               <w:tab w:val="right" w:leader="dot" w:pos="9016"/>
             </w:tabs>
             <w:rPr>
@@ -1040,7 +1040,7 @@
               <w:lang w:eastAsia="en-GB"/>
             </w:rPr>
           </w:pPr>
-          <w:hyperlink w:anchor="_Toc179403979" w:history="1">
+          <w:hyperlink w:anchor="_Toc181695746" w:history="1">
             <w:r>
               <w:rPr>
                 <w:rStyle w:val="Hyperlink"/>
@@ -1083,7 +1083,7 @@
                 <w:noProof/>
                 <w:webHidden/>
               </w:rPr>
-              <w:instrText xml:space="preserve"> PAGEREF _Toc179403979 \h </w:instrText>
+              <w:instrText xml:space="preserve"> PAGEREF _Toc181695746 \h </w:instrText>
             </w:r>
             <w:r>
               <w:rPr>
@@ -1128,7 +1128,7 @@
               <w:lang w:eastAsia="en-GB"/>
             </w:rPr>
           </w:pPr>
-          <w:hyperlink w:anchor="_Toc179403980" w:history="1">
+          <w:hyperlink w:anchor="_Toc181695747" w:history="1">
             <w:r>
               <w:rPr>
                 <w:rStyle w:val="Hyperlink"/>
@@ -1171,7 +1171,7 @@
                 <w:noProof/>
                 <w:webHidden/>
               </w:rPr>
-              <w:instrText xml:space="preserve"> PAGEREF _Toc179403980 \h </w:instrText>
+              <w:instrText xml:space="preserve"> PAGEREF _Toc181695747 \h </w:instrText>
             </w:r>
             <w:r>
               <w:rPr>
@@ -1216,7 +1216,7 @@
               <w:lang w:eastAsia="en-GB"/>
             </w:rPr>
           </w:pPr>
-          <w:hyperlink w:anchor="_Toc179403981" w:history="1">
+          <w:hyperlink w:anchor="_Toc181695748" w:history="1">
             <w:r>
               <w:rPr>
                 <w:rStyle w:val="Hyperlink"/>
@@ -1259,7 +1259,7 @@
                 <w:noProof/>
                 <w:webHidden/>
               </w:rPr>
-              <w:instrText xml:space="preserve"> PAGEREF _Toc179403981 \h </w:instrText>
+              <w:instrText xml:space="preserve"> PAGEREF _Toc181695748 \h </w:instrText>
             </w:r>
             <w:r>
               <w:rPr>
@@ -1294,7 +1294,7 @@
           <w:pPr>
             <w:pStyle w:val="TOC1"/>
             <w:tabs>
-              <w:tab w:val="left" w:pos="480"/>
+              <w:tab w:val="left" w:pos="440"/>
               <w:tab w:val="right" w:leader="dot" w:pos="9016"/>
             </w:tabs>
             <w:rPr>
@@ -1304,7 +1304,7 @@
               <w:lang w:eastAsia="en-GB"/>
             </w:rPr>
           </w:pPr>
-          <w:hyperlink w:anchor="_Toc179403982" w:history="1">
+          <w:hyperlink w:anchor="_Toc181695749" w:history="1">
             <w:r>
               <w:rPr>
                 <w:rStyle w:val="Hyperlink"/>
@@ -1347,7 +1347,7 @@
                 <w:noProof/>
                 <w:webHidden/>
               </w:rPr>
-              <w:instrText xml:space="preserve"> PAGEREF _Toc179403982 \h </w:instrText>
+              <w:instrText xml:space="preserve"> PAGEREF _Toc181695749 \h </w:instrText>
             </w:r>
             <w:r>
               <w:rPr>
@@ -1392,7 +1392,7 @@
               <w:lang w:eastAsia="en-GB"/>
             </w:rPr>
           </w:pPr>
-          <w:hyperlink w:anchor="_Toc179403983" w:history="1">
+          <w:hyperlink w:anchor="_Toc181695750" w:history="1">
             <w:r>
               <w:rPr>
                 <w:rStyle w:val="Hyperlink"/>
@@ -1435,7 +1435,7 @@
                 <w:noProof/>
                 <w:webHidden/>
               </w:rPr>
-              <w:instrText xml:space="preserve"> PAGEREF _Toc179403983 \h </w:instrText>
+              <w:instrText xml:space="preserve"> PAGEREF _Toc181695750 \h </w:instrText>
             </w:r>
             <w:r>
               <w:rPr>
@@ -1480,7 +1480,7 @@
               <w:lang w:eastAsia="en-GB"/>
             </w:rPr>
           </w:pPr>
-          <w:hyperlink w:anchor="_Toc179403984" w:history="1">
+          <w:hyperlink w:anchor="_Toc181695751" w:history="1">
             <w:r>
               <w:rPr>
                 <w:rStyle w:val="Hyperlink"/>
@@ -1523,7 +1523,7 @@
                 <w:noProof/>
                 <w:webHidden/>
               </w:rPr>
-              <w:instrText xml:space="preserve"> PAGEREF _Toc179403984 \h </w:instrText>
+              <w:instrText xml:space="preserve"> PAGEREF _Toc181695751 \h </w:instrText>
             </w:r>
             <w:r>
               <w:rPr>
@@ -1568,7 +1568,7 @@
               <w:lang w:eastAsia="en-GB"/>
             </w:rPr>
           </w:pPr>
-          <w:hyperlink w:anchor="_Toc179403985" w:history="1">
+          <w:hyperlink w:anchor="_Toc181695752" w:history="1">
             <w:r>
               <w:rPr>
                 <w:rStyle w:val="Hyperlink"/>
@@ -1611,7 +1611,7 @@
                 <w:noProof/>
                 <w:webHidden/>
               </w:rPr>
-              <w:instrText xml:space="preserve"> PAGEREF _Toc179403985 \h </w:instrText>
+              <w:instrText xml:space="preserve"> PAGEREF _Toc181695752 \h </w:instrText>
             </w:r>
             <w:r>
               <w:rPr>
@@ -1646,7 +1646,7 @@
           <w:pPr>
             <w:pStyle w:val="TOC1"/>
             <w:tabs>
-              <w:tab w:val="left" w:pos="480"/>
+              <w:tab w:val="left" w:pos="440"/>
               <w:tab w:val="right" w:leader="dot" w:pos="9016"/>
             </w:tabs>
             <w:rPr>
@@ -1656,7 +1656,7 @@
               <w:lang w:eastAsia="en-GB"/>
             </w:rPr>
           </w:pPr>
-          <w:hyperlink w:anchor="_Toc179403986" w:history="1">
+          <w:hyperlink w:anchor="_Toc181695753" w:history="1">
             <w:r>
               <w:rPr>
                 <w:rStyle w:val="Hyperlink"/>
@@ -1699,7 +1699,7 @@
                 <w:noProof/>
                 <w:webHidden/>
               </w:rPr>
-              <w:instrText xml:space="preserve"> PAGEREF _Toc179403986 \h </w:instrText>
+              <w:instrText xml:space="preserve"> PAGEREF _Toc181695753 \h </w:instrText>
             </w:r>
             <w:r>
               <w:rPr>
@@ -1744,7 +1744,7 @@
               <w:lang w:eastAsia="en-GB"/>
             </w:rPr>
           </w:pPr>
-          <w:hyperlink w:anchor="_Toc179403987" w:history="1">
+          <w:hyperlink w:anchor="_Toc181695754" w:history="1">
             <w:r>
               <w:rPr>
                 <w:rStyle w:val="Hyperlink"/>
@@ -1787,7 +1787,7 @@
                 <w:noProof/>
                 <w:webHidden/>
               </w:rPr>
-              <w:instrText xml:space="preserve"> PAGEREF _Toc179403987 \h </w:instrText>
+              <w:instrText xml:space="preserve"> PAGEREF _Toc181695754 \h </w:instrText>
             </w:r>
             <w:r>
               <w:rPr>
@@ -1822,14 +1822,17 @@
           <w:pPr>
             <w:pStyle w:val="TOC3"/>
             <w:tabs>
-              <w:tab w:val="left" w:pos="1440"/>
+              <w:tab w:val="left" w:pos="1200"/>
               <w:tab w:val="right" w:leader="dot" w:pos="9016"/>
             </w:tabs>
             <w:rPr>
               <w:noProof/>
+              <w:sz w:val="24"/>
+              <w:szCs w:val="24"/>
+              <w:lang w:eastAsia="en-GB"/>
             </w:rPr>
           </w:pPr>
-          <w:hyperlink w:anchor="_Toc179403988" w:history="1">
+          <w:hyperlink w:anchor="_Toc181695755" w:history="1">
             <w:r>
               <w:rPr>
                 <w:rStyle w:val="Hyperlink"/>
@@ -1841,6 +1844,9 @@
             <w:r>
               <w:rPr>
                 <w:noProof/>
+                <w:sz w:val="24"/>
+                <w:szCs w:val="24"/>
+                <w:lang w:eastAsia="en-GB"/>
               </w:rPr>
               <w:tab/>
             </w:r>
@@ -1850,7 +1856,7 @@
                 <w:noProof/>
                 <w:lang w:eastAsia="en-US"/>
               </w:rPr>
-              <w:t>Evaluation of the use of Gamification and Augmented Reality Features on Active City Tourism</w:t>
+              <w:t>Evaluation of the use of Gamification and Augmented Reality Features on Active City Tourism – Goff, S</w:t>
             </w:r>
             <w:r>
               <w:rPr>
@@ -1871,7 +1877,7 @@
                 <w:noProof/>
                 <w:webHidden/>
               </w:rPr>
-              <w:instrText xml:space="preserve"> PAGEREF _Toc179403988 \h </w:instrText>
+              <w:instrText xml:space="preserve"> PAGEREF _Toc181695755 \h </w:instrText>
             </w:r>
             <w:r>
               <w:rPr>
@@ -1906,14 +1912,17 @@
           <w:pPr>
             <w:pStyle w:val="TOC3"/>
             <w:tabs>
-              <w:tab w:val="left" w:pos="1440"/>
+              <w:tab w:val="left" w:pos="1200"/>
               <w:tab w:val="right" w:leader="dot" w:pos="9016"/>
             </w:tabs>
             <w:rPr>
               <w:noProof/>
+              <w:sz w:val="24"/>
+              <w:szCs w:val="24"/>
+              <w:lang w:eastAsia="en-GB"/>
             </w:rPr>
           </w:pPr>
-          <w:hyperlink w:anchor="_Toc179403989" w:history="1">
+          <w:hyperlink w:anchor="_Toc181695756" w:history="1">
             <w:r>
               <w:rPr>
                 <w:rStyle w:val="Hyperlink"/>
@@ -1925,6 +1934,9 @@
             <w:r>
               <w:rPr>
                 <w:noProof/>
+                <w:sz w:val="24"/>
+                <w:szCs w:val="24"/>
+                <w:lang w:eastAsia="en-GB"/>
               </w:rPr>
               <w:tab/>
             </w:r>
@@ -1934,7 +1946,7 @@
                 <w:noProof/>
                 <w:lang w:eastAsia="en-US"/>
               </w:rPr>
-              <w:t>Virtual Reality Exposure Therapy as a Treatment for Social Anxiety Disorders</w:t>
+              <w:t>Virtual Reality Exposure Therapy as a Treatment for Social Anxiety Disorders – Day, M</w:t>
             </w:r>
             <w:r>
               <w:rPr>
@@ -1955,7 +1967,7 @@
                 <w:noProof/>
                 <w:webHidden/>
               </w:rPr>
-              <w:instrText xml:space="preserve"> PAGEREF _Toc179403989 \h </w:instrText>
+              <w:instrText xml:space="preserve"> PAGEREF _Toc181695756 \h </w:instrText>
             </w:r>
             <w:r>
               <w:rPr>
@@ -2000,7 +2012,7 @@
               <w:lang w:eastAsia="en-GB"/>
             </w:rPr>
           </w:pPr>
-          <w:hyperlink w:anchor="_Toc179403990" w:history="1">
+          <w:hyperlink w:anchor="_Toc181695757" w:history="1">
             <w:r>
               <w:rPr>
                 <w:rStyle w:val="Hyperlink"/>
@@ -2043,7 +2055,7 @@
                 <w:noProof/>
                 <w:webHidden/>
               </w:rPr>
-              <w:instrText xml:space="preserve"> PAGEREF _Toc179403990 \h </w:instrText>
+              <w:instrText xml:space="preserve"> PAGEREF _Toc181695757 \h </w:instrText>
             </w:r>
             <w:r>
               <w:rPr>
@@ -2078,14 +2090,17 @@
           <w:pPr>
             <w:pStyle w:val="TOC3"/>
             <w:tabs>
-              <w:tab w:val="left" w:pos="1440"/>
+              <w:tab w:val="left" w:pos="1200"/>
               <w:tab w:val="right" w:leader="dot" w:pos="9016"/>
             </w:tabs>
             <w:rPr>
               <w:noProof/>
+              <w:sz w:val="24"/>
+              <w:szCs w:val="24"/>
+              <w:lang w:eastAsia="en-GB"/>
             </w:rPr>
           </w:pPr>
-          <w:hyperlink w:anchor="_Toc179403991" w:history="1">
+          <w:hyperlink w:anchor="_Toc181695758" w:history="1">
             <w:r>
               <w:rPr>
                 <w:rStyle w:val="Hyperlink"/>
@@ -2097,6 +2112,9 @@
             <w:r>
               <w:rPr>
                 <w:noProof/>
+                <w:sz w:val="24"/>
+                <w:szCs w:val="24"/>
+                <w:lang w:eastAsia="en-GB"/>
               </w:rPr>
               <w:tab/>
             </w:r>
@@ -2127,7 +2145,7 @@
                 <w:noProof/>
                 <w:webHidden/>
               </w:rPr>
-              <w:instrText xml:space="preserve"> PAGEREF _Toc179403991 \h </w:instrText>
+              <w:instrText xml:space="preserve"> PAGEREF _Toc181695758 \h </w:instrText>
             </w:r>
             <w:r>
               <w:rPr>
@@ -2162,14 +2180,17 @@
           <w:pPr>
             <w:pStyle w:val="TOC3"/>
             <w:tabs>
-              <w:tab w:val="left" w:pos="1440"/>
+              <w:tab w:val="left" w:pos="1200"/>
               <w:tab w:val="right" w:leader="dot" w:pos="9016"/>
             </w:tabs>
             <w:rPr>
               <w:noProof/>
+              <w:sz w:val="24"/>
+              <w:szCs w:val="24"/>
+              <w:lang w:eastAsia="en-GB"/>
             </w:rPr>
           </w:pPr>
-          <w:hyperlink w:anchor="_Toc179403992" w:history="1">
+          <w:hyperlink w:anchor="_Toc181695759" w:history="1">
             <w:r>
               <w:rPr>
                 <w:rStyle w:val="Hyperlink"/>
@@ -2181,6 +2202,9 @@
             <w:r>
               <w:rPr>
                 <w:noProof/>
+                <w:sz w:val="24"/>
+                <w:szCs w:val="24"/>
+                <w:lang w:eastAsia="en-GB"/>
               </w:rPr>
               <w:tab/>
             </w:r>
@@ -2211,7 +2235,7 @@
                 <w:noProof/>
                 <w:webHidden/>
               </w:rPr>
-              <w:instrText xml:space="preserve"> PAGEREF _Toc179403992 \h </w:instrText>
+              <w:instrText xml:space="preserve"> PAGEREF _Toc181695759 \h </w:instrText>
             </w:r>
             <w:r>
               <w:rPr>
@@ -2246,14 +2270,17 @@
           <w:pPr>
             <w:pStyle w:val="TOC3"/>
             <w:tabs>
-              <w:tab w:val="left" w:pos="1440"/>
+              <w:tab w:val="left" w:pos="1200"/>
               <w:tab w:val="right" w:leader="dot" w:pos="9016"/>
             </w:tabs>
             <w:rPr>
               <w:noProof/>
+              <w:sz w:val="24"/>
+              <w:szCs w:val="24"/>
+              <w:lang w:eastAsia="en-GB"/>
             </w:rPr>
           </w:pPr>
-          <w:hyperlink w:anchor="_Toc179403993" w:history="1">
+          <w:hyperlink w:anchor="_Toc181695760" w:history="1">
             <w:r>
               <w:rPr>
                 <w:rStyle w:val="Hyperlink"/>
@@ -2265,6 +2292,9 @@
             <w:r>
               <w:rPr>
                 <w:noProof/>
+                <w:sz w:val="24"/>
+                <w:szCs w:val="24"/>
+                <w:lang w:eastAsia="en-GB"/>
               </w:rPr>
               <w:tab/>
             </w:r>
@@ -2295,7 +2325,7 @@
                 <w:noProof/>
                 <w:webHidden/>
               </w:rPr>
-              <w:instrText xml:space="preserve"> PAGEREF _Toc179403993 \h </w:instrText>
+              <w:instrText xml:space="preserve"> PAGEREF _Toc181695760 \h </w:instrText>
             </w:r>
             <w:r>
               <w:rPr>
@@ -2340,7 +2370,7 @@
               <w:lang w:eastAsia="en-GB"/>
             </w:rPr>
           </w:pPr>
-          <w:hyperlink w:anchor="_Toc179403994" w:history="1">
+          <w:hyperlink w:anchor="_Toc181695761" w:history="1">
             <w:r>
               <w:rPr>
                 <w:rStyle w:val="Hyperlink"/>
@@ -2383,7 +2413,7 @@
                 <w:noProof/>
                 <w:webHidden/>
               </w:rPr>
-              <w:instrText xml:space="preserve"> PAGEREF _Toc179403994 \h </w:instrText>
+              <w:instrText xml:space="preserve"> PAGEREF _Toc181695761 \h </w:instrText>
             </w:r>
             <w:r>
               <w:rPr>
@@ -2418,14 +2448,17 @@
           <w:pPr>
             <w:pStyle w:val="TOC3"/>
             <w:tabs>
-              <w:tab w:val="left" w:pos="1440"/>
+              <w:tab w:val="left" w:pos="1200"/>
               <w:tab w:val="right" w:leader="dot" w:pos="9016"/>
             </w:tabs>
             <w:rPr>
               <w:noProof/>
+              <w:sz w:val="24"/>
+              <w:szCs w:val="24"/>
+              <w:lang w:eastAsia="en-GB"/>
             </w:rPr>
           </w:pPr>
-          <w:hyperlink w:anchor="_Toc179403995" w:history="1">
+          <w:hyperlink w:anchor="_Toc181695762" w:history="1">
             <w:r>
               <w:rPr>
                 <w:rStyle w:val="Hyperlink"/>
@@ -2436,6 +2469,9 @@
             <w:r>
               <w:rPr>
                 <w:noProof/>
+                <w:sz w:val="24"/>
+                <w:szCs w:val="24"/>
+                <w:lang w:eastAsia="en-GB"/>
               </w:rPr>
               <w:tab/>
             </w:r>
@@ -2465,7 +2501,7 @@
                 <w:noProof/>
                 <w:webHidden/>
               </w:rPr>
-              <w:instrText xml:space="preserve"> PAGEREF _Toc179403995 \h </w:instrText>
+              <w:instrText xml:space="preserve"> PAGEREF _Toc181695762 \h </w:instrText>
             </w:r>
             <w:r>
               <w:rPr>
@@ -2500,14 +2536,17 @@
           <w:pPr>
             <w:pStyle w:val="TOC3"/>
             <w:tabs>
-              <w:tab w:val="left" w:pos="1440"/>
+              <w:tab w:val="left" w:pos="1200"/>
               <w:tab w:val="right" w:leader="dot" w:pos="9016"/>
             </w:tabs>
             <w:rPr>
               <w:noProof/>
+              <w:sz w:val="24"/>
+              <w:szCs w:val="24"/>
+              <w:lang w:eastAsia="en-GB"/>
             </w:rPr>
           </w:pPr>
-          <w:hyperlink w:anchor="_Toc179403996" w:history="1">
+          <w:hyperlink w:anchor="_Toc181695763" w:history="1">
             <w:r>
               <w:rPr>
                 <w:rStyle w:val="Hyperlink"/>
@@ -2518,6 +2557,9 @@
             <w:r>
               <w:rPr>
                 <w:noProof/>
+                <w:sz w:val="24"/>
+                <w:szCs w:val="24"/>
+                <w:lang w:eastAsia="en-GB"/>
               </w:rPr>
               <w:tab/>
             </w:r>
@@ -2547,7 +2589,7 @@
                 <w:noProof/>
                 <w:webHidden/>
               </w:rPr>
-              <w:instrText xml:space="preserve"> PAGEREF _Toc179403996 \h </w:instrText>
+              <w:instrText xml:space="preserve"> PAGEREF _Toc181695763 \h </w:instrText>
             </w:r>
             <w:r>
               <w:rPr>
@@ -2582,14 +2624,17 @@
           <w:pPr>
             <w:pStyle w:val="TOC3"/>
             <w:tabs>
-              <w:tab w:val="left" w:pos="1440"/>
+              <w:tab w:val="left" w:pos="1200"/>
               <w:tab w:val="right" w:leader="dot" w:pos="9016"/>
             </w:tabs>
             <w:rPr>
               <w:noProof/>
+              <w:sz w:val="24"/>
+              <w:szCs w:val="24"/>
+              <w:lang w:eastAsia="en-GB"/>
             </w:rPr>
           </w:pPr>
-          <w:hyperlink w:anchor="_Toc179403997" w:history="1">
+          <w:hyperlink w:anchor="_Toc181695764" w:history="1">
             <w:r>
               <w:rPr>
                 <w:rStyle w:val="Hyperlink"/>
@@ -2600,6 +2645,9 @@
             <w:r>
               <w:rPr>
                 <w:noProof/>
+                <w:sz w:val="24"/>
+                <w:szCs w:val="24"/>
+                <w:lang w:eastAsia="en-GB"/>
               </w:rPr>
               <w:tab/>
             </w:r>
@@ -2629,7 +2677,7 @@
                 <w:noProof/>
                 <w:webHidden/>
               </w:rPr>
-              <w:instrText xml:space="preserve"> PAGEREF _Toc179403997 \h </w:instrText>
+              <w:instrText xml:space="preserve"> PAGEREF _Toc181695764 \h </w:instrText>
             </w:r>
             <w:r>
               <w:rPr>
@@ -2674,7 +2722,7 @@
               <w:lang w:eastAsia="en-GB"/>
             </w:rPr>
           </w:pPr>
-          <w:hyperlink w:anchor="_Toc179403998" w:history="1">
+          <w:hyperlink w:anchor="_Toc181695765" w:history="1">
             <w:r>
               <w:rPr>
                 <w:rStyle w:val="Hyperlink"/>
@@ -2696,7 +2744,7 @@
                 <w:rStyle w:val="Hyperlink"/>
                 <w:noProof/>
               </w:rPr>
-              <w:t>Bibliography</w:t>
+              <w:t>Literature Review</w:t>
             </w:r>
             <w:r>
               <w:rPr>
@@ -2717,7 +2765,7 @@
                 <w:noProof/>
                 <w:webHidden/>
               </w:rPr>
-              <w:instrText xml:space="preserve"> PAGEREF _Toc179403998 \h </w:instrText>
+              <w:instrText xml:space="preserve"> PAGEREF _Toc181695765 \h </w:instrText>
             </w:r>
             <w:r>
               <w:rPr>
@@ -2737,7 +2785,811 @@
                 <w:noProof/>
                 <w:webHidden/>
               </w:rPr>
-              <w:t>13</w:t>
+              <w:t>12</w:t>
+            </w:r>
+            <w:r>
+              <w:rPr>
+                <w:noProof/>
+                <w:webHidden/>
+              </w:rPr>
+              <w:fldChar w:fldCharType="end"/>
+            </w:r>
+          </w:hyperlink>
+        </w:p>
+        <w:p>
+          <w:pPr>
+            <w:pStyle w:val="TOC2"/>
+            <w:tabs>
+              <w:tab w:val="left" w:pos="960"/>
+              <w:tab w:val="right" w:leader="dot" w:pos="9016"/>
+            </w:tabs>
+            <w:rPr>
+              <w:noProof/>
+              <w:sz w:val="24"/>
+              <w:szCs w:val="24"/>
+              <w:lang w:eastAsia="en-GB"/>
+            </w:rPr>
+          </w:pPr>
+          <w:hyperlink w:anchor="_Toc181695766" w:history="1">
+            <w:r>
+              <w:rPr>
+                <w:rStyle w:val="Hyperlink"/>
+                <w:noProof/>
+              </w:rPr>
+              <w:t>5.1</w:t>
+            </w:r>
+            <w:r>
+              <w:rPr>
+                <w:noProof/>
+                <w:sz w:val="24"/>
+                <w:szCs w:val="24"/>
+                <w:lang w:eastAsia="en-GB"/>
+              </w:rPr>
+              <w:tab/>
+            </w:r>
+            <w:r>
+              <w:rPr>
+                <w:rStyle w:val="Hyperlink"/>
+                <w:noProof/>
+              </w:rPr>
+              <w:t>Themes</w:t>
+            </w:r>
+            <w:r>
+              <w:rPr>
+                <w:noProof/>
+                <w:webHidden/>
+              </w:rPr>
+              <w:tab/>
+            </w:r>
+            <w:r>
+              <w:rPr>
+                <w:noProof/>
+                <w:webHidden/>
+              </w:rPr>
+              <w:fldChar w:fldCharType="begin"/>
+            </w:r>
+            <w:r>
+              <w:rPr>
+                <w:noProof/>
+                <w:webHidden/>
+              </w:rPr>
+              <w:instrText xml:space="preserve"> PAGEREF _Toc181695766 \h </w:instrText>
+            </w:r>
+            <w:r>
+              <w:rPr>
+                <w:noProof/>
+                <w:webHidden/>
+              </w:rPr>
+            </w:r>
+            <w:r>
+              <w:rPr>
+                <w:noProof/>
+                <w:webHidden/>
+              </w:rPr>
+              <w:fldChar w:fldCharType="separate"/>
+            </w:r>
+            <w:r>
+              <w:rPr>
+                <w:noProof/>
+                <w:webHidden/>
+              </w:rPr>
+              <w:t>12</w:t>
+            </w:r>
+            <w:r>
+              <w:rPr>
+                <w:noProof/>
+                <w:webHidden/>
+              </w:rPr>
+              <w:fldChar w:fldCharType="end"/>
+            </w:r>
+          </w:hyperlink>
+        </w:p>
+        <w:p>
+          <w:pPr>
+            <w:pStyle w:val="TOC2"/>
+            <w:tabs>
+              <w:tab w:val="left" w:pos="960"/>
+              <w:tab w:val="right" w:leader="dot" w:pos="9016"/>
+            </w:tabs>
+            <w:rPr>
+              <w:noProof/>
+              <w:sz w:val="24"/>
+              <w:szCs w:val="24"/>
+              <w:lang w:eastAsia="en-GB"/>
+            </w:rPr>
+          </w:pPr>
+          <w:hyperlink w:anchor="_Toc181695767" w:history="1">
+            <w:r>
+              <w:rPr>
+                <w:rStyle w:val="Hyperlink"/>
+                <w:noProof/>
+              </w:rPr>
+              <w:t>5.2</w:t>
+            </w:r>
+            <w:r>
+              <w:rPr>
+                <w:noProof/>
+                <w:sz w:val="24"/>
+                <w:szCs w:val="24"/>
+                <w:lang w:eastAsia="en-GB"/>
+              </w:rPr>
+              <w:tab/>
+            </w:r>
+            <w:r>
+              <w:rPr>
+                <w:rStyle w:val="Hyperlink"/>
+                <w:noProof/>
+              </w:rPr>
+              <w:t>Review Of Literature</w:t>
+            </w:r>
+            <w:r>
+              <w:rPr>
+                <w:noProof/>
+                <w:webHidden/>
+              </w:rPr>
+              <w:tab/>
+            </w:r>
+            <w:r>
+              <w:rPr>
+                <w:noProof/>
+                <w:webHidden/>
+              </w:rPr>
+              <w:fldChar w:fldCharType="begin"/>
+            </w:r>
+            <w:r>
+              <w:rPr>
+                <w:noProof/>
+                <w:webHidden/>
+              </w:rPr>
+              <w:instrText xml:space="preserve"> PAGEREF _Toc181695767 \h </w:instrText>
+            </w:r>
+            <w:r>
+              <w:rPr>
+                <w:noProof/>
+                <w:webHidden/>
+              </w:rPr>
+            </w:r>
+            <w:r>
+              <w:rPr>
+                <w:noProof/>
+                <w:webHidden/>
+              </w:rPr>
+              <w:fldChar w:fldCharType="separate"/>
+            </w:r>
+            <w:r>
+              <w:rPr>
+                <w:noProof/>
+                <w:webHidden/>
+              </w:rPr>
+              <w:t>12</w:t>
+            </w:r>
+            <w:r>
+              <w:rPr>
+                <w:noProof/>
+                <w:webHidden/>
+              </w:rPr>
+              <w:fldChar w:fldCharType="end"/>
+            </w:r>
+          </w:hyperlink>
+        </w:p>
+        <w:p>
+          <w:pPr>
+            <w:pStyle w:val="TOC3"/>
+            <w:tabs>
+              <w:tab w:val="left" w:pos="1200"/>
+              <w:tab w:val="right" w:leader="dot" w:pos="9016"/>
+            </w:tabs>
+            <w:rPr>
+              <w:noProof/>
+              <w:sz w:val="24"/>
+              <w:szCs w:val="24"/>
+              <w:lang w:eastAsia="en-GB"/>
+            </w:rPr>
+          </w:pPr>
+          <w:hyperlink w:anchor="_Toc181695768" w:history="1">
+            <w:r>
+              <w:rPr>
+                <w:rStyle w:val="Hyperlink"/>
+                <w:noProof/>
+                <w:lang w:val="en-US" w:eastAsia="en-US"/>
+              </w:rPr>
+              <w:t>5.2.1</w:t>
+            </w:r>
+            <w:r>
+              <w:rPr>
+                <w:noProof/>
+                <w:sz w:val="24"/>
+                <w:szCs w:val="24"/>
+                <w:lang w:eastAsia="en-GB"/>
+              </w:rPr>
+              <w:tab/>
+            </w:r>
+            <w:r>
+              <w:rPr>
+                <w:rStyle w:val="Hyperlink"/>
+                <w:noProof/>
+                <w:lang w:val="en-US" w:eastAsia="en-US"/>
+              </w:rPr>
+              <w:t>Theme 1</w:t>
+            </w:r>
+            <w:r>
+              <w:rPr>
+                <w:noProof/>
+                <w:webHidden/>
+              </w:rPr>
+              <w:tab/>
+            </w:r>
+            <w:r>
+              <w:rPr>
+                <w:noProof/>
+                <w:webHidden/>
+              </w:rPr>
+              <w:fldChar w:fldCharType="begin"/>
+            </w:r>
+            <w:r>
+              <w:rPr>
+                <w:noProof/>
+                <w:webHidden/>
+              </w:rPr>
+              <w:instrText xml:space="preserve"> PAGEREF _Toc181695768 \h </w:instrText>
+            </w:r>
+            <w:r>
+              <w:rPr>
+                <w:noProof/>
+                <w:webHidden/>
+              </w:rPr>
+            </w:r>
+            <w:r>
+              <w:rPr>
+                <w:noProof/>
+                <w:webHidden/>
+              </w:rPr>
+              <w:fldChar w:fldCharType="separate"/>
+            </w:r>
+            <w:r>
+              <w:rPr>
+                <w:noProof/>
+                <w:webHidden/>
+              </w:rPr>
+              <w:t>12</w:t>
+            </w:r>
+            <w:r>
+              <w:rPr>
+                <w:noProof/>
+                <w:webHidden/>
+              </w:rPr>
+              <w:fldChar w:fldCharType="end"/>
+            </w:r>
+          </w:hyperlink>
+        </w:p>
+        <w:p>
+          <w:pPr>
+            <w:pStyle w:val="TOC3"/>
+            <w:tabs>
+              <w:tab w:val="left" w:pos="1200"/>
+              <w:tab w:val="right" w:leader="dot" w:pos="9016"/>
+            </w:tabs>
+            <w:rPr>
+              <w:noProof/>
+              <w:sz w:val="24"/>
+              <w:szCs w:val="24"/>
+              <w:lang w:eastAsia="en-GB"/>
+            </w:rPr>
+          </w:pPr>
+          <w:hyperlink w:anchor="_Toc181695769" w:history="1">
+            <w:r>
+              <w:rPr>
+                <w:rStyle w:val="Hyperlink"/>
+                <w:noProof/>
+                <w:lang w:val="en-US" w:eastAsia="en-US"/>
+              </w:rPr>
+              <w:t>5.2.2</w:t>
+            </w:r>
+            <w:r>
+              <w:rPr>
+                <w:noProof/>
+                <w:sz w:val="24"/>
+                <w:szCs w:val="24"/>
+                <w:lang w:eastAsia="en-GB"/>
+              </w:rPr>
+              <w:tab/>
+            </w:r>
+            <w:r>
+              <w:rPr>
+                <w:rStyle w:val="Hyperlink"/>
+                <w:noProof/>
+                <w:lang w:val="en-US" w:eastAsia="en-US"/>
+              </w:rPr>
+              <w:t>Theme 2</w:t>
+            </w:r>
+            <w:r>
+              <w:rPr>
+                <w:noProof/>
+                <w:webHidden/>
+              </w:rPr>
+              <w:tab/>
+            </w:r>
+            <w:r>
+              <w:rPr>
+                <w:noProof/>
+                <w:webHidden/>
+              </w:rPr>
+              <w:fldChar w:fldCharType="begin"/>
+            </w:r>
+            <w:r>
+              <w:rPr>
+                <w:noProof/>
+                <w:webHidden/>
+              </w:rPr>
+              <w:instrText xml:space="preserve"> PAGEREF _Toc181695769 \h </w:instrText>
+            </w:r>
+            <w:r>
+              <w:rPr>
+                <w:noProof/>
+                <w:webHidden/>
+              </w:rPr>
+            </w:r>
+            <w:r>
+              <w:rPr>
+                <w:noProof/>
+                <w:webHidden/>
+              </w:rPr>
+              <w:fldChar w:fldCharType="separate"/>
+            </w:r>
+            <w:r>
+              <w:rPr>
+                <w:noProof/>
+                <w:webHidden/>
+              </w:rPr>
+              <w:t>12</w:t>
+            </w:r>
+            <w:r>
+              <w:rPr>
+                <w:noProof/>
+                <w:webHidden/>
+              </w:rPr>
+              <w:fldChar w:fldCharType="end"/>
+            </w:r>
+          </w:hyperlink>
+        </w:p>
+        <w:p>
+          <w:pPr>
+            <w:pStyle w:val="TOC3"/>
+            <w:tabs>
+              <w:tab w:val="left" w:pos="1200"/>
+              <w:tab w:val="right" w:leader="dot" w:pos="9016"/>
+            </w:tabs>
+            <w:rPr>
+              <w:noProof/>
+              <w:sz w:val="24"/>
+              <w:szCs w:val="24"/>
+              <w:lang w:eastAsia="en-GB"/>
+            </w:rPr>
+          </w:pPr>
+          <w:hyperlink w:anchor="_Toc181695770" w:history="1">
+            <w:r>
+              <w:rPr>
+                <w:rStyle w:val="Hyperlink"/>
+                <w:noProof/>
+                <w:lang w:val="en-US" w:eastAsia="en-US"/>
+              </w:rPr>
+              <w:t>5.2.3</w:t>
+            </w:r>
+            <w:r>
+              <w:rPr>
+                <w:noProof/>
+                <w:sz w:val="24"/>
+                <w:szCs w:val="24"/>
+                <w:lang w:eastAsia="en-GB"/>
+              </w:rPr>
+              <w:tab/>
+            </w:r>
+            <w:r>
+              <w:rPr>
+                <w:rStyle w:val="Hyperlink"/>
+                <w:noProof/>
+                <w:lang w:val="en-US" w:eastAsia="en-US"/>
+              </w:rPr>
+              <w:t>Theme 3</w:t>
+            </w:r>
+            <w:r>
+              <w:rPr>
+                <w:noProof/>
+                <w:webHidden/>
+              </w:rPr>
+              <w:tab/>
+            </w:r>
+            <w:r>
+              <w:rPr>
+                <w:noProof/>
+                <w:webHidden/>
+              </w:rPr>
+              <w:fldChar w:fldCharType="begin"/>
+            </w:r>
+            <w:r>
+              <w:rPr>
+                <w:noProof/>
+                <w:webHidden/>
+              </w:rPr>
+              <w:instrText xml:space="preserve"> PAGEREF _Toc181695770 \h </w:instrText>
+            </w:r>
+            <w:r>
+              <w:rPr>
+                <w:noProof/>
+                <w:webHidden/>
+              </w:rPr>
+            </w:r>
+            <w:r>
+              <w:rPr>
+                <w:noProof/>
+                <w:webHidden/>
+              </w:rPr>
+              <w:fldChar w:fldCharType="separate"/>
+            </w:r>
+            <w:r>
+              <w:rPr>
+                <w:noProof/>
+                <w:webHidden/>
+              </w:rPr>
+              <w:t>12</w:t>
+            </w:r>
+            <w:r>
+              <w:rPr>
+                <w:noProof/>
+                <w:webHidden/>
+              </w:rPr>
+              <w:fldChar w:fldCharType="end"/>
+            </w:r>
+          </w:hyperlink>
+        </w:p>
+        <w:p>
+          <w:pPr>
+            <w:pStyle w:val="TOC3"/>
+            <w:tabs>
+              <w:tab w:val="left" w:pos="1200"/>
+              <w:tab w:val="right" w:leader="dot" w:pos="9016"/>
+            </w:tabs>
+            <w:rPr>
+              <w:noProof/>
+              <w:sz w:val="24"/>
+              <w:szCs w:val="24"/>
+              <w:lang w:eastAsia="en-GB"/>
+            </w:rPr>
+          </w:pPr>
+          <w:hyperlink w:anchor="_Toc181695771" w:history="1">
+            <w:r>
+              <w:rPr>
+                <w:rStyle w:val="Hyperlink"/>
+                <w:noProof/>
+                <w:lang w:val="en-US" w:eastAsia="en-US"/>
+              </w:rPr>
+              <w:t>5.2.4</w:t>
+            </w:r>
+            <w:r>
+              <w:rPr>
+                <w:noProof/>
+                <w:sz w:val="24"/>
+                <w:szCs w:val="24"/>
+                <w:lang w:eastAsia="en-GB"/>
+              </w:rPr>
+              <w:tab/>
+            </w:r>
+            <w:r>
+              <w:rPr>
+                <w:rStyle w:val="Hyperlink"/>
+                <w:noProof/>
+                <w:lang w:val="en-US" w:eastAsia="en-US"/>
+              </w:rPr>
+              <w:t>Theme 4</w:t>
+            </w:r>
+            <w:r>
+              <w:rPr>
+                <w:noProof/>
+                <w:webHidden/>
+              </w:rPr>
+              <w:tab/>
+            </w:r>
+            <w:r>
+              <w:rPr>
+                <w:noProof/>
+                <w:webHidden/>
+              </w:rPr>
+              <w:fldChar w:fldCharType="begin"/>
+            </w:r>
+            <w:r>
+              <w:rPr>
+                <w:noProof/>
+                <w:webHidden/>
+              </w:rPr>
+              <w:instrText xml:space="preserve"> PAGEREF _Toc181695771 \h </w:instrText>
+            </w:r>
+            <w:r>
+              <w:rPr>
+                <w:noProof/>
+                <w:webHidden/>
+              </w:rPr>
+            </w:r>
+            <w:r>
+              <w:rPr>
+                <w:noProof/>
+                <w:webHidden/>
+              </w:rPr>
+              <w:fldChar w:fldCharType="separate"/>
+            </w:r>
+            <w:r>
+              <w:rPr>
+                <w:noProof/>
+                <w:webHidden/>
+              </w:rPr>
+              <w:t>12</w:t>
+            </w:r>
+            <w:r>
+              <w:rPr>
+                <w:noProof/>
+                <w:webHidden/>
+              </w:rPr>
+              <w:fldChar w:fldCharType="end"/>
+            </w:r>
+          </w:hyperlink>
+        </w:p>
+        <w:p>
+          <w:pPr>
+            <w:pStyle w:val="TOC3"/>
+            <w:tabs>
+              <w:tab w:val="left" w:pos="1200"/>
+              <w:tab w:val="right" w:leader="dot" w:pos="9016"/>
+            </w:tabs>
+            <w:rPr>
+              <w:noProof/>
+              <w:sz w:val="24"/>
+              <w:szCs w:val="24"/>
+              <w:lang w:eastAsia="en-GB"/>
+            </w:rPr>
+          </w:pPr>
+          <w:hyperlink w:anchor="_Toc181695772" w:history="1">
+            <w:r>
+              <w:rPr>
+                <w:rStyle w:val="Hyperlink"/>
+                <w:noProof/>
+                <w:lang w:val="en-US" w:eastAsia="en-US"/>
+              </w:rPr>
+              <w:t>5.2.5</w:t>
+            </w:r>
+            <w:r>
+              <w:rPr>
+                <w:noProof/>
+                <w:sz w:val="24"/>
+                <w:szCs w:val="24"/>
+                <w:lang w:eastAsia="en-GB"/>
+              </w:rPr>
+              <w:tab/>
+            </w:r>
+            <w:r>
+              <w:rPr>
+                <w:rStyle w:val="Hyperlink"/>
+                <w:noProof/>
+                <w:lang w:val="en-US" w:eastAsia="en-US"/>
+              </w:rPr>
+              <w:t>Theme 5</w:t>
+            </w:r>
+            <w:r>
+              <w:rPr>
+                <w:noProof/>
+                <w:webHidden/>
+              </w:rPr>
+              <w:tab/>
+            </w:r>
+            <w:r>
+              <w:rPr>
+                <w:noProof/>
+                <w:webHidden/>
+              </w:rPr>
+              <w:fldChar w:fldCharType="begin"/>
+            </w:r>
+            <w:r>
+              <w:rPr>
+                <w:noProof/>
+                <w:webHidden/>
+              </w:rPr>
+              <w:instrText xml:space="preserve"> PAGEREF _Toc181695772 \h </w:instrText>
+            </w:r>
+            <w:r>
+              <w:rPr>
+                <w:noProof/>
+                <w:webHidden/>
+              </w:rPr>
+            </w:r>
+            <w:r>
+              <w:rPr>
+                <w:noProof/>
+                <w:webHidden/>
+              </w:rPr>
+              <w:fldChar w:fldCharType="separate"/>
+            </w:r>
+            <w:r>
+              <w:rPr>
+                <w:noProof/>
+                <w:webHidden/>
+              </w:rPr>
+              <w:t>12</w:t>
+            </w:r>
+            <w:r>
+              <w:rPr>
+                <w:noProof/>
+                <w:webHidden/>
+              </w:rPr>
+              <w:fldChar w:fldCharType="end"/>
+            </w:r>
+          </w:hyperlink>
+        </w:p>
+        <w:p>
+          <w:pPr>
+            <w:pStyle w:val="TOC3"/>
+            <w:tabs>
+              <w:tab w:val="left" w:pos="1200"/>
+              <w:tab w:val="right" w:leader="dot" w:pos="9016"/>
+            </w:tabs>
+            <w:rPr>
+              <w:noProof/>
+              <w:sz w:val="24"/>
+              <w:szCs w:val="24"/>
+              <w:lang w:eastAsia="en-GB"/>
+            </w:rPr>
+          </w:pPr>
+          <w:hyperlink w:anchor="_Toc181695773" w:history="1">
+            <w:r>
+              <w:rPr>
+                <w:rStyle w:val="Hyperlink"/>
+                <w:noProof/>
+                <w:lang w:val="en-US" w:eastAsia="en-US"/>
+              </w:rPr>
+              <w:t>5.2.6</w:t>
+            </w:r>
+            <w:r>
+              <w:rPr>
+                <w:noProof/>
+                <w:sz w:val="24"/>
+                <w:szCs w:val="24"/>
+                <w:lang w:eastAsia="en-GB"/>
+              </w:rPr>
+              <w:tab/>
+            </w:r>
+            <w:r>
+              <w:rPr>
+                <w:rStyle w:val="Hyperlink"/>
+                <w:noProof/>
+                <w:lang w:val="en-US" w:eastAsia="en-US"/>
+              </w:rPr>
+              <w:t>Theme 6</w:t>
+            </w:r>
+            <w:r>
+              <w:rPr>
+                <w:noProof/>
+                <w:webHidden/>
+              </w:rPr>
+              <w:tab/>
+            </w:r>
+            <w:r>
+              <w:rPr>
+                <w:noProof/>
+                <w:webHidden/>
+              </w:rPr>
+              <w:fldChar w:fldCharType="begin"/>
+            </w:r>
+            <w:r>
+              <w:rPr>
+                <w:noProof/>
+                <w:webHidden/>
+              </w:rPr>
+              <w:instrText xml:space="preserve"> PAGEREF _Toc181695773 \h </w:instrText>
+            </w:r>
+            <w:r>
+              <w:rPr>
+                <w:noProof/>
+                <w:webHidden/>
+              </w:rPr>
+            </w:r>
+            <w:r>
+              <w:rPr>
+                <w:noProof/>
+                <w:webHidden/>
+              </w:rPr>
+              <w:fldChar w:fldCharType="separate"/>
+            </w:r>
+            <w:r>
+              <w:rPr>
+                <w:noProof/>
+                <w:webHidden/>
+              </w:rPr>
+              <w:t>12</w:t>
+            </w:r>
+            <w:r>
+              <w:rPr>
+                <w:noProof/>
+                <w:webHidden/>
+              </w:rPr>
+              <w:fldChar w:fldCharType="end"/>
+            </w:r>
+          </w:hyperlink>
+        </w:p>
+        <w:p>
+          <w:pPr>
+            <w:pStyle w:val="TOC2"/>
+            <w:tabs>
+              <w:tab w:val="left" w:pos="960"/>
+              <w:tab w:val="right" w:leader="dot" w:pos="9016"/>
+            </w:tabs>
+            <w:rPr>
+              <w:noProof/>
+              <w:sz w:val="24"/>
+              <w:szCs w:val="24"/>
+              <w:lang w:eastAsia="en-GB"/>
+            </w:rPr>
+          </w:pPr>
+          <w:hyperlink w:anchor="_Toc181695774" w:history="1">
+            <w:r>
+              <w:rPr>
+                <w:rStyle w:val="Hyperlink"/>
+                <w:noProof/>
+              </w:rPr>
+              <w:t>5.3</w:t>
+            </w:r>
+            <w:r>
+              <w:rPr>
+                <w:noProof/>
+                <w:sz w:val="24"/>
+                <w:szCs w:val="24"/>
+                <w:lang w:eastAsia="en-GB"/>
+              </w:rPr>
+              <w:tab/>
+            </w:r>
+            <w:r>
+              <w:rPr>
+                <w:rStyle w:val="Hyperlink"/>
+                <w:noProof/>
+              </w:rPr>
+              <w:t>Summary</w:t>
+            </w:r>
+            <w:r>
+              <w:rPr>
+                <w:noProof/>
+                <w:webHidden/>
+              </w:rPr>
+              <w:tab/>
+            </w:r>
+            <w:r>
+              <w:rPr>
+                <w:noProof/>
+                <w:webHidden/>
+              </w:rPr>
+              <w:fldChar w:fldCharType="begin"/>
+            </w:r>
+            <w:r>
+              <w:rPr>
+                <w:noProof/>
+                <w:webHidden/>
+              </w:rPr>
+              <w:instrText xml:space="preserve"> PAGEREF _Toc181695774 \h </w:instrText>
+            </w:r>
+            <w:r>
+              <w:rPr>
+                <w:noProof/>
+                <w:webHidden/>
+              </w:rPr>
+            </w:r>
+            <w:r>
+              <w:rPr>
+                <w:noProof/>
+                <w:webHidden/>
+              </w:rPr>
+              <w:fldChar w:fldCharType="separate"/>
+            </w:r>
+            <w:r>
+              <w:rPr>
+                <w:noProof/>
+                <w:webHidden/>
+              </w:rPr>
+              <w:t>12</w:t>
             </w:r>
             <w:r>
               <w:rPr>
@@ -2762,7 +3614,7 @@
               <w:lang w:eastAsia="en-GB"/>
             </w:rPr>
           </w:pPr>
-          <w:hyperlink w:anchor="_Toc179403999" w:history="1">
+          <w:hyperlink w:anchor="_Toc181695775" w:history="1">
             <w:r>
               <w:rPr>
                 <w:rStyle w:val="Hyperlink"/>
@@ -2784,6 +3636,94 @@
                 <w:rStyle w:val="Hyperlink"/>
                 <w:noProof/>
               </w:rPr>
+              <w:t>Bibliography</w:t>
+            </w:r>
+            <w:r>
+              <w:rPr>
+                <w:noProof/>
+                <w:webHidden/>
+              </w:rPr>
+              <w:tab/>
+            </w:r>
+            <w:r>
+              <w:rPr>
+                <w:noProof/>
+                <w:webHidden/>
+              </w:rPr>
+              <w:fldChar w:fldCharType="begin"/>
+            </w:r>
+            <w:r>
+              <w:rPr>
+                <w:noProof/>
+                <w:webHidden/>
+              </w:rPr>
+              <w:instrText xml:space="preserve"> PAGEREF _Toc181695775 \h </w:instrText>
+            </w:r>
+            <w:r>
+              <w:rPr>
+                <w:noProof/>
+                <w:webHidden/>
+              </w:rPr>
+            </w:r>
+            <w:r>
+              <w:rPr>
+                <w:noProof/>
+                <w:webHidden/>
+              </w:rPr>
+              <w:fldChar w:fldCharType="separate"/>
+            </w:r>
+            <w:r>
+              <w:rPr>
+                <w:noProof/>
+                <w:webHidden/>
+              </w:rPr>
+              <w:t>12</w:t>
+            </w:r>
+            <w:r>
+              <w:rPr>
+                <w:noProof/>
+                <w:webHidden/>
+              </w:rPr>
+              <w:fldChar w:fldCharType="end"/>
+            </w:r>
+          </w:hyperlink>
+        </w:p>
+        <w:p>
+          <w:pPr>
+            <w:pStyle w:val="TOC1"/>
+            <w:tabs>
+              <w:tab w:val="left" w:pos="440"/>
+              <w:tab w:val="right" w:leader="dot" w:pos="9016"/>
+            </w:tabs>
+            <w:rPr>
+              <w:noProof/>
+              <w:sz w:val="24"/>
+              <w:szCs w:val="24"/>
+              <w:lang w:eastAsia="en-GB"/>
+            </w:rPr>
+          </w:pPr>
+          <w:hyperlink w:anchor="_Toc181695776" w:history="1">
+            <w:r>
+              <w:rPr>
+                <w:rStyle w:val="Hyperlink"/>
+                <w:noProof/>
+              </w:rPr>
+              <w:t>7</w:t>
+            </w:r>
+            <w:r>
+              <w:rPr>
+                <w:noProof/>
+                <w:sz w:val="24"/>
+                <w:szCs w:val="24"/>
+                <w:lang w:eastAsia="en-GB"/>
+              </w:rPr>
+              <w:tab/>
+            </w:r>
+            <w:r>
+              <w:rPr>
+                <w:rStyle w:val="Hyperlink"/>
+                <w:noProof/>
+              </w:rPr>
               <w:t>References</w:t>
             </w:r>
             <w:r>
@@ -2805,7 +3745,7 @@
                 <w:noProof/>
                 <w:webHidden/>
               </w:rPr>
-              <w:instrText xml:space="preserve"> PAGEREF _Toc179403999 \h </w:instrText>
+              <w:instrText xml:space="preserve"> PAGEREF _Toc181695776 \h </w:instrText>
             </w:r>
             <w:r>
               <w:rPr>
@@ -2879,7 +3819,7 @@
           <w:lang w:val="en-GB"/>
         </w:rPr>
       </w:pPr>
-      <w:bookmarkStart w:id="1" w:name="_Toc179403976"/>
+      <w:bookmarkStart w:id="1" w:name="_Toc181695743"/>
       <w:r>
         <w:rPr>
           <w:lang w:val="en-GB"/>
@@ -2900,7 +3840,7 @@
           <w:lang w:val="en-GB"/>
         </w:rPr>
       </w:pPr>
-      <w:bookmarkStart w:id="2" w:name="_Toc179403977"/>
+      <w:bookmarkStart w:id="2" w:name="_Toc181695744"/>
       <w:r>
         <w:rPr>
           <w:lang w:val="en-GB"/>
@@ -2988,10 +3928,18 @@
         <w:t>).</w:t>
       </w:r>
       <w:r>
-        <w:t xml:space="preserve"> This correlates with the ages statistically vulnerable to having a stroke. According to the GRASP instructor manual</w:t>
-      </w:r>
-      <w:r>
-        <w:t xml:space="preserve">  (The University Of British Columbia, 2021:9)</w:t>
+        <w:t xml:space="preserve"> This correlates with the ages statistically vulnerable to having a stroke. According to the GRASP instructor </w:t>
+      </w:r>
+      <w:proofErr w:type="gramStart"/>
+      <w:r>
+        <w:t>manual</w:t>
+      </w:r>
+      <w:r>
+        <w:t xml:space="preserve">  (</w:t>
+      </w:r>
+      <w:proofErr w:type="gramEnd"/>
+      <w:r>
+        <w:t>The University Of British Columbia, 2021:9)</w:t>
       </w:r>
       <w:r>
         <w:t xml:space="preserve"> the risk of stroke doubles every 10 years after age 55, with the typical age </w:t>
@@ -3102,7 +4050,7 @@
           <w:lang w:val="en-GB"/>
         </w:rPr>
       </w:pPr>
-      <w:bookmarkStart w:id="3" w:name="_Toc179403978"/>
+      <w:bookmarkStart w:id="3" w:name="_Toc181695745"/>
       <w:r>
         <w:rPr>
           <w:lang w:val="en-GB"/>
@@ -3349,7 +4297,7 @@
           <w:lang w:val="en-GB"/>
         </w:rPr>
       </w:pPr>
-      <w:bookmarkStart w:id="4" w:name="_Toc179403979"/>
+      <w:bookmarkStart w:id="4" w:name="_Toc181695746"/>
       <w:r>
         <w:rPr>
           <w:lang w:val="en-GB"/>
@@ -3365,7 +4313,7 @@
           <w:lang w:val="en-GB"/>
         </w:rPr>
       </w:pPr>
-      <w:bookmarkStart w:id="5" w:name="_Toc179403980"/>
+      <w:bookmarkStart w:id="5" w:name="_Toc181695747"/>
       <w:r>
         <w:rPr>
           <w:lang w:val="en-GB"/>
@@ -3401,7 +4349,7 @@
           <w:lang w:val="en-GB"/>
         </w:rPr>
       </w:pPr>
-      <w:bookmarkStart w:id="6" w:name="_Toc179403981"/>
+      <w:bookmarkStart w:id="6" w:name="_Toc181695748"/>
       <w:r>
         <w:rPr>
           <w:lang w:val="en-GB"/>
@@ -3591,7 +4539,7 @@
           <w:lang w:val="en-GB"/>
         </w:rPr>
       </w:pPr>
-      <w:bookmarkStart w:id="7" w:name="_Toc179403982"/>
+      <w:bookmarkStart w:id="7" w:name="_Toc181695749"/>
       <w:r>
         <w:rPr>
           <w:lang w:val="en-GB"/>
@@ -3607,7 +4555,7 @@
           <w:lang w:val="en-GB"/>
         </w:rPr>
       </w:pPr>
-      <w:bookmarkStart w:id="8" w:name="_Toc179403983"/>
+      <w:bookmarkStart w:id="8" w:name="_Toc181695750"/>
       <w:r>
         <w:rPr>
           <w:lang w:val="en-GB"/>
@@ -3717,7 +4665,21 @@
         <w:rPr>
           <w:lang w:eastAsia="en-US"/>
         </w:rPr>
-        <w:t>After the second cycle a pilot test will be conducted and the third cycle will address issues found.</w:t>
+        <w:t xml:space="preserve">After the second cycle a pilot test will be </w:t>
+      </w:r>
+      <w:proofErr w:type="gramStart"/>
+      <w:r>
+        <w:rPr>
+          <w:lang w:eastAsia="en-US"/>
+        </w:rPr>
+        <w:t>conducted</w:t>
+      </w:r>
+      <w:proofErr w:type="gramEnd"/>
+      <w:r>
+        <w:rPr>
+          <w:lang w:eastAsia="en-US"/>
+        </w:rPr>
+        <w:t xml:space="preserve"> and the third cycle will address issues found.</w:t>
       </w:r>
     </w:p>
     <w:p>
@@ -5067,7 +6029,7 @@
           <w:lang w:val="en-GB"/>
         </w:rPr>
       </w:pPr>
-      <w:bookmarkStart w:id="9" w:name="_Toc179403984"/>
+      <w:bookmarkStart w:id="9" w:name="_Toc181695751"/>
       <w:r>
         <w:rPr>
           <w:lang w:val="en-GB"/>
@@ -5455,7 +6417,7 @@
           <w:lang w:val="en-GB"/>
         </w:rPr>
       </w:pPr>
-      <w:bookmarkStart w:id="10" w:name="_Toc179403985"/>
+      <w:bookmarkStart w:id="10" w:name="_Toc181695752"/>
       <w:r>
         <w:rPr>
           <w:lang w:val="en-GB"/>
@@ -5727,11 +6689,19 @@
                 <w:lang w:eastAsia="en-US"/>
               </w:rPr>
             </w:pPr>
-            <w:r>
-              <w:rPr>
-                <w:lang w:eastAsia="en-US"/>
-              </w:rPr>
-              <w:t>Github source control and computer transport bag</w:t>
+            <w:proofErr w:type="spellStart"/>
+            <w:r>
+              <w:rPr>
+                <w:lang w:eastAsia="en-US"/>
+              </w:rPr>
+              <w:t>Github</w:t>
+            </w:r>
+            <w:proofErr w:type="spellEnd"/>
+            <w:r>
+              <w:rPr>
+                <w:lang w:eastAsia="en-US"/>
+              </w:rPr>
+              <w:t xml:space="preserve"> source control and computer transport bag</w:t>
             </w:r>
           </w:p>
           <w:p>
@@ -6399,7 +7369,7 @@
           <w:lang w:val="en-GB"/>
         </w:rPr>
       </w:pPr>
-      <w:bookmarkStart w:id="11" w:name="_Toc179403986"/>
+      <w:bookmarkStart w:id="11" w:name="_Toc181695753"/>
       <w:r>
         <w:rPr>
           <w:lang w:val="en-GB"/>
@@ -6415,7 +7385,7 @@
           <w:lang w:val="en-GB"/>
         </w:rPr>
       </w:pPr>
-      <w:bookmarkStart w:id="12" w:name="_Toc179403987"/>
+      <w:bookmarkStart w:id="12" w:name="_Toc181695754"/>
       <w:r>
         <w:rPr>
           <w:lang w:val="en-GB"/>
@@ -6431,20 +7401,20 @@
           <w:lang w:eastAsia="en-US"/>
         </w:rPr>
       </w:pPr>
-      <w:bookmarkStart w:id="13" w:name="_Toc179403988"/>
+      <w:bookmarkStart w:id="13" w:name="_Toc181695755"/>
       <w:r>
         <w:rPr>
           <w:lang w:eastAsia="en-US"/>
         </w:rPr>
         <w:t>Evaluation of the use of Gamification and Augmented Reality Features on Active City Tourism</w:t>
       </w:r>
+      <w:r>
+        <w:rPr>
+          <w:lang w:eastAsia="en-US"/>
+        </w:rPr>
+        <w:t xml:space="preserve"> – Goff, S</w:t>
+      </w:r>
       <w:bookmarkEnd w:id="13"/>
-      <w:r>
-        <w:rPr>
-          <w:lang w:eastAsia="en-US"/>
-        </w:rPr>
-        <w:t xml:space="preserve"> – Goff, S</w:t>
-      </w:r>
     </w:p>
     <w:p>
       <w:pPr>
@@ -6716,20 +7686,20 @@
           <w:lang w:eastAsia="en-US"/>
         </w:rPr>
       </w:pPr>
-      <w:bookmarkStart w:id="14" w:name="_Toc179403989"/>
+      <w:bookmarkStart w:id="14" w:name="_Toc181695756"/>
       <w:r>
         <w:rPr>
           <w:lang w:eastAsia="en-US"/>
         </w:rPr>
         <w:t>Virtual Reality Exposure Therapy as a Treatment for Social Anxiety Disorders</w:t>
       </w:r>
+      <w:r>
+        <w:rPr>
+          <w:lang w:eastAsia="en-US"/>
+        </w:rPr>
+        <w:t xml:space="preserve"> – Day, M</w:t>
+      </w:r>
       <w:bookmarkEnd w:id="14"/>
-      <w:r>
-        <w:rPr>
-          <w:lang w:eastAsia="en-US"/>
-        </w:rPr>
-        <w:t xml:space="preserve"> – Day, M</w:t>
-      </w:r>
     </w:p>
     <w:p>
       <w:pPr>
@@ -6796,13 +7766,27 @@
         <w:rPr>
           <w:lang w:eastAsia="en-US"/>
         </w:rPr>
-        <w:t xml:space="preserve"> (Day, 2018:52) </w:t>
-      </w:r>
-      <w:r>
-        <w:rPr>
-          <w:lang w:eastAsia="en-US"/>
-        </w:rPr>
-        <w:t xml:space="preserve"> therefore the system was deemed as overall effective.</w:t>
+        <w:t xml:space="preserve"> (Day, 2018:52</w:t>
+      </w:r>
+      <w:proofErr w:type="gramStart"/>
+      <w:r>
+        <w:rPr>
+          <w:lang w:eastAsia="en-US"/>
+        </w:rPr>
+        <w:t xml:space="preserve">) </w:t>
+      </w:r>
+      <w:r>
+        <w:rPr>
+          <w:lang w:eastAsia="en-US"/>
+        </w:rPr>
+        <w:t xml:space="preserve"> therefore</w:t>
+      </w:r>
+      <w:proofErr w:type="gramEnd"/>
+      <w:r>
+        <w:rPr>
+          <w:lang w:eastAsia="en-US"/>
+        </w:rPr>
+        <w:t xml:space="preserve"> the system was deemed as overall effective.</w:t>
       </w:r>
     </w:p>
     <w:p>
@@ -6846,7 +7830,21 @@
         <w:rPr>
           <w:lang w:eastAsia="en-US"/>
         </w:rPr>
-        <w:t>set of playtests. The first playtest in particular uncovered a negative response to the environment created. With testers reporting of an uncanny valley feeling. After receiving this feedback Day</w:t>
+        <w:t xml:space="preserve">set of playtests. The first playtest </w:t>
+      </w:r>
+      <w:proofErr w:type="gramStart"/>
+      <w:r>
+        <w:rPr>
+          <w:lang w:eastAsia="en-US"/>
+        </w:rPr>
+        <w:t>in particular uncovered</w:t>
+      </w:r>
+      <w:proofErr w:type="gramEnd"/>
+      <w:r>
+        <w:rPr>
+          <w:lang w:eastAsia="en-US"/>
+        </w:rPr>
+        <w:t xml:space="preserve"> a negative response to the environment created. With testers reporting of an uncanny valley feeling. After receiving this feedback Day</w:t>
       </w:r>
       <w:r>
         <w:rPr>
@@ -6905,7 +7903,7 @@
           <w:lang w:val="en-GB"/>
         </w:rPr>
       </w:pPr>
-      <w:bookmarkStart w:id="15" w:name="_Toc179403990"/>
+      <w:bookmarkStart w:id="15" w:name="_Toc181695757"/>
       <w:r>
         <w:rPr>
           <w:lang w:val="en-GB"/>
@@ -6921,7 +7919,7 @@
           <w:lang w:eastAsia="en-US"/>
         </w:rPr>
       </w:pPr>
-      <w:bookmarkStart w:id="16" w:name="_Toc179403991"/>
+      <w:bookmarkStart w:id="16" w:name="_Toc181695758"/>
       <w:r>
         <w:rPr>
           <w:lang w:eastAsia="en-US"/>
@@ -7021,7 +8019,7 @@
         </w:rPr>
         <w:t xml:space="preserve"> </w:t>
       </w:r>
-      <w:bookmarkStart w:id="17" w:name="_Toc179403992"/>
+      <w:bookmarkStart w:id="17" w:name="_Toc181695759"/>
       <w:r>
         <w:rPr>
           <w:lang w:eastAsia="en-US"/>
@@ -7069,7 +8067,7 @@
           <w:lang w:eastAsia="en-US"/>
         </w:rPr>
       </w:pPr>
-      <w:bookmarkStart w:id="18" w:name="_Toc179403993"/>
+      <w:bookmarkStart w:id="18" w:name="_Toc181695760"/>
       <w:r>
         <w:rPr>
           <w:lang w:eastAsia="en-US"/>
@@ -7113,54 +8111,12 @@
     </w:p>
     <w:p>
       <w:pPr>
-        <w:rPr>
-          <w:lang w:eastAsia="en-US"/>
-        </w:rPr>
-      </w:pPr>
-    </w:p>
-    <w:p>
-      <w:pPr>
-        <w:rPr>
-          <w:lang w:eastAsia="en-US"/>
-        </w:rPr>
-      </w:pPr>
-    </w:p>
-    <w:p>
-      <w:pPr>
-        <w:rPr>
-          <w:lang w:eastAsia="en-US"/>
-        </w:rPr>
-      </w:pPr>
-    </w:p>
-    <w:p>
-      <w:pPr>
-        <w:rPr>
-          <w:lang w:eastAsia="en-US"/>
-        </w:rPr>
-      </w:pPr>
-    </w:p>
-    <w:p>
-      <w:pPr>
-        <w:rPr>
-          <w:lang w:eastAsia="en-US"/>
-        </w:rPr>
-      </w:pPr>
-    </w:p>
-    <w:p>
-      <w:pPr>
-        <w:rPr>
-          <w:lang w:eastAsia="en-US"/>
-        </w:rPr>
-      </w:pPr>
-    </w:p>
-    <w:p>
-      <w:pPr>
         <w:pStyle w:val="Heading2"/>
         <w:rPr>
           <w:lang w:val="en-GB"/>
         </w:rPr>
       </w:pPr>
-      <w:bookmarkStart w:id="19" w:name="_Toc179403994"/>
+      <w:bookmarkStart w:id="19" w:name="_Toc181695761"/>
       <w:r>
         <w:rPr>
           <w:lang w:val="en-GB"/>
@@ -7173,9 +8129,15 @@
       <w:pPr>
         <w:pStyle w:val="Heading3"/>
       </w:pPr>
-      <w:bookmarkStart w:id="20" w:name="_Toc179403995"/>
-      <w:r>
-        <w:t>Serious games for upper limb rehabilitation after stroke: a meta-analysis</w:t>
+      <w:bookmarkStart w:id="20" w:name="_Toc181695762"/>
+      <w:r>
+        <w:t xml:space="preserve">Serious games for </w:t>
+      </w:r>
+      <w:r>
+        <w:t>UL</w:t>
+      </w:r>
+      <w:r>
+        <w:t xml:space="preserve"> rehabilitation</w:t>
       </w:r>
       <w:bookmarkEnd w:id="20"/>
     </w:p>
@@ -7221,11 +8183,7 @@
         <w:t xml:space="preserve"> (Doumas et al, 2021: 5)</w:t>
       </w:r>
       <w:r>
-        <w:t xml:space="preserve">. While this project is more focused on encouraging the correct movements to be performed in a motivational way, rather than the actual clinical effectiveness of the game, the findings of this </w:t>
-      </w:r>
-      <w:r>
-        <w:lastRenderedPageBreak/>
-        <w:t xml:space="preserve">study relating to these principles is still influential and will be considered in the game design of the game. </w:t>
+        <w:t xml:space="preserve">. While this project is more focused on encouraging the correct movements to be performed in a motivational way, rather than the actual clinical effectiveness of the game, the findings of this study relating to these principles is still influential and will be considered in the game design of the game. </w:t>
       </w:r>
     </w:p>
     <w:p/>
@@ -7233,9 +8191,9 @@
       <w:pPr>
         <w:pStyle w:val="Heading3"/>
       </w:pPr>
-      <w:bookmarkStart w:id="21" w:name="_Toc179403996"/>
-      <w:r>
-        <w:t>Serious Game Design and Clinical Improvement in Physical Rehabilitation: Systematic Review</w:t>
+      <w:bookmarkStart w:id="21" w:name="_Toc181695763"/>
+      <w:r>
+        <w:t>Serious Game Design in Physical Rehabilitation</w:t>
       </w:r>
       <w:bookmarkEnd w:id="21"/>
     </w:p>
@@ -7260,7 +8218,11 @@
         <w:t>, multiple sclerosis or cerebral palsy. Unlike the previous however this review took “a closer look at video game design features”</w:t>
       </w:r>
       <w:r>
-        <w:t xml:space="preserve"> (Vieira et al, 2021:1)</w:t>
+        <w:t xml:space="preserve"> (Vieira et </w:t>
+      </w:r>
+      <w:r>
+        <w:lastRenderedPageBreak/>
+        <w:t>al, 2021:1)</w:t>
       </w:r>
       <w:r>
         <w:t xml:space="preserve"> described in the literatures reviewed. These features being “game genre [GG], game nature [GN], and game development strategy [GDS]”</w:t>
@@ -7292,13 +8254,20 @@
         <w:t xml:space="preserve">This review will be useful when designing the game as it will allow informed decisions to be made about the design of the game. </w:t>
       </w:r>
     </w:p>
+    <w:p/>
     <w:p>
       <w:pPr>
         <w:pStyle w:val="Heading3"/>
       </w:pPr>
-      <w:bookmarkStart w:id="22" w:name="_Toc179403997"/>
-      <w:r>
-        <w:t>Development of a 3D, networked multi-user virtual reality environment for home therapy after stroke</w:t>
+      <w:bookmarkStart w:id="22" w:name="_Toc181695764"/>
+      <w:r>
+        <w:t xml:space="preserve">Development of a networked multi-user </w:t>
+      </w:r>
+      <w:r>
+        <w:t>VR</w:t>
+      </w:r>
+      <w:r>
+        <w:t xml:space="preserve"> environment for home therapy</w:t>
       </w:r>
       <w:bookmarkEnd w:id="22"/>
     </w:p>
@@ -7307,9 +8276,11 @@
       <w:r>
         <w:t xml:space="preserve">This study is very relevant to this paper as it is a very similar undertaking. </w:t>
       </w:r>
+      <w:proofErr w:type="spellStart"/>
       <w:r>
         <w:t>Triandafilou</w:t>
       </w:r>
+      <w:proofErr w:type="spellEnd"/>
       <w:r>
         <w:t xml:space="preserve"> et al</w:t>
       </w:r>
@@ -7355,12 +8326,14 @@
       <w:r>
         <w:t xml:space="preserve"> (</w:t>
       </w:r>
+      <w:proofErr w:type="spellStart"/>
       <w:r>
         <w:rPr>
           <w:lang w:eastAsia="en-US"/>
         </w:rPr>
         <w:t>Triandafilou</w:t>
       </w:r>
+      <w:proofErr w:type="spellEnd"/>
       <w:r>
         <w:rPr>
           <w:lang w:eastAsia="en-US"/>
@@ -7388,12 +8361,14 @@
       <w:r>
         <w:t xml:space="preserve"> (</w:t>
       </w:r>
+      <w:proofErr w:type="spellStart"/>
       <w:r>
         <w:rPr>
           <w:lang w:eastAsia="en-US"/>
         </w:rPr>
         <w:t>Triandafilou</w:t>
       </w:r>
+      <w:proofErr w:type="spellEnd"/>
       <w:r>
         <w:rPr>
           <w:lang w:eastAsia="en-US"/>
@@ -7410,9 +8385,6 @@
         <w:t>A key difference between this paper and this project is the input device the user will use. While this paper uses a Kinect which can sense arm movement well but is not effective at sensing hand and wrist movements. This project, however, will make use of etee controllers which can sense wrist and hand rotation as well as each fingers grip strength. This will be beneficial as it means arm movements and wrist and hand movements can be designed to be inputs in the game.</w:t>
       </w:r>
     </w:p>
-    <w:p/>
-    <w:p/>
-    <w:p/>
     <w:p/>
     <w:p/>
     <w:p>
@@ -7438,7 +8410,6 @@
           <w:sz w:val="32"/>
           <w:szCs w:val="32"/>
         </w:rPr>
-        <w:lastRenderedPageBreak/>
         <w:t>A</w:t>
       </w:r>
       <w:r>
@@ -7491,12 +8462,14 @@
       <w:r>
         <w:t xml:space="preserve"> PICOC as defined on its website is “a method used to describe the five elements of a searchable question” (</w:t>
       </w:r>
+      <w:proofErr w:type="spellStart"/>
       <w:r>
         <w:rPr>
           <w:lang w:eastAsia="en-US"/>
         </w:rPr>
         <w:t>CEBMa</w:t>
       </w:r>
+      <w:proofErr w:type="spellEnd"/>
       <w:r>
         <w:rPr>
           <w:lang w:eastAsia="en-US"/>
@@ -7585,6 +8558,7 @@
           </w:tcPr>
           <w:p>
             <w:r>
+              <w:lastRenderedPageBreak/>
               <w:t>Intervention (What or How?)</w:t>
             </w:r>
           </w:p>
@@ -7772,7 +8746,15 @@
           </w:tcPr>
           <w:p>
             <w:r>
-              <w:t>(general AND population OR stroke AND patients ) AND ( gamified AND rehabilitation OR virtual AND therapy )</w:t>
+              <w:t xml:space="preserve">(general AND population OR stroke AND </w:t>
+            </w:r>
+            <w:proofErr w:type="gramStart"/>
+            <w:r>
+              <w:t>patients )</w:t>
+            </w:r>
+            <w:proofErr w:type="gramEnd"/>
+            <w:r>
+              <w:t xml:space="preserve"> AND ( gamified AND rehabilitation OR virtual AND therapy )</w:t>
             </w:r>
           </w:p>
           <w:p/>
@@ -7814,8 +8796,13 @@
             <w:tcW w:w="2462" w:type="dxa"/>
           </w:tcPr>
           <w:p>
-            <w:r>
-              <w:t>( upper AND limb AND movements OR patient AND engagement ) AND ( home-based OR in-home )</w:t>
+            <w:proofErr w:type="gramStart"/>
+            <w:r>
+              <w:t>( upper</w:t>
+            </w:r>
+            <w:proofErr w:type="gramEnd"/>
+            <w:r>
+              <w:t xml:space="preserve"> AND limb AND movements OR patient AND engagement ) AND ( home-based OR in-home )</w:t>
             </w:r>
           </w:p>
           <w:p/>
@@ -7857,12 +8844,13 @@
             <w:tcW w:w="2462" w:type="dxa"/>
           </w:tcPr>
           <w:p>
-            <w:r>
-              <w:t xml:space="preserve">( game-based AND software OR digital AND therapy ) AND ( traditional AND </w:t>
-            </w:r>
-            <w:r>
-              <w:lastRenderedPageBreak/>
-              <w:t>rehabilitation OR conventional AND therapy )</w:t>
+            <w:proofErr w:type="gramStart"/>
+            <w:r>
+              <w:t>( game</w:t>
+            </w:r>
+            <w:proofErr w:type="gramEnd"/>
+            <w:r>
+              <w:t>-based AND software OR digital AND therapy ) AND ( traditional AND rehabilitation OR conventional AND therapy )</w:t>
             </w:r>
           </w:p>
           <w:p/>
@@ -7873,7 +8861,6 @@
           </w:tcPr>
           <w:p>
             <w:r>
-              <w:lastRenderedPageBreak/>
               <w:t>Scopus</w:t>
             </w:r>
           </w:p>
@@ -7905,8 +8892,13 @@
             <w:tcW w:w="2462" w:type="dxa"/>
           </w:tcPr>
           <w:p>
-            <w:r>
-              <w:t>( gamified AND rehabilitation OR virtual AND therapy OR game-based AND software OR digital AND therapy ) ( motor AND improvement OR adherence ) AND ( home AND rehabilitation )</w:t>
+            <w:proofErr w:type="gramStart"/>
+            <w:r>
+              <w:t>( gamified</w:t>
+            </w:r>
+            <w:proofErr w:type="gramEnd"/>
+            <w:r>
+              <w:t xml:space="preserve"> AND rehabilitation OR virtual AND therapy OR game-based AND software OR digital AND therapy ) ( motor AND improvement OR adherence ) AND ( home AND rehabilitation )</w:t>
             </w:r>
           </w:p>
           <w:p/>
@@ -7939,6 +8931,7 @@
           </w:tcPr>
           <w:p>
             <w:r>
+              <w:lastRenderedPageBreak/>
               <w:t>(Population) AND (Intervention) AND (Outcome) AND (Context) AND NOT (Exclusions)</w:t>
             </w:r>
           </w:p>
@@ -8160,11 +9153,13 @@
     <w:p/>
     <w:p>
       <w:r>
-        <w:lastRenderedPageBreak/>
         <w:t xml:space="preserve">Additional to the final included literatures the following literatures have been added. </w:t>
       </w:r>
       <w:r>
-        <w:t>Development of a 3D, networked multiuser virtual reality environment for home therapy after stroke</w:t>
+        <w:t>Development of a 3D</w:t>
+      </w:r>
+      <w:r>
+        <w:t xml:space="preserve"> networked multiuser virtual reality environment for home therapy after stroke</w:t>
       </w:r>
       <w:r>
         <w:t xml:space="preserve">, </w:t>
@@ -8178,21 +9173,41 @@
     </w:p>
     <w:p/>
     <w:p/>
+    <w:p/>
     <w:p>
+      <w:pPr>
+        <w:spacing w:after="0" w:line="240" w:lineRule="auto"/>
+      </w:pPr>
+    </w:p>
+    <w:p>
+      <w:pPr>
+        <w:spacing w:after="0" w:line="240" w:lineRule="auto"/>
+      </w:pPr>
+    </w:p>
+    <w:p>
+      <w:pPr>
+        <w:spacing w:after="0" w:line="240" w:lineRule="auto"/>
+      </w:pPr>
+    </w:p>
+    <w:p>
+      <w:pPr>
+        <w:spacing w:after="0" w:line="240" w:lineRule="auto"/>
+      </w:pPr>
       <w:r>
         <w:rPr>
           <w:noProof/>
         </w:rPr>
+        <w:lastRenderedPageBreak/>
         <mc:AlternateContent>
           <mc:Choice Requires="wpg">
             <w:drawing>
-              <wp:anchor distT="0" distB="0" distL="114300" distR="114300" simplePos="0" relativeHeight="251684864" behindDoc="0" locked="0" layoutInCell="1" allowOverlap="1" wp14:anchorId="4A07983F" wp14:editId="5856A8A3">
+              <wp:anchor distT="0" distB="0" distL="114300" distR="114300" simplePos="0" relativeHeight="251684864" behindDoc="0" locked="0" layoutInCell="1" allowOverlap="1" wp14:anchorId="4A07983F" wp14:editId="39ED3CD5">
                 <wp:simplePos x="0" y="0"/>
                 <wp:positionH relativeFrom="margin">
-                  <wp:posOffset>0</wp:posOffset>
+                  <wp:posOffset>83820</wp:posOffset>
                 </wp:positionH>
                 <wp:positionV relativeFrom="paragraph">
-                  <wp:posOffset>90805</wp:posOffset>
+                  <wp:posOffset>-70485</wp:posOffset>
                 </wp:positionV>
                 <wp:extent cx="4839970" cy="5958839"/>
                 <wp:effectExtent l="0" t="0" r="17780" b="23495"/>
@@ -9942,7 +10957,45 @@
                                     <w:szCs w:val="20"/>
                                   </w:rPr>
                                   <w:tab/>
-                                  <w:t>Literature did not focus on non digital based interventions (n = 1)</w:t>
+                                  <w:t xml:space="preserve">Literature did not focus on </w:t>
+                                </w:r>
+                                <w:proofErr w:type="spellStart"/>
+                                <w:r>
+                                  <w:rPr>
+                                    <w:rFonts w:ascii="Arial" w:hAnsi="Arial" w:cs="Arial"/>
+                                    <w:color w:val="000000" w:themeColor="text1"/>
+                                    <w:sz w:val="18"/>
+                                    <w:szCs w:val="20"/>
+                                  </w:rPr>
+                                  <w:t>non digital</w:t>
+                                </w:r>
+                                <w:proofErr w:type="spellEnd"/>
+                                <w:r>
+                                  <w:rPr>
+                                    <w:rFonts w:ascii="Arial" w:hAnsi="Arial" w:cs="Arial"/>
+                                    <w:color w:val="000000" w:themeColor="text1"/>
+                                    <w:sz w:val="18"/>
+                                    <w:szCs w:val="20"/>
+                                  </w:rPr>
+                                  <w:t xml:space="preserve"> based interventions (n = </w:t>
+                                </w:r>
+                                <w:r>
+                                  <w:rPr>
+                                    <w:rFonts w:ascii="Arial" w:hAnsi="Arial" w:cs="Arial"/>
+                                    <w:color w:val="000000" w:themeColor="text1"/>
+                                    <w:sz w:val="18"/>
+                                    <w:szCs w:val="20"/>
+                                  </w:rPr>
+                                  <w:t>2</w:t>
+                                </w:r>
+                                <w:r>
+                                  <w:rPr>
+                                    <w:rFonts w:ascii="Arial" w:hAnsi="Arial" w:cs="Arial"/>
+                                    <w:color w:val="000000" w:themeColor="text1"/>
+                                    <w:sz w:val="18"/>
+                                    <w:szCs w:val="20"/>
+                                  </w:rPr>
+                                  <w:t>)</w:t>
                                 </w:r>
                               </w:p>
                             </w:txbxContent>
@@ -10045,7 +11098,7 @@
                                     <w:sz w:val="18"/>
                                     <w:szCs w:val="20"/>
                                   </w:rPr>
-                                  <w:t>5</w:t>
+                                  <w:t>4</w:t>
                                 </w:r>
                                 <w:r>
                                   <w:rPr>
@@ -10170,7 +11223,7 @@
           </mc:Choice>
           <mc:Fallback>
             <w:pict>
-              <v:group w14:anchorId="4A07983F" id="Group 3" o:spid="_x0000_s1027" style="position:absolute;margin-left:0;margin-top:7.15pt;width:381.1pt;height:469.2pt;z-index:251684864;mso-position-horizontal-relative:margin;mso-height-relative:margin" coordorigin=",-3048" coordsize="48404,59593" o:gfxdata="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">
+              <v:group w14:anchorId="4A07983F" id="Group 3" o:spid="_x0000_s1027" style="position:absolute;margin-left:6.6pt;margin-top:-5.55pt;width:381.1pt;height:469.2pt;z-index:251684864;mso-position-horizontal-relative:margin;mso-height-relative:margin" coordorigin=",-3048" coordsize="48404,59593" o:gfxdata="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">
                 <v:rect id="Rectangle 2132065193" o:spid="_x0000_s1028" style="position:absolute;left:4538;top:2819;width:18872;height:13045;visibility:visible;mso-wrap-style:square;v-text-anchor:middle" o:gfxdata="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" filled="f" strokecolor="black [3213]" strokeweight="1pt">
                   <v:textbox>
                     <w:txbxContent>
@@ -11224,7 +12277,45 @@
                               <w:szCs w:val="20"/>
                             </w:rPr>
                             <w:tab/>
-                            <w:t>Literature did not focus on non digital based interventions (n = 1)</w:t>
+                            <w:t xml:space="preserve">Literature did not focus on </w:t>
+                          </w:r>
+                          <w:proofErr w:type="spellStart"/>
+                          <w:r>
+                            <w:rPr>
+                              <w:rFonts w:ascii="Arial" w:hAnsi="Arial" w:cs="Arial"/>
+                              <w:color w:val="000000" w:themeColor="text1"/>
+                              <w:sz w:val="18"/>
+                              <w:szCs w:val="20"/>
+                            </w:rPr>
+                            <w:t>non digital</w:t>
+                          </w:r>
+                          <w:proofErr w:type="spellEnd"/>
+                          <w:r>
+                            <w:rPr>
+                              <w:rFonts w:ascii="Arial" w:hAnsi="Arial" w:cs="Arial"/>
+                              <w:color w:val="000000" w:themeColor="text1"/>
+                              <w:sz w:val="18"/>
+                              <w:szCs w:val="20"/>
+                            </w:rPr>
+                            <w:t xml:space="preserve"> based interventions (n = </w:t>
+                          </w:r>
+                          <w:r>
+                            <w:rPr>
+                              <w:rFonts w:ascii="Arial" w:hAnsi="Arial" w:cs="Arial"/>
+                              <w:color w:val="000000" w:themeColor="text1"/>
+                              <w:sz w:val="18"/>
+                              <w:szCs w:val="20"/>
+                            </w:rPr>
+                            <w:t>2</w:t>
+                          </w:r>
+                          <w:r>
+                            <w:rPr>
+                              <w:rFonts w:ascii="Arial" w:hAnsi="Arial" w:cs="Arial"/>
+                              <w:color w:val="000000" w:themeColor="text1"/>
+                              <w:sz w:val="18"/>
+                              <w:szCs w:val="20"/>
+                            </w:rPr>
+                            <w:t>)</w:t>
                           </w:r>
                         </w:p>
                       </w:txbxContent>
@@ -11288,7 +12379,7 @@
                               <w:sz w:val="18"/>
                               <w:szCs w:val="20"/>
                             </w:rPr>
-                            <w:t>5</w:t>
+                            <w:t>4</w:t>
                           </w:r>
                           <w:r>
                             <w:rPr>
@@ -11522,24 +12613,175 @@
         <w:spacing w:after="0" w:line="240" w:lineRule="auto"/>
       </w:pPr>
     </w:p>
+    <w:p/>
+    <w:p/>
+    <w:p/>
+    <w:p/>
     <w:p>
       <w:pPr>
-        <w:spacing w:after="0" w:line="240" w:lineRule="auto"/>
-      </w:pPr>
+        <w:pStyle w:val="Heading1"/>
+      </w:pPr>
+      <w:bookmarkStart w:id="23" w:name="_Toc181695765"/>
+      <w:r>
+        <w:t>Literature Review</w:t>
+      </w:r>
+      <w:bookmarkEnd w:id="23"/>
     </w:p>
     <w:p>
       <w:pPr>
-        <w:spacing w:after="0" w:line="240" w:lineRule="auto"/>
-      </w:pPr>
+        <w:pStyle w:val="Heading2"/>
+      </w:pPr>
+      <w:bookmarkStart w:id="24" w:name="_Toc181695766"/>
+      <w:r>
+        <w:t>Themes</w:t>
+      </w:r>
+      <w:bookmarkEnd w:id="24"/>
     </w:p>
     <w:p>
       <w:pPr>
-        <w:spacing w:after="0" w:line="240" w:lineRule="auto"/>
+        <w:rPr>
+          <w:lang w:val="en-US" w:eastAsia="en-US"/>
+        </w:rPr>
       </w:pPr>
     </w:p>
     <w:p>
       <w:pPr>
-        <w:spacing w:after="0" w:line="240" w:lineRule="auto"/>
+        <w:pStyle w:val="Heading2"/>
+      </w:pPr>
+      <w:bookmarkStart w:id="25" w:name="_Toc181695767"/>
+      <w:r>
+        <w:t>Review Of Literature</w:t>
+      </w:r>
+      <w:bookmarkEnd w:id="25"/>
+    </w:p>
+    <w:p>
+      <w:pPr>
+        <w:rPr>
+          <w:lang w:val="en-US" w:eastAsia="en-US"/>
+        </w:rPr>
+      </w:pPr>
+    </w:p>
+    <w:p>
+      <w:pPr>
+        <w:pStyle w:val="Heading3"/>
+        <w:rPr>
+          <w:lang w:val="en-US" w:eastAsia="en-US"/>
+        </w:rPr>
+      </w:pPr>
+      <w:r>
+        <w:rPr>
+          <w:lang w:val="en-US" w:eastAsia="en-US"/>
+        </w:rPr>
+        <w:lastRenderedPageBreak/>
+        <w:t>Multiplayer Games for Rehabilitation.</w:t>
+      </w:r>
+    </w:p>
+    <w:p>
+      <w:pPr>
+        <w:pStyle w:val="Heading3"/>
+        <w:rPr>
+          <w:lang w:val="en-US" w:eastAsia="en-US"/>
+        </w:rPr>
+      </w:pPr>
+      <w:r>
+        <w:rPr>
+          <w:lang w:val="en-US" w:eastAsia="en-US"/>
+        </w:rPr>
+        <w:t>Gamified Rehabilitation.</w:t>
+      </w:r>
+    </w:p>
+    <w:p>
+      <w:pPr>
+        <w:pStyle w:val="Heading3"/>
+        <w:rPr>
+          <w:lang w:val="en-US" w:eastAsia="en-US"/>
+        </w:rPr>
+      </w:pPr>
+      <w:r>
+        <w:rPr>
+          <w:lang w:val="en-US" w:eastAsia="en-US"/>
+        </w:rPr>
+        <w:t>Effects on Motivation and adherence to therapy</w:t>
+      </w:r>
+    </w:p>
+    <w:p>
+      <w:pPr>
+        <w:pStyle w:val="Heading3"/>
+        <w:rPr>
+          <w:lang w:val="en-US" w:eastAsia="en-US"/>
+        </w:rPr>
+      </w:pPr>
+      <w:r>
+        <w:rPr>
+          <w:lang w:val="en-US" w:eastAsia="en-US"/>
+        </w:rPr>
+        <w:t>Movements encouraged / areas targeted</w:t>
+      </w:r>
+    </w:p>
+    <w:p>
+      <w:pPr>
+        <w:pStyle w:val="Heading3"/>
+        <w:rPr>
+          <w:lang w:val="en-US" w:eastAsia="en-US"/>
+        </w:rPr>
+      </w:pPr>
+      <w:r>
+        <w:rPr>
+          <w:lang w:val="en-US" w:eastAsia="en-US"/>
+        </w:rPr>
+        <w:t>Clinical results</w:t>
+      </w:r>
+    </w:p>
+    <w:p>
+      <w:pPr>
+        <w:pStyle w:val="Heading3"/>
+        <w:rPr>
+          <w:lang w:val="en-US" w:eastAsia="en-US"/>
+        </w:rPr>
+      </w:pPr>
+      <w:r>
+        <w:rPr>
+          <w:lang w:val="en-US" w:eastAsia="en-US"/>
+        </w:rPr>
+        <w:t xml:space="preserve">Scope of the games / </w:t>
+      </w:r>
+      <w:proofErr w:type="spellStart"/>
+      <w:r>
+        <w:rPr>
+          <w:lang w:val="en-US" w:eastAsia="en-US"/>
+        </w:rPr>
+        <w:t>softwares</w:t>
+      </w:r>
+      <w:proofErr w:type="spellEnd"/>
+      <w:r>
+        <w:rPr>
+          <w:lang w:val="en-US" w:eastAsia="en-US"/>
+        </w:rPr>
+        <w:t xml:space="preserve"> created</w:t>
+      </w:r>
+    </w:p>
+    <w:p>
+      <w:pPr>
+        <w:rPr>
+          <w:lang w:val="en-US" w:eastAsia="en-US"/>
+        </w:rPr>
+      </w:pPr>
+    </w:p>
+    <w:p>
+      <w:pPr>
+        <w:pStyle w:val="Heading2"/>
+      </w:pPr>
+      <w:bookmarkStart w:id="26" w:name="_Toc181695774"/>
+      <w:r>
+        <w:t>Summary</w:t>
+      </w:r>
+      <w:bookmarkEnd w:id="26"/>
+    </w:p>
+    <w:p>
+      <w:pPr>
+        <w:rPr>
+          <w:lang w:val="en-US" w:eastAsia="en-US"/>
+        </w:rPr>
       </w:pPr>
     </w:p>
     <w:p/>
@@ -11553,20 +12795,15 @@
     <w:p/>
     <w:p/>
     <w:p/>
-    <w:p/>
-    <w:p/>
-    <w:p/>
-    <w:p/>
-    <w:p/>
     <w:p>
       <w:pPr>
         <w:pStyle w:val="Heading1"/>
       </w:pPr>
-      <w:bookmarkStart w:id="23" w:name="_Toc179403998"/>
+      <w:bookmarkStart w:id="27" w:name="_Toc181695775"/>
       <w:r>
         <w:t>Bibliography</w:t>
       </w:r>
-      <w:bookmarkEnd w:id="23"/>
+      <w:bookmarkEnd w:id="27"/>
     </w:p>
     <w:p>
       <w:r>
@@ -11607,7 +12844,21 @@
         <w:rPr>
           <w:lang w:eastAsia="en-US"/>
         </w:rPr>
-        <w:t xml:space="preserve">Guo, X., Edwards, A., 2024. A Case Study of using Web 3D Game Technology for a Scalable Midwifery Training Simulation, in: 2024 IEEE Gaming, Entertainment, and Media Conference (GEM). Presented at the 2024 IEEE Gaming, Entertainment, and Media Conference (GEM), pp. 1–4. </w:t>
+        <w:t xml:space="preserve">Guo, X., Edwards, A., 2024. A Case Study of using Web 3D Game Technology for a Scalable Midwifery Training Simulation, </w:t>
+      </w:r>
+      <w:proofErr w:type="gramStart"/>
+      <w:r>
+        <w:rPr>
+          <w:lang w:eastAsia="en-US"/>
+        </w:rPr>
+        <w:t>in:</w:t>
+      </w:r>
+      <w:proofErr w:type="gramEnd"/>
+      <w:r>
+        <w:rPr>
+          <w:lang w:eastAsia="en-US"/>
+        </w:rPr>
+        <w:t xml:space="preserve"> 2024 IEEE Gaming, Entertainment, and Media Conference (GEM). Presented at the 2024 IEEE Gaming, Entertainment, and Media Conference (GEM), pp. 1–4. </w:t>
       </w:r>
       <w:hyperlink r:id="rId13" w:history="1">
         <w:r>
@@ -11630,11 +12881,11 @@
       <w:pPr>
         <w:pStyle w:val="Heading1"/>
       </w:pPr>
-      <w:bookmarkStart w:id="24" w:name="_Toc179403999"/>
+      <w:bookmarkStart w:id="28" w:name="_Toc181695776"/>
       <w:r>
         <w:t>References</w:t>
       </w:r>
-      <w:bookmarkEnd w:id="24"/>
+      <w:bookmarkEnd w:id="28"/>
     </w:p>
     <w:p>
       <w:pPr>
@@ -11711,6 +12962,7 @@
         <w:rPr>
           <w:lang w:eastAsia="en-US"/>
         </w:rPr>
+        <w:lastRenderedPageBreak/>
         <w:t xml:space="preserve">Day, M. (2018) </w:t>
       </w:r>
       <w:r>
@@ -11779,7 +13031,21 @@
         <w:rPr>
           <w:lang w:eastAsia="en-US"/>
         </w:rPr>
-        <w:t>Doumas, I., Everard, G., Dehem, S. and Lejeune, T., 2021. Serious games for upper limb rehabilitation after stroke: a meta-analysis. </w:t>
+        <w:t xml:space="preserve">Doumas, I., Everard, G., </w:t>
+      </w:r>
+      <w:proofErr w:type="spellStart"/>
+      <w:r>
+        <w:rPr>
+          <w:lang w:eastAsia="en-US"/>
+        </w:rPr>
+        <w:t>Dehem</w:t>
+      </w:r>
+      <w:proofErr w:type="spellEnd"/>
+      <w:r>
+        <w:rPr>
+          <w:lang w:eastAsia="en-US"/>
+        </w:rPr>
+        <w:t>, S. and Lejeune, T., 2021. Serious games for upper limb rehabilitation after stroke: a meta-analysis. </w:t>
       </w:r>
       <w:r>
         <w:rPr>
@@ -11787,20 +13053,38 @@
           <w:iCs/>
           <w:lang w:eastAsia="en-US"/>
         </w:rPr>
-        <w:t>Journal of neuroengineering and rehabilitation</w:t>
-      </w:r>
-      <w:r>
-        <w:rPr>
-          <w:lang w:eastAsia="en-US"/>
-        </w:rPr>
-        <w:t>, </w:t>
-      </w:r>
+        <w:t xml:space="preserve">Journal of </w:t>
+      </w:r>
+      <w:proofErr w:type="spellStart"/>
       <w:r>
         <w:rPr>
           <w:i/>
           <w:iCs/>
           <w:lang w:eastAsia="en-US"/>
         </w:rPr>
+        <w:t>neuroengineering</w:t>
+      </w:r>
+      <w:proofErr w:type="spellEnd"/>
+      <w:r>
+        <w:rPr>
+          <w:i/>
+          <w:iCs/>
+          <w:lang w:eastAsia="en-US"/>
+        </w:rPr>
+        <w:t xml:space="preserve"> and rehabilitation</w:t>
+      </w:r>
+      <w:r>
+        <w:rPr>
+          <w:lang w:eastAsia="en-US"/>
+        </w:rPr>
+        <w:t>, </w:t>
+      </w:r>
+      <w:r>
+        <w:rPr>
+          <w:i/>
+          <w:iCs/>
+          <w:lang w:eastAsia="en-US"/>
+        </w:rPr>
         <w:t>18</w:t>
       </w:r>
       <w:r>
@@ -11823,11 +13107,61 @@
           <w:lang w:eastAsia="en-US"/>
         </w:rPr>
       </w:pPr>
-      <w:r>
-        <w:rPr>
-          <w:lang w:eastAsia="en-US"/>
-        </w:rPr>
-        <w:t>Triandafilou, K.M., Tsoupikova, D., Barry, A.J., Thielbar, K.N., Stoykov, N. and Kamper, D.G., 2018. Development of a 3D, networked multi-user virtual reality environment for home therapy after stroke. </w:t>
+      <w:proofErr w:type="spellStart"/>
+      <w:r>
+        <w:rPr>
+          <w:lang w:eastAsia="en-US"/>
+        </w:rPr>
+        <w:t>Triandafilou</w:t>
+      </w:r>
+      <w:proofErr w:type="spellEnd"/>
+      <w:r>
+        <w:rPr>
+          <w:lang w:eastAsia="en-US"/>
+        </w:rPr>
+        <w:t xml:space="preserve">, K.M., </w:t>
+      </w:r>
+      <w:proofErr w:type="spellStart"/>
+      <w:r>
+        <w:rPr>
+          <w:lang w:eastAsia="en-US"/>
+        </w:rPr>
+        <w:t>Tsoupikova</w:t>
+      </w:r>
+      <w:proofErr w:type="spellEnd"/>
+      <w:r>
+        <w:rPr>
+          <w:lang w:eastAsia="en-US"/>
+        </w:rPr>
+        <w:t xml:space="preserve">, D., Barry, A.J., Thielbar, K.N., </w:t>
+      </w:r>
+      <w:proofErr w:type="spellStart"/>
+      <w:r>
+        <w:rPr>
+          <w:lang w:eastAsia="en-US"/>
+        </w:rPr>
+        <w:t>Stoykov</w:t>
+      </w:r>
+      <w:proofErr w:type="spellEnd"/>
+      <w:r>
+        <w:rPr>
+          <w:lang w:eastAsia="en-US"/>
+        </w:rPr>
+        <w:t xml:space="preserve">, N. and Kamper, D.G., 2018. </w:t>
+      </w:r>
+      <w:proofErr w:type="gramStart"/>
+      <w:r>
+        <w:rPr>
+          <w:lang w:eastAsia="en-US"/>
+        </w:rPr>
+        <w:t>Development of a 3D,</w:t>
+      </w:r>
+      <w:proofErr w:type="gramEnd"/>
+      <w:r>
+        <w:rPr>
+          <w:lang w:eastAsia="en-US"/>
+        </w:rPr>
+        <w:t xml:space="preserve"> networked multi-user virtual reality environment for home therapy after stroke. </w:t>
       </w:r>
       <w:r>
         <w:rPr>
@@ -11835,7 +13169,25 @@
           <w:iCs/>
           <w:lang w:eastAsia="en-US"/>
         </w:rPr>
-        <w:t>Journal of neuroengineering and rehabilitation</w:t>
+        <w:t xml:space="preserve">Journal of </w:t>
+      </w:r>
+      <w:proofErr w:type="spellStart"/>
+      <w:r>
+        <w:rPr>
+          <w:i/>
+          <w:iCs/>
+          <w:lang w:eastAsia="en-US"/>
+        </w:rPr>
+        <w:t>neuroengineering</w:t>
+      </w:r>
+      <w:proofErr w:type="spellEnd"/>
+      <w:r>
+        <w:rPr>
+          <w:i/>
+          <w:iCs/>
+          <w:lang w:eastAsia="en-US"/>
+        </w:rPr>
+        <w:t xml:space="preserve"> and rehabilitation</w:t>
       </w:r>
       <w:r>
         <w:rPr>
@@ -11958,7 +13310,21 @@
         <w:rPr>
           <w:lang w:eastAsia="en-US"/>
         </w:rPr>
-        <w:t xml:space="preserve">What is a PICOC? » CEBMa [WWW Document], n.d. URL </w:t>
+        <w:t xml:space="preserve">What is a PICOC? » </w:t>
+      </w:r>
+      <w:proofErr w:type="spellStart"/>
+      <w:r>
+        <w:rPr>
+          <w:lang w:eastAsia="en-US"/>
+        </w:rPr>
+        <w:t>CEBMa</w:t>
+      </w:r>
+      <w:proofErr w:type="spellEnd"/>
+      <w:r>
+        <w:rPr>
+          <w:lang w:eastAsia="en-US"/>
+        </w:rPr>
+        <w:t xml:space="preserve"> [WWW Document], n.d. URL </w:t>
       </w:r>
       <w:hyperlink r:id="rId16" w:history="1">
         <w:r>
@@ -16561,7 +17927,6 @@
     <w:sig w:usb0="E4002EFF" w:usb1="C200247B" w:usb2="00000009" w:usb3="00000000" w:csb0="000001FF" w:csb1="00000000"/>
   </w:font>
   <w:font w:name="DengXian Light">
-    <w:altName w:val="等线 Light"/>
     <w:charset w:val="86"/>
     <w:family w:val="auto"/>
     <w:pitch w:val="variable"/>
@@ -16641,6 +18006,7 @@
     <w:rsid w:val="007D3204"/>
     <w:rsid w:val="007E015A"/>
     <w:rsid w:val="007E24E0"/>
+    <w:rsid w:val="007F1E8E"/>
     <w:rsid w:val="00844A7E"/>
     <w:rsid w:val="00864361"/>
     <w:rsid w:val="00874914"/>
@@ -16665,9 +18031,13 @@
     <w:rsid w:val="00D57A0B"/>
     <w:rsid w:val="00D9018A"/>
     <w:rsid w:val="00DE5C12"/>
+    <w:rsid w:val="00E248B4"/>
     <w:rsid w:val="00E25F44"/>
+    <w:rsid w:val="00E66E7A"/>
     <w:rsid w:val="00EB24DF"/>
+    <w:rsid w:val="00EC2636"/>
     <w:rsid w:val="00ED0D04"/>
+    <w:rsid w:val="00ED71FC"/>
     <w:rsid w:val="00F26119"/>
     <w:rsid w:val="00F37BBC"/>
     <w:rsid w:val="00F655D4"/>

--- a/Project Writing/Gamifying Movements Benificial For UL Stroke Rehabilitation.docx
+++ b/Project Writing/Gamifying Movements Benificial For UL Stroke Rehabilitation.docx
@@ -3928,18 +3928,10 @@
         <w:t>).</w:t>
       </w:r>
       <w:r>
-        <w:t xml:space="preserve"> This correlates with the ages statistically vulnerable to having a stroke. According to the GRASP instructor </w:t>
-      </w:r>
-      <w:proofErr w:type="gramStart"/>
-      <w:r>
-        <w:t>manual</w:t>
-      </w:r>
-      <w:r>
-        <w:t xml:space="preserve">  (</w:t>
-      </w:r>
-      <w:proofErr w:type="gramEnd"/>
-      <w:r>
-        <w:t>The University Of British Columbia, 2021:9)</w:t>
+        <w:t xml:space="preserve"> This correlates with the ages statistically vulnerable to having a stroke. According to the GRASP instructor manual</w:t>
+      </w:r>
+      <w:r>
+        <w:t xml:space="preserve">  (The University Of British Columbia, 2021:9)</w:t>
       </w:r>
       <w:r>
         <w:t xml:space="preserve"> the risk of stroke doubles every 10 years after age 55, with the typical age </w:t>
@@ -4665,21 +4657,7 @@
         <w:rPr>
           <w:lang w:eastAsia="en-US"/>
         </w:rPr>
-        <w:t xml:space="preserve">After the second cycle a pilot test will be </w:t>
-      </w:r>
-      <w:proofErr w:type="gramStart"/>
-      <w:r>
-        <w:rPr>
-          <w:lang w:eastAsia="en-US"/>
-        </w:rPr>
-        <w:t>conducted</w:t>
-      </w:r>
-      <w:proofErr w:type="gramEnd"/>
-      <w:r>
-        <w:rPr>
-          <w:lang w:eastAsia="en-US"/>
-        </w:rPr>
-        <w:t xml:space="preserve"> and the third cycle will address issues found.</w:t>
+        <w:t>After the second cycle a pilot test will be conducted and the third cycle will address issues found.</w:t>
       </w:r>
     </w:p>
     <w:p>
@@ -6689,19 +6667,11 @@
                 <w:lang w:eastAsia="en-US"/>
               </w:rPr>
             </w:pPr>
-            <w:proofErr w:type="spellStart"/>
-            <w:r>
-              <w:rPr>
-                <w:lang w:eastAsia="en-US"/>
-              </w:rPr>
-              <w:t>Github</w:t>
-            </w:r>
-            <w:proofErr w:type="spellEnd"/>
-            <w:r>
-              <w:rPr>
-                <w:lang w:eastAsia="en-US"/>
-              </w:rPr>
-              <w:t xml:space="preserve"> source control and computer transport bag</w:t>
+            <w:r>
+              <w:rPr>
+                <w:lang w:eastAsia="en-US"/>
+              </w:rPr>
+              <w:t>Github source control and computer transport bag</w:t>
             </w:r>
           </w:p>
           <w:p>
@@ -7766,27 +7736,13 @@
         <w:rPr>
           <w:lang w:eastAsia="en-US"/>
         </w:rPr>
-        <w:t xml:space="preserve"> (Day, 2018:52</w:t>
-      </w:r>
-      <w:proofErr w:type="gramStart"/>
-      <w:r>
-        <w:rPr>
-          <w:lang w:eastAsia="en-US"/>
-        </w:rPr>
-        <w:t xml:space="preserve">) </w:t>
-      </w:r>
-      <w:r>
-        <w:rPr>
-          <w:lang w:eastAsia="en-US"/>
-        </w:rPr>
-        <w:t xml:space="preserve"> therefore</w:t>
-      </w:r>
-      <w:proofErr w:type="gramEnd"/>
-      <w:r>
-        <w:rPr>
-          <w:lang w:eastAsia="en-US"/>
-        </w:rPr>
-        <w:t xml:space="preserve"> the system was deemed as overall effective.</w:t>
+        <w:t xml:space="preserve"> (Day, 2018:52) </w:t>
+      </w:r>
+      <w:r>
+        <w:rPr>
+          <w:lang w:eastAsia="en-US"/>
+        </w:rPr>
+        <w:t xml:space="preserve"> therefore the system was deemed as overall effective.</w:t>
       </w:r>
     </w:p>
     <w:p>
@@ -7830,21 +7786,7 @@
         <w:rPr>
           <w:lang w:eastAsia="en-US"/>
         </w:rPr>
-        <w:t xml:space="preserve">set of playtests. The first playtest </w:t>
-      </w:r>
-      <w:proofErr w:type="gramStart"/>
-      <w:r>
-        <w:rPr>
-          <w:lang w:eastAsia="en-US"/>
-        </w:rPr>
-        <w:t>in particular uncovered</w:t>
-      </w:r>
-      <w:proofErr w:type="gramEnd"/>
-      <w:r>
-        <w:rPr>
-          <w:lang w:eastAsia="en-US"/>
-        </w:rPr>
-        <w:t xml:space="preserve"> a negative response to the environment created. With testers reporting of an uncanny valley feeling. After receiving this feedback Day</w:t>
+        <w:t>set of playtests. The first playtest in particular uncovered a negative response to the environment created. With testers reporting of an uncanny valley feeling. After receiving this feedback Day</w:t>
       </w:r>
       <w:r>
         <w:rPr>
@@ -8276,11 +8218,9 @@
       <w:r>
         <w:t xml:space="preserve">This study is very relevant to this paper as it is a very similar undertaking. </w:t>
       </w:r>
-      <w:proofErr w:type="spellStart"/>
       <w:r>
         <w:t>Triandafilou</w:t>
       </w:r>
-      <w:proofErr w:type="spellEnd"/>
       <w:r>
         <w:t xml:space="preserve"> et al</w:t>
       </w:r>
@@ -8326,14 +8266,12 @@
       <w:r>
         <w:t xml:space="preserve"> (</w:t>
       </w:r>
-      <w:proofErr w:type="spellStart"/>
       <w:r>
         <w:rPr>
           <w:lang w:eastAsia="en-US"/>
         </w:rPr>
         <w:t>Triandafilou</w:t>
       </w:r>
-      <w:proofErr w:type="spellEnd"/>
       <w:r>
         <w:rPr>
           <w:lang w:eastAsia="en-US"/>
@@ -8361,14 +8299,12 @@
       <w:r>
         <w:t xml:space="preserve"> (</w:t>
       </w:r>
-      <w:proofErr w:type="spellStart"/>
       <w:r>
         <w:rPr>
           <w:lang w:eastAsia="en-US"/>
         </w:rPr>
         <w:t>Triandafilou</w:t>
       </w:r>
-      <w:proofErr w:type="spellEnd"/>
       <w:r>
         <w:rPr>
           <w:lang w:eastAsia="en-US"/>
@@ -8462,14 +8398,12 @@
       <w:r>
         <w:t xml:space="preserve"> PICOC as defined on its website is “a method used to describe the five elements of a searchable question” (</w:t>
       </w:r>
-      <w:proofErr w:type="spellStart"/>
       <w:r>
         <w:rPr>
           <w:lang w:eastAsia="en-US"/>
         </w:rPr>
         <w:t>CEBMa</w:t>
       </w:r>
-      <w:proofErr w:type="spellEnd"/>
       <w:r>
         <w:rPr>
           <w:lang w:eastAsia="en-US"/>
@@ -8746,15 +8680,7 @@
           </w:tcPr>
           <w:p>
             <w:r>
-              <w:t xml:space="preserve">(general AND population OR stroke AND </w:t>
-            </w:r>
-            <w:proofErr w:type="gramStart"/>
-            <w:r>
-              <w:t>patients )</w:t>
-            </w:r>
-            <w:proofErr w:type="gramEnd"/>
-            <w:r>
-              <w:t xml:space="preserve"> AND ( gamified AND rehabilitation OR virtual AND therapy )</w:t>
+              <w:t>(general AND population OR stroke AND patients ) AND ( gamified AND rehabilitation OR virtual AND therapy )</w:t>
             </w:r>
           </w:p>
           <w:p/>
@@ -8796,13 +8722,8 @@
             <w:tcW w:w="2462" w:type="dxa"/>
           </w:tcPr>
           <w:p>
-            <w:proofErr w:type="gramStart"/>
-            <w:r>
-              <w:t>( upper</w:t>
-            </w:r>
-            <w:proofErr w:type="gramEnd"/>
-            <w:r>
-              <w:t xml:space="preserve"> AND limb AND movements OR patient AND engagement ) AND ( home-based OR in-home )</w:t>
+            <w:r>
+              <w:t>( upper AND limb AND movements OR patient AND engagement ) AND ( home-based OR in-home )</w:t>
             </w:r>
           </w:p>
           <w:p/>
@@ -8844,13 +8765,8 @@
             <w:tcW w:w="2462" w:type="dxa"/>
           </w:tcPr>
           <w:p>
-            <w:proofErr w:type="gramStart"/>
-            <w:r>
-              <w:t>( game</w:t>
-            </w:r>
-            <w:proofErr w:type="gramEnd"/>
-            <w:r>
-              <w:t>-based AND software OR digital AND therapy ) AND ( traditional AND rehabilitation OR conventional AND therapy )</w:t>
+            <w:r>
+              <w:t>( game-based AND software OR digital AND therapy ) AND ( traditional AND rehabilitation OR conventional AND therapy )</w:t>
             </w:r>
           </w:p>
           <w:p/>
@@ -8892,13 +8808,8 @@
             <w:tcW w:w="2462" w:type="dxa"/>
           </w:tcPr>
           <w:p>
-            <w:proofErr w:type="gramStart"/>
-            <w:r>
-              <w:t>( gamified</w:t>
-            </w:r>
-            <w:proofErr w:type="gramEnd"/>
-            <w:r>
-              <w:t xml:space="preserve"> AND rehabilitation OR virtual AND therapy OR game-based AND software OR digital AND therapy ) ( motor AND improvement OR adherence ) AND ( home AND rehabilitation )</w:t>
+            <w:r>
+              <w:t>( gamified AND rehabilitation OR virtual AND therapy OR game-based AND software OR digital AND therapy ) ( motor AND improvement OR adherence ) AND ( home AND rehabilitation )</w:t>
             </w:r>
           </w:p>
           <w:p/>
@@ -10957,27 +10868,7 @@
                                     <w:szCs w:val="20"/>
                                   </w:rPr>
                                   <w:tab/>
-                                  <w:t xml:space="preserve">Literature did not focus on </w:t>
-                                </w:r>
-                                <w:proofErr w:type="spellStart"/>
-                                <w:r>
-                                  <w:rPr>
-                                    <w:rFonts w:ascii="Arial" w:hAnsi="Arial" w:cs="Arial"/>
-                                    <w:color w:val="000000" w:themeColor="text1"/>
-                                    <w:sz w:val="18"/>
-                                    <w:szCs w:val="20"/>
-                                  </w:rPr>
-                                  <w:t>non digital</w:t>
-                                </w:r>
-                                <w:proofErr w:type="spellEnd"/>
-                                <w:r>
-                                  <w:rPr>
-                                    <w:rFonts w:ascii="Arial" w:hAnsi="Arial" w:cs="Arial"/>
-                                    <w:color w:val="000000" w:themeColor="text1"/>
-                                    <w:sz w:val="18"/>
-                                    <w:szCs w:val="20"/>
-                                  </w:rPr>
-                                  <w:t xml:space="preserve"> based interventions (n = </w:t>
+                                  <w:t xml:space="preserve">Literature did not focus on non digital based interventions (n = </w:t>
                                 </w:r>
                                 <w:r>
                                   <w:rPr>
@@ -12277,27 +12168,7 @@
                               <w:szCs w:val="20"/>
                             </w:rPr>
                             <w:tab/>
-                            <w:t xml:space="preserve">Literature did not focus on </w:t>
-                          </w:r>
-                          <w:proofErr w:type="spellStart"/>
-                          <w:r>
-                            <w:rPr>
-                              <w:rFonts w:ascii="Arial" w:hAnsi="Arial" w:cs="Arial"/>
-                              <w:color w:val="000000" w:themeColor="text1"/>
-                              <w:sz w:val="18"/>
-                              <w:szCs w:val="20"/>
-                            </w:rPr>
-                            <w:t>non digital</w:t>
-                          </w:r>
-                          <w:proofErr w:type="spellEnd"/>
-                          <w:r>
-                            <w:rPr>
-                              <w:rFonts w:ascii="Arial" w:hAnsi="Arial" w:cs="Arial"/>
-                              <w:color w:val="000000" w:themeColor="text1"/>
-                              <w:sz w:val="18"/>
-                              <w:szCs w:val="20"/>
-                            </w:rPr>
-                            <w:t xml:space="preserve"> based interventions (n = </w:t>
+                            <w:t xml:space="preserve">Literature did not focus on non digital based interventions (n = </w:t>
                           </w:r>
                           <w:r>
                             <w:rPr>
@@ -12617,23 +12488,185 @@
     <w:p/>
     <w:p/>
     <w:p/>
-    <w:p>
-      <w:pPr>
-        <w:pStyle w:val="Heading1"/>
-      </w:pPr>
-      <w:bookmarkStart w:id="23" w:name="_Toc181695765"/>
-      <w:r>
-        <w:t>Literature Review</w:t>
+    <w:p/>
+    <w:p/>
+    <w:p/>
+    <w:p/>
+    <w:p/>
+    <w:p/>
+    <w:p/>
+    <w:p/>
+    <w:p>
+      <w:pPr>
+        <w:pStyle w:val="Heading2"/>
+      </w:pPr>
+      <w:bookmarkStart w:id="23" w:name="_Toc181695766"/>
+      <w:r>
+        <w:lastRenderedPageBreak/>
+        <w:t>Themes</w:t>
       </w:r>
       <w:bookmarkEnd w:id="23"/>
     </w:p>
     <w:p>
       <w:pPr>
+        <w:rPr>
+          <w:lang w:val="en-US" w:eastAsia="en-US"/>
+        </w:rPr>
+      </w:pPr>
+      <w:r>
+        <w:rPr>
+          <w:lang w:val="en-US" w:eastAsia="en-US"/>
+        </w:rPr>
+        <w:t xml:space="preserve">Several themes consistently emerge across the </w:t>
+      </w:r>
+      <w:r>
+        <w:rPr>
+          <w:lang w:val="en-US" w:eastAsia="en-US"/>
+        </w:rPr>
+        <w:t xml:space="preserve">screened </w:t>
+      </w:r>
+      <w:r>
+        <w:rPr>
+          <w:lang w:val="en-US" w:eastAsia="en-US"/>
+        </w:rPr>
+        <w:t>literature</w:t>
+      </w:r>
+      <w:r>
+        <w:rPr>
+          <w:lang w:val="en-US" w:eastAsia="en-US"/>
+        </w:rPr>
+        <w:t>.</w:t>
+      </w:r>
+      <w:r>
+        <w:rPr>
+          <w:lang w:val="en-US" w:eastAsia="en-US"/>
+        </w:rPr>
+        <w:t xml:space="preserve"> </w:t>
+      </w:r>
+      <w:r>
+        <w:rPr>
+          <w:lang w:val="en-US" w:eastAsia="en-US"/>
+        </w:rPr>
+        <w:t>P</w:t>
+      </w:r>
+      <w:r>
+        <w:rPr>
+          <w:lang w:val="en-US" w:eastAsia="en-US"/>
+        </w:rPr>
+        <w:t>articularly in relation to gamification techniques and methods, along with their clinical efficacy</w:t>
+      </w:r>
+      <w:r>
+        <w:rPr>
+          <w:lang w:val="en-US" w:eastAsia="en-US"/>
+        </w:rPr>
+        <w:t xml:space="preserve">. </w:t>
+      </w:r>
+      <w:r>
+        <w:rPr>
+          <w:lang w:val="en-US" w:eastAsia="en-US"/>
+        </w:rPr>
+        <w:t>This study will leverage insights from previous research to identify the most effective strategies for integrating gamification into therapy.</w:t>
+      </w:r>
+    </w:p>
+    <w:p>
+      <w:pPr>
+        <w:rPr>
+          <w:lang w:val="en-US" w:eastAsia="en-US"/>
+        </w:rPr>
+      </w:pPr>
+    </w:p>
+    <w:p>
+      <w:pPr>
+        <w:rPr>
+          <w:lang w:val="en-US" w:eastAsia="en-US"/>
+        </w:rPr>
+      </w:pPr>
+      <w:r>
+        <w:rPr>
+          <w:lang w:val="en-US" w:eastAsia="en-US"/>
+        </w:rPr>
+        <w:t>T</w:t>
+      </w:r>
+      <w:r>
+        <w:rPr>
+          <w:lang w:val="en-US" w:eastAsia="en-US"/>
+        </w:rPr>
+        <w:t>he use of social interaction and/or multiplayer elements</w:t>
+      </w:r>
+      <w:r>
+        <w:rPr>
+          <w:lang w:val="en-US" w:eastAsia="en-US"/>
+        </w:rPr>
+        <w:t xml:space="preserve"> is currently a topic of exploration which hasn’t seen much use. However, where it has been used boosts to patient motivation have been reported.</w:t>
+      </w:r>
+    </w:p>
+    <w:p>
+      <w:pPr>
+        <w:rPr>
+          <w:lang w:val="en-US" w:eastAsia="en-US"/>
+        </w:rPr>
+      </w:pPr>
+    </w:p>
+    <w:p>
+      <w:pPr>
+        <w:rPr>
+          <w:lang w:val="en-US" w:eastAsia="en-US"/>
+        </w:rPr>
+      </w:pPr>
+      <w:r>
+        <w:rPr>
+          <w:lang w:val="en-US" w:eastAsia="en-US"/>
+        </w:rPr>
+        <w:t>The primary aim of this study is to develop therapy software that not only motivates users but also encourages them to perform the correct movements in sufficient quantities. Understanding the elements that most effectively influence motivation and adherence to rehabilitation protocols is crucial for the success of this approach.</w:t>
+      </w:r>
+    </w:p>
+    <w:p>
+      <w:pPr>
+        <w:rPr>
+          <w:lang w:val="en-US" w:eastAsia="en-US"/>
+        </w:rPr>
+      </w:pPr>
+    </w:p>
+    <w:p>
+      <w:pPr>
+        <w:rPr>
+          <w:lang w:val="en-US" w:eastAsia="en-US"/>
+        </w:rPr>
+      </w:pPr>
+      <w:r>
+        <w:rPr>
+          <w:lang w:val="en-US" w:eastAsia="en-US"/>
+        </w:rPr>
+        <w:t>Furthermore, a key objective of this project is to stimulate the correct movements in patients. Consequently, any literature that explores the targeted movements and the therapeutic areas affected is vital for informing the design of the serious game. While many studies focus on the clinical outcomes of gamified rehabilitation, this project is more concerned with the design and implementation of the therapy software. However, being aware of the clinical efficacy of these interventions, as well as the features that contribute to their success, is essential.</w:t>
+      </w:r>
+    </w:p>
+    <w:p>
+      <w:pPr>
+        <w:rPr>
+          <w:lang w:val="en-US" w:eastAsia="en-US"/>
+        </w:rPr>
+      </w:pPr>
+    </w:p>
+    <w:p>
+      <w:pPr>
+        <w:rPr>
+          <w:lang w:val="en-US" w:eastAsia="en-US"/>
+        </w:rPr>
+      </w:pPr>
+      <w:r>
+        <w:rPr>
+          <w:lang w:val="en-US" w:eastAsia="en-US"/>
+        </w:rPr>
+        <w:t>Lastly, defining the scope of the therapy software is a critical factor in ensuring the feasibility and success of the project. Thus, understanding the scope of similar therapeutic games and software will provide valuable insights into the practical limitations and opportunities for this project.</w:t>
+      </w:r>
+    </w:p>
+    <w:p>
+      <w:pPr>
         <w:pStyle w:val="Heading2"/>
       </w:pPr>
-      <w:bookmarkStart w:id="24" w:name="_Toc181695766"/>
-      <w:r>
-        <w:t>Themes</w:t>
+      <w:bookmarkStart w:id="24" w:name="_Toc181695767"/>
+      <w:r>
+        <w:t>Review Of Literature</w:t>
       </w:r>
       <w:bookmarkEnd w:id="24"/>
     </w:p>
@@ -12646,136 +12679,116 @@
     </w:p>
     <w:p>
       <w:pPr>
+        <w:pStyle w:val="Heading3"/>
+        <w:rPr>
+          <w:lang w:val="en-US" w:eastAsia="en-US"/>
+        </w:rPr>
+      </w:pPr>
+      <w:r>
+        <w:rPr>
+          <w:lang w:val="en-US" w:eastAsia="en-US"/>
+        </w:rPr>
+        <w:t>Multiplayer Games for Rehabilitation.</w:t>
+      </w:r>
+    </w:p>
+    <w:p>
+      <w:pPr>
+        <w:pStyle w:val="Heading3"/>
+        <w:rPr>
+          <w:lang w:val="en-US" w:eastAsia="en-US"/>
+        </w:rPr>
+      </w:pPr>
+      <w:r>
+        <w:rPr>
+          <w:lang w:val="en-US" w:eastAsia="en-US"/>
+        </w:rPr>
+        <w:t>Gamified Rehabilitation.</w:t>
+      </w:r>
+    </w:p>
+    <w:p>
+      <w:pPr>
+        <w:pStyle w:val="Heading3"/>
+        <w:rPr>
+          <w:lang w:val="en-US" w:eastAsia="en-US"/>
+        </w:rPr>
+      </w:pPr>
+      <w:r>
+        <w:rPr>
+          <w:lang w:val="en-US" w:eastAsia="en-US"/>
+        </w:rPr>
+        <w:t>Effects on Motivation and adherence to therapy</w:t>
+      </w:r>
+    </w:p>
+    <w:p>
+      <w:pPr>
+        <w:pStyle w:val="Heading3"/>
+        <w:rPr>
+          <w:lang w:val="en-US" w:eastAsia="en-US"/>
+        </w:rPr>
+      </w:pPr>
+      <w:r>
+        <w:rPr>
+          <w:lang w:val="en-US" w:eastAsia="en-US"/>
+        </w:rPr>
+        <w:t>Movements encouraged / areas targeted</w:t>
+      </w:r>
+    </w:p>
+    <w:p>
+      <w:pPr>
+        <w:pStyle w:val="Heading3"/>
+        <w:rPr>
+          <w:lang w:val="en-US" w:eastAsia="en-US"/>
+        </w:rPr>
+      </w:pPr>
+      <w:r>
+        <w:rPr>
+          <w:lang w:val="en-US" w:eastAsia="en-US"/>
+        </w:rPr>
+        <w:t>Clinical results</w:t>
+      </w:r>
+    </w:p>
+    <w:p>
+      <w:pPr>
+        <w:pStyle w:val="Heading3"/>
+        <w:rPr>
+          <w:lang w:val="en-US" w:eastAsia="en-US"/>
+        </w:rPr>
+      </w:pPr>
+      <w:r>
+        <w:rPr>
+          <w:lang w:val="en-US" w:eastAsia="en-US"/>
+        </w:rPr>
+        <w:t xml:space="preserve">Scope of the games / </w:t>
+      </w:r>
+      <w:r>
+        <w:rPr>
+          <w:lang w:val="en-US" w:eastAsia="en-US"/>
+        </w:rPr>
+        <w:t>software’s</w:t>
+      </w:r>
+      <w:r>
+        <w:rPr>
+          <w:lang w:val="en-US" w:eastAsia="en-US"/>
+        </w:rPr>
+        <w:t xml:space="preserve"> created</w:t>
+      </w:r>
+    </w:p>
+    <w:p>
+      <w:pPr>
+        <w:rPr>
+          <w:lang w:val="en-US" w:eastAsia="en-US"/>
+        </w:rPr>
+      </w:pPr>
+    </w:p>
+    <w:p>
+      <w:pPr>
         <w:pStyle w:val="Heading2"/>
       </w:pPr>
-      <w:bookmarkStart w:id="25" w:name="_Toc181695767"/>
-      <w:r>
-        <w:t>Review Of Literature</w:t>
+      <w:bookmarkStart w:id="25" w:name="_Toc181695774"/>
+      <w:r>
+        <w:t>Summary</w:t>
       </w:r>
       <w:bookmarkEnd w:id="25"/>
-    </w:p>
-    <w:p>
-      <w:pPr>
-        <w:rPr>
-          <w:lang w:val="en-US" w:eastAsia="en-US"/>
-        </w:rPr>
-      </w:pPr>
-    </w:p>
-    <w:p>
-      <w:pPr>
-        <w:pStyle w:val="Heading3"/>
-        <w:rPr>
-          <w:lang w:val="en-US" w:eastAsia="en-US"/>
-        </w:rPr>
-      </w:pPr>
-      <w:r>
-        <w:rPr>
-          <w:lang w:val="en-US" w:eastAsia="en-US"/>
-        </w:rPr>
-        <w:lastRenderedPageBreak/>
-        <w:t>Multiplayer Games for Rehabilitation.</w:t>
-      </w:r>
-    </w:p>
-    <w:p>
-      <w:pPr>
-        <w:pStyle w:val="Heading3"/>
-        <w:rPr>
-          <w:lang w:val="en-US" w:eastAsia="en-US"/>
-        </w:rPr>
-      </w:pPr>
-      <w:r>
-        <w:rPr>
-          <w:lang w:val="en-US" w:eastAsia="en-US"/>
-        </w:rPr>
-        <w:t>Gamified Rehabilitation.</w:t>
-      </w:r>
-    </w:p>
-    <w:p>
-      <w:pPr>
-        <w:pStyle w:val="Heading3"/>
-        <w:rPr>
-          <w:lang w:val="en-US" w:eastAsia="en-US"/>
-        </w:rPr>
-      </w:pPr>
-      <w:r>
-        <w:rPr>
-          <w:lang w:val="en-US" w:eastAsia="en-US"/>
-        </w:rPr>
-        <w:t>Effects on Motivation and adherence to therapy</w:t>
-      </w:r>
-    </w:p>
-    <w:p>
-      <w:pPr>
-        <w:pStyle w:val="Heading3"/>
-        <w:rPr>
-          <w:lang w:val="en-US" w:eastAsia="en-US"/>
-        </w:rPr>
-      </w:pPr>
-      <w:r>
-        <w:rPr>
-          <w:lang w:val="en-US" w:eastAsia="en-US"/>
-        </w:rPr>
-        <w:t>Movements encouraged / areas targeted</w:t>
-      </w:r>
-    </w:p>
-    <w:p>
-      <w:pPr>
-        <w:pStyle w:val="Heading3"/>
-        <w:rPr>
-          <w:lang w:val="en-US" w:eastAsia="en-US"/>
-        </w:rPr>
-      </w:pPr>
-      <w:r>
-        <w:rPr>
-          <w:lang w:val="en-US" w:eastAsia="en-US"/>
-        </w:rPr>
-        <w:t>Clinical results</w:t>
-      </w:r>
-    </w:p>
-    <w:p>
-      <w:pPr>
-        <w:pStyle w:val="Heading3"/>
-        <w:rPr>
-          <w:lang w:val="en-US" w:eastAsia="en-US"/>
-        </w:rPr>
-      </w:pPr>
-      <w:r>
-        <w:rPr>
-          <w:lang w:val="en-US" w:eastAsia="en-US"/>
-        </w:rPr>
-        <w:t xml:space="preserve">Scope of the games / </w:t>
-      </w:r>
-      <w:proofErr w:type="spellStart"/>
-      <w:r>
-        <w:rPr>
-          <w:lang w:val="en-US" w:eastAsia="en-US"/>
-        </w:rPr>
-        <w:t>softwares</w:t>
-      </w:r>
-      <w:proofErr w:type="spellEnd"/>
-      <w:r>
-        <w:rPr>
-          <w:lang w:val="en-US" w:eastAsia="en-US"/>
-        </w:rPr>
-        <w:t xml:space="preserve"> created</w:t>
-      </w:r>
-    </w:p>
-    <w:p>
-      <w:pPr>
-        <w:rPr>
-          <w:lang w:val="en-US" w:eastAsia="en-US"/>
-        </w:rPr>
-      </w:pPr>
-    </w:p>
-    <w:p>
-      <w:pPr>
-        <w:pStyle w:val="Heading2"/>
-      </w:pPr>
-      <w:bookmarkStart w:id="26" w:name="_Toc181695774"/>
-      <w:r>
-        <w:t>Summary</w:t>
-      </w:r>
-      <w:bookmarkEnd w:id="26"/>
     </w:p>
     <w:p>
       <w:pPr>
@@ -12799,11 +12812,11 @@
       <w:pPr>
         <w:pStyle w:val="Heading1"/>
       </w:pPr>
-      <w:bookmarkStart w:id="27" w:name="_Toc181695775"/>
+      <w:bookmarkStart w:id="26" w:name="_Toc181695775"/>
       <w:r>
         <w:t>Bibliography</w:t>
       </w:r>
-      <w:bookmarkEnd w:id="27"/>
+      <w:bookmarkEnd w:id="26"/>
     </w:p>
     <w:p>
       <w:r>
@@ -12844,21 +12857,7 @@
         <w:rPr>
           <w:lang w:eastAsia="en-US"/>
         </w:rPr>
-        <w:t xml:space="preserve">Guo, X., Edwards, A., 2024. A Case Study of using Web 3D Game Technology for a Scalable Midwifery Training Simulation, </w:t>
-      </w:r>
-      <w:proofErr w:type="gramStart"/>
-      <w:r>
-        <w:rPr>
-          <w:lang w:eastAsia="en-US"/>
-        </w:rPr>
-        <w:t>in:</w:t>
-      </w:r>
-      <w:proofErr w:type="gramEnd"/>
-      <w:r>
-        <w:rPr>
-          <w:lang w:eastAsia="en-US"/>
-        </w:rPr>
-        <w:t xml:space="preserve"> 2024 IEEE Gaming, Entertainment, and Media Conference (GEM). Presented at the 2024 IEEE Gaming, Entertainment, and Media Conference (GEM), pp. 1–4. </w:t>
+        <w:t xml:space="preserve">Guo, X., Edwards, A., 2024. A Case Study of using Web 3D Game Technology for a Scalable Midwifery Training Simulation, in: 2024 IEEE Gaming, Entertainment, and Media Conference (GEM). Presented at the 2024 IEEE Gaming, Entertainment, and Media Conference (GEM), pp. 1–4. </w:t>
       </w:r>
       <w:hyperlink r:id="rId13" w:history="1">
         <w:r>
@@ -12881,11 +12880,11 @@
       <w:pPr>
         <w:pStyle w:val="Heading1"/>
       </w:pPr>
-      <w:bookmarkStart w:id="28" w:name="_Toc181695776"/>
+      <w:bookmarkStart w:id="27" w:name="_Toc181695776"/>
       <w:r>
         <w:t>References</w:t>
       </w:r>
-      <w:bookmarkEnd w:id="28"/>
+      <w:bookmarkEnd w:id="27"/>
     </w:p>
     <w:p>
       <w:pPr>
@@ -12962,7 +12961,6 @@
         <w:rPr>
           <w:lang w:eastAsia="en-US"/>
         </w:rPr>
-        <w:lastRenderedPageBreak/>
         <w:t xml:space="preserve">Day, M. (2018) </w:t>
       </w:r>
       <w:r>
@@ -13031,21 +13029,7 @@
         <w:rPr>
           <w:lang w:eastAsia="en-US"/>
         </w:rPr>
-        <w:t xml:space="preserve">Doumas, I., Everard, G., </w:t>
-      </w:r>
-      <w:proofErr w:type="spellStart"/>
-      <w:r>
-        <w:rPr>
-          <w:lang w:eastAsia="en-US"/>
-        </w:rPr>
-        <w:t>Dehem</w:t>
-      </w:r>
-      <w:proofErr w:type="spellEnd"/>
-      <w:r>
-        <w:rPr>
-          <w:lang w:eastAsia="en-US"/>
-        </w:rPr>
-        <w:t>, S. and Lejeune, T., 2021. Serious games for upper limb rehabilitation after stroke: a meta-analysis. </w:t>
+        <w:t>Doumas, I., Everard, G., Dehem, S. and Lejeune, T., 2021. Serious games for upper limb rehabilitation after stroke: a meta-analysis. </w:t>
       </w:r>
       <w:r>
         <w:rPr>
@@ -13053,141 +13037,55 @@
           <w:iCs/>
           <w:lang w:eastAsia="en-US"/>
         </w:rPr>
-        <w:t xml:space="preserve">Journal of </w:t>
-      </w:r>
-      <w:proofErr w:type="spellStart"/>
+        <w:t>Journal of neuroengineering and rehabilitation</w:t>
+      </w:r>
+      <w:r>
+        <w:rPr>
+          <w:lang w:eastAsia="en-US"/>
+        </w:rPr>
+        <w:t>, </w:t>
+      </w:r>
       <w:r>
         <w:rPr>
           <w:i/>
           <w:iCs/>
           <w:lang w:eastAsia="en-US"/>
         </w:rPr>
-        <w:t>neuroengineering</w:t>
-      </w:r>
-      <w:proofErr w:type="spellEnd"/>
+        <w:t>18</w:t>
+      </w:r>
+      <w:r>
+        <w:rPr>
+          <w:lang w:eastAsia="en-US"/>
+        </w:rPr>
+        <w:t>, pp.1-16.</w:t>
+      </w:r>
+    </w:p>
+    <w:p>
+      <w:pPr>
+        <w:rPr>
+          <w:lang w:eastAsia="en-US"/>
+        </w:rPr>
+      </w:pPr>
+    </w:p>
+    <w:p>
+      <w:pPr>
+        <w:rPr>
+          <w:lang w:eastAsia="en-US"/>
+        </w:rPr>
+      </w:pPr>
+      <w:r>
+        <w:rPr>
+          <w:lang w:eastAsia="en-US"/>
+        </w:rPr>
+        <w:t>Triandafilou, K.M., Tsoupikova, D., Barry, A.J., Thielbar, K.N., Stoykov, N. and Kamper, D.G., 2018. Development of a 3D, networked multi-user virtual reality environment for home therapy after stroke. </w:t>
+      </w:r>
       <w:r>
         <w:rPr>
           <w:i/>
           <w:iCs/>
           <w:lang w:eastAsia="en-US"/>
         </w:rPr>
-        <w:t xml:space="preserve"> and rehabilitation</w:t>
-      </w:r>
-      <w:r>
-        <w:rPr>
-          <w:lang w:eastAsia="en-US"/>
-        </w:rPr>
-        <w:t>, </w:t>
-      </w:r>
-      <w:r>
-        <w:rPr>
-          <w:i/>
-          <w:iCs/>
-          <w:lang w:eastAsia="en-US"/>
-        </w:rPr>
-        <w:t>18</w:t>
-      </w:r>
-      <w:r>
-        <w:rPr>
-          <w:lang w:eastAsia="en-US"/>
-        </w:rPr>
-        <w:t>, pp.1-16.</w:t>
-      </w:r>
-    </w:p>
-    <w:p>
-      <w:pPr>
-        <w:rPr>
-          <w:lang w:eastAsia="en-US"/>
-        </w:rPr>
-      </w:pPr>
-    </w:p>
-    <w:p>
-      <w:pPr>
-        <w:rPr>
-          <w:lang w:eastAsia="en-US"/>
-        </w:rPr>
-      </w:pPr>
-      <w:proofErr w:type="spellStart"/>
-      <w:r>
-        <w:rPr>
-          <w:lang w:eastAsia="en-US"/>
-        </w:rPr>
-        <w:t>Triandafilou</w:t>
-      </w:r>
-      <w:proofErr w:type="spellEnd"/>
-      <w:r>
-        <w:rPr>
-          <w:lang w:eastAsia="en-US"/>
-        </w:rPr>
-        <w:t xml:space="preserve">, K.M., </w:t>
-      </w:r>
-      <w:proofErr w:type="spellStart"/>
-      <w:r>
-        <w:rPr>
-          <w:lang w:eastAsia="en-US"/>
-        </w:rPr>
-        <w:t>Tsoupikova</w:t>
-      </w:r>
-      <w:proofErr w:type="spellEnd"/>
-      <w:r>
-        <w:rPr>
-          <w:lang w:eastAsia="en-US"/>
-        </w:rPr>
-        <w:t xml:space="preserve">, D., Barry, A.J., Thielbar, K.N., </w:t>
-      </w:r>
-      <w:proofErr w:type="spellStart"/>
-      <w:r>
-        <w:rPr>
-          <w:lang w:eastAsia="en-US"/>
-        </w:rPr>
-        <w:t>Stoykov</w:t>
-      </w:r>
-      <w:proofErr w:type="spellEnd"/>
-      <w:r>
-        <w:rPr>
-          <w:lang w:eastAsia="en-US"/>
-        </w:rPr>
-        <w:t xml:space="preserve">, N. and Kamper, D.G., 2018. </w:t>
-      </w:r>
-      <w:proofErr w:type="gramStart"/>
-      <w:r>
-        <w:rPr>
-          <w:lang w:eastAsia="en-US"/>
-        </w:rPr>
-        <w:t>Development of a 3D,</w:t>
-      </w:r>
-      <w:proofErr w:type="gramEnd"/>
-      <w:r>
-        <w:rPr>
-          <w:lang w:eastAsia="en-US"/>
-        </w:rPr>
-        <w:t xml:space="preserve"> networked multi-user virtual reality environment for home therapy after stroke. </w:t>
-      </w:r>
-      <w:r>
-        <w:rPr>
-          <w:i/>
-          <w:iCs/>
-          <w:lang w:eastAsia="en-US"/>
-        </w:rPr>
-        <w:t xml:space="preserve">Journal of </w:t>
-      </w:r>
-      <w:proofErr w:type="spellStart"/>
-      <w:r>
-        <w:rPr>
-          <w:i/>
-          <w:iCs/>
-          <w:lang w:eastAsia="en-US"/>
-        </w:rPr>
-        <w:t>neuroengineering</w:t>
-      </w:r>
-      <w:proofErr w:type="spellEnd"/>
-      <w:r>
-        <w:rPr>
-          <w:i/>
-          <w:iCs/>
-          <w:lang w:eastAsia="en-US"/>
-        </w:rPr>
-        <w:t xml:space="preserve"> and rehabilitation</w:t>
+        <w:t>Journal of neuroengineering and rehabilitation</w:t>
       </w:r>
       <w:r>
         <w:rPr>
@@ -13310,21 +13208,7 @@
         <w:rPr>
           <w:lang w:eastAsia="en-US"/>
         </w:rPr>
-        <w:t xml:space="preserve">What is a PICOC? » </w:t>
-      </w:r>
-      <w:proofErr w:type="spellStart"/>
-      <w:r>
-        <w:rPr>
-          <w:lang w:eastAsia="en-US"/>
-        </w:rPr>
-        <w:t>CEBMa</w:t>
-      </w:r>
-      <w:proofErr w:type="spellEnd"/>
-      <w:r>
-        <w:rPr>
-          <w:lang w:eastAsia="en-US"/>
-        </w:rPr>
-        <w:t xml:space="preserve"> [WWW Document], n.d. URL </w:t>
+        <w:t xml:space="preserve">What is a PICOC? » CEBMa [WWW Document], n.d. URL </w:t>
       </w:r>
       <w:hyperlink r:id="rId16" w:history="1">
         <w:r>
@@ -18024,8 +17908,10 @@
     <w:rsid w:val="00B00D9D"/>
     <w:rsid w:val="00B622EB"/>
     <w:rsid w:val="00B64001"/>
+    <w:rsid w:val="00C10F26"/>
     <w:rsid w:val="00C22D3F"/>
     <w:rsid w:val="00C33BC3"/>
+    <w:rsid w:val="00C57ADA"/>
     <w:rsid w:val="00D01E25"/>
     <w:rsid w:val="00D50C33"/>
     <w:rsid w:val="00D57A0B"/>

--- a/Project Writing/Gamifying Movements Benificial For UL Stroke Rehabilitation.docx
+++ b/Project Writing/Gamifying Movements Benificial For UL Stroke Rehabilitation.docx
@@ -6667,11 +6667,19 @@
                 <w:lang w:eastAsia="en-US"/>
               </w:rPr>
             </w:pPr>
-            <w:r>
-              <w:rPr>
-                <w:lang w:eastAsia="en-US"/>
-              </w:rPr>
-              <w:t>Github source control and computer transport bag</w:t>
+            <w:proofErr w:type="spellStart"/>
+            <w:r>
+              <w:rPr>
+                <w:lang w:eastAsia="en-US"/>
+              </w:rPr>
+              <w:t>Github</w:t>
+            </w:r>
+            <w:proofErr w:type="spellEnd"/>
+            <w:r>
+              <w:rPr>
+                <w:lang w:eastAsia="en-US"/>
+              </w:rPr>
+              <w:t xml:space="preserve"> source control and computer transport bag</w:t>
             </w:r>
           </w:p>
           <w:p>
@@ -8218,9 +8226,11 @@
       <w:r>
         <w:t xml:space="preserve">This study is very relevant to this paper as it is a very similar undertaking. </w:t>
       </w:r>
+      <w:proofErr w:type="spellStart"/>
       <w:r>
         <w:t>Triandafilou</w:t>
       </w:r>
+      <w:proofErr w:type="spellEnd"/>
       <w:r>
         <w:t xml:space="preserve"> et al</w:t>
       </w:r>
@@ -8266,12 +8276,14 @@
       <w:r>
         <w:t xml:space="preserve"> (</w:t>
       </w:r>
+      <w:proofErr w:type="spellStart"/>
       <w:r>
         <w:rPr>
           <w:lang w:eastAsia="en-US"/>
         </w:rPr>
         <w:t>Triandafilou</w:t>
       </w:r>
+      <w:proofErr w:type="spellEnd"/>
       <w:r>
         <w:rPr>
           <w:lang w:eastAsia="en-US"/>
@@ -8299,12 +8311,14 @@
       <w:r>
         <w:t xml:space="preserve"> (</w:t>
       </w:r>
+      <w:proofErr w:type="spellStart"/>
       <w:r>
         <w:rPr>
           <w:lang w:eastAsia="en-US"/>
         </w:rPr>
         <w:t>Triandafilou</w:t>
       </w:r>
+      <w:proofErr w:type="spellEnd"/>
       <w:r>
         <w:rPr>
           <w:lang w:eastAsia="en-US"/>
@@ -8398,12 +8412,14 @@
       <w:r>
         <w:t xml:space="preserve"> PICOC as defined on its website is “a method used to describe the five elements of a searchable question” (</w:t>
       </w:r>
+      <w:proofErr w:type="spellStart"/>
       <w:r>
         <w:rPr>
           <w:lang w:eastAsia="en-US"/>
         </w:rPr>
         <w:t>CEBMa</w:t>
       </w:r>
+      <w:proofErr w:type="spellEnd"/>
       <w:r>
         <w:rPr>
           <w:lang w:eastAsia="en-US"/>
@@ -9290,6 +9306,45 @@
                                   <w:szCs w:val="20"/>
                                 </w:rPr>
                                 <w:t>Found personally through arbitrary searches (7)</w:t>
+                              </w:r>
+                            </w:p>
+                            <w:p>
+                              <w:pPr>
+                                <w:spacing w:after="0" w:line="240" w:lineRule="auto"/>
+                                <w:ind w:left="284"/>
+                                <w:rPr>
+                                  <w:rFonts w:ascii="Arial" w:hAnsi="Arial" w:cs="Arial"/>
+                                  <w:color w:val="000000" w:themeColor="text1"/>
+                                  <w:sz w:val="18"/>
+                                  <w:szCs w:val="20"/>
+                                </w:rPr>
+                              </w:pPr>
+                              <w:r>
+                                <w:rPr>
+                                  <w:rFonts w:ascii="Arial" w:hAnsi="Arial" w:cs="Arial"/>
+                                  <w:color w:val="000000" w:themeColor="text1"/>
+                                  <w:sz w:val="18"/>
+                                  <w:szCs w:val="20"/>
+                                </w:rPr>
+                                <w:t>Backward snowballing(</w:t>
+                              </w:r>
+                              <w:r>
+                                <w:rPr>
+                                  <w:rFonts w:ascii="Arial" w:hAnsi="Arial" w:cs="Arial"/>
+                                  <w:color w:val="000000" w:themeColor="text1"/>
+                                  <w:sz w:val="18"/>
+                                  <w:szCs w:val="20"/>
+                                </w:rPr>
+                                <w:t>3</w:t>
+                              </w:r>
+                              <w:r>
+                                <w:rPr>
+                                  <w:rFonts w:ascii="Arial" w:hAnsi="Arial" w:cs="Arial"/>
+                                  <w:color w:val="000000" w:themeColor="text1"/>
+                                  <w:sz w:val="18"/>
+                                  <w:szCs w:val="20"/>
+                                </w:rPr>
+                                <w:t>)</w:t>
                               </w:r>
                             </w:p>
                           </w:txbxContent>
@@ -9570,7 +9625,16 @@
                                   <w:sz w:val="18"/>
                                   <w:szCs w:val="20"/>
                                 </w:rPr>
-                                <w:t>50</w:t>
+                                <w:t>5</w:t>
+                              </w:r>
+                              <w:r>
+                                <w:rPr>
+                                  <w:rFonts w:ascii="Arial" w:hAnsi="Arial" w:cs="Arial"/>
+                                  <w:color w:val="000000" w:themeColor="text1"/>
+                                  <w:sz w:val="18"/>
+                                  <w:szCs w:val="20"/>
+                                </w:rPr>
+                                <w:t>3</w:t>
                               </w:r>
                               <w:r>
                                 <w:rPr>
@@ -9839,7 +9903,7 @@
                                   <w:sz w:val="18"/>
                                   <w:szCs w:val="20"/>
                                 </w:rPr>
-                                <w:t>5</w:t>
+                                <w:t>8</w:t>
                               </w:r>
                               <w:r>
                                 <w:rPr>
@@ -10696,7 +10760,7 @@
                                     <w:sz w:val="18"/>
                                     <w:szCs w:val="20"/>
                                   </w:rPr>
-                                  <w:t>5</w:t>
+                                  <w:t>8</w:t>
                                 </w:r>
                                 <w:r>
                                   <w:rPr>
@@ -10868,7 +10932,27 @@
                                     <w:szCs w:val="20"/>
                                   </w:rPr>
                                   <w:tab/>
-                                  <w:t xml:space="preserve">Literature did not focus on non digital based interventions (n = </w:t>
+                                  <w:t xml:space="preserve">Literature did not focus on </w:t>
+                                </w:r>
+                                <w:proofErr w:type="spellStart"/>
+                                <w:r>
+                                  <w:rPr>
+                                    <w:rFonts w:ascii="Arial" w:hAnsi="Arial" w:cs="Arial"/>
+                                    <w:color w:val="000000" w:themeColor="text1"/>
+                                    <w:sz w:val="18"/>
+                                    <w:szCs w:val="20"/>
+                                  </w:rPr>
+                                  <w:t>non digital</w:t>
+                                </w:r>
+                                <w:proofErr w:type="spellEnd"/>
+                                <w:r>
+                                  <w:rPr>
+                                    <w:rFonts w:ascii="Arial" w:hAnsi="Arial" w:cs="Arial"/>
+                                    <w:color w:val="000000" w:themeColor="text1"/>
+                                    <w:sz w:val="18"/>
+                                    <w:szCs w:val="20"/>
+                                  </w:rPr>
+                                  <w:t xml:space="preserve"> based interventions (n = </w:t>
                                 </w:r>
                                 <w:r>
                                   <w:rPr>
@@ -10989,7 +11073,7 @@
                                     <w:sz w:val="18"/>
                                     <w:szCs w:val="20"/>
                                   </w:rPr>
-                                  <w:t>4</w:t>
+                                  <w:t>7</w:t>
                                 </w:r>
                                 <w:r>
                                   <w:rPr>
@@ -11237,6 +11321,45 @@
                           <w:t>Found personally through arbitrary searches (7)</w:t>
                         </w:r>
                       </w:p>
+                      <w:p>
+                        <w:pPr>
+                          <w:spacing w:after="0" w:line="240" w:lineRule="auto"/>
+                          <w:ind w:left="284"/>
+                          <w:rPr>
+                            <w:rFonts w:ascii="Arial" w:hAnsi="Arial" w:cs="Arial"/>
+                            <w:color w:val="000000" w:themeColor="text1"/>
+                            <w:sz w:val="18"/>
+                            <w:szCs w:val="20"/>
+                          </w:rPr>
+                        </w:pPr>
+                        <w:r>
+                          <w:rPr>
+                            <w:rFonts w:ascii="Arial" w:hAnsi="Arial" w:cs="Arial"/>
+                            <w:color w:val="000000" w:themeColor="text1"/>
+                            <w:sz w:val="18"/>
+                            <w:szCs w:val="20"/>
+                          </w:rPr>
+                          <w:t>Backward snowballing(</w:t>
+                        </w:r>
+                        <w:r>
+                          <w:rPr>
+                            <w:rFonts w:ascii="Arial" w:hAnsi="Arial" w:cs="Arial"/>
+                            <w:color w:val="000000" w:themeColor="text1"/>
+                            <w:sz w:val="18"/>
+                            <w:szCs w:val="20"/>
+                          </w:rPr>
+                          <w:t>3</w:t>
+                        </w:r>
+                        <w:r>
+                          <w:rPr>
+                            <w:rFonts w:ascii="Arial" w:hAnsi="Arial" w:cs="Arial"/>
+                            <w:color w:val="000000" w:themeColor="text1"/>
+                            <w:sz w:val="18"/>
+                            <w:szCs w:val="20"/>
+                          </w:rPr>
+                          <w:t>)</w:t>
+                        </w:r>
+                      </w:p>
                     </w:txbxContent>
                   </v:textbox>
                 </v:rect>
@@ -11437,7 +11560,16 @@
                             <w:sz w:val="18"/>
                             <w:szCs w:val="20"/>
                           </w:rPr>
-                          <w:t>50</w:t>
+                          <w:t>5</w:t>
+                        </w:r>
+                        <w:r>
+                          <w:rPr>
+                            <w:rFonts w:ascii="Arial" w:hAnsi="Arial" w:cs="Arial"/>
+                            <w:color w:val="000000" w:themeColor="text1"/>
+                            <w:sz w:val="18"/>
+                            <w:szCs w:val="20"/>
+                          </w:rPr>
+                          <w:t>3</w:t>
                         </w:r>
                         <w:r>
                           <w:rPr>
@@ -11628,7 +11760,7 @@
                             <w:sz w:val="18"/>
                             <w:szCs w:val="20"/>
                           </w:rPr>
-                          <w:t>5</w:t>
+                          <w:t>8</w:t>
                         </w:r>
                         <w:r>
                           <w:rPr>
@@ -12035,7 +12167,7 @@
                               <w:sz w:val="18"/>
                               <w:szCs w:val="20"/>
                             </w:rPr>
-                            <w:t>5</w:t>
+                            <w:t>8</w:t>
                           </w:r>
                           <w:r>
                             <w:rPr>
@@ -12168,7 +12300,27 @@
                               <w:szCs w:val="20"/>
                             </w:rPr>
                             <w:tab/>
-                            <w:t xml:space="preserve">Literature did not focus on non digital based interventions (n = </w:t>
+                            <w:t xml:space="preserve">Literature did not focus on </w:t>
+                          </w:r>
+                          <w:proofErr w:type="spellStart"/>
+                          <w:r>
+                            <w:rPr>
+                              <w:rFonts w:ascii="Arial" w:hAnsi="Arial" w:cs="Arial"/>
+                              <w:color w:val="000000" w:themeColor="text1"/>
+                              <w:sz w:val="18"/>
+                              <w:szCs w:val="20"/>
+                            </w:rPr>
+                            <w:t>non digital</w:t>
+                          </w:r>
+                          <w:proofErr w:type="spellEnd"/>
+                          <w:r>
+                            <w:rPr>
+                              <w:rFonts w:ascii="Arial" w:hAnsi="Arial" w:cs="Arial"/>
+                              <w:color w:val="000000" w:themeColor="text1"/>
+                              <w:sz w:val="18"/>
+                              <w:szCs w:val="20"/>
+                            </w:rPr>
+                            <w:t xml:space="preserve"> based interventions (n = </w:t>
                           </w:r>
                           <w:r>
                             <w:rPr>
@@ -12250,7 +12402,7 @@
                               <w:sz w:val="18"/>
                               <w:szCs w:val="20"/>
                             </w:rPr>
-                            <w:t>4</w:t>
+                            <w:t>7</w:t>
                           </w:r>
                           <w:r>
                             <w:rPr>
@@ -12553,7 +12705,7 @@
         <w:rPr>
           <w:lang w:val="en-US" w:eastAsia="en-US"/>
         </w:rPr>
-        <w:t>articularly in relation to gamification techniques and methods, along with their clinical efficacy</w:t>
+        <w:t>articularly in relation to gamification techniques and methods</w:t>
       </w:r>
       <w:r>
         <w:rPr>
@@ -12585,6 +12737,58 @@
         <w:rPr>
           <w:lang w:val="en-US" w:eastAsia="en-US"/>
         </w:rPr>
+        <w:t>The primary aim of this study is to develop therapy software that not only motivates users but also encourages them to perform the correct movements in sufficient quantities. Understanding the elements that most effectively influence motivation and adherence to rehabilitation protocols is crucial for the success of this approach.</w:t>
+      </w:r>
+    </w:p>
+    <w:p>
+      <w:pPr>
+        <w:rPr>
+          <w:lang w:val="en-US" w:eastAsia="en-US"/>
+        </w:rPr>
+      </w:pPr>
+    </w:p>
+    <w:p>
+      <w:pPr>
+        <w:rPr>
+          <w:lang w:val="en-US" w:eastAsia="en-US"/>
+        </w:rPr>
+      </w:pPr>
+      <w:r>
+        <w:rPr>
+          <w:lang w:val="en-US" w:eastAsia="en-US"/>
+        </w:rPr>
+        <w:t xml:space="preserve">Furthermore, a key objective of this project is to stimulate the correct movements in patients. Consequently, any literature that explores the targeted movements and the therapeutic areas affected is vital for informing the design of the </w:t>
+      </w:r>
+      <w:r>
+        <w:rPr>
+          <w:lang w:val="en-US" w:eastAsia="en-US"/>
+        </w:rPr>
+        <w:t>therapy</w:t>
+      </w:r>
+      <w:r>
+        <w:rPr>
+          <w:lang w:val="en-US" w:eastAsia="en-US"/>
+        </w:rPr>
+        <w:t xml:space="preserve"> game. While many studies focus on the clinical outcomes of gamified rehabilitation, this project is more concerned with the design and implementation of the therapy software. However, being aware of the clinical efficacy of these interventions, as well as the features that contribute to their success, is essential.</w:t>
+      </w:r>
+    </w:p>
+    <w:p>
+      <w:pPr>
+        <w:rPr>
+          <w:lang w:val="en-US" w:eastAsia="en-US"/>
+        </w:rPr>
+      </w:pPr>
+    </w:p>
+    <w:p>
+      <w:pPr>
+        <w:rPr>
+          <w:lang w:val="en-US" w:eastAsia="en-US"/>
+        </w:rPr>
+      </w:pPr>
+      <w:r>
+        <w:rPr>
+          <w:lang w:val="en-US" w:eastAsia="en-US"/>
+        </w:rPr>
         <w:t>T</w:t>
       </w:r>
       <w:r>
@@ -12617,8 +12821,18 @@
         <w:rPr>
           <w:lang w:val="en-US" w:eastAsia="en-US"/>
         </w:rPr>
-        <w:t>The primary aim of this study is to develop therapy software that not only motivates users but also encourages them to perform the correct movements in sufficient quantities. Understanding the elements that most effectively influence motivation and adherence to rehabilitation protocols is crucial for the success of this approach.</w:t>
-      </w:r>
+        <w:t>Lastly, defining the scope of the therapy software is a critical factor in ensuring the feasibility and success of the project. Thus, understanding the scope of similar therapeutic games and software will provide valuable insights into the practical limitations and opportunities for this project.</w:t>
+      </w:r>
+    </w:p>
+    <w:p>
+      <w:pPr>
+        <w:pStyle w:val="Heading2"/>
+      </w:pPr>
+      <w:bookmarkStart w:id="24" w:name="_Toc181695767"/>
+      <w:r>
+        <w:t>Review Of Literature</w:t>
+      </w:r>
+      <w:bookmarkEnd w:id="24"/>
     </w:p>
     <w:p>
       <w:pPr>
@@ -12629,6 +12843,7 @@
     </w:p>
     <w:p>
       <w:pPr>
+        <w:pStyle w:val="Heading3"/>
         <w:rPr>
           <w:lang w:val="en-US" w:eastAsia="en-US"/>
         </w:rPr>
@@ -12637,38 +12852,1905 @@
         <w:rPr>
           <w:lang w:val="en-US" w:eastAsia="en-US"/>
         </w:rPr>
-        <w:t>Furthermore, a key objective of this project is to stimulate the correct movements in patients. Consequently, any literature that explores the targeted movements and the therapeutic areas affected is vital for informing the design of the serious game. While many studies focus on the clinical outcomes of gamified rehabilitation, this project is more concerned with the design and implementation of the therapy software. However, being aware of the clinical efficacy of these interventions, as well as the features that contribute to their success, is essential.</w:t>
-      </w:r>
-    </w:p>
-    <w:p>
-      <w:pPr>
+        <w:t>Gamified Rehabilitation</w:t>
+      </w:r>
+      <w:r>
         <w:rPr>
           <w:lang w:val="en-US" w:eastAsia="en-US"/>
         </w:rPr>
-      </w:pPr>
-    </w:p>
-    <w:p>
-      <w:pPr>
+        <w:t xml:space="preserve"> </w:t>
+      </w:r>
+      <w:r>
         <w:rPr>
           <w:lang w:val="en-US" w:eastAsia="en-US"/>
         </w:rPr>
-      </w:pPr>
+        <w:t>for</w:t>
+      </w:r>
       <w:r>
         <w:rPr>
           <w:lang w:val="en-US" w:eastAsia="en-US"/>
         </w:rPr>
-        <w:t>Lastly, defining the scope of the therapy software is a critical factor in ensuring the feasibility and success of the project. Thus, understanding the scope of similar therapeutic games and software will provide valuable insights into the practical limitations and opportunities for this project.</w:t>
-      </w:r>
+        <w:t xml:space="preserve"> Stroke</w:t>
+      </w:r>
+    </w:p>
+    <w:p>
+      <w:pPr>
+        <w:rPr>
+          <w:lang w:val="en-US" w:eastAsia="en-US"/>
+        </w:rPr>
+      </w:pPr>
+      <w:r>
+        <w:rPr>
+          <w:lang w:val="en-US" w:eastAsia="en-US"/>
+        </w:rPr>
+        <w:t xml:space="preserve">Gamification is the application of elements typically found in commercial games. It is a technique which, when applied, results greater levels of user motivation when completing a task. </w:t>
+      </w:r>
+    </w:p>
+    <w:p>
+      <w:pPr>
+        <w:rPr>
+          <w:lang w:val="en-US" w:eastAsia="en-US"/>
+        </w:rPr>
+      </w:pPr>
+      <w:r>
+        <w:rPr>
+          <w:lang w:val="en-US" w:eastAsia="en-US"/>
+        </w:rPr>
+        <w:t xml:space="preserve">After reviewing relevant literature in the field of post stroke therapy gamification, </w:t>
+      </w:r>
+      <w:r>
+        <w:rPr>
+          <w:lang w:val="en-US" w:eastAsia="en-US"/>
+        </w:rPr>
+        <w:t xml:space="preserve">Tamayo-Serrano, P., </w:t>
+      </w:r>
+      <w:proofErr w:type="spellStart"/>
+      <w:r>
+        <w:rPr>
+          <w:lang w:val="en-US" w:eastAsia="en-US"/>
+        </w:rPr>
+        <w:t>Garbaya</w:t>
+      </w:r>
+      <w:proofErr w:type="spellEnd"/>
+      <w:r>
+        <w:rPr>
+          <w:lang w:val="en-US" w:eastAsia="en-US"/>
+        </w:rPr>
+        <w:t>, S. and Blazevic</w:t>
+      </w:r>
+      <w:r>
+        <w:rPr>
+          <w:lang w:val="en-US" w:eastAsia="en-US"/>
+        </w:rPr>
+        <w:t xml:space="preserve"> </w:t>
+      </w:r>
+      <w:r>
+        <w:rPr>
+          <w:lang w:val="en-US" w:eastAsia="en-US"/>
+        </w:rPr>
+        <w:t>identified</w:t>
+      </w:r>
+      <w:r>
+        <w:rPr>
+          <w:lang w:val="en-US" w:eastAsia="en-US"/>
+        </w:rPr>
+        <w:t xml:space="preserve"> a set of features commonly used in </w:t>
+      </w:r>
+      <w:r>
+        <w:rPr>
+          <w:lang w:val="en-US" w:eastAsia="en-US"/>
+        </w:rPr>
+        <w:t xml:space="preserve">gamified rehabilitation applications. </w:t>
+      </w:r>
+      <w:r>
+        <w:rPr>
+          <w:lang w:val="en-US" w:eastAsia="en-US"/>
+        </w:rPr>
+        <w:t>Some features which seem highly relevant to this project include:</w:t>
+      </w:r>
+      <w:r>
+        <w:rPr>
+          <w:lang w:val="en-US" w:eastAsia="en-US"/>
+        </w:rPr>
+        <w:t xml:space="preserve"> meaningful play</w:t>
+      </w:r>
+      <w:r>
+        <w:rPr>
+          <w:lang w:val="en-US" w:eastAsia="en-US"/>
+        </w:rPr>
+        <w:t xml:space="preserve"> and</w:t>
+      </w:r>
+      <w:r>
+        <w:rPr>
+          <w:lang w:val="en-US" w:eastAsia="en-US"/>
+        </w:rPr>
+        <w:t xml:space="preserve"> feedback, social interaction, simple interaction devices and motivational rewards.</w:t>
+      </w:r>
+    </w:p>
+    <w:p>
+      <w:pPr>
+        <w:rPr>
+          <w:lang w:val="en-US" w:eastAsia="en-US"/>
+        </w:rPr>
+      </w:pPr>
+    </w:p>
+    <w:p>
+      <w:pPr>
+        <w:pStyle w:val="Heading4"/>
+        <w:rPr>
+          <w:lang w:val="en-US" w:eastAsia="en-US"/>
+        </w:rPr>
+      </w:pPr>
+      <w:r>
+        <w:rPr>
+          <w:lang w:val="en-US" w:eastAsia="en-US"/>
+        </w:rPr>
+        <w:t>Meaningful Play</w:t>
+      </w:r>
+      <w:r>
+        <w:rPr>
+          <w:lang w:val="en-US" w:eastAsia="en-US"/>
+        </w:rPr>
+        <w:t xml:space="preserve"> and feedback</w:t>
+      </w:r>
+    </w:p>
+    <w:p>
+      <w:pPr>
+        <w:rPr>
+          <w:lang w:val="en-US" w:eastAsia="en-US"/>
+        </w:rPr>
+      </w:pPr>
+    </w:p>
+    <w:p>
+      <w:pPr>
+        <w:rPr>
+          <w:lang w:val="en-US" w:eastAsia="en-US"/>
+        </w:rPr>
+      </w:pPr>
+      <w:r>
+        <w:rPr>
+          <w:lang w:val="en-US" w:eastAsia="en-US"/>
+        </w:rPr>
+        <w:t>Meaningful play is described as the ability for the player to perceive the immediate effects of his/her actions which must have an impact in the game at some point in the future. (</w:t>
+      </w:r>
+      <w:r>
+        <w:rPr>
+          <w:lang w:val="en-US" w:eastAsia="en-US"/>
+        </w:rPr>
+        <w:t xml:space="preserve">Tamayo-Serrano, P., </w:t>
+      </w:r>
+      <w:proofErr w:type="spellStart"/>
+      <w:r>
+        <w:rPr>
+          <w:lang w:val="en-US" w:eastAsia="en-US"/>
+        </w:rPr>
+        <w:lastRenderedPageBreak/>
+        <w:t>Garbaya</w:t>
+      </w:r>
+      <w:proofErr w:type="spellEnd"/>
+      <w:r>
+        <w:rPr>
+          <w:lang w:val="en-US" w:eastAsia="en-US"/>
+        </w:rPr>
+        <w:t>, S. and Blazevic</w:t>
+      </w:r>
+      <w:r>
+        <w:rPr>
+          <w:lang w:val="en-US" w:eastAsia="en-US"/>
+        </w:rPr>
+        <w:t>) The authors go on to state that the decisions made by the player will shape the outcomes of the game.</w:t>
+      </w:r>
+    </w:p>
+    <w:p>
+      <w:pPr>
+        <w:rPr>
+          <w:lang w:val="en-US" w:eastAsia="en-US"/>
+        </w:rPr>
+      </w:pPr>
+    </w:p>
+    <w:p>
+      <w:pPr>
+        <w:rPr>
+          <w:lang w:val="en-US" w:eastAsia="en-US"/>
+        </w:rPr>
+      </w:pPr>
+      <w:r>
+        <w:rPr>
+          <w:lang w:val="en-US" w:eastAsia="en-US"/>
+        </w:rPr>
+        <w:t xml:space="preserve">Under the line of thinking of </w:t>
+      </w:r>
+      <w:r>
+        <w:rPr>
+          <w:lang w:val="en-US" w:eastAsia="en-US"/>
+        </w:rPr>
+        <w:t>(</w:t>
+      </w:r>
+      <w:r>
+        <w:rPr>
+          <w:lang w:val="en-US" w:eastAsia="en-US"/>
+        </w:rPr>
+        <w:t xml:space="preserve">Tamayo-Serrano, P., </w:t>
+      </w:r>
+      <w:proofErr w:type="spellStart"/>
+      <w:r>
+        <w:rPr>
+          <w:lang w:val="en-US" w:eastAsia="en-US"/>
+        </w:rPr>
+        <w:t>Garbaya</w:t>
+      </w:r>
+      <w:proofErr w:type="spellEnd"/>
+      <w:r>
+        <w:rPr>
+          <w:lang w:val="en-US" w:eastAsia="en-US"/>
+        </w:rPr>
+        <w:t>, S. and Blazevic</w:t>
+      </w:r>
+      <w:r>
+        <w:rPr>
+          <w:lang w:val="en-US" w:eastAsia="en-US"/>
+        </w:rPr>
+        <w:t>) feedback is part of meaningful play and is the extra stimulus given to the player to inform them about the result of their actions.</w:t>
+      </w:r>
+    </w:p>
+    <w:p>
+      <w:pPr>
+        <w:rPr>
+          <w:lang w:val="en-US" w:eastAsia="en-US"/>
+        </w:rPr>
+      </w:pPr>
+    </w:p>
+    <w:p>
+      <w:pPr>
+        <w:rPr>
+          <w:lang w:val="en-US" w:eastAsia="en-US"/>
+        </w:rPr>
+      </w:pPr>
+      <w:r>
+        <w:rPr>
+          <w:lang w:val="en-US" w:eastAsia="en-US"/>
+        </w:rPr>
+        <w:t xml:space="preserve">This feedback can be used to guide the player into taking the correct action, and discourage them from taking incorrect actions. </w:t>
+      </w:r>
+      <w:r>
+        <w:rPr>
+          <w:lang w:val="en-US" w:eastAsia="en-US"/>
+        </w:rPr>
+        <w:t xml:space="preserve">Other literature also recognizes the importance of feedback. Maier et al established a list of neurorehabilitation principles, implicit feedback, that being feedback on the users performance in real time, was one of the identified principles in this list. </w:t>
+      </w:r>
+    </w:p>
+    <w:p>
+      <w:pPr>
+        <w:rPr>
+          <w:lang w:val="en-US" w:eastAsia="en-US"/>
+        </w:rPr>
+      </w:pPr>
+    </w:p>
+    <w:p>
+      <w:pPr>
+        <w:pStyle w:val="Heading4"/>
+        <w:rPr>
+          <w:lang w:val="en-US" w:eastAsia="en-US"/>
+        </w:rPr>
+      </w:pPr>
+      <w:r>
+        <w:rPr>
+          <w:lang w:val="en-US" w:eastAsia="en-US"/>
+        </w:rPr>
+        <w:t>Social Interaction</w:t>
+      </w:r>
+    </w:p>
+    <w:p>
+      <w:pPr>
+        <w:rPr>
+          <w:lang w:eastAsia="en-US"/>
+        </w:rPr>
+      </w:pPr>
+      <w:r>
+        <w:rPr>
+          <w:lang w:val="en-US" w:eastAsia="en-US"/>
+        </w:rPr>
+        <w:t>(</w:t>
+      </w:r>
+      <w:r>
+        <w:rPr>
+          <w:lang w:val="en-US" w:eastAsia="en-US"/>
+        </w:rPr>
+        <w:t xml:space="preserve">Tamayo-Serrano, P., </w:t>
+      </w:r>
+      <w:proofErr w:type="spellStart"/>
+      <w:r>
+        <w:rPr>
+          <w:lang w:val="en-US" w:eastAsia="en-US"/>
+        </w:rPr>
+        <w:t>Garbaya</w:t>
+      </w:r>
+      <w:proofErr w:type="spellEnd"/>
+      <w:r>
+        <w:rPr>
+          <w:lang w:val="en-US" w:eastAsia="en-US"/>
+        </w:rPr>
+        <w:t>, S. and Blazevic</w:t>
+      </w:r>
+      <w:r>
+        <w:rPr>
+          <w:lang w:val="en-US" w:eastAsia="en-US"/>
+        </w:rPr>
+        <w:t>)</w:t>
+      </w:r>
+      <w:r>
+        <w:rPr>
+          <w:lang w:val="en-US" w:eastAsia="en-US"/>
+        </w:rPr>
+        <w:t xml:space="preserve"> consider social interaction to be “the </w:t>
+      </w:r>
+      <w:r>
+        <w:rPr>
+          <w:lang w:eastAsia="en-US"/>
+        </w:rPr>
+        <w:t>important motivational aspect to be implemented in a rehabilitation system</w:t>
+      </w:r>
+      <w:r>
+        <w:rPr>
+          <w:lang w:eastAsia="en-US"/>
+        </w:rPr>
+        <w:t>”. Social interaction has been widely used in the video game entertainment industry and has seen massive success. The ability for players to cooperate or compete among themselves, competition in particular, are driving forces for motivation.</w:t>
+      </w:r>
+      <w:r>
+        <w:rPr>
+          <w:lang w:eastAsia="en-US"/>
+        </w:rPr>
+        <w:t xml:space="preserve"> Additionally the ability to communicate for example share high scores or information is also classified as social interaction.</w:t>
+      </w:r>
+    </w:p>
+    <w:p>
+      <w:pPr>
+        <w:rPr>
+          <w:lang w:eastAsia="en-US"/>
+        </w:rPr>
+      </w:pPr>
+    </w:p>
+    <w:p>
+      <w:pPr>
+        <w:rPr>
+          <w:lang w:val="en-US" w:eastAsia="en-US"/>
+        </w:rPr>
+      </w:pPr>
+      <w:r>
+        <w:rPr>
+          <w:lang w:eastAsia="en-US"/>
+        </w:rPr>
+        <w:t xml:space="preserve">Theoretically social interaction is a very useful form of motivation which can be used in rehabilitation, </w:t>
+      </w:r>
+      <w:r>
+        <w:rPr>
+          <w:lang w:val="en-US" w:eastAsia="en-US"/>
+        </w:rPr>
+        <w:t>(</w:t>
+      </w:r>
+      <w:r>
+        <w:rPr>
+          <w:lang w:val="en-US" w:eastAsia="en-US"/>
+        </w:rPr>
+        <w:t xml:space="preserve">Tamayo-Serrano, P., </w:t>
+      </w:r>
+      <w:proofErr w:type="spellStart"/>
+      <w:r>
+        <w:rPr>
+          <w:lang w:val="en-US" w:eastAsia="en-US"/>
+        </w:rPr>
+        <w:t>Garbaya</w:t>
+      </w:r>
+      <w:proofErr w:type="spellEnd"/>
+      <w:r>
+        <w:rPr>
+          <w:lang w:val="en-US" w:eastAsia="en-US"/>
+        </w:rPr>
+        <w:t>, S. and Blazevic</w:t>
+      </w:r>
+      <w:r>
+        <w:rPr>
+          <w:lang w:val="en-US" w:eastAsia="en-US"/>
+        </w:rPr>
+        <w:t>)</w:t>
+      </w:r>
+      <w:r>
+        <w:rPr>
+          <w:lang w:val="en-US" w:eastAsia="en-US"/>
+        </w:rPr>
+        <w:t xml:space="preserve"> expanded by also adding, nevertheless the use of social interaction in stroke rehabilitation is rarely used</w:t>
+      </w:r>
+      <w:r>
+        <w:rPr>
+          <w:lang w:val="en-US" w:eastAsia="en-US"/>
+        </w:rPr>
+        <w:t>. Of the study’s included in the review only 7% used social interaction to increase the effectiveness of the therapy.</w:t>
+      </w:r>
+    </w:p>
+    <w:p>
+      <w:pPr>
+        <w:rPr>
+          <w:lang w:val="en-US" w:eastAsia="en-US"/>
+        </w:rPr>
+      </w:pPr>
+    </w:p>
+    <w:p>
+      <w:pPr>
+        <w:rPr>
+          <w:lang w:eastAsia="en-US"/>
+        </w:rPr>
+      </w:pPr>
+      <w:r>
+        <w:rPr>
+          <w:lang w:val="en-US" w:eastAsia="en-US"/>
+        </w:rPr>
+        <w:t xml:space="preserve">Literatures which have used social interaction include: Towards Customizable Games for Stroke Rehabilitation and </w:t>
+      </w:r>
+      <w:r>
+        <w:rPr>
+          <w:lang w:eastAsia="en-US"/>
+        </w:rPr>
+        <w:t>An Integrated Low-Cost System for At-Home Rehabilitation</w:t>
+      </w:r>
+      <w:r>
+        <w:rPr>
+          <w:lang w:eastAsia="en-US"/>
+        </w:rPr>
+        <w:t xml:space="preserve"> both found via backwards snowballing from </w:t>
+      </w:r>
+      <w:r>
+        <w:rPr>
+          <w:lang w:eastAsia="en-US"/>
+        </w:rPr>
+        <w:t>Gamified In-Home Rehabilitation for Stroke Survivors: Analytical Review</w:t>
+      </w:r>
+      <w:r>
+        <w:rPr>
+          <w:lang w:eastAsia="en-US"/>
+        </w:rPr>
+        <w:t xml:space="preserve">. As well as </w:t>
+      </w:r>
+      <w:r>
+        <w:rPr>
+          <w:lang w:eastAsia="en-US"/>
+        </w:rPr>
+        <w:t>Development of a 3D, networked multi-user virtual reality environment for home therapy after stroke</w:t>
+      </w:r>
+      <w:r>
+        <w:rPr>
+          <w:lang w:eastAsia="en-US"/>
+        </w:rPr>
+        <w:t xml:space="preserve">, found via searches on google scholar. </w:t>
+      </w:r>
+      <w:r>
+        <w:rPr>
+          <w:lang w:eastAsia="en-US"/>
+        </w:rPr>
+        <w:t>These literatures will be reviewed under 4.5.5 Multiplayer Games for Stroke Rehabilitation</w:t>
+      </w:r>
+    </w:p>
+    <w:p>
+      <w:pPr>
+        <w:rPr>
+          <w:lang w:val="en-US" w:eastAsia="en-US"/>
+        </w:rPr>
+      </w:pPr>
+    </w:p>
+    <w:p>
+      <w:pPr>
+        <w:pStyle w:val="Heading4"/>
+        <w:rPr>
+          <w:lang w:val="en-US" w:eastAsia="en-US"/>
+        </w:rPr>
+      </w:pPr>
+      <w:r>
+        <w:rPr>
+          <w:lang w:val="en-US" w:eastAsia="en-US"/>
+        </w:rPr>
+        <w:t>Simple interaction devices</w:t>
+      </w:r>
+    </w:p>
+    <w:p>
+      <w:pPr>
+        <w:rPr>
+          <w:lang w:val="en-US" w:eastAsia="en-US"/>
+        </w:rPr>
+      </w:pPr>
+    </w:p>
+    <w:p>
+      <w:pPr>
+        <w:rPr>
+          <w:lang w:val="en-US" w:eastAsia="en-US"/>
+        </w:rPr>
+      </w:pPr>
+      <w:r>
+        <w:rPr>
+          <w:lang w:val="en-US" w:eastAsia="en-US"/>
+        </w:rPr>
+        <w:t xml:space="preserve">The simplicity </w:t>
+      </w:r>
+      <w:r>
+        <w:rPr>
+          <w:lang w:val="en-US" w:eastAsia="en-US"/>
+        </w:rPr>
+        <w:t xml:space="preserve">and usability </w:t>
+      </w:r>
+      <w:r>
+        <w:rPr>
+          <w:lang w:val="en-US" w:eastAsia="en-US"/>
+        </w:rPr>
+        <w:t xml:space="preserve">of hardware device interfaces should be considered. </w:t>
+      </w:r>
+      <w:r>
+        <w:rPr>
+          <w:lang w:val="en-US" w:eastAsia="en-US"/>
+        </w:rPr>
+        <w:t>(</w:t>
+      </w:r>
+      <w:r>
+        <w:rPr>
+          <w:lang w:val="en-US" w:eastAsia="en-US"/>
+        </w:rPr>
+        <w:t xml:space="preserve">Tamayo-Serrano, P., </w:t>
+      </w:r>
+      <w:proofErr w:type="spellStart"/>
+      <w:r>
+        <w:rPr>
+          <w:lang w:val="en-US" w:eastAsia="en-US"/>
+        </w:rPr>
+        <w:t>Garbaya</w:t>
+      </w:r>
+      <w:proofErr w:type="spellEnd"/>
+      <w:r>
+        <w:rPr>
+          <w:lang w:val="en-US" w:eastAsia="en-US"/>
+        </w:rPr>
+        <w:t>, S. and Blazevic</w:t>
+      </w:r>
+      <w:r>
+        <w:rPr>
+          <w:lang w:val="en-US" w:eastAsia="en-US"/>
+        </w:rPr>
+        <w:t>)</w:t>
+      </w:r>
+      <w:r>
+        <w:rPr>
+          <w:lang w:val="en-US" w:eastAsia="en-US"/>
+        </w:rPr>
+        <w:t xml:space="preserve"> state that older patients may struggle with learning complex interfaces and there is no guarantee that post stroke survivors will be able to effectively use the hardware should it be too complex. </w:t>
+      </w:r>
+    </w:p>
+    <w:p>
+      <w:pPr>
+        <w:rPr>
+          <w:lang w:val="en-US" w:eastAsia="en-US"/>
+        </w:rPr>
+      </w:pPr>
+    </w:p>
+    <w:p>
+      <w:pPr>
+        <w:rPr>
+          <w:lang w:val="en-US" w:eastAsia="en-US"/>
+        </w:rPr>
+      </w:pPr>
+    </w:p>
+    <w:p>
+      <w:pPr>
+        <w:rPr>
+          <w:lang w:val="en-US" w:eastAsia="en-US"/>
+        </w:rPr>
+      </w:pPr>
+      <w:r>
+        <w:rPr>
+          <w:lang w:val="en-US" w:eastAsia="en-US"/>
+        </w:rPr>
+        <w:t xml:space="preserve">Particularly for older people using the therapy application the ease of hardware interaction should be considered. </w:t>
+      </w:r>
+    </w:p>
+    <w:p>
+      <w:pPr>
+        <w:rPr>
+          <w:lang w:val="en-US" w:eastAsia="en-US"/>
+        </w:rPr>
+      </w:pPr>
+    </w:p>
+    <w:p>
+      <w:pPr>
+        <w:rPr>
+          <w:lang w:val="en-US" w:eastAsia="en-US"/>
+        </w:rPr>
+      </w:pPr>
+      <w:r>
+        <w:rPr>
+          <w:lang w:val="en-US" w:eastAsia="en-US"/>
+        </w:rPr>
+        <w:t>Below is a table detailing the interaction devices used by applications included in the literature review.</w:t>
+      </w:r>
+    </w:p>
+    <w:tbl>
+      <w:tblPr>
+        <w:tblStyle w:val="TableGrid"/>
+        <w:tblW w:w="0" w:type="auto"/>
+        <w:tblLook w:val="04A0" w:firstRow="1" w:lastRow="0" w:firstColumn="1" w:lastColumn="0" w:noHBand="0" w:noVBand="1"/>
+      </w:tblPr>
+      <w:tblGrid>
+        <w:gridCol w:w="3823"/>
+        <w:gridCol w:w="1842"/>
+        <w:gridCol w:w="3261"/>
+      </w:tblGrid>
+      <w:tr>
+        <w:tc>
+          <w:tcPr>
+            <w:tcW w:w="3823" w:type="dxa"/>
+          </w:tcPr>
+          <w:p>
+            <w:pPr>
+              <w:rPr>
+                <w:lang w:val="en-US" w:eastAsia="en-US"/>
+              </w:rPr>
+            </w:pPr>
+            <w:r>
+              <w:rPr>
+                <w:lang w:val="en-US" w:eastAsia="en-US"/>
+              </w:rPr>
+              <w:t>Interaction device name</w:t>
+            </w:r>
+          </w:p>
+        </w:tc>
+        <w:tc>
+          <w:tcPr>
+            <w:tcW w:w="1842" w:type="dxa"/>
+          </w:tcPr>
+          <w:p>
+            <w:pPr>
+              <w:rPr>
+                <w:lang w:val="en-US" w:eastAsia="en-US"/>
+              </w:rPr>
+            </w:pPr>
+            <w:r>
+              <w:rPr>
+                <w:lang w:val="en-US" w:eastAsia="en-US"/>
+              </w:rPr>
+              <w:t>Number of literatures used in</w:t>
+            </w:r>
+          </w:p>
+        </w:tc>
+        <w:tc>
+          <w:tcPr>
+            <w:tcW w:w="3261" w:type="dxa"/>
+          </w:tcPr>
+          <w:p>
+            <w:pPr>
+              <w:rPr>
+                <w:lang w:val="en-US" w:eastAsia="en-US"/>
+              </w:rPr>
+            </w:pPr>
+            <w:r>
+              <w:rPr>
+                <w:lang w:val="en-US" w:eastAsia="en-US"/>
+              </w:rPr>
+              <w:t>References to literatures</w:t>
+            </w:r>
+          </w:p>
+        </w:tc>
+      </w:tr>
+      <w:tr>
+        <w:tc>
+          <w:tcPr>
+            <w:tcW w:w="3823" w:type="dxa"/>
+          </w:tcPr>
+          <w:p>
+            <w:pPr>
+              <w:rPr>
+                <w:lang w:val="en-US" w:eastAsia="en-US"/>
+              </w:rPr>
+            </w:pPr>
+            <w:r>
+              <w:rPr>
+                <w:lang w:val="en-US" w:eastAsia="en-US"/>
+              </w:rPr>
+              <w:t>etee controller</w:t>
+            </w:r>
+          </w:p>
+        </w:tc>
+        <w:tc>
+          <w:tcPr>
+            <w:tcW w:w="1842" w:type="dxa"/>
+          </w:tcPr>
+          <w:p>
+            <w:pPr>
+              <w:rPr>
+                <w:lang w:val="en-US" w:eastAsia="en-US"/>
+              </w:rPr>
+            </w:pPr>
+            <w:r>
+              <w:rPr>
+                <w:lang w:val="en-US" w:eastAsia="en-US"/>
+              </w:rPr>
+              <w:t>1</w:t>
+            </w:r>
+          </w:p>
+        </w:tc>
+        <w:tc>
+          <w:tcPr>
+            <w:tcW w:w="3261" w:type="dxa"/>
+          </w:tcPr>
+          <w:p>
+            <w:pPr>
+              <w:rPr>
+                <w:lang w:val="en-US" w:eastAsia="en-US"/>
+              </w:rPr>
+            </w:pPr>
+            <w:r>
+              <w:rPr>
+                <w:lang w:val="en-US" w:eastAsia="en-US"/>
+              </w:rPr>
+              <w:t>[4]</w:t>
+            </w:r>
+          </w:p>
+        </w:tc>
+      </w:tr>
+      <w:tr>
+        <w:tc>
+          <w:tcPr>
+            <w:tcW w:w="3823" w:type="dxa"/>
+          </w:tcPr>
+          <w:p>
+            <w:pPr>
+              <w:rPr>
+                <w:lang w:val="en-US" w:eastAsia="en-US"/>
+              </w:rPr>
+            </w:pPr>
+            <w:r>
+              <w:rPr>
+                <w:lang w:val="en-US" w:eastAsia="en-US"/>
+              </w:rPr>
+              <w:t xml:space="preserve">Microsoft </w:t>
+            </w:r>
+            <w:proofErr w:type="spellStart"/>
+            <w:r>
+              <w:rPr>
+                <w:lang w:val="en-US" w:eastAsia="en-US"/>
+              </w:rPr>
+              <w:t>Kintect</w:t>
+            </w:r>
+            <w:proofErr w:type="spellEnd"/>
+            <w:r>
+              <w:rPr>
+                <w:lang w:val="en-US" w:eastAsia="en-US"/>
+              </w:rPr>
+              <w:t xml:space="preserve"> / other vision based camera input</w:t>
+            </w:r>
+          </w:p>
+        </w:tc>
+        <w:tc>
+          <w:tcPr>
+            <w:tcW w:w="1842" w:type="dxa"/>
+          </w:tcPr>
+          <w:p>
+            <w:pPr>
+              <w:rPr>
+                <w:lang w:val="en-US" w:eastAsia="en-US"/>
+              </w:rPr>
+            </w:pPr>
+            <w:r>
+              <w:rPr>
+                <w:lang w:val="en-US" w:eastAsia="en-US"/>
+              </w:rPr>
+              <w:t>8</w:t>
+            </w:r>
+          </w:p>
+        </w:tc>
+        <w:tc>
+          <w:tcPr>
+            <w:tcW w:w="3261" w:type="dxa"/>
+          </w:tcPr>
+          <w:p>
+            <w:pPr>
+              <w:rPr>
+                <w:lang w:val="en-US" w:eastAsia="en-US"/>
+              </w:rPr>
+            </w:pPr>
+            <w:r>
+              <w:rPr>
+                <w:lang w:val="en-US" w:eastAsia="en-US"/>
+              </w:rPr>
+              <w:t>[3,</w:t>
+            </w:r>
+            <w:r>
+              <w:rPr>
+                <w:lang w:val="en-US" w:eastAsia="en-US"/>
+              </w:rPr>
+              <w:t xml:space="preserve"> 5, </w:t>
+            </w:r>
+            <w:r>
+              <w:rPr>
+                <w:lang w:val="en-US" w:eastAsia="en-US"/>
+              </w:rPr>
+              <w:t>8</w:t>
+            </w:r>
+            <w:r>
+              <w:rPr>
+                <w:lang w:val="en-US" w:eastAsia="en-US"/>
+              </w:rPr>
+              <w:t>, 12, 13</w:t>
+            </w:r>
+            <w:r>
+              <w:rPr>
+                <w:lang w:val="en-US" w:eastAsia="en-US"/>
+              </w:rPr>
+              <w:t>, 15</w:t>
+            </w:r>
+            <w:r>
+              <w:rPr>
+                <w:lang w:val="en-US" w:eastAsia="en-US"/>
+              </w:rPr>
+              <w:t>, 16</w:t>
+            </w:r>
+            <w:r>
+              <w:rPr>
+                <w:lang w:val="en-US" w:eastAsia="en-US"/>
+              </w:rPr>
+              <w:t>, 17</w:t>
+            </w:r>
+            <w:r>
+              <w:rPr>
+                <w:lang w:val="en-US" w:eastAsia="en-US"/>
+              </w:rPr>
+              <w:t>]</w:t>
+            </w:r>
+          </w:p>
+        </w:tc>
+      </w:tr>
+      <w:tr>
+        <w:tc>
+          <w:tcPr>
+            <w:tcW w:w="3823" w:type="dxa"/>
+          </w:tcPr>
+          <w:p>
+            <w:pPr>
+              <w:rPr>
+                <w:lang w:val="en-US" w:eastAsia="en-US"/>
+              </w:rPr>
+            </w:pPr>
+            <w:r>
+              <w:rPr>
+                <w:lang w:val="en-US" w:eastAsia="en-US"/>
+              </w:rPr>
+              <w:t>Mobile device secured to patient</w:t>
+            </w:r>
+          </w:p>
+        </w:tc>
+        <w:tc>
+          <w:tcPr>
+            <w:tcW w:w="1842" w:type="dxa"/>
+          </w:tcPr>
+          <w:p>
+            <w:pPr>
+              <w:rPr>
+                <w:lang w:val="en-US" w:eastAsia="en-US"/>
+              </w:rPr>
+            </w:pPr>
+            <w:r>
+              <w:rPr>
+                <w:lang w:val="en-US" w:eastAsia="en-US"/>
+              </w:rPr>
+              <w:t>1</w:t>
+            </w:r>
+          </w:p>
+        </w:tc>
+        <w:tc>
+          <w:tcPr>
+            <w:tcW w:w="3261" w:type="dxa"/>
+          </w:tcPr>
+          <w:p>
+            <w:pPr>
+              <w:rPr>
+                <w:lang w:val="en-US" w:eastAsia="en-US"/>
+              </w:rPr>
+            </w:pPr>
+            <w:r>
+              <w:rPr>
+                <w:lang w:val="en-US" w:eastAsia="en-US"/>
+              </w:rPr>
+              <w:t>[6]</w:t>
+            </w:r>
+          </w:p>
+        </w:tc>
+      </w:tr>
+      <w:tr>
+        <w:tc>
+          <w:tcPr>
+            <w:tcW w:w="3823" w:type="dxa"/>
+          </w:tcPr>
+          <w:p>
+            <w:pPr>
+              <w:rPr>
+                <w:lang w:val="en-US" w:eastAsia="en-US"/>
+              </w:rPr>
+            </w:pPr>
+            <w:r>
+              <w:rPr>
+                <w:lang w:val="en-US" w:eastAsia="en-US"/>
+              </w:rPr>
+              <w:t xml:space="preserve">Immersive </w:t>
+            </w:r>
+            <w:proofErr w:type="spellStart"/>
+            <w:r>
+              <w:rPr>
+                <w:lang w:val="en-US" w:eastAsia="en-US"/>
+              </w:rPr>
+              <w:t>Vr</w:t>
+            </w:r>
+            <w:proofErr w:type="spellEnd"/>
+            <w:r>
+              <w:rPr>
+                <w:lang w:val="en-US" w:eastAsia="en-US"/>
+              </w:rPr>
+              <w:t xml:space="preserve"> headset and Controllers</w:t>
+            </w:r>
+          </w:p>
+        </w:tc>
+        <w:tc>
+          <w:tcPr>
+            <w:tcW w:w="1842" w:type="dxa"/>
+          </w:tcPr>
+          <w:p>
+            <w:pPr>
+              <w:rPr>
+                <w:lang w:val="en-US" w:eastAsia="en-US"/>
+              </w:rPr>
+            </w:pPr>
+            <w:r>
+              <w:rPr>
+                <w:lang w:val="en-US" w:eastAsia="en-US"/>
+              </w:rPr>
+              <w:t>3</w:t>
+            </w:r>
+          </w:p>
+        </w:tc>
+        <w:tc>
+          <w:tcPr>
+            <w:tcW w:w="3261" w:type="dxa"/>
+          </w:tcPr>
+          <w:p>
+            <w:pPr>
+              <w:rPr>
+                <w:lang w:val="en-US" w:eastAsia="en-US"/>
+              </w:rPr>
+            </w:pPr>
+            <w:r>
+              <w:rPr>
+                <w:lang w:val="en-US" w:eastAsia="en-US"/>
+              </w:rPr>
+              <w:t>[7</w:t>
+            </w:r>
+            <w:r>
+              <w:rPr>
+                <w:lang w:val="en-US" w:eastAsia="en-US"/>
+              </w:rPr>
+              <w:t>, 9</w:t>
+            </w:r>
+            <w:r>
+              <w:rPr>
+                <w:lang w:val="en-US" w:eastAsia="en-US"/>
+              </w:rPr>
+              <w:t>, 14</w:t>
+            </w:r>
+            <w:r>
+              <w:rPr>
+                <w:lang w:val="en-US" w:eastAsia="en-US"/>
+              </w:rPr>
+              <w:t>]</w:t>
+            </w:r>
+          </w:p>
+        </w:tc>
+      </w:tr>
+      <w:tr>
+        <w:tc>
+          <w:tcPr>
+            <w:tcW w:w="3823" w:type="dxa"/>
+          </w:tcPr>
+          <w:p>
+            <w:pPr>
+              <w:rPr>
+                <w:lang w:val="en-US" w:eastAsia="en-US"/>
+              </w:rPr>
+            </w:pPr>
+            <w:r>
+              <w:rPr>
+                <w:lang w:val="en-US" w:eastAsia="en-US"/>
+              </w:rPr>
+              <w:t>Tactile buttons</w:t>
+            </w:r>
+          </w:p>
+        </w:tc>
+        <w:tc>
+          <w:tcPr>
+            <w:tcW w:w="1842" w:type="dxa"/>
+          </w:tcPr>
+          <w:p>
+            <w:pPr>
+              <w:rPr>
+                <w:lang w:val="en-US" w:eastAsia="en-US"/>
+              </w:rPr>
+            </w:pPr>
+            <w:r>
+              <w:rPr>
+                <w:lang w:val="en-US" w:eastAsia="en-US"/>
+              </w:rPr>
+              <w:t>1</w:t>
+            </w:r>
+          </w:p>
+        </w:tc>
+        <w:tc>
+          <w:tcPr>
+            <w:tcW w:w="3261" w:type="dxa"/>
+          </w:tcPr>
+          <w:p>
+            <w:pPr>
+              <w:rPr>
+                <w:lang w:val="en-US" w:eastAsia="en-US"/>
+              </w:rPr>
+            </w:pPr>
+            <w:r>
+              <w:rPr>
+                <w:lang w:val="en-US" w:eastAsia="en-US"/>
+              </w:rPr>
+              <w:t>[11]</w:t>
+            </w:r>
+          </w:p>
+        </w:tc>
+      </w:tr>
+      <w:tr>
+        <w:tc>
+          <w:tcPr>
+            <w:tcW w:w="3823" w:type="dxa"/>
+          </w:tcPr>
+          <w:p>
+            <w:pPr>
+              <w:rPr>
+                <w:lang w:val="en-US" w:eastAsia="en-US"/>
+              </w:rPr>
+            </w:pPr>
+            <w:r>
+              <w:rPr>
+                <w:lang w:val="en-US" w:eastAsia="en-US"/>
+              </w:rPr>
+              <w:t>Haptic device (</w:t>
+            </w:r>
+            <w:proofErr w:type="spellStart"/>
+            <w:r>
+              <w:rPr>
+                <w:lang w:val="en-US" w:eastAsia="en-US"/>
+              </w:rPr>
+              <w:t>Novint</w:t>
+            </w:r>
+            <w:proofErr w:type="spellEnd"/>
+            <w:r>
+              <w:rPr>
+                <w:lang w:val="en-US" w:eastAsia="en-US"/>
+              </w:rPr>
+              <w:t xml:space="preserve"> Falcon, </w:t>
+            </w:r>
+            <w:r>
+              <w:rPr>
+                <w:lang w:val="en-US" w:eastAsia="en-US"/>
+              </w:rPr>
+              <w:t>Omni Phantom</w:t>
+            </w:r>
+            <w:r>
+              <w:rPr>
+                <w:lang w:val="en-US" w:eastAsia="en-US"/>
+              </w:rPr>
+              <w:t>)</w:t>
+            </w:r>
+          </w:p>
+        </w:tc>
+        <w:tc>
+          <w:tcPr>
+            <w:tcW w:w="1842" w:type="dxa"/>
+          </w:tcPr>
+          <w:p>
+            <w:pPr>
+              <w:rPr>
+                <w:lang w:val="en-US" w:eastAsia="en-US"/>
+              </w:rPr>
+            </w:pPr>
+            <w:r>
+              <w:rPr>
+                <w:lang w:val="en-US" w:eastAsia="en-US"/>
+              </w:rPr>
+              <w:t>1</w:t>
+            </w:r>
+          </w:p>
+        </w:tc>
+        <w:tc>
+          <w:tcPr>
+            <w:tcW w:w="3261" w:type="dxa"/>
+          </w:tcPr>
+          <w:p>
+            <w:pPr>
+              <w:rPr>
+                <w:lang w:val="en-US" w:eastAsia="en-US"/>
+              </w:rPr>
+            </w:pPr>
+            <w:r>
+              <w:rPr>
+                <w:lang w:val="en-US" w:eastAsia="en-US"/>
+              </w:rPr>
+              <w:t>[16]</w:t>
+            </w:r>
+          </w:p>
+        </w:tc>
+      </w:tr>
+      <w:tr>
+        <w:tc>
+          <w:tcPr>
+            <w:tcW w:w="3823" w:type="dxa"/>
+          </w:tcPr>
+          <w:p>
+            <w:pPr>
+              <w:rPr>
+                <w:lang w:val="en-US" w:eastAsia="en-US"/>
+              </w:rPr>
+            </w:pPr>
+            <w:r>
+              <w:rPr>
+                <w:lang w:val="en-US" w:eastAsia="en-US"/>
+              </w:rPr>
+              <w:t>Wii balance board</w:t>
+            </w:r>
+          </w:p>
+        </w:tc>
+        <w:tc>
+          <w:tcPr>
+            <w:tcW w:w="1842" w:type="dxa"/>
+          </w:tcPr>
+          <w:p>
+            <w:pPr>
+              <w:rPr>
+                <w:lang w:val="en-US" w:eastAsia="en-US"/>
+              </w:rPr>
+            </w:pPr>
+            <w:r>
+              <w:rPr>
+                <w:lang w:val="en-US" w:eastAsia="en-US"/>
+              </w:rPr>
+              <w:t>1</w:t>
+            </w:r>
+          </w:p>
+        </w:tc>
+        <w:tc>
+          <w:tcPr>
+            <w:tcW w:w="3261" w:type="dxa"/>
+          </w:tcPr>
+          <w:p>
+            <w:pPr>
+              <w:rPr>
+                <w:lang w:val="en-US" w:eastAsia="en-US"/>
+              </w:rPr>
+            </w:pPr>
+            <w:r>
+              <w:rPr>
+                <w:lang w:val="en-US" w:eastAsia="en-US"/>
+              </w:rPr>
+              <w:t>[16]</w:t>
+            </w:r>
+          </w:p>
+        </w:tc>
+      </w:tr>
+      <w:tr>
+        <w:tc>
+          <w:tcPr>
+            <w:tcW w:w="3823" w:type="dxa"/>
+          </w:tcPr>
+          <w:p>
+            <w:pPr>
+              <w:rPr>
+                <w:lang w:val="en-US" w:eastAsia="en-US"/>
+              </w:rPr>
+            </w:pPr>
+            <w:r>
+              <w:rPr>
+                <w:lang w:val="en-US" w:eastAsia="en-US"/>
+              </w:rPr>
+              <w:t>Nintendo Wii remote</w:t>
+            </w:r>
+          </w:p>
+        </w:tc>
+        <w:tc>
+          <w:tcPr>
+            <w:tcW w:w="1842" w:type="dxa"/>
+          </w:tcPr>
+          <w:p>
+            <w:pPr>
+              <w:rPr>
+                <w:lang w:val="en-US" w:eastAsia="en-US"/>
+              </w:rPr>
+            </w:pPr>
+            <w:r>
+              <w:rPr>
+                <w:lang w:val="en-US" w:eastAsia="en-US"/>
+              </w:rPr>
+              <w:t>1</w:t>
+            </w:r>
+          </w:p>
+        </w:tc>
+        <w:tc>
+          <w:tcPr>
+            <w:tcW w:w="3261" w:type="dxa"/>
+          </w:tcPr>
+          <w:p>
+            <w:pPr>
+              <w:rPr>
+                <w:lang w:val="en-US" w:eastAsia="en-US"/>
+              </w:rPr>
+            </w:pPr>
+            <w:r>
+              <w:rPr>
+                <w:lang w:val="en-US" w:eastAsia="en-US"/>
+              </w:rPr>
+              <w:t>[17]</w:t>
+            </w:r>
+          </w:p>
+        </w:tc>
+      </w:tr>
+    </w:tbl>
+    <w:p>
+      <w:pPr>
+        <w:rPr>
+          <w:lang w:val="en-US" w:eastAsia="en-US"/>
+        </w:rPr>
+      </w:pPr>
+    </w:p>
+    <w:p>
+      <w:pPr>
+        <w:rPr>
+          <w:lang w:val="en-US" w:eastAsia="en-US"/>
+        </w:rPr>
+      </w:pPr>
+      <w:r>
+        <w:rPr>
+          <w:lang w:val="en-US" w:eastAsia="en-US"/>
+        </w:rPr>
+        <w:t xml:space="preserve">As showed by the table the most common interaction device is a vision based camera input. This is most commonly a Kinect device but can also be other vision based input devices like </w:t>
+      </w:r>
+      <w:r>
+        <w:rPr>
+          <w:lang w:val="en-US" w:eastAsia="en-US"/>
+        </w:rPr>
+        <w:t xml:space="preserve">the </w:t>
+      </w:r>
+      <w:proofErr w:type="spellStart"/>
+      <w:r>
+        <w:rPr>
+          <w:lang w:val="en-US" w:eastAsia="en-US"/>
+        </w:rPr>
+        <w:t>playstation</w:t>
+      </w:r>
+      <w:proofErr w:type="spellEnd"/>
+      <w:r>
+        <w:rPr>
+          <w:lang w:val="en-US" w:eastAsia="en-US"/>
+        </w:rPr>
+        <w:t xml:space="preserve"> 3 eye [16].</w:t>
+      </w:r>
+    </w:p>
+    <w:p>
+      <w:pPr>
+        <w:rPr>
+          <w:lang w:val="en-US" w:eastAsia="en-US"/>
+        </w:rPr>
+      </w:pPr>
+      <w:r>
+        <w:rPr>
+          <w:lang w:val="en-US" w:eastAsia="en-US"/>
+        </w:rPr>
+        <w:t>This is due to the low cost of the hardware required.</w:t>
+      </w:r>
+      <w:r>
+        <w:t xml:space="preserve"> </w:t>
+      </w:r>
+      <w:r>
+        <w:t>(</w:t>
+      </w:r>
+      <w:r>
+        <w:rPr>
+          <w:lang w:val="en-US" w:eastAsia="en-US"/>
+        </w:rPr>
+        <w:t xml:space="preserve">Tamayo-Serrano, P., </w:t>
+      </w:r>
+      <w:proofErr w:type="spellStart"/>
+      <w:r>
+        <w:rPr>
+          <w:lang w:val="en-US" w:eastAsia="en-US"/>
+        </w:rPr>
+        <w:t>Garbaya</w:t>
+      </w:r>
+      <w:proofErr w:type="spellEnd"/>
+      <w:r>
+        <w:rPr>
+          <w:lang w:val="en-US" w:eastAsia="en-US"/>
+        </w:rPr>
+        <w:t>, S. and Blazevic</w:t>
+      </w:r>
+      <w:r>
+        <w:rPr>
+          <w:lang w:val="en-US" w:eastAsia="en-US"/>
+        </w:rPr>
+        <w:t xml:space="preserve">) [18] identified low cost solutions as being another feature of rehabilitation applications. This is due to the therapy being targeted at in home use, therefore must be affordable. It was also found that patients were willing to pay costs ranging from 300 to 1500 dollars. </w:t>
+      </w:r>
+    </w:p>
+    <w:p>
+      <w:pPr>
+        <w:rPr>
+          <w:lang w:val="en-US" w:eastAsia="en-US"/>
+        </w:rPr>
+      </w:pPr>
+    </w:p>
+    <w:p>
+      <w:pPr>
+        <w:rPr>
+          <w:lang w:eastAsia="en-US"/>
+        </w:rPr>
+      </w:pPr>
+      <w:r>
+        <w:rPr>
+          <w:lang w:val="en-US" w:eastAsia="en-US"/>
+        </w:rPr>
+        <w:t xml:space="preserve">Studies [7, 9 and 14] </w:t>
+      </w:r>
+      <w:r>
+        <w:rPr>
+          <w:lang w:val="en-US" w:eastAsia="en-US"/>
+        </w:rPr>
+        <w:t xml:space="preserve">all used </w:t>
+      </w:r>
+      <w:proofErr w:type="spellStart"/>
+      <w:r>
+        <w:rPr>
+          <w:lang w:val="en-US" w:eastAsia="en-US"/>
+        </w:rPr>
+        <w:t>vr</w:t>
+      </w:r>
+      <w:proofErr w:type="spellEnd"/>
+      <w:r>
+        <w:rPr>
+          <w:lang w:val="en-US" w:eastAsia="en-US"/>
+        </w:rPr>
+        <w:t xml:space="preserve"> headsets and controllers as the interface for their applications. </w:t>
+      </w:r>
+      <w:r>
+        <w:rPr>
+          <w:lang w:eastAsia="en-US"/>
+        </w:rPr>
+        <w:t>Chen</w:t>
+      </w:r>
+      <w:r>
+        <w:rPr>
+          <w:lang w:eastAsia="en-US"/>
+        </w:rPr>
+        <w:t xml:space="preserve"> et al [7] states that as </w:t>
+      </w:r>
+      <w:proofErr w:type="spellStart"/>
+      <w:r>
+        <w:rPr>
+          <w:lang w:eastAsia="en-US"/>
+        </w:rPr>
+        <w:t>vr</w:t>
+      </w:r>
+      <w:proofErr w:type="spellEnd"/>
+      <w:r>
+        <w:rPr>
+          <w:lang w:eastAsia="en-US"/>
+        </w:rPr>
+        <w:t xml:space="preserve"> technology is advancing it is becoming more cost effective and accessible to the public. This likely explains why immersive </w:t>
+      </w:r>
+      <w:proofErr w:type="spellStart"/>
+      <w:r>
+        <w:rPr>
+          <w:lang w:eastAsia="en-US"/>
+        </w:rPr>
+        <w:t>vr</w:t>
+      </w:r>
+      <w:proofErr w:type="spellEnd"/>
+      <w:r>
+        <w:rPr>
+          <w:lang w:eastAsia="en-US"/>
+        </w:rPr>
+        <w:t xml:space="preserve"> technologies are the second most studied interaction device.</w:t>
+      </w:r>
+    </w:p>
+    <w:p>
+      <w:pPr>
+        <w:rPr>
+          <w:lang w:eastAsia="en-US"/>
+        </w:rPr>
+      </w:pPr>
+    </w:p>
+    <w:p>
+      <w:pPr>
+        <w:rPr>
+          <w:lang w:eastAsia="en-US"/>
+        </w:rPr>
+      </w:pPr>
+      <w:r>
+        <w:rPr>
+          <w:lang w:eastAsia="en-US"/>
+        </w:rPr>
+        <w:t xml:space="preserve">1 study [4] used etee controllers. etee controllers, designed to work in </w:t>
+      </w:r>
+      <w:proofErr w:type="spellStart"/>
+      <w:r>
+        <w:rPr>
+          <w:lang w:eastAsia="en-US"/>
+        </w:rPr>
+        <w:t>vr</w:t>
+      </w:r>
+      <w:proofErr w:type="spellEnd"/>
+      <w:r>
+        <w:rPr>
+          <w:lang w:eastAsia="en-US"/>
+        </w:rPr>
+        <w:t xml:space="preserve"> gaming applications have also been used in </w:t>
+      </w:r>
+      <w:proofErr w:type="spellStart"/>
+      <w:r>
+        <w:rPr>
+          <w:lang w:eastAsia="en-US"/>
+        </w:rPr>
+        <w:t>nonimersive</w:t>
+      </w:r>
+      <w:proofErr w:type="spellEnd"/>
+      <w:r>
+        <w:rPr>
+          <w:lang w:eastAsia="en-US"/>
+        </w:rPr>
+        <w:t xml:space="preserve"> </w:t>
+      </w:r>
+      <w:proofErr w:type="spellStart"/>
+      <w:r>
+        <w:rPr>
+          <w:lang w:eastAsia="en-US"/>
+        </w:rPr>
+        <w:t>vr</w:t>
+      </w:r>
+      <w:proofErr w:type="spellEnd"/>
+      <w:r>
+        <w:rPr>
+          <w:lang w:eastAsia="en-US"/>
+        </w:rPr>
+        <w:t xml:space="preserve"> contexts to create therapy applications. </w:t>
+      </w:r>
+      <w:r>
+        <w:rPr>
+          <w:lang w:eastAsia="en-US"/>
+        </w:rPr>
+        <w:t>Strong</w:t>
+      </w:r>
+      <w:r>
+        <w:rPr>
+          <w:lang w:eastAsia="en-US"/>
+        </w:rPr>
+        <w:t xml:space="preserve"> et al were able to utilize the controllers capacitive sensing technology to be able to record the patients hand position. This data was used to create a gamified experience where users would have to match the hand gestures showed on the screen. </w:t>
+      </w:r>
+    </w:p>
+    <w:p>
+      <w:pPr>
+        <w:rPr>
+          <w:lang w:eastAsia="en-US"/>
+        </w:rPr>
+      </w:pPr>
+    </w:p>
+    <w:p>
+      <w:pPr>
+        <w:rPr>
+          <w:lang w:val="en-US" w:eastAsia="en-US"/>
+        </w:rPr>
+      </w:pPr>
+      <w:r>
+        <w:rPr>
+          <w:lang w:eastAsia="en-US"/>
+        </w:rPr>
+        <w:t xml:space="preserve">The use of haptic devices as mentioned by </w:t>
+      </w:r>
+      <w:r>
+        <w:rPr>
+          <w:lang w:eastAsia="en-US"/>
+        </w:rPr>
+        <w:t>(</w:t>
+      </w:r>
+      <w:r>
+        <w:rPr>
+          <w:lang w:eastAsia="en-US"/>
+        </w:rPr>
+        <w:t>Borghese</w:t>
+      </w:r>
+      <w:r>
+        <w:rPr>
+          <w:lang w:eastAsia="en-US"/>
+        </w:rPr>
+        <w:t xml:space="preserve"> et al) is interesting and novel and may be effective in UL rehabilitation due to the haptic feedback they provide to the user. However, the devices cost is likely what has caused them to be infrequently used in studies. </w:t>
+      </w:r>
+    </w:p>
+    <w:p>
+      <w:pPr>
+        <w:rPr>
+          <w:lang w:val="en-US" w:eastAsia="en-US"/>
+        </w:rPr>
+      </w:pPr>
+    </w:p>
+    <w:p>
+      <w:pPr>
+        <w:pStyle w:val="Heading4"/>
+        <w:rPr>
+          <w:lang w:val="en-US" w:eastAsia="en-US"/>
+        </w:rPr>
+      </w:pPr>
+      <w:r>
+        <w:rPr>
+          <w:lang w:val="en-US" w:eastAsia="en-US"/>
+        </w:rPr>
+        <w:t>Motivational Rewards</w:t>
+      </w:r>
+    </w:p>
+    <w:p>
+      <w:pPr>
+        <w:rPr>
+          <w:lang w:val="en-US" w:eastAsia="en-US"/>
+        </w:rPr>
+      </w:pPr>
+    </w:p>
+    <w:p>
+      <w:pPr>
+        <w:rPr>
+          <w:lang w:val="en-US" w:eastAsia="en-US"/>
+        </w:rPr>
+      </w:pPr>
+      <w:r>
+        <w:rPr>
+          <w:lang w:val="en-US" w:eastAsia="en-US"/>
+        </w:rPr>
+        <w:t xml:space="preserve">This is referring to points or ranking systems, and they are regarded by </w:t>
+      </w:r>
+      <w:r>
+        <w:rPr>
+          <w:lang w:val="en-US" w:eastAsia="en-US"/>
+        </w:rPr>
+        <w:t>. (</w:t>
+      </w:r>
+      <w:r>
+        <w:rPr>
+          <w:lang w:val="en-US" w:eastAsia="en-US"/>
+        </w:rPr>
+        <w:t xml:space="preserve">Tamayo-Serrano, P., </w:t>
+      </w:r>
+      <w:proofErr w:type="spellStart"/>
+      <w:r>
+        <w:rPr>
+          <w:lang w:val="en-US" w:eastAsia="en-US"/>
+        </w:rPr>
+        <w:t>Garbaya</w:t>
+      </w:r>
+      <w:proofErr w:type="spellEnd"/>
+      <w:r>
+        <w:rPr>
+          <w:lang w:val="en-US" w:eastAsia="en-US"/>
+        </w:rPr>
+        <w:t>, S. and Blazevic</w:t>
+      </w:r>
+      <w:r>
+        <w:rPr>
+          <w:lang w:val="en-US" w:eastAsia="en-US"/>
+        </w:rPr>
+        <w:t>)</w:t>
+      </w:r>
+      <w:r>
+        <w:rPr>
+          <w:lang w:val="en-US" w:eastAsia="en-US"/>
+        </w:rPr>
+        <w:t xml:space="preserve"> as good ways of generating motivation. An interesting point made by (</w:t>
+      </w:r>
+      <w:r>
+        <w:rPr>
+          <w:lang w:eastAsia="en-US"/>
+        </w:rPr>
+        <w:t>Toledo-Delgado</w:t>
+      </w:r>
+      <w:r>
+        <w:rPr>
+          <w:lang w:eastAsia="en-US"/>
+        </w:rPr>
+        <w:t xml:space="preserve"> et al)[19] and referenced by </w:t>
+      </w:r>
+      <w:r>
+        <w:rPr>
+          <w:lang w:val="en-US" w:eastAsia="en-US"/>
+        </w:rPr>
+        <w:t>(</w:t>
+      </w:r>
+      <w:r>
+        <w:rPr>
+          <w:lang w:val="en-US" w:eastAsia="en-US"/>
+        </w:rPr>
+        <w:t xml:space="preserve">Tamayo-Serrano, P., </w:t>
+      </w:r>
+      <w:proofErr w:type="spellStart"/>
+      <w:r>
+        <w:rPr>
+          <w:lang w:val="en-US" w:eastAsia="en-US"/>
+        </w:rPr>
+        <w:t>Garbaya</w:t>
+      </w:r>
+      <w:proofErr w:type="spellEnd"/>
+      <w:r>
+        <w:rPr>
+          <w:lang w:val="en-US" w:eastAsia="en-US"/>
+        </w:rPr>
+        <w:t>, S. and Blazevic</w:t>
+      </w:r>
+      <w:r>
+        <w:rPr>
+          <w:lang w:val="en-US" w:eastAsia="en-US"/>
+        </w:rPr>
+        <w:t>)</w:t>
+      </w:r>
+      <w:r>
+        <w:rPr>
+          <w:lang w:val="en-US" w:eastAsia="en-US"/>
+        </w:rPr>
+        <w:t xml:space="preserve"> is that </w:t>
+      </w:r>
+      <w:r>
+        <w:rPr>
+          <w:lang w:val="en-US" w:eastAsia="en-US"/>
+        </w:rPr>
+        <w:t xml:space="preserve">a motivational rewarding system in conjuncture with the ability to share these features with others (for example a leaderboard system) can be so effective it can actually generate addiction in the players. </w:t>
+      </w:r>
+    </w:p>
+    <w:p>
+      <w:pPr>
+        <w:rPr>
+          <w:lang w:val="en-US" w:eastAsia="en-US"/>
+        </w:rPr>
+      </w:pPr>
+      <w:r>
+        <w:rPr>
+          <w:lang w:val="en-US" w:eastAsia="en-US"/>
+        </w:rPr>
+        <w:t>If a rehabilitation application was able to addict its players into using it, then the problem of noncompliance due to lack of motivation, could be solved. This is important as according to (</w:t>
+      </w:r>
+      <w:r>
+        <w:rPr>
+          <w:lang w:eastAsia="en-US"/>
+        </w:rPr>
+        <w:t>Gelineau</w:t>
+      </w:r>
+      <w:r>
+        <w:rPr>
+          <w:lang w:eastAsia="en-US"/>
+        </w:rPr>
+        <w:t xml:space="preserve"> et al) “many people do not feel motivated to engage in new habits”.</w:t>
+      </w:r>
+    </w:p>
+    <w:p>
+      <w:pPr>
+        <w:rPr>
+          <w:lang w:val="en-US" w:eastAsia="en-US"/>
+        </w:rPr>
+      </w:pPr>
+    </w:p>
+    <w:p>
+      <w:pPr>
+        <w:pStyle w:val="Heading3"/>
+        <w:rPr>
+          <w:lang w:val="en-US" w:eastAsia="en-US"/>
+        </w:rPr>
+      </w:pPr>
+      <w:r>
+        <w:rPr>
+          <w:lang w:val="en-US" w:eastAsia="en-US"/>
+        </w:rPr>
+        <w:t>D</w:t>
+      </w:r>
+      <w:r>
+        <w:rPr>
+          <w:lang w:val="en-US" w:eastAsia="en-US"/>
+        </w:rPr>
+        <w:t>igital application to enhance motivation of the therapy</w:t>
+      </w:r>
+    </w:p>
+    <w:p>
+      <w:pPr>
+        <w:rPr>
+          <w:lang w:val="en-US" w:eastAsia="en-US"/>
+        </w:rPr>
+      </w:pPr>
+      <w:r>
+        <w:rPr>
+          <w:lang w:val="en-US" w:eastAsia="en-US"/>
+        </w:rPr>
+        <w:t>(also clinic result)</w:t>
+      </w:r>
+    </w:p>
+    <w:p>
+      <w:pPr>
+        <w:pStyle w:val="Heading3"/>
+        <w:rPr>
+          <w:lang w:val="en-US" w:eastAsia="en-US"/>
+        </w:rPr>
+      </w:pPr>
+      <w:r>
+        <w:rPr>
+          <w:lang w:val="en-US" w:eastAsia="en-US"/>
+        </w:rPr>
+        <w:t>digital application to enhance upper limb movement</w:t>
+      </w:r>
+    </w:p>
+    <w:p>
+      <w:pPr>
+        <w:rPr>
+          <w:lang w:val="en-US" w:eastAsia="en-US"/>
+        </w:rPr>
+      </w:pPr>
+    </w:p>
+    <w:p>
+      <w:pPr>
+        <w:pStyle w:val="Heading3"/>
+        <w:rPr>
+          <w:lang w:val="en-US" w:eastAsia="en-US"/>
+        </w:rPr>
+      </w:pPr>
+      <w:r>
+        <w:rPr>
+          <w:lang w:val="en-US" w:eastAsia="en-US"/>
+        </w:rPr>
+        <w:t>Haptics</w:t>
+      </w:r>
+    </w:p>
+    <w:p>
+      <w:pPr>
+        <w:pStyle w:val="Heading3"/>
+        <w:rPr>
+          <w:lang w:val="en-US" w:eastAsia="en-US"/>
+        </w:rPr>
+      </w:pPr>
+      <w:r>
+        <w:rPr>
+          <w:lang w:val="en-US" w:eastAsia="en-US"/>
+        </w:rPr>
+        <w:t xml:space="preserve">Multiplayer Games for Stroke Rehabilitation. </w:t>
+      </w:r>
+    </w:p>
+    <w:p>
+      <w:pPr>
+        <w:rPr>
+          <w:lang w:val="en-US" w:eastAsia="en-US"/>
+        </w:rPr>
+      </w:pPr>
+    </w:p>
+    <w:p>
+      <w:pPr>
+        <w:rPr>
+          <w:lang w:val="en-US" w:eastAsia="en-US"/>
+        </w:rPr>
+      </w:pPr>
+    </w:p>
+    <w:p>
+      <w:pPr>
+        <w:pStyle w:val="Heading5"/>
+        <w:rPr>
+          <w:lang w:val="en-US" w:eastAsia="en-US"/>
+        </w:rPr>
+      </w:pPr>
+      <w:r>
+        <w:rPr>
+          <w:lang w:eastAsia="en-US"/>
+        </w:rPr>
+        <w:t>Towards Customizable Games for Stroke Rehabilitation</w:t>
+      </w:r>
+    </w:p>
+    <w:p>
+      <w:pPr>
+        <w:rPr>
+          <w:lang w:val="en-US" w:eastAsia="en-US"/>
+        </w:rPr>
+      </w:pPr>
+    </w:p>
+    <w:p>
+      <w:pPr>
+        <w:pStyle w:val="Heading5"/>
+        <w:rPr>
+          <w:lang w:eastAsia="en-US"/>
+        </w:rPr>
+      </w:pPr>
+      <w:r>
+        <w:rPr>
+          <w:lang w:eastAsia="en-US"/>
+        </w:rPr>
+        <w:t>An integrated low-cost system for at-home rehabilitation</w:t>
+      </w:r>
+    </w:p>
+    <w:p>
+      <w:pPr>
+        <w:rPr>
+          <w:lang w:eastAsia="en-US"/>
+        </w:rPr>
+      </w:pPr>
+    </w:p>
+    <w:p>
+      <w:pPr>
+        <w:pStyle w:val="Heading5"/>
+        <w:rPr>
+          <w:lang w:val="en-US" w:eastAsia="en-US"/>
+        </w:rPr>
+      </w:pPr>
+      <w:r>
+        <w:rPr>
+          <w:lang w:eastAsia="en-US"/>
+        </w:rPr>
+        <w:t>Development of a 3D, networked multi-user virtual reality environment for home therapy after stroke</w:t>
+      </w:r>
+    </w:p>
+    <w:p>
+      <w:pPr>
+        <w:rPr>
+          <w:lang w:val="en-US" w:eastAsia="en-US"/>
+        </w:rPr>
+      </w:pPr>
+    </w:p>
+    <w:p>
+      <w:pPr>
+        <w:pStyle w:val="Heading5"/>
+        <w:rPr>
+          <w:lang w:val="en-US" w:eastAsia="en-US"/>
+        </w:rPr>
+      </w:pPr>
+      <w:r>
+        <w:rPr>
+          <w:lang w:val="en-US" w:eastAsia="en-US"/>
+        </w:rPr>
+        <w:t>Improving the Motivation and Participation of Elderly Patients in Rehabilitation Program Through Social Games</w:t>
+      </w:r>
+    </w:p>
+    <w:p>
+      <w:pPr>
+        <w:rPr>
+          <w:lang w:val="en-US" w:eastAsia="en-US"/>
+        </w:rPr>
+      </w:pPr>
+    </w:p>
+    <w:p>
+      <w:pPr>
+        <w:pStyle w:val="Heading5"/>
+        <w:rPr>
+          <w:lang w:val="en-US" w:eastAsia="en-US"/>
+        </w:rPr>
+      </w:pPr>
+      <w:r>
+        <w:rPr>
+          <w:lang w:eastAsia="en-US"/>
+        </w:rPr>
+        <w:t>Evaluating the Impact of Player Experience in the Design of a Serious Game for Upper Extremity Stroke Rehabilitation</w:t>
+      </w:r>
+    </w:p>
+    <w:p>
+      <w:pPr>
+        <w:rPr>
+          <w:lang w:val="en-US" w:eastAsia="en-US"/>
+        </w:rPr>
+      </w:pPr>
     </w:p>
     <w:p>
       <w:pPr>
         <w:pStyle w:val="Heading2"/>
       </w:pPr>
-      <w:bookmarkStart w:id="24" w:name="_Toc181695767"/>
-      <w:r>
-        <w:t>Review Of Literature</w:t>
-      </w:r>
-      <w:bookmarkEnd w:id="24"/>
+      <w:bookmarkStart w:id="25" w:name="_Toc181695774"/>
+      <w:r>
+        <w:t>Summary</w:t>
+      </w:r>
+      <w:bookmarkEnd w:id="25"/>
     </w:p>
     <w:p>
       <w:pPr>
@@ -12688,8 +14770,15 @@
         <w:rPr>
           <w:lang w:val="en-US" w:eastAsia="en-US"/>
         </w:rPr>
-        <w:t>Multiplayer Games for Rehabilitation.</w:t>
-      </w:r>
+        <w:t xml:space="preserve">Scope of the games </w:t>
+      </w:r>
+    </w:p>
+    <w:p>
+      <w:pPr>
+        <w:rPr>
+          <w:lang w:val="en-US" w:eastAsia="en-US"/>
+        </w:rPr>
+      </w:pPr>
     </w:p>
     <w:p>
       <w:pPr>
@@ -12702,100 +14791,9 @@
         <w:rPr>
           <w:lang w:val="en-US" w:eastAsia="en-US"/>
         </w:rPr>
-        <w:t>Gamified Rehabilitation.</w:t>
-      </w:r>
-    </w:p>
-    <w:p>
-      <w:pPr>
-        <w:pStyle w:val="Heading3"/>
-        <w:rPr>
-          <w:lang w:val="en-US" w:eastAsia="en-US"/>
-        </w:rPr>
-      </w:pPr>
-      <w:r>
-        <w:rPr>
-          <w:lang w:val="en-US" w:eastAsia="en-US"/>
-        </w:rPr>
-        <w:t>Effects on Motivation and adherence to therapy</w:t>
-      </w:r>
-    </w:p>
-    <w:p>
-      <w:pPr>
-        <w:pStyle w:val="Heading3"/>
-        <w:rPr>
-          <w:lang w:val="en-US" w:eastAsia="en-US"/>
-        </w:rPr>
-      </w:pPr>
-      <w:r>
-        <w:rPr>
-          <w:lang w:val="en-US" w:eastAsia="en-US"/>
-        </w:rPr>
-        <w:t>Movements encouraged / areas targeted</w:t>
-      </w:r>
-    </w:p>
-    <w:p>
-      <w:pPr>
-        <w:pStyle w:val="Heading3"/>
-        <w:rPr>
-          <w:lang w:val="en-US" w:eastAsia="en-US"/>
-        </w:rPr>
-      </w:pPr>
-      <w:r>
-        <w:rPr>
-          <w:lang w:val="en-US" w:eastAsia="en-US"/>
-        </w:rPr>
-        <w:t>Clinical results</w:t>
-      </w:r>
-    </w:p>
-    <w:p>
-      <w:pPr>
-        <w:pStyle w:val="Heading3"/>
-        <w:rPr>
-          <w:lang w:val="en-US" w:eastAsia="en-US"/>
-        </w:rPr>
-      </w:pPr>
-      <w:r>
-        <w:rPr>
-          <w:lang w:val="en-US" w:eastAsia="en-US"/>
-        </w:rPr>
-        <w:t xml:space="preserve">Scope of the games / </w:t>
-      </w:r>
-      <w:r>
-        <w:rPr>
-          <w:lang w:val="en-US" w:eastAsia="en-US"/>
-        </w:rPr>
-        <w:t>software’s</w:t>
-      </w:r>
-      <w:r>
-        <w:rPr>
-          <w:lang w:val="en-US" w:eastAsia="en-US"/>
-        </w:rPr>
-        <w:t xml:space="preserve"> created</w:t>
-      </w:r>
-    </w:p>
-    <w:p>
-      <w:pPr>
-        <w:rPr>
-          <w:lang w:val="en-US" w:eastAsia="en-US"/>
-        </w:rPr>
-      </w:pPr>
-    </w:p>
-    <w:p>
-      <w:pPr>
-        <w:pStyle w:val="Heading2"/>
-      </w:pPr>
-      <w:bookmarkStart w:id="25" w:name="_Toc181695774"/>
-      <w:r>
-        <w:t>Summary</w:t>
-      </w:r>
-      <w:bookmarkEnd w:id="25"/>
-    </w:p>
-    <w:p>
-      <w:pPr>
-        <w:rPr>
-          <w:lang w:val="en-US" w:eastAsia="en-US"/>
-        </w:rPr>
-      </w:pPr>
+        <w:lastRenderedPageBreak/>
+        <w:t>Prototype design</w:t>
+      </w:r>
     </w:p>
     <w:p/>
     <w:p/>
@@ -12823,6 +14821,12 @@
         <w:rPr>
           <w:lang w:eastAsia="en-US"/>
         </w:rPr>
+        <w:t xml:space="preserve">[1] </w:t>
+      </w:r>
+      <w:r>
+        <w:rPr>
+          <w:lang w:eastAsia="en-US"/>
+        </w:rPr>
         <w:t>The University Of British Columbia (2021). Available at:</w:t>
       </w:r>
       <w:r>
@@ -12850,9 +14854,16 @@
     <w:p>
       <w:pPr>
         <w:rPr>
-          <w:lang w:eastAsia="en-US"/>
-        </w:rPr>
-      </w:pPr>
+          <w:rStyle w:val="Hyperlink"/>
+          <w:lang w:eastAsia="en-US"/>
+        </w:rPr>
+      </w:pPr>
+      <w:r>
+        <w:rPr>
+          <w:lang w:eastAsia="en-US"/>
+        </w:rPr>
+        <w:t xml:space="preserve">[2] </w:t>
+      </w:r>
       <w:r>
         <w:rPr>
           <w:lang w:eastAsia="en-US"/>
@@ -12872,6 +14883,15 @@
     <w:p>
       <w:pPr>
         <w:rPr>
+          <w:rStyle w:val="Hyperlink"/>
+          <w:lang w:eastAsia="en-US"/>
+        </w:rPr>
+      </w:pPr>
+    </w:p>
+    <w:p>
+      <w:pPr>
+        <w:rPr>
+          <w:rStyle w:val="Hyperlink"/>
           <w:lang w:eastAsia="en-US"/>
         </w:rPr>
       </w:pPr>
@@ -12885,6 +14905,1251 @@
         <w:t>References</w:t>
       </w:r>
       <w:bookmarkEnd w:id="27"/>
+    </w:p>
+    <w:p>
+      <w:pPr>
+        <w:rPr>
+          <w:lang w:val="en-US" w:eastAsia="en-US"/>
+        </w:rPr>
+      </w:pPr>
+    </w:p>
+    <w:p>
+      <w:pPr>
+        <w:rPr>
+          <w:lang w:val="en-US" w:eastAsia="en-US"/>
+        </w:rPr>
+      </w:pPr>
+    </w:p>
+    <w:p>
+      <w:pPr>
+        <w:rPr>
+          <w:lang w:eastAsia="en-US"/>
+        </w:rPr>
+      </w:pPr>
+      <w:r>
+        <w:rPr>
+          <w:lang w:eastAsia="en-US"/>
+        </w:rPr>
+        <w:t xml:space="preserve">[3] </w:t>
+      </w:r>
+      <w:r>
+        <w:rPr>
+          <w:lang w:eastAsia="en-US"/>
+        </w:rPr>
+        <w:t xml:space="preserve">Ferraris, C., </w:t>
+      </w:r>
+      <w:proofErr w:type="spellStart"/>
+      <w:r>
+        <w:rPr>
+          <w:lang w:eastAsia="en-US"/>
+        </w:rPr>
+        <w:t>Amprimo</w:t>
+      </w:r>
+      <w:proofErr w:type="spellEnd"/>
+      <w:r>
+        <w:rPr>
+          <w:lang w:eastAsia="en-US"/>
+        </w:rPr>
+        <w:t xml:space="preserve">, G., Vismara, L., Mauro, A. and </w:t>
+      </w:r>
+      <w:proofErr w:type="spellStart"/>
+      <w:r>
+        <w:rPr>
+          <w:lang w:eastAsia="en-US"/>
+        </w:rPr>
+        <w:t>Pettiti</w:t>
+      </w:r>
+      <w:proofErr w:type="spellEnd"/>
+      <w:r>
+        <w:rPr>
+          <w:lang w:eastAsia="en-US"/>
+        </w:rPr>
+        <w:t>, G., 2023. Enhancing upper limb mobility through gamified tasks and Azure Kinect: a preliminary study in post-stroke.</w:t>
+      </w:r>
+    </w:p>
+    <w:p>
+      <w:pPr>
+        <w:rPr>
+          <w:lang w:eastAsia="en-US"/>
+        </w:rPr>
+      </w:pPr>
+    </w:p>
+    <w:p>
+      <w:pPr>
+        <w:rPr>
+          <w:lang w:eastAsia="en-US"/>
+        </w:rPr>
+      </w:pPr>
+      <w:r>
+        <w:rPr>
+          <w:lang w:eastAsia="en-US"/>
+        </w:rPr>
+        <w:t xml:space="preserve">[4] </w:t>
+      </w:r>
+      <w:r>
+        <w:rPr>
+          <w:lang w:eastAsia="en-US"/>
+        </w:rPr>
+        <w:t>Strong, B.L., Zeng, B., McCarthy, P., Roula, A. and Guo, L., 2022, July. Virtual Reality Mirror Therapy (VRMT) to Improve Finger Dexterity in Post-stroke Survivors: A Preliminary Feasibility Study of a Home-based Intervention. In </w:t>
+      </w:r>
+      <w:r>
+        <w:rPr>
+          <w:i/>
+          <w:iCs/>
+          <w:lang w:eastAsia="en-US"/>
+        </w:rPr>
+        <w:t>35th International BCS Human-Computer Interaction Conference</w:t>
+      </w:r>
+      <w:r>
+        <w:rPr>
+          <w:lang w:eastAsia="en-US"/>
+        </w:rPr>
+        <w:t> (pp. 1-7). BCS Learning &amp; Development.</w:t>
+      </w:r>
+    </w:p>
+    <w:p>
+      <w:pPr>
+        <w:rPr>
+          <w:lang w:eastAsia="en-US"/>
+        </w:rPr>
+      </w:pPr>
+    </w:p>
+    <w:p>
+      <w:pPr>
+        <w:rPr>
+          <w:lang w:eastAsia="en-US"/>
+        </w:rPr>
+      </w:pPr>
+      <w:r>
+        <w:rPr>
+          <w:lang w:eastAsia="en-US"/>
+        </w:rPr>
+        <w:lastRenderedPageBreak/>
+        <w:t xml:space="preserve">[5] </w:t>
+      </w:r>
+      <w:r>
+        <w:rPr>
+          <w:lang w:eastAsia="en-US"/>
+        </w:rPr>
+        <w:t xml:space="preserve">Pinto, J.F., Carvalho, H.R., </w:t>
+      </w:r>
+      <w:proofErr w:type="spellStart"/>
+      <w:r>
+        <w:rPr>
+          <w:lang w:eastAsia="en-US"/>
+        </w:rPr>
+        <w:t>Chambel</w:t>
+      </w:r>
+      <w:proofErr w:type="spellEnd"/>
+      <w:r>
+        <w:rPr>
+          <w:lang w:eastAsia="en-US"/>
+        </w:rPr>
+        <w:t>, G.R., Ramiro, J. and Gonçalves, A., 2018, May. Adaptive gameplay and difficulty adjustment in a gamified upper-limb rehabilitation. In </w:t>
+      </w:r>
+      <w:r>
+        <w:rPr>
+          <w:i/>
+          <w:iCs/>
+          <w:lang w:eastAsia="en-US"/>
+        </w:rPr>
+        <w:t>2018 IEEE 6th international conference on serious games and applications for health (</w:t>
+      </w:r>
+      <w:proofErr w:type="spellStart"/>
+      <w:r>
+        <w:rPr>
+          <w:i/>
+          <w:iCs/>
+          <w:lang w:eastAsia="en-US"/>
+        </w:rPr>
+        <w:t>SeGAH</w:t>
+      </w:r>
+      <w:proofErr w:type="spellEnd"/>
+      <w:r>
+        <w:rPr>
+          <w:i/>
+          <w:iCs/>
+          <w:lang w:eastAsia="en-US"/>
+        </w:rPr>
+        <w:t>)</w:t>
+      </w:r>
+      <w:r>
+        <w:rPr>
+          <w:lang w:eastAsia="en-US"/>
+        </w:rPr>
+        <w:t> (pp. 1-8). IEEE.</w:t>
+      </w:r>
+    </w:p>
+    <w:p>
+      <w:pPr>
+        <w:rPr>
+          <w:lang w:eastAsia="en-US"/>
+        </w:rPr>
+      </w:pPr>
+    </w:p>
+    <w:p>
+      <w:pPr>
+        <w:rPr>
+          <w:lang w:eastAsia="en-US"/>
+        </w:rPr>
+      </w:pPr>
+      <w:r>
+        <w:rPr>
+          <w:lang w:eastAsia="en-US"/>
+        </w:rPr>
+        <w:t xml:space="preserve">[6] </w:t>
+      </w:r>
+      <w:r>
+        <w:rPr>
+          <w:lang w:eastAsia="en-US"/>
+        </w:rPr>
+        <w:t>Choi, Y.H. and Paik, N.J., 2018. Mobile game-based virtual reality program for upper extremity stroke rehabilitation. </w:t>
+      </w:r>
+      <w:r>
+        <w:rPr>
+          <w:i/>
+          <w:iCs/>
+          <w:lang w:eastAsia="en-US"/>
+        </w:rPr>
+        <w:t xml:space="preserve">Journal of visualized experiments: </w:t>
+      </w:r>
+      <w:proofErr w:type="spellStart"/>
+      <w:r>
+        <w:rPr>
+          <w:i/>
+          <w:iCs/>
+          <w:lang w:eastAsia="en-US"/>
+        </w:rPr>
+        <w:t>JoVE</w:t>
+      </w:r>
+      <w:proofErr w:type="spellEnd"/>
+      <w:r>
+        <w:rPr>
+          <w:lang w:eastAsia="en-US"/>
+        </w:rPr>
+        <w:t>, (133), p.56241.</w:t>
+      </w:r>
+    </w:p>
+    <w:p>
+      <w:pPr>
+        <w:rPr>
+          <w:lang w:eastAsia="en-US"/>
+        </w:rPr>
+      </w:pPr>
+    </w:p>
+    <w:p>
+      <w:pPr>
+        <w:rPr>
+          <w:lang w:eastAsia="en-US"/>
+        </w:rPr>
+      </w:pPr>
+      <w:r>
+        <w:rPr>
+          <w:lang w:eastAsia="en-US"/>
+        </w:rPr>
+        <w:t xml:space="preserve">[7] </w:t>
+      </w:r>
+      <w:r>
+        <w:rPr>
+          <w:lang w:eastAsia="en-US"/>
+        </w:rPr>
+        <w:t xml:space="preserve">Chen, C.H., Kreidler, T. and </w:t>
+      </w:r>
+      <w:proofErr w:type="spellStart"/>
+      <w:r>
+        <w:rPr>
+          <w:lang w:eastAsia="en-US"/>
+        </w:rPr>
+        <w:t>Ochsenfahrt</w:t>
+      </w:r>
+      <w:proofErr w:type="spellEnd"/>
+      <w:r>
+        <w:rPr>
+          <w:lang w:eastAsia="en-US"/>
+        </w:rPr>
+        <w:t xml:space="preserve">, A., 2022. </w:t>
+      </w:r>
+      <w:proofErr w:type="spellStart"/>
+      <w:r>
+        <w:rPr>
+          <w:lang w:eastAsia="en-US"/>
+        </w:rPr>
+        <w:t>Rehago</w:t>
+      </w:r>
+      <w:proofErr w:type="spellEnd"/>
+      <w:r>
+        <w:rPr>
+          <w:lang w:eastAsia="en-US"/>
+        </w:rPr>
+        <w:t>–A home-based training app using virtual reality to improve functional performance of stroke patients with mirror therapy and gamification concept: A pilot study. In </w:t>
+      </w:r>
+      <w:r>
+        <w:rPr>
+          <w:i/>
+          <w:iCs/>
+          <w:lang w:eastAsia="en-US"/>
+        </w:rPr>
+        <w:t>Healthcare of the Future 2022</w:t>
+      </w:r>
+      <w:r>
+        <w:rPr>
+          <w:lang w:eastAsia="en-US"/>
+        </w:rPr>
+        <w:t> (pp. 91-95). IOS Press.</w:t>
+      </w:r>
+    </w:p>
+    <w:p>
+      <w:pPr>
+        <w:rPr>
+          <w:lang w:eastAsia="en-US"/>
+        </w:rPr>
+      </w:pPr>
+    </w:p>
+    <w:p>
+      <w:pPr>
+        <w:rPr>
+          <w:lang w:eastAsia="en-US"/>
+        </w:rPr>
+      </w:pPr>
+      <w:r>
+        <w:rPr>
+          <w:lang w:eastAsia="en-US"/>
+        </w:rPr>
+        <w:t xml:space="preserve">[8] </w:t>
+      </w:r>
+      <w:proofErr w:type="spellStart"/>
+      <w:r>
+        <w:rPr>
+          <w:lang w:eastAsia="en-US"/>
+        </w:rPr>
+        <w:t>Kecman</w:t>
+      </w:r>
+      <w:proofErr w:type="spellEnd"/>
+      <w:r>
+        <w:rPr>
+          <w:lang w:eastAsia="en-US"/>
+        </w:rPr>
+        <w:t>, B., 2024. </w:t>
+      </w:r>
+      <w:r>
+        <w:rPr>
+          <w:i/>
+          <w:iCs/>
+          <w:lang w:eastAsia="en-US"/>
+        </w:rPr>
+        <w:t>Analysis, Design and Implementation of Serious Game for Upper Limb and Cognitive Training Using Leap Motion for Multiple Sclerosis Patients</w:t>
+      </w:r>
+      <w:r>
+        <w:rPr>
+          <w:lang w:eastAsia="en-US"/>
+        </w:rPr>
+        <w:t xml:space="preserve"> (Doctoral dissertation, </w:t>
+      </w:r>
+      <w:proofErr w:type="spellStart"/>
+      <w:r>
+        <w:rPr>
+          <w:lang w:eastAsia="en-US"/>
+        </w:rPr>
+        <w:t>Technische</w:t>
+      </w:r>
+      <w:proofErr w:type="spellEnd"/>
+      <w:r>
+        <w:rPr>
+          <w:lang w:eastAsia="en-US"/>
+        </w:rPr>
+        <w:t xml:space="preserve"> Universität Wien).</w:t>
+      </w:r>
+    </w:p>
+    <w:p>
+      <w:pPr>
+        <w:rPr>
+          <w:lang w:eastAsia="en-US"/>
+        </w:rPr>
+      </w:pPr>
+    </w:p>
+    <w:p>
+      <w:pPr>
+        <w:rPr>
+          <w:lang w:eastAsia="en-US"/>
+        </w:rPr>
+      </w:pPr>
+      <w:r>
+        <w:rPr>
+          <w:lang w:eastAsia="en-US"/>
+        </w:rPr>
+        <w:t xml:space="preserve">[9] </w:t>
+      </w:r>
+      <w:proofErr w:type="spellStart"/>
+      <w:r>
+        <w:rPr>
+          <w:lang w:eastAsia="en-US"/>
+        </w:rPr>
+        <w:t>Leniston</w:t>
+      </w:r>
+      <w:proofErr w:type="spellEnd"/>
+      <w:r>
+        <w:rPr>
+          <w:lang w:eastAsia="en-US"/>
+        </w:rPr>
+        <w:t>-Kahsai, S., 2020. </w:t>
+      </w:r>
+      <w:r>
+        <w:rPr>
+          <w:i/>
+          <w:iCs/>
+          <w:lang w:eastAsia="en-US"/>
+        </w:rPr>
+        <w:t>Mirror VR: The design of a fully immersive virtual reality game for upper limb rehabilitation post-stroke using mirror therapy</w:t>
+      </w:r>
+      <w:r>
+        <w:rPr>
+          <w:lang w:eastAsia="en-US"/>
+        </w:rPr>
+        <w:t xml:space="preserve"> (Doctoral dissertation, Open Access </w:t>
+      </w:r>
+      <w:proofErr w:type="spellStart"/>
+      <w:r>
+        <w:rPr>
+          <w:lang w:eastAsia="en-US"/>
+        </w:rPr>
+        <w:t>Te</w:t>
+      </w:r>
+      <w:proofErr w:type="spellEnd"/>
+      <w:r>
+        <w:rPr>
+          <w:lang w:eastAsia="en-US"/>
+        </w:rPr>
+        <w:t xml:space="preserve"> Herenga Waka-Victoria University of Wellington).</w:t>
+      </w:r>
+    </w:p>
+    <w:p>
+      <w:pPr>
+        <w:rPr>
+          <w:lang w:eastAsia="en-US"/>
+        </w:rPr>
+      </w:pPr>
+    </w:p>
+    <w:p>
+      <w:pPr>
+        <w:rPr>
+          <w:lang w:eastAsia="en-US"/>
+        </w:rPr>
+      </w:pPr>
+      <w:r>
+        <w:rPr>
+          <w:lang w:eastAsia="en-US"/>
+        </w:rPr>
+        <w:t xml:space="preserve">[10] </w:t>
+      </w:r>
+      <w:r>
+        <w:rPr>
+          <w:lang w:eastAsia="en-US"/>
+        </w:rPr>
+        <w:t>Zhao, P. and Krebs, H.I., 2024, September. Enabling Home Rehabilitation with Smartphone-Powered Upper Limb Training. In </w:t>
+      </w:r>
+      <w:r>
+        <w:rPr>
+          <w:i/>
+          <w:iCs/>
+          <w:lang w:eastAsia="en-US"/>
+        </w:rPr>
+        <w:t xml:space="preserve">2024 10th IEEE RAS/EMBS International Conference for Biomedical Robotics and </w:t>
+      </w:r>
+      <w:proofErr w:type="spellStart"/>
+      <w:r>
+        <w:rPr>
+          <w:i/>
+          <w:iCs/>
+          <w:lang w:eastAsia="en-US"/>
+        </w:rPr>
+        <w:t>Biomechatronics</w:t>
+      </w:r>
+      <w:proofErr w:type="spellEnd"/>
+      <w:r>
+        <w:rPr>
+          <w:i/>
+          <w:iCs/>
+          <w:lang w:eastAsia="en-US"/>
+        </w:rPr>
+        <w:t xml:space="preserve"> (</w:t>
+      </w:r>
+      <w:proofErr w:type="spellStart"/>
+      <w:r>
+        <w:rPr>
+          <w:i/>
+          <w:iCs/>
+          <w:lang w:eastAsia="en-US"/>
+        </w:rPr>
+        <w:t>BioRob</w:t>
+      </w:r>
+      <w:proofErr w:type="spellEnd"/>
+      <w:r>
+        <w:rPr>
+          <w:i/>
+          <w:iCs/>
+          <w:lang w:eastAsia="en-US"/>
+        </w:rPr>
+        <w:t>)</w:t>
+      </w:r>
+      <w:r>
+        <w:rPr>
+          <w:lang w:eastAsia="en-US"/>
+        </w:rPr>
+        <w:t> (pp. 438-443). IEEE.</w:t>
+      </w:r>
+    </w:p>
+    <w:p>
+      <w:pPr>
+        <w:rPr>
+          <w:lang w:eastAsia="en-US"/>
+        </w:rPr>
+      </w:pPr>
+    </w:p>
+    <w:p>
+      <w:pPr>
+        <w:rPr>
+          <w:lang w:eastAsia="en-US"/>
+        </w:rPr>
+      </w:pPr>
+      <w:r>
+        <w:rPr>
+          <w:lang w:eastAsia="en-US"/>
+        </w:rPr>
+        <w:t xml:space="preserve">[11] </w:t>
+      </w:r>
+      <w:r>
+        <w:rPr>
+          <w:lang w:eastAsia="en-US"/>
+        </w:rPr>
+        <w:t>Pan, W., 2018. </w:t>
+      </w:r>
+      <w:r>
+        <w:rPr>
+          <w:i/>
+          <w:iCs/>
+          <w:lang w:eastAsia="en-US"/>
+        </w:rPr>
+        <w:t>Improving the Motivation and Participation of Elderly Patients in Rehabilitation Program Through Social Games</w:t>
+      </w:r>
+      <w:r>
+        <w:rPr>
+          <w:lang w:eastAsia="en-US"/>
+        </w:rPr>
+        <w:t> (Doctoral dissertation, National University of Singapore (Singapore)).</w:t>
+      </w:r>
+    </w:p>
+    <w:p>
+      <w:pPr>
+        <w:rPr>
+          <w:lang w:val="en-US" w:eastAsia="en-US"/>
+        </w:rPr>
+      </w:pPr>
+    </w:p>
+    <w:p>
+      <w:pPr>
+        <w:rPr>
+          <w:lang w:val="en-US" w:eastAsia="en-US"/>
+        </w:rPr>
+      </w:pPr>
+    </w:p>
+    <w:p>
+      <w:pPr>
+        <w:rPr>
+          <w:lang w:val="en-US" w:eastAsia="en-US"/>
+        </w:rPr>
+      </w:pPr>
+    </w:p>
+    <w:p>
+      <w:pPr>
+        <w:rPr>
+          <w:lang w:eastAsia="en-US"/>
+        </w:rPr>
+      </w:pPr>
+      <w:r>
+        <w:rPr>
+          <w:lang w:eastAsia="en-US"/>
+        </w:rPr>
+        <w:t xml:space="preserve">[12] </w:t>
+      </w:r>
+      <w:proofErr w:type="spellStart"/>
+      <w:r>
+        <w:rPr>
+          <w:lang w:eastAsia="en-US"/>
+        </w:rPr>
+        <w:t>Triandafilou</w:t>
+      </w:r>
+      <w:proofErr w:type="spellEnd"/>
+      <w:r>
+        <w:rPr>
+          <w:lang w:eastAsia="en-US"/>
+        </w:rPr>
+        <w:t xml:space="preserve">, K.M., </w:t>
+      </w:r>
+      <w:proofErr w:type="spellStart"/>
+      <w:r>
+        <w:rPr>
+          <w:lang w:eastAsia="en-US"/>
+        </w:rPr>
+        <w:t>Tsoupikova</w:t>
+      </w:r>
+      <w:proofErr w:type="spellEnd"/>
+      <w:r>
+        <w:rPr>
+          <w:lang w:eastAsia="en-US"/>
+        </w:rPr>
+        <w:t xml:space="preserve">, D., Barry, A.J., Thielbar, K.N., </w:t>
+      </w:r>
+      <w:proofErr w:type="spellStart"/>
+      <w:r>
+        <w:rPr>
+          <w:lang w:eastAsia="en-US"/>
+        </w:rPr>
+        <w:t>Stoykov</w:t>
+      </w:r>
+      <w:proofErr w:type="spellEnd"/>
+      <w:r>
+        <w:rPr>
+          <w:lang w:eastAsia="en-US"/>
+        </w:rPr>
+        <w:t>, N. and Kamper, D.G., 2018. Development of a 3D, networked multi-user virtual reality environment for home therapy after stroke. </w:t>
+      </w:r>
+      <w:r>
+        <w:rPr>
+          <w:i/>
+          <w:iCs/>
+          <w:lang w:eastAsia="en-US"/>
+        </w:rPr>
+        <w:t xml:space="preserve">Journal of </w:t>
+      </w:r>
+      <w:proofErr w:type="spellStart"/>
+      <w:r>
+        <w:rPr>
+          <w:i/>
+          <w:iCs/>
+          <w:lang w:eastAsia="en-US"/>
+        </w:rPr>
+        <w:t>neuroengineering</w:t>
+      </w:r>
+      <w:proofErr w:type="spellEnd"/>
+      <w:r>
+        <w:rPr>
+          <w:i/>
+          <w:iCs/>
+          <w:lang w:eastAsia="en-US"/>
+        </w:rPr>
+        <w:t xml:space="preserve"> and rehabilitation</w:t>
+      </w:r>
+      <w:r>
+        <w:rPr>
+          <w:lang w:eastAsia="en-US"/>
+        </w:rPr>
+        <w:t>, </w:t>
+      </w:r>
+      <w:r>
+        <w:rPr>
+          <w:i/>
+          <w:iCs/>
+          <w:lang w:eastAsia="en-US"/>
+        </w:rPr>
+        <w:t>15</w:t>
+      </w:r>
+      <w:r>
+        <w:rPr>
+          <w:lang w:eastAsia="en-US"/>
+        </w:rPr>
+        <w:t>, pp.1-13.</w:t>
+      </w:r>
+    </w:p>
+    <w:p>
+      <w:pPr>
+        <w:rPr>
+          <w:lang w:eastAsia="en-US"/>
+        </w:rPr>
+      </w:pPr>
+    </w:p>
+    <w:p>
+      <w:pPr>
+        <w:rPr>
+          <w:lang w:eastAsia="en-US"/>
+        </w:rPr>
+      </w:pPr>
+      <w:r>
+        <w:rPr>
+          <w:lang w:eastAsia="en-US"/>
+        </w:rPr>
+        <w:t xml:space="preserve">[13] </w:t>
+      </w:r>
+      <w:r>
+        <w:rPr>
+          <w:lang w:eastAsia="en-US"/>
+        </w:rPr>
+        <w:t xml:space="preserve">Shahmoradi, L., Almasi, S., Ahmadi, H., Bashiri, A., Azadi, T., </w:t>
+      </w:r>
+      <w:proofErr w:type="spellStart"/>
+      <w:r>
+        <w:rPr>
+          <w:lang w:eastAsia="en-US"/>
+        </w:rPr>
+        <w:t>Mirbagherie</w:t>
+      </w:r>
+      <w:proofErr w:type="spellEnd"/>
+      <w:r>
+        <w:rPr>
+          <w:lang w:eastAsia="en-US"/>
+        </w:rPr>
+        <w:t xml:space="preserve">, A., Ansari, N.N. and </w:t>
+      </w:r>
+      <w:proofErr w:type="spellStart"/>
+      <w:r>
+        <w:rPr>
+          <w:lang w:eastAsia="en-US"/>
+        </w:rPr>
+        <w:t>Honarpishe</w:t>
+      </w:r>
+      <w:proofErr w:type="spellEnd"/>
+      <w:r>
+        <w:rPr>
+          <w:lang w:eastAsia="en-US"/>
+        </w:rPr>
+        <w:t>, R., 2021. Virtual reality games for rehabilitation of upper extremities in stroke patients. </w:t>
+      </w:r>
+      <w:r>
+        <w:rPr>
+          <w:i/>
+          <w:iCs/>
+          <w:lang w:eastAsia="en-US"/>
+        </w:rPr>
+        <w:t>Journal of bodywork and movement therapies</w:t>
+      </w:r>
+      <w:r>
+        <w:rPr>
+          <w:lang w:eastAsia="en-US"/>
+        </w:rPr>
+        <w:t>, </w:t>
+      </w:r>
+      <w:r>
+        <w:rPr>
+          <w:i/>
+          <w:iCs/>
+          <w:lang w:eastAsia="en-US"/>
+        </w:rPr>
+        <w:t>26</w:t>
+      </w:r>
+      <w:r>
+        <w:rPr>
+          <w:lang w:eastAsia="en-US"/>
+        </w:rPr>
+        <w:t>, pp.113-122.</w:t>
+      </w:r>
+    </w:p>
+    <w:p>
+      <w:pPr>
+        <w:rPr>
+          <w:lang w:eastAsia="en-US"/>
+        </w:rPr>
+      </w:pPr>
+    </w:p>
+    <w:p>
+      <w:pPr>
+        <w:rPr>
+          <w:lang w:eastAsia="en-US"/>
+        </w:rPr>
+      </w:pPr>
+      <w:r>
+        <w:rPr>
+          <w:lang w:eastAsia="en-US"/>
+        </w:rPr>
+        <w:lastRenderedPageBreak/>
+        <w:t xml:space="preserve">[14] </w:t>
+      </w:r>
+      <w:proofErr w:type="spellStart"/>
+      <w:r>
+        <w:rPr>
+          <w:lang w:eastAsia="en-US"/>
+        </w:rPr>
+        <w:t>Kempitiya</w:t>
+      </w:r>
+      <w:proofErr w:type="spellEnd"/>
+      <w:r>
+        <w:rPr>
+          <w:lang w:eastAsia="en-US"/>
+        </w:rPr>
+        <w:t xml:space="preserve">, T., De Silva, D., Rio, E., </w:t>
+      </w:r>
+      <w:proofErr w:type="spellStart"/>
+      <w:r>
+        <w:rPr>
+          <w:lang w:eastAsia="en-US"/>
+        </w:rPr>
+        <w:t>Skarbez</w:t>
+      </w:r>
+      <w:proofErr w:type="spellEnd"/>
+      <w:r>
+        <w:rPr>
+          <w:lang w:eastAsia="en-US"/>
+        </w:rPr>
+        <w:t>, R. and Alahakoon, D., 2022, July. Personalised physiotherapy rehabilitation using artificial intelligence and virtual reality gaming. In </w:t>
+      </w:r>
+      <w:r>
+        <w:rPr>
+          <w:i/>
+          <w:iCs/>
+          <w:lang w:eastAsia="en-US"/>
+        </w:rPr>
+        <w:t>2022 15th International Conference on Human System Interaction (HSI)</w:t>
+      </w:r>
+      <w:r>
+        <w:rPr>
+          <w:lang w:eastAsia="en-US"/>
+        </w:rPr>
+        <w:t> (pp. 1-6). IEEE.</w:t>
+      </w:r>
+    </w:p>
+    <w:p>
+      <w:pPr>
+        <w:rPr>
+          <w:lang w:eastAsia="en-US"/>
+        </w:rPr>
+      </w:pPr>
+    </w:p>
+    <w:p>
+      <w:pPr>
+        <w:rPr>
+          <w:lang w:val="en-US" w:eastAsia="en-US"/>
+        </w:rPr>
+      </w:pPr>
+      <w:r>
+        <w:rPr>
+          <w:lang w:eastAsia="en-US"/>
+        </w:rPr>
+        <w:t xml:space="preserve">[15] </w:t>
+      </w:r>
+      <w:r>
+        <w:rPr>
+          <w:lang w:eastAsia="en-US"/>
+        </w:rPr>
+        <w:t xml:space="preserve">Cordeiro </w:t>
+      </w:r>
+      <w:proofErr w:type="spellStart"/>
+      <w:r>
+        <w:rPr>
+          <w:lang w:eastAsia="en-US"/>
+        </w:rPr>
+        <w:t>d'Ornellas</w:t>
+      </w:r>
+      <w:proofErr w:type="spellEnd"/>
+      <w:r>
+        <w:rPr>
+          <w:lang w:eastAsia="en-US"/>
+        </w:rPr>
+        <w:t xml:space="preserve">, M., </w:t>
+      </w:r>
+      <w:proofErr w:type="spellStart"/>
+      <w:r>
+        <w:rPr>
+          <w:lang w:eastAsia="en-US"/>
+        </w:rPr>
+        <w:t>Cargnin</w:t>
+      </w:r>
+      <w:proofErr w:type="spellEnd"/>
+      <w:r>
+        <w:rPr>
+          <w:lang w:eastAsia="en-US"/>
+        </w:rPr>
+        <w:t>, D.J. and Cervi Prado, A.L., 2015. Evaluating the impact of player experience in the design of a serious game for upper extremity stroke rehabilitation. In </w:t>
+      </w:r>
+      <w:r>
+        <w:rPr>
+          <w:i/>
+          <w:iCs/>
+          <w:lang w:eastAsia="en-US"/>
+        </w:rPr>
+        <w:t>MEDINFO 2015: eHealth-enabled Health</w:t>
+      </w:r>
+      <w:r>
+        <w:rPr>
+          <w:lang w:eastAsia="en-US"/>
+        </w:rPr>
+        <w:t> (pp. 363-367). IOS Press.</w:t>
+      </w:r>
+    </w:p>
+    <w:p>
+      <w:pPr>
+        <w:rPr>
+          <w:lang w:eastAsia="en-US"/>
+        </w:rPr>
+      </w:pPr>
+    </w:p>
+    <w:p>
+      <w:pPr>
+        <w:rPr>
+          <w:lang w:eastAsia="en-US"/>
+        </w:rPr>
+      </w:pPr>
+      <w:r>
+        <w:rPr>
+          <w:lang w:eastAsia="en-US"/>
+        </w:rPr>
+        <w:t xml:space="preserve">[16] </w:t>
+      </w:r>
+      <w:r>
+        <w:rPr>
+          <w:lang w:eastAsia="en-US"/>
+        </w:rPr>
+        <w:t>Borghese, N.A., Pirovano, M., Mainetti, R. and Lanzi, P.L., 2012, September. An integrated low-cost system for at-home rehabilitation. In </w:t>
+      </w:r>
+      <w:r>
+        <w:rPr>
+          <w:i/>
+          <w:iCs/>
+          <w:lang w:eastAsia="en-US"/>
+        </w:rPr>
+        <w:t>2012 18th International conference on virtual systems and multimedia</w:t>
+      </w:r>
+      <w:r>
+        <w:rPr>
+          <w:lang w:eastAsia="en-US"/>
+        </w:rPr>
+        <w:t> (pp. 553-556). IEEE.</w:t>
+      </w:r>
+    </w:p>
+    <w:p>
+      <w:pPr>
+        <w:rPr>
+          <w:lang w:eastAsia="en-US"/>
+        </w:rPr>
+      </w:pPr>
+    </w:p>
+    <w:tbl>
+      <w:tblPr>
+        <w:tblW w:w="6564" w:type="dxa"/>
+        <w:shd w:val="clear" w:color="auto" w:fill="FFFFFF"/>
+        <w:tblCellMar>
+          <w:left w:w="0" w:type="dxa"/>
+          <w:right w:w="0" w:type="dxa"/>
+        </w:tblCellMar>
+        <w:tblLook w:val="04A0" w:firstRow="1" w:lastRow="0" w:firstColumn="1" w:lastColumn="0" w:noHBand="0" w:noVBand="1"/>
+      </w:tblPr>
+      <w:tblGrid>
+        <w:gridCol w:w="6564"/>
+      </w:tblGrid>
+      <w:tr>
+        <w:tc>
+          <w:tcPr>
+            <w:tcW w:w="0" w:type="auto"/>
+            <w:shd w:val="clear" w:color="auto" w:fill="FFFFFF"/>
+            <w:vAlign w:val="center"/>
+            <w:hideMark/>
+          </w:tcPr>
+          <w:p>
+            <w:pPr>
+              <w:rPr>
+                <w:lang w:eastAsia="en-US"/>
+              </w:rPr>
+            </w:pPr>
+          </w:p>
+        </w:tc>
+      </w:tr>
+    </w:tbl>
+    <w:p>
+      <w:pPr>
+        <w:rPr>
+          <w:lang w:eastAsia="en-US"/>
+        </w:rPr>
+      </w:pPr>
+      <w:r>
+        <w:rPr>
+          <w:lang w:eastAsia="en-US"/>
+        </w:rPr>
+        <w:t xml:space="preserve">[17] </w:t>
+      </w:r>
+      <w:proofErr w:type="spellStart"/>
+      <w:r>
+        <w:rPr>
+          <w:lang w:eastAsia="en-US"/>
+        </w:rPr>
+        <w:t>Alankus</w:t>
+      </w:r>
+      <w:proofErr w:type="spellEnd"/>
+      <w:r>
+        <w:rPr>
+          <w:lang w:eastAsia="en-US"/>
+        </w:rPr>
+        <w:t>, G., Lazar, A., May, M. and Kelleher, C., 2010, April. Towards customizable games for stroke rehabilitation. In </w:t>
+      </w:r>
+      <w:r>
+        <w:rPr>
+          <w:i/>
+          <w:iCs/>
+          <w:lang w:eastAsia="en-US"/>
+        </w:rPr>
+        <w:t>Proceedings of the SIGCHI conference on human factors in computing systems</w:t>
+      </w:r>
+      <w:r>
+        <w:rPr>
+          <w:lang w:eastAsia="en-US"/>
+        </w:rPr>
+        <w:t> (pp. 2113-2122).</w:t>
+      </w:r>
+    </w:p>
+    <w:p>
+      <w:pPr>
+        <w:rPr>
+          <w:lang w:eastAsia="en-US"/>
+        </w:rPr>
+      </w:pPr>
+    </w:p>
+    <w:p>
+      <w:pPr>
+        <w:rPr>
+          <w:lang w:eastAsia="en-US"/>
+        </w:rPr>
+      </w:pPr>
+      <w:r>
+        <w:rPr>
+          <w:lang w:eastAsia="en-US"/>
+        </w:rPr>
+        <w:t xml:space="preserve">[18] </w:t>
+      </w:r>
+      <w:r>
+        <w:rPr>
+          <w:lang w:eastAsia="en-US"/>
+        </w:rPr>
+        <w:t xml:space="preserve">Tamayo-Serrano, P., </w:t>
+      </w:r>
+      <w:proofErr w:type="spellStart"/>
+      <w:r>
+        <w:rPr>
+          <w:lang w:eastAsia="en-US"/>
+        </w:rPr>
+        <w:t>Garbaya</w:t>
+      </w:r>
+      <w:proofErr w:type="spellEnd"/>
+      <w:r>
+        <w:rPr>
+          <w:lang w:eastAsia="en-US"/>
+        </w:rPr>
+        <w:t>, S. and Blazevic, P., 2018. Gamified in-home rehabilitation for stroke survivors: analytical review. </w:t>
+      </w:r>
+      <w:r>
+        <w:rPr>
+          <w:i/>
+          <w:iCs/>
+          <w:lang w:eastAsia="en-US"/>
+        </w:rPr>
+        <w:t>International Journal of Serious Games</w:t>
+      </w:r>
+      <w:r>
+        <w:rPr>
+          <w:lang w:eastAsia="en-US"/>
+        </w:rPr>
+        <w:t>, </w:t>
+      </w:r>
+      <w:r>
+        <w:rPr>
+          <w:i/>
+          <w:iCs/>
+          <w:lang w:eastAsia="en-US"/>
+        </w:rPr>
+        <w:t>5</w:t>
+      </w:r>
+      <w:r>
+        <w:rPr>
+          <w:lang w:eastAsia="en-US"/>
+        </w:rPr>
+        <w:t>(1), pp.2384-8766.</w:t>
+      </w:r>
+    </w:p>
+    <w:p>
+      <w:pPr>
+        <w:rPr>
+          <w:lang w:eastAsia="en-US"/>
+        </w:rPr>
+      </w:pPr>
+    </w:p>
+    <w:p>
+      <w:pPr>
+        <w:rPr>
+          <w:lang w:eastAsia="en-US"/>
+        </w:rPr>
+      </w:pPr>
+      <w:r>
+        <w:rPr>
+          <w:lang w:eastAsia="en-US"/>
+        </w:rPr>
+        <w:t xml:space="preserve">[19] </w:t>
+      </w:r>
+      <w:r>
+        <w:rPr>
+          <w:lang w:eastAsia="en-US"/>
+        </w:rPr>
+        <w:t xml:space="preserve">Toledo-Delgado, P., PadrÃ³n, M., Santos, E. and </w:t>
+      </w:r>
+      <w:proofErr w:type="spellStart"/>
+      <w:r>
+        <w:rPr>
+          <w:lang w:eastAsia="en-US"/>
+        </w:rPr>
+        <w:t>Cairos</w:t>
+      </w:r>
+      <w:proofErr w:type="spellEnd"/>
+      <w:r>
+        <w:rPr>
+          <w:lang w:eastAsia="en-US"/>
+        </w:rPr>
+        <w:t>, M., 2013. Including gamification techniques in the design of TANGO: H platform. </w:t>
+      </w:r>
+      <w:proofErr w:type="spellStart"/>
+      <w:r>
+        <w:rPr>
+          <w:i/>
+          <w:iCs/>
+          <w:lang w:eastAsia="en-US"/>
+        </w:rPr>
+        <w:t>Jurnal</w:t>
+      </w:r>
+      <w:proofErr w:type="spellEnd"/>
+      <w:r>
+        <w:rPr>
+          <w:i/>
+          <w:iCs/>
+          <w:lang w:eastAsia="en-US"/>
+        </w:rPr>
+        <w:t xml:space="preserve"> </w:t>
+      </w:r>
+      <w:proofErr w:type="spellStart"/>
+      <w:r>
+        <w:rPr>
+          <w:i/>
+          <w:iCs/>
+          <w:lang w:eastAsia="en-US"/>
+        </w:rPr>
+        <w:t>Teknologi</w:t>
+      </w:r>
+      <w:proofErr w:type="spellEnd"/>
+      <w:r>
+        <w:rPr>
+          <w:lang w:eastAsia="en-US"/>
+        </w:rPr>
+        <w:t>, </w:t>
+      </w:r>
+      <w:r>
+        <w:rPr>
+          <w:i/>
+          <w:iCs/>
+          <w:lang w:eastAsia="en-US"/>
+        </w:rPr>
+        <w:t>63</w:t>
+      </w:r>
+      <w:r>
+        <w:rPr>
+          <w:lang w:eastAsia="en-US"/>
+        </w:rPr>
+        <w:t>(3).</w:t>
+      </w:r>
+    </w:p>
+    <w:p>
+      <w:pPr>
+        <w:rPr>
+          <w:lang w:eastAsia="en-US"/>
+        </w:rPr>
+      </w:pPr>
+    </w:p>
+    <w:p>
+      <w:pPr>
+        <w:rPr>
+          <w:lang w:eastAsia="en-US"/>
+        </w:rPr>
+      </w:pPr>
+      <w:r>
+        <w:rPr>
+          <w:lang w:eastAsia="en-US"/>
+        </w:rPr>
+        <w:t xml:space="preserve">[20] </w:t>
+      </w:r>
+      <w:r>
+        <w:rPr>
+          <w:lang w:eastAsia="en-US"/>
+        </w:rPr>
+        <w:t xml:space="preserve">Gelineau, A., </w:t>
+      </w:r>
+      <w:proofErr w:type="spellStart"/>
+      <w:r>
+        <w:rPr>
+          <w:lang w:eastAsia="en-US"/>
+        </w:rPr>
+        <w:t>Perrochon</w:t>
+      </w:r>
+      <w:proofErr w:type="spellEnd"/>
+      <w:r>
+        <w:rPr>
+          <w:lang w:eastAsia="en-US"/>
+        </w:rPr>
+        <w:t xml:space="preserve">, A., </w:t>
+      </w:r>
+      <w:proofErr w:type="spellStart"/>
+      <w:r>
+        <w:rPr>
+          <w:lang w:eastAsia="en-US"/>
+        </w:rPr>
+        <w:t>Daviet</w:t>
+      </w:r>
+      <w:proofErr w:type="spellEnd"/>
+      <w:r>
+        <w:rPr>
+          <w:lang w:eastAsia="en-US"/>
+        </w:rPr>
+        <w:t xml:space="preserve">, J.C. and </w:t>
+      </w:r>
+      <w:proofErr w:type="spellStart"/>
+      <w:r>
+        <w:rPr>
+          <w:lang w:eastAsia="en-US"/>
+        </w:rPr>
+        <w:t>Mandigout</w:t>
+      </w:r>
+      <w:proofErr w:type="spellEnd"/>
+      <w:r>
+        <w:rPr>
+          <w:lang w:eastAsia="en-US"/>
+        </w:rPr>
+        <w:t>, S., 2022. Compliance with Upper Limb Home-Based Exergaming Interventions for Stroke Patients: A Narrative Review. </w:t>
+      </w:r>
+      <w:r>
+        <w:rPr>
+          <w:i/>
+          <w:iCs/>
+          <w:lang w:eastAsia="en-US"/>
+        </w:rPr>
+        <w:t>Journal of rehabilitation medicine</w:t>
+      </w:r>
+      <w:r>
+        <w:rPr>
+          <w:lang w:eastAsia="en-US"/>
+        </w:rPr>
+        <w:t>, </w:t>
+      </w:r>
+      <w:r>
+        <w:rPr>
+          <w:i/>
+          <w:iCs/>
+          <w:lang w:eastAsia="en-US"/>
+        </w:rPr>
+        <w:t>54</w:t>
+      </w:r>
+      <w:r>
+        <w:rPr>
+          <w:lang w:eastAsia="en-US"/>
+        </w:rPr>
+        <w:t>.</w:t>
+      </w:r>
+    </w:p>
+    <w:p>
+      <w:pPr>
+        <w:rPr>
+          <w:lang w:eastAsia="en-US"/>
+        </w:rPr>
+      </w:pPr>
     </w:p>
     <w:p>
       <w:pPr>
@@ -12935,13 +16200,7 @@
         <w:rPr>
           <w:lang w:eastAsia="en-US"/>
         </w:rPr>
-        <w:t xml:space="preserve"> (Accessed: 10/10/2024)</w:t>
-      </w:r>
-      <w:r>
-        <w:rPr>
-          <w:lang w:eastAsia="en-US"/>
-        </w:rPr>
-        <w:t xml:space="preserve"> </w:t>
+        <w:t xml:space="preserve"> (Accessed: 10/10/2024) </w:t>
       </w:r>
     </w:p>
     <w:p>
@@ -13029,7 +16288,22 @@
         <w:rPr>
           <w:lang w:eastAsia="en-US"/>
         </w:rPr>
-        <w:t>Doumas, I., Everard, G., Dehem, S. and Lejeune, T., 2021. Serious games for upper limb rehabilitation after stroke: a meta-analysis. </w:t>
+        <w:lastRenderedPageBreak/>
+        <w:t xml:space="preserve">Doumas, I., Everard, G., </w:t>
+      </w:r>
+      <w:proofErr w:type="spellStart"/>
+      <w:r>
+        <w:rPr>
+          <w:lang w:eastAsia="en-US"/>
+        </w:rPr>
+        <w:t>Dehem</w:t>
+      </w:r>
+      <w:proofErr w:type="spellEnd"/>
+      <w:r>
+        <w:rPr>
+          <w:lang w:eastAsia="en-US"/>
+        </w:rPr>
+        <w:t>, S. and Lejeune, T., 2021. Serious games for upper limb rehabilitation after stroke: a meta-analysis. </w:t>
       </w:r>
       <w:r>
         <w:rPr>
@@ -13037,55 +16311,127 @@
           <w:iCs/>
           <w:lang w:eastAsia="en-US"/>
         </w:rPr>
-        <w:t>Journal of neuroengineering and rehabilitation</w:t>
-      </w:r>
-      <w:r>
-        <w:rPr>
-          <w:lang w:eastAsia="en-US"/>
-        </w:rPr>
-        <w:t>, </w:t>
-      </w:r>
+        <w:t xml:space="preserve">Journal of </w:t>
+      </w:r>
+      <w:proofErr w:type="spellStart"/>
       <w:r>
         <w:rPr>
           <w:i/>
           <w:iCs/>
           <w:lang w:eastAsia="en-US"/>
         </w:rPr>
-        <w:t>18</w:t>
-      </w:r>
-      <w:r>
-        <w:rPr>
-          <w:lang w:eastAsia="en-US"/>
-        </w:rPr>
-        <w:t>, pp.1-16.</w:t>
-      </w:r>
-    </w:p>
-    <w:p>
-      <w:pPr>
-        <w:rPr>
-          <w:lang w:eastAsia="en-US"/>
-        </w:rPr>
-      </w:pPr>
-    </w:p>
-    <w:p>
-      <w:pPr>
-        <w:rPr>
-          <w:lang w:eastAsia="en-US"/>
-        </w:rPr>
-      </w:pPr>
-      <w:r>
-        <w:rPr>
-          <w:lang w:eastAsia="en-US"/>
-        </w:rPr>
-        <w:t>Triandafilou, K.M., Tsoupikova, D., Barry, A.J., Thielbar, K.N., Stoykov, N. and Kamper, D.G., 2018. Development of a 3D, networked multi-user virtual reality environment for home therapy after stroke. </w:t>
-      </w:r>
+        <w:t>neuroengineering</w:t>
+      </w:r>
+      <w:proofErr w:type="spellEnd"/>
       <w:r>
         <w:rPr>
           <w:i/>
           <w:iCs/>
           <w:lang w:eastAsia="en-US"/>
         </w:rPr>
-        <w:t>Journal of neuroengineering and rehabilitation</w:t>
+        <w:t xml:space="preserve"> and rehabilitation</w:t>
+      </w:r>
+      <w:r>
+        <w:rPr>
+          <w:lang w:eastAsia="en-US"/>
+        </w:rPr>
+        <w:t>, </w:t>
+      </w:r>
+      <w:r>
+        <w:rPr>
+          <w:i/>
+          <w:iCs/>
+          <w:lang w:eastAsia="en-US"/>
+        </w:rPr>
+        <w:t>18</w:t>
+      </w:r>
+      <w:r>
+        <w:rPr>
+          <w:lang w:eastAsia="en-US"/>
+        </w:rPr>
+        <w:t>, pp.1-16.</w:t>
+      </w:r>
+    </w:p>
+    <w:p>
+      <w:pPr>
+        <w:rPr>
+          <w:lang w:eastAsia="en-US"/>
+        </w:rPr>
+      </w:pPr>
+    </w:p>
+    <w:p>
+      <w:pPr>
+        <w:rPr>
+          <w:lang w:eastAsia="en-US"/>
+        </w:rPr>
+      </w:pPr>
+      <w:proofErr w:type="spellStart"/>
+      <w:r>
+        <w:rPr>
+          <w:lang w:eastAsia="en-US"/>
+        </w:rPr>
+        <w:t>Triandafilou</w:t>
+      </w:r>
+      <w:proofErr w:type="spellEnd"/>
+      <w:r>
+        <w:rPr>
+          <w:lang w:eastAsia="en-US"/>
+        </w:rPr>
+        <w:t xml:space="preserve">, K.M., </w:t>
+      </w:r>
+      <w:proofErr w:type="spellStart"/>
+      <w:r>
+        <w:rPr>
+          <w:lang w:eastAsia="en-US"/>
+        </w:rPr>
+        <w:t>Tsoupikova</w:t>
+      </w:r>
+      <w:proofErr w:type="spellEnd"/>
+      <w:r>
+        <w:rPr>
+          <w:lang w:eastAsia="en-US"/>
+        </w:rPr>
+        <w:t xml:space="preserve">, D., Barry, A.J., Thielbar, K.N., </w:t>
+      </w:r>
+      <w:proofErr w:type="spellStart"/>
+      <w:r>
+        <w:rPr>
+          <w:lang w:eastAsia="en-US"/>
+        </w:rPr>
+        <w:t>Stoykov</w:t>
+      </w:r>
+      <w:proofErr w:type="spellEnd"/>
+      <w:r>
+        <w:rPr>
+          <w:lang w:eastAsia="en-US"/>
+        </w:rPr>
+        <w:t>, N. and Kamper, D.G., 2018. Development of a 3D, networked multi-user virtual reality environment for home therapy after stroke. </w:t>
+      </w:r>
+      <w:r>
+        <w:rPr>
+          <w:i/>
+          <w:iCs/>
+          <w:lang w:eastAsia="en-US"/>
+        </w:rPr>
+        <w:t xml:space="preserve">Journal of </w:t>
+      </w:r>
+      <w:proofErr w:type="spellStart"/>
+      <w:r>
+        <w:rPr>
+          <w:i/>
+          <w:iCs/>
+          <w:lang w:eastAsia="en-US"/>
+        </w:rPr>
+        <w:t>neuroengineering</w:t>
+      </w:r>
+      <w:proofErr w:type="spellEnd"/>
+      <w:r>
+        <w:rPr>
+          <w:i/>
+          <w:iCs/>
+          <w:lang w:eastAsia="en-US"/>
+        </w:rPr>
+        <w:t xml:space="preserve"> and rehabilitation</w:t>
       </w:r>
       <w:r>
         <w:rPr>
@@ -13208,7 +16554,21 @@
         <w:rPr>
           <w:lang w:eastAsia="en-US"/>
         </w:rPr>
-        <w:t xml:space="preserve">What is a PICOC? » CEBMa [WWW Document], n.d. URL </w:t>
+        <w:t xml:space="preserve">What is a PICOC? » </w:t>
+      </w:r>
+      <w:proofErr w:type="spellStart"/>
+      <w:r>
+        <w:rPr>
+          <w:lang w:eastAsia="en-US"/>
+        </w:rPr>
+        <w:t>CEBMa</w:t>
+      </w:r>
+      <w:proofErr w:type="spellEnd"/>
+      <w:r>
+        <w:rPr>
+          <w:lang w:eastAsia="en-US"/>
+        </w:rPr>
+        <w:t xml:space="preserve"> [WWW Document], n.d. URL </w:t>
       </w:r>
       <w:hyperlink r:id="rId16" w:history="1">
         <w:r>
@@ -17027,7 +20387,6 @@
     <w:next w:val="Normal"/>
     <w:link w:val="Heading5Char"/>
     <w:uiPriority w:val="9"/>
-    <w:semiHidden/>
     <w:unhideWhenUsed/>
     <w:qFormat/>
     <w:rsid w:val="002A2152"/>
@@ -17157,7 +20516,6 @@
   <w:style w:type="character" w:default="1" w:styleId="DefaultParagraphFont">
     <w:name w:val="Default Paragraph Font"/>
     <w:uiPriority w:val="1"/>
-    <w:semiHidden/>
     <w:unhideWhenUsed/>
   </w:style>
   <w:style w:type="table" w:default="1" w:styleId="TableNormal">
@@ -17436,7 +20794,6 @@
     <w:basedOn w:val="DefaultParagraphFont"/>
     <w:link w:val="Heading5"/>
     <w:uiPriority w:val="9"/>
-    <w:semiHidden/>
     <w:rsid w:val="002A2152"/>
     <w:rPr>
       <w:rFonts w:asciiTheme="majorHAnsi" w:eastAsiaTheme="majorEastAsia" w:hAnsiTheme="majorHAnsi" w:cstheme="majorBidi"/>
@@ -17859,6 +21216,7 @@
     <w:rsid w:val="000A4091"/>
     <w:rsid w:val="000B5CDB"/>
     <w:rsid w:val="000E01C3"/>
+    <w:rsid w:val="000E551F"/>
     <w:rsid w:val="00182DFA"/>
     <w:rsid w:val="001F2BBF"/>
     <w:rsid w:val="0021275B"/>
@@ -17867,10 +21225,14 @@
     <w:rsid w:val="00221910"/>
     <w:rsid w:val="0022314A"/>
     <w:rsid w:val="002725E9"/>
+    <w:rsid w:val="0028587F"/>
     <w:rsid w:val="00291C03"/>
     <w:rsid w:val="003635C8"/>
     <w:rsid w:val="0039798E"/>
+    <w:rsid w:val="003D262E"/>
     <w:rsid w:val="003D385F"/>
+    <w:rsid w:val="00487D0E"/>
+    <w:rsid w:val="004E4D90"/>
     <w:rsid w:val="00562474"/>
     <w:rsid w:val="00572673"/>
     <w:rsid w:val="005808AB"/>
@@ -17879,6 +21241,7 @@
     <w:rsid w:val="00590E94"/>
     <w:rsid w:val="005C4EDA"/>
     <w:rsid w:val="005F0FE3"/>
+    <w:rsid w:val="005F499C"/>
     <w:rsid w:val="00694D71"/>
     <w:rsid w:val="006973F6"/>
     <w:rsid w:val="006E701F"/>
@@ -17894,6 +21257,7 @@
     <w:rsid w:val="00844A7E"/>
     <w:rsid w:val="00864361"/>
     <w:rsid w:val="00874914"/>
+    <w:rsid w:val="009311F0"/>
     <w:rsid w:val="00933D4D"/>
     <w:rsid w:val="00952E38"/>
     <w:rsid w:val="00964AAE"/>
@@ -17905,6 +21269,7 @@
     <w:rsid w:val="00AA6207"/>
     <w:rsid w:val="00AB32CB"/>
     <w:rsid w:val="00AD22DC"/>
+    <w:rsid w:val="00AD69CD"/>
     <w:rsid w:val="00B00D9D"/>
     <w:rsid w:val="00B622EB"/>
     <w:rsid w:val="00B64001"/>
@@ -17920,6 +21285,7 @@
     <w:rsid w:val="00E248B4"/>
     <w:rsid w:val="00E25F44"/>
     <w:rsid w:val="00E66E7A"/>
+    <w:rsid w:val="00E97711"/>
     <w:rsid w:val="00EB24DF"/>
     <w:rsid w:val="00EC2636"/>
     <w:rsid w:val="00ED0D04"/>

--- a/Project Writing/Gamifying Movements Benificial For UL Stroke Rehabilitation.docx
+++ b/Project Writing/Gamifying Movements Benificial For UL Stroke Rehabilitation.docx
@@ -6667,19 +6667,11 @@
                 <w:lang w:eastAsia="en-US"/>
               </w:rPr>
             </w:pPr>
-            <w:proofErr w:type="spellStart"/>
-            <w:r>
-              <w:rPr>
-                <w:lang w:eastAsia="en-US"/>
-              </w:rPr>
-              <w:t>Github</w:t>
-            </w:r>
-            <w:proofErr w:type="spellEnd"/>
-            <w:r>
-              <w:rPr>
-                <w:lang w:eastAsia="en-US"/>
-              </w:rPr>
-              <w:t xml:space="preserve"> source control and computer transport bag</w:t>
+            <w:r>
+              <w:rPr>
+                <w:lang w:eastAsia="en-US"/>
+              </w:rPr>
+              <w:t>Github source control and computer transport bag</w:t>
             </w:r>
           </w:p>
           <w:p>
@@ -8226,11 +8218,9 @@
       <w:r>
         <w:t xml:space="preserve">This study is very relevant to this paper as it is a very similar undertaking. </w:t>
       </w:r>
-      <w:proofErr w:type="spellStart"/>
       <w:r>
         <w:t>Triandafilou</w:t>
       </w:r>
-      <w:proofErr w:type="spellEnd"/>
       <w:r>
         <w:t xml:space="preserve"> et al</w:t>
       </w:r>
@@ -8276,14 +8266,12 @@
       <w:r>
         <w:t xml:space="preserve"> (</w:t>
       </w:r>
-      <w:proofErr w:type="spellStart"/>
       <w:r>
         <w:rPr>
           <w:lang w:eastAsia="en-US"/>
         </w:rPr>
         <w:t>Triandafilou</w:t>
       </w:r>
-      <w:proofErr w:type="spellEnd"/>
       <w:r>
         <w:rPr>
           <w:lang w:eastAsia="en-US"/>
@@ -8311,14 +8299,12 @@
       <w:r>
         <w:t xml:space="preserve"> (</w:t>
       </w:r>
-      <w:proofErr w:type="spellStart"/>
       <w:r>
         <w:rPr>
           <w:lang w:eastAsia="en-US"/>
         </w:rPr>
         <w:t>Triandafilou</w:t>
       </w:r>
-      <w:proofErr w:type="spellEnd"/>
       <w:r>
         <w:rPr>
           <w:lang w:eastAsia="en-US"/>
@@ -8412,14 +8398,12 @@
       <w:r>
         <w:t xml:space="preserve"> PICOC as defined on its website is “a method used to describe the five elements of a searchable question” (</w:t>
       </w:r>
-      <w:proofErr w:type="spellStart"/>
       <w:r>
         <w:rPr>
           <w:lang w:eastAsia="en-US"/>
         </w:rPr>
         <w:t>CEBMa</w:t>
       </w:r>
-      <w:proofErr w:type="spellEnd"/>
       <w:r>
         <w:rPr>
           <w:lang w:eastAsia="en-US"/>
@@ -10932,27 +10916,7 @@
                                     <w:szCs w:val="20"/>
                                   </w:rPr>
                                   <w:tab/>
-                                  <w:t xml:space="preserve">Literature did not focus on </w:t>
-                                </w:r>
-                                <w:proofErr w:type="spellStart"/>
-                                <w:r>
-                                  <w:rPr>
-                                    <w:rFonts w:ascii="Arial" w:hAnsi="Arial" w:cs="Arial"/>
-                                    <w:color w:val="000000" w:themeColor="text1"/>
-                                    <w:sz w:val="18"/>
-                                    <w:szCs w:val="20"/>
-                                  </w:rPr>
-                                  <w:t>non digital</w:t>
-                                </w:r>
-                                <w:proofErr w:type="spellEnd"/>
-                                <w:r>
-                                  <w:rPr>
-                                    <w:rFonts w:ascii="Arial" w:hAnsi="Arial" w:cs="Arial"/>
-                                    <w:color w:val="000000" w:themeColor="text1"/>
-                                    <w:sz w:val="18"/>
-                                    <w:szCs w:val="20"/>
-                                  </w:rPr>
-                                  <w:t xml:space="preserve"> based interventions (n = </w:t>
+                                  <w:t xml:space="preserve">Literature did not focus on non digital based interventions (n = </w:t>
                                 </w:r>
                                 <w:r>
                                   <w:rPr>
@@ -12300,27 +12264,7 @@
                               <w:szCs w:val="20"/>
                             </w:rPr>
                             <w:tab/>
-                            <w:t xml:space="preserve">Literature did not focus on </w:t>
-                          </w:r>
-                          <w:proofErr w:type="spellStart"/>
-                          <w:r>
-                            <w:rPr>
-                              <w:rFonts w:ascii="Arial" w:hAnsi="Arial" w:cs="Arial"/>
-                              <w:color w:val="000000" w:themeColor="text1"/>
-                              <w:sz w:val="18"/>
-                              <w:szCs w:val="20"/>
-                            </w:rPr>
-                            <w:t>non digital</w:t>
-                          </w:r>
-                          <w:proofErr w:type="spellEnd"/>
-                          <w:r>
-                            <w:rPr>
-                              <w:rFonts w:ascii="Arial" w:hAnsi="Arial" w:cs="Arial"/>
-                              <w:color w:val="000000" w:themeColor="text1"/>
-                              <w:sz w:val="18"/>
-                              <w:szCs w:val="20"/>
-                            </w:rPr>
-                            <w:t xml:space="preserve"> based interventions (n = </w:t>
+                            <w:t xml:space="preserve">Literature did not focus on non digital based interventions (n = </w:t>
                           </w:r>
                           <w:r>
                             <w:rPr>
@@ -12902,76 +12846,186 @@
         <w:rPr>
           <w:lang w:val="en-US" w:eastAsia="en-US"/>
         </w:rPr>
+        <w:t>Tamayo-Serrano, P., Garbaya, S. and Blazevic</w:t>
+      </w:r>
+      <w:r>
+        <w:rPr>
+          <w:lang w:val="en-US" w:eastAsia="en-US"/>
+        </w:rPr>
+        <w:t xml:space="preserve"> </w:t>
+      </w:r>
+      <w:r>
+        <w:rPr>
+          <w:lang w:val="en-US" w:eastAsia="en-US"/>
+        </w:rPr>
+        <w:t>identified</w:t>
+      </w:r>
+      <w:r>
+        <w:rPr>
+          <w:lang w:val="en-US" w:eastAsia="en-US"/>
+        </w:rPr>
+        <w:t xml:space="preserve"> a set of features commonly used in </w:t>
+      </w:r>
+      <w:r>
+        <w:rPr>
+          <w:lang w:val="en-US" w:eastAsia="en-US"/>
+        </w:rPr>
+        <w:t xml:space="preserve">gamified rehabilitation applications. </w:t>
+      </w:r>
+      <w:r>
+        <w:rPr>
+          <w:lang w:val="en-US" w:eastAsia="en-US"/>
+        </w:rPr>
+        <w:t>Some features which seem highly relevant to this project include:</w:t>
+      </w:r>
+      <w:r>
+        <w:rPr>
+          <w:lang w:val="en-US" w:eastAsia="en-US"/>
+        </w:rPr>
+        <w:t xml:space="preserve"> meaningful play</w:t>
+      </w:r>
+      <w:r>
+        <w:rPr>
+          <w:lang w:val="en-US" w:eastAsia="en-US"/>
+        </w:rPr>
+        <w:t xml:space="preserve"> and</w:t>
+      </w:r>
+      <w:r>
+        <w:rPr>
+          <w:lang w:val="en-US" w:eastAsia="en-US"/>
+        </w:rPr>
+        <w:t xml:space="preserve"> feedback, social interaction, simple interaction devices and motivational rewards.</w:t>
+      </w:r>
+    </w:p>
+    <w:p>
+      <w:pPr>
+        <w:rPr>
+          <w:lang w:val="en-US" w:eastAsia="en-US"/>
+        </w:rPr>
+      </w:pPr>
+    </w:p>
+    <w:p>
+      <w:pPr>
+        <w:pStyle w:val="Heading4"/>
+        <w:rPr>
+          <w:lang w:val="en-US" w:eastAsia="en-US"/>
+        </w:rPr>
+      </w:pPr>
+      <w:r>
+        <w:rPr>
+          <w:lang w:val="en-US" w:eastAsia="en-US"/>
+        </w:rPr>
+        <w:t>Meaningful Play</w:t>
+      </w:r>
+      <w:r>
+        <w:rPr>
+          <w:lang w:val="en-US" w:eastAsia="en-US"/>
+        </w:rPr>
+        <w:t xml:space="preserve"> and feedback</w:t>
+      </w:r>
+    </w:p>
+    <w:p>
+      <w:pPr>
+        <w:rPr>
+          <w:lang w:val="en-US" w:eastAsia="en-US"/>
+        </w:rPr>
+      </w:pPr>
+    </w:p>
+    <w:p>
+      <w:pPr>
+        <w:rPr>
+          <w:lang w:val="en-US" w:eastAsia="en-US"/>
+        </w:rPr>
+      </w:pPr>
+      <w:r>
+        <w:rPr>
+          <w:lang w:val="en-US" w:eastAsia="en-US"/>
+        </w:rPr>
+        <w:t>Meaningful play is described as the ability for the player to perceive the immediate effects of his/her actions which must have an impact in the game at some point in the future. (</w:t>
+      </w:r>
+      <w:r>
+        <w:rPr>
+          <w:lang w:val="en-US" w:eastAsia="en-US"/>
+        </w:rPr>
         <w:t xml:space="preserve">Tamayo-Serrano, P., </w:t>
       </w:r>
-      <w:proofErr w:type="spellStart"/>
       <w:r>
         <w:rPr>
           <w:lang w:val="en-US" w:eastAsia="en-US"/>
         </w:rPr>
-        <w:t>Garbaya</w:t>
-      </w:r>
-      <w:proofErr w:type="spellEnd"/>
+        <w:lastRenderedPageBreak/>
+        <w:t>Garbaya, S. and Blazevic</w:t>
+      </w:r>
       <w:r>
         <w:rPr>
           <w:lang w:val="en-US" w:eastAsia="en-US"/>
         </w:rPr>
-        <w:t>, S. and Blazevic</w:t>
-      </w:r>
-      <w:r>
+        <w:t>) The authors go on to state that the decisions made by the player will shape the outcomes of the game.</w:t>
+      </w:r>
+    </w:p>
+    <w:p>
+      <w:pPr>
         <w:rPr>
           <w:lang w:val="en-US" w:eastAsia="en-US"/>
         </w:rPr>
-        <w:t xml:space="preserve"> </w:t>
-      </w:r>
-      <w:r>
+      </w:pPr>
+    </w:p>
+    <w:p>
+      <w:pPr>
         <w:rPr>
           <w:lang w:val="en-US" w:eastAsia="en-US"/>
         </w:rPr>
-        <w:t>identified</w:t>
-      </w:r>
+      </w:pPr>
       <w:r>
         <w:rPr>
           <w:lang w:val="en-US" w:eastAsia="en-US"/>
         </w:rPr>
-        <w:t xml:space="preserve"> a set of features commonly used in </w:t>
+        <w:t>Under the line of thinking of (</w:t>
       </w:r>
       <w:r>
         <w:rPr>
           <w:lang w:val="en-US" w:eastAsia="en-US"/>
         </w:rPr>
-        <w:t xml:space="preserve">gamified rehabilitation applications. </w:t>
+        <w:t>Tamayo-Serrano, P., Garbaya, S. and Blazevic</w:t>
       </w:r>
       <w:r>
         <w:rPr>
           <w:lang w:val="en-US" w:eastAsia="en-US"/>
         </w:rPr>
-        <w:t>Some features which seem highly relevant to this project include:</w:t>
-      </w:r>
-      <w:r>
+        <w:t>) feedback is part of meaningful play and is the extra stimulus given to the player to inform them about the result of their actions.</w:t>
+      </w:r>
+    </w:p>
+    <w:p>
+      <w:pPr>
         <w:rPr>
           <w:lang w:val="en-US" w:eastAsia="en-US"/>
         </w:rPr>
-        <w:t xml:space="preserve"> meaningful play</w:t>
-      </w:r>
-      <w:r>
+      </w:pPr>
+    </w:p>
+    <w:p>
+      <w:pPr>
         <w:rPr>
           <w:lang w:val="en-US" w:eastAsia="en-US"/>
         </w:rPr>
-        <w:t xml:space="preserve"> and</w:t>
-      </w:r>
+      </w:pPr>
       <w:r>
         <w:rPr>
           <w:lang w:val="en-US" w:eastAsia="en-US"/>
         </w:rPr>
-        <w:t xml:space="preserve"> feedback, social interaction, simple interaction devices and motivational rewards.</w:t>
-      </w:r>
-    </w:p>
-    <w:p>
-      <w:pPr>
+        <w:t xml:space="preserve">This feedback can be used to guide the player into taking the correct action, and discourage them from taking incorrect actions. </w:t>
+      </w:r>
+      <w:r>
         <w:rPr>
           <w:lang w:val="en-US" w:eastAsia="en-US"/>
         </w:rPr>
+        <w:t xml:space="preserve">Other literature also recognizes the importance of feedback. Maier et al established a list of neurorehabilitation principles, implicit feedback, that being feedback on the users performance in real time, was one of the identified principles in this list. </w:t>
+      </w:r>
+    </w:p>
+    <w:p>
+      <w:pPr>
+        <w:rPr>
+          <w:lang w:val="en-US" w:eastAsia="en-US"/>
+        </w:rPr>
       </w:pPr>
     </w:p>
     <w:p>
@@ -12985,60 +13039,94 @@
         <w:rPr>
           <w:lang w:val="en-US" w:eastAsia="en-US"/>
         </w:rPr>
-        <w:t>Meaningful Play</w:t>
-      </w:r>
+        <w:t>Social Interaction</w:t>
+      </w:r>
+    </w:p>
+    <w:p>
+      <w:pPr>
+        <w:rPr>
+          <w:lang w:eastAsia="en-US"/>
+        </w:rPr>
+      </w:pPr>
       <w:r>
         <w:rPr>
           <w:lang w:val="en-US" w:eastAsia="en-US"/>
         </w:rPr>
-        <w:t xml:space="preserve"> and feedback</w:t>
-      </w:r>
-    </w:p>
-    <w:p>
-      <w:pPr>
+        <w:t>(</w:t>
+      </w:r>
+      <w:r>
         <w:rPr>
           <w:lang w:val="en-US" w:eastAsia="en-US"/>
         </w:rPr>
-      </w:pPr>
-    </w:p>
-    <w:p>
-      <w:pPr>
+        <w:t>Tamayo-Serrano, P., Garbaya, S. and Blazevic</w:t>
+      </w:r>
+      <w:r>
         <w:rPr>
           <w:lang w:val="en-US" w:eastAsia="en-US"/>
         </w:rPr>
-      </w:pPr>
-      <w:r>
+        <w:t xml:space="preserve">) consider social interaction to be “the </w:t>
+      </w:r>
+      <w:r>
+        <w:rPr>
+          <w:lang w:eastAsia="en-US"/>
+        </w:rPr>
+        <w:t>important motivational aspect to be implemented in a rehabilitation system</w:t>
+      </w:r>
+      <w:r>
+        <w:rPr>
+          <w:lang w:eastAsia="en-US"/>
+        </w:rPr>
+        <w:t>”. Social interaction has been widely used in the video game entertainment industry and has seen massive success. The ability for players to cooperate or compete among themselves, competition in particular, are driving forces for motivation.</w:t>
+      </w:r>
+      <w:r>
+        <w:rPr>
+          <w:lang w:eastAsia="en-US"/>
+        </w:rPr>
+        <w:t xml:space="preserve"> Additionally the ability to communicate for example share high scores or information is also classified as social interaction.</w:t>
+      </w:r>
+    </w:p>
+    <w:p>
+      <w:pPr>
+        <w:rPr>
+          <w:lang w:eastAsia="en-US"/>
+        </w:rPr>
+      </w:pPr>
+    </w:p>
+    <w:p>
+      <w:pPr>
         <w:rPr>
           <w:lang w:val="en-US" w:eastAsia="en-US"/>
         </w:rPr>
-        <w:t>Meaningful play is described as the ability for the player to perceive the immediate effects of his/her actions which must have an impact in the game at some point in the future. (</w:t>
+      </w:pPr>
+      <w:r>
+        <w:rPr>
+          <w:lang w:eastAsia="en-US"/>
+        </w:rPr>
+        <w:t xml:space="preserve">Theoretically social interaction is a very useful form of motivation which can be used in rehabilitation, </w:t>
       </w:r>
       <w:r>
         <w:rPr>
           <w:lang w:val="en-US" w:eastAsia="en-US"/>
         </w:rPr>
-        <w:t xml:space="preserve">Tamayo-Serrano, P., </w:t>
-      </w:r>
-      <w:proofErr w:type="spellStart"/>
+        <w:t>(</w:t>
+      </w:r>
       <w:r>
         <w:rPr>
           <w:lang w:val="en-US" w:eastAsia="en-US"/>
         </w:rPr>
-        <w:lastRenderedPageBreak/>
-        <w:t>Garbaya</w:t>
-      </w:r>
-      <w:proofErr w:type="spellEnd"/>
+        <w:t>Tamayo-Serrano, P., Garbaya, S. and Blazevic</w:t>
+      </w:r>
       <w:r>
         <w:rPr>
           <w:lang w:val="en-US" w:eastAsia="en-US"/>
         </w:rPr>
-        <w:t>, S. and Blazevic</w:t>
+        <w:t>) expanded by also adding, nevertheless the use of social interaction in stroke rehabilitation is rarely used</w:t>
       </w:r>
       <w:r>
         <w:rPr>
           <w:lang w:val="en-US" w:eastAsia="en-US"/>
         </w:rPr>
-        <w:t>) The authors go on to state that the decisions made by the player will shape the outcomes of the game.</w:t>
+        <w:t>. Of the study’s included in the review only 7% used social interaction to increase the effectiveness of the therapy.</w:t>
       </w:r>
     </w:p>
     <w:p>
@@ -13051,373 +13139,127 @@
     <w:p>
       <w:pPr>
         <w:rPr>
+          <w:lang w:eastAsia="en-US"/>
+        </w:rPr>
+      </w:pPr>
+      <w:r>
+        <w:rPr>
           <w:lang w:val="en-US" w:eastAsia="en-US"/>
         </w:rPr>
-      </w:pPr>
-      <w:r>
+        <w:t xml:space="preserve">Literatures which have used social interaction include: Towards Customizable Games for Stroke Rehabilitation and </w:t>
+      </w:r>
+      <w:r>
+        <w:rPr>
+          <w:lang w:eastAsia="en-US"/>
+        </w:rPr>
+        <w:t>An Integrated Low-Cost System for At-Home Rehabilitation</w:t>
+      </w:r>
+      <w:r>
+        <w:rPr>
+          <w:lang w:eastAsia="en-US"/>
+        </w:rPr>
+        <w:t xml:space="preserve"> both found via backwards snowballing from </w:t>
+      </w:r>
+      <w:r>
+        <w:rPr>
+          <w:lang w:eastAsia="en-US"/>
+        </w:rPr>
+        <w:t>Gamified In-Home Rehabilitation for Stroke Survivors: Analytical Review</w:t>
+      </w:r>
+      <w:r>
+        <w:rPr>
+          <w:lang w:eastAsia="en-US"/>
+        </w:rPr>
+        <w:t xml:space="preserve">. As well as </w:t>
+      </w:r>
+      <w:r>
+        <w:rPr>
+          <w:lang w:eastAsia="en-US"/>
+        </w:rPr>
+        <w:t>Development of a 3D, networked multi-user virtual reality environment for home therapy after stroke</w:t>
+      </w:r>
+      <w:r>
+        <w:rPr>
+          <w:lang w:eastAsia="en-US"/>
+        </w:rPr>
+        <w:t xml:space="preserve">, found via searches on google scholar. </w:t>
+      </w:r>
+      <w:r>
+        <w:rPr>
+          <w:lang w:eastAsia="en-US"/>
+        </w:rPr>
+        <w:t>These literatures will be reviewed under 4.5.5 Multiplayer Games for Stroke Rehabilitation</w:t>
+      </w:r>
+    </w:p>
+    <w:p>
+      <w:pPr>
         <w:rPr>
           <w:lang w:val="en-US" w:eastAsia="en-US"/>
         </w:rPr>
-        <w:t xml:space="preserve">Under the line of thinking of </w:t>
-      </w:r>
-      <w:r>
+      </w:pPr>
+    </w:p>
+    <w:p>
+      <w:pPr>
+        <w:pStyle w:val="Heading4"/>
         <w:rPr>
           <w:lang w:val="en-US" w:eastAsia="en-US"/>
         </w:rPr>
+      </w:pPr>
+      <w:r>
+        <w:rPr>
+          <w:lang w:val="en-US" w:eastAsia="en-US"/>
+        </w:rPr>
+        <w:t>Simple interaction devices</w:t>
+      </w:r>
+    </w:p>
+    <w:p>
+      <w:pPr>
+        <w:rPr>
+          <w:lang w:val="en-US" w:eastAsia="en-US"/>
+        </w:rPr>
+      </w:pPr>
+    </w:p>
+    <w:p>
+      <w:pPr>
+        <w:rPr>
+          <w:lang w:val="en-US" w:eastAsia="en-US"/>
+        </w:rPr>
+      </w:pPr>
+      <w:r>
+        <w:rPr>
+          <w:lang w:val="en-US" w:eastAsia="en-US"/>
+        </w:rPr>
+        <w:t xml:space="preserve">The simplicity </w:t>
+      </w:r>
+      <w:r>
+        <w:rPr>
+          <w:lang w:val="en-US" w:eastAsia="en-US"/>
+        </w:rPr>
+        <w:t xml:space="preserve">and usability </w:t>
+      </w:r>
+      <w:r>
+        <w:rPr>
+          <w:lang w:val="en-US" w:eastAsia="en-US"/>
+        </w:rPr>
+        <w:t xml:space="preserve">of hardware device interfaces should be considered. </w:t>
+      </w:r>
+      <w:r>
+        <w:rPr>
+          <w:lang w:val="en-US" w:eastAsia="en-US"/>
+        </w:rPr>
         <w:t>(</w:t>
       </w:r>
       <w:r>
         <w:rPr>
           <w:lang w:val="en-US" w:eastAsia="en-US"/>
         </w:rPr>
-        <w:t xml:space="preserve">Tamayo-Serrano, P., </w:t>
-      </w:r>
-      <w:proofErr w:type="spellStart"/>
+        <w:t>Tamayo-Serrano, P., Garbaya, S. and Blazevic</w:t>
+      </w:r>
       <w:r>
         <w:rPr>
           <w:lang w:val="en-US" w:eastAsia="en-US"/>
         </w:rPr>
-        <w:t>Garbaya</w:t>
-      </w:r>
-      <w:proofErr w:type="spellEnd"/>
-      <w:r>
-        <w:rPr>
-          <w:lang w:val="en-US" w:eastAsia="en-US"/>
-        </w:rPr>
-        <w:t>, S. and Blazevic</w:t>
-      </w:r>
-      <w:r>
-        <w:rPr>
-          <w:lang w:val="en-US" w:eastAsia="en-US"/>
-        </w:rPr>
-        <w:t>) feedback is part of meaningful play and is the extra stimulus given to the player to inform them about the result of their actions.</w:t>
-      </w:r>
-    </w:p>
-    <w:p>
-      <w:pPr>
-        <w:rPr>
-          <w:lang w:val="en-US" w:eastAsia="en-US"/>
-        </w:rPr>
-      </w:pPr>
-    </w:p>
-    <w:p>
-      <w:pPr>
-        <w:rPr>
-          <w:lang w:val="en-US" w:eastAsia="en-US"/>
-        </w:rPr>
-      </w:pPr>
-      <w:r>
-        <w:rPr>
-          <w:lang w:val="en-US" w:eastAsia="en-US"/>
-        </w:rPr>
-        <w:t xml:space="preserve">This feedback can be used to guide the player into taking the correct action, and discourage them from taking incorrect actions. </w:t>
-      </w:r>
-      <w:r>
-        <w:rPr>
-          <w:lang w:val="en-US" w:eastAsia="en-US"/>
-        </w:rPr>
-        <w:t xml:space="preserve">Other literature also recognizes the importance of feedback. Maier et al established a list of neurorehabilitation principles, implicit feedback, that being feedback on the users performance in real time, was one of the identified principles in this list. </w:t>
-      </w:r>
-    </w:p>
-    <w:p>
-      <w:pPr>
-        <w:rPr>
-          <w:lang w:val="en-US" w:eastAsia="en-US"/>
-        </w:rPr>
-      </w:pPr>
-    </w:p>
-    <w:p>
-      <w:pPr>
-        <w:pStyle w:val="Heading4"/>
-        <w:rPr>
-          <w:lang w:val="en-US" w:eastAsia="en-US"/>
-        </w:rPr>
-      </w:pPr>
-      <w:r>
-        <w:rPr>
-          <w:lang w:val="en-US" w:eastAsia="en-US"/>
-        </w:rPr>
-        <w:t>Social Interaction</w:t>
-      </w:r>
-    </w:p>
-    <w:p>
-      <w:pPr>
-        <w:rPr>
-          <w:lang w:eastAsia="en-US"/>
-        </w:rPr>
-      </w:pPr>
-      <w:r>
-        <w:rPr>
-          <w:lang w:val="en-US" w:eastAsia="en-US"/>
-        </w:rPr>
-        <w:t>(</w:t>
-      </w:r>
-      <w:r>
-        <w:rPr>
-          <w:lang w:val="en-US" w:eastAsia="en-US"/>
-        </w:rPr>
-        <w:t xml:space="preserve">Tamayo-Serrano, P., </w:t>
-      </w:r>
-      <w:proofErr w:type="spellStart"/>
-      <w:r>
-        <w:rPr>
-          <w:lang w:val="en-US" w:eastAsia="en-US"/>
-        </w:rPr>
-        <w:t>Garbaya</w:t>
-      </w:r>
-      <w:proofErr w:type="spellEnd"/>
-      <w:r>
-        <w:rPr>
-          <w:lang w:val="en-US" w:eastAsia="en-US"/>
-        </w:rPr>
-        <w:t>, S. and Blazevic</w:t>
-      </w:r>
-      <w:r>
-        <w:rPr>
-          <w:lang w:val="en-US" w:eastAsia="en-US"/>
-        </w:rPr>
-        <w:t>)</w:t>
-      </w:r>
-      <w:r>
-        <w:rPr>
-          <w:lang w:val="en-US" w:eastAsia="en-US"/>
-        </w:rPr>
-        <w:t xml:space="preserve"> consider social interaction to be “the </w:t>
-      </w:r>
-      <w:r>
-        <w:rPr>
-          <w:lang w:eastAsia="en-US"/>
-        </w:rPr>
-        <w:t>important motivational aspect to be implemented in a rehabilitation system</w:t>
-      </w:r>
-      <w:r>
-        <w:rPr>
-          <w:lang w:eastAsia="en-US"/>
-        </w:rPr>
-        <w:t>”. Social interaction has been widely used in the video game entertainment industry and has seen massive success. The ability for players to cooperate or compete among themselves, competition in particular, are driving forces for motivation.</w:t>
-      </w:r>
-      <w:r>
-        <w:rPr>
-          <w:lang w:eastAsia="en-US"/>
-        </w:rPr>
-        <w:t xml:space="preserve"> Additionally the ability to communicate for example share high scores or information is also classified as social interaction.</w:t>
-      </w:r>
-    </w:p>
-    <w:p>
-      <w:pPr>
-        <w:rPr>
-          <w:lang w:eastAsia="en-US"/>
-        </w:rPr>
-      </w:pPr>
-    </w:p>
-    <w:p>
-      <w:pPr>
-        <w:rPr>
-          <w:lang w:val="en-US" w:eastAsia="en-US"/>
-        </w:rPr>
-      </w:pPr>
-      <w:r>
-        <w:rPr>
-          <w:lang w:eastAsia="en-US"/>
-        </w:rPr>
-        <w:t xml:space="preserve">Theoretically social interaction is a very useful form of motivation which can be used in rehabilitation, </w:t>
-      </w:r>
-      <w:r>
-        <w:rPr>
-          <w:lang w:val="en-US" w:eastAsia="en-US"/>
-        </w:rPr>
-        <w:t>(</w:t>
-      </w:r>
-      <w:r>
-        <w:rPr>
-          <w:lang w:val="en-US" w:eastAsia="en-US"/>
-        </w:rPr>
-        <w:t xml:space="preserve">Tamayo-Serrano, P., </w:t>
-      </w:r>
-      <w:proofErr w:type="spellStart"/>
-      <w:r>
-        <w:rPr>
-          <w:lang w:val="en-US" w:eastAsia="en-US"/>
-        </w:rPr>
-        <w:t>Garbaya</w:t>
-      </w:r>
-      <w:proofErr w:type="spellEnd"/>
-      <w:r>
-        <w:rPr>
-          <w:lang w:val="en-US" w:eastAsia="en-US"/>
-        </w:rPr>
-        <w:t>, S. and Blazevic</w:t>
-      </w:r>
-      <w:r>
-        <w:rPr>
-          <w:lang w:val="en-US" w:eastAsia="en-US"/>
-        </w:rPr>
-        <w:t>)</w:t>
-      </w:r>
-      <w:r>
-        <w:rPr>
-          <w:lang w:val="en-US" w:eastAsia="en-US"/>
-        </w:rPr>
-        <w:t xml:space="preserve"> expanded by also adding, nevertheless the use of social interaction in stroke rehabilitation is rarely used</w:t>
-      </w:r>
-      <w:r>
-        <w:rPr>
-          <w:lang w:val="en-US" w:eastAsia="en-US"/>
-        </w:rPr>
-        <w:t>. Of the study’s included in the review only 7% used social interaction to increase the effectiveness of the therapy.</w:t>
-      </w:r>
-    </w:p>
-    <w:p>
-      <w:pPr>
-        <w:rPr>
-          <w:lang w:val="en-US" w:eastAsia="en-US"/>
-        </w:rPr>
-      </w:pPr>
-    </w:p>
-    <w:p>
-      <w:pPr>
-        <w:rPr>
-          <w:lang w:eastAsia="en-US"/>
-        </w:rPr>
-      </w:pPr>
-      <w:r>
-        <w:rPr>
-          <w:lang w:val="en-US" w:eastAsia="en-US"/>
-        </w:rPr>
-        <w:t xml:space="preserve">Literatures which have used social interaction include: Towards Customizable Games for Stroke Rehabilitation and </w:t>
-      </w:r>
-      <w:r>
-        <w:rPr>
-          <w:lang w:eastAsia="en-US"/>
-        </w:rPr>
-        <w:t>An Integrated Low-Cost System for At-Home Rehabilitation</w:t>
-      </w:r>
-      <w:r>
-        <w:rPr>
-          <w:lang w:eastAsia="en-US"/>
-        </w:rPr>
-        <w:t xml:space="preserve"> both found via backwards snowballing from </w:t>
-      </w:r>
-      <w:r>
-        <w:rPr>
-          <w:lang w:eastAsia="en-US"/>
-        </w:rPr>
-        <w:t>Gamified In-Home Rehabilitation for Stroke Survivors: Analytical Review</w:t>
-      </w:r>
-      <w:r>
-        <w:rPr>
-          <w:lang w:eastAsia="en-US"/>
-        </w:rPr>
-        <w:t xml:space="preserve">. As well as </w:t>
-      </w:r>
-      <w:r>
-        <w:rPr>
-          <w:lang w:eastAsia="en-US"/>
-        </w:rPr>
-        <w:t>Development of a 3D, networked multi-user virtual reality environment for home therapy after stroke</w:t>
-      </w:r>
-      <w:r>
-        <w:rPr>
-          <w:lang w:eastAsia="en-US"/>
-        </w:rPr>
-        <w:t xml:space="preserve">, found via searches on google scholar. </w:t>
-      </w:r>
-      <w:r>
-        <w:rPr>
-          <w:lang w:eastAsia="en-US"/>
-        </w:rPr>
-        <w:t>These literatures will be reviewed under 4.5.5 Multiplayer Games for Stroke Rehabilitation</w:t>
-      </w:r>
-    </w:p>
-    <w:p>
-      <w:pPr>
-        <w:rPr>
-          <w:lang w:val="en-US" w:eastAsia="en-US"/>
-        </w:rPr>
-      </w:pPr>
-    </w:p>
-    <w:p>
-      <w:pPr>
-        <w:pStyle w:val="Heading4"/>
-        <w:rPr>
-          <w:lang w:val="en-US" w:eastAsia="en-US"/>
-        </w:rPr>
-      </w:pPr>
-      <w:r>
-        <w:rPr>
-          <w:lang w:val="en-US" w:eastAsia="en-US"/>
-        </w:rPr>
-        <w:t>Simple interaction devices</w:t>
-      </w:r>
-    </w:p>
-    <w:p>
-      <w:pPr>
-        <w:rPr>
-          <w:lang w:val="en-US" w:eastAsia="en-US"/>
-        </w:rPr>
-      </w:pPr>
-    </w:p>
-    <w:p>
-      <w:pPr>
-        <w:rPr>
-          <w:lang w:val="en-US" w:eastAsia="en-US"/>
-        </w:rPr>
-      </w:pPr>
-      <w:r>
-        <w:rPr>
-          <w:lang w:val="en-US" w:eastAsia="en-US"/>
-        </w:rPr>
-        <w:t xml:space="preserve">The simplicity </w:t>
-      </w:r>
-      <w:r>
-        <w:rPr>
-          <w:lang w:val="en-US" w:eastAsia="en-US"/>
-        </w:rPr>
-        <w:t xml:space="preserve">and usability </w:t>
-      </w:r>
-      <w:r>
-        <w:rPr>
-          <w:lang w:val="en-US" w:eastAsia="en-US"/>
-        </w:rPr>
-        <w:t xml:space="preserve">of hardware device interfaces should be considered. </w:t>
-      </w:r>
-      <w:r>
-        <w:rPr>
-          <w:lang w:val="en-US" w:eastAsia="en-US"/>
-        </w:rPr>
-        <w:t>(</w:t>
-      </w:r>
-      <w:r>
-        <w:rPr>
-          <w:lang w:val="en-US" w:eastAsia="en-US"/>
-        </w:rPr>
-        <w:t xml:space="preserve">Tamayo-Serrano, P., </w:t>
-      </w:r>
-      <w:proofErr w:type="spellStart"/>
-      <w:r>
-        <w:rPr>
-          <w:lang w:val="en-US" w:eastAsia="en-US"/>
-        </w:rPr>
-        <w:t>Garbaya</w:t>
-      </w:r>
-      <w:proofErr w:type="spellEnd"/>
-      <w:r>
-        <w:rPr>
-          <w:lang w:val="en-US" w:eastAsia="en-US"/>
-        </w:rPr>
-        <w:t>, S. and Blazevic</w:t>
-      </w:r>
-      <w:r>
-        <w:rPr>
-          <w:lang w:val="en-US" w:eastAsia="en-US"/>
-        </w:rPr>
-        <w:t>)</w:t>
-      </w:r>
-      <w:r>
-        <w:rPr>
-          <w:lang w:val="en-US" w:eastAsia="en-US"/>
-        </w:rPr>
-        <w:t xml:space="preserve"> state that older patients may struggle with learning complex interfaces and there is no guarantee that post stroke survivors will be able to effectively use the hardware should it be too complex. </w:t>
+        <w:t xml:space="preserve">) state that older patients may struggle with learning complex interfaces and there is no guarantee that post stroke survivors will be able to effectively use the hardware should it be too complex. </w:t>
       </w:r>
     </w:p>
     <w:p>
@@ -13605,21 +13447,7 @@
               <w:rPr>
                 <w:lang w:val="en-US" w:eastAsia="en-US"/>
               </w:rPr>
-              <w:t xml:space="preserve">Microsoft </w:t>
-            </w:r>
-            <w:proofErr w:type="spellStart"/>
-            <w:r>
-              <w:rPr>
-                <w:lang w:val="en-US" w:eastAsia="en-US"/>
-              </w:rPr>
-              <w:t>Kintect</w:t>
-            </w:r>
-            <w:proofErr w:type="spellEnd"/>
-            <w:r>
-              <w:rPr>
-                <w:lang w:val="en-US" w:eastAsia="en-US"/>
-              </w:rPr>
-              <w:t xml:space="preserve"> / other vision based camera input</w:t>
+              <w:t>Microsoft Kintect / other vision based camera input</w:t>
             </w:r>
           </w:p>
         </w:tc>
@@ -13773,21 +13601,7 @@
               <w:rPr>
                 <w:lang w:val="en-US" w:eastAsia="en-US"/>
               </w:rPr>
-              <w:t xml:space="preserve">Immersive </w:t>
-            </w:r>
-            <w:proofErr w:type="spellStart"/>
-            <w:r>
-              <w:rPr>
-                <w:lang w:val="en-US" w:eastAsia="en-US"/>
-              </w:rPr>
-              <w:t>Vr</w:t>
-            </w:r>
-            <w:proofErr w:type="spellEnd"/>
-            <w:r>
-              <w:rPr>
-                <w:lang w:val="en-US" w:eastAsia="en-US"/>
-              </w:rPr>
-              <w:t xml:space="preserve"> headset and Controllers</w:t>
+              <w:t>Immersive Vr headset and Controllers</w:t>
             </w:r>
           </w:p>
         </w:tc>
@@ -13917,21 +13731,7 @@
               <w:rPr>
                 <w:lang w:val="en-US" w:eastAsia="en-US"/>
               </w:rPr>
-              <w:t>Haptic device (</w:t>
-            </w:r>
-            <w:proofErr w:type="spellStart"/>
-            <w:r>
-              <w:rPr>
-                <w:lang w:val="en-US" w:eastAsia="en-US"/>
-              </w:rPr>
-              <w:t>Novint</w:t>
-            </w:r>
-            <w:proofErr w:type="spellEnd"/>
-            <w:r>
-              <w:rPr>
-                <w:lang w:val="en-US" w:eastAsia="en-US"/>
-              </w:rPr>
-              <w:t xml:space="preserve"> Falcon, </w:t>
+              <w:t xml:space="preserve">Haptic device (Novint Falcon, </w:t>
             </w:r>
             <w:r>
               <w:rPr>
@@ -14120,67 +13920,175 @@
         <w:rPr>
           <w:lang w:val="en-US" w:eastAsia="en-US"/>
         </w:rPr>
-        <w:t xml:space="preserve">the </w:t>
-      </w:r>
-      <w:proofErr w:type="spellStart"/>
-      <w:r>
+        <w:t>the playstation 3 eye [16].</w:t>
+      </w:r>
+    </w:p>
+    <w:p>
+      <w:pPr>
         <w:rPr>
           <w:lang w:val="en-US" w:eastAsia="en-US"/>
         </w:rPr>
-        <w:t>playstation</w:t>
-      </w:r>
-      <w:proofErr w:type="spellEnd"/>
+      </w:pPr>
       <w:r>
         <w:rPr>
           <w:lang w:val="en-US" w:eastAsia="en-US"/>
         </w:rPr>
-        <w:t xml:space="preserve"> 3 eye [16].</w:t>
-      </w:r>
-    </w:p>
-    <w:p>
-      <w:pPr>
+        <w:t>This is due to the low cost of the hardware required.</w:t>
+      </w:r>
+      <w:r>
+        <w:t xml:space="preserve"> </w:t>
+      </w:r>
+      <w:r>
+        <w:t>(</w:t>
+      </w:r>
+      <w:r>
         <w:rPr>
           <w:lang w:val="en-US" w:eastAsia="en-US"/>
         </w:rPr>
-      </w:pPr>
+        <w:t>Tamayo-Serrano, P., Garbaya, S. and Blazevic</w:t>
+      </w:r>
       <w:r>
         <w:rPr>
           <w:lang w:val="en-US" w:eastAsia="en-US"/>
         </w:rPr>
-        <w:t>This is due to the low cost of the hardware required.</w:t>
-      </w:r>
-      <w:r>
-        <w:t xml:space="preserve"> </w:t>
-      </w:r>
-      <w:r>
+        <w:t xml:space="preserve">) [18] identified low cost solutions as being another feature of rehabilitation applications. This is due to the therapy being targeted at in home use, therefore must be affordable. It was also found that patients were willing to pay costs ranging from 300 to 1500 dollars. </w:t>
+      </w:r>
+    </w:p>
+    <w:p>
+      <w:pPr>
+        <w:rPr>
+          <w:lang w:val="en-US" w:eastAsia="en-US"/>
+        </w:rPr>
+      </w:pPr>
+    </w:p>
+    <w:p>
+      <w:pPr>
+        <w:rPr>
+          <w:lang w:eastAsia="en-US"/>
+        </w:rPr>
+      </w:pPr>
+      <w:r>
+        <w:rPr>
+          <w:lang w:val="en-US" w:eastAsia="en-US"/>
+        </w:rPr>
+        <w:t xml:space="preserve">Studies [7, 9 and 14] </w:t>
+      </w:r>
+      <w:r>
+        <w:rPr>
+          <w:lang w:val="en-US" w:eastAsia="en-US"/>
+        </w:rPr>
+        <w:t xml:space="preserve">all used vr headsets and controllers as the interface for their applications. </w:t>
+      </w:r>
+      <w:r>
+        <w:rPr>
+          <w:lang w:eastAsia="en-US"/>
+        </w:rPr>
+        <w:t>Chen</w:t>
+      </w:r>
+      <w:r>
+        <w:rPr>
+          <w:lang w:eastAsia="en-US"/>
+        </w:rPr>
+        <w:t xml:space="preserve"> et al [7] states that as vr technology is advancing it is becoming more cost effective and accessible to the public. This likely explains why immersive vr technologies are the second most studied interaction device.</w:t>
+      </w:r>
+    </w:p>
+    <w:p>
+      <w:pPr>
+        <w:rPr>
+          <w:lang w:eastAsia="en-US"/>
+        </w:rPr>
+      </w:pPr>
+    </w:p>
+    <w:p>
+      <w:pPr>
+        <w:rPr>
+          <w:lang w:eastAsia="en-US"/>
+        </w:rPr>
+      </w:pPr>
+      <w:r>
+        <w:rPr>
+          <w:lang w:eastAsia="en-US"/>
+        </w:rPr>
+        <w:t xml:space="preserve">1 study [4] used etee controllers. etee controllers, designed to work in vr gaming applications have also been used in nonimersive vr contexts to create therapy applications. </w:t>
+      </w:r>
+      <w:r>
+        <w:rPr>
+          <w:lang w:eastAsia="en-US"/>
+        </w:rPr>
+        <w:t>Strong</w:t>
+      </w:r>
+      <w:r>
+        <w:rPr>
+          <w:lang w:eastAsia="en-US"/>
+        </w:rPr>
+        <w:t xml:space="preserve"> et al were able to utilize the controllers capacitive sensing technology to be able to record the patients hand position. This data was used to create a gamified experience where users would have to match the hand gestures showed on the screen. </w:t>
+      </w:r>
+    </w:p>
+    <w:p>
+      <w:pPr>
+        <w:rPr>
+          <w:lang w:eastAsia="en-US"/>
+        </w:rPr>
+      </w:pPr>
+    </w:p>
+    <w:p>
+      <w:pPr>
+        <w:rPr>
+          <w:lang w:val="en-US" w:eastAsia="en-US"/>
+        </w:rPr>
+      </w:pPr>
+      <w:r>
+        <w:rPr>
+          <w:lang w:eastAsia="en-US"/>
+        </w:rPr>
+        <w:t xml:space="preserve">The use of haptic devices as mentioned by </w:t>
+      </w:r>
+      <w:r>
+        <w:rPr>
+          <w:lang w:eastAsia="en-US"/>
+        </w:rPr>
         <w:t>(</w:t>
       </w:r>
       <w:r>
         <w:rPr>
+          <w:lang w:eastAsia="en-US"/>
+        </w:rPr>
+        <w:t>Borghese</w:t>
+      </w:r>
+      <w:r>
+        <w:rPr>
+          <w:lang w:eastAsia="en-US"/>
+        </w:rPr>
+        <w:t xml:space="preserve"> et al) is interesting and novel and may be effective in UL rehabilitation due to the haptic feedback they provide to the user. However, the devices cost is likely what has caused them to be infrequently used in studies. </w:t>
+      </w:r>
+    </w:p>
+    <w:p>
+      <w:pPr>
+        <w:rPr>
           <w:lang w:val="en-US" w:eastAsia="en-US"/>
         </w:rPr>
-        <w:t xml:space="preserve">Tamayo-Serrano, P., </w:t>
-      </w:r>
-      <w:proofErr w:type="spellStart"/>
-      <w:r>
+      </w:pPr>
+    </w:p>
+    <w:p>
+      <w:pPr>
+        <w:pStyle w:val="Heading4"/>
         <w:rPr>
           <w:lang w:val="en-US" w:eastAsia="en-US"/>
         </w:rPr>
-        <w:t>Garbaya</w:t>
-      </w:r>
-      <w:proofErr w:type="spellEnd"/>
+      </w:pPr>
       <w:r>
         <w:rPr>
           <w:lang w:val="en-US" w:eastAsia="en-US"/>
         </w:rPr>
-        <w:t>, S. and Blazevic</w:t>
-      </w:r>
-      <w:r>
+        <w:t>Motivational Rewards</w:t>
+      </w:r>
+    </w:p>
+    <w:p>
+      <w:pPr>
         <w:rPr>
           <w:lang w:val="en-US" w:eastAsia="en-US"/>
         </w:rPr>
-        <w:t xml:space="preserve">) [18] identified low cost solutions as being another feature of rehabilitation applications. This is due to the therapy being targeted at in home use, therefore must be affordable. It was also found that patients were willing to pay costs ranging from 300 to 1500 dollars. </w:t>
-      </w:r>
+      </w:pPr>
     </w:p>
     <w:p>
       <w:pPr>
@@ -14188,219 +14096,85 @@
           <w:lang w:val="en-US" w:eastAsia="en-US"/>
         </w:rPr>
       </w:pPr>
-    </w:p>
-    <w:p>
-      <w:pPr>
-        <w:rPr>
-          <w:lang w:eastAsia="en-US"/>
-        </w:rPr>
-      </w:pPr>
       <w:r>
         <w:rPr>
           <w:lang w:val="en-US" w:eastAsia="en-US"/>
         </w:rPr>
-        <w:t xml:space="preserve">Studies [7, 9 and 14] </w:t>
+        <w:t>This is referring to points or ranking systems, and they are regarded by . (</w:t>
       </w:r>
       <w:r>
         <w:rPr>
           <w:lang w:val="en-US" w:eastAsia="en-US"/>
         </w:rPr>
-        <w:t xml:space="preserve">all used </w:t>
-      </w:r>
-      <w:proofErr w:type="spellStart"/>
+        <w:t>Tamayo-Serrano, P., Garbaya, S. and Blazevic</w:t>
+      </w:r>
       <w:r>
         <w:rPr>
           <w:lang w:val="en-US" w:eastAsia="en-US"/>
         </w:rPr>
-        <w:t>vr</w:t>
-      </w:r>
-      <w:proofErr w:type="spellEnd"/>
+        <w:t>) as good ways of generating motivation. An interesting point made by (</w:t>
+      </w:r>
+      <w:r>
+        <w:rPr>
+          <w:lang w:eastAsia="en-US"/>
+        </w:rPr>
+        <w:t>Toledo-Delgado</w:t>
+      </w:r>
+      <w:r>
+        <w:rPr>
+          <w:lang w:eastAsia="en-US"/>
+        </w:rPr>
+        <w:t xml:space="preserve"> et al)[19] and referenced by </w:t>
+      </w:r>
       <w:r>
         <w:rPr>
           <w:lang w:val="en-US" w:eastAsia="en-US"/>
         </w:rPr>
-        <w:t xml:space="preserve"> headsets and controllers as the interface for their applications. </w:t>
-      </w:r>
-      <w:r>
-        <w:rPr>
-          <w:lang w:eastAsia="en-US"/>
-        </w:rPr>
-        <w:t>Chen</w:t>
-      </w:r>
-      <w:r>
-        <w:rPr>
-          <w:lang w:eastAsia="en-US"/>
-        </w:rPr>
-        <w:t xml:space="preserve"> et al [7] states that as </w:t>
-      </w:r>
-      <w:proofErr w:type="spellStart"/>
-      <w:r>
-        <w:rPr>
-          <w:lang w:eastAsia="en-US"/>
-        </w:rPr>
-        <w:t>vr</w:t>
-      </w:r>
-      <w:proofErr w:type="spellEnd"/>
-      <w:r>
-        <w:rPr>
-          <w:lang w:eastAsia="en-US"/>
-        </w:rPr>
-        <w:t xml:space="preserve"> technology is advancing it is becoming more cost effective and accessible to the public. This likely explains why immersive </w:t>
-      </w:r>
-      <w:proofErr w:type="spellStart"/>
-      <w:r>
-        <w:rPr>
-          <w:lang w:eastAsia="en-US"/>
-        </w:rPr>
-        <w:t>vr</w:t>
-      </w:r>
-      <w:proofErr w:type="spellEnd"/>
-      <w:r>
-        <w:rPr>
-          <w:lang w:eastAsia="en-US"/>
-        </w:rPr>
-        <w:t xml:space="preserve"> technologies are the second most studied interaction device.</w:t>
-      </w:r>
-    </w:p>
-    <w:p>
-      <w:pPr>
-        <w:rPr>
-          <w:lang w:eastAsia="en-US"/>
-        </w:rPr>
-      </w:pPr>
-    </w:p>
-    <w:p>
-      <w:pPr>
-        <w:rPr>
-          <w:lang w:eastAsia="en-US"/>
-        </w:rPr>
-      </w:pPr>
-      <w:r>
-        <w:rPr>
-          <w:lang w:eastAsia="en-US"/>
-        </w:rPr>
-        <w:t xml:space="preserve">1 study [4] used etee controllers. etee controllers, designed to work in </w:t>
-      </w:r>
-      <w:proofErr w:type="spellStart"/>
-      <w:r>
-        <w:rPr>
-          <w:lang w:eastAsia="en-US"/>
-        </w:rPr>
-        <w:t>vr</w:t>
-      </w:r>
-      <w:proofErr w:type="spellEnd"/>
-      <w:r>
-        <w:rPr>
-          <w:lang w:eastAsia="en-US"/>
-        </w:rPr>
-        <w:t xml:space="preserve"> gaming applications have also been used in </w:t>
-      </w:r>
-      <w:proofErr w:type="spellStart"/>
-      <w:r>
-        <w:rPr>
-          <w:lang w:eastAsia="en-US"/>
-        </w:rPr>
-        <w:t>nonimersive</w:t>
-      </w:r>
-      <w:proofErr w:type="spellEnd"/>
-      <w:r>
-        <w:rPr>
-          <w:lang w:eastAsia="en-US"/>
-        </w:rPr>
-        <w:t xml:space="preserve"> </w:t>
-      </w:r>
-      <w:proofErr w:type="spellStart"/>
-      <w:r>
-        <w:rPr>
-          <w:lang w:eastAsia="en-US"/>
-        </w:rPr>
-        <w:t>vr</w:t>
-      </w:r>
-      <w:proofErr w:type="spellEnd"/>
-      <w:r>
-        <w:rPr>
-          <w:lang w:eastAsia="en-US"/>
-        </w:rPr>
-        <w:t xml:space="preserve"> contexts to create therapy applications. </w:t>
-      </w:r>
-      <w:r>
-        <w:rPr>
-          <w:lang w:eastAsia="en-US"/>
-        </w:rPr>
-        <w:t>Strong</w:t>
-      </w:r>
-      <w:r>
-        <w:rPr>
-          <w:lang w:eastAsia="en-US"/>
-        </w:rPr>
-        <w:t xml:space="preserve"> et al were able to utilize the controllers capacitive sensing technology to be able to record the patients hand position. This data was used to create a gamified experience where users would have to match the hand gestures showed on the screen. </w:t>
-      </w:r>
-    </w:p>
-    <w:p>
-      <w:pPr>
-        <w:rPr>
-          <w:lang w:eastAsia="en-US"/>
-        </w:rPr>
-      </w:pPr>
-    </w:p>
-    <w:p>
-      <w:pPr>
+        <w:t>(</w:t>
+      </w:r>
+      <w:r>
         <w:rPr>
           <w:lang w:val="en-US" w:eastAsia="en-US"/>
         </w:rPr>
-      </w:pPr>
-      <w:r>
-        <w:rPr>
-          <w:lang w:eastAsia="en-US"/>
-        </w:rPr>
-        <w:t xml:space="preserve">The use of haptic devices as mentioned by </w:t>
-      </w:r>
-      <w:r>
-        <w:rPr>
-          <w:lang w:eastAsia="en-US"/>
-        </w:rPr>
-        <w:t>(</w:t>
-      </w:r>
-      <w:r>
-        <w:rPr>
-          <w:lang w:eastAsia="en-US"/>
-        </w:rPr>
-        <w:t>Borghese</w:t>
-      </w:r>
-      <w:r>
-        <w:rPr>
-          <w:lang w:eastAsia="en-US"/>
-        </w:rPr>
-        <w:t xml:space="preserve"> et al) is interesting and novel and may be effective in UL rehabilitation due to the haptic feedback they provide to the user. However, the devices cost is likely what has caused them to be infrequently used in studies. </w:t>
-      </w:r>
-    </w:p>
-    <w:p>
-      <w:pPr>
+        <w:t>Tamayo-Serrano, P., Garbaya, S. and Blazevic</w:t>
+      </w:r>
+      <w:r>
         <w:rPr>
           <w:lang w:val="en-US" w:eastAsia="en-US"/>
         </w:rPr>
-      </w:pPr>
-    </w:p>
-    <w:p>
-      <w:pPr>
-        <w:pStyle w:val="Heading4"/>
+        <w:t xml:space="preserve">) is that </w:t>
+      </w:r>
+      <w:r>
         <w:rPr>
           <w:lang w:val="en-US" w:eastAsia="en-US"/>
         </w:rPr>
-      </w:pPr>
-      <w:r>
+        <w:t xml:space="preserve">a motivational rewarding system in conjuncture with the ability to share these features with others (for example a leaderboard system) can be so effective it can actually generate addiction in the players. </w:t>
+      </w:r>
+    </w:p>
+    <w:p>
+      <w:pPr>
         <w:rPr>
           <w:lang w:val="en-US" w:eastAsia="en-US"/>
         </w:rPr>
-        <w:t>Motivational Rewards</w:t>
-      </w:r>
-    </w:p>
-    <w:p>
-      <w:pPr>
+      </w:pPr>
+      <w:r>
         <w:rPr>
           <w:lang w:val="en-US" w:eastAsia="en-US"/>
         </w:rPr>
-      </w:pPr>
+        <w:t>If a rehabilitation application was able to addict its players into using it, then the problem of noncompliance due to lack of motivation, could be solved. This is important as according to (</w:t>
+      </w:r>
+      <w:r>
+        <w:rPr>
+          <w:lang w:eastAsia="en-US"/>
+        </w:rPr>
+        <w:t>Gelineau</w:t>
+      </w:r>
+      <w:r>
+        <w:rPr>
+          <w:lang w:eastAsia="en-US"/>
+        </w:rPr>
+        <w:t xml:space="preserve"> et al) “many people do not feel motivated to engage in new habits”.</w:t>
+      </w:r>
     </w:p>
     <w:p>
       <w:pPr>
@@ -14408,137 +14182,278 @@
           <w:lang w:val="en-US" w:eastAsia="en-US"/>
         </w:rPr>
       </w:pPr>
-      <w:r>
+    </w:p>
+    <w:p>
+      <w:pPr>
+        <w:pStyle w:val="Heading3"/>
         <w:rPr>
           <w:lang w:val="en-US" w:eastAsia="en-US"/>
         </w:rPr>
-        <w:t xml:space="preserve">This is referring to points or ranking systems, and they are regarded by </w:t>
-      </w:r>
+      </w:pPr>
       <w:r>
         <w:rPr>
           <w:lang w:val="en-US" w:eastAsia="en-US"/>
         </w:rPr>
-        <w:t>. (</w:t>
+        <w:t>D</w:t>
       </w:r>
       <w:r>
         <w:rPr>
           <w:lang w:val="en-US" w:eastAsia="en-US"/>
         </w:rPr>
-        <w:t xml:space="preserve">Tamayo-Serrano, P., </w:t>
-      </w:r>
-      <w:proofErr w:type="spellStart"/>
-      <w:r>
+        <w:t>igital application to enhance motivation of the therapy</w:t>
+      </w:r>
+    </w:p>
+    <w:p>
+      <w:pPr>
         <w:rPr>
           <w:lang w:val="en-US" w:eastAsia="en-US"/>
         </w:rPr>
-        <w:t>Garbaya</w:t>
-      </w:r>
-      <w:proofErr w:type="spellEnd"/>
-      <w:r>
+      </w:pPr>
+    </w:p>
+    <w:p>
+      <w:pPr>
         <w:rPr>
           <w:lang w:val="en-US" w:eastAsia="en-US"/>
         </w:rPr>
-        <w:t>, S. and Blazevic</w:t>
-      </w:r>
-      <w:r>
+      </w:pPr>
+    </w:p>
+    <w:p>
+      <w:pPr>
         <w:rPr>
           <w:lang w:val="en-US" w:eastAsia="en-US"/>
         </w:rPr>
-        <w:t>)</w:t>
-      </w:r>
-      <w:r>
+      </w:pPr>
+    </w:p>
+    <w:p>
+      <w:pPr>
         <w:rPr>
           <w:lang w:val="en-US" w:eastAsia="en-US"/>
         </w:rPr>
-        <w:t xml:space="preserve"> as good ways of generating motivation. An interesting point made by (</w:t>
-      </w:r>
-      <w:r>
-        <w:rPr>
-          <w:lang w:eastAsia="en-US"/>
-        </w:rPr>
-        <w:t>Toledo-Delgado</w:t>
-      </w:r>
-      <w:r>
-        <w:rPr>
-          <w:lang w:eastAsia="en-US"/>
-        </w:rPr>
-        <w:t xml:space="preserve"> et al)[19] and referenced by </w:t>
-      </w:r>
+      </w:pPr>
       <w:r>
         <w:rPr>
           <w:lang w:val="en-US" w:eastAsia="en-US"/>
         </w:rPr>
-        <w:t>(</w:t>
-      </w:r>
-      <w:r>
+        <w:t>(also clinic result)</w:t>
+      </w:r>
+    </w:p>
+    <w:p>
+      <w:pPr>
+        <w:pStyle w:val="Heading3"/>
         <w:rPr>
           <w:lang w:val="en-US" w:eastAsia="en-US"/>
         </w:rPr>
-        <w:t xml:space="preserve">Tamayo-Serrano, P., </w:t>
-      </w:r>
-      <w:proofErr w:type="spellStart"/>
+      </w:pPr>
       <w:r>
         <w:rPr>
           <w:lang w:val="en-US" w:eastAsia="en-US"/>
         </w:rPr>
-        <w:t>Garbaya</w:t>
-      </w:r>
-      <w:proofErr w:type="spellEnd"/>
-      <w:r>
+        <w:t>digital application to enhance upper limb movement</w:t>
+      </w:r>
+    </w:p>
+    <w:p>
+      <w:pPr>
         <w:rPr>
           <w:lang w:val="en-US" w:eastAsia="en-US"/>
         </w:rPr>
-        <w:t>, S. and Blazevic</w:t>
-      </w:r>
-      <w:r>
+      </w:pPr>
+    </w:p>
+    <w:p>
+      <w:pPr>
+        <w:pStyle w:val="Heading3"/>
         <w:rPr>
           <w:lang w:val="en-US" w:eastAsia="en-US"/>
         </w:rPr>
-        <w:t>)</w:t>
-      </w:r>
+      </w:pPr>
       <w:r>
         <w:rPr>
           <w:lang w:val="en-US" w:eastAsia="en-US"/>
         </w:rPr>
-        <w:t xml:space="preserve"> is that </w:t>
-      </w:r>
-      <w:r>
+        <w:t>Haptics</w:t>
+      </w:r>
+    </w:p>
+    <w:p>
+      <w:pPr>
+        <w:pStyle w:val="Heading3"/>
         <w:rPr>
           <w:lang w:val="en-US" w:eastAsia="en-US"/>
         </w:rPr>
-        <w:t xml:space="preserve">a motivational rewarding system in conjuncture with the ability to share these features with others (for example a leaderboard system) can be so effective it can actually generate addiction in the players. </w:t>
-      </w:r>
-    </w:p>
-    <w:p>
-      <w:pPr>
+      </w:pPr>
+      <w:r>
         <w:rPr>
           <w:lang w:val="en-US" w:eastAsia="en-US"/>
         </w:rPr>
-      </w:pPr>
-      <w:r>
+        <w:t xml:space="preserve">Multiplayer Games for Stroke Rehabilitation. </w:t>
+      </w:r>
+    </w:p>
+    <w:p>
+      <w:pPr>
         <w:rPr>
           <w:lang w:val="en-US" w:eastAsia="en-US"/>
         </w:rPr>
-        <w:t>If a rehabilitation application was able to addict its players into using it, then the problem of noncompliance due to lack of motivation, could be solved. This is important as according to (</w:t>
-      </w:r>
-      <w:r>
-        <w:rPr>
-          <w:lang w:eastAsia="en-US"/>
-        </w:rPr>
-        <w:t>Gelineau</w:t>
-      </w:r>
-      <w:r>
-        <w:rPr>
-          <w:lang w:eastAsia="en-US"/>
-        </w:rPr>
-        <w:t xml:space="preserve"> et al) “many people do not feel motivated to engage in new habits”.</w:t>
-      </w:r>
-    </w:p>
-    <w:p>
-      <w:pPr>
+      </w:pPr>
+      <w:r>
         <w:rPr>
           <w:lang w:val="en-US" w:eastAsia="en-US"/>
         </w:rPr>
+        <w:t>Rather than having headings here would be better if I simmarise with paragraphs and draw information from the different literatures read.</w:t>
+      </w:r>
+    </w:p>
+    <w:p>
+      <w:pPr>
+        <w:rPr>
+          <w:lang w:val="en-US" w:eastAsia="en-US"/>
+        </w:rPr>
+      </w:pPr>
+    </w:p>
+    <w:p>
+      <w:pPr>
+        <w:pStyle w:val="Heading5"/>
+        <w:rPr>
+          <w:lang w:eastAsia="en-US"/>
+        </w:rPr>
+      </w:pPr>
+      <w:r>
+        <w:rPr>
+          <w:lang w:eastAsia="en-US"/>
+        </w:rPr>
+        <w:t>Towards Customizable Games for Stroke Rehabilitation</w:t>
+      </w:r>
+    </w:p>
+    <w:p>
+      <w:pPr>
+        <w:rPr>
+          <w:lang w:eastAsia="en-US"/>
+        </w:rPr>
+      </w:pPr>
+      <w:r>
+        <w:rPr>
+          <w:lang w:eastAsia="en-US"/>
+        </w:rPr>
+        <w:t>[17]</w:t>
+      </w:r>
+    </w:p>
+    <w:p>
+      <w:pPr>
+        <w:rPr>
+          <w:lang w:eastAsia="en-US"/>
+        </w:rPr>
+      </w:pPr>
+    </w:p>
+    <w:p>
+      <w:pPr>
+        <w:rPr>
+          <w:lang w:eastAsia="en-US"/>
+        </w:rPr>
+      </w:pPr>
+    </w:p>
+    <w:p>
+      <w:pPr>
+        <w:rPr>
+          <w:lang w:val="en-US" w:eastAsia="en-US"/>
+        </w:rPr>
+      </w:pPr>
+    </w:p>
+    <w:p>
+      <w:pPr>
+        <w:pStyle w:val="Heading5"/>
+        <w:rPr>
+          <w:lang w:eastAsia="en-US"/>
+        </w:rPr>
+      </w:pPr>
+      <w:r>
+        <w:rPr>
+          <w:lang w:eastAsia="en-US"/>
+        </w:rPr>
+        <w:t>An integrated low-cost system for at-home rehabilitation</w:t>
+      </w:r>
+    </w:p>
+    <w:p>
+      <w:pPr>
+        <w:rPr>
+          <w:lang w:eastAsia="en-US"/>
+        </w:rPr>
+      </w:pPr>
+    </w:p>
+    <w:p>
+      <w:pPr>
+        <w:pStyle w:val="Heading5"/>
+        <w:rPr>
+          <w:lang w:val="en-US" w:eastAsia="en-US"/>
+        </w:rPr>
+      </w:pPr>
+      <w:r>
+        <w:rPr>
+          <w:lang w:eastAsia="en-US"/>
+        </w:rPr>
+        <w:t>Development of a 3D, networked multi-user virtual reality environment for home therapy after stroke</w:t>
+      </w:r>
+    </w:p>
+    <w:p>
+      <w:pPr>
+        <w:rPr>
+          <w:lang w:val="en-US" w:eastAsia="en-US"/>
+        </w:rPr>
+      </w:pPr>
+    </w:p>
+    <w:p>
+      <w:pPr>
+        <w:pStyle w:val="Heading5"/>
+        <w:rPr>
+          <w:lang w:val="en-US" w:eastAsia="en-US"/>
+        </w:rPr>
+      </w:pPr>
+      <w:r>
+        <w:rPr>
+          <w:lang w:val="en-US" w:eastAsia="en-US"/>
+        </w:rPr>
+        <w:t>Improving the Motivation and Participation of Elderly Patients in Rehabilitation Program Through Social Games</w:t>
+      </w:r>
+    </w:p>
+    <w:p>
+      <w:pPr>
+        <w:rPr>
+          <w:lang w:val="en-US" w:eastAsia="en-US"/>
+        </w:rPr>
+      </w:pPr>
+    </w:p>
+    <w:p>
+      <w:pPr>
+        <w:pStyle w:val="Heading5"/>
+        <w:rPr>
+          <w:lang w:val="en-US" w:eastAsia="en-US"/>
+        </w:rPr>
+      </w:pPr>
+      <w:r>
+        <w:rPr>
+          <w:lang w:eastAsia="en-US"/>
+        </w:rPr>
+        <w:lastRenderedPageBreak/>
+        <w:t>Evaluating the Impact of Player Experience in the Design of a Serious Game for Upper Extremity Stroke Rehabilitation</w:t>
+      </w:r>
+    </w:p>
+    <w:p>
+      <w:pPr>
+        <w:rPr>
+          <w:lang w:val="en-US" w:eastAsia="en-US"/>
+        </w:rPr>
+      </w:pPr>
+    </w:p>
+    <w:p>
+      <w:pPr>
+        <w:pStyle w:val="Heading2"/>
+      </w:pPr>
+      <w:bookmarkStart w:id="25" w:name="_Toc181695774"/>
+      <w:r>
+        <w:t>Summary</w:t>
+      </w:r>
+      <w:bookmarkEnd w:id="25"/>
+    </w:p>
+    <w:p>
+      <w:pPr>
+        <w:rPr>
+          <w:lang w:val="en-US" w:eastAsia="en-US"/>
+        </w:rPr>
       </w:pPr>
     </w:p>
     <w:p>
@@ -14552,17 +14467,19 @@
         <w:rPr>
           <w:lang w:val="en-US" w:eastAsia="en-US"/>
         </w:rPr>
-        <w:t>D</w:t>
-      </w:r>
-      <w:r>
+        <w:t xml:space="preserve">Scope of the games </w:t>
+      </w:r>
+    </w:p>
+    <w:p>
+      <w:pPr>
         <w:rPr>
           <w:lang w:val="en-US" w:eastAsia="en-US"/>
         </w:rPr>
-        <w:t>igital application to enhance motivation of the therapy</w:t>
-      </w:r>
-    </w:p>
-    <w:p>
-      <w:pPr>
+      </w:pPr>
+    </w:p>
+    <w:p>
+      <w:pPr>
+        <w:pStyle w:val="Heading3"/>
         <w:rPr>
           <w:lang w:val="en-US" w:eastAsia="en-US"/>
         </w:rPr>
@@ -14571,227 +14488,6 @@
         <w:rPr>
           <w:lang w:val="en-US" w:eastAsia="en-US"/>
         </w:rPr>
-        <w:t>(also clinic result)</w:t>
-      </w:r>
-    </w:p>
-    <w:p>
-      <w:pPr>
-        <w:pStyle w:val="Heading3"/>
-        <w:rPr>
-          <w:lang w:val="en-US" w:eastAsia="en-US"/>
-        </w:rPr>
-      </w:pPr>
-      <w:r>
-        <w:rPr>
-          <w:lang w:val="en-US" w:eastAsia="en-US"/>
-        </w:rPr>
-        <w:t>digital application to enhance upper limb movement</w:t>
-      </w:r>
-    </w:p>
-    <w:p>
-      <w:pPr>
-        <w:rPr>
-          <w:lang w:val="en-US" w:eastAsia="en-US"/>
-        </w:rPr>
-      </w:pPr>
-    </w:p>
-    <w:p>
-      <w:pPr>
-        <w:pStyle w:val="Heading3"/>
-        <w:rPr>
-          <w:lang w:val="en-US" w:eastAsia="en-US"/>
-        </w:rPr>
-      </w:pPr>
-      <w:r>
-        <w:rPr>
-          <w:lang w:val="en-US" w:eastAsia="en-US"/>
-        </w:rPr>
-        <w:t>Haptics</w:t>
-      </w:r>
-    </w:p>
-    <w:p>
-      <w:pPr>
-        <w:pStyle w:val="Heading3"/>
-        <w:rPr>
-          <w:lang w:val="en-US" w:eastAsia="en-US"/>
-        </w:rPr>
-      </w:pPr>
-      <w:r>
-        <w:rPr>
-          <w:lang w:val="en-US" w:eastAsia="en-US"/>
-        </w:rPr>
-        <w:t xml:space="preserve">Multiplayer Games for Stroke Rehabilitation. </w:t>
-      </w:r>
-    </w:p>
-    <w:p>
-      <w:pPr>
-        <w:rPr>
-          <w:lang w:val="en-US" w:eastAsia="en-US"/>
-        </w:rPr>
-      </w:pPr>
-    </w:p>
-    <w:p>
-      <w:pPr>
-        <w:rPr>
-          <w:lang w:val="en-US" w:eastAsia="en-US"/>
-        </w:rPr>
-      </w:pPr>
-    </w:p>
-    <w:p>
-      <w:pPr>
-        <w:pStyle w:val="Heading5"/>
-        <w:rPr>
-          <w:lang w:val="en-US" w:eastAsia="en-US"/>
-        </w:rPr>
-      </w:pPr>
-      <w:r>
-        <w:rPr>
-          <w:lang w:eastAsia="en-US"/>
-        </w:rPr>
-        <w:t>Towards Customizable Games for Stroke Rehabilitation</w:t>
-      </w:r>
-    </w:p>
-    <w:p>
-      <w:pPr>
-        <w:rPr>
-          <w:lang w:val="en-US" w:eastAsia="en-US"/>
-        </w:rPr>
-      </w:pPr>
-    </w:p>
-    <w:p>
-      <w:pPr>
-        <w:pStyle w:val="Heading5"/>
-        <w:rPr>
-          <w:lang w:eastAsia="en-US"/>
-        </w:rPr>
-      </w:pPr>
-      <w:r>
-        <w:rPr>
-          <w:lang w:eastAsia="en-US"/>
-        </w:rPr>
-        <w:t>An integrated low-cost system for at-home rehabilitation</w:t>
-      </w:r>
-    </w:p>
-    <w:p>
-      <w:pPr>
-        <w:rPr>
-          <w:lang w:eastAsia="en-US"/>
-        </w:rPr>
-      </w:pPr>
-    </w:p>
-    <w:p>
-      <w:pPr>
-        <w:pStyle w:val="Heading5"/>
-        <w:rPr>
-          <w:lang w:val="en-US" w:eastAsia="en-US"/>
-        </w:rPr>
-      </w:pPr>
-      <w:r>
-        <w:rPr>
-          <w:lang w:eastAsia="en-US"/>
-        </w:rPr>
-        <w:t>Development of a 3D, networked multi-user virtual reality environment for home therapy after stroke</w:t>
-      </w:r>
-    </w:p>
-    <w:p>
-      <w:pPr>
-        <w:rPr>
-          <w:lang w:val="en-US" w:eastAsia="en-US"/>
-        </w:rPr>
-      </w:pPr>
-    </w:p>
-    <w:p>
-      <w:pPr>
-        <w:pStyle w:val="Heading5"/>
-        <w:rPr>
-          <w:lang w:val="en-US" w:eastAsia="en-US"/>
-        </w:rPr>
-      </w:pPr>
-      <w:r>
-        <w:rPr>
-          <w:lang w:val="en-US" w:eastAsia="en-US"/>
-        </w:rPr>
-        <w:t>Improving the Motivation and Participation of Elderly Patients in Rehabilitation Program Through Social Games</w:t>
-      </w:r>
-    </w:p>
-    <w:p>
-      <w:pPr>
-        <w:rPr>
-          <w:lang w:val="en-US" w:eastAsia="en-US"/>
-        </w:rPr>
-      </w:pPr>
-    </w:p>
-    <w:p>
-      <w:pPr>
-        <w:pStyle w:val="Heading5"/>
-        <w:rPr>
-          <w:lang w:val="en-US" w:eastAsia="en-US"/>
-        </w:rPr>
-      </w:pPr>
-      <w:r>
-        <w:rPr>
-          <w:lang w:eastAsia="en-US"/>
-        </w:rPr>
-        <w:t>Evaluating the Impact of Player Experience in the Design of a Serious Game for Upper Extremity Stroke Rehabilitation</w:t>
-      </w:r>
-    </w:p>
-    <w:p>
-      <w:pPr>
-        <w:rPr>
-          <w:lang w:val="en-US" w:eastAsia="en-US"/>
-        </w:rPr>
-      </w:pPr>
-    </w:p>
-    <w:p>
-      <w:pPr>
-        <w:pStyle w:val="Heading2"/>
-      </w:pPr>
-      <w:bookmarkStart w:id="25" w:name="_Toc181695774"/>
-      <w:r>
-        <w:t>Summary</w:t>
-      </w:r>
-      <w:bookmarkEnd w:id="25"/>
-    </w:p>
-    <w:p>
-      <w:pPr>
-        <w:rPr>
-          <w:lang w:val="en-US" w:eastAsia="en-US"/>
-        </w:rPr>
-      </w:pPr>
-    </w:p>
-    <w:p>
-      <w:pPr>
-        <w:pStyle w:val="Heading3"/>
-        <w:rPr>
-          <w:lang w:val="en-US" w:eastAsia="en-US"/>
-        </w:rPr>
-      </w:pPr>
-      <w:r>
-        <w:rPr>
-          <w:lang w:val="en-US" w:eastAsia="en-US"/>
-        </w:rPr>
-        <w:t xml:space="preserve">Scope of the games </w:t>
-      </w:r>
-    </w:p>
-    <w:p>
-      <w:pPr>
-        <w:rPr>
-          <w:lang w:val="en-US" w:eastAsia="en-US"/>
-        </w:rPr>
-      </w:pPr>
-    </w:p>
-    <w:p>
-      <w:pPr>
-        <w:pStyle w:val="Heading3"/>
-        <w:rPr>
-          <w:lang w:val="en-US" w:eastAsia="en-US"/>
-        </w:rPr>
-      </w:pPr>
-      <w:r>
-        <w:rPr>
-          <w:lang w:val="en-US" w:eastAsia="en-US"/>
-        </w:rPr>
-        <w:lastRenderedPageBreak/>
         <w:t>Prototype design</w:t>
       </w:r>
     </w:p>
@@ -14930,41 +14626,14 @@
         <w:rPr>
           <w:lang w:eastAsia="en-US"/>
         </w:rPr>
+        <w:lastRenderedPageBreak/>
         <w:t xml:space="preserve">[3] </w:t>
       </w:r>
       <w:r>
         <w:rPr>
           <w:lang w:eastAsia="en-US"/>
         </w:rPr>
-        <w:t xml:space="preserve">Ferraris, C., </w:t>
-      </w:r>
-      <w:proofErr w:type="spellStart"/>
-      <w:r>
-        <w:rPr>
-          <w:lang w:eastAsia="en-US"/>
-        </w:rPr>
-        <w:t>Amprimo</w:t>
-      </w:r>
-      <w:proofErr w:type="spellEnd"/>
-      <w:r>
-        <w:rPr>
-          <w:lang w:eastAsia="en-US"/>
-        </w:rPr>
-        <w:t xml:space="preserve">, G., Vismara, L., Mauro, A. and </w:t>
-      </w:r>
-      <w:proofErr w:type="spellStart"/>
-      <w:r>
-        <w:rPr>
-          <w:lang w:eastAsia="en-US"/>
-        </w:rPr>
-        <w:t>Pettiti</w:t>
-      </w:r>
-      <w:proofErr w:type="spellEnd"/>
-      <w:r>
-        <w:rPr>
-          <w:lang w:eastAsia="en-US"/>
-        </w:rPr>
-        <w:t>, G., 2023. Enhancing upper limb mobility through gamified tasks and Azure Kinect: a preliminary study in post-stroke.</w:t>
+        <w:t>Ferraris, C., Amprimo, G., Vismara, L., Mauro, A. and Pettiti, G., 2023. Enhancing upper limb mobility through gamified tasks and Azure Kinect: a preliminary study in post-stroke.</w:t>
       </w:r>
     </w:p>
     <w:p>
@@ -15024,28 +14693,13 @@
         <w:rPr>
           <w:lang w:eastAsia="en-US"/>
         </w:rPr>
-        <w:lastRenderedPageBreak/>
         <w:t xml:space="preserve">[5] </w:t>
       </w:r>
       <w:r>
         <w:rPr>
           <w:lang w:eastAsia="en-US"/>
         </w:rPr>
-        <w:t xml:space="preserve">Pinto, J.F., Carvalho, H.R., </w:t>
-      </w:r>
-      <w:proofErr w:type="spellStart"/>
-      <w:r>
-        <w:rPr>
-          <w:lang w:eastAsia="en-US"/>
-        </w:rPr>
-        <w:t>Chambel</w:t>
-      </w:r>
-      <w:proofErr w:type="spellEnd"/>
-      <w:r>
-        <w:rPr>
-          <w:lang w:eastAsia="en-US"/>
-        </w:rPr>
-        <w:t>, G.R., Ramiro, J. and Gonçalves, A., 2018, May. Adaptive gameplay and difficulty adjustment in a gamified upper-limb rehabilitation. In </w:t>
+        <w:t>Pinto, J.F., Carvalho, H.R., Chambel, G.R., Ramiro, J. and Gonçalves, A., 2018, May. Adaptive gameplay and difficulty adjustment in a gamified upper-limb rehabilitation. In </w:t>
       </w:r>
       <w:r>
         <w:rPr>
@@ -15053,57 +14707,119 @@
           <w:iCs/>
           <w:lang w:eastAsia="en-US"/>
         </w:rPr>
-        <w:t>2018 IEEE 6th international conference on serious games and applications for health (</w:t>
-      </w:r>
-      <w:proofErr w:type="spellStart"/>
+        <w:t>2018 IEEE 6th international conference on serious games and applications for health (SeGAH)</w:t>
+      </w:r>
+      <w:r>
+        <w:rPr>
+          <w:lang w:eastAsia="en-US"/>
+        </w:rPr>
+        <w:t> (pp. 1-8). IEEE.</w:t>
+      </w:r>
+    </w:p>
+    <w:p>
+      <w:pPr>
+        <w:rPr>
+          <w:lang w:eastAsia="en-US"/>
+        </w:rPr>
+      </w:pPr>
+    </w:p>
+    <w:p>
+      <w:pPr>
+        <w:rPr>
+          <w:lang w:eastAsia="en-US"/>
+        </w:rPr>
+      </w:pPr>
+      <w:r>
+        <w:rPr>
+          <w:lang w:eastAsia="en-US"/>
+        </w:rPr>
+        <w:t xml:space="preserve">[6] </w:t>
+      </w:r>
+      <w:r>
+        <w:rPr>
+          <w:lang w:eastAsia="en-US"/>
+        </w:rPr>
+        <w:t>Choi, Y.H. and Paik, N.J., 2018. Mobile game-based virtual reality program for upper extremity stroke rehabilitation. </w:t>
+      </w:r>
       <w:r>
         <w:rPr>
           <w:i/>
           <w:iCs/>
           <w:lang w:eastAsia="en-US"/>
         </w:rPr>
-        <w:t>SeGAH</w:t>
-      </w:r>
-      <w:proofErr w:type="spellEnd"/>
+        <w:t>Journal of visualized experiments: JoVE</w:t>
+      </w:r>
+      <w:r>
+        <w:rPr>
+          <w:lang w:eastAsia="en-US"/>
+        </w:rPr>
+        <w:t>, (133), p.56241.</w:t>
+      </w:r>
+    </w:p>
+    <w:p>
+      <w:pPr>
+        <w:rPr>
+          <w:lang w:eastAsia="en-US"/>
+        </w:rPr>
+      </w:pPr>
+    </w:p>
+    <w:p>
+      <w:pPr>
+        <w:rPr>
+          <w:lang w:eastAsia="en-US"/>
+        </w:rPr>
+      </w:pPr>
+      <w:r>
+        <w:rPr>
+          <w:lang w:eastAsia="en-US"/>
+        </w:rPr>
+        <w:t xml:space="preserve">[7] </w:t>
+      </w:r>
+      <w:r>
+        <w:rPr>
+          <w:lang w:eastAsia="en-US"/>
+        </w:rPr>
+        <w:t>Chen, C.H., Kreidler, T. and Ochsenfahrt, A., 2022. Rehago–A home-based training app using virtual reality to improve functional performance of stroke patients with mirror therapy and gamification concept: A pilot study. In </w:t>
+      </w:r>
       <w:r>
         <w:rPr>
           <w:i/>
           <w:iCs/>
           <w:lang w:eastAsia="en-US"/>
         </w:rPr>
-        <w:t>)</w:t>
-      </w:r>
-      <w:r>
-        <w:rPr>
-          <w:lang w:eastAsia="en-US"/>
-        </w:rPr>
-        <w:t> (pp. 1-8). IEEE.</w:t>
-      </w:r>
-    </w:p>
-    <w:p>
-      <w:pPr>
-        <w:rPr>
-          <w:lang w:eastAsia="en-US"/>
-        </w:rPr>
-      </w:pPr>
-    </w:p>
-    <w:p>
-      <w:pPr>
-        <w:rPr>
-          <w:lang w:eastAsia="en-US"/>
-        </w:rPr>
-      </w:pPr>
-      <w:r>
-        <w:rPr>
-          <w:lang w:eastAsia="en-US"/>
-        </w:rPr>
-        <w:t xml:space="preserve">[6] </w:t>
-      </w:r>
-      <w:r>
-        <w:rPr>
-          <w:lang w:eastAsia="en-US"/>
-        </w:rPr>
-        <w:t>Choi, Y.H. and Paik, N.J., 2018. Mobile game-based virtual reality program for upper extremity stroke rehabilitation. </w:t>
+        <w:t>Healthcare of the Future 2022</w:t>
+      </w:r>
+      <w:r>
+        <w:rPr>
+          <w:lang w:eastAsia="en-US"/>
+        </w:rPr>
+        <w:t> (pp. 91-95). IOS Press.</w:t>
+      </w:r>
+    </w:p>
+    <w:p>
+      <w:pPr>
+        <w:rPr>
+          <w:lang w:eastAsia="en-US"/>
+        </w:rPr>
+      </w:pPr>
+    </w:p>
+    <w:p>
+      <w:pPr>
+        <w:rPr>
+          <w:lang w:eastAsia="en-US"/>
+        </w:rPr>
+      </w:pPr>
+      <w:r>
+        <w:rPr>
+          <w:lang w:eastAsia="en-US"/>
+        </w:rPr>
+        <w:t xml:space="preserve">[8] </w:t>
+      </w:r>
+      <w:r>
+        <w:rPr>
+          <w:lang w:eastAsia="en-US"/>
+        </w:rPr>
+        <w:t>Kecman, B., 2024. </w:t>
       </w:r>
       <w:r>
         <w:rPr>
@@ -15111,77 +14827,79 @@
           <w:iCs/>
           <w:lang w:eastAsia="en-US"/>
         </w:rPr>
-        <w:t xml:space="preserve">Journal of visualized experiments: </w:t>
-      </w:r>
-      <w:proofErr w:type="spellStart"/>
+        <w:t>Analysis, Design and Implementation of Serious Game for Upper Limb and Cognitive Training Using Leap Motion for Multiple Sclerosis Patients</w:t>
+      </w:r>
+      <w:r>
+        <w:rPr>
+          <w:lang w:eastAsia="en-US"/>
+        </w:rPr>
+        <w:t> (Doctoral dissertation, Technische Universität Wien).</w:t>
+      </w:r>
+    </w:p>
+    <w:p>
+      <w:pPr>
+        <w:rPr>
+          <w:lang w:eastAsia="en-US"/>
+        </w:rPr>
+      </w:pPr>
+    </w:p>
+    <w:p>
+      <w:pPr>
+        <w:rPr>
+          <w:lang w:eastAsia="en-US"/>
+        </w:rPr>
+      </w:pPr>
+      <w:r>
+        <w:rPr>
+          <w:lang w:eastAsia="en-US"/>
+        </w:rPr>
+        <w:t xml:space="preserve">[9] </w:t>
+      </w:r>
+      <w:r>
+        <w:rPr>
+          <w:lang w:eastAsia="en-US"/>
+        </w:rPr>
+        <w:t>Leniston-Kahsai, S., 2020. </w:t>
+      </w:r>
       <w:r>
         <w:rPr>
           <w:i/>
           <w:iCs/>
           <w:lang w:eastAsia="en-US"/>
         </w:rPr>
-        <w:t>JoVE</w:t>
-      </w:r>
-      <w:proofErr w:type="spellEnd"/>
-      <w:r>
-        <w:rPr>
-          <w:lang w:eastAsia="en-US"/>
-        </w:rPr>
-        <w:t>, (133), p.56241.</w:t>
-      </w:r>
-    </w:p>
-    <w:p>
-      <w:pPr>
-        <w:rPr>
-          <w:lang w:eastAsia="en-US"/>
-        </w:rPr>
-      </w:pPr>
-    </w:p>
-    <w:p>
-      <w:pPr>
-        <w:rPr>
-          <w:lang w:eastAsia="en-US"/>
-        </w:rPr>
-      </w:pPr>
-      <w:r>
-        <w:rPr>
-          <w:lang w:eastAsia="en-US"/>
-        </w:rPr>
-        <w:t xml:space="preserve">[7] </w:t>
-      </w:r>
-      <w:r>
-        <w:rPr>
-          <w:lang w:eastAsia="en-US"/>
-        </w:rPr>
-        <w:t xml:space="preserve">Chen, C.H., Kreidler, T. and </w:t>
-      </w:r>
-      <w:proofErr w:type="spellStart"/>
-      <w:r>
-        <w:rPr>
-          <w:lang w:eastAsia="en-US"/>
-        </w:rPr>
-        <w:t>Ochsenfahrt</w:t>
-      </w:r>
-      <w:proofErr w:type="spellEnd"/>
-      <w:r>
-        <w:rPr>
-          <w:lang w:eastAsia="en-US"/>
-        </w:rPr>
-        <w:t xml:space="preserve">, A., 2022. </w:t>
-      </w:r>
-      <w:proofErr w:type="spellStart"/>
-      <w:r>
-        <w:rPr>
-          <w:lang w:eastAsia="en-US"/>
-        </w:rPr>
-        <w:t>Rehago</w:t>
-      </w:r>
-      <w:proofErr w:type="spellEnd"/>
-      <w:r>
-        <w:rPr>
-          <w:lang w:eastAsia="en-US"/>
-        </w:rPr>
-        <w:t>–A home-based training app using virtual reality to improve functional performance of stroke patients with mirror therapy and gamification concept: A pilot study. In </w:t>
+        <w:t>Mirror VR: The design of a fully immersive virtual reality game for upper limb rehabilitation post-stroke using mirror therapy</w:t>
+      </w:r>
+      <w:r>
+        <w:rPr>
+          <w:lang w:eastAsia="en-US"/>
+        </w:rPr>
+        <w:t> (Doctoral dissertation, Open Access Te Herenga Waka-Victoria University of Wellington).</w:t>
+      </w:r>
+    </w:p>
+    <w:p>
+      <w:pPr>
+        <w:rPr>
+          <w:lang w:eastAsia="en-US"/>
+        </w:rPr>
+      </w:pPr>
+    </w:p>
+    <w:p>
+      <w:pPr>
+        <w:rPr>
+          <w:lang w:eastAsia="en-US"/>
+        </w:rPr>
+      </w:pPr>
+      <w:r>
+        <w:rPr>
+          <w:lang w:eastAsia="en-US"/>
+        </w:rPr>
+        <w:t xml:space="preserve">[10] </w:t>
+      </w:r>
+      <w:r>
+        <w:rPr>
+          <w:lang w:eastAsia="en-US"/>
+        </w:rPr>
+        <w:t>Zhao, P. and Krebs, H.I., 2024, September. Enabling Home Rehabilitation with Smartphone-Powered Upper Limb Training. In </w:t>
       </w:r>
       <w:r>
         <w:rPr>
@@ -15189,47 +14907,39 @@
           <w:iCs/>
           <w:lang w:eastAsia="en-US"/>
         </w:rPr>
-        <w:t>Healthcare of the Future 2022</w:t>
-      </w:r>
-      <w:r>
-        <w:rPr>
-          <w:lang w:eastAsia="en-US"/>
-        </w:rPr>
-        <w:t> (pp. 91-95). IOS Press.</w:t>
-      </w:r>
-    </w:p>
-    <w:p>
-      <w:pPr>
-        <w:rPr>
-          <w:lang w:eastAsia="en-US"/>
-        </w:rPr>
-      </w:pPr>
-    </w:p>
-    <w:p>
-      <w:pPr>
-        <w:rPr>
-          <w:lang w:eastAsia="en-US"/>
-        </w:rPr>
-      </w:pPr>
-      <w:r>
-        <w:rPr>
-          <w:lang w:eastAsia="en-US"/>
-        </w:rPr>
-        <w:t xml:space="preserve">[8] </w:t>
-      </w:r>
-      <w:proofErr w:type="spellStart"/>
-      <w:r>
-        <w:rPr>
-          <w:lang w:eastAsia="en-US"/>
-        </w:rPr>
-        <w:t>Kecman</w:t>
-      </w:r>
-      <w:proofErr w:type="spellEnd"/>
-      <w:r>
-        <w:rPr>
-          <w:lang w:eastAsia="en-US"/>
-        </w:rPr>
-        <w:t>, B., 2024. </w:t>
+        <w:t>2024 10th IEEE RAS/EMBS International Conference for Biomedical Robotics and Biomechatronics (BioRob)</w:t>
+      </w:r>
+      <w:r>
+        <w:rPr>
+          <w:lang w:eastAsia="en-US"/>
+        </w:rPr>
+        <w:t> (pp. 438-443). IEEE.</w:t>
+      </w:r>
+    </w:p>
+    <w:p>
+      <w:pPr>
+        <w:rPr>
+          <w:lang w:eastAsia="en-US"/>
+        </w:rPr>
+      </w:pPr>
+    </w:p>
+    <w:p>
+      <w:pPr>
+        <w:rPr>
+          <w:lang w:eastAsia="en-US"/>
+        </w:rPr>
+      </w:pPr>
+      <w:r>
+        <w:rPr>
+          <w:lang w:eastAsia="en-US"/>
+        </w:rPr>
+        <w:t xml:space="preserve">[11] </w:t>
+      </w:r>
+      <w:r>
+        <w:rPr>
+          <w:lang w:eastAsia="en-US"/>
+        </w:rPr>
+        <w:t>Pan, W., 2018. </w:t>
       </w:r>
       <w:r>
         <w:rPr>
@@ -15237,61 +14947,54 @@
           <w:iCs/>
           <w:lang w:eastAsia="en-US"/>
         </w:rPr>
-        <w:t>Analysis, Design and Implementation of Serious Game for Upper Limb and Cognitive Training Using Leap Motion for Multiple Sclerosis Patients</w:t>
-      </w:r>
-      <w:r>
-        <w:rPr>
-          <w:lang w:eastAsia="en-US"/>
-        </w:rPr>
-        <w:t xml:space="preserve"> (Doctoral dissertation, </w:t>
-      </w:r>
-      <w:proofErr w:type="spellStart"/>
-      <w:r>
-        <w:rPr>
-          <w:lang w:eastAsia="en-US"/>
-        </w:rPr>
-        <w:t>Technische</w:t>
-      </w:r>
-      <w:proofErr w:type="spellEnd"/>
-      <w:r>
-        <w:rPr>
-          <w:lang w:eastAsia="en-US"/>
-        </w:rPr>
-        <w:t xml:space="preserve"> Universität Wien).</w:t>
-      </w:r>
-    </w:p>
-    <w:p>
-      <w:pPr>
-        <w:rPr>
-          <w:lang w:eastAsia="en-US"/>
-        </w:rPr>
-      </w:pPr>
-    </w:p>
-    <w:p>
-      <w:pPr>
-        <w:rPr>
-          <w:lang w:eastAsia="en-US"/>
-        </w:rPr>
-      </w:pPr>
-      <w:r>
-        <w:rPr>
-          <w:lang w:eastAsia="en-US"/>
-        </w:rPr>
-        <w:t xml:space="preserve">[9] </w:t>
-      </w:r>
-      <w:proofErr w:type="spellStart"/>
-      <w:r>
-        <w:rPr>
-          <w:lang w:eastAsia="en-US"/>
-        </w:rPr>
-        <w:t>Leniston</w:t>
-      </w:r>
-      <w:proofErr w:type="spellEnd"/>
-      <w:r>
-        <w:rPr>
-          <w:lang w:eastAsia="en-US"/>
-        </w:rPr>
-        <w:t>-Kahsai, S., 2020. </w:t>
+        <w:t>Improving the Motivation and Participation of Elderly Patients in Rehabilitation Program Through Social Games</w:t>
+      </w:r>
+      <w:r>
+        <w:rPr>
+          <w:lang w:eastAsia="en-US"/>
+        </w:rPr>
+        <w:t> (Doctoral dissertation, National University of Singapore (Singapore)).</w:t>
+      </w:r>
+    </w:p>
+    <w:p>
+      <w:pPr>
+        <w:rPr>
+          <w:lang w:val="en-US" w:eastAsia="en-US"/>
+        </w:rPr>
+      </w:pPr>
+    </w:p>
+    <w:p>
+      <w:pPr>
+        <w:rPr>
+          <w:lang w:val="en-US" w:eastAsia="en-US"/>
+        </w:rPr>
+      </w:pPr>
+    </w:p>
+    <w:p>
+      <w:pPr>
+        <w:rPr>
+          <w:lang w:val="en-US" w:eastAsia="en-US"/>
+        </w:rPr>
+      </w:pPr>
+    </w:p>
+    <w:p>
+      <w:pPr>
+        <w:rPr>
+          <w:lang w:eastAsia="en-US"/>
+        </w:rPr>
+      </w:pPr>
+      <w:r>
+        <w:rPr>
+          <w:lang w:eastAsia="en-US"/>
+        </w:rPr>
+        <w:lastRenderedPageBreak/>
+        <w:t xml:space="preserve">[12] </w:t>
+      </w:r>
+      <w:r>
+        <w:rPr>
+          <w:lang w:eastAsia="en-US"/>
+        </w:rPr>
+        <w:t>Triandafilou, K.M., Tsoupikova, D., Barry, A.J., Thielbar, K.N., Stoykov, N. and Kamper, D.G., 2018. Development of a 3D, networked multi-user virtual reality environment for home therapy after stroke. </w:t>
       </w:r>
       <w:r>
         <w:rPr>
@@ -15299,53 +15002,13 @@
           <w:iCs/>
           <w:lang w:eastAsia="en-US"/>
         </w:rPr>
-        <w:t>Mirror VR: The design of a fully immersive virtual reality game for upper limb rehabilitation post-stroke using mirror therapy</w:t>
-      </w:r>
-      <w:r>
-        <w:rPr>
-          <w:lang w:eastAsia="en-US"/>
-        </w:rPr>
-        <w:t xml:space="preserve"> (Doctoral dissertation, Open Access </w:t>
-      </w:r>
-      <w:proofErr w:type="spellStart"/>
-      <w:r>
-        <w:rPr>
-          <w:lang w:eastAsia="en-US"/>
-        </w:rPr>
-        <w:t>Te</w:t>
-      </w:r>
-      <w:proofErr w:type="spellEnd"/>
-      <w:r>
-        <w:rPr>
-          <w:lang w:eastAsia="en-US"/>
-        </w:rPr>
-        <w:t xml:space="preserve"> Herenga Waka-Victoria University of Wellington).</w:t>
-      </w:r>
-    </w:p>
-    <w:p>
-      <w:pPr>
-        <w:rPr>
-          <w:lang w:eastAsia="en-US"/>
-        </w:rPr>
-      </w:pPr>
-    </w:p>
-    <w:p>
-      <w:pPr>
-        <w:rPr>
-          <w:lang w:eastAsia="en-US"/>
-        </w:rPr>
-      </w:pPr>
-      <w:r>
-        <w:rPr>
-          <w:lang w:eastAsia="en-US"/>
-        </w:rPr>
-        <w:t xml:space="preserve">[10] </w:t>
-      </w:r>
-      <w:r>
-        <w:rPr>
-          <w:lang w:eastAsia="en-US"/>
-        </w:rPr>
-        <w:t>Zhao, P. and Krebs, H.I., 2024, September. Enabling Home Rehabilitation with Smartphone-Powered Upper Limb Training. In </w:t>
+        <w:t>Journal of neuroengineering and rehabilitation</w:t>
+      </w:r>
+      <w:r>
+        <w:rPr>
+          <w:lang w:eastAsia="en-US"/>
+        </w:rPr>
+        <w:t>, </w:t>
       </w:r>
       <w:r>
         <w:rPr>
@@ -15353,90 +15016,115 @@
           <w:iCs/>
           <w:lang w:eastAsia="en-US"/>
         </w:rPr>
-        <w:t xml:space="preserve">2024 10th IEEE RAS/EMBS International Conference for Biomedical Robotics and </w:t>
-      </w:r>
-      <w:proofErr w:type="spellStart"/>
+        <w:t>15</w:t>
+      </w:r>
+      <w:r>
+        <w:rPr>
+          <w:lang w:eastAsia="en-US"/>
+        </w:rPr>
+        <w:t>, pp.1-13.</w:t>
+      </w:r>
+    </w:p>
+    <w:p>
+      <w:pPr>
+        <w:rPr>
+          <w:lang w:eastAsia="en-US"/>
+        </w:rPr>
+      </w:pPr>
+    </w:p>
+    <w:p>
+      <w:pPr>
+        <w:rPr>
+          <w:lang w:eastAsia="en-US"/>
+        </w:rPr>
+      </w:pPr>
+      <w:r>
+        <w:rPr>
+          <w:lang w:eastAsia="en-US"/>
+        </w:rPr>
+        <w:t xml:space="preserve">[13] </w:t>
+      </w:r>
+      <w:r>
+        <w:rPr>
+          <w:lang w:eastAsia="en-US"/>
+        </w:rPr>
+        <w:t>Shahmoradi, L., Almasi, S., Ahmadi, H., Bashiri, A., Azadi, T., Mirbagherie, A., Ansari, N.N. and Honarpishe, R., 2021. Virtual reality games for rehabilitation of upper extremities in stroke patients. </w:t>
+      </w:r>
       <w:r>
         <w:rPr>
           <w:i/>
           <w:iCs/>
           <w:lang w:eastAsia="en-US"/>
         </w:rPr>
-        <w:t>Biomechatronics</w:t>
-      </w:r>
-      <w:proofErr w:type="spellEnd"/>
+        <w:t>Journal of bodywork and movement therapies</w:t>
+      </w:r>
+      <w:r>
+        <w:rPr>
+          <w:lang w:eastAsia="en-US"/>
+        </w:rPr>
+        <w:t>, </w:t>
+      </w:r>
       <w:r>
         <w:rPr>
           <w:i/>
           <w:iCs/>
           <w:lang w:eastAsia="en-US"/>
         </w:rPr>
-        <w:t xml:space="preserve"> (</w:t>
-      </w:r>
-      <w:proofErr w:type="spellStart"/>
+        <w:t>26</w:t>
+      </w:r>
+      <w:r>
+        <w:rPr>
+          <w:lang w:eastAsia="en-US"/>
+        </w:rPr>
+        <w:t>, pp.113-122.</w:t>
+      </w:r>
+    </w:p>
+    <w:p>
+      <w:pPr>
+        <w:rPr>
+          <w:lang w:eastAsia="en-US"/>
+        </w:rPr>
+      </w:pPr>
+    </w:p>
+    <w:p>
+      <w:pPr>
+        <w:rPr>
+          <w:lang w:eastAsia="en-US"/>
+        </w:rPr>
+      </w:pPr>
+      <w:r>
+        <w:rPr>
+          <w:lang w:eastAsia="en-US"/>
+        </w:rPr>
+        <w:t xml:space="preserve">[14] </w:t>
+      </w:r>
+      <w:r>
+        <w:rPr>
+          <w:lang w:eastAsia="en-US"/>
+        </w:rPr>
+        <w:t>Kempitiya, T., De Silva, D., Rio, E., Skarbez, R. and Alahakoon, D., 2022, July. Personalised physiotherapy rehabilitation using artificial intelligence and virtual reality gaming. In </w:t>
+      </w:r>
       <w:r>
         <w:rPr>
           <w:i/>
           <w:iCs/>
           <w:lang w:eastAsia="en-US"/>
         </w:rPr>
-        <w:t>BioRob</w:t>
-      </w:r>
-      <w:proofErr w:type="spellEnd"/>
-      <w:r>
-        <w:rPr>
-          <w:i/>
-          <w:iCs/>
-          <w:lang w:eastAsia="en-US"/>
-        </w:rPr>
-        <w:t>)</w:t>
-      </w:r>
-      <w:r>
-        <w:rPr>
-          <w:lang w:eastAsia="en-US"/>
-        </w:rPr>
-        <w:t> (pp. 438-443). IEEE.</w:t>
-      </w:r>
-    </w:p>
-    <w:p>
-      <w:pPr>
-        <w:rPr>
-          <w:lang w:eastAsia="en-US"/>
-        </w:rPr>
-      </w:pPr>
-    </w:p>
-    <w:p>
-      <w:pPr>
-        <w:rPr>
-          <w:lang w:eastAsia="en-US"/>
-        </w:rPr>
-      </w:pPr>
-      <w:r>
-        <w:rPr>
-          <w:lang w:eastAsia="en-US"/>
-        </w:rPr>
-        <w:t xml:space="preserve">[11] </w:t>
-      </w:r>
-      <w:r>
-        <w:rPr>
-          <w:lang w:eastAsia="en-US"/>
-        </w:rPr>
-        <w:t>Pan, W., 2018. </w:t>
-      </w:r>
-      <w:r>
-        <w:rPr>
-          <w:i/>
-          <w:iCs/>
-          <w:lang w:eastAsia="en-US"/>
-        </w:rPr>
-        <w:t>Improving the Motivation and Participation of Elderly Patients in Rehabilitation Program Through Social Games</w:t>
-      </w:r>
-      <w:r>
-        <w:rPr>
-          <w:lang w:eastAsia="en-US"/>
-        </w:rPr>
-        <w:t> (Doctoral dissertation, National University of Singapore (Singapore)).</w:t>
-      </w:r>
+        <w:t>2022 15th International Conference on Human System Interaction (HSI)</w:t>
+      </w:r>
+      <w:r>
+        <w:rPr>
+          <w:lang w:eastAsia="en-US"/>
+        </w:rPr>
+        <w:t> (pp. 1-6). IEEE.</w:t>
+      </w:r>
+    </w:p>
+    <w:p>
+      <w:pPr>
+        <w:rPr>
+          <w:lang w:eastAsia="en-US"/>
+        </w:rPr>
+      </w:pPr>
     </w:p>
     <w:p>
       <w:pPr>
@@ -15444,280 +15132,6 @@
           <w:lang w:val="en-US" w:eastAsia="en-US"/>
         </w:rPr>
       </w:pPr>
-    </w:p>
-    <w:p>
-      <w:pPr>
-        <w:rPr>
-          <w:lang w:val="en-US" w:eastAsia="en-US"/>
-        </w:rPr>
-      </w:pPr>
-    </w:p>
-    <w:p>
-      <w:pPr>
-        <w:rPr>
-          <w:lang w:val="en-US" w:eastAsia="en-US"/>
-        </w:rPr>
-      </w:pPr>
-    </w:p>
-    <w:p>
-      <w:pPr>
-        <w:rPr>
-          <w:lang w:eastAsia="en-US"/>
-        </w:rPr>
-      </w:pPr>
-      <w:r>
-        <w:rPr>
-          <w:lang w:eastAsia="en-US"/>
-        </w:rPr>
-        <w:t xml:space="preserve">[12] </w:t>
-      </w:r>
-      <w:proofErr w:type="spellStart"/>
-      <w:r>
-        <w:rPr>
-          <w:lang w:eastAsia="en-US"/>
-        </w:rPr>
-        <w:t>Triandafilou</w:t>
-      </w:r>
-      <w:proofErr w:type="spellEnd"/>
-      <w:r>
-        <w:rPr>
-          <w:lang w:eastAsia="en-US"/>
-        </w:rPr>
-        <w:t xml:space="preserve">, K.M., </w:t>
-      </w:r>
-      <w:proofErr w:type="spellStart"/>
-      <w:r>
-        <w:rPr>
-          <w:lang w:eastAsia="en-US"/>
-        </w:rPr>
-        <w:t>Tsoupikova</w:t>
-      </w:r>
-      <w:proofErr w:type="spellEnd"/>
-      <w:r>
-        <w:rPr>
-          <w:lang w:eastAsia="en-US"/>
-        </w:rPr>
-        <w:t xml:space="preserve">, D., Barry, A.J., Thielbar, K.N., </w:t>
-      </w:r>
-      <w:proofErr w:type="spellStart"/>
-      <w:r>
-        <w:rPr>
-          <w:lang w:eastAsia="en-US"/>
-        </w:rPr>
-        <w:t>Stoykov</w:t>
-      </w:r>
-      <w:proofErr w:type="spellEnd"/>
-      <w:r>
-        <w:rPr>
-          <w:lang w:eastAsia="en-US"/>
-        </w:rPr>
-        <w:t>, N. and Kamper, D.G., 2018. Development of a 3D, networked multi-user virtual reality environment for home therapy after stroke. </w:t>
-      </w:r>
-      <w:r>
-        <w:rPr>
-          <w:i/>
-          <w:iCs/>
-          <w:lang w:eastAsia="en-US"/>
-        </w:rPr>
-        <w:t xml:space="preserve">Journal of </w:t>
-      </w:r>
-      <w:proofErr w:type="spellStart"/>
-      <w:r>
-        <w:rPr>
-          <w:i/>
-          <w:iCs/>
-          <w:lang w:eastAsia="en-US"/>
-        </w:rPr>
-        <w:t>neuroengineering</w:t>
-      </w:r>
-      <w:proofErr w:type="spellEnd"/>
-      <w:r>
-        <w:rPr>
-          <w:i/>
-          <w:iCs/>
-          <w:lang w:eastAsia="en-US"/>
-        </w:rPr>
-        <w:t xml:space="preserve"> and rehabilitation</w:t>
-      </w:r>
-      <w:r>
-        <w:rPr>
-          <w:lang w:eastAsia="en-US"/>
-        </w:rPr>
-        <w:t>, </w:t>
-      </w:r>
-      <w:r>
-        <w:rPr>
-          <w:i/>
-          <w:iCs/>
-          <w:lang w:eastAsia="en-US"/>
-        </w:rPr>
-        <w:t>15</w:t>
-      </w:r>
-      <w:r>
-        <w:rPr>
-          <w:lang w:eastAsia="en-US"/>
-        </w:rPr>
-        <w:t>, pp.1-13.</w:t>
-      </w:r>
-    </w:p>
-    <w:p>
-      <w:pPr>
-        <w:rPr>
-          <w:lang w:eastAsia="en-US"/>
-        </w:rPr>
-      </w:pPr>
-    </w:p>
-    <w:p>
-      <w:pPr>
-        <w:rPr>
-          <w:lang w:eastAsia="en-US"/>
-        </w:rPr>
-      </w:pPr>
-      <w:r>
-        <w:rPr>
-          <w:lang w:eastAsia="en-US"/>
-        </w:rPr>
-        <w:t xml:space="preserve">[13] </w:t>
-      </w:r>
-      <w:r>
-        <w:rPr>
-          <w:lang w:eastAsia="en-US"/>
-        </w:rPr>
-        <w:t xml:space="preserve">Shahmoradi, L., Almasi, S., Ahmadi, H., Bashiri, A., Azadi, T., </w:t>
-      </w:r>
-      <w:proofErr w:type="spellStart"/>
-      <w:r>
-        <w:rPr>
-          <w:lang w:eastAsia="en-US"/>
-        </w:rPr>
-        <w:t>Mirbagherie</w:t>
-      </w:r>
-      <w:proofErr w:type="spellEnd"/>
-      <w:r>
-        <w:rPr>
-          <w:lang w:eastAsia="en-US"/>
-        </w:rPr>
-        <w:t xml:space="preserve">, A., Ansari, N.N. and </w:t>
-      </w:r>
-      <w:proofErr w:type="spellStart"/>
-      <w:r>
-        <w:rPr>
-          <w:lang w:eastAsia="en-US"/>
-        </w:rPr>
-        <w:t>Honarpishe</w:t>
-      </w:r>
-      <w:proofErr w:type="spellEnd"/>
-      <w:r>
-        <w:rPr>
-          <w:lang w:eastAsia="en-US"/>
-        </w:rPr>
-        <w:t>, R., 2021. Virtual reality games for rehabilitation of upper extremities in stroke patients. </w:t>
-      </w:r>
-      <w:r>
-        <w:rPr>
-          <w:i/>
-          <w:iCs/>
-          <w:lang w:eastAsia="en-US"/>
-        </w:rPr>
-        <w:t>Journal of bodywork and movement therapies</w:t>
-      </w:r>
-      <w:r>
-        <w:rPr>
-          <w:lang w:eastAsia="en-US"/>
-        </w:rPr>
-        <w:t>, </w:t>
-      </w:r>
-      <w:r>
-        <w:rPr>
-          <w:i/>
-          <w:iCs/>
-          <w:lang w:eastAsia="en-US"/>
-        </w:rPr>
-        <w:t>26</w:t>
-      </w:r>
-      <w:r>
-        <w:rPr>
-          <w:lang w:eastAsia="en-US"/>
-        </w:rPr>
-        <w:t>, pp.113-122.</w:t>
-      </w:r>
-    </w:p>
-    <w:p>
-      <w:pPr>
-        <w:rPr>
-          <w:lang w:eastAsia="en-US"/>
-        </w:rPr>
-      </w:pPr>
-    </w:p>
-    <w:p>
-      <w:pPr>
-        <w:rPr>
-          <w:lang w:eastAsia="en-US"/>
-        </w:rPr>
-      </w:pPr>
-      <w:r>
-        <w:rPr>
-          <w:lang w:eastAsia="en-US"/>
-        </w:rPr>
-        <w:lastRenderedPageBreak/>
-        <w:t xml:space="preserve">[14] </w:t>
-      </w:r>
-      <w:proofErr w:type="spellStart"/>
-      <w:r>
-        <w:rPr>
-          <w:lang w:eastAsia="en-US"/>
-        </w:rPr>
-        <w:t>Kempitiya</w:t>
-      </w:r>
-      <w:proofErr w:type="spellEnd"/>
-      <w:r>
-        <w:rPr>
-          <w:lang w:eastAsia="en-US"/>
-        </w:rPr>
-        <w:t xml:space="preserve">, T., De Silva, D., Rio, E., </w:t>
-      </w:r>
-      <w:proofErr w:type="spellStart"/>
-      <w:r>
-        <w:rPr>
-          <w:lang w:eastAsia="en-US"/>
-        </w:rPr>
-        <w:t>Skarbez</w:t>
-      </w:r>
-      <w:proofErr w:type="spellEnd"/>
-      <w:r>
-        <w:rPr>
-          <w:lang w:eastAsia="en-US"/>
-        </w:rPr>
-        <w:t>, R. and Alahakoon, D., 2022, July. Personalised physiotherapy rehabilitation using artificial intelligence and virtual reality gaming. In </w:t>
-      </w:r>
-      <w:r>
-        <w:rPr>
-          <w:i/>
-          <w:iCs/>
-          <w:lang w:eastAsia="en-US"/>
-        </w:rPr>
-        <w:t>2022 15th International Conference on Human System Interaction (HSI)</w:t>
-      </w:r>
-      <w:r>
-        <w:rPr>
-          <w:lang w:eastAsia="en-US"/>
-        </w:rPr>
-        <w:t> (pp. 1-6). IEEE.</w:t>
-      </w:r>
-    </w:p>
-    <w:p>
-      <w:pPr>
-        <w:rPr>
-          <w:lang w:eastAsia="en-US"/>
-        </w:rPr>
-      </w:pPr>
-    </w:p>
-    <w:p>
-      <w:pPr>
-        <w:rPr>
-          <w:lang w:val="en-US" w:eastAsia="en-US"/>
-        </w:rPr>
-      </w:pPr>
       <w:r>
         <w:rPr>
           <w:lang w:eastAsia="en-US"/>
@@ -15728,35 +15142,7 @@
         <w:rPr>
           <w:lang w:eastAsia="en-US"/>
         </w:rPr>
-        <w:t xml:space="preserve">Cordeiro </w:t>
-      </w:r>
-      <w:proofErr w:type="spellStart"/>
-      <w:r>
-        <w:rPr>
-          <w:lang w:eastAsia="en-US"/>
-        </w:rPr>
-        <w:t>d'Ornellas</w:t>
-      </w:r>
-      <w:proofErr w:type="spellEnd"/>
-      <w:r>
-        <w:rPr>
-          <w:lang w:eastAsia="en-US"/>
-        </w:rPr>
-        <w:t xml:space="preserve">, M., </w:t>
-      </w:r>
-      <w:proofErr w:type="spellStart"/>
-      <w:r>
-        <w:rPr>
-          <w:lang w:eastAsia="en-US"/>
-        </w:rPr>
-        <w:t>Cargnin</w:t>
-      </w:r>
-      <w:proofErr w:type="spellEnd"/>
-      <w:r>
-        <w:rPr>
-          <w:lang w:eastAsia="en-US"/>
-        </w:rPr>
-        <w:t>, D.J. and Cervi Prado, A.L., 2015. Evaluating the impact of player experience in the design of a serious game for upper extremity stroke rehabilitation. In </w:t>
+        <w:t>Cordeiro d'Ornellas, M., Cargnin, D.J. and Cervi Prado, A.L., 2015. Evaluating the impact of player experience in the design of a serious game for upper extremity stroke rehabilitation. In </w:t>
       </w:r>
       <w:r>
         <w:rPr>
@@ -15863,19 +15249,11 @@
         </w:rPr>
         <w:t xml:space="preserve">[17] </w:t>
       </w:r>
-      <w:proofErr w:type="spellStart"/>
-      <w:r>
-        <w:rPr>
-          <w:lang w:eastAsia="en-US"/>
-        </w:rPr>
-        <w:t>Alankus</w:t>
-      </w:r>
-      <w:proofErr w:type="spellEnd"/>
-      <w:r>
-        <w:rPr>
-          <w:lang w:eastAsia="en-US"/>
-        </w:rPr>
-        <w:t>, G., Lazar, A., May, M. and Kelleher, C., 2010, April. Towards customizable games for stroke rehabilitation. In </w:t>
+      <w:r>
+        <w:rPr>
+          <w:lang w:eastAsia="en-US"/>
+        </w:rPr>
+        <w:t>Alankus, G., Lazar, A., May, M. and Kelleher, C., 2010, April. Towards customizable games for stroke rehabilitation. In </w:t>
       </w:r>
       <w:r>
         <w:rPr>
@@ -15915,21 +15293,7 @@
         <w:rPr>
           <w:lang w:eastAsia="en-US"/>
         </w:rPr>
-        <w:t xml:space="preserve">Tamayo-Serrano, P., </w:t>
-      </w:r>
-      <w:proofErr w:type="spellStart"/>
-      <w:r>
-        <w:rPr>
-          <w:lang w:eastAsia="en-US"/>
-        </w:rPr>
-        <w:t>Garbaya</w:t>
-      </w:r>
-      <w:proofErr w:type="spellEnd"/>
-      <w:r>
-        <w:rPr>
-          <w:lang w:eastAsia="en-US"/>
-        </w:rPr>
-        <w:t>, S. and Blazevic, P., 2018. Gamified in-home rehabilitation for stroke survivors: analytical review. </w:t>
+        <w:t>Tamayo-Serrano, P., Garbaya, S. and Blazevic, P., 2018. Gamified in-home rehabilitation for stroke survivors: analytical review. </w:t>
       </w:r>
       <w:r>
         <w:rPr>
@@ -15983,62 +15347,28 @@
         <w:rPr>
           <w:lang w:eastAsia="en-US"/>
         </w:rPr>
-        <w:t xml:space="preserve">Toledo-Delgado, P., PadrÃ³n, M., Santos, E. and </w:t>
-      </w:r>
-      <w:proofErr w:type="spellStart"/>
-      <w:r>
-        <w:rPr>
-          <w:lang w:eastAsia="en-US"/>
-        </w:rPr>
-        <w:t>Cairos</w:t>
-      </w:r>
-      <w:proofErr w:type="spellEnd"/>
-      <w:r>
-        <w:rPr>
-          <w:lang w:eastAsia="en-US"/>
-        </w:rPr>
-        <w:t>, M., 2013. Including gamification techniques in the design of TANGO: H platform. </w:t>
-      </w:r>
-      <w:proofErr w:type="spellStart"/>
+        <w:t>Toledo-Delgado, P., PadrÃ³n, M., Santos, E. and Cairos, M., 2013. Including gamification techniques in the design of TANGO: H platform. </w:t>
+      </w:r>
       <w:r>
         <w:rPr>
           <w:i/>
           <w:iCs/>
           <w:lang w:eastAsia="en-US"/>
         </w:rPr>
-        <w:t>Jurnal</w:t>
-      </w:r>
-      <w:proofErr w:type="spellEnd"/>
+        <w:t>Jurnal Teknologi</w:t>
+      </w:r>
+      <w:r>
+        <w:rPr>
+          <w:lang w:eastAsia="en-US"/>
+        </w:rPr>
+        <w:t>, </w:t>
+      </w:r>
       <w:r>
         <w:rPr>
           <w:i/>
           <w:iCs/>
           <w:lang w:eastAsia="en-US"/>
         </w:rPr>
-        <w:t xml:space="preserve"> </w:t>
-      </w:r>
-      <w:proofErr w:type="spellStart"/>
-      <w:r>
-        <w:rPr>
-          <w:i/>
-          <w:iCs/>
-          <w:lang w:eastAsia="en-US"/>
-        </w:rPr>
-        <w:t>Teknologi</w:t>
-      </w:r>
-      <w:proofErr w:type="spellEnd"/>
-      <w:r>
-        <w:rPr>
-          <w:lang w:eastAsia="en-US"/>
-        </w:rPr>
-        <w:t>, </w:t>
-      </w:r>
-      <w:r>
-        <w:rPr>
-          <w:i/>
-          <w:iCs/>
-          <w:lang w:eastAsia="en-US"/>
-        </w:rPr>
         <w:t>63</w:t>
       </w:r>
       <w:r>
@@ -16071,49 +15401,7 @@
         <w:rPr>
           <w:lang w:eastAsia="en-US"/>
         </w:rPr>
-        <w:t xml:space="preserve">Gelineau, A., </w:t>
-      </w:r>
-      <w:proofErr w:type="spellStart"/>
-      <w:r>
-        <w:rPr>
-          <w:lang w:eastAsia="en-US"/>
-        </w:rPr>
-        <w:t>Perrochon</w:t>
-      </w:r>
-      <w:proofErr w:type="spellEnd"/>
-      <w:r>
-        <w:rPr>
-          <w:lang w:eastAsia="en-US"/>
-        </w:rPr>
-        <w:t xml:space="preserve">, A., </w:t>
-      </w:r>
-      <w:proofErr w:type="spellStart"/>
-      <w:r>
-        <w:rPr>
-          <w:lang w:eastAsia="en-US"/>
-        </w:rPr>
-        <w:t>Daviet</w:t>
-      </w:r>
-      <w:proofErr w:type="spellEnd"/>
-      <w:r>
-        <w:rPr>
-          <w:lang w:eastAsia="en-US"/>
-        </w:rPr>
-        <w:t xml:space="preserve">, J.C. and </w:t>
-      </w:r>
-      <w:proofErr w:type="spellStart"/>
-      <w:r>
-        <w:rPr>
-          <w:lang w:eastAsia="en-US"/>
-        </w:rPr>
-        <w:t>Mandigout</w:t>
-      </w:r>
-      <w:proofErr w:type="spellEnd"/>
-      <w:r>
-        <w:rPr>
-          <w:lang w:eastAsia="en-US"/>
-        </w:rPr>
-        <w:t>, S., 2022. Compliance with Upper Limb Home-Based Exergaming Interventions for Stroke Patients: A Narrative Review. </w:t>
+        <w:t>Gelineau, A., Perrochon, A., Daviet, J.C. and Mandigout, S., 2022. Compliance with Upper Limb Home-Based Exergaming Interventions for Stroke Patients: A Narrative Review. </w:t>
       </w:r>
       <w:r>
         <w:rPr>
@@ -16288,22 +15576,7 @@
         <w:rPr>
           <w:lang w:eastAsia="en-US"/>
         </w:rPr>
-        <w:lastRenderedPageBreak/>
-        <w:t xml:space="preserve">Doumas, I., Everard, G., </w:t>
-      </w:r>
-      <w:proofErr w:type="spellStart"/>
-      <w:r>
-        <w:rPr>
-          <w:lang w:eastAsia="en-US"/>
-        </w:rPr>
-        <w:t>Dehem</w:t>
-      </w:r>
-      <w:proofErr w:type="spellEnd"/>
-      <w:r>
-        <w:rPr>
-          <w:lang w:eastAsia="en-US"/>
-        </w:rPr>
-        <w:t>, S. and Lejeune, T., 2021. Serious games for upper limb rehabilitation after stroke: a meta-analysis. </w:t>
+        <w:t>Doumas, I., Everard, G., Dehem, S. and Lejeune, T., 2021. Serious games for upper limb rehabilitation after stroke: a meta-analysis. </w:t>
       </w:r>
       <w:r>
         <w:rPr>
@@ -16311,127 +15584,55 @@
           <w:iCs/>
           <w:lang w:eastAsia="en-US"/>
         </w:rPr>
-        <w:t xml:space="preserve">Journal of </w:t>
-      </w:r>
-      <w:proofErr w:type="spellStart"/>
+        <w:t>Journal of neuroengineering and rehabilitation</w:t>
+      </w:r>
+      <w:r>
+        <w:rPr>
+          <w:lang w:eastAsia="en-US"/>
+        </w:rPr>
+        <w:t>, </w:t>
+      </w:r>
       <w:r>
         <w:rPr>
           <w:i/>
           <w:iCs/>
           <w:lang w:eastAsia="en-US"/>
         </w:rPr>
-        <w:t>neuroengineering</w:t>
-      </w:r>
-      <w:proofErr w:type="spellEnd"/>
+        <w:t>18</w:t>
+      </w:r>
+      <w:r>
+        <w:rPr>
+          <w:lang w:eastAsia="en-US"/>
+        </w:rPr>
+        <w:t>, pp.1-16.</w:t>
+      </w:r>
+    </w:p>
+    <w:p>
+      <w:pPr>
+        <w:rPr>
+          <w:lang w:eastAsia="en-US"/>
+        </w:rPr>
+      </w:pPr>
+    </w:p>
+    <w:p>
+      <w:pPr>
+        <w:rPr>
+          <w:lang w:eastAsia="en-US"/>
+        </w:rPr>
+      </w:pPr>
+      <w:r>
+        <w:rPr>
+          <w:lang w:eastAsia="en-US"/>
+        </w:rPr>
+        <w:t>Triandafilou, K.M., Tsoupikova, D., Barry, A.J., Thielbar, K.N., Stoykov, N. and Kamper, D.G., 2018. Development of a 3D, networked multi-user virtual reality environment for home therapy after stroke. </w:t>
+      </w:r>
       <w:r>
         <w:rPr>
           <w:i/>
           <w:iCs/>
           <w:lang w:eastAsia="en-US"/>
         </w:rPr>
-        <w:t xml:space="preserve"> and rehabilitation</w:t>
-      </w:r>
-      <w:r>
-        <w:rPr>
-          <w:lang w:eastAsia="en-US"/>
-        </w:rPr>
-        <w:t>, </w:t>
-      </w:r>
-      <w:r>
-        <w:rPr>
-          <w:i/>
-          <w:iCs/>
-          <w:lang w:eastAsia="en-US"/>
-        </w:rPr>
-        <w:t>18</w:t>
-      </w:r>
-      <w:r>
-        <w:rPr>
-          <w:lang w:eastAsia="en-US"/>
-        </w:rPr>
-        <w:t>, pp.1-16.</w:t>
-      </w:r>
-    </w:p>
-    <w:p>
-      <w:pPr>
-        <w:rPr>
-          <w:lang w:eastAsia="en-US"/>
-        </w:rPr>
-      </w:pPr>
-    </w:p>
-    <w:p>
-      <w:pPr>
-        <w:rPr>
-          <w:lang w:eastAsia="en-US"/>
-        </w:rPr>
-      </w:pPr>
-      <w:proofErr w:type="spellStart"/>
-      <w:r>
-        <w:rPr>
-          <w:lang w:eastAsia="en-US"/>
-        </w:rPr>
-        <w:t>Triandafilou</w:t>
-      </w:r>
-      <w:proofErr w:type="spellEnd"/>
-      <w:r>
-        <w:rPr>
-          <w:lang w:eastAsia="en-US"/>
-        </w:rPr>
-        <w:t xml:space="preserve">, K.M., </w:t>
-      </w:r>
-      <w:proofErr w:type="spellStart"/>
-      <w:r>
-        <w:rPr>
-          <w:lang w:eastAsia="en-US"/>
-        </w:rPr>
-        <w:t>Tsoupikova</w:t>
-      </w:r>
-      <w:proofErr w:type="spellEnd"/>
-      <w:r>
-        <w:rPr>
-          <w:lang w:eastAsia="en-US"/>
-        </w:rPr>
-        <w:t xml:space="preserve">, D., Barry, A.J., Thielbar, K.N., </w:t>
-      </w:r>
-      <w:proofErr w:type="spellStart"/>
-      <w:r>
-        <w:rPr>
-          <w:lang w:eastAsia="en-US"/>
-        </w:rPr>
-        <w:t>Stoykov</w:t>
-      </w:r>
-      <w:proofErr w:type="spellEnd"/>
-      <w:r>
-        <w:rPr>
-          <w:lang w:eastAsia="en-US"/>
-        </w:rPr>
-        <w:t>, N. and Kamper, D.G., 2018. Development of a 3D, networked multi-user virtual reality environment for home therapy after stroke. </w:t>
-      </w:r>
-      <w:r>
-        <w:rPr>
-          <w:i/>
-          <w:iCs/>
-          <w:lang w:eastAsia="en-US"/>
-        </w:rPr>
-        <w:t xml:space="preserve">Journal of </w:t>
-      </w:r>
-      <w:proofErr w:type="spellStart"/>
-      <w:r>
-        <w:rPr>
-          <w:i/>
-          <w:iCs/>
-          <w:lang w:eastAsia="en-US"/>
-        </w:rPr>
-        <w:t>neuroengineering</w:t>
-      </w:r>
-      <w:proofErr w:type="spellEnd"/>
-      <w:r>
-        <w:rPr>
-          <w:i/>
-          <w:iCs/>
-          <w:lang w:eastAsia="en-US"/>
-        </w:rPr>
-        <w:t xml:space="preserve"> and rehabilitation</w:t>
+        <w:t>Journal of neuroengineering and rehabilitation</w:t>
       </w:r>
       <w:r>
         <w:rPr>
@@ -16554,21 +15755,7 @@
         <w:rPr>
           <w:lang w:eastAsia="en-US"/>
         </w:rPr>
-        <w:t xml:space="preserve">What is a PICOC? » </w:t>
-      </w:r>
-      <w:proofErr w:type="spellStart"/>
-      <w:r>
-        <w:rPr>
-          <w:lang w:eastAsia="en-US"/>
-        </w:rPr>
-        <w:t>CEBMa</w:t>
-      </w:r>
-      <w:proofErr w:type="spellEnd"/>
-      <w:r>
-        <w:rPr>
-          <w:lang w:eastAsia="en-US"/>
-        </w:rPr>
-        <w:t xml:space="preserve"> [WWW Document], n.d. URL </w:t>
+        <w:t xml:space="preserve">What is a PICOC? » CEBMa [WWW Document], n.d. URL </w:t>
       </w:r>
       <w:hyperlink r:id="rId16" w:history="1">
         <w:r>
@@ -20516,6 +19703,7 @@
   <w:style w:type="character" w:default="1" w:styleId="DefaultParagraphFont">
     <w:name w:val="Default Paragraph Font"/>
     <w:uiPriority w:val="1"/>
+    <w:semiHidden/>
     <w:unhideWhenUsed/>
   </w:style>
   <w:style w:type="table" w:default="1" w:styleId="TableNormal">
@@ -21217,6 +20405,7 @@
     <w:rsid w:val="000B5CDB"/>
     <w:rsid w:val="000E01C3"/>
     <w:rsid w:val="000E551F"/>
+    <w:rsid w:val="001359B4"/>
     <w:rsid w:val="00182DFA"/>
     <w:rsid w:val="001F2BBF"/>
     <w:rsid w:val="0021275B"/>
@@ -21227,6 +20416,7 @@
     <w:rsid w:val="002725E9"/>
     <w:rsid w:val="0028587F"/>
     <w:rsid w:val="00291C03"/>
+    <w:rsid w:val="003067D4"/>
     <w:rsid w:val="003635C8"/>
     <w:rsid w:val="0039798E"/>
     <w:rsid w:val="003D262E"/>
@@ -21291,6 +20481,7 @@
     <w:rsid w:val="00ED0D04"/>
     <w:rsid w:val="00ED71FC"/>
     <w:rsid w:val="00F26119"/>
+    <w:rsid w:val="00F32892"/>
     <w:rsid w:val="00F37BBC"/>
     <w:rsid w:val="00F655D4"/>
     <w:rsid w:val="00F806BE"/>

--- a/Project Writing/Gamifying Movements Benificial For UL Stroke Rehabilitation.docx
+++ b/Project Writing/Gamifying Movements Benificial For UL Stroke Rehabilitation.docx
@@ -1,6 +1,6 @@
 
 <file path=word/document.xml><?xml version="1.0" encoding="utf-8"?>
-<w:document xmlns:wpc="http://schemas.microsoft.com/office/word/2010/wordprocessingCanvas" xmlns:cx="http://schemas.microsoft.com/office/drawing/2014/chartex" xmlns:cx1="http://schemas.microsoft.com/office/drawing/2015/9/8/chartex" xmlns:cx2="http://schemas.microsoft.com/office/drawing/2015/10/21/chartex" xmlns:cx3="http://schemas.microsoft.com/office/drawing/2016/5/9/chartex" xmlns:cx4="http://schemas.microsoft.com/office/drawing/2016/5/10/chartex" xmlns:cx5="http://schemas.microsoft.com/office/drawing/2016/5/11/chartex" xmlns:cx6="http://schemas.microsoft.com/office/drawing/2016/5/12/chartex" xmlns:cx7="http://schemas.microsoft.com/office/drawing/2016/5/13/chartex" xmlns:cx8="http://schemas.microsoft.com/office/drawing/2016/5/14/chartex" xmlns:mc="http://schemas.openxmlformats.org/markup-compatibility/2006" xmlns:aink="http://schemas.microsoft.com/office/drawing/2016/ink" xmlns:am3d="http://schemas.microsoft.com/office/drawing/2017/model3d" xmlns:o="urn:schemas-microsoft-com:office:office" xmlns:oel="http://schemas.microsoft.com/office/2019/extlst" xmlns:r="http://schemas.openxmlformats.org/officeDocument/2006/relationships" xmlns:m="http://schemas.openxmlformats.org/officeDocument/2006/math" xmlns:v="urn:schemas-microsoft-com:vml" xmlns:wp14="http://schemas.microsoft.com/office/word/2010/wordprocessingDrawing" xmlns:wp="http://schemas.openxmlformats.org/drawingml/2006/wordprocessingDrawing" xmlns:w10="urn:schemas-microsoft-com:office:word" xmlns:w="http://schemas.openxmlformats.org/wordprocessingml/2006/main" xmlns:w14="http://schemas.microsoft.com/office/word/2010/wordml" xmlns:w15="http://schemas.microsoft.com/office/word/2012/wordml" xmlns:w16cex="http://schemas.microsoft.com/office/word/2018/wordml/cex" xmlns:w16cid="http://schemas.microsoft.com/office/word/2016/wordml/cid" xmlns:w16="http://schemas.microsoft.com/office/word/2018/wordml" xmlns:w16du="http://schemas.microsoft.com/office/word/2023/wordml/word16du" xmlns:w16sdtdh="http://schemas.microsoft.com/office/word/2020/wordml/sdtdatahash" xmlns:w16se="http://schemas.microsoft.com/office/word/2015/wordml/symex" xmlns:wpg="http://schemas.microsoft.com/office/word/2010/wordprocessingGroup" xmlns:wpi="http://schemas.microsoft.com/office/word/2010/wordprocessingInk" xmlns:wne="http://schemas.microsoft.com/office/word/2006/wordml" xmlns:wps="http://schemas.microsoft.com/office/word/2010/wordprocessingShape" mc:Ignorable="w14 w15 w16se w16cid w16 w16cex w16sdtdh w16du wp14">
+<w:document xmlns:wpc="http://schemas.microsoft.com/office/word/2010/wordprocessingCanvas" xmlns:cx="http://schemas.microsoft.com/office/drawing/2014/chartex" xmlns:mc="http://schemas.openxmlformats.org/markup-compatibility/2006" xmlns:o="urn:schemas-microsoft-com:office:office" xmlns:r="http://schemas.openxmlformats.org/officeDocument/2006/relationships" xmlns:m="http://schemas.openxmlformats.org/officeDocument/2006/math" xmlns:v="urn:schemas-microsoft-com:vml" xmlns:wp14="http://schemas.microsoft.com/office/word/2010/wordprocessingDrawing" xmlns:wp="http://schemas.openxmlformats.org/drawingml/2006/wordprocessingDrawing" xmlns:w10="urn:schemas-microsoft-com:office:word" xmlns:w="http://schemas.openxmlformats.org/wordprocessingml/2006/main" xmlns:w14="http://schemas.microsoft.com/office/word/2010/wordml" xmlns:w15="http://schemas.microsoft.com/office/word/2012/wordml" xmlns:w16se="http://schemas.microsoft.com/office/word/2015/wordml/symex" xmlns:wpg="http://schemas.microsoft.com/office/word/2010/wordprocessingGroup" xmlns:wpi="http://schemas.microsoft.com/office/word/2010/wordprocessingInk" xmlns:wne="http://schemas.microsoft.com/office/word/2006/wordml" xmlns:wps="http://schemas.microsoft.com/office/word/2010/wordprocessingShape" mc:Ignorable="w14 w15 w16se wp14">
   <w:body>
     <w:sdt>
       <w:sdtPr>
@@ -38,7 +38,7 @@
           <w:r>
             <w:rPr>
               <w:noProof/>
-              <w:lang w:val="en-GB"/>
+              <w:lang w:val="en-GB" w:eastAsia="en-GB"/>
             </w:rPr>
             <w:drawing>
               <wp:anchor distT="0" distB="0" distL="114300" distR="114300" simplePos="0" relativeHeight="251659264" behindDoc="0" locked="0" layoutInCell="1" allowOverlap="1" wp14:anchorId="53EA03FB" wp14:editId="05F326B6">
@@ -292,7 +292,7 @@
             <w:rPr>
               <w:noProof/>
               <w:color w:val="4472C4" w:themeColor="accent1"/>
-              <w:lang w:val="en-GB"/>
+              <w:lang w:val="en-GB" w:eastAsia="en-GB"/>
             </w:rPr>
             <w:drawing>
               <wp:inline distT="0" distB="0" distL="0" distR="0" wp14:anchorId="0575702A" wp14:editId="6C147818">
@@ -362,6 +362,7 @@
             <w:rPr>
               <w:noProof/>
               <w:color w:val="4472C4" w:themeColor="accent1"/>
+              <w:lang w:eastAsia="en-GB"/>
             </w:rPr>
             <mc:AlternateContent>
               <mc:Choice Requires="wps">
@@ -437,15 +438,7 @@
                                     <w:sz w:val="28"/>
                                     <w:szCs w:val="28"/>
                                   </w:rPr>
-                                  <w:t>:</w:t>
-                                </w:r>
-                                <w:r>
-                                  <w:rPr>
-                                    <w:color w:val="4472C4" w:themeColor="accent1"/>
-                                    <w:sz w:val="28"/>
-                                    <w:szCs w:val="28"/>
-                                  </w:rPr>
-                                  <w:t xml:space="preserve"> Computer Games Technology</w:t>
+                                  <w:t>: Computer Games Technology</w:t>
                                 </w:r>
                               </w:p>
                               <w:p>
@@ -472,15 +465,7 @@
                                     <w:sz w:val="28"/>
                                     <w:szCs w:val="28"/>
                                   </w:rPr>
-                                  <w:t>:</w:t>
-                                </w:r>
-                                <w:r>
-                                  <w:rPr>
-                                    <w:color w:val="4472C4" w:themeColor="accent1"/>
-                                    <w:sz w:val="28"/>
-                                    <w:szCs w:val="28"/>
-                                  </w:rPr>
-                                  <w:t xml:space="preserve"> James Richard Bland</w:t>
+                                  <w:t>: James Richard Bland</w:t>
                                 </w:r>
                               </w:p>
                               <w:p>
@@ -507,15 +492,7 @@
                                     <w:sz w:val="28"/>
                                     <w:szCs w:val="28"/>
                                   </w:rPr>
-                                  <w:t>:</w:t>
-                                </w:r>
-                                <w:r>
-                                  <w:rPr>
-                                    <w:color w:val="4472C4" w:themeColor="accent1"/>
-                                    <w:sz w:val="28"/>
-                                    <w:szCs w:val="28"/>
-                                  </w:rPr>
-                                  <w:t xml:space="preserve"> 22142846</w:t>
+                                  <w:t>: 22142846</w:t>
                                 </w:r>
                               </w:p>
                               <w:p>
@@ -531,15 +508,7 @@
                                     <w:sz w:val="28"/>
                                     <w:szCs w:val="28"/>
                                   </w:rPr>
-                                  <w:t>Supervisor Name:</w:t>
-                                </w:r>
-                                <w:r>
-                                  <w:rPr>
-                                    <w:color w:val="4472C4" w:themeColor="accent1"/>
-                                    <w:sz w:val="28"/>
-                                    <w:szCs w:val="28"/>
-                                  </w:rPr>
-                                  <w:t xml:space="preserve"> Xi Guo</w:t>
+                                  <w:t>Supervisor Name: Xi Guo</w:t>
                                 </w:r>
                               </w:p>
                             </w:txbxContent>
@@ -568,7 +537,7 @@
                     <v:stroke joinstyle="miter"/>
                     <v:path gradientshapeok="t" o:connecttype="rect"/>
                   </v:shapetype>
-                  <v:shape id="Text Box 44" o:spid="_x0000_s1026" type="#_x0000_t202" style="position:absolute;margin-left:3pt;margin-top:696.1pt;width:516pt;height:43.9pt;z-index:251657216;visibility:visible;mso-wrap-style:square;mso-width-percent:1000;mso-height-percent:0;mso-wrap-distance-left:9pt;mso-wrap-distance-top:0;mso-wrap-distance-right:9pt;mso-wrap-distance-bottom:0;mso-position-horizontal:absolute;mso-position-horizontal-relative:margin;mso-position-vertical:absolute;mso-position-vertical-relative:page;mso-width-percent:1000;mso-height-percent:0;mso-width-relative:margin;mso-height-relative:margin;v-text-anchor:bottom" o:gfxdata="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" filled="f" stroked="f" strokeweight=".5pt">
+                  <v:shape id="Text Box 44" o:spid="_x0000_s1026" type="#_x0000_t202" style="position:absolute;margin-left:3pt;margin-top:696.1pt;width:516pt;height:43.9pt;z-index:251657216;visibility:visible;mso-wrap-style:square;mso-width-percent:1000;mso-height-percent:0;mso-wrap-distance-left:9pt;mso-wrap-distance-top:0;mso-wrap-distance-right:9pt;mso-wrap-distance-bottom:0;mso-position-horizontal:absolute;mso-position-horizontal-relative:margin;mso-position-vertical:absolute;mso-position-vertical-relative:page;mso-width-percent:1000;mso-height-percent:0;mso-width-relative:margin;mso-height-relative:margin;v-text-anchor:bottom" o:gfxdata="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" filled="f" stroked="f" strokeweight=".5pt">
                     <v:textbox style="mso-fit-shape-to-text:t" inset="0,0,0,0">
                       <w:txbxContent>
                         <w:p>
@@ -595,15 +564,7 @@
                               <w:sz w:val="28"/>
                               <w:szCs w:val="28"/>
                             </w:rPr>
-                            <w:t>:</w:t>
-                          </w:r>
-                          <w:r>
-                            <w:rPr>
-                              <w:color w:val="4472C4" w:themeColor="accent1"/>
-                              <w:sz w:val="28"/>
-                              <w:szCs w:val="28"/>
-                            </w:rPr>
-                            <w:t xml:space="preserve"> Computer Games Technology</w:t>
+                            <w:t>: Computer Games Technology</w:t>
                           </w:r>
                         </w:p>
                         <w:p>
@@ -630,15 +591,7 @@
                               <w:sz w:val="28"/>
                               <w:szCs w:val="28"/>
                             </w:rPr>
-                            <w:t>:</w:t>
-                          </w:r>
-                          <w:r>
-                            <w:rPr>
-                              <w:color w:val="4472C4" w:themeColor="accent1"/>
-                              <w:sz w:val="28"/>
-                              <w:szCs w:val="28"/>
-                            </w:rPr>
-                            <w:t xml:space="preserve"> James Richard Bland</w:t>
+                            <w:t>: James Richard Bland</w:t>
                           </w:r>
                         </w:p>
                         <w:p>
@@ -665,15 +618,7 @@
                               <w:sz w:val="28"/>
                               <w:szCs w:val="28"/>
                             </w:rPr>
-                            <w:t>:</w:t>
-                          </w:r>
-                          <w:r>
-                            <w:rPr>
-                              <w:color w:val="4472C4" w:themeColor="accent1"/>
-                              <w:sz w:val="28"/>
-                              <w:szCs w:val="28"/>
-                            </w:rPr>
-                            <w:t xml:space="preserve"> 22142846</w:t>
+                            <w:t>: 22142846</w:t>
                           </w:r>
                         </w:p>
                         <w:p>
@@ -689,15 +634,7 @@
                               <w:sz w:val="28"/>
                               <w:szCs w:val="28"/>
                             </w:rPr>
-                            <w:t>Supervisor Name:</w:t>
-                          </w:r>
-                          <w:r>
-                            <w:rPr>
-                              <w:color w:val="4472C4" w:themeColor="accent1"/>
-                              <w:sz w:val="28"/>
-                              <w:szCs w:val="28"/>
-                            </w:rPr>
-                            <w:t xml:space="preserve"> Xi Guo</w:t>
+                            <w:t>Supervisor Name: Xi Guo</w:t>
                           </w:r>
                         </w:p>
                       </w:txbxContent>
@@ -3928,10 +3865,19 @@
         <w:t>).</w:t>
       </w:r>
       <w:r>
-        <w:t xml:space="preserve"> This correlates with the ages statistically vulnerable to having a stroke. According to the GRASP instructor manual</w:t>
-      </w:r>
-      <w:r>
-        <w:t xml:space="preserve">  (The University Of British Columbia, 2021:9)</w:t>
+        <w:t xml:space="preserve"> This correlates with the ages statistically vulnerable to having a stroke. According to the GRASP instructor </w:t>
+      </w:r>
+      <w:r>
+        <w:t>manual (</w:t>
+      </w:r>
+      <w:r>
+        <w:t xml:space="preserve">The University </w:t>
+      </w:r>
+      <w:r>
+        <w:t>of</w:t>
+      </w:r>
+      <w:r>
+        <w:t xml:space="preserve"> British Columbia, 2021:9)</w:t>
       </w:r>
       <w:r>
         <w:t xml:space="preserve"> the risk of stroke doubles every 10 years after age 55, with the typical age </w:t>
@@ -3960,10 +3906,22 @@
         <w:t>itself</w:t>
       </w:r>
       <w:r>
-        <w:t xml:space="preserve"> in the first 3 months post stroke (</w:t>
-      </w:r>
-      <w:r>
-        <w:t>The University Of British Columbia: 2021: 5</w:t>
+        <w:t xml:space="preserve"> in the first 3 </w:t>
+      </w:r>
+      <w:r>
+        <w:t>months’</w:t>
+      </w:r>
+      <w:r>
+        <w:t xml:space="preserve"> post stroke (</w:t>
+      </w:r>
+      <w:r>
+        <w:t xml:space="preserve">The University </w:t>
+      </w:r>
+      <w:r>
+        <w:t>of</w:t>
+      </w:r>
+      <w:r>
+        <w:t xml:space="preserve"> British Columbia: 2021: 5</w:t>
       </w:r>
       <w:r>
         <w:t xml:space="preserve">) therefore it is vital that the patient completes as much therapy in this time as possible to maximise recovery. </w:t>
@@ -3993,7 +3951,13 @@
         <w:t xml:space="preserve"> (</w:t>
       </w:r>
       <w:r>
-        <w:t>The University Of British Columbia, 2021: 13</w:t>
+        <w:t xml:space="preserve">The University </w:t>
+      </w:r>
+      <w:r>
+        <w:t>of</w:t>
+      </w:r>
+      <w:r>
+        <w:t xml:space="preserve"> British Columbia, 2021: 13</w:t>
       </w:r>
       <w:r>
         <w:t>)</w:t>
@@ -5483,7 +5447,19 @@
               <w:rPr>
                 <w:lang w:eastAsia="en-US"/>
               </w:rPr>
-              <w:t>Development cycle 1 will consist of setting up the multiplayer and etee controls. Basic menus and placeholder UI will be created. A prototype Whitebox level will be created along with some simple interaction.</w:t>
+              <w:t xml:space="preserve">Development cycle 1 will consist of setting up the multiplayer and etee controls. Basic menus and placeholder UI will be created. A prototype </w:t>
+            </w:r>
+            <w:r>
+              <w:rPr>
+                <w:lang w:eastAsia="en-US"/>
+              </w:rPr>
+              <w:t>White box</w:t>
+            </w:r>
+            <w:r>
+              <w:rPr>
+                <w:lang w:eastAsia="en-US"/>
+              </w:rPr>
+              <w:t xml:space="preserve"> level will be created along with some simple interaction.</w:t>
             </w:r>
           </w:p>
         </w:tc>
@@ -5924,6 +5900,7 @@
       <w:r>
         <w:rPr>
           <w:noProof/>
+          <w:lang w:eastAsia="en-GB"/>
         </w:rPr>
         <w:lastRenderedPageBreak/>
         <w:drawing>
@@ -6181,7 +6158,19 @@
         <w:rPr>
           <w:lang w:eastAsia="en-US"/>
         </w:rPr>
-        <w:t>to compare the project artifact to</w:t>
+        <w:t xml:space="preserve">to compare the project </w:t>
+      </w:r>
+      <w:r>
+        <w:rPr>
+          <w:lang w:eastAsia="en-US"/>
+        </w:rPr>
+        <w:t>artefact</w:t>
+      </w:r>
+      <w:r>
+        <w:rPr>
+          <w:lang w:eastAsia="en-US"/>
+        </w:rPr>
+        <w:t xml:space="preserve"> to</w:t>
       </w:r>
     </w:p>
     <w:p>
@@ -7514,7 +7503,19 @@
           <w:lang w:eastAsia="en-US"/>
         </w:rPr>
         <w:lastRenderedPageBreak/>
-        <w:t>To critique this project the decision to develop the application for IOS systems was a large risk. Goff</w:t>
+        <w:t xml:space="preserve">To critique this </w:t>
+      </w:r>
+      <w:r>
+        <w:rPr>
+          <w:lang w:eastAsia="en-US"/>
+        </w:rPr>
+        <w:t>project,</w:t>
+      </w:r>
+      <w:r>
+        <w:rPr>
+          <w:lang w:eastAsia="en-US"/>
+        </w:rPr>
+        <w:t xml:space="preserve"> the decision to develop the application for IOS systems was a large risk. Goff</w:t>
       </w:r>
       <w:r>
         <w:rPr>
@@ -7736,13 +7737,19 @@
         <w:rPr>
           <w:lang w:eastAsia="en-US"/>
         </w:rPr>
-        <w:t xml:space="preserve"> (Day, 2018:52) </w:t>
-      </w:r>
-      <w:r>
-        <w:rPr>
-          <w:lang w:eastAsia="en-US"/>
-        </w:rPr>
-        <w:t xml:space="preserve"> therefore the system was deemed as overall effective.</w:t>
+        <w:t xml:space="preserve"> (Day, 2018:52</w:t>
+      </w:r>
+      <w:r>
+        <w:rPr>
+          <w:lang w:eastAsia="en-US"/>
+        </w:rPr>
+        <w:t>) therefore</w:t>
+      </w:r>
+      <w:r>
+        <w:rPr>
+          <w:lang w:eastAsia="en-US"/>
+        </w:rPr>
+        <w:t xml:space="preserve"> the system was deemed as overall effective.</w:t>
       </w:r>
     </w:p>
     <w:p>
@@ -8113,7 +8120,19 @@
         <w:t xml:space="preserve">Additionally, this piece of literature </w:t>
       </w:r>
       <w:r>
-        <w:t xml:space="preserve">highlighted essential design features that this project must cater for. Those being the eleven neurorehabilitation principles established by Maier et al. The literature claimed that </w:t>
+        <w:t xml:space="preserve">highlighted essential design features that this project must cater for. Those being the eleven neurorehabilitation principles established by </w:t>
+      </w:r>
+      <w:r>
+        <w:t>(</w:t>
+      </w:r>
+      <w:r>
+        <w:t>Maier et al</w:t>
+      </w:r>
+      <w:r>
+        <w:t>)</w:t>
+      </w:r>
+      <w:r>
+        <w:t xml:space="preserve">. The literature claimed that </w:t>
       </w:r>
       <w:r>
         <w:t>for</w:t>
@@ -8428,7 +8447,19 @@
         <w:rPr>
           <w:lang w:eastAsia="en-US"/>
         </w:rPr>
-        <w:t>The PICOC acronym stans for, Population, Intervention, Comparison, Outcome and Context. Below is each of these acronyms expanded in relation to this paper.</w:t>
+        <w:t xml:space="preserve">The PICOC acronym </w:t>
+      </w:r>
+      <w:r>
+        <w:rPr>
+          <w:lang w:eastAsia="en-US"/>
+        </w:rPr>
+        <w:t>stands</w:t>
+      </w:r>
+      <w:r>
+        <w:rPr>
+          <w:lang w:eastAsia="en-US"/>
+        </w:rPr>
+        <w:t xml:space="preserve"> for, Population, Intervention, Comparison, Outcome and Context. Below is each of these acronyms expanded in relation to this paper.</w:t>
       </w:r>
     </w:p>
     <w:tbl>
@@ -8680,7 +8711,22 @@
           </w:tcPr>
           <w:p>
             <w:r>
-              <w:t>(general AND population OR stroke AND patients ) AND ( gamified AND rehabilitation OR virtual AND therapy )</w:t>
+              <w:t xml:space="preserve">(general AND population OR stroke AND </w:t>
+            </w:r>
+            <w:r>
+              <w:t>patients)</w:t>
+            </w:r>
+            <w:r>
+              <w:t xml:space="preserve"> AND </w:t>
+            </w:r>
+            <w:r>
+              <w:t>(gamified</w:t>
+            </w:r>
+            <w:r>
+              <w:t xml:space="preserve"> AND rehabilitation OR virtual AND </w:t>
+            </w:r>
+            <w:r>
+              <w:t>therapy)</w:t>
             </w:r>
           </w:p>
           <w:p/>
@@ -8723,7 +8769,25 @@
           </w:tcPr>
           <w:p>
             <w:r>
-              <w:t>( upper AND limb AND movements OR patient AND engagement ) AND ( home-based OR in-home )</w:t>
+              <w:t>(upper</w:t>
+            </w:r>
+            <w:r>
+              <w:t xml:space="preserve"> AND limb AND movements OR patient AND </w:t>
+            </w:r>
+            <w:r>
+              <w:t>engagement)</w:t>
+            </w:r>
+            <w:r>
+              <w:t xml:space="preserve"> AND </w:t>
+            </w:r>
+            <w:r>
+              <w:t>(home</w:t>
+            </w:r>
+            <w:r>
+              <w:t>-based OR in-</w:t>
+            </w:r>
+            <w:r>
+              <w:t>home)</w:t>
             </w:r>
           </w:p>
           <w:p/>
@@ -8766,7 +8830,25 @@
           </w:tcPr>
           <w:p>
             <w:r>
-              <w:t>( game-based AND software OR digital AND therapy ) AND ( traditional AND rehabilitation OR conventional AND therapy )</w:t>
+              <w:t>(game</w:t>
+            </w:r>
+            <w:r>
+              <w:t xml:space="preserve">-based AND software OR digital AND </w:t>
+            </w:r>
+            <w:r>
+              <w:t>therapy)</w:t>
+            </w:r>
+            <w:r>
+              <w:t xml:space="preserve"> AND </w:t>
+            </w:r>
+            <w:r>
+              <w:t>(traditional</w:t>
+            </w:r>
+            <w:r>
+              <w:t xml:space="preserve"> AND rehabilitation OR conventional AND </w:t>
+            </w:r>
+            <w:r>
+              <w:t>therapy)</w:t>
             </w:r>
           </w:p>
           <w:p/>
@@ -8809,7 +8891,37 @@
           </w:tcPr>
           <w:p>
             <w:r>
-              <w:t>( gamified AND rehabilitation OR virtual AND therapy OR game-based AND software OR digital AND therapy ) ( motor AND improvement OR adherence ) AND ( home AND rehabilitation )</w:t>
+              <w:t>(gamified</w:t>
+            </w:r>
+            <w:r>
+              <w:t xml:space="preserve"> AND rehabilitation OR virtual AND therapy OR game-based AND software OR digital AND </w:t>
+            </w:r>
+            <w:r>
+              <w:t>therapy)</w:t>
+            </w:r>
+            <w:r>
+              <w:t xml:space="preserve"> </w:t>
+            </w:r>
+            <w:r>
+              <w:t>(motor</w:t>
+            </w:r>
+            <w:r>
+              <w:t xml:space="preserve"> AND improvement OR </w:t>
+            </w:r>
+            <w:r>
+              <w:t>adherence)</w:t>
+            </w:r>
+            <w:r>
+              <w:t xml:space="preserve"> AND </w:t>
+            </w:r>
+            <w:r>
+              <w:t>(home</w:t>
+            </w:r>
+            <w:r>
+              <w:t xml:space="preserve"> AND </w:t>
+            </w:r>
+            <w:r>
+              <w:t>rehabilitation)</w:t>
             </w:r>
           </w:p>
           <w:p/>
@@ -9107,6 +9219,7 @@
       <w:r>
         <w:rPr>
           <w:noProof/>
+          <w:lang w:eastAsia="en-GB"/>
         </w:rPr>
         <w:lastRenderedPageBreak/>
         <mc:AlternateContent>
@@ -9220,34 +9333,7 @@
                                   <w:sz w:val="18"/>
                                   <w:szCs w:val="20"/>
                                 </w:rPr>
-                                <w:t xml:space="preserve">Databases (n = </w:t>
-                              </w:r>
-                              <w:r>
-                                <w:rPr>
-                                  <w:rFonts w:ascii="Arial" w:hAnsi="Arial" w:cs="Arial"/>
-                                  <w:color w:val="000000" w:themeColor="text1"/>
-                                  <w:sz w:val="18"/>
-                                  <w:szCs w:val="20"/>
-                                </w:rPr>
-                                <w:t>27</w:t>
-                              </w:r>
-                              <w:r>
-                                <w:rPr>
-                                  <w:rFonts w:ascii="Arial" w:hAnsi="Arial" w:cs="Arial"/>
-                                  <w:color w:val="000000" w:themeColor="text1"/>
-                                  <w:sz w:val="18"/>
-                                  <w:szCs w:val="20"/>
-                                </w:rPr>
-                                <w:t>3</w:t>
-                              </w:r>
-                              <w:r>
-                                <w:rPr>
-                                  <w:rFonts w:ascii="Arial" w:hAnsi="Arial" w:cs="Arial"/>
-                                  <w:color w:val="000000" w:themeColor="text1"/>
-                                  <w:sz w:val="18"/>
-                                  <w:szCs w:val="20"/>
-                                </w:rPr>
-                                <w:t>)</w:t>
+                                <w:t>Databases (n = 273)</w:t>
                               </w:r>
                             </w:p>
                             <w:p>
@@ -9310,7 +9396,7 @@
                                   <w:sz w:val="18"/>
                                   <w:szCs w:val="20"/>
                                 </w:rPr>
-                                <w:t>Backward snowballing(</w:t>
+                                <w:t xml:space="preserve">Backward </w:t>
                               </w:r>
                               <w:r>
                                 <w:rPr>
@@ -9319,7 +9405,7 @@
                                   <w:sz w:val="18"/>
                                   <w:szCs w:val="20"/>
                                 </w:rPr>
-                                <w:t>3</w:t>
+                                <w:t>snowballing (</w:t>
                               </w:r>
                               <w:r>
                                 <w:rPr>
@@ -9328,7 +9414,7 @@
                                   <w:sz w:val="18"/>
                                   <w:szCs w:val="20"/>
                                 </w:rPr>
-                                <w:t>)</w:t>
+                                <w:t>3)</w:t>
                               </w:r>
                             </w:p>
                           </w:txbxContent>
@@ -9443,25 +9529,7 @@
                                   <w:sz w:val="18"/>
                                   <w:szCs w:val="20"/>
                                 </w:rPr>
-                                <w:t>page of google scholar (n = 2</w:t>
-                              </w:r>
-                              <w:r>
-                                <w:rPr>
-                                  <w:rFonts w:ascii="Arial" w:hAnsi="Arial" w:cs="Arial"/>
-                                  <w:color w:val="000000" w:themeColor="text1"/>
-                                  <w:sz w:val="18"/>
-                                  <w:szCs w:val="20"/>
-                                </w:rPr>
-                                <w:t>27</w:t>
-                              </w:r>
-                              <w:r>
-                                <w:rPr>
-                                  <w:rFonts w:ascii="Arial" w:hAnsi="Arial" w:cs="Arial"/>
-                                  <w:color w:val="000000" w:themeColor="text1"/>
-                                  <w:sz w:val="18"/>
-                                  <w:szCs w:val="20"/>
-                                </w:rPr>
-                                <w:t>)</w:t>
+                                <w:t>page of google scholar (n = 227)</w:t>
                               </w:r>
                             </w:p>
                             <w:p>
@@ -9508,6 +9576,45 @@
                                   <w:szCs w:val="20"/>
                                 </w:rPr>
                               </w:pPr>
+                            </w:p>
+                            <w:p>
+                              <w:pPr>
+                                <w:spacing w:after="0" w:line="240" w:lineRule="auto"/>
+                                <w:ind w:left="284"/>
+                                <w:rPr>
+                                  <w:rFonts w:ascii="Arial" w:hAnsi="Arial" w:cs="Arial"/>
+                                  <w:color w:val="000000" w:themeColor="text1"/>
+                                  <w:sz w:val="18"/>
+                                  <w:szCs w:val="20"/>
+                                </w:rPr>
+                              </w:pPr>
+                              <w:r>
+                                <w:rPr>
+                                  <w:rFonts w:ascii="Arial" w:hAnsi="Arial" w:cs="Arial"/>
+                                  <w:color w:val="000000" w:themeColor="text1"/>
+                                  <w:sz w:val="18"/>
+                                  <w:szCs w:val="20"/>
+                                </w:rPr>
+                                <w:t xml:space="preserve">duplicates </w:t>
+                              </w:r>
+                              <w:r>
+                                <w:rPr>
+                                  <w:rFonts w:ascii="Arial" w:hAnsi="Arial" w:cs="Arial"/>
+                                  <w:color w:val="000000" w:themeColor="text1"/>
+                                  <w:sz w:val="18"/>
+                                  <w:szCs w:val="20"/>
+                                </w:rPr>
+                                <w:t>removed (</w:t>
+                              </w:r>
+                              <w:r>
+                                <w:rPr>
+                                  <w:rFonts w:ascii="Arial" w:hAnsi="Arial" w:cs="Arial"/>
+                                  <w:color w:val="000000" w:themeColor="text1"/>
+                                  <w:sz w:val="18"/>
+                                  <w:szCs w:val="20"/>
+                                </w:rPr>
+                                <w:t>n = 1)</w:t>
+                              </w:r>
                             </w:p>
                           </w:txbxContent>
                         </wps:txbx>
@@ -9600,34 +9707,7 @@
                                   <w:sz w:val="18"/>
                                   <w:szCs w:val="20"/>
                                 </w:rPr>
-                                <w:t xml:space="preserve">(n = </w:t>
-                              </w:r>
-                              <w:r>
-                                <w:rPr>
-                                  <w:rFonts w:ascii="Arial" w:hAnsi="Arial" w:cs="Arial"/>
-                                  <w:color w:val="000000" w:themeColor="text1"/>
-                                  <w:sz w:val="18"/>
-                                  <w:szCs w:val="20"/>
-                                </w:rPr>
-                                <w:t>5</w:t>
-                              </w:r>
-                              <w:r>
-                                <w:rPr>
-                                  <w:rFonts w:ascii="Arial" w:hAnsi="Arial" w:cs="Arial"/>
-                                  <w:color w:val="000000" w:themeColor="text1"/>
-                                  <w:sz w:val="18"/>
-                                  <w:szCs w:val="20"/>
-                                </w:rPr>
-                                <w:t>3</w:t>
-                              </w:r>
-                              <w:r>
-                                <w:rPr>
-                                  <w:rFonts w:ascii="Arial" w:hAnsi="Arial" w:cs="Arial"/>
-                                  <w:color w:val="000000" w:themeColor="text1"/>
-                                  <w:sz w:val="18"/>
-                                  <w:szCs w:val="20"/>
-                                </w:rPr>
-                                <w:t>)</w:t>
+                                <w:t>(n = 52)</w:t>
                               </w:r>
                             </w:p>
                           </w:txbxContent>
@@ -9721,25 +9801,7 @@
                                   <w:sz w:val="18"/>
                                   <w:szCs w:val="20"/>
                                 </w:rPr>
-                                <w:t xml:space="preserve">(n = </w:t>
-                              </w:r>
-                              <w:r>
-                                <w:rPr>
-                                  <w:rFonts w:ascii="Arial" w:hAnsi="Arial" w:cs="Arial"/>
-                                  <w:color w:val="000000" w:themeColor="text1"/>
-                                  <w:sz w:val="18"/>
-                                  <w:szCs w:val="20"/>
-                                </w:rPr>
-                                <w:t>18</w:t>
-                              </w:r>
-                              <w:r>
-                                <w:rPr>
-                                  <w:rFonts w:ascii="Arial" w:hAnsi="Arial" w:cs="Arial"/>
-                                  <w:color w:val="000000" w:themeColor="text1"/>
-                                  <w:sz w:val="18"/>
-                                  <w:szCs w:val="20"/>
-                                </w:rPr>
-                                <w:t>)</w:t>
+                                <w:t>(n = 18)</w:t>
                               </w:r>
                             </w:p>
                           </w:txbxContent>
@@ -9869,34 +9931,7 @@
                                   <w:sz w:val="18"/>
                                   <w:szCs w:val="20"/>
                                 </w:rPr>
-                                <w:t xml:space="preserve">(n = </w:t>
-                              </w:r>
-                              <w:r>
-                                <w:rPr>
-                                  <w:rFonts w:ascii="Arial" w:hAnsi="Arial" w:cs="Arial"/>
-                                  <w:color w:val="000000" w:themeColor="text1"/>
-                                  <w:sz w:val="18"/>
-                                  <w:szCs w:val="20"/>
-                                </w:rPr>
-                                <w:t>3</w:t>
-                              </w:r>
-                              <w:r>
-                                <w:rPr>
-                                  <w:rFonts w:ascii="Arial" w:hAnsi="Arial" w:cs="Arial"/>
-                                  <w:color w:val="000000" w:themeColor="text1"/>
-                                  <w:sz w:val="18"/>
-                                  <w:szCs w:val="20"/>
-                                </w:rPr>
-                                <w:t>8</w:t>
-                              </w:r>
-                              <w:r>
-                                <w:rPr>
-                                  <w:rFonts w:ascii="Arial" w:hAnsi="Arial" w:cs="Arial"/>
-                                  <w:color w:val="000000" w:themeColor="text1"/>
-                                  <w:sz w:val="18"/>
-                                  <w:szCs w:val="20"/>
-                                </w:rPr>
-                                <w:t>)</w:t>
+                                <w:t>(n = 37)</w:t>
                               </w:r>
                             </w:p>
                           </w:txbxContent>
@@ -10026,25 +10061,7 @@
                                   <w:sz w:val="18"/>
                                   <w:szCs w:val="20"/>
                                 </w:rPr>
-                                <w:t xml:space="preserve">(n = </w:t>
-                              </w:r>
-                              <w:r>
-                                <w:rPr>
-                                  <w:rFonts w:ascii="Arial" w:hAnsi="Arial" w:cs="Arial"/>
-                                  <w:color w:val="000000" w:themeColor="text1"/>
-                                  <w:sz w:val="18"/>
-                                  <w:szCs w:val="20"/>
-                                </w:rPr>
-                                <w:t>7</w:t>
-                              </w:r>
-                              <w:r>
-                                <w:rPr>
-                                  <w:rFonts w:ascii="Arial" w:hAnsi="Arial" w:cs="Arial"/>
-                                  <w:color w:val="000000" w:themeColor="text1"/>
-                                  <w:sz w:val="18"/>
-                                  <w:szCs w:val="20"/>
-                                </w:rPr>
-                                <w:t>)</w:t>
+                                <w:t>(n = 7)</w:t>
                               </w:r>
                             </w:p>
                           </w:txbxContent>
@@ -10726,34 +10743,7 @@
                                     <w:sz w:val="18"/>
                                     <w:szCs w:val="20"/>
                                   </w:rPr>
-                                  <w:t xml:space="preserve">(n = </w:t>
-                                </w:r>
-                                <w:r>
-                                  <w:rPr>
-                                    <w:rFonts w:ascii="Arial" w:hAnsi="Arial" w:cs="Arial"/>
-                                    <w:color w:val="000000" w:themeColor="text1"/>
-                                    <w:sz w:val="18"/>
-                                    <w:szCs w:val="20"/>
-                                  </w:rPr>
-                                  <w:t>2</w:t>
-                                </w:r>
-                                <w:r>
-                                  <w:rPr>
-                                    <w:rFonts w:ascii="Arial" w:hAnsi="Arial" w:cs="Arial"/>
-                                    <w:color w:val="000000" w:themeColor="text1"/>
-                                    <w:sz w:val="18"/>
-                                    <w:szCs w:val="20"/>
-                                  </w:rPr>
-                                  <w:t>8</w:t>
-                                </w:r>
-                                <w:r>
-                                  <w:rPr>
-                                    <w:rFonts w:ascii="Arial" w:hAnsi="Arial" w:cs="Arial"/>
-                                    <w:color w:val="000000" w:themeColor="text1"/>
-                                    <w:sz w:val="18"/>
-                                    <w:szCs w:val="20"/>
-                                  </w:rPr>
-                                  <w:t>)</w:t>
+                                  <w:t>(n = 27)</w:t>
                                 </w:r>
                               </w:p>
                             </w:txbxContent>
@@ -10884,7 +10874,25 @@
                                     <w:szCs w:val="20"/>
                                   </w:rPr>
                                   <w:tab/>
-                                  <w:t>Literature focuses solely on robotic rehabilitation (n = 2)</w:t>
+                                  <w:t xml:space="preserve">Literature focuses solely </w:t>
+                                </w:r>
+                                <w:r>
+                                  <w:rPr>
+                                    <w:rFonts w:ascii="Arial" w:hAnsi="Arial" w:cs="Arial"/>
+                                    <w:color w:val="000000" w:themeColor="text1"/>
+                                    <w:sz w:val="18"/>
+                                    <w:szCs w:val="20"/>
+                                  </w:rPr>
+                                  <w:t>on robotic rehabilitation (n = 3</w:t>
+                                </w:r>
+                                <w:r>
+                                  <w:rPr>
+                                    <w:rFonts w:ascii="Arial" w:hAnsi="Arial" w:cs="Arial"/>
+                                    <w:color w:val="000000" w:themeColor="text1"/>
+                                    <w:sz w:val="18"/>
+                                    <w:szCs w:val="20"/>
+                                  </w:rPr>
+                                  <w:t>)</w:t>
                                 </w:r>
                               </w:p>
                               <w:p>
@@ -10916,7 +10924,7 @@
                                     <w:szCs w:val="20"/>
                                   </w:rPr>
                                   <w:tab/>
-                                  <w:t xml:space="preserve">Literature did not focus on non digital based interventions (n = </w:t>
+                                  <w:t xml:space="preserve">Literature did not focus on </w:t>
                                 </w:r>
                                 <w:r>
                                   <w:rPr>
@@ -10925,7 +10933,7 @@
                                     <w:sz w:val="18"/>
                                     <w:szCs w:val="20"/>
                                   </w:rPr>
-                                  <w:t>2</w:t>
+                                  <w:t>non-digital</w:t>
                                 </w:r>
                                 <w:r>
                                   <w:rPr>
@@ -10934,7 +10942,7 @@
                                     <w:sz w:val="18"/>
                                     <w:szCs w:val="20"/>
                                   </w:rPr>
-                                  <w:t>)</w:t>
+                                  <w:t xml:space="preserve"> based interventions (n = 2)</w:t>
                                 </w:r>
                               </w:p>
                             </w:txbxContent>
@@ -11019,7 +11027,7 @@
                                     <w:sz w:val="18"/>
                                     <w:szCs w:val="20"/>
                                   </w:rPr>
-                                  <w:t xml:space="preserve">(n = </w:t>
+                                  <w:t>(n = 2</w:t>
                                 </w:r>
                                 <w:r>
                                   <w:rPr>
@@ -11028,16 +11036,7 @@
                                     <w:sz w:val="18"/>
                                     <w:szCs w:val="20"/>
                                   </w:rPr>
-                                  <w:t>2</w:t>
-                                </w:r>
-                                <w:r>
-                                  <w:rPr>
-                                    <w:rFonts w:ascii="Arial" w:hAnsi="Arial" w:cs="Arial"/>
-                                    <w:color w:val="000000" w:themeColor="text1"/>
-                                    <w:sz w:val="18"/>
-                                    <w:szCs w:val="20"/>
-                                  </w:rPr>
-                                  <w:t>7</w:t>
+                                  <w:t>5</w:t>
                                 </w:r>
                                 <w:r>
                                   <w:rPr>
@@ -11086,25 +11085,7 @@
                                     <w:sz w:val="18"/>
                                     <w:szCs w:val="20"/>
                                   </w:rPr>
-                                  <w:t xml:space="preserve">(n = </w:t>
-                                </w:r>
-                                <w:r>
-                                  <w:rPr>
-                                    <w:rFonts w:ascii="Arial" w:hAnsi="Arial" w:cs="Arial"/>
-                                    <w:color w:val="000000" w:themeColor="text1"/>
-                                    <w:sz w:val="18"/>
-                                    <w:szCs w:val="20"/>
-                                  </w:rPr>
-                                  <w:t>x</w:t>
-                                </w:r>
-                                <w:r>
-                                  <w:rPr>
-                                    <w:rFonts w:ascii="Arial" w:hAnsi="Arial" w:cs="Arial"/>
-                                    <w:color w:val="000000" w:themeColor="text1"/>
-                                    <w:sz w:val="18"/>
-                                    <w:szCs w:val="20"/>
-                                  </w:rPr>
-                                  <w:t>)</w:t>
+                                  <w:t>(n = x)</w:t>
                                 </w:r>
                               </w:p>
                             </w:txbxContent>
@@ -11162,7 +11143,7 @@
           </mc:Choice>
           <mc:Fallback>
             <w:pict>
-              <v:group w14:anchorId="4A07983F" id="Group 3" o:spid="_x0000_s1027" style="position:absolute;margin-left:6.6pt;margin-top:-5.55pt;width:381.1pt;height:469.2pt;z-index:251684864;mso-position-horizontal-relative:margin;mso-height-relative:margin" coordorigin=",-3048" coordsize="48404,59593" o:gfxdata="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">
+              <v:group w14:anchorId="4A07983F" id="Group 3" o:spid="_x0000_s1027" style="position:absolute;margin-left:6.6pt;margin-top:-5.55pt;width:381.1pt;height:469.2pt;z-index:251684864;mso-position-horizontal-relative:margin;mso-height-relative:margin" coordorigin=",-3048" coordsize="48404,59593" o:gfxdata="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">
                 <v:rect id="Rectangle 2132065193" o:spid="_x0000_s1028" style="position:absolute;left:4538;top:2819;width:18872;height:13045;visibility:visible;mso-wrap-style:square;v-text-anchor:middle" o:gfxdata="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" filled="f" strokecolor="black [3213]" strokeweight="1pt">
                   <v:textbox>
                     <w:txbxContent>
@@ -11213,34 +11194,7 @@
                             <w:sz w:val="18"/>
                             <w:szCs w:val="20"/>
                           </w:rPr>
-                          <w:t xml:space="preserve">Databases (n = </w:t>
-                        </w:r>
-                        <w:r>
-                          <w:rPr>
-                            <w:rFonts w:ascii="Arial" w:hAnsi="Arial" w:cs="Arial"/>
-                            <w:color w:val="000000" w:themeColor="text1"/>
-                            <w:sz w:val="18"/>
-                            <w:szCs w:val="20"/>
-                          </w:rPr>
-                          <w:t>27</w:t>
-                        </w:r>
-                        <w:r>
-                          <w:rPr>
-                            <w:rFonts w:ascii="Arial" w:hAnsi="Arial" w:cs="Arial"/>
-                            <w:color w:val="000000" w:themeColor="text1"/>
-                            <w:sz w:val="18"/>
-                            <w:szCs w:val="20"/>
-                          </w:rPr>
-                          <w:t>3</w:t>
-                        </w:r>
-                        <w:r>
-                          <w:rPr>
-                            <w:rFonts w:ascii="Arial" w:hAnsi="Arial" w:cs="Arial"/>
-                            <w:color w:val="000000" w:themeColor="text1"/>
-                            <w:sz w:val="18"/>
-                            <w:szCs w:val="20"/>
-                          </w:rPr>
-                          <w:t>)</w:t>
+                          <w:t>Databases (n = 273)</w:t>
                         </w:r>
                       </w:p>
                       <w:p>
@@ -11303,7 +11257,7 @@
                             <w:sz w:val="18"/>
                             <w:szCs w:val="20"/>
                           </w:rPr>
-                          <w:t>Backward snowballing(</w:t>
+                          <w:t xml:space="preserve">Backward </w:t>
                         </w:r>
                         <w:r>
                           <w:rPr>
@@ -11312,7 +11266,7 @@
                             <w:sz w:val="18"/>
                             <w:szCs w:val="20"/>
                           </w:rPr>
-                          <w:t>3</w:t>
+                          <w:t>snowballing (</w:t>
                         </w:r>
                         <w:r>
                           <w:rPr>
@@ -11321,7 +11275,7 @@
                             <w:sz w:val="18"/>
                             <w:szCs w:val="20"/>
                           </w:rPr>
-                          <w:t>)</w:t>
+                          <w:t>3)</w:t>
                         </w:r>
                       </w:p>
                     </w:txbxContent>
@@ -11397,25 +11351,7 @@
                             <w:sz w:val="18"/>
                             <w:szCs w:val="20"/>
                           </w:rPr>
-                          <w:t>page of google scholar (n = 2</w:t>
-                        </w:r>
-                        <w:r>
-                          <w:rPr>
-                            <w:rFonts w:ascii="Arial" w:hAnsi="Arial" w:cs="Arial"/>
-                            <w:color w:val="000000" w:themeColor="text1"/>
-                            <w:sz w:val="18"/>
-                            <w:szCs w:val="20"/>
-                          </w:rPr>
-                          <w:t>27</w:t>
-                        </w:r>
-                        <w:r>
-                          <w:rPr>
-                            <w:rFonts w:ascii="Arial" w:hAnsi="Arial" w:cs="Arial"/>
-                            <w:color w:val="000000" w:themeColor="text1"/>
-                            <w:sz w:val="18"/>
-                            <w:szCs w:val="20"/>
-                          </w:rPr>
-                          <w:t>)</w:t>
+                          <w:t>page of google scholar (n = 227)</w:t>
                         </w:r>
                       </w:p>
                       <w:p>
@@ -11462,6 +11398,45 @@
                             <w:szCs w:val="20"/>
                           </w:rPr>
                         </w:pPr>
+                      </w:p>
+                      <w:p>
+                        <w:pPr>
+                          <w:spacing w:after="0" w:line="240" w:lineRule="auto"/>
+                          <w:ind w:left="284"/>
+                          <w:rPr>
+                            <w:rFonts w:ascii="Arial" w:hAnsi="Arial" w:cs="Arial"/>
+                            <w:color w:val="000000" w:themeColor="text1"/>
+                            <w:sz w:val="18"/>
+                            <w:szCs w:val="20"/>
+                          </w:rPr>
+                        </w:pPr>
+                        <w:r>
+                          <w:rPr>
+                            <w:rFonts w:ascii="Arial" w:hAnsi="Arial" w:cs="Arial"/>
+                            <w:color w:val="000000" w:themeColor="text1"/>
+                            <w:sz w:val="18"/>
+                            <w:szCs w:val="20"/>
+                          </w:rPr>
+                          <w:t xml:space="preserve">duplicates </w:t>
+                        </w:r>
+                        <w:r>
+                          <w:rPr>
+                            <w:rFonts w:ascii="Arial" w:hAnsi="Arial" w:cs="Arial"/>
+                            <w:color w:val="000000" w:themeColor="text1"/>
+                            <w:sz w:val="18"/>
+                            <w:szCs w:val="20"/>
+                          </w:rPr>
+                          <w:t>removed (</w:t>
+                        </w:r>
+                        <w:r>
+                          <w:rPr>
+                            <w:rFonts w:ascii="Arial" w:hAnsi="Arial" w:cs="Arial"/>
+                            <w:color w:val="000000" w:themeColor="text1"/>
+                            <w:sz w:val="18"/>
+                            <w:szCs w:val="20"/>
+                          </w:rPr>
+                          <w:t>n = 1)</w:t>
+                        </w:r>
                       </w:p>
                     </w:txbxContent>
                   </v:textbox>
@@ -11515,34 +11490,7 @@
                             <w:sz w:val="18"/>
                             <w:szCs w:val="20"/>
                           </w:rPr>
-                          <w:t xml:space="preserve">(n = </w:t>
-                        </w:r>
-                        <w:r>
-                          <w:rPr>
-                            <w:rFonts w:ascii="Arial" w:hAnsi="Arial" w:cs="Arial"/>
-                            <w:color w:val="000000" w:themeColor="text1"/>
-                            <w:sz w:val="18"/>
-                            <w:szCs w:val="20"/>
-                          </w:rPr>
-                          <w:t>5</w:t>
-                        </w:r>
-                        <w:r>
-                          <w:rPr>
-                            <w:rFonts w:ascii="Arial" w:hAnsi="Arial" w:cs="Arial"/>
-                            <w:color w:val="000000" w:themeColor="text1"/>
-                            <w:sz w:val="18"/>
-                            <w:szCs w:val="20"/>
-                          </w:rPr>
-                          <w:t>3</w:t>
-                        </w:r>
-                        <w:r>
-                          <w:rPr>
-                            <w:rFonts w:ascii="Arial" w:hAnsi="Arial" w:cs="Arial"/>
-                            <w:color w:val="000000" w:themeColor="text1"/>
-                            <w:sz w:val="18"/>
-                            <w:szCs w:val="20"/>
-                          </w:rPr>
-                          <w:t>)</w:t>
+                          <w:t>(n = 52)</w:t>
                         </w:r>
                       </w:p>
                     </w:txbxContent>
@@ -11597,25 +11545,7 @@
                             <w:sz w:val="18"/>
                             <w:szCs w:val="20"/>
                           </w:rPr>
-                          <w:t xml:space="preserve">(n = </w:t>
-                        </w:r>
-                        <w:r>
-                          <w:rPr>
-                            <w:rFonts w:ascii="Arial" w:hAnsi="Arial" w:cs="Arial"/>
-                            <w:color w:val="000000" w:themeColor="text1"/>
-                            <w:sz w:val="18"/>
-                            <w:szCs w:val="20"/>
-                          </w:rPr>
-                          <w:t>18</w:t>
-                        </w:r>
-                        <w:r>
-                          <w:rPr>
-                            <w:rFonts w:ascii="Arial" w:hAnsi="Arial" w:cs="Arial"/>
-                            <w:color w:val="000000" w:themeColor="text1"/>
-                            <w:sz w:val="18"/>
-                            <w:szCs w:val="20"/>
-                          </w:rPr>
-                          <w:t>)</w:t>
+                          <w:t>(n = 18)</w:t>
                         </w:r>
                       </w:p>
                     </w:txbxContent>
@@ -11706,34 +11636,7 @@
                             <w:sz w:val="18"/>
                             <w:szCs w:val="20"/>
                           </w:rPr>
-                          <w:t xml:space="preserve">(n = </w:t>
-                        </w:r>
-                        <w:r>
-                          <w:rPr>
-                            <w:rFonts w:ascii="Arial" w:hAnsi="Arial" w:cs="Arial"/>
-                            <w:color w:val="000000" w:themeColor="text1"/>
-                            <w:sz w:val="18"/>
-                            <w:szCs w:val="20"/>
-                          </w:rPr>
-                          <w:t>3</w:t>
-                        </w:r>
-                        <w:r>
-                          <w:rPr>
-                            <w:rFonts w:ascii="Arial" w:hAnsi="Arial" w:cs="Arial"/>
-                            <w:color w:val="000000" w:themeColor="text1"/>
-                            <w:sz w:val="18"/>
-                            <w:szCs w:val="20"/>
-                          </w:rPr>
-                          <w:t>8</w:t>
-                        </w:r>
-                        <w:r>
-                          <w:rPr>
-                            <w:rFonts w:ascii="Arial" w:hAnsi="Arial" w:cs="Arial"/>
-                            <w:color w:val="000000" w:themeColor="text1"/>
-                            <w:sz w:val="18"/>
-                            <w:szCs w:val="20"/>
-                          </w:rPr>
-                          <w:t>)</w:t>
+                          <w:t>(n = 37)</w:t>
                         </w:r>
                       </w:p>
                     </w:txbxContent>
@@ -11824,25 +11727,7 @@
                             <w:sz w:val="18"/>
                             <w:szCs w:val="20"/>
                           </w:rPr>
-                          <w:t xml:space="preserve">(n = </w:t>
-                        </w:r>
-                        <w:r>
-                          <w:rPr>
-                            <w:rFonts w:ascii="Arial" w:hAnsi="Arial" w:cs="Arial"/>
-                            <w:color w:val="000000" w:themeColor="text1"/>
-                            <w:sz w:val="18"/>
-                            <w:szCs w:val="20"/>
-                          </w:rPr>
-                          <w:t>7</w:t>
-                        </w:r>
-                        <w:r>
-                          <w:rPr>
-                            <w:rFonts w:ascii="Arial" w:hAnsi="Arial" w:cs="Arial"/>
-                            <w:color w:val="000000" w:themeColor="text1"/>
-                            <w:sz w:val="18"/>
-                            <w:szCs w:val="20"/>
-                          </w:rPr>
-                          <w:t>)</w:t>
+                          <w:t>(n = 7)</w:t>
                         </w:r>
                       </w:p>
                     </w:txbxContent>
@@ -12113,34 +11998,7 @@
                               <w:sz w:val="18"/>
                               <w:szCs w:val="20"/>
                             </w:rPr>
-                            <w:t xml:space="preserve">(n = </w:t>
-                          </w:r>
-                          <w:r>
-                            <w:rPr>
-                              <w:rFonts w:ascii="Arial" w:hAnsi="Arial" w:cs="Arial"/>
-                              <w:color w:val="000000" w:themeColor="text1"/>
-                              <w:sz w:val="18"/>
-                              <w:szCs w:val="20"/>
-                            </w:rPr>
-                            <w:t>2</w:t>
-                          </w:r>
-                          <w:r>
-                            <w:rPr>
-                              <w:rFonts w:ascii="Arial" w:hAnsi="Arial" w:cs="Arial"/>
-                              <w:color w:val="000000" w:themeColor="text1"/>
-                              <w:sz w:val="18"/>
-                              <w:szCs w:val="20"/>
-                            </w:rPr>
-                            <w:t>8</w:t>
-                          </w:r>
-                          <w:r>
-                            <w:rPr>
-                              <w:rFonts w:ascii="Arial" w:hAnsi="Arial" w:cs="Arial"/>
-                              <w:color w:val="000000" w:themeColor="text1"/>
-                              <w:sz w:val="18"/>
-                              <w:szCs w:val="20"/>
-                            </w:rPr>
-                            <w:t>)</w:t>
+                            <w:t>(n = 27)</w:t>
                           </w:r>
                         </w:p>
                       </w:txbxContent>
@@ -12232,7 +12090,25 @@
                               <w:szCs w:val="20"/>
                             </w:rPr>
                             <w:tab/>
-                            <w:t>Literature focuses solely on robotic rehabilitation (n = 2)</w:t>
+                            <w:t xml:space="preserve">Literature focuses solely </w:t>
+                          </w:r>
+                          <w:r>
+                            <w:rPr>
+                              <w:rFonts w:ascii="Arial" w:hAnsi="Arial" w:cs="Arial"/>
+                              <w:color w:val="000000" w:themeColor="text1"/>
+                              <w:sz w:val="18"/>
+                              <w:szCs w:val="20"/>
+                            </w:rPr>
+                            <w:t>on robotic rehabilitation (n = 3</w:t>
+                          </w:r>
+                          <w:r>
+                            <w:rPr>
+                              <w:rFonts w:ascii="Arial" w:hAnsi="Arial" w:cs="Arial"/>
+                              <w:color w:val="000000" w:themeColor="text1"/>
+                              <w:sz w:val="18"/>
+                              <w:szCs w:val="20"/>
+                            </w:rPr>
+                            <w:t>)</w:t>
                           </w:r>
                         </w:p>
                         <w:p>
@@ -12264,7 +12140,7 @@
                               <w:szCs w:val="20"/>
                             </w:rPr>
                             <w:tab/>
-                            <w:t xml:space="preserve">Literature did not focus on non digital based interventions (n = </w:t>
+                            <w:t xml:space="preserve">Literature did not focus on </w:t>
                           </w:r>
                           <w:r>
                             <w:rPr>
@@ -12273,7 +12149,7 @@
                               <w:sz w:val="18"/>
                               <w:szCs w:val="20"/>
                             </w:rPr>
-                            <w:t>2</w:t>
+                            <w:t>non-digital</w:t>
                           </w:r>
                           <w:r>
                             <w:rPr>
@@ -12282,7 +12158,7 @@
                               <w:sz w:val="18"/>
                               <w:szCs w:val="20"/>
                             </w:rPr>
-                            <w:t>)</w:t>
+                            <w:t xml:space="preserve"> based interventions (n = 2)</w:t>
                           </w:r>
                         </w:p>
                       </w:txbxContent>
@@ -12328,7 +12204,7 @@
                               <w:sz w:val="18"/>
                               <w:szCs w:val="20"/>
                             </w:rPr>
-                            <w:t xml:space="preserve">(n = </w:t>
+                            <w:t>(n = 2</w:t>
                           </w:r>
                           <w:r>
                             <w:rPr>
@@ -12337,16 +12213,7 @@
                               <w:sz w:val="18"/>
                               <w:szCs w:val="20"/>
                             </w:rPr>
-                            <w:t>2</w:t>
-                          </w:r>
-                          <w:r>
-                            <w:rPr>
-                              <w:rFonts w:ascii="Arial" w:hAnsi="Arial" w:cs="Arial"/>
-                              <w:color w:val="000000" w:themeColor="text1"/>
-                              <w:sz w:val="18"/>
-                              <w:szCs w:val="20"/>
-                            </w:rPr>
-                            <w:t>7</w:t>
+                            <w:t>5</w:t>
                           </w:r>
                           <w:r>
                             <w:rPr>
@@ -12395,25 +12262,7 @@
                               <w:sz w:val="18"/>
                               <w:szCs w:val="20"/>
                             </w:rPr>
-                            <w:t xml:space="preserve">(n = </w:t>
-                          </w:r>
-                          <w:r>
-                            <w:rPr>
-                              <w:rFonts w:ascii="Arial" w:hAnsi="Arial" w:cs="Arial"/>
-                              <w:color w:val="000000" w:themeColor="text1"/>
-                              <w:sz w:val="18"/>
-                              <w:szCs w:val="20"/>
-                            </w:rPr>
-                            <w:t>x</w:t>
-                          </w:r>
-                          <w:r>
-                            <w:rPr>
-                              <w:rFonts w:ascii="Arial" w:hAnsi="Arial" w:cs="Arial"/>
-                              <w:color w:val="000000" w:themeColor="text1"/>
-                              <w:sz w:val="18"/>
-                              <w:szCs w:val="20"/>
-                            </w:rPr>
-                            <w:t>)</w:t>
+                            <w:t>(n = x)</w:t>
                           </w:r>
                         </w:p>
                       </w:txbxContent>
@@ -12774,7 +12623,13 @@
       </w:pPr>
       <w:bookmarkStart w:id="24" w:name="_Toc181695767"/>
       <w:r>
-        <w:t>Review Of Literature</w:t>
+        <w:t xml:space="preserve">Review </w:t>
+      </w:r>
+      <w:r>
+        <w:t>of</w:t>
+      </w:r>
+      <w:r>
+        <w:t xml:space="preserve"> Literature</w:t>
       </w:r>
       <w:bookmarkEnd w:id="24"/>
     </w:p>
@@ -12846,62 +12701,492 @@
         <w:rPr>
           <w:lang w:val="en-US" w:eastAsia="en-US"/>
         </w:rPr>
-        <w:t>Tamayo-Serrano, P., Garbaya, S. and Blazevic</w:t>
+        <w:t>(</w:t>
       </w:r>
       <w:r>
         <w:rPr>
           <w:lang w:val="en-US" w:eastAsia="en-US"/>
         </w:rPr>
+        <w:t>Tamayo-Serrano</w:t>
+      </w:r>
+      <w:r>
+        <w:rPr>
+          <w:lang w:val="en-US" w:eastAsia="en-US"/>
+        </w:rPr>
+        <w:t xml:space="preserve"> et al, 2018) </w:t>
+      </w:r>
+      <w:r>
+        <w:rPr>
+          <w:lang w:val="en-US" w:eastAsia="en-US"/>
+        </w:rPr>
+        <w:t>identified</w:t>
+      </w:r>
+      <w:r>
+        <w:rPr>
+          <w:lang w:val="en-US" w:eastAsia="en-US"/>
+        </w:rPr>
+        <w:t xml:space="preserve"> a set of features commonly used in </w:t>
+      </w:r>
+      <w:r>
+        <w:rPr>
+          <w:lang w:val="en-US" w:eastAsia="en-US"/>
+        </w:rPr>
+        <w:t xml:space="preserve">gamified rehabilitation applications. </w:t>
+      </w:r>
+      <w:r>
+        <w:rPr>
+          <w:lang w:val="en-US" w:eastAsia="en-US"/>
+        </w:rPr>
+        <w:t>Some features which seem highly relevant to this project include:</w:t>
+      </w:r>
+      <w:r>
+        <w:rPr>
+          <w:lang w:val="en-US" w:eastAsia="en-US"/>
+        </w:rPr>
+        <w:t xml:space="preserve"> meaningful play</w:t>
+      </w:r>
+      <w:r>
+        <w:rPr>
+          <w:lang w:val="en-US" w:eastAsia="en-US"/>
+        </w:rPr>
+        <w:t xml:space="preserve"> and</w:t>
+      </w:r>
+      <w:r>
+        <w:rPr>
+          <w:lang w:val="en-US" w:eastAsia="en-US"/>
+        </w:rPr>
+        <w:t xml:space="preserve"> feedback, social interaction, simple interaction devices and motivational rewards.</w:t>
+      </w:r>
+    </w:p>
+    <w:p>
+      <w:pPr>
+        <w:rPr>
+          <w:lang w:val="en-US" w:eastAsia="en-US"/>
+        </w:rPr>
+      </w:pPr>
+    </w:p>
+    <w:p>
+      <w:pPr>
+        <w:pStyle w:val="Heading4"/>
+        <w:rPr>
+          <w:lang w:val="en-US" w:eastAsia="en-US"/>
+        </w:rPr>
+      </w:pPr>
+      <w:r>
+        <w:rPr>
+          <w:lang w:val="en-US" w:eastAsia="en-US"/>
+        </w:rPr>
+        <w:t>Meaningful Play</w:t>
+      </w:r>
+      <w:r>
+        <w:rPr>
+          <w:lang w:val="en-US" w:eastAsia="en-US"/>
+        </w:rPr>
+        <w:t xml:space="preserve"> and feedback</w:t>
+      </w:r>
+    </w:p>
+    <w:p>
+      <w:pPr>
+        <w:rPr>
+          <w:lang w:val="en-US" w:eastAsia="en-US"/>
+        </w:rPr>
+      </w:pPr>
+    </w:p>
+    <w:p>
+      <w:pPr>
+        <w:rPr>
+          <w:lang w:val="en-US" w:eastAsia="en-US"/>
+        </w:rPr>
+      </w:pPr>
+      <w:r>
+        <w:rPr>
+          <w:lang w:val="en-US" w:eastAsia="en-US"/>
+        </w:rPr>
+        <w:t>Meaningful play is described as the ability for the player to perceive the immediate effects of his/her actions which must have an impact in the game at some point in the future. (</w:t>
+      </w:r>
+      <w:r>
+        <w:rPr>
+          <w:lang w:val="en-US" w:eastAsia="en-US"/>
+        </w:rPr>
+        <w:t>Tamayo-Serrano</w:t>
+      </w:r>
+      <w:r>
+        <w:rPr>
+          <w:lang w:val="en-US" w:eastAsia="en-US"/>
+        </w:rPr>
+        <w:t xml:space="preserve"> et l, </w:t>
+      </w:r>
+      <w:r>
+        <w:rPr>
+          <w:lang w:val="en-US" w:eastAsia="en-US"/>
+        </w:rPr>
+        <w:lastRenderedPageBreak/>
+        <w:t>2018</w:t>
+      </w:r>
+      <w:r>
+        <w:rPr>
+          <w:lang w:val="en-US" w:eastAsia="en-US"/>
+        </w:rPr>
+        <w:t>)</w:t>
+      </w:r>
+      <w:r>
+        <w:rPr>
+          <w:lang w:val="en-US" w:eastAsia="en-US"/>
+        </w:rPr>
+        <w:t>.</w:t>
+      </w:r>
+      <w:r>
+        <w:rPr>
+          <w:lang w:val="en-US" w:eastAsia="en-US"/>
+        </w:rPr>
+        <w:t xml:space="preserve"> The authors go on to state that the decisions made by the player will shape the outcomes of the game.</w:t>
+      </w:r>
+    </w:p>
+    <w:p>
+      <w:pPr>
+        <w:rPr>
+          <w:lang w:val="en-US" w:eastAsia="en-US"/>
+        </w:rPr>
+      </w:pPr>
+    </w:p>
+    <w:p>
+      <w:pPr>
+        <w:rPr>
+          <w:lang w:val="en-US" w:eastAsia="en-US"/>
+        </w:rPr>
+      </w:pPr>
+      <w:r>
+        <w:rPr>
+          <w:lang w:val="en-US" w:eastAsia="en-US"/>
+        </w:rPr>
+        <w:t>Under the line of thinking of (</w:t>
+      </w:r>
+      <w:r>
+        <w:rPr>
+          <w:lang w:val="en-US" w:eastAsia="en-US"/>
+        </w:rPr>
+        <w:t>Tamayo-Serrano</w:t>
+      </w:r>
+      <w:r>
+        <w:rPr>
+          <w:lang w:val="en-US" w:eastAsia="en-US"/>
+        </w:rPr>
+        <w:t xml:space="preserve"> et al, 2018</w:t>
+      </w:r>
+      <w:r>
+        <w:rPr>
+          <w:lang w:val="en-US" w:eastAsia="en-US"/>
+        </w:rPr>
+        <w:t>) feedback is part of meaningful play and is the extra stimulus given to the player to inform them about the result of their actions.</w:t>
+      </w:r>
+    </w:p>
+    <w:p>
+      <w:pPr>
+        <w:rPr>
+          <w:lang w:val="en-US" w:eastAsia="en-US"/>
+        </w:rPr>
+      </w:pPr>
+    </w:p>
+    <w:p>
+      <w:pPr>
+        <w:rPr>
+          <w:lang w:val="en-US" w:eastAsia="en-US"/>
+        </w:rPr>
+      </w:pPr>
+      <w:r>
+        <w:rPr>
+          <w:lang w:val="en-US" w:eastAsia="en-US"/>
+        </w:rPr>
+        <w:t xml:space="preserve">This feedback can be used to guide the player into taking the correct action, and discourage them from taking incorrect actions. </w:t>
+      </w:r>
+      <w:r>
+        <w:rPr>
+          <w:lang w:val="en-US" w:eastAsia="en-US"/>
+        </w:rPr>
+        <w:t xml:space="preserve">Other literature also recognizes the importance of feedback. </w:t>
+      </w:r>
+      <w:r>
+        <w:rPr>
+          <w:lang w:val="en-US" w:eastAsia="en-US"/>
+        </w:rPr>
+        <w:t>(</w:t>
+      </w:r>
+      <w:r>
+        <w:rPr>
+          <w:lang w:val="en-US" w:eastAsia="en-US"/>
+        </w:rPr>
+        <w:t>Maier et al</w:t>
+      </w:r>
+      <w:r>
+        <w:rPr>
+          <w:lang w:val="en-US" w:eastAsia="en-US"/>
+        </w:rPr>
+        <w:t>) cited by (</w:t>
+      </w:r>
+      <w:r>
+        <w:rPr>
+          <w:rFonts w:ascii="Arial" w:hAnsi="Arial" w:cs="Arial"/>
+          <w:color w:val="222222"/>
+          <w:sz w:val="20"/>
+          <w:szCs w:val="20"/>
+          <w:shd w:val="clear" w:color="auto" w:fill="FFFFFF"/>
+        </w:rPr>
+        <w:t>Doumas et al</w:t>
+      </w:r>
+      <w:r>
+        <w:rPr>
+          <w:rFonts w:ascii="Arial" w:hAnsi="Arial" w:cs="Arial"/>
+          <w:color w:val="222222"/>
+          <w:sz w:val="20"/>
+          <w:szCs w:val="20"/>
+          <w:shd w:val="clear" w:color="auto" w:fill="FFFFFF"/>
+        </w:rPr>
+        <w:t>,</w:t>
+      </w:r>
+      <w:r>
+        <w:rPr>
+          <w:rFonts w:ascii="Arial" w:hAnsi="Arial" w:cs="Arial"/>
+          <w:color w:val="222222"/>
+          <w:sz w:val="20"/>
+          <w:szCs w:val="20"/>
+          <w:shd w:val="clear" w:color="auto" w:fill="FFFFFF"/>
+        </w:rPr>
+        <w:t xml:space="preserve"> 2021)</w:t>
+      </w:r>
+      <w:r>
+        <w:rPr>
+          <w:rFonts w:ascii="Arial" w:hAnsi="Arial" w:cs="Arial"/>
+          <w:color w:val="222222"/>
+          <w:sz w:val="20"/>
+          <w:szCs w:val="20"/>
+          <w:shd w:val="clear" w:color="auto" w:fill="FFFFFF"/>
+        </w:rPr>
+        <w:t>,</w:t>
+      </w:r>
+      <w:r>
+        <w:rPr>
+          <w:lang w:val="en-US" w:eastAsia="en-US"/>
+        </w:rPr>
+        <w:t xml:space="preserve"> established a list of neurorehabilitation principles, implicit feedback, that being feedback on the </w:t>
+      </w:r>
+      <w:r>
+        <w:rPr>
+          <w:lang w:val="en-US" w:eastAsia="en-US"/>
+        </w:rPr>
+        <w:t>user’s</w:t>
+      </w:r>
+      <w:r>
+        <w:rPr>
+          <w:lang w:val="en-US" w:eastAsia="en-US"/>
+        </w:rPr>
+        <w:t xml:space="preserve"> performance in real time, was one of the identified principles in this list. </w:t>
+      </w:r>
+    </w:p>
+    <w:p>
+      <w:pPr>
+        <w:rPr>
+          <w:lang w:val="en-US" w:eastAsia="en-US"/>
+        </w:rPr>
+      </w:pPr>
+    </w:p>
+    <w:p>
+      <w:pPr>
+        <w:pStyle w:val="Heading4"/>
+        <w:rPr>
+          <w:lang w:val="en-US" w:eastAsia="en-US"/>
+        </w:rPr>
+      </w:pPr>
+      <w:r>
+        <w:rPr>
+          <w:lang w:val="en-US" w:eastAsia="en-US"/>
+        </w:rPr>
+        <w:t>Social Interaction</w:t>
+      </w:r>
+    </w:p>
+    <w:p>
+      <w:pPr>
+        <w:rPr>
+          <w:lang w:eastAsia="en-US"/>
+        </w:rPr>
+      </w:pPr>
+      <w:r>
+        <w:rPr>
+          <w:lang w:val="en-US" w:eastAsia="en-US"/>
+        </w:rPr>
+        <w:t>(</w:t>
+      </w:r>
+      <w:r>
+        <w:rPr>
+          <w:lang w:val="en-US" w:eastAsia="en-US"/>
+        </w:rPr>
+        <w:t>Tamayo-Serrano</w:t>
+      </w:r>
+      <w:r>
+        <w:rPr>
+          <w:lang w:val="en-US" w:eastAsia="en-US"/>
+        </w:rPr>
+        <w:t xml:space="preserve"> et al, 2018</w:t>
+      </w:r>
+      <w:r>
+        <w:rPr>
+          <w:lang w:val="en-US" w:eastAsia="en-US"/>
+        </w:rPr>
+        <w:t xml:space="preserve">) consider social interaction to be “the </w:t>
+      </w:r>
+      <w:r>
+        <w:rPr>
+          <w:lang w:eastAsia="en-US"/>
+        </w:rPr>
+        <w:t>important motivational aspect to be implemented in a rehabilitation system</w:t>
+      </w:r>
+      <w:r>
+        <w:rPr>
+          <w:lang w:eastAsia="en-US"/>
+        </w:rPr>
+        <w:t>”. Social interaction has been widely used in the video game entertainment industry and has seen massive success. The ability for players to cooperate or compete among themselves, competition in particular, are driving forces for motivation.</w:t>
+      </w:r>
+      <w:r>
+        <w:rPr>
+          <w:lang w:eastAsia="en-US"/>
+        </w:rPr>
         <w:t xml:space="preserve"> </w:t>
       </w:r>
       <w:r>
         <w:rPr>
+          <w:lang w:eastAsia="en-US"/>
+        </w:rPr>
+        <w:t>Additionally,</w:t>
+      </w:r>
+      <w:r>
+        <w:rPr>
+          <w:lang w:eastAsia="en-US"/>
+        </w:rPr>
+        <w:t xml:space="preserve"> the ability to communicate for example share high scores or information is also classified as social interaction.</w:t>
+      </w:r>
+    </w:p>
+    <w:p>
+      <w:pPr>
+        <w:rPr>
+          <w:lang w:eastAsia="en-US"/>
+        </w:rPr>
+      </w:pPr>
+    </w:p>
+    <w:p>
+      <w:pPr>
+        <w:rPr>
           <w:lang w:val="en-US" w:eastAsia="en-US"/>
         </w:rPr>
-        <w:t>identified</w:t>
+      </w:pPr>
+      <w:r>
+        <w:rPr>
+          <w:lang w:eastAsia="en-US"/>
+        </w:rPr>
+        <w:t xml:space="preserve">Theoretically social interaction is a very useful form of motivation which can be used in rehabilitation, </w:t>
       </w:r>
       <w:r>
         <w:rPr>
           <w:lang w:val="en-US" w:eastAsia="en-US"/>
         </w:rPr>
-        <w:t xml:space="preserve"> a set of features commonly used in </w:t>
+        <w:t>(</w:t>
       </w:r>
       <w:r>
         <w:rPr>
           <w:lang w:val="en-US" w:eastAsia="en-US"/>
         </w:rPr>
-        <w:t xml:space="preserve">gamified rehabilitation applications. </w:t>
+        <w:t>Tamayo-Serrano</w:t>
       </w:r>
       <w:r>
         <w:rPr>
           <w:lang w:val="en-US" w:eastAsia="en-US"/>
         </w:rPr>
-        <w:t>Some features which seem highly relevant to this project include:</w:t>
+        <w:t xml:space="preserve"> et al, 2018</w:t>
       </w:r>
       <w:r>
         <w:rPr>
           <w:lang w:val="en-US" w:eastAsia="en-US"/>
         </w:rPr>
-        <w:t xml:space="preserve"> meaningful play</w:t>
+        <w:t>) expanded by also adding, nevertheless the use of social interaction in stroke rehabilitation is rarely used</w:t>
       </w:r>
       <w:r>
         <w:rPr>
           <w:lang w:val="en-US" w:eastAsia="en-US"/>
         </w:rPr>
-        <w:t xml:space="preserve"> and</w:t>
-      </w:r>
-      <w:r>
+        <w:t>. Of the study’s included in the review only 7% used social interaction to increase the effectiveness of the therapy.</w:t>
+      </w:r>
+    </w:p>
+    <w:p>
+      <w:pPr>
         <w:rPr>
           <w:lang w:val="en-US" w:eastAsia="en-US"/>
         </w:rPr>
-        <w:t xml:space="preserve"> feedback, social interaction, simple interaction devices and motivational rewards.</w:t>
-      </w:r>
-    </w:p>
-    <w:p>
-      <w:pPr>
+      </w:pPr>
+    </w:p>
+    <w:p>
+      <w:pPr>
+        <w:rPr>
+          <w:lang w:eastAsia="en-US"/>
+        </w:rPr>
+      </w:pPr>
+      <w:r>
         <w:rPr>
           <w:lang w:val="en-US" w:eastAsia="en-US"/>
         </w:rPr>
+        <w:t xml:space="preserve">Literatures which have used social interaction include: Towards Customizable Games for Stroke Rehabilitation and </w:t>
+      </w:r>
+      <w:r>
+        <w:rPr>
+          <w:lang w:eastAsia="en-US"/>
+        </w:rPr>
+        <w:t>an</w:t>
+      </w:r>
+      <w:r>
+        <w:rPr>
+          <w:lang w:eastAsia="en-US"/>
+        </w:rPr>
+        <w:t xml:space="preserve"> Integrated Low-Cost System for At-Home Rehabilitation</w:t>
+      </w:r>
+      <w:r>
+        <w:rPr>
+          <w:lang w:eastAsia="en-US"/>
+        </w:rPr>
+        <w:t xml:space="preserve"> both found via backwards snowballing from </w:t>
+      </w:r>
+      <w:r>
+        <w:rPr>
+          <w:lang w:eastAsia="en-US"/>
+        </w:rPr>
+        <w:t>Gamified In-Home Rehabilitation for Stroke Survivors: Analytical Review</w:t>
+      </w:r>
+      <w:r>
+        <w:rPr>
+          <w:lang w:eastAsia="en-US"/>
+        </w:rPr>
+        <w:t xml:space="preserve">. As well as </w:t>
+      </w:r>
+      <w:r>
+        <w:rPr>
+          <w:lang w:eastAsia="en-US"/>
+        </w:rPr>
+        <w:t>Development of a 3D, networked multi-user virtual reality environment for home therapy after stroke</w:t>
+      </w:r>
+      <w:r>
+        <w:rPr>
+          <w:lang w:eastAsia="en-US"/>
+        </w:rPr>
+        <w:t xml:space="preserve">, found via searches on google scholar. </w:t>
+      </w:r>
+      <w:r>
+        <w:rPr>
+          <w:lang w:eastAsia="en-US"/>
+        </w:rPr>
+        <w:t>These literatures will be reviewed under 4.5.5 Multiplayer Games for Stroke Rehabilitation</w:t>
+      </w:r>
+    </w:p>
+    <w:p>
+      <w:pPr>
+        <w:rPr>
+          <w:lang w:val="en-US" w:eastAsia="en-US"/>
+        </w:rPr>
       </w:pPr>
     </w:p>
     <w:p>
@@ -12915,14 +13200,15 @@
         <w:rPr>
           <w:lang w:val="en-US" w:eastAsia="en-US"/>
         </w:rPr>
-        <w:t>Meaningful Play</w:t>
-      </w:r>
-      <w:r>
+        <w:t>Simple interaction devices</w:t>
+      </w:r>
+    </w:p>
+    <w:p>
+      <w:pPr>
         <w:rPr>
           <w:lang w:val="en-US" w:eastAsia="en-US"/>
         </w:rPr>
-        <w:t xml:space="preserve"> and feedback</w:t>
-      </w:r>
+      </w:pPr>
     </w:p>
     <w:p>
       <w:pPr>
@@ -12930,330 +13216,41 @@
           <w:lang w:val="en-US" w:eastAsia="en-US"/>
         </w:rPr>
       </w:pPr>
-    </w:p>
-    <w:p>
-      <w:pPr>
+      <w:r>
         <w:rPr>
           <w:lang w:val="en-US" w:eastAsia="en-US"/>
         </w:rPr>
-      </w:pPr>
+        <w:t xml:space="preserve">The simplicity </w:t>
+      </w:r>
       <w:r>
         <w:rPr>
           <w:lang w:val="en-US" w:eastAsia="en-US"/>
         </w:rPr>
-        <w:t>Meaningful play is described as the ability for the player to perceive the immediate effects of his/her actions which must have an impact in the game at some point in the future. (</w:t>
+        <w:t xml:space="preserve">and usability </w:t>
       </w:r>
       <w:r>
         <w:rPr>
           <w:lang w:val="en-US" w:eastAsia="en-US"/>
         </w:rPr>
-        <w:t xml:space="preserve">Tamayo-Serrano, P., </w:t>
+        <w:t xml:space="preserve">of hardware device interfaces should be considered. </w:t>
       </w:r>
       <w:r>
         <w:rPr>
           <w:lang w:val="en-US" w:eastAsia="en-US"/>
         </w:rPr>
-        <w:lastRenderedPageBreak/>
-        <w:t>Garbaya, S. and Blazevic</w:t>
+        <w:t>(</w:t>
       </w:r>
       <w:r>
         <w:rPr>
           <w:lang w:val="en-US" w:eastAsia="en-US"/>
         </w:rPr>
-        <w:t>) The authors go on to state that the decisions made by the player will shape the outcomes of the game.</w:t>
-      </w:r>
-    </w:p>
-    <w:p>
-      <w:pPr>
+        <w:t>Tamayo-Serrano</w:t>
+      </w:r>
+      <w:r>
         <w:rPr>
           <w:lang w:val="en-US" w:eastAsia="en-US"/>
         </w:rPr>
-      </w:pPr>
-    </w:p>
-    <w:p>
-      <w:pPr>
-        <w:rPr>
-          <w:lang w:val="en-US" w:eastAsia="en-US"/>
-        </w:rPr>
-      </w:pPr>
-      <w:r>
-        <w:rPr>
-          <w:lang w:val="en-US" w:eastAsia="en-US"/>
-        </w:rPr>
-        <w:t>Under the line of thinking of (</w:t>
-      </w:r>
-      <w:r>
-        <w:rPr>
-          <w:lang w:val="en-US" w:eastAsia="en-US"/>
-        </w:rPr>
-        <w:t>Tamayo-Serrano, P., Garbaya, S. and Blazevic</w:t>
-      </w:r>
-      <w:r>
-        <w:rPr>
-          <w:lang w:val="en-US" w:eastAsia="en-US"/>
-        </w:rPr>
-        <w:t>) feedback is part of meaningful play and is the extra stimulus given to the player to inform them about the result of their actions.</w:t>
-      </w:r>
-    </w:p>
-    <w:p>
-      <w:pPr>
-        <w:rPr>
-          <w:lang w:val="en-US" w:eastAsia="en-US"/>
-        </w:rPr>
-      </w:pPr>
-    </w:p>
-    <w:p>
-      <w:pPr>
-        <w:rPr>
-          <w:lang w:val="en-US" w:eastAsia="en-US"/>
-        </w:rPr>
-      </w:pPr>
-      <w:r>
-        <w:rPr>
-          <w:lang w:val="en-US" w:eastAsia="en-US"/>
-        </w:rPr>
-        <w:t xml:space="preserve">This feedback can be used to guide the player into taking the correct action, and discourage them from taking incorrect actions. </w:t>
-      </w:r>
-      <w:r>
-        <w:rPr>
-          <w:lang w:val="en-US" w:eastAsia="en-US"/>
-        </w:rPr>
-        <w:t xml:space="preserve">Other literature also recognizes the importance of feedback. Maier et al established a list of neurorehabilitation principles, implicit feedback, that being feedback on the users performance in real time, was one of the identified principles in this list. </w:t>
-      </w:r>
-    </w:p>
-    <w:p>
-      <w:pPr>
-        <w:rPr>
-          <w:lang w:val="en-US" w:eastAsia="en-US"/>
-        </w:rPr>
-      </w:pPr>
-    </w:p>
-    <w:p>
-      <w:pPr>
-        <w:pStyle w:val="Heading4"/>
-        <w:rPr>
-          <w:lang w:val="en-US" w:eastAsia="en-US"/>
-        </w:rPr>
-      </w:pPr>
-      <w:r>
-        <w:rPr>
-          <w:lang w:val="en-US" w:eastAsia="en-US"/>
-        </w:rPr>
-        <w:t>Social Interaction</w:t>
-      </w:r>
-    </w:p>
-    <w:p>
-      <w:pPr>
-        <w:rPr>
-          <w:lang w:eastAsia="en-US"/>
-        </w:rPr>
-      </w:pPr>
-      <w:r>
-        <w:rPr>
-          <w:lang w:val="en-US" w:eastAsia="en-US"/>
-        </w:rPr>
-        <w:t>(</w:t>
-      </w:r>
-      <w:r>
-        <w:rPr>
-          <w:lang w:val="en-US" w:eastAsia="en-US"/>
-        </w:rPr>
-        <w:t>Tamayo-Serrano, P., Garbaya, S. and Blazevic</w:t>
-      </w:r>
-      <w:r>
-        <w:rPr>
-          <w:lang w:val="en-US" w:eastAsia="en-US"/>
-        </w:rPr>
-        <w:t xml:space="preserve">) consider social interaction to be “the </w:t>
-      </w:r>
-      <w:r>
-        <w:rPr>
-          <w:lang w:eastAsia="en-US"/>
-        </w:rPr>
-        <w:t>important motivational aspect to be implemented in a rehabilitation system</w:t>
-      </w:r>
-      <w:r>
-        <w:rPr>
-          <w:lang w:eastAsia="en-US"/>
-        </w:rPr>
-        <w:t>”. Social interaction has been widely used in the video game entertainment industry and has seen massive success. The ability for players to cooperate or compete among themselves, competition in particular, are driving forces for motivation.</w:t>
-      </w:r>
-      <w:r>
-        <w:rPr>
-          <w:lang w:eastAsia="en-US"/>
-        </w:rPr>
-        <w:t xml:space="preserve"> Additionally the ability to communicate for example share high scores or information is also classified as social interaction.</w:t>
-      </w:r>
-    </w:p>
-    <w:p>
-      <w:pPr>
-        <w:rPr>
-          <w:lang w:eastAsia="en-US"/>
-        </w:rPr>
-      </w:pPr>
-    </w:p>
-    <w:p>
-      <w:pPr>
-        <w:rPr>
-          <w:lang w:val="en-US" w:eastAsia="en-US"/>
-        </w:rPr>
-      </w:pPr>
-      <w:r>
-        <w:rPr>
-          <w:lang w:eastAsia="en-US"/>
-        </w:rPr>
-        <w:t xml:space="preserve">Theoretically social interaction is a very useful form of motivation which can be used in rehabilitation, </w:t>
-      </w:r>
-      <w:r>
-        <w:rPr>
-          <w:lang w:val="en-US" w:eastAsia="en-US"/>
-        </w:rPr>
-        <w:t>(</w:t>
-      </w:r>
-      <w:r>
-        <w:rPr>
-          <w:lang w:val="en-US" w:eastAsia="en-US"/>
-        </w:rPr>
-        <w:t>Tamayo-Serrano, P., Garbaya, S. and Blazevic</w:t>
-      </w:r>
-      <w:r>
-        <w:rPr>
-          <w:lang w:val="en-US" w:eastAsia="en-US"/>
-        </w:rPr>
-        <w:t>) expanded by also adding, nevertheless the use of social interaction in stroke rehabilitation is rarely used</w:t>
-      </w:r>
-      <w:r>
-        <w:rPr>
-          <w:lang w:val="en-US" w:eastAsia="en-US"/>
-        </w:rPr>
-        <w:t>. Of the study’s included in the review only 7% used social interaction to increase the effectiveness of the therapy.</w:t>
-      </w:r>
-    </w:p>
-    <w:p>
-      <w:pPr>
-        <w:rPr>
-          <w:lang w:val="en-US" w:eastAsia="en-US"/>
-        </w:rPr>
-      </w:pPr>
-    </w:p>
-    <w:p>
-      <w:pPr>
-        <w:rPr>
-          <w:lang w:eastAsia="en-US"/>
-        </w:rPr>
-      </w:pPr>
-      <w:r>
-        <w:rPr>
-          <w:lang w:val="en-US" w:eastAsia="en-US"/>
-        </w:rPr>
-        <w:t xml:space="preserve">Literatures which have used social interaction include: Towards Customizable Games for Stroke Rehabilitation and </w:t>
-      </w:r>
-      <w:r>
-        <w:rPr>
-          <w:lang w:eastAsia="en-US"/>
-        </w:rPr>
-        <w:t>An Integrated Low-Cost System for At-Home Rehabilitation</w:t>
-      </w:r>
-      <w:r>
-        <w:rPr>
-          <w:lang w:eastAsia="en-US"/>
-        </w:rPr>
-        <w:t xml:space="preserve"> both found via backwards snowballing from </w:t>
-      </w:r>
-      <w:r>
-        <w:rPr>
-          <w:lang w:eastAsia="en-US"/>
-        </w:rPr>
-        <w:t>Gamified In-Home Rehabilitation for Stroke Survivors: Analytical Review</w:t>
-      </w:r>
-      <w:r>
-        <w:rPr>
-          <w:lang w:eastAsia="en-US"/>
-        </w:rPr>
-        <w:t xml:space="preserve">. As well as </w:t>
-      </w:r>
-      <w:r>
-        <w:rPr>
-          <w:lang w:eastAsia="en-US"/>
-        </w:rPr>
-        <w:t>Development of a 3D, networked multi-user virtual reality environment for home therapy after stroke</w:t>
-      </w:r>
-      <w:r>
-        <w:rPr>
-          <w:lang w:eastAsia="en-US"/>
-        </w:rPr>
-        <w:t xml:space="preserve">, found via searches on google scholar. </w:t>
-      </w:r>
-      <w:r>
-        <w:rPr>
-          <w:lang w:eastAsia="en-US"/>
-        </w:rPr>
-        <w:t>These literatures will be reviewed under 4.5.5 Multiplayer Games for Stroke Rehabilitation</w:t>
-      </w:r>
-    </w:p>
-    <w:p>
-      <w:pPr>
-        <w:rPr>
-          <w:lang w:val="en-US" w:eastAsia="en-US"/>
-        </w:rPr>
-      </w:pPr>
-    </w:p>
-    <w:p>
-      <w:pPr>
-        <w:pStyle w:val="Heading4"/>
-        <w:rPr>
-          <w:lang w:val="en-US" w:eastAsia="en-US"/>
-        </w:rPr>
-      </w:pPr>
-      <w:r>
-        <w:rPr>
-          <w:lang w:val="en-US" w:eastAsia="en-US"/>
-        </w:rPr>
-        <w:t>Simple interaction devices</w:t>
-      </w:r>
-    </w:p>
-    <w:p>
-      <w:pPr>
-        <w:rPr>
-          <w:lang w:val="en-US" w:eastAsia="en-US"/>
-        </w:rPr>
-      </w:pPr>
-    </w:p>
-    <w:p>
-      <w:pPr>
-        <w:rPr>
-          <w:lang w:val="en-US" w:eastAsia="en-US"/>
-        </w:rPr>
-      </w:pPr>
-      <w:r>
-        <w:rPr>
-          <w:lang w:val="en-US" w:eastAsia="en-US"/>
-        </w:rPr>
-        <w:t xml:space="preserve">The simplicity </w:t>
-      </w:r>
-      <w:r>
-        <w:rPr>
-          <w:lang w:val="en-US" w:eastAsia="en-US"/>
-        </w:rPr>
-        <w:t xml:space="preserve">and usability </w:t>
-      </w:r>
-      <w:r>
-        <w:rPr>
-          <w:lang w:val="en-US" w:eastAsia="en-US"/>
-        </w:rPr>
-        <w:t xml:space="preserve">of hardware device interfaces should be considered. </w:t>
-      </w:r>
-      <w:r>
-        <w:rPr>
-          <w:lang w:val="en-US" w:eastAsia="en-US"/>
-        </w:rPr>
-        <w:t>(</w:t>
-      </w:r>
-      <w:r>
-        <w:rPr>
-          <w:lang w:val="en-US" w:eastAsia="en-US"/>
-        </w:rPr>
-        <w:t>Tamayo-Serrano, P., Garbaya, S. and Blazevic</w:t>
+        <w:t xml:space="preserve"> et al, 2018</w:t>
       </w:r>
       <w:r>
         <w:rPr>
@@ -13920,19 +13917,31 @@
         <w:rPr>
           <w:lang w:val="en-US" w:eastAsia="en-US"/>
         </w:rPr>
-        <w:t>the playstation 3 eye [16].</w:t>
-      </w:r>
-    </w:p>
-    <w:p>
-      <w:pPr>
+        <w:t xml:space="preserve">the </w:t>
+      </w:r>
+      <w:r>
         <w:rPr>
           <w:lang w:val="en-US" w:eastAsia="en-US"/>
         </w:rPr>
-      </w:pPr>
+        <w:t>PlayStation</w:t>
+      </w:r>
       <w:r>
         <w:rPr>
           <w:lang w:val="en-US" w:eastAsia="en-US"/>
         </w:rPr>
+        <w:t xml:space="preserve"> 3 eye [16].</w:t>
+      </w:r>
+    </w:p>
+    <w:p>
+      <w:pPr>
+        <w:rPr>
+          <w:lang w:val="en-US" w:eastAsia="en-US"/>
+        </w:rPr>
+      </w:pPr>
+      <w:r>
+        <w:rPr>
+          <w:lang w:val="en-US" w:eastAsia="en-US"/>
+        </w:rPr>
         <w:t>This is due to the low cost of the hardware required.</w:t>
       </w:r>
       <w:r>
@@ -13945,39 +13954,57 @@
         <w:rPr>
           <w:lang w:val="en-US" w:eastAsia="en-US"/>
         </w:rPr>
-        <w:t>Tamayo-Serrano, P., Garbaya, S. and Blazevic</w:t>
+        <w:t>Tamayo-Serrano</w:t>
       </w:r>
       <w:r>
         <w:rPr>
           <w:lang w:val="en-US" w:eastAsia="en-US"/>
         </w:rPr>
-        <w:t xml:space="preserve">) [18] identified low cost solutions as being another feature of rehabilitation applications. This is due to the therapy being targeted at in home use, therefore must be affordable. It was also found that patients were willing to pay costs ranging from 300 to 1500 dollars. </w:t>
-      </w:r>
-    </w:p>
-    <w:p>
-      <w:pPr>
+        <w:t xml:space="preserve"> et al, 2018</w:t>
+      </w:r>
+      <w:r>
         <w:rPr>
           <w:lang w:val="en-US" w:eastAsia="en-US"/>
         </w:rPr>
-      </w:pPr>
-    </w:p>
-    <w:p>
-      <w:pPr>
-        <w:rPr>
-          <w:lang w:eastAsia="en-US"/>
-        </w:rPr>
-      </w:pPr>
-      <w:r>
+        <w:t xml:space="preserve">) identified low cost solutions as being another feature of rehabilitation applications. This is due to the therapy being targeted at in home use, therefore must be affordable. It was also found that patients were willing to pay costs ranging from 300 to 1500 dollars. </w:t>
+      </w:r>
+    </w:p>
+    <w:p>
+      <w:pPr>
         <w:rPr>
           <w:lang w:val="en-US" w:eastAsia="en-US"/>
         </w:rPr>
+      </w:pPr>
+    </w:p>
+    <w:p>
+      <w:pPr>
+        <w:rPr>
+          <w:lang w:eastAsia="en-US"/>
+        </w:rPr>
+      </w:pPr>
+      <w:r>
+        <w:rPr>
+          <w:lang w:val="en-US" w:eastAsia="en-US"/>
+        </w:rPr>
         <w:t xml:space="preserve">Studies [7, 9 and 14] </w:t>
       </w:r>
       <w:r>
         <w:rPr>
           <w:lang w:val="en-US" w:eastAsia="en-US"/>
         </w:rPr>
-        <w:t xml:space="preserve">all used vr headsets and controllers as the interface for their applications. </w:t>
+        <w:t>all used V</w:t>
+      </w:r>
+      <w:r>
+        <w:rPr>
+          <w:lang w:val="en-US" w:eastAsia="en-US"/>
+        </w:rPr>
+        <w:t xml:space="preserve">r headsets and controllers as the interface for their applications. </w:t>
+      </w:r>
+      <w:r>
+        <w:rPr>
+          <w:lang w:val="en-US" w:eastAsia="en-US"/>
+        </w:rPr>
+        <w:t>(</w:t>
       </w:r>
       <w:r>
         <w:rPr>
@@ -13989,27 +14016,99 @@
         <w:rPr>
           <w:lang w:eastAsia="en-US"/>
         </w:rPr>
-        <w:t xml:space="preserve"> et al [7] states that as vr technology is advancing it is becoming more cost effective and accessible to the public. This likely explains why immersive vr technologies are the second most studied interaction device.</w:t>
-      </w:r>
-    </w:p>
-    <w:p>
-      <w:pPr>
-        <w:rPr>
-          <w:lang w:eastAsia="en-US"/>
-        </w:rPr>
-      </w:pPr>
-    </w:p>
-    <w:p>
-      <w:pPr>
-        <w:rPr>
-          <w:lang w:eastAsia="en-US"/>
-        </w:rPr>
-      </w:pPr>
-      <w:r>
-        <w:rPr>
-          <w:lang w:eastAsia="en-US"/>
-        </w:rPr>
-        <w:t xml:space="preserve">1 study [4] used etee controllers. etee controllers, designed to work in vr gaming applications have also been used in nonimersive vr contexts to create therapy applications. </w:t>
+        <w:t xml:space="preserve"> et al</w:t>
+      </w:r>
+      <w:r>
+        <w:rPr>
+          <w:lang w:eastAsia="en-US"/>
+        </w:rPr>
+        <w:t>, 2022)</w:t>
+      </w:r>
+      <w:r>
+        <w:rPr>
+          <w:lang w:eastAsia="en-US"/>
+        </w:rPr>
+        <w:t xml:space="preserve"> states that as V</w:t>
+      </w:r>
+      <w:r>
+        <w:rPr>
+          <w:lang w:eastAsia="en-US"/>
+        </w:rPr>
+        <w:t xml:space="preserve">r technology is advancing it is becoming more cost effective and accessible to the public. This likely explains why immersive </w:t>
+      </w:r>
+      <w:r>
+        <w:rPr>
+          <w:lang w:eastAsia="en-US"/>
+        </w:rPr>
+        <w:t>V</w:t>
+      </w:r>
+      <w:r>
+        <w:rPr>
+          <w:lang w:eastAsia="en-US"/>
+        </w:rPr>
+        <w:t>r technologies are the second most studied interaction device.</w:t>
+      </w:r>
+    </w:p>
+    <w:p>
+      <w:pPr>
+        <w:rPr>
+          <w:lang w:eastAsia="en-US"/>
+        </w:rPr>
+      </w:pPr>
+    </w:p>
+    <w:p>
+      <w:pPr>
+        <w:rPr>
+          <w:lang w:eastAsia="en-US"/>
+        </w:rPr>
+      </w:pPr>
+      <w:r>
+        <w:rPr>
+          <w:lang w:eastAsia="en-US"/>
+        </w:rPr>
+        <w:t>1 study [4] used etee controllers. etee co</w:t>
+      </w:r>
+      <w:r>
+        <w:rPr>
+          <w:lang w:eastAsia="en-US"/>
+        </w:rPr>
+        <w:t>ntrollers, designed to work in V</w:t>
+      </w:r>
+      <w:r>
+        <w:rPr>
+          <w:lang w:eastAsia="en-US"/>
+        </w:rPr>
+        <w:t>r gaming applications have also been used in non</w:t>
+      </w:r>
+      <w:r>
+        <w:rPr>
+          <w:lang w:eastAsia="en-US"/>
+        </w:rPr>
+        <w:t>-</w:t>
+      </w:r>
+      <w:r>
+        <w:rPr>
+          <w:lang w:eastAsia="en-US"/>
+        </w:rPr>
+        <w:t>im</w:t>
+      </w:r>
+      <w:r>
+        <w:rPr>
+          <w:lang w:eastAsia="en-US"/>
+        </w:rPr>
+        <w:t>mersive V</w:t>
+      </w:r>
+      <w:r>
+        <w:rPr>
+          <w:lang w:eastAsia="en-US"/>
+        </w:rPr>
+        <w:t xml:space="preserve">r contexts to create therapy applications. </w:t>
+      </w:r>
+      <w:r>
+        <w:rPr>
+          <w:lang w:eastAsia="en-US"/>
+        </w:rPr>
+        <w:t>(</w:t>
       </w:r>
       <w:r>
         <w:rPr>
@@ -14021,7 +14120,19 @@
         <w:rPr>
           <w:lang w:eastAsia="en-US"/>
         </w:rPr>
-        <w:t xml:space="preserve"> et al were able to utilize the controllers capacitive sensing technology to be able to record the patients hand position. This data was used to create a gamified experience where users would have to match the hand gestures showed on the screen. </w:t>
+        <w:t xml:space="preserve"> et al</w:t>
+      </w:r>
+      <w:r>
+        <w:rPr>
+          <w:lang w:eastAsia="en-US"/>
+        </w:rPr>
+        <w:t>, 2022)</w:t>
+      </w:r>
+      <w:r>
+        <w:rPr>
+          <w:lang w:eastAsia="en-US"/>
+        </w:rPr>
+        <w:t xml:space="preserve"> were able to utilize the controllers capacitive sensing technology to be able to record the patients hand position. This data was used to create a gamified experience where users would have to match the hand gestures showed on the screen. </w:t>
       </w:r>
     </w:p>
     <w:p>
@@ -14059,7 +14170,19 @@
         <w:rPr>
           <w:lang w:eastAsia="en-US"/>
         </w:rPr>
-        <w:t xml:space="preserve"> et al) is interesting and novel and may be effective in UL rehabilitation due to the haptic feedback they provide to the user. However, the devices cost is likely what has caused them to be infrequently used in studies. </w:t>
+        <w:t xml:space="preserve"> et al</w:t>
+      </w:r>
+      <w:r>
+        <w:rPr>
+          <w:lang w:eastAsia="en-US"/>
+        </w:rPr>
+        <w:t>, 2012</w:t>
+      </w:r>
+      <w:r>
+        <w:rPr>
+          <w:lang w:eastAsia="en-US"/>
+        </w:rPr>
+        <w:t xml:space="preserve">) is interesting and novel and may be effective in UL rehabilitation due to the haptic feedback they provide to the user. However, the devices cost is likely what has caused them to be infrequently used in studies. </w:t>
       </w:r>
     </w:p>
     <w:p>
@@ -14100,18 +14223,30 @@
         <w:rPr>
           <w:lang w:val="en-US" w:eastAsia="en-US"/>
         </w:rPr>
-        <w:t>This is referring to points or ranking systems, and they are regarded by . (</w:t>
+        <w:t>This is referring to points or ranking syst</w:t>
       </w:r>
       <w:r>
         <w:rPr>
           <w:lang w:val="en-US" w:eastAsia="en-US"/>
         </w:rPr>
-        <w:t>Tamayo-Serrano, P., Garbaya, S. and Blazevic</w:t>
+        <w:t xml:space="preserve">ems, and they are regarded by </w:t>
       </w:r>
       <w:r>
         <w:rPr>
           <w:lang w:val="en-US" w:eastAsia="en-US"/>
         </w:rPr>
+        <w:t>(</w:t>
+      </w:r>
+      <w:r>
+        <w:rPr>
+          <w:lang w:val="en-US" w:eastAsia="en-US"/>
+        </w:rPr>
+        <w:t>Tamayo-Serrano et al, 2018</w:t>
+      </w:r>
+      <w:r>
+        <w:rPr>
+          <w:lang w:val="en-US" w:eastAsia="en-US"/>
+        </w:rPr>
         <w:t>) as good ways of generating motivation. An interesting point made by (</w:t>
       </w:r>
       <w:r>
@@ -14124,7 +14259,19 @@
         <w:rPr>
           <w:lang w:eastAsia="en-US"/>
         </w:rPr>
-        <w:t xml:space="preserve"> et al)[19] and referenced by </w:t>
+        <w:t xml:space="preserve"> et al</w:t>
+      </w:r>
+      <w:r>
+        <w:rPr>
+          <w:lang w:eastAsia="en-US"/>
+        </w:rPr>
+        <w:t>, 2013</w:t>
+      </w:r>
+      <w:r>
+        <w:rPr>
+          <w:lang w:eastAsia="en-US"/>
+        </w:rPr>
+        <w:t xml:space="preserve">) and referenced by </w:t>
       </w:r>
       <w:r>
         <w:rPr>
@@ -14136,12 +14283,18 @@
         <w:rPr>
           <w:lang w:val="en-US" w:eastAsia="en-US"/>
         </w:rPr>
-        <w:t>Tamayo-Serrano, P., Garbaya, S. and Blazevic</w:t>
+        <w:t>Tamayo-Serrano</w:t>
       </w:r>
       <w:r>
         <w:rPr>
           <w:lang w:val="en-US" w:eastAsia="en-US"/>
         </w:rPr>
+        <w:t xml:space="preserve"> et al, 2018</w:t>
+      </w:r>
+      <w:r>
+        <w:rPr>
+          <w:lang w:val="en-US" w:eastAsia="en-US"/>
+        </w:rPr>
         <w:t xml:space="preserve">) is that </w:t>
       </w:r>
       <w:r>
@@ -14173,7 +14326,25 @@
         <w:rPr>
           <w:lang w:eastAsia="en-US"/>
         </w:rPr>
-        <w:t xml:space="preserve"> et al) “many people do not feel motivated to engage in new habits”.</w:t>
+        <w:t xml:space="preserve"> et al</w:t>
+      </w:r>
+      <w:r>
+        <w:rPr>
+          <w:lang w:eastAsia="en-US"/>
+        </w:rPr>
+        <w:t>, 2022</w:t>
+      </w:r>
+      <w:r>
+        <w:rPr>
+          <w:lang w:eastAsia="en-US"/>
+        </w:rPr>
+        <w:t>: 2</w:t>
+      </w:r>
+      <w:r>
+        <w:rPr>
+          <w:lang w:eastAsia="en-US"/>
+        </w:rPr>
+        <w:t>) “many people do not feel motivated to engage in new habits”.</w:t>
       </w:r>
     </w:p>
     <w:p>
@@ -14213,6 +14384,60 @@
     <w:p>
       <w:pPr>
         <w:rPr>
+          <w:rFonts w:ascii="Arial" w:hAnsi="Arial" w:cs="Arial"/>
+          <w:color w:val="222222"/>
+          <w:sz w:val="20"/>
+          <w:szCs w:val="20"/>
+          <w:shd w:val="clear" w:color="auto" w:fill="FFFFFF"/>
+        </w:rPr>
+      </w:pPr>
+      <w:r>
+        <w:rPr>
+          <w:rFonts w:ascii="Arial" w:hAnsi="Arial" w:cs="Arial"/>
+          <w:color w:val="222222"/>
+          <w:sz w:val="20"/>
+          <w:szCs w:val="20"/>
+          <w:shd w:val="clear" w:color="auto" w:fill="FFFFFF"/>
+        </w:rPr>
+        <w:t>(</w:t>
+      </w:r>
+      <w:proofErr w:type="spellStart"/>
+      <w:r>
+        <w:rPr>
+          <w:rFonts w:ascii="Arial" w:hAnsi="Arial" w:cs="Arial"/>
+          <w:color w:val="222222"/>
+          <w:sz w:val="20"/>
+          <w:szCs w:val="20"/>
+          <w:shd w:val="clear" w:color="auto" w:fill="FFFFFF"/>
+        </w:rPr>
+        <w:t>Koutsiana</w:t>
+      </w:r>
+      <w:proofErr w:type="spellEnd"/>
+      <w:r>
+        <w:rPr>
+          <w:rFonts w:ascii="Arial" w:hAnsi="Arial" w:cs="Arial"/>
+          <w:color w:val="222222"/>
+          <w:sz w:val="20"/>
+          <w:szCs w:val="20"/>
+          <w:shd w:val="clear" w:color="auto" w:fill="FFFFFF"/>
+        </w:rPr>
+        <w:t xml:space="preserve"> et al, 2020) explored the technologies used for UL rehab. It was found that researchers prefer to use commercial hardware over development of new hardware (62.7% of studies). This is likely due to the difficulty of creating new hardware as well as the cost of commercial sensors being lower making them better suited to in home rehabilitation systems. The literature also studied the game target, which was found to be usually task driven 62.1% of reviewed material, it was also common to see score driven games 41.1%.</w:t>
+      </w:r>
+    </w:p>
+    <w:p>
+      <w:pPr>
+        <w:rPr>
+          <w:rFonts w:ascii="Arial" w:hAnsi="Arial" w:cs="Arial"/>
+          <w:color w:val="222222"/>
+          <w:sz w:val="20"/>
+          <w:szCs w:val="20"/>
+          <w:shd w:val="clear" w:color="auto" w:fill="FFFFFF"/>
+        </w:rPr>
+      </w:pPr>
+    </w:p>
+    <w:p>
+      <w:pPr>
+        <w:rPr>
           <w:lang w:val="en-US" w:eastAsia="en-US"/>
         </w:rPr>
       </w:pPr>
@@ -14260,6 +14485,32 @@
     </w:p>
     <w:p>
       <w:pPr>
+        <w:rPr>
+          <w:lang w:val="en-US" w:eastAsia="en-US"/>
+        </w:rPr>
+      </w:pPr>
+      <w:r>
+        <w:rPr>
+          <w:lang w:val="en-US" w:eastAsia="en-US"/>
+        </w:rPr>
+        <w:t>Improving the Motivation and Participation of Elderly Patients in Rehabilitation Program Through Social Games</w:t>
+      </w:r>
+      <w:r>
+        <w:rPr>
+          <w:lang w:val="en-US" w:eastAsia="en-US"/>
+        </w:rPr>
+        <w:t xml:space="preserve"> has some good information in its literature review</w:t>
+      </w:r>
+    </w:p>
+    <w:p>
+      <w:pPr>
+        <w:rPr>
+          <w:lang w:val="en-US" w:eastAsia="en-US"/>
+        </w:rPr>
+      </w:pPr>
+    </w:p>
+    <w:p>
+      <w:pPr>
         <w:pStyle w:val="Heading3"/>
         <w:rPr>
           <w:lang w:val="en-US" w:eastAsia="en-US"/>
@@ -14274,6 +14525,204 @@
     </w:p>
     <w:p>
       <w:pPr>
+        <w:rPr>
+          <w:lang w:val="en-US" w:eastAsia="en-US"/>
+        </w:rPr>
+      </w:pPr>
+      <w:r>
+        <w:rPr>
+          <w:lang w:val="en-US" w:eastAsia="en-US"/>
+        </w:rPr>
+        <w:t>Implicit feedback is a very important feature in stroke rehabilitation games. Haptic feedback is one such way that this feedback can be provided. (</w:t>
+      </w:r>
+      <w:r>
+        <w:rPr>
+          <w:rFonts w:ascii="Arial" w:hAnsi="Arial" w:cs="Arial"/>
+          <w:color w:val="222222"/>
+          <w:sz w:val="20"/>
+          <w:szCs w:val="20"/>
+          <w:shd w:val="clear" w:color="auto" w:fill="FFFFFF"/>
+        </w:rPr>
+        <w:t>Ning</w:t>
+      </w:r>
+      <w:r>
+        <w:rPr>
+          <w:rFonts w:ascii="Arial" w:hAnsi="Arial" w:cs="Arial"/>
+          <w:color w:val="222222"/>
+          <w:sz w:val="20"/>
+          <w:szCs w:val="20"/>
+          <w:shd w:val="clear" w:color="auto" w:fill="FFFFFF"/>
+        </w:rPr>
+        <w:t xml:space="preserve"> et al, 2022) considers haptic feedback to be one of three types of feedback. Visual, haptic and auditory. (Ning et al, 2022) goes on to state that the different forms of feedback contrib</w:t>
+      </w:r>
+      <w:r>
+        <w:rPr>
+          <w:rFonts w:ascii="Arial" w:hAnsi="Arial" w:cs="Arial"/>
+          <w:color w:val="222222"/>
+          <w:sz w:val="20"/>
+          <w:szCs w:val="20"/>
+          <w:shd w:val="clear" w:color="auto" w:fill="FFFFFF"/>
+        </w:rPr>
+        <w:t>ute to different cognitive functions. Haptic feedback can provide more cognitive skills training than visual feedback while using less cognitive bandwidth. (Ning et al, 2022) states that when developing games for rehabilitation researchers should pay attention to the choice of feedback they can provide as well as the degree of feedback.</w:t>
+      </w:r>
+      <w:r>
+        <w:rPr>
+          <w:lang w:val="en-US" w:eastAsia="en-US"/>
+        </w:rPr>
+        <w:t xml:space="preserve"> </w:t>
+      </w:r>
+    </w:p>
+    <w:p>
+      <w:pPr>
+        <w:rPr>
+          <w:lang w:val="en-US" w:eastAsia="en-US"/>
+        </w:rPr>
+      </w:pPr>
+    </w:p>
+    <w:p>
+      <w:pPr>
+        <w:rPr>
+          <w:rFonts w:ascii="Arial" w:hAnsi="Arial" w:cs="Arial"/>
+          <w:color w:val="222222"/>
+          <w:sz w:val="20"/>
+          <w:szCs w:val="20"/>
+          <w:shd w:val="clear" w:color="auto" w:fill="FFFFFF"/>
+        </w:rPr>
+      </w:pPr>
+      <w:r>
+        <w:rPr>
+          <w:rFonts w:ascii="Arial" w:hAnsi="Arial" w:cs="Arial"/>
+          <w:color w:val="222222"/>
+          <w:sz w:val="20"/>
+          <w:szCs w:val="20"/>
+          <w:shd w:val="clear" w:color="auto" w:fill="FFFFFF"/>
+        </w:rPr>
+        <w:t>(</w:t>
+      </w:r>
+      <w:proofErr w:type="spellStart"/>
+      <w:r>
+        <w:rPr>
+          <w:rFonts w:ascii="Arial" w:hAnsi="Arial" w:cs="Arial"/>
+          <w:color w:val="222222"/>
+          <w:sz w:val="20"/>
+          <w:szCs w:val="20"/>
+          <w:shd w:val="clear" w:color="auto" w:fill="FFFFFF"/>
+        </w:rPr>
+        <w:t>Baur</w:t>
+      </w:r>
+      <w:proofErr w:type="spellEnd"/>
+      <w:r>
+        <w:rPr>
+          <w:rFonts w:ascii="Arial" w:hAnsi="Arial" w:cs="Arial"/>
+          <w:color w:val="222222"/>
+          <w:sz w:val="20"/>
+          <w:szCs w:val="20"/>
+          <w:shd w:val="clear" w:color="auto" w:fill="FFFFFF"/>
+        </w:rPr>
+        <w:t xml:space="preserve"> et al, 2018) states </w:t>
+      </w:r>
+      <w:r>
+        <w:rPr>
+          <w:rFonts w:ascii="Arial" w:hAnsi="Arial" w:cs="Arial"/>
+          <w:color w:val="222222"/>
+          <w:sz w:val="20"/>
+          <w:szCs w:val="20"/>
+          <w:shd w:val="clear" w:color="auto" w:fill="FFFFFF"/>
+        </w:rPr>
+        <w:t>increasing haptic support can be used as a means of enhancing the individualization of a virtual reality therapy game. (</w:t>
+      </w:r>
+      <w:proofErr w:type="spellStart"/>
+      <w:r>
+        <w:rPr>
+          <w:rFonts w:ascii="Arial" w:hAnsi="Arial" w:cs="Arial"/>
+          <w:color w:val="222222"/>
+          <w:sz w:val="20"/>
+          <w:szCs w:val="20"/>
+          <w:shd w:val="clear" w:color="auto" w:fill="FFFFFF"/>
+        </w:rPr>
+        <w:t>Baur</w:t>
+      </w:r>
+      <w:proofErr w:type="spellEnd"/>
+      <w:r>
+        <w:rPr>
+          <w:rFonts w:ascii="Arial" w:hAnsi="Arial" w:cs="Arial"/>
+          <w:color w:val="222222"/>
+          <w:sz w:val="20"/>
+          <w:szCs w:val="20"/>
+          <w:shd w:val="clear" w:color="auto" w:fill="FFFFFF"/>
+        </w:rPr>
+        <w:t xml:space="preserve"> et al, 2018) also states “</w:t>
+      </w:r>
+      <w:r>
+        <w:rPr>
+          <w:rFonts w:ascii="Arial" w:hAnsi="Arial" w:cs="Arial"/>
+          <w:color w:val="222222"/>
+          <w:sz w:val="20"/>
+          <w:szCs w:val="20"/>
+          <w:shd w:val="clear" w:color="auto" w:fill="FFFFFF"/>
+        </w:rPr>
+        <w:t>The benefit of social interaction could be increased by</w:t>
+      </w:r>
+      <w:r>
+        <w:rPr>
+          <w:rFonts w:ascii="Arial" w:hAnsi="Arial" w:cs="Arial"/>
+          <w:color w:val="222222"/>
+          <w:sz w:val="20"/>
+          <w:szCs w:val="20"/>
+          <w:shd w:val="clear" w:color="auto" w:fill="FFFFFF"/>
+        </w:rPr>
+        <w:t xml:space="preserve"> </w:t>
+      </w:r>
+      <w:r>
+        <w:rPr>
+          <w:rFonts w:ascii="Arial" w:hAnsi="Arial" w:cs="Arial"/>
+          <w:color w:val="222222"/>
+          <w:sz w:val="20"/>
+          <w:szCs w:val="20"/>
+          <w:shd w:val="clear" w:color="auto" w:fill="FFFFFF"/>
+        </w:rPr>
+        <w:t>integrating visual, auditory/verbal, and haptic elements.</w:t>
+      </w:r>
+      <w:r>
+        <w:rPr>
+          <w:rFonts w:ascii="Arial" w:hAnsi="Arial" w:cs="Arial"/>
+          <w:color w:val="222222"/>
+          <w:sz w:val="20"/>
+          <w:szCs w:val="20"/>
+          <w:shd w:val="clear" w:color="auto" w:fill="FFFFFF"/>
+        </w:rPr>
+        <w:t xml:space="preserve">”. The haptic </w:t>
+      </w:r>
+      <w:r>
+        <w:rPr>
+          <w:rFonts w:ascii="Arial" w:hAnsi="Arial" w:cs="Arial"/>
+          <w:color w:val="222222"/>
+          <w:sz w:val="20"/>
+          <w:szCs w:val="20"/>
+          <w:shd w:val="clear" w:color="auto" w:fill="FFFFFF"/>
+        </w:rPr>
+        <w:lastRenderedPageBreak/>
+        <w:t>elements here likely help to immerse the player in the game world and as stated earlier help to give implicit feedback.</w:t>
+      </w:r>
+      <w:bookmarkStart w:id="25" w:name="_GoBack"/>
+      <w:bookmarkEnd w:id="25"/>
+    </w:p>
+    <w:p>
+      <w:pPr>
+        <w:rPr>
+          <w:lang w:val="en-US" w:eastAsia="en-US"/>
+        </w:rPr>
+      </w:pPr>
+    </w:p>
+    <w:p>
+      <w:pPr>
+        <w:rPr>
+          <w:lang w:val="en-US" w:eastAsia="en-US"/>
+        </w:rPr>
+      </w:pPr>
+    </w:p>
+    <w:p>
+      <w:pPr>
         <w:pStyle w:val="Heading3"/>
         <w:rPr>
           <w:lang w:val="en-US" w:eastAsia="en-US"/>
@@ -14292,144 +14741,602 @@
           <w:lang w:val="en-US" w:eastAsia="en-US"/>
         </w:rPr>
       </w:pPr>
-      <w:r>
+    </w:p>
+    <w:p>
+      <w:pPr>
         <w:rPr>
           <w:lang w:val="en-US" w:eastAsia="en-US"/>
         </w:rPr>
-        <w:t>Rather than having headings here would be better if I simmarise with paragraphs and draw information from the different literatures read.</w:t>
-      </w:r>
-    </w:p>
-    <w:p>
-      <w:pPr>
+      </w:pPr>
+      <w:r>
         <w:rPr>
           <w:lang w:val="en-US" w:eastAsia="en-US"/>
         </w:rPr>
-      </w:pPr>
-    </w:p>
-    <w:p>
-      <w:pPr>
-        <w:pStyle w:val="Heading5"/>
-        <w:rPr>
-          <w:lang w:eastAsia="en-US"/>
-        </w:rPr>
-      </w:pPr>
-      <w:r>
-        <w:rPr>
-          <w:lang w:eastAsia="en-US"/>
-        </w:rPr>
-        <w:t>Towards Customizable Games for Stroke Rehabilitation</w:t>
-      </w:r>
-    </w:p>
-    <w:p>
-      <w:pPr>
-        <w:rPr>
-          <w:lang w:eastAsia="en-US"/>
-        </w:rPr>
-      </w:pPr>
-      <w:r>
-        <w:rPr>
-          <w:lang w:eastAsia="en-US"/>
-        </w:rPr>
-        <w:t>[17]</w:t>
-      </w:r>
-    </w:p>
-    <w:p>
-      <w:pPr>
-        <w:rPr>
-          <w:lang w:eastAsia="en-US"/>
-        </w:rPr>
-      </w:pPr>
-    </w:p>
-    <w:p>
-      <w:pPr>
-        <w:rPr>
-          <w:lang w:eastAsia="en-US"/>
-        </w:rPr>
-      </w:pPr>
-    </w:p>
-    <w:p>
-      <w:pPr>
+        <w:t xml:space="preserve">It is well known that patients undergoing stroke rehabilitation can neglect their treatment courses. </w:t>
+      </w:r>
+      <w:r>
         <w:rPr>
           <w:lang w:val="en-US" w:eastAsia="en-US"/>
         </w:rPr>
-      </w:pPr>
-    </w:p>
-    <w:p>
-      <w:pPr>
-        <w:pStyle w:val="Heading5"/>
-        <w:rPr>
-          <w:lang w:eastAsia="en-US"/>
-        </w:rPr>
-      </w:pPr>
-      <w:r>
-        <w:rPr>
-          <w:lang w:eastAsia="en-US"/>
-        </w:rPr>
-        <w:t>An integrated low-cost system for at-home rehabilitation</w:t>
-      </w:r>
-    </w:p>
-    <w:p>
-      <w:pPr>
-        <w:rPr>
-          <w:lang w:eastAsia="en-US"/>
-        </w:rPr>
-      </w:pPr>
-    </w:p>
-    <w:p>
-      <w:pPr>
-        <w:pStyle w:val="Heading5"/>
+        <w:t>(</w:t>
+      </w:r>
+      <w:r>
+        <w:t xml:space="preserve">Marcos Cordeiro d’Ornellas et al, 2015). </w:t>
+      </w:r>
+      <w:r>
         <w:rPr>
           <w:lang w:val="en-US" w:eastAsia="en-US"/>
         </w:rPr>
-      </w:pPr>
-      <w:r>
-        <w:rPr>
-          <w:lang w:eastAsia="en-US"/>
-        </w:rPr>
-        <w:t>Development of a 3D, networked multi-user virtual reality environment for home therapy after stroke</w:t>
-      </w:r>
-    </w:p>
-    <w:p>
-      <w:pPr>
+        <w:t xml:space="preserve">This is corroborated </w:t>
+      </w:r>
+      <w:r>
         <w:rPr>
           <w:lang w:val="en-US" w:eastAsia="en-US"/>
         </w:rPr>
-      </w:pPr>
-    </w:p>
-    <w:p>
-      <w:pPr>
-        <w:pStyle w:val="Heading5"/>
+        <w:t>by almost all literatures exploring motivation in home stroke rehabilitation. (</w:t>
+      </w:r>
+      <w:r>
+        <w:rPr>
+          <w:lang w:eastAsia="en-US"/>
+        </w:rPr>
+        <w:t>Alankus</w:t>
+      </w:r>
+      <w:r>
+        <w:rPr>
+          <w:lang w:eastAsia="en-US"/>
+        </w:rPr>
+        <w:t xml:space="preserve"> et al, 2010</w:t>
+      </w:r>
+      <w:r>
+        <w:rPr>
+          <w:lang w:eastAsia="en-US"/>
+        </w:rPr>
+        <w:t>: 1</w:t>
+      </w:r>
+      <w:r>
+        <w:rPr>
+          <w:lang w:eastAsia="en-US"/>
+        </w:rPr>
+        <w:t xml:space="preserve">) found that </w:t>
+      </w:r>
+      <w:r>
+        <w:rPr>
+          <w:lang w:eastAsia="en-US"/>
+        </w:rPr>
+        <w:t>“</w:t>
+      </w:r>
+      <w:r>
+        <w:t>only 31% of patients perform the exercises recommended by their therapists”.</w:t>
+      </w:r>
+    </w:p>
+    <w:p>
+      <w:pPr>
         <w:rPr>
           <w:lang w:val="en-US" w:eastAsia="en-US"/>
         </w:rPr>
       </w:pPr>
+    </w:p>
+    <w:p>
+      <w:pPr>
+        <w:rPr>
+          <w:lang w:eastAsia="en-US"/>
+        </w:rPr>
+      </w:pPr>
       <w:r>
         <w:rPr>
           <w:lang w:val="en-US" w:eastAsia="en-US"/>
         </w:rPr>
-        <w:t>Improving the Motivation and Participation of Elderly Patients in Rehabilitation Program Through Social Games</w:t>
-      </w:r>
-    </w:p>
-    <w:p>
-      <w:pPr>
+        <w:t>The implementation of social interaction in gamified solutions has seen promising results. From the ability to share game related info and stats with a community of other patients and therapists (</w:t>
+      </w:r>
+      <w:r>
+        <w:rPr>
+          <w:lang w:eastAsia="en-US"/>
+        </w:rPr>
+        <w:t>Borghese</w:t>
+      </w:r>
+      <w:r>
+        <w:rPr>
+          <w:lang w:eastAsia="en-US"/>
+        </w:rPr>
+        <w:t xml:space="preserve"> et al, 2012) to multiplayer, usually two player, games designed to be played competitively and / or collaboratively. (</w:t>
+      </w:r>
+      <w:r>
+        <w:rPr>
+          <w:lang w:eastAsia="en-US"/>
+        </w:rPr>
+        <w:t>Alankus</w:t>
+      </w:r>
+      <w:r>
+        <w:rPr>
+          <w:lang w:eastAsia="en-US"/>
+        </w:rPr>
+        <w:t xml:space="preserve"> et al, 2010), (</w:t>
+      </w:r>
+      <w:r>
+        <w:rPr>
+          <w:lang w:eastAsia="en-US"/>
+        </w:rPr>
+        <w:t>Pan, W</w:t>
+      </w:r>
+      <w:r>
+        <w:rPr>
+          <w:lang w:eastAsia="en-US"/>
+        </w:rPr>
+        <w:t>, 2018), (</w:t>
+      </w:r>
+      <w:r>
+        <w:rPr>
+          <w:lang w:eastAsia="en-US"/>
+        </w:rPr>
+        <w:t>Cordeiro d'Ornellas</w:t>
+      </w:r>
+      <w:r>
+        <w:rPr>
+          <w:lang w:eastAsia="en-US"/>
+        </w:rPr>
+        <w:t xml:space="preserve"> et al, 2015), (</w:t>
+      </w:r>
+      <w:r>
+        <w:rPr>
+          <w:lang w:eastAsia="en-US"/>
+        </w:rPr>
+        <w:t>Triandafilou</w:t>
+      </w:r>
+      <w:r>
+        <w:rPr>
+          <w:lang w:eastAsia="en-US"/>
+        </w:rPr>
+        <w:t xml:space="preserve"> et al, 2018).</w:t>
+      </w:r>
+    </w:p>
+    <w:p>
+      <w:pPr>
+        <w:rPr>
+          <w:lang w:eastAsia="en-US"/>
+        </w:rPr>
+      </w:pPr>
+    </w:p>
+    <w:p>
+      <w:pPr>
+        <w:rPr>
+          <w:lang w:eastAsia="en-US"/>
+        </w:rPr>
+      </w:pPr>
+      <w:r>
+        <w:rPr>
+          <w:lang w:eastAsia="en-US"/>
+        </w:rPr>
+        <w:t>Optimal recovery can be achieved by perf</w:t>
+      </w:r>
+      <w:r>
+        <w:rPr>
+          <w:lang w:eastAsia="en-US"/>
+        </w:rPr>
+        <w:t>orming hundreds of repetitions d</w:t>
+      </w:r>
+      <w:r>
+        <w:rPr>
+          <w:lang w:eastAsia="en-US"/>
+        </w:rPr>
+        <w:t xml:space="preserve">aily using the affected limbs. </w:t>
+      </w:r>
+      <w:r>
         <w:rPr>
           <w:lang w:val="en-US" w:eastAsia="en-US"/>
         </w:rPr>
-      </w:pPr>
-    </w:p>
-    <w:p>
-      <w:pPr>
-        <w:pStyle w:val="Heading5"/>
+        <w:t>(</w:t>
+      </w:r>
+      <w:r>
+        <w:rPr>
+          <w:lang w:eastAsia="en-US"/>
+        </w:rPr>
+        <w:t>Alankus</w:t>
+      </w:r>
+      <w:r>
+        <w:rPr>
+          <w:lang w:eastAsia="en-US"/>
+        </w:rPr>
+        <w:t xml:space="preserve"> et al, 2010). This emphasises just how important user motivation is and helps to give insight into the high noncompliance rates observed. </w:t>
+      </w:r>
+      <w:r>
         <w:rPr>
           <w:lang w:val="en-US" w:eastAsia="en-US"/>
         </w:rPr>
-      </w:pPr>
-      <w:r>
-        <w:rPr>
+        <w:t>(</w:t>
+      </w:r>
+      <w:r>
+        <w:rPr>
+          <w:lang w:eastAsia="en-US"/>
+        </w:rPr>
+        <w:t>Alankus</w:t>
+      </w:r>
+      <w:r>
+        <w:rPr>
+          <w:lang w:eastAsia="en-US"/>
+        </w:rPr>
+        <w:t xml:space="preserve"> et al, 2010) rationalizes that multiplayer games, be that competitive or collaborative, give more motivations. During the study multiple stroke rehabilitation games were created some single player and some multiplayer. It was observed that participants in groups ranging from 1, (playing with a virtual companion), to 4 players were able to play the games for 15 – 25 minutes </w:t>
+      </w:r>
+      <w:r>
+        <w:rPr>
+          <w:lang w:val="en-US" w:eastAsia="en-US"/>
+        </w:rPr>
+        <w:t>(</w:t>
+      </w:r>
+      <w:r>
+        <w:rPr>
+          <w:lang w:eastAsia="en-US"/>
+        </w:rPr>
+        <w:t>Alankus</w:t>
+      </w:r>
+      <w:r>
+        <w:rPr>
+          <w:lang w:eastAsia="en-US"/>
+        </w:rPr>
+        <w:t xml:space="preserve"> et al, 2010). </w:t>
+      </w:r>
+    </w:p>
+    <w:p>
+      <w:pPr>
+        <w:rPr>
+          <w:lang w:eastAsia="en-US"/>
+        </w:rPr>
+      </w:pPr>
+    </w:p>
+    <w:p>
+      <w:pPr>
+        <w:rPr>
+          <w:lang w:eastAsia="en-US"/>
+        </w:rPr>
+      </w:pPr>
+      <w:r>
+        <w:rPr>
+          <w:lang w:eastAsia="en-US"/>
+        </w:rPr>
+        <w:t>An</w:t>
+      </w:r>
+      <w:r>
+        <w:rPr>
+          <w:lang w:eastAsia="en-US"/>
+        </w:rPr>
+        <w:t xml:space="preserve"> interesting observation made by </w:t>
+      </w:r>
+      <w:r>
+        <w:rPr>
+          <w:lang w:val="en-US" w:eastAsia="en-US"/>
+        </w:rPr>
+        <w:t>(</w:t>
+      </w:r>
+      <w:r>
+        <w:rPr>
+          <w:lang w:eastAsia="en-US"/>
+        </w:rPr>
+        <w:t>Alankus</w:t>
+      </w:r>
+      <w:r>
+        <w:rPr>
+          <w:lang w:eastAsia="en-US"/>
+        </w:rPr>
+        <w:t xml:space="preserve"> et al, 2010) is the opportunity for a patient and carer, who usually have a relationship where the patient is dependent on the carer, </w:t>
+      </w:r>
+      <w:r>
+        <w:rPr>
+          <w:lang w:eastAsia="en-US"/>
+        </w:rPr>
+        <w:t>where they can collaborate as equals, facilitated through the context of the multiplayer game.</w:t>
+      </w:r>
+    </w:p>
+    <w:p>
+      <w:pPr>
+        <w:rPr>
+          <w:lang w:eastAsia="en-US"/>
+        </w:rPr>
+      </w:pPr>
+    </w:p>
+    <w:p>
+      <w:pPr>
+        <w:rPr>
+          <w:rFonts w:ascii="Arial" w:hAnsi="Arial" w:cs="Arial"/>
+          <w:color w:val="222222"/>
+          <w:sz w:val="20"/>
+          <w:szCs w:val="20"/>
+          <w:shd w:val="clear" w:color="auto" w:fill="FFFFFF"/>
+        </w:rPr>
+      </w:pPr>
+      <w:r>
+        <w:rPr>
+          <w:lang w:eastAsia="en-US"/>
+        </w:rPr>
+        <w:t xml:space="preserve">Another literature which was able to compare and contrast the effects if multiplayer and </w:t>
+      </w:r>
+      <w:r>
+        <w:rPr>
+          <w:lang w:eastAsia="en-US"/>
+        </w:rPr>
+        <w:t>single player</w:t>
+      </w:r>
+      <w:r>
+        <w:rPr>
+          <w:lang w:eastAsia="en-US"/>
+        </w:rPr>
+        <w:t xml:space="preserve"> rehabilitation therapies in groups of patients, found that the group of patients assigned to a competitive game exhibited sustained player enjoyment. As opposed to the single player and traditional therapy group which had significantly decreased player enjoyment over a </w:t>
+      </w:r>
+      <w:r>
+        <w:rPr>
+          <w:lang w:eastAsia="en-US"/>
+        </w:rPr>
+        <w:t>12-week</w:t>
+      </w:r>
+      <w:r>
+        <w:rPr>
+          <w:lang w:eastAsia="en-US"/>
+        </w:rPr>
+        <w:t xml:space="preserve"> period. </w:t>
+      </w:r>
+      <w:r>
+        <w:rPr>
+          <w:rFonts w:cstheme="minorHAnsi"/>
+          <w:lang w:eastAsia="en-US"/>
+        </w:rPr>
+        <w:t>(</w:t>
+      </w:r>
+      <w:r>
+        <w:rPr>
+          <w:rFonts w:cstheme="minorHAnsi"/>
+          <w:color w:val="222222"/>
+          <w:shd w:val="clear" w:color="auto" w:fill="FFFFFF"/>
+        </w:rPr>
+        <w:t>Pan, W, 2018).</w:t>
+      </w:r>
+      <w:r>
+        <w:rPr>
+          <w:rFonts w:cstheme="minorHAnsi"/>
+          <w:color w:val="222222"/>
+          <w:shd w:val="clear" w:color="auto" w:fill="FFFFFF"/>
+        </w:rPr>
+        <w:t xml:space="preserve"> It was also found that, a slightly higher exercise duration of the dominant hand was recorded in both game groups when compared with the control group</w:t>
+      </w:r>
+      <w:r>
+        <w:rPr>
+          <w:rFonts w:cstheme="minorHAnsi"/>
+          <w:color w:val="222222"/>
+          <w:shd w:val="clear" w:color="auto" w:fill="FFFFFF"/>
+        </w:rPr>
+        <w:t xml:space="preserve">. It was therefore concluded </w:t>
+      </w:r>
+      <w:r>
+        <w:rPr>
+          <w:rFonts w:cstheme="minorHAnsi"/>
+          <w:color w:val="222222"/>
+          <w:shd w:val="clear" w:color="auto" w:fill="FFFFFF"/>
+        </w:rPr>
+        <w:t>“</w:t>
+      </w:r>
+      <w:r>
+        <w:t>that competitive gameplay has significant effects on long-term motivation” (</w:t>
+      </w:r>
+      <w:r>
+        <w:rPr>
+          <w:rFonts w:ascii="Arial" w:hAnsi="Arial" w:cs="Arial"/>
+          <w:color w:val="222222"/>
+          <w:sz w:val="20"/>
+          <w:szCs w:val="20"/>
+          <w:shd w:val="clear" w:color="auto" w:fill="FFFFFF"/>
+        </w:rPr>
+        <w:t>Pan, W., 2018: 4).</w:t>
+      </w:r>
+    </w:p>
+    <w:p>
+      <w:pPr>
+        <w:rPr>
+          <w:rFonts w:ascii="Arial" w:hAnsi="Arial" w:cs="Arial"/>
+          <w:color w:val="222222"/>
+          <w:sz w:val="20"/>
+          <w:szCs w:val="20"/>
+          <w:shd w:val="clear" w:color="auto" w:fill="FFFFFF"/>
+        </w:rPr>
+      </w:pPr>
+    </w:p>
+    <w:p>
+      <w:pPr>
+        <w:rPr>
+          <w:rFonts w:cstheme="minorHAnsi"/>
+          <w:lang w:eastAsia="en-US"/>
+        </w:rPr>
+      </w:pPr>
+      <w:r>
+        <w:rPr>
+          <w:rFonts w:cstheme="minorHAnsi"/>
+          <w:lang w:eastAsia="en-US"/>
+        </w:rPr>
+        <w:t>During the literature review (Pan, W. 2018) cites the findings of (</w:t>
+      </w:r>
+      <w:r>
+        <w:t>Staiano</w:t>
+      </w:r>
+      <w:r>
+        <w:rPr>
+          <w:rFonts w:cstheme="minorHAnsi"/>
+          <w:lang w:eastAsia="en-US"/>
+        </w:rPr>
+        <w:t xml:space="preserve"> et al, 2012), (Lin et al, 2006) and (Chin A Paw et al, 2006) referencing the application of competition and cooperation applied to interventions designed to improve exercise engagement and participation. Of these authors (</w:t>
+      </w:r>
+      <w:r>
+        <w:t>Staiano</w:t>
+      </w:r>
+      <w:r>
+        <w:rPr>
+          <w:rFonts w:cstheme="minorHAnsi"/>
+          <w:lang w:eastAsia="en-US"/>
+        </w:rPr>
+        <w:t xml:space="preserve"> </w:t>
+      </w:r>
+      <w:r>
+        <w:rPr>
+          <w:rFonts w:cstheme="minorHAnsi"/>
           <w:lang w:eastAsia="en-US"/>
         </w:rPr>
         <w:lastRenderedPageBreak/>
-        <w:t>Evaluating the Impact of Player Experience in the Design of a Serious Game for Upper Extremity Stroke Rehabilitation</w:t>
+        <w:t>et al, 2012) found that social interaction results in higher motivation levels and energy expenditure and (Chin A Paw et al, 2008) found that participants are stimulated to exercise longer and higher adherence rates are also reported when compared to single player games.</w:t>
+      </w:r>
+    </w:p>
+    <w:p>
+      <w:pPr>
+        <w:rPr>
+          <w:rFonts w:cstheme="minorHAnsi"/>
+          <w:lang w:eastAsia="en-US"/>
+        </w:rPr>
+      </w:pPr>
+    </w:p>
+    <w:p>
+      <w:pPr>
+        <w:rPr>
+          <w:rFonts w:ascii="Arial" w:hAnsi="Arial" w:cs="Arial"/>
+          <w:color w:val="222222"/>
+          <w:sz w:val="20"/>
+          <w:szCs w:val="20"/>
+          <w:shd w:val="clear" w:color="auto" w:fill="FFFFFF"/>
+        </w:rPr>
+      </w:pPr>
+      <w:r>
+        <w:rPr>
+          <w:rFonts w:cstheme="minorHAnsi"/>
+          <w:lang w:eastAsia="en-US"/>
+        </w:rPr>
+        <w:t>Like the other studies (</w:t>
+      </w:r>
+      <w:r>
+        <w:rPr>
+          <w:rFonts w:ascii="Arial" w:hAnsi="Arial" w:cs="Arial"/>
+          <w:color w:val="222222"/>
+          <w:sz w:val="20"/>
+          <w:szCs w:val="20"/>
+          <w:shd w:val="clear" w:color="auto" w:fill="FFFFFF"/>
+        </w:rPr>
+        <w:t>Triandafilou</w:t>
+      </w:r>
+      <w:r>
+        <w:rPr>
+          <w:rFonts w:ascii="Arial" w:hAnsi="Arial" w:cs="Arial"/>
+          <w:color w:val="222222"/>
+          <w:sz w:val="20"/>
+          <w:szCs w:val="20"/>
+          <w:shd w:val="clear" w:color="auto" w:fill="FFFFFF"/>
+        </w:rPr>
+        <w:t xml:space="preserve"> et al</w:t>
+      </w:r>
+      <w:r>
+        <w:rPr>
+          <w:rFonts w:ascii="Arial" w:hAnsi="Arial" w:cs="Arial"/>
+          <w:color w:val="222222"/>
+          <w:sz w:val="20"/>
+          <w:szCs w:val="20"/>
+          <w:shd w:val="clear" w:color="auto" w:fill="FFFFFF"/>
+        </w:rPr>
+        <w:t xml:space="preserve">, 2018) created multi user environment which allowed patients to interact with therapists and /or other patients. Unlike the other studies however it was explicitly stated that this interaction </w:t>
+      </w:r>
+      <w:r>
+        <w:rPr>
+          <w:rFonts w:ascii="Arial" w:hAnsi="Arial" w:cs="Arial"/>
+          <w:color w:val="222222"/>
+          <w:sz w:val="20"/>
+          <w:szCs w:val="20"/>
+          <w:shd w:val="clear" w:color="auto" w:fill="FFFFFF"/>
+        </w:rPr>
+        <w:t xml:space="preserve">is networked and so these interactions can occur regardless of physical distance. (Wang Pan, 2018) interpreted the work of (Nap et al, 2009) reporting that playing games with a virtual partner over the internet decreased satisfaction. </w:t>
+      </w:r>
+      <w:r>
+        <w:rPr>
+          <w:rFonts w:ascii="Arial" w:hAnsi="Arial" w:cs="Arial"/>
+          <w:color w:val="222222"/>
+          <w:sz w:val="20"/>
+          <w:szCs w:val="20"/>
+          <w:shd w:val="clear" w:color="auto" w:fill="FFFFFF"/>
+        </w:rPr>
+        <w:t>However,</w:t>
+      </w:r>
+      <w:r>
+        <w:rPr>
+          <w:rFonts w:ascii="Arial" w:hAnsi="Arial" w:cs="Arial"/>
+          <w:color w:val="222222"/>
+          <w:sz w:val="20"/>
+          <w:szCs w:val="20"/>
+          <w:shd w:val="clear" w:color="auto" w:fill="FFFFFF"/>
+        </w:rPr>
+        <w:t xml:space="preserve"> the findings of </w:t>
+      </w:r>
+      <w:r>
+        <w:rPr>
+          <w:rFonts w:cstheme="minorHAnsi"/>
+          <w:lang w:eastAsia="en-US"/>
+        </w:rPr>
+        <w:t>(</w:t>
+      </w:r>
+      <w:r>
+        <w:rPr>
+          <w:rFonts w:ascii="Arial" w:hAnsi="Arial" w:cs="Arial"/>
+          <w:color w:val="222222"/>
+          <w:sz w:val="20"/>
+          <w:szCs w:val="20"/>
+          <w:shd w:val="clear" w:color="auto" w:fill="FFFFFF"/>
+        </w:rPr>
+        <w:t xml:space="preserve">Triandafilou et al, 2018) contrast this, reporting that 13 out of their 15 participants either very much or extremely enjoyed training with another virtual partner, and 14 participants, of the same group, </w:t>
+      </w:r>
+      <w:r>
+        <w:rPr>
+          <w:rFonts w:ascii="Arial" w:hAnsi="Arial" w:cs="Arial"/>
+          <w:color w:val="222222"/>
+          <w:sz w:val="20"/>
+          <w:szCs w:val="20"/>
+          <w:shd w:val="clear" w:color="auto" w:fill="FFFFFF"/>
+        </w:rPr>
+        <w:t>either agreed or strongly agreed that training with a virtual partner increased motivation. One reason for the disparity in the findings between these studies could be the changes in social no</w:t>
+      </w:r>
+      <w:r>
+        <w:rPr>
+          <w:rFonts w:ascii="Arial" w:hAnsi="Arial" w:cs="Arial"/>
+          <w:color w:val="222222"/>
+          <w:sz w:val="20"/>
+          <w:szCs w:val="20"/>
+          <w:shd w:val="clear" w:color="auto" w:fill="FFFFFF"/>
+        </w:rPr>
+        <w:t>r</w:t>
+      </w:r>
+      <w:r>
+        <w:rPr>
+          <w:rFonts w:ascii="Arial" w:hAnsi="Arial" w:cs="Arial"/>
+          <w:color w:val="222222"/>
+          <w:sz w:val="20"/>
+          <w:szCs w:val="20"/>
+          <w:shd w:val="clear" w:color="auto" w:fill="FFFFFF"/>
+        </w:rPr>
+        <w:t xml:space="preserve">ms between 2009 and 2018. As communicating virtually was still relatively new especially for people belonging to older demographics. However currently people of all demographics are much more familiar with communicating virtually. Modern increased familiarity with technology and communicating virtually may have broken down the barriers to the potential benefits of virtual peer play explaining why </w:t>
+      </w:r>
+      <w:r>
+        <w:rPr>
+          <w:rFonts w:cstheme="minorHAnsi"/>
+          <w:lang w:eastAsia="en-US"/>
+        </w:rPr>
+        <w:t>(</w:t>
+      </w:r>
+      <w:r>
+        <w:rPr>
+          <w:rFonts w:ascii="Arial" w:hAnsi="Arial" w:cs="Arial"/>
+          <w:color w:val="222222"/>
+          <w:sz w:val="20"/>
+          <w:szCs w:val="20"/>
+          <w:shd w:val="clear" w:color="auto" w:fill="FFFFFF"/>
+        </w:rPr>
+        <w:t xml:space="preserve">Triandafilou et al, 2018) found such positive satisfaction in their user base. It is likely that 6 – 7 years later in 2024 /2025 that multiplayer rehabilitation </w:t>
+      </w:r>
+      <w:r>
+        <w:rPr>
+          <w:rFonts w:ascii="Arial" w:hAnsi="Arial" w:cs="Arial"/>
+          <w:color w:val="222222"/>
+          <w:sz w:val="20"/>
+          <w:szCs w:val="20"/>
+          <w:shd w:val="clear" w:color="auto" w:fill="FFFFFF"/>
+        </w:rPr>
+        <w:t xml:space="preserve">will see the same unencumbered success. </w:t>
       </w:r>
     </w:p>
     <w:p>
@@ -14441,13 +15348,20 @@
     </w:p>
     <w:p>
       <w:pPr>
+        <w:rPr>
+          <w:lang w:val="en-US" w:eastAsia="en-US"/>
+        </w:rPr>
+      </w:pPr>
+    </w:p>
+    <w:p>
+      <w:pPr>
         <w:pStyle w:val="Heading2"/>
       </w:pPr>
-      <w:bookmarkStart w:id="25" w:name="_Toc181695774"/>
+      <w:bookmarkStart w:id="26" w:name="_Toc181695774"/>
       <w:r>
         <w:t>Summary</w:t>
       </w:r>
-      <w:bookmarkEnd w:id="25"/>
+      <w:bookmarkEnd w:id="26"/>
     </w:p>
     <w:p>
       <w:pPr>
@@ -14506,11 +15420,12 @@
       <w:pPr>
         <w:pStyle w:val="Heading1"/>
       </w:pPr>
-      <w:bookmarkStart w:id="26" w:name="_Toc181695775"/>
-      <w:r>
+      <w:bookmarkStart w:id="27" w:name="_Toc181695775"/>
+      <w:r>
+        <w:lastRenderedPageBreak/>
         <w:t>Bibliography</w:t>
       </w:r>
-      <w:bookmarkEnd w:id="26"/>
+      <w:bookmarkEnd w:id="27"/>
     </w:p>
     <w:p>
       <w:r>
@@ -14523,7 +15438,13 @@
         <w:rPr>
           <w:lang w:eastAsia="en-US"/>
         </w:rPr>
-        <w:t>The University Of British Columbia (2021). Available at:</w:t>
+        <w:t>The University o</w:t>
+      </w:r>
+      <w:r>
+        <w:rPr>
+          <w:lang w:eastAsia="en-US"/>
+        </w:rPr>
+        <w:t>f British Columbia (2021). Available at:</w:t>
       </w:r>
       <w:r>
         <w:rPr>
@@ -14596,11 +15517,11 @@
       <w:pPr>
         <w:pStyle w:val="Heading1"/>
       </w:pPr>
-      <w:bookmarkStart w:id="27" w:name="_Toc181695776"/>
+      <w:bookmarkStart w:id="28" w:name="_Toc181695776"/>
       <w:r>
         <w:t>References</w:t>
       </w:r>
-      <w:bookmarkEnd w:id="27"/>
+      <w:bookmarkEnd w:id="28"/>
     </w:p>
     <w:p>
       <w:pPr>
@@ -14626,7 +15547,6 @@
         <w:rPr>
           <w:lang w:eastAsia="en-US"/>
         </w:rPr>
-        <w:lastRenderedPageBreak/>
         <w:t xml:space="preserve">[3] </w:t>
       </w:r>
       <w:r>
@@ -14853,6 +15773,7 @@
         <w:rPr>
           <w:lang w:eastAsia="en-US"/>
         </w:rPr>
+        <w:lastRenderedPageBreak/>
         <w:t xml:space="preserve">[9] </w:t>
       </w:r>
       <w:r>
@@ -14987,7 +15908,6 @@
         <w:rPr>
           <w:lang w:eastAsia="en-US"/>
         </w:rPr>
-        <w:lastRenderedPageBreak/>
         <w:t xml:space="preserve">[12] </w:t>
       </w:r>
       <w:r>
@@ -15442,6 +16362,264 @@
     <w:p>
       <w:pPr>
         <w:rPr>
+          <w:rFonts w:ascii="Arial" w:hAnsi="Arial" w:cs="Arial"/>
+          <w:color w:val="222222"/>
+          <w:sz w:val="20"/>
+          <w:szCs w:val="20"/>
+          <w:shd w:val="clear" w:color="auto" w:fill="FFFFFF"/>
+        </w:rPr>
+      </w:pPr>
+      <w:proofErr w:type="spellStart"/>
+      <w:r>
+        <w:rPr>
+          <w:rFonts w:ascii="Arial" w:hAnsi="Arial" w:cs="Arial"/>
+          <w:color w:val="222222"/>
+          <w:sz w:val="20"/>
+          <w:szCs w:val="20"/>
+          <w:shd w:val="clear" w:color="auto" w:fill="FFFFFF"/>
+        </w:rPr>
+        <w:t>Koutsiana</w:t>
+      </w:r>
+      <w:proofErr w:type="spellEnd"/>
+      <w:r>
+        <w:rPr>
+          <w:rFonts w:ascii="Arial" w:hAnsi="Arial" w:cs="Arial"/>
+          <w:color w:val="222222"/>
+          <w:sz w:val="20"/>
+          <w:szCs w:val="20"/>
+          <w:shd w:val="clear" w:color="auto" w:fill="FFFFFF"/>
+        </w:rPr>
+        <w:t xml:space="preserve">, E., </w:t>
+      </w:r>
+      <w:proofErr w:type="spellStart"/>
+      <w:r>
+        <w:rPr>
+          <w:rFonts w:ascii="Arial" w:hAnsi="Arial" w:cs="Arial"/>
+          <w:color w:val="222222"/>
+          <w:sz w:val="20"/>
+          <w:szCs w:val="20"/>
+          <w:shd w:val="clear" w:color="auto" w:fill="FFFFFF"/>
+        </w:rPr>
+        <w:t>Ladakis</w:t>
+      </w:r>
+      <w:proofErr w:type="spellEnd"/>
+      <w:r>
+        <w:rPr>
+          <w:rFonts w:ascii="Arial" w:hAnsi="Arial" w:cs="Arial"/>
+          <w:color w:val="222222"/>
+          <w:sz w:val="20"/>
+          <w:szCs w:val="20"/>
+          <w:shd w:val="clear" w:color="auto" w:fill="FFFFFF"/>
+        </w:rPr>
+        <w:t xml:space="preserve">, I., Fotopoulos, D., </w:t>
+      </w:r>
+      <w:proofErr w:type="spellStart"/>
+      <w:r>
+        <w:rPr>
+          <w:rFonts w:ascii="Arial" w:hAnsi="Arial" w:cs="Arial"/>
+          <w:color w:val="222222"/>
+          <w:sz w:val="20"/>
+          <w:szCs w:val="20"/>
+          <w:shd w:val="clear" w:color="auto" w:fill="FFFFFF"/>
+        </w:rPr>
+        <w:t>Chytas</w:t>
+      </w:r>
+      <w:proofErr w:type="spellEnd"/>
+      <w:r>
+        <w:rPr>
+          <w:rFonts w:ascii="Arial" w:hAnsi="Arial" w:cs="Arial"/>
+          <w:color w:val="222222"/>
+          <w:sz w:val="20"/>
+          <w:szCs w:val="20"/>
+          <w:shd w:val="clear" w:color="auto" w:fill="FFFFFF"/>
+        </w:rPr>
+        <w:t xml:space="preserve">, A., </w:t>
+      </w:r>
+      <w:proofErr w:type="spellStart"/>
+      <w:r>
+        <w:rPr>
+          <w:rFonts w:ascii="Arial" w:hAnsi="Arial" w:cs="Arial"/>
+          <w:color w:val="222222"/>
+          <w:sz w:val="20"/>
+          <w:szCs w:val="20"/>
+          <w:shd w:val="clear" w:color="auto" w:fill="FFFFFF"/>
+        </w:rPr>
+        <w:t>Kilintzis</w:t>
+      </w:r>
+      <w:proofErr w:type="spellEnd"/>
+      <w:r>
+        <w:rPr>
+          <w:rFonts w:ascii="Arial" w:hAnsi="Arial" w:cs="Arial"/>
+          <w:color w:val="222222"/>
+          <w:sz w:val="20"/>
+          <w:szCs w:val="20"/>
+          <w:shd w:val="clear" w:color="auto" w:fill="FFFFFF"/>
+        </w:rPr>
+        <w:t xml:space="preserve">, V. and </w:t>
+      </w:r>
+      <w:proofErr w:type="spellStart"/>
+      <w:r>
+        <w:rPr>
+          <w:rFonts w:ascii="Arial" w:hAnsi="Arial" w:cs="Arial"/>
+          <w:color w:val="222222"/>
+          <w:sz w:val="20"/>
+          <w:szCs w:val="20"/>
+          <w:shd w:val="clear" w:color="auto" w:fill="FFFFFF"/>
+        </w:rPr>
+        <w:t>Chouvarda</w:t>
+      </w:r>
+      <w:proofErr w:type="spellEnd"/>
+      <w:r>
+        <w:rPr>
+          <w:rFonts w:ascii="Arial" w:hAnsi="Arial" w:cs="Arial"/>
+          <w:color w:val="222222"/>
+          <w:sz w:val="20"/>
+          <w:szCs w:val="20"/>
+          <w:shd w:val="clear" w:color="auto" w:fill="FFFFFF"/>
+        </w:rPr>
+        <w:t>, I., 2020. Serious gaming technology in upper extremity rehabilitation: scoping review. </w:t>
+      </w:r>
+      <w:r>
+        <w:rPr>
+          <w:rFonts w:ascii="Arial" w:hAnsi="Arial" w:cs="Arial"/>
+          <w:i/>
+          <w:iCs/>
+          <w:color w:val="222222"/>
+          <w:sz w:val="20"/>
+          <w:szCs w:val="20"/>
+          <w:shd w:val="clear" w:color="auto" w:fill="FFFFFF"/>
+        </w:rPr>
+        <w:t>JMIR Serious Games</w:t>
+      </w:r>
+      <w:r>
+        <w:rPr>
+          <w:rFonts w:ascii="Arial" w:hAnsi="Arial" w:cs="Arial"/>
+          <w:color w:val="222222"/>
+          <w:sz w:val="20"/>
+          <w:szCs w:val="20"/>
+          <w:shd w:val="clear" w:color="auto" w:fill="FFFFFF"/>
+        </w:rPr>
+        <w:t>, </w:t>
+      </w:r>
+      <w:r>
+        <w:rPr>
+          <w:rFonts w:ascii="Arial" w:hAnsi="Arial" w:cs="Arial"/>
+          <w:i/>
+          <w:iCs/>
+          <w:color w:val="222222"/>
+          <w:sz w:val="20"/>
+          <w:szCs w:val="20"/>
+          <w:shd w:val="clear" w:color="auto" w:fill="FFFFFF"/>
+        </w:rPr>
+        <w:t>8</w:t>
+      </w:r>
+      <w:r>
+        <w:rPr>
+          <w:rFonts w:ascii="Arial" w:hAnsi="Arial" w:cs="Arial"/>
+          <w:color w:val="222222"/>
+          <w:sz w:val="20"/>
+          <w:szCs w:val="20"/>
+          <w:shd w:val="clear" w:color="auto" w:fill="FFFFFF"/>
+        </w:rPr>
+        <w:t xml:space="preserve">(4), </w:t>
+      </w:r>
+      <w:proofErr w:type="gramStart"/>
+      <w:r>
+        <w:rPr>
+          <w:rFonts w:ascii="Arial" w:hAnsi="Arial" w:cs="Arial"/>
+          <w:color w:val="222222"/>
+          <w:sz w:val="20"/>
+          <w:szCs w:val="20"/>
+          <w:shd w:val="clear" w:color="auto" w:fill="FFFFFF"/>
+        </w:rPr>
+        <w:t>p.e</w:t>
+      </w:r>
+      <w:proofErr w:type="gramEnd"/>
+      <w:r>
+        <w:rPr>
+          <w:rFonts w:ascii="Arial" w:hAnsi="Arial" w:cs="Arial"/>
+          <w:color w:val="222222"/>
+          <w:sz w:val="20"/>
+          <w:szCs w:val="20"/>
+          <w:shd w:val="clear" w:color="auto" w:fill="FFFFFF"/>
+        </w:rPr>
+        <w:t>19071.</w:t>
+      </w:r>
+    </w:p>
+    <w:p>
+      <w:pPr>
+        <w:rPr>
+          <w:rFonts w:ascii="Arial" w:hAnsi="Arial" w:cs="Arial"/>
+          <w:color w:val="222222"/>
+          <w:sz w:val="20"/>
+          <w:szCs w:val="20"/>
+          <w:shd w:val="clear" w:color="auto" w:fill="FFFFFF"/>
+        </w:rPr>
+      </w:pPr>
+    </w:p>
+    <w:p>
+      <w:pPr>
+        <w:rPr>
+          <w:lang w:eastAsia="en-US"/>
+        </w:rPr>
+      </w:pPr>
+      <w:r>
+        <w:rPr>
+          <w:rFonts w:ascii="Arial" w:hAnsi="Arial" w:cs="Arial"/>
+          <w:color w:val="222222"/>
+          <w:sz w:val="20"/>
+          <w:szCs w:val="20"/>
+          <w:shd w:val="clear" w:color="auto" w:fill="FFFFFF"/>
+        </w:rPr>
+        <w:t>Ning, H., Wang, Z., Li, R., Zhang, Y. and Mao, L., 2022. A Review on Serious Games for Exercise Rehabilitation. </w:t>
+      </w:r>
+      <w:proofErr w:type="spellStart"/>
+      <w:r>
+        <w:rPr>
+          <w:rFonts w:ascii="Arial" w:hAnsi="Arial" w:cs="Arial"/>
+          <w:i/>
+          <w:iCs/>
+          <w:color w:val="222222"/>
+          <w:sz w:val="20"/>
+          <w:szCs w:val="20"/>
+          <w:shd w:val="clear" w:color="auto" w:fill="FFFFFF"/>
+        </w:rPr>
+        <w:t>arXiv</w:t>
+      </w:r>
+      <w:proofErr w:type="spellEnd"/>
+      <w:r>
+        <w:rPr>
+          <w:rFonts w:ascii="Arial" w:hAnsi="Arial" w:cs="Arial"/>
+          <w:i/>
+          <w:iCs/>
+          <w:color w:val="222222"/>
+          <w:sz w:val="20"/>
+          <w:szCs w:val="20"/>
+          <w:shd w:val="clear" w:color="auto" w:fill="FFFFFF"/>
+        </w:rPr>
+        <w:t xml:space="preserve"> preprint arXiv:2201.04984</w:t>
+      </w:r>
+      <w:r>
+        <w:rPr>
+          <w:rFonts w:ascii="Arial" w:hAnsi="Arial" w:cs="Arial"/>
+          <w:color w:val="222222"/>
+          <w:sz w:val="20"/>
+          <w:szCs w:val="20"/>
+          <w:shd w:val="clear" w:color="auto" w:fill="FFFFFF"/>
+        </w:rPr>
+        <w:t>.</w:t>
+      </w:r>
+    </w:p>
+    <w:p>
+      <w:pPr>
+        <w:rPr>
+          <w:lang w:eastAsia="en-US"/>
+        </w:rPr>
+      </w:pPr>
+    </w:p>
+    <w:p>
+      <w:pPr>
+        <w:rPr>
           <w:lang w:eastAsia="en-US"/>
         </w:rPr>
       </w:pPr>
@@ -15624,7 +16802,7 @@
         <w:rPr>
           <w:lang w:eastAsia="en-US"/>
         </w:rPr>
-        <w:t>Triandafilou, K.M., Tsoupikova, D., Barry, A.J., Thielbar, K.N., Stoykov, N. and Kamper, D.G., 2018. Development of a 3D, networked multi-user virtual reality environment for home therapy after stroke. </w:t>
+        <w:t>Vieira, C., da Silva Pais-Vieira, C.F., Novais, J. and Perrotta, A., 2021. Serious game design and clinical improvement in physical rehabilitation: systematic review. </w:t>
       </w:r>
       <w:r>
         <w:rPr>
@@ -15632,7 +16810,7 @@
           <w:iCs/>
           <w:lang w:eastAsia="en-US"/>
         </w:rPr>
-        <w:t>Journal of neuroengineering and rehabilitation</w:t>
+        <w:t>JMIR Serious Games</w:t>
       </w:r>
       <w:r>
         <w:rPr>
@@ -15646,54 +16824,6 @@
           <w:iCs/>
           <w:lang w:eastAsia="en-US"/>
         </w:rPr>
-        <w:t>15</w:t>
-      </w:r>
-      <w:r>
-        <w:rPr>
-          <w:lang w:eastAsia="en-US"/>
-        </w:rPr>
-        <w:t>, pp.1-13.</w:t>
-      </w:r>
-    </w:p>
-    <w:p>
-      <w:pPr>
-        <w:rPr>
-          <w:lang w:eastAsia="en-US"/>
-        </w:rPr>
-      </w:pPr>
-    </w:p>
-    <w:p>
-      <w:pPr>
-        <w:rPr>
-          <w:lang w:eastAsia="en-US"/>
-        </w:rPr>
-      </w:pPr>
-      <w:r>
-        <w:rPr>
-          <w:lang w:eastAsia="en-US"/>
-        </w:rPr>
-        <w:t>Vieira, C., da Silva Pais-Vieira, C.F., Novais, J. and Perrotta, A., 2021. Serious game design and clinical improvement in physical rehabilitation: systematic review. </w:t>
-      </w:r>
-      <w:r>
-        <w:rPr>
-          <w:i/>
-          <w:iCs/>
-          <w:lang w:eastAsia="en-US"/>
-        </w:rPr>
-        <w:t>JMIR Serious Games</w:t>
-      </w:r>
-      <w:r>
-        <w:rPr>
-          <w:lang w:eastAsia="en-US"/>
-        </w:rPr>
-        <w:t>, </w:t>
-      </w:r>
-      <w:r>
-        <w:rPr>
-          <w:i/>
-          <w:iCs/>
-          <w:lang w:eastAsia="en-US"/>
-        </w:rPr>
         <w:t>9</w:t>
       </w:r>
       <w:r>
@@ -15720,7 +16850,19 @@
         <w:rPr>
           <w:lang w:eastAsia="en-US"/>
         </w:rPr>
-        <w:t xml:space="preserve">The University Of British Columbia (2021). Available at: </w:t>
+        <w:t xml:space="preserve">The University </w:t>
+      </w:r>
+      <w:r>
+        <w:rPr>
+          <w:lang w:eastAsia="en-US"/>
+        </w:rPr>
+        <w:t>o</w:t>
+      </w:r>
+      <w:r>
+        <w:rPr>
+          <w:lang w:eastAsia="en-US"/>
+        </w:rPr>
+        <w:t xml:space="preserve">f British Columbia (2021). Available at: </w:t>
       </w:r>
       <w:hyperlink r:id="rId15" w:history="1">
         <w:r>
@@ -15787,7 +16929,7 @@
 </file>
 
 <file path=word/endnotes.xml><?xml version="1.0" encoding="utf-8"?>
-<w:endnotes xmlns:wpc="http://schemas.microsoft.com/office/word/2010/wordprocessingCanvas" xmlns:cx="http://schemas.microsoft.com/office/drawing/2014/chartex" xmlns:cx1="http://schemas.microsoft.com/office/drawing/2015/9/8/chartex" xmlns:cx2="http://schemas.microsoft.com/office/drawing/2015/10/21/chartex" xmlns:cx3="http://schemas.microsoft.com/office/drawing/2016/5/9/chartex" xmlns:cx4="http://schemas.microsoft.com/office/drawing/2016/5/10/chartex" xmlns:cx5="http://schemas.microsoft.com/office/drawing/2016/5/11/chartex" xmlns:cx6="http://schemas.microsoft.com/office/drawing/2016/5/12/chartex" xmlns:cx7="http://schemas.microsoft.com/office/drawing/2016/5/13/chartex" xmlns:cx8="http://schemas.microsoft.com/office/drawing/2016/5/14/chartex" xmlns:mc="http://schemas.openxmlformats.org/markup-compatibility/2006" xmlns:aink="http://schemas.microsoft.com/office/drawing/2016/ink" xmlns:am3d="http://schemas.microsoft.com/office/drawing/2017/model3d" xmlns:o="urn:schemas-microsoft-com:office:office" xmlns:oel="http://schemas.microsoft.com/office/2019/extlst" xmlns:r="http://schemas.openxmlformats.org/officeDocument/2006/relationships" xmlns:m="http://schemas.openxmlformats.org/officeDocument/2006/math" xmlns:v="urn:schemas-microsoft-com:vml" xmlns:wp14="http://schemas.microsoft.com/office/word/2010/wordprocessingDrawing" xmlns:wp="http://schemas.openxmlformats.org/drawingml/2006/wordprocessingDrawing" xmlns:w10="urn:schemas-microsoft-com:office:word" xmlns:w="http://schemas.openxmlformats.org/wordprocessingml/2006/main" xmlns:w14="http://schemas.microsoft.com/office/word/2010/wordml" xmlns:w15="http://schemas.microsoft.com/office/word/2012/wordml" xmlns:w16cex="http://schemas.microsoft.com/office/word/2018/wordml/cex" xmlns:w16cid="http://schemas.microsoft.com/office/word/2016/wordml/cid" xmlns:w16="http://schemas.microsoft.com/office/word/2018/wordml" xmlns:w16du="http://schemas.microsoft.com/office/word/2023/wordml/word16du" xmlns:w16sdtdh="http://schemas.microsoft.com/office/word/2020/wordml/sdtdatahash" xmlns:w16se="http://schemas.microsoft.com/office/word/2015/wordml/symex" xmlns:wpg="http://schemas.microsoft.com/office/word/2010/wordprocessingGroup" xmlns:wpi="http://schemas.microsoft.com/office/word/2010/wordprocessingInk" xmlns:wne="http://schemas.microsoft.com/office/word/2006/wordml" xmlns:wps="http://schemas.microsoft.com/office/word/2010/wordprocessingShape" mc:Ignorable="w14 w15 w16se w16cid w16 w16cex w16sdtdh w16du wp14">
+<w:endnotes xmlns:wpc="http://schemas.microsoft.com/office/word/2010/wordprocessingCanvas" xmlns:cx="http://schemas.microsoft.com/office/drawing/2014/chartex" xmlns:mc="http://schemas.openxmlformats.org/markup-compatibility/2006" xmlns:o="urn:schemas-microsoft-com:office:office" xmlns:r="http://schemas.openxmlformats.org/officeDocument/2006/relationships" xmlns:m="http://schemas.openxmlformats.org/officeDocument/2006/math" xmlns:v="urn:schemas-microsoft-com:vml" xmlns:wp14="http://schemas.microsoft.com/office/word/2010/wordprocessingDrawing" xmlns:wp="http://schemas.openxmlformats.org/drawingml/2006/wordprocessingDrawing" xmlns:w10="urn:schemas-microsoft-com:office:word" xmlns:w="http://schemas.openxmlformats.org/wordprocessingml/2006/main" xmlns:w14="http://schemas.microsoft.com/office/word/2010/wordml" xmlns:w15="http://schemas.microsoft.com/office/word/2012/wordml" xmlns:w16se="http://schemas.microsoft.com/office/word/2015/wordml/symex" xmlns:wpg="http://schemas.microsoft.com/office/word/2010/wordprocessingGroup" xmlns:wpi="http://schemas.microsoft.com/office/word/2010/wordprocessingInk" xmlns:wne="http://schemas.microsoft.com/office/word/2006/wordml" xmlns:wps="http://schemas.microsoft.com/office/word/2010/wordprocessingShape" mc:Ignorable="w14 w15 w16se wp14">
   <w:endnote w:type="separator" w:id="-1">
     <w:p>
       <w:pPr>
@@ -15812,7 +16954,7 @@
 </file>
 
 <file path=word/footer1.xml><?xml version="1.0" encoding="utf-8"?>
-<w:ftr xmlns:wpc="http://schemas.microsoft.com/office/word/2010/wordprocessingCanvas" xmlns:cx="http://schemas.microsoft.com/office/drawing/2014/chartex" xmlns:cx1="http://schemas.microsoft.com/office/drawing/2015/9/8/chartex" xmlns:cx2="http://schemas.microsoft.com/office/drawing/2015/10/21/chartex" xmlns:cx3="http://schemas.microsoft.com/office/drawing/2016/5/9/chartex" xmlns:cx4="http://schemas.microsoft.com/office/drawing/2016/5/10/chartex" xmlns:cx5="http://schemas.microsoft.com/office/drawing/2016/5/11/chartex" xmlns:cx6="http://schemas.microsoft.com/office/drawing/2016/5/12/chartex" xmlns:cx7="http://schemas.microsoft.com/office/drawing/2016/5/13/chartex" xmlns:cx8="http://schemas.microsoft.com/office/drawing/2016/5/14/chartex" xmlns:mc="http://schemas.openxmlformats.org/markup-compatibility/2006" xmlns:aink="http://schemas.microsoft.com/office/drawing/2016/ink" xmlns:am3d="http://schemas.microsoft.com/office/drawing/2017/model3d" xmlns:o="urn:schemas-microsoft-com:office:office" xmlns:oel="http://schemas.microsoft.com/office/2019/extlst" xmlns:r="http://schemas.openxmlformats.org/officeDocument/2006/relationships" xmlns:m="http://schemas.openxmlformats.org/officeDocument/2006/math" xmlns:v="urn:schemas-microsoft-com:vml" xmlns:wp14="http://schemas.microsoft.com/office/word/2010/wordprocessingDrawing" xmlns:wp="http://schemas.openxmlformats.org/drawingml/2006/wordprocessingDrawing" xmlns:w10="urn:schemas-microsoft-com:office:word" xmlns:w="http://schemas.openxmlformats.org/wordprocessingml/2006/main" xmlns:w14="http://schemas.microsoft.com/office/word/2010/wordml" xmlns:w15="http://schemas.microsoft.com/office/word/2012/wordml" xmlns:w16cex="http://schemas.microsoft.com/office/word/2018/wordml/cex" xmlns:w16cid="http://schemas.microsoft.com/office/word/2016/wordml/cid" xmlns:w16="http://schemas.microsoft.com/office/word/2018/wordml" xmlns:w16du="http://schemas.microsoft.com/office/word/2023/wordml/word16du" xmlns:w16sdtdh="http://schemas.microsoft.com/office/word/2020/wordml/sdtdatahash" xmlns:w16se="http://schemas.microsoft.com/office/word/2015/wordml/symex" xmlns:wpg="http://schemas.microsoft.com/office/word/2010/wordprocessingGroup" xmlns:wpi="http://schemas.microsoft.com/office/word/2010/wordprocessingInk" xmlns:wne="http://schemas.microsoft.com/office/word/2006/wordml" xmlns:wps="http://schemas.microsoft.com/office/word/2010/wordprocessingShape" mc:Ignorable="w14 w15 w16se w16cid w16 w16cex w16sdtdh w16du wp14">
+<w:ftr xmlns:wpc="http://schemas.microsoft.com/office/word/2010/wordprocessingCanvas" xmlns:cx="http://schemas.microsoft.com/office/drawing/2014/chartex" xmlns:mc="http://schemas.openxmlformats.org/markup-compatibility/2006" xmlns:o="urn:schemas-microsoft-com:office:office" xmlns:r="http://schemas.openxmlformats.org/officeDocument/2006/relationships" xmlns:m="http://schemas.openxmlformats.org/officeDocument/2006/math" xmlns:v="urn:schemas-microsoft-com:vml" xmlns:wp14="http://schemas.microsoft.com/office/word/2010/wordprocessingDrawing" xmlns:wp="http://schemas.openxmlformats.org/drawingml/2006/wordprocessingDrawing" xmlns:w10="urn:schemas-microsoft-com:office:word" xmlns:w="http://schemas.openxmlformats.org/wordprocessingml/2006/main" xmlns:w14="http://schemas.microsoft.com/office/word/2010/wordml" xmlns:w15="http://schemas.microsoft.com/office/word/2012/wordml" xmlns:w16se="http://schemas.microsoft.com/office/word/2015/wordml/symex" xmlns:wpg="http://schemas.microsoft.com/office/word/2010/wordprocessingGroup" xmlns:wpi="http://schemas.microsoft.com/office/word/2010/wordprocessingInk" xmlns:wne="http://schemas.microsoft.com/office/word/2006/wordml" xmlns:wps="http://schemas.microsoft.com/office/word/2010/wordprocessingShape" mc:Ignorable="w14 w15 w16se wp14">
   <w:p>
     <w:pPr>
       <w:pStyle w:val="Footer"/>
@@ -15831,7 +16973,7 @@
 </file>
 
 <file path=word/footer2.xml><?xml version="1.0" encoding="utf-8"?>
-<w:ftr xmlns:wpc="http://schemas.microsoft.com/office/word/2010/wordprocessingCanvas" xmlns:cx="http://schemas.microsoft.com/office/drawing/2014/chartex" xmlns:cx1="http://schemas.microsoft.com/office/drawing/2015/9/8/chartex" xmlns:cx2="http://schemas.microsoft.com/office/drawing/2015/10/21/chartex" xmlns:cx3="http://schemas.microsoft.com/office/drawing/2016/5/9/chartex" xmlns:cx4="http://schemas.microsoft.com/office/drawing/2016/5/10/chartex" xmlns:cx5="http://schemas.microsoft.com/office/drawing/2016/5/11/chartex" xmlns:cx6="http://schemas.microsoft.com/office/drawing/2016/5/12/chartex" xmlns:cx7="http://schemas.microsoft.com/office/drawing/2016/5/13/chartex" xmlns:cx8="http://schemas.microsoft.com/office/drawing/2016/5/14/chartex" xmlns:mc="http://schemas.openxmlformats.org/markup-compatibility/2006" xmlns:aink="http://schemas.microsoft.com/office/drawing/2016/ink" xmlns:am3d="http://schemas.microsoft.com/office/drawing/2017/model3d" xmlns:o="urn:schemas-microsoft-com:office:office" xmlns:oel="http://schemas.microsoft.com/office/2019/extlst" xmlns:r="http://schemas.openxmlformats.org/officeDocument/2006/relationships" xmlns:m="http://schemas.openxmlformats.org/officeDocument/2006/math" xmlns:v="urn:schemas-microsoft-com:vml" xmlns:wp14="http://schemas.microsoft.com/office/word/2010/wordprocessingDrawing" xmlns:wp="http://schemas.openxmlformats.org/drawingml/2006/wordprocessingDrawing" xmlns:w10="urn:schemas-microsoft-com:office:word" xmlns:w="http://schemas.openxmlformats.org/wordprocessingml/2006/main" xmlns:w14="http://schemas.microsoft.com/office/word/2010/wordml" xmlns:w15="http://schemas.microsoft.com/office/word/2012/wordml" xmlns:w16cex="http://schemas.microsoft.com/office/word/2018/wordml/cex" xmlns:w16cid="http://schemas.microsoft.com/office/word/2016/wordml/cid" xmlns:w16="http://schemas.microsoft.com/office/word/2018/wordml" xmlns:w16du="http://schemas.microsoft.com/office/word/2023/wordml/word16du" xmlns:w16sdtdh="http://schemas.microsoft.com/office/word/2020/wordml/sdtdatahash" xmlns:w16se="http://schemas.microsoft.com/office/word/2015/wordml/symex" xmlns:wpg="http://schemas.microsoft.com/office/word/2010/wordprocessingGroup" xmlns:wpi="http://schemas.microsoft.com/office/word/2010/wordprocessingInk" xmlns:wne="http://schemas.microsoft.com/office/word/2006/wordml" xmlns:wps="http://schemas.microsoft.com/office/word/2010/wordprocessingShape" mc:Ignorable="w14 w15 w16se w16cid w16 w16cex w16sdtdh w16du wp14">
+<w:ftr xmlns:wpc="http://schemas.microsoft.com/office/word/2010/wordprocessingCanvas" xmlns:cx="http://schemas.microsoft.com/office/drawing/2014/chartex" xmlns:mc="http://schemas.openxmlformats.org/markup-compatibility/2006" xmlns:o="urn:schemas-microsoft-com:office:office" xmlns:r="http://schemas.openxmlformats.org/officeDocument/2006/relationships" xmlns:m="http://schemas.openxmlformats.org/officeDocument/2006/math" xmlns:v="urn:schemas-microsoft-com:vml" xmlns:wp14="http://schemas.microsoft.com/office/word/2010/wordprocessingDrawing" xmlns:wp="http://schemas.openxmlformats.org/drawingml/2006/wordprocessingDrawing" xmlns:w10="urn:schemas-microsoft-com:office:word" xmlns:w="http://schemas.openxmlformats.org/wordprocessingml/2006/main" xmlns:w14="http://schemas.microsoft.com/office/word/2010/wordml" xmlns:w15="http://schemas.microsoft.com/office/word/2012/wordml" xmlns:w16se="http://schemas.microsoft.com/office/word/2015/wordml/symex" xmlns:wpg="http://schemas.microsoft.com/office/word/2010/wordprocessingGroup" xmlns:wpi="http://schemas.microsoft.com/office/word/2010/wordprocessingInk" xmlns:wne="http://schemas.microsoft.com/office/word/2006/wordml" xmlns:wps="http://schemas.microsoft.com/office/word/2010/wordprocessingShape" mc:Ignorable="w14 w15 w16se wp14">
   <w:sdt>
     <w:sdtPr>
       <w:id w:val="1882670557"/>
@@ -15868,7 +17010,7 @@
           <w:rPr>
             <w:noProof/>
           </w:rPr>
-          <w:t>2</w:t>
+          <w:t>16</w:t>
         </w:r>
         <w:r>
           <w:rPr>
@@ -15898,7 +17040,7 @@
 </file>
 
 <file path=word/footer3.xml><?xml version="1.0" encoding="utf-8"?>
-<w:ftr xmlns:wpc="http://schemas.microsoft.com/office/word/2010/wordprocessingCanvas" xmlns:cx="http://schemas.microsoft.com/office/drawing/2014/chartex" xmlns:cx1="http://schemas.microsoft.com/office/drawing/2015/9/8/chartex" xmlns:cx2="http://schemas.microsoft.com/office/drawing/2015/10/21/chartex" xmlns:cx3="http://schemas.microsoft.com/office/drawing/2016/5/9/chartex" xmlns:cx4="http://schemas.microsoft.com/office/drawing/2016/5/10/chartex" xmlns:cx5="http://schemas.microsoft.com/office/drawing/2016/5/11/chartex" xmlns:cx6="http://schemas.microsoft.com/office/drawing/2016/5/12/chartex" xmlns:cx7="http://schemas.microsoft.com/office/drawing/2016/5/13/chartex" xmlns:cx8="http://schemas.microsoft.com/office/drawing/2016/5/14/chartex" xmlns:mc="http://schemas.openxmlformats.org/markup-compatibility/2006" xmlns:aink="http://schemas.microsoft.com/office/drawing/2016/ink" xmlns:am3d="http://schemas.microsoft.com/office/drawing/2017/model3d" xmlns:o="urn:schemas-microsoft-com:office:office" xmlns:oel="http://schemas.microsoft.com/office/2019/extlst" xmlns:r="http://schemas.openxmlformats.org/officeDocument/2006/relationships" xmlns:m="http://schemas.openxmlformats.org/officeDocument/2006/math" xmlns:v="urn:schemas-microsoft-com:vml" xmlns:wp14="http://schemas.microsoft.com/office/word/2010/wordprocessingDrawing" xmlns:wp="http://schemas.openxmlformats.org/drawingml/2006/wordprocessingDrawing" xmlns:w10="urn:schemas-microsoft-com:office:word" xmlns:w="http://schemas.openxmlformats.org/wordprocessingml/2006/main" xmlns:w14="http://schemas.microsoft.com/office/word/2010/wordml" xmlns:w15="http://schemas.microsoft.com/office/word/2012/wordml" xmlns:w16cex="http://schemas.microsoft.com/office/word/2018/wordml/cex" xmlns:w16cid="http://schemas.microsoft.com/office/word/2016/wordml/cid" xmlns:w16="http://schemas.microsoft.com/office/word/2018/wordml" xmlns:w16du="http://schemas.microsoft.com/office/word/2023/wordml/word16du" xmlns:w16sdtdh="http://schemas.microsoft.com/office/word/2020/wordml/sdtdatahash" xmlns:w16se="http://schemas.microsoft.com/office/word/2015/wordml/symex" xmlns:wpg="http://schemas.microsoft.com/office/word/2010/wordprocessingGroup" xmlns:wpi="http://schemas.microsoft.com/office/word/2010/wordprocessingInk" xmlns:wne="http://schemas.microsoft.com/office/word/2006/wordml" xmlns:wps="http://schemas.microsoft.com/office/word/2010/wordprocessingShape" mc:Ignorable="w14 w15 w16se w16cid w16 w16cex w16sdtdh w16du wp14">
+<w:ftr xmlns:wpc="http://schemas.microsoft.com/office/word/2010/wordprocessingCanvas" xmlns:cx="http://schemas.microsoft.com/office/drawing/2014/chartex" xmlns:mc="http://schemas.openxmlformats.org/markup-compatibility/2006" xmlns:o="urn:schemas-microsoft-com:office:office" xmlns:r="http://schemas.openxmlformats.org/officeDocument/2006/relationships" xmlns:m="http://schemas.openxmlformats.org/officeDocument/2006/math" xmlns:v="urn:schemas-microsoft-com:vml" xmlns:wp14="http://schemas.microsoft.com/office/word/2010/wordprocessingDrawing" xmlns:wp="http://schemas.openxmlformats.org/drawingml/2006/wordprocessingDrawing" xmlns:w10="urn:schemas-microsoft-com:office:word" xmlns:w="http://schemas.openxmlformats.org/wordprocessingml/2006/main" xmlns:w14="http://schemas.microsoft.com/office/word/2010/wordml" xmlns:w15="http://schemas.microsoft.com/office/word/2012/wordml" xmlns:w16se="http://schemas.microsoft.com/office/word/2015/wordml/symex" xmlns:wpg="http://schemas.microsoft.com/office/word/2010/wordprocessingGroup" xmlns:wpi="http://schemas.microsoft.com/office/word/2010/wordprocessingInk" xmlns:wne="http://schemas.microsoft.com/office/word/2006/wordml" xmlns:wps="http://schemas.microsoft.com/office/word/2010/wordprocessingShape" mc:Ignorable="w14 w15 w16se wp14">
   <w:sdt>
     <w:sdtPr>
       <w:id w:val="1143014960"/>
@@ -15965,7 +17107,7 @@
 </file>
 
 <file path=word/footnotes.xml><?xml version="1.0" encoding="utf-8"?>
-<w:footnotes xmlns:wpc="http://schemas.microsoft.com/office/word/2010/wordprocessingCanvas" xmlns:cx="http://schemas.microsoft.com/office/drawing/2014/chartex" xmlns:cx1="http://schemas.microsoft.com/office/drawing/2015/9/8/chartex" xmlns:cx2="http://schemas.microsoft.com/office/drawing/2015/10/21/chartex" xmlns:cx3="http://schemas.microsoft.com/office/drawing/2016/5/9/chartex" xmlns:cx4="http://schemas.microsoft.com/office/drawing/2016/5/10/chartex" xmlns:cx5="http://schemas.microsoft.com/office/drawing/2016/5/11/chartex" xmlns:cx6="http://schemas.microsoft.com/office/drawing/2016/5/12/chartex" xmlns:cx7="http://schemas.microsoft.com/office/drawing/2016/5/13/chartex" xmlns:cx8="http://schemas.microsoft.com/office/drawing/2016/5/14/chartex" xmlns:mc="http://schemas.openxmlformats.org/markup-compatibility/2006" xmlns:aink="http://schemas.microsoft.com/office/drawing/2016/ink" xmlns:am3d="http://schemas.microsoft.com/office/drawing/2017/model3d" xmlns:o="urn:schemas-microsoft-com:office:office" xmlns:oel="http://schemas.microsoft.com/office/2019/extlst" xmlns:r="http://schemas.openxmlformats.org/officeDocument/2006/relationships" xmlns:m="http://schemas.openxmlformats.org/officeDocument/2006/math" xmlns:v="urn:schemas-microsoft-com:vml" xmlns:wp14="http://schemas.microsoft.com/office/word/2010/wordprocessingDrawing" xmlns:wp="http://schemas.openxmlformats.org/drawingml/2006/wordprocessingDrawing" xmlns:w10="urn:schemas-microsoft-com:office:word" xmlns:w="http://schemas.openxmlformats.org/wordprocessingml/2006/main" xmlns:w14="http://schemas.microsoft.com/office/word/2010/wordml" xmlns:w15="http://schemas.microsoft.com/office/word/2012/wordml" xmlns:w16cex="http://schemas.microsoft.com/office/word/2018/wordml/cex" xmlns:w16cid="http://schemas.microsoft.com/office/word/2016/wordml/cid" xmlns:w16="http://schemas.microsoft.com/office/word/2018/wordml" xmlns:w16du="http://schemas.microsoft.com/office/word/2023/wordml/word16du" xmlns:w16sdtdh="http://schemas.microsoft.com/office/word/2020/wordml/sdtdatahash" xmlns:w16se="http://schemas.microsoft.com/office/word/2015/wordml/symex" xmlns:wpg="http://schemas.microsoft.com/office/word/2010/wordprocessingGroup" xmlns:wpi="http://schemas.microsoft.com/office/word/2010/wordprocessingInk" xmlns:wne="http://schemas.microsoft.com/office/word/2006/wordml" xmlns:wps="http://schemas.microsoft.com/office/word/2010/wordprocessingShape" mc:Ignorable="w14 w15 w16se w16cid w16 w16cex w16sdtdh w16du wp14">
+<w:footnotes xmlns:wpc="http://schemas.microsoft.com/office/word/2010/wordprocessingCanvas" xmlns:cx="http://schemas.microsoft.com/office/drawing/2014/chartex" xmlns:mc="http://schemas.openxmlformats.org/markup-compatibility/2006" xmlns:o="urn:schemas-microsoft-com:office:office" xmlns:r="http://schemas.openxmlformats.org/officeDocument/2006/relationships" xmlns:m="http://schemas.openxmlformats.org/officeDocument/2006/math" xmlns:v="urn:schemas-microsoft-com:vml" xmlns:wp14="http://schemas.microsoft.com/office/word/2010/wordprocessingDrawing" xmlns:wp="http://schemas.openxmlformats.org/drawingml/2006/wordprocessingDrawing" xmlns:w10="urn:schemas-microsoft-com:office:word" xmlns:w="http://schemas.openxmlformats.org/wordprocessingml/2006/main" xmlns:w14="http://schemas.microsoft.com/office/word/2010/wordml" xmlns:w15="http://schemas.microsoft.com/office/word/2012/wordml" xmlns:w16se="http://schemas.microsoft.com/office/word/2015/wordml/symex" xmlns:wpg="http://schemas.microsoft.com/office/word/2010/wordprocessingGroup" xmlns:wpi="http://schemas.microsoft.com/office/word/2010/wordprocessingInk" xmlns:wne="http://schemas.microsoft.com/office/word/2006/wordml" xmlns:wps="http://schemas.microsoft.com/office/word/2010/wordprocessingShape" mc:Ignorable="w14 w15 w16se wp14">
   <w:footnote w:type="separator" w:id="-1">
     <w:p>
       <w:pPr>
@@ -15990,7 +17132,7 @@
 </file>
 
 <file path=word/numbering.xml><?xml version="1.0" encoding="utf-8"?>
-<w:numbering xmlns:wpc="http://schemas.microsoft.com/office/word/2010/wordprocessingCanvas" xmlns:cx="http://schemas.microsoft.com/office/drawing/2014/chartex" xmlns:cx1="http://schemas.microsoft.com/office/drawing/2015/9/8/chartex" xmlns:cx2="http://schemas.microsoft.com/office/drawing/2015/10/21/chartex" xmlns:cx3="http://schemas.microsoft.com/office/drawing/2016/5/9/chartex" xmlns:cx4="http://schemas.microsoft.com/office/drawing/2016/5/10/chartex" xmlns:cx5="http://schemas.microsoft.com/office/drawing/2016/5/11/chartex" xmlns:cx6="http://schemas.microsoft.com/office/drawing/2016/5/12/chartex" xmlns:cx7="http://schemas.microsoft.com/office/drawing/2016/5/13/chartex" xmlns:cx8="http://schemas.microsoft.com/office/drawing/2016/5/14/chartex" xmlns:mc="http://schemas.openxmlformats.org/markup-compatibility/2006" xmlns:aink="http://schemas.microsoft.com/office/drawing/2016/ink" xmlns:am3d="http://schemas.microsoft.com/office/drawing/2017/model3d" xmlns:o="urn:schemas-microsoft-com:office:office" xmlns:oel="http://schemas.microsoft.com/office/2019/extlst" xmlns:r="http://schemas.openxmlformats.org/officeDocument/2006/relationships" xmlns:m="http://schemas.openxmlformats.org/officeDocument/2006/math" xmlns:v="urn:schemas-microsoft-com:vml" xmlns:wp14="http://schemas.microsoft.com/office/word/2010/wordprocessingDrawing" xmlns:wp="http://schemas.openxmlformats.org/drawingml/2006/wordprocessingDrawing" xmlns:w10="urn:schemas-microsoft-com:office:word" xmlns:w="http://schemas.openxmlformats.org/wordprocessingml/2006/main" xmlns:w14="http://schemas.microsoft.com/office/word/2010/wordml" xmlns:w15="http://schemas.microsoft.com/office/word/2012/wordml" xmlns:w16cex="http://schemas.microsoft.com/office/word/2018/wordml/cex" xmlns:w16cid="http://schemas.microsoft.com/office/word/2016/wordml/cid" xmlns:w16="http://schemas.microsoft.com/office/word/2018/wordml" xmlns:w16du="http://schemas.microsoft.com/office/word/2023/wordml/word16du" xmlns:w16sdtdh="http://schemas.microsoft.com/office/word/2020/wordml/sdtdatahash" xmlns:w16se="http://schemas.microsoft.com/office/word/2015/wordml/symex" xmlns:wpg="http://schemas.microsoft.com/office/word/2010/wordprocessingGroup" xmlns:wpi="http://schemas.microsoft.com/office/word/2010/wordprocessingInk" xmlns:wne="http://schemas.microsoft.com/office/word/2006/wordml" xmlns:wps="http://schemas.microsoft.com/office/word/2010/wordprocessingShape" mc:Ignorable="w14 w15 w16se w16cid w16 w16cex w16sdtdh w16du wp14">
+<w:numbering xmlns:wpc="http://schemas.microsoft.com/office/word/2010/wordprocessingCanvas" xmlns:cx="http://schemas.microsoft.com/office/drawing/2014/chartex" xmlns:mc="http://schemas.openxmlformats.org/markup-compatibility/2006" xmlns:o="urn:schemas-microsoft-com:office:office" xmlns:r="http://schemas.openxmlformats.org/officeDocument/2006/relationships" xmlns:m="http://schemas.openxmlformats.org/officeDocument/2006/math" xmlns:v="urn:schemas-microsoft-com:vml" xmlns:wp14="http://schemas.microsoft.com/office/word/2010/wordprocessingDrawing" xmlns:wp="http://schemas.openxmlformats.org/drawingml/2006/wordprocessingDrawing" xmlns:w10="urn:schemas-microsoft-com:office:word" xmlns:w="http://schemas.openxmlformats.org/wordprocessingml/2006/main" xmlns:w14="http://schemas.microsoft.com/office/word/2010/wordml" xmlns:w15="http://schemas.microsoft.com/office/word/2012/wordml" xmlns:w16se="http://schemas.microsoft.com/office/word/2015/wordml/symex" xmlns:wpg="http://schemas.microsoft.com/office/word/2010/wordprocessingGroup" xmlns:wpi="http://schemas.microsoft.com/office/word/2010/wordprocessingInk" xmlns:wne="http://schemas.microsoft.com/office/word/2006/wordml" xmlns:wps="http://schemas.microsoft.com/office/word/2010/wordprocessingShape" mc:Ignorable="w14 w15 w16se wp14">
   <w:abstractNum w:abstractNumId="0" w15:restartNumberingAfterBreak="0">
     <w:nsid w:val="046C4C75"/>
     <w:multiLevelType w:val="hybridMultilevel"/>
@@ -18970,92 +20112,92 @@
       </w:rPr>
     </w:lvl>
   </w:abstractNum>
-  <w:num w:numId="1" w16cid:durableId="860900867">
+  <w:num w:numId="1">
     <w:abstractNumId w:val="15"/>
   </w:num>
-  <w:num w:numId="2" w16cid:durableId="422452874">
+  <w:num w:numId="2">
     <w:abstractNumId w:val="25"/>
   </w:num>
-  <w:num w:numId="3" w16cid:durableId="584337480">
+  <w:num w:numId="3">
     <w:abstractNumId w:val="10"/>
   </w:num>
-  <w:num w:numId="4" w16cid:durableId="1108280834">
+  <w:num w:numId="4">
     <w:abstractNumId w:val="9"/>
   </w:num>
-  <w:num w:numId="5" w16cid:durableId="520512958">
+  <w:num w:numId="5">
     <w:abstractNumId w:val="24"/>
   </w:num>
-  <w:num w:numId="6" w16cid:durableId="969824566">
+  <w:num w:numId="6">
     <w:abstractNumId w:val="12"/>
   </w:num>
-  <w:num w:numId="7" w16cid:durableId="2100249706">
+  <w:num w:numId="7">
     <w:abstractNumId w:val="23"/>
   </w:num>
-  <w:num w:numId="8" w16cid:durableId="1695351574">
+  <w:num w:numId="8">
     <w:abstractNumId w:val="6"/>
   </w:num>
-  <w:num w:numId="9" w16cid:durableId="343746302">
+  <w:num w:numId="9">
     <w:abstractNumId w:val="5"/>
   </w:num>
-  <w:num w:numId="10" w16cid:durableId="798456982">
+  <w:num w:numId="10">
     <w:abstractNumId w:val="16"/>
   </w:num>
-  <w:num w:numId="11" w16cid:durableId="2072460517">
+  <w:num w:numId="11">
     <w:abstractNumId w:val="18"/>
   </w:num>
-  <w:num w:numId="12" w16cid:durableId="80954594">
+  <w:num w:numId="12">
     <w:abstractNumId w:val="19"/>
   </w:num>
-  <w:num w:numId="13" w16cid:durableId="590430268">
+  <w:num w:numId="13">
     <w:abstractNumId w:val="1"/>
   </w:num>
-  <w:num w:numId="14" w16cid:durableId="661082941">
+  <w:num w:numId="14">
     <w:abstractNumId w:val="7"/>
   </w:num>
-  <w:num w:numId="15" w16cid:durableId="869805607">
+  <w:num w:numId="15">
     <w:abstractNumId w:val="13"/>
   </w:num>
-  <w:num w:numId="16" w16cid:durableId="151259177">
+  <w:num w:numId="16">
     <w:abstractNumId w:val="17"/>
   </w:num>
-  <w:num w:numId="17" w16cid:durableId="198130954">
+  <w:num w:numId="17">
     <w:abstractNumId w:val="22"/>
   </w:num>
-  <w:num w:numId="18" w16cid:durableId="1613243129">
+  <w:num w:numId="18">
     <w:abstractNumId w:val="26"/>
   </w:num>
-  <w:num w:numId="19" w16cid:durableId="1542672855">
+  <w:num w:numId="19">
     <w:abstractNumId w:val="20"/>
   </w:num>
-  <w:num w:numId="20" w16cid:durableId="1407654387">
+  <w:num w:numId="20">
     <w:abstractNumId w:val="11"/>
   </w:num>
-  <w:num w:numId="21" w16cid:durableId="1410426652">
+  <w:num w:numId="21">
     <w:abstractNumId w:val="21"/>
   </w:num>
-  <w:num w:numId="22" w16cid:durableId="1630234410">
+  <w:num w:numId="22">
     <w:abstractNumId w:val="2"/>
   </w:num>
-  <w:num w:numId="23" w16cid:durableId="287857156">
+  <w:num w:numId="23">
     <w:abstractNumId w:val="8"/>
   </w:num>
-  <w:num w:numId="24" w16cid:durableId="1350763953">
+  <w:num w:numId="24">
     <w:abstractNumId w:val="4"/>
   </w:num>
-  <w:num w:numId="25" w16cid:durableId="1643196412">
+  <w:num w:numId="25">
     <w:abstractNumId w:val="3"/>
   </w:num>
-  <w:num w:numId="26" w16cid:durableId="1399981334">
+  <w:num w:numId="26">
     <w:abstractNumId w:val="14"/>
   </w:num>
-  <w:num w:numId="27" w16cid:durableId="1681201022">
+  <w:num w:numId="27">
     <w:abstractNumId w:val="0"/>
   </w:num>
 </w:numbering>
 </file>
 
 <file path=word/styles.xml><?xml version="1.0" encoding="utf-8"?>
-<w:styles xmlns:mc="http://schemas.openxmlformats.org/markup-compatibility/2006" xmlns:r="http://schemas.openxmlformats.org/officeDocument/2006/relationships" xmlns:w="http://schemas.openxmlformats.org/wordprocessingml/2006/main" xmlns:w14="http://schemas.microsoft.com/office/word/2010/wordml" xmlns:w15="http://schemas.microsoft.com/office/word/2012/wordml" xmlns:w16cex="http://schemas.microsoft.com/office/word/2018/wordml/cex" xmlns:w16cid="http://schemas.microsoft.com/office/word/2016/wordml/cid" xmlns:w16="http://schemas.microsoft.com/office/word/2018/wordml" xmlns:w16du="http://schemas.microsoft.com/office/word/2023/wordml/word16du" xmlns:w16sdtdh="http://schemas.microsoft.com/office/word/2020/wordml/sdtdatahash" xmlns:w16se="http://schemas.microsoft.com/office/word/2015/wordml/symex" mc:Ignorable="w14 w15 w16se w16cid w16 w16cex w16sdtdh w16du">
+<w:styles xmlns:mc="http://schemas.openxmlformats.org/markup-compatibility/2006" xmlns:r="http://schemas.openxmlformats.org/officeDocument/2006/relationships" xmlns:w="http://schemas.openxmlformats.org/wordprocessingml/2006/main" xmlns:w14="http://schemas.microsoft.com/office/word/2010/wordml" xmlns:w15="http://schemas.microsoft.com/office/word/2012/wordml" xmlns:w16se="http://schemas.microsoft.com/office/word/2015/wordml/symex" mc:Ignorable="w14 w15 w16se">
   <w:docDefaults>
     <w:rPrDefault>
       <w:rPr>
@@ -19073,7 +20215,7 @@
       </w:pPr>
     </w:pPrDefault>
   </w:docDefaults>
-  <w:latentStyles w:defLockedState="0" w:defUIPriority="99" w:defSemiHidden="0" w:defUnhideWhenUsed="0" w:defQFormat="0" w:count="376">
+  <w:latentStyles w:defLockedState="0" w:defUIPriority="99" w:defSemiHidden="0" w:defUnhideWhenUsed="0" w:defQFormat="0" w:count="371">
     <w:lsdException w:name="Normal" w:uiPriority="0" w:qFormat="1"/>
     <w:lsdException w:name="heading 1" w:uiPriority="9" w:qFormat="1"/>
     <w:lsdException w:name="heading 2" w:semiHidden="1" w:uiPriority="9" w:unhideWhenUsed="1" w:qFormat="1"/>
@@ -19445,11 +20587,6 @@
     <w:lsdException w:name="List Table 5 Dark Accent 6" w:uiPriority="50"/>
     <w:lsdException w:name="List Table 6 Colorful Accent 6" w:uiPriority="51"/>
     <w:lsdException w:name="List Table 7 Colorful Accent 6" w:uiPriority="52"/>
-    <w:lsdException w:name="Mention" w:semiHidden="1" w:unhideWhenUsed="1"/>
-    <w:lsdException w:name="Smart Hyperlink" w:semiHidden="1" w:unhideWhenUsed="1"/>
-    <w:lsdException w:name="Hashtag" w:semiHidden="1" w:unhideWhenUsed="1"/>
-    <w:lsdException w:name="Unresolved Mention" w:semiHidden="1" w:unhideWhenUsed="1"/>
-    <w:lsdException w:name="Smart Link" w:semiHidden="1" w:unhideWhenUsed="1"/>
   </w:latentStyles>
   <w:style w:type="paragraph" w:default="1" w:styleId="Normal">
     <w:name w:val="Normal"/>
@@ -20138,7 +21275,7 @@
       <w:sz w:val="20"/>
     </w:rPr>
   </w:style>
-  <w:style w:type="character" w:styleId="UnresolvedMention">
+  <w:style w:type="character" w:customStyle="1" w:styleId="UnresolvedMention">
     <w:name w:val="Unresolved Mention"/>
     <w:basedOn w:val="DefaultParagraphFont"/>
     <w:uiPriority w:val="99"/>
@@ -20264,7 +21401,7 @@
 </file>
 
 <file path=word/glossary/document.xml><?xml version="1.0" encoding="utf-8"?>
-<w:glossaryDocument xmlns:wpc="http://schemas.microsoft.com/office/word/2010/wordprocessingCanvas" xmlns:cx="http://schemas.microsoft.com/office/drawing/2014/chartex" xmlns:cx1="http://schemas.microsoft.com/office/drawing/2015/9/8/chartex" xmlns:cx2="http://schemas.microsoft.com/office/drawing/2015/10/21/chartex" xmlns:cx3="http://schemas.microsoft.com/office/drawing/2016/5/9/chartex" xmlns:cx4="http://schemas.microsoft.com/office/drawing/2016/5/10/chartex" xmlns:cx5="http://schemas.microsoft.com/office/drawing/2016/5/11/chartex" xmlns:cx6="http://schemas.microsoft.com/office/drawing/2016/5/12/chartex" xmlns:cx7="http://schemas.microsoft.com/office/drawing/2016/5/13/chartex" xmlns:cx8="http://schemas.microsoft.com/office/drawing/2016/5/14/chartex" xmlns:mc="http://schemas.openxmlformats.org/markup-compatibility/2006" xmlns:aink="http://schemas.microsoft.com/office/drawing/2016/ink" xmlns:am3d="http://schemas.microsoft.com/office/drawing/2017/model3d" xmlns:o="urn:schemas-microsoft-com:office:office" xmlns:oel="http://schemas.microsoft.com/office/2019/extlst" xmlns:r="http://schemas.openxmlformats.org/officeDocument/2006/relationships" xmlns:m="http://schemas.openxmlformats.org/officeDocument/2006/math" xmlns:v="urn:schemas-microsoft-com:vml" xmlns:wp14="http://schemas.microsoft.com/office/word/2010/wordprocessingDrawing" xmlns:wp="http://schemas.openxmlformats.org/drawingml/2006/wordprocessingDrawing" xmlns:w10="urn:schemas-microsoft-com:office:word" xmlns:w="http://schemas.openxmlformats.org/wordprocessingml/2006/main" xmlns:w14="http://schemas.microsoft.com/office/word/2010/wordml" xmlns:w15="http://schemas.microsoft.com/office/word/2012/wordml" xmlns:w16cex="http://schemas.microsoft.com/office/word/2018/wordml/cex" xmlns:w16cid="http://schemas.microsoft.com/office/word/2016/wordml/cid" xmlns:w16="http://schemas.microsoft.com/office/word/2018/wordml" xmlns:w16du="http://schemas.microsoft.com/office/word/2023/wordml/word16du" xmlns:w16sdtdh="http://schemas.microsoft.com/office/word/2020/wordml/sdtdatahash" xmlns:w16se="http://schemas.microsoft.com/office/word/2015/wordml/symex" xmlns:wpg="http://schemas.microsoft.com/office/word/2010/wordprocessingGroup" xmlns:wpi="http://schemas.microsoft.com/office/word/2010/wordprocessingInk" xmlns:wne="http://schemas.microsoft.com/office/word/2006/wordml" xmlns:wps="http://schemas.microsoft.com/office/word/2010/wordprocessingShape" mc:Ignorable="w14 w15 w16se w16cid w16 w16cex w16sdtdh w16du wp14">
+<w:glossaryDocument xmlns:wpc="http://schemas.microsoft.com/office/word/2010/wordprocessingCanvas" xmlns:cx="http://schemas.microsoft.com/office/drawing/2014/chartex" xmlns:mc="http://schemas.openxmlformats.org/markup-compatibility/2006" xmlns:o="urn:schemas-microsoft-com:office:office" xmlns:r="http://schemas.openxmlformats.org/officeDocument/2006/relationships" xmlns:m="http://schemas.openxmlformats.org/officeDocument/2006/math" xmlns:v="urn:schemas-microsoft-com:vml" xmlns:wp14="http://schemas.microsoft.com/office/word/2010/wordprocessingDrawing" xmlns:wp="http://schemas.openxmlformats.org/drawingml/2006/wordprocessingDrawing" xmlns:w10="urn:schemas-microsoft-com:office:word" xmlns:w="http://schemas.openxmlformats.org/wordprocessingml/2006/main" xmlns:w14="http://schemas.microsoft.com/office/word/2010/wordml" xmlns:w15="http://schemas.microsoft.com/office/word/2012/wordml" xmlns:w16se="http://schemas.microsoft.com/office/word/2015/wordml/symex" xmlns:wpg="http://schemas.microsoft.com/office/word/2010/wordprocessingGroup" xmlns:wpi="http://schemas.microsoft.com/office/word/2010/wordprocessingInk" xmlns:wne="http://schemas.microsoft.com/office/word/2006/wordml" xmlns:wps="http://schemas.microsoft.com/office/word/2010/wordprocessingShape" mc:Ignorable="w14 w15 w16se wp14">
   <w:docParts>
     <w:docPart>
       <w:docPartPr>
@@ -20290,7 +21427,7 @@
             <w:rPr>
               <w:rFonts w:asciiTheme="majorHAnsi" w:eastAsiaTheme="majorEastAsia" w:hAnsiTheme="majorHAnsi" w:cstheme="majorBidi"/>
               <w:caps/>
-              <w:color w:val="156082" w:themeColor="accent1"/>
+              <w:color w:val="5B9BD5" w:themeColor="accent1"/>
               <w:sz w:val="80"/>
               <w:szCs w:val="80"/>
             </w:rPr>
@@ -20304,7 +21441,7 @@
 </file>
 
 <file path=word/glossary/fontTable.xml><?xml version="1.0" encoding="utf-8"?>
-<w:fonts xmlns:mc="http://schemas.openxmlformats.org/markup-compatibility/2006" xmlns:r="http://schemas.openxmlformats.org/officeDocument/2006/relationships" xmlns:w="http://schemas.openxmlformats.org/wordprocessingml/2006/main" xmlns:w14="http://schemas.microsoft.com/office/word/2010/wordml" xmlns:w15="http://schemas.microsoft.com/office/word/2012/wordml" xmlns:w16cex="http://schemas.microsoft.com/office/word/2018/wordml/cex" xmlns:w16cid="http://schemas.microsoft.com/office/word/2016/wordml/cid" xmlns:w16="http://schemas.microsoft.com/office/word/2018/wordml" xmlns:w16du="http://schemas.microsoft.com/office/word/2023/wordml/word16du" xmlns:w16sdtdh="http://schemas.microsoft.com/office/word/2020/wordml/sdtdatahash" xmlns:w16se="http://schemas.microsoft.com/office/word/2015/wordml/symex" mc:Ignorable="w14 w15 w16se w16cid w16 w16cex w16sdtdh w16du">
+<w:fonts xmlns:mc="http://schemas.openxmlformats.org/markup-compatibility/2006" xmlns:r="http://schemas.openxmlformats.org/officeDocument/2006/relationships" xmlns:w="http://schemas.openxmlformats.org/wordprocessingml/2006/main" xmlns:w14="http://schemas.microsoft.com/office/word/2010/wordml" xmlns:w15="http://schemas.microsoft.com/office/word/2012/wordml" xmlns:w16se="http://schemas.microsoft.com/office/word/2015/wordml/symex" mc:Ignorable="w14 w15 w16se">
   <w:font w:name="Symbol">
     <w:panose1 w:val="05050102010706020507"/>
     <w:charset w:val="02"/>
@@ -20338,10 +21475,10 @@
     <w:charset w:val="00"/>
     <w:family w:val="swiss"/>
     <w:pitch w:val="variable"/>
-    <w:sig w:usb0="E4002EFF" w:usb1="C200247B" w:usb2="00000009" w:usb3="00000000" w:csb0="000001FF" w:csb1="00000000"/>
+    <w:sig w:usb0="E4002EFF" w:usb1="C000247B" w:usb2="00000009" w:usb3="00000000" w:csb0="000001FF" w:csb1="00000000"/>
   </w:font>
   <w:font w:name="DengXian">
-    <w:altName w:val="等线"/>
+    <w:altName w:val="SimSun"/>
     <w:panose1 w:val="02010600030101010101"/>
     <w:charset w:val="86"/>
     <w:family w:val="auto"/>
@@ -20353,7 +21490,7 @@
     <w:charset w:val="00"/>
     <w:family w:val="swiss"/>
     <w:pitch w:val="variable"/>
-    <w:sig w:usb0="E4002EFF" w:usb1="C200247B" w:usb2="00000009" w:usb3="00000000" w:csb0="000001FF" w:csb1="00000000"/>
+    <w:sig w:usb0="E4002EFF" w:usb1="C000247B" w:usb2="00000009" w:usb3="00000000" w:csb0="000001FF" w:csb1="00000000"/>
   </w:font>
   <w:font w:name="DengXian Light">
     <w:charset w:val="86"/>
@@ -20368,23 +21505,11 @@
     <w:pitch w:val="variable"/>
     <w:sig w:usb0="E0002EFF" w:usb1="C000785B" w:usb2="00000009" w:usb3="00000000" w:csb0="000001FF" w:csb1="00000000"/>
   </w:font>
-  <w:font w:name="Aptos">
-    <w:charset w:val="00"/>
-    <w:family w:val="swiss"/>
-    <w:pitch w:val="variable"/>
-    <w:sig w:usb0="20000287" w:usb1="00000003" w:usb2="00000000" w:usb3="00000000" w:csb0="0000019F" w:csb1="00000000"/>
-  </w:font>
-  <w:font w:name="Aptos Display">
-    <w:charset w:val="00"/>
-    <w:family w:val="swiss"/>
-    <w:pitch w:val="variable"/>
-    <w:sig w:usb0="20000287" w:usb1="00000003" w:usb2="00000000" w:usb3="00000000" w:csb0="0000019F" w:csb1="00000000"/>
-  </w:font>
 </w:fonts>
 </file>
 
 <file path=word/glossary/settings.xml><?xml version="1.0" encoding="utf-8"?>
-<w:settings xmlns:mc="http://schemas.openxmlformats.org/markup-compatibility/2006" xmlns:o="urn:schemas-microsoft-com:office:office" xmlns:r="http://schemas.openxmlformats.org/officeDocument/2006/relationships" xmlns:m="http://schemas.openxmlformats.org/officeDocument/2006/math" xmlns:v="urn:schemas-microsoft-com:vml" xmlns:w10="urn:schemas-microsoft-com:office:word" xmlns:w="http://schemas.openxmlformats.org/wordprocessingml/2006/main" xmlns:w14="http://schemas.microsoft.com/office/word/2010/wordml" xmlns:w15="http://schemas.microsoft.com/office/word/2012/wordml" xmlns:w16cex="http://schemas.microsoft.com/office/word/2018/wordml/cex" xmlns:w16cid="http://schemas.microsoft.com/office/word/2016/wordml/cid" xmlns:w16="http://schemas.microsoft.com/office/word/2018/wordml" xmlns:w16du="http://schemas.microsoft.com/office/word/2023/wordml/word16du" xmlns:w16sdtdh="http://schemas.microsoft.com/office/word/2020/wordml/sdtdatahash" xmlns:w16se="http://schemas.microsoft.com/office/word/2015/wordml/symex" xmlns:sl="http://schemas.openxmlformats.org/schemaLibrary/2006/main" mc:Ignorable="w14 w15 w16se w16cid w16 w16cex w16sdtdh w16du">
+<w:settings xmlns:mc="http://schemas.openxmlformats.org/markup-compatibility/2006" xmlns:o="urn:schemas-microsoft-com:office:office" xmlns:r="http://schemas.openxmlformats.org/officeDocument/2006/relationships" xmlns:m="http://schemas.openxmlformats.org/officeDocument/2006/math" xmlns:v="urn:schemas-microsoft-com:vml" xmlns:w10="urn:schemas-microsoft-com:office:word" xmlns:w="http://schemas.openxmlformats.org/wordprocessingml/2006/main" xmlns:w14="http://schemas.microsoft.com/office/word/2010/wordml" xmlns:w15="http://schemas.microsoft.com/office/word/2012/wordml" xmlns:w16se="http://schemas.microsoft.com/office/word/2015/wordml/symex" xmlns:sl="http://schemas.openxmlformats.org/schemaLibrary/2006/main" mc:Ignorable="w14 w15 w16se">
   <w:view w:val="normal"/>
   <w:defaultTabStop w:val="720"/>
   <w:characterSpacingControl w:val="doNotCompress"/>
@@ -20395,7 +21520,6 @@
     <w:compatSetting w:name="enableOpenTypeFeatures" w:uri="http://schemas.microsoft.com/office/word" w:val="1"/>
     <w:compatSetting w:name="doNotFlipMirrorIndents" w:uri="http://schemas.microsoft.com/office/word" w:val="1"/>
     <w:compatSetting w:name="differentiateMultirowTableHeaders" w:uri="http://schemas.microsoft.com/office/word" w:val="1"/>
-    <w:compatSetting w:name="useWord2013TrackBottomHyphenation" w:uri="http://schemas.microsoft.com/office/word" w:val="0"/>
   </w:compat>
   <w:rsids>
     <w:rsidRoot w:val="00291C03"/>
@@ -20463,12 +21587,14 @@
     <w:rsid w:val="00B00D9D"/>
     <w:rsid w:val="00B622EB"/>
     <w:rsid w:val="00B64001"/>
+    <w:rsid w:val="00B740D7"/>
     <w:rsid w:val="00C10F26"/>
     <w:rsid w:val="00C22D3F"/>
     <w:rsid w:val="00C33BC3"/>
     <w:rsid w:val="00C57ADA"/>
     <w:rsid w:val="00D01E25"/>
     <w:rsid w:val="00D50C33"/>
+    <w:rsid w:val="00D54847"/>
     <w:rsid w:val="00D57A0B"/>
     <w:rsid w:val="00D9018A"/>
     <w:rsid w:val="00DE5C12"/>
@@ -20485,6 +21611,7 @@
     <w:rsid w:val="00F37BBC"/>
     <w:rsid w:val="00F655D4"/>
     <w:rsid w:val="00F806BE"/>
+    <w:rsid w:val="00FA18C9"/>
     <w:rsid w:val="00FB4075"/>
     <w:rsid w:val="00FD0805"/>
     <w:rsid w:val="00FF1750"/>
@@ -20511,7 +21638,7 @@
 </file>
 
 <file path=word/glossary/styles.xml><?xml version="1.0" encoding="utf-8"?>
-<w:styles xmlns:mc="http://schemas.openxmlformats.org/markup-compatibility/2006" xmlns:r="http://schemas.openxmlformats.org/officeDocument/2006/relationships" xmlns:w="http://schemas.openxmlformats.org/wordprocessingml/2006/main" xmlns:w14="http://schemas.microsoft.com/office/word/2010/wordml" xmlns:w15="http://schemas.microsoft.com/office/word/2012/wordml" xmlns:w16cex="http://schemas.microsoft.com/office/word/2018/wordml/cex" xmlns:w16cid="http://schemas.microsoft.com/office/word/2016/wordml/cid" xmlns:w16="http://schemas.microsoft.com/office/word/2018/wordml" xmlns:w16du="http://schemas.microsoft.com/office/word/2023/wordml/word16du" xmlns:w16sdtdh="http://schemas.microsoft.com/office/word/2020/wordml/sdtdatahash" xmlns:w16se="http://schemas.microsoft.com/office/word/2015/wordml/symex" mc:Ignorable="w14 w15 w16se w16cid w16 w16cex w16sdtdh w16du">
+<w:styles xmlns:mc="http://schemas.openxmlformats.org/markup-compatibility/2006" xmlns:r="http://schemas.openxmlformats.org/officeDocument/2006/relationships" xmlns:w="http://schemas.openxmlformats.org/wordprocessingml/2006/main" xmlns:w14="http://schemas.microsoft.com/office/word/2010/wordml" xmlns:w15="http://schemas.microsoft.com/office/word/2012/wordml" xmlns:w16se="http://schemas.microsoft.com/office/word/2015/wordml/symex" mc:Ignorable="w14 w15 w16se">
   <w:docDefaults>
     <w:rPrDefault>
       <w:rPr>
@@ -20529,7 +21656,7 @@
       </w:pPr>
     </w:pPrDefault>
   </w:docDefaults>
-  <w:latentStyles w:defLockedState="0" w:defUIPriority="99" w:defSemiHidden="0" w:defUnhideWhenUsed="0" w:defQFormat="0" w:count="376">
+  <w:latentStyles w:defLockedState="0" w:defUIPriority="99" w:defSemiHidden="0" w:defUnhideWhenUsed="0" w:defQFormat="0" w:count="371">
     <w:lsdException w:name="Normal" w:uiPriority="0" w:qFormat="1"/>
     <w:lsdException w:name="heading 1" w:uiPriority="9" w:qFormat="1"/>
     <w:lsdException w:name="heading 2" w:semiHidden="1" w:uiPriority="9" w:unhideWhenUsed="1" w:qFormat="1"/>
@@ -20901,11 +22028,6 @@
     <w:lsdException w:name="List Table 5 Dark Accent 6" w:uiPriority="50"/>
     <w:lsdException w:name="List Table 6 Colorful Accent 6" w:uiPriority="51"/>
     <w:lsdException w:name="List Table 7 Colorful Accent 6" w:uiPriority="52"/>
-    <w:lsdException w:name="Mention" w:semiHidden="1" w:unhideWhenUsed="1"/>
-    <w:lsdException w:name="Smart Hyperlink" w:semiHidden="1" w:unhideWhenUsed="1"/>
-    <w:lsdException w:name="Hashtag" w:semiHidden="1" w:unhideWhenUsed="1"/>
-    <w:lsdException w:name="Unresolved Mention" w:semiHidden="1" w:unhideWhenUsed="1"/>
-    <w:lsdException w:name="Smart Link" w:semiHidden="1" w:unhideWhenUsed="1"/>
   </w:latentStyles>
   <w:style w:type="paragraph" w:default="1" w:styleId="Normal">
     <w:name w:val="Normal"/>
@@ -20946,7 +22068,7 @@
 </file>
 
 <file path=word/glossary/webSettings.xml><?xml version="1.0" encoding="utf-8"?>
-<w:webSettings xmlns:mc="http://schemas.openxmlformats.org/markup-compatibility/2006" xmlns:r="http://schemas.openxmlformats.org/officeDocument/2006/relationships" xmlns:w="http://schemas.openxmlformats.org/wordprocessingml/2006/main" xmlns:w14="http://schemas.microsoft.com/office/word/2010/wordml" xmlns:w15="http://schemas.microsoft.com/office/word/2012/wordml" xmlns:w16cex="http://schemas.microsoft.com/office/word/2018/wordml/cex" xmlns:w16cid="http://schemas.microsoft.com/office/word/2016/wordml/cid" xmlns:w16="http://schemas.microsoft.com/office/word/2018/wordml" xmlns:w16du="http://schemas.microsoft.com/office/word/2023/wordml/word16du" xmlns:w16sdtdh="http://schemas.microsoft.com/office/word/2020/wordml/sdtdatahash" xmlns:w16se="http://schemas.microsoft.com/office/word/2015/wordml/symex" mc:Ignorable="w14 w15 w16se w16cid w16 w16cex w16sdtdh w16du">
+<w:webSettings xmlns:mc="http://schemas.openxmlformats.org/markup-compatibility/2006" xmlns:r="http://schemas.openxmlformats.org/officeDocument/2006/relationships" xmlns:w="http://schemas.openxmlformats.org/wordprocessingml/2006/main" xmlns:w14="http://schemas.microsoft.com/office/word/2010/wordml" xmlns:w15="http://schemas.microsoft.com/office/word/2012/wordml" xmlns:w16se="http://schemas.microsoft.com/office/word/2015/wordml/symex" mc:Ignorable="w14 w15 w16se">
   <w:optimizeForBrowser/>
   <w:allowPNG/>
 </w:webSettings>
@@ -21252,7 +22374,7 @@
 </file>
 
 <file path=customXml/itemProps1.xml><?xml version="1.0" encoding="utf-8"?>
-<ds:datastoreItem xmlns:ds="http://schemas.openxmlformats.org/officeDocument/2006/customXml" ds:itemID="{F134377D-99A1-488D-B1CB-7F45672AE3AE}">
+<ds:datastoreItem xmlns:ds="http://schemas.openxmlformats.org/officeDocument/2006/customXml" ds:itemID="{58706003-D8C3-4675-954C-3AD409A79519}">
   <ds:schemaRefs>
     <ds:schemaRef ds:uri="http://schemas.openxmlformats.org/officeDocument/2006/bibliography"/>
   </ds:schemaRefs>

--- a/Project Writing/Gamifying Movements Benificial For UL Stroke Rehabilitation.docx
+++ b/Project Writing/Gamifying Movements Benificial For UL Stroke Rehabilitation.docx
@@ -4639,7 +4639,21 @@
         <w:rPr>
           <w:lang w:eastAsia="en-US"/>
         </w:rPr>
-        <w:t>After the second cycle a pilot test will be conducted and the third cycle will address issues found.</w:t>
+        <w:t xml:space="preserve">After the second cycle a pilot test will be </w:t>
+      </w:r>
+      <w:proofErr w:type="gramStart"/>
+      <w:r>
+        <w:rPr>
+          <w:lang w:eastAsia="en-US"/>
+        </w:rPr>
+        <w:t>conducted</w:t>
+      </w:r>
+      <w:proofErr w:type="gramEnd"/>
+      <w:r>
+        <w:rPr>
+          <w:lang w:eastAsia="en-US"/>
+        </w:rPr>
+        <w:t xml:space="preserve"> and the third cycle will address issues found.</w:t>
       </w:r>
     </w:p>
     <w:p>
@@ -6646,11 +6660,19 @@
                 <w:lang w:eastAsia="en-US"/>
               </w:rPr>
             </w:pPr>
-            <w:r>
-              <w:rPr>
-                <w:lang w:eastAsia="en-US"/>
-              </w:rPr>
-              <w:t>Github source control and computer transport bag</w:t>
+            <w:proofErr w:type="spellStart"/>
+            <w:r>
+              <w:rPr>
+                <w:lang w:eastAsia="en-US"/>
+              </w:rPr>
+              <w:t>Github</w:t>
+            </w:r>
+            <w:proofErr w:type="spellEnd"/>
+            <w:r>
+              <w:rPr>
+                <w:lang w:eastAsia="en-US"/>
+              </w:rPr>
+              <w:t xml:space="preserve"> source control and computer transport bag</w:t>
             </w:r>
           </w:p>
           <w:p>
@@ -7780,7 +7802,21 @@
         <w:rPr>
           <w:lang w:eastAsia="en-US"/>
         </w:rPr>
-        <w:t>set of playtests. The first playtest in particular uncovered a negative response to the environment created. With testers reporting of an uncanny valley feeling. After receiving this feedback Day</w:t>
+        <w:t xml:space="preserve">set of playtests. The first playtest </w:t>
+      </w:r>
+      <w:proofErr w:type="gramStart"/>
+      <w:r>
+        <w:rPr>
+          <w:lang w:eastAsia="en-US"/>
+        </w:rPr>
+        <w:t>in particular uncovered</w:t>
+      </w:r>
+      <w:proofErr w:type="gramEnd"/>
+      <w:r>
+        <w:rPr>
+          <w:lang w:eastAsia="en-US"/>
+        </w:rPr>
+        <w:t xml:space="preserve"> a negative response to the environment created. With testers reporting of an uncanny valley feeling. After receiving this feedback Day</w:t>
       </w:r>
       <w:r>
         <w:rPr>
@@ -7834,492 +7870,11 @@
     </w:p>
     <w:p>
       <w:pPr>
-        <w:pStyle w:val="Heading2"/>
-        <w:rPr>
-          <w:lang w:val="en-GB"/>
-        </w:rPr>
-      </w:pPr>
-      <w:bookmarkStart w:id="10" w:name="_Toc182906111"/>
-      <w:r>
-        <w:rPr>
-          <w:lang w:val="en-GB"/>
-        </w:rPr>
-        <w:lastRenderedPageBreak/>
-        <w:t>Literature Search Methodology</w:t>
-      </w:r>
-      <w:bookmarkEnd w:id="10"/>
-    </w:p>
-    <w:p>
-      <w:pPr>
-        <w:pStyle w:val="Heading3"/>
-        <w:rPr>
-          <w:lang w:eastAsia="en-US"/>
-        </w:rPr>
-      </w:pPr>
-      <w:bookmarkStart w:id="11" w:name="_Toc182906112"/>
-      <w:r>
-        <w:rPr>
-          <w:lang w:eastAsia="en-US"/>
-        </w:rPr>
-        <w:t>Keyword based searches using engines such as google scholar.</w:t>
-      </w:r>
-      <w:bookmarkEnd w:id="11"/>
-    </w:p>
-    <w:p>
-      <w:pPr>
-        <w:rPr>
-          <w:lang w:eastAsia="en-US"/>
-        </w:rPr>
-      </w:pPr>
-      <w:r>
-        <w:rPr>
-          <w:lang w:eastAsia="en-US"/>
-        </w:rPr>
-        <w:t>When using google scholar key words or phrases were used such as: serious games, serious games upper limb rehabilitation, stroke rehabilitation.</w:t>
-      </w:r>
-    </w:p>
-    <w:p>
-      <w:pPr>
-        <w:rPr>
-          <w:lang w:eastAsia="en-US"/>
-        </w:rPr>
-      </w:pPr>
-      <w:r>
-        <w:rPr>
-          <w:lang w:eastAsia="en-US"/>
-        </w:rPr>
-        <w:t>These yielded good results</w:t>
-      </w:r>
-      <w:r>
-        <w:rPr>
-          <w:lang w:eastAsia="en-US"/>
-        </w:rPr>
-        <w:t xml:space="preserve"> including papers which focused on game design, the effectiveness of serious games for stroke rehabilitation, and development of a serious game for rehabilitation. The last paper mentioned was especially important/relevant to the project as it covered the development of a </w:t>
-      </w:r>
-      <w:r>
-        <w:rPr>
-          <w:lang w:eastAsia="en-US"/>
-        </w:rPr>
-        <w:t>multiuser</w:t>
-      </w:r>
-      <w:r>
-        <w:rPr>
-          <w:lang w:eastAsia="en-US"/>
-        </w:rPr>
-        <w:t xml:space="preserve"> serious game for stroke rehabilitation.</w:t>
-      </w:r>
-    </w:p>
-    <w:p>
-      <w:pPr>
-        <w:rPr>
-          <w:lang w:eastAsia="en-US"/>
-        </w:rPr>
-      </w:pPr>
-      <w:r>
-        <w:rPr>
-          <w:lang w:eastAsia="en-US"/>
-        </w:rPr>
-        <w:t>Word was used to make notes on key topics of each paper and keep track of which ones had been read. These papers were stored in an organised file system.</w:t>
-      </w:r>
-    </w:p>
-    <w:p>
-      <w:pPr>
-        <w:rPr>
-          <w:lang w:eastAsia="en-US"/>
-        </w:rPr>
-      </w:pPr>
-      <w:r>
-        <w:rPr>
-          <w:lang w:eastAsia="en-US"/>
-        </w:rPr>
-        <w:t>Software such as Zotero will also be used to gather and store references to the literature used.</w:t>
-      </w:r>
-    </w:p>
-    <w:p>
-      <w:pPr>
-        <w:rPr>
-          <w:lang w:eastAsia="en-US"/>
-        </w:rPr>
-      </w:pPr>
-    </w:p>
-    <w:p>
-      <w:pPr>
-        <w:pStyle w:val="Heading3"/>
-        <w:rPr>
-          <w:lang w:eastAsia="en-US"/>
-        </w:rPr>
-      </w:pPr>
-      <w:r>
-        <w:rPr>
-          <w:lang w:eastAsia="en-US"/>
-        </w:rPr>
-        <w:t xml:space="preserve"> </w:t>
-      </w:r>
-      <w:bookmarkStart w:id="12" w:name="_Toc182906113"/>
-      <w:r>
-        <w:rPr>
-          <w:lang w:eastAsia="en-US"/>
-        </w:rPr>
-        <w:t>Birmingham City University’s library services and its collection of past student projects.</w:t>
-      </w:r>
-      <w:bookmarkEnd w:id="12"/>
-      <w:r>
-        <w:rPr>
-          <w:lang w:eastAsia="en-US"/>
-        </w:rPr>
-        <w:t xml:space="preserve"> </w:t>
-      </w:r>
-    </w:p>
-    <w:p>
-      <w:pPr>
-        <w:rPr>
-          <w:lang w:eastAsia="en-US"/>
-        </w:rPr>
-      </w:pPr>
-      <w:r>
-        <w:rPr>
-          <w:lang w:eastAsia="en-US"/>
-        </w:rPr>
-        <w:t xml:space="preserve">This was especially useful for finding past student projects. By analysing these projects </w:t>
-      </w:r>
-      <w:r>
-        <w:rPr>
-          <w:lang w:eastAsia="en-US"/>
-        </w:rPr>
-        <w:t xml:space="preserve">more informed decisions can be made during the completion of this project. </w:t>
-      </w:r>
-    </w:p>
-    <w:p>
-      <w:pPr>
-        <w:rPr>
-          <w:lang w:eastAsia="en-US"/>
-        </w:rPr>
-      </w:pPr>
-    </w:p>
-    <w:p>
-      <w:pPr>
-        <w:pStyle w:val="Heading3"/>
-        <w:rPr>
-          <w:lang w:eastAsia="en-US"/>
-        </w:rPr>
-      </w:pPr>
-      <w:bookmarkStart w:id="13" w:name="_Toc182906114"/>
-      <w:r>
-        <w:rPr>
-          <w:lang w:eastAsia="en-US"/>
-        </w:rPr>
-        <w:t>Resources shared by others</w:t>
-      </w:r>
-      <w:bookmarkEnd w:id="13"/>
-    </w:p>
-    <w:p>
-      <w:pPr>
-        <w:rPr>
-          <w:lang w:eastAsia="en-US"/>
-        </w:rPr>
-      </w:pPr>
-      <w:r>
-        <w:rPr>
-          <w:lang w:eastAsia="en-US"/>
-        </w:rPr>
-        <w:t>This includes papers shared by project supervisors and materials shared by professionals.</w:t>
-      </w:r>
-    </w:p>
-    <w:p>
-      <w:pPr>
-        <w:rPr>
-          <w:lang w:eastAsia="en-US"/>
-        </w:rPr>
-      </w:pPr>
-      <w:r>
-        <w:rPr>
-          <w:lang w:eastAsia="en-US"/>
-        </w:rPr>
-        <w:t>Resources shared by project supervisors have been useful in seeing other uses of etee in research. And resources shared by professionals such as the GRASP manual have given insight into the current programmes that exist and some useful information regarding stroke rehabilitation which has contributed to the background and rationale of the project.</w:t>
-      </w:r>
-    </w:p>
-    <w:p>
-      <w:pPr>
-        <w:rPr>
-          <w:lang w:eastAsia="en-US"/>
-        </w:rPr>
-      </w:pPr>
-    </w:p>
-    <w:p>
-      <w:pPr>
-        <w:rPr>
-          <w:lang w:eastAsia="en-US"/>
-        </w:rPr>
-      </w:pPr>
-      <w:r>
-        <w:rPr>
-          <w:lang w:eastAsia="en-US"/>
-        </w:rPr>
-        <w:t>Merge this to lit review</w:t>
-      </w:r>
-    </w:p>
-    <w:p>
-      <w:pPr>
-        <w:pStyle w:val="Heading2"/>
-        <w:rPr>
-          <w:lang w:val="en-GB"/>
-        </w:rPr>
-      </w:pPr>
-      <w:bookmarkStart w:id="14" w:name="_Toc182906115"/>
-      <w:r>
-        <w:rPr>
-          <w:lang w:val="en-GB"/>
-        </w:rPr>
-        <w:t>Initial Literature Search Results</w:t>
-      </w:r>
-      <w:bookmarkEnd w:id="14"/>
-    </w:p>
-    <w:p>
-      <w:pPr>
-        <w:rPr>
-          <w:lang w:eastAsia="en-US"/>
-        </w:rPr>
-      </w:pPr>
-    </w:p>
-    <w:p>
-      <w:r>
-        <w:t xml:space="preserve">(Doumas et al, 2021:1) </w:t>
-      </w:r>
-      <w:r>
-        <w:t>aimed to “assess the efficacy of serious games, implemented on diverse technological systems, targeting UL recovery after stroke”</w:t>
-      </w:r>
-      <w:r>
-        <w:t xml:space="preserve">. </w:t>
-      </w:r>
-      <w:r>
-        <w:t>The paper was a meta-analysis and collated the findings of 42 trials including 1760 participants. The study concluded that “rehabilitation through serious games, targeting UL recovery after stroke, leads to better improvements, compared to conventional treatment”.</w:t>
-      </w:r>
-      <w:r>
-        <w:t xml:space="preserve"> (Doumas et al, 2021:1)</w:t>
-      </w:r>
-      <w:r>
-        <w:t xml:space="preserve"> The outcome of this literature gives feasibility to this project as it evidences that bespoke games designed to aid in UL rehabilitation are indeed effective and </w:t>
-      </w:r>
-      <w:r>
-        <w:t>overall,</w:t>
-      </w:r>
-      <w:r>
-        <w:t xml:space="preserve"> more effective than conventional therapy. </w:t>
-      </w:r>
-    </w:p>
-    <w:p/>
-    <w:p>
-      <w:r>
-        <w:t xml:space="preserve">Additionally, this piece of literature </w:t>
-      </w:r>
-      <w:r>
-        <w:t xml:space="preserve">highlighted essential design features that this project must cater for. Those being the eleven neurorehabilitation principles established by </w:t>
-      </w:r>
-      <w:r>
-        <w:t>(</w:t>
-      </w:r>
-      <w:r>
-        <w:t>Maier et al</w:t>
-      </w:r>
-      <w:r>
-        <w:t>)</w:t>
-      </w:r>
-      <w:r>
-        <w:t xml:space="preserve">. The literature claimed that </w:t>
-      </w:r>
-      <w:r>
-        <w:t>for</w:t>
-      </w:r>
-      <w:r>
-        <w:t xml:space="preserve"> the gamified therapy to be more effective than traditional therapies it must implement at least 8 of these principles. “Indeed, only interventions that met 8 or more principles </w:t>
-      </w:r>
-      <w:r>
-        <w:lastRenderedPageBreak/>
-        <w:t>showed significant impact of moderate effect size on upper limb motor function”</w:t>
-      </w:r>
-      <w:r>
-        <w:t xml:space="preserve"> (Doumas et al, 2021: 5)</w:t>
-      </w:r>
-      <w:r>
-        <w:t xml:space="preserve">. While this project is more focused on encouraging the correct movements to be performed in a motivational way, rather than the actual clinical effectiveness of the game, the findings of this study relating to these principles is still influential and will be considered in the game design of the game. </w:t>
-      </w:r>
-    </w:p>
-    <w:p/>
-    <w:p>
-      <w:r>
-        <w:t>(Vieira et al, 2021)</w:t>
-      </w:r>
-      <w:r>
-        <w:t xml:space="preserve"> was also focused on the clinical outcomes and efficacy of serious games</w:t>
-      </w:r>
-      <w:r>
-        <w:t xml:space="preserve"> when used</w:t>
-      </w:r>
-      <w:r>
-        <w:t xml:space="preserve"> in therapy in motor impairment patients</w:t>
-      </w:r>
-      <w:r>
-        <w:t xml:space="preserve"> with</w:t>
-      </w:r>
-      <w:r>
-        <w:t xml:space="preserve"> stroke</w:t>
-      </w:r>
-      <w:r>
-        <w:t>, multiple sclerosis or cerebral palsy. Unlike the previous however this review took “a closer look at video game design features”</w:t>
-      </w:r>
-      <w:r>
-        <w:t xml:space="preserve"> (Vieira et al, 2021:1)</w:t>
-      </w:r>
-      <w:r>
-        <w:t xml:space="preserve"> described in the literatures reviewed. These features being “game genre [GG], game nature [GN], and game development strategy [GDS]”</w:t>
-      </w:r>
-      <w:r>
-        <w:t xml:space="preserve"> (Vieira et al, 2021: 1)</w:t>
-      </w:r>
-      <w:r>
-        <w:t>. These features were assessed on “how they may contribute toward improving health outcomes”</w:t>
-      </w:r>
-      <w:r>
-        <w:t xml:space="preserve"> (Vieira et al, 2021: 1)</w:t>
-      </w:r>
-      <w:r>
-        <w:t xml:space="preserve">. </w:t>
-      </w:r>
-      <w:r>
-        <w:t>The study agreed with the previous that bespoke made games “tends to give better clinical results although the latter are perceived as more motivating and engaging”</w:t>
-      </w:r>
-      <w:r>
-        <w:t xml:space="preserve"> (Vieira et al, 2021:2)</w:t>
-      </w:r>
-      <w:r>
-        <w:t xml:space="preserve">, the latter here referring to commercial off the shelf games. </w:t>
-      </w:r>
-    </w:p>
-    <w:p>
-      <w:r>
-        <w:t xml:space="preserve">This review will be useful when designing the game as it will allow informed decisions to be made about the design of the game. </w:t>
-      </w:r>
-    </w:p>
-    <w:p/>
-    <w:p>
-      <w:r>
-        <w:t xml:space="preserve"> </w:t>
-      </w:r>
-      <w:r>
-        <w:t>(</w:t>
-      </w:r>
-      <w:r>
-        <w:t>Triandafilou</w:t>
-      </w:r>
-      <w:r>
-        <w:t xml:space="preserve"> et al</w:t>
-      </w:r>
-      <w:r>
-        <w:t xml:space="preserve">, </w:t>
-      </w:r>
-      <w:r>
-        <w:t>2018)</w:t>
-      </w:r>
-      <w:r>
-        <w:t>)</w:t>
-      </w:r>
-      <w:r>
-        <w:t xml:space="preserve"> produced a 3d networked </w:t>
-      </w:r>
-      <w:r>
-        <w:t>multiuser</w:t>
-      </w:r>
-      <w:r>
-        <w:t xml:space="preserve"> </w:t>
-      </w:r>
-      <w:r>
-        <w:t>Virtual E</w:t>
-      </w:r>
-      <w:r>
-        <w:t xml:space="preserve">nvironment for </w:t>
-      </w:r>
-      <w:r>
-        <w:t>R</w:t>
-      </w:r>
-      <w:r>
-        <w:t xml:space="preserve">ehabilitative </w:t>
-      </w:r>
-      <w:r>
-        <w:t>G</w:t>
-      </w:r>
-      <w:r>
-        <w:t xml:space="preserve">aming </w:t>
-      </w:r>
-      <w:r>
-        <w:t>E</w:t>
-      </w:r>
-      <w:r>
-        <w:t>xercises</w:t>
-      </w:r>
-      <w:r>
-        <w:t xml:space="preserve"> (VERGE)</w:t>
-      </w:r>
-      <w:r>
-        <w:t xml:space="preserve"> (</w:t>
-      </w:r>
-      <w:r>
-        <w:rPr>
-          <w:lang w:eastAsia="en-US"/>
-        </w:rPr>
-        <w:t>Triandafilou</w:t>
-      </w:r>
-      <w:r>
-        <w:rPr>
-          <w:lang w:eastAsia="en-US"/>
-        </w:rPr>
-        <w:t xml:space="preserve"> et al, 2018:1)</w:t>
-      </w:r>
-      <w:r>
-        <w:t xml:space="preserve">. Users could control the game through measurements made with a </w:t>
-      </w:r>
-      <w:r>
-        <w:t>low-cost</w:t>
-      </w:r>
-      <w:r>
-        <w:t xml:space="preserve"> Kinect device. The study found that “85% of the subjects found the VERGE system to be an effective means of promoting repetitive</w:t>
-      </w:r>
-      <w:r>
-        <w:t xml:space="preserve"> </w:t>
-      </w:r>
-      <w:r>
-        <w:t>practice of arm movement</w:t>
-      </w:r>
-      <w:r>
-        <w:t>”</w:t>
-      </w:r>
-      <w:r>
-        <w:t xml:space="preserve"> (</w:t>
-      </w:r>
-      <w:r>
-        <w:rPr>
-          <w:lang w:eastAsia="en-US"/>
-        </w:rPr>
-        <w:t>Triandafilou</w:t>
-      </w:r>
-      <w:r>
-        <w:rPr>
-          <w:lang w:eastAsia="en-US"/>
-        </w:rPr>
-        <w:t xml:space="preserve"> et al, 2018:1)</w:t>
-      </w:r>
-      <w:r>
-        <w:t>. The study tested the quantity of useful movement and the motivation to use the system against current therapies. This paper, due to its similarities to this project will play a critical role in the approach of this project.</w:t>
-      </w:r>
-    </w:p>
-    <w:p/>
-    <w:p>
-      <w:r>
-        <w:t>A key difference between this paper and this project is the input device the user will use. While this paper uses a Kinect which can sense arm movement well but is not effective at sensing hand and wrist movements. This project, however, will make use of etee controllers which can sense wrist and hand rotation as well as each fingers grip strength. This will be beneficial as it means arm movements and wrist and hand movements can be designed to be inputs in the game.</w:t>
-      </w:r>
-    </w:p>
-    <w:p/>
-    <w:p/>
-    <w:p/>
+        <w:rPr>
+          <w:lang w:eastAsia="en-US"/>
+        </w:rPr>
+      </w:pPr>
+    </w:p>
     <w:p>
       <w:pPr>
         <w:pStyle w:val="Guide"/>
@@ -8343,6 +7898,7 @@
           <w:sz w:val="32"/>
           <w:szCs w:val="32"/>
         </w:rPr>
+        <w:lastRenderedPageBreak/>
         <w:t>A</w:t>
       </w:r>
       <w:r>
@@ -8384,11 +7940,11 @@
       <w:pPr>
         <w:pStyle w:val="Heading1"/>
       </w:pPr>
-      <w:bookmarkStart w:id="15" w:name="_Toc182906116"/>
+      <w:bookmarkStart w:id="10" w:name="_Toc182906116"/>
       <w:r>
         <w:t>Report introduction</w:t>
       </w:r>
-      <w:bookmarkEnd w:id="15"/>
+      <w:bookmarkEnd w:id="10"/>
     </w:p>
     <w:p>
       <w:pPr>
@@ -8403,16 +7959,15 @@
         <w:t xml:space="preserve">This report will investigate previous gamified therapies, their methods and their effectiveness. This information will be crucial to the design of the artefact. </w:t>
       </w:r>
     </w:p>
-    <w:p/>
     <w:p>
       <w:pPr>
         <w:pStyle w:val="Heading1"/>
       </w:pPr>
-      <w:bookmarkStart w:id="16" w:name="_Toc182906117"/>
+      <w:bookmarkStart w:id="11" w:name="_Toc182906117"/>
       <w:r>
         <w:t>Aim and Objectives</w:t>
       </w:r>
-      <w:bookmarkEnd w:id="16"/>
+      <w:bookmarkEnd w:id="11"/>
     </w:p>
     <w:p>
       <w:pPr>
@@ -8425,11 +7980,11 @@
       <w:pPr>
         <w:pStyle w:val="Heading2"/>
       </w:pPr>
-      <w:bookmarkStart w:id="17" w:name="_Toc182906118"/>
+      <w:bookmarkStart w:id="12" w:name="_Toc182906118"/>
       <w:r>
         <w:t>Project Aim</w:t>
       </w:r>
-      <w:bookmarkEnd w:id="17"/>
+      <w:bookmarkEnd w:id="12"/>
     </w:p>
     <w:p>
       <w:pPr>
@@ -8455,11 +8010,11 @@
       <w:pPr>
         <w:pStyle w:val="Heading2"/>
       </w:pPr>
-      <w:bookmarkStart w:id="18" w:name="_Toc182906119"/>
+      <w:bookmarkStart w:id="13" w:name="_Toc182906119"/>
       <w:r>
         <w:t>Project Objectives</w:t>
       </w:r>
-      <w:bookmarkEnd w:id="18"/>
+      <w:bookmarkEnd w:id="13"/>
     </w:p>
     <w:p>
       <w:pPr>
@@ -8587,18 +8142,23 @@
         <w:t>Summarize and report writing</w:t>
       </w:r>
     </w:p>
-    <w:p/>
     <w:p>
       <w:pPr>
         <w:pStyle w:val="Heading1"/>
       </w:pPr>
-      <w:bookmarkStart w:id="19" w:name="_Toc182906120"/>
+      <w:bookmarkStart w:id="14" w:name="_Toc182906120"/>
       <w:r>
         <w:t>Literature Search Methodology</w:t>
       </w:r>
-      <w:bookmarkEnd w:id="19"/>
-    </w:p>
-    <w:p/>
+      <w:bookmarkEnd w:id="14"/>
+    </w:p>
+    <w:p>
+      <w:pPr>
+        <w:rPr>
+          <w:lang w:val="en-US" w:eastAsia="en-US"/>
+        </w:rPr>
+      </w:pPr>
+    </w:p>
     <w:p>
       <w:pPr>
         <w:rPr>
@@ -8614,12 +8174,14 @@
       <w:r>
         <w:t xml:space="preserve"> PICOC as defined on its website is “a method used to describe the five elements of a searchable question” (</w:t>
       </w:r>
+      <w:proofErr w:type="spellStart"/>
       <w:r>
         <w:rPr>
           <w:lang w:eastAsia="en-US"/>
         </w:rPr>
         <w:t>CEBMa</w:t>
       </w:r>
+      <w:proofErr w:type="spellEnd"/>
       <w:r>
         <w:rPr>
           <w:lang w:eastAsia="en-US"/>
@@ -8633,13 +8195,6 @@
           <w:lang w:eastAsia="en-US"/>
         </w:rPr>
       </w:pPr>
-    </w:p>
-    <w:p>
-      <w:pPr>
-        <w:rPr>
-          <w:lang w:eastAsia="en-US"/>
-        </w:rPr>
-      </w:pPr>
       <w:r>
         <w:rPr>
           <w:lang w:eastAsia="en-US"/>
@@ -8658,6 +8213,34 @@
         </w:rPr>
         <w:t xml:space="preserve"> for, Population, Intervention, Comparison, Outcome and Context. Below is each of these acronyms expanded in relation to this paper.</w:t>
       </w:r>
+    </w:p>
+    <w:p>
+      <w:pPr>
+        <w:rPr>
+          <w:lang w:eastAsia="en-US"/>
+        </w:rPr>
+      </w:pPr>
+    </w:p>
+    <w:p>
+      <w:pPr>
+        <w:rPr>
+          <w:lang w:eastAsia="en-US"/>
+        </w:rPr>
+      </w:pPr>
+    </w:p>
+    <w:p>
+      <w:pPr>
+        <w:rPr>
+          <w:lang w:eastAsia="en-US"/>
+        </w:rPr>
+      </w:pPr>
+    </w:p>
+    <w:p>
+      <w:pPr>
+        <w:rPr>
+          <w:lang w:eastAsia="en-US"/>
+        </w:rPr>
+      </w:pPr>
     </w:p>
     <w:tbl>
       <w:tblPr>
@@ -8676,6 +8259,7 @@
           </w:tcPr>
           <w:p>
             <w:r>
+              <w:lastRenderedPageBreak/>
               <w:t>PICOC element</w:t>
             </w:r>
           </w:p>
@@ -8770,7 +8354,6 @@
           </w:tcPr>
           <w:p>
             <w:r>
-              <w:lastRenderedPageBreak/>
               <w:t>Outcome (What are you trying to accomplish / improve?)</w:t>
             </w:r>
           </w:p>
@@ -9121,7 +8704,6 @@
               <w:t>rehabilitation)</w:t>
             </w:r>
           </w:p>
-          <w:p/>
         </w:tc>
         <w:tc>
           <w:tcPr>
@@ -9151,6 +8733,7 @@
           </w:tcPr>
           <w:p>
             <w:r>
+              <w:lastRenderedPageBreak/>
               <w:t>(Population) AND (Intervention) AND (Outcome) AND (Context) AND NOT (Exclusions)</w:t>
             </w:r>
           </w:p>
@@ -9161,11 +8744,7 @@
           </w:tcPr>
           <w:p>
             <w:r>
-              <w:t>(general population OR stroke patients) AND (gamified rehabilitation OR virtual therapy OR Serious Games) AND (upper limb movements OR patient engagement) AND (home-based OR in-</w:t>
-            </w:r>
-            <w:r>
-              <w:lastRenderedPageBreak/>
-              <w:t>home) NOT (lower limb) NOT (clinical)</w:t>
+              <w:t>(general population OR stroke patients) AND (gamified rehabilitation OR virtual therapy OR Serious Games) AND (upper limb movements OR patient engagement) AND (home-based OR in-home) NOT (lower limb) NOT (clinical)</w:t>
             </w:r>
             <w:r>
               <w:t xml:space="preserve"> AND (multiplayer OR multi-user)</w:t>
@@ -9179,7 +8758,6 @@
           </w:tcPr>
           <w:p>
             <w:r>
-              <w:lastRenderedPageBreak/>
               <w:t>Google Scholar</w:t>
             </w:r>
           </w:p>
@@ -9367,7 +8945,7 @@
           </w:tcPr>
           <w:p>
             <w:r>
-              <w:t>Research focusing solely on robotic intervention</w:t>
+              <w:t>Research focusing on robotic intervention</w:t>
             </w:r>
           </w:p>
         </w:tc>
@@ -9375,34 +8953,8 @@
     </w:tbl>
     <w:p/>
     <w:p/>
-    <w:p>
-      <w:r>
-        <w:t xml:space="preserve">Additional to the final included literatures the following literatures have been added. </w:t>
-      </w:r>
-      <w:r>
-        <w:t>Development of a 3D</w:t>
-      </w:r>
-      <w:r>
-        <w:t xml:space="preserve"> networked multiuser virtual reality environment for home therapy after stroke</w:t>
-      </w:r>
-      <w:r>
-        <w:t xml:space="preserve">, </w:t>
-      </w:r>
-      <w:r>
-        <w:t>Serious games for upper limb rehabilitation after stroke: a meta-analysis</w:t>
-      </w:r>
-      <w:r>
-        <w:t>, Serious Game Design and Clinical Improvement in Physical Rehabilitation: Systematic Review. These are literatures that were identified as useful during the preliminary searches during the creation of the project proposal.</w:t>
-      </w:r>
-    </w:p>
     <w:p/>
     <w:p/>
-    <w:p/>
-    <w:p>
-      <w:pPr>
-        <w:spacing w:after="0" w:line="240" w:lineRule="auto"/>
-      </w:pPr>
-    </w:p>
     <w:p>
       <w:pPr>
         <w:spacing w:after="0" w:line="240" w:lineRule="auto"/>
@@ -9466,16 +9018,16 @@
         <mc:AlternateContent>
           <mc:Choice Requires="wpg">
             <w:drawing>
-              <wp:anchor distT="0" distB="0" distL="114300" distR="114300" simplePos="0" relativeHeight="251684864" behindDoc="0" locked="0" layoutInCell="1" allowOverlap="1" wp14:anchorId="4A07983F" wp14:editId="60C6124A">
+              <wp:anchor distT="0" distB="0" distL="114300" distR="114300" simplePos="0" relativeHeight="251684864" behindDoc="0" locked="0" layoutInCell="1" allowOverlap="1" wp14:anchorId="4A07983F" wp14:editId="23587F6F">
                 <wp:simplePos x="0" y="0"/>
                 <wp:positionH relativeFrom="margin">
-                  <wp:posOffset>205740</wp:posOffset>
+                  <wp:posOffset>198120</wp:posOffset>
                 </wp:positionH>
                 <wp:positionV relativeFrom="paragraph">
-                  <wp:posOffset>-280670</wp:posOffset>
+                  <wp:posOffset>-510540</wp:posOffset>
                 </wp:positionV>
-                <wp:extent cx="4839970" cy="5958839"/>
-                <wp:effectExtent l="0" t="0" r="17780" b="23495"/>
+                <wp:extent cx="5013960" cy="5654040"/>
+                <wp:effectExtent l="0" t="0" r="15240" b="22860"/>
                 <wp:wrapNone/>
                 <wp:docPr id="191625658" name="Group 3"/>
                 <wp:cNvGraphicFramePr/>
@@ -9486,7 +9038,7 @@
                       <wpg:grpSpPr>
                         <a:xfrm>
                           <a:off x="0" y="0"/>
-                          <a:ext cx="4839970" cy="5958839"/>
+                          <a:ext cx="5013960" cy="5654040"/>
                           <a:chOff x="0" y="-304815"/>
                           <a:chExt cx="4840444" cy="5959338"/>
                         </a:xfrm>
@@ -11115,7 +10667,16 @@
                                     <w:szCs w:val="20"/>
                                   </w:rPr>
                                   <w:tab/>
-                                  <w:t xml:space="preserve">Literature focuses solely </w:t>
+                                  <w:t>Literature focuses</w:t>
+                                </w:r>
+                                <w:r>
+                                  <w:rPr>
+                                    <w:rFonts w:ascii="Arial" w:hAnsi="Arial" w:cs="Arial"/>
+                                    <w:color w:val="000000" w:themeColor="text1"/>
+                                    <w:sz w:val="18"/>
+                                    <w:szCs w:val="20"/>
+                                  </w:rPr>
+                                  <w:t xml:space="preserve"> </w:t>
                                 </w:r>
                                 <w:r>
                                   <w:rPr>
@@ -11376,6 +10937,9 @@
                     </wpg:wgp>
                   </a:graphicData>
                 </a:graphic>
+                <wp14:sizeRelH relativeFrom="margin">
+                  <wp14:pctWidth>0</wp14:pctWidth>
+                </wp14:sizeRelH>
                 <wp14:sizeRelV relativeFrom="margin">
                   <wp14:pctHeight>0</wp14:pctHeight>
                 </wp14:sizeRelV>
@@ -11384,7 +10948,7 @@
           </mc:Choice>
           <mc:Fallback>
             <w:pict>
-              <v:group w14:anchorId="4A07983F" id="Group 3" o:spid="_x0000_s1027" style="position:absolute;margin-left:16.2pt;margin-top:-22.1pt;width:381.1pt;height:469.2pt;z-index:251684864;mso-position-horizontal-relative:margin;mso-height-relative:margin" coordorigin=",-3048" coordsize="48404,59593" o:gfxdata="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">
+              <v:group w14:anchorId="4A07983F" id="Group 3" o:spid="_x0000_s1027" style="position:absolute;margin-left:15.6pt;margin-top:-40.2pt;width:394.8pt;height:445.2pt;z-index:251684864;mso-position-horizontal-relative:margin;mso-width-relative:margin;mso-height-relative:margin" coordorigin=",-3048" coordsize="48404,59593" o:gfxdata="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">
                 <v:rect id="Rectangle 2132065193" o:spid="_x0000_s1028" style="position:absolute;left:4538;top:2819;width:18872;height:13045;visibility:visible;mso-wrap-style:square;v-text-anchor:middle" o:gfxdata="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" filled="f" strokecolor="black [3213]" strokeweight="1pt">
                   <v:textbox>
                     <w:txbxContent>
@@ -12331,7 +11895,16 @@
                               <w:szCs w:val="20"/>
                             </w:rPr>
                             <w:tab/>
-                            <w:t xml:space="preserve">Literature focuses solely </w:t>
+                            <w:t>Literature focuses</w:t>
+                          </w:r>
+                          <w:r>
+                            <w:rPr>
+                              <w:rFonts w:ascii="Arial" w:hAnsi="Arial" w:cs="Arial"/>
+                              <w:color w:val="000000" w:themeColor="text1"/>
+                              <w:sz w:val="18"/>
+                              <w:szCs w:val="20"/>
+                            </w:rPr>
+                            <w:t xml:space="preserve"> </w:t>
                           </w:r>
                           <w:r>
                             <w:rPr>
@@ -12630,22 +12203,55 @@
         <w:spacing w:after="0" w:line="240" w:lineRule="auto"/>
       </w:pPr>
     </w:p>
-    <w:p/>
-    <w:p/>
-    <w:p/>
-    <w:p/>
-    <w:p/>
-    <w:p/>
-    <w:p/>
+    <w:p>
+      <w:pPr>
+        <w:spacing w:after="0" w:line="240" w:lineRule="auto"/>
+      </w:pPr>
+    </w:p>
+    <w:p>
+      <w:pPr>
+        <w:spacing w:after="0" w:line="240" w:lineRule="auto"/>
+      </w:pPr>
+    </w:p>
+    <w:p>
+      <w:pPr>
+        <w:spacing w:after="0" w:line="240" w:lineRule="auto"/>
+      </w:pPr>
+    </w:p>
+    <w:p>
+      <w:pPr>
+        <w:spacing w:after="0" w:line="240" w:lineRule="auto"/>
+      </w:pPr>
+    </w:p>
+    <w:p>
+      <w:pPr>
+        <w:spacing w:after="0" w:line="240" w:lineRule="auto"/>
+      </w:pPr>
+    </w:p>
+    <w:p>
+      <w:pPr>
+        <w:spacing w:after="0" w:line="240" w:lineRule="auto"/>
+      </w:pPr>
+    </w:p>
+    <w:p>
+      <w:pPr>
+        <w:spacing w:after="0" w:line="240" w:lineRule="auto"/>
+      </w:pPr>
+    </w:p>
+    <w:p>
+      <w:pPr>
+        <w:spacing w:after="0" w:line="240" w:lineRule="auto"/>
+      </w:pPr>
+    </w:p>
     <w:p>
       <w:pPr>
         <w:pStyle w:val="Heading1"/>
       </w:pPr>
-      <w:bookmarkStart w:id="20" w:name="_Toc182906121"/>
+      <w:bookmarkStart w:id="15" w:name="_Toc182906121"/>
       <w:r>
         <w:t>Themes</w:t>
       </w:r>
-      <w:bookmarkEnd w:id="20"/>
+      <w:bookmarkEnd w:id="15"/>
     </w:p>
     <w:p>
       <w:pPr>
@@ -12653,19 +12259,283 @@
           <w:lang w:val="en-US" w:eastAsia="en-US"/>
         </w:rPr>
       </w:pPr>
-      <w:r>
+    </w:p>
+    <w:p>
+      <w:pPr>
         <w:rPr>
           <w:lang w:val="en-US" w:eastAsia="en-US"/>
         </w:rPr>
-        <w:t>List themes here and say why you review them</w:t>
-      </w:r>
+      </w:pPr>
       <w:r>
         <w:rPr>
           <w:lang w:val="en-US" w:eastAsia="en-US"/>
         </w:rPr>
-        <w:t xml:space="preserve"> internal link</w:t>
-      </w:r>
-    </w:p>
+        <w:t xml:space="preserve">From the literatures retrieved the following themes were extracted… </w:t>
+      </w:r>
+    </w:p>
+    <w:tbl>
+      <w:tblPr>
+        <w:tblStyle w:val="TableGrid"/>
+        <w:tblW w:w="0" w:type="auto"/>
+        <w:tblLook w:val="04A0" w:firstRow="1" w:lastRow="0" w:firstColumn="1" w:lastColumn="0" w:noHBand="0" w:noVBand="1"/>
+      </w:tblPr>
+      <w:tblGrid>
+        <w:gridCol w:w="4508"/>
+        <w:gridCol w:w="4508"/>
+      </w:tblGrid>
+      <w:tr>
+        <w:tc>
+          <w:tcPr>
+            <w:tcW w:w="4508" w:type="dxa"/>
+          </w:tcPr>
+          <w:p>
+            <w:pPr>
+              <w:rPr>
+                <w:lang w:val="en-US" w:eastAsia="en-US"/>
+              </w:rPr>
+            </w:pPr>
+            <w:r>
+              <w:rPr>
+                <w:lang w:val="en-US" w:eastAsia="en-US"/>
+              </w:rPr>
+              <w:t>Theme</w:t>
+            </w:r>
+          </w:p>
+        </w:tc>
+        <w:tc>
+          <w:tcPr>
+            <w:tcW w:w="4508" w:type="dxa"/>
+          </w:tcPr>
+          <w:p>
+            <w:pPr>
+              <w:rPr>
+                <w:lang w:val="en-US" w:eastAsia="en-US"/>
+              </w:rPr>
+            </w:pPr>
+            <w:r>
+              <w:rPr>
+                <w:lang w:val="en-US" w:eastAsia="en-US"/>
+              </w:rPr>
+              <w:t>Relevance</w:t>
+            </w:r>
+          </w:p>
+        </w:tc>
+      </w:tr>
+      <w:tr>
+        <w:tc>
+          <w:tcPr>
+            <w:tcW w:w="4508" w:type="dxa"/>
+          </w:tcPr>
+          <w:p>
+            <w:pPr>
+              <w:rPr>
+                <w:lang w:val="en-US" w:eastAsia="en-US"/>
+              </w:rPr>
+            </w:pPr>
+            <w:r>
+              <w:rPr>
+                <w:lang w:val="en-US" w:eastAsia="en-US"/>
+              </w:rPr>
+              <w:t>Gamified rehabilitation in stroke</w:t>
+            </w:r>
+          </w:p>
+        </w:tc>
+        <w:tc>
+          <w:tcPr>
+            <w:tcW w:w="4508" w:type="dxa"/>
+          </w:tcPr>
+          <w:p>
+            <w:pPr>
+              <w:rPr>
+                <w:lang w:val="en-US" w:eastAsia="en-US"/>
+              </w:rPr>
+            </w:pPr>
+            <w:r>
+              <w:rPr>
+                <w:lang w:val="en-US" w:eastAsia="en-US"/>
+              </w:rPr>
+              <w:t>See what gamification techniques have been applied in other projects to inform the approach to gamification in this project.</w:t>
+            </w:r>
+          </w:p>
+        </w:tc>
+      </w:tr>
+      <w:tr>
+        <w:tc>
+          <w:tcPr>
+            <w:tcW w:w="4508" w:type="dxa"/>
+          </w:tcPr>
+          <w:p>
+            <w:pPr>
+              <w:rPr>
+                <w:lang w:val="en-US" w:eastAsia="en-US"/>
+              </w:rPr>
+            </w:pPr>
+            <w:r>
+              <w:rPr>
+                <w:lang w:val="en-US" w:eastAsia="en-US"/>
+              </w:rPr>
+              <w:t>Digital application to enhance motivation of the therapy</w:t>
+            </w:r>
+          </w:p>
+        </w:tc>
+        <w:tc>
+          <w:tcPr>
+            <w:tcW w:w="4508" w:type="dxa"/>
+          </w:tcPr>
+          <w:p>
+            <w:pPr>
+              <w:rPr>
+                <w:lang w:val="en-US" w:eastAsia="en-US"/>
+              </w:rPr>
+            </w:pPr>
+            <w:r>
+              <w:rPr>
+                <w:lang w:val="en-US" w:eastAsia="en-US"/>
+              </w:rPr>
+              <w:t xml:space="preserve">The goal of this project is twofold, to create a therapy application where the user performs an adequate amount of movement while experiencing more motivation to do so. Knowing what game elements users respond well to will be important in creating an experience that users enjoy more than </w:t>
+            </w:r>
+            <w:proofErr w:type="spellStart"/>
+            <w:proofErr w:type="gramStart"/>
+            <w:r>
+              <w:rPr>
+                <w:lang w:val="en-US" w:eastAsia="en-US"/>
+              </w:rPr>
+              <w:t>non game</w:t>
+            </w:r>
+            <w:proofErr w:type="spellEnd"/>
+            <w:proofErr w:type="gramEnd"/>
+            <w:r>
+              <w:rPr>
+                <w:lang w:val="en-US" w:eastAsia="en-US"/>
+              </w:rPr>
+              <w:t xml:space="preserve"> therapies. </w:t>
+            </w:r>
+          </w:p>
+        </w:tc>
+      </w:tr>
+      <w:tr>
+        <w:tc>
+          <w:tcPr>
+            <w:tcW w:w="4508" w:type="dxa"/>
+          </w:tcPr>
+          <w:p>
+            <w:pPr>
+              <w:rPr>
+                <w:lang w:val="en-US" w:eastAsia="en-US"/>
+              </w:rPr>
+            </w:pPr>
+            <w:r>
+              <w:rPr>
+                <w:lang w:val="en-US" w:eastAsia="en-US"/>
+              </w:rPr>
+              <w:t>Digital application to enhance upper limb movement</w:t>
+            </w:r>
+          </w:p>
+        </w:tc>
+        <w:tc>
+          <w:tcPr>
+            <w:tcW w:w="4508" w:type="dxa"/>
+          </w:tcPr>
+          <w:p>
+            <w:pPr>
+              <w:rPr>
+                <w:lang w:val="en-US" w:eastAsia="en-US"/>
+              </w:rPr>
+            </w:pPr>
+            <w:r>
+              <w:rPr>
+                <w:lang w:val="en-US" w:eastAsia="en-US"/>
+              </w:rPr>
+              <w:t xml:space="preserve">Linked to the previous theme it is important to know what movements are beneficial to inform </w:t>
+            </w:r>
+            <w:r>
+              <w:rPr>
+                <w:lang w:val="en-US" w:eastAsia="en-US"/>
+              </w:rPr>
+              <w:lastRenderedPageBreak/>
+              <w:t>the design of the game and what it asks the user to do.</w:t>
+            </w:r>
+          </w:p>
+        </w:tc>
+      </w:tr>
+      <w:tr>
+        <w:tc>
+          <w:tcPr>
+            <w:tcW w:w="4508" w:type="dxa"/>
+          </w:tcPr>
+          <w:p>
+            <w:pPr>
+              <w:rPr>
+                <w:lang w:val="en-US" w:eastAsia="en-US"/>
+              </w:rPr>
+            </w:pPr>
+            <w:r>
+              <w:rPr>
+                <w:lang w:val="en-US" w:eastAsia="en-US"/>
+              </w:rPr>
+              <w:lastRenderedPageBreak/>
+              <w:t>Haptics for rehabilitation game</w:t>
+            </w:r>
+          </w:p>
+        </w:tc>
+        <w:tc>
+          <w:tcPr>
+            <w:tcW w:w="4508" w:type="dxa"/>
+          </w:tcPr>
+          <w:p>
+            <w:pPr>
+              <w:rPr>
+                <w:lang w:val="en-US" w:eastAsia="en-US"/>
+              </w:rPr>
+            </w:pPr>
+            <w:r>
+              <w:rPr>
+                <w:lang w:val="en-US" w:eastAsia="en-US"/>
+              </w:rPr>
+              <w:t>Haptics is an implicit form of feedback correlated with effective rehabilitation and user experience.</w:t>
+            </w:r>
+          </w:p>
+        </w:tc>
+      </w:tr>
+      <w:tr>
+        <w:tc>
+          <w:tcPr>
+            <w:tcW w:w="4508" w:type="dxa"/>
+          </w:tcPr>
+          <w:p>
+            <w:pPr>
+              <w:rPr>
+                <w:lang w:val="en-US" w:eastAsia="en-US"/>
+              </w:rPr>
+            </w:pPr>
+            <w:r>
+              <w:rPr>
+                <w:lang w:val="en-US" w:eastAsia="en-US"/>
+              </w:rPr>
+              <w:t>Multiplayer games for stroke rehabilitation</w:t>
+            </w:r>
+          </w:p>
+        </w:tc>
+        <w:tc>
+          <w:tcPr>
+            <w:tcW w:w="4508" w:type="dxa"/>
+          </w:tcPr>
+          <w:p>
+            <w:pPr>
+              <w:rPr>
+                <w:lang w:val="en-US" w:eastAsia="en-US"/>
+              </w:rPr>
+            </w:pPr>
+            <w:r>
+              <w:rPr>
+                <w:lang w:val="en-US" w:eastAsia="en-US"/>
+              </w:rPr>
+              <w:t>A relatively new and exciting topic for exploration which may provide large boosts to motivation.</w:t>
+            </w:r>
+          </w:p>
+        </w:tc>
+      </w:tr>
+    </w:tbl>
     <w:p>
       <w:pPr>
         <w:rPr>
@@ -12675,6 +12545,22 @@
     </w:p>
     <w:p>
       <w:pPr>
+        <w:pStyle w:val="Heading1"/>
+      </w:pPr>
+      <w:bookmarkStart w:id="16" w:name="_Toc182906122"/>
+      <w:r>
+        <w:t xml:space="preserve">Review </w:t>
+      </w:r>
+      <w:r>
+        <w:t>of</w:t>
+      </w:r>
+      <w:r>
+        <w:t xml:space="preserve"> Literature</w:t>
+      </w:r>
+      <w:bookmarkEnd w:id="16"/>
+    </w:p>
+    <w:p>
+      <w:pPr>
         <w:rPr>
           <w:lang w:val="en-US" w:eastAsia="en-US"/>
         </w:rPr>
@@ -12682,6 +12568,25 @@
     </w:p>
     <w:p>
       <w:pPr>
+        <w:pStyle w:val="Heading2"/>
+      </w:pPr>
+      <w:bookmarkStart w:id="17" w:name="_Toc182906123"/>
+      <w:r>
+        <w:t>Gamified Rehabilitation</w:t>
+      </w:r>
+      <w:r>
+        <w:t xml:space="preserve"> </w:t>
+      </w:r>
+      <w:r>
+        <w:t>for</w:t>
+      </w:r>
+      <w:r>
+        <w:t xml:space="preserve"> Stroke</w:t>
+      </w:r>
+      <w:bookmarkEnd w:id="17"/>
+    </w:p>
+    <w:p>
+      <w:pPr>
         <w:rPr>
           <w:lang w:val="en-US" w:eastAsia="en-US"/>
         </w:rPr>
@@ -12690,447 +12595,269 @@
         <w:rPr>
           <w:lang w:val="en-US" w:eastAsia="en-US"/>
         </w:rPr>
-        <w:t xml:space="preserve">Several themes consistently emerge across the </w:t>
+        <w:t xml:space="preserve">Gamification is the application of elements typically found in commercial games. It is a technique which, when applied, </w:t>
       </w:r>
       <w:r>
         <w:rPr>
           <w:lang w:val="en-US" w:eastAsia="en-US"/>
         </w:rPr>
-        <w:t xml:space="preserve">screened </w:t>
+        <w:t>results in</w:t>
       </w:r>
       <w:r>
         <w:rPr>
           <w:lang w:val="en-US" w:eastAsia="en-US"/>
         </w:rPr>
-        <w:t>literature</w:t>
-      </w:r>
-      <w:r>
+        <w:t xml:space="preserve"> greater levels of user motivation when completing a task. </w:t>
+      </w:r>
+    </w:p>
+    <w:p>
+      <w:pPr>
         <w:rPr>
           <w:lang w:val="en-US" w:eastAsia="en-US"/>
         </w:rPr>
+      </w:pPr>
+      <w:r>
+        <w:rPr>
+          <w:lang w:val="en-US" w:eastAsia="en-US"/>
+        </w:rPr>
+        <w:t xml:space="preserve">After reviewing relevant literature in the field of post stroke therapy gamification, </w:t>
+      </w:r>
+      <w:r>
+        <w:rPr>
+          <w:lang w:val="en-US" w:eastAsia="en-US"/>
+        </w:rPr>
+        <w:t>(</w:t>
+      </w:r>
+      <w:r>
+        <w:rPr>
+          <w:lang w:val="en-US" w:eastAsia="en-US"/>
+        </w:rPr>
+        <w:t>Tamayo-Serrano</w:t>
+      </w:r>
+      <w:r>
+        <w:rPr>
+          <w:lang w:val="en-US" w:eastAsia="en-US"/>
+        </w:rPr>
+        <w:t xml:space="preserve"> et al, 2018) </w:t>
+      </w:r>
+      <w:r>
+        <w:rPr>
+          <w:lang w:val="en-US" w:eastAsia="en-US"/>
+        </w:rPr>
+        <w:t>identified</w:t>
+      </w:r>
+      <w:r>
+        <w:rPr>
+          <w:lang w:val="en-US" w:eastAsia="en-US"/>
+        </w:rPr>
+        <w:t xml:space="preserve"> a set of features commonly used in </w:t>
+      </w:r>
+      <w:r>
+        <w:rPr>
+          <w:lang w:val="en-US" w:eastAsia="en-US"/>
+        </w:rPr>
+        <w:t xml:space="preserve">gamified rehabilitation applications. </w:t>
+      </w:r>
+      <w:r>
+        <w:rPr>
+          <w:lang w:val="en-US" w:eastAsia="en-US"/>
+        </w:rPr>
+        <w:t xml:space="preserve">Some features which seem highly relevant to this project </w:t>
+      </w:r>
+      <w:r>
+        <w:rPr>
+          <w:lang w:val="en-US" w:eastAsia="en-US"/>
+        </w:rPr>
+        <w:t>include</w:t>
+      </w:r>
+      <w:r>
+        <w:rPr>
+          <w:lang w:val="en-US" w:eastAsia="en-US"/>
+        </w:rPr>
+        <w:t xml:space="preserve"> meaningful play</w:t>
+      </w:r>
+      <w:r>
+        <w:rPr>
+          <w:lang w:val="en-US" w:eastAsia="en-US"/>
+        </w:rPr>
+        <w:t xml:space="preserve"> and</w:t>
+      </w:r>
+      <w:r>
+        <w:rPr>
+          <w:lang w:val="en-US" w:eastAsia="en-US"/>
+        </w:rPr>
+        <w:t xml:space="preserve"> feedback, social interaction, simple interaction devices and motivational rewards.</w:t>
+      </w:r>
+    </w:p>
+    <w:p>
+      <w:pPr>
+        <w:rPr>
+          <w:lang w:val="en-US" w:eastAsia="en-US"/>
+        </w:rPr>
+      </w:pPr>
+    </w:p>
+    <w:p>
+      <w:pPr>
+        <w:rPr>
+          <w:lang w:val="en-US" w:eastAsia="en-US"/>
+        </w:rPr>
+      </w:pPr>
+      <w:r>
+        <w:rPr>
+          <w:lang w:val="en-US" w:eastAsia="en-US"/>
+        </w:rPr>
+        <w:t>Include xi paper here</w:t>
+      </w:r>
+    </w:p>
+    <w:p>
+      <w:pPr>
+        <w:rPr>
+          <w:lang w:val="en-US" w:eastAsia="en-US"/>
+        </w:rPr>
+      </w:pPr>
+    </w:p>
+    <w:p>
+      <w:pPr>
+        <w:pStyle w:val="Heading3"/>
+        <w:rPr>
+          <w:lang w:val="en-US" w:eastAsia="en-US"/>
+        </w:rPr>
+      </w:pPr>
+      <w:bookmarkStart w:id="18" w:name="_Toc182906124"/>
+      <w:r>
+        <w:rPr>
+          <w:lang w:val="en-US" w:eastAsia="en-US"/>
+        </w:rPr>
+        <w:t>Meaningful Play</w:t>
+      </w:r>
+      <w:r>
+        <w:rPr>
+          <w:lang w:val="en-US" w:eastAsia="en-US"/>
+        </w:rPr>
+        <w:t xml:space="preserve"> and feedback</w:t>
+      </w:r>
+      <w:bookmarkEnd w:id="18"/>
+    </w:p>
+    <w:p>
+      <w:pPr>
+        <w:rPr>
+          <w:lang w:val="en-US" w:eastAsia="en-US"/>
+        </w:rPr>
+      </w:pPr>
+    </w:p>
+    <w:p>
+      <w:pPr>
+        <w:rPr>
+          <w:lang w:val="en-US" w:eastAsia="en-US"/>
+        </w:rPr>
+      </w:pPr>
+      <w:r>
+        <w:rPr>
+          <w:lang w:val="en-US" w:eastAsia="en-US"/>
+        </w:rPr>
+        <w:t>Meaningful play is described as the ability for the player to perceive the immediate effects of his/her actions which must have an impact in the game at some point in the future. (</w:t>
+      </w:r>
+      <w:r>
+        <w:rPr>
+          <w:lang w:val="en-US" w:eastAsia="en-US"/>
+        </w:rPr>
+        <w:t>Tamayo-Serrano</w:t>
+      </w:r>
+      <w:r>
+        <w:rPr>
+          <w:lang w:val="en-US" w:eastAsia="en-US"/>
+        </w:rPr>
+        <w:t xml:space="preserve"> et l, 2018</w:t>
+      </w:r>
+      <w:r>
+        <w:rPr>
+          <w:lang w:val="en-US" w:eastAsia="en-US"/>
+        </w:rPr>
+        <w:t>)</w:t>
+      </w:r>
+      <w:r>
+        <w:rPr>
+          <w:lang w:val="en-US" w:eastAsia="en-US"/>
+        </w:rPr>
         <w:t>.</w:t>
       </w:r>
       <w:r>
         <w:rPr>
           <w:lang w:val="en-US" w:eastAsia="en-US"/>
         </w:rPr>
-        <w:t xml:space="preserve"> </w:t>
-      </w:r>
-      <w:r>
+        <w:t xml:space="preserve"> The authors go on to state that the decisions made by the player will shape the outcomes of the game.</w:t>
+      </w:r>
+    </w:p>
+    <w:p>
+      <w:pPr>
         <w:rPr>
           <w:lang w:val="en-US" w:eastAsia="en-US"/>
         </w:rPr>
-        <w:t>P</w:t>
-      </w:r>
-      <w:r>
+      </w:pPr>
+    </w:p>
+    <w:p>
+      <w:pPr>
         <w:rPr>
           <w:lang w:val="en-US" w:eastAsia="en-US"/>
         </w:rPr>
-        <w:t>articularly in relation to gamification techniques and methods</w:t>
-      </w:r>
+      </w:pPr>
       <w:r>
         <w:rPr>
           <w:lang w:val="en-US" w:eastAsia="en-US"/>
         </w:rPr>
-        <w:t xml:space="preserve">. </w:t>
+        <w:t>Under the line of thinking of (</w:t>
       </w:r>
       <w:r>
         <w:rPr>
           <w:lang w:val="en-US" w:eastAsia="en-US"/>
         </w:rPr>
-        <w:t>This study will leverage insights from previous research to identify the most effective strategies for integrating gamification into therapy.</w:t>
-      </w:r>
-    </w:p>
-    <w:p>
-      <w:pPr>
+        <w:t>Tamayo-Serrano</w:t>
+      </w:r>
+      <w:r>
         <w:rPr>
           <w:lang w:val="en-US" w:eastAsia="en-US"/>
         </w:rPr>
-      </w:pPr>
+        <w:t xml:space="preserve"> et al, 2018</w:t>
+      </w:r>
       <w:r>
         <w:rPr>
           <w:lang w:val="en-US" w:eastAsia="en-US"/>
         </w:rPr>
-        <w:t>The primary aim of this study is to develop therapy software that not only motivates users but also encourages them to perform the correct movements in sufficient quantities. Understanding the elements that most effectively influence motivation and adherence to rehabilitation protocols is crucial for the suc</w:t>
-      </w:r>
-      <w:r>
+        <w:t>) feedback is part of meaningful play and is the extra stimulus given to the player to inform them about the result of their actions.</w:t>
+      </w:r>
+    </w:p>
+    <w:p>
+      <w:pPr>
         <w:rPr>
           <w:lang w:val="en-US" w:eastAsia="en-US"/>
         </w:rPr>
-        <w:t>c</w:t>
-      </w:r>
-      <w:r>
+      </w:pPr>
+    </w:p>
+    <w:p>
+      <w:pPr>
         <w:rPr>
           <w:lang w:val="en-US" w:eastAsia="en-US"/>
         </w:rPr>
-        <w:t>ess of this approach.</w:t>
-      </w:r>
-    </w:p>
-    <w:p>
-      <w:pPr>
+      </w:pPr>
+      <w:r>
         <w:rPr>
           <w:lang w:val="en-US" w:eastAsia="en-US"/>
         </w:rPr>
-      </w:pPr>
+        <w:t xml:space="preserve">This feedback can be used to guide the player into taking the correct </w:t>
+      </w:r>
+      <w:proofErr w:type="gramStart"/>
       <w:r>
         <w:rPr>
           <w:lang w:val="en-US" w:eastAsia="en-US"/>
         </w:rPr>
-        <w:lastRenderedPageBreak/>
-        <w:t xml:space="preserve">Furthermore, a key objective of this project is to stimulate the correct movements in patients. Consequently, any literature that explores the targeted movements and the therapeutic areas affected is vital for informing the design of the </w:t>
-      </w:r>
+        <w:t>action, and</w:t>
+      </w:r>
+      <w:proofErr w:type="gramEnd"/>
       <w:r>
         <w:rPr>
           <w:lang w:val="en-US" w:eastAsia="en-US"/>
         </w:rPr>
-        <w:t>therapy</w:t>
-      </w:r>
-      <w:r>
-        <w:rPr>
-          <w:lang w:val="en-US" w:eastAsia="en-US"/>
-        </w:rPr>
-        <w:t xml:space="preserve"> game. While many studies focus on the clinical outcomes of gamified rehabilitation, this project is more concerned with the design and implementation</w:t>
-      </w:r>
-      <w:r>
-        <w:rPr>
-          <w:lang w:val="en-US" w:eastAsia="en-US"/>
-        </w:rPr>
-        <w:t xml:space="preserve"> </w:t>
-      </w:r>
-      <w:r>
-        <w:rPr>
-          <w:lang w:val="en-US" w:eastAsia="en-US"/>
-        </w:rPr>
-        <w:t>of the therapy software. However, being aware of the clinical efficacy of these interventions, as well as the features that contribute to their success, is essential.</w:t>
-      </w:r>
-    </w:p>
-    <w:p>
-      <w:pPr>
-        <w:rPr>
-          <w:lang w:val="en-US" w:eastAsia="en-US"/>
-        </w:rPr>
-      </w:pPr>
-      <w:r>
-        <w:rPr>
-          <w:lang w:val="en-US" w:eastAsia="en-US"/>
-        </w:rPr>
-        <w:t>T</w:t>
-      </w:r>
-      <w:r>
-        <w:rPr>
-          <w:lang w:val="en-US" w:eastAsia="en-US"/>
-        </w:rPr>
-        <w:t>he use of social interaction and/or multiplayer elements</w:t>
-      </w:r>
-      <w:r>
-        <w:rPr>
-          <w:lang w:val="en-US" w:eastAsia="en-US"/>
-        </w:rPr>
-        <w:t xml:space="preserve"> is currently a topic of exploration which hasn’t seen much use. However, where it has been used boosts to patient motivation have been reported.</w:t>
-      </w:r>
-    </w:p>
-    <w:p>
-      <w:pPr>
-        <w:rPr>
-          <w:lang w:val="en-US" w:eastAsia="en-US"/>
-        </w:rPr>
-      </w:pPr>
-      <w:r>
-        <w:rPr>
-          <w:lang w:val="en-US" w:eastAsia="en-US"/>
-        </w:rPr>
-        <w:t>Lastly, defining the scope of the therapy software is a critical factor in ensuring the feasibility and success of the project. Thus, understanding the scope of similar therapeutic games and software will provide valuable insights into the practical limitations and opportunities for this project.</w:t>
-      </w:r>
-    </w:p>
-    <w:p>
-      <w:pPr>
-        <w:pStyle w:val="Heading1"/>
-      </w:pPr>
-      <w:bookmarkStart w:id="21" w:name="_Toc182906122"/>
-      <w:r>
-        <w:t xml:space="preserve">Review </w:t>
-      </w:r>
-      <w:r>
-        <w:t>of</w:t>
-      </w:r>
-      <w:r>
-        <w:t xml:space="preserve"> Literature</w:t>
-      </w:r>
-      <w:bookmarkEnd w:id="21"/>
-    </w:p>
-    <w:p>
-      <w:pPr>
-        <w:rPr>
-          <w:lang w:val="en-US" w:eastAsia="en-US"/>
-        </w:rPr>
-      </w:pPr>
-    </w:p>
-    <w:p>
-      <w:pPr>
-        <w:pStyle w:val="Heading2"/>
-      </w:pPr>
-      <w:bookmarkStart w:id="22" w:name="_Toc182906123"/>
-      <w:r>
-        <w:t>Gamified Rehabilitation</w:t>
-      </w:r>
-      <w:r>
-        <w:t xml:space="preserve"> </w:t>
-      </w:r>
-      <w:r>
-        <w:t>for</w:t>
-      </w:r>
-      <w:r>
-        <w:t xml:space="preserve"> Stroke</w:t>
-      </w:r>
-      <w:bookmarkEnd w:id="22"/>
-    </w:p>
-    <w:p>
-      <w:pPr>
-        <w:rPr>
-          <w:lang w:val="en-US" w:eastAsia="en-US"/>
-        </w:rPr>
-      </w:pPr>
-      <w:r>
-        <w:rPr>
-          <w:lang w:val="en-US" w:eastAsia="en-US"/>
-        </w:rPr>
-        <w:t xml:space="preserve">Gamification is the application of elements typically found in commercial games. It is a technique which, when applied, results greater levels of user motivation when completing a task. </w:t>
-      </w:r>
-    </w:p>
-    <w:p>
-      <w:pPr>
-        <w:rPr>
-          <w:lang w:val="en-US" w:eastAsia="en-US"/>
-        </w:rPr>
-      </w:pPr>
-      <w:r>
-        <w:rPr>
-          <w:lang w:val="en-US" w:eastAsia="en-US"/>
-        </w:rPr>
-        <w:t xml:space="preserve">After reviewing relevant literature in the field of post stroke therapy gamification, </w:t>
-      </w:r>
-      <w:r>
-        <w:rPr>
-          <w:lang w:val="en-US" w:eastAsia="en-US"/>
-        </w:rPr>
-        <w:t>(</w:t>
-      </w:r>
-      <w:r>
-        <w:rPr>
-          <w:lang w:val="en-US" w:eastAsia="en-US"/>
-        </w:rPr>
-        <w:t>Tamayo-Serrano</w:t>
-      </w:r>
-      <w:r>
-        <w:rPr>
-          <w:lang w:val="en-US" w:eastAsia="en-US"/>
-        </w:rPr>
-        <w:t xml:space="preserve"> et al, 2018) </w:t>
-      </w:r>
-      <w:r>
-        <w:rPr>
-          <w:lang w:val="en-US" w:eastAsia="en-US"/>
-        </w:rPr>
-        <w:t>identified</w:t>
-      </w:r>
-      <w:r>
-        <w:rPr>
-          <w:lang w:val="en-US" w:eastAsia="en-US"/>
-        </w:rPr>
-        <w:t xml:space="preserve"> a set of features commonly used in </w:t>
-      </w:r>
-      <w:r>
-        <w:rPr>
-          <w:lang w:val="en-US" w:eastAsia="en-US"/>
-        </w:rPr>
-        <w:t xml:space="preserve">gamified rehabilitation applications. </w:t>
-      </w:r>
-      <w:r>
-        <w:rPr>
-          <w:lang w:val="en-US" w:eastAsia="en-US"/>
-        </w:rPr>
-        <w:t>Some features which seem highly relevant to this project include:</w:t>
-      </w:r>
-      <w:r>
-        <w:rPr>
-          <w:lang w:val="en-US" w:eastAsia="en-US"/>
-        </w:rPr>
-        <w:t xml:space="preserve"> meaningful play</w:t>
-      </w:r>
-      <w:r>
-        <w:rPr>
-          <w:lang w:val="en-US" w:eastAsia="en-US"/>
-        </w:rPr>
-        <w:t xml:space="preserve"> and</w:t>
-      </w:r>
-      <w:r>
-        <w:rPr>
-          <w:lang w:val="en-US" w:eastAsia="en-US"/>
-        </w:rPr>
-        <w:t xml:space="preserve"> feedback, social interaction, simple interaction devices and motivational rewards.</w:t>
-      </w:r>
-    </w:p>
-    <w:p>
-      <w:pPr>
-        <w:rPr>
-          <w:lang w:val="en-US" w:eastAsia="en-US"/>
-        </w:rPr>
-      </w:pPr>
-    </w:p>
-    <w:p>
-      <w:pPr>
-        <w:rPr>
-          <w:lang w:val="en-US" w:eastAsia="en-US"/>
-        </w:rPr>
-      </w:pPr>
-      <w:r>
-        <w:rPr>
-          <w:lang w:val="en-US" w:eastAsia="en-US"/>
-        </w:rPr>
-        <w:t>State that this paper states many gamification techniques and the ones below are specific to this topic</w:t>
-      </w:r>
-      <w:r>
-        <w:rPr>
-          <w:lang w:val="en-US" w:eastAsia="en-US"/>
-        </w:rPr>
-        <w:t>. Include xi paper here</w:t>
-      </w:r>
-    </w:p>
-    <w:p>
-      <w:pPr>
-        <w:rPr>
-          <w:lang w:val="en-US" w:eastAsia="en-US"/>
-        </w:rPr>
-      </w:pPr>
-    </w:p>
-    <w:p>
-      <w:pPr>
-        <w:pStyle w:val="Heading3"/>
-        <w:rPr>
-          <w:lang w:val="en-US" w:eastAsia="en-US"/>
-        </w:rPr>
-      </w:pPr>
-      <w:bookmarkStart w:id="23" w:name="_Toc182906124"/>
-      <w:r>
-        <w:rPr>
-          <w:lang w:val="en-US" w:eastAsia="en-US"/>
-        </w:rPr>
-        <w:t>Meaningful Play</w:t>
-      </w:r>
-      <w:r>
-        <w:rPr>
-          <w:lang w:val="en-US" w:eastAsia="en-US"/>
-        </w:rPr>
-        <w:t xml:space="preserve"> and feedback</w:t>
-      </w:r>
-      <w:bookmarkEnd w:id="23"/>
-    </w:p>
-    <w:p>
-      <w:pPr>
-        <w:rPr>
-          <w:lang w:val="en-US" w:eastAsia="en-US"/>
-        </w:rPr>
-      </w:pPr>
-    </w:p>
-    <w:p>
-      <w:pPr>
-        <w:rPr>
-          <w:lang w:val="en-US" w:eastAsia="en-US"/>
-        </w:rPr>
-      </w:pPr>
-      <w:r>
-        <w:rPr>
-          <w:lang w:val="en-US" w:eastAsia="en-US"/>
-        </w:rPr>
-        <w:t>Meaningful play is described as the ability for the player to perceive the immediate effects of his/her actions which must have an impact in the game at some point in the future. (</w:t>
-      </w:r>
-      <w:r>
-        <w:rPr>
-          <w:lang w:val="en-US" w:eastAsia="en-US"/>
-        </w:rPr>
-        <w:t>Tamayo-Serrano</w:t>
-      </w:r>
-      <w:r>
-        <w:rPr>
-          <w:lang w:val="en-US" w:eastAsia="en-US"/>
-        </w:rPr>
-        <w:t xml:space="preserve"> et l, 2018</w:t>
-      </w:r>
-      <w:r>
-        <w:rPr>
-          <w:lang w:val="en-US" w:eastAsia="en-US"/>
-        </w:rPr>
-        <w:t>)</w:t>
-      </w:r>
-      <w:r>
-        <w:rPr>
-          <w:lang w:val="en-US" w:eastAsia="en-US"/>
-        </w:rPr>
-        <w:t>.</w:t>
-      </w:r>
-      <w:r>
-        <w:rPr>
-          <w:lang w:val="en-US" w:eastAsia="en-US"/>
-        </w:rPr>
-        <w:t xml:space="preserve"> The authors go on to state that the decisions made by the player will shape the outcomes of the game.</w:t>
-      </w:r>
-    </w:p>
-    <w:p>
-      <w:pPr>
-        <w:rPr>
-          <w:lang w:val="en-US" w:eastAsia="en-US"/>
-        </w:rPr>
-      </w:pPr>
-    </w:p>
-    <w:p>
-      <w:pPr>
-        <w:rPr>
-          <w:lang w:val="en-US" w:eastAsia="en-US"/>
-        </w:rPr>
-      </w:pPr>
-      <w:r>
-        <w:rPr>
-          <w:lang w:val="en-US" w:eastAsia="en-US"/>
-        </w:rPr>
-        <w:t>Under the line of thinking of (</w:t>
-      </w:r>
-      <w:r>
-        <w:rPr>
-          <w:lang w:val="en-US" w:eastAsia="en-US"/>
-        </w:rPr>
-        <w:t>Tamayo-Serrano</w:t>
-      </w:r>
-      <w:r>
-        <w:rPr>
-          <w:lang w:val="en-US" w:eastAsia="en-US"/>
-        </w:rPr>
-        <w:t xml:space="preserve"> et al, 2018</w:t>
-      </w:r>
-      <w:r>
-        <w:rPr>
-          <w:lang w:val="en-US" w:eastAsia="en-US"/>
-        </w:rPr>
-        <w:t>) feedback is part of meaningful play and is the extra stimulus given to the player to inform them about the result of their actions.</w:t>
-      </w:r>
-    </w:p>
-    <w:p>
-      <w:pPr>
-        <w:rPr>
-          <w:lang w:val="en-US" w:eastAsia="en-US"/>
-        </w:rPr>
-      </w:pPr>
-    </w:p>
-    <w:p>
-      <w:pPr>
-        <w:rPr>
-          <w:lang w:val="en-US" w:eastAsia="en-US"/>
-        </w:rPr>
-      </w:pPr>
-      <w:r>
-        <w:rPr>
-          <w:lang w:val="en-US" w:eastAsia="en-US"/>
-        </w:rPr>
-        <w:t xml:space="preserve">This feedback can be used to guide the player into taking the correct action, and discourage them from taking incorrect actions. </w:t>
+        <w:t xml:space="preserve"> discourage them from taking incorrect actions. </w:t>
       </w:r>
       <w:r>
         <w:rPr>
@@ -13200,33 +12927,257 @@
         <w:rPr>
           <w:lang w:val="en-US" w:eastAsia="en-US"/>
         </w:rPr>
-        <w:t xml:space="preserve"> established a list of neurorehabilitation principles, implicit </w:t>
+        <w:t xml:space="preserve"> established a list of neurorehabilitation principles, implicit feedback, that being feedback on the </w:t>
       </w:r>
       <w:r>
         <w:rPr>
           <w:lang w:val="en-US" w:eastAsia="en-US"/>
         </w:rPr>
+        <w:t>user’s</w:t>
+      </w:r>
+      <w:r>
+        <w:rPr>
+          <w:lang w:val="en-US" w:eastAsia="en-US"/>
+        </w:rPr>
+        <w:t xml:space="preserve"> performance in real time, was one of the identified principles in this list. </w:t>
+      </w:r>
+    </w:p>
+    <w:p>
+      <w:pPr>
+        <w:rPr>
+          <w:lang w:val="en-US" w:eastAsia="en-US"/>
+        </w:rPr>
+      </w:pPr>
+    </w:p>
+    <w:p>
+      <w:pPr>
+        <w:pStyle w:val="Heading3"/>
+        <w:rPr>
+          <w:lang w:val="en-US" w:eastAsia="en-US"/>
+        </w:rPr>
+      </w:pPr>
+      <w:bookmarkStart w:id="19" w:name="_Toc182906125"/>
+      <w:r>
+        <w:rPr>
+          <w:lang w:val="en-US" w:eastAsia="en-US"/>
+        </w:rPr>
         <w:lastRenderedPageBreak/>
-        <w:t xml:space="preserve">feedback, that being feedback on the </w:t>
-      </w:r>
+        <w:t>Social Interaction</w:t>
+      </w:r>
+      <w:bookmarkEnd w:id="19"/>
+    </w:p>
+    <w:p>
+      <w:pPr>
+        <w:rPr>
+          <w:lang w:eastAsia="en-US"/>
+        </w:rPr>
+      </w:pPr>
       <w:r>
         <w:rPr>
           <w:lang w:val="en-US" w:eastAsia="en-US"/>
         </w:rPr>
-        <w:t>user’s</w:t>
+        <w:t>(</w:t>
       </w:r>
       <w:r>
         <w:rPr>
           <w:lang w:val="en-US" w:eastAsia="en-US"/>
         </w:rPr>
-        <w:t xml:space="preserve"> performance in real time, was one of the identified principles in this list. </w:t>
-      </w:r>
-    </w:p>
-    <w:p>
-      <w:pPr>
+        <w:t>Tamayo-Serrano</w:t>
+      </w:r>
+      <w:r>
         <w:rPr>
           <w:lang w:val="en-US" w:eastAsia="en-US"/>
         </w:rPr>
+        <w:t xml:space="preserve"> et al, 2018</w:t>
+      </w:r>
+      <w:r>
+        <w:rPr>
+          <w:lang w:val="en-US" w:eastAsia="en-US"/>
+        </w:rPr>
+        <w:t xml:space="preserve">) consider social interaction to be “the </w:t>
+      </w:r>
+      <w:r>
+        <w:rPr>
+          <w:lang w:eastAsia="en-US"/>
+        </w:rPr>
+        <w:t>important motivational aspect to be implemented in a rehabilitation system</w:t>
+      </w:r>
+      <w:r>
+        <w:rPr>
+          <w:lang w:eastAsia="en-US"/>
+        </w:rPr>
+        <w:t>”. Social interaction has been widely used in the video game entertainment industry and has seen massive success. The ability for players to cooperate or compete among themselves, competition in particular, are driving forces for motivation.</w:t>
+      </w:r>
+      <w:r>
+        <w:rPr>
+          <w:lang w:eastAsia="en-US"/>
+        </w:rPr>
+        <w:t xml:space="preserve"> </w:t>
+      </w:r>
+      <w:r>
+        <w:rPr>
+          <w:lang w:eastAsia="en-US"/>
+        </w:rPr>
+        <w:t>Additionally,</w:t>
+      </w:r>
+      <w:r>
+        <w:rPr>
+          <w:lang w:eastAsia="en-US"/>
+        </w:rPr>
+        <w:t xml:space="preserve"> the ability to communicate for example share high scores or information is also classified as social interaction.</w:t>
+      </w:r>
+    </w:p>
+    <w:p>
+      <w:pPr>
+        <w:rPr>
+          <w:lang w:eastAsia="en-US"/>
+        </w:rPr>
+      </w:pPr>
+    </w:p>
+    <w:p>
+      <w:pPr>
+        <w:rPr>
+          <w:lang w:val="en-US" w:eastAsia="en-US"/>
+        </w:rPr>
+      </w:pPr>
+      <w:r>
+        <w:rPr>
+          <w:lang w:eastAsia="en-US"/>
+        </w:rPr>
+        <w:t xml:space="preserve">Theoretically social interaction is a very useful form of motivation which can be used in rehabilitation, </w:t>
+      </w:r>
+      <w:r>
+        <w:rPr>
+          <w:lang w:val="en-US" w:eastAsia="en-US"/>
+        </w:rPr>
+        <w:t>(</w:t>
+      </w:r>
+      <w:r>
+        <w:rPr>
+          <w:lang w:val="en-US" w:eastAsia="en-US"/>
+        </w:rPr>
+        <w:t>Tamayo-Serrano</w:t>
+      </w:r>
+      <w:r>
+        <w:rPr>
+          <w:lang w:val="en-US" w:eastAsia="en-US"/>
+        </w:rPr>
+        <w:t xml:space="preserve"> et al, 2018</w:t>
+      </w:r>
+      <w:r>
+        <w:rPr>
+          <w:lang w:val="en-US" w:eastAsia="en-US"/>
+        </w:rPr>
+        <w:t>) expanded by also adding, nevertheless the use of social interaction in stroke rehabilitation is rarely used</w:t>
+      </w:r>
+      <w:r>
+        <w:rPr>
+          <w:lang w:val="en-US" w:eastAsia="en-US"/>
+        </w:rPr>
+        <w:t xml:space="preserve">. Of the </w:t>
+      </w:r>
+      <w:proofErr w:type="gramStart"/>
+      <w:r>
+        <w:rPr>
+          <w:lang w:val="en-US" w:eastAsia="en-US"/>
+        </w:rPr>
+        <w:t>study’s</w:t>
+      </w:r>
+      <w:proofErr w:type="gramEnd"/>
+      <w:r>
+        <w:rPr>
+          <w:lang w:val="en-US" w:eastAsia="en-US"/>
+        </w:rPr>
+        <w:t xml:space="preserve"> included in the review only 7% used social interaction to increase the effectiveness of the therapy.</w:t>
+      </w:r>
+    </w:p>
+    <w:p>
+      <w:pPr>
+        <w:rPr>
+          <w:lang w:val="en-US" w:eastAsia="en-US"/>
+        </w:rPr>
+      </w:pPr>
+    </w:p>
+    <w:p>
+      <w:pPr>
+        <w:rPr>
+          <w:lang w:eastAsia="en-US"/>
+        </w:rPr>
+      </w:pPr>
+      <w:r>
+        <w:rPr>
+          <w:lang w:val="en-US" w:eastAsia="en-US"/>
+        </w:rPr>
+        <w:t xml:space="preserve">Literatures which have used social interaction </w:t>
+      </w:r>
+      <w:proofErr w:type="gramStart"/>
+      <w:r>
+        <w:rPr>
+          <w:lang w:val="en-US" w:eastAsia="en-US"/>
+        </w:rPr>
+        <w:t>include:</w:t>
+      </w:r>
+      <w:proofErr w:type="gramEnd"/>
+      <w:r>
+        <w:rPr>
+          <w:lang w:val="en-US" w:eastAsia="en-US"/>
+        </w:rPr>
+        <w:t xml:space="preserve"> Towards Customizable Games for Stroke Rehabilitation and </w:t>
+      </w:r>
+      <w:r>
+        <w:rPr>
+          <w:lang w:eastAsia="en-US"/>
+        </w:rPr>
+        <w:t>an</w:t>
+      </w:r>
+      <w:r>
+        <w:rPr>
+          <w:lang w:eastAsia="en-US"/>
+        </w:rPr>
+        <w:t xml:space="preserve"> Integrated Low-Cost System for At-Home Rehabilitation</w:t>
+      </w:r>
+      <w:r>
+        <w:rPr>
+          <w:lang w:eastAsia="en-US"/>
+        </w:rPr>
+        <w:t xml:space="preserve"> both found via backwards snowballing from </w:t>
+      </w:r>
+      <w:r>
+        <w:rPr>
+          <w:lang w:eastAsia="en-US"/>
+        </w:rPr>
+        <w:t>Gamified In-Home Rehabilitation for Stroke Survivors: Analytical Review</w:t>
+      </w:r>
+      <w:r>
+        <w:rPr>
+          <w:lang w:eastAsia="en-US"/>
+        </w:rPr>
+        <w:t xml:space="preserve">. As well as </w:t>
+      </w:r>
+      <w:r>
+        <w:rPr>
+          <w:lang w:eastAsia="en-US"/>
+        </w:rPr>
+        <w:t>Development of a 3D, networked multi-user virtual reality environment for home therapy after stroke</w:t>
+      </w:r>
+      <w:r>
+        <w:rPr>
+          <w:lang w:eastAsia="en-US"/>
+        </w:rPr>
+        <w:t xml:space="preserve">, found via searches on google scholar. </w:t>
+      </w:r>
+      <w:r>
+        <w:rPr>
+          <w:lang w:eastAsia="en-US"/>
+        </w:rPr>
+        <w:t>These literatures will be reviewed under 4.5.5 Multiplayer Games for Stroke Rehabilitation</w:t>
+      </w:r>
+    </w:p>
+    <w:p>
+      <w:pPr>
+        <w:rPr>
+          <w:lang w:val="en-US" w:eastAsia="en-US"/>
+        </w:rPr>
       </w:pPr>
     </w:p>
     <w:p>
@@ -13236,216 +13187,14 @@
           <w:lang w:val="en-US" w:eastAsia="en-US"/>
         </w:rPr>
       </w:pPr>
-      <w:bookmarkStart w:id="24" w:name="_Toc182906125"/>
+      <w:bookmarkStart w:id="20" w:name="_Toc182906126"/>
       <w:r>
         <w:rPr>
           <w:lang w:val="en-US" w:eastAsia="en-US"/>
         </w:rPr>
-        <w:t>Social Interaction</w:t>
-      </w:r>
-      <w:bookmarkEnd w:id="24"/>
-    </w:p>
-    <w:p>
-      <w:pPr>
-        <w:rPr>
-          <w:lang w:eastAsia="en-US"/>
-        </w:rPr>
-      </w:pPr>
-      <w:r>
-        <w:rPr>
-          <w:lang w:val="en-US" w:eastAsia="en-US"/>
-        </w:rPr>
-        <w:t>(</w:t>
-      </w:r>
-      <w:r>
-        <w:rPr>
-          <w:lang w:val="en-US" w:eastAsia="en-US"/>
-        </w:rPr>
-        <w:t>Tamayo-Serrano</w:t>
-      </w:r>
-      <w:r>
-        <w:rPr>
-          <w:lang w:val="en-US" w:eastAsia="en-US"/>
-        </w:rPr>
-        <w:t xml:space="preserve"> et al, 2018</w:t>
-      </w:r>
-      <w:r>
-        <w:rPr>
-          <w:lang w:val="en-US" w:eastAsia="en-US"/>
-        </w:rPr>
-        <w:t xml:space="preserve">) consider social interaction to be “the </w:t>
-      </w:r>
-      <w:r>
-        <w:rPr>
-          <w:lang w:eastAsia="en-US"/>
-        </w:rPr>
-        <w:t>important motivational aspect to be implemented in a rehabilitation system</w:t>
-      </w:r>
-      <w:r>
-        <w:rPr>
-          <w:lang w:eastAsia="en-US"/>
-        </w:rPr>
-        <w:t>”. Social interaction has been widely used in the video game entertainment industry and has seen massive success. The ability for players to cooperate or compete among themselves, competition in particular, are driving forces for motivation.</w:t>
-      </w:r>
-      <w:r>
-        <w:rPr>
-          <w:lang w:eastAsia="en-US"/>
-        </w:rPr>
-        <w:t xml:space="preserve"> </w:t>
-      </w:r>
-      <w:r>
-        <w:rPr>
-          <w:lang w:eastAsia="en-US"/>
-        </w:rPr>
-        <w:t>Additionally,</w:t>
-      </w:r>
-      <w:r>
-        <w:rPr>
-          <w:lang w:eastAsia="en-US"/>
-        </w:rPr>
-        <w:t xml:space="preserve"> the ability to communicate for example share high scores or information is also classified as social interaction.</w:t>
-      </w:r>
-    </w:p>
-    <w:p>
-      <w:pPr>
-        <w:rPr>
-          <w:lang w:eastAsia="en-US"/>
-        </w:rPr>
-      </w:pPr>
-    </w:p>
-    <w:p>
-      <w:pPr>
-        <w:rPr>
-          <w:lang w:val="en-US" w:eastAsia="en-US"/>
-        </w:rPr>
-      </w:pPr>
-      <w:r>
-        <w:rPr>
-          <w:lang w:eastAsia="en-US"/>
-        </w:rPr>
-        <w:t xml:space="preserve">Theoretically social interaction is a very useful form of motivation which can be used in rehabilitation, </w:t>
-      </w:r>
-      <w:r>
-        <w:rPr>
-          <w:lang w:val="en-US" w:eastAsia="en-US"/>
-        </w:rPr>
-        <w:t>(</w:t>
-      </w:r>
-      <w:r>
-        <w:rPr>
-          <w:lang w:val="en-US" w:eastAsia="en-US"/>
-        </w:rPr>
-        <w:t>Tamayo-Serrano</w:t>
-      </w:r>
-      <w:r>
-        <w:rPr>
-          <w:lang w:val="en-US" w:eastAsia="en-US"/>
-        </w:rPr>
-        <w:t xml:space="preserve"> et al, 2018</w:t>
-      </w:r>
-      <w:r>
-        <w:rPr>
-          <w:lang w:val="en-US" w:eastAsia="en-US"/>
-        </w:rPr>
-        <w:t>) expanded by also adding, nevertheless the use of social interaction in stroke rehabilitation is rarely used</w:t>
-      </w:r>
-      <w:r>
-        <w:rPr>
-          <w:lang w:val="en-US" w:eastAsia="en-US"/>
-        </w:rPr>
-        <w:t>. Of the study’s included in the review only 7% used social interaction to increase the effectiveness of the therapy.</w:t>
-      </w:r>
-    </w:p>
-    <w:p>
-      <w:pPr>
-        <w:rPr>
-          <w:lang w:val="en-US" w:eastAsia="en-US"/>
-        </w:rPr>
-      </w:pPr>
-    </w:p>
-    <w:p>
-      <w:pPr>
-        <w:rPr>
-          <w:lang w:eastAsia="en-US"/>
-        </w:rPr>
-      </w:pPr>
-      <w:r>
-        <w:rPr>
-          <w:lang w:val="en-US" w:eastAsia="en-US"/>
-        </w:rPr>
-        <w:t xml:space="preserve">Literatures which have used social interaction include: Towards Customizable Games for Stroke Rehabilitation and </w:t>
-      </w:r>
-      <w:r>
-        <w:rPr>
-          <w:lang w:eastAsia="en-US"/>
-        </w:rPr>
-        <w:t>an</w:t>
-      </w:r>
-      <w:r>
-        <w:rPr>
-          <w:lang w:eastAsia="en-US"/>
-        </w:rPr>
-        <w:t xml:space="preserve"> Integrated Low-Cost System for At-Home Rehabilitation</w:t>
-      </w:r>
-      <w:r>
-        <w:rPr>
-          <w:lang w:eastAsia="en-US"/>
-        </w:rPr>
-        <w:t xml:space="preserve"> both found via backwards snowballing from </w:t>
-      </w:r>
-      <w:r>
-        <w:rPr>
-          <w:lang w:eastAsia="en-US"/>
-        </w:rPr>
-        <w:t>Gamified In-Home Rehabilitation for Stroke Survivors: Analytical Review</w:t>
-      </w:r>
-      <w:r>
-        <w:rPr>
-          <w:lang w:eastAsia="en-US"/>
-        </w:rPr>
-        <w:t xml:space="preserve">. As well as </w:t>
-      </w:r>
-      <w:r>
-        <w:rPr>
-          <w:lang w:eastAsia="en-US"/>
-        </w:rPr>
-        <w:t>Development of a 3D, networked multi-user virtual reality environment for home therapy after stroke</w:t>
-      </w:r>
-      <w:r>
-        <w:rPr>
-          <w:lang w:eastAsia="en-US"/>
-        </w:rPr>
-        <w:t xml:space="preserve">, found via searches on google scholar. </w:t>
-      </w:r>
-      <w:r>
-        <w:rPr>
-          <w:lang w:eastAsia="en-US"/>
-        </w:rPr>
-        <w:t>These literatures will be reviewed under 4.5.5 Multiplayer Games for Stroke Rehabilitation</w:t>
-      </w:r>
-    </w:p>
-    <w:p>
-      <w:pPr>
-        <w:rPr>
-          <w:lang w:val="en-US" w:eastAsia="en-US"/>
-        </w:rPr>
-      </w:pPr>
-    </w:p>
-    <w:p>
-      <w:pPr>
-        <w:pStyle w:val="Heading3"/>
-        <w:rPr>
-          <w:lang w:val="en-US" w:eastAsia="en-US"/>
-        </w:rPr>
-      </w:pPr>
-      <w:bookmarkStart w:id="25" w:name="_Toc182906126"/>
-      <w:r>
-        <w:rPr>
-          <w:lang w:val="en-US" w:eastAsia="en-US"/>
-        </w:rPr>
         <w:t>Simple interaction devices</w:t>
       </w:r>
-      <w:bookmarkEnd w:id="25"/>
+      <w:bookmarkEnd w:id="20"/>
     </w:p>
     <w:p>
       <w:pPr>
@@ -13679,7 +13428,35 @@
               <w:rPr>
                 <w:lang w:val="en-US" w:eastAsia="en-US"/>
               </w:rPr>
-              <w:t>Microsoft Kintect / other vision based camera input</w:t>
+              <w:t xml:space="preserve">Microsoft </w:t>
+            </w:r>
+            <w:proofErr w:type="spellStart"/>
+            <w:r>
+              <w:rPr>
+                <w:lang w:val="en-US" w:eastAsia="en-US"/>
+              </w:rPr>
+              <w:t>Kintect</w:t>
+            </w:r>
+            <w:proofErr w:type="spellEnd"/>
+            <w:r>
+              <w:rPr>
+                <w:lang w:val="en-US" w:eastAsia="en-US"/>
+              </w:rPr>
+              <w:t xml:space="preserve"> / other </w:t>
+            </w:r>
+            <w:proofErr w:type="gramStart"/>
+            <w:r>
+              <w:rPr>
+                <w:lang w:val="en-US" w:eastAsia="en-US"/>
+              </w:rPr>
+              <w:t>vision based</w:t>
+            </w:r>
+            <w:proofErr w:type="gramEnd"/>
+            <w:r>
+              <w:rPr>
+                <w:lang w:val="en-US" w:eastAsia="en-US"/>
+              </w:rPr>
+              <w:t xml:space="preserve"> camera input</w:t>
             </w:r>
           </w:p>
         </w:tc>
@@ -13899,7 +13676,21 @@
               <w:rPr>
                 <w:lang w:val="en-US" w:eastAsia="en-US"/>
               </w:rPr>
-              <w:t>Immersive Vr headset and Controllers</w:t>
+              <w:t xml:space="preserve">Immersive </w:t>
+            </w:r>
+            <w:proofErr w:type="spellStart"/>
+            <w:r>
+              <w:rPr>
+                <w:lang w:val="en-US" w:eastAsia="en-US"/>
+              </w:rPr>
+              <w:t>Vr</w:t>
+            </w:r>
+            <w:proofErr w:type="spellEnd"/>
+            <w:r>
+              <w:rPr>
+                <w:lang w:val="en-US" w:eastAsia="en-US"/>
+              </w:rPr>
+              <w:t xml:space="preserve"> headset and Controllers</w:t>
             </w:r>
           </w:p>
         </w:tc>
@@ -14059,8 +13850,21 @@
               <w:rPr>
                 <w:lang w:val="en-US" w:eastAsia="en-US"/>
               </w:rPr>
-              <w:lastRenderedPageBreak/>
-              <w:t xml:space="preserve">Haptic device (Novint Falcon, </w:t>
+              <w:t>Haptic device (</w:t>
+            </w:r>
+            <w:proofErr w:type="spellStart"/>
+            <w:r>
+              <w:rPr>
+                <w:lang w:val="en-US" w:eastAsia="en-US"/>
+              </w:rPr>
+              <w:t>Novint</w:t>
+            </w:r>
+            <w:proofErr w:type="spellEnd"/>
+            <w:r>
+              <w:rPr>
+                <w:lang w:val="en-US" w:eastAsia="en-US"/>
+              </w:rPr>
+              <w:t xml:space="preserve"> Falcon, </w:t>
             </w:r>
             <w:r>
               <w:rPr>
@@ -14267,12 +14071,55 @@
         <w:rPr>
           <w:lang w:val="en-US" w:eastAsia="en-US"/>
         </w:rPr>
-        <w:t xml:space="preserve">As showed by the table the most common interaction device is a vision based camera input. This is most commonly a Kinect device but can also be other vision based input devices like </w:t>
-      </w:r>
+        <w:lastRenderedPageBreak/>
+        <w:t xml:space="preserve">As </w:t>
+      </w:r>
+      <w:proofErr w:type="gramStart"/>
       <w:r>
         <w:rPr>
           <w:lang w:val="en-US" w:eastAsia="en-US"/>
         </w:rPr>
+        <w:t>showed</w:t>
+      </w:r>
+      <w:proofErr w:type="gramEnd"/>
+      <w:r>
+        <w:rPr>
+          <w:lang w:val="en-US" w:eastAsia="en-US"/>
+        </w:rPr>
+        <w:t xml:space="preserve"> by the table the most common interaction device is a </w:t>
+      </w:r>
+      <w:proofErr w:type="gramStart"/>
+      <w:r>
+        <w:rPr>
+          <w:lang w:val="en-US" w:eastAsia="en-US"/>
+        </w:rPr>
+        <w:t>vision based</w:t>
+      </w:r>
+      <w:proofErr w:type="gramEnd"/>
+      <w:r>
+        <w:rPr>
+          <w:lang w:val="en-US" w:eastAsia="en-US"/>
+        </w:rPr>
+        <w:t xml:space="preserve"> camera input. This is most commonly a Kinect device but can also be other </w:t>
+      </w:r>
+      <w:proofErr w:type="gramStart"/>
+      <w:r>
+        <w:rPr>
+          <w:lang w:val="en-US" w:eastAsia="en-US"/>
+        </w:rPr>
+        <w:t>vision based</w:t>
+      </w:r>
+      <w:proofErr w:type="gramEnd"/>
+      <w:r>
+        <w:rPr>
+          <w:lang w:val="en-US" w:eastAsia="en-US"/>
+        </w:rPr>
+        <w:t xml:space="preserve"> input devices like </w:t>
+      </w:r>
+      <w:r>
+        <w:rPr>
+          <w:lang w:val="en-US" w:eastAsia="en-US"/>
+        </w:rPr>
         <w:t xml:space="preserve">the </w:t>
       </w:r>
       <w:r>
@@ -14334,26 +14181,40 @@
         <w:rPr>
           <w:lang w:val="en-US" w:eastAsia="en-US"/>
         </w:rPr>
-        <w:t xml:space="preserve">) identified low cost solutions as being another feature of rehabilitation applications. This is due to the therapy being targeted at in home use, therefore must be affordable. It was also found that patients were willing to pay costs ranging from 300 to 1500 dollars. </w:t>
-      </w:r>
-    </w:p>
-    <w:p>
-      <w:pPr>
+        <w:t xml:space="preserve">) identified </w:t>
+      </w:r>
+      <w:proofErr w:type="gramStart"/>
+      <w:r>
         <w:rPr>
           <w:lang w:val="en-US" w:eastAsia="en-US"/>
         </w:rPr>
-      </w:pPr>
-    </w:p>
-    <w:p>
-      <w:pPr>
-        <w:rPr>
-          <w:lang w:eastAsia="en-US"/>
-        </w:rPr>
-      </w:pPr>
+        <w:t>low cost</w:t>
+      </w:r>
+      <w:proofErr w:type="gramEnd"/>
       <w:r>
         <w:rPr>
           <w:lang w:val="en-US" w:eastAsia="en-US"/>
         </w:rPr>
+        <w:t xml:space="preserve"> solutions as being another feature of rehabilitation applications. This is due to the therapy being targeted at in home use, therefore must be affordable. It was also found that patients were willing to pay costs ranging from 300 to 1500 dollars. </w:t>
+      </w:r>
+    </w:p>
+    <w:p>
+      <w:pPr>
+        <w:rPr>
+          <w:lang w:val="en-US" w:eastAsia="en-US"/>
+        </w:rPr>
+      </w:pPr>
+    </w:p>
+    <w:p>
+      <w:pPr>
+        <w:rPr>
+          <w:lang w:eastAsia="en-US"/>
+        </w:rPr>
+      </w:pPr>
+      <w:r>
+        <w:rPr>
+          <w:lang w:val="en-US" w:eastAsia="en-US"/>
+        </w:rPr>
         <w:t>Studies [</w:t>
       </w:r>
       <w:r>
@@ -14396,18 +14257,32 @@
         <w:rPr>
           <w:lang w:val="en-US" w:eastAsia="en-US"/>
         </w:rPr>
-        <w:t>all used V</w:t>
-      </w:r>
+        <w:t xml:space="preserve">all used </w:t>
+      </w:r>
+      <w:proofErr w:type="spellStart"/>
       <w:r>
         <w:rPr>
           <w:lang w:val="en-US" w:eastAsia="en-US"/>
         </w:rPr>
-        <w:t xml:space="preserve">r headsets and controllers as the interface for their applications. </w:t>
+        <w:t>V</w:t>
       </w:r>
       <w:r>
         <w:rPr>
           <w:lang w:val="en-US" w:eastAsia="en-US"/>
         </w:rPr>
+        <w:t>r</w:t>
+      </w:r>
+      <w:proofErr w:type="spellEnd"/>
+      <w:r>
+        <w:rPr>
+          <w:lang w:val="en-US" w:eastAsia="en-US"/>
+        </w:rPr>
+        <w:t xml:space="preserve"> headsets and controllers as the interface for their applications. </w:t>
+      </w:r>
+      <w:r>
+        <w:rPr>
+          <w:lang w:val="en-US" w:eastAsia="en-US"/>
+        </w:rPr>
         <w:t>(</w:t>
       </w:r>
       <w:r>
@@ -14432,14 +14307,9 @@
         <w:rPr>
           <w:lang w:eastAsia="en-US"/>
         </w:rPr>
-        <w:t xml:space="preserve"> states that as V</w:t>
-      </w:r>
-      <w:r>
-        <w:rPr>
-          <w:lang w:eastAsia="en-US"/>
-        </w:rPr>
-        <w:t xml:space="preserve">r technology is advancing it is becoming more cost effective and accessible to the public. This likely explains why immersive </w:t>
-      </w:r>
+        <w:t xml:space="preserve"> states that as </w:t>
+      </w:r>
+      <w:proofErr w:type="spellStart"/>
       <w:r>
         <w:rPr>
           <w:lang w:eastAsia="en-US"/>
@@ -14450,7 +14320,48 @@
         <w:rPr>
           <w:lang w:eastAsia="en-US"/>
         </w:rPr>
-        <w:t>r technologies are the second most studied interaction device.</w:t>
+        <w:t>r</w:t>
+      </w:r>
+      <w:proofErr w:type="spellEnd"/>
+      <w:r>
+        <w:rPr>
+          <w:lang w:eastAsia="en-US"/>
+        </w:rPr>
+        <w:t xml:space="preserve"> technology is advancing it is becoming more cost effective and accessible to the public. This likely explains why immersive </w:t>
+      </w:r>
+      <w:proofErr w:type="spellStart"/>
+      <w:r>
+        <w:rPr>
+          <w:lang w:eastAsia="en-US"/>
+        </w:rPr>
+        <w:t>V</w:t>
+      </w:r>
+      <w:r>
+        <w:rPr>
+          <w:lang w:eastAsia="en-US"/>
+        </w:rPr>
+        <w:t>r</w:t>
+      </w:r>
+      <w:proofErr w:type="spellEnd"/>
+      <w:r>
+        <w:rPr>
+          <w:lang w:eastAsia="en-US"/>
+        </w:rPr>
+        <w:t xml:space="preserve"> technologies </w:t>
+      </w:r>
+      <w:proofErr w:type="gramStart"/>
+      <w:r>
+        <w:rPr>
+          <w:lang w:eastAsia="en-US"/>
+        </w:rPr>
+        <w:t>are the second most studied interaction device</w:t>
+      </w:r>
+      <w:proofErr w:type="gramEnd"/>
+      <w:r>
+        <w:rPr>
+          <w:lang w:eastAsia="en-US"/>
+        </w:rPr>
+        <w:t>.</w:t>
       </w:r>
     </w:p>
     <w:p>
@@ -14494,13 +14405,27 @@
         <w:rPr>
           <w:lang w:eastAsia="en-US"/>
         </w:rPr>
-        <w:t>ntrollers, designed to work in V</w:t>
-      </w:r>
-      <w:r>
-        <w:rPr>
-          <w:lang w:eastAsia="en-US"/>
-        </w:rPr>
-        <w:t>r gaming applications have also been used in non</w:t>
+        <w:t xml:space="preserve">ntrollers, designed to work in </w:t>
+      </w:r>
+      <w:proofErr w:type="spellStart"/>
+      <w:r>
+        <w:rPr>
+          <w:lang w:eastAsia="en-US"/>
+        </w:rPr>
+        <w:t>V</w:t>
+      </w:r>
+      <w:r>
+        <w:rPr>
+          <w:lang w:eastAsia="en-US"/>
+        </w:rPr>
+        <w:t>r</w:t>
+      </w:r>
+      <w:proofErr w:type="spellEnd"/>
+      <w:r>
+        <w:rPr>
+          <w:lang w:eastAsia="en-US"/>
+        </w:rPr>
+        <w:t xml:space="preserve"> gaming applications have also been used in non</w:t>
       </w:r>
       <w:r>
         <w:rPr>
@@ -14518,13 +14443,27 @@
         <w:rPr>
           <w:lang w:eastAsia="en-US"/>
         </w:rPr>
-        <w:t>mersive V</w:t>
-      </w:r>
-      <w:r>
-        <w:rPr>
-          <w:lang w:eastAsia="en-US"/>
-        </w:rPr>
-        <w:t xml:space="preserve">r contexts to create therapy applications. </w:t>
+        <w:t xml:space="preserve">mersive </w:t>
+      </w:r>
+      <w:proofErr w:type="spellStart"/>
+      <w:r>
+        <w:rPr>
+          <w:lang w:eastAsia="en-US"/>
+        </w:rPr>
+        <w:t>V</w:t>
+      </w:r>
+      <w:r>
+        <w:rPr>
+          <w:lang w:eastAsia="en-US"/>
+        </w:rPr>
+        <w:t>r</w:t>
+      </w:r>
+      <w:proofErr w:type="spellEnd"/>
+      <w:r>
+        <w:rPr>
+          <w:lang w:eastAsia="en-US"/>
+        </w:rPr>
+        <w:t xml:space="preserve"> contexts to create therapy applications. </w:t>
       </w:r>
       <w:r>
         <w:rPr>
@@ -14621,14 +14560,14 @@
           <w:lang w:val="en-US" w:eastAsia="en-US"/>
         </w:rPr>
       </w:pPr>
-      <w:bookmarkStart w:id="26" w:name="_Toc182906127"/>
+      <w:bookmarkStart w:id="21" w:name="_Toc182906127"/>
       <w:r>
         <w:rPr>
           <w:lang w:val="en-US" w:eastAsia="en-US"/>
         </w:rPr>
         <w:t>Motivational Rewards</w:t>
       </w:r>
-      <w:bookmarkEnd w:id="26"/>
+      <w:bookmarkEnd w:id="21"/>
     </w:p>
     <w:p>
       <w:pPr>
@@ -14725,20 +14664,48 @@
         <w:rPr>
           <w:lang w:val="en-US" w:eastAsia="en-US"/>
         </w:rPr>
-        <w:t xml:space="preserve">a motivational rewarding system in conjuncture with the ability to share these features with others (for example a leaderboard system) can be so effective it can actually generate addiction in the players. </w:t>
-      </w:r>
-    </w:p>
-    <w:p>
-      <w:pPr>
+        <w:t xml:space="preserve">a motivational rewarding system in conjuncture with the ability to share these features with others (for example a leaderboard system) can be so effective it can </w:t>
+      </w:r>
+      <w:proofErr w:type="gramStart"/>
+      <w:r>
         <w:rPr>
           <w:lang w:val="en-US" w:eastAsia="en-US"/>
         </w:rPr>
-      </w:pPr>
+        <w:t>actually generate</w:t>
+      </w:r>
+      <w:proofErr w:type="gramEnd"/>
       <w:r>
         <w:rPr>
           <w:lang w:val="en-US" w:eastAsia="en-US"/>
         </w:rPr>
-        <w:t>If a rehabilitation application was able to addict its players into using it, then the problem of noncompliance due to lack of motivation, could be solved. This is important as according to (</w:t>
+        <w:t xml:space="preserve"> addiction in the players. </w:t>
+      </w:r>
+    </w:p>
+    <w:p>
+      <w:pPr>
+        <w:rPr>
+          <w:lang w:val="en-US" w:eastAsia="en-US"/>
+        </w:rPr>
+      </w:pPr>
+      <w:r>
+        <w:rPr>
+          <w:lang w:val="en-US" w:eastAsia="en-US"/>
+        </w:rPr>
+        <w:t xml:space="preserve">If a rehabilitation application was able to addict its players into using it, then the problem of noncompliance due to lack of </w:t>
+      </w:r>
+      <w:proofErr w:type="gramStart"/>
+      <w:r>
+        <w:rPr>
+          <w:lang w:val="en-US" w:eastAsia="en-US"/>
+        </w:rPr>
+        <w:t>motivation,</w:t>
+      </w:r>
+      <w:proofErr w:type="gramEnd"/>
+      <w:r>
+        <w:rPr>
+          <w:lang w:val="en-US" w:eastAsia="en-US"/>
+        </w:rPr>
+        <w:t xml:space="preserve"> could be solved. This is important as according to (</w:t>
       </w:r>
       <w:r>
         <w:rPr>
@@ -14782,15 +14749,14 @@
       <w:pPr>
         <w:pStyle w:val="Heading2"/>
       </w:pPr>
-      <w:bookmarkStart w:id="27" w:name="_Toc182906128"/>
-      <w:r>
-        <w:lastRenderedPageBreak/>
+      <w:bookmarkStart w:id="22" w:name="_Toc182906128"/>
+      <w:r>
         <w:t>D</w:t>
       </w:r>
       <w:r>
         <w:t>igital application to enhance motivation of the therapy</w:t>
       </w:r>
-      <w:bookmarkEnd w:id="27"/>
+      <w:bookmarkEnd w:id="22"/>
     </w:p>
     <w:p>
       <w:pPr>
@@ -14817,11 +14783,10 @@
           <w:szCs w:val="20"/>
           <w:shd w:val="clear" w:color="auto" w:fill="FFFFFF"/>
         </w:rPr>
-        <w:t>(Koutsiana et al, 2020) explored the technologies used for UL rehab. It was found that researchers prefer to use commercial hardware over development of new hardware (62.7% of studies). This is likely due to the difficulty of creating new hardware as well as the cost of commercial sensors being lower making them better suited to in home rehabilitation systems. The literature also studied the game target, which was found to be usually task driven 62.1% of reviewed material, it was also common to see score driven games 41.1%.</w:t>
-      </w:r>
-    </w:p>
-    <w:p>
-      <w:pPr>
+        <w:t>(</w:t>
+      </w:r>
+      <w:proofErr w:type="spellStart"/>
+      <w:r>
         <w:rPr>
           <w:rFonts w:ascii="Arial" w:hAnsi="Arial" w:cs="Arial"/>
           <w:color w:val="222222"/>
@@ -14829,106 +14794,9 @@
           <w:szCs w:val="20"/>
           <w:shd w:val="clear" w:color="auto" w:fill="FFFFFF"/>
         </w:rPr>
-      </w:pPr>
-    </w:p>
-    <w:p>
-      <w:pPr>
-        <w:rPr>
-          <w:lang w:val="en-US" w:eastAsia="en-US"/>
-        </w:rPr>
-      </w:pPr>
-    </w:p>
-    <w:p>
-      <w:pPr>
-        <w:rPr>
-          <w:lang w:val="en-US" w:eastAsia="en-US"/>
-        </w:rPr>
-      </w:pPr>
-    </w:p>
-    <w:p>
-      <w:pPr>
-        <w:rPr>
-          <w:lang w:val="en-US" w:eastAsia="en-US"/>
-        </w:rPr>
-      </w:pPr>
-      <w:r>
-        <w:rPr>
-          <w:lang w:val="en-US" w:eastAsia="en-US"/>
-        </w:rPr>
-        <w:t>(also clinic result)</w:t>
-      </w:r>
-    </w:p>
-    <w:p>
-      <w:pPr>
-        <w:pStyle w:val="Heading2"/>
-      </w:pPr>
-      <w:bookmarkStart w:id="28" w:name="_Toc182906129"/>
-      <w:r>
-        <w:t>D</w:t>
-      </w:r>
-      <w:r>
-        <w:t>igital application to enhance upper limb movement</w:t>
-      </w:r>
-      <w:bookmarkEnd w:id="28"/>
-    </w:p>
-    <w:p>
-      <w:pPr>
-        <w:rPr>
-          <w:lang w:val="en-US" w:eastAsia="en-US"/>
-        </w:rPr>
-      </w:pPr>
-    </w:p>
-    <w:p>
-      <w:pPr>
-        <w:rPr>
-          <w:lang w:val="en-US" w:eastAsia="en-US"/>
-        </w:rPr>
-      </w:pPr>
-      <w:r>
-        <w:rPr>
-          <w:lang w:val="en-US" w:eastAsia="en-US"/>
-        </w:rPr>
-        <w:t>Improving the Motivation and Participation of Elderly Patients in Rehabilitation Program Through Social Games</w:t>
-      </w:r>
-      <w:r>
-        <w:rPr>
-          <w:lang w:val="en-US" w:eastAsia="en-US"/>
-        </w:rPr>
-        <w:t xml:space="preserve"> has some good information in its literature review</w:t>
-      </w:r>
-    </w:p>
-    <w:p>
-      <w:pPr>
-        <w:rPr>
-          <w:lang w:val="en-US" w:eastAsia="en-US"/>
-        </w:rPr>
-      </w:pPr>
-    </w:p>
-    <w:p>
-      <w:pPr>
-        <w:pStyle w:val="Heading2"/>
-      </w:pPr>
-      <w:bookmarkStart w:id="29" w:name="_Toc182906130"/>
-      <w:r>
-        <w:t>Haptics</w:t>
-      </w:r>
-      <w:bookmarkEnd w:id="29"/>
-      <w:r>
-        <w:t xml:space="preserve"> for rehabilitation game</w:t>
-      </w:r>
-    </w:p>
-    <w:p>
-      <w:pPr>
-        <w:rPr>
-          <w:lang w:val="en-US" w:eastAsia="en-US"/>
-        </w:rPr>
-      </w:pPr>
-      <w:r>
-        <w:rPr>
-          <w:lang w:val="en-US" w:eastAsia="en-US"/>
-        </w:rPr>
-        <w:t>Implicit feedback is a very important feature in stroke rehabilitation games. Haptic feedback is one such way that this feedback can be provided. (</w:t>
-      </w:r>
+        <w:t>Koutsiana</w:t>
+      </w:r>
+      <w:proofErr w:type="spellEnd"/>
       <w:r>
         <w:rPr>
           <w:rFonts w:ascii="Arial" w:hAnsi="Arial" w:cs="Arial"/>
@@ -14937,7 +14805,7 @@
           <w:szCs w:val="20"/>
           <w:shd w:val="clear" w:color="auto" w:fill="FFFFFF"/>
         </w:rPr>
-        <w:t>Ning et al, 2022) considers haptic feedback to be one of three types of feedback. Visual, haptic and auditory. (Ning et al, 2022) goes on to state that the different forms of feedback contrib</w:t>
+        <w:t xml:space="preserve"> et al, 2020) explored the technologies used for UL rehab. It was found that researchers prefer to use commercial hardware over development of new hardware (62.7% of studies). This is likely due to the difficulty of creating new hardware as well as the cost of commercial sensors being lower making them better suited to in home rehabilitation systems. The literature also studied the </w:t>
       </w:r>
       <w:r>
         <w:rPr>
@@ -14947,21 +14815,9 @@
           <w:szCs w:val="20"/>
           <w:shd w:val="clear" w:color="auto" w:fill="FFFFFF"/>
         </w:rPr>
-        <w:t>ute to different cognitive functions. Haptic feedback can provide more cognitive skills training than visual feedback while using less cognitive bandwidth. (Ning et al, 2022) states that when developing games for rehabilitation researchers should pay attention to the choice of feedback they can provide as well as the degree of feedback.</w:t>
-      </w:r>
-      <w:r>
-        <w:rPr>
-          <w:lang w:val="en-US" w:eastAsia="en-US"/>
-        </w:rPr>
-        <w:t xml:space="preserve"> </w:t>
-      </w:r>
-    </w:p>
-    <w:p>
-      <w:pPr>
-        <w:rPr>
-          <w:lang w:val="en-US" w:eastAsia="en-US"/>
-        </w:rPr>
-      </w:pPr>
+        <w:lastRenderedPageBreak/>
+        <w:t>game target, which was found to be usually task driven 62.1% of reviewed material, it was also common to see score driven games 41.1%.</w:t>
+      </w:r>
     </w:p>
     <w:p>
       <w:pPr>
@@ -14973,6 +14829,208 @@
           <w:shd w:val="clear" w:color="auto" w:fill="FFFFFF"/>
         </w:rPr>
       </w:pPr>
+    </w:p>
+    <w:p>
+      <w:pPr>
+        <w:rPr>
+          <w:lang w:val="en-US" w:eastAsia="en-US"/>
+        </w:rPr>
+      </w:pPr>
+    </w:p>
+    <w:p>
+      <w:pPr>
+        <w:rPr>
+          <w:lang w:val="en-US" w:eastAsia="en-US"/>
+        </w:rPr>
+      </w:pPr>
+    </w:p>
+    <w:p>
+      <w:pPr>
+        <w:rPr>
+          <w:lang w:val="en-US" w:eastAsia="en-US"/>
+        </w:rPr>
+      </w:pPr>
+      <w:r>
+        <w:rPr>
+          <w:lang w:val="en-US" w:eastAsia="en-US"/>
+        </w:rPr>
+        <w:t>(</w:t>
+      </w:r>
+      <w:proofErr w:type="gramStart"/>
+      <w:r>
+        <w:rPr>
+          <w:lang w:val="en-US" w:eastAsia="en-US"/>
+        </w:rPr>
+        <w:t>also</w:t>
+      </w:r>
+      <w:proofErr w:type="gramEnd"/>
+      <w:r>
+        <w:rPr>
+          <w:lang w:val="en-US" w:eastAsia="en-US"/>
+        </w:rPr>
+        <w:t xml:space="preserve"> clinic result)</w:t>
+      </w:r>
+    </w:p>
+    <w:p>
+      <w:pPr>
+        <w:pStyle w:val="Heading2"/>
+      </w:pPr>
+      <w:bookmarkStart w:id="23" w:name="_Toc182906129"/>
+      <w:r>
+        <w:t>D</w:t>
+      </w:r>
+      <w:r>
+        <w:t>igital application to enhance upper limb movement</w:t>
+      </w:r>
+      <w:bookmarkEnd w:id="23"/>
+    </w:p>
+    <w:p>
+      <w:pPr>
+        <w:rPr>
+          <w:lang w:val="en-US" w:eastAsia="en-US"/>
+        </w:rPr>
+      </w:pPr>
+    </w:p>
+    <w:p>
+      <w:r>
+        <w:t xml:space="preserve">(Doumas et al, 2021:1) aimed to “assess the efficacy of serious games, implemented on diverse technological systems, targeting UL recovery after stroke”. The paper was a meta-analysis and collated the findings of 42 trials including 1760 participants. The study concluded that “rehabilitation through serious games, targeting UL recovery after stroke, leads to better improvements, compared to conventional treatment”. (Doumas et al, 2021:1) The outcome of this literature gives feasibility to this project as it evidences that bespoke games designed to aid in UL rehabilitation are indeed effective and overall, more effective than conventional therapy. </w:t>
+      </w:r>
+    </w:p>
+    <w:p/>
+    <w:p>
+      <w:r>
+        <w:t xml:space="preserve">Additionally, this piece of literature highlighted essential design features that this project must cater for. Those being the eleven neurorehabilitation principles established by (Maier et al). The literature claimed that for the gamified therapy to be more effective than traditional therapies it must implement at least 8 of these principles. “Indeed, only interventions that met 8 or more principles showed significant impact of moderate effect size on upper limb motor function” (Doumas et al, 2021: 5). While this project is more focused on encouraging the correct movements to be performed in a motivational way, rather than the actual clinical effectiveness of the game, the findings of this study relating to these principles is still influential and will be considered in the game design of the game. </w:t>
+      </w:r>
+    </w:p>
+    <w:p/>
+    <w:p>
+      <w:r>
+        <w:t xml:space="preserve">(Vieira et al, 2021) was also focused on the clinical outcomes and efficacy of serious games when used in therapy in motor impairment patients with stroke, multiple sclerosis or cerebral palsy. Unlike the previous however this review took “a closer look at video game design features” (Vieira et al, 2021:1) described in the literatures reviewed. These features being “game genre [GG], game nature [GN], and game development strategy [GDS]” (Vieira et al, 2021: 1). These features were assessed on “how they may contribute toward improving health outcomes” (Vieira et al, 2021: 1). The study agreed with the previous that bespoke made games “tends to give better clinical results although the latter are perceived as more motivating and engaging” (Vieira et al, 2021:2), the latter here referring to commercial off the shelf games. </w:t>
+      </w:r>
+    </w:p>
+    <w:p>
+      <w:r>
+        <w:t xml:space="preserve">This review will be useful when designing the game as it will allow informed decisions to be made about the design of the game. </w:t>
+      </w:r>
+    </w:p>
+    <w:p/>
+    <w:p>
+      <w:r>
+        <w:t>(</w:t>
+      </w:r>
+      <w:proofErr w:type="spellStart"/>
+      <w:r>
+        <w:t>Triandafilou</w:t>
+      </w:r>
+      <w:proofErr w:type="spellEnd"/>
+      <w:r>
+        <w:t xml:space="preserve"> et al, 2018)) produced a 3d networked multiuser Virtual Environment for Rehabilitative Gaming Exercises (VERGE) (</w:t>
+      </w:r>
+      <w:proofErr w:type="spellStart"/>
+      <w:r>
+        <w:rPr>
+          <w:lang w:eastAsia="en-US"/>
+        </w:rPr>
+        <w:t>Triandafilou</w:t>
+      </w:r>
+      <w:proofErr w:type="spellEnd"/>
+      <w:r>
+        <w:rPr>
+          <w:lang w:eastAsia="en-US"/>
+        </w:rPr>
+        <w:t xml:space="preserve"> et al, 2018:1)</w:t>
+      </w:r>
+      <w:r>
+        <w:t xml:space="preserve">. Users could control the game through measurements made with a low-cost Kinect device. The study found that “85% of the subjects found </w:t>
+      </w:r>
+      <w:r>
+        <w:lastRenderedPageBreak/>
+        <w:t>the VERGE system to be an effective means of promoting repetitive practice of arm movement” (</w:t>
+      </w:r>
+      <w:proofErr w:type="spellStart"/>
+      <w:r>
+        <w:rPr>
+          <w:lang w:eastAsia="en-US"/>
+        </w:rPr>
+        <w:t>Triandafilou</w:t>
+      </w:r>
+      <w:proofErr w:type="spellEnd"/>
+      <w:r>
+        <w:rPr>
+          <w:lang w:eastAsia="en-US"/>
+        </w:rPr>
+        <w:t xml:space="preserve"> et al, 2018:1)</w:t>
+      </w:r>
+      <w:r>
+        <w:t>. The study tested the quantity of useful movement and the motivation to use the system against current therapies. This paper, due to its similarities to this project will play a critical role in the approach of this project.</w:t>
+      </w:r>
+    </w:p>
+    <w:p/>
+    <w:p>
+      <w:pPr>
+        <w:rPr>
+          <w:lang w:val="en-US" w:eastAsia="en-US"/>
+        </w:rPr>
+      </w:pPr>
+    </w:p>
+    <w:p>
+      <w:pPr>
+        <w:rPr>
+          <w:lang w:val="en-US" w:eastAsia="en-US"/>
+        </w:rPr>
+      </w:pPr>
+    </w:p>
+    <w:p>
+      <w:pPr>
+        <w:rPr>
+          <w:lang w:val="en-US" w:eastAsia="en-US"/>
+        </w:rPr>
+      </w:pPr>
+      <w:r>
+        <w:rPr>
+          <w:lang w:val="en-US" w:eastAsia="en-US"/>
+        </w:rPr>
+        <w:t>Improving the Motivation and Participation of Elderly Patients in Rehabilitation Program Through Social Games</w:t>
+      </w:r>
+      <w:r>
+        <w:rPr>
+          <w:lang w:val="en-US" w:eastAsia="en-US"/>
+        </w:rPr>
+        <w:t xml:space="preserve"> has some good information in its literature review</w:t>
+      </w:r>
+    </w:p>
+    <w:p>
+      <w:pPr>
+        <w:rPr>
+          <w:lang w:val="en-US" w:eastAsia="en-US"/>
+        </w:rPr>
+      </w:pPr>
+    </w:p>
+    <w:p>
+      <w:pPr>
+        <w:pStyle w:val="Heading2"/>
+      </w:pPr>
+      <w:bookmarkStart w:id="24" w:name="_Toc182906130"/>
+      <w:r>
+        <w:t>Haptics</w:t>
+      </w:r>
+      <w:bookmarkEnd w:id="24"/>
+      <w:r>
+        <w:t xml:space="preserve"> for rehabilitation game</w:t>
+      </w:r>
+    </w:p>
+    <w:p>
+      <w:pPr>
+        <w:rPr>
+          <w:lang w:val="en-US" w:eastAsia="en-US"/>
+        </w:rPr>
+      </w:pPr>
+      <w:r>
+        <w:rPr>
+          <w:lang w:val="en-US" w:eastAsia="en-US"/>
+        </w:rPr>
+        <w:t>Implicit feedback is a very important feature in stroke rehabilitation games. Haptic feedback is one such way that this feedback can be provided. (</w:t>
+      </w:r>
       <w:r>
         <w:rPr>
           <w:rFonts w:ascii="Arial" w:hAnsi="Arial" w:cs="Arial"/>
@@ -14981,7 +15039,7 @@
           <w:szCs w:val="20"/>
           <w:shd w:val="clear" w:color="auto" w:fill="FFFFFF"/>
         </w:rPr>
-        <w:t xml:space="preserve">(Baur et al, 2018) states </w:t>
+        <w:t>Ning et al, 2022) considers haptic feedback to be one of three types of feedback. Visual, haptic and auditory. (Ning et al, 2022) goes on to state that the different forms of feedback contrib</w:t>
       </w:r>
       <w:r>
         <w:rPr>
@@ -14991,9 +15049,24 @@
           <w:szCs w:val="20"/>
           <w:shd w:val="clear" w:color="auto" w:fill="FFFFFF"/>
         </w:rPr>
-        <w:t>increasing haptic support can be used as a means of enhancing the individualization of a virtual reality therapy game. (Baur et al, 2018) also states “</w:t>
-      </w:r>
-      <w:r>
+        <w:t>ute to different cognitive functions. Haptic feedback can provide more cognitive skills training than visual feedback while using less cognitive bandwidth. (Ning et al, 2022) states that when developing games for rehabilitation researchers should pay attention to the choice of feedback they can provide as well as the degree of feedback.</w:t>
+      </w:r>
+      <w:r>
+        <w:rPr>
+          <w:lang w:val="en-US" w:eastAsia="en-US"/>
+        </w:rPr>
+        <w:t xml:space="preserve"> </w:t>
+      </w:r>
+    </w:p>
+    <w:p>
+      <w:pPr>
+        <w:rPr>
+          <w:lang w:val="en-US" w:eastAsia="en-US"/>
+        </w:rPr>
+      </w:pPr>
+    </w:p>
+    <w:p>
+      <w:pPr>
         <w:rPr>
           <w:rFonts w:ascii="Arial" w:hAnsi="Arial" w:cs="Arial"/>
           <w:color w:val="222222"/>
@@ -15001,8 +15074,7 @@
           <w:szCs w:val="20"/>
           <w:shd w:val="clear" w:color="auto" w:fill="FFFFFF"/>
         </w:rPr>
-        <w:t>The benefit of social interaction could be increased by</w:t>
-      </w:r>
+      </w:pPr>
       <w:r>
         <w:rPr>
           <w:rFonts w:ascii="Arial" w:hAnsi="Arial" w:cs="Arial"/>
@@ -15011,7 +15083,7 @@
           <w:szCs w:val="20"/>
           <w:shd w:val="clear" w:color="auto" w:fill="FFFFFF"/>
         </w:rPr>
-        <w:t xml:space="preserve"> </w:t>
+        <w:t xml:space="preserve">(Baur et al, 2018) states </w:t>
       </w:r>
       <w:r>
         <w:rPr>
@@ -15021,7 +15093,7 @@
           <w:szCs w:val="20"/>
           <w:shd w:val="clear" w:color="auto" w:fill="FFFFFF"/>
         </w:rPr>
-        <w:t>integrating visual, auditory/verbal, and haptic elements.</w:t>
+        <w:t>increasing haptic support can be used as a means of enhancing the individualization of a virtual reality therapy game. (Baur et al, 2018) also states “</w:t>
       </w:r>
       <w:r>
         <w:rPr>
@@ -15031,336 +15103,9 @@
           <w:szCs w:val="20"/>
           <w:shd w:val="clear" w:color="auto" w:fill="FFFFFF"/>
         </w:rPr>
-        <w:t>”. The haptic elements here likely help to immerse the player in the game world and as stated earlier help to give implicit feedback.</w:t>
-      </w:r>
-    </w:p>
-    <w:p>
-      <w:pPr>
-        <w:rPr>
-          <w:lang w:val="en-US" w:eastAsia="en-US"/>
-        </w:rPr>
-      </w:pPr>
-    </w:p>
-    <w:p>
-      <w:pPr>
-        <w:rPr>
-          <w:lang w:val="en-US" w:eastAsia="en-US"/>
-        </w:rPr>
-      </w:pPr>
-    </w:p>
-    <w:p>
-      <w:pPr>
-        <w:pStyle w:val="Heading2"/>
-      </w:pPr>
-      <w:bookmarkStart w:id="30" w:name="_Toc182906131"/>
-      <w:r>
-        <w:t>Multiplayer Games for Stroke Rehabilitation.</w:t>
-      </w:r>
-      <w:bookmarkEnd w:id="30"/>
-      <w:r>
-        <w:t xml:space="preserve"> </w:t>
-      </w:r>
-    </w:p>
-    <w:p>
-      <w:pPr>
-        <w:rPr>
-          <w:lang w:val="en-US" w:eastAsia="en-US"/>
-        </w:rPr>
-      </w:pPr>
-    </w:p>
-    <w:p>
-      <w:pPr>
-        <w:rPr>
-          <w:lang w:val="en-US" w:eastAsia="en-US"/>
-        </w:rPr>
-      </w:pPr>
-      <w:r>
-        <w:rPr>
-          <w:lang w:val="en-US" w:eastAsia="en-US"/>
-        </w:rPr>
-        <w:t xml:space="preserve">It is well known that patients undergoing stroke rehabilitation can neglect their treatment courses. </w:t>
-      </w:r>
-      <w:r>
-        <w:rPr>
-          <w:lang w:val="en-US" w:eastAsia="en-US"/>
-        </w:rPr>
-        <w:t>(</w:t>
-      </w:r>
-      <w:r>
-        <w:t xml:space="preserve">Marcos Cordeiro d’Ornellas et al, 2015). </w:t>
-      </w:r>
-      <w:r>
-        <w:rPr>
-          <w:lang w:val="en-US" w:eastAsia="en-US"/>
-        </w:rPr>
-        <w:t xml:space="preserve">This is corroborated </w:t>
-      </w:r>
-      <w:r>
-        <w:rPr>
-          <w:lang w:val="en-US" w:eastAsia="en-US"/>
-        </w:rPr>
-        <w:t>by almost all literatures exploring motivation in home stroke rehabilitation. (</w:t>
-      </w:r>
-      <w:r>
-        <w:rPr>
-          <w:lang w:eastAsia="en-US"/>
-        </w:rPr>
-        <w:t>Alankus</w:t>
-      </w:r>
-      <w:r>
-        <w:rPr>
-          <w:lang w:eastAsia="en-US"/>
-        </w:rPr>
-        <w:t xml:space="preserve"> et al, 2010</w:t>
-      </w:r>
-      <w:r>
-        <w:rPr>
-          <w:lang w:eastAsia="en-US"/>
-        </w:rPr>
-        <w:t>: 1</w:t>
-      </w:r>
-      <w:r>
-        <w:rPr>
-          <w:lang w:eastAsia="en-US"/>
-        </w:rPr>
-        <w:t xml:space="preserve">) found that </w:t>
-      </w:r>
-      <w:r>
-        <w:rPr>
-          <w:lang w:eastAsia="en-US"/>
-        </w:rPr>
-        <w:t>“</w:t>
-      </w:r>
-      <w:r>
-        <w:t>only 31% of patients perform the exercises recommended by their therapists”.</w:t>
-      </w:r>
-    </w:p>
-    <w:p>
-      <w:pPr>
-        <w:rPr>
-          <w:lang w:val="en-US" w:eastAsia="en-US"/>
-        </w:rPr>
-      </w:pPr>
-    </w:p>
-    <w:p>
-      <w:pPr>
-        <w:rPr>
-          <w:lang w:eastAsia="en-US"/>
-        </w:rPr>
-      </w:pPr>
-      <w:r>
-        <w:rPr>
-          <w:lang w:val="en-US" w:eastAsia="en-US"/>
-        </w:rPr>
-        <w:lastRenderedPageBreak/>
-        <w:t>The implementation of social interaction in gamified solutions has seen promising results. From the ability to share game related info and stats with a community of other patients and therapists (</w:t>
-      </w:r>
-      <w:r>
-        <w:rPr>
-          <w:lang w:eastAsia="en-US"/>
-        </w:rPr>
-        <w:t>Borghese</w:t>
-      </w:r>
-      <w:r>
-        <w:rPr>
-          <w:lang w:eastAsia="en-US"/>
-        </w:rPr>
-        <w:t xml:space="preserve"> et al, 2012) to multiplayer, usually two player, games designed to be played competitively and / or collaboratively. (</w:t>
-      </w:r>
-      <w:r>
-        <w:rPr>
-          <w:lang w:eastAsia="en-US"/>
-        </w:rPr>
-        <w:t>Alankus</w:t>
-      </w:r>
-      <w:r>
-        <w:rPr>
-          <w:lang w:eastAsia="en-US"/>
-        </w:rPr>
-        <w:t xml:space="preserve"> et al, 2010), (</w:t>
-      </w:r>
-      <w:r>
-        <w:rPr>
-          <w:lang w:eastAsia="en-US"/>
-        </w:rPr>
-        <w:t>Pan, W</w:t>
-      </w:r>
-      <w:r>
-        <w:rPr>
-          <w:lang w:eastAsia="en-US"/>
-        </w:rPr>
-        <w:t>, 2018), (</w:t>
-      </w:r>
-      <w:r>
-        <w:rPr>
-          <w:lang w:eastAsia="en-US"/>
-        </w:rPr>
-        <w:t>Cordeiro d'Ornellas</w:t>
-      </w:r>
-      <w:r>
-        <w:rPr>
-          <w:lang w:eastAsia="en-US"/>
-        </w:rPr>
-        <w:t xml:space="preserve"> et al, 2015), (</w:t>
-      </w:r>
-      <w:r>
-        <w:rPr>
-          <w:lang w:eastAsia="en-US"/>
-        </w:rPr>
-        <w:t>Triandafilou</w:t>
-      </w:r>
-      <w:r>
-        <w:rPr>
-          <w:lang w:eastAsia="en-US"/>
-        </w:rPr>
-        <w:t xml:space="preserve"> et al, 2018).</w:t>
-      </w:r>
-    </w:p>
-    <w:p>
-      <w:pPr>
-        <w:rPr>
-          <w:lang w:eastAsia="en-US"/>
-        </w:rPr>
-      </w:pPr>
-    </w:p>
-    <w:p>
-      <w:pPr>
-        <w:rPr>
-          <w:lang w:eastAsia="en-US"/>
-        </w:rPr>
-      </w:pPr>
-      <w:r>
-        <w:rPr>
-          <w:lang w:eastAsia="en-US"/>
-        </w:rPr>
-        <w:t>Optimal recovery can be achieved by perf</w:t>
-      </w:r>
-      <w:r>
-        <w:rPr>
-          <w:lang w:eastAsia="en-US"/>
-        </w:rPr>
-        <w:t>orming hundreds of repetitions d</w:t>
-      </w:r>
-      <w:r>
-        <w:rPr>
-          <w:lang w:eastAsia="en-US"/>
-        </w:rPr>
-        <w:t xml:space="preserve">aily using the affected limbs. </w:t>
-      </w:r>
-      <w:r>
-        <w:rPr>
-          <w:lang w:val="en-US" w:eastAsia="en-US"/>
-        </w:rPr>
-        <w:t>(</w:t>
-      </w:r>
-      <w:r>
-        <w:rPr>
-          <w:lang w:eastAsia="en-US"/>
-        </w:rPr>
-        <w:t>Alankus</w:t>
-      </w:r>
-      <w:r>
-        <w:rPr>
-          <w:lang w:eastAsia="en-US"/>
-        </w:rPr>
-        <w:t xml:space="preserve"> et al, 2010). This emphasises just how important user motivation is and helps to give insight into the high noncompliance rates observed. </w:t>
-      </w:r>
-      <w:r>
-        <w:rPr>
-          <w:lang w:val="en-US" w:eastAsia="en-US"/>
-        </w:rPr>
-        <w:t>(</w:t>
-      </w:r>
-      <w:r>
-        <w:rPr>
-          <w:lang w:eastAsia="en-US"/>
-        </w:rPr>
-        <w:t>Alankus</w:t>
-      </w:r>
-      <w:r>
-        <w:rPr>
-          <w:lang w:eastAsia="en-US"/>
-        </w:rPr>
-        <w:t xml:space="preserve"> et al, 2010) rationalizes that multiplayer games, be that competitive or collaborative, give more motivations. During the study multiple stroke rehabilitation games were created some single player and some multiplayer. It was observed that participants in groups ranging from 1, (playing with a virtual companion), to 4 players were able to play the games for 15 – 25 minutes </w:t>
-      </w:r>
-      <w:r>
-        <w:rPr>
-          <w:lang w:val="en-US" w:eastAsia="en-US"/>
-        </w:rPr>
-        <w:t>(</w:t>
-      </w:r>
-      <w:r>
-        <w:rPr>
-          <w:lang w:eastAsia="en-US"/>
-        </w:rPr>
-        <w:t>Alankus</w:t>
-      </w:r>
-      <w:r>
-        <w:rPr>
-          <w:lang w:eastAsia="en-US"/>
-        </w:rPr>
-        <w:t xml:space="preserve"> et al, 2010). </w:t>
-      </w:r>
-    </w:p>
-    <w:p>
-      <w:pPr>
-        <w:rPr>
-          <w:lang w:eastAsia="en-US"/>
-        </w:rPr>
-      </w:pPr>
-    </w:p>
-    <w:p>
-      <w:pPr>
-        <w:rPr>
-          <w:lang w:eastAsia="en-US"/>
-        </w:rPr>
-      </w:pPr>
-      <w:r>
-        <w:rPr>
-          <w:lang w:eastAsia="en-US"/>
-        </w:rPr>
-        <w:t>An</w:t>
-      </w:r>
-      <w:r>
-        <w:rPr>
-          <w:lang w:eastAsia="en-US"/>
-        </w:rPr>
-        <w:t xml:space="preserve"> interesting observation made by </w:t>
-      </w:r>
-      <w:r>
-        <w:rPr>
-          <w:lang w:val="en-US" w:eastAsia="en-US"/>
-        </w:rPr>
-        <w:t>(</w:t>
-      </w:r>
-      <w:r>
-        <w:rPr>
-          <w:lang w:eastAsia="en-US"/>
-        </w:rPr>
-        <w:t>Alankus</w:t>
-      </w:r>
-      <w:r>
-        <w:rPr>
-          <w:lang w:eastAsia="en-US"/>
-        </w:rPr>
-        <w:t xml:space="preserve"> et al, 2010) is the opportunity for a patient and carer, who usually have a relationship where the patient is dependent on the carer, </w:t>
-      </w:r>
-      <w:r>
-        <w:rPr>
-          <w:lang w:eastAsia="en-US"/>
-        </w:rPr>
-        <w:t>where they can collaborate as equals, facilitated through the context of the multiplayer game.</w:t>
-      </w:r>
-    </w:p>
-    <w:p>
-      <w:pPr>
-        <w:rPr>
-          <w:lang w:eastAsia="en-US"/>
-        </w:rPr>
-      </w:pPr>
-    </w:p>
-    <w:p>
-      <w:pPr>
+        <w:t>The benefit of social interaction could be increased by</w:t>
+      </w:r>
+      <w:r>
         <w:rPr>
           <w:rFonts w:ascii="Arial" w:hAnsi="Arial" w:cs="Arial"/>
           <w:color w:val="222222"/>
@@ -15368,78 +15113,7 @@
           <w:szCs w:val="20"/>
           <w:shd w:val="clear" w:color="auto" w:fill="FFFFFF"/>
         </w:rPr>
-      </w:pPr>
-      <w:r>
-        <w:rPr>
-          <w:lang w:eastAsia="en-US"/>
-        </w:rPr>
-        <w:t xml:space="preserve">Another literature which was able to compare and contrast the effects if multiplayer and </w:t>
-      </w:r>
-      <w:r>
-        <w:rPr>
-          <w:lang w:eastAsia="en-US"/>
-        </w:rPr>
-        <w:t>single player</w:t>
-      </w:r>
-      <w:r>
-        <w:rPr>
-          <w:lang w:eastAsia="en-US"/>
-        </w:rPr>
-        <w:t xml:space="preserve"> rehabilitation therapies in groups of patients, found that the group of patients assigned to a competitive game exhibited sustained player enjoyment. As opposed to the single player and traditional therapy group which had significantly decreased player enjoyment over a </w:t>
-      </w:r>
-      <w:r>
-        <w:rPr>
-          <w:lang w:eastAsia="en-US"/>
-        </w:rPr>
-        <w:t>12-week</w:t>
-      </w:r>
-      <w:r>
-        <w:rPr>
-          <w:lang w:eastAsia="en-US"/>
-        </w:rPr>
-        <w:t xml:space="preserve"> period. </w:t>
-      </w:r>
-      <w:r>
-        <w:rPr>
-          <w:rFonts w:cstheme="minorHAnsi"/>
-          <w:lang w:eastAsia="en-US"/>
-        </w:rPr>
-        <w:t>(</w:t>
-      </w:r>
-      <w:r>
-        <w:rPr>
-          <w:rFonts w:cstheme="minorHAnsi"/>
-          <w:color w:val="222222"/>
-          <w:shd w:val="clear" w:color="auto" w:fill="FFFFFF"/>
-        </w:rPr>
-        <w:t>Pan, W, 2018).</w:t>
-      </w:r>
-      <w:r>
-        <w:rPr>
-          <w:rFonts w:cstheme="minorHAnsi"/>
-          <w:color w:val="222222"/>
-          <w:shd w:val="clear" w:color="auto" w:fill="FFFFFF"/>
-        </w:rPr>
-        <w:t xml:space="preserve"> It was also found that, a slightly higher exercise duration of the dominant hand was recorded in both game groups when compared with the control group</w:t>
-      </w:r>
-      <w:r>
-        <w:rPr>
-          <w:rFonts w:cstheme="minorHAnsi"/>
-          <w:color w:val="222222"/>
-          <w:shd w:val="clear" w:color="auto" w:fill="FFFFFF"/>
-        </w:rPr>
-        <w:t xml:space="preserve">. It was therefore concluded </w:t>
-      </w:r>
-      <w:r>
-        <w:rPr>
-          <w:rFonts w:cstheme="minorHAnsi"/>
-          <w:color w:val="222222"/>
-          <w:shd w:val="clear" w:color="auto" w:fill="FFFFFF"/>
-        </w:rPr>
-        <w:t>“</w:t>
-      </w:r>
-      <w:r>
-        <w:t>that competitive gameplay has significant effects on long-term motivation” (</w:t>
+        <w:t xml:space="preserve"> </w:t>
       </w:r>
       <w:r>
         <w:rPr>
@@ -15449,11 +15123,9 @@
           <w:szCs w:val="20"/>
           <w:shd w:val="clear" w:color="auto" w:fill="FFFFFF"/>
         </w:rPr>
-        <w:t>Pan, W., 2018: 4).</w:t>
-      </w:r>
-    </w:p>
-    <w:p>
-      <w:pPr>
+        <w:t>integrating visual, auditory/verbal, and haptic elements.</w:t>
+      </w:r>
+      <w:r>
         <w:rPr>
           <w:rFonts w:ascii="Arial" w:hAnsi="Arial" w:cs="Arial"/>
           <w:color w:val="222222"/>
@@ -15461,47 +15133,388 @@
           <w:szCs w:val="20"/>
           <w:shd w:val="clear" w:color="auto" w:fill="FFFFFF"/>
         </w:rPr>
-      </w:pPr>
-    </w:p>
-    <w:p>
-      <w:pPr>
-        <w:rPr>
-          <w:rFonts w:cstheme="minorHAnsi"/>
-          <w:lang w:eastAsia="en-US"/>
-        </w:rPr>
-      </w:pPr>
-      <w:r>
-        <w:rPr>
-          <w:rFonts w:cstheme="minorHAnsi"/>
-          <w:lang w:eastAsia="en-US"/>
-        </w:rPr>
-        <w:t>During the literature review (Pan, W. 2018) cites the findings of (</w:t>
-      </w:r>
-      <w:r>
-        <w:t>Staiano</w:t>
-      </w:r>
-      <w:r>
-        <w:rPr>
-          <w:rFonts w:cstheme="minorHAnsi"/>
-          <w:lang w:eastAsia="en-US"/>
-        </w:rPr>
-        <w:t xml:space="preserve"> et al, 2012), (Lin et al, 2006) and (Chin A Paw et al, 2006) referencing the application of competition and cooperation applied to interventions designed to improve exercise engagement and participation. Of these authors (</w:t>
-      </w:r>
-      <w:r>
-        <w:t>Staiano</w:t>
-      </w:r>
-      <w:r>
-        <w:rPr>
-          <w:rFonts w:cstheme="minorHAnsi"/>
-          <w:lang w:eastAsia="en-US"/>
-        </w:rPr>
-        <w:t xml:space="preserve"> et al, 2012) found that social interaction results in higher motivation levels and energy expenditure and (Chin A Paw et al, 2008) found that participants are stimulated to exercise longer and higher adherence rates are also reported when compared to single player games.</w:t>
-      </w:r>
-    </w:p>
-    <w:p>
-      <w:pPr>
-        <w:rPr>
-          <w:rFonts w:cstheme="minorHAnsi"/>
+        <w:t>”. The haptic elements here likely help to immerse the player in the game world and as stated earlier help to give implicit feedback.</w:t>
+      </w:r>
+    </w:p>
+    <w:p>
+      <w:pPr>
+        <w:rPr>
+          <w:lang w:val="en-US" w:eastAsia="en-US"/>
+        </w:rPr>
+      </w:pPr>
+    </w:p>
+    <w:p>
+      <w:pPr>
+        <w:rPr>
+          <w:lang w:val="en-US" w:eastAsia="en-US"/>
+        </w:rPr>
+      </w:pPr>
+    </w:p>
+    <w:p>
+      <w:pPr>
+        <w:pStyle w:val="Heading2"/>
+      </w:pPr>
+      <w:bookmarkStart w:id="25" w:name="_Toc182906131"/>
+      <w:r>
+        <w:t>Multiplayer Games for Stroke Rehabilitation.</w:t>
+      </w:r>
+      <w:bookmarkEnd w:id="25"/>
+      <w:r>
+        <w:t xml:space="preserve"> </w:t>
+      </w:r>
+    </w:p>
+    <w:p>
+      <w:pPr>
+        <w:rPr>
+          <w:lang w:val="en-US" w:eastAsia="en-US"/>
+        </w:rPr>
+      </w:pPr>
+    </w:p>
+    <w:p>
+      <w:pPr>
+        <w:rPr>
+          <w:lang w:val="en-US" w:eastAsia="en-US"/>
+        </w:rPr>
+      </w:pPr>
+      <w:r>
+        <w:rPr>
+          <w:lang w:val="en-US" w:eastAsia="en-US"/>
+        </w:rPr>
+        <w:t xml:space="preserve">It is well known that patients undergoing stroke rehabilitation can neglect their treatment courses. </w:t>
+      </w:r>
+      <w:r>
+        <w:rPr>
+          <w:lang w:val="en-US" w:eastAsia="en-US"/>
+        </w:rPr>
+        <w:t>(</w:t>
+      </w:r>
+      <w:r>
+        <w:t xml:space="preserve">Marcos Cordeiro </w:t>
+      </w:r>
+      <w:proofErr w:type="spellStart"/>
+      <w:r>
+        <w:t>d’Ornellas</w:t>
+      </w:r>
+      <w:proofErr w:type="spellEnd"/>
+      <w:r>
+        <w:t xml:space="preserve"> et al, 2015). </w:t>
+      </w:r>
+      <w:r>
+        <w:rPr>
+          <w:lang w:val="en-US" w:eastAsia="en-US"/>
+        </w:rPr>
+        <w:t xml:space="preserve">This is corroborated </w:t>
+      </w:r>
+      <w:r>
+        <w:rPr>
+          <w:lang w:val="en-US" w:eastAsia="en-US"/>
+        </w:rPr>
+        <w:t>by almost all literatures exploring motivation in home stroke rehabilitation. (</w:t>
+      </w:r>
+      <w:proofErr w:type="spellStart"/>
+      <w:r>
+        <w:rPr>
+          <w:lang w:eastAsia="en-US"/>
+        </w:rPr>
+        <w:t>Alankus</w:t>
+      </w:r>
+      <w:proofErr w:type="spellEnd"/>
+      <w:r>
+        <w:rPr>
+          <w:lang w:eastAsia="en-US"/>
+        </w:rPr>
+        <w:t xml:space="preserve"> et al, 2010</w:t>
+      </w:r>
+      <w:r>
+        <w:rPr>
+          <w:lang w:eastAsia="en-US"/>
+        </w:rPr>
+        <w:t>: 1</w:t>
+      </w:r>
+      <w:r>
+        <w:rPr>
+          <w:lang w:eastAsia="en-US"/>
+        </w:rPr>
+        <w:t xml:space="preserve">) found that </w:t>
+      </w:r>
+      <w:r>
+        <w:rPr>
+          <w:lang w:eastAsia="en-US"/>
+        </w:rPr>
+        <w:t>“</w:t>
+      </w:r>
+      <w:r>
+        <w:t>only 31% of patients perform the exercises recommended by their therapists”.</w:t>
+      </w:r>
+    </w:p>
+    <w:p>
+      <w:pPr>
+        <w:rPr>
+          <w:lang w:val="en-US" w:eastAsia="en-US"/>
+        </w:rPr>
+      </w:pPr>
+    </w:p>
+    <w:p>
+      <w:pPr>
+        <w:rPr>
+          <w:lang w:eastAsia="en-US"/>
+        </w:rPr>
+      </w:pPr>
+      <w:r>
+        <w:rPr>
+          <w:lang w:val="en-US" w:eastAsia="en-US"/>
+        </w:rPr>
+        <w:t>The implementation of social interaction in gamified solutions has seen promising results. From the ability to share game related info and stats with a community of other patients and therapists (</w:t>
+      </w:r>
+      <w:r>
+        <w:rPr>
+          <w:lang w:eastAsia="en-US"/>
+        </w:rPr>
+        <w:t>Borghese</w:t>
+      </w:r>
+      <w:r>
+        <w:rPr>
+          <w:lang w:eastAsia="en-US"/>
+        </w:rPr>
+        <w:t xml:space="preserve"> et al, 2012) to multiplayer, usually two </w:t>
+      </w:r>
+      <w:proofErr w:type="gramStart"/>
+      <w:r>
+        <w:rPr>
+          <w:lang w:eastAsia="en-US"/>
+        </w:rPr>
+        <w:t>player</w:t>
+      </w:r>
+      <w:proofErr w:type="gramEnd"/>
+      <w:r>
+        <w:rPr>
+          <w:lang w:eastAsia="en-US"/>
+        </w:rPr>
+        <w:t>, games designed to be played competitively and / or collaboratively. (</w:t>
+      </w:r>
+      <w:proofErr w:type="spellStart"/>
+      <w:r>
+        <w:rPr>
+          <w:lang w:eastAsia="en-US"/>
+        </w:rPr>
+        <w:t>Alankus</w:t>
+      </w:r>
+      <w:proofErr w:type="spellEnd"/>
+      <w:r>
+        <w:rPr>
+          <w:lang w:eastAsia="en-US"/>
+        </w:rPr>
+        <w:t xml:space="preserve"> et al, 2010), (</w:t>
+      </w:r>
+      <w:r>
+        <w:rPr>
+          <w:lang w:eastAsia="en-US"/>
+        </w:rPr>
+        <w:t>Pan, W</w:t>
+      </w:r>
+      <w:r>
+        <w:rPr>
+          <w:lang w:eastAsia="en-US"/>
+        </w:rPr>
+        <w:t>, 2018), (</w:t>
+      </w:r>
+      <w:r>
+        <w:rPr>
+          <w:lang w:eastAsia="en-US"/>
+        </w:rPr>
+        <w:t xml:space="preserve">Cordeiro </w:t>
+      </w:r>
+      <w:proofErr w:type="spellStart"/>
+      <w:r>
+        <w:rPr>
+          <w:lang w:eastAsia="en-US"/>
+        </w:rPr>
+        <w:t>d'Ornellas</w:t>
+      </w:r>
+      <w:proofErr w:type="spellEnd"/>
+      <w:r>
+        <w:rPr>
+          <w:lang w:eastAsia="en-US"/>
+        </w:rPr>
+        <w:t xml:space="preserve"> et al, 2015), (</w:t>
+      </w:r>
+      <w:proofErr w:type="spellStart"/>
+      <w:r>
+        <w:rPr>
+          <w:lang w:eastAsia="en-US"/>
+        </w:rPr>
+        <w:t>Triandafilou</w:t>
+      </w:r>
+      <w:proofErr w:type="spellEnd"/>
+      <w:r>
+        <w:rPr>
+          <w:lang w:eastAsia="en-US"/>
+        </w:rPr>
+        <w:t xml:space="preserve"> et al, 2018).</w:t>
+      </w:r>
+    </w:p>
+    <w:p>
+      <w:pPr>
+        <w:rPr>
+          <w:lang w:eastAsia="en-US"/>
+        </w:rPr>
+      </w:pPr>
+    </w:p>
+    <w:p>
+      <w:pPr>
+        <w:rPr>
+          <w:lang w:eastAsia="en-US"/>
+        </w:rPr>
+      </w:pPr>
+      <w:r>
+        <w:rPr>
+          <w:lang w:eastAsia="en-US"/>
+        </w:rPr>
+        <w:lastRenderedPageBreak/>
+        <w:t>Optimal recovery can be achieved by perf</w:t>
+      </w:r>
+      <w:r>
+        <w:rPr>
+          <w:lang w:eastAsia="en-US"/>
+        </w:rPr>
+        <w:t>orming hundreds of repetitions d</w:t>
+      </w:r>
+      <w:r>
+        <w:rPr>
+          <w:lang w:eastAsia="en-US"/>
+        </w:rPr>
+        <w:t xml:space="preserve">aily using the affected limbs. </w:t>
+      </w:r>
+      <w:r>
+        <w:rPr>
+          <w:lang w:val="en-US" w:eastAsia="en-US"/>
+        </w:rPr>
+        <w:t>(</w:t>
+      </w:r>
+      <w:proofErr w:type="spellStart"/>
+      <w:r>
+        <w:rPr>
+          <w:lang w:eastAsia="en-US"/>
+        </w:rPr>
+        <w:t>Alankus</w:t>
+      </w:r>
+      <w:proofErr w:type="spellEnd"/>
+      <w:r>
+        <w:rPr>
+          <w:lang w:eastAsia="en-US"/>
+        </w:rPr>
+        <w:t xml:space="preserve"> et al, 2010). This emphasises just how important user motivation is and helps to give insight into the high noncompliance rates observed. </w:t>
+      </w:r>
+      <w:r>
+        <w:rPr>
+          <w:lang w:val="en-US" w:eastAsia="en-US"/>
+        </w:rPr>
+        <w:t>(</w:t>
+      </w:r>
+      <w:proofErr w:type="spellStart"/>
+      <w:r>
+        <w:rPr>
+          <w:lang w:eastAsia="en-US"/>
+        </w:rPr>
+        <w:t>Alankus</w:t>
+      </w:r>
+      <w:proofErr w:type="spellEnd"/>
+      <w:r>
+        <w:rPr>
+          <w:lang w:eastAsia="en-US"/>
+        </w:rPr>
+        <w:t xml:space="preserve"> et al, 2010) rationalizes </w:t>
+      </w:r>
+      <w:proofErr w:type="gramStart"/>
+      <w:r>
+        <w:rPr>
+          <w:lang w:eastAsia="en-US"/>
+        </w:rPr>
+        <w:t>that multiplayer games</w:t>
+      </w:r>
+      <w:proofErr w:type="gramEnd"/>
+      <w:r>
+        <w:rPr>
+          <w:lang w:eastAsia="en-US"/>
+        </w:rPr>
+        <w:t xml:space="preserve">, be that competitive or collaborative, give more motivations. During the study multiple stroke rehabilitation games were created some single player and some multiplayer. It was observed that participants in groups ranging from 1, (playing with a virtual companion), to 4 players were able to play the games for 15 – 25 minutes </w:t>
+      </w:r>
+      <w:r>
+        <w:rPr>
+          <w:lang w:val="en-US" w:eastAsia="en-US"/>
+        </w:rPr>
+        <w:t>(</w:t>
+      </w:r>
+      <w:proofErr w:type="spellStart"/>
+      <w:r>
+        <w:rPr>
+          <w:lang w:eastAsia="en-US"/>
+        </w:rPr>
+        <w:t>Alankus</w:t>
+      </w:r>
+      <w:proofErr w:type="spellEnd"/>
+      <w:r>
+        <w:rPr>
+          <w:lang w:eastAsia="en-US"/>
+        </w:rPr>
+        <w:t xml:space="preserve"> et al, 2010). </w:t>
+      </w:r>
+    </w:p>
+    <w:p>
+      <w:pPr>
+        <w:rPr>
+          <w:lang w:eastAsia="en-US"/>
+        </w:rPr>
+      </w:pPr>
+    </w:p>
+    <w:p>
+      <w:pPr>
+        <w:rPr>
+          <w:lang w:eastAsia="en-US"/>
+        </w:rPr>
+      </w:pPr>
+      <w:r>
+        <w:rPr>
+          <w:lang w:eastAsia="en-US"/>
+        </w:rPr>
+        <w:t>An</w:t>
+      </w:r>
+      <w:r>
+        <w:rPr>
+          <w:lang w:eastAsia="en-US"/>
+        </w:rPr>
+        <w:t xml:space="preserve"> interesting observation made by </w:t>
+      </w:r>
+      <w:r>
+        <w:rPr>
+          <w:lang w:val="en-US" w:eastAsia="en-US"/>
+        </w:rPr>
+        <w:t>(</w:t>
+      </w:r>
+      <w:proofErr w:type="spellStart"/>
+      <w:r>
+        <w:rPr>
+          <w:lang w:eastAsia="en-US"/>
+        </w:rPr>
+        <w:t>Alankus</w:t>
+      </w:r>
+      <w:proofErr w:type="spellEnd"/>
+      <w:r>
+        <w:rPr>
+          <w:lang w:eastAsia="en-US"/>
+        </w:rPr>
+        <w:t xml:space="preserve"> et al, 2010) is the opportunity for a patient and carer, who usually have a relationship where the patient is dependent on the carer, </w:t>
+      </w:r>
+      <w:r>
+        <w:rPr>
+          <w:lang w:eastAsia="en-US"/>
+        </w:rPr>
+        <w:t>where they can collaborate as equals, facilitated through the context of the multiplayer game.</w:t>
+      </w:r>
+    </w:p>
+    <w:p>
+      <w:pPr>
+        <w:rPr>
           <w:lang w:eastAsia="en-US"/>
         </w:rPr>
       </w:pPr>
@@ -15518,10 +15531,89 @@
       </w:pPr>
       <w:r>
         <w:rPr>
+          <w:lang w:eastAsia="en-US"/>
+        </w:rPr>
+        <w:t xml:space="preserve">Another literature which was able to </w:t>
+      </w:r>
+      <w:proofErr w:type="gramStart"/>
+      <w:r>
+        <w:rPr>
+          <w:lang w:eastAsia="en-US"/>
+        </w:rPr>
+        <w:t>compare and contrast</w:t>
+      </w:r>
+      <w:proofErr w:type="gramEnd"/>
+      <w:r>
+        <w:rPr>
+          <w:lang w:eastAsia="en-US"/>
+        </w:rPr>
+        <w:t xml:space="preserve"> the effects if multiplayer and </w:t>
+      </w:r>
+      <w:r>
+        <w:rPr>
+          <w:lang w:eastAsia="en-US"/>
+        </w:rPr>
+        <w:t>single player</w:t>
+      </w:r>
+      <w:r>
+        <w:rPr>
+          <w:lang w:eastAsia="en-US"/>
+        </w:rPr>
+        <w:t xml:space="preserve"> rehabilitation therapies in groups of patients, found that the group of patients assigned to a competitive game exhibited sustained player enjoyment. As opposed to the single player and traditional therapy group which had significantly decreased player enjoyment over a </w:t>
+      </w:r>
+      <w:r>
+        <w:rPr>
+          <w:lang w:eastAsia="en-US"/>
+        </w:rPr>
+        <w:t>12-week</w:t>
+      </w:r>
+      <w:r>
+        <w:rPr>
+          <w:lang w:eastAsia="en-US"/>
+        </w:rPr>
+        <w:t xml:space="preserve"> period. </w:t>
+      </w:r>
+      <w:r>
+        <w:rPr>
           <w:rFonts w:cstheme="minorHAnsi"/>
           <w:lang w:eastAsia="en-US"/>
         </w:rPr>
-        <w:t>Like the other studies (</w:t>
+        <w:t>(</w:t>
+      </w:r>
+      <w:r>
+        <w:rPr>
+          <w:rFonts w:cstheme="minorHAnsi"/>
+          <w:color w:val="222222"/>
+          <w:shd w:val="clear" w:color="auto" w:fill="FFFFFF"/>
+        </w:rPr>
+        <w:t>Pan, W, 2018).</w:t>
+      </w:r>
+      <w:r>
+        <w:rPr>
+          <w:rFonts w:cstheme="minorHAnsi"/>
+          <w:color w:val="222222"/>
+          <w:shd w:val="clear" w:color="auto" w:fill="FFFFFF"/>
+        </w:rPr>
+        <w:t xml:space="preserve"> It was also found that, a slightly higher exercise duration of the dominant hand was recorded in both game groups when compared with the control group</w:t>
+      </w:r>
+      <w:r>
+        <w:rPr>
+          <w:rFonts w:cstheme="minorHAnsi"/>
+          <w:color w:val="222222"/>
+          <w:shd w:val="clear" w:color="auto" w:fill="FFFFFF"/>
+        </w:rPr>
+        <w:t xml:space="preserve">. It was therefore concluded </w:t>
+      </w:r>
+      <w:r>
+        <w:rPr>
+          <w:rFonts w:cstheme="minorHAnsi"/>
+          <w:color w:val="222222"/>
+          <w:shd w:val="clear" w:color="auto" w:fill="FFFFFF"/>
+        </w:rPr>
+        <w:t>“</w:t>
+      </w:r>
+      <w:r>
+        <w:t>that competitive gameplay has significant effects on long-term motivation” (</w:t>
       </w:r>
       <w:r>
         <w:rPr>
@@ -15531,9 +15623,11 @@
           <w:szCs w:val="20"/>
           <w:shd w:val="clear" w:color="auto" w:fill="FFFFFF"/>
         </w:rPr>
-        <w:t>Triandafilou</w:t>
-      </w:r>
-      <w:r>
+        <w:t>Pan, W., 2018: 4).</w:t>
+      </w:r>
+    </w:p>
+    <w:p>
+      <w:pPr>
         <w:rPr>
           <w:rFonts w:ascii="Arial" w:hAnsi="Arial" w:cs="Arial"/>
           <w:color w:val="222222"/>
@@ -15541,9 +15635,69 @@
           <w:szCs w:val="20"/>
           <w:shd w:val="clear" w:color="auto" w:fill="FFFFFF"/>
         </w:rPr>
-        <w:t xml:space="preserve"> et al</w:t>
-      </w:r>
-      <w:r>
+      </w:pPr>
+    </w:p>
+    <w:p>
+      <w:pPr>
+        <w:rPr>
+          <w:rFonts w:cstheme="minorHAnsi"/>
+          <w:lang w:eastAsia="en-US"/>
+        </w:rPr>
+      </w:pPr>
+      <w:r>
+        <w:rPr>
+          <w:rFonts w:cstheme="minorHAnsi"/>
+          <w:lang w:eastAsia="en-US"/>
+        </w:rPr>
+        <w:t>During the literature review (Pan, W. 2018) cites the findings of (</w:t>
+      </w:r>
+      <w:r>
+        <w:t>Staiano</w:t>
+      </w:r>
+      <w:r>
+        <w:rPr>
+          <w:rFonts w:cstheme="minorHAnsi"/>
+          <w:lang w:eastAsia="en-US"/>
+        </w:rPr>
+        <w:t xml:space="preserve"> et al, 2012), (Lin et al, 2006) and (Chin A Paw et al, 2006) referencing the application of competition and cooperation applied to interventions designed to improve exercise engagement and participation. Of these authors (</w:t>
+      </w:r>
+      <w:r>
+        <w:t>Staiano</w:t>
+      </w:r>
+      <w:r>
+        <w:rPr>
+          <w:rFonts w:cstheme="minorHAnsi"/>
+          <w:lang w:eastAsia="en-US"/>
+        </w:rPr>
+        <w:t xml:space="preserve"> et al, 2012) found that social interaction results in higher motivation levels and energy expenditure and (Chin A Paw et al, 2008) found that participants are stimulated to exercise </w:t>
+      </w:r>
+      <w:proofErr w:type="gramStart"/>
+      <w:r>
+        <w:rPr>
+          <w:rFonts w:cstheme="minorHAnsi"/>
+          <w:lang w:eastAsia="en-US"/>
+        </w:rPr>
+        <w:t>longer</w:t>
+      </w:r>
+      <w:proofErr w:type="gramEnd"/>
+      <w:r>
+        <w:rPr>
+          <w:rFonts w:cstheme="minorHAnsi"/>
+          <w:lang w:eastAsia="en-US"/>
+        </w:rPr>
+        <w:t xml:space="preserve"> and higher adherence rates are also reported when compared to single player games.</w:t>
+      </w:r>
+    </w:p>
+    <w:p>
+      <w:pPr>
+        <w:rPr>
+          <w:rFonts w:cstheme="minorHAnsi"/>
+          <w:lang w:eastAsia="en-US"/>
+        </w:rPr>
+      </w:pPr>
+    </w:p>
+    <w:p>
+      <w:pPr>
         <w:rPr>
           <w:rFonts w:ascii="Arial" w:hAnsi="Arial" w:cs="Arial"/>
           <w:color w:val="222222"/>
@@ -15551,8 +15705,15 @@
           <w:szCs w:val="20"/>
           <w:shd w:val="clear" w:color="auto" w:fill="FFFFFF"/>
         </w:rPr>
-        <w:t xml:space="preserve">, 2018) created multi user environment which allowed patients to interact with therapists and /or other patients. Unlike the other studies however it was explicitly stated that this interaction </w:t>
-      </w:r>
+      </w:pPr>
+      <w:r>
+        <w:rPr>
+          <w:rFonts w:cstheme="minorHAnsi"/>
+          <w:lang w:eastAsia="en-US"/>
+        </w:rPr>
+        <w:t>Like the other studies (</w:t>
+      </w:r>
+      <w:proofErr w:type="spellStart"/>
       <w:r>
         <w:rPr>
           <w:rFonts w:ascii="Arial" w:hAnsi="Arial" w:cs="Arial"/>
@@ -15561,8 +15722,9 @@
           <w:szCs w:val="20"/>
           <w:shd w:val="clear" w:color="auto" w:fill="FFFFFF"/>
         </w:rPr>
-        <w:t xml:space="preserve">is networked and so these interactions can occur regardless of physical distance. (Wang Pan, 2018) interpreted the work of (Nap et al, 2009) reporting that playing games with a virtual partner over the internet decreased satisfaction. </w:t>
-      </w:r>
+        <w:t>Triandafilou</w:t>
+      </w:r>
+      <w:proofErr w:type="spellEnd"/>
       <w:r>
         <w:rPr>
           <w:rFonts w:ascii="Arial" w:hAnsi="Arial" w:cs="Arial"/>
@@ -15571,7 +15733,7 @@
           <w:szCs w:val="20"/>
           <w:shd w:val="clear" w:color="auto" w:fill="FFFFFF"/>
         </w:rPr>
-        <w:t>However,</w:t>
+        <w:t xml:space="preserve"> et al</w:t>
       </w:r>
       <w:r>
         <w:rPr>
@@ -15581,15 +15743,9 @@
           <w:szCs w:val="20"/>
           <w:shd w:val="clear" w:color="auto" w:fill="FFFFFF"/>
         </w:rPr>
-        <w:t xml:space="preserve"> the findings of </w:t>
-      </w:r>
-      <w:r>
-        <w:rPr>
-          <w:rFonts w:cstheme="minorHAnsi"/>
-          <w:lang w:eastAsia="en-US"/>
-        </w:rPr>
-        <w:t>(</w:t>
-      </w:r>
+        <w:t xml:space="preserve">, 2018) created </w:t>
+      </w:r>
+      <w:proofErr w:type="gramStart"/>
       <w:r>
         <w:rPr>
           <w:rFonts w:ascii="Arial" w:hAnsi="Arial" w:cs="Arial"/>
@@ -15598,8 +15754,9 @@
           <w:szCs w:val="20"/>
           <w:shd w:val="clear" w:color="auto" w:fill="FFFFFF"/>
         </w:rPr>
-        <w:t xml:space="preserve">Triandafilou et al, 2018) contrast this, reporting that 13 out of their 15 participants either very much or extremely enjoyed training with another virtual partner, and 14 participants, of the same group, </w:t>
-      </w:r>
+        <w:t>multi user</w:t>
+      </w:r>
+      <w:proofErr w:type="gramEnd"/>
       <w:r>
         <w:rPr>
           <w:rFonts w:ascii="Arial" w:hAnsi="Arial" w:cs="Arial"/>
@@ -15608,7 +15765,7 @@
           <w:szCs w:val="20"/>
           <w:shd w:val="clear" w:color="auto" w:fill="FFFFFF"/>
         </w:rPr>
-        <w:t>either agreed or strongly agreed that training with a virtual partner increased motivation. One reason for the disparity in the findings between these studies could be the changes in social no</w:t>
+        <w:t xml:space="preserve"> environment which allowed patients to interact with therapists and /or other patients. Unlike the other studies however it was explicitly stated that this interaction </w:t>
       </w:r>
       <w:r>
         <w:rPr>
@@ -15618,7 +15775,7 @@
           <w:szCs w:val="20"/>
           <w:shd w:val="clear" w:color="auto" w:fill="FFFFFF"/>
         </w:rPr>
-        <w:t>r</w:t>
+        <w:t xml:space="preserve">is networked and so these interactions can occur regardless of physical distance. (Wang Pan, 2018) interpreted the work of (Nap et al, 2009) reporting that playing games with a virtual partner over the internet decreased satisfaction. </w:t>
       </w:r>
       <w:r>
         <w:rPr>
@@ -15628,7 +15785,7 @@
           <w:szCs w:val="20"/>
           <w:shd w:val="clear" w:color="auto" w:fill="FFFFFF"/>
         </w:rPr>
-        <w:t xml:space="preserve">ms between 2009 and 2018. As communicating virtually was still relatively new especially for people belonging to older demographics. However currently people of all demographics are much more familiar with communicating virtually. </w:t>
+        <w:t>However,</w:t>
       </w:r>
       <w:r>
         <w:rPr>
@@ -15638,8 +15795,7 @@
           <w:szCs w:val="20"/>
           <w:shd w:val="clear" w:color="auto" w:fill="FFFFFF"/>
         </w:rPr>
-        <w:lastRenderedPageBreak/>
-        <w:t xml:space="preserve">Modern increased familiarity with technology and communicating virtually may have broken down the barriers to the potential benefits of virtual peer play explaining why </w:t>
+        <w:t xml:space="preserve"> the findings of </w:t>
       </w:r>
       <w:r>
         <w:rPr>
@@ -15648,6 +15804,7 @@
         </w:rPr>
         <w:t>(</w:t>
       </w:r>
+      <w:proofErr w:type="spellStart"/>
       <w:r>
         <w:rPr>
           <w:rFonts w:ascii="Arial" w:hAnsi="Arial" w:cs="Arial"/>
@@ -15656,8 +15813,9 @@
           <w:szCs w:val="20"/>
           <w:shd w:val="clear" w:color="auto" w:fill="FFFFFF"/>
         </w:rPr>
-        <w:t xml:space="preserve">Triandafilou et al, 2018) found such positive satisfaction in their user base. It is likely that 6 – 7 years later in 2024 /2025 that multiplayer rehabilitation </w:t>
-      </w:r>
+        <w:t>Triandafilou</w:t>
+      </w:r>
+      <w:proofErr w:type="spellEnd"/>
       <w:r>
         <w:rPr>
           <w:rFonts w:ascii="Arial" w:hAnsi="Arial" w:cs="Arial"/>
@@ -15666,6 +15824,75 @@
           <w:szCs w:val="20"/>
           <w:shd w:val="clear" w:color="auto" w:fill="FFFFFF"/>
         </w:rPr>
+        <w:t xml:space="preserve"> et al, 2018) contrast this, reporting that 13 out of their 15 participants either very much or extremely enjoyed training with another virtual partner, and 14 participants, of the same group, </w:t>
+      </w:r>
+      <w:r>
+        <w:rPr>
+          <w:rFonts w:ascii="Arial" w:hAnsi="Arial" w:cs="Arial"/>
+          <w:color w:val="222222"/>
+          <w:sz w:val="20"/>
+          <w:szCs w:val="20"/>
+          <w:shd w:val="clear" w:color="auto" w:fill="FFFFFF"/>
+        </w:rPr>
+        <w:t>either agreed or strongly agreed that training with a virtual partner increased motivation. One reason for the disparity in the findings between these studies could be the changes in social no</w:t>
+      </w:r>
+      <w:r>
+        <w:rPr>
+          <w:rFonts w:ascii="Arial" w:hAnsi="Arial" w:cs="Arial"/>
+          <w:color w:val="222222"/>
+          <w:sz w:val="20"/>
+          <w:szCs w:val="20"/>
+          <w:shd w:val="clear" w:color="auto" w:fill="FFFFFF"/>
+        </w:rPr>
+        <w:t>r</w:t>
+      </w:r>
+      <w:r>
+        <w:rPr>
+          <w:rFonts w:ascii="Arial" w:hAnsi="Arial" w:cs="Arial"/>
+          <w:color w:val="222222"/>
+          <w:sz w:val="20"/>
+          <w:szCs w:val="20"/>
+          <w:shd w:val="clear" w:color="auto" w:fill="FFFFFF"/>
+        </w:rPr>
+        <w:t xml:space="preserve">ms between 2009 and 2018. As communicating virtually was still relatively new especially for people belonging to older demographics. However currently people of all demographics are much more familiar with communicating virtually. Modern increased familiarity with technology and communicating virtually may have broken down the barriers to the potential benefits of virtual peer play explaining why </w:t>
+      </w:r>
+      <w:r>
+        <w:rPr>
+          <w:rFonts w:cstheme="minorHAnsi"/>
+          <w:lang w:eastAsia="en-US"/>
+        </w:rPr>
+        <w:t>(</w:t>
+      </w:r>
+      <w:proofErr w:type="spellStart"/>
+      <w:r>
+        <w:rPr>
+          <w:rFonts w:ascii="Arial" w:hAnsi="Arial" w:cs="Arial"/>
+          <w:color w:val="222222"/>
+          <w:sz w:val="20"/>
+          <w:szCs w:val="20"/>
+          <w:shd w:val="clear" w:color="auto" w:fill="FFFFFF"/>
+        </w:rPr>
+        <w:t>Triandafilou</w:t>
+      </w:r>
+      <w:proofErr w:type="spellEnd"/>
+      <w:r>
+        <w:rPr>
+          <w:rFonts w:ascii="Arial" w:hAnsi="Arial" w:cs="Arial"/>
+          <w:color w:val="222222"/>
+          <w:sz w:val="20"/>
+          <w:szCs w:val="20"/>
+          <w:shd w:val="clear" w:color="auto" w:fill="FFFFFF"/>
+        </w:rPr>
+        <w:t xml:space="preserve"> et al, 2018) found such positive satisfaction in their user base. It is likely that 6 – 7 years later in 2024 /2025 that multiplayer rehabilitation </w:t>
+      </w:r>
+      <w:r>
+        <w:rPr>
+          <w:rFonts w:ascii="Arial" w:hAnsi="Arial" w:cs="Arial"/>
+          <w:color w:val="222222"/>
+          <w:sz w:val="20"/>
+          <w:szCs w:val="20"/>
+          <w:shd w:val="clear" w:color="auto" w:fill="FFFFFF"/>
+        </w:rPr>
         <w:t xml:space="preserve">will see the same unencumbered success. </w:t>
       </w:r>
     </w:p>
@@ -15687,11 +15914,12 @@
       <w:pPr>
         <w:pStyle w:val="Heading1"/>
       </w:pPr>
-      <w:bookmarkStart w:id="31" w:name="_Toc182906132"/>
-      <w:r>
+      <w:bookmarkStart w:id="26" w:name="_Toc182906132"/>
+      <w:r>
+        <w:lastRenderedPageBreak/>
         <w:t>Summary</w:t>
       </w:r>
-      <w:bookmarkEnd w:id="31"/>
+      <w:bookmarkEnd w:id="26"/>
     </w:p>
     <w:p>
       <w:pPr>
@@ -15704,11 +15932,11 @@
       <w:pPr>
         <w:pStyle w:val="Heading2"/>
       </w:pPr>
-      <w:bookmarkStart w:id="32" w:name="_Toc182906133"/>
+      <w:bookmarkStart w:id="27" w:name="_Toc182906133"/>
       <w:r>
         <w:t>Scope of the games</w:t>
       </w:r>
-      <w:bookmarkEnd w:id="32"/>
+      <w:bookmarkEnd w:id="27"/>
       <w:r>
         <w:t xml:space="preserve"> </w:t>
       </w:r>
@@ -15723,34 +15951,61 @@
     <w:p>
       <w:pPr>
         <w:pStyle w:val="Heading2"/>
-        <w:rPr>
-          <w:rStyle w:val="Hyperlink"/>
-          <w:color w:val="4472C4" w:themeColor="accent1"/>
-          <w:u w:val="none"/>
-        </w:rPr>
-      </w:pPr>
-      <w:bookmarkStart w:id="33" w:name="_Toc182906134"/>
+      </w:pPr>
+      <w:bookmarkStart w:id="28" w:name="_Toc182906134"/>
       <w:r>
         <w:t>Prototype design</w:t>
       </w:r>
-      <w:bookmarkEnd w:id="33"/>
+      <w:bookmarkEnd w:id="28"/>
+    </w:p>
+    <w:p>
+      <w:pPr>
+        <w:rPr>
+          <w:lang w:val="en-US" w:eastAsia="en-US"/>
+        </w:rPr>
+      </w:pPr>
+    </w:p>
+    <w:p>
+      <w:r>
+        <w:t xml:space="preserve">A key difference between </w:t>
+      </w:r>
+      <w:r>
+        <w:t>many of the projects reviewed</w:t>
+      </w:r>
+      <w:r>
+        <w:t xml:space="preserve"> and this project is the input device the user will use. </w:t>
+      </w:r>
+      <w:r>
+        <w:t>Most</w:t>
+      </w:r>
+      <w:r>
+        <w:t xml:space="preserve"> literatures</w:t>
+      </w:r>
+      <w:r>
+        <w:t xml:space="preserve"> </w:t>
+      </w:r>
+      <w:r>
+        <w:t xml:space="preserve">reviewed </w:t>
+      </w:r>
+      <w:r>
+        <w:t xml:space="preserve">use </w:t>
+      </w:r>
+      <w:r>
+        <w:t xml:space="preserve">visual systems like the </w:t>
+      </w:r>
+      <w:r>
+        <w:t>Kinect which can sense arm movement well but is not effective at sensing hand and wrist movements. This project, however, will make use of etee controllers which can sense wrist and hand rotation as well as each fingers grip strength. This will be beneficial as it means arm movements and wrist and hand movements can be designed to be inputs in the game.</w:t>
+      </w:r>
     </w:p>
     <w:p>
       <w:pPr>
         <w:pStyle w:val="Heading1"/>
       </w:pPr>
-      <w:bookmarkStart w:id="34" w:name="_Toc182906135"/>
+      <w:bookmarkStart w:id="29" w:name="_Toc182906135"/>
       <w:r>
         <w:t>References</w:t>
       </w:r>
-      <w:bookmarkEnd w:id="34"/>
-    </w:p>
-    <w:p>
-      <w:pPr>
-        <w:rPr>
-          <w:lang w:val="en-US" w:eastAsia="en-US"/>
-        </w:rPr>
-      </w:pPr>
+      <w:bookmarkEnd w:id="29"/>
     </w:p>
     <w:p>
       <w:pPr>
@@ -15770,11 +16025,19 @@
         </w:rPr>
         <w:t xml:space="preserve"> </w:t>
       </w:r>
-      <w:r>
-        <w:rPr>
-          <w:lang w:eastAsia="en-US"/>
-        </w:rPr>
-        <w:t>Alankus, G., Lazar, A., May, M. and Kelleher, C., 2010, April. Towards customizable games for stroke rehabilitation. In </w:t>
+      <w:proofErr w:type="spellStart"/>
+      <w:r>
+        <w:rPr>
+          <w:lang w:eastAsia="en-US"/>
+        </w:rPr>
+        <w:t>Alankus</w:t>
+      </w:r>
+      <w:proofErr w:type="spellEnd"/>
+      <w:r>
+        <w:rPr>
+          <w:lang w:eastAsia="en-US"/>
+        </w:rPr>
+        <w:t>, G., Lazar, A., May, M. and Kelleher, C., 2010, April. Towards customizable games for stroke rehabilitation. In </w:t>
       </w:r>
       <w:r>
         <w:rPr>
@@ -15840,7 +16103,35 @@
         <w:rPr>
           <w:lang w:eastAsia="en-US"/>
         </w:rPr>
-        <w:t>Chen, C.H., Kreidler, T. and Ochsenfahrt, A., 2022. Rehago–A home-based training app using virtual reality to improve functional performance of stroke patients with mirror therapy and gamification concept: A pilot study. In </w:t>
+        <w:t xml:space="preserve">Chen, C.H., Kreidler, T. and </w:t>
+      </w:r>
+      <w:proofErr w:type="spellStart"/>
+      <w:r>
+        <w:rPr>
+          <w:lang w:eastAsia="en-US"/>
+        </w:rPr>
+        <w:t>Ochsenfahrt</w:t>
+      </w:r>
+      <w:proofErr w:type="spellEnd"/>
+      <w:r>
+        <w:rPr>
+          <w:lang w:eastAsia="en-US"/>
+        </w:rPr>
+        <w:t xml:space="preserve">, A., 2022. </w:t>
+      </w:r>
+      <w:proofErr w:type="spellStart"/>
+      <w:r>
+        <w:rPr>
+          <w:lang w:eastAsia="en-US"/>
+        </w:rPr>
+        <w:t>Rehago</w:t>
+      </w:r>
+      <w:proofErr w:type="spellEnd"/>
+      <w:r>
+        <w:rPr>
+          <w:lang w:eastAsia="en-US"/>
+        </w:rPr>
+        <w:t>–A home-based training app using virtual reality to improve functional performance of stroke patients with mirror therapy and gamification concept: A pilot study. In </w:t>
       </w:r>
       <w:r>
         <w:rPr>
@@ -15881,65 +16172,70 @@
           <w:iCs/>
           <w:lang w:eastAsia="en-US"/>
         </w:rPr>
-        <w:t>Journal of visualized experiments: JoVE</w:t>
-      </w:r>
-      <w:r>
-        <w:rPr>
-          <w:lang w:eastAsia="en-US"/>
-        </w:rPr>
-        <w:t>, (133), p.56241.</w:t>
-      </w:r>
-    </w:p>
-    <w:p>
-      <w:pPr>
-        <w:rPr>
-          <w:lang w:eastAsia="en-US"/>
-        </w:rPr>
-      </w:pPr>
-      <w:r>
-        <w:rPr>
-          <w:lang w:eastAsia="en-US"/>
-        </w:rPr>
-        <w:t xml:space="preserve">[5] </w:t>
-      </w:r>
-      <w:r>
-        <w:rPr>
-          <w:lang w:eastAsia="en-US"/>
-        </w:rPr>
-        <w:t>Cordeiro d'Ornellas, M., Cargnin, D.J. and Cervi Prado, A.L., 2015. Evaluating the impact of player experience in the design of a serious game for upper extremity stroke rehabilitation. In </w:t>
-      </w:r>
+        <w:t xml:space="preserve">Journal of visualized experiments: </w:t>
+      </w:r>
+      <w:proofErr w:type="spellStart"/>
       <w:r>
         <w:rPr>
           <w:i/>
           <w:iCs/>
           <w:lang w:eastAsia="en-US"/>
         </w:rPr>
-        <w:t>MEDINFO 2015: eHealth-enabled Health</w:t>
-      </w:r>
-      <w:r>
-        <w:rPr>
-          <w:lang w:eastAsia="en-US"/>
-        </w:rPr>
-        <w:t> (pp. 363-367). IOS Press.</w:t>
-      </w:r>
-    </w:p>
-    <w:p>
-      <w:pPr>
-        <w:rPr>
-          <w:lang w:eastAsia="en-US"/>
-        </w:rPr>
-      </w:pPr>
-      <w:r>
-        <w:rPr>
-          <w:lang w:eastAsia="en-US"/>
-        </w:rPr>
-        <w:t xml:space="preserve">[6] </w:t>
-      </w:r>
-      <w:r>
-        <w:rPr>
-          <w:lang w:eastAsia="en-US"/>
-        </w:rPr>
-        <w:t xml:space="preserve">Day, M. (2018) </w:t>
+        <w:t>JoVE</w:t>
+      </w:r>
+      <w:proofErr w:type="spellEnd"/>
+      <w:r>
+        <w:rPr>
+          <w:lang w:eastAsia="en-US"/>
+        </w:rPr>
+        <w:t>, (133), p.56241.</w:t>
+      </w:r>
+    </w:p>
+    <w:p>
+      <w:pPr>
+        <w:rPr>
+          <w:lang w:eastAsia="en-US"/>
+        </w:rPr>
+      </w:pPr>
+      <w:r>
+        <w:rPr>
+          <w:lang w:eastAsia="en-US"/>
+        </w:rPr>
+        <w:t xml:space="preserve">[5] </w:t>
+      </w:r>
+      <w:r>
+        <w:rPr>
+          <w:lang w:eastAsia="en-US"/>
+        </w:rPr>
+        <w:t xml:space="preserve">Cordeiro </w:t>
+      </w:r>
+      <w:proofErr w:type="spellStart"/>
+      <w:r>
+        <w:rPr>
+          <w:lang w:eastAsia="en-US"/>
+        </w:rPr>
+        <w:t>d'Ornellas</w:t>
+      </w:r>
+      <w:proofErr w:type="spellEnd"/>
+      <w:r>
+        <w:rPr>
+          <w:lang w:eastAsia="en-US"/>
+        </w:rPr>
+        <w:t xml:space="preserve">, M., </w:t>
+      </w:r>
+      <w:proofErr w:type="spellStart"/>
+      <w:r>
+        <w:rPr>
+          <w:lang w:eastAsia="en-US"/>
+        </w:rPr>
+        <w:t>Cargnin</w:t>
+      </w:r>
+      <w:proofErr w:type="spellEnd"/>
+      <w:r>
+        <w:rPr>
+          <w:lang w:eastAsia="en-US"/>
+        </w:rPr>
+        <w:t>, D.J. and Cervi Prado, A.L., 2015. Evaluating the impact of player experience in the design of a serious game for upper extremity stroke rehabilitation. In </w:t>
       </w:r>
       <w:r>
         <w:rPr>
@@ -15947,32 +16243,32 @@
           <w:iCs/>
           <w:lang w:eastAsia="en-US"/>
         </w:rPr>
-        <w:t>Virtual Reality Exposure Therapy as a Treatment for Social Anxiety Disorders</w:t>
-      </w:r>
-      <w:r>
-        <w:rPr>
-          <w:lang w:eastAsia="en-US"/>
-        </w:rPr>
-        <w:t>. Faculty of Computing, Engineering and the Built Environment.</w:t>
-      </w:r>
-    </w:p>
-    <w:p>
-      <w:pPr>
-        <w:rPr>
-          <w:lang w:eastAsia="en-US"/>
-        </w:rPr>
-      </w:pPr>
-      <w:r>
-        <w:rPr>
-          <w:lang w:eastAsia="en-US"/>
-        </w:rPr>
-        <w:t xml:space="preserve">[7] </w:t>
-      </w:r>
-      <w:r>
-        <w:rPr>
-          <w:lang w:eastAsia="en-US"/>
-        </w:rPr>
-        <w:t>Doumas, I., Everard, G., Dehem, S. and Lejeune, T., 2021. Serious games for upper limb rehabilitation after stroke: a meta-analysis. </w:t>
+        <w:t>MEDINFO 2015: eHealth-enabled Health</w:t>
+      </w:r>
+      <w:r>
+        <w:rPr>
+          <w:lang w:eastAsia="en-US"/>
+        </w:rPr>
+        <w:t> (pp. 363-367). IOS Press.</w:t>
+      </w:r>
+    </w:p>
+    <w:p>
+      <w:pPr>
+        <w:rPr>
+          <w:lang w:eastAsia="en-US"/>
+        </w:rPr>
+      </w:pPr>
+      <w:r>
+        <w:rPr>
+          <w:lang w:eastAsia="en-US"/>
+        </w:rPr>
+        <w:t xml:space="preserve">[6] </w:t>
+      </w:r>
+      <w:r>
+        <w:rPr>
+          <w:lang w:eastAsia="en-US"/>
+        </w:rPr>
+        <w:t xml:space="preserve">Day, M. (2018) </w:t>
       </w:r>
       <w:r>
         <w:rPr>
@@ -15980,13 +16276,46 @@
           <w:iCs/>
           <w:lang w:eastAsia="en-US"/>
         </w:rPr>
-        <w:t>Journal of neuroengineering and rehabilitation</w:t>
-      </w:r>
-      <w:r>
-        <w:rPr>
-          <w:lang w:eastAsia="en-US"/>
-        </w:rPr>
-        <w:t>, </w:t>
+        <w:t>Virtual Reality Exposure Therapy as a Treatment for Social Anxiety Disorders</w:t>
+      </w:r>
+      <w:r>
+        <w:rPr>
+          <w:lang w:eastAsia="en-US"/>
+        </w:rPr>
+        <w:t>. Faculty of Computing, Engineering and the Built Environment.</w:t>
+      </w:r>
+    </w:p>
+    <w:p>
+      <w:pPr>
+        <w:rPr>
+          <w:lang w:eastAsia="en-US"/>
+        </w:rPr>
+      </w:pPr>
+      <w:r>
+        <w:rPr>
+          <w:lang w:eastAsia="en-US"/>
+        </w:rPr>
+        <w:t xml:space="preserve">[7] </w:t>
+      </w:r>
+      <w:r>
+        <w:rPr>
+          <w:lang w:eastAsia="en-US"/>
+        </w:rPr>
+        <w:t xml:space="preserve">Doumas, I., Everard, G., </w:t>
+      </w:r>
+      <w:proofErr w:type="spellStart"/>
+      <w:r>
+        <w:rPr>
+          <w:lang w:eastAsia="en-US"/>
+        </w:rPr>
+        <w:t>Dehem</w:t>
+      </w:r>
+      <w:proofErr w:type="spellEnd"/>
+      <w:r>
+        <w:rPr>
+          <w:lang w:eastAsia="en-US"/>
+        </w:rPr>
+        <w:t>, S. and Lejeune, T., 2021. Serious games for upper limb rehabilitation after stroke: a meta-analysis. </w:t>
       </w:r>
       <w:r>
         <w:rPr>
@@ -15994,73 +16323,174 @@
           <w:iCs/>
           <w:lang w:eastAsia="en-US"/>
         </w:rPr>
-        <w:t>18</w:t>
-      </w:r>
-      <w:r>
-        <w:rPr>
-          <w:lang w:eastAsia="en-US"/>
-        </w:rPr>
-        <w:t>, pp.1-16.</w:t>
-      </w:r>
-    </w:p>
-    <w:p>
-      <w:pPr>
-        <w:rPr>
-          <w:lang w:eastAsia="en-US"/>
-        </w:rPr>
-      </w:pPr>
-      <w:r>
-        <w:rPr>
-          <w:lang w:eastAsia="en-US"/>
-        </w:rPr>
-        <w:t xml:space="preserve">[8] </w:t>
-      </w:r>
-      <w:r>
-        <w:rPr>
-          <w:lang w:eastAsia="en-US"/>
-        </w:rPr>
-        <w:t>Ferraris, C., Amprimo, G., Vismara, L., Mauro, A. and Pettiti, G., 2023. Enhancing upper limb mobility through gamified tasks and Azure Kinect: a preliminary study in post-stroke.</w:t>
-      </w:r>
-    </w:p>
-    <w:p>
-      <w:pPr>
-        <w:rPr>
-          <w:lang w:eastAsia="en-US"/>
-        </w:rPr>
-      </w:pPr>
-      <w:r>
-        <w:rPr>
-          <w:lang w:eastAsia="en-US"/>
-        </w:rPr>
-        <w:lastRenderedPageBreak/>
-        <w:t xml:space="preserve">[9] </w:t>
-      </w:r>
-      <w:r>
-        <w:rPr>
-          <w:lang w:eastAsia="en-US"/>
-        </w:rPr>
-        <w:t>Gelineau, A., Perrochon, A., Daviet, J.C. and Mandigout, S., 2022. Compliance with Upper Limb Home-Based Exergaming Interventions for Stroke Patients: A Narrative Review. </w:t>
-      </w:r>
+        <w:t xml:space="preserve">Journal of </w:t>
+      </w:r>
+      <w:proofErr w:type="spellStart"/>
       <w:r>
         <w:rPr>
           <w:i/>
           <w:iCs/>
           <w:lang w:eastAsia="en-US"/>
         </w:rPr>
-        <w:t>Journal of rehabilitation medicine</w:t>
-      </w:r>
-      <w:r>
-        <w:rPr>
-          <w:lang w:eastAsia="en-US"/>
-        </w:rPr>
-        <w:t>, </w:t>
-      </w:r>
+        <w:t>neuroengineering</w:t>
+      </w:r>
+      <w:proofErr w:type="spellEnd"/>
       <w:r>
         <w:rPr>
           <w:i/>
           <w:iCs/>
           <w:lang w:eastAsia="en-US"/>
         </w:rPr>
+        <w:t xml:space="preserve"> and rehabilitation</w:t>
+      </w:r>
+      <w:r>
+        <w:rPr>
+          <w:lang w:eastAsia="en-US"/>
+        </w:rPr>
+        <w:t>, </w:t>
+      </w:r>
+      <w:r>
+        <w:rPr>
+          <w:i/>
+          <w:iCs/>
+          <w:lang w:eastAsia="en-US"/>
+        </w:rPr>
+        <w:t>18</w:t>
+      </w:r>
+      <w:r>
+        <w:rPr>
+          <w:lang w:eastAsia="en-US"/>
+        </w:rPr>
+        <w:t>, pp.1-16.</w:t>
+      </w:r>
+    </w:p>
+    <w:p>
+      <w:pPr>
+        <w:rPr>
+          <w:lang w:eastAsia="en-US"/>
+        </w:rPr>
+      </w:pPr>
+      <w:r>
+        <w:rPr>
+          <w:lang w:eastAsia="en-US"/>
+        </w:rPr>
+        <w:t xml:space="preserve">[8] </w:t>
+      </w:r>
+      <w:r>
+        <w:rPr>
+          <w:lang w:eastAsia="en-US"/>
+        </w:rPr>
+        <w:t xml:space="preserve">Ferraris, C., </w:t>
+      </w:r>
+      <w:proofErr w:type="spellStart"/>
+      <w:r>
+        <w:rPr>
+          <w:lang w:eastAsia="en-US"/>
+        </w:rPr>
+        <w:t>Amprimo</w:t>
+      </w:r>
+      <w:proofErr w:type="spellEnd"/>
+      <w:r>
+        <w:rPr>
+          <w:lang w:eastAsia="en-US"/>
+        </w:rPr>
+        <w:t xml:space="preserve">, G., Vismara, L., Mauro, A. and </w:t>
+      </w:r>
+      <w:proofErr w:type="spellStart"/>
+      <w:r>
+        <w:rPr>
+          <w:lang w:eastAsia="en-US"/>
+        </w:rPr>
+        <w:t>Pettiti</w:t>
+      </w:r>
+      <w:proofErr w:type="spellEnd"/>
+      <w:r>
+        <w:rPr>
+          <w:lang w:eastAsia="en-US"/>
+        </w:rPr>
+        <w:t>, G., 2023. Enhancing upper limb mobility through gamified tasks and Azure Kinect: a preliminary study in post-stroke.</w:t>
+      </w:r>
+    </w:p>
+    <w:p>
+      <w:pPr>
+        <w:rPr>
+          <w:lang w:eastAsia="en-US"/>
+        </w:rPr>
+      </w:pPr>
+      <w:r>
+        <w:rPr>
+          <w:lang w:eastAsia="en-US"/>
+        </w:rPr>
+        <w:t xml:space="preserve">[9] </w:t>
+      </w:r>
+      <w:r>
+        <w:rPr>
+          <w:lang w:eastAsia="en-US"/>
+        </w:rPr>
+        <w:t xml:space="preserve">Gelineau, A., </w:t>
+      </w:r>
+      <w:proofErr w:type="spellStart"/>
+      <w:r>
+        <w:rPr>
+          <w:lang w:eastAsia="en-US"/>
+        </w:rPr>
+        <w:t>Perrochon</w:t>
+      </w:r>
+      <w:proofErr w:type="spellEnd"/>
+      <w:r>
+        <w:rPr>
+          <w:lang w:eastAsia="en-US"/>
+        </w:rPr>
+        <w:t xml:space="preserve">, A., </w:t>
+      </w:r>
+      <w:proofErr w:type="spellStart"/>
+      <w:r>
+        <w:rPr>
+          <w:lang w:eastAsia="en-US"/>
+        </w:rPr>
+        <w:t>Daviet</w:t>
+      </w:r>
+      <w:proofErr w:type="spellEnd"/>
+      <w:r>
+        <w:rPr>
+          <w:lang w:eastAsia="en-US"/>
+        </w:rPr>
+        <w:t xml:space="preserve">, J.C. and </w:t>
+      </w:r>
+      <w:proofErr w:type="spellStart"/>
+      <w:r>
+        <w:rPr>
+          <w:lang w:eastAsia="en-US"/>
+        </w:rPr>
+        <w:t>Mandigout</w:t>
+      </w:r>
+      <w:proofErr w:type="spellEnd"/>
+      <w:r>
+        <w:rPr>
+          <w:lang w:eastAsia="en-US"/>
+        </w:rPr>
+        <w:t>, S., 2022. Compliance with Upper Limb Home-Based Exergaming Interventions for Stroke Patients: A Narrative Review. </w:t>
+      </w:r>
+      <w:r>
+        <w:rPr>
+          <w:i/>
+          <w:iCs/>
+          <w:lang w:eastAsia="en-US"/>
+        </w:rPr>
+        <w:t>Journal of rehabilitation medicine</w:t>
+      </w:r>
+      <w:r>
+        <w:rPr>
+          <w:lang w:eastAsia="en-US"/>
+        </w:rPr>
+        <w:t>, </w:t>
+      </w:r>
+      <w:r>
+        <w:rPr>
+          <w:i/>
+          <w:iCs/>
+          <w:lang w:eastAsia="en-US"/>
+        </w:rPr>
         <w:t>54</w:t>
       </w:r>
       <w:r>
@@ -16080,6 +16510,7 @@
         <w:rPr>
           <w:lang w:eastAsia="en-US"/>
         </w:rPr>
+        <w:lastRenderedPageBreak/>
         <w:t xml:space="preserve">[10] </w:t>
       </w:r>
       <w:r>
@@ -16173,11 +16604,19 @@
         </w:rPr>
         <w:t xml:space="preserve">[12] </w:t>
       </w:r>
-      <w:r>
-        <w:rPr>
-          <w:lang w:eastAsia="en-US"/>
-        </w:rPr>
-        <w:t>Kecman, B., 2024. </w:t>
+      <w:proofErr w:type="spellStart"/>
+      <w:r>
+        <w:rPr>
+          <w:lang w:eastAsia="en-US"/>
+        </w:rPr>
+        <w:t>Kecman</w:t>
+      </w:r>
+      <w:proofErr w:type="spellEnd"/>
+      <w:r>
+        <w:rPr>
+          <w:lang w:eastAsia="en-US"/>
+        </w:rPr>
+        <w:t>, B., 2024. </w:t>
       </w:r>
       <w:r>
         <w:rPr>
@@ -16191,7 +16630,21 @@
         <w:rPr>
           <w:lang w:eastAsia="en-US"/>
         </w:rPr>
-        <w:t> (Doctoral dissertation, Technische Universität Wien).</w:t>
+        <w:t xml:space="preserve"> (Doctoral dissertation, </w:t>
+      </w:r>
+      <w:proofErr w:type="spellStart"/>
+      <w:r>
+        <w:rPr>
+          <w:lang w:eastAsia="en-US"/>
+        </w:rPr>
+        <w:t>Technische</w:t>
+      </w:r>
+      <w:proofErr w:type="spellEnd"/>
+      <w:r>
+        <w:rPr>
+          <w:lang w:eastAsia="en-US"/>
+        </w:rPr>
+        <w:t xml:space="preserve"> Universität Wien).</w:t>
       </w:r>
     </w:p>
     <w:p>
@@ -16206,11 +16659,33 @@
         </w:rPr>
         <w:t xml:space="preserve">[13] </w:t>
       </w:r>
-      <w:r>
-        <w:rPr>
-          <w:lang w:eastAsia="en-US"/>
-        </w:rPr>
-        <w:t>Kempitiya, T., De Silva, D., Rio, E., Skarbez, R. and Alahakoon, D., 2022, July. Personalised physiotherapy rehabilitation using artificial intelligence and virtual reality gaming. In </w:t>
+      <w:proofErr w:type="spellStart"/>
+      <w:r>
+        <w:rPr>
+          <w:lang w:eastAsia="en-US"/>
+        </w:rPr>
+        <w:t>Kempitiya</w:t>
+      </w:r>
+      <w:proofErr w:type="spellEnd"/>
+      <w:r>
+        <w:rPr>
+          <w:lang w:eastAsia="en-US"/>
+        </w:rPr>
+        <w:t xml:space="preserve">, T., De Silva, D., Rio, E., </w:t>
+      </w:r>
+      <w:proofErr w:type="spellStart"/>
+      <w:r>
+        <w:rPr>
+          <w:lang w:eastAsia="en-US"/>
+        </w:rPr>
+        <w:t>Skarbez</w:t>
+      </w:r>
+      <w:proofErr w:type="spellEnd"/>
+      <w:r>
+        <w:rPr>
+          <w:lang w:eastAsia="en-US"/>
+        </w:rPr>
+        <w:t>, R. and Alahakoon, D., 2022, July. Personalised physiotherapy rehabilitation using artificial intelligence and virtual reality gaming. In </w:t>
       </w:r>
       <w:r>
         <w:rPr>
@@ -16247,6 +16722,7 @@
         </w:rPr>
         <w:t xml:space="preserve">[14] </w:t>
       </w:r>
+      <w:proofErr w:type="spellStart"/>
       <w:r>
         <w:rPr>
           <w:rFonts w:ascii="Arial" w:hAnsi="Arial" w:cs="Arial"/>
@@ -16255,7 +16731,106 @@
           <w:szCs w:val="20"/>
           <w:shd w:val="clear" w:color="auto" w:fill="FFFFFF"/>
         </w:rPr>
-        <w:t>Koutsiana, E., Ladakis, I., Fotopoulos, D., Chytas, A., Kilintzis, V. and Chouvarda, I., 2020. Serious gaming technology in upper extremity rehabilitation: scoping review. </w:t>
+        <w:t>Koutsiana</w:t>
+      </w:r>
+      <w:proofErr w:type="spellEnd"/>
+      <w:r>
+        <w:rPr>
+          <w:rFonts w:ascii="Arial" w:hAnsi="Arial" w:cs="Arial"/>
+          <w:color w:val="222222"/>
+          <w:sz w:val="20"/>
+          <w:szCs w:val="20"/>
+          <w:shd w:val="clear" w:color="auto" w:fill="FFFFFF"/>
+        </w:rPr>
+        <w:t xml:space="preserve">, E., </w:t>
+      </w:r>
+      <w:proofErr w:type="spellStart"/>
+      <w:r>
+        <w:rPr>
+          <w:rFonts w:ascii="Arial" w:hAnsi="Arial" w:cs="Arial"/>
+          <w:color w:val="222222"/>
+          <w:sz w:val="20"/>
+          <w:szCs w:val="20"/>
+          <w:shd w:val="clear" w:color="auto" w:fill="FFFFFF"/>
+        </w:rPr>
+        <w:t>Ladakis</w:t>
+      </w:r>
+      <w:proofErr w:type="spellEnd"/>
+      <w:r>
+        <w:rPr>
+          <w:rFonts w:ascii="Arial" w:hAnsi="Arial" w:cs="Arial"/>
+          <w:color w:val="222222"/>
+          <w:sz w:val="20"/>
+          <w:szCs w:val="20"/>
+          <w:shd w:val="clear" w:color="auto" w:fill="FFFFFF"/>
+        </w:rPr>
+        <w:t xml:space="preserve">, I., Fotopoulos, D., </w:t>
+      </w:r>
+      <w:proofErr w:type="spellStart"/>
+      <w:r>
+        <w:rPr>
+          <w:rFonts w:ascii="Arial" w:hAnsi="Arial" w:cs="Arial"/>
+          <w:color w:val="222222"/>
+          <w:sz w:val="20"/>
+          <w:szCs w:val="20"/>
+          <w:shd w:val="clear" w:color="auto" w:fill="FFFFFF"/>
+        </w:rPr>
+        <w:t>Chytas</w:t>
+      </w:r>
+      <w:proofErr w:type="spellEnd"/>
+      <w:r>
+        <w:rPr>
+          <w:rFonts w:ascii="Arial" w:hAnsi="Arial" w:cs="Arial"/>
+          <w:color w:val="222222"/>
+          <w:sz w:val="20"/>
+          <w:szCs w:val="20"/>
+          <w:shd w:val="clear" w:color="auto" w:fill="FFFFFF"/>
+        </w:rPr>
+        <w:t xml:space="preserve">, A., </w:t>
+      </w:r>
+      <w:proofErr w:type="spellStart"/>
+      <w:r>
+        <w:rPr>
+          <w:rFonts w:ascii="Arial" w:hAnsi="Arial" w:cs="Arial"/>
+          <w:color w:val="222222"/>
+          <w:sz w:val="20"/>
+          <w:szCs w:val="20"/>
+          <w:shd w:val="clear" w:color="auto" w:fill="FFFFFF"/>
+        </w:rPr>
+        <w:t>Kilintzis</w:t>
+      </w:r>
+      <w:proofErr w:type="spellEnd"/>
+      <w:r>
+        <w:rPr>
+          <w:rFonts w:ascii="Arial" w:hAnsi="Arial" w:cs="Arial"/>
+          <w:color w:val="222222"/>
+          <w:sz w:val="20"/>
+          <w:szCs w:val="20"/>
+          <w:shd w:val="clear" w:color="auto" w:fill="FFFFFF"/>
+        </w:rPr>
+        <w:t xml:space="preserve">, V. and </w:t>
+      </w:r>
+      <w:proofErr w:type="spellStart"/>
+      <w:r>
+        <w:rPr>
+          <w:rFonts w:ascii="Arial" w:hAnsi="Arial" w:cs="Arial"/>
+          <w:color w:val="222222"/>
+          <w:sz w:val="20"/>
+          <w:szCs w:val="20"/>
+          <w:shd w:val="clear" w:color="auto" w:fill="FFFFFF"/>
+        </w:rPr>
+        <w:t>Chouvarda</w:t>
+      </w:r>
+      <w:proofErr w:type="spellEnd"/>
+      <w:r>
+        <w:rPr>
+          <w:rFonts w:ascii="Arial" w:hAnsi="Arial" w:cs="Arial"/>
+          <w:color w:val="222222"/>
+          <w:sz w:val="20"/>
+          <w:szCs w:val="20"/>
+          <w:shd w:val="clear" w:color="auto" w:fill="FFFFFF"/>
+        </w:rPr>
+        <w:t>, I., 2020. Serious gaming technology in upper extremity rehabilitation: scoping review. </w:t>
       </w:r>
       <w:r>
         <w:rPr>
@@ -16320,11 +16895,19 @@
         </w:rPr>
         <w:t xml:space="preserve"> </w:t>
       </w:r>
-      <w:r>
-        <w:rPr>
-          <w:lang w:eastAsia="en-US"/>
-        </w:rPr>
-        <w:t>Leniston-Kahsai, S., 2020. </w:t>
+      <w:proofErr w:type="spellStart"/>
+      <w:r>
+        <w:rPr>
+          <w:lang w:eastAsia="en-US"/>
+        </w:rPr>
+        <w:t>Leniston</w:t>
+      </w:r>
+      <w:proofErr w:type="spellEnd"/>
+      <w:r>
+        <w:rPr>
+          <w:lang w:eastAsia="en-US"/>
+        </w:rPr>
+        <w:t>-Kahsai, S., 2020. </w:t>
       </w:r>
       <w:r>
         <w:rPr>
@@ -16338,7 +16921,21 @@
         <w:rPr>
           <w:lang w:eastAsia="en-US"/>
         </w:rPr>
-        <w:t> (Doctoral dissertation, Open Access Te Herenga Waka-Victoria University of Wellington).</w:t>
+        <w:t xml:space="preserve"> (Doctoral dissertation, Open Access </w:t>
+      </w:r>
+      <w:proofErr w:type="spellStart"/>
+      <w:r>
+        <w:rPr>
+          <w:lang w:eastAsia="en-US"/>
+        </w:rPr>
+        <w:t>Te</w:t>
+      </w:r>
+      <w:proofErr w:type="spellEnd"/>
+      <w:r>
+        <w:rPr>
+          <w:lang w:eastAsia="en-US"/>
+        </w:rPr>
+        <w:t xml:space="preserve"> Herenga Waka-Victoria University of Wellington).</w:t>
       </w:r>
     </w:p>
     <w:p>
@@ -16367,6 +16964,7 @@
         </w:rPr>
         <w:t>Ning, H., Wang, Z., Li, R., Zhang, Y. and Mao, L., 2022. A Review on Serious Games for Exercise Rehabilitation. </w:t>
       </w:r>
+      <w:proofErr w:type="spellStart"/>
       <w:r>
         <w:rPr>
           <w:rFonts w:ascii="Arial" w:hAnsi="Arial" w:cs="Arial"/>
@@ -16377,7 +16975,20 @@
           <w:szCs w:val="20"/>
           <w:shd w:val="clear" w:color="auto" w:fill="FFFFFF"/>
         </w:rPr>
-        <w:t>arXiv preprint arXiv:2201.04984</w:t>
+        <w:t>arXiv</w:t>
+      </w:r>
+      <w:proofErr w:type="spellEnd"/>
+      <w:r>
+        <w:rPr>
+          <w:rFonts w:ascii="Arial" w:hAnsi="Arial" w:cs="Arial"/>
+          <w:i/>
+          <w:iCs/>
+          <w:color w:val="222222"/>
+          <w:sz w:val="20"/>
+          <w:szCs w:val="20"/>
+          <w:shd w:val="clear" w:color="auto" w:fill="FFFFFF"/>
+        </w:rPr>
+        <w:t xml:space="preserve"> preprint arXiv:2201.04984</w:t>
       </w:r>
       <w:r>
         <w:rPr>
@@ -16439,7 +17050,21 @@
         <w:rPr>
           <w:lang w:eastAsia="en-US"/>
         </w:rPr>
-        <w:t>Pinto, J.F., Carvalho, H.R., Chambel, G.R., Ramiro, J. and Gonçalves, A., 2018, May. Adaptive gameplay and difficulty adjustment in a gamified upper-limb rehabilitation. In </w:t>
+        <w:t xml:space="preserve">Pinto, J.F., Carvalho, H.R., </w:t>
+      </w:r>
+      <w:proofErr w:type="spellStart"/>
+      <w:r>
+        <w:rPr>
+          <w:lang w:eastAsia="en-US"/>
+        </w:rPr>
+        <w:t>Chambel</w:t>
+      </w:r>
+      <w:proofErr w:type="spellEnd"/>
+      <w:r>
+        <w:rPr>
+          <w:lang w:eastAsia="en-US"/>
+        </w:rPr>
+        <w:t>, G.R., Ramiro, J. and Gonçalves, A., 2018, May. Adaptive gameplay and difficulty adjustment in a gamified upper-limb rehabilitation. In </w:t>
       </w:r>
       <w:r>
         <w:rPr>
@@ -16447,7 +17072,25 @@
           <w:iCs/>
           <w:lang w:eastAsia="en-US"/>
         </w:rPr>
-        <w:t>2018 IEEE 6th international conference on serious games and applications for health (SeGAH)</w:t>
+        <w:t>2018 IEEE 6th international conference on serious games and applications for health (</w:t>
+      </w:r>
+      <w:proofErr w:type="spellStart"/>
+      <w:r>
+        <w:rPr>
+          <w:i/>
+          <w:iCs/>
+          <w:lang w:eastAsia="en-US"/>
+        </w:rPr>
+        <w:t>SeGAH</w:t>
+      </w:r>
+      <w:proofErr w:type="spellEnd"/>
+      <w:r>
+        <w:rPr>
+          <w:i/>
+          <w:iCs/>
+          <w:lang w:eastAsia="en-US"/>
+        </w:rPr>
+        <w:t>)</w:t>
       </w:r>
       <w:r>
         <w:rPr>
@@ -16503,7 +17146,35 @@
         <w:rPr>
           <w:lang w:eastAsia="en-US"/>
         </w:rPr>
-        <w:t>Shahmoradi, L., Almasi, S., Ahmadi, H., Bashiri, A., Azadi, T., Mirbagherie, A., Ansari, N.N. and Honarpishe, R., 2021. Virtual reality games for rehabilitation of upper extremities in stroke patients. </w:t>
+        <w:t xml:space="preserve">Shahmoradi, L., Almasi, S., Ahmadi, H., Bashiri, A., Azadi, T., </w:t>
+      </w:r>
+      <w:proofErr w:type="spellStart"/>
+      <w:r>
+        <w:rPr>
+          <w:lang w:eastAsia="en-US"/>
+        </w:rPr>
+        <w:t>Mirbagherie</w:t>
+      </w:r>
+      <w:proofErr w:type="spellEnd"/>
+      <w:r>
+        <w:rPr>
+          <w:lang w:eastAsia="en-US"/>
+        </w:rPr>
+        <w:t xml:space="preserve">, A., Ansari, N.N. and </w:t>
+      </w:r>
+      <w:proofErr w:type="spellStart"/>
+      <w:r>
+        <w:rPr>
+          <w:lang w:eastAsia="en-US"/>
+        </w:rPr>
+        <w:t>Honarpishe</w:t>
+      </w:r>
+      <w:proofErr w:type="spellEnd"/>
+      <w:r>
+        <w:rPr>
+          <w:lang w:eastAsia="en-US"/>
+        </w:rPr>
+        <w:t>, R., 2021. Virtual reality games for rehabilitation of upper extremities in stroke patients. </w:t>
       </w:r>
       <w:r>
         <w:rPr>
@@ -16583,7 +17254,21 @@
         <w:rPr>
           <w:lang w:eastAsia="en-US"/>
         </w:rPr>
-        <w:t>Tamayo-Serrano, P., Garbaya, S. and Blazevic, P., 2018. Gamified in-home rehabilitation for stroke survivors: analytical review. </w:t>
+        <w:t xml:space="preserve">Tamayo-Serrano, P., </w:t>
+      </w:r>
+      <w:proofErr w:type="spellStart"/>
+      <w:r>
+        <w:rPr>
+          <w:lang w:eastAsia="en-US"/>
+        </w:rPr>
+        <w:t>Garbaya</w:t>
+      </w:r>
+      <w:proofErr w:type="spellEnd"/>
+      <w:r>
+        <w:rPr>
+          <w:lang w:eastAsia="en-US"/>
+        </w:rPr>
+        <w:t>, S. and Blazevic, P., 2018. Gamified in-home rehabilitation for stroke survivors: analytical review. </w:t>
       </w:r>
       <w:r>
         <w:rPr>
@@ -16664,64 +17349,50 @@
         <w:rPr>
           <w:lang w:eastAsia="en-US"/>
         </w:rPr>
-        <w:t>Toledo-Delgado, P., PadrÃ³n, M., Santos, E. and Cairos, M., 2013. Including gamification techniques in the design of TANGO: H platform. </w:t>
-      </w:r>
+        <w:t xml:space="preserve">Toledo-Delgado, P., PadrÃ³n, M., Santos, E. and </w:t>
+      </w:r>
+      <w:proofErr w:type="spellStart"/>
+      <w:r>
+        <w:rPr>
+          <w:lang w:eastAsia="en-US"/>
+        </w:rPr>
+        <w:t>Cairos</w:t>
+      </w:r>
+      <w:proofErr w:type="spellEnd"/>
+      <w:r>
+        <w:rPr>
+          <w:lang w:eastAsia="en-US"/>
+        </w:rPr>
+        <w:t>, M., 2013. Including gamification techniques in the design of TANGO: H platform. </w:t>
+      </w:r>
+      <w:proofErr w:type="spellStart"/>
       <w:r>
         <w:rPr>
           <w:i/>
           <w:iCs/>
           <w:lang w:eastAsia="en-US"/>
         </w:rPr>
-        <w:t>Jurnal Teknologi</w:t>
-      </w:r>
-      <w:r>
-        <w:rPr>
-          <w:lang w:eastAsia="en-US"/>
-        </w:rPr>
-        <w:t>, </w:t>
-      </w:r>
+        <w:t>Jurnal</w:t>
+      </w:r>
+      <w:proofErr w:type="spellEnd"/>
       <w:r>
         <w:rPr>
           <w:i/>
           <w:iCs/>
           <w:lang w:eastAsia="en-US"/>
         </w:rPr>
-        <w:t>63</w:t>
-      </w:r>
-      <w:r>
-        <w:rPr>
-          <w:lang w:eastAsia="en-US"/>
-        </w:rPr>
-        <w:t>(3).</w:t>
-      </w:r>
-    </w:p>
-    <w:p>
-      <w:pPr>
-        <w:rPr>
-          <w:lang w:eastAsia="en-US"/>
-        </w:rPr>
-      </w:pPr>
-      <w:r>
-        <w:rPr>
-          <w:lang w:eastAsia="en-US"/>
-        </w:rPr>
-        <w:lastRenderedPageBreak/>
-        <w:t xml:space="preserve">[24] </w:t>
-      </w:r>
-      <w:r>
-        <w:rPr>
-          <w:lang w:eastAsia="en-US"/>
-        </w:rPr>
-        <w:t>Triandafilou, K.M., Tsoupikova, D., Barry, A.J., Thielbar, K.N., Stoykov, N. and Kamper, D.G., 2018. Development of a 3D, networked multi-user virtual reality environment for home therapy after stroke. </w:t>
-      </w:r>
+        <w:t xml:space="preserve"> </w:t>
+      </w:r>
+      <w:proofErr w:type="spellStart"/>
       <w:r>
         <w:rPr>
           <w:i/>
           <w:iCs/>
           <w:lang w:eastAsia="en-US"/>
         </w:rPr>
-        <w:t>Journal of neuroengineering and rehabilitation</w:t>
-      </w:r>
+        <w:t>Teknologi</w:t>
+      </w:r>
+      <w:proofErr w:type="spellEnd"/>
       <w:r>
         <w:rPr>
           <w:lang w:eastAsia="en-US"/>
@@ -16734,32 +17405,82 @@
           <w:iCs/>
           <w:lang w:eastAsia="en-US"/>
         </w:rPr>
-        <w:t>15</w:t>
-      </w:r>
-      <w:r>
-        <w:rPr>
-          <w:lang w:eastAsia="en-US"/>
-        </w:rPr>
-        <w:t>, pp.1-13.</w:t>
-      </w:r>
-    </w:p>
-    <w:p>
-      <w:pPr>
-        <w:rPr>
-          <w:lang w:eastAsia="en-US"/>
-        </w:rPr>
-      </w:pPr>
-      <w:r>
-        <w:rPr>
-          <w:lang w:eastAsia="en-US"/>
-        </w:rPr>
-        <w:t xml:space="preserve">[25] </w:t>
-      </w:r>
-      <w:r>
-        <w:rPr>
-          <w:lang w:eastAsia="en-US"/>
-        </w:rPr>
-        <w:t>Vieira, C., da Silva Pais-Vieira, C.F., Novais, J. and Perrotta, A., 2021. Serious game design and clinical improvement in physical rehabilitation: systematic review. </w:t>
+        <w:t>63</w:t>
+      </w:r>
+      <w:r>
+        <w:rPr>
+          <w:lang w:eastAsia="en-US"/>
+        </w:rPr>
+        <w:t>(3).</w:t>
+      </w:r>
+    </w:p>
+    <w:p>
+      <w:pPr>
+        <w:rPr>
+          <w:lang w:eastAsia="en-US"/>
+        </w:rPr>
+      </w:pPr>
+      <w:r>
+        <w:rPr>
+          <w:lang w:eastAsia="en-US"/>
+        </w:rPr>
+        <w:t xml:space="preserve">[24] </w:t>
+      </w:r>
+      <w:proofErr w:type="spellStart"/>
+      <w:r>
+        <w:rPr>
+          <w:lang w:eastAsia="en-US"/>
+        </w:rPr>
+        <w:t>Triandafilou</w:t>
+      </w:r>
+      <w:proofErr w:type="spellEnd"/>
+      <w:r>
+        <w:rPr>
+          <w:lang w:eastAsia="en-US"/>
+        </w:rPr>
+        <w:t xml:space="preserve">, K.M., </w:t>
+      </w:r>
+      <w:proofErr w:type="spellStart"/>
+      <w:r>
+        <w:rPr>
+          <w:lang w:eastAsia="en-US"/>
+        </w:rPr>
+        <w:t>Tsoupikova</w:t>
+      </w:r>
+      <w:proofErr w:type="spellEnd"/>
+      <w:r>
+        <w:rPr>
+          <w:lang w:eastAsia="en-US"/>
+        </w:rPr>
+        <w:t xml:space="preserve">, D., Barry, A.J., Thielbar, K.N., </w:t>
+      </w:r>
+      <w:proofErr w:type="spellStart"/>
+      <w:r>
+        <w:rPr>
+          <w:lang w:eastAsia="en-US"/>
+        </w:rPr>
+        <w:t>Stoykov</w:t>
+      </w:r>
+      <w:proofErr w:type="spellEnd"/>
+      <w:r>
+        <w:rPr>
+          <w:lang w:eastAsia="en-US"/>
+        </w:rPr>
+        <w:t xml:space="preserve">, N. and Kamper, D.G., 2018. </w:t>
+      </w:r>
+      <w:proofErr w:type="gramStart"/>
+      <w:r>
+        <w:rPr>
+          <w:lang w:eastAsia="en-US"/>
+        </w:rPr>
+        <w:t>Development of a 3D,</w:t>
+      </w:r>
+      <w:proofErr w:type="gramEnd"/>
+      <w:r>
+        <w:rPr>
+          <w:lang w:eastAsia="en-US"/>
+        </w:rPr>
+        <w:t xml:space="preserve"> networked multi-user virtual reality environment for home therapy after stroke. </w:t>
       </w:r>
       <w:r>
         <w:rPr>
@@ -16767,20 +17488,86 @@
           <w:iCs/>
           <w:lang w:eastAsia="en-US"/>
         </w:rPr>
-        <w:t>JMIR Serious Games</w:t>
-      </w:r>
-      <w:r>
-        <w:rPr>
-          <w:lang w:eastAsia="en-US"/>
-        </w:rPr>
-        <w:t>, </w:t>
-      </w:r>
+        <w:t xml:space="preserve">Journal of </w:t>
+      </w:r>
+      <w:proofErr w:type="spellStart"/>
       <w:r>
         <w:rPr>
           <w:i/>
           <w:iCs/>
           <w:lang w:eastAsia="en-US"/>
         </w:rPr>
+        <w:t>neuroengineering</w:t>
+      </w:r>
+      <w:proofErr w:type="spellEnd"/>
+      <w:r>
+        <w:rPr>
+          <w:i/>
+          <w:iCs/>
+          <w:lang w:eastAsia="en-US"/>
+        </w:rPr>
+        <w:t xml:space="preserve"> and rehabilitation</w:t>
+      </w:r>
+      <w:r>
+        <w:rPr>
+          <w:lang w:eastAsia="en-US"/>
+        </w:rPr>
+        <w:t>, </w:t>
+      </w:r>
+      <w:r>
+        <w:rPr>
+          <w:i/>
+          <w:iCs/>
+          <w:lang w:eastAsia="en-US"/>
+        </w:rPr>
+        <w:t>15</w:t>
+      </w:r>
+      <w:r>
+        <w:rPr>
+          <w:lang w:eastAsia="en-US"/>
+        </w:rPr>
+        <w:t>, pp.1-13.</w:t>
+      </w:r>
+    </w:p>
+    <w:p>
+      <w:pPr>
+        <w:rPr>
+          <w:lang w:eastAsia="en-US"/>
+        </w:rPr>
+      </w:pPr>
+      <w:r>
+        <w:rPr>
+          <w:lang w:eastAsia="en-US"/>
+        </w:rPr>
+        <w:lastRenderedPageBreak/>
+        <w:t xml:space="preserve">[25] </w:t>
+      </w:r>
+      <w:r>
+        <w:rPr>
+          <w:lang w:eastAsia="en-US"/>
+        </w:rPr>
+        <w:t>Vieira, C., da Silva Pais-Vieira, C.F., Novais, J. and Perrotta, A., 2021. Serious game design and clinical improvement in physical rehabilitation: systematic review. </w:t>
+      </w:r>
+      <w:r>
+        <w:rPr>
+          <w:i/>
+          <w:iCs/>
+          <w:lang w:eastAsia="en-US"/>
+        </w:rPr>
+        <w:t>JMIR Serious Games</w:t>
+      </w:r>
+      <w:r>
+        <w:rPr>
+          <w:lang w:eastAsia="en-US"/>
+        </w:rPr>
+        <w:t>, </w:t>
+      </w:r>
+      <w:r>
+        <w:rPr>
+          <w:i/>
+          <w:iCs/>
+          <w:lang w:eastAsia="en-US"/>
+        </w:rPr>
         <w:t>9</w:t>
       </w:r>
       <w:r>
@@ -16806,7 +17593,21 @@
         <w:rPr>
           <w:lang w:eastAsia="en-US"/>
         </w:rPr>
-        <w:t xml:space="preserve">What is a PICOC? » CEBMa [WWW Document], n.d. URL </w:t>
+        <w:t xml:space="preserve">What is a PICOC? » </w:t>
+      </w:r>
+      <w:proofErr w:type="spellStart"/>
+      <w:r>
+        <w:rPr>
+          <w:lang w:eastAsia="en-US"/>
+        </w:rPr>
+        <w:t>CEBMa</w:t>
+      </w:r>
+      <w:proofErr w:type="spellEnd"/>
+      <w:r>
+        <w:rPr>
+          <w:lang w:eastAsia="en-US"/>
+        </w:rPr>
+        <w:t xml:space="preserve"> [WWW Document], n.d. URL </w:t>
       </w:r>
       <w:hyperlink r:id="rId14" w:history="1">
         <w:r>
@@ -16848,7 +17649,43 @@
           <w:iCs/>
           <w:lang w:eastAsia="en-US"/>
         </w:rPr>
-        <w:t>2024 10th IEEE RAS/EMBS International Conference for Biomedical Robotics and Biomechatronics (BioRob)</w:t>
+        <w:t xml:space="preserve">2024 10th IEEE RAS/EMBS International Conference for Biomedical Robotics and </w:t>
+      </w:r>
+      <w:proofErr w:type="spellStart"/>
+      <w:r>
+        <w:rPr>
+          <w:i/>
+          <w:iCs/>
+          <w:lang w:eastAsia="en-US"/>
+        </w:rPr>
+        <w:t>Biomechatronics</w:t>
+      </w:r>
+      <w:proofErr w:type="spellEnd"/>
+      <w:r>
+        <w:rPr>
+          <w:i/>
+          <w:iCs/>
+          <w:lang w:eastAsia="en-US"/>
+        </w:rPr>
+        <w:t xml:space="preserve"> (</w:t>
+      </w:r>
+      <w:proofErr w:type="spellStart"/>
+      <w:r>
+        <w:rPr>
+          <w:i/>
+          <w:iCs/>
+          <w:lang w:eastAsia="en-US"/>
+        </w:rPr>
+        <w:t>BioRob</w:t>
+      </w:r>
+      <w:proofErr w:type="spellEnd"/>
+      <w:r>
+        <w:rPr>
+          <w:i/>
+          <w:iCs/>
+          <w:lang w:eastAsia="en-US"/>
+        </w:rPr>
+        <w:t>)</w:t>
       </w:r>
       <w:r>
         <w:rPr>
@@ -16861,11 +17698,11 @@
       <w:pPr>
         <w:pStyle w:val="Heading1"/>
       </w:pPr>
-      <w:bookmarkStart w:id="35" w:name="_Toc182906136"/>
+      <w:bookmarkStart w:id="30" w:name="_Toc182906136"/>
       <w:r>
         <w:t>Bibliography</w:t>
       </w:r>
-      <w:bookmarkEnd w:id="35"/>
+      <w:bookmarkEnd w:id="30"/>
     </w:p>
     <w:p>
       <w:pPr>
@@ -16891,7 +17728,21 @@
         <w:rPr>
           <w:lang w:eastAsia="en-US"/>
         </w:rPr>
-        <w:t xml:space="preserve">uo, X., Edwards, A., 2024. A Case Study of using Web 3D Game Technology for a Scalable Midwifery Training Simulation, in: 2024 IEEE Gaming, Entertainment, and Media Conference (GEM). Presented at the 2024 IEEE Gaming, Entertainment, and Media Conference (GEM), pp. 1–4. </w:t>
+        <w:t xml:space="preserve">uo, X., Edwards, A., 2024. A Case Study of using Web 3D Game Technology for a Scalable Midwifery Training Simulation, </w:t>
+      </w:r>
+      <w:proofErr w:type="gramStart"/>
+      <w:r>
+        <w:rPr>
+          <w:lang w:eastAsia="en-US"/>
+        </w:rPr>
+        <w:t>in:</w:t>
+      </w:r>
+      <w:proofErr w:type="gramEnd"/>
+      <w:r>
+        <w:rPr>
+          <w:lang w:eastAsia="en-US"/>
+        </w:rPr>
+        <w:t xml:space="preserve"> 2024 IEEE Gaming, Entertainment, and Media Conference (GEM). Presented at the 2024 IEEE Gaming, Entertainment, and Media Conference (GEM), pp. 1–4. </w:t>
       </w:r>
       <w:hyperlink r:id="rId15" w:history="1">
         <w:r>
@@ -16931,13 +17782,6 @@
       <w:r>
         <w:t>(Accessed: 10/10/2024)</w:t>
       </w:r>
-    </w:p>
-    <w:p>
-      <w:pPr>
-        <w:rPr>
-          <w:lang w:eastAsia="en-US"/>
-        </w:rPr>
-      </w:pPr>
     </w:p>
     <w:sectPr>
       <w:footerReference w:type="default" r:id="rId17"/>
@@ -18582,6 +19426,119 @@
     </w:lvl>
   </w:abstractNum>
   <w:abstractNum w:abstractNumId="13" w15:restartNumberingAfterBreak="0">
+    <w:nsid w:val="3A324F27"/>
+    <w:multiLevelType w:val="hybridMultilevel"/>
+    <w:tmpl w:val="A0FEA40A"/>
+    <w:lvl w:ilvl="0" w:tplc="08090001">
+      <w:start w:val="1"/>
+      <w:numFmt w:val="bullet"/>
+      <w:lvlText w:val=""/>
+      <w:lvlJc w:val="left"/>
+      <w:pPr>
+        <w:ind w:left="720" w:hanging="360"/>
+      </w:pPr>
+      <w:rPr>
+        <w:rFonts w:ascii="Symbol" w:hAnsi="Symbol" w:hint="default"/>
+      </w:rPr>
+    </w:lvl>
+    <w:lvl w:ilvl="1" w:tplc="08090003" w:tentative="1">
+      <w:start w:val="1"/>
+      <w:numFmt w:val="bullet"/>
+      <w:lvlText w:val="o"/>
+      <w:lvlJc w:val="left"/>
+      <w:pPr>
+        <w:ind w:left="1440" w:hanging="360"/>
+      </w:pPr>
+      <w:rPr>
+        <w:rFonts w:ascii="Courier New" w:hAnsi="Courier New" w:cs="Courier New" w:hint="default"/>
+      </w:rPr>
+    </w:lvl>
+    <w:lvl w:ilvl="2" w:tplc="08090005" w:tentative="1">
+      <w:start w:val="1"/>
+      <w:numFmt w:val="bullet"/>
+      <w:lvlText w:val=""/>
+      <w:lvlJc w:val="left"/>
+      <w:pPr>
+        <w:ind w:left="2160" w:hanging="360"/>
+      </w:pPr>
+      <w:rPr>
+        <w:rFonts w:ascii="Wingdings" w:hAnsi="Wingdings" w:hint="default"/>
+      </w:rPr>
+    </w:lvl>
+    <w:lvl w:ilvl="3" w:tplc="08090001" w:tentative="1">
+      <w:start w:val="1"/>
+      <w:numFmt w:val="bullet"/>
+      <w:lvlText w:val=""/>
+      <w:lvlJc w:val="left"/>
+      <w:pPr>
+        <w:ind w:left="2880" w:hanging="360"/>
+      </w:pPr>
+      <w:rPr>
+        <w:rFonts w:ascii="Symbol" w:hAnsi="Symbol" w:hint="default"/>
+      </w:rPr>
+    </w:lvl>
+    <w:lvl w:ilvl="4" w:tplc="08090003" w:tentative="1">
+      <w:start w:val="1"/>
+      <w:numFmt w:val="bullet"/>
+      <w:lvlText w:val="o"/>
+      <w:lvlJc w:val="left"/>
+      <w:pPr>
+        <w:ind w:left="3600" w:hanging="360"/>
+      </w:pPr>
+      <w:rPr>
+        <w:rFonts w:ascii="Courier New" w:hAnsi="Courier New" w:cs="Courier New" w:hint="default"/>
+      </w:rPr>
+    </w:lvl>
+    <w:lvl w:ilvl="5" w:tplc="08090005" w:tentative="1">
+      <w:start w:val="1"/>
+      <w:numFmt w:val="bullet"/>
+      <w:lvlText w:val=""/>
+      <w:lvlJc w:val="left"/>
+      <w:pPr>
+        <w:ind w:left="4320" w:hanging="360"/>
+      </w:pPr>
+      <w:rPr>
+        <w:rFonts w:ascii="Wingdings" w:hAnsi="Wingdings" w:hint="default"/>
+      </w:rPr>
+    </w:lvl>
+    <w:lvl w:ilvl="6" w:tplc="08090001" w:tentative="1">
+      <w:start w:val="1"/>
+      <w:numFmt w:val="bullet"/>
+      <w:lvlText w:val=""/>
+      <w:lvlJc w:val="left"/>
+      <w:pPr>
+        <w:ind w:left="5040" w:hanging="360"/>
+      </w:pPr>
+      <w:rPr>
+        <w:rFonts w:ascii="Symbol" w:hAnsi="Symbol" w:hint="default"/>
+      </w:rPr>
+    </w:lvl>
+    <w:lvl w:ilvl="7" w:tplc="08090003" w:tentative="1">
+      <w:start w:val="1"/>
+      <w:numFmt w:val="bullet"/>
+      <w:lvlText w:val="o"/>
+      <w:lvlJc w:val="left"/>
+      <w:pPr>
+        <w:ind w:left="5760" w:hanging="360"/>
+      </w:pPr>
+      <w:rPr>
+        <w:rFonts w:ascii="Courier New" w:hAnsi="Courier New" w:cs="Courier New" w:hint="default"/>
+      </w:rPr>
+    </w:lvl>
+    <w:lvl w:ilvl="8" w:tplc="08090005" w:tentative="1">
+      <w:start w:val="1"/>
+      <w:numFmt w:val="bullet"/>
+      <w:lvlText w:val=""/>
+      <w:lvlJc w:val="left"/>
+      <w:pPr>
+        <w:ind w:left="6480" w:hanging="360"/>
+      </w:pPr>
+      <w:rPr>
+        <w:rFonts w:ascii="Wingdings" w:hAnsi="Wingdings" w:hint="default"/>
+      </w:rPr>
+    </w:lvl>
+  </w:abstractNum>
+  <w:abstractNum w:abstractNumId="14" w15:restartNumberingAfterBreak="0">
     <w:nsid w:val="3EF21723"/>
     <w:multiLevelType w:val="hybridMultilevel"/>
     <w:tmpl w:val="A2A6482C"/>
@@ -18694,7 +19651,7 @@
       </w:rPr>
     </w:lvl>
   </w:abstractNum>
-  <w:abstractNum w:abstractNumId="14" w15:restartNumberingAfterBreak="0">
+  <w:abstractNum w:abstractNumId="15" w15:restartNumberingAfterBreak="0">
     <w:nsid w:val="447E66A7"/>
     <w:multiLevelType w:val="hybridMultilevel"/>
     <w:tmpl w:val="C49E6D84"/>
@@ -18807,7 +19764,7 @@
       </w:rPr>
     </w:lvl>
   </w:abstractNum>
-  <w:abstractNum w:abstractNumId="15" w15:restartNumberingAfterBreak="0">
+  <w:abstractNum w:abstractNumId="16" w15:restartNumberingAfterBreak="0">
     <w:nsid w:val="45436B71"/>
     <w:multiLevelType w:val="multilevel"/>
     <w:tmpl w:val="338625C8"/>
@@ -18920,7 +19877,7 @@
       </w:rPr>
     </w:lvl>
   </w:abstractNum>
-  <w:abstractNum w:abstractNumId="16" w15:restartNumberingAfterBreak="0">
+  <w:abstractNum w:abstractNumId="17" w15:restartNumberingAfterBreak="0">
     <w:nsid w:val="49A0547D"/>
     <w:multiLevelType w:val="hybridMultilevel"/>
     <w:tmpl w:val="E8D865A2"/>
@@ -19033,7 +19990,7 @@
       </w:rPr>
     </w:lvl>
   </w:abstractNum>
-  <w:abstractNum w:abstractNumId="17" w15:restartNumberingAfterBreak="0">
+  <w:abstractNum w:abstractNumId="18" w15:restartNumberingAfterBreak="0">
     <w:nsid w:val="4B5000D1"/>
     <w:multiLevelType w:val="hybridMultilevel"/>
     <w:tmpl w:val="E94A5516"/>
@@ -19146,7 +20103,7 @@
       </w:rPr>
     </w:lvl>
   </w:abstractNum>
-  <w:abstractNum w:abstractNumId="18" w15:restartNumberingAfterBreak="0">
+  <w:abstractNum w:abstractNumId="19" w15:restartNumberingAfterBreak="0">
     <w:nsid w:val="4F302BA9"/>
     <w:multiLevelType w:val="hybridMultilevel"/>
     <w:tmpl w:val="5E52EC26"/>
@@ -19259,7 +20216,7 @@
       </w:rPr>
     </w:lvl>
   </w:abstractNum>
-  <w:abstractNum w:abstractNumId="19" w15:restartNumberingAfterBreak="0">
+  <w:abstractNum w:abstractNumId="20" w15:restartNumberingAfterBreak="0">
     <w:nsid w:val="55BB279C"/>
     <w:multiLevelType w:val="hybridMultilevel"/>
     <w:tmpl w:val="A61AA956"/>
@@ -19372,7 +20329,7 @@
       </w:rPr>
     </w:lvl>
   </w:abstractNum>
-  <w:abstractNum w:abstractNumId="20" w15:restartNumberingAfterBreak="0">
+  <w:abstractNum w:abstractNumId="21" w15:restartNumberingAfterBreak="0">
     <w:nsid w:val="5E860F34"/>
     <w:multiLevelType w:val="hybridMultilevel"/>
     <w:tmpl w:val="C62CFC50"/>
@@ -19485,7 +20442,7 @@
       </w:rPr>
     </w:lvl>
   </w:abstractNum>
-  <w:abstractNum w:abstractNumId="21" w15:restartNumberingAfterBreak="0">
+  <w:abstractNum w:abstractNumId="22" w15:restartNumberingAfterBreak="0">
     <w:nsid w:val="5F290538"/>
     <w:multiLevelType w:val="hybridMultilevel"/>
     <w:tmpl w:val="C03AE416"/>
@@ -19598,7 +20555,7 @@
       </w:rPr>
     </w:lvl>
   </w:abstractNum>
-  <w:abstractNum w:abstractNumId="22" w15:restartNumberingAfterBreak="0">
+  <w:abstractNum w:abstractNumId="23" w15:restartNumberingAfterBreak="0">
     <w:nsid w:val="645023E7"/>
     <w:multiLevelType w:val="hybridMultilevel"/>
     <w:tmpl w:val="3EFC9766"/>
@@ -19711,7 +20668,7 @@
       </w:rPr>
     </w:lvl>
   </w:abstractNum>
-  <w:abstractNum w:abstractNumId="23" w15:restartNumberingAfterBreak="0">
+  <w:abstractNum w:abstractNumId="24" w15:restartNumberingAfterBreak="0">
     <w:nsid w:val="674769D4"/>
     <w:multiLevelType w:val="hybridMultilevel"/>
     <w:tmpl w:val="4B127256"/>
@@ -19824,7 +20781,7 @@
       </w:rPr>
     </w:lvl>
   </w:abstractNum>
-  <w:abstractNum w:abstractNumId="24" w15:restartNumberingAfterBreak="0">
+  <w:abstractNum w:abstractNumId="25" w15:restartNumberingAfterBreak="0">
     <w:nsid w:val="6B3D4C81"/>
     <w:multiLevelType w:val="hybridMultilevel"/>
     <w:tmpl w:val="1F48887C"/>
@@ -19910,7 +20867,7 @@
       </w:pPr>
     </w:lvl>
   </w:abstractNum>
-  <w:abstractNum w:abstractNumId="25" w15:restartNumberingAfterBreak="0">
+  <w:abstractNum w:abstractNumId="26" w15:restartNumberingAfterBreak="0">
     <w:nsid w:val="7266162E"/>
     <w:multiLevelType w:val="hybridMultilevel"/>
     <w:tmpl w:val="546AF4B8"/>
@@ -20023,7 +20980,7 @@
       </w:rPr>
     </w:lvl>
   </w:abstractNum>
-  <w:abstractNum w:abstractNumId="26" w15:restartNumberingAfterBreak="0">
+  <w:abstractNum w:abstractNumId="27" w15:restartNumberingAfterBreak="0">
     <w:nsid w:val="74122FC9"/>
     <w:multiLevelType w:val="hybridMultilevel"/>
     <w:tmpl w:val="FFD079EC"/>
@@ -20137,10 +21094,10 @@
     </w:lvl>
   </w:abstractNum>
   <w:num w:numId="1" w16cid:durableId="225336042">
-    <w:abstractNumId w:val="15"/>
+    <w:abstractNumId w:val="16"/>
   </w:num>
   <w:num w:numId="2" w16cid:durableId="1829252543">
-    <w:abstractNumId w:val="25"/>
+    <w:abstractNumId w:val="26"/>
   </w:num>
   <w:num w:numId="3" w16cid:durableId="1214000548">
     <w:abstractNumId w:val="10"/>
@@ -20149,13 +21106,13 @@
     <w:abstractNumId w:val="9"/>
   </w:num>
   <w:num w:numId="5" w16cid:durableId="1016273337">
-    <w:abstractNumId w:val="24"/>
+    <w:abstractNumId w:val="25"/>
   </w:num>
   <w:num w:numId="6" w16cid:durableId="1638335107">
     <w:abstractNumId w:val="12"/>
   </w:num>
   <w:num w:numId="7" w16cid:durableId="1365595996">
-    <w:abstractNumId w:val="23"/>
+    <w:abstractNumId w:val="24"/>
   </w:num>
   <w:num w:numId="8" w16cid:durableId="1378898668">
     <w:abstractNumId w:val="6"/>
@@ -20164,13 +21121,13 @@
     <w:abstractNumId w:val="5"/>
   </w:num>
   <w:num w:numId="10" w16cid:durableId="32313311">
-    <w:abstractNumId w:val="16"/>
+    <w:abstractNumId w:val="17"/>
   </w:num>
   <w:num w:numId="11" w16cid:durableId="1115519159">
-    <w:abstractNumId w:val="18"/>
+    <w:abstractNumId w:val="19"/>
   </w:num>
   <w:num w:numId="12" w16cid:durableId="1435713502">
-    <w:abstractNumId w:val="19"/>
+    <w:abstractNumId w:val="20"/>
   </w:num>
   <w:num w:numId="13" w16cid:durableId="1885866474">
     <w:abstractNumId w:val="1"/>
@@ -20179,25 +21136,25 @@
     <w:abstractNumId w:val="7"/>
   </w:num>
   <w:num w:numId="15" w16cid:durableId="245966398">
-    <w:abstractNumId w:val="13"/>
+    <w:abstractNumId w:val="14"/>
   </w:num>
   <w:num w:numId="16" w16cid:durableId="902063127">
-    <w:abstractNumId w:val="17"/>
+    <w:abstractNumId w:val="18"/>
   </w:num>
   <w:num w:numId="17" w16cid:durableId="436874718">
-    <w:abstractNumId w:val="22"/>
+    <w:abstractNumId w:val="23"/>
   </w:num>
   <w:num w:numId="18" w16cid:durableId="895162139">
-    <w:abstractNumId w:val="26"/>
+    <w:abstractNumId w:val="27"/>
   </w:num>
   <w:num w:numId="19" w16cid:durableId="426846785">
-    <w:abstractNumId w:val="20"/>
+    <w:abstractNumId w:val="21"/>
   </w:num>
   <w:num w:numId="20" w16cid:durableId="833565995">
     <w:abstractNumId w:val="11"/>
   </w:num>
   <w:num w:numId="21" w16cid:durableId="2021471701">
-    <w:abstractNumId w:val="21"/>
+    <w:abstractNumId w:val="22"/>
   </w:num>
   <w:num w:numId="22" w16cid:durableId="1823421527">
     <w:abstractNumId w:val="2"/>
@@ -20212,10 +21169,13 @@
     <w:abstractNumId w:val="3"/>
   </w:num>
   <w:num w:numId="26" w16cid:durableId="2084600342">
-    <w:abstractNumId w:val="14"/>
+    <w:abstractNumId w:val="15"/>
   </w:num>
   <w:num w:numId="27" w16cid:durableId="895163301">
     <w:abstractNumId w:val="0"/>
+  </w:num>
+  <w:num w:numId="28" w16cid:durableId="1783498142">
+    <w:abstractNumId w:val="13"/>
   </w:num>
 </w:numbering>
 </file>
@@ -20620,7 +21580,7 @@
   <w:style w:type="paragraph" w:default="1" w:styleId="Normal">
     <w:name w:val="Normal"/>
     <w:qFormat/>
-    <w:rsid w:val="0023665A"/>
+    <w:rsid w:val="00C35EAF"/>
   </w:style>
   <w:style w:type="paragraph" w:styleId="Heading1">
     <w:name w:val="heading 1"/>
@@ -21631,7 +22591,6 @@
     <w:rsid w:val="00AD69CD"/>
     <w:rsid w:val="00B00D9D"/>
     <w:rsid w:val="00B13A8E"/>
-    <w:rsid w:val="00B35088"/>
     <w:rsid w:val="00B622EB"/>
     <w:rsid w:val="00B64001"/>
     <w:rsid w:val="00B740D7"/>
@@ -21639,6 +22598,7 @@
     <w:rsid w:val="00C22D3F"/>
     <w:rsid w:val="00C33BC3"/>
     <w:rsid w:val="00C57ADA"/>
+    <w:rsid w:val="00C75901"/>
     <w:rsid w:val="00D01E25"/>
     <w:rsid w:val="00D50C33"/>
     <w:rsid w:val="00D54847"/>

--- a/Project Writing/Gamifying Movements Benificial For UL Stroke Rehabilitation.docx
+++ b/Project Writing/Gamifying Movements Benificial For UL Stroke Rehabilitation.docx
@@ -4639,21 +4639,7 @@
         <w:rPr>
           <w:lang w:eastAsia="en-US"/>
         </w:rPr>
-        <w:t xml:space="preserve">After the second cycle a pilot test will be </w:t>
-      </w:r>
-      <w:proofErr w:type="gramStart"/>
-      <w:r>
-        <w:rPr>
-          <w:lang w:eastAsia="en-US"/>
-        </w:rPr>
-        <w:t>conducted</w:t>
-      </w:r>
-      <w:proofErr w:type="gramEnd"/>
-      <w:r>
-        <w:rPr>
-          <w:lang w:eastAsia="en-US"/>
-        </w:rPr>
-        <w:t xml:space="preserve"> and the third cycle will address issues found.</w:t>
+        <w:t>After the second cycle a pilot test will be conducted and the third cycle will address issues found.</w:t>
       </w:r>
     </w:p>
     <w:p>
@@ -6660,19 +6646,11 @@
                 <w:lang w:eastAsia="en-US"/>
               </w:rPr>
             </w:pPr>
-            <w:proofErr w:type="spellStart"/>
-            <w:r>
-              <w:rPr>
-                <w:lang w:eastAsia="en-US"/>
-              </w:rPr>
-              <w:t>Github</w:t>
-            </w:r>
-            <w:proofErr w:type="spellEnd"/>
-            <w:r>
-              <w:rPr>
-                <w:lang w:eastAsia="en-US"/>
-              </w:rPr>
-              <w:t xml:space="preserve"> source control and computer transport bag</w:t>
+            <w:r>
+              <w:rPr>
+                <w:lang w:eastAsia="en-US"/>
+              </w:rPr>
+              <w:t>Github source control and computer transport bag</w:t>
             </w:r>
           </w:p>
           <w:p>
@@ -7802,21 +7780,7 @@
         <w:rPr>
           <w:lang w:eastAsia="en-US"/>
         </w:rPr>
-        <w:t xml:space="preserve">set of playtests. The first playtest </w:t>
-      </w:r>
-      <w:proofErr w:type="gramStart"/>
-      <w:r>
-        <w:rPr>
-          <w:lang w:eastAsia="en-US"/>
-        </w:rPr>
-        <w:t>in particular uncovered</w:t>
-      </w:r>
-      <w:proofErr w:type="gramEnd"/>
-      <w:r>
-        <w:rPr>
-          <w:lang w:eastAsia="en-US"/>
-        </w:rPr>
-        <w:t xml:space="preserve"> a negative response to the environment created. With testers reporting of an uncanny valley feeling. After receiving this feedback Day</w:t>
+        <w:t>set of playtests. The first playtest in particular uncovered a negative response to the environment created. With testers reporting of an uncanny valley feeling. After receiving this feedback Day</w:t>
       </w:r>
       <w:r>
         <w:rPr>
@@ -8174,14 +8138,12 @@
       <w:r>
         <w:t xml:space="preserve"> PICOC as defined on its website is “a method used to describe the five elements of a searchable question” (</w:t>
       </w:r>
-      <w:proofErr w:type="spellStart"/>
       <w:r>
         <w:rPr>
           <w:lang w:eastAsia="en-US"/>
         </w:rPr>
         <w:t>CEBMa</w:t>
       </w:r>
-      <w:proofErr w:type="spellEnd"/>
       <w:r>
         <w:rPr>
           <w:lang w:eastAsia="en-US"/>
@@ -12392,23 +12354,7 @@
               <w:rPr>
                 <w:lang w:val="en-US" w:eastAsia="en-US"/>
               </w:rPr>
-              <w:t xml:space="preserve">The goal of this project is twofold, to create a therapy application where the user performs an adequate amount of movement while experiencing more motivation to do so. Knowing what game elements users respond well to will be important in creating an experience that users enjoy more than </w:t>
-            </w:r>
-            <w:proofErr w:type="spellStart"/>
-            <w:proofErr w:type="gramStart"/>
-            <w:r>
-              <w:rPr>
-                <w:lang w:val="en-US" w:eastAsia="en-US"/>
-              </w:rPr>
-              <w:t>non game</w:t>
-            </w:r>
-            <w:proofErr w:type="spellEnd"/>
-            <w:proofErr w:type="gramEnd"/>
-            <w:r>
-              <w:rPr>
-                <w:lang w:val="en-US" w:eastAsia="en-US"/>
-              </w:rPr>
-              <w:t xml:space="preserve"> therapies. </w:t>
+              <w:t xml:space="preserve">The goal of this project is twofold, to create a therapy application where the user performs an adequate amount of movement while experiencing more motivation to do so. Knowing what game elements users respond well to will be important in creating an experience that users enjoy more than non game therapies. </w:t>
             </w:r>
           </w:p>
         </w:tc>
@@ -12706,14 +12652,46 @@
         <w:rPr>
           <w:lang w:val="en-US" w:eastAsia="en-US"/>
         </w:rPr>
-        <w:t>Include xi paper here</w:t>
-      </w:r>
-    </w:p>
-    <w:p>
-      <w:pPr>
+        <w:t xml:space="preserve">(Guo, 2024) discusses gamification and how it can be used to create a gamified learning experience. It is stated that the process of gamification is not a process of injecting game elements to the target context but instead requires systematic thinking to design game elements which </w:t>
+      </w:r>
+      <w:r>
         <w:rPr>
           <w:lang w:val="en-US" w:eastAsia="en-US"/>
         </w:rPr>
+        <w:t>help enhance and achieve the design goals (Guo, 2024).</w:t>
+      </w:r>
+    </w:p>
+    <w:p>
+      <w:pPr>
+        <w:rPr>
+          <w:lang w:val="en-US" w:eastAsia="en-US"/>
+        </w:rPr>
+      </w:pPr>
+    </w:p>
+    <w:p>
+      <w:pPr>
+        <w:rPr>
+          <w:lang w:val="en-US" w:eastAsia="en-US"/>
+        </w:rPr>
+      </w:pPr>
+      <w:r>
+        <w:rPr>
+          <w:lang w:val="en-US" w:eastAsia="en-US"/>
+        </w:rPr>
+        <w:t>The FRAGGLE framework, as presented by (Guo, 2024), is used to design the game which includes 4 iterative phases. A declaration phase where learning resources and teaching methodologies are reviewed to create different learning objectives. A Creation phase where the game elements such as mechanics and user interactions are designed. An Execution phase where the game prototype is implemented and finally a learning phase which includes product evaluation and test and feedback data collection. (</w:t>
+      </w:r>
+      <w:r>
+        <w:rPr>
+          <w:lang w:val="en-US" w:eastAsia="en-US"/>
+        </w:rPr>
+        <w:t xml:space="preserve">Guo, 2024) uses this framework and was able to design the product and produce an MVP ready for user testing. </w:t>
+      </w:r>
+    </w:p>
+    <w:p>
+      <w:pPr>
+        <w:rPr>
+          <w:lang w:val="en-US" w:eastAsia="en-US"/>
+        </w:rPr>
       </w:pPr>
     </w:p>
     <w:p>
@@ -12805,6 +12783,7 @@
         <w:rPr>
           <w:lang w:val="en-US" w:eastAsia="en-US"/>
         </w:rPr>
+        <w:lastRenderedPageBreak/>
         <w:t>Under the line of thinking of (</w:t>
       </w:r>
       <w:r>
@@ -12843,21 +12822,7 @@
         <w:rPr>
           <w:lang w:val="en-US" w:eastAsia="en-US"/>
         </w:rPr>
-        <w:t xml:space="preserve">This feedback can be used to guide the player into taking the correct </w:t>
-      </w:r>
-      <w:proofErr w:type="gramStart"/>
-      <w:r>
-        <w:rPr>
-          <w:lang w:val="en-US" w:eastAsia="en-US"/>
-        </w:rPr>
-        <w:t>action, and</w:t>
-      </w:r>
-      <w:proofErr w:type="gramEnd"/>
-      <w:r>
-        <w:rPr>
-          <w:lang w:val="en-US" w:eastAsia="en-US"/>
-        </w:rPr>
-        <w:t xml:space="preserve"> discourage them from taking incorrect actions. </w:t>
+        <w:t xml:space="preserve">This feedback can be used to guide the player into taking the correct action, and discourage them from taking incorrect actions. </w:t>
       </w:r>
       <w:r>
         <w:rPr>
@@ -12961,7 +12926,6 @@
         <w:rPr>
           <w:lang w:val="en-US" w:eastAsia="en-US"/>
         </w:rPr>
-        <w:lastRenderedPageBreak/>
         <w:t>Social Interaction</w:t>
       </w:r>
       <w:bookmarkEnd w:id="19"/>
@@ -13074,55 +13038,27 @@
         <w:rPr>
           <w:lang w:val="en-US" w:eastAsia="en-US"/>
         </w:rPr>
-        <w:t xml:space="preserve">. Of the </w:t>
-      </w:r>
-      <w:proofErr w:type="gramStart"/>
-      <w:r>
+        <w:t>. Of the study’s included in the review only 7% used social interaction to increase the effectiveness of the therapy.</w:t>
+      </w:r>
+    </w:p>
+    <w:p>
+      <w:pPr>
         <w:rPr>
           <w:lang w:val="en-US" w:eastAsia="en-US"/>
         </w:rPr>
-        <w:t>study’s</w:t>
-      </w:r>
-      <w:proofErr w:type="gramEnd"/>
+      </w:pPr>
+    </w:p>
+    <w:p>
+      <w:pPr>
+        <w:rPr>
+          <w:lang w:eastAsia="en-US"/>
+        </w:rPr>
+      </w:pPr>
       <w:r>
         <w:rPr>
           <w:lang w:val="en-US" w:eastAsia="en-US"/>
         </w:rPr>
-        <w:t xml:space="preserve"> included in the review only 7% used social interaction to increase the effectiveness of the therapy.</w:t>
-      </w:r>
-    </w:p>
-    <w:p>
-      <w:pPr>
-        <w:rPr>
-          <w:lang w:val="en-US" w:eastAsia="en-US"/>
-        </w:rPr>
-      </w:pPr>
-    </w:p>
-    <w:p>
-      <w:pPr>
-        <w:rPr>
-          <w:lang w:eastAsia="en-US"/>
-        </w:rPr>
-      </w:pPr>
-      <w:r>
-        <w:rPr>
-          <w:lang w:val="en-US" w:eastAsia="en-US"/>
-        </w:rPr>
-        <w:t xml:space="preserve">Literatures which have used social interaction </w:t>
-      </w:r>
-      <w:proofErr w:type="gramStart"/>
-      <w:r>
-        <w:rPr>
-          <w:lang w:val="en-US" w:eastAsia="en-US"/>
-        </w:rPr>
-        <w:t>include:</w:t>
-      </w:r>
-      <w:proofErr w:type="gramEnd"/>
-      <w:r>
-        <w:rPr>
-          <w:lang w:val="en-US" w:eastAsia="en-US"/>
-        </w:rPr>
-        <w:t xml:space="preserve"> Towards Customizable Games for Stroke Rehabilitation and </w:t>
+        <w:t xml:space="preserve">Literatures which have used social interaction include: Towards Customizable Games for Stroke Rehabilitation and </w:t>
       </w:r>
       <w:r>
         <w:rPr>
@@ -13304,6 +13240,7 @@
               <w:rPr>
                 <w:lang w:val="en-US" w:eastAsia="en-US"/>
               </w:rPr>
+              <w:lastRenderedPageBreak/>
               <w:t>Interaction device name</w:t>
             </w:r>
           </w:p>
@@ -13402,7 +13339,13 @@
               <w:rPr>
                 <w:lang w:val="en-US" w:eastAsia="en-US"/>
               </w:rPr>
-              <w:t>20</w:t>
+              <w:t>2</w:t>
+            </w:r>
+            <w:r>
+              <w:rPr>
+                <w:lang w:val="en-US" w:eastAsia="en-US"/>
+              </w:rPr>
+              <w:t>1</w:t>
             </w:r>
             <w:r>
               <w:rPr>
@@ -13428,35 +13371,7 @@
               <w:rPr>
                 <w:lang w:val="en-US" w:eastAsia="en-US"/>
               </w:rPr>
-              <w:t xml:space="preserve">Microsoft </w:t>
-            </w:r>
-            <w:proofErr w:type="spellStart"/>
-            <w:r>
-              <w:rPr>
-                <w:lang w:val="en-US" w:eastAsia="en-US"/>
-              </w:rPr>
-              <w:t>Kintect</w:t>
-            </w:r>
-            <w:proofErr w:type="spellEnd"/>
-            <w:r>
-              <w:rPr>
-                <w:lang w:val="en-US" w:eastAsia="en-US"/>
-              </w:rPr>
-              <w:t xml:space="preserve"> / other </w:t>
-            </w:r>
-            <w:proofErr w:type="gramStart"/>
-            <w:r>
-              <w:rPr>
-                <w:lang w:val="en-US" w:eastAsia="en-US"/>
-              </w:rPr>
-              <w:t>vision based</w:t>
-            </w:r>
-            <w:proofErr w:type="gramEnd"/>
-            <w:r>
-              <w:rPr>
-                <w:lang w:val="en-US" w:eastAsia="en-US"/>
-              </w:rPr>
-              <w:t xml:space="preserve"> camera input</w:t>
+              <w:t>Microsoft Kintect / other vision based camera input</w:t>
             </w:r>
           </w:p>
         </w:tc>
@@ -13516,31 +13431,43 @@
               <w:rPr>
                 <w:lang w:val="en-US" w:eastAsia="en-US"/>
               </w:rPr>
-              <w:t>18</w:t>
+              <w:t>1</w:t>
             </w:r>
             <w:r>
               <w:rPr>
                 <w:lang w:val="en-US" w:eastAsia="en-US"/>
               </w:rPr>
+              <w:t>9</w:t>
+            </w:r>
+            <w:r>
+              <w:rPr>
+                <w:lang w:val="en-US" w:eastAsia="en-US"/>
+              </w:rPr>
               <w:t xml:space="preserve">, </w:t>
             </w:r>
             <w:r>
               <w:rPr>
                 <w:lang w:val="en-US" w:eastAsia="en-US"/>
               </w:rPr>
-              <w:t>12</w:t>
+              <w:t>1</w:t>
             </w:r>
             <w:r>
               <w:rPr>
                 <w:lang w:val="en-US" w:eastAsia="en-US"/>
               </w:rPr>
+              <w:t>3</w:t>
+            </w:r>
+            <w:r>
+              <w:rPr>
+                <w:lang w:val="en-US" w:eastAsia="en-US"/>
+              </w:rPr>
               <w:t>, 2</w:t>
             </w:r>
             <w:r>
               <w:rPr>
                 <w:lang w:val="en-US" w:eastAsia="en-US"/>
               </w:rPr>
-              <w:t>4</w:t>
+              <w:t>5</w:t>
             </w:r>
             <w:r>
               <w:rPr>
@@ -13552,7 +13479,7 @@
               <w:rPr>
                 <w:lang w:val="en-US" w:eastAsia="en-US"/>
               </w:rPr>
-              <w:t>19</w:t>
+              <w:t>20</w:t>
             </w:r>
             <w:r>
               <w:rPr>
@@ -13676,21 +13603,7 @@
               <w:rPr>
                 <w:lang w:val="en-US" w:eastAsia="en-US"/>
               </w:rPr>
-              <w:t xml:space="preserve">Immersive </w:t>
-            </w:r>
-            <w:proofErr w:type="spellStart"/>
-            <w:r>
-              <w:rPr>
-                <w:lang w:val="en-US" w:eastAsia="en-US"/>
-              </w:rPr>
-              <w:t>Vr</w:t>
-            </w:r>
-            <w:proofErr w:type="spellEnd"/>
-            <w:r>
-              <w:rPr>
-                <w:lang w:val="en-US" w:eastAsia="en-US"/>
-              </w:rPr>
-              <w:t xml:space="preserve"> headset and Controllers</w:t>
+              <w:t>Immersive Vr headset and Controllers</w:t>
             </w:r>
           </w:p>
         </w:tc>
@@ -13744,19 +13657,19 @@
               <w:rPr>
                 <w:lang w:val="en-US" w:eastAsia="en-US"/>
               </w:rPr>
-              <w:t>15</w:t>
+              <w:t>1</w:t>
             </w:r>
             <w:r>
               <w:rPr>
                 <w:lang w:val="en-US" w:eastAsia="en-US"/>
               </w:rPr>
-              <w:t>, 1</w:t>
+              <w:t>6</w:t>
             </w:r>
             <w:r>
               <w:rPr>
                 <w:lang w:val="en-US" w:eastAsia="en-US"/>
               </w:rPr>
-              <w:t>3</w:t>
+              <w:t>, 14</w:t>
             </w:r>
             <w:r>
               <w:rPr>
@@ -13824,7 +13737,7 @@
               <w:rPr>
                 <w:lang w:val="en-US" w:eastAsia="en-US"/>
               </w:rPr>
-              <w:t>7</w:t>
+              <w:t>8</w:t>
             </w:r>
             <w:r>
               <w:rPr>
@@ -13850,21 +13763,7 @@
               <w:rPr>
                 <w:lang w:val="en-US" w:eastAsia="en-US"/>
               </w:rPr>
-              <w:t>Haptic device (</w:t>
-            </w:r>
-            <w:proofErr w:type="spellStart"/>
-            <w:r>
-              <w:rPr>
-                <w:lang w:val="en-US" w:eastAsia="en-US"/>
-              </w:rPr>
-              <w:t>Novint</w:t>
-            </w:r>
-            <w:proofErr w:type="spellEnd"/>
-            <w:r>
-              <w:rPr>
-                <w:lang w:val="en-US" w:eastAsia="en-US"/>
-              </w:rPr>
-              <w:t xml:space="preserve"> Falcon, </w:t>
+              <w:t xml:space="preserve">Haptic device (Novint Falcon, </w:t>
             </w:r>
             <w:r>
               <w:rPr>
@@ -14071,641 +13970,485 @@
         <w:rPr>
           <w:lang w:val="en-US" w:eastAsia="en-US"/>
         </w:rPr>
+        <w:t xml:space="preserve">As showed by the table the most common interaction device is a vision based camera input. This is most commonly a Kinect device but can also be other vision based input devices like </w:t>
+      </w:r>
+      <w:r>
+        <w:rPr>
+          <w:lang w:val="en-US" w:eastAsia="en-US"/>
+        </w:rPr>
+        <w:t xml:space="preserve">the </w:t>
+      </w:r>
+      <w:r>
+        <w:rPr>
+          <w:lang w:val="en-US" w:eastAsia="en-US"/>
+        </w:rPr>
+        <w:t>PlayStation</w:t>
+      </w:r>
+      <w:r>
+        <w:rPr>
+          <w:lang w:val="en-US" w:eastAsia="en-US"/>
+        </w:rPr>
+        <w:t xml:space="preserve"> 3 eye [</w:t>
+      </w:r>
+      <w:r>
+        <w:rPr>
+          <w:lang w:val="en-US" w:eastAsia="en-US"/>
+        </w:rPr>
+        <w:t>2</w:t>
+      </w:r>
+      <w:r>
+        <w:rPr>
+          <w:lang w:val="en-US" w:eastAsia="en-US"/>
+        </w:rPr>
+        <w:t>].</w:t>
+      </w:r>
+    </w:p>
+    <w:p>
+      <w:pPr>
+        <w:rPr>
+          <w:lang w:val="en-US" w:eastAsia="en-US"/>
+        </w:rPr>
+      </w:pPr>
+      <w:r>
+        <w:rPr>
+          <w:lang w:val="en-US" w:eastAsia="en-US"/>
+        </w:rPr>
+        <w:t>This is due to the low cost of the hardware required.</w:t>
+      </w:r>
+      <w:r>
+        <w:t xml:space="preserve"> </w:t>
+      </w:r>
+      <w:r>
+        <w:t>(</w:t>
+      </w:r>
+      <w:r>
+        <w:rPr>
+          <w:lang w:val="en-US" w:eastAsia="en-US"/>
+        </w:rPr>
+        <w:t>Tamayo-Serrano</w:t>
+      </w:r>
+      <w:r>
+        <w:rPr>
+          <w:lang w:val="en-US" w:eastAsia="en-US"/>
+        </w:rPr>
+        <w:t xml:space="preserve"> et al, 2018</w:t>
+      </w:r>
+      <w:r>
+        <w:rPr>
+          <w:lang w:val="en-US" w:eastAsia="en-US"/>
+        </w:rPr>
+        <w:t xml:space="preserve">) identified low cost solutions as being another feature of rehabilitation applications. This is due to the therapy being targeted at in home use, therefore must be affordable. It was also found that patients were willing to pay costs ranging from 300 to 1500 dollars. </w:t>
+      </w:r>
+    </w:p>
+    <w:p>
+      <w:pPr>
+        <w:rPr>
+          <w:lang w:val="en-US" w:eastAsia="en-US"/>
+        </w:rPr>
+      </w:pPr>
+    </w:p>
+    <w:p>
+      <w:pPr>
+        <w:rPr>
+          <w:lang w:eastAsia="en-US"/>
+        </w:rPr>
+      </w:pPr>
+      <w:r>
+        <w:rPr>
+          <w:lang w:val="en-US" w:eastAsia="en-US"/>
+        </w:rPr>
+        <w:t>Studies [</w:t>
+      </w:r>
+      <w:r>
+        <w:rPr>
+          <w:lang w:val="en-US" w:eastAsia="en-US"/>
+        </w:rPr>
+        <w:t>3</w:t>
+      </w:r>
+      <w:r>
+        <w:rPr>
+          <w:lang w:val="en-US" w:eastAsia="en-US"/>
+        </w:rPr>
+        <w:t xml:space="preserve">, </w:t>
+      </w:r>
+      <w:r>
+        <w:rPr>
+          <w:lang w:val="en-US" w:eastAsia="en-US"/>
+        </w:rPr>
+        <w:t>15</w:t>
+      </w:r>
+      <w:r>
+        <w:rPr>
+          <w:lang w:val="en-US" w:eastAsia="en-US"/>
+        </w:rPr>
+        <w:t xml:space="preserve"> and 1</w:t>
+      </w:r>
+      <w:r>
+        <w:rPr>
+          <w:lang w:val="en-US" w:eastAsia="en-US"/>
+        </w:rPr>
+        <w:t>3]</w:t>
+      </w:r>
+      <w:r>
+        <w:rPr>
+          <w:lang w:val="en-US" w:eastAsia="en-US"/>
+        </w:rPr>
+        <w:t xml:space="preserve"> </w:t>
+      </w:r>
+      <w:r>
+        <w:rPr>
+          <w:lang w:val="en-US" w:eastAsia="en-US"/>
+        </w:rPr>
+        <w:t>all used V</w:t>
+      </w:r>
+      <w:r>
+        <w:rPr>
+          <w:lang w:val="en-US" w:eastAsia="en-US"/>
+        </w:rPr>
+        <w:t xml:space="preserve">r headsets and controllers as the interface for their applications. </w:t>
+      </w:r>
+      <w:r>
+        <w:rPr>
+          <w:lang w:val="en-US" w:eastAsia="en-US"/>
+        </w:rPr>
+        <w:t>(</w:t>
+      </w:r>
+      <w:r>
+        <w:rPr>
+          <w:lang w:eastAsia="en-US"/>
+        </w:rPr>
+        <w:t>Chen</w:t>
+      </w:r>
+      <w:r>
+        <w:rPr>
+          <w:lang w:eastAsia="en-US"/>
+        </w:rPr>
+        <w:t xml:space="preserve"> et al</w:t>
+      </w:r>
+      <w:r>
+        <w:rPr>
+          <w:lang w:eastAsia="en-US"/>
+        </w:rPr>
+        <w:t>, 2022)</w:t>
+      </w:r>
+      <w:r>
+        <w:rPr>
+          <w:lang w:eastAsia="en-US"/>
+        </w:rPr>
+        <w:t xml:space="preserve"> states that as V</w:t>
+      </w:r>
+      <w:r>
+        <w:rPr>
+          <w:lang w:eastAsia="en-US"/>
+        </w:rPr>
+        <w:t xml:space="preserve">r technology is advancing it is becoming more cost effective and accessible to the public. This likely explains why immersive </w:t>
+      </w:r>
+      <w:r>
+        <w:rPr>
+          <w:lang w:eastAsia="en-US"/>
+        </w:rPr>
+        <w:t>V</w:t>
+      </w:r>
+      <w:r>
+        <w:rPr>
+          <w:lang w:eastAsia="en-US"/>
+        </w:rPr>
+        <w:t>r technologies are the second most studied interaction device.</w:t>
+      </w:r>
+    </w:p>
+    <w:p>
+      <w:pPr>
+        <w:rPr>
+          <w:lang w:eastAsia="en-US"/>
+        </w:rPr>
+      </w:pPr>
+    </w:p>
+    <w:p>
+      <w:pPr>
+        <w:rPr>
+          <w:lang w:eastAsia="en-US"/>
+        </w:rPr>
+      </w:pPr>
+      <w:r>
+        <w:rPr>
+          <w:lang w:eastAsia="en-US"/>
+        </w:rPr>
+        <w:t>One</w:t>
+      </w:r>
+      <w:r>
+        <w:rPr>
+          <w:lang w:eastAsia="en-US"/>
+        </w:rPr>
+        <w:t xml:space="preserve"> study [</w:t>
+      </w:r>
+      <w:r>
+        <w:rPr>
+          <w:lang w:eastAsia="en-US"/>
+        </w:rPr>
+        <w:t>20</w:t>
+      </w:r>
+      <w:r>
+        <w:rPr>
+          <w:lang w:eastAsia="en-US"/>
+        </w:rPr>
+        <w:t>] used etee controllers. etee co</w:t>
+      </w:r>
+      <w:r>
+        <w:rPr>
+          <w:lang w:eastAsia="en-US"/>
+        </w:rPr>
+        <w:t>ntrollers, designed to work in V</w:t>
+      </w:r>
+      <w:r>
+        <w:rPr>
+          <w:lang w:eastAsia="en-US"/>
+        </w:rPr>
+        <w:t>r gaming applications have also been used in non</w:t>
+      </w:r>
+      <w:r>
+        <w:rPr>
+          <w:lang w:eastAsia="en-US"/>
+        </w:rPr>
+        <w:t>-</w:t>
+      </w:r>
+      <w:r>
+        <w:rPr>
+          <w:lang w:eastAsia="en-US"/>
+        </w:rPr>
+        <w:t>im</w:t>
+      </w:r>
+      <w:r>
+        <w:rPr>
+          <w:lang w:eastAsia="en-US"/>
+        </w:rPr>
+        <w:t>mersive V</w:t>
+      </w:r>
+      <w:r>
+        <w:rPr>
+          <w:lang w:eastAsia="en-US"/>
+        </w:rPr>
+        <w:t xml:space="preserve">r contexts to create therapy applications. </w:t>
+      </w:r>
+      <w:r>
+        <w:rPr>
+          <w:lang w:eastAsia="en-US"/>
+        </w:rPr>
+        <w:t>(</w:t>
+      </w:r>
+      <w:r>
+        <w:rPr>
+          <w:lang w:eastAsia="en-US"/>
+        </w:rPr>
+        <w:t>Strong</w:t>
+      </w:r>
+      <w:r>
+        <w:rPr>
+          <w:lang w:eastAsia="en-US"/>
+        </w:rPr>
+        <w:t xml:space="preserve"> et al</w:t>
+      </w:r>
+      <w:r>
+        <w:rPr>
+          <w:lang w:eastAsia="en-US"/>
+        </w:rPr>
+        <w:t>, 2022)</w:t>
+      </w:r>
+      <w:r>
+        <w:rPr>
+          <w:lang w:eastAsia="en-US"/>
+        </w:rPr>
+        <w:t xml:space="preserve"> were able to utilize the controllers capacitive sensing technology to be able to record the patients hand position. This data was used to create a gamified experience where users would have to match the hand gestures showed on the screen. </w:t>
+      </w:r>
+    </w:p>
+    <w:p>
+      <w:pPr>
+        <w:rPr>
+          <w:lang w:eastAsia="en-US"/>
+        </w:rPr>
+      </w:pPr>
+    </w:p>
+    <w:p>
+      <w:pPr>
+        <w:rPr>
+          <w:lang w:val="en-US" w:eastAsia="en-US"/>
+        </w:rPr>
+      </w:pPr>
+      <w:r>
+        <w:rPr>
+          <w:lang w:eastAsia="en-US"/>
+        </w:rPr>
+        <w:t xml:space="preserve">The use of haptic devices as mentioned by </w:t>
+      </w:r>
+      <w:r>
+        <w:rPr>
+          <w:lang w:eastAsia="en-US"/>
+        </w:rPr>
+        <w:t>(</w:t>
+      </w:r>
+      <w:r>
+        <w:rPr>
+          <w:lang w:eastAsia="en-US"/>
+        </w:rPr>
+        <w:t>Borghese</w:t>
+      </w:r>
+      <w:r>
+        <w:rPr>
+          <w:lang w:eastAsia="en-US"/>
+        </w:rPr>
+        <w:t xml:space="preserve"> et al</w:t>
+      </w:r>
+      <w:r>
+        <w:rPr>
+          <w:lang w:eastAsia="en-US"/>
+        </w:rPr>
+        <w:t>, 2012</w:t>
+      </w:r>
+      <w:r>
+        <w:rPr>
+          <w:lang w:eastAsia="en-US"/>
+        </w:rPr>
+        <w:t xml:space="preserve">) is interesting and novel and may be effective in UL rehabilitation due to the haptic feedback they provide to the user. However, the devices cost is likely what has caused them to be infrequently used in studies. </w:t>
+      </w:r>
+    </w:p>
+    <w:p>
+      <w:pPr>
+        <w:rPr>
+          <w:lang w:val="en-US" w:eastAsia="en-US"/>
+        </w:rPr>
+      </w:pPr>
+    </w:p>
+    <w:p>
+      <w:pPr>
+        <w:pStyle w:val="Heading3"/>
+        <w:rPr>
+          <w:lang w:val="en-US" w:eastAsia="en-US"/>
+        </w:rPr>
+      </w:pPr>
+      <w:bookmarkStart w:id="21" w:name="_Toc182906127"/>
+      <w:r>
+        <w:rPr>
+          <w:lang w:val="en-US" w:eastAsia="en-US"/>
+        </w:rPr>
+        <w:t>Motivational Rewards</w:t>
+      </w:r>
+      <w:bookmarkEnd w:id="21"/>
+    </w:p>
+    <w:p>
+      <w:pPr>
+        <w:rPr>
+          <w:lang w:val="en-US" w:eastAsia="en-US"/>
+        </w:rPr>
+      </w:pPr>
+    </w:p>
+    <w:p>
+      <w:pPr>
+        <w:rPr>
+          <w:lang w:val="en-US" w:eastAsia="en-US"/>
+        </w:rPr>
+      </w:pPr>
+      <w:r>
+        <w:rPr>
+          <w:lang w:val="en-US" w:eastAsia="en-US"/>
+        </w:rPr>
+        <w:t>This is referring to points or ranking syst</w:t>
+      </w:r>
+      <w:r>
+        <w:rPr>
+          <w:lang w:val="en-US" w:eastAsia="en-US"/>
+        </w:rPr>
+        <w:t xml:space="preserve">ems, and they are regarded by </w:t>
+      </w:r>
+      <w:r>
+        <w:rPr>
+          <w:lang w:val="en-US" w:eastAsia="en-US"/>
+        </w:rPr>
+        <w:t>(</w:t>
+      </w:r>
+      <w:r>
+        <w:rPr>
+          <w:lang w:val="en-US" w:eastAsia="en-US"/>
+        </w:rPr>
+        <w:t>Tamayo-Serrano et al, 2018</w:t>
+      </w:r>
+      <w:r>
+        <w:rPr>
+          <w:lang w:val="en-US" w:eastAsia="en-US"/>
+        </w:rPr>
+        <w:t>) as good ways of generating motivation. An interesting point made by (</w:t>
+      </w:r>
+      <w:r>
+        <w:rPr>
+          <w:lang w:eastAsia="en-US"/>
+        </w:rPr>
+        <w:t>Toledo-Delgado</w:t>
+      </w:r>
+      <w:r>
+        <w:rPr>
+          <w:lang w:eastAsia="en-US"/>
+        </w:rPr>
+        <w:t xml:space="preserve"> et al</w:t>
+      </w:r>
+      <w:r>
+        <w:rPr>
+          <w:lang w:eastAsia="en-US"/>
+        </w:rPr>
+        <w:t>, 2013</w:t>
+      </w:r>
+      <w:r>
+        <w:rPr>
+          <w:lang w:eastAsia="en-US"/>
+        </w:rPr>
+        <w:t xml:space="preserve">) and referenced by </w:t>
+      </w:r>
+      <w:r>
+        <w:rPr>
+          <w:lang w:val="en-US" w:eastAsia="en-US"/>
+        </w:rPr>
+        <w:t>(</w:t>
+      </w:r>
+      <w:r>
+        <w:rPr>
+          <w:lang w:val="en-US" w:eastAsia="en-US"/>
+        </w:rPr>
+        <w:t>Tamayo-Serrano</w:t>
+      </w:r>
+      <w:r>
+        <w:rPr>
+          <w:lang w:val="en-US" w:eastAsia="en-US"/>
+        </w:rPr>
+        <w:t xml:space="preserve"> et al, 2018</w:t>
+      </w:r>
+      <w:r>
+        <w:rPr>
+          <w:lang w:val="en-US" w:eastAsia="en-US"/>
+        </w:rPr>
+        <w:t xml:space="preserve">) is that </w:t>
+      </w:r>
+      <w:r>
+        <w:rPr>
+          <w:lang w:val="en-US" w:eastAsia="en-US"/>
+        </w:rPr>
+        <w:t xml:space="preserve">a motivational rewarding system in </w:t>
+      </w:r>
+      <w:r>
+        <w:rPr>
+          <w:lang w:val="en-US" w:eastAsia="en-US"/>
+        </w:rPr>
         <w:lastRenderedPageBreak/>
-        <w:t xml:space="preserve">As </w:t>
-      </w:r>
-      <w:proofErr w:type="gramStart"/>
-      <w:r>
+        <w:t xml:space="preserve">conjuncture with the ability to share these features with others (for example a leaderboard system) can be so effective it can actually generate addiction in the players. </w:t>
+      </w:r>
+    </w:p>
+    <w:p>
+      <w:pPr>
         <w:rPr>
           <w:lang w:val="en-US" w:eastAsia="en-US"/>
         </w:rPr>
-        <w:t>showed</w:t>
-      </w:r>
-      <w:proofErr w:type="gramEnd"/>
+      </w:pPr>
       <w:r>
         <w:rPr>
           <w:lang w:val="en-US" w:eastAsia="en-US"/>
         </w:rPr>
-        <w:t xml:space="preserve"> by the table the most common interaction device is a </w:t>
-      </w:r>
-      <w:proofErr w:type="gramStart"/>
-      <w:r>
-        <w:rPr>
-          <w:lang w:val="en-US" w:eastAsia="en-US"/>
-        </w:rPr>
-        <w:t>vision based</w:t>
-      </w:r>
-      <w:proofErr w:type="gramEnd"/>
-      <w:r>
-        <w:rPr>
-          <w:lang w:val="en-US" w:eastAsia="en-US"/>
-        </w:rPr>
-        <w:t xml:space="preserve"> camera input. This is most commonly a Kinect device but can also be other </w:t>
-      </w:r>
-      <w:proofErr w:type="gramStart"/>
-      <w:r>
-        <w:rPr>
-          <w:lang w:val="en-US" w:eastAsia="en-US"/>
-        </w:rPr>
-        <w:t>vision based</w:t>
-      </w:r>
-      <w:proofErr w:type="gramEnd"/>
-      <w:r>
-        <w:rPr>
-          <w:lang w:val="en-US" w:eastAsia="en-US"/>
-        </w:rPr>
-        <w:t xml:space="preserve"> input devices like </w:t>
-      </w:r>
-      <w:r>
-        <w:rPr>
-          <w:lang w:val="en-US" w:eastAsia="en-US"/>
-        </w:rPr>
-        <w:t xml:space="preserve">the </w:t>
-      </w:r>
-      <w:r>
-        <w:rPr>
-          <w:lang w:val="en-US" w:eastAsia="en-US"/>
-        </w:rPr>
-        <w:t>PlayStation</w:t>
-      </w:r>
-      <w:r>
-        <w:rPr>
-          <w:lang w:val="en-US" w:eastAsia="en-US"/>
-        </w:rPr>
-        <w:t xml:space="preserve"> 3 eye [</w:t>
-      </w:r>
-      <w:r>
-        <w:rPr>
-          <w:lang w:val="en-US" w:eastAsia="en-US"/>
-        </w:rPr>
-        <w:t>2</w:t>
-      </w:r>
-      <w:r>
-        <w:rPr>
-          <w:lang w:val="en-US" w:eastAsia="en-US"/>
-        </w:rPr>
-        <w:t>].</w:t>
-      </w:r>
-    </w:p>
-    <w:p>
-      <w:pPr>
-        <w:rPr>
-          <w:lang w:val="en-US" w:eastAsia="en-US"/>
-        </w:rPr>
-      </w:pPr>
-      <w:r>
-        <w:rPr>
-          <w:lang w:val="en-US" w:eastAsia="en-US"/>
-        </w:rPr>
-        <w:t>This is due to the low cost of the hardware required.</w:t>
-      </w:r>
-      <w:r>
-        <w:t xml:space="preserve"> </w:t>
-      </w:r>
-      <w:r>
-        <w:t>(</w:t>
-      </w:r>
-      <w:r>
-        <w:rPr>
-          <w:lang w:val="en-US" w:eastAsia="en-US"/>
-        </w:rPr>
-        <w:t>Tamayo-Serrano</w:t>
-      </w:r>
-      <w:r>
-        <w:rPr>
-          <w:lang w:val="en-US" w:eastAsia="en-US"/>
-        </w:rPr>
-        <w:t xml:space="preserve"> et al, 2018</w:t>
-      </w:r>
-      <w:r>
-        <w:rPr>
-          <w:lang w:val="en-US" w:eastAsia="en-US"/>
-        </w:rPr>
-        <w:t xml:space="preserve">) identified </w:t>
-      </w:r>
-      <w:proofErr w:type="gramStart"/>
-      <w:r>
-        <w:rPr>
-          <w:lang w:val="en-US" w:eastAsia="en-US"/>
-        </w:rPr>
-        <w:t>low cost</w:t>
-      </w:r>
-      <w:proofErr w:type="gramEnd"/>
-      <w:r>
-        <w:rPr>
-          <w:lang w:val="en-US" w:eastAsia="en-US"/>
-        </w:rPr>
-        <w:t xml:space="preserve"> solutions as being another feature of rehabilitation applications. This is due to the therapy being targeted at in home use, therefore must be affordable. It was also found that patients were willing to pay costs ranging from 300 to 1500 dollars. </w:t>
-      </w:r>
-    </w:p>
-    <w:p>
-      <w:pPr>
-        <w:rPr>
-          <w:lang w:val="en-US" w:eastAsia="en-US"/>
-        </w:rPr>
-      </w:pPr>
-    </w:p>
-    <w:p>
-      <w:pPr>
-        <w:rPr>
-          <w:lang w:eastAsia="en-US"/>
-        </w:rPr>
-      </w:pPr>
-      <w:r>
-        <w:rPr>
-          <w:lang w:val="en-US" w:eastAsia="en-US"/>
-        </w:rPr>
-        <w:t>Studies [</w:t>
-      </w:r>
-      <w:r>
-        <w:rPr>
-          <w:lang w:val="en-US" w:eastAsia="en-US"/>
-        </w:rPr>
-        <w:t>3</w:t>
-      </w:r>
-      <w:r>
-        <w:rPr>
-          <w:lang w:val="en-US" w:eastAsia="en-US"/>
-        </w:rPr>
-        <w:t xml:space="preserve">, </w:t>
-      </w:r>
-      <w:r>
-        <w:rPr>
-          <w:lang w:val="en-US" w:eastAsia="en-US"/>
-        </w:rPr>
-        <w:t>15</w:t>
-      </w:r>
-      <w:r>
-        <w:rPr>
-          <w:lang w:val="en-US" w:eastAsia="en-US"/>
-        </w:rPr>
-        <w:t xml:space="preserve"> and 1</w:t>
-      </w:r>
-      <w:r>
-        <w:rPr>
-          <w:lang w:val="en-US" w:eastAsia="en-US"/>
-        </w:rPr>
-        <w:t>3]</w:t>
-      </w:r>
-      <w:r>
-        <w:rPr>
-          <w:lang w:val="en-US" w:eastAsia="en-US"/>
-        </w:rPr>
-        <w:t xml:space="preserve"> </w:t>
-      </w:r>
-      <w:r>
-        <w:rPr>
-          <w:lang w:val="en-US" w:eastAsia="en-US"/>
-        </w:rPr>
-        <w:t xml:space="preserve">all used </w:t>
-      </w:r>
-      <w:proofErr w:type="spellStart"/>
-      <w:r>
-        <w:rPr>
-          <w:lang w:val="en-US" w:eastAsia="en-US"/>
-        </w:rPr>
-        <w:t>V</w:t>
-      </w:r>
-      <w:r>
-        <w:rPr>
-          <w:lang w:val="en-US" w:eastAsia="en-US"/>
-        </w:rPr>
-        <w:t>r</w:t>
-      </w:r>
-      <w:proofErr w:type="spellEnd"/>
-      <w:r>
-        <w:rPr>
-          <w:lang w:val="en-US" w:eastAsia="en-US"/>
-        </w:rPr>
-        <w:t xml:space="preserve"> headsets and controllers as the interface for their applications. </w:t>
-      </w:r>
-      <w:r>
-        <w:rPr>
-          <w:lang w:val="en-US" w:eastAsia="en-US"/>
-        </w:rPr>
-        <w:t>(</w:t>
-      </w:r>
-      <w:r>
-        <w:rPr>
-          <w:lang w:eastAsia="en-US"/>
-        </w:rPr>
-        <w:t>Chen</w:t>
-      </w:r>
-      <w:r>
-        <w:rPr>
-          <w:lang w:eastAsia="en-US"/>
-        </w:rPr>
-        <w:t xml:space="preserve"> et al</w:t>
-      </w:r>
-      <w:r>
-        <w:rPr>
-          <w:lang w:eastAsia="en-US"/>
-        </w:rPr>
-        <w:t>, 2022)</w:t>
-      </w:r>
-      <w:r>
-        <w:rPr>
-          <w:lang w:eastAsia="en-US"/>
-        </w:rPr>
-        <w:t xml:space="preserve"> states that as </w:t>
-      </w:r>
-      <w:proofErr w:type="spellStart"/>
-      <w:r>
-        <w:rPr>
-          <w:lang w:eastAsia="en-US"/>
-        </w:rPr>
-        <w:t>V</w:t>
-      </w:r>
-      <w:r>
-        <w:rPr>
-          <w:lang w:eastAsia="en-US"/>
-        </w:rPr>
-        <w:t>r</w:t>
-      </w:r>
-      <w:proofErr w:type="spellEnd"/>
-      <w:r>
-        <w:rPr>
-          <w:lang w:eastAsia="en-US"/>
-        </w:rPr>
-        <w:t xml:space="preserve"> technology is advancing it is becoming more cost effective and accessible to the public. This likely explains why immersive </w:t>
-      </w:r>
-      <w:proofErr w:type="spellStart"/>
-      <w:r>
-        <w:rPr>
-          <w:lang w:eastAsia="en-US"/>
-        </w:rPr>
-        <w:t>V</w:t>
-      </w:r>
-      <w:r>
-        <w:rPr>
-          <w:lang w:eastAsia="en-US"/>
-        </w:rPr>
-        <w:t>r</w:t>
-      </w:r>
-      <w:proofErr w:type="spellEnd"/>
-      <w:r>
-        <w:rPr>
-          <w:lang w:eastAsia="en-US"/>
-        </w:rPr>
-        <w:t xml:space="preserve"> technologies </w:t>
-      </w:r>
-      <w:proofErr w:type="gramStart"/>
-      <w:r>
-        <w:rPr>
-          <w:lang w:eastAsia="en-US"/>
-        </w:rPr>
-        <w:t>are the second most studied interaction device</w:t>
-      </w:r>
-      <w:proofErr w:type="gramEnd"/>
-      <w:r>
-        <w:rPr>
-          <w:lang w:eastAsia="en-US"/>
-        </w:rPr>
-        <w:t>.</w:t>
-      </w:r>
-    </w:p>
-    <w:p>
-      <w:pPr>
-        <w:rPr>
-          <w:lang w:eastAsia="en-US"/>
-        </w:rPr>
-      </w:pPr>
-    </w:p>
-    <w:p>
-      <w:pPr>
-        <w:rPr>
-          <w:lang w:eastAsia="en-US"/>
-        </w:rPr>
-      </w:pPr>
-      <w:r>
-        <w:rPr>
-          <w:lang w:eastAsia="en-US"/>
-        </w:rPr>
-        <w:t>One</w:t>
-      </w:r>
-      <w:r>
-        <w:rPr>
-          <w:lang w:eastAsia="en-US"/>
-        </w:rPr>
-        <w:t xml:space="preserve"> study [</w:t>
-      </w:r>
-      <w:r>
-        <w:rPr>
-          <w:lang w:eastAsia="en-US"/>
-        </w:rPr>
-        <w:t>20</w:t>
-      </w:r>
-      <w:r>
-        <w:rPr>
-          <w:lang w:eastAsia="en-US"/>
-        </w:rPr>
-        <w:t>] used etee controllers. etee co</w:t>
-      </w:r>
-      <w:r>
-        <w:rPr>
-          <w:lang w:eastAsia="en-US"/>
-        </w:rPr>
-        <w:t xml:space="preserve">ntrollers, designed to work in </w:t>
-      </w:r>
-      <w:proofErr w:type="spellStart"/>
-      <w:r>
-        <w:rPr>
-          <w:lang w:eastAsia="en-US"/>
-        </w:rPr>
-        <w:t>V</w:t>
-      </w:r>
-      <w:r>
-        <w:rPr>
-          <w:lang w:eastAsia="en-US"/>
-        </w:rPr>
-        <w:t>r</w:t>
-      </w:r>
-      <w:proofErr w:type="spellEnd"/>
-      <w:r>
-        <w:rPr>
-          <w:lang w:eastAsia="en-US"/>
-        </w:rPr>
-        <w:t xml:space="preserve"> gaming applications have also been used in non</w:t>
-      </w:r>
-      <w:r>
-        <w:rPr>
-          <w:lang w:eastAsia="en-US"/>
-        </w:rPr>
-        <w:t>-</w:t>
-      </w:r>
-      <w:r>
-        <w:rPr>
-          <w:lang w:eastAsia="en-US"/>
-        </w:rPr>
-        <w:t>im</w:t>
-      </w:r>
-      <w:r>
-        <w:rPr>
-          <w:lang w:eastAsia="en-US"/>
-        </w:rPr>
-        <w:t xml:space="preserve">mersive </w:t>
-      </w:r>
-      <w:proofErr w:type="spellStart"/>
-      <w:r>
-        <w:rPr>
-          <w:lang w:eastAsia="en-US"/>
-        </w:rPr>
-        <w:t>V</w:t>
-      </w:r>
-      <w:r>
-        <w:rPr>
-          <w:lang w:eastAsia="en-US"/>
-        </w:rPr>
-        <w:t>r</w:t>
-      </w:r>
-      <w:proofErr w:type="spellEnd"/>
-      <w:r>
-        <w:rPr>
-          <w:lang w:eastAsia="en-US"/>
-        </w:rPr>
-        <w:t xml:space="preserve"> contexts to create therapy applications. </w:t>
-      </w:r>
-      <w:r>
-        <w:rPr>
-          <w:lang w:eastAsia="en-US"/>
-        </w:rPr>
-        <w:t>(</w:t>
-      </w:r>
-      <w:r>
-        <w:rPr>
-          <w:lang w:eastAsia="en-US"/>
-        </w:rPr>
-        <w:t>Strong</w:t>
-      </w:r>
-      <w:r>
-        <w:rPr>
-          <w:lang w:eastAsia="en-US"/>
-        </w:rPr>
-        <w:t xml:space="preserve"> et al</w:t>
-      </w:r>
-      <w:r>
-        <w:rPr>
-          <w:lang w:eastAsia="en-US"/>
-        </w:rPr>
-        <w:t>, 2022)</w:t>
-      </w:r>
-      <w:r>
-        <w:rPr>
-          <w:lang w:eastAsia="en-US"/>
-        </w:rPr>
-        <w:t xml:space="preserve"> were able to utilize the controllers capacitive sensing technology to be able to record the patients hand position. This data was used to create a gamified experience where users would have to match the hand gestures showed on the screen. </w:t>
-      </w:r>
-    </w:p>
-    <w:p>
-      <w:pPr>
-        <w:rPr>
-          <w:lang w:eastAsia="en-US"/>
-        </w:rPr>
-      </w:pPr>
-    </w:p>
-    <w:p>
-      <w:pPr>
-        <w:rPr>
-          <w:lang w:val="en-US" w:eastAsia="en-US"/>
-        </w:rPr>
-      </w:pPr>
-      <w:r>
-        <w:rPr>
-          <w:lang w:eastAsia="en-US"/>
-        </w:rPr>
-        <w:t xml:space="preserve">The use of haptic devices as mentioned by </w:t>
-      </w:r>
-      <w:r>
-        <w:rPr>
-          <w:lang w:eastAsia="en-US"/>
-        </w:rPr>
-        <w:t>(</w:t>
-      </w:r>
-      <w:r>
-        <w:rPr>
-          <w:lang w:eastAsia="en-US"/>
-        </w:rPr>
-        <w:t>Borghese</w:t>
-      </w:r>
-      <w:r>
-        <w:rPr>
-          <w:lang w:eastAsia="en-US"/>
-        </w:rPr>
-        <w:t xml:space="preserve"> et al</w:t>
-      </w:r>
-      <w:r>
-        <w:rPr>
-          <w:lang w:eastAsia="en-US"/>
-        </w:rPr>
-        <w:t>, 2012</w:t>
-      </w:r>
-      <w:r>
-        <w:rPr>
-          <w:lang w:eastAsia="en-US"/>
-        </w:rPr>
-        <w:t xml:space="preserve">) is interesting and novel and may be effective in UL rehabilitation due to the haptic feedback they provide to the user. However, the devices cost is likely what has caused them to be infrequently used in studies. </w:t>
-      </w:r>
-    </w:p>
-    <w:p>
-      <w:pPr>
-        <w:rPr>
-          <w:lang w:val="en-US" w:eastAsia="en-US"/>
-        </w:rPr>
-      </w:pPr>
-    </w:p>
-    <w:p>
-      <w:pPr>
-        <w:pStyle w:val="Heading3"/>
-        <w:rPr>
-          <w:lang w:val="en-US" w:eastAsia="en-US"/>
-        </w:rPr>
-      </w:pPr>
-      <w:bookmarkStart w:id="21" w:name="_Toc182906127"/>
-      <w:r>
-        <w:rPr>
-          <w:lang w:val="en-US" w:eastAsia="en-US"/>
-        </w:rPr>
-        <w:t>Motivational Rewards</w:t>
-      </w:r>
-      <w:bookmarkEnd w:id="21"/>
-    </w:p>
-    <w:p>
-      <w:pPr>
-        <w:rPr>
-          <w:lang w:val="en-US" w:eastAsia="en-US"/>
-        </w:rPr>
-      </w:pPr>
-    </w:p>
-    <w:p>
-      <w:pPr>
-        <w:rPr>
-          <w:lang w:val="en-US" w:eastAsia="en-US"/>
-        </w:rPr>
-      </w:pPr>
-      <w:r>
-        <w:rPr>
-          <w:lang w:val="en-US" w:eastAsia="en-US"/>
-        </w:rPr>
-        <w:t>This is referring to points or ranking syst</w:t>
-      </w:r>
-      <w:r>
-        <w:rPr>
-          <w:lang w:val="en-US" w:eastAsia="en-US"/>
-        </w:rPr>
-        <w:t xml:space="preserve">ems, and they are regarded by </w:t>
-      </w:r>
-      <w:r>
-        <w:rPr>
-          <w:lang w:val="en-US" w:eastAsia="en-US"/>
-        </w:rPr>
-        <w:t>(</w:t>
-      </w:r>
-      <w:r>
-        <w:rPr>
-          <w:lang w:val="en-US" w:eastAsia="en-US"/>
-        </w:rPr>
-        <w:t>Tamayo-Serrano et al, 2018</w:t>
-      </w:r>
-      <w:r>
-        <w:rPr>
-          <w:lang w:val="en-US" w:eastAsia="en-US"/>
-        </w:rPr>
-        <w:t>) as good ways of generating motivation. An interesting point made by (</w:t>
-      </w:r>
-      <w:r>
-        <w:rPr>
-          <w:lang w:eastAsia="en-US"/>
-        </w:rPr>
-        <w:t>Toledo-Delgado</w:t>
-      </w:r>
-      <w:r>
-        <w:rPr>
-          <w:lang w:eastAsia="en-US"/>
-        </w:rPr>
-        <w:t xml:space="preserve"> et al</w:t>
-      </w:r>
-      <w:r>
-        <w:rPr>
-          <w:lang w:eastAsia="en-US"/>
-        </w:rPr>
-        <w:t>, 2013</w:t>
-      </w:r>
-      <w:r>
-        <w:rPr>
-          <w:lang w:eastAsia="en-US"/>
-        </w:rPr>
-        <w:t xml:space="preserve">) and referenced by </w:t>
-      </w:r>
-      <w:r>
-        <w:rPr>
-          <w:lang w:val="en-US" w:eastAsia="en-US"/>
-        </w:rPr>
-        <w:t>(</w:t>
-      </w:r>
-      <w:r>
-        <w:rPr>
-          <w:lang w:val="en-US" w:eastAsia="en-US"/>
-        </w:rPr>
-        <w:t>Tamayo-Serrano</w:t>
-      </w:r>
-      <w:r>
-        <w:rPr>
-          <w:lang w:val="en-US" w:eastAsia="en-US"/>
-        </w:rPr>
-        <w:t xml:space="preserve"> et al, 2018</w:t>
-      </w:r>
-      <w:r>
-        <w:rPr>
-          <w:lang w:val="en-US" w:eastAsia="en-US"/>
-        </w:rPr>
-        <w:t xml:space="preserve">) is that </w:t>
-      </w:r>
-      <w:r>
-        <w:rPr>
-          <w:lang w:val="en-US" w:eastAsia="en-US"/>
-        </w:rPr>
-        <w:t xml:space="preserve">a motivational rewarding system in conjuncture with the ability to share these features with others (for example a leaderboard system) can be so effective it can </w:t>
-      </w:r>
-      <w:proofErr w:type="gramStart"/>
-      <w:r>
-        <w:rPr>
-          <w:lang w:val="en-US" w:eastAsia="en-US"/>
-        </w:rPr>
-        <w:t>actually generate</w:t>
-      </w:r>
-      <w:proofErr w:type="gramEnd"/>
-      <w:r>
-        <w:rPr>
-          <w:lang w:val="en-US" w:eastAsia="en-US"/>
-        </w:rPr>
-        <w:t xml:space="preserve"> addiction in the players. </w:t>
-      </w:r>
-    </w:p>
-    <w:p>
-      <w:pPr>
-        <w:rPr>
-          <w:lang w:val="en-US" w:eastAsia="en-US"/>
-        </w:rPr>
-      </w:pPr>
-      <w:r>
-        <w:rPr>
-          <w:lang w:val="en-US" w:eastAsia="en-US"/>
-        </w:rPr>
-        <w:t xml:space="preserve">If a rehabilitation application was able to addict its players into using it, then the problem of noncompliance due to lack of </w:t>
-      </w:r>
-      <w:proofErr w:type="gramStart"/>
-      <w:r>
-        <w:rPr>
-          <w:lang w:val="en-US" w:eastAsia="en-US"/>
-        </w:rPr>
-        <w:t>motivation,</w:t>
-      </w:r>
-      <w:proofErr w:type="gramEnd"/>
-      <w:r>
-        <w:rPr>
-          <w:lang w:val="en-US" w:eastAsia="en-US"/>
-        </w:rPr>
-        <w:t xml:space="preserve"> could be solved. This is important as according to (</w:t>
+        <w:t>If a rehabilitation application was able to addict its players into using it, then the problem of noncompliance due to lack of motivation, could be solved. This is important as according to (</w:t>
       </w:r>
       <w:r>
         <w:rPr>
@@ -14783,10 +14526,109 @@
           <w:szCs w:val="20"/>
           <w:shd w:val="clear" w:color="auto" w:fill="FFFFFF"/>
         </w:rPr>
-        <w:t>(</w:t>
-      </w:r>
-      <w:proofErr w:type="spellStart"/>
-      <w:r>
+        <w:t>(Koutsiana et al, 2020) explored the technologies used for UL rehab. It was found that researchers prefer to use commercial hardware over development of new hardware (62.7% of studies). This is likely due to the difficulty of creating new hardware as well as the cost of commercial sensors being lower making them better suited to in home rehabilitation systems. The literature also studied the game target, which was found to be usually task driven 62.1% of reviewed material, it was also common to see score driven games 41.1%.</w:t>
+      </w:r>
+    </w:p>
+    <w:p>
+      <w:r>
+        <w:t xml:space="preserve">When discussing the gameplay approaches for increased engagement and motivation, </w:t>
+      </w:r>
+      <w:r>
+        <w:t>(Hadjipanayi et al, 2024)</w:t>
+      </w:r>
+      <w:r>
+        <w:t xml:space="preserve">, highlights the significance of the visual aspects of exergames. Exergames in this context referring to a “subcategory of serious games which incorporate physical activity into their gameplay mechanics” </w:t>
+      </w:r>
+      <w:r>
+        <w:t>(Hadjipanayi et al, 2024</w:t>
+      </w:r>
+      <w:r>
+        <w:t>: 1</w:t>
+      </w:r>
+      <w:r>
+        <w:t>)</w:t>
+      </w:r>
+      <w:r>
+        <w:t xml:space="preserve">. Patients appreciate beautiful environments and respond positively to them regardless of the level of sensory immersion </w:t>
+      </w:r>
+      <w:r>
+        <w:t>(Hadjipanayi et al, 2024)</w:t>
+      </w:r>
+      <w:r>
+        <w:t>.</w:t>
+      </w:r>
+    </w:p>
+    <w:p>
+      <w:r>
+        <w:t xml:space="preserve">Regrading the art style of the game </w:t>
+      </w:r>
+      <w:r>
+        <w:t>(Hadjipanayi et al, 2024)</w:t>
+      </w:r>
+      <w:r>
+        <w:t xml:space="preserve"> commented on the realism of the graphics regarding the effect of realistic graphics on player investment and motivation. While </w:t>
+      </w:r>
+      <w:r>
+        <w:t>(Hadjipanayi et al, 2024)</w:t>
+      </w:r>
+      <w:r>
+        <w:t xml:space="preserve"> agrees that the visual aspects of an exergame are important they also state “</w:t>
+      </w:r>
+      <w:r>
+        <w:t>it is crucial to consider that beautiful scenery can be highly subjective</w:t>
+      </w:r>
+      <w:r>
+        <w:t xml:space="preserve">” </w:t>
+      </w:r>
+      <w:r>
+        <w:t>(Hadjipanayi et al, 2024</w:t>
+      </w:r>
+      <w:r>
+        <w:t>: 6</w:t>
+      </w:r>
+      <w:r>
+        <w:t>)</w:t>
+      </w:r>
+      <w:r>
+        <w:t xml:space="preserve">. They also go on to reference </w:t>
+      </w:r>
+      <w:r>
+        <w:t xml:space="preserve">(H.-T. Jung, et al, 2020) and (G. Burdea et al, 2021) stating that highly detailed and photorealistic graphics may cognitively overwhelm and cause discomfort to patients with neurological impairments. </w:t>
+      </w:r>
+    </w:p>
+    <w:p/>
+    <w:p>
+      <w:r>
+        <w:t xml:space="preserve">Providing on screen visual feedback, for example a virtual character which performs similar movements to the patient can activate mirror neurons potentially aiding in stroke recovery. (A. Warland et al, 2019) as referenced in </w:t>
+      </w:r>
+      <w:r>
+        <w:t>(Hadjipanayi et al, 2024)</w:t>
+      </w:r>
+      <w:r>
+        <w:t xml:space="preserve">. </w:t>
+      </w:r>
+      <w:r>
+        <w:t>Better yet virtual kinematic representation of an upper limb</w:t>
+      </w:r>
+      <w:r>
+        <w:t xml:space="preserve"> synchronised to the paretic limbs movement can help strengthen the control of the paretic limb </w:t>
+      </w:r>
+      <w:r>
+        <w:t xml:space="preserve">providing instant neural modulation. </w:t>
+      </w:r>
+      <w:r>
+        <w:t xml:space="preserve">(J. Rong et al, 2021), (H. -S. Choi et al, 2019) as cited in </w:t>
+      </w:r>
+      <w:r>
+        <w:t>(Hadjipanayi et al, 2024)</w:t>
+      </w:r>
+      <w:r>
+        <w:t xml:space="preserve">. </w:t>
+      </w:r>
+    </w:p>
+    <w:p/>
+    <w:p>
+      <w:pPr>
         <w:rPr>
           <w:rFonts w:ascii="Arial" w:hAnsi="Arial" w:cs="Arial"/>
           <w:color w:val="222222"/>
@@ -14794,9 +14636,219 @@
           <w:szCs w:val="20"/>
           <w:shd w:val="clear" w:color="auto" w:fill="FFFFFF"/>
         </w:rPr>
-        <w:t>Koutsiana</w:t>
-      </w:r>
-      <w:proofErr w:type="spellEnd"/>
+      </w:pPr>
+      <w:r>
+        <w:t>(Hadjipanayi et al, 2024)</w:t>
+      </w:r>
+      <w:r>
+        <w:t xml:space="preserve"> also mentions the sign</w:t>
+      </w:r>
+      <w:r>
+        <w:t>ificance</w:t>
+      </w:r>
+      <w:r>
+        <w:t xml:space="preserve"> of in game achievements and their impact on the neurophysiology of the brain during these interventions.</w:t>
+      </w:r>
+      <w:r>
+        <w:t xml:space="preserve"> Another interesting point is that VR exergames can be inherently more engaging compared to traditional rehabilitation intervention but can become monotonous and laborious when repetitive or when the game rewards lose their value </w:t>
+      </w:r>
+      <w:r>
+        <w:t>(Hadjipanayi et al, 2024)</w:t>
+      </w:r>
+      <w:r>
+        <w:t xml:space="preserve">. </w:t>
+      </w:r>
+      <w:r>
+        <w:t>It is possible s</w:t>
+      </w:r>
+      <w:r>
+        <w:t>ocial</w:t>
+      </w:r>
+      <w:r>
+        <w:t xml:space="preserve"> gameplay</w:t>
+      </w:r>
+      <w:r>
+        <w:t xml:space="preserve"> elements may help to offset this. </w:t>
+      </w:r>
+    </w:p>
+    <w:p>
+      <w:pPr>
+        <w:rPr>
+          <w:lang w:val="en-US" w:eastAsia="en-US"/>
+        </w:rPr>
+      </w:pPr>
+    </w:p>
+    <w:p>
+      <w:pPr>
+        <w:rPr>
+          <w:lang w:val="en-US" w:eastAsia="en-US"/>
+        </w:rPr>
+      </w:pPr>
+    </w:p>
+    <w:p>
+      <w:pPr>
+        <w:rPr>
+          <w:lang w:val="en-US" w:eastAsia="en-US"/>
+        </w:rPr>
+      </w:pPr>
+      <w:r>
+        <w:rPr>
+          <w:lang w:val="en-US" w:eastAsia="en-US"/>
+        </w:rPr>
+        <w:lastRenderedPageBreak/>
+        <w:t>(also clinic result)</w:t>
+      </w:r>
+    </w:p>
+    <w:p>
+      <w:pPr>
+        <w:pStyle w:val="Heading2"/>
+      </w:pPr>
+      <w:bookmarkStart w:id="23" w:name="_Toc182906129"/>
+      <w:r>
+        <w:t>D</w:t>
+      </w:r>
+      <w:r>
+        <w:t>igital application to enhance upper limb movement</w:t>
+      </w:r>
+      <w:bookmarkEnd w:id="23"/>
+    </w:p>
+    <w:p>
+      <w:pPr>
+        <w:rPr>
+          <w:lang w:val="en-US" w:eastAsia="en-US"/>
+        </w:rPr>
+      </w:pPr>
+    </w:p>
+    <w:p>
+      <w:r>
+        <w:t xml:space="preserve">(Doumas et al, 2021:1) aimed to “assess the efficacy of serious games, implemented on diverse technological systems, targeting UL recovery after stroke”. The paper was a meta-analysis and collated the findings of 42 trials including 1760 participants. The study concluded that “rehabilitation through serious games, targeting UL recovery after stroke, leads to better improvements, compared to conventional treatment”. (Doumas et al, 2021:1) The outcome of this literature gives feasibility to this project as it evidences that bespoke games designed to aid in UL rehabilitation are indeed effective and overall, more effective than conventional therapy. </w:t>
+      </w:r>
+    </w:p>
+    <w:p/>
+    <w:p>
+      <w:r>
+        <w:t xml:space="preserve">Additionally, this piece of literature highlighted essential design features that this project must cater for. Those being the eleven neurorehabilitation principles established by (Maier et al). The literature claimed that for the gamified therapy to be more effective than traditional therapies it must implement at least 8 of these principles. “Indeed, only interventions that met 8 or more principles showed significant impact of moderate effect size on upper limb motor function” (Doumas et al, 2021: 5). While this project is more focused on encouraging the correct movements to be performed in a motivational way, rather than the actual clinical effectiveness of the game, the findings of this study relating to these principles is still influential and will be considered in the game design of the game. </w:t>
+      </w:r>
+    </w:p>
+    <w:p/>
+    <w:p>
+      <w:r>
+        <w:t xml:space="preserve">(Vieira et al, 2021) was also focused on the clinical outcomes and efficacy of serious games when used in therapy in motor impairment patients with stroke, multiple sclerosis or cerebral palsy. Unlike the previous however this review took “a closer look at video game design features” (Vieira et al, 2021:1) described in the literatures reviewed. These features being “game genre [GG], game nature [GN], and game development strategy [GDS]” (Vieira et al, 2021: 1). These features were assessed on “how they may contribute toward improving health outcomes” (Vieira et al, 2021: 1). The study agreed with the previous that bespoke made games “tends to give better clinical results although the latter are perceived as more motivating and engaging” (Vieira et al, 2021:2), the latter here referring to commercial off the shelf games. </w:t>
+      </w:r>
+    </w:p>
+    <w:p>
+      <w:r>
+        <w:t xml:space="preserve">This review will be useful when designing the game as it will allow informed decisions to be made about the design of the game. </w:t>
+      </w:r>
+    </w:p>
+    <w:p/>
+    <w:p>
+      <w:r>
+        <w:t>(</w:t>
+      </w:r>
+      <w:r>
+        <w:t>Triandafilou</w:t>
+      </w:r>
+      <w:r>
+        <w:t xml:space="preserve"> et al, 2018)) produced a 3d networked multiuser Virtual Environment for Rehabilitative Gaming Exercises (VERGE) (</w:t>
+      </w:r>
+      <w:r>
+        <w:rPr>
+          <w:lang w:eastAsia="en-US"/>
+        </w:rPr>
+        <w:t>Triandafilou</w:t>
+      </w:r>
+      <w:r>
+        <w:rPr>
+          <w:lang w:eastAsia="en-US"/>
+        </w:rPr>
+        <w:t xml:space="preserve"> et al, 2018:1)</w:t>
+      </w:r>
+      <w:r>
+        <w:t>. Users could control the game through measurements made with a low-cost Kinect device. The study found that “85% of the subjects found the VERGE system to be an effective means of promoting repetitive practice of arm movement” (</w:t>
+      </w:r>
+      <w:r>
+        <w:rPr>
+          <w:lang w:eastAsia="en-US"/>
+        </w:rPr>
+        <w:t>Triandafilou</w:t>
+      </w:r>
+      <w:r>
+        <w:rPr>
+          <w:lang w:eastAsia="en-US"/>
+        </w:rPr>
+        <w:t xml:space="preserve"> et al, 2018:1)</w:t>
+      </w:r>
+      <w:r>
+        <w:t>. The study tested the quantity of useful movement and the motivation to use the system against current therapies. This paper, due to its similarities to this project will play a critical role in the approach of this project.</w:t>
+      </w:r>
+    </w:p>
+    <w:p/>
+    <w:p>
+      <w:pPr>
+        <w:rPr>
+          <w:lang w:val="en-US" w:eastAsia="en-US"/>
+        </w:rPr>
+      </w:pPr>
+    </w:p>
+    <w:p>
+      <w:pPr>
+        <w:rPr>
+          <w:lang w:val="en-US" w:eastAsia="en-US"/>
+        </w:rPr>
+      </w:pPr>
+    </w:p>
+    <w:p>
+      <w:pPr>
+        <w:rPr>
+          <w:lang w:val="en-US" w:eastAsia="en-US"/>
+        </w:rPr>
+      </w:pPr>
+      <w:r>
+        <w:rPr>
+          <w:lang w:val="en-US" w:eastAsia="en-US"/>
+        </w:rPr>
+        <w:t>Improving the Motivation and Participation of Elderly Patients in Rehabilitation Program Through Social Games</w:t>
+      </w:r>
+      <w:r>
+        <w:rPr>
+          <w:lang w:val="en-US" w:eastAsia="en-US"/>
+        </w:rPr>
+        <w:t xml:space="preserve"> has some good information in its literature review</w:t>
+      </w:r>
+    </w:p>
+    <w:p>
+      <w:pPr>
+        <w:rPr>
+          <w:lang w:val="en-US" w:eastAsia="en-US"/>
+        </w:rPr>
+      </w:pPr>
+    </w:p>
+    <w:p>
+      <w:pPr>
+        <w:pStyle w:val="Heading2"/>
+      </w:pPr>
+      <w:bookmarkStart w:id="24" w:name="_Toc182906130"/>
+      <w:r>
+        <w:t>Haptics</w:t>
+      </w:r>
+      <w:bookmarkEnd w:id="24"/>
+      <w:r>
+        <w:t xml:space="preserve"> for rehabilitation game</w:t>
+      </w:r>
+    </w:p>
+    <w:p>
+      <w:pPr>
+        <w:rPr>
+          <w:lang w:val="en-US" w:eastAsia="en-US"/>
+        </w:rPr>
+      </w:pPr>
+      <w:r>
+        <w:rPr>
+          <w:lang w:val="en-US" w:eastAsia="en-US"/>
+        </w:rPr>
+        <w:t>Implicit feedback is a very important feature in stroke rehabilitation games. Haptic feedback is one such way that this feedback can be provided. (</w:t>
+      </w:r>
       <w:r>
         <w:rPr>
           <w:rFonts w:ascii="Arial" w:hAnsi="Arial" w:cs="Arial"/>
@@ -14805,7 +14857,7 @@
           <w:szCs w:val="20"/>
           <w:shd w:val="clear" w:color="auto" w:fill="FFFFFF"/>
         </w:rPr>
-        <w:t xml:space="preserve"> et al, 2020) explored the technologies used for UL rehab. It was found that researchers prefer to use commercial hardware over development of new hardware (62.7% of studies). This is likely due to the difficulty of creating new hardware as well as the cost of commercial sensors being lower making them better suited to in home rehabilitation systems. The literature also studied the </w:t>
+        <w:t>Ning et al, 2022) considers haptic feedback to be one of three types of feedback. Visual, haptic and auditory. (Ning et al, 2022) goes on to state that the different forms of feedback contrib</w:t>
       </w:r>
       <w:r>
         <w:rPr>
@@ -14815,9 +14867,21 @@
           <w:szCs w:val="20"/>
           <w:shd w:val="clear" w:color="auto" w:fill="FFFFFF"/>
         </w:rPr>
-        <w:lastRenderedPageBreak/>
-        <w:t>game target, which was found to be usually task driven 62.1% of reviewed material, it was also common to see score driven games 41.1%.</w:t>
-      </w:r>
+        <w:t>ute to different cognitive functions. Haptic feedback can provide more cognitive skills training than visual feedback while using less cognitive bandwidth. (Ning et al, 2022) states that when developing games for rehabilitation researchers should pay attention to the choice of feedback they can provide as well as the degree of feedback.</w:t>
+      </w:r>
+      <w:r>
+        <w:rPr>
+          <w:lang w:val="en-US" w:eastAsia="en-US"/>
+        </w:rPr>
+        <w:t xml:space="preserve"> </w:t>
+      </w:r>
+    </w:p>
+    <w:p>
+      <w:pPr>
+        <w:rPr>
+          <w:lang w:val="en-US" w:eastAsia="en-US"/>
+        </w:rPr>
+      </w:pPr>
     </w:p>
     <w:p>
       <w:pPr>
@@ -14829,208 +14893,6 @@
           <w:shd w:val="clear" w:color="auto" w:fill="FFFFFF"/>
         </w:rPr>
       </w:pPr>
-    </w:p>
-    <w:p>
-      <w:pPr>
-        <w:rPr>
-          <w:lang w:val="en-US" w:eastAsia="en-US"/>
-        </w:rPr>
-      </w:pPr>
-    </w:p>
-    <w:p>
-      <w:pPr>
-        <w:rPr>
-          <w:lang w:val="en-US" w:eastAsia="en-US"/>
-        </w:rPr>
-      </w:pPr>
-    </w:p>
-    <w:p>
-      <w:pPr>
-        <w:rPr>
-          <w:lang w:val="en-US" w:eastAsia="en-US"/>
-        </w:rPr>
-      </w:pPr>
-      <w:r>
-        <w:rPr>
-          <w:lang w:val="en-US" w:eastAsia="en-US"/>
-        </w:rPr>
-        <w:t>(</w:t>
-      </w:r>
-      <w:proofErr w:type="gramStart"/>
-      <w:r>
-        <w:rPr>
-          <w:lang w:val="en-US" w:eastAsia="en-US"/>
-        </w:rPr>
-        <w:t>also</w:t>
-      </w:r>
-      <w:proofErr w:type="gramEnd"/>
-      <w:r>
-        <w:rPr>
-          <w:lang w:val="en-US" w:eastAsia="en-US"/>
-        </w:rPr>
-        <w:t xml:space="preserve"> clinic result)</w:t>
-      </w:r>
-    </w:p>
-    <w:p>
-      <w:pPr>
-        <w:pStyle w:val="Heading2"/>
-      </w:pPr>
-      <w:bookmarkStart w:id="23" w:name="_Toc182906129"/>
-      <w:r>
-        <w:t>D</w:t>
-      </w:r>
-      <w:r>
-        <w:t>igital application to enhance upper limb movement</w:t>
-      </w:r>
-      <w:bookmarkEnd w:id="23"/>
-    </w:p>
-    <w:p>
-      <w:pPr>
-        <w:rPr>
-          <w:lang w:val="en-US" w:eastAsia="en-US"/>
-        </w:rPr>
-      </w:pPr>
-    </w:p>
-    <w:p>
-      <w:r>
-        <w:t xml:space="preserve">(Doumas et al, 2021:1) aimed to “assess the efficacy of serious games, implemented on diverse technological systems, targeting UL recovery after stroke”. The paper was a meta-analysis and collated the findings of 42 trials including 1760 participants. The study concluded that “rehabilitation through serious games, targeting UL recovery after stroke, leads to better improvements, compared to conventional treatment”. (Doumas et al, 2021:1) The outcome of this literature gives feasibility to this project as it evidences that bespoke games designed to aid in UL rehabilitation are indeed effective and overall, more effective than conventional therapy. </w:t>
-      </w:r>
-    </w:p>
-    <w:p/>
-    <w:p>
-      <w:r>
-        <w:t xml:space="preserve">Additionally, this piece of literature highlighted essential design features that this project must cater for. Those being the eleven neurorehabilitation principles established by (Maier et al). The literature claimed that for the gamified therapy to be more effective than traditional therapies it must implement at least 8 of these principles. “Indeed, only interventions that met 8 or more principles showed significant impact of moderate effect size on upper limb motor function” (Doumas et al, 2021: 5). While this project is more focused on encouraging the correct movements to be performed in a motivational way, rather than the actual clinical effectiveness of the game, the findings of this study relating to these principles is still influential and will be considered in the game design of the game. </w:t>
-      </w:r>
-    </w:p>
-    <w:p/>
-    <w:p>
-      <w:r>
-        <w:t xml:space="preserve">(Vieira et al, 2021) was also focused on the clinical outcomes and efficacy of serious games when used in therapy in motor impairment patients with stroke, multiple sclerosis or cerebral palsy. Unlike the previous however this review took “a closer look at video game design features” (Vieira et al, 2021:1) described in the literatures reviewed. These features being “game genre [GG], game nature [GN], and game development strategy [GDS]” (Vieira et al, 2021: 1). These features were assessed on “how they may contribute toward improving health outcomes” (Vieira et al, 2021: 1). The study agreed with the previous that bespoke made games “tends to give better clinical results although the latter are perceived as more motivating and engaging” (Vieira et al, 2021:2), the latter here referring to commercial off the shelf games. </w:t>
-      </w:r>
-    </w:p>
-    <w:p>
-      <w:r>
-        <w:t xml:space="preserve">This review will be useful when designing the game as it will allow informed decisions to be made about the design of the game. </w:t>
-      </w:r>
-    </w:p>
-    <w:p/>
-    <w:p>
-      <w:r>
-        <w:t>(</w:t>
-      </w:r>
-      <w:proofErr w:type="spellStart"/>
-      <w:r>
-        <w:t>Triandafilou</w:t>
-      </w:r>
-      <w:proofErr w:type="spellEnd"/>
-      <w:r>
-        <w:t xml:space="preserve"> et al, 2018)) produced a 3d networked multiuser Virtual Environment for Rehabilitative Gaming Exercises (VERGE) (</w:t>
-      </w:r>
-      <w:proofErr w:type="spellStart"/>
-      <w:r>
-        <w:rPr>
-          <w:lang w:eastAsia="en-US"/>
-        </w:rPr>
-        <w:t>Triandafilou</w:t>
-      </w:r>
-      <w:proofErr w:type="spellEnd"/>
-      <w:r>
-        <w:rPr>
-          <w:lang w:eastAsia="en-US"/>
-        </w:rPr>
-        <w:t xml:space="preserve"> et al, 2018:1)</w:t>
-      </w:r>
-      <w:r>
-        <w:t xml:space="preserve">. Users could control the game through measurements made with a low-cost Kinect device. The study found that “85% of the subjects found </w:t>
-      </w:r>
-      <w:r>
-        <w:lastRenderedPageBreak/>
-        <w:t>the VERGE system to be an effective means of promoting repetitive practice of arm movement” (</w:t>
-      </w:r>
-      <w:proofErr w:type="spellStart"/>
-      <w:r>
-        <w:rPr>
-          <w:lang w:eastAsia="en-US"/>
-        </w:rPr>
-        <w:t>Triandafilou</w:t>
-      </w:r>
-      <w:proofErr w:type="spellEnd"/>
-      <w:r>
-        <w:rPr>
-          <w:lang w:eastAsia="en-US"/>
-        </w:rPr>
-        <w:t xml:space="preserve"> et al, 2018:1)</w:t>
-      </w:r>
-      <w:r>
-        <w:t>. The study tested the quantity of useful movement and the motivation to use the system against current therapies. This paper, due to its similarities to this project will play a critical role in the approach of this project.</w:t>
-      </w:r>
-    </w:p>
-    <w:p/>
-    <w:p>
-      <w:pPr>
-        <w:rPr>
-          <w:lang w:val="en-US" w:eastAsia="en-US"/>
-        </w:rPr>
-      </w:pPr>
-    </w:p>
-    <w:p>
-      <w:pPr>
-        <w:rPr>
-          <w:lang w:val="en-US" w:eastAsia="en-US"/>
-        </w:rPr>
-      </w:pPr>
-    </w:p>
-    <w:p>
-      <w:pPr>
-        <w:rPr>
-          <w:lang w:val="en-US" w:eastAsia="en-US"/>
-        </w:rPr>
-      </w:pPr>
-      <w:r>
-        <w:rPr>
-          <w:lang w:val="en-US" w:eastAsia="en-US"/>
-        </w:rPr>
-        <w:t>Improving the Motivation and Participation of Elderly Patients in Rehabilitation Program Through Social Games</w:t>
-      </w:r>
-      <w:r>
-        <w:rPr>
-          <w:lang w:val="en-US" w:eastAsia="en-US"/>
-        </w:rPr>
-        <w:t xml:space="preserve"> has some good information in its literature review</w:t>
-      </w:r>
-    </w:p>
-    <w:p>
-      <w:pPr>
-        <w:rPr>
-          <w:lang w:val="en-US" w:eastAsia="en-US"/>
-        </w:rPr>
-      </w:pPr>
-    </w:p>
-    <w:p>
-      <w:pPr>
-        <w:pStyle w:val="Heading2"/>
-      </w:pPr>
-      <w:bookmarkStart w:id="24" w:name="_Toc182906130"/>
-      <w:r>
-        <w:t>Haptics</w:t>
-      </w:r>
-      <w:bookmarkEnd w:id="24"/>
-      <w:r>
-        <w:t xml:space="preserve"> for rehabilitation game</w:t>
-      </w:r>
-    </w:p>
-    <w:p>
-      <w:pPr>
-        <w:rPr>
-          <w:lang w:val="en-US" w:eastAsia="en-US"/>
-        </w:rPr>
-      </w:pPr>
-      <w:r>
-        <w:rPr>
-          <w:lang w:val="en-US" w:eastAsia="en-US"/>
-        </w:rPr>
-        <w:t>Implicit feedback is a very important feature in stroke rehabilitation games. Haptic feedback is one such way that this feedback can be provided. (</w:t>
-      </w:r>
       <w:r>
         <w:rPr>
           <w:rFonts w:ascii="Arial" w:hAnsi="Arial" w:cs="Arial"/>
@@ -15039,7 +14901,7 @@
           <w:szCs w:val="20"/>
           <w:shd w:val="clear" w:color="auto" w:fill="FFFFFF"/>
         </w:rPr>
-        <w:t>Ning et al, 2022) considers haptic feedback to be one of three types of feedback. Visual, haptic and auditory. (Ning et al, 2022) goes on to state that the different forms of feedback contrib</w:t>
+        <w:t xml:space="preserve">(Baur et al, 2018) states </w:t>
       </w:r>
       <w:r>
         <w:rPr>
@@ -15049,24 +14911,9 @@
           <w:szCs w:val="20"/>
           <w:shd w:val="clear" w:color="auto" w:fill="FFFFFF"/>
         </w:rPr>
-        <w:t>ute to different cognitive functions. Haptic feedback can provide more cognitive skills training than visual feedback while using less cognitive bandwidth. (Ning et al, 2022) states that when developing games for rehabilitation researchers should pay attention to the choice of feedback they can provide as well as the degree of feedback.</w:t>
-      </w:r>
-      <w:r>
-        <w:rPr>
-          <w:lang w:val="en-US" w:eastAsia="en-US"/>
-        </w:rPr>
-        <w:t xml:space="preserve"> </w:t>
-      </w:r>
-    </w:p>
-    <w:p>
-      <w:pPr>
-        <w:rPr>
-          <w:lang w:val="en-US" w:eastAsia="en-US"/>
-        </w:rPr>
-      </w:pPr>
-    </w:p>
-    <w:p>
-      <w:pPr>
+        <w:t>increasing haptic support can be used as a means of enhancing the individualization of a virtual reality therapy game. (Baur et al, 2018) also states “</w:t>
+      </w:r>
+      <w:r>
         <w:rPr>
           <w:rFonts w:ascii="Arial" w:hAnsi="Arial" w:cs="Arial"/>
           <w:color w:val="222222"/>
@@ -15074,7 +14921,8 @@
           <w:szCs w:val="20"/>
           <w:shd w:val="clear" w:color="auto" w:fill="FFFFFF"/>
         </w:rPr>
-      </w:pPr>
+        <w:t>The benefit of social interaction could be increased by</w:t>
+      </w:r>
       <w:r>
         <w:rPr>
           <w:rFonts w:ascii="Arial" w:hAnsi="Arial" w:cs="Arial"/>
@@ -15083,7 +14931,7 @@
           <w:szCs w:val="20"/>
           <w:shd w:val="clear" w:color="auto" w:fill="FFFFFF"/>
         </w:rPr>
-        <w:t xml:space="preserve">(Baur et al, 2018) states </w:t>
+        <w:t xml:space="preserve"> </w:t>
       </w:r>
       <w:r>
         <w:rPr>
@@ -15093,7 +14941,7 @@
           <w:szCs w:val="20"/>
           <w:shd w:val="clear" w:color="auto" w:fill="FFFFFF"/>
         </w:rPr>
-        <w:t>increasing haptic support can be used as a means of enhancing the individualization of a virtual reality therapy game. (Baur et al, 2018) also states “</w:t>
+        <w:t>integrating visual, auditory/verbal, and haptic elements.</w:t>
       </w:r>
       <w:r>
         <w:rPr>
@@ -15103,9 +14951,335 @@
           <w:szCs w:val="20"/>
           <w:shd w:val="clear" w:color="auto" w:fill="FFFFFF"/>
         </w:rPr>
-        <w:t>The benefit of social interaction could be increased by</w:t>
-      </w:r>
-      <w:r>
+        <w:t>”. The haptic elements here likely help to immerse the player in the game world and as stated earlier help to give implicit feedback.</w:t>
+      </w:r>
+    </w:p>
+    <w:p>
+      <w:pPr>
+        <w:rPr>
+          <w:lang w:val="en-US" w:eastAsia="en-US"/>
+        </w:rPr>
+      </w:pPr>
+    </w:p>
+    <w:p>
+      <w:pPr>
+        <w:rPr>
+          <w:lang w:val="en-US" w:eastAsia="en-US"/>
+        </w:rPr>
+      </w:pPr>
+    </w:p>
+    <w:p>
+      <w:pPr>
+        <w:pStyle w:val="Heading2"/>
+      </w:pPr>
+      <w:bookmarkStart w:id="25" w:name="_Toc182906131"/>
+      <w:r>
+        <w:t>Multiplayer Games for Stroke Rehabilitation.</w:t>
+      </w:r>
+      <w:bookmarkEnd w:id="25"/>
+      <w:r>
+        <w:t xml:space="preserve"> </w:t>
+      </w:r>
+    </w:p>
+    <w:p>
+      <w:pPr>
+        <w:rPr>
+          <w:lang w:val="en-US" w:eastAsia="en-US"/>
+        </w:rPr>
+      </w:pPr>
+    </w:p>
+    <w:p>
+      <w:pPr>
+        <w:rPr>
+          <w:lang w:val="en-US" w:eastAsia="en-US"/>
+        </w:rPr>
+      </w:pPr>
+      <w:r>
+        <w:rPr>
+          <w:lang w:val="en-US" w:eastAsia="en-US"/>
+        </w:rPr>
+        <w:t xml:space="preserve">It is well known that patients undergoing stroke rehabilitation can neglect their treatment courses. </w:t>
+      </w:r>
+      <w:r>
+        <w:rPr>
+          <w:lang w:val="en-US" w:eastAsia="en-US"/>
+        </w:rPr>
+        <w:t>(</w:t>
+      </w:r>
+      <w:r>
+        <w:t xml:space="preserve">Marcos Cordeiro d’Ornellas et al, 2015). </w:t>
+      </w:r>
+      <w:r>
+        <w:rPr>
+          <w:lang w:val="en-US" w:eastAsia="en-US"/>
+        </w:rPr>
+        <w:t xml:space="preserve">This is corroborated </w:t>
+      </w:r>
+      <w:r>
+        <w:rPr>
+          <w:lang w:val="en-US" w:eastAsia="en-US"/>
+        </w:rPr>
+        <w:t>by almost all literatures exploring motivation in home stroke rehabilitation. (</w:t>
+      </w:r>
+      <w:r>
+        <w:rPr>
+          <w:lang w:eastAsia="en-US"/>
+        </w:rPr>
+        <w:t>Alankus</w:t>
+      </w:r>
+      <w:r>
+        <w:rPr>
+          <w:lang w:eastAsia="en-US"/>
+        </w:rPr>
+        <w:t xml:space="preserve"> et al, 2010</w:t>
+      </w:r>
+      <w:r>
+        <w:rPr>
+          <w:lang w:eastAsia="en-US"/>
+        </w:rPr>
+        <w:t>: 1</w:t>
+      </w:r>
+      <w:r>
+        <w:rPr>
+          <w:lang w:eastAsia="en-US"/>
+        </w:rPr>
+        <w:t xml:space="preserve">) found that </w:t>
+      </w:r>
+      <w:r>
+        <w:rPr>
+          <w:lang w:eastAsia="en-US"/>
+        </w:rPr>
+        <w:t>“</w:t>
+      </w:r>
+      <w:r>
+        <w:t>only 31% of patients perform the exercises recommended by their therapists”.</w:t>
+      </w:r>
+    </w:p>
+    <w:p>
+      <w:pPr>
+        <w:rPr>
+          <w:lang w:val="en-US" w:eastAsia="en-US"/>
+        </w:rPr>
+      </w:pPr>
+    </w:p>
+    <w:p>
+      <w:pPr>
+        <w:rPr>
+          <w:lang w:eastAsia="en-US"/>
+        </w:rPr>
+      </w:pPr>
+      <w:r>
+        <w:rPr>
+          <w:lang w:val="en-US" w:eastAsia="en-US"/>
+        </w:rPr>
+        <w:t>The implementation of social interaction in gamified solutions has seen promising results. From the ability to share game related info and stats with a community of other patients and therapists (</w:t>
+      </w:r>
+      <w:r>
+        <w:rPr>
+          <w:lang w:eastAsia="en-US"/>
+        </w:rPr>
+        <w:t>Borghese</w:t>
+      </w:r>
+      <w:r>
+        <w:rPr>
+          <w:lang w:eastAsia="en-US"/>
+        </w:rPr>
+        <w:t xml:space="preserve"> et al, 2012) to multiplayer, usually two player, games designed to be played competitively and / or collaboratively. (</w:t>
+      </w:r>
+      <w:r>
+        <w:rPr>
+          <w:lang w:eastAsia="en-US"/>
+        </w:rPr>
+        <w:t>Alankus</w:t>
+      </w:r>
+      <w:r>
+        <w:rPr>
+          <w:lang w:eastAsia="en-US"/>
+        </w:rPr>
+        <w:t xml:space="preserve"> et al, 2010), (</w:t>
+      </w:r>
+      <w:r>
+        <w:rPr>
+          <w:lang w:eastAsia="en-US"/>
+        </w:rPr>
+        <w:t>Pan, W</w:t>
+      </w:r>
+      <w:r>
+        <w:rPr>
+          <w:lang w:eastAsia="en-US"/>
+        </w:rPr>
+        <w:t>, 2018), (</w:t>
+      </w:r>
+      <w:r>
+        <w:rPr>
+          <w:lang w:eastAsia="en-US"/>
+        </w:rPr>
+        <w:t>Cordeiro d'Ornellas</w:t>
+      </w:r>
+      <w:r>
+        <w:rPr>
+          <w:lang w:eastAsia="en-US"/>
+        </w:rPr>
+        <w:t xml:space="preserve"> et al, 2015), (</w:t>
+      </w:r>
+      <w:r>
+        <w:rPr>
+          <w:lang w:eastAsia="en-US"/>
+        </w:rPr>
+        <w:t>Triandafilou</w:t>
+      </w:r>
+      <w:r>
+        <w:rPr>
+          <w:lang w:eastAsia="en-US"/>
+        </w:rPr>
+        <w:t xml:space="preserve"> et al, 2018).</w:t>
+      </w:r>
+    </w:p>
+    <w:p>
+      <w:pPr>
+        <w:rPr>
+          <w:lang w:eastAsia="en-US"/>
+        </w:rPr>
+      </w:pPr>
+    </w:p>
+    <w:p>
+      <w:pPr>
+        <w:rPr>
+          <w:lang w:eastAsia="en-US"/>
+        </w:rPr>
+      </w:pPr>
+      <w:r>
+        <w:rPr>
+          <w:lang w:eastAsia="en-US"/>
+        </w:rPr>
+        <w:t>Optimal recovery can be achieved by perf</w:t>
+      </w:r>
+      <w:r>
+        <w:rPr>
+          <w:lang w:eastAsia="en-US"/>
+        </w:rPr>
+        <w:t>orming hundreds of repetitions d</w:t>
+      </w:r>
+      <w:r>
+        <w:rPr>
+          <w:lang w:eastAsia="en-US"/>
+        </w:rPr>
+        <w:t xml:space="preserve">aily using the affected limbs. </w:t>
+      </w:r>
+      <w:r>
+        <w:rPr>
+          <w:lang w:val="en-US" w:eastAsia="en-US"/>
+        </w:rPr>
+        <w:t>(</w:t>
+      </w:r>
+      <w:r>
+        <w:rPr>
+          <w:lang w:eastAsia="en-US"/>
+        </w:rPr>
+        <w:t>Alankus</w:t>
+      </w:r>
+      <w:r>
+        <w:rPr>
+          <w:lang w:eastAsia="en-US"/>
+        </w:rPr>
+        <w:t xml:space="preserve"> et al, 2010). This emphasises just how important user motivation is and helps to give insight into the high noncompliance rates observed. </w:t>
+      </w:r>
+      <w:r>
+        <w:rPr>
+          <w:lang w:val="en-US" w:eastAsia="en-US"/>
+        </w:rPr>
+        <w:t>(</w:t>
+      </w:r>
+      <w:r>
+        <w:rPr>
+          <w:lang w:eastAsia="en-US"/>
+        </w:rPr>
+        <w:t>Alankus</w:t>
+      </w:r>
+      <w:r>
+        <w:rPr>
+          <w:lang w:eastAsia="en-US"/>
+        </w:rPr>
+        <w:t xml:space="preserve"> et al, 2010) rationalizes that multiplayer games, be that competitive or collaborative, give more motivations. During the study multiple stroke rehabilitation games were created some single player and some multiplayer. It was observed that participants in groups ranging from 1, (playing with a virtual companion), to 4 players were able to play the games for 15 – 25 minutes </w:t>
+      </w:r>
+      <w:r>
+        <w:rPr>
+          <w:lang w:val="en-US" w:eastAsia="en-US"/>
+        </w:rPr>
+        <w:t>(</w:t>
+      </w:r>
+      <w:r>
+        <w:rPr>
+          <w:lang w:eastAsia="en-US"/>
+        </w:rPr>
+        <w:t>Alankus</w:t>
+      </w:r>
+      <w:r>
+        <w:rPr>
+          <w:lang w:eastAsia="en-US"/>
+        </w:rPr>
+        <w:t xml:space="preserve"> et al, 2010). </w:t>
+      </w:r>
+    </w:p>
+    <w:p>
+      <w:pPr>
+        <w:rPr>
+          <w:lang w:eastAsia="en-US"/>
+        </w:rPr>
+      </w:pPr>
+    </w:p>
+    <w:p>
+      <w:pPr>
+        <w:rPr>
+          <w:lang w:eastAsia="en-US"/>
+        </w:rPr>
+      </w:pPr>
+      <w:r>
+        <w:rPr>
+          <w:lang w:eastAsia="en-US"/>
+        </w:rPr>
+        <w:t>An</w:t>
+      </w:r>
+      <w:r>
+        <w:rPr>
+          <w:lang w:eastAsia="en-US"/>
+        </w:rPr>
+        <w:t xml:space="preserve"> interesting observation made by </w:t>
+      </w:r>
+      <w:r>
+        <w:rPr>
+          <w:lang w:val="en-US" w:eastAsia="en-US"/>
+        </w:rPr>
+        <w:t>(</w:t>
+      </w:r>
+      <w:r>
+        <w:rPr>
+          <w:lang w:eastAsia="en-US"/>
+        </w:rPr>
+        <w:t>Alankus</w:t>
+      </w:r>
+      <w:r>
+        <w:rPr>
+          <w:lang w:eastAsia="en-US"/>
+        </w:rPr>
+        <w:t xml:space="preserve"> et al, 2010) is the opportunity for a patient and carer, who usually have a relationship where the patient is dependent on the carer, </w:t>
+      </w:r>
+      <w:r>
+        <w:rPr>
+          <w:lang w:eastAsia="en-US"/>
+        </w:rPr>
+        <w:t>where they can collaborate as equals, facilitated through the context of the multiplayer game.</w:t>
+      </w:r>
+    </w:p>
+    <w:p>
+      <w:pPr>
+        <w:rPr>
+          <w:lang w:eastAsia="en-US"/>
+        </w:rPr>
+      </w:pPr>
+    </w:p>
+    <w:p>
+      <w:pPr>
         <w:rPr>
           <w:rFonts w:ascii="Arial" w:hAnsi="Arial" w:cs="Arial"/>
           <w:color w:val="222222"/>
@@ -15113,7 +15287,78 @@
           <w:szCs w:val="20"/>
           <w:shd w:val="clear" w:color="auto" w:fill="FFFFFF"/>
         </w:rPr>
-        <w:t xml:space="preserve"> </w:t>
+      </w:pPr>
+      <w:r>
+        <w:rPr>
+          <w:lang w:eastAsia="en-US"/>
+        </w:rPr>
+        <w:t xml:space="preserve">Another literature which was able to compare and contrast the effects if multiplayer and </w:t>
+      </w:r>
+      <w:r>
+        <w:rPr>
+          <w:lang w:eastAsia="en-US"/>
+        </w:rPr>
+        <w:t>single player</w:t>
+      </w:r>
+      <w:r>
+        <w:rPr>
+          <w:lang w:eastAsia="en-US"/>
+        </w:rPr>
+        <w:t xml:space="preserve"> rehabilitation therapies in groups of patients, found that the group of patients assigned to a competitive game exhibited sustained player enjoyment. As opposed to the single player and traditional therapy group which had significantly decreased player enjoyment over a </w:t>
+      </w:r>
+      <w:r>
+        <w:rPr>
+          <w:lang w:eastAsia="en-US"/>
+        </w:rPr>
+        <w:t>12-week</w:t>
+      </w:r>
+      <w:r>
+        <w:rPr>
+          <w:lang w:eastAsia="en-US"/>
+        </w:rPr>
+        <w:t xml:space="preserve"> period. </w:t>
+      </w:r>
+      <w:r>
+        <w:rPr>
+          <w:rFonts w:cstheme="minorHAnsi"/>
+          <w:lang w:eastAsia="en-US"/>
+        </w:rPr>
+        <w:t>(</w:t>
+      </w:r>
+      <w:r>
+        <w:rPr>
+          <w:rFonts w:cstheme="minorHAnsi"/>
+          <w:color w:val="222222"/>
+          <w:shd w:val="clear" w:color="auto" w:fill="FFFFFF"/>
+        </w:rPr>
+        <w:t>Pan, W, 2018).</w:t>
+      </w:r>
+      <w:r>
+        <w:rPr>
+          <w:rFonts w:cstheme="minorHAnsi"/>
+          <w:color w:val="222222"/>
+          <w:shd w:val="clear" w:color="auto" w:fill="FFFFFF"/>
+        </w:rPr>
+        <w:t xml:space="preserve"> It was also found that, a slightly higher exercise duration of the dominant hand was recorded in both game groups when compared with the control group</w:t>
+      </w:r>
+      <w:r>
+        <w:rPr>
+          <w:rFonts w:cstheme="minorHAnsi"/>
+          <w:color w:val="222222"/>
+          <w:shd w:val="clear" w:color="auto" w:fill="FFFFFF"/>
+        </w:rPr>
+        <w:t xml:space="preserve">. It was therefore concluded </w:t>
+      </w:r>
+      <w:r>
+        <w:rPr>
+          <w:rFonts w:cstheme="minorHAnsi"/>
+          <w:color w:val="222222"/>
+          <w:shd w:val="clear" w:color="auto" w:fill="FFFFFF"/>
+        </w:rPr>
+        <w:t>“</w:t>
+      </w:r>
+      <w:r>
+        <w:t>that competitive gameplay has significant effects on long-term motivation” (</w:t>
       </w:r>
       <w:r>
         <w:rPr>
@@ -15123,9 +15368,11 @@
           <w:szCs w:val="20"/>
           <w:shd w:val="clear" w:color="auto" w:fill="FFFFFF"/>
         </w:rPr>
-        <w:t>integrating visual, auditory/verbal, and haptic elements.</w:t>
-      </w:r>
-      <w:r>
+        <w:t>Pan, W., 2018: 4).</w:t>
+      </w:r>
+    </w:p>
+    <w:p>
+      <w:pPr>
         <w:rPr>
           <w:rFonts w:ascii="Arial" w:hAnsi="Arial" w:cs="Arial"/>
           <w:color w:val="222222"/>
@@ -15133,388 +15380,47 @@
           <w:szCs w:val="20"/>
           <w:shd w:val="clear" w:color="auto" w:fill="FFFFFF"/>
         </w:rPr>
-        <w:t>”. The haptic elements here likely help to immerse the player in the game world and as stated earlier help to give implicit feedback.</w:t>
-      </w:r>
-    </w:p>
-    <w:p>
-      <w:pPr>
-        <w:rPr>
-          <w:lang w:val="en-US" w:eastAsia="en-US"/>
-        </w:rPr>
-      </w:pPr>
-    </w:p>
-    <w:p>
-      <w:pPr>
-        <w:rPr>
-          <w:lang w:val="en-US" w:eastAsia="en-US"/>
-        </w:rPr>
-      </w:pPr>
-    </w:p>
-    <w:p>
-      <w:pPr>
-        <w:pStyle w:val="Heading2"/>
-      </w:pPr>
-      <w:bookmarkStart w:id="25" w:name="_Toc182906131"/>
-      <w:r>
-        <w:t>Multiplayer Games for Stroke Rehabilitation.</w:t>
-      </w:r>
-      <w:bookmarkEnd w:id="25"/>
-      <w:r>
-        <w:t xml:space="preserve"> </w:t>
-      </w:r>
-    </w:p>
-    <w:p>
-      <w:pPr>
-        <w:rPr>
-          <w:lang w:val="en-US" w:eastAsia="en-US"/>
-        </w:rPr>
-      </w:pPr>
-    </w:p>
-    <w:p>
-      <w:pPr>
-        <w:rPr>
-          <w:lang w:val="en-US" w:eastAsia="en-US"/>
-        </w:rPr>
-      </w:pPr>
-      <w:r>
-        <w:rPr>
-          <w:lang w:val="en-US" w:eastAsia="en-US"/>
-        </w:rPr>
-        <w:t xml:space="preserve">It is well known that patients undergoing stroke rehabilitation can neglect their treatment courses. </w:t>
-      </w:r>
-      <w:r>
-        <w:rPr>
-          <w:lang w:val="en-US" w:eastAsia="en-US"/>
-        </w:rPr>
-        <w:t>(</w:t>
-      </w:r>
-      <w:r>
-        <w:t xml:space="preserve">Marcos Cordeiro </w:t>
-      </w:r>
-      <w:proofErr w:type="spellStart"/>
-      <w:r>
-        <w:t>d’Ornellas</w:t>
-      </w:r>
-      <w:proofErr w:type="spellEnd"/>
-      <w:r>
-        <w:t xml:space="preserve"> et al, 2015). </w:t>
-      </w:r>
-      <w:r>
-        <w:rPr>
-          <w:lang w:val="en-US" w:eastAsia="en-US"/>
-        </w:rPr>
-        <w:t xml:space="preserve">This is corroborated </w:t>
-      </w:r>
-      <w:r>
-        <w:rPr>
-          <w:lang w:val="en-US" w:eastAsia="en-US"/>
-        </w:rPr>
-        <w:t>by almost all literatures exploring motivation in home stroke rehabilitation. (</w:t>
-      </w:r>
-      <w:proofErr w:type="spellStart"/>
-      <w:r>
-        <w:rPr>
-          <w:lang w:eastAsia="en-US"/>
-        </w:rPr>
-        <w:t>Alankus</w:t>
-      </w:r>
-      <w:proofErr w:type="spellEnd"/>
-      <w:r>
-        <w:rPr>
-          <w:lang w:eastAsia="en-US"/>
-        </w:rPr>
-        <w:t xml:space="preserve"> et al, 2010</w:t>
-      </w:r>
-      <w:r>
-        <w:rPr>
-          <w:lang w:eastAsia="en-US"/>
-        </w:rPr>
-        <w:t>: 1</w:t>
-      </w:r>
-      <w:r>
-        <w:rPr>
-          <w:lang w:eastAsia="en-US"/>
-        </w:rPr>
-        <w:t xml:space="preserve">) found that </w:t>
-      </w:r>
-      <w:r>
-        <w:rPr>
-          <w:lang w:eastAsia="en-US"/>
-        </w:rPr>
-        <w:t>“</w:t>
-      </w:r>
-      <w:r>
-        <w:t>only 31% of patients perform the exercises recommended by their therapists”.</w:t>
-      </w:r>
-    </w:p>
-    <w:p>
-      <w:pPr>
-        <w:rPr>
-          <w:lang w:val="en-US" w:eastAsia="en-US"/>
-        </w:rPr>
-      </w:pPr>
-    </w:p>
-    <w:p>
-      <w:pPr>
-        <w:rPr>
-          <w:lang w:eastAsia="en-US"/>
-        </w:rPr>
-      </w:pPr>
-      <w:r>
-        <w:rPr>
-          <w:lang w:val="en-US" w:eastAsia="en-US"/>
-        </w:rPr>
-        <w:t>The implementation of social interaction in gamified solutions has seen promising results. From the ability to share game related info and stats with a community of other patients and therapists (</w:t>
-      </w:r>
-      <w:r>
-        <w:rPr>
-          <w:lang w:eastAsia="en-US"/>
-        </w:rPr>
-        <w:t>Borghese</w:t>
-      </w:r>
-      <w:r>
-        <w:rPr>
-          <w:lang w:eastAsia="en-US"/>
-        </w:rPr>
-        <w:t xml:space="preserve"> et al, 2012) to multiplayer, usually two </w:t>
-      </w:r>
-      <w:proofErr w:type="gramStart"/>
-      <w:r>
-        <w:rPr>
-          <w:lang w:eastAsia="en-US"/>
-        </w:rPr>
-        <w:t>player</w:t>
-      </w:r>
-      <w:proofErr w:type="gramEnd"/>
-      <w:r>
-        <w:rPr>
-          <w:lang w:eastAsia="en-US"/>
-        </w:rPr>
-        <w:t>, games designed to be played competitively and / or collaboratively. (</w:t>
-      </w:r>
-      <w:proofErr w:type="spellStart"/>
-      <w:r>
-        <w:rPr>
-          <w:lang w:eastAsia="en-US"/>
-        </w:rPr>
-        <w:t>Alankus</w:t>
-      </w:r>
-      <w:proofErr w:type="spellEnd"/>
-      <w:r>
-        <w:rPr>
-          <w:lang w:eastAsia="en-US"/>
-        </w:rPr>
-        <w:t xml:space="preserve"> et al, 2010), (</w:t>
-      </w:r>
-      <w:r>
-        <w:rPr>
-          <w:lang w:eastAsia="en-US"/>
-        </w:rPr>
-        <w:t>Pan, W</w:t>
-      </w:r>
-      <w:r>
-        <w:rPr>
-          <w:lang w:eastAsia="en-US"/>
-        </w:rPr>
-        <w:t>, 2018), (</w:t>
-      </w:r>
-      <w:r>
-        <w:rPr>
-          <w:lang w:eastAsia="en-US"/>
-        </w:rPr>
-        <w:t xml:space="preserve">Cordeiro </w:t>
-      </w:r>
-      <w:proofErr w:type="spellStart"/>
-      <w:r>
-        <w:rPr>
-          <w:lang w:eastAsia="en-US"/>
-        </w:rPr>
-        <w:t>d'Ornellas</w:t>
-      </w:r>
-      <w:proofErr w:type="spellEnd"/>
-      <w:r>
-        <w:rPr>
-          <w:lang w:eastAsia="en-US"/>
-        </w:rPr>
-        <w:t xml:space="preserve"> et al, 2015), (</w:t>
-      </w:r>
-      <w:proofErr w:type="spellStart"/>
-      <w:r>
-        <w:rPr>
-          <w:lang w:eastAsia="en-US"/>
-        </w:rPr>
-        <w:t>Triandafilou</w:t>
-      </w:r>
-      <w:proofErr w:type="spellEnd"/>
-      <w:r>
-        <w:rPr>
-          <w:lang w:eastAsia="en-US"/>
-        </w:rPr>
-        <w:t xml:space="preserve"> et al, 2018).</w:t>
-      </w:r>
-    </w:p>
-    <w:p>
-      <w:pPr>
-        <w:rPr>
-          <w:lang w:eastAsia="en-US"/>
-        </w:rPr>
-      </w:pPr>
-    </w:p>
-    <w:p>
-      <w:pPr>
-        <w:rPr>
-          <w:lang w:eastAsia="en-US"/>
-        </w:rPr>
-      </w:pPr>
-      <w:r>
-        <w:rPr>
-          <w:lang w:eastAsia="en-US"/>
-        </w:rPr>
-        <w:lastRenderedPageBreak/>
-        <w:t>Optimal recovery can be achieved by perf</w:t>
-      </w:r>
-      <w:r>
-        <w:rPr>
-          <w:lang w:eastAsia="en-US"/>
-        </w:rPr>
-        <w:t>orming hundreds of repetitions d</w:t>
-      </w:r>
-      <w:r>
-        <w:rPr>
-          <w:lang w:eastAsia="en-US"/>
-        </w:rPr>
-        <w:t xml:space="preserve">aily using the affected limbs. </w:t>
-      </w:r>
-      <w:r>
-        <w:rPr>
-          <w:lang w:val="en-US" w:eastAsia="en-US"/>
-        </w:rPr>
-        <w:t>(</w:t>
-      </w:r>
-      <w:proofErr w:type="spellStart"/>
-      <w:r>
-        <w:rPr>
-          <w:lang w:eastAsia="en-US"/>
-        </w:rPr>
-        <w:t>Alankus</w:t>
-      </w:r>
-      <w:proofErr w:type="spellEnd"/>
-      <w:r>
-        <w:rPr>
-          <w:lang w:eastAsia="en-US"/>
-        </w:rPr>
-        <w:t xml:space="preserve"> et al, 2010). This emphasises just how important user motivation is and helps to give insight into the high noncompliance rates observed. </w:t>
-      </w:r>
-      <w:r>
-        <w:rPr>
-          <w:lang w:val="en-US" w:eastAsia="en-US"/>
-        </w:rPr>
-        <w:t>(</w:t>
-      </w:r>
-      <w:proofErr w:type="spellStart"/>
-      <w:r>
-        <w:rPr>
-          <w:lang w:eastAsia="en-US"/>
-        </w:rPr>
-        <w:t>Alankus</w:t>
-      </w:r>
-      <w:proofErr w:type="spellEnd"/>
-      <w:r>
-        <w:rPr>
-          <w:lang w:eastAsia="en-US"/>
-        </w:rPr>
-        <w:t xml:space="preserve"> et al, 2010) rationalizes </w:t>
-      </w:r>
-      <w:proofErr w:type="gramStart"/>
-      <w:r>
-        <w:rPr>
-          <w:lang w:eastAsia="en-US"/>
-        </w:rPr>
-        <w:t>that multiplayer games</w:t>
-      </w:r>
-      <w:proofErr w:type="gramEnd"/>
-      <w:r>
-        <w:rPr>
-          <w:lang w:eastAsia="en-US"/>
-        </w:rPr>
-        <w:t xml:space="preserve">, be that competitive or collaborative, give more motivations. During the study multiple stroke rehabilitation games were created some single player and some multiplayer. It was observed that participants in groups ranging from 1, (playing with a virtual companion), to 4 players were able to play the games for 15 – 25 minutes </w:t>
-      </w:r>
-      <w:r>
-        <w:rPr>
-          <w:lang w:val="en-US" w:eastAsia="en-US"/>
-        </w:rPr>
-        <w:t>(</w:t>
-      </w:r>
-      <w:proofErr w:type="spellStart"/>
-      <w:r>
-        <w:rPr>
-          <w:lang w:eastAsia="en-US"/>
-        </w:rPr>
-        <w:t>Alankus</w:t>
-      </w:r>
-      <w:proofErr w:type="spellEnd"/>
-      <w:r>
-        <w:rPr>
-          <w:lang w:eastAsia="en-US"/>
-        </w:rPr>
-        <w:t xml:space="preserve"> et al, 2010). </w:t>
-      </w:r>
-    </w:p>
-    <w:p>
-      <w:pPr>
-        <w:rPr>
-          <w:lang w:eastAsia="en-US"/>
-        </w:rPr>
-      </w:pPr>
-    </w:p>
-    <w:p>
-      <w:pPr>
-        <w:rPr>
-          <w:lang w:eastAsia="en-US"/>
-        </w:rPr>
-      </w:pPr>
-      <w:r>
-        <w:rPr>
-          <w:lang w:eastAsia="en-US"/>
-        </w:rPr>
-        <w:t>An</w:t>
-      </w:r>
-      <w:r>
-        <w:rPr>
-          <w:lang w:eastAsia="en-US"/>
-        </w:rPr>
-        <w:t xml:space="preserve"> interesting observation made by </w:t>
-      </w:r>
-      <w:r>
-        <w:rPr>
-          <w:lang w:val="en-US" w:eastAsia="en-US"/>
-        </w:rPr>
-        <w:t>(</w:t>
-      </w:r>
-      <w:proofErr w:type="spellStart"/>
-      <w:r>
-        <w:rPr>
-          <w:lang w:eastAsia="en-US"/>
-        </w:rPr>
-        <w:t>Alankus</w:t>
-      </w:r>
-      <w:proofErr w:type="spellEnd"/>
-      <w:r>
-        <w:rPr>
-          <w:lang w:eastAsia="en-US"/>
-        </w:rPr>
-        <w:t xml:space="preserve"> et al, 2010) is the opportunity for a patient and carer, who usually have a relationship where the patient is dependent on the carer, </w:t>
-      </w:r>
-      <w:r>
-        <w:rPr>
-          <w:lang w:eastAsia="en-US"/>
-        </w:rPr>
-        <w:t>where they can collaborate as equals, facilitated through the context of the multiplayer game.</w:t>
-      </w:r>
-    </w:p>
-    <w:p>
-      <w:pPr>
-        <w:rPr>
+      </w:pPr>
+    </w:p>
+    <w:p>
+      <w:pPr>
+        <w:rPr>
+          <w:rFonts w:cstheme="minorHAnsi"/>
+          <w:lang w:eastAsia="en-US"/>
+        </w:rPr>
+      </w:pPr>
+      <w:r>
+        <w:rPr>
+          <w:rFonts w:cstheme="minorHAnsi"/>
+          <w:lang w:eastAsia="en-US"/>
+        </w:rPr>
+        <w:t>During the literature review (Pan, W. 2018) cites the findings of (</w:t>
+      </w:r>
+      <w:r>
+        <w:t>Staiano</w:t>
+      </w:r>
+      <w:r>
+        <w:rPr>
+          <w:rFonts w:cstheme="minorHAnsi"/>
+          <w:lang w:eastAsia="en-US"/>
+        </w:rPr>
+        <w:t xml:space="preserve"> et al, 2012), (Lin et al, 2006) and (Chin A Paw et al, 2006) referencing the application of competition and cooperation applied to interventions designed to improve exercise engagement and participation. Of these authors (</w:t>
+      </w:r>
+      <w:r>
+        <w:t>Staiano</w:t>
+      </w:r>
+      <w:r>
+        <w:rPr>
+          <w:rFonts w:cstheme="minorHAnsi"/>
+          <w:lang w:eastAsia="en-US"/>
+        </w:rPr>
+        <w:t xml:space="preserve"> et al, 2012) found that social interaction results in higher motivation levels and energy expenditure and (Chin A Paw et al, 2008) found that participants are stimulated to exercise longer and higher adherence rates are also reported when compared to single player games.</w:t>
+      </w:r>
+    </w:p>
+    <w:p>
+      <w:pPr>
+        <w:rPr>
+          <w:rFonts w:cstheme="minorHAnsi"/>
           <w:lang w:eastAsia="en-US"/>
         </w:rPr>
       </w:pPr>
@@ -15531,89 +15437,10 @@
       </w:pPr>
       <w:r>
         <w:rPr>
-          <w:lang w:eastAsia="en-US"/>
-        </w:rPr>
-        <w:t xml:space="preserve">Another literature which was able to </w:t>
-      </w:r>
-      <w:proofErr w:type="gramStart"/>
-      <w:r>
-        <w:rPr>
-          <w:lang w:eastAsia="en-US"/>
-        </w:rPr>
-        <w:t>compare and contrast</w:t>
-      </w:r>
-      <w:proofErr w:type="gramEnd"/>
-      <w:r>
-        <w:rPr>
-          <w:lang w:eastAsia="en-US"/>
-        </w:rPr>
-        <w:t xml:space="preserve"> the effects if multiplayer and </w:t>
-      </w:r>
-      <w:r>
-        <w:rPr>
-          <w:lang w:eastAsia="en-US"/>
-        </w:rPr>
-        <w:t>single player</w:t>
-      </w:r>
-      <w:r>
-        <w:rPr>
-          <w:lang w:eastAsia="en-US"/>
-        </w:rPr>
-        <w:t xml:space="preserve"> rehabilitation therapies in groups of patients, found that the group of patients assigned to a competitive game exhibited sustained player enjoyment. As opposed to the single player and traditional therapy group which had significantly decreased player enjoyment over a </w:t>
-      </w:r>
-      <w:r>
-        <w:rPr>
-          <w:lang w:eastAsia="en-US"/>
-        </w:rPr>
-        <w:t>12-week</w:t>
-      </w:r>
-      <w:r>
-        <w:rPr>
-          <w:lang w:eastAsia="en-US"/>
-        </w:rPr>
-        <w:t xml:space="preserve"> period. </w:t>
-      </w:r>
-      <w:r>
-        <w:rPr>
           <w:rFonts w:cstheme="minorHAnsi"/>
           <w:lang w:eastAsia="en-US"/>
         </w:rPr>
-        <w:t>(</w:t>
-      </w:r>
-      <w:r>
-        <w:rPr>
-          <w:rFonts w:cstheme="minorHAnsi"/>
-          <w:color w:val="222222"/>
-          <w:shd w:val="clear" w:color="auto" w:fill="FFFFFF"/>
-        </w:rPr>
-        <w:t>Pan, W, 2018).</w:t>
-      </w:r>
-      <w:r>
-        <w:rPr>
-          <w:rFonts w:cstheme="minorHAnsi"/>
-          <w:color w:val="222222"/>
-          <w:shd w:val="clear" w:color="auto" w:fill="FFFFFF"/>
-        </w:rPr>
-        <w:t xml:space="preserve"> It was also found that, a slightly higher exercise duration of the dominant hand was recorded in both game groups when compared with the control group</w:t>
-      </w:r>
-      <w:r>
-        <w:rPr>
-          <w:rFonts w:cstheme="minorHAnsi"/>
-          <w:color w:val="222222"/>
-          <w:shd w:val="clear" w:color="auto" w:fill="FFFFFF"/>
-        </w:rPr>
-        <w:t xml:space="preserve">. It was therefore concluded </w:t>
-      </w:r>
-      <w:r>
-        <w:rPr>
-          <w:rFonts w:cstheme="minorHAnsi"/>
-          <w:color w:val="222222"/>
-          <w:shd w:val="clear" w:color="auto" w:fill="FFFFFF"/>
-        </w:rPr>
-        <w:t>“</w:t>
-      </w:r>
-      <w:r>
-        <w:t>that competitive gameplay has significant effects on long-term motivation” (</w:t>
+        <w:t>Like the other studies (</w:t>
       </w:r>
       <w:r>
         <w:rPr>
@@ -15623,11 +15450,9 @@
           <w:szCs w:val="20"/>
           <w:shd w:val="clear" w:color="auto" w:fill="FFFFFF"/>
         </w:rPr>
-        <w:t>Pan, W., 2018: 4).</w:t>
-      </w:r>
-    </w:p>
-    <w:p>
-      <w:pPr>
+        <w:t>Triandafilou</w:t>
+      </w:r>
+      <w:r>
         <w:rPr>
           <w:rFonts w:ascii="Arial" w:hAnsi="Arial" w:cs="Arial"/>
           <w:color w:val="222222"/>
@@ -15635,69 +15460,9 @@
           <w:szCs w:val="20"/>
           <w:shd w:val="clear" w:color="auto" w:fill="FFFFFF"/>
         </w:rPr>
-      </w:pPr>
-    </w:p>
-    <w:p>
-      <w:pPr>
-        <w:rPr>
-          <w:rFonts w:cstheme="minorHAnsi"/>
-          <w:lang w:eastAsia="en-US"/>
-        </w:rPr>
-      </w:pPr>
-      <w:r>
-        <w:rPr>
-          <w:rFonts w:cstheme="minorHAnsi"/>
-          <w:lang w:eastAsia="en-US"/>
-        </w:rPr>
-        <w:t>During the literature review (Pan, W. 2018) cites the findings of (</w:t>
-      </w:r>
-      <w:r>
-        <w:t>Staiano</w:t>
-      </w:r>
-      <w:r>
-        <w:rPr>
-          <w:rFonts w:cstheme="minorHAnsi"/>
-          <w:lang w:eastAsia="en-US"/>
-        </w:rPr>
-        <w:t xml:space="preserve"> et al, 2012), (Lin et al, 2006) and (Chin A Paw et al, 2006) referencing the application of competition and cooperation applied to interventions designed to improve exercise engagement and participation. Of these authors (</w:t>
-      </w:r>
-      <w:r>
-        <w:t>Staiano</w:t>
-      </w:r>
-      <w:r>
-        <w:rPr>
-          <w:rFonts w:cstheme="minorHAnsi"/>
-          <w:lang w:eastAsia="en-US"/>
-        </w:rPr>
-        <w:t xml:space="preserve"> et al, 2012) found that social interaction results in higher motivation levels and energy expenditure and (Chin A Paw et al, 2008) found that participants are stimulated to exercise </w:t>
-      </w:r>
-      <w:proofErr w:type="gramStart"/>
-      <w:r>
-        <w:rPr>
-          <w:rFonts w:cstheme="minorHAnsi"/>
-          <w:lang w:eastAsia="en-US"/>
-        </w:rPr>
-        <w:t>longer</w:t>
-      </w:r>
-      <w:proofErr w:type="gramEnd"/>
-      <w:r>
-        <w:rPr>
-          <w:rFonts w:cstheme="minorHAnsi"/>
-          <w:lang w:eastAsia="en-US"/>
-        </w:rPr>
-        <w:t xml:space="preserve"> and higher adherence rates are also reported when compared to single player games.</w:t>
-      </w:r>
-    </w:p>
-    <w:p>
-      <w:pPr>
-        <w:rPr>
-          <w:rFonts w:cstheme="minorHAnsi"/>
-          <w:lang w:eastAsia="en-US"/>
-        </w:rPr>
-      </w:pPr>
-    </w:p>
-    <w:p>
-      <w:pPr>
+        <w:t xml:space="preserve"> et al</w:t>
+      </w:r>
+      <w:r>
         <w:rPr>
           <w:rFonts w:ascii="Arial" w:hAnsi="Arial" w:cs="Arial"/>
           <w:color w:val="222222"/>
@@ -15705,15 +15470,8 @@
           <w:szCs w:val="20"/>
           <w:shd w:val="clear" w:color="auto" w:fill="FFFFFF"/>
         </w:rPr>
-      </w:pPr>
-      <w:r>
-        <w:rPr>
-          <w:rFonts w:cstheme="minorHAnsi"/>
-          <w:lang w:eastAsia="en-US"/>
-        </w:rPr>
-        <w:t>Like the other studies (</w:t>
-      </w:r>
-      <w:proofErr w:type="spellStart"/>
+        <w:t xml:space="preserve">, 2018) created multi user environment which allowed patients to interact with therapists and /or other patients. Unlike the other studies however it was explicitly stated that this interaction </w:t>
+      </w:r>
       <w:r>
         <w:rPr>
           <w:rFonts w:ascii="Arial" w:hAnsi="Arial" w:cs="Arial"/>
@@ -15722,9 +15480,8 @@
           <w:szCs w:val="20"/>
           <w:shd w:val="clear" w:color="auto" w:fill="FFFFFF"/>
         </w:rPr>
-        <w:t>Triandafilou</w:t>
-      </w:r>
-      <w:proofErr w:type="spellEnd"/>
+        <w:t xml:space="preserve">is networked and so these interactions can occur regardless of physical distance. (Wang Pan, 2018) interpreted the work of (Nap et al, 2009) reporting that playing games with a virtual partner over the internet decreased satisfaction. </w:t>
+      </w:r>
       <w:r>
         <w:rPr>
           <w:rFonts w:ascii="Arial" w:hAnsi="Arial" w:cs="Arial"/>
@@ -15733,7 +15490,7 @@
           <w:szCs w:val="20"/>
           <w:shd w:val="clear" w:color="auto" w:fill="FFFFFF"/>
         </w:rPr>
-        <w:t xml:space="preserve"> et al</w:t>
+        <w:t>However,</w:t>
       </w:r>
       <w:r>
         <w:rPr>
@@ -15743,9 +15500,15 @@
           <w:szCs w:val="20"/>
           <w:shd w:val="clear" w:color="auto" w:fill="FFFFFF"/>
         </w:rPr>
-        <w:t xml:space="preserve">, 2018) created </w:t>
-      </w:r>
-      <w:proofErr w:type="gramStart"/>
+        <w:t xml:space="preserve"> the findings of </w:t>
+      </w:r>
+      <w:r>
+        <w:rPr>
+          <w:rFonts w:cstheme="minorHAnsi"/>
+          <w:lang w:eastAsia="en-US"/>
+        </w:rPr>
+        <w:t>(</w:t>
+      </w:r>
       <w:r>
         <w:rPr>
           <w:rFonts w:ascii="Arial" w:hAnsi="Arial" w:cs="Arial"/>
@@ -15754,9 +15517,8 @@
           <w:szCs w:val="20"/>
           <w:shd w:val="clear" w:color="auto" w:fill="FFFFFF"/>
         </w:rPr>
-        <w:t>multi user</w:t>
-      </w:r>
-      <w:proofErr w:type="gramEnd"/>
+        <w:t xml:space="preserve">Triandafilou et al, 2018) contrast this, reporting that 13 out of their 15 participants either very much or extremely enjoyed training with another virtual partner, and 14 participants, of the same group, </w:t>
+      </w:r>
       <w:r>
         <w:rPr>
           <w:rFonts w:ascii="Arial" w:hAnsi="Arial" w:cs="Arial"/>
@@ -15765,7 +15527,7 @@
           <w:szCs w:val="20"/>
           <w:shd w:val="clear" w:color="auto" w:fill="FFFFFF"/>
         </w:rPr>
-        <w:t xml:space="preserve"> environment which allowed patients to interact with therapists and /or other patients. Unlike the other studies however it was explicitly stated that this interaction </w:t>
+        <w:t>either agreed or strongly agreed that training with a virtual partner increased motivation. One reason for the disparity in the findings between these studies could be the changes in social no</w:t>
       </w:r>
       <w:r>
         <w:rPr>
@@ -15775,7 +15537,7 @@
           <w:szCs w:val="20"/>
           <w:shd w:val="clear" w:color="auto" w:fill="FFFFFF"/>
         </w:rPr>
-        <w:t xml:space="preserve">is networked and so these interactions can occur regardless of physical distance. (Wang Pan, 2018) interpreted the work of (Nap et al, 2009) reporting that playing games with a virtual partner over the internet decreased satisfaction. </w:t>
+        <w:t>r</w:t>
       </w:r>
       <w:r>
         <w:rPr>
@@ -15785,7 +15547,14 @@
           <w:szCs w:val="20"/>
           <w:shd w:val="clear" w:color="auto" w:fill="FFFFFF"/>
         </w:rPr>
-        <w:t>However,</w:t>
+        <w:t xml:space="preserve">ms between 2009 and 2018. As communicating virtually was still relatively new especially for people belonging to older demographics. However currently people of all demographics are much more familiar with communicating virtually. Modern increased familiarity with technology and communicating virtually may have broken down the barriers to the potential benefits of virtual peer play explaining why </w:t>
+      </w:r>
+      <w:r>
+        <w:rPr>
+          <w:rFonts w:cstheme="minorHAnsi"/>
+          <w:lang w:eastAsia="en-US"/>
+        </w:rPr>
+        <w:t>(</w:t>
       </w:r>
       <w:r>
         <w:rPr>
@@ -15795,16 +15564,8 @@
           <w:szCs w:val="20"/>
           <w:shd w:val="clear" w:color="auto" w:fill="FFFFFF"/>
         </w:rPr>
-        <w:t xml:space="preserve"> the findings of </w:t>
-      </w:r>
-      <w:r>
-        <w:rPr>
-          <w:rFonts w:cstheme="minorHAnsi"/>
-          <w:lang w:eastAsia="en-US"/>
-        </w:rPr>
-        <w:t>(</w:t>
-      </w:r>
-      <w:proofErr w:type="spellStart"/>
+        <w:t xml:space="preserve">Triandafilou et al, 2018) found such positive satisfaction in their user base. It is likely that 6 – 7 years later in 2024 /2025 that multiplayer rehabilitation </w:t>
+      </w:r>
       <w:r>
         <w:rPr>
           <w:rFonts w:ascii="Arial" w:hAnsi="Arial" w:cs="Arial"/>
@@ -15813,86 +15574,6 @@
           <w:szCs w:val="20"/>
           <w:shd w:val="clear" w:color="auto" w:fill="FFFFFF"/>
         </w:rPr>
-        <w:t>Triandafilou</w:t>
-      </w:r>
-      <w:proofErr w:type="spellEnd"/>
-      <w:r>
-        <w:rPr>
-          <w:rFonts w:ascii="Arial" w:hAnsi="Arial" w:cs="Arial"/>
-          <w:color w:val="222222"/>
-          <w:sz w:val="20"/>
-          <w:szCs w:val="20"/>
-          <w:shd w:val="clear" w:color="auto" w:fill="FFFFFF"/>
-        </w:rPr>
-        <w:t xml:space="preserve"> et al, 2018) contrast this, reporting that 13 out of their 15 participants either very much or extremely enjoyed training with another virtual partner, and 14 participants, of the same group, </w:t>
-      </w:r>
-      <w:r>
-        <w:rPr>
-          <w:rFonts w:ascii="Arial" w:hAnsi="Arial" w:cs="Arial"/>
-          <w:color w:val="222222"/>
-          <w:sz w:val="20"/>
-          <w:szCs w:val="20"/>
-          <w:shd w:val="clear" w:color="auto" w:fill="FFFFFF"/>
-        </w:rPr>
-        <w:t>either agreed or strongly agreed that training with a virtual partner increased motivation. One reason for the disparity in the findings between these studies could be the changes in social no</w:t>
-      </w:r>
-      <w:r>
-        <w:rPr>
-          <w:rFonts w:ascii="Arial" w:hAnsi="Arial" w:cs="Arial"/>
-          <w:color w:val="222222"/>
-          <w:sz w:val="20"/>
-          <w:szCs w:val="20"/>
-          <w:shd w:val="clear" w:color="auto" w:fill="FFFFFF"/>
-        </w:rPr>
-        <w:t>r</w:t>
-      </w:r>
-      <w:r>
-        <w:rPr>
-          <w:rFonts w:ascii="Arial" w:hAnsi="Arial" w:cs="Arial"/>
-          <w:color w:val="222222"/>
-          <w:sz w:val="20"/>
-          <w:szCs w:val="20"/>
-          <w:shd w:val="clear" w:color="auto" w:fill="FFFFFF"/>
-        </w:rPr>
-        <w:t xml:space="preserve">ms between 2009 and 2018. As communicating virtually was still relatively new especially for people belonging to older demographics. However currently people of all demographics are much more familiar with communicating virtually. Modern increased familiarity with technology and communicating virtually may have broken down the barriers to the potential benefits of virtual peer play explaining why </w:t>
-      </w:r>
-      <w:r>
-        <w:rPr>
-          <w:rFonts w:cstheme="minorHAnsi"/>
-          <w:lang w:eastAsia="en-US"/>
-        </w:rPr>
-        <w:t>(</w:t>
-      </w:r>
-      <w:proofErr w:type="spellStart"/>
-      <w:r>
-        <w:rPr>
-          <w:rFonts w:ascii="Arial" w:hAnsi="Arial" w:cs="Arial"/>
-          <w:color w:val="222222"/>
-          <w:sz w:val="20"/>
-          <w:szCs w:val="20"/>
-          <w:shd w:val="clear" w:color="auto" w:fill="FFFFFF"/>
-        </w:rPr>
-        <w:t>Triandafilou</w:t>
-      </w:r>
-      <w:proofErr w:type="spellEnd"/>
-      <w:r>
-        <w:rPr>
-          <w:rFonts w:ascii="Arial" w:hAnsi="Arial" w:cs="Arial"/>
-          <w:color w:val="222222"/>
-          <w:sz w:val="20"/>
-          <w:szCs w:val="20"/>
-          <w:shd w:val="clear" w:color="auto" w:fill="FFFFFF"/>
-        </w:rPr>
-        <w:t xml:space="preserve"> et al, 2018) found such positive satisfaction in their user base. It is likely that 6 – 7 years later in 2024 /2025 that multiplayer rehabilitation </w:t>
-      </w:r>
-      <w:r>
-        <w:rPr>
-          <w:rFonts w:ascii="Arial" w:hAnsi="Arial" w:cs="Arial"/>
-          <w:color w:val="222222"/>
-          <w:sz w:val="20"/>
-          <w:szCs w:val="20"/>
-          <w:shd w:val="clear" w:color="auto" w:fill="FFFFFF"/>
-        </w:rPr>
         <w:t xml:space="preserve">will see the same unencumbered success. </w:t>
       </w:r>
     </w:p>
@@ -15916,10 +15597,47 @@
       </w:pPr>
       <w:bookmarkStart w:id="26" w:name="_Toc182906132"/>
       <w:r>
+        <w:t>Summary</w:t>
+      </w:r>
+      <w:bookmarkEnd w:id="26"/>
+    </w:p>
+    <w:p>
+      <w:pPr>
+        <w:rPr>
+          <w:lang w:val="en-US" w:eastAsia="en-US"/>
+        </w:rPr>
+      </w:pPr>
+    </w:p>
+    <w:p>
+      <w:pPr>
+        <w:pStyle w:val="Heading2"/>
+      </w:pPr>
+      <w:bookmarkStart w:id="27" w:name="_Toc182906133"/>
+      <w:r>
+        <w:t>Scope of the games</w:t>
+      </w:r>
+      <w:bookmarkEnd w:id="27"/>
+      <w:r>
+        <w:t xml:space="preserve"> </w:t>
+      </w:r>
+    </w:p>
+    <w:p>
+      <w:pPr>
+        <w:rPr>
+          <w:lang w:val="en-US" w:eastAsia="en-US"/>
+        </w:rPr>
+      </w:pPr>
+    </w:p>
+    <w:p>
+      <w:pPr>
+        <w:pStyle w:val="Heading2"/>
+      </w:pPr>
+      <w:bookmarkStart w:id="28" w:name="_Toc182906134"/>
+      <w:r>
         <w:lastRenderedPageBreak/>
-        <w:t>Summary</w:t>
-      </w:r>
-      <w:bookmarkEnd w:id="26"/>
+        <w:t>Prototype design</w:t>
+      </w:r>
+      <w:bookmarkEnd w:id="28"/>
     </w:p>
     <w:p>
       <w:pPr>
@@ -15929,115 +15647,55 @@
       </w:pPr>
     </w:p>
     <w:p>
-      <w:pPr>
-        <w:pStyle w:val="Heading2"/>
-      </w:pPr>
-      <w:bookmarkStart w:id="27" w:name="_Toc182906133"/>
-      <w:r>
-        <w:t>Scope of the games</w:t>
-      </w:r>
-      <w:bookmarkEnd w:id="27"/>
-      <w:r>
+      <w:r>
+        <w:t xml:space="preserve">A key difference between many of the projects reviewed and this project is the input device the user will use. </w:t>
+      </w:r>
+      <w:r>
+        <w:t>Most</w:t>
+      </w:r>
+      <w:r>
+        <w:t xml:space="preserve"> literatures </w:t>
+      </w:r>
+      <w:r>
+        <w:t xml:space="preserve">reviewed </w:t>
+      </w:r>
+      <w:r>
+        <w:t>use visual systems like the Kinect which can sense arm movement well but is not effective at sensing hand and wrist movements. This project, however, will make use of etee controllers which can sense wrist and hand rotation as well as each fingers grip strength. This will be beneficial as it means arm movements and wrist and hand movements can be designed to be inputs in the game.</w:t>
+      </w:r>
+    </w:p>
+    <w:p>
+      <w:pPr>
+        <w:pStyle w:val="Heading1"/>
+      </w:pPr>
+      <w:bookmarkStart w:id="29" w:name="_Toc182906135"/>
+      <w:r>
+        <w:t>References</w:t>
+      </w:r>
+      <w:bookmarkEnd w:id="29"/>
+    </w:p>
+    <w:p>
+      <w:pPr>
+        <w:rPr>
+          <w:lang w:eastAsia="en-US"/>
+        </w:rPr>
+      </w:pPr>
+      <w:r>
+        <w:rPr>
+          <w:lang w:eastAsia="en-US"/>
+        </w:rPr>
+        <w:t>[1]</w:t>
+      </w:r>
+      <w:r>
+        <w:rPr>
+          <w:lang w:eastAsia="en-US"/>
+        </w:rPr>
         <w:t xml:space="preserve"> </w:t>
       </w:r>
-    </w:p>
-    <w:p>
-      <w:pPr>
-        <w:rPr>
-          <w:lang w:val="en-US" w:eastAsia="en-US"/>
-        </w:rPr>
-      </w:pPr>
-    </w:p>
-    <w:p>
-      <w:pPr>
-        <w:pStyle w:val="Heading2"/>
-      </w:pPr>
-      <w:bookmarkStart w:id="28" w:name="_Toc182906134"/>
-      <w:r>
-        <w:t>Prototype design</w:t>
-      </w:r>
-      <w:bookmarkEnd w:id="28"/>
-    </w:p>
-    <w:p>
-      <w:pPr>
-        <w:rPr>
-          <w:lang w:val="en-US" w:eastAsia="en-US"/>
-        </w:rPr>
-      </w:pPr>
-    </w:p>
-    <w:p>
-      <w:r>
-        <w:t xml:space="preserve">A key difference between </w:t>
-      </w:r>
-      <w:r>
-        <w:t>many of the projects reviewed</w:t>
-      </w:r>
-      <w:r>
-        <w:t xml:space="preserve"> and this project is the input device the user will use. </w:t>
-      </w:r>
-      <w:r>
-        <w:t>Most</w:t>
-      </w:r>
-      <w:r>
-        <w:t xml:space="preserve"> literatures</w:t>
-      </w:r>
-      <w:r>
-        <w:t xml:space="preserve"> </w:t>
-      </w:r>
-      <w:r>
-        <w:t xml:space="preserve">reviewed </w:t>
-      </w:r>
-      <w:r>
-        <w:t xml:space="preserve">use </w:t>
-      </w:r>
-      <w:r>
-        <w:t xml:space="preserve">visual systems like the </w:t>
-      </w:r>
-      <w:r>
-        <w:t>Kinect which can sense arm movement well but is not effective at sensing hand and wrist movements. This project, however, will make use of etee controllers which can sense wrist and hand rotation as well as each fingers grip strength. This will be beneficial as it means arm movements and wrist and hand movements can be designed to be inputs in the game.</w:t>
-      </w:r>
-    </w:p>
-    <w:p>
-      <w:pPr>
-        <w:pStyle w:val="Heading1"/>
-      </w:pPr>
-      <w:bookmarkStart w:id="29" w:name="_Toc182906135"/>
-      <w:r>
-        <w:t>References</w:t>
-      </w:r>
-      <w:bookmarkEnd w:id="29"/>
-    </w:p>
-    <w:p>
-      <w:pPr>
-        <w:rPr>
-          <w:lang w:eastAsia="en-US"/>
-        </w:rPr>
-      </w:pPr>
-      <w:r>
-        <w:rPr>
-          <w:lang w:eastAsia="en-US"/>
-        </w:rPr>
-        <w:t>[1]</w:t>
-      </w:r>
-      <w:r>
-        <w:rPr>
-          <w:lang w:eastAsia="en-US"/>
-        </w:rPr>
-        <w:t xml:space="preserve"> </w:t>
-      </w:r>
-      <w:proofErr w:type="spellStart"/>
-      <w:r>
-        <w:rPr>
-          <w:lang w:eastAsia="en-US"/>
-        </w:rPr>
-        <w:t>Alankus</w:t>
-      </w:r>
-      <w:proofErr w:type="spellEnd"/>
-      <w:r>
-        <w:rPr>
-          <w:lang w:eastAsia="en-US"/>
-        </w:rPr>
-        <w:t>, G., Lazar, A., May, M. and Kelleher, C., 2010, April. Towards customizable games for stroke rehabilitation. In </w:t>
+      <w:r>
+        <w:rPr>
+          <w:lang w:eastAsia="en-US"/>
+        </w:rPr>
+        <w:t>Alankus, G., Lazar, A., May, M. and Kelleher, C., 2010, April. Towards customizable games for stroke rehabilitation. In </w:t>
       </w:r>
       <w:r>
         <w:rPr>
@@ -16103,35 +15761,7 @@
         <w:rPr>
           <w:lang w:eastAsia="en-US"/>
         </w:rPr>
-        <w:t xml:space="preserve">Chen, C.H., Kreidler, T. and </w:t>
-      </w:r>
-      <w:proofErr w:type="spellStart"/>
-      <w:r>
-        <w:rPr>
-          <w:lang w:eastAsia="en-US"/>
-        </w:rPr>
-        <w:t>Ochsenfahrt</w:t>
-      </w:r>
-      <w:proofErr w:type="spellEnd"/>
-      <w:r>
-        <w:rPr>
-          <w:lang w:eastAsia="en-US"/>
-        </w:rPr>
-        <w:t xml:space="preserve">, A., 2022. </w:t>
-      </w:r>
-      <w:proofErr w:type="spellStart"/>
-      <w:r>
-        <w:rPr>
-          <w:lang w:eastAsia="en-US"/>
-        </w:rPr>
-        <w:t>Rehago</w:t>
-      </w:r>
-      <w:proofErr w:type="spellEnd"/>
-      <w:r>
-        <w:rPr>
-          <w:lang w:eastAsia="en-US"/>
-        </w:rPr>
-        <w:t>–A home-based training app using virtual reality to improve functional performance of stroke patients with mirror therapy and gamification concept: A pilot study. In </w:t>
+        <w:t>Chen, C.H., Kreidler, T. and Ochsenfahrt, A., 2022. Rehago–A home-based training app using virtual reality to improve functional performance of stroke patients with mirror therapy and gamification concept: A pilot study. In </w:t>
       </w:r>
       <w:r>
         <w:rPr>
@@ -16172,70 +15802,65 @@
           <w:iCs/>
           <w:lang w:eastAsia="en-US"/>
         </w:rPr>
-        <w:t xml:space="preserve">Journal of visualized experiments: </w:t>
-      </w:r>
-      <w:proofErr w:type="spellStart"/>
+        <w:t>Journal of visualized experiments: JoVE</w:t>
+      </w:r>
+      <w:r>
+        <w:rPr>
+          <w:lang w:eastAsia="en-US"/>
+        </w:rPr>
+        <w:t>, (133), p.56241.</w:t>
+      </w:r>
+    </w:p>
+    <w:p>
+      <w:pPr>
+        <w:rPr>
+          <w:lang w:eastAsia="en-US"/>
+        </w:rPr>
+      </w:pPr>
+      <w:r>
+        <w:rPr>
+          <w:lang w:eastAsia="en-US"/>
+        </w:rPr>
+        <w:t xml:space="preserve">[5] </w:t>
+      </w:r>
+      <w:r>
+        <w:rPr>
+          <w:lang w:eastAsia="en-US"/>
+        </w:rPr>
+        <w:t>Cordeiro d'Ornellas, M., Cargnin, D.J. and Cervi Prado, A.L., 2015. Evaluating the impact of player experience in the design of a serious game for upper extremity stroke rehabilitation. In </w:t>
+      </w:r>
       <w:r>
         <w:rPr>
           <w:i/>
           <w:iCs/>
           <w:lang w:eastAsia="en-US"/>
         </w:rPr>
-        <w:t>JoVE</w:t>
-      </w:r>
-      <w:proofErr w:type="spellEnd"/>
-      <w:r>
-        <w:rPr>
-          <w:lang w:eastAsia="en-US"/>
-        </w:rPr>
-        <w:t>, (133), p.56241.</w:t>
-      </w:r>
-    </w:p>
-    <w:p>
-      <w:pPr>
-        <w:rPr>
-          <w:lang w:eastAsia="en-US"/>
-        </w:rPr>
-      </w:pPr>
-      <w:r>
-        <w:rPr>
-          <w:lang w:eastAsia="en-US"/>
-        </w:rPr>
-        <w:t xml:space="preserve">[5] </w:t>
-      </w:r>
-      <w:r>
-        <w:rPr>
-          <w:lang w:eastAsia="en-US"/>
-        </w:rPr>
-        <w:t xml:space="preserve">Cordeiro </w:t>
-      </w:r>
-      <w:proofErr w:type="spellStart"/>
-      <w:r>
-        <w:rPr>
-          <w:lang w:eastAsia="en-US"/>
-        </w:rPr>
-        <w:t>d'Ornellas</w:t>
-      </w:r>
-      <w:proofErr w:type="spellEnd"/>
-      <w:r>
-        <w:rPr>
-          <w:lang w:eastAsia="en-US"/>
-        </w:rPr>
-        <w:t xml:space="preserve">, M., </w:t>
-      </w:r>
-      <w:proofErr w:type="spellStart"/>
-      <w:r>
-        <w:rPr>
-          <w:lang w:eastAsia="en-US"/>
-        </w:rPr>
-        <w:t>Cargnin</w:t>
-      </w:r>
-      <w:proofErr w:type="spellEnd"/>
-      <w:r>
-        <w:rPr>
-          <w:lang w:eastAsia="en-US"/>
-        </w:rPr>
-        <w:t>, D.J. and Cervi Prado, A.L., 2015. Evaluating the impact of player experience in the design of a serious game for upper extremity stroke rehabilitation. In </w:t>
+        <w:t>MEDINFO 2015: eHealth-enabled Health</w:t>
+      </w:r>
+      <w:r>
+        <w:rPr>
+          <w:lang w:eastAsia="en-US"/>
+        </w:rPr>
+        <w:t> (pp. 363-367). IOS Press.</w:t>
+      </w:r>
+    </w:p>
+    <w:p>
+      <w:pPr>
+        <w:rPr>
+          <w:lang w:eastAsia="en-US"/>
+        </w:rPr>
+      </w:pPr>
+      <w:r>
+        <w:rPr>
+          <w:lang w:eastAsia="en-US"/>
+        </w:rPr>
+        <w:t xml:space="preserve">[6] </w:t>
+      </w:r>
+      <w:r>
+        <w:rPr>
+          <w:lang w:eastAsia="en-US"/>
+        </w:rPr>
+        <w:t xml:space="preserve">Day, M. (2018) </w:t>
       </w:r>
       <w:r>
         <w:rPr>
@@ -16243,32 +15868,32 @@
           <w:iCs/>
           <w:lang w:eastAsia="en-US"/>
         </w:rPr>
-        <w:t>MEDINFO 2015: eHealth-enabled Health</w:t>
-      </w:r>
-      <w:r>
-        <w:rPr>
-          <w:lang w:eastAsia="en-US"/>
-        </w:rPr>
-        <w:t> (pp. 363-367). IOS Press.</w:t>
-      </w:r>
-    </w:p>
-    <w:p>
-      <w:pPr>
-        <w:rPr>
-          <w:lang w:eastAsia="en-US"/>
-        </w:rPr>
-      </w:pPr>
-      <w:r>
-        <w:rPr>
-          <w:lang w:eastAsia="en-US"/>
-        </w:rPr>
-        <w:t xml:space="preserve">[6] </w:t>
-      </w:r>
-      <w:r>
-        <w:rPr>
-          <w:lang w:eastAsia="en-US"/>
-        </w:rPr>
-        <w:t xml:space="preserve">Day, M. (2018) </w:t>
+        <w:t>Virtual Reality Exposure Therapy as a Treatment for Social Anxiety Disorders</w:t>
+      </w:r>
+      <w:r>
+        <w:rPr>
+          <w:lang w:eastAsia="en-US"/>
+        </w:rPr>
+        <w:t>. Faculty of Computing, Engineering and the Built Environment.</w:t>
+      </w:r>
+    </w:p>
+    <w:p>
+      <w:pPr>
+        <w:rPr>
+          <w:lang w:eastAsia="en-US"/>
+        </w:rPr>
+      </w:pPr>
+      <w:r>
+        <w:rPr>
+          <w:lang w:eastAsia="en-US"/>
+        </w:rPr>
+        <w:t xml:space="preserve">[7] </w:t>
+      </w:r>
+      <w:r>
+        <w:rPr>
+          <w:lang w:eastAsia="en-US"/>
+        </w:rPr>
+        <w:t>Doumas, I., Everard, G., Dehem, S. and Lejeune, T., 2021. Serious games for upper limb rehabilitation after stroke: a meta-analysis. </w:t>
       </w:r>
       <w:r>
         <w:rPr>
@@ -16276,46 +15901,13 @@
           <w:iCs/>
           <w:lang w:eastAsia="en-US"/>
         </w:rPr>
-        <w:t>Virtual Reality Exposure Therapy as a Treatment for Social Anxiety Disorders</w:t>
-      </w:r>
-      <w:r>
-        <w:rPr>
-          <w:lang w:eastAsia="en-US"/>
-        </w:rPr>
-        <w:t>. Faculty of Computing, Engineering and the Built Environment.</w:t>
-      </w:r>
-    </w:p>
-    <w:p>
-      <w:pPr>
-        <w:rPr>
-          <w:lang w:eastAsia="en-US"/>
-        </w:rPr>
-      </w:pPr>
-      <w:r>
-        <w:rPr>
-          <w:lang w:eastAsia="en-US"/>
-        </w:rPr>
-        <w:t xml:space="preserve">[7] </w:t>
-      </w:r>
-      <w:r>
-        <w:rPr>
-          <w:lang w:eastAsia="en-US"/>
-        </w:rPr>
-        <w:t xml:space="preserve">Doumas, I., Everard, G., </w:t>
-      </w:r>
-      <w:proofErr w:type="spellStart"/>
-      <w:r>
-        <w:rPr>
-          <w:lang w:eastAsia="en-US"/>
-        </w:rPr>
-        <w:t>Dehem</w:t>
-      </w:r>
-      <w:proofErr w:type="spellEnd"/>
-      <w:r>
-        <w:rPr>
-          <w:lang w:eastAsia="en-US"/>
-        </w:rPr>
-        <w:t>, S. and Lejeune, T., 2021. Serious games for upper limb rehabilitation after stroke: a meta-analysis. </w:t>
+        <w:t>Journal of neuroengineering and rehabilitation</w:t>
+      </w:r>
+      <w:r>
+        <w:rPr>
+          <w:lang w:eastAsia="en-US"/>
+        </w:rPr>
+        <w:t>, </w:t>
       </w:r>
       <w:r>
         <w:rPr>
@@ -16323,174 +15915,72 @@
           <w:iCs/>
           <w:lang w:eastAsia="en-US"/>
         </w:rPr>
-        <w:t xml:space="preserve">Journal of </w:t>
-      </w:r>
-      <w:proofErr w:type="spellStart"/>
+        <w:t>18</w:t>
+      </w:r>
+      <w:r>
+        <w:rPr>
+          <w:lang w:eastAsia="en-US"/>
+        </w:rPr>
+        <w:t>, pp.1-16.</w:t>
+      </w:r>
+    </w:p>
+    <w:p>
+      <w:pPr>
+        <w:rPr>
+          <w:lang w:eastAsia="en-US"/>
+        </w:rPr>
+      </w:pPr>
+      <w:r>
+        <w:rPr>
+          <w:lang w:eastAsia="en-US"/>
+        </w:rPr>
+        <w:t xml:space="preserve">[8] </w:t>
+      </w:r>
+      <w:r>
+        <w:rPr>
+          <w:lang w:eastAsia="en-US"/>
+        </w:rPr>
+        <w:t>Ferraris, C., Amprimo, G., Vismara, L., Mauro, A. and Pettiti, G., 2023. Enhancing upper limb mobility through gamified tasks and Azure Kinect: a preliminary study in post-stroke.</w:t>
+      </w:r>
+    </w:p>
+    <w:p>
+      <w:pPr>
+        <w:rPr>
+          <w:lang w:eastAsia="en-US"/>
+        </w:rPr>
+      </w:pPr>
+      <w:r>
+        <w:rPr>
+          <w:lang w:eastAsia="en-US"/>
+        </w:rPr>
+        <w:t xml:space="preserve">[9] </w:t>
+      </w:r>
+      <w:r>
+        <w:rPr>
+          <w:lang w:eastAsia="en-US"/>
+        </w:rPr>
+        <w:t>Gelineau, A., Perrochon, A., Daviet, J.C. and Mandigout, S., 2022. Compliance with Upper Limb Home-Based Exergaming Interventions for Stroke Patients: A Narrative Review. </w:t>
+      </w:r>
       <w:r>
         <w:rPr>
           <w:i/>
           <w:iCs/>
           <w:lang w:eastAsia="en-US"/>
         </w:rPr>
-        <w:t>neuroengineering</w:t>
-      </w:r>
-      <w:proofErr w:type="spellEnd"/>
+        <w:t>Journal of rehabilitation medicine</w:t>
+      </w:r>
+      <w:r>
+        <w:rPr>
+          <w:lang w:eastAsia="en-US"/>
+        </w:rPr>
+        <w:t>, </w:t>
+      </w:r>
       <w:r>
         <w:rPr>
           <w:i/>
           <w:iCs/>
           <w:lang w:eastAsia="en-US"/>
         </w:rPr>
-        <w:t xml:space="preserve"> and rehabilitation</w:t>
-      </w:r>
-      <w:r>
-        <w:rPr>
-          <w:lang w:eastAsia="en-US"/>
-        </w:rPr>
-        <w:t>, </w:t>
-      </w:r>
-      <w:r>
-        <w:rPr>
-          <w:i/>
-          <w:iCs/>
-          <w:lang w:eastAsia="en-US"/>
-        </w:rPr>
-        <w:t>18</w:t>
-      </w:r>
-      <w:r>
-        <w:rPr>
-          <w:lang w:eastAsia="en-US"/>
-        </w:rPr>
-        <w:t>, pp.1-16.</w:t>
-      </w:r>
-    </w:p>
-    <w:p>
-      <w:pPr>
-        <w:rPr>
-          <w:lang w:eastAsia="en-US"/>
-        </w:rPr>
-      </w:pPr>
-      <w:r>
-        <w:rPr>
-          <w:lang w:eastAsia="en-US"/>
-        </w:rPr>
-        <w:t xml:space="preserve">[8] </w:t>
-      </w:r>
-      <w:r>
-        <w:rPr>
-          <w:lang w:eastAsia="en-US"/>
-        </w:rPr>
-        <w:t xml:space="preserve">Ferraris, C., </w:t>
-      </w:r>
-      <w:proofErr w:type="spellStart"/>
-      <w:r>
-        <w:rPr>
-          <w:lang w:eastAsia="en-US"/>
-        </w:rPr>
-        <w:t>Amprimo</w:t>
-      </w:r>
-      <w:proofErr w:type="spellEnd"/>
-      <w:r>
-        <w:rPr>
-          <w:lang w:eastAsia="en-US"/>
-        </w:rPr>
-        <w:t xml:space="preserve">, G., Vismara, L., Mauro, A. and </w:t>
-      </w:r>
-      <w:proofErr w:type="spellStart"/>
-      <w:r>
-        <w:rPr>
-          <w:lang w:eastAsia="en-US"/>
-        </w:rPr>
-        <w:t>Pettiti</w:t>
-      </w:r>
-      <w:proofErr w:type="spellEnd"/>
-      <w:r>
-        <w:rPr>
-          <w:lang w:eastAsia="en-US"/>
-        </w:rPr>
-        <w:t>, G., 2023. Enhancing upper limb mobility through gamified tasks and Azure Kinect: a preliminary study in post-stroke.</w:t>
-      </w:r>
-    </w:p>
-    <w:p>
-      <w:pPr>
-        <w:rPr>
-          <w:lang w:eastAsia="en-US"/>
-        </w:rPr>
-      </w:pPr>
-      <w:r>
-        <w:rPr>
-          <w:lang w:eastAsia="en-US"/>
-        </w:rPr>
-        <w:t xml:space="preserve">[9] </w:t>
-      </w:r>
-      <w:r>
-        <w:rPr>
-          <w:lang w:eastAsia="en-US"/>
-        </w:rPr>
-        <w:t xml:space="preserve">Gelineau, A., </w:t>
-      </w:r>
-      <w:proofErr w:type="spellStart"/>
-      <w:r>
-        <w:rPr>
-          <w:lang w:eastAsia="en-US"/>
-        </w:rPr>
-        <w:t>Perrochon</w:t>
-      </w:r>
-      <w:proofErr w:type="spellEnd"/>
-      <w:r>
-        <w:rPr>
-          <w:lang w:eastAsia="en-US"/>
-        </w:rPr>
-        <w:t xml:space="preserve">, A., </w:t>
-      </w:r>
-      <w:proofErr w:type="spellStart"/>
-      <w:r>
-        <w:rPr>
-          <w:lang w:eastAsia="en-US"/>
-        </w:rPr>
-        <w:t>Daviet</w:t>
-      </w:r>
-      <w:proofErr w:type="spellEnd"/>
-      <w:r>
-        <w:rPr>
-          <w:lang w:eastAsia="en-US"/>
-        </w:rPr>
-        <w:t xml:space="preserve">, J.C. and </w:t>
-      </w:r>
-      <w:proofErr w:type="spellStart"/>
-      <w:r>
-        <w:rPr>
-          <w:lang w:eastAsia="en-US"/>
-        </w:rPr>
-        <w:t>Mandigout</w:t>
-      </w:r>
-      <w:proofErr w:type="spellEnd"/>
-      <w:r>
-        <w:rPr>
-          <w:lang w:eastAsia="en-US"/>
-        </w:rPr>
-        <w:t>, S., 2022. Compliance with Upper Limb Home-Based Exergaming Interventions for Stroke Patients: A Narrative Review. </w:t>
-      </w:r>
-      <w:r>
-        <w:rPr>
-          <w:i/>
-          <w:iCs/>
-          <w:lang w:eastAsia="en-US"/>
-        </w:rPr>
-        <w:t>Journal of rehabilitation medicine</w:t>
-      </w:r>
-      <w:r>
-        <w:rPr>
-          <w:lang w:eastAsia="en-US"/>
-        </w:rPr>
-        <w:t>, </w:t>
-      </w:r>
-      <w:r>
-        <w:rPr>
-          <w:i/>
-          <w:iCs/>
-          <w:lang w:eastAsia="en-US"/>
-        </w:rPr>
         <w:t>54</w:t>
       </w:r>
       <w:r>
@@ -16510,7 +16000,6 @@
         <w:rPr>
           <w:lang w:eastAsia="en-US"/>
         </w:rPr>
-        <w:lastRenderedPageBreak/>
         <w:t xml:space="preserve">[10] </w:t>
       </w:r>
       <w:r>
@@ -16595,28 +16084,69 @@
     <w:p>
       <w:pPr>
         <w:rPr>
-          <w:lang w:eastAsia="en-US"/>
-        </w:rPr>
-      </w:pPr>
-      <w:r>
-        <w:rPr>
-          <w:lang w:eastAsia="en-US"/>
-        </w:rPr>
-        <w:t xml:space="preserve">[12] </w:t>
-      </w:r>
-      <w:proofErr w:type="spellStart"/>
-      <w:r>
-        <w:rPr>
-          <w:lang w:eastAsia="en-US"/>
-        </w:rPr>
-        <w:t>Kecman</w:t>
-      </w:r>
-      <w:proofErr w:type="spellEnd"/>
-      <w:r>
-        <w:rPr>
-          <w:lang w:eastAsia="en-US"/>
-        </w:rPr>
-        <w:t>, B., 2024. </w:t>
+          <w:color w:val="0563C1" w:themeColor="hyperlink"/>
+          <w:u w:val="single"/>
+          <w:lang w:eastAsia="en-US"/>
+        </w:rPr>
+      </w:pPr>
+      <w:r>
+        <w:rPr>
+          <w:lang w:eastAsia="en-US"/>
+        </w:rPr>
+        <w:lastRenderedPageBreak/>
+        <w:t>[12]</w:t>
+      </w:r>
+      <w:r>
+        <w:rPr>
+          <w:lang w:eastAsia="en-US"/>
+        </w:rPr>
+        <w:t xml:space="preserve"> G</w:t>
+      </w:r>
+      <w:r>
+        <w:rPr>
+          <w:lang w:eastAsia="en-US"/>
+        </w:rPr>
+        <w:t xml:space="preserve">uo, X., Edwards, A., 2024. A Case Study of using Web 3D Game Technology for a Scalable Midwifery Training Simulation, in: 2024 IEEE Gaming, Entertainment, and Media Conference (GEM). Presented at the 2024 IEEE Gaming, Entertainment, and Media Conference (GEM), pp. 1–4. </w:t>
+      </w:r>
+      <w:hyperlink r:id="rId13" w:history="1">
+        <w:r>
+          <w:rPr>
+            <w:rStyle w:val="Hyperlink"/>
+            <w:lang w:eastAsia="en-US"/>
+          </w:rPr>
+          <w:t>https://doi.org/10.1109/GEM61861.2024.10585499</w:t>
+        </w:r>
+      </w:hyperlink>
+    </w:p>
+    <w:p>
+      <w:pPr>
+        <w:rPr>
+          <w:lang w:eastAsia="en-US"/>
+        </w:rPr>
+      </w:pPr>
+      <w:r>
+        <w:rPr>
+          <w:lang w:eastAsia="en-US"/>
+        </w:rPr>
+        <w:t>[1</w:t>
+      </w:r>
+      <w:r>
+        <w:rPr>
+          <w:lang w:eastAsia="en-US"/>
+        </w:rPr>
+        <w:t>3</w:t>
+      </w:r>
+      <w:r>
+        <w:rPr>
+          <w:lang w:eastAsia="en-US"/>
+        </w:rPr>
+        <w:t xml:space="preserve">] </w:t>
+      </w:r>
+      <w:r>
+        <w:rPr>
+          <w:lang w:eastAsia="en-US"/>
+        </w:rPr>
+        <w:t>Kecman, B., 2024. </w:t>
       </w:r>
       <w:r>
         <w:rPr>
@@ -16630,62 +16160,38 @@
         <w:rPr>
           <w:lang w:eastAsia="en-US"/>
         </w:rPr>
-        <w:t xml:space="preserve"> (Doctoral dissertation, </w:t>
-      </w:r>
-      <w:proofErr w:type="spellStart"/>
-      <w:r>
-        <w:rPr>
-          <w:lang w:eastAsia="en-US"/>
-        </w:rPr>
-        <w:t>Technische</w:t>
-      </w:r>
-      <w:proofErr w:type="spellEnd"/>
-      <w:r>
-        <w:rPr>
-          <w:lang w:eastAsia="en-US"/>
-        </w:rPr>
-        <w:t xml:space="preserve"> Universität Wien).</w:t>
-      </w:r>
-    </w:p>
-    <w:p>
-      <w:pPr>
-        <w:rPr>
-          <w:lang w:eastAsia="en-US"/>
-        </w:rPr>
-      </w:pPr>
-      <w:r>
-        <w:rPr>
-          <w:lang w:eastAsia="en-US"/>
-        </w:rPr>
-        <w:t xml:space="preserve">[13] </w:t>
-      </w:r>
-      <w:proofErr w:type="spellStart"/>
-      <w:r>
-        <w:rPr>
-          <w:lang w:eastAsia="en-US"/>
-        </w:rPr>
-        <w:t>Kempitiya</w:t>
-      </w:r>
-      <w:proofErr w:type="spellEnd"/>
-      <w:r>
-        <w:rPr>
-          <w:lang w:eastAsia="en-US"/>
-        </w:rPr>
-        <w:t xml:space="preserve">, T., De Silva, D., Rio, E., </w:t>
-      </w:r>
-      <w:proofErr w:type="spellStart"/>
-      <w:r>
-        <w:rPr>
-          <w:lang w:eastAsia="en-US"/>
-        </w:rPr>
-        <w:t>Skarbez</w:t>
-      </w:r>
-      <w:proofErr w:type="spellEnd"/>
-      <w:r>
-        <w:rPr>
-          <w:lang w:eastAsia="en-US"/>
-        </w:rPr>
-        <w:t>, R. and Alahakoon, D., 2022, July. Personalised physiotherapy rehabilitation using artificial intelligence and virtual reality gaming. In </w:t>
+        <w:t> (Doctoral dissertation, Technische Universität Wien).</w:t>
+      </w:r>
+    </w:p>
+    <w:p>
+      <w:pPr>
+        <w:rPr>
+          <w:lang w:eastAsia="en-US"/>
+        </w:rPr>
+      </w:pPr>
+      <w:r>
+        <w:rPr>
+          <w:lang w:eastAsia="en-US"/>
+        </w:rPr>
+        <w:t>[1</w:t>
+      </w:r>
+      <w:r>
+        <w:rPr>
+          <w:lang w:eastAsia="en-US"/>
+        </w:rPr>
+        <w:t>4</w:t>
+      </w:r>
+      <w:r>
+        <w:rPr>
+          <w:lang w:eastAsia="en-US"/>
+        </w:rPr>
+        <w:t xml:space="preserve">] </w:t>
+      </w:r>
+      <w:r>
+        <w:rPr>
+          <w:lang w:eastAsia="en-US"/>
+        </w:rPr>
+        <w:t>Kempitiya, T., De Silva, D., Rio, E., Skarbez, R. and Alahakoon, D., 2022, July. Personalised physiotherapy rehabilitation using artificial intelligence and virtual reality gaming. In </w:t>
       </w:r>
       <w:r>
         <w:rPr>
@@ -16720,9 +16226,8 @@
           <w:szCs w:val="20"/>
           <w:shd w:val="clear" w:color="auto" w:fill="FFFFFF"/>
         </w:rPr>
-        <w:t xml:space="preserve">[14] </w:t>
-      </w:r>
-      <w:proofErr w:type="spellStart"/>
+        <w:t>[1</w:t>
+      </w:r>
       <w:r>
         <w:rPr>
           <w:rFonts w:ascii="Arial" w:hAnsi="Arial" w:cs="Arial"/>
@@ -16731,9 +16236,8 @@
           <w:szCs w:val="20"/>
           <w:shd w:val="clear" w:color="auto" w:fill="FFFFFF"/>
         </w:rPr>
-        <w:t>Koutsiana</w:t>
-      </w:r>
-      <w:proofErr w:type="spellEnd"/>
+        <w:t>5</w:t>
+      </w:r>
       <w:r>
         <w:rPr>
           <w:rFonts w:ascii="Arial" w:hAnsi="Arial" w:cs="Arial"/>
@@ -16742,9 +16246,8 @@
           <w:szCs w:val="20"/>
           <w:shd w:val="clear" w:color="auto" w:fill="FFFFFF"/>
         </w:rPr>
-        <w:t xml:space="preserve">, E., </w:t>
-      </w:r>
-      <w:proofErr w:type="spellStart"/>
+        <w:t xml:space="preserve">] </w:t>
+      </w:r>
       <w:r>
         <w:rPr>
           <w:rFonts w:ascii="Arial" w:hAnsi="Arial" w:cs="Arial"/>
@@ -16753,84 +16256,7 @@
           <w:szCs w:val="20"/>
           <w:shd w:val="clear" w:color="auto" w:fill="FFFFFF"/>
         </w:rPr>
-        <w:t>Ladakis</w:t>
-      </w:r>
-      <w:proofErr w:type="spellEnd"/>
-      <w:r>
-        <w:rPr>
-          <w:rFonts w:ascii="Arial" w:hAnsi="Arial" w:cs="Arial"/>
-          <w:color w:val="222222"/>
-          <w:sz w:val="20"/>
-          <w:szCs w:val="20"/>
-          <w:shd w:val="clear" w:color="auto" w:fill="FFFFFF"/>
-        </w:rPr>
-        <w:t xml:space="preserve">, I., Fotopoulos, D., </w:t>
-      </w:r>
-      <w:proofErr w:type="spellStart"/>
-      <w:r>
-        <w:rPr>
-          <w:rFonts w:ascii="Arial" w:hAnsi="Arial" w:cs="Arial"/>
-          <w:color w:val="222222"/>
-          <w:sz w:val="20"/>
-          <w:szCs w:val="20"/>
-          <w:shd w:val="clear" w:color="auto" w:fill="FFFFFF"/>
-        </w:rPr>
-        <w:t>Chytas</w:t>
-      </w:r>
-      <w:proofErr w:type="spellEnd"/>
-      <w:r>
-        <w:rPr>
-          <w:rFonts w:ascii="Arial" w:hAnsi="Arial" w:cs="Arial"/>
-          <w:color w:val="222222"/>
-          <w:sz w:val="20"/>
-          <w:szCs w:val="20"/>
-          <w:shd w:val="clear" w:color="auto" w:fill="FFFFFF"/>
-        </w:rPr>
-        <w:t xml:space="preserve">, A., </w:t>
-      </w:r>
-      <w:proofErr w:type="spellStart"/>
-      <w:r>
-        <w:rPr>
-          <w:rFonts w:ascii="Arial" w:hAnsi="Arial" w:cs="Arial"/>
-          <w:color w:val="222222"/>
-          <w:sz w:val="20"/>
-          <w:szCs w:val="20"/>
-          <w:shd w:val="clear" w:color="auto" w:fill="FFFFFF"/>
-        </w:rPr>
-        <w:t>Kilintzis</w:t>
-      </w:r>
-      <w:proofErr w:type="spellEnd"/>
-      <w:r>
-        <w:rPr>
-          <w:rFonts w:ascii="Arial" w:hAnsi="Arial" w:cs="Arial"/>
-          <w:color w:val="222222"/>
-          <w:sz w:val="20"/>
-          <w:szCs w:val="20"/>
-          <w:shd w:val="clear" w:color="auto" w:fill="FFFFFF"/>
-        </w:rPr>
-        <w:t xml:space="preserve">, V. and </w:t>
-      </w:r>
-      <w:proofErr w:type="spellStart"/>
-      <w:r>
-        <w:rPr>
-          <w:rFonts w:ascii="Arial" w:hAnsi="Arial" w:cs="Arial"/>
-          <w:color w:val="222222"/>
-          <w:sz w:val="20"/>
-          <w:szCs w:val="20"/>
-          <w:shd w:val="clear" w:color="auto" w:fill="FFFFFF"/>
-        </w:rPr>
-        <w:t>Chouvarda</w:t>
-      </w:r>
-      <w:proofErr w:type="spellEnd"/>
-      <w:r>
-        <w:rPr>
-          <w:rFonts w:ascii="Arial" w:hAnsi="Arial" w:cs="Arial"/>
-          <w:color w:val="222222"/>
-          <w:sz w:val="20"/>
-          <w:szCs w:val="20"/>
-          <w:shd w:val="clear" w:color="auto" w:fill="FFFFFF"/>
-        </w:rPr>
-        <w:t>, I., 2020. Serious gaming technology in upper extremity rehabilitation: scoping review. </w:t>
+        <w:t>Koutsiana, E., Ladakis, I., Fotopoulos, D., Chytas, A., Kilintzis, V. and Chouvarda, I., 2020. Serious gaming technology in upper extremity rehabilitation: scoping review. </w:t>
       </w:r>
       <w:r>
         <w:rPr>
@@ -16887,7 +16313,19 @@
         <w:rPr>
           <w:lang w:eastAsia="en-US"/>
         </w:rPr>
-        <w:t>[15]</w:t>
+        <w:t>[1</w:t>
+      </w:r>
+      <w:r>
+        <w:rPr>
+          <w:lang w:eastAsia="en-US"/>
+        </w:rPr>
+        <w:t>6</w:t>
+      </w:r>
+      <w:r>
+        <w:rPr>
+          <w:lang w:eastAsia="en-US"/>
+        </w:rPr>
+        <w:t>]</w:t>
       </w:r>
       <w:r>
         <w:rPr>
@@ -16895,19 +16333,11 @@
         </w:rPr>
         <w:t xml:space="preserve"> </w:t>
       </w:r>
-      <w:proofErr w:type="spellStart"/>
-      <w:r>
-        <w:rPr>
-          <w:lang w:eastAsia="en-US"/>
-        </w:rPr>
-        <w:t>Leniston</w:t>
-      </w:r>
-      <w:proofErr w:type="spellEnd"/>
-      <w:r>
-        <w:rPr>
-          <w:lang w:eastAsia="en-US"/>
-        </w:rPr>
-        <w:t>-Kahsai, S., 2020. </w:t>
+      <w:r>
+        <w:rPr>
+          <w:lang w:eastAsia="en-US"/>
+        </w:rPr>
+        <w:t>Leniston-Kahsai, S., 2020. </w:t>
       </w:r>
       <w:r>
         <w:rPr>
@@ -16921,21 +16351,7 @@
         <w:rPr>
           <w:lang w:eastAsia="en-US"/>
         </w:rPr>
-        <w:t xml:space="preserve"> (Doctoral dissertation, Open Access </w:t>
-      </w:r>
-      <w:proofErr w:type="spellStart"/>
-      <w:r>
-        <w:rPr>
-          <w:lang w:eastAsia="en-US"/>
-        </w:rPr>
-        <w:t>Te</w:t>
-      </w:r>
-      <w:proofErr w:type="spellEnd"/>
-      <w:r>
-        <w:rPr>
-          <w:lang w:eastAsia="en-US"/>
-        </w:rPr>
-        <w:t xml:space="preserve"> Herenga Waka-Victoria University of Wellington).</w:t>
+        <w:t> (Doctoral dissertation, Open Access Te Herenga Waka-Victoria University of Wellington).</w:t>
       </w:r>
     </w:p>
     <w:p>
@@ -16952,7 +16368,7 @@
           <w:szCs w:val="20"/>
           <w:shd w:val="clear" w:color="auto" w:fill="FFFFFF"/>
         </w:rPr>
-        <w:t xml:space="preserve">[16] </w:t>
+        <w:t>[1</w:t>
       </w:r>
       <w:r>
         <w:rPr>
@@ -16962,9 +16378,28 @@
           <w:szCs w:val="20"/>
           <w:shd w:val="clear" w:color="auto" w:fill="FFFFFF"/>
         </w:rPr>
+        <w:t>7</w:t>
+      </w:r>
+      <w:r>
+        <w:rPr>
+          <w:rFonts w:ascii="Arial" w:hAnsi="Arial" w:cs="Arial"/>
+          <w:color w:val="222222"/>
+          <w:sz w:val="20"/>
+          <w:szCs w:val="20"/>
+          <w:shd w:val="clear" w:color="auto" w:fill="FFFFFF"/>
+        </w:rPr>
+        <w:t xml:space="preserve">] </w:t>
+      </w:r>
+      <w:r>
+        <w:rPr>
+          <w:rFonts w:ascii="Arial" w:hAnsi="Arial" w:cs="Arial"/>
+          <w:color w:val="222222"/>
+          <w:sz w:val="20"/>
+          <w:szCs w:val="20"/>
+          <w:shd w:val="clear" w:color="auto" w:fill="FFFFFF"/>
+        </w:rPr>
         <w:t>Ning, H., Wang, Z., Li, R., Zhang, Y. and Mao, L., 2022. A Review on Serious Games for Exercise Rehabilitation. </w:t>
       </w:r>
-      <w:proofErr w:type="spellStart"/>
       <w:r>
         <w:rPr>
           <w:rFonts w:ascii="Arial" w:hAnsi="Arial" w:cs="Arial"/>
@@ -16975,20 +16410,7 @@
           <w:szCs w:val="20"/>
           <w:shd w:val="clear" w:color="auto" w:fill="FFFFFF"/>
         </w:rPr>
-        <w:t>arXiv</w:t>
-      </w:r>
-      <w:proofErr w:type="spellEnd"/>
-      <w:r>
-        <w:rPr>
-          <w:rFonts w:ascii="Arial" w:hAnsi="Arial" w:cs="Arial"/>
-          <w:i/>
-          <w:iCs/>
-          <w:color w:val="222222"/>
-          <w:sz w:val="20"/>
-          <w:szCs w:val="20"/>
-          <w:shd w:val="clear" w:color="auto" w:fill="FFFFFF"/>
-        </w:rPr>
-        <w:t xml:space="preserve"> preprint arXiv:2201.04984</w:t>
+        <w:t>arXiv preprint arXiv:2201.04984</w:t>
       </w:r>
       <w:r>
         <w:rPr>
@@ -17011,7 +16433,19 @@
         <w:rPr>
           <w:lang w:eastAsia="en-US"/>
         </w:rPr>
-        <w:t xml:space="preserve">[17] </w:t>
+        <w:t>[1</w:t>
+      </w:r>
+      <w:r>
+        <w:rPr>
+          <w:lang w:eastAsia="en-US"/>
+        </w:rPr>
+        <w:t>8</w:t>
+      </w:r>
+      <w:r>
+        <w:rPr>
+          <w:lang w:eastAsia="en-US"/>
+        </w:rPr>
+        <w:t xml:space="preserve">] </w:t>
       </w:r>
       <w:r>
         <w:rPr>
@@ -17044,27 +16478,25 @@
         <w:rPr>
           <w:lang w:eastAsia="en-US"/>
         </w:rPr>
-        <w:t xml:space="preserve">[18] </w:t>
-      </w:r>
-      <w:r>
-        <w:rPr>
-          <w:lang w:eastAsia="en-US"/>
-        </w:rPr>
-        <w:t xml:space="preserve">Pinto, J.F., Carvalho, H.R., </w:t>
-      </w:r>
-      <w:proofErr w:type="spellStart"/>
-      <w:r>
-        <w:rPr>
-          <w:lang w:eastAsia="en-US"/>
-        </w:rPr>
-        <w:t>Chambel</w:t>
-      </w:r>
-      <w:proofErr w:type="spellEnd"/>
-      <w:r>
-        <w:rPr>
-          <w:lang w:eastAsia="en-US"/>
-        </w:rPr>
-        <w:t>, G.R., Ramiro, J. and Gonçalves, A., 2018, May. Adaptive gameplay and difficulty adjustment in a gamified upper-limb rehabilitation. In </w:t>
+        <w:t>[1</w:t>
+      </w:r>
+      <w:r>
+        <w:rPr>
+          <w:lang w:eastAsia="en-US"/>
+        </w:rPr>
+        <w:t>9</w:t>
+      </w:r>
+      <w:r>
+        <w:rPr>
+          <w:lang w:eastAsia="en-US"/>
+        </w:rPr>
+        <w:t xml:space="preserve">] </w:t>
+      </w:r>
+      <w:r>
+        <w:rPr>
+          <w:lang w:eastAsia="en-US"/>
+        </w:rPr>
+        <w:t>Pinto, J.F., Carvalho, H.R., Chambel, G.R., Ramiro, J. and Gonçalves, A., 2018, May. Adaptive gameplay and difficulty adjustment in a gamified upper-limb rehabilitation. In </w:t>
       </w:r>
       <w:r>
         <w:rPr>
@@ -17072,25 +16504,7 @@
           <w:iCs/>
           <w:lang w:eastAsia="en-US"/>
         </w:rPr>
-        <w:t>2018 IEEE 6th international conference on serious games and applications for health (</w:t>
-      </w:r>
-      <w:proofErr w:type="spellStart"/>
-      <w:r>
-        <w:rPr>
-          <w:i/>
-          <w:iCs/>
-          <w:lang w:eastAsia="en-US"/>
-        </w:rPr>
-        <w:t>SeGAH</w:t>
-      </w:r>
-      <w:proofErr w:type="spellEnd"/>
-      <w:r>
-        <w:rPr>
-          <w:i/>
-          <w:iCs/>
-          <w:lang w:eastAsia="en-US"/>
-        </w:rPr>
-        <w:t>)</w:t>
+        <w:t>2018 IEEE 6th international conference on serious games and applications for health (SeGAH)</w:t>
       </w:r>
       <w:r>
         <w:rPr>
@@ -17140,41 +16554,25 @@
         <w:rPr>
           <w:lang w:eastAsia="en-US"/>
         </w:rPr>
-        <w:t xml:space="preserve">[19] </w:t>
-      </w:r>
-      <w:r>
-        <w:rPr>
-          <w:lang w:eastAsia="en-US"/>
-        </w:rPr>
-        <w:t xml:space="preserve">Shahmoradi, L., Almasi, S., Ahmadi, H., Bashiri, A., Azadi, T., </w:t>
-      </w:r>
-      <w:proofErr w:type="spellStart"/>
-      <w:r>
-        <w:rPr>
-          <w:lang w:eastAsia="en-US"/>
-        </w:rPr>
-        <w:t>Mirbagherie</w:t>
-      </w:r>
-      <w:proofErr w:type="spellEnd"/>
-      <w:r>
-        <w:rPr>
-          <w:lang w:eastAsia="en-US"/>
-        </w:rPr>
-        <w:t xml:space="preserve">, A., Ansari, N.N. and </w:t>
-      </w:r>
-      <w:proofErr w:type="spellStart"/>
-      <w:r>
-        <w:rPr>
-          <w:lang w:eastAsia="en-US"/>
-        </w:rPr>
-        <w:t>Honarpishe</w:t>
-      </w:r>
-      <w:proofErr w:type="spellEnd"/>
-      <w:r>
-        <w:rPr>
-          <w:lang w:eastAsia="en-US"/>
-        </w:rPr>
-        <w:t>, R., 2021. Virtual reality games for rehabilitation of upper extremities in stroke patients. </w:t>
+        <w:t>[</w:t>
+      </w:r>
+      <w:r>
+        <w:rPr>
+          <w:lang w:eastAsia="en-US"/>
+        </w:rPr>
+        <w:t>20</w:t>
+      </w:r>
+      <w:r>
+        <w:rPr>
+          <w:lang w:eastAsia="en-US"/>
+        </w:rPr>
+        <w:t xml:space="preserve">] </w:t>
+      </w:r>
+      <w:r>
+        <w:rPr>
+          <w:lang w:eastAsia="en-US"/>
+        </w:rPr>
+        <w:t>Shahmoradi, L., Almasi, S., Ahmadi, H., Bashiri, A., Azadi, T., Mirbagherie, A., Ansari, N.N. and Honarpishe, R., 2021. Virtual reality games for rehabilitation of upper extremities in stroke patients. </w:t>
       </w:r>
       <w:r>
         <w:rPr>
@@ -17215,7 +16613,19 @@
         <w:rPr>
           <w:lang w:eastAsia="en-US"/>
         </w:rPr>
-        <w:t xml:space="preserve">[20] </w:t>
+        <w:t>[2</w:t>
+      </w:r>
+      <w:r>
+        <w:rPr>
+          <w:lang w:eastAsia="en-US"/>
+        </w:rPr>
+        <w:t>1</w:t>
+      </w:r>
+      <w:r>
+        <w:rPr>
+          <w:lang w:eastAsia="en-US"/>
+        </w:rPr>
+        <w:t xml:space="preserve">] </w:t>
       </w:r>
       <w:r>
         <w:rPr>
@@ -17248,27 +16658,25 @@
         <w:rPr>
           <w:lang w:eastAsia="en-US"/>
         </w:rPr>
-        <w:t xml:space="preserve">[21] </w:t>
-      </w:r>
-      <w:r>
-        <w:rPr>
-          <w:lang w:eastAsia="en-US"/>
-        </w:rPr>
-        <w:t xml:space="preserve">Tamayo-Serrano, P., </w:t>
-      </w:r>
-      <w:proofErr w:type="spellStart"/>
-      <w:r>
-        <w:rPr>
-          <w:lang w:eastAsia="en-US"/>
-        </w:rPr>
-        <w:t>Garbaya</w:t>
-      </w:r>
-      <w:proofErr w:type="spellEnd"/>
-      <w:r>
-        <w:rPr>
-          <w:lang w:eastAsia="en-US"/>
-        </w:rPr>
-        <w:t>, S. and Blazevic, P., 2018. Gamified in-home rehabilitation for stroke survivors: analytical review. </w:t>
+        <w:t>[2</w:t>
+      </w:r>
+      <w:r>
+        <w:rPr>
+          <w:lang w:eastAsia="en-US"/>
+        </w:rPr>
+        <w:t>2</w:t>
+      </w:r>
+      <w:r>
+        <w:rPr>
+          <w:lang w:eastAsia="en-US"/>
+        </w:rPr>
+        <w:t xml:space="preserve">] </w:t>
+      </w:r>
+      <w:r>
+        <w:rPr>
+          <w:lang w:eastAsia="en-US"/>
+        </w:rPr>
+        <w:t>Tamayo-Serrano, P., Garbaya, S. and Blazevic, P., 2018. Gamified in-home rehabilitation for stroke survivors: analytical review. </w:t>
       </w:r>
       <w:r>
         <w:rPr>
@@ -17309,7 +16717,19 @@
         <w:rPr>
           <w:lang w:eastAsia="en-US"/>
         </w:rPr>
-        <w:t xml:space="preserve">[22] </w:t>
+        <w:t>[2</w:t>
+      </w:r>
+      <w:r>
+        <w:rPr>
+          <w:lang w:eastAsia="en-US"/>
+        </w:rPr>
+        <w:t>3</w:t>
+      </w:r>
+      <w:r>
+        <w:rPr>
+          <w:lang w:eastAsia="en-US"/>
+        </w:rPr>
+        <w:t xml:space="preserve">] </w:t>
       </w:r>
       <w:r>
         <w:rPr>
@@ -17317,7 +16737,7 @@
         </w:rPr>
         <w:t xml:space="preserve">The University of British Columbia (2021). Available at: </w:t>
       </w:r>
-      <w:hyperlink r:id="rId13" w:history="1">
+      <w:hyperlink r:id="rId14" w:history="1">
         <w:r>
           <w:rPr>
             <w:rStyle w:val="Hyperlink"/>
@@ -17343,56 +16763,93 @@
         <w:rPr>
           <w:lang w:eastAsia="en-US"/>
         </w:rPr>
-        <w:t xml:space="preserve">[23] </w:t>
-      </w:r>
-      <w:r>
-        <w:rPr>
-          <w:lang w:eastAsia="en-US"/>
-        </w:rPr>
-        <w:t xml:space="preserve">Toledo-Delgado, P., PadrÃ³n, M., Santos, E. and </w:t>
-      </w:r>
-      <w:proofErr w:type="spellStart"/>
-      <w:r>
-        <w:rPr>
-          <w:lang w:eastAsia="en-US"/>
-        </w:rPr>
-        <w:t>Cairos</w:t>
-      </w:r>
-      <w:proofErr w:type="spellEnd"/>
-      <w:r>
-        <w:rPr>
-          <w:lang w:eastAsia="en-US"/>
-        </w:rPr>
-        <w:t>, M., 2013. Including gamification techniques in the design of TANGO: H platform. </w:t>
-      </w:r>
-      <w:proofErr w:type="spellStart"/>
+        <w:t>[2</w:t>
+      </w:r>
+      <w:r>
+        <w:rPr>
+          <w:lang w:eastAsia="en-US"/>
+        </w:rPr>
+        <w:t>4</w:t>
+      </w:r>
+      <w:r>
+        <w:rPr>
+          <w:lang w:eastAsia="en-US"/>
+        </w:rPr>
+        <w:t xml:space="preserve">] </w:t>
+      </w:r>
+      <w:r>
+        <w:rPr>
+          <w:lang w:eastAsia="en-US"/>
+        </w:rPr>
+        <w:t>Toledo-Delgado, P., PadrÃ³n, M., Santos, E. and Cairos, M., 2013. Including gamification techniques in the design of TANGO: H platform. </w:t>
+      </w:r>
       <w:r>
         <w:rPr>
           <w:i/>
           <w:iCs/>
           <w:lang w:eastAsia="en-US"/>
         </w:rPr>
-        <w:t>Jurnal</w:t>
-      </w:r>
-      <w:proofErr w:type="spellEnd"/>
+        <w:t>Jurnal Teknologi</w:t>
+      </w:r>
+      <w:r>
+        <w:rPr>
+          <w:lang w:eastAsia="en-US"/>
+        </w:rPr>
+        <w:t>, </w:t>
+      </w:r>
       <w:r>
         <w:rPr>
           <w:i/>
           <w:iCs/>
           <w:lang w:eastAsia="en-US"/>
         </w:rPr>
-        <w:t xml:space="preserve"> </w:t>
-      </w:r>
-      <w:proofErr w:type="spellStart"/>
+        <w:t>63</w:t>
+      </w:r>
+      <w:r>
+        <w:rPr>
+          <w:lang w:eastAsia="en-US"/>
+        </w:rPr>
+        <w:t>(3).</w:t>
+      </w:r>
+    </w:p>
+    <w:p>
+      <w:pPr>
+        <w:rPr>
+          <w:lang w:eastAsia="en-US"/>
+        </w:rPr>
+      </w:pPr>
+      <w:r>
+        <w:rPr>
+          <w:lang w:eastAsia="en-US"/>
+        </w:rPr>
+        <w:t>[2</w:t>
+      </w:r>
+      <w:r>
+        <w:rPr>
+          <w:lang w:eastAsia="en-US"/>
+        </w:rPr>
+        <w:t>5</w:t>
+      </w:r>
+      <w:r>
+        <w:rPr>
+          <w:lang w:eastAsia="en-US"/>
+        </w:rPr>
+        <w:t xml:space="preserve">] </w:t>
+      </w:r>
+      <w:r>
+        <w:rPr>
+          <w:lang w:eastAsia="en-US"/>
+        </w:rPr>
+        <w:t>Triandafilou, K.M., Tsoupikova, D., Barry, A.J., Thielbar, K.N., Stoykov, N. and Kamper, D.G., 2018. Development of a 3D, networked multi-user virtual reality environment for home therapy after stroke. </w:t>
+      </w:r>
       <w:r>
         <w:rPr>
           <w:i/>
           <w:iCs/>
           <w:lang w:eastAsia="en-US"/>
         </w:rPr>
-        <w:t>Teknologi</w:t>
-      </w:r>
-      <w:proofErr w:type="spellEnd"/>
+        <w:t>Journal of neuroengineering and rehabilitation</w:t>
+      </w:r>
       <w:r>
         <w:rPr>
           <w:lang w:eastAsia="en-US"/>
@@ -17405,82 +16862,45 @@
           <w:iCs/>
           <w:lang w:eastAsia="en-US"/>
         </w:rPr>
-        <w:t>63</w:t>
-      </w:r>
-      <w:r>
-        <w:rPr>
-          <w:lang w:eastAsia="en-US"/>
-        </w:rPr>
-        <w:t>(3).</w:t>
-      </w:r>
-    </w:p>
-    <w:p>
-      <w:pPr>
-        <w:rPr>
-          <w:lang w:eastAsia="en-US"/>
-        </w:rPr>
-      </w:pPr>
-      <w:r>
-        <w:rPr>
-          <w:lang w:eastAsia="en-US"/>
-        </w:rPr>
-        <w:t xml:space="preserve">[24] </w:t>
-      </w:r>
-      <w:proofErr w:type="spellStart"/>
-      <w:r>
-        <w:rPr>
-          <w:lang w:eastAsia="en-US"/>
-        </w:rPr>
-        <w:t>Triandafilou</w:t>
-      </w:r>
-      <w:proofErr w:type="spellEnd"/>
-      <w:r>
-        <w:rPr>
-          <w:lang w:eastAsia="en-US"/>
-        </w:rPr>
-        <w:t xml:space="preserve">, K.M., </w:t>
-      </w:r>
-      <w:proofErr w:type="spellStart"/>
-      <w:r>
-        <w:rPr>
-          <w:lang w:eastAsia="en-US"/>
-        </w:rPr>
-        <w:t>Tsoupikova</w:t>
-      </w:r>
-      <w:proofErr w:type="spellEnd"/>
-      <w:r>
-        <w:rPr>
-          <w:lang w:eastAsia="en-US"/>
-        </w:rPr>
-        <w:t xml:space="preserve">, D., Barry, A.J., Thielbar, K.N., </w:t>
-      </w:r>
-      <w:proofErr w:type="spellStart"/>
-      <w:r>
-        <w:rPr>
-          <w:lang w:eastAsia="en-US"/>
-        </w:rPr>
-        <w:t>Stoykov</w:t>
-      </w:r>
-      <w:proofErr w:type="spellEnd"/>
-      <w:r>
-        <w:rPr>
-          <w:lang w:eastAsia="en-US"/>
-        </w:rPr>
-        <w:t xml:space="preserve">, N. and Kamper, D.G., 2018. </w:t>
-      </w:r>
-      <w:proofErr w:type="gramStart"/>
-      <w:r>
-        <w:rPr>
-          <w:lang w:eastAsia="en-US"/>
-        </w:rPr>
-        <w:t>Development of a 3D,</w:t>
-      </w:r>
-      <w:proofErr w:type="gramEnd"/>
-      <w:r>
-        <w:rPr>
-          <w:lang w:eastAsia="en-US"/>
-        </w:rPr>
-        <w:t xml:space="preserve"> networked multi-user virtual reality environment for home therapy after stroke. </w:t>
+        <w:t>15</w:t>
+      </w:r>
+      <w:r>
+        <w:rPr>
+          <w:lang w:eastAsia="en-US"/>
+        </w:rPr>
+        <w:t>, pp.1-13.</w:t>
+      </w:r>
+    </w:p>
+    <w:p>
+      <w:pPr>
+        <w:rPr>
+          <w:lang w:eastAsia="en-US"/>
+        </w:rPr>
+      </w:pPr>
+      <w:r>
+        <w:rPr>
+          <w:lang w:eastAsia="en-US"/>
+        </w:rPr>
+        <w:lastRenderedPageBreak/>
+        <w:t>[2</w:t>
+      </w:r>
+      <w:r>
+        <w:rPr>
+          <w:lang w:eastAsia="en-US"/>
+        </w:rPr>
+        <w:t>6</w:t>
+      </w:r>
+      <w:r>
+        <w:rPr>
+          <w:lang w:eastAsia="en-US"/>
+        </w:rPr>
+        <w:t xml:space="preserve">] </w:t>
+      </w:r>
+      <w:r>
+        <w:rPr>
+          <w:lang w:eastAsia="en-US"/>
+        </w:rPr>
+        <w:t>Vieira, C., da Silva Pais-Vieira, C.F., Novais, J. and Perrotta, A., 2021. Serious game design and clinical improvement in physical rehabilitation: systematic review. </w:t>
       </w:r>
       <w:r>
         <w:rPr>
@@ -17488,86 +16908,20 @@
           <w:iCs/>
           <w:lang w:eastAsia="en-US"/>
         </w:rPr>
-        <w:t xml:space="preserve">Journal of </w:t>
-      </w:r>
-      <w:proofErr w:type="spellStart"/>
+        <w:t>JMIR Serious Games</w:t>
+      </w:r>
+      <w:r>
+        <w:rPr>
+          <w:lang w:eastAsia="en-US"/>
+        </w:rPr>
+        <w:t>, </w:t>
+      </w:r>
       <w:r>
         <w:rPr>
           <w:i/>
           <w:iCs/>
           <w:lang w:eastAsia="en-US"/>
         </w:rPr>
-        <w:t>neuroengineering</w:t>
-      </w:r>
-      <w:proofErr w:type="spellEnd"/>
-      <w:r>
-        <w:rPr>
-          <w:i/>
-          <w:iCs/>
-          <w:lang w:eastAsia="en-US"/>
-        </w:rPr>
-        <w:t xml:space="preserve"> and rehabilitation</w:t>
-      </w:r>
-      <w:r>
-        <w:rPr>
-          <w:lang w:eastAsia="en-US"/>
-        </w:rPr>
-        <w:t>, </w:t>
-      </w:r>
-      <w:r>
-        <w:rPr>
-          <w:i/>
-          <w:iCs/>
-          <w:lang w:eastAsia="en-US"/>
-        </w:rPr>
-        <w:t>15</w:t>
-      </w:r>
-      <w:r>
-        <w:rPr>
-          <w:lang w:eastAsia="en-US"/>
-        </w:rPr>
-        <w:t>, pp.1-13.</w:t>
-      </w:r>
-    </w:p>
-    <w:p>
-      <w:pPr>
-        <w:rPr>
-          <w:lang w:eastAsia="en-US"/>
-        </w:rPr>
-      </w:pPr>
-      <w:r>
-        <w:rPr>
-          <w:lang w:eastAsia="en-US"/>
-        </w:rPr>
-        <w:lastRenderedPageBreak/>
-        <w:t xml:space="preserve">[25] </w:t>
-      </w:r>
-      <w:r>
-        <w:rPr>
-          <w:lang w:eastAsia="en-US"/>
-        </w:rPr>
-        <w:t>Vieira, C., da Silva Pais-Vieira, C.F., Novais, J. and Perrotta, A., 2021. Serious game design and clinical improvement in physical rehabilitation: systematic review. </w:t>
-      </w:r>
-      <w:r>
-        <w:rPr>
-          <w:i/>
-          <w:iCs/>
-          <w:lang w:eastAsia="en-US"/>
-        </w:rPr>
-        <w:t>JMIR Serious Games</w:t>
-      </w:r>
-      <w:r>
-        <w:rPr>
-          <w:lang w:eastAsia="en-US"/>
-        </w:rPr>
-        <w:t>, </w:t>
-      </w:r>
-      <w:r>
-        <w:rPr>
-          <w:i/>
-          <w:iCs/>
-          <w:lang w:eastAsia="en-US"/>
-        </w:rPr>
         <w:t>9</w:t>
       </w:r>
       <w:r>
@@ -17587,29 +16941,27 @@
         <w:rPr>
           <w:lang w:eastAsia="en-US"/>
         </w:rPr>
-        <w:t xml:space="preserve">[26] </w:t>
-      </w:r>
-      <w:r>
-        <w:rPr>
-          <w:lang w:eastAsia="en-US"/>
-        </w:rPr>
-        <w:t xml:space="preserve">What is a PICOC? » </w:t>
-      </w:r>
-      <w:proofErr w:type="spellStart"/>
-      <w:r>
-        <w:rPr>
-          <w:lang w:eastAsia="en-US"/>
-        </w:rPr>
-        <w:t>CEBMa</w:t>
-      </w:r>
-      <w:proofErr w:type="spellEnd"/>
-      <w:r>
-        <w:rPr>
-          <w:lang w:eastAsia="en-US"/>
-        </w:rPr>
-        <w:t xml:space="preserve"> [WWW Document], n.d. URL </w:t>
-      </w:r>
-      <w:hyperlink r:id="rId14" w:history="1">
+        <w:t>[2</w:t>
+      </w:r>
+      <w:r>
+        <w:rPr>
+          <w:lang w:eastAsia="en-US"/>
+        </w:rPr>
+        <w:t>7</w:t>
+      </w:r>
+      <w:r>
+        <w:rPr>
+          <w:lang w:eastAsia="en-US"/>
+        </w:rPr>
+        <w:t xml:space="preserve">] </w:t>
+      </w:r>
+      <w:r>
+        <w:rPr>
+          <w:lang w:eastAsia="en-US"/>
+        </w:rPr>
+        <w:t xml:space="preserve">What is a PICOC? » CEBMa [WWW Document], n.d. URL </w:t>
+      </w:r>
+      <w:hyperlink r:id="rId15" w:history="1">
         <w:r>
           <w:rPr>
             <w:rStyle w:val="Hyperlink"/>
@@ -17635,7 +16987,19 @@
         <w:rPr>
           <w:lang w:eastAsia="en-US"/>
         </w:rPr>
-        <w:t xml:space="preserve">[27] </w:t>
+        <w:t>[2</w:t>
+      </w:r>
+      <w:r>
+        <w:rPr>
+          <w:lang w:eastAsia="en-US"/>
+        </w:rPr>
+        <w:t>8</w:t>
+      </w:r>
+      <w:r>
+        <w:rPr>
+          <w:lang w:eastAsia="en-US"/>
+        </w:rPr>
+        <w:t xml:space="preserve">] </w:t>
       </w:r>
       <w:r>
         <w:rPr>
@@ -17649,43 +17013,7 @@
           <w:iCs/>
           <w:lang w:eastAsia="en-US"/>
         </w:rPr>
-        <w:t xml:space="preserve">2024 10th IEEE RAS/EMBS International Conference for Biomedical Robotics and </w:t>
-      </w:r>
-      <w:proofErr w:type="spellStart"/>
-      <w:r>
-        <w:rPr>
-          <w:i/>
-          <w:iCs/>
-          <w:lang w:eastAsia="en-US"/>
-        </w:rPr>
-        <w:t>Biomechatronics</w:t>
-      </w:r>
-      <w:proofErr w:type="spellEnd"/>
-      <w:r>
-        <w:rPr>
-          <w:i/>
-          <w:iCs/>
-          <w:lang w:eastAsia="en-US"/>
-        </w:rPr>
-        <w:t xml:space="preserve"> (</w:t>
-      </w:r>
-      <w:proofErr w:type="spellStart"/>
-      <w:r>
-        <w:rPr>
-          <w:i/>
-          <w:iCs/>
-          <w:lang w:eastAsia="en-US"/>
-        </w:rPr>
-        <w:t>BioRob</w:t>
-      </w:r>
-      <w:proofErr w:type="spellEnd"/>
-      <w:r>
-        <w:rPr>
-          <w:i/>
-          <w:iCs/>
-          <w:lang w:eastAsia="en-US"/>
-        </w:rPr>
-        <w:t>)</w:t>
+        <w:t>2024 10th IEEE RAS/EMBS International Conference for Biomedical Robotics and Biomechatronics (BioRob)</w:t>
       </w:r>
       <w:r>
         <w:rPr>
@@ -17703,56 +17031,6 @@
         <w:t>Bibliography</w:t>
       </w:r>
       <w:bookmarkEnd w:id="30"/>
-    </w:p>
-    <w:p>
-      <w:pPr>
-        <w:rPr>
-          <w:color w:val="0563C1" w:themeColor="hyperlink"/>
-          <w:u w:val="single"/>
-          <w:lang w:eastAsia="en-US"/>
-        </w:rPr>
-      </w:pPr>
-      <w:r>
-        <w:rPr>
-          <w:lang w:eastAsia="en-US"/>
-        </w:rPr>
-        <w:t xml:space="preserve">[28] </w:t>
-      </w:r>
-      <w:r>
-        <w:rPr>
-          <w:lang w:eastAsia="en-US"/>
-        </w:rPr>
-        <w:t>G</w:t>
-      </w:r>
-      <w:r>
-        <w:rPr>
-          <w:lang w:eastAsia="en-US"/>
-        </w:rPr>
-        <w:t xml:space="preserve">uo, X., Edwards, A., 2024. A Case Study of using Web 3D Game Technology for a Scalable Midwifery Training Simulation, </w:t>
-      </w:r>
-      <w:proofErr w:type="gramStart"/>
-      <w:r>
-        <w:rPr>
-          <w:lang w:eastAsia="en-US"/>
-        </w:rPr>
-        <w:t>in:</w:t>
-      </w:r>
-      <w:proofErr w:type="gramEnd"/>
-      <w:r>
-        <w:rPr>
-          <w:lang w:eastAsia="en-US"/>
-        </w:rPr>
-        <w:t xml:space="preserve"> 2024 IEEE Gaming, Entertainment, and Media Conference (GEM). Presented at the 2024 IEEE Gaming, Entertainment, and Media Conference (GEM), pp. 1–4. </w:t>
-      </w:r>
-      <w:hyperlink r:id="rId15" w:history="1">
-        <w:r>
-          <w:rPr>
-            <w:rStyle w:val="Hyperlink"/>
-            <w:lang w:eastAsia="en-US"/>
-          </w:rPr>
-          <w:t>https://doi.org/10.1109/GEM61861.2024.10585499</w:t>
-        </w:r>
-      </w:hyperlink>
     </w:p>
     <w:p>
       <w:r>
@@ -17783,6 +17061,23 @@
         <w:t>(Accessed: 10/10/2024)</w:t>
       </w:r>
     </w:p>
+    <w:p/>
+    <w:p>
+      <w:r>
+        <w:t>Hadjipanayi, C., Banakou, D. and Michael-Grigoriou, D., 2024. Virtual reality exergames for enhancing engagement in stroke rehabilitation: A narrative review. </w:t>
+      </w:r>
+      <w:r>
+        <w:rPr>
+          <w:i/>
+          <w:iCs/>
+        </w:rPr>
+        <w:t>Heliyon</w:t>
+      </w:r>
+      <w:r>
+        <w:t>.</w:t>
+      </w:r>
+    </w:p>
+    <w:p/>
     <w:sectPr>
       <w:footerReference w:type="default" r:id="rId17"/>
       <w:footerReference w:type="first" r:id="rId18"/>
@@ -21829,7 +21124,6 @@
   <w:style w:type="character" w:default="1" w:styleId="DefaultParagraphFont">
     <w:name w:val="Default Paragraph Font"/>
     <w:uiPriority w:val="1"/>
-    <w:semiHidden/>
     <w:unhideWhenUsed/>
   </w:style>
   <w:style w:type="table" w:default="1" w:styleId="TableNormal">
@@ -22551,6 +21845,7 @@
     <w:rsid w:val="003D385F"/>
     <w:rsid w:val="00487D0E"/>
     <w:rsid w:val="004E4D90"/>
+    <w:rsid w:val="00525368"/>
     <w:rsid w:val="00562474"/>
     <w:rsid w:val="00572673"/>
     <w:rsid w:val="005808AB"/>
@@ -22581,6 +21876,7 @@
     <w:rsid w:val="00952E38"/>
     <w:rsid w:val="00964AAE"/>
     <w:rsid w:val="00971D6F"/>
+    <w:rsid w:val="00995239"/>
     <w:rsid w:val="009A34F6"/>
     <w:rsid w:val="00A41C89"/>
     <w:rsid w:val="00A5457D"/>
@@ -22591,6 +21887,7 @@
     <w:rsid w:val="00AD69CD"/>
     <w:rsid w:val="00B00D9D"/>
     <w:rsid w:val="00B13A8E"/>
+    <w:rsid w:val="00B508D3"/>
     <w:rsid w:val="00B622EB"/>
     <w:rsid w:val="00B64001"/>
     <w:rsid w:val="00B740D7"/>

--- a/Project Writing/Gamifying Movements Benificial For UL Stroke Rehabilitation.docx
+++ b/Project Writing/Gamifying Movements Benificial For UL Stroke Rehabilitation.docx
@@ -4639,7 +4639,19 @@
         <w:rPr>
           <w:lang w:eastAsia="en-US"/>
         </w:rPr>
-        <w:t>After the second cycle a pilot test will be conducted and the third cycle will address issues found.</w:t>
+        <w:t xml:space="preserve">After the second cycle a pilot test will be </w:t>
+      </w:r>
+      <w:r>
+        <w:rPr>
+          <w:lang w:eastAsia="en-US"/>
+        </w:rPr>
+        <w:t>conducted,</w:t>
+      </w:r>
+      <w:r>
+        <w:rPr>
+          <w:lang w:eastAsia="en-US"/>
+        </w:rPr>
+        <w:t xml:space="preserve"> and the third cycle will address issues found.</w:t>
       </w:r>
     </w:p>
     <w:p>
@@ -6650,7 +6662,13 @@
               <w:rPr>
                 <w:lang w:eastAsia="en-US"/>
               </w:rPr>
-              <w:t>Github source control and computer transport bag</w:t>
+              <w:t>GitHub</w:t>
+            </w:r>
+            <w:r>
+              <w:rPr>
+                <w:lang w:eastAsia="en-US"/>
+              </w:rPr>
+              <w:t xml:space="preserve"> source control and computer transport bag</w:t>
             </w:r>
           </w:p>
           <w:p>
@@ -7780,7 +7798,19 @@
         <w:rPr>
           <w:lang w:eastAsia="en-US"/>
         </w:rPr>
-        <w:t>set of playtests. The first playtest in particular uncovered a negative response to the environment created. With testers reporting of an uncanny valley feeling. After receiving this feedback Day</w:t>
+        <w:t xml:space="preserve">set of playtests. The first playtest </w:t>
+      </w:r>
+      <w:r>
+        <w:rPr>
+          <w:lang w:eastAsia="en-US"/>
+        </w:rPr>
+        <w:t>uncovered</w:t>
+      </w:r>
+      <w:r>
+        <w:rPr>
+          <w:lang w:eastAsia="en-US"/>
+        </w:rPr>
+        <w:t xml:space="preserve"> a negative response to the environment created. With testers reporting of an uncanny valley feeling. After receiving this feedback Day</w:t>
       </w:r>
       <w:r>
         <w:rPr>
@@ -7920,7 +7950,19 @@
         <w:rPr>
           <w:lang w:val="en-US" w:eastAsia="en-US"/>
         </w:rPr>
-        <w:t xml:space="preserve">This report will investigate previous gamified therapies, their methods and their effectiveness. This information will be crucial to the design of the artefact. </w:t>
+        <w:t xml:space="preserve">This report will investigate previous gamified therapies, their </w:t>
+      </w:r>
+      <w:r>
+        <w:rPr>
+          <w:lang w:val="en-US" w:eastAsia="en-US"/>
+        </w:rPr>
+        <w:t>methods,</w:t>
+      </w:r>
+      <w:r>
+        <w:rPr>
+          <w:lang w:val="en-US" w:eastAsia="en-US"/>
+        </w:rPr>
+        <w:t xml:space="preserve"> and their effectiveness. This information will be crucial to the design of the artefact. </w:t>
       </w:r>
     </w:p>
     <w:p>
@@ -12232,7 +12274,7 @@
         <w:rPr>
           <w:lang w:val="en-US" w:eastAsia="en-US"/>
         </w:rPr>
-        <w:t xml:space="preserve">From the literatures retrieved the following themes were extracted… </w:t>
+        <w:t>The following themes were extracted from the literatures…</w:t>
       </w:r>
     </w:p>
     <w:tbl>
@@ -12354,7 +12396,19 @@
               <w:rPr>
                 <w:lang w:val="en-US" w:eastAsia="en-US"/>
               </w:rPr>
-              <w:t xml:space="preserve">The goal of this project is twofold, to create a therapy application where the user performs an adequate amount of movement while experiencing more motivation to do so. Knowing what game elements users respond well to will be important in creating an experience that users enjoy more than non game therapies. </w:t>
+              <w:t xml:space="preserve">The goal of this project is twofold, to create a therapy application where the user performs an adequate amount of movement while experiencing more motivation to do so. Knowing what game elements users respond well to will be important in creating an experience that users enjoy more than </w:t>
+            </w:r>
+            <w:r>
+              <w:rPr>
+                <w:lang w:val="en-US" w:eastAsia="en-US"/>
+              </w:rPr>
+              <w:t>non-game</w:t>
+            </w:r>
+            <w:r>
+              <w:rPr>
+                <w:lang w:val="en-US" w:eastAsia="en-US"/>
+              </w:rPr>
+              <w:t xml:space="preserve"> therapies. </w:t>
             </w:r>
           </w:p>
         </w:tc>
@@ -12652,12 +12706,36 @@
         <w:rPr>
           <w:lang w:val="en-US" w:eastAsia="en-US"/>
         </w:rPr>
-        <w:t xml:space="preserve">(Guo, 2024) discusses gamification and how it can be used to create a gamified learning experience. It is stated that the process of gamification is not a process of injecting game elements to the target context but instead requires systematic thinking to design game elements which </w:t>
+        <w:t xml:space="preserve">(Guo, 2024) discusses gamification and how it can be </w:t>
       </w:r>
       <w:r>
         <w:rPr>
           <w:lang w:val="en-US" w:eastAsia="en-US"/>
         </w:rPr>
+        <w:t>employed</w:t>
+      </w:r>
+      <w:r>
+        <w:rPr>
+          <w:lang w:val="en-US" w:eastAsia="en-US"/>
+        </w:rPr>
+        <w:t xml:space="preserve"> to create a gamified learning experience. </w:t>
+      </w:r>
+      <w:r>
+        <w:rPr>
+          <w:lang w:val="en-US" w:eastAsia="en-US"/>
+        </w:rPr>
+        <w:t>T</w:t>
+      </w:r>
+      <w:r>
+        <w:rPr>
+          <w:lang w:val="en-US" w:eastAsia="en-US"/>
+        </w:rPr>
+        <w:t xml:space="preserve">he process of gamification is not a process of injecting game elements to the target context but instead requires systematic thinking to design game elements which </w:t>
+      </w:r>
+      <w:r>
+        <w:rPr>
+          <w:lang w:val="en-US" w:eastAsia="en-US"/>
+        </w:rPr>
         <w:t>help enhance and achieve the design goals (Guo, 2024).</w:t>
       </w:r>
     </w:p>
@@ -12678,12 +12756,36 @@
         <w:rPr>
           <w:lang w:val="en-US" w:eastAsia="en-US"/>
         </w:rPr>
-        <w:t>The FRAGGLE framework, as presented by (Guo, 2024), is used to design the game which includes 4 iterative phases. A declaration phase where learning resources and teaching methodologies are reviewed to create different learning objectives. A Creation phase where the game elements such as mechanics and user interactions are designed. An Execution phase where the game prototype is implemented and finally a learning phase which includes product evaluation and test and feedback data collection. (</w:t>
+        <w:t>The FRAGGLE framework, as presented by (Guo, 2024), is u</w:t>
       </w:r>
       <w:r>
         <w:rPr>
           <w:lang w:val="en-US" w:eastAsia="en-US"/>
         </w:rPr>
+        <w:t>tilized</w:t>
+      </w:r>
+      <w:r>
+        <w:rPr>
+          <w:lang w:val="en-US" w:eastAsia="en-US"/>
+        </w:rPr>
+        <w:t xml:space="preserve"> to design the game which includes </w:t>
+      </w:r>
+      <w:r>
+        <w:rPr>
+          <w:lang w:val="en-US" w:eastAsia="en-US"/>
+        </w:rPr>
+        <w:t>four</w:t>
+      </w:r>
+      <w:r>
+        <w:rPr>
+          <w:lang w:val="en-US" w:eastAsia="en-US"/>
+        </w:rPr>
+        <w:t xml:space="preserve"> iterative phases. A declaration phase where learning resources and teaching methodologies are reviewed to create different learning objectives. A Creation phase where the game elements such as mechanics and user interactions are designed. An Execution phase where the game prototype is implemented and finally a learning phase which includes product evaluation and test and feedback data collection. (</w:t>
+      </w:r>
+      <w:r>
+        <w:rPr>
+          <w:lang w:val="en-US" w:eastAsia="en-US"/>
+        </w:rPr>
         <w:t xml:space="preserve">Guo, 2024) uses this framework and was able to design the product and produce an MVP ready for user testing. </w:t>
       </w:r>
     </w:p>
@@ -12733,7 +12835,7 @@
         <w:rPr>
           <w:lang w:val="en-US" w:eastAsia="en-US"/>
         </w:rPr>
-        <w:t>Meaningful play is described as the ability for the player to perceive the immediate effects of his/her actions which must have an impact in the game at some point in the future. (</w:t>
+        <w:t>(</w:t>
       </w:r>
       <w:r>
         <w:rPr>
@@ -12745,13 +12847,19 @@
         <w:rPr>
           <w:lang w:val="en-US" w:eastAsia="en-US"/>
         </w:rPr>
-        <w:t xml:space="preserve"> et l, 2018</w:t>
+        <w:t xml:space="preserve"> et l, 2018)</w:t>
       </w:r>
       <w:r>
         <w:rPr>
           <w:lang w:val="en-US" w:eastAsia="en-US"/>
         </w:rPr>
-        <w:t>)</w:t>
+        <w:t xml:space="preserve"> describes </w:t>
+      </w:r>
+      <w:r>
+        <w:rPr>
+          <w:lang w:val="en-US" w:eastAsia="en-US"/>
+        </w:rPr>
+        <w:t>Meaningful play as the ability for the player to perceive the immediate effects of his/her actions which must have an impact in the game at some point in the future</w:t>
       </w:r>
       <w:r>
         <w:rPr>
@@ -12822,7 +12930,19 @@
         <w:rPr>
           <w:lang w:val="en-US" w:eastAsia="en-US"/>
         </w:rPr>
-        <w:t xml:space="preserve">This feedback can be used to guide the player into taking the correct action, and discourage them from taking incorrect actions. </w:t>
+        <w:t xml:space="preserve">This feedback can be used to guide the player into taking the correct </w:t>
+      </w:r>
+      <w:r>
+        <w:rPr>
+          <w:lang w:val="en-US" w:eastAsia="en-US"/>
+        </w:rPr>
+        <w:t>action and</w:t>
+      </w:r>
+      <w:r>
+        <w:rPr>
+          <w:lang w:val="en-US" w:eastAsia="en-US"/>
+        </w:rPr>
+        <w:t xml:space="preserve"> discourage them from taking incorrect actions. </w:t>
       </w:r>
       <w:r>
         <w:rPr>
@@ -13038,27 +13158,51 @@
         <w:rPr>
           <w:lang w:val="en-US" w:eastAsia="en-US"/>
         </w:rPr>
-        <w:t>. Of the study’s included in the review only 7% used social interaction to increase the effectiveness of the therapy.</w:t>
-      </w:r>
-    </w:p>
-    <w:p>
-      <w:pPr>
+        <w:t xml:space="preserve">. Of the </w:t>
+      </w:r>
+      <w:r>
         <w:rPr>
           <w:lang w:val="en-US" w:eastAsia="en-US"/>
         </w:rPr>
-      </w:pPr>
-    </w:p>
-    <w:p>
-      <w:pPr>
-        <w:rPr>
-          <w:lang w:eastAsia="en-US"/>
-        </w:rPr>
-      </w:pPr>
+        <w:t>studies</w:t>
+      </w:r>
       <w:r>
         <w:rPr>
           <w:lang w:val="en-US" w:eastAsia="en-US"/>
         </w:rPr>
-        <w:t xml:space="preserve">Literatures which have used social interaction include: Towards Customizable Games for Stroke Rehabilitation and </w:t>
+        <w:t xml:space="preserve"> included in the review only 7% used social interaction to increase the effectiveness of the therapy.</w:t>
+      </w:r>
+    </w:p>
+    <w:p>
+      <w:pPr>
+        <w:rPr>
+          <w:lang w:val="en-US" w:eastAsia="en-US"/>
+        </w:rPr>
+      </w:pPr>
+    </w:p>
+    <w:p>
+      <w:pPr>
+        <w:rPr>
+          <w:lang w:eastAsia="en-US"/>
+        </w:rPr>
+      </w:pPr>
+      <w:r>
+        <w:rPr>
+          <w:lang w:val="en-US" w:eastAsia="en-US"/>
+        </w:rPr>
+        <w:t xml:space="preserve">Literatures which have used social interaction </w:t>
+      </w:r>
+      <w:r>
+        <w:rPr>
+          <w:lang w:val="en-US" w:eastAsia="en-US"/>
+        </w:rPr>
+        <w:t>include</w:t>
+      </w:r>
+      <w:r>
+        <w:rPr>
+          <w:lang w:val="en-US" w:eastAsia="en-US"/>
+        </w:rPr>
+        <w:t xml:space="preserve"> Towards Customizable Games for Stroke Rehabilitation and </w:t>
       </w:r>
       <w:r>
         <w:rPr>
@@ -13108,6 +13252,69 @@
         </w:rPr>
         <w:t>These literatures will be reviewed under 4.5.5 Multiplayer Games for Stroke Rehabilitation</w:t>
       </w:r>
+      <w:r>
+        <w:rPr>
+          <w:lang w:eastAsia="en-US"/>
+        </w:rPr>
+        <w:t>.</w:t>
+      </w:r>
+    </w:p>
+    <w:p>
+      <w:pPr>
+        <w:tabs>
+          <w:tab w:val="left" w:pos="7576"/>
+        </w:tabs>
+        <w:rPr>
+          <w:lang w:eastAsia="en-US"/>
+        </w:rPr>
+      </w:pPr>
+      <w:r>
+        <w:rPr>
+          <w:lang w:eastAsia="en-US"/>
+        </w:rPr>
+        <w:tab/>
+      </w:r>
+    </w:p>
+    <w:p>
+      <w:r>
+        <w:rPr>
+          <w:lang w:eastAsia="en-US"/>
+        </w:rPr>
+        <w:t xml:space="preserve">When talking about gamification </w:t>
+      </w:r>
+      <w:r>
+        <w:t>(</w:t>
+      </w:r>
+      <w:r>
+        <w:rPr>
+          <w:lang w:eastAsia="en-US"/>
+        </w:rPr>
+        <w:t>Toledo-Delgado</w:t>
+      </w:r>
+      <w:r>
+        <w:rPr>
+          <w:lang w:eastAsia="en-US"/>
+        </w:rPr>
+        <w:t xml:space="preserve"> et al, 2013: 2)</w:t>
+      </w:r>
+      <w:r>
+        <w:t xml:space="preserve"> states “</w:t>
+      </w:r>
+      <w:r>
+        <w:t>Gamification works to satisfy some of the most fundamental human desires</w:t>
+      </w:r>
+      <w:r>
+        <w:t xml:space="preserve">”. One interesting desire identified was the </w:t>
+      </w:r>
+      <w:r>
+        <w:t xml:space="preserve">desire for self-expression. Social interaction may work to boost this desire and make it more alluring to be able to customize an </w:t>
+      </w:r>
+      <w:r>
+        <w:t>in-game</w:t>
+      </w:r>
+      <w:r>
+        <w:t xml:space="preserve"> avatar. </w:t>
+      </w:r>
     </w:p>
     <w:p>
       <w:pPr>
@@ -13185,19 +13392,32 @@
         <w:rPr>
           <w:lang w:val="en-US" w:eastAsia="en-US"/>
         </w:rPr>
-        <w:t xml:space="preserve">) state that older patients may struggle with learning complex interfaces and there is no guarantee that post stroke survivors will be able to effectively use the hardware should it be too complex. </w:t>
-      </w:r>
-    </w:p>
-    <w:p>
-      <w:pPr>
+        <w:t>) state</w:t>
+      </w:r>
+      <w:r>
         <w:rPr>
           <w:lang w:val="en-US" w:eastAsia="en-US"/>
         </w:rPr>
-      </w:pPr>
+        <w:t>s</w:t>
+      </w:r>
       <w:r>
         <w:rPr>
           <w:lang w:val="en-US" w:eastAsia="en-US"/>
         </w:rPr>
+        <w:t xml:space="preserve"> that older patients may struggle with learning complex interfaces and there is no guarantee that post stroke survivors will be able to effectively use the hardware should it be too complex. </w:t>
+      </w:r>
+    </w:p>
+    <w:p>
+      <w:pPr>
+        <w:rPr>
+          <w:lang w:val="en-US" w:eastAsia="en-US"/>
+        </w:rPr>
+      </w:pPr>
+      <w:r>
+        <w:rPr>
+          <w:lang w:val="en-US" w:eastAsia="en-US"/>
+        </w:rPr>
+        <w:lastRenderedPageBreak/>
         <w:t xml:space="preserve">Particularly for older people using the therapy application the ease of hardware interaction should be considered. </w:t>
       </w:r>
     </w:p>
@@ -13240,7 +13460,6 @@
               <w:rPr>
                 <w:lang w:val="en-US" w:eastAsia="en-US"/>
               </w:rPr>
-              <w:lastRenderedPageBreak/>
               <w:t>Interaction device name</w:t>
             </w:r>
           </w:p>
@@ -13371,7 +13590,19 @@
               <w:rPr>
                 <w:lang w:val="en-US" w:eastAsia="en-US"/>
               </w:rPr>
-              <w:t>Microsoft Kintect / other vision based camera input</w:t>
+              <w:t xml:space="preserve">Microsoft Kintect / other </w:t>
+            </w:r>
+            <w:r>
+              <w:rPr>
+                <w:lang w:val="en-US" w:eastAsia="en-US"/>
+              </w:rPr>
+              <w:t>vision-based</w:t>
+            </w:r>
+            <w:r>
+              <w:rPr>
+                <w:lang w:val="en-US" w:eastAsia="en-US"/>
+              </w:rPr>
+              <w:t xml:space="preserve"> camera input</w:t>
             </w:r>
           </w:p>
         </w:tc>
@@ -13408,6 +13639,12 @@
                 <w:lang w:val="en-US" w:eastAsia="en-US"/>
               </w:rPr>
               <w:t>[</w:t>
+            </w:r>
+            <w:r>
+              <w:rPr>
+                <w:lang w:val="en-US" w:eastAsia="en-US"/>
+              </w:rPr>
+              <w:t xml:space="preserve">20, </w:t>
             </w:r>
             <w:r>
               <w:rPr>
@@ -13603,7 +13840,19 @@
               <w:rPr>
                 <w:lang w:val="en-US" w:eastAsia="en-US"/>
               </w:rPr>
-              <w:t>Immersive Vr headset and Controllers</w:t>
+              <w:t>Immersive V</w:t>
+            </w:r>
+            <w:r>
+              <w:rPr>
+                <w:lang w:val="en-US" w:eastAsia="en-US"/>
+              </w:rPr>
+              <w:t>R</w:t>
+            </w:r>
+            <w:r>
+              <w:rPr>
+                <w:lang w:val="en-US" w:eastAsia="en-US"/>
+              </w:rPr>
+              <w:t xml:space="preserve"> headset and Controllers</w:t>
             </w:r>
           </w:p>
         </w:tc>
@@ -13970,12 +14219,48 @@
         <w:rPr>
           <w:lang w:val="en-US" w:eastAsia="en-US"/>
         </w:rPr>
-        <w:t xml:space="preserve">As showed by the table the most common interaction device is a vision based camera input. This is most commonly a Kinect device but can also be other vision based input devices like </w:t>
+        <w:t xml:space="preserve">As </w:t>
       </w:r>
       <w:r>
         <w:rPr>
           <w:lang w:val="en-US" w:eastAsia="en-US"/>
         </w:rPr>
+        <w:t>shown</w:t>
+      </w:r>
+      <w:r>
+        <w:rPr>
+          <w:lang w:val="en-US" w:eastAsia="en-US"/>
+        </w:rPr>
+        <w:t xml:space="preserve"> by the table the most common interaction device is a </w:t>
+      </w:r>
+      <w:r>
+        <w:rPr>
+          <w:lang w:val="en-US" w:eastAsia="en-US"/>
+        </w:rPr>
+        <w:t>vision-based</w:t>
+      </w:r>
+      <w:r>
+        <w:rPr>
+          <w:lang w:val="en-US" w:eastAsia="en-US"/>
+        </w:rPr>
+        <w:t xml:space="preserve"> camera input. This is most commonly a Kinect device but can also be other </w:t>
+      </w:r>
+      <w:r>
+        <w:rPr>
+          <w:lang w:val="en-US" w:eastAsia="en-US"/>
+        </w:rPr>
+        <w:t>vision-based</w:t>
+      </w:r>
+      <w:r>
+        <w:rPr>
+          <w:lang w:val="en-US" w:eastAsia="en-US"/>
+        </w:rPr>
+        <w:t xml:space="preserve"> input devices like </w:t>
+      </w:r>
+      <w:r>
+        <w:rPr>
+          <w:lang w:val="en-US" w:eastAsia="en-US"/>
+        </w:rPr>
         <w:t xml:space="preserve">the </w:t>
       </w:r>
       <w:r>
@@ -14037,26 +14322,50 @@
         <w:rPr>
           <w:lang w:val="en-US" w:eastAsia="en-US"/>
         </w:rPr>
-        <w:t xml:space="preserve">) identified low cost solutions as being another feature of rehabilitation applications. This is due to the therapy being targeted at in home use, therefore must be affordable. It was also found that patients were willing to pay costs ranging from 300 to 1500 dollars. </w:t>
-      </w:r>
-    </w:p>
-    <w:p>
-      <w:pPr>
+        <w:t xml:space="preserve">) identified </w:t>
+      </w:r>
+      <w:r>
         <w:rPr>
           <w:lang w:val="en-US" w:eastAsia="en-US"/>
         </w:rPr>
-      </w:pPr>
-    </w:p>
-    <w:p>
-      <w:pPr>
-        <w:rPr>
-          <w:lang w:eastAsia="en-US"/>
-        </w:rPr>
-      </w:pPr>
+        <w:t>low-cost</w:t>
+      </w:r>
       <w:r>
         <w:rPr>
           <w:lang w:val="en-US" w:eastAsia="en-US"/>
         </w:rPr>
+        <w:t xml:space="preserve"> solutions as being another feature of rehabilitation applications. This is due to the therapy </w:t>
+      </w:r>
+      <w:r>
+        <w:rPr>
+          <w:lang w:val="en-US" w:eastAsia="en-US"/>
+        </w:rPr>
+        <w:t>being designed for</w:t>
+      </w:r>
+      <w:r>
+        <w:rPr>
+          <w:lang w:val="en-US" w:eastAsia="en-US"/>
+        </w:rPr>
+        <w:t xml:space="preserve"> home use, therefore must be affordable. It was also found that patients were willing to pay costs ranging from 300 to 1500 dollars. </w:t>
+      </w:r>
+    </w:p>
+    <w:p>
+      <w:pPr>
+        <w:rPr>
+          <w:lang w:val="en-US" w:eastAsia="en-US"/>
+        </w:rPr>
+      </w:pPr>
+    </w:p>
+    <w:p>
+      <w:pPr>
+        <w:rPr>
+          <w:lang w:eastAsia="en-US"/>
+        </w:rPr>
+      </w:pPr>
+      <w:r>
+        <w:rPr>
+          <w:lang w:val="en-US" w:eastAsia="en-US"/>
+        </w:rPr>
         <w:t>Studies [</w:t>
       </w:r>
       <w:r>
@@ -14075,24 +14384,36 @@
         <w:rPr>
           <w:lang w:val="en-US" w:eastAsia="en-US"/>
         </w:rPr>
-        <w:t>15</w:t>
+        <w:t>1</w:t>
       </w:r>
       <w:r>
         <w:rPr>
           <w:lang w:val="en-US" w:eastAsia="en-US"/>
         </w:rPr>
+        <w:t>6</w:t>
+      </w:r>
+      <w:r>
+        <w:rPr>
+          <w:lang w:val="en-US" w:eastAsia="en-US"/>
+        </w:rPr>
         <w:t xml:space="preserve"> and 1</w:t>
       </w:r>
       <w:r>
         <w:rPr>
           <w:lang w:val="en-US" w:eastAsia="en-US"/>
         </w:rPr>
-        <w:t>3]</w:t>
+        <w:t>4</w:t>
       </w:r>
       <w:r>
         <w:rPr>
           <w:lang w:val="en-US" w:eastAsia="en-US"/>
         </w:rPr>
+        <w:t>]</w:t>
+      </w:r>
+      <w:r>
+        <w:rPr>
+          <w:lang w:val="en-US" w:eastAsia="en-US"/>
+        </w:rPr>
         <w:t xml:space="preserve"> </w:t>
       </w:r>
       <w:r>
@@ -14105,12 +14426,18 @@
         <w:rPr>
           <w:lang w:val="en-US" w:eastAsia="en-US"/>
         </w:rPr>
-        <w:t xml:space="preserve">r headsets and controllers as the interface for their applications. </w:t>
+        <w:t>R</w:t>
       </w:r>
       <w:r>
         <w:rPr>
           <w:lang w:val="en-US" w:eastAsia="en-US"/>
         </w:rPr>
+        <w:t xml:space="preserve"> headsets and controllers as the interface for their applications. </w:t>
+      </w:r>
+      <w:r>
+        <w:rPr>
+          <w:lang w:val="en-US" w:eastAsia="en-US"/>
+        </w:rPr>
         <w:t>(</w:t>
       </w:r>
       <w:r>
@@ -14141,7 +14468,25 @@
         <w:rPr>
           <w:lang w:eastAsia="en-US"/>
         </w:rPr>
-        <w:t xml:space="preserve">r technology is advancing it is becoming more cost effective and accessible to the public. This likely explains why immersive </w:t>
+        <w:t>R</w:t>
+      </w:r>
+      <w:r>
+        <w:rPr>
+          <w:lang w:eastAsia="en-US"/>
+        </w:rPr>
+        <w:t xml:space="preserve"> technology is advancing it is becoming more cost effective and accessible to the public. This likely explains why</w:t>
+      </w:r>
+      <w:r>
+        <w:rPr>
+          <w:lang w:eastAsia="en-US"/>
+        </w:rPr>
+        <w:t xml:space="preserve"> the second most studied interaction device is</w:t>
+      </w:r>
+      <w:r>
+        <w:rPr>
+          <w:lang w:eastAsia="en-US"/>
+        </w:rPr>
+        <w:t xml:space="preserve"> immersive </w:t>
       </w:r>
       <w:r>
         <w:rPr>
@@ -14153,7 +14498,19 @@
         <w:rPr>
           <w:lang w:eastAsia="en-US"/>
         </w:rPr>
-        <w:t>r technologies are the second most studied interaction device.</w:t>
+        <w:t>R</w:t>
+      </w:r>
+      <w:r>
+        <w:rPr>
+          <w:lang w:eastAsia="en-US"/>
+        </w:rPr>
+        <w:t xml:space="preserve"> technologies</w:t>
+      </w:r>
+      <w:r>
+        <w:rPr>
+          <w:lang w:eastAsia="en-US"/>
+        </w:rPr>
+        <w:t>.</w:t>
       </w:r>
     </w:p>
     <w:p>
@@ -14185,7 +14542,13 @@
         <w:rPr>
           <w:lang w:eastAsia="en-US"/>
         </w:rPr>
-        <w:t>20</w:t>
+        <w:t>2</w:t>
+      </w:r>
+      <w:r>
+        <w:rPr>
+          <w:lang w:eastAsia="en-US"/>
+        </w:rPr>
+        <w:t>1</w:t>
       </w:r>
       <w:r>
         <w:rPr>
@@ -14203,7 +14566,13 @@
         <w:rPr>
           <w:lang w:eastAsia="en-US"/>
         </w:rPr>
-        <w:t>r gaming applications have also been used in non</w:t>
+        <w:t>R</w:t>
+      </w:r>
+      <w:r>
+        <w:rPr>
+          <w:lang w:eastAsia="en-US"/>
+        </w:rPr>
+        <w:t xml:space="preserve"> gaming applications have also been used in non</w:t>
       </w:r>
       <w:r>
         <w:rPr>
@@ -14227,7 +14596,13 @@
         <w:rPr>
           <w:lang w:eastAsia="en-US"/>
         </w:rPr>
-        <w:t xml:space="preserve">r contexts to create therapy applications. </w:t>
+        <w:t>R</w:t>
+      </w:r>
+      <w:r>
+        <w:rPr>
+          <w:lang w:eastAsia="en-US"/>
+        </w:rPr>
+        <w:t xml:space="preserve"> contexts to create therapy applications. </w:t>
       </w:r>
       <w:r>
         <w:rPr>
@@ -14350,6 +14725,7 @@
         <w:rPr>
           <w:lang w:val="en-US" w:eastAsia="en-US"/>
         </w:rPr>
+        <w:lastRenderedPageBreak/>
         <w:t>This is referring to points or ranking syst</w:t>
       </w:r>
       <w:r>
@@ -14374,7 +14750,19 @@
         <w:rPr>
           <w:lang w:val="en-US" w:eastAsia="en-US"/>
         </w:rPr>
-        <w:t>) as good ways of generating motivation. An interesting point made by (</w:t>
+        <w:t xml:space="preserve">) as </w:t>
+      </w:r>
+      <w:r>
+        <w:rPr>
+          <w:lang w:val="en-US" w:eastAsia="en-US"/>
+        </w:rPr>
+        <w:t>effective ways</w:t>
+      </w:r>
+      <w:r>
+        <w:rPr>
+          <w:lang w:val="en-US" w:eastAsia="en-US"/>
+        </w:rPr>
+        <w:t xml:space="preserve"> of generating motivation. An interesting point made by (</w:t>
       </w:r>
       <w:r>
         <w:rPr>
@@ -14428,27 +14816,32 @@
         <w:rPr>
           <w:lang w:val="en-US" w:eastAsia="en-US"/>
         </w:rPr>
-        <w:t xml:space="preserve">a motivational rewarding system in </w:t>
-      </w:r>
-      <w:r>
+        <w:t xml:space="preserve">a motivational rewarding system in conjuncture with the ability to share these features with others (for example a leaderboard system) can be so effective it can actually generate addiction in the players. </w:t>
+      </w:r>
+    </w:p>
+    <w:p>
+      <w:pPr>
         <w:rPr>
           <w:lang w:val="en-US" w:eastAsia="en-US"/>
         </w:rPr>
-        <w:lastRenderedPageBreak/>
-        <w:t xml:space="preserve">conjuncture with the ability to share these features with others (for example a leaderboard system) can be so effective it can actually generate addiction in the players. </w:t>
-      </w:r>
-    </w:p>
-    <w:p>
-      <w:pPr>
+      </w:pPr>
+      <w:r>
         <w:rPr>
           <w:lang w:val="en-US" w:eastAsia="en-US"/>
         </w:rPr>
-      </w:pPr>
+        <w:t xml:space="preserve">If a rehabilitation application was able to addict its players into using it, then the problem of noncompliance due to lack of </w:t>
+      </w:r>
       <w:r>
         <w:rPr>
           <w:lang w:val="en-US" w:eastAsia="en-US"/>
         </w:rPr>
-        <w:t>If a rehabilitation application was able to addict its players into using it, then the problem of noncompliance due to lack of motivation, could be solved. This is important as according to (</w:t>
+        <w:t>motivation</w:t>
+      </w:r>
+      <w:r>
+        <w:rPr>
+          <w:lang w:val="en-US" w:eastAsia="en-US"/>
+        </w:rPr>
+        <w:t xml:space="preserve"> could be solved. This is important as according to (</w:t>
       </w:r>
       <w:r>
         <w:rPr>
@@ -14497,9 +14890,12 @@
         <w:t>D</w:t>
       </w:r>
       <w:r>
-        <w:t>igital application to enhance motivation of the therapy</w:t>
+        <w:t xml:space="preserve">igital application to enhance motivation of the </w:t>
       </w:r>
       <w:bookmarkEnd w:id="22"/>
+      <w:r>
+        <w:t>therapy.</w:t>
+      </w:r>
     </w:p>
     <w:p>
       <w:pPr>
@@ -14628,7 +15024,259 @@
     </w:p>
     <w:p/>
     <w:p>
-      <w:pPr>
+      <w:r>
+        <w:t>(Hadjipanayi et al, 2024)</w:t>
+      </w:r>
+      <w:r>
+        <w:t xml:space="preserve"> also mentions the sign</w:t>
+      </w:r>
+      <w:r>
+        <w:t>ificance</w:t>
+      </w:r>
+      <w:r>
+        <w:t xml:space="preserve"> of in game achievements and their impact on the neurophysiology of the brain during these interventions.</w:t>
+      </w:r>
+      <w:r>
+        <w:t xml:space="preserve"> Another interesting point is that VR exergames can be inherently more engaging compared to traditional rehabilitation intervention but can become monotonous and laborious when repetitive or when the game rewards lose their value </w:t>
+      </w:r>
+      <w:r>
+        <w:t>(Hadjipanayi et al, 2024)</w:t>
+      </w:r>
+      <w:r>
+        <w:t xml:space="preserve">. </w:t>
+      </w:r>
+      <w:r>
+        <w:t>It is possible s</w:t>
+      </w:r>
+      <w:r>
+        <w:t>ocial</w:t>
+      </w:r>
+      <w:r>
+        <w:t xml:space="preserve"> gameplay</w:t>
+      </w:r>
+      <w:r>
+        <w:t xml:space="preserve"> elements may help to offset this. </w:t>
+      </w:r>
+    </w:p>
+    <w:p>
+      <w:pPr>
+        <w:pStyle w:val="Heading2"/>
+      </w:pPr>
+      <w:bookmarkStart w:id="23" w:name="_Toc182906129"/>
+      <w:r>
+        <w:lastRenderedPageBreak/>
+        <w:t>D</w:t>
+      </w:r>
+      <w:r>
+        <w:t xml:space="preserve">igital application to enhance upper limb </w:t>
+      </w:r>
+      <w:bookmarkEnd w:id="23"/>
+      <w:r>
+        <w:t>movement.</w:t>
+      </w:r>
+    </w:p>
+    <w:p>
+      <w:pPr>
+        <w:rPr>
+          <w:lang w:val="en-US" w:eastAsia="en-US"/>
+        </w:rPr>
+      </w:pPr>
+    </w:p>
+    <w:p>
+      <w:r>
+        <w:t xml:space="preserve">(Doumas et al, 2021:1) aimed to “assess the efficacy of serious games, implemented on diverse technological systems, targeting UL recovery after stroke”. The paper was a meta-analysis and collated the findings of 42 trials including 1760 participants. The study concluded that “rehabilitation through serious games, targeting UL recovery after stroke, leads to better improvements, compared to conventional treatment”. (Doumas et al, 2021:1) The outcome of this literature gives feasibility to this project as it evidences that bespoke games designed to aid in UL rehabilitation are indeed effective and overall, more effective than conventional therapy. </w:t>
+      </w:r>
+      <w:r>
+        <w:t>As recognised by (</w:t>
+      </w:r>
+      <w:r>
+        <w:t>Amorim</w:t>
+      </w:r>
+      <w:r>
+        <w:t xml:space="preserve"> et al, 2020) game-based therapies are a valid solution for telerehabilitation (rehabilitation conducted remotely). </w:t>
+      </w:r>
+      <w:r>
+        <w:t>(</w:t>
+      </w:r>
+      <w:r>
+        <w:t>Amorim</w:t>
+      </w:r>
+      <w:r>
+        <w:t xml:space="preserve"> et al, 2020)</w:t>
+      </w:r>
+      <w:r>
+        <w:t xml:space="preserve"> acknowledges the use of game therapies to bring rehabilitation exercises into a </w:t>
+      </w:r>
+      <w:r>
+        <w:t>patient’s</w:t>
+      </w:r>
+      <w:r>
+        <w:t xml:space="preserve"> home during the chronic stage to empower the patient to manage their health while being monitored by physicians.  </w:t>
+      </w:r>
+    </w:p>
+    <w:p/>
+    <w:p>
+      <w:r>
+        <w:t xml:space="preserve">Additionally, this piece of literature highlighted essential design features that this project must cater for. Those being the eleven neurorehabilitation principles established by (Maier et al). The literature claimed that for the gamified therapy to be more effective than traditional therapies it must implement at least 8 of these principles. “Indeed, only interventions that met 8 or more principles showed significant impact of moderate effect size on upper limb motor function” (Doumas et al, 2021: 5). While this project is more focused on encouraging the correct movements to be performed in a motivational way, rather than the actual clinical effectiveness of the game, the findings of this study relating to these principles is still influential and will be considered in the game design of the game. </w:t>
+      </w:r>
+    </w:p>
+    <w:p/>
+    <w:p>
+      <w:r>
+        <w:t xml:space="preserve">(Vieira et al, 2021) was also focused on the clinical outcomes and efficacy of serious games when used in therapy in motor impairment patients with stroke, multiple sclerosis or cerebral palsy. Unlike the previous however this review took “a closer look at video game design features” (Vieira et al, 2021:1) described in the literatures reviewed. These features being “game genre [GG], game nature [GN], and game development strategy [GDS]” (Vieira et al, 2021: 1). These features were assessed on “how they may contribute toward improving health outcomes” (Vieira et al, 2021: 1). The study agreed with the previous that bespoke made games “tends to give better clinical results although the latter are perceived as more motivating and engaging” (Vieira et al, 2021:2), the latter here referring to commercial off the shelf games. </w:t>
+      </w:r>
+    </w:p>
+    <w:p>
+      <w:r>
+        <w:t xml:space="preserve">This review will be useful when designing the game as it will allow informed decisions to be made about the design of the game. </w:t>
+      </w:r>
+    </w:p>
+    <w:p/>
+    <w:p>
+      <w:r>
+        <w:t>(</w:t>
+      </w:r>
+      <w:r>
+        <w:t>Triandafilou</w:t>
+      </w:r>
+      <w:r>
+        <w:t xml:space="preserve"> et al, 2018)) produced a 3d networked multiuser Virtual Environment for Rehabilitative Gaming Exercises (VERGE) (</w:t>
+      </w:r>
+      <w:r>
+        <w:rPr>
+          <w:lang w:eastAsia="en-US"/>
+        </w:rPr>
+        <w:t>Triandafilou</w:t>
+      </w:r>
+      <w:r>
+        <w:rPr>
+          <w:lang w:eastAsia="en-US"/>
+        </w:rPr>
+        <w:t xml:space="preserve"> et al, 2018:1)</w:t>
+      </w:r>
+      <w:r>
+        <w:t>. Users could control the game through measurements made with a low-cost Kinect device. The study found that “85% of the subjects found the VERGE system to be an effective means of promoting repetitive practice of arm movement” (</w:t>
+      </w:r>
+      <w:r>
+        <w:rPr>
+          <w:lang w:eastAsia="en-US"/>
+        </w:rPr>
+        <w:t>Triandafilou</w:t>
+      </w:r>
+      <w:r>
+        <w:rPr>
+          <w:lang w:eastAsia="en-US"/>
+        </w:rPr>
+        <w:t xml:space="preserve"> et al, 2018:1)</w:t>
+      </w:r>
+      <w:r>
+        <w:t>. The study tested the quantity of useful movement and the motivation to use the system against current therapies. This paper, due to its similarities to this project will play a critical role in the approach of this project.</w:t>
+      </w:r>
+    </w:p>
+    <w:p/>
+    <w:p>
+      <w:pPr>
+        <w:rPr>
+          <w:lang w:val="en-US" w:eastAsia="en-US"/>
+        </w:rPr>
+      </w:pPr>
+    </w:p>
+    <w:p>
+      <w:pPr>
+        <w:rPr>
+          <w:lang w:val="en-US" w:eastAsia="en-US"/>
+        </w:rPr>
+      </w:pPr>
+    </w:p>
+    <w:p>
+      <w:pPr>
+        <w:rPr>
+          <w:lang w:val="en-US" w:eastAsia="en-US"/>
+        </w:rPr>
+      </w:pPr>
+      <w:r>
+        <w:rPr>
+          <w:lang w:val="en-US" w:eastAsia="en-US"/>
+        </w:rPr>
+        <w:t>Improving the Motivation and Participation of Elderly Patients in Rehabilitation Program Through Social Games</w:t>
+      </w:r>
+      <w:r>
+        <w:rPr>
+          <w:lang w:val="en-US" w:eastAsia="en-US"/>
+        </w:rPr>
+        <w:t xml:space="preserve"> has some </w:t>
+      </w:r>
+      <w:r>
+        <w:rPr>
+          <w:lang w:val="en-US" w:eastAsia="en-US"/>
+        </w:rPr>
+        <w:t>valuable information</w:t>
+      </w:r>
+      <w:r>
+        <w:rPr>
+          <w:lang w:val="en-US" w:eastAsia="en-US"/>
+        </w:rPr>
+        <w:t xml:space="preserve"> in its literature </w:t>
+      </w:r>
+      <w:r>
+        <w:rPr>
+          <w:lang w:val="en-US" w:eastAsia="en-US"/>
+        </w:rPr>
+        <w:t>review.</w:t>
+      </w:r>
+    </w:p>
+    <w:p>
+      <w:pPr>
+        <w:rPr>
+          <w:lang w:val="en-US" w:eastAsia="en-US"/>
+        </w:rPr>
+      </w:pPr>
+    </w:p>
+    <w:p>
+      <w:pPr>
+        <w:rPr>
+          <w:lang w:val="en-US" w:eastAsia="en-US"/>
+        </w:rPr>
+      </w:pPr>
+    </w:p>
+    <w:p>
+      <w:pPr>
+        <w:pStyle w:val="Heading2"/>
+      </w:pPr>
+      <w:bookmarkStart w:id="24" w:name="_Toc182906130"/>
+      <w:r>
+        <w:t>Haptics</w:t>
+      </w:r>
+      <w:bookmarkEnd w:id="24"/>
+      <w:r>
+        <w:t xml:space="preserve"> for rehabilitation game</w:t>
+      </w:r>
+    </w:p>
+    <w:p>
+      <w:pPr>
+        <w:rPr>
+          <w:lang w:val="en-US" w:eastAsia="en-US"/>
+        </w:rPr>
+      </w:pPr>
+      <w:r>
+        <w:rPr>
+          <w:lang w:val="en-US" w:eastAsia="en-US"/>
+        </w:rPr>
+        <w:t xml:space="preserve">Implicit feedback is </w:t>
+      </w:r>
+      <w:r>
+        <w:rPr>
+          <w:lang w:val="en-US" w:eastAsia="en-US"/>
+        </w:rPr>
+        <w:t>an especially important</w:t>
+      </w:r>
+      <w:r>
+        <w:rPr>
+          <w:lang w:val="en-US" w:eastAsia="en-US"/>
+        </w:rPr>
+        <w:t xml:space="preserve"> feature in stroke rehabilitation games. Haptic feedback is one such way that this feedback can be provided. (</w:t>
+      </w:r>
+      <w:r>
         <w:rPr>
           <w:rFonts w:ascii="Arial" w:hAnsi="Arial" w:cs="Arial"/>
           <w:color w:val="222222"/>
@@ -14636,218 +15284,7 @@
           <w:szCs w:val="20"/>
           <w:shd w:val="clear" w:color="auto" w:fill="FFFFFF"/>
         </w:rPr>
-      </w:pPr>
-      <w:r>
-        <w:t>(Hadjipanayi et al, 2024)</w:t>
-      </w:r>
-      <w:r>
-        <w:t xml:space="preserve"> also mentions the sign</w:t>
-      </w:r>
-      <w:r>
-        <w:t>ificance</w:t>
-      </w:r>
-      <w:r>
-        <w:t xml:space="preserve"> of in game achievements and their impact on the neurophysiology of the brain during these interventions.</w:t>
-      </w:r>
-      <w:r>
-        <w:t xml:space="preserve"> Another interesting point is that VR exergames can be inherently more engaging compared to traditional rehabilitation intervention but can become monotonous and laborious when repetitive or when the game rewards lose their value </w:t>
-      </w:r>
-      <w:r>
-        <w:t>(Hadjipanayi et al, 2024)</w:t>
-      </w:r>
-      <w:r>
-        <w:t xml:space="preserve">. </w:t>
-      </w:r>
-      <w:r>
-        <w:t>It is possible s</w:t>
-      </w:r>
-      <w:r>
-        <w:t>ocial</w:t>
-      </w:r>
-      <w:r>
-        <w:t xml:space="preserve"> gameplay</w:t>
-      </w:r>
-      <w:r>
-        <w:t xml:space="preserve"> elements may help to offset this. </w:t>
-      </w:r>
-    </w:p>
-    <w:p>
-      <w:pPr>
-        <w:rPr>
-          <w:lang w:val="en-US" w:eastAsia="en-US"/>
-        </w:rPr>
-      </w:pPr>
-    </w:p>
-    <w:p>
-      <w:pPr>
-        <w:rPr>
-          <w:lang w:val="en-US" w:eastAsia="en-US"/>
-        </w:rPr>
-      </w:pPr>
-    </w:p>
-    <w:p>
-      <w:pPr>
-        <w:rPr>
-          <w:lang w:val="en-US" w:eastAsia="en-US"/>
-        </w:rPr>
-      </w:pPr>
-      <w:r>
-        <w:rPr>
-          <w:lang w:val="en-US" w:eastAsia="en-US"/>
-        </w:rPr>
-        <w:lastRenderedPageBreak/>
-        <w:t>(also clinic result)</w:t>
-      </w:r>
-    </w:p>
-    <w:p>
-      <w:pPr>
-        <w:pStyle w:val="Heading2"/>
-      </w:pPr>
-      <w:bookmarkStart w:id="23" w:name="_Toc182906129"/>
-      <w:r>
-        <w:t>D</w:t>
-      </w:r>
-      <w:r>
-        <w:t>igital application to enhance upper limb movement</w:t>
-      </w:r>
-      <w:bookmarkEnd w:id="23"/>
-    </w:p>
-    <w:p>
-      <w:pPr>
-        <w:rPr>
-          <w:lang w:val="en-US" w:eastAsia="en-US"/>
-        </w:rPr>
-      </w:pPr>
-    </w:p>
-    <w:p>
-      <w:r>
-        <w:t xml:space="preserve">(Doumas et al, 2021:1) aimed to “assess the efficacy of serious games, implemented on diverse technological systems, targeting UL recovery after stroke”. The paper was a meta-analysis and collated the findings of 42 trials including 1760 participants. The study concluded that “rehabilitation through serious games, targeting UL recovery after stroke, leads to better improvements, compared to conventional treatment”. (Doumas et al, 2021:1) The outcome of this literature gives feasibility to this project as it evidences that bespoke games designed to aid in UL rehabilitation are indeed effective and overall, more effective than conventional therapy. </w:t>
-      </w:r>
-    </w:p>
-    <w:p/>
-    <w:p>
-      <w:r>
-        <w:t xml:space="preserve">Additionally, this piece of literature highlighted essential design features that this project must cater for. Those being the eleven neurorehabilitation principles established by (Maier et al). The literature claimed that for the gamified therapy to be more effective than traditional therapies it must implement at least 8 of these principles. “Indeed, only interventions that met 8 or more principles showed significant impact of moderate effect size on upper limb motor function” (Doumas et al, 2021: 5). While this project is more focused on encouraging the correct movements to be performed in a motivational way, rather than the actual clinical effectiveness of the game, the findings of this study relating to these principles is still influential and will be considered in the game design of the game. </w:t>
-      </w:r>
-    </w:p>
-    <w:p/>
-    <w:p>
-      <w:r>
-        <w:t xml:space="preserve">(Vieira et al, 2021) was also focused on the clinical outcomes and efficacy of serious games when used in therapy in motor impairment patients with stroke, multiple sclerosis or cerebral palsy. Unlike the previous however this review took “a closer look at video game design features” (Vieira et al, 2021:1) described in the literatures reviewed. These features being “game genre [GG], game nature [GN], and game development strategy [GDS]” (Vieira et al, 2021: 1). These features were assessed on “how they may contribute toward improving health outcomes” (Vieira et al, 2021: 1). The study agreed with the previous that bespoke made games “tends to give better clinical results although the latter are perceived as more motivating and engaging” (Vieira et al, 2021:2), the latter here referring to commercial off the shelf games. </w:t>
-      </w:r>
-    </w:p>
-    <w:p>
-      <w:r>
-        <w:t xml:space="preserve">This review will be useful when designing the game as it will allow informed decisions to be made about the design of the game. </w:t>
-      </w:r>
-    </w:p>
-    <w:p/>
-    <w:p>
-      <w:r>
-        <w:t>(</w:t>
-      </w:r>
-      <w:r>
-        <w:t>Triandafilou</w:t>
-      </w:r>
-      <w:r>
-        <w:t xml:space="preserve"> et al, 2018)) produced a 3d networked multiuser Virtual Environment for Rehabilitative Gaming Exercises (VERGE) (</w:t>
-      </w:r>
-      <w:r>
-        <w:rPr>
-          <w:lang w:eastAsia="en-US"/>
-        </w:rPr>
-        <w:t>Triandafilou</w:t>
-      </w:r>
-      <w:r>
-        <w:rPr>
-          <w:lang w:eastAsia="en-US"/>
-        </w:rPr>
-        <w:t xml:space="preserve"> et al, 2018:1)</w:t>
-      </w:r>
-      <w:r>
-        <w:t>. Users could control the game through measurements made with a low-cost Kinect device. The study found that “85% of the subjects found the VERGE system to be an effective means of promoting repetitive practice of arm movement” (</w:t>
-      </w:r>
-      <w:r>
-        <w:rPr>
-          <w:lang w:eastAsia="en-US"/>
-        </w:rPr>
-        <w:t>Triandafilou</w:t>
-      </w:r>
-      <w:r>
-        <w:rPr>
-          <w:lang w:eastAsia="en-US"/>
-        </w:rPr>
-        <w:t xml:space="preserve"> et al, 2018:1)</w:t>
-      </w:r>
-      <w:r>
-        <w:t>. The study tested the quantity of useful movement and the motivation to use the system against current therapies. This paper, due to its similarities to this project will play a critical role in the approach of this project.</w:t>
-      </w:r>
-    </w:p>
-    <w:p/>
-    <w:p>
-      <w:pPr>
-        <w:rPr>
-          <w:lang w:val="en-US" w:eastAsia="en-US"/>
-        </w:rPr>
-      </w:pPr>
-    </w:p>
-    <w:p>
-      <w:pPr>
-        <w:rPr>
-          <w:lang w:val="en-US" w:eastAsia="en-US"/>
-        </w:rPr>
-      </w:pPr>
-    </w:p>
-    <w:p>
-      <w:pPr>
-        <w:rPr>
-          <w:lang w:val="en-US" w:eastAsia="en-US"/>
-        </w:rPr>
-      </w:pPr>
-      <w:r>
-        <w:rPr>
-          <w:lang w:val="en-US" w:eastAsia="en-US"/>
-        </w:rPr>
-        <w:t>Improving the Motivation and Participation of Elderly Patients in Rehabilitation Program Through Social Games</w:t>
-      </w:r>
-      <w:r>
-        <w:rPr>
-          <w:lang w:val="en-US" w:eastAsia="en-US"/>
-        </w:rPr>
-        <w:t xml:space="preserve"> has some good information in its literature review</w:t>
-      </w:r>
-    </w:p>
-    <w:p>
-      <w:pPr>
-        <w:rPr>
-          <w:lang w:val="en-US" w:eastAsia="en-US"/>
-        </w:rPr>
-      </w:pPr>
-    </w:p>
-    <w:p>
-      <w:pPr>
-        <w:pStyle w:val="Heading2"/>
-      </w:pPr>
-      <w:bookmarkStart w:id="24" w:name="_Toc182906130"/>
-      <w:r>
-        <w:t>Haptics</w:t>
-      </w:r>
-      <w:bookmarkEnd w:id="24"/>
-      <w:r>
-        <w:t xml:space="preserve"> for rehabilitation game</w:t>
-      </w:r>
-    </w:p>
-    <w:p>
-      <w:pPr>
-        <w:rPr>
-          <w:lang w:val="en-US" w:eastAsia="en-US"/>
-        </w:rPr>
-      </w:pPr>
-      <w:r>
-        <w:rPr>
-          <w:lang w:val="en-US" w:eastAsia="en-US"/>
-        </w:rPr>
-        <w:t>Implicit feedback is a very important feature in stroke rehabilitation games. Haptic feedback is one such way that this feedback can be provided. (</w:t>
+        <w:t>Ning et al, 2022) considers haptic feedback to be one of three types of feedback. Visual, haptic and auditory. (Ning et al, 2022) goes on to state that the different forms of feedback contrib</w:t>
       </w:r>
       <w:r>
         <w:rPr>
@@ -14857,9 +15294,24 @@
           <w:szCs w:val="20"/>
           <w:shd w:val="clear" w:color="auto" w:fill="FFFFFF"/>
         </w:rPr>
-        <w:t>Ning et al, 2022) considers haptic feedback to be one of three types of feedback. Visual, haptic and auditory. (Ning et al, 2022) goes on to state that the different forms of feedback contrib</w:t>
-      </w:r>
-      <w:r>
+        <w:t>ute to different cognitive functions. Haptic feedback can provide more cognitive skills training than visual feedback while using less cognitive bandwidth. (Ning et al, 2022) states that when developing games for rehabilitation researchers should pay attention to the choice of feedback they can provide as well as the degree of feedback.</w:t>
+      </w:r>
+      <w:r>
+        <w:rPr>
+          <w:lang w:val="en-US" w:eastAsia="en-US"/>
+        </w:rPr>
+        <w:t xml:space="preserve"> </w:t>
+      </w:r>
+    </w:p>
+    <w:p>
+      <w:pPr>
+        <w:rPr>
+          <w:lang w:val="en-US" w:eastAsia="en-US"/>
+        </w:rPr>
+      </w:pPr>
+    </w:p>
+    <w:p>
+      <w:pPr>
         <w:rPr>
           <w:rFonts w:ascii="Arial" w:hAnsi="Arial" w:cs="Arial"/>
           <w:color w:val="222222"/>
@@ -14867,24 +15319,8 @@
           <w:szCs w:val="20"/>
           <w:shd w:val="clear" w:color="auto" w:fill="FFFFFF"/>
         </w:rPr>
-        <w:t>ute to different cognitive functions. Haptic feedback can provide more cognitive skills training than visual feedback while using less cognitive bandwidth. (Ning et al, 2022) states that when developing games for rehabilitation researchers should pay attention to the choice of feedback they can provide as well as the degree of feedback.</w:t>
-      </w:r>
-      <w:r>
-        <w:rPr>
-          <w:lang w:val="en-US" w:eastAsia="en-US"/>
-        </w:rPr>
-        <w:t xml:space="preserve"> </w:t>
-      </w:r>
-    </w:p>
-    <w:p>
-      <w:pPr>
-        <w:rPr>
-          <w:lang w:val="en-US" w:eastAsia="en-US"/>
-        </w:rPr>
-      </w:pPr>
-    </w:p>
-    <w:p>
-      <w:pPr>
+      </w:pPr>
+      <w:r>
         <w:rPr>
           <w:rFonts w:ascii="Arial" w:hAnsi="Arial" w:cs="Arial"/>
           <w:color w:val="222222"/>
@@ -14892,7 +15328,8 @@
           <w:szCs w:val="20"/>
           <w:shd w:val="clear" w:color="auto" w:fill="FFFFFF"/>
         </w:rPr>
-      </w:pPr>
+        <w:t xml:space="preserve">(Baur et al, 2018) states </w:t>
+      </w:r>
       <w:r>
         <w:rPr>
           <w:rFonts w:ascii="Arial" w:hAnsi="Arial" w:cs="Arial"/>
@@ -14901,7 +15338,7 @@
           <w:szCs w:val="20"/>
           <w:shd w:val="clear" w:color="auto" w:fill="FFFFFF"/>
         </w:rPr>
-        <w:t xml:space="preserve">(Baur et al, 2018) states </w:t>
+        <w:t>increasing haptic support can be used as a means of enhancing the individualization of a virtual reality therapy game. (Baur et al, 2018) also states “</w:t>
       </w:r>
       <w:r>
         <w:rPr>
@@ -14911,7 +15348,7 @@
           <w:szCs w:val="20"/>
           <w:shd w:val="clear" w:color="auto" w:fill="FFFFFF"/>
         </w:rPr>
-        <w:t>increasing haptic support can be used as a means of enhancing the individualization of a virtual reality therapy game. (Baur et al, 2018) also states “</w:t>
+        <w:t>The benefit of social interaction could be increased by</w:t>
       </w:r>
       <w:r>
         <w:rPr>
@@ -14921,7 +15358,7 @@
           <w:szCs w:val="20"/>
           <w:shd w:val="clear" w:color="auto" w:fill="FFFFFF"/>
         </w:rPr>
-        <w:t>The benefit of social interaction could be increased by</w:t>
+        <w:t xml:space="preserve"> </w:t>
       </w:r>
       <w:r>
         <w:rPr>
@@ -14931,7 +15368,7 @@
           <w:szCs w:val="20"/>
           <w:shd w:val="clear" w:color="auto" w:fill="FFFFFF"/>
         </w:rPr>
-        <w:t xml:space="preserve"> </w:t>
+        <w:t>integrating visual, auditory/verbal, and haptic elements.</w:t>
       </w:r>
       <w:r>
         <w:rPr>
@@ -14941,9 +15378,366 @@
           <w:szCs w:val="20"/>
           <w:shd w:val="clear" w:color="auto" w:fill="FFFFFF"/>
         </w:rPr>
-        <w:t>integrating visual, auditory/verbal, and haptic elements.</w:t>
-      </w:r>
-      <w:r>
+        <w:t>”. The haptic elements here likely help to immerse the player in the game world and as stated earlier help to give implicit feedback.</w:t>
+      </w:r>
+    </w:p>
+    <w:p>
+      <w:pPr>
+        <w:rPr>
+          <w:lang w:val="en-US" w:eastAsia="en-US"/>
+        </w:rPr>
+      </w:pPr>
+    </w:p>
+    <w:p>
+      <w:pPr>
+        <w:rPr>
+          <w:lang w:val="en-US" w:eastAsia="en-US"/>
+        </w:rPr>
+      </w:pPr>
+    </w:p>
+    <w:p>
+      <w:pPr>
+        <w:pStyle w:val="Heading2"/>
+      </w:pPr>
+      <w:bookmarkStart w:id="25" w:name="_Toc182906131"/>
+      <w:r>
+        <w:t>Multiplayer Games for Stroke Rehabilitation.</w:t>
+      </w:r>
+      <w:bookmarkEnd w:id="25"/>
+      <w:r>
+        <w:t xml:space="preserve"> </w:t>
+      </w:r>
+    </w:p>
+    <w:p>
+      <w:pPr>
+        <w:rPr>
+          <w:lang w:val="en-US" w:eastAsia="en-US"/>
+        </w:rPr>
+      </w:pPr>
+    </w:p>
+    <w:p>
+      <w:pPr>
+        <w:rPr>
+          <w:lang w:val="en-US" w:eastAsia="en-US"/>
+        </w:rPr>
+      </w:pPr>
+      <w:r>
+        <w:rPr>
+          <w:lang w:val="en-US" w:eastAsia="en-US"/>
+        </w:rPr>
+        <w:t xml:space="preserve">It is well known that patients undergoing stroke rehabilitation can neglect their treatment courses. </w:t>
+      </w:r>
+      <w:r>
+        <w:rPr>
+          <w:lang w:val="en-US" w:eastAsia="en-US"/>
+        </w:rPr>
+        <w:t>(</w:t>
+      </w:r>
+      <w:r>
+        <w:t xml:space="preserve">Marcos Cordeiro d’Ornellas et al, 2015). </w:t>
+      </w:r>
+      <w:r>
+        <w:rPr>
+          <w:lang w:val="en-US" w:eastAsia="en-US"/>
+        </w:rPr>
+        <w:t xml:space="preserve">This is corroborated </w:t>
+      </w:r>
+      <w:r>
+        <w:rPr>
+          <w:lang w:val="en-US" w:eastAsia="en-US"/>
+        </w:rPr>
+        <w:t>by almost all literatures exploring motivation in home stroke rehabilitation. (</w:t>
+      </w:r>
+      <w:r>
+        <w:rPr>
+          <w:lang w:eastAsia="en-US"/>
+        </w:rPr>
+        <w:t>Alankus</w:t>
+      </w:r>
+      <w:r>
+        <w:rPr>
+          <w:lang w:eastAsia="en-US"/>
+        </w:rPr>
+        <w:t xml:space="preserve"> et al, 2010</w:t>
+      </w:r>
+      <w:r>
+        <w:rPr>
+          <w:lang w:eastAsia="en-US"/>
+        </w:rPr>
+        <w:t>: 1</w:t>
+      </w:r>
+      <w:r>
+        <w:rPr>
+          <w:lang w:eastAsia="en-US"/>
+        </w:rPr>
+        <w:t xml:space="preserve">) found that </w:t>
+      </w:r>
+      <w:r>
+        <w:rPr>
+          <w:lang w:eastAsia="en-US"/>
+        </w:rPr>
+        <w:t>“</w:t>
+      </w:r>
+      <w:r>
+        <w:t>only 31% of patients perform the exercises recommended by their therapists”.</w:t>
+      </w:r>
+    </w:p>
+    <w:p>
+      <w:pPr>
+        <w:rPr>
+          <w:lang w:val="en-US" w:eastAsia="en-US"/>
+        </w:rPr>
+      </w:pPr>
+    </w:p>
+    <w:p>
+      <w:pPr>
+        <w:rPr>
+          <w:lang w:eastAsia="en-US"/>
+        </w:rPr>
+      </w:pPr>
+      <w:r>
+        <w:rPr>
+          <w:lang w:val="en-US" w:eastAsia="en-US"/>
+        </w:rPr>
+        <w:t>The implementation of social interaction in gamified solutions has seen promising results. From the ability to share game related info and stats with a community of other patients and therapists (</w:t>
+      </w:r>
+      <w:r>
+        <w:rPr>
+          <w:lang w:eastAsia="en-US"/>
+        </w:rPr>
+        <w:t>Borghese</w:t>
+      </w:r>
+      <w:r>
+        <w:rPr>
+          <w:lang w:eastAsia="en-US"/>
+        </w:rPr>
+        <w:t xml:space="preserve"> et al, 2012)</w:t>
+      </w:r>
+      <w:r>
+        <w:rPr>
+          <w:lang w:eastAsia="en-US"/>
+        </w:rPr>
+        <w:t>,</w:t>
+      </w:r>
+      <w:r>
+        <w:rPr>
+          <w:lang w:eastAsia="en-US"/>
+        </w:rPr>
+        <w:t xml:space="preserve"> to multiplayer, usually two player</w:t>
+      </w:r>
+      <w:r>
+        <w:rPr>
+          <w:lang w:eastAsia="en-US"/>
+        </w:rPr>
+        <w:t>,</w:t>
+      </w:r>
+      <w:r>
+        <w:rPr>
+          <w:lang w:eastAsia="en-US"/>
+        </w:rPr>
+        <w:t xml:space="preserve"> games designed to be played competitively and / or collaboratively. (</w:t>
+      </w:r>
+      <w:r>
+        <w:rPr>
+          <w:lang w:eastAsia="en-US"/>
+        </w:rPr>
+        <w:t>Alankus</w:t>
+      </w:r>
+      <w:r>
+        <w:rPr>
+          <w:lang w:eastAsia="en-US"/>
+        </w:rPr>
+        <w:t xml:space="preserve"> et al, 2010), (</w:t>
+      </w:r>
+      <w:r>
+        <w:rPr>
+          <w:lang w:eastAsia="en-US"/>
+        </w:rPr>
+        <w:t>Pan, W</w:t>
+      </w:r>
+      <w:r>
+        <w:rPr>
+          <w:lang w:eastAsia="en-US"/>
+        </w:rPr>
+        <w:t>, 2018), (</w:t>
+      </w:r>
+      <w:r>
+        <w:rPr>
+          <w:lang w:eastAsia="en-US"/>
+        </w:rPr>
+        <w:t>Cordeiro d'Ornellas</w:t>
+      </w:r>
+      <w:r>
+        <w:rPr>
+          <w:lang w:eastAsia="en-US"/>
+        </w:rPr>
+        <w:t xml:space="preserve"> et al, 2015), (</w:t>
+      </w:r>
+      <w:r>
+        <w:rPr>
+          <w:lang w:eastAsia="en-US"/>
+        </w:rPr>
+        <w:t>Triandafilou</w:t>
+      </w:r>
+      <w:r>
+        <w:rPr>
+          <w:lang w:eastAsia="en-US"/>
+        </w:rPr>
+        <w:t xml:space="preserve"> et al, 2018).</w:t>
+      </w:r>
+    </w:p>
+    <w:p>
+      <w:pPr>
+        <w:rPr>
+          <w:lang w:eastAsia="en-US"/>
+        </w:rPr>
+      </w:pPr>
+    </w:p>
+    <w:p>
+      <w:pPr>
+        <w:rPr>
+          <w:lang w:eastAsia="en-US"/>
+        </w:rPr>
+      </w:pPr>
+      <w:r>
+        <w:rPr>
+          <w:lang w:eastAsia="en-US"/>
+        </w:rPr>
+        <w:t>Optimal recovery can be achieved by perf</w:t>
+      </w:r>
+      <w:r>
+        <w:rPr>
+          <w:lang w:eastAsia="en-US"/>
+        </w:rPr>
+        <w:t>orming hundreds of repetitions d</w:t>
+      </w:r>
+      <w:r>
+        <w:rPr>
+          <w:lang w:eastAsia="en-US"/>
+        </w:rPr>
+        <w:t xml:space="preserve">aily using the affected limbs. </w:t>
+      </w:r>
+      <w:r>
+        <w:rPr>
+          <w:lang w:val="en-US" w:eastAsia="en-US"/>
+        </w:rPr>
+        <w:t>(</w:t>
+      </w:r>
+      <w:r>
+        <w:rPr>
+          <w:lang w:eastAsia="en-US"/>
+        </w:rPr>
+        <w:t>Alankus</w:t>
+      </w:r>
+      <w:r>
+        <w:rPr>
+          <w:lang w:eastAsia="en-US"/>
+        </w:rPr>
+        <w:t xml:space="preserve"> et al, 2010). This emphasises just how important user motivation is and helps to give insight into the high noncompliance rates observed. </w:t>
+      </w:r>
+      <w:r>
+        <w:rPr>
+          <w:lang w:val="en-US" w:eastAsia="en-US"/>
+        </w:rPr>
+        <w:t>(</w:t>
+      </w:r>
+      <w:r>
+        <w:rPr>
+          <w:lang w:eastAsia="en-US"/>
+        </w:rPr>
+        <w:t>Alankus</w:t>
+      </w:r>
+      <w:r>
+        <w:rPr>
+          <w:lang w:eastAsia="en-US"/>
+        </w:rPr>
+        <w:t xml:space="preserve"> et al, 2010) rationalizes that multiplayer games, be that competitive or collaborative, give more motivations. During the study </w:t>
+      </w:r>
+      <w:r>
+        <w:rPr>
+          <w:lang w:eastAsia="en-US"/>
+        </w:rPr>
+        <w:lastRenderedPageBreak/>
+        <w:t xml:space="preserve">multiple stroke rehabilitation games were created some single player and some multiplayer. It was observed that participants in groups ranging from 1, (playing with a virtual companion), to 4 players were able to play the games for 15 – 25 minutes </w:t>
+      </w:r>
+      <w:r>
+        <w:rPr>
+          <w:lang w:val="en-US" w:eastAsia="en-US"/>
+        </w:rPr>
+        <w:t>(</w:t>
+      </w:r>
+      <w:r>
+        <w:rPr>
+          <w:lang w:eastAsia="en-US"/>
+        </w:rPr>
+        <w:t>Alankus</w:t>
+      </w:r>
+      <w:r>
+        <w:rPr>
+          <w:lang w:eastAsia="en-US"/>
+        </w:rPr>
+        <w:t xml:space="preserve"> et al, 2010). </w:t>
+      </w:r>
+    </w:p>
+    <w:p>
+      <w:pPr>
+        <w:rPr>
+          <w:lang w:eastAsia="en-US"/>
+        </w:rPr>
+      </w:pPr>
+    </w:p>
+    <w:p>
+      <w:pPr>
+        <w:rPr>
+          <w:lang w:eastAsia="en-US"/>
+        </w:rPr>
+      </w:pPr>
+      <w:r>
+        <w:rPr>
+          <w:lang w:eastAsia="en-US"/>
+        </w:rPr>
+        <w:t>An</w:t>
+      </w:r>
+      <w:r>
+        <w:rPr>
+          <w:lang w:eastAsia="en-US"/>
+        </w:rPr>
+        <w:t xml:space="preserve"> interesting observation made by </w:t>
+      </w:r>
+      <w:r>
+        <w:rPr>
+          <w:lang w:val="en-US" w:eastAsia="en-US"/>
+        </w:rPr>
+        <w:t>(</w:t>
+      </w:r>
+      <w:r>
+        <w:rPr>
+          <w:lang w:eastAsia="en-US"/>
+        </w:rPr>
+        <w:t>Alankus</w:t>
+      </w:r>
+      <w:r>
+        <w:rPr>
+          <w:lang w:eastAsia="en-US"/>
+        </w:rPr>
+        <w:t xml:space="preserve"> et al, 2010) is the opportunity for a patient and carer, who usually have a relationship where the patient is dependent on the carer, </w:t>
+      </w:r>
+      <w:r>
+        <w:rPr>
+          <w:lang w:eastAsia="en-US"/>
+        </w:rPr>
+        <w:t>where they can collaborate as equals, facilitated through the context of the multiplayer game.</w:t>
+      </w:r>
+    </w:p>
+    <w:p>
+      <w:pPr>
+        <w:rPr>
+          <w:lang w:eastAsia="en-US"/>
+        </w:rPr>
+      </w:pPr>
+    </w:p>
+    <w:p>
+      <w:pPr>
         <w:rPr>
           <w:rFonts w:ascii="Arial" w:hAnsi="Arial" w:cs="Arial"/>
           <w:color w:val="222222"/>
@@ -14951,335 +15745,80 @@
           <w:szCs w:val="20"/>
           <w:shd w:val="clear" w:color="auto" w:fill="FFFFFF"/>
         </w:rPr>
-        <w:t>”. The haptic elements here likely help to immerse the player in the game world and as stated earlier help to give implicit feedback.</w:t>
-      </w:r>
-    </w:p>
-    <w:p>
-      <w:pPr>
-        <w:rPr>
-          <w:lang w:val="en-US" w:eastAsia="en-US"/>
-        </w:rPr>
-      </w:pPr>
-    </w:p>
-    <w:p>
-      <w:pPr>
-        <w:rPr>
-          <w:lang w:val="en-US" w:eastAsia="en-US"/>
-        </w:rPr>
-      </w:pPr>
-    </w:p>
-    <w:p>
-      <w:pPr>
-        <w:pStyle w:val="Heading2"/>
-      </w:pPr>
-      <w:bookmarkStart w:id="25" w:name="_Toc182906131"/>
-      <w:r>
-        <w:t>Multiplayer Games for Stroke Rehabilitation.</w:t>
-      </w:r>
-      <w:bookmarkEnd w:id="25"/>
-      <w:r>
-        <w:t xml:space="preserve"> </w:t>
-      </w:r>
-    </w:p>
-    <w:p>
-      <w:pPr>
-        <w:rPr>
-          <w:lang w:val="en-US" w:eastAsia="en-US"/>
-        </w:rPr>
-      </w:pPr>
-    </w:p>
-    <w:p>
-      <w:pPr>
-        <w:rPr>
-          <w:lang w:val="en-US" w:eastAsia="en-US"/>
-        </w:rPr>
-      </w:pPr>
-      <w:r>
-        <w:rPr>
-          <w:lang w:val="en-US" w:eastAsia="en-US"/>
-        </w:rPr>
-        <w:t xml:space="preserve">It is well known that patients undergoing stroke rehabilitation can neglect their treatment courses. </w:t>
-      </w:r>
-      <w:r>
-        <w:rPr>
-          <w:lang w:val="en-US" w:eastAsia="en-US"/>
+      </w:pPr>
+      <w:r>
+        <w:rPr>
+          <w:lang w:eastAsia="en-US"/>
+        </w:rPr>
+        <w:t xml:space="preserve">Another literature which was able to compare and contrast the effects if multiplayer and </w:t>
+      </w:r>
+      <w:r>
+        <w:rPr>
+          <w:lang w:eastAsia="en-US"/>
+        </w:rPr>
+        <w:t>single player</w:t>
+      </w:r>
+      <w:r>
+        <w:rPr>
+          <w:lang w:eastAsia="en-US"/>
+        </w:rPr>
+        <w:t xml:space="preserve"> rehabilitation therapies in groups of patients, found that the group of patients assigned to a competitive game exhibited sustained player enjoyment. As opposed to the single player and traditional therapy group which had significantly decreased player enjoyment over a </w:t>
+      </w:r>
+      <w:r>
+        <w:rPr>
+          <w:lang w:eastAsia="en-US"/>
+        </w:rPr>
+        <w:t>12-week</w:t>
+      </w:r>
+      <w:r>
+        <w:rPr>
+          <w:lang w:eastAsia="en-US"/>
+        </w:rPr>
+        <w:t xml:space="preserve"> period. </w:t>
+      </w:r>
+      <w:r>
+        <w:rPr>
+          <w:rFonts w:cstheme="minorHAnsi"/>
+          <w:lang w:eastAsia="en-US"/>
         </w:rPr>
         <w:t>(</w:t>
       </w:r>
       <w:r>
-        <w:t xml:space="preserve">Marcos Cordeiro d’Ornellas et al, 2015). </w:t>
-      </w:r>
-      <w:r>
-        <w:rPr>
-          <w:lang w:val="en-US" w:eastAsia="en-US"/>
-        </w:rPr>
-        <w:t xml:space="preserve">This is corroborated </w:t>
-      </w:r>
-      <w:r>
-        <w:rPr>
-          <w:lang w:val="en-US" w:eastAsia="en-US"/>
-        </w:rPr>
-        <w:t>by almost all literatures exploring motivation in home stroke rehabilitation. (</w:t>
-      </w:r>
-      <w:r>
-        <w:rPr>
-          <w:lang w:eastAsia="en-US"/>
-        </w:rPr>
-        <w:t>Alankus</w:t>
-      </w:r>
-      <w:r>
-        <w:rPr>
-          <w:lang w:eastAsia="en-US"/>
-        </w:rPr>
-        <w:t xml:space="preserve"> et al, 2010</w:t>
-      </w:r>
-      <w:r>
-        <w:rPr>
-          <w:lang w:eastAsia="en-US"/>
-        </w:rPr>
-        <w:t>: 1</w:t>
-      </w:r>
-      <w:r>
-        <w:rPr>
-          <w:lang w:eastAsia="en-US"/>
-        </w:rPr>
-        <w:t xml:space="preserve">) found that </w:t>
-      </w:r>
-      <w:r>
-        <w:rPr>
-          <w:lang w:eastAsia="en-US"/>
+        <w:rPr>
+          <w:rFonts w:cstheme="minorHAnsi"/>
+          <w:color w:val="222222"/>
+          <w:shd w:val="clear" w:color="auto" w:fill="FFFFFF"/>
+        </w:rPr>
+        <w:t>Pan, W, 2018).</w:t>
+      </w:r>
+      <w:r>
+        <w:rPr>
+          <w:rFonts w:cstheme="minorHAnsi"/>
+          <w:color w:val="222222"/>
+          <w:shd w:val="clear" w:color="auto" w:fill="FFFFFF"/>
+        </w:rPr>
+        <w:t xml:space="preserve"> It was also found that, a slightly higher exercise duration of the dominant hand was recorded in both game groups when compared with the control group</w:t>
+      </w:r>
+      <w:r>
+        <w:rPr>
+          <w:rFonts w:cstheme="minorHAnsi"/>
+          <w:color w:val="222222"/>
+          <w:shd w:val="clear" w:color="auto" w:fill="FFFFFF"/>
+        </w:rPr>
+        <w:t xml:space="preserve">. It was therefore concluded </w:t>
+      </w:r>
+      <w:r>
+        <w:rPr>
+          <w:rFonts w:cstheme="minorHAnsi"/>
+          <w:color w:val="222222"/>
+          <w:shd w:val="clear" w:color="auto" w:fill="FFFFFF"/>
         </w:rPr>
         <w:t>“</w:t>
       </w:r>
       <w:r>
-        <w:t>only 31% of patients perform the exercises recommended by their therapists”.</w:t>
-      </w:r>
-    </w:p>
-    <w:p>
-      <w:pPr>
-        <w:rPr>
-          <w:lang w:val="en-US" w:eastAsia="en-US"/>
-        </w:rPr>
-      </w:pPr>
-    </w:p>
-    <w:p>
-      <w:pPr>
-        <w:rPr>
-          <w:lang w:eastAsia="en-US"/>
-        </w:rPr>
-      </w:pPr>
-      <w:r>
-        <w:rPr>
-          <w:lang w:val="en-US" w:eastAsia="en-US"/>
-        </w:rPr>
-        <w:t>The implementation of social interaction in gamified solutions has seen promising results. From the ability to share game related info and stats with a community of other patients and therapists (</w:t>
-      </w:r>
-      <w:r>
-        <w:rPr>
-          <w:lang w:eastAsia="en-US"/>
-        </w:rPr>
-        <w:t>Borghese</w:t>
-      </w:r>
-      <w:r>
-        <w:rPr>
-          <w:lang w:eastAsia="en-US"/>
-        </w:rPr>
-        <w:t xml:space="preserve"> et al, 2012) to multiplayer, usually two player, games designed to be played competitively and / or collaboratively. (</w:t>
-      </w:r>
-      <w:r>
-        <w:rPr>
-          <w:lang w:eastAsia="en-US"/>
-        </w:rPr>
-        <w:t>Alankus</w:t>
-      </w:r>
-      <w:r>
-        <w:rPr>
-          <w:lang w:eastAsia="en-US"/>
-        </w:rPr>
-        <w:t xml:space="preserve"> et al, 2010), (</w:t>
-      </w:r>
-      <w:r>
-        <w:rPr>
-          <w:lang w:eastAsia="en-US"/>
-        </w:rPr>
-        <w:t>Pan, W</w:t>
-      </w:r>
-      <w:r>
-        <w:rPr>
-          <w:lang w:eastAsia="en-US"/>
-        </w:rPr>
-        <w:t>, 2018), (</w:t>
-      </w:r>
-      <w:r>
-        <w:rPr>
-          <w:lang w:eastAsia="en-US"/>
-        </w:rPr>
-        <w:t>Cordeiro d'Ornellas</w:t>
-      </w:r>
-      <w:r>
-        <w:rPr>
-          <w:lang w:eastAsia="en-US"/>
-        </w:rPr>
-        <w:t xml:space="preserve"> et al, 2015), (</w:t>
-      </w:r>
-      <w:r>
-        <w:rPr>
-          <w:lang w:eastAsia="en-US"/>
-        </w:rPr>
-        <w:t>Triandafilou</w:t>
-      </w:r>
-      <w:r>
-        <w:rPr>
-          <w:lang w:eastAsia="en-US"/>
-        </w:rPr>
-        <w:t xml:space="preserve"> et al, 2018).</w:t>
-      </w:r>
-    </w:p>
-    <w:p>
-      <w:pPr>
-        <w:rPr>
-          <w:lang w:eastAsia="en-US"/>
-        </w:rPr>
-      </w:pPr>
-    </w:p>
-    <w:p>
-      <w:pPr>
-        <w:rPr>
-          <w:lang w:eastAsia="en-US"/>
-        </w:rPr>
-      </w:pPr>
-      <w:r>
-        <w:rPr>
-          <w:lang w:eastAsia="en-US"/>
-        </w:rPr>
-        <w:t>Optimal recovery can be achieved by perf</w:t>
-      </w:r>
-      <w:r>
-        <w:rPr>
-          <w:lang w:eastAsia="en-US"/>
-        </w:rPr>
-        <w:t>orming hundreds of repetitions d</w:t>
-      </w:r>
-      <w:r>
-        <w:rPr>
-          <w:lang w:eastAsia="en-US"/>
-        </w:rPr>
-        <w:t xml:space="preserve">aily using the affected limbs. </w:t>
-      </w:r>
-      <w:r>
-        <w:rPr>
-          <w:lang w:val="en-US" w:eastAsia="en-US"/>
-        </w:rPr>
-        <w:t>(</w:t>
-      </w:r>
-      <w:r>
-        <w:rPr>
-          <w:lang w:eastAsia="en-US"/>
-        </w:rPr>
-        <w:t>Alankus</w:t>
-      </w:r>
-      <w:r>
-        <w:rPr>
-          <w:lang w:eastAsia="en-US"/>
-        </w:rPr>
-        <w:t xml:space="preserve"> et al, 2010). This emphasises just how important user motivation is and helps to give insight into the high noncompliance rates observed. </w:t>
-      </w:r>
-      <w:r>
-        <w:rPr>
-          <w:lang w:val="en-US" w:eastAsia="en-US"/>
-        </w:rPr>
-        <w:t>(</w:t>
-      </w:r>
-      <w:r>
-        <w:rPr>
-          <w:lang w:eastAsia="en-US"/>
-        </w:rPr>
-        <w:t>Alankus</w:t>
-      </w:r>
-      <w:r>
-        <w:rPr>
-          <w:lang w:eastAsia="en-US"/>
-        </w:rPr>
-        <w:t xml:space="preserve"> et al, 2010) rationalizes that multiplayer games, be that competitive or collaborative, give more motivations. During the study multiple stroke rehabilitation games were created some single player and some multiplayer. It was observed that participants in groups ranging from 1, (playing with a virtual companion), to 4 players were able to play the games for 15 – 25 minutes </w:t>
-      </w:r>
-      <w:r>
-        <w:rPr>
-          <w:lang w:val="en-US" w:eastAsia="en-US"/>
-        </w:rPr>
-        <w:t>(</w:t>
-      </w:r>
-      <w:r>
-        <w:rPr>
-          <w:lang w:eastAsia="en-US"/>
-        </w:rPr>
-        <w:t>Alankus</w:t>
-      </w:r>
-      <w:r>
-        <w:rPr>
-          <w:lang w:eastAsia="en-US"/>
-        </w:rPr>
-        <w:t xml:space="preserve"> et al, 2010). </w:t>
-      </w:r>
-    </w:p>
-    <w:p>
-      <w:pPr>
-        <w:rPr>
-          <w:lang w:eastAsia="en-US"/>
-        </w:rPr>
-      </w:pPr>
-    </w:p>
-    <w:p>
-      <w:pPr>
-        <w:rPr>
-          <w:lang w:eastAsia="en-US"/>
-        </w:rPr>
-      </w:pPr>
-      <w:r>
-        <w:rPr>
-          <w:lang w:eastAsia="en-US"/>
-        </w:rPr>
-        <w:t>An</w:t>
-      </w:r>
-      <w:r>
-        <w:rPr>
-          <w:lang w:eastAsia="en-US"/>
-        </w:rPr>
-        <w:t xml:space="preserve"> interesting observation made by </w:t>
-      </w:r>
-      <w:r>
-        <w:rPr>
-          <w:lang w:val="en-US" w:eastAsia="en-US"/>
-        </w:rPr>
-        <w:t>(</w:t>
-      </w:r>
-      <w:r>
-        <w:rPr>
-          <w:lang w:eastAsia="en-US"/>
-        </w:rPr>
-        <w:t>Alankus</w:t>
-      </w:r>
-      <w:r>
-        <w:rPr>
-          <w:lang w:eastAsia="en-US"/>
-        </w:rPr>
-        <w:t xml:space="preserve"> et al, 2010) is the opportunity for a patient and carer, who usually have a relationship where the patient is dependent on the carer, </w:t>
-      </w:r>
-      <w:r>
-        <w:rPr>
-          <w:lang w:eastAsia="en-US"/>
-        </w:rPr>
-        <w:t>where they can collaborate as equals, facilitated through the context of the multiplayer game.</w:t>
-      </w:r>
-    </w:p>
-    <w:p>
-      <w:pPr>
-        <w:rPr>
-          <w:lang w:eastAsia="en-US"/>
-        </w:rPr>
-      </w:pPr>
-    </w:p>
-    <w:p>
-      <w:pPr>
+        <w:t>that competitive gameplay has significant effects on long-term motivation” (</w:t>
+      </w:r>
+      <w:r>
         <w:rPr>
           <w:rFonts w:ascii="Arial" w:hAnsi="Arial" w:cs="Arial"/>
           <w:color w:val="222222"/>
@@ -15287,80 +15826,11 @@
           <w:szCs w:val="20"/>
           <w:shd w:val="clear" w:color="auto" w:fill="FFFFFF"/>
         </w:rPr>
-      </w:pPr>
-      <w:r>
-        <w:rPr>
-          <w:lang w:eastAsia="en-US"/>
-        </w:rPr>
-        <w:t xml:space="preserve">Another literature which was able to compare and contrast the effects if multiplayer and </w:t>
-      </w:r>
-      <w:r>
-        <w:rPr>
-          <w:lang w:eastAsia="en-US"/>
-        </w:rPr>
-        <w:t>single player</w:t>
-      </w:r>
-      <w:r>
-        <w:rPr>
-          <w:lang w:eastAsia="en-US"/>
-        </w:rPr>
-        <w:t xml:space="preserve"> rehabilitation therapies in groups of patients, found that the group of patients assigned to a competitive game exhibited sustained player enjoyment. As opposed to the single player and traditional therapy group which had significantly decreased player enjoyment over a </w:t>
-      </w:r>
-      <w:r>
-        <w:rPr>
-          <w:lang w:eastAsia="en-US"/>
-        </w:rPr>
-        <w:t>12-week</w:t>
-      </w:r>
-      <w:r>
-        <w:rPr>
-          <w:lang w:eastAsia="en-US"/>
-        </w:rPr>
-        <w:t xml:space="preserve"> period. </w:t>
-      </w:r>
-      <w:r>
-        <w:rPr>
-          <w:rFonts w:cstheme="minorHAnsi"/>
-          <w:lang w:eastAsia="en-US"/>
-        </w:rPr>
-        <w:t>(</w:t>
-      </w:r>
-      <w:r>
-        <w:rPr>
-          <w:rFonts w:cstheme="minorHAnsi"/>
-          <w:color w:val="222222"/>
-          <w:shd w:val="clear" w:color="auto" w:fill="FFFFFF"/>
-        </w:rPr>
-        <w:t>Pan, W, 2018).</w:t>
-      </w:r>
-      <w:r>
-        <w:rPr>
-          <w:rFonts w:cstheme="minorHAnsi"/>
-          <w:color w:val="222222"/>
-          <w:shd w:val="clear" w:color="auto" w:fill="FFFFFF"/>
-        </w:rPr>
-        <w:t xml:space="preserve"> It was also found that, a slightly higher exercise duration of the dominant hand was recorded in both game groups when compared with the control group</w:t>
-      </w:r>
-      <w:r>
-        <w:rPr>
-          <w:rFonts w:cstheme="minorHAnsi"/>
-          <w:color w:val="222222"/>
-          <w:shd w:val="clear" w:color="auto" w:fill="FFFFFF"/>
-        </w:rPr>
-        <w:t xml:space="preserve">. It was therefore concluded </w:t>
-      </w:r>
-      <w:r>
-        <w:rPr>
-          <w:rFonts w:cstheme="minorHAnsi"/>
-          <w:color w:val="222222"/>
-          <w:shd w:val="clear" w:color="auto" w:fill="FFFFFF"/>
-        </w:rPr>
-        <w:t>“</w:t>
-      </w:r>
-      <w:r>
-        <w:t>that competitive gameplay has significant effects on long-term motivation” (</w:t>
-      </w:r>
-      <w:r>
+        <w:t>Pan, W., 2018: 4).</w:t>
+      </w:r>
+    </w:p>
+    <w:p>
+      <w:pPr>
         <w:rPr>
           <w:rFonts w:ascii="Arial" w:hAnsi="Arial" w:cs="Arial"/>
           <w:color w:val="222222"/>
@@ -15368,8 +15838,64 @@
           <w:szCs w:val="20"/>
           <w:shd w:val="clear" w:color="auto" w:fill="FFFFFF"/>
         </w:rPr>
-        <w:t>Pan, W., 2018: 4).</w:t>
-      </w:r>
+      </w:pPr>
+    </w:p>
+    <w:p>
+      <w:pPr>
+        <w:rPr>
+          <w:rFonts w:cstheme="minorHAnsi"/>
+          <w:lang w:eastAsia="en-US"/>
+        </w:rPr>
+      </w:pPr>
+      <w:r>
+        <w:rPr>
+          <w:rFonts w:cstheme="minorHAnsi"/>
+          <w:lang w:eastAsia="en-US"/>
+        </w:rPr>
+        <w:t>During the literature review (Pan, W. 2018) cites the findings of (</w:t>
+      </w:r>
+      <w:r>
+        <w:t>Staiano</w:t>
+      </w:r>
+      <w:r>
+        <w:rPr>
+          <w:rFonts w:cstheme="minorHAnsi"/>
+          <w:lang w:eastAsia="en-US"/>
+        </w:rPr>
+        <w:t xml:space="preserve"> et al, 2012), (Lin et al, 2006) and (Chin A Paw et al, 2006) referencing the application of competition and cooperation applied to interventions designed to improve exercise engagement and participation. Of these authors (</w:t>
+      </w:r>
+      <w:r>
+        <w:t>Staiano</w:t>
+      </w:r>
+      <w:r>
+        <w:rPr>
+          <w:rFonts w:cstheme="minorHAnsi"/>
+          <w:lang w:eastAsia="en-US"/>
+        </w:rPr>
+        <w:t xml:space="preserve"> et al, 2012) found that social interaction results in higher motivation levels and energy expenditure and (Chin A Paw et al, 2008) found that participants are stimulated to exercise </w:t>
+      </w:r>
+      <w:r>
+        <w:rPr>
+          <w:rFonts w:cstheme="minorHAnsi"/>
+          <w:lang w:eastAsia="en-US"/>
+        </w:rPr>
+        <w:t>longer,</w:t>
+      </w:r>
+      <w:r>
+        <w:rPr>
+          <w:rFonts w:cstheme="minorHAnsi"/>
+          <w:lang w:eastAsia="en-US"/>
+        </w:rPr>
+        <w:t xml:space="preserve"> and higher adherence rates are also reported when compared to single player games.</w:t>
+      </w:r>
+    </w:p>
+    <w:p>
+      <w:pPr>
+        <w:rPr>
+          <w:rFonts w:cstheme="minorHAnsi"/>
+          <w:lang w:eastAsia="en-US"/>
+        </w:rPr>
+      </w:pPr>
     </w:p>
     <w:p>
       <w:pPr>
@@ -15381,52 +15907,14 @@
           <w:shd w:val="clear" w:color="auto" w:fill="FFFFFF"/>
         </w:rPr>
       </w:pPr>
-    </w:p>
-    <w:p>
-      <w:pPr>
+      <w:r>
         <w:rPr>
           <w:rFonts w:cstheme="minorHAnsi"/>
           <w:lang w:eastAsia="en-US"/>
         </w:rPr>
-      </w:pPr>
-      <w:r>
-        <w:rPr>
-          <w:rFonts w:cstheme="minorHAnsi"/>
-          <w:lang w:eastAsia="en-US"/>
-        </w:rPr>
-        <w:t>During the literature review (Pan, W. 2018) cites the findings of (</w:t>
-      </w:r>
-      <w:r>
-        <w:t>Staiano</w:t>
-      </w:r>
-      <w:r>
-        <w:rPr>
-          <w:rFonts w:cstheme="minorHAnsi"/>
-          <w:lang w:eastAsia="en-US"/>
-        </w:rPr>
-        <w:t xml:space="preserve"> et al, 2012), (Lin et al, 2006) and (Chin A Paw et al, 2006) referencing the application of competition and cooperation applied to interventions designed to improve exercise engagement and participation. Of these authors (</w:t>
-      </w:r>
-      <w:r>
-        <w:t>Staiano</w:t>
-      </w:r>
-      <w:r>
-        <w:rPr>
-          <w:rFonts w:cstheme="minorHAnsi"/>
-          <w:lang w:eastAsia="en-US"/>
-        </w:rPr>
-        <w:t xml:space="preserve"> et al, 2012) found that social interaction results in higher motivation levels and energy expenditure and (Chin A Paw et al, 2008) found that participants are stimulated to exercise longer and higher adherence rates are also reported when compared to single player games.</w:t>
-      </w:r>
-    </w:p>
-    <w:p>
-      <w:pPr>
-        <w:rPr>
-          <w:rFonts w:cstheme="minorHAnsi"/>
-          <w:lang w:eastAsia="en-US"/>
-        </w:rPr>
-      </w:pPr>
-    </w:p>
-    <w:p>
-      <w:pPr>
+        <w:t>Like the other studies (</w:t>
+      </w:r>
+      <w:r>
         <w:rPr>
           <w:rFonts w:ascii="Arial" w:hAnsi="Arial" w:cs="Arial"/>
           <w:color w:val="222222"/>
@@ -15434,13 +15922,7 @@
           <w:szCs w:val="20"/>
           <w:shd w:val="clear" w:color="auto" w:fill="FFFFFF"/>
         </w:rPr>
-      </w:pPr>
-      <w:r>
-        <w:rPr>
-          <w:rFonts w:cstheme="minorHAnsi"/>
-          <w:lang w:eastAsia="en-US"/>
-        </w:rPr>
-        <w:t>Like the other studies (</w:t>
+        <w:t>Triandafilou</w:t>
       </w:r>
       <w:r>
         <w:rPr>
@@ -15450,7 +15932,7 @@
           <w:szCs w:val="20"/>
           <w:shd w:val="clear" w:color="auto" w:fill="FFFFFF"/>
         </w:rPr>
-        <w:t>Triandafilou</w:t>
+        <w:t xml:space="preserve"> et al</w:t>
       </w:r>
       <w:r>
         <w:rPr>
@@ -15460,7 +15942,7 @@
           <w:szCs w:val="20"/>
           <w:shd w:val="clear" w:color="auto" w:fill="FFFFFF"/>
         </w:rPr>
-        <w:t xml:space="preserve"> et al</w:t>
+        <w:t xml:space="preserve">, 2018) created </w:t>
       </w:r>
       <w:r>
         <w:rPr>
@@ -15470,7 +15952,7 @@
           <w:szCs w:val="20"/>
           <w:shd w:val="clear" w:color="auto" w:fill="FFFFFF"/>
         </w:rPr>
-        <w:t xml:space="preserve">, 2018) created multi user environment which allowed patients to interact with therapists and /or other patients. Unlike the other studies however it was explicitly stated that this interaction </w:t>
+        <w:t>multiuser</w:t>
       </w:r>
       <w:r>
         <w:rPr>
@@ -15480,7 +15962,7 @@
           <w:szCs w:val="20"/>
           <w:shd w:val="clear" w:color="auto" w:fill="FFFFFF"/>
         </w:rPr>
-        <w:t xml:space="preserve">is networked and so these interactions can occur regardless of physical distance. (Wang Pan, 2018) interpreted the work of (Nap et al, 2009) reporting that playing games with a virtual partner over the internet decreased satisfaction. </w:t>
+        <w:t xml:space="preserve"> environment which allowed patients to interact with therapists and /or other patients. Unlike the other studies however it was explicitly stated that this interaction </w:t>
       </w:r>
       <w:r>
         <w:rPr>
@@ -15490,7 +15972,7 @@
           <w:szCs w:val="20"/>
           <w:shd w:val="clear" w:color="auto" w:fill="FFFFFF"/>
         </w:rPr>
-        <w:t>However,</w:t>
+        <w:t xml:space="preserve">is networked and so these interactions can occur regardless of physical distance. (Wang Pan, 2018) interpreted the work of (Nap et al, 2009) reporting that playing games with a virtual partner over the internet decreased satisfaction. </w:t>
       </w:r>
       <w:r>
         <w:rPr>
@@ -15500,14 +15982,7 @@
           <w:szCs w:val="20"/>
           <w:shd w:val="clear" w:color="auto" w:fill="FFFFFF"/>
         </w:rPr>
-        <w:t xml:space="preserve"> the findings of </w:t>
-      </w:r>
-      <w:r>
-        <w:rPr>
-          <w:rFonts w:cstheme="minorHAnsi"/>
-          <w:lang w:eastAsia="en-US"/>
-        </w:rPr>
-        <w:t>(</w:t>
+        <w:t>However,</w:t>
       </w:r>
       <w:r>
         <w:rPr>
@@ -15517,7 +15992,14 @@
           <w:szCs w:val="20"/>
           <w:shd w:val="clear" w:color="auto" w:fill="FFFFFF"/>
         </w:rPr>
-        <w:t xml:space="preserve">Triandafilou et al, 2018) contrast this, reporting that 13 out of their 15 participants either very much or extremely enjoyed training with another virtual partner, and 14 participants, of the same group, </w:t>
+        <w:t xml:space="preserve"> the findings of </w:t>
+      </w:r>
+      <w:r>
+        <w:rPr>
+          <w:rFonts w:cstheme="minorHAnsi"/>
+          <w:lang w:eastAsia="en-US"/>
+        </w:rPr>
+        <w:t>(</w:t>
       </w:r>
       <w:r>
         <w:rPr>
@@ -15527,7 +16009,7 @@
           <w:szCs w:val="20"/>
           <w:shd w:val="clear" w:color="auto" w:fill="FFFFFF"/>
         </w:rPr>
-        <w:t>either agreed or strongly agreed that training with a virtual partner increased motivation. One reason for the disparity in the findings between these studies could be the changes in social no</w:t>
+        <w:t xml:space="preserve">Triandafilou et al, 2018) contrast this, reporting that 13 out of their 15 participants either very much or extremely enjoyed training with another virtual partner, and 14 participants, of the same group, </w:t>
       </w:r>
       <w:r>
         <w:rPr>
@@ -15537,7 +16019,7 @@
           <w:szCs w:val="20"/>
           <w:shd w:val="clear" w:color="auto" w:fill="FFFFFF"/>
         </w:rPr>
-        <w:t>r</w:t>
+        <w:t>either agreed or strongly agreed that training with a virtual partner increased motivation. One reason for the disparity in the findings between these studies could be the changes in social no</w:t>
       </w:r>
       <w:r>
         <w:rPr>
@@ -15547,14 +16029,7 @@
           <w:szCs w:val="20"/>
           <w:shd w:val="clear" w:color="auto" w:fill="FFFFFF"/>
         </w:rPr>
-        <w:t xml:space="preserve">ms between 2009 and 2018. As communicating virtually was still relatively new especially for people belonging to older demographics. However currently people of all demographics are much more familiar with communicating virtually. Modern increased familiarity with technology and communicating virtually may have broken down the barriers to the potential benefits of virtual peer play explaining why </w:t>
-      </w:r>
-      <w:r>
-        <w:rPr>
-          <w:rFonts w:cstheme="minorHAnsi"/>
-          <w:lang w:eastAsia="en-US"/>
-        </w:rPr>
-        <w:t>(</w:t>
+        <w:t>r</w:t>
       </w:r>
       <w:r>
         <w:rPr>
@@ -15564,7 +16039,14 @@
           <w:szCs w:val="20"/>
           <w:shd w:val="clear" w:color="auto" w:fill="FFFFFF"/>
         </w:rPr>
-        <w:t xml:space="preserve">Triandafilou et al, 2018) found such positive satisfaction in their user base. It is likely that 6 – 7 years later in 2024 /2025 that multiplayer rehabilitation </w:t>
+        <w:t xml:space="preserve">ms between 2009 and 2018. As communicating virtually was still relatively new especially for people belonging to older demographics. However currently people of all demographics are much more familiar with communicating virtually. Modern increased familiarity with technology and communicating virtually may have broken down the barriers to the potential benefits of virtual peer play explaining why </w:t>
+      </w:r>
+      <w:r>
+        <w:rPr>
+          <w:rFonts w:cstheme="minorHAnsi"/>
+          <w:lang w:eastAsia="en-US"/>
+        </w:rPr>
+        <w:t>(</w:t>
       </w:r>
       <w:r>
         <w:rPr>
@@ -15574,6 +16056,16 @@
           <w:szCs w:val="20"/>
           <w:shd w:val="clear" w:color="auto" w:fill="FFFFFF"/>
         </w:rPr>
+        <w:t xml:space="preserve">Triandafilou et al, 2018) found such positive satisfaction in their user base. It is likely that 6 – 7 years later in 2024 /2025 that multiplayer rehabilitation </w:t>
+      </w:r>
+      <w:r>
+        <w:rPr>
+          <w:rFonts w:ascii="Arial" w:hAnsi="Arial" w:cs="Arial"/>
+          <w:color w:val="222222"/>
+          <w:sz w:val="20"/>
+          <w:szCs w:val="20"/>
+          <w:shd w:val="clear" w:color="auto" w:fill="FFFFFF"/>
+        </w:rPr>
         <w:t xml:space="preserve">will see the same unencumbered success. </w:t>
       </w:r>
     </w:p>
@@ -15590,6 +16082,59 @@
           <w:lang w:val="en-US" w:eastAsia="en-US"/>
         </w:rPr>
       </w:pPr>
+      <w:r>
+        <w:t xml:space="preserve">Systematic reviews have been made of multiplayer </w:t>
+      </w:r>
+      <w:r>
+        <w:t>game-based</w:t>
+      </w:r>
+      <w:r>
+        <w:t xml:space="preserve"> therapies. </w:t>
+      </w:r>
+      <w:r>
+        <w:t>(</w:t>
+      </w:r>
+      <w:r>
+        <w:t>Baur</w:t>
+      </w:r>
+      <w:r>
+        <w:t xml:space="preserve"> et al 2018)</w:t>
+      </w:r>
+      <w:r>
+        <w:t xml:space="preserve"> reviewed thirteen articles finding </w:t>
+      </w:r>
+      <w:r>
+        <w:t xml:space="preserve">that most studies observed multiplayer modes having a positive impact on game experience and game performance. 2 studies found that single player games had better impacts on game </w:t>
+      </w:r>
+      <w:r>
+        <w:t>performance,</w:t>
+      </w:r>
+      <w:r>
+        <w:t xml:space="preserve"> and this may be due to balancing issues in the game. The game should be able to adapt to individualize the difficulty of the game according to a players skill level in </w:t>
+      </w:r>
+      <w:r>
+        <w:lastRenderedPageBreak/>
+        <w:t xml:space="preserve">competitive modes. </w:t>
+      </w:r>
+      <w:r>
+        <w:t>(</w:t>
+      </w:r>
+      <w:r>
+        <w:t>Baur</w:t>
+      </w:r>
+      <w:r>
+        <w:t xml:space="preserve"> et al 2018)</w:t>
+      </w:r>
+      <w:r>
+        <w:t>. It is possible that the difficulty of the balancing played a role in the single player games having better effects than the multiplayer games in those 2 instances.</w:t>
+      </w:r>
+    </w:p>
+    <w:p>
+      <w:pPr>
+        <w:rPr>
+          <w:lang w:val="en-US" w:eastAsia="en-US"/>
+        </w:rPr>
+      </w:pPr>
     </w:p>
     <w:p>
       <w:pPr>
@@ -15634,7 +16179,6 @@
       </w:pPr>
       <w:bookmarkStart w:id="28" w:name="_Toc182906134"/>
       <w:r>
-        <w:lastRenderedPageBreak/>
         <w:t>Prototype design</w:t>
       </w:r>
       <w:bookmarkEnd w:id="28"/>
@@ -15713,126 +16257,176 @@
       </w:r>
     </w:p>
     <w:p>
-      <w:pPr>
-        <w:rPr>
-          <w:lang w:eastAsia="en-US"/>
-        </w:rPr>
-      </w:pPr>
-      <w:r>
-        <w:rPr>
-          <w:lang w:eastAsia="en-US"/>
-        </w:rPr>
-        <w:t xml:space="preserve">[2] </w:t>
-      </w:r>
-      <w:r>
-        <w:rPr>
-          <w:lang w:eastAsia="en-US"/>
-        </w:rPr>
-        <w:t>Borghese, N.A., Pirovano, M., Mainetti, R. and Lanzi, P.L., 2012, September. An integrated low-cost system for at-home rehabilitation. In </w:t>
+      <w:r>
+        <w:t>Amorim, P., Santos, B.S., Dias, P., Silva, S. and Martins, H., 2020. Serious games for stroke telerehabilitation of upper limb-a review for future research. </w:t>
       </w:r>
       <w:r>
         <w:rPr>
           <w:i/>
           <w:iCs/>
-          <w:lang w:eastAsia="en-US"/>
-        </w:rPr>
-        <w:t>2012 18th International conference on virtual systems and multimedia</w:t>
-      </w:r>
-      <w:r>
-        <w:rPr>
-          <w:lang w:eastAsia="en-US"/>
-        </w:rPr>
-        <w:t> (pp. 553-556). IEEE.</w:t>
-      </w:r>
-    </w:p>
-    <w:p>
-      <w:pPr>
-        <w:rPr>
-          <w:lang w:eastAsia="en-US"/>
-        </w:rPr>
-      </w:pPr>
-      <w:r>
-        <w:rPr>
-          <w:lang w:eastAsia="en-US"/>
-        </w:rPr>
-        <w:t xml:space="preserve">[3] </w:t>
-      </w:r>
-      <w:r>
-        <w:rPr>
-          <w:lang w:eastAsia="en-US"/>
-        </w:rPr>
-        <w:t>Chen, C.H., Kreidler, T. and Ochsenfahrt, A., 2022. Rehago–A home-based training app using virtual reality to improve functional performance of stroke patients with mirror therapy and gamification concept: A pilot study. In </w:t>
+        </w:rPr>
+        <w:t>International journal of telerehabilitation</w:t>
+      </w:r>
+      <w:r>
+        <w:t>, </w:t>
       </w:r>
       <w:r>
         <w:rPr>
           <w:i/>
           <w:iCs/>
-          <w:lang w:eastAsia="en-US"/>
-        </w:rPr>
-        <w:t>Healthcare of the Future 2022</w:t>
-      </w:r>
-      <w:r>
-        <w:rPr>
-          <w:lang w:eastAsia="en-US"/>
-        </w:rPr>
-        <w:t> (pp. 91-95). IOS Press.</w:t>
-      </w:r>
-    </w:p>
-    <w:p>
-      <w:pPr>
-        <w:rPr>
-          <w:lang w:eastAsia="en-US"/>
-        </w:rPr>
-      </w:pPr>
-      <w:r>
-        <w:rPr>
-          <w:lang w:eastAsia="en-US"/>
-        </w:rPr>
-        <w:t xml:space="preserve">[4] </w:t>
-      </w:r>
-      <w:r>
-        <w:rPr>
-          <w:lang w:eastAsia="en-US"/>
-        </w:rPr>
-        <w:t>Choi, Y.H. and Paik, N.J., 2018. Mobile game-based virtual reality program for upper extremity stroke rehabilitation. </w:t>
+        </w:rPr>
+        <w:t>12</w:t>
+      </w:r>
+      <w:r>
+        <w:t>(2), p.65.</w:t>
+      </w:r>
+    </w:p>
+    <w:p>
+      <w:r>
+        <w:t>Baur, K., Schättin, A., de Bruin, E.D., Riener, R., Duarte, J.E. and Wolf, P., 2018. Trends in robot-assisted and virtual reality-assisted neuromuscular therapy: a systematic review of health-related multiplayer games. </w:t>
       </w:r>
       <w:r>
         <w:rPr>
           <w:i/>
           <w:iCs/>
-          <w:lang w:eastAsia="en-US"/>
-        </w:rPr>
-        <w:t>Journal of visualized experiments: JoVE</w:t>
-      </w:r>
-      <w:r>
-        <w:rPr>
-          <w:lang w:eastAsia="en-US"/>
-        </w:rPr>
-        <w:t>, (133), p.56241.</w:t>
-      </w:r>
-    </w:p>
-    <w:p>
-      <w:pPr>
-        <w:rPr>
-          <w:lang w:eastAsia="en-US"/>
-        </w:rPr>
-      </w:pPr>
-      <w:r>
-        <w:rPr>
-          <w:lang w:eastAsia="en-US"/>
-        </w:rPr>
-        <w:t xml:space="preserve">[5] </w:t>
-      </w:r>
-      <w:r>
-        <w:rPr>
-          <w:lang w:eastAsia="en-US"/>
-        </w:rPr>
-        <w:t>Cordeiro d'Ornellas, M., Cargnin, D.J. and Cervi Prado, A.L., 2015. Evaluating the impact of player experience in the design of a serious game for upper extremity stroke rehabilitation. In </w:t>
+        </w:rPr>
+        <w:t>Journal of neuroengineering and rehabilitation</w:t>
+      </w:r>
+      <w:r>
+        <w:t>, </w:t>
       </w:r>
       <w:r>
         <w:rPr>
           <w:i/>
           <w:iCs/>
+        </w:rPr>
+        <w:t>15</w:t>
+      </w:r>
+      <w:r>
+        <w:t>, pp.1-19.</w:t>
+      </w:r>
+    </w:p>
+    <w:p>
+      <w:pPr>
+        <w:rPr>
+          <w:lang w:eastAsia="en-US"/>
+        </w:rPr>
+      </w:pPr>
+      <w:r>
+        <w:rPr>
+          <w:lang w:eastAsia="en-US"/>
+        </w:rPr>
+        <w:t xml:space="preserve">[2] </w:t>
+      </w:r>
+      <w:r>
+        <w:rPr>
+          <w:lang w:eastAsia="en-US"/>
+        </w:rPr>
+        <w:t>Borghese, N.A., Pirovano, M., Mainetti, R. and Lanzi, P.L., 2012, September. An integrated low-cost system for at-home rehabilitation. In </w:t>
+      </w:r>
+      <w:r>
+        <w:rPr>
+          <w:i/>
+          <w:iCs/>
+          <w:lang w:eastAsia="en-US"/>
+        </w:rPr>
+        <w:t>2012 18th International conference on virtual systems and multimedia</w:t>
+      </w:r>
+      <w:r>
+        <w:rPr>
+          <w:lang w:eastAsia="en-US"/>
+        </w:rPr>
+        <w:t> (pp. 553-556). IEEE.</w:t>
+      </w:r>
+    </w:p>
+    <w:p>
+      <w:pPr>
+        <w:rPr>
+          <w:lang w:eastAsia="en-US"/>
+        </w:rPr>
+      </w:pPr>
+      <w:r>
+        <w:rPr>
+          <w:lang w:eastAsia="en-US"/>
+        </w:rPr>
+        <w:t xml:space="preserve">[3] </w:t>
+      </w:r>
+      <w:r>
+        <w:rPr>
+          <w:lang w:eastAsia="en-US"/>
+        </w:rPr>
+        <w:t>Chen, C.H., Kreidler, T. and Ochsenfahrt, A., 2022. Rehago–A home-based training app using virtual reality to improve functional performance of stroke patients with mirror therapy and gamification concept: A pilot study. In </w:t>
+      </w:r>
+      <w:r>
+        <w:rPr>
+          <w:i/>
+          <w:iCs/>
+          <w:lang w:eastAsia="en-US"/>
+        </w:rPr>
+        <w:t>Healthcare of the Future 2022</w:t>
+      </w:r>
+      <w:r>
+        <w:rPr>
+          <w:lang w:eastAsia="en-US"/>
+        </w:rPr>
+        <w:t> (pp. 91-95). IOS Press.</w:t>
+      </w:r>
+    </w:p>
+    <w:p>
+      <w:pPr>
+        <w:rPr>
+          <w:lang w:eastAsia="en-US"/>
+        </w:rPr>
+      </w:pPr>
+      <w:r>
+        <w:rPr>
+          <w:lang w:eastAsia="en-US"/>
+        </w:rPr>
+        <w:t xml:space="preserve">[4] </w:t>
+      </w:r>
+      <w:r>
+        <w:rPr>
+          <w:lang w:eastAsia="en-US"/>
+        </w:rPr>
+        <w:t>Choi, Y.H. and Paik, N.J., 2018. Mobile game-based virtual reality program for upper extremity stroke rehabilitation. </w:t>
+      </w:r>
+      <w:r>
+        <w:rPr>
+          <w:i/>
+          <w:iCs/>
+          <w:lang w:eastAsia="en-US"/>
+        </w:rPr>
+        <w:t>Journal of visualized experiments: JoVE</w:t>
+      </w:r>
+      <w:r>
+        <w:rPr>
+          <w:lang w:eastAsia="en-US"/>
+        </w:rPr>
+        <w:t>, (133), p.56241.</w:t>
+      </w:r>
+    </w:p>
+    <w:p>
+      <w:pPr>
+        <w:rPr>
+          <w:lang w:eastAsia="en-US"/>
+        </w:rPr>
+      </w:pPr>
+      <w:r>
+        <w:rPr>
+          <w:lang w:eastAsia="en-US"/>
+        </w:rPr>
+        <w:t xml:space="preserve">[5] </w:t>
+      </w:r>
+      <w:r>
+        <w:rPr>
+          <w:lang w:eastAsia="en-US"/>
+        </w:rPr>
+        <w:t>Cordeiro d'Ornellas, M., Cargnin, D.J. and Cervi Prado, A.L., 2015. Evaluating the impact of player experience in the design of a serious game for upper extremity stroke rehabilitation. In </w:t>
+      </w:r>
+      <w:r>
+        <w:rPr>
+          <w:i/>
+          <w:iCs/>
           <w:lang w:eastAsia="en-US"/>
         </w:rPr>
         <w:t>MEDINFO 2015: eHealth-enabled Health</w:t>
@@ -15854,6 +16448,7 @@
         <w:rPr>
           <w:lang w:eastAsia="en-US"/>
         </w:rPr>
+        <w:lastRenderedPageBreak/>
         <w:t xml:space="preserve">[6] </w:t>
       </w:r>
       <w:r>
@@ -16084,23 +16679,15 @@
     <w:p>
       <w:pPr>
         <w:rPr>
-          <w:color w:val="0563C1" w:themeColor="hyperlink"/>
-          <w:u w:val="single"/>
-          <w:lang w:eastAsia="en-US"/>
-        </w:rPr>
-      </w:pPr>
-      <w:r>
-        <w:rPr>
-          <w:lang w:eastAsia="en-US"/>
-        </w:rPr>
-        <w:lastRenderedPageBreak/>
-        <w:t>[12]</w:t>
-      </w:r>
-      <w:r>
-        <w:rPr>
-          <w:lang w:eastAsia="en-US"/>
-        </w:rPr>
-        <w:t xml:space="preserve"> G</w:t>
+          <w:rStyle w:val="Hyperlink"/>
+          <w:lang w:eastAsia="en-US"/>
+        </w:rPr>
+      </w:pPr>
+      <w:r>
+        <w:rPr>
+          <w:lang w:eastAsia="en-US"/>
+        </w:rPr>
+        <w:t>[12] G</w:t>
       </w:r>
       <w:r>
         <w:rPr>
@@ -16117,6 +16704,21 @@
           <w:t>https://doi.org/10.1109/GEM61861.2024.10585499</w:t>
         </w:r>
       </w:hyperlink>
+    </w:p>
+    <w:p>
+      <w:r>
+        <w:t>Hadjipanayi, C., Banakou, D. and Michael-Grigoriou, D., 2024. Virtual reality exergames for enhancing engagement in stroke rehabilitation: A narrative review. </w:t>
+      </w:r>
+      <w:r>
+        <w:rPr>
+          <w:i/>
+          <w:iCs/>
+        </w:rPr>
+        <w:t>Heliyon</w:t>
+      </w:r>
+      <w:r>
+        <w:t>.</w:t>
+      </w:r>
     </w:p>
     <w:p>
       <w:pPr>
@@ -16554,6 +17156,7 @@
         <w:rPr>
           <w:lang w:eastAsia="en-US"/>
         </w:rPr>
+        <w:lastRenderedPageBreak/>
         <w:t>[</w:t>
       </w:r>
       <w:r>
@@ -16881,7 +17484,6 @@
         <w:rPr>
           <w:lang w:eastAsia="en-US"/>
         </w:rPr>
-        <w:lastRenderedPageBreak/>
         <w:t>[2</w:t>
       </w:r>
       <w:r>
@@ -17062,21 +17664,9 @@
       </w:r>
     </w:p>
     <w:p/>
-    <w:p>
-      <w:r>
-        <w:t>Hadjipanayi, C., Banakou, D. and Michael-Grigoriou, D., 2024. Virtual reality exergames for enhancing engagement in stroke rehabilitation: A narrative review. </w:t>
-      </w:r>
-      <w:r>
-        <w:rPr>
-          <w:i/>
-          <w:iCs/>
-        </w:rPr>
-        <w:t>Heliyon</w:t>
-      </w:r>
-      <w:r>
-        <w:t>.</w:t>
-      </w:r>
-    </w:p>
+    <w:p/>
+    <w:p/>
+    <w:p/>
     <w:p/>
     <w:sectPr>
       <w:footerReference w:type="default" r:id="rId17"/>
@@ -21855,6 +22445,7 @@
     <w:rsid w:val="005C4EDA"/>
     <w:rsid w:val="005F0FE3"/>
     <w:rsid w:val="005F499C"/>
+    <w:rsid w:val="00685B0E"/>
     <w:rsid w:val="00694D71"/>
     <w:rsid w:val="006973F6"/>
     <w:rsid w:val="006E701F"/>
@@ -21876,9 +22467,9 @@
     <w:rsid w:val="00952E38"/>
     <w:rsid w:val="00964AAE"/>
     <w:rsid w:val="00971D6F"/>
-    <w:rsid w:val="00995239"/>
     <w:rsid w:val="009A34F6"/>
     <w:rsid w:val="00A41C89"/>
+    <w:rsid w:val="00A51E56"/>
     <w:rsid w:val="00A5457D"/>
     <w:rsid w:val="00A71380"/>
     <w:rsid w:val="00AA6207"/>
@@ -21891,6 +22482,7 @@
     <w:rsid w:val="00B622EB"/>
     <w:rsid w:val="00B64001"/>
     <w:rsid w:val="00B740D7"/>
+    <w:rsid w:val="00C07D59"/>
     <w:rsid w:val="00C10F26"/>
     <w:rsid w:val="00C22D3F"/>
     <w:rsid w:val="00C33BC3"/>
@@ -21901,6 +22493,7 @@
     <w:rsid w:val="00D54847"/>
     <w:rsid w:val="00D57A0B"/>
     <w:rsid w:val="00D9018A"/>
+    <w:rsid w:val="00DD1E72"/>
     <w:rsid w:val="00DE5C12"/>
     <w:rsid w:val="00E076C2"/>
     <w:rsid w:val="00E248B4"/>

--- a/Project Writing/Gamifying Movements Benificial For UL Stroke Rehabilitation.docx
+++ b/Project Writing/Gamifying Movements Benificial For UL Stroke Rehabilitation.docx
@@ -12847,13 +12847,7 @@
         <w:rPr>
           <w:lang w:val="en-US" w:eastAsia="en-US"/>
         </w:rPr>
-        <w:t xml:space="preserve"> et l, 2018)</w:t>
-      </w:r>
-      <w:r>
-        <w:rPr>
-          <w:lang w:val="en-US" w:eastAsia="en-US"/>
-        </w:rPr>
-        <w:t xml:space="preserve"> describes </w:t>
+        <w:t xml:space="preserve"> et l, 2018) describes </w:t>
       </w:r>
       <w:r>
         <w:rPr>
@@ -15093,144 +15087,117 @@
         <w:t>Amorim</w:t>
       </w:r>
       <w:r>
-        <w:t xml:space="preserve"> et al, 2020) game-based therapies are a valid solution for telerehabilitation (rehabilitation conducted remotely). </w:t>
-      </w:r>
+        <w:t xml:space="preserve"> et al, 2020) game-based therapies are a valid solution for telerehabilitation (rehabilitation conducted remotely). (</w:t>
+      </w:r>
+      <w:r>
+        <w:t>Amorim</w:t>
+      </w:r>
+      <w:r>
+        <w:t xml:space="preserve"> et al, 2020) acknowledges the use of game therapies to bring rehabilitation exercises into a </w:t>
+      </w:r>
+      <w:r>
+        <w:t>patient’s</w:t>
+      </w:r>
+      <w:r>
+        <w:t xml:space="preserve"> home during the chronic stage to empower the patient to manage their health while being monitored by physicians.  </w:t>
+      </w:r>
+    </w:p>
+    <w:p/>
+    <w:p>
+      <w:r>
+        <w:t xml:space="preserve">Additionally, this piece of literature highlighted essential design features that this project must cater for. Those being the eleven neurorehabilitation principles established by (Maier et al). The literature claimed that for the gamified therapy to be more effective than traditional therapies it must implement at least 8 of these principles. “Indeed, only interventions that met 8 or more principles showed significant impact of moderate effect size on upper limb motor function” (Doumas et al, 2021: 5). While this project is more focused on encouraging the correct movements to be performed in a motivational way, rather than the actual clinical effectiveness of the game, the findings of this study relating to these principles is still influential and will be considered in the game design of the game. </w:t>
+      </w:r>
+    </w:p>
+    <w:p/>
+    <w:p>
+      <w:r>
+        <w:t xml:space="preserve">(Vieira et al, 2021) was also focused on the clinical outcomes and efficacy of serious games when used in therapy in motor impairment patients with stroke, multiple sclerosis or cerebral palsy. Unlike the previous however this review took “a closer look at video game design features” (Vieira et al, 2021:1) described in the literatures reviewed. These features being “game genre [GG], game nature [GN], and game development strategy [GDS]” (Vieira et al, 2021: 1). These features were assessed on “how they may contribute toward improving health outcomes” (Vieira et al, 2021: 1). The study agreed with the previous that bespoke made games “tends to give better clinical results although the latter are perceived as more motivating and engaging” (Vieira et al, 2021:2), the latter here referring to commercial off the shelf games. </w:t>
+      </w:r>
+    </w:p>
+    <w:p>
+      <w:r>
+        <w:t xml:space="preserve">This review will be useful when designing the game as it will allow informed decisions to be made about the design of the game. </w:t>
+      </w:r>
+    </w:p>
+    <w:p/>
+    <w:p>
       <w:r>
         <w:t>(</w:t>
       </w:r>
       <w:r>
-        <w:t>Amorim</w:t>
-      </w:r>
-      <w:r>
-        <w:t xml:space="preserve"> et al, 2020)</w:t>
-      </w:r>
-      <w:r>
-        <w:t xml:space="preserve"> acknowledges the use of game therapies to bring rehabilitation exercises into a </w:t>
-      </w:r>
-      <w:r>
-        <w:t>patient’s</w:t>
-      </w:r>
-      <w:r>
-        <w:t xml:space="preserve"> home during the chronic stage to empower the patient to manage their health while being monitored by physicians.  </w:t>
+        <w:t>Triandafilou</w:t>
+      </w:r>
+      <w:r>
+        <w:t xml:space="preserve"> et al, 2018)) produced a 3d networked multiuser Virtual Environment for Rehabilitative Gaming Exercises (VERGE) (</w:t>
+      </w:r>
+      <w:r>
+        <w:rPr>
+          <w:lang w:eastAsia="en-US"/>
+        </w:rPr>
+        <w:t>Triandafilou</w:t>
+      </w:r>
+      <w:r>
+        <w:rPr>
+          <w:lang w:eastAsia="en-US"/>
+        </w:rPr>
+        <w:t xml:space="preserve"> et al, 2018:1)</w:t>
+      </w:r>
+      <w:r>
+        <w:t>. Users could control the game through measurements made with a low-cost Kinect device. The study found that “85% of the subjects found the VERGE system to be an effective means of promoting repetitive practice of arm movement” (</w:t>
+      </w:r>
+      <w:r>
+        <w:rPr>
+          <w:lang w:eastAsia="en-US"/>
+        </w:rPr>
+        <w:t>Triandafilou</w:t>
+      </w:r>
+      <w:r>
+        <w:rPr>
+          <w:lang w:eastAsia="en-US"/>
+        </w:rPr>
+        <w:t xml:space="preserve"> et al, 2018:1)</w:t>
+      </w:r>
+      <w:r>
+        <w:t>. The study tested the quantity of useful movement and the motivation to use the system against current therapies. This paper, due to its similarities to this project will play a critical role in the approach of this project.</w:t>
+      </w:r>
+    </w:p>
+    <w:p>
+      <w:r>
+        <w:lastRenderedPageBreak/>
+        <w:t xml:space="preserve">Upper limb functions can be separated into gross and fine motor skills. (Pan, W, 2018). Fine motor skills refereeing to small muscle movements like the hands and gross movements being larger, for example the coordination of the proximal joints such as the shoulder and elbow </w:t>
+      </w:r>
+      <w:r>
+        <w:t>(Pan, W, 2018)</w:t>
+      </w:r>
+      <w:r>
+        <w:t xml:space="preserve">. </w:t>
       </w:r>
     </w:p>
     <w:p/>
     <w:p>
       <w:r>
-        <w:t xml:space="preserve">Additionally, this piece of literature highlighted essential design features that this project must cater for. Those being the eleven neurorehabilitation principles established by (Maier et al). The literature claimed that for the gamified therapy to be more effective than traditional therapies it must implement at least 8 of these principles. “Indeed, only interventions that met 8 or more principles showed significant impact of moderate effect size on upper limb motor function” (Doumas et al, 2021: 5). While this project is more focused on encouraging the correct movements to be performed in a motivational way, rather than the actual clinical effectiveness of the game, the findings of this study relating to these principles is still influential and will be considered in the game design of the game. </w:t>
+        <w:t>(Pan, W, 2018)</w:t>
+      </w:r>
+      <w:r>
+        <w:t xml:space="preserve"> organised common movements in UL rehabilitation into a series of groups of movements, each group requiring more fine motor control. The groups described are as follows Shoulder, elbow, forearm, wrist, finder and thumb. </w:t>
+      </w:r>
+      <w:r>
+        <w:t xml:space="preserve">This information is succinctly presented by (Pan, W, 2018) using the following </w:t>
+      </w:r>
+      <w:r>
+        <w:t>figure.</w:t>
       </w:r>
     </w:p>
     <w:p/>
     <w:p>
-      <w:r>
-        <w:t xml:space="preserve">(Vieira et al, 2021) was also focused on the clinical outcomes and efficacy of serious games when used in therapy in motor impairment patients with stroke, multiple sclerosis or cerebral palsy. Unlike the previous however this review took “a closer look at video game design features” (Vieira et al, 2021:1) described in the literatures reviewed. These features being “game genre [GG], game nature [GN], and game development strategy [GDS]” (Vieira et al, 2021: 1). These features were assessed on “how they may contribute toward improving health outcomes” (Vieira et al, 2021: 1). The study agreed with the previous that bespoke made games “tends to give better clinical results although the latter are perceived as more motivating and engaging” (Vieira et al, 2021:2), the latter here referring to commercial off the shelf games. </w:t>
-      </w:r>
-    </w:p>
-    <w:p>
-      <w:r>
-        <w:t xml:space="preserve">This review will be useful when designing the game as it will allow informed decisions to be made about the design of the game. </w:t>
-      </w:r>
-    </w:p>
-    <w:p/>
-    <w:p>
-      <w:r>
-        <w:t>(</w:t>
-      </w:r>
-      <w:r>
-        <w:t>Triandafilou</w:t>
-      </w:r>
-      <w:r>
-        <w:t xml:space="preserve"> et al, 2018)) produced a 3d networked multiuser Virtual Environment for Rehabilitative Gaming Exercises (VERGE) (</w:t>
-      </w:r>
-      <w:r>
-        <w:rPr>
-          <w:lang w:eastAsia="en-US"/>
-        </w:rPr>
-        <w:t>Triandafilou</w:t>
-      </w:r>
-      <w:r>
-        <w:rPr>
-          <w:lang w:eastAsia="en-US"/>
-        </w:rPr>
-        <w:t xml:space="preserve"> et al, 2018:1)</w:t>
-      </w:r>
-      <w:r>
-        <w:t>. Users could control the game through measurements made with a low-cost Kinect device. The study found that “85% of the subjects found the VERGE system to be an effective means of promoting repetitive practice of arm movement” (</w:t>
-      </w:r>
-      <w:r>
-        <w:rPr>
-          <w:lang w:eastAsia="en-US"/>
-        </w:rPr>
-        <w:t>Triandafilou</w:t>
-      </w:r>
-      <w:r>
-        <w:rPr>
-          <w:lang w:eastAsia="en-US"/>
-        </w:rPr>
-        <w:t xml:space="preserve"> et al, 2018:1)</w:t>
-      </w:r>
-      <w:r>
-        <w:t>. The study tested the quantity of useful movement and the motivation to use the system against current therapies. This paper, due to its similarities to this project will play a critical role in the approach of this project.</w:t>
-      </w:r>
-    </w:p>
-    <w:p/>
-    <w:p>
       <w:pPr>
         <w:rPr>
           <w:lang w:val="en-US" w:eastAsia="en-US"/>
         </w:rPr>
       </w:pPr>
-    </w:p>
-    <w:p>
-      <w:pPr>
-        <w:rPr>
-          <w:lang w:val="en-US" w:eastAsia="en-US"/>
-        </w:rPr>
-      </w:pPr>
-    </w:p>
-    <w:p>
-      <w:pPr>
-        <w:rPr>
-          <w:lang w:val="en-US" w:eastAsia="en-US"/>
-        </w:rPr>
-      </w:pPr>
-      <w:r>
-        <w:rPr>
-          <w:lang w:val="en-US" w:eastAsia="en-US"/>
-        </w:rPr>
-        <w:t>Improving the Motivation and Participation of Elderly Patients in Rehabilitation Program Through Social Games</w:t>
-      </w:r>
-      <w:r>
-        <w:rPr>
-          <w:lang w:val="en-US" w:eastAsia="en-US"/>
-        </w:rPr>
-        <w:t xml:space="preserve"> has some </w:t>
-      </w:r>
-      <w:r>
-        <w:rPr>
-          <w:lang w:val="en-US" w:eastAsia="en-US"/>
-        </w:rPr>
-        <w:t>valuable information</w:t>
-      </w:r>
-      <w:r>
-        <w:rPr>
-          <w:lang w:val="en-US" w:eastAsia="en-US"/>
-        </w:rPr>
-        <w:t xml:space="preserve"> in its literature </w:t>
-      </w:r>
-      <w:r>
-        <w:rPr>
-          <w:lang w:val="en-US" w:eastAsia="en-US"/>
-        </w:rPr>
-        <w:t>review.</w:t>
-      </w:r>
-    </w:p>
-    <w:p>
-      <w:pPr>
-        <w:rPr>
-          <w:lang w:val="en-US" w:eastAsia="en-US"/>
-        </w:rPr>
-      </w:pPr>
+      <w:r>
+        <w:t xml:space="preserve">Due to the hardware being used and its sensing capacities the following movements will be omitted in this project. Wrist movements, finger adduction and abduction and thumb extension. It is likely the etee controllers will be able to track the other movements and so can be incorporated into the games design. </w:t>
+      </w:r>
     </w:p>
     <w:p>
       <w:pPr>
@@ -15535,7 +15502,14 @@
         <w:rPr>
           <w:lang w:eastAsia="en-US"/>
         </w:rPr>
-        <w:t xml:space="preserve"> games designed to be played competitively and / or collaboratively. (</w:t>
+        <w:t xml:space="preserve"> games designed to be played competitively </w:t>
+      </w:r>
+      <w:r>
+        <w:rPr>
+          <w:lang w:eastAsia="en-US"/>
+        </w:rPr>
+        <w:lastRenderedPageBreak/>
+        <w:t>and / or collaboratively. (</w:t>
       </w:r>
       <w:r>
         <w:rPr>
@@ -15651,14 +15625,7 @@
         <w:rPr>
           <w:lang w:eastAsia="en-US"/>
         </w:rPr>
-        <w:t xml:space="preserve"> et al, 2010) rationalizes that multiplayer games, be that competitive or collaborative, give more motivations. During the study </w:t>
-      </w:r>
-      <w:r>
-        <w:rPr>
-          <w:lang w:eastAsia="en-US"/>
-        </w:rPr>
-        <w:lastRenderedPageBreak/>
-        <w:t xml:space="preserve">multiple stroke rehabilitation games were created some single player and some multiplayer. It was observed that participants in groups ranging from 1, (playing with a virtual companion), to 4 players were able to play the games for 15 – 25 minutes </w:t>
+        <w:t xml:space="preserve"> et al, 2010) rationalizes that multiplayer games, be that competitive or collaborative, give more motivations. During the study multiple stroke rehabilitation games were created some single player and some multiplayer. It was observed that participants in groups ranging from 1, (playing with a virtual companion), to 4 players were able to play the games for 15 – 25 minutes </w:t>
       </w:r>
       <w:r>
         <w:rPr>
@@ -16056,7 +16023,7 @@
           <w:szCs w:val="20"/>
           <w:shd w:val="clear" w:color="auto" w:fill="FFFFFF"/>
         </w:rPr>
-        <w:t xml:space="preserve">Triandafilou et al, 2018) found such positive satisfaction in their user base. It is likely that 6 – 7 years later in 2024 /2025 that multiplayer rehabilitation </w:t>
+        <w:t xml:space="preserve">Triandafilou et al, 2018) found </w:t>
       </w:r>
       <w:r>
         <w:rPr>
@@ -16066,6 +16033,17 @@
           <w:szCs w:val="20"/>
           <w:shd w:val="clear" w:color="auto" w:fill="FFFFFF"/>
         </w:rPr>
+        <w:lastRenderedPageBreak/>
+        <w:t xml:space="preserve">such positive satisfaction in their user base. It is likely that 6 – 7 years later in 2024 /2025 that multiplayer rehabilitation </w:t>
+      </w:r>
+      <w:r>
+        <w:rPr>
+          <w:rFonts w:ascii="Arial" w:hAnsi="Arial" w:cs="Arial"/>
+          <w:color w:val="222222"/>
+          <w:sz w:val="20"/>
+          <w:szCs w:val="20"/>
+          <w:shd w:val="clear" w:color="auto" w:fill="FFFFFF"/>
+        </w:rPr>
         <w:t xml:space="preserve">will see the same unencumbered success. </w:t>
       </w:r>
     </w:p>
@@ -16089,19 +16067,13 @@
         <w:t>game-based</w:t>
       </w:r>
       <w:r>
-        <w:t xml:space="preserve"> therapies. </w:t>
-      </w:r>
-      <w:r>
-        <w:t>(</w:t>
+        <w:t xml:space="preserve"> therapies. (</w:t>
       </w:r>
       <w:r>
         <w:t>Baur</w:t>
       </w:r>
       <w:r>
-        <w:t xml:space="preserve"> et al 2018)</w:t>
-      </w:r>
-      <w:r>
-        <w:t xml:space="preserve"> reviewed thirteen articles finding </w:t>
+        <w:t xml:space="preserve"> et al 2018) reviewed thirteen articles finding </w:t>
       </w:r>
       <w:r>
         <w:t xml:space="preserve">that most studies observed multiplayer modes having a positive impact on game experience and game performance. 2 studies found that single player games had better impacts on game </w:t>
@@ -16110,23 +16082,13 @@
         <w:t>performance,</w:t>
       </w:r>
       <w:r>
-        <w:t xml:space="preserve"> and this may be due to balancing issues in the game. The game should be able to adapt to individualize the difficulty of the game according to a players skill level in </w:t>
-      </w:r>
-      <w:r>
-        <w:lastRenderedPageBreak/>
-        <w:t xml:space="preserve">competitive modes. </w:t>
-      </w:r>
-      <w:r>
-        <w:t>(</w:t>
+        <w:t xml:space="preserve"> and this may be due to balancing issues in the game. The game should be able to adapt to individualize the difficulty of the game according to a players skill level in competitive modes. (</w:t>
       </w:r>
       <w:r>
         <w:t>Baur</w:t>
       </w:r>
       <w:r>
-        <w:t xml:space="preserve"> et al 2018)</w:t>
-      </w:r>
-      <w:r>
-        <w:t>. It is possible that the difficulty of the balancing played a role in the single player games having better effects than the multiplayer games in those 2 instances.</w:t>
+        <w:t xml:space="preserve"> et al 2018). It is possible that the difficulty of the balancing played a role in the single player games having better effects than the multiplayer games in those 2 instances.</w:t>
       </w:r>
     </w:p>
     <w:p>
@@ -16349,6 +16311,7 @@
         <w:rPr>
           <w:lang w:eastAsia="en-US"/>
         </w:rPr>
+        <w:lastRenderedPageBreak/>
         <w:t xml:space="preserve">[3] </w:t>
       </w:r>
       <w:r>
@@ -16448,7 +16411,6 @@
         <w:rPr>
           <w:lang w:eastAsia="en-US"/>
         </w:rPr>
-        <w:lastRenderedPageBreak/>
         <w:t xml:space="preserve">[6] </w:t>
       </w:r>
       <w:r>
@@ -16915,6 +16877,7 @@
         <w:rPr>
           <w:lang w:eastAsia="en-US"/>
         </w:rPr>
+        <w:lastRenderedPageBreak/>
         <w:t>[1</w:t>
       </w:r>
       <w:r>
@@ -17156,7 +17119,6 @@
         <w:rPr>
           <w:lang w:eastAsia="en-US"/>
         </w:rPr>
-        <w:lastRenderedPageBreak/>
         <w:t>[</w:t>
       </w:r>
       <w:r>
@@ -22416,6 +22378,7 @@
     <w:rsid w:val="000B5CDB"/>
     <w:rsid w:val="000E01C3"/>
     <w:rsid w:val="000E551F"/>
+    <w:rsid w:val="001110AC"/>
     <w:rsid w:val="001359B4"/>
     <w:rsid w:val="00182DFA"/>
     <w:rsid w:val="001F2BBF"/>
@@ -22424,6 +22387,7 @@
     <w:rsid w:val="00221698"/>
     <w:rsid w:val="00221910"/>
     <w:rsid w:val="0022314A"/>
+    <w:rsid w:val="00247639"/>
     <w:rsid w:val="002725E9"/>
     <w:rsid w:val="0028587F"/>
     <w:rsid w:val="00291C03"/>
@@ -22486,6 +22450,7 @@
     <w:rsid w:val="00C10F26"/>
     <w:rsid w:val="00C22D3F"/>
     <w:rsid w:val="00C33BC3"/>
+    <w:rsid w:val="00C523C4"/>
     <w:rsid w:val="00C57ADA"/>
     <w:rsid w:val="00C75901"/>
     <w:rsid w:val="00D01E25"/>

--- a/Project Writing/Gamifying Movements Benificial For UL Stroke Rehabilitation.docx
+++ b/Project Writing/Gamifying Movements Benificial For UL Stroke Rehabilitation.docx
@@ -1,6 +1,6 @@
 
 <file path=word/document.xml><?xml version="1.0" encoding="utf-8"?>
-<w:document xmlns:wpc="http://schemas.microsoft.com/office/word/2010/wordprocessingCanvas" xmlns:cx="http://schemas.microsoft.com/office/drawing/2014/chartex" xmlns:cx1="http://schemas.microsoft.com/office/drawing/2015/9/8/chartex" xmlns:cx2="http://schemas.microsoft.com/office/drawing/2015/10/21/chartex" xmlns:cx3="http://schemas.microsoft.com/office/drawing/2016/5/9/chartex" xmlns:cx4="http://schemas.microsoft.com/office/drawing/2016/5/10/chartex" xmlns:cx5="http://schemas.microsoft.com/office/drawing/2016/5/11/chartex" xmlns:cx6="http://schemas.microsoft.com/office/drawing/2016/5/12/chartex" xmlns:cx7="http://schemas.microsoft.com/office/drawing/2016/5/13/chartex" xmlns:cx8="http://schemas.microsoft.com/office/drawing/2016/5/14/chartex" xmlns:mc="http://schemas.openxmlformats.org/markup-compatibility/2006" xmlns:aink="http://schemas.microsoft.com/office/drawing/2016/ink" xmlns:am3d="http://schemas.microsoft.com/office/drawing/2017/model3d" xmlns:o="urn:schemas-microsoft-com:office:office" xmlns:oel="http://schemas.microsoft.com/office/2019/extlst" xmlns:r="http://schemas.openxmlformats.org/officeDocument/2006/relationships" xmlns:m="http://schemas.openxmlformats.org/officeDocument/2006/math" xmlns:v="urn:schemas-microsoft-com:vml" xmlns:wp14="http://schemas.microsoft.com/office/word/2010/wordprocessingDrawing" xmlns:wp="http://schemas.openxmlformats.org/drawingml/2006/wordprocessingDrawing" xmlns:w10="urn:schemas-microsoft-com:office:word" xmlns:w="http://schemas.openxmlformats.org/wordprocessingml/2006/main" xmlns:w14="http://schemas.microsoft.com/office/word/2010/wordml" xmlns:w15="http://schemas.microsoft.com/office/word/2012/wordml" xmlns:w16cex="http://schemas.microsoft.com/office/word/2018/wordml/cex" xmlns:w16cid="http://schemas.microsoft.com/office/word/2016/wordml/cid" xmlns:w16="http://schemas.microsoft.com/office/word/2018/wordml" xmlns:w16du="http://schemas.microsoft.com/office/word/2023/wordml/word16du" xmlns:w16sdtdh="http://schemas.microsoft.com/office/word/2020/wordml/sdtdatahash" xmlns:w16se="http://schemas.microsoft.com/office/word/2015/wordml/symex" xmlns:wpg="http://schemas.microsoft.com/office/word/2010/wordprocessingGroup" xmlns:wpi="http://schemas.microsoft.com/office/word/2010/wordprocessingInk" xmlns:wne="http://schemas.microsoft.com/office/word/2006/wordml" xmlns:wps="http://schemas.microsoft.com/office/word/2010/wordprocessingShape" mc:Ignorable="w14 w15 w16se w16cid w16 w16cex w16sdtdh w16du wp14">
+<w:document xmlns:wpc="http://schemas.microsoft.com/office/word/2010/wordprocessingCanvas" xmlns:cx="http://schemas.microsoft.com/office/drawing/2014/chartex" xmlns:cx1="http://schemas.microsoft.com/office/drawing/2015/9/8/chartex" xmlns:cx2="http://schemas.microsoft.com/office/drawing/2015/10/21/chartex" xmlns:cx3="http://schemas.microsoft.com/office/drawing/2016/5/9/chartex" xmlns:cx4="http://schemas.microsoft.com/office/drawing/2016/5/10/chartex" xmlns:cx5="http://schemas.microsoft.com/office/drawing/2016/5/11/chartex" xmlns:cx6="http://schemas.microsoft.com/office/drawing/2016/5/12/chartex" xmlns:cx7="http://schemas.microsoft.com/office/drawing/2016/5/13/chartex" xmlns:cx8="http://schemas.microsoft.com/office/drawing/2016/5/14/chartex" xmlns:mc="http://schemas.openxmlformats.org/markup-compatibility/2006" xmlns:aink="http://schemas.microsoft.com/office/drawing/2016/ink" xmlns:am3d="http://schemas.microsoft.com/office/drawing/2017/model3d" xmlns:o="urn:schemas-microsoft-com:office:office" xmlns:r="http://schemas.openxmlformats.org/officeDocument/2006/relationships" xmlns:m="http://schemas.openxmlformats.org/officeDocument/2006/math" xmlns:v="urn:schemas-microsoft-com:vml" xmlns:wp14="http://schemas.microsoft.com/office/word/2010/wordprocessingDrawing" xmlns:wp="http://schemas.openxmlformats.org/drawingml/2006/wordprocessingDrawing" xmlns:w10="urn:schemas-microsoft-com:office:word" xmlns:w="http://schemas.openxmlformats.org/wordprocessingml/2006/main" xmlns:w14="http://schemas.microsoft.com/office/word/2010/wordml" xmlns:w15="http://schemas.microsoft.com/office/word/2012/wordml" xmlns:w16cex="http://schemas.microsoft.com/office/word/2018/wordml/cex" xmlns:w16cid="http://schemas.microsoft.com/office/word/2016/wordml/cid" xmlns:w16="http://schemas.microsoft.com/office/word/2018/wordml" xmlns:w16sdtdh="http://schemas.microsoft.com/office/word/2020/wordml/sdtdatahash" xmlns:w16se="http://schemas.microsoft.com/office/word/2015/wordml/symex" xmlns:wpg="http://schemas.microsoft.com/office/word/2010/wordprocessingGroup" xmlns:wpi="http://schemas.microsoft.com/office/word/2010/wordprocessingInk" xmlns:wne="http://schemas.microsoft.com/office/word/2006/wordml" xmlns:wps="http://schemas.microsoft.com/office/word/2010/wordprocessingShape" mc:Ignorable="w14 w15 w16se w16cid w16 w16cex w16sdtdh wp14">
   <w:body>
     <w:sdt>
       <w:sdtPr>
@@ -216,6 +216,7 @@
               <w:dataBinding w:prefixMappings="xmlns:ns0='http://purl.org/dc/elements/1.1/' xmlns:ns1='http://schemas.openxmlformats.org/package/2006/metadata/core-properties' " w:xpath="/ns1:coreProperties[1]/ns0:title[1]" w:storeItemID="{6C3C8BC8-F283-45AE-878A-BAB7291924A1}"/>
               <w:text/>
             </w:sdtPr>
+            <w:sdtEndPr/>
             <w:sdtContent>
               <w:r>
                 <w:rPr>
@@ -537,7 +538,7 @@
                     <v:stroke joinstyle="miter"/>
                     <v:path gradientshapeok="t" o:connecttype="rect"/>
                   </v:shapetype>
-                  <v:shape id="Text Box 44" o:spid="_x0000_s1026" type="#_x0000_t202" style="position:absolute;margin-left:3pt;margin-top:696.1pt;width:516pt;height:43.9pt;z-index:251657216;visibility:visible;mso-wrap-style:square;mso-width-percent:1000;mso-height-percent:0;mso-wrap-distance-left:9pt;mso-wrap-distance-top:0;mso-wrap-distance-right:9pt;mso-wrap-distance-bottom:0;mso-position-horizontal:absolute;mso-position-horizontal-relative:margin;mso-position-vertical:absolute;mso-position-vertical-relative:page;mso-width-percent:1000;mso-height-percent:0;mso-width-relative:margin;mso-height-relative:margin;v-text-anchor:bottom" o:gfxdata="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" filled="f" stroked="f" strokeweight=".5pt">
+                  <v:shape id="Text Box 44" o:spid="_x0000_s1026" type="#_x0000_t202" style="position:absolute;margin-left:3pt;margin-top:696.1pt;width:516pt;height:43.9pt;z-index:251657216;visibility:visible;mso-wrap-style:square;mso-width-percent:1000;mso-height-percent:0;mso-wrap-distance-left:9pt;mso-wrap-distance-top:0;mso-wrap-distance-right:9pt;mso-wrap-distance-bottom:0;mso-position-horizontal:absolute;mso-position-horizontal-relative:margin;mso-position-vertical:absolute;mso-position-vertical-relative:page;mso-width-percent:1000;mso-height-percent:0;mso-width-relative:margin;mso-height-relative:margin;v-text-anchor:bottom" o:gfxdata="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" filled="f" stroked="f" strokeweight=".5pt">
                     <v:textbox style="mso-fit-shape-to-text:t" inset="0,0,0,0">
                       <w:txbxContent>
                         <w:p>
@@ -10952,7 +10953,7 @@
           </mc:Choice>
           <mc:Fallback>
             <w:pict>
-              <v:group w14:anchorId="4A07983F" id="Group 3" o:spid="_x0000_s1027" style="position:absolute;margin-left:15.6pt;margin-top:-40.2pt;width:394.8pt;height:445.2pt;z-index:251684864;mso-position-horizontal-relative:margin;mso-width-relative:margin;mso-height-relative:margin" coordorigin=",-3048" coordsize="48404,59593" o:gfxdata="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">
+              <v:group w14:anchorId="4A07983F" id="Group 3" o:spid="_x0000_s1027" style="position:absolute;margin-left:15.6pt;margin-top:-40.2pt;width:394.8pt;height:445.2pt;z-index:251684864;mso-position-horizontal-relative:margin;mso-width-relative:margin;mso-height-relative:margin" coordorigin=",-3048" coordsize="48404,59593" o:gfxdata="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">
                 <v:rect id="Rectangle 2132065193" o:spid="_x0000_s1028" style="position:absolute;left:4538;top:2819;width:18872;height:13045;visibility:visible;mso-wrap-style:square;v-text-anchor:middle" o:gfxdata="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" filled="f" strokecolor="black [3213]" strokeweight="1pt">
                   <v:textbox>
                     <w:txbxContent>
@@ -13704,18 +13705,6 @@
               <w:rPr>
                 <w:lang w:val="en-US" w:eastAsia="en-US"/>
               </w:rPr>
-              <w:t xml:space="preserve">, </w:t>
-            </w:r>
-            <w:r>
-              <w:rPr>
-                <w:lang w:val="en-US" w:eastAsia="en-US"/>
-              </w:rPr>
-              <w:t>20</w:t>
-            </w:r>
-            <w:r>
-              <w:rPr>
-                <w:lang w:val="en-US" w:eastAsia="en-US"/>
-              </w:rPr>
               <w:t>, 5</w:t>
             </w:r>
             <w:r>
@@ -15164,28 +15153,72 @@
     <w:p>
       <w:r>
         <w:lastRenderedPageBreak/>
-        <w:t xml:space="preserve">Upper limb functions can be separated into gross and fine motor skills. (Pan, W, 2018). Fine motor skills refereeing to small muscle movements like the hands and gross movements being larger, for example the coordination of the proximal joints such as the shoulder and elbow </w:t>
-      </w:r>
-      <w:r>
-        <w:t>(Pan, W, 2018)</w:t>
-      </w:r>
-      <w:r>
-        <w:t xml:space="preserve">. </w:t>
+        <w:t xml:space="preserve">Upper limb functions can be separated into gross and fine motor skills. (Pan, W, 2018). Fine motor skills refereeing to small muscle movements like the hands and gross movements being larger, for example the coordination of the proximal joints such as the shoulder and elbow (Pan, W, 2018). </w:t>
       </w:r>
     </w:p>
     <w:p/>
     <w:p>
       <w:r>
-        <w:t>(Pan, W, 2018)</w:t>
-      </w:r>
-      <w:r>
-        <w:t xml:space="preserve"> organised common movements in UL rehabilitation into a series of groups of movements, each group requiring more fine motor control. The groups described are as follows Shoulder, elbow, forearm, wrist, finder and thumb. </w:t>
+        <w:t xml:space="preserve">(Pan, W, 2018) organised common movements in UL rehabilitation into a series of groups of movements, each group requiring more fine motor control. The groups described are as follows Shoulder, elbow, forearm, wrist, finder and thumb. </w:t>
       </w:r>
       <w:r>
         <w:t xml:space="preserve">This information is succinctly presented by (Pan, W, 2018) using the following </w:t>
       </w:r>
       <w:r>
         <w:t>figure.</w:t>
+      </w:r>
+    </w:p>
+    <w:p>
+      <w:r>
+        <w:t>Figure 1 UL stroke movements, original author (Pan, W, 2018: 21)</w:t>
+      </w:r>
+    </w:p>
+    <w:p>
+      <w:r>
+        <w:rPr>
+          <w:noProof/>
+        </w:rPr>
+        <w:drawing>
+          <wp:inline distT="0" distB="0" distL="0" distR="0" wp14:anchorId="14BDFF2F" wp14:editId="6D6C9ECC">
+            <wp:extent cx="5731510" cy="2059305"/>
+            <wp:effectExtent l="0" t="0" r="2540" b="0"/>
+            <wp:docPr id="1" name="Picture 1"/>
+            <wp:cNvGraphicFramePr>
+              <a:graphicFrameLocks xmlns:a="http://schemas.openxmlformats.org/drawingml/2006/main" noChangeAspect="1"/>
+            </wp:cNvGraphicFramePr>
+            <a:graphic xmlns:a="http://schemas.openxmlformats.org/drawingml/2006/main">
+              <a:graphicData uri="http://schemas.openxmlformats.org/drawingml/2006/picture">
+                <pic:pic xmlns:pic="http://schemas.openxmlformats.org/drawingml/2006/picture">
+                  <pic:nvPicPr>
+                    <pic:cNvPr id="1" name="Picture 1"/>
+                    <pic:cNvPicPr/>
+                  </pic:nvPicPr>
+                  <pic:blipFill>
+                    <a:blip r:embed="rId12">
+                      <a:extLst>
+                        <a:ext uri="{28A0092B-C50C-407E-A947-70E740481C1C}">
+                          <a14:useLocalDpi xmlns:a14="http://schemas.microsoft.com/office/drawing/2010/main" val="0"/>
+                        </a:ext>
+                      </a:extLst>
+                    </a:blip>
+                    <a:stretch>
+                      <a:fillRect/>
+                    </a:stretch>
+                  </pic:blipFill>
+                  <pic:spPr>
+                    <a:xfrm>
+                      <a:off x="0" y="0"/>
+                      <a:ext cx="5731510" cy="2059305"/>
+                    </a:xfrm>
+                    <a:prstGeom prst="rect">
+                      <a:avLst/>
+                    </a:prstGeom>
+                  </pic:spPr>
+                </pic:pic>
+              </a:graphicData>
+            </a:graphic>
+          </wp:inline>
+        </w:drawing>
       </w:r>
     </w:p>
     <w:p/>
@@ -15368,6 +15401,7 @@
       </w:pPr>
       <w:bookmarkStart w:id="25" w:name="_Toc182906131"/>
       <w:r>
+        <w:lastRenderedPageBreak/>
         <w:t>Multiplayer Games for Stroke Rehabilitation.</w:t>
       </w:r>
       <w:bookmarkEnd w:id="25"/>
@@ -15502,14 +15536,7 @@
         <w:rPr>
           <w:lang w:eastAsia="en-US"/>
         </w:rPr>
-        <w:t xml:space="preserve"> games designed to be played competitively </w:t>
-      </w:r>
-      <w:r>
-        <w:rPr>
-          <w:lang w:eastAsia="en-US"/>
-        </w:rPr>
-        <w:lastRenderedPageBreak/>
-        <w:t>and / or collaboratively. (</w:t>
+        <w:t xml:space="preserve"> games designed to be played competitively and / or collaboratively. (</w:t>
       </w:r>
       <w:r>
         <w:rPr>
@@ -15879,6 +15906,7 @@
           <w:rFonts w:cstheme="minorHAnsi"/>
           <w:lang w:eastAsia="en-US"/>
         </w:rPr>
+        <w:lastRenderedPageBreak/>
         <w:t>Like the other studies (</w:t>
       </w:r>
       <w:r>
@@ -16023,7 +16051,7 @@
           <w:szCs w:val="20"/>
           <w:shd w:val="clear" w:color="auto" w:fill="FFFFFF"/>
         </w:rPr>
-        <w:t xml:space="preserve">Triandafilou et al, 2018) found </w:t>
+        <w:t xml:space="preserve">Triandafilou et al, 2018) found such positive satisfaction in their user base. It is likely that 6 – 7 years later in 2024 /2025 that multiplayer rehabilitation </w:t>
       </w:r>
       <w:r>
         <w:rPr>
@@ -16033,140 +16061,218 @@
           <w:szCs w:val="20"/>
           <w:shd w:val="clear" w:color="auto" w:fill="FFFFFF"/>
         </w:rPr>
+        <w:t xml:space="preserve">will see the same unencumbered success. </w:t>
+      </w:r>
+    </w:p>
+    <w:p>
+      <w:pPr>
+        <w:rPr>
+          <w:lang w:val="en-US" w:eastAsia="en-US"/>
+        </w:rPr>
+      </w:pPr>
+    </w:p>
+    <w:p>
+      <w:pPr>
+        <w:rPr>
+          <w:lang w:val="en-US" w:eastAsia="en-US"/>
+        </w:rPr>
+      </w:pPr>
+      <w:r>
+        <w:t xml:space="preserve">Systematic reviews have been made of multiplayer </w:t>
+      </w:r>
+      <w:r>
+        <w:t>game-based</w:t>
+      </w:r>
+      <w:r>
+        <w:t xml:space="preserve"> therapies. (</w:t>
+      </w:r>
+      <w:r>
+        <w:t>Baur</w:t>
+      </w:r>
+      <w:r>
+        <w:t xml:space="preserve"> et al 2018) reviewed thirteen articles finding </w:t>
+      </w:r>
+      <w:r>
+        <w:t xml:space="preserve">that most studies observed multiplayer modes having a positive impact on game experience and game performance. 2 studies found that single player games had better impacts on game </w:t>
+      </w:r>
+      <w:r>
+        <w:t>performance,</w:t>
+      </w:r>
+      <w:r>
+        <w:t xml:space="preserve"> and this may be due to balancing issues in the game. The game should be able to adapt to individualize the difficulty of the game according to a players skill level in competitive modes. (</w:t>
+      </w:r>
+      <w:r>
+        <w:t>Baur</w:t>
+      </w:r>
+      <w:r>
+        <w:t xml:space="preserve"> et al 2018). It is possible that the difficulty of the balancing played a role in the single player games having better effects than the multiplayer games in those 2 instances.</w:t>
+      </w:r>
+    </w:p>
+    <w:p>
+      <w:pPr>
+        <w:rPr>
+          <w:lang w:val="en-US" w:eastAsia="en-US"/>
+        </w:rPr>
+      </w:pPr>
+    </w:p>
+    <w:p>
+      <w:pPr>
+        <w:pStyle w:val="Heading1"/>
+      </w:pPr>
+      <w:bookmarkStart w:id="26" w:name="_Toc182906132"/>
+      <w:r>
+        <w:t>Summary</w:t>
+      </w:r>
+      <w:bookmarkEnd w:id="26"/>
+    </w:p>
+    <w:p>
+      <w:pPr>
+        <w:pStyle w:val="Heading2"/>
+      </w:pPr>
+      <w:bookmarkStart w:id="27" w:name="_Toc182906133"/>
+      <w:r>
+        <w:t>Scope of the games</w:t>
+      </w:r>
+      <w:bookmarkEnd w:id="27"/>
+      <w:r>
+        <w:t xml:space="preserve"> </w:t>
+      </w:r>
+    </w:p>
+    <w:p>
+      <w:pPr>
+        <w:rPr>
+          <w:lang w:val="en-US" w:eastAsia="en-US"/>
+        </w:rPr>
+      </w:pPr>
+      <w:r>
+        <w:rPr>
+          <w:lang w:val="en-US" w:eastAsia="en-US"/>
+        </w:rPr>
+        <w:t xml:space="preserve">There is a trend in making small scoped games which focus on solving a specific problem and so have a small scope. Sometimes this small game is a standalone game such as [5, 21], in increasingly complex projects the complexity comes from including multiple small scope games in the main game rather than increasing the complexity of a single game, observed in </w:t>
+      </w:r>
+      <w:r>
+        <w:rPr>
+          <w:lang w:val="en-US" w:eastAsia="en-US"/>
+        </w:rPr>
+        <w:t>[3, 1, 4, 19, 20]</w:t>
+      </w:r>
+      <w:r>
+        <w:rPr>
+          <w:lang w:val="en-US" w:eastAsia="en-US"/>
+        </w:rPr>
+        <w:t xml:space="preserve">. </w:t>
+      </w:r>
+      <w:r>
+        <w:rPr>
+          <w:lang w:val="en-US" w:eastAsia="en-US"/>
+        </w:rPr>
+        <w:t>Creating a low scoped game means the goal of the game can be clear and focused, it also reduces development time and allows the developers to focus on creating effective rehabilitation software especially within their time restrictions.</w:t>
+      </w:r>
+    </w:p>
+    <w:p>
+      <w:pPr>
+        <w:rPr>
+          <w:lang w:val="en-US" w:eastAsia="en-US"/>
+        </w:rPr>
+      </w:pPr>
+      <w:r>
+        <w:rPr>
+          <w:lang w:val="en-US" w:eastAsia="en-US"/>
+        </w:rPr>
+        <w:t>Based on</w:t>
+      </w:r>
+      <w:r>
+        <w:rPr>
+          <w:lang w:val="en-US" w:eastAsia="en-US"/>
+        </w:rPr>
+        <w:t xml:space="preserve"> </w:t>
+      </w:r>
+      <w:r>
+        <w:rPr>
+          <w:lang w:val="en-US" w:eastAsia="en-US"/>
+        </w:rPr>
+        <w:t>observation</w:t>
+      </w:r>
+      <w:r>
+        <w:rPr>
+          <w:lang w:val="en-US" w:eastAsia="en-US"/>
+        </w:rPr>
+        <w:t>s of other projects</w:t>
+      </w:r>
+      <w:r>
+        <w:rPr>
+          <w:lang w:val="en-US" w:eastAsia="en-US"/>
+        </w:rPr>
+        <w:t xml:space="preserve"> a single</w:t>
+      </w:r>
+      <w:r>
+        <w:rPr>
+          <w:lang w:val="en-US" w:eastAsia="en-US"/>
+        </w:rPr>
+        <w:t>,</w:t>
+      </w:r>
+      <w:r>
+        <w:rPr>
+          <w:lang w:val="en-US" w:eastAsia="en-US"/>
+        </w:rPr>
+        <w:t xml:space="preserve"> low to medium scoped game</w:t>
+      </w:r>
+      <w:r>
+        <w:rPr>
+          <w:lang w:val="en-US" w:eastAsia="en-US"/>
+        </w:rPr>
+        <w:t>, set in a visually appealing environment</w:t>
+      </w:r>
+      <w:r>
+        <w:rPr>
+          <w:lang w:val="en-US" w:eastAsia="en-US"/>
+        </w:rPr>
+        <w:t xml:space="preserve"> seems to be the most appropriate design for the project.</w:t>
+      </w:r>
+    </w:p>
+    <w:p>
+      <w:pPr>
+        <w:rPr>
+          <w:lang w:val="en-US" w:eastAsia="en-US"/>
+        </w:rPr>
+      </w:pPr>
+    </w:p>
+    <w:p>
+      <w:pPr>
+        <w:pStyle w:val="Heading2"/>
+      </w:pPr>
+      <w:bookmarkStart w:id="28" w:name="_Toc182906134"/>
+      <w:r>
+        <w:t>Prototype design</w:t>
+      </w:r>
+      <w:bookmarkEnd w:id="28"/>
+    </w:p>
+    <w:p>
+      <w:pPr>
+        <w:rPr>
+          <w:lang w:val="en-US" w:eastAsia="en-US"/>
+        </w:rPr>
+      </w:pPr>
+    </w:p>
+    <w:p>
+      <w:r>
+        <w:t xml:space="preserve">A key difference between many of the projects reviewed and this project is the input device the user will use. </w:t>
+      </w:r>
+      <w:r>
+        <w:t>Most</w:t>
+      </w:r>
+      <w:r>
+        <w:t xml:space="preserve"> literatures </w:t>
+      </w:r>
+      <w:r>
+        <w:t xml:space="preserve">reviewed </w:t>
+      </w:r>
+      <w:r>
+        <w:t xml:space="preserve">use visual systems like the Kinect which can sense arm movement well but is not effective at sensing hand and wrist movements. This project, however, will make use of etee controllers which can sense wrist and hand rotation as well as each fingers grip strength. This </w:t>
+      </w:r>
+      <w:r>
         <w:lastRenderedPageBreak/>
-        <w:t xml:space="preserve">such positive satisfaction in their user base. It is likely that 6 – 7 years later in 2024 /2025 that multiplayer rehabilitation </w:t>
-      </w:r>
-      <w:r>
-        <w:rPr>
-          <w:rFonts w:ascii="Arial" w:hAnsi="Arial" w:cs="Arial"/>
-          <w:color w:val="222222"/>
-          <w:sz w:val="20"/>
-          <w:szCs w:val="20"/>
-          <w:shd w:val="clear" w:color="auto" w:fill="FFFFFF"/>
-        </w:rPr>
-        <w:t xml:space="preserve">will see the same unencumbered success. </w:t>
-      </w:r>
-    </w:p>
-    <w:p>
-      <w:pPr>
-        <w:rPr>
-          <w:lang w:val="en-US" w:eastAsia="en-US"/>
-        </w:rPr>
-      </w:pPr>
-    </w:p>
-    <w:p>
-      <w:pPr>
-        <w:rPr>
-          <w:lang w:val="en-US" w:eastAsia="en-US"/>
-        </w:rPr>
-      </w:pPr>
-      <w:r>
-        <w:t xml:space="preserve">Systematic reviews have been made of multiplayer </w:t>
-      </w:r>
-      <w:r>
-        <w:t>game-based</w:t>
-      </w:r>
-      <w:r>
-        <w:t xml:space="preserve"> therapies. (</w:t>
-      </w:r>
-      <w:r>
-        <w:t>Baur</w:t>
-      </w:r>
-      <w:r>
-        <w:t xml:space="preserve"> et al 2018) reviewed thirteen articles finding </w:t>
-      </w:r>
-      <w:r>
-        <w:t xml:space="preserve">that most studies observed multiplayer modes having a positive impact on game experience and game performance. 2 studies found that single player games had better impacts on game </w:t>
-      </w:r>
-      <w:r>
-        <w:t>performance,</w:t>
-      </w:r>
-      <w:r>
-        <w:t xml:space="preserve"> and this may be due to balancing issues in the game. The game should be able to adapt to individualize the difficulty of the game according to a players skill level in competitive modes. (</w:t>
-      </w:r>
-      <w:r>
-        <w:t>Baur</w:t>
-      </w:r>
-      <w:r>
-        <w:t xml:space="preserve"> et al 2018). It is possible that the difficulty of the balancing played a role in the single player games having better effects than the multiplayer games in those 2 instances.</w:t>
-      </w:r>
-    </w:p>
-    <w:p>
-      <w:pPr>
-        <w:rPr>
-          <w:lang w:val="en-US" w:eastAsia="en-US"/>
-        </w:rPr>
-      </w:pPr>
-    </w:p>
-    <w:p>
-      <w:pPr>
-        <w:pStyle w:val="Heading1"/>
-      </w:pPr>
-      <w:bookmarkStart w:id="26" w:name="_Toc182906132"/>
-      <w:r>
-        <w:t>Summary</w:t>
-      </w:r>
-      <w:bookmarkEnd w:id="26"/>
-    </w:p>
-    <w:p>
-      <w:pPr>
-        <w:rPr>
-          <w:lang w:val="en-US" w:eastAsia="en-US"/>
-        </w:rPr>
-      </w:pPr>
-    </w:p>
-    <w:p>
-      <w:pPr>
-        <w:pStyle w:val="Heading2"/>
-      </w:pPr>
-      <w:bookmarkStart w:id="27" w:name="_Toc182906133"/>
-      <w:r>
-        <w:t>Scope of the games</w:t>
-      </w:r>
-      <w:bookmarkEnd w:id="27"/>
-      <w:r>
-        <w:t xml:space="preserve"> </w:t>
-      </w:r>
-    </w:p>
-    <w:p>
-      <w:pPr>
-        <w:rPr>
-          <w:lang w:val="en-US" w:eastAsia="en-US"/>
-        </w:rPr>
-      </w:pPr>
-    </w:p>
-    <w:p>
-      <w:pPr>
-        <w:pStyle w:val="Heading2"/>
-      </w:pPr>
-      <w:bookmarkStart w:id="28" w:name="_Toc182906134"/>
-      <w:r>
-        <w:t>Prototype design</w:t>
-      </w:r>
-      <w:bookmarkEnd w:id="28"/>
-    </w:p>
-    <w:p>
-      <w:pPr>
-        <w:rPr>
-          <w:lang w:val="en-US" w:eastAsia="en-US"/>
-        </w:rPr>
-      </w:pPr>
-    </w:p>
-    <w:p>
-      <w:r>
-        <w:t xml:space="preserve">A key difference between many of the projects reviewed and this project is the input device the user will use. </w:t>
-      </w:r>
-      <w:r>
-        <w:t>Most</w:t>
-      </w:r>
-      <w:r>
-        <w:t xml:space="preserve"> literatures </w:t>
-      </w:r>
-      <w:r>
-        <w:t xml:space="preserve">reviewed </w:t>
-      </w:r>
-      <w:r>
-        <w:t>use visual systems like the Kinect which can sense arm movement well but is not effective at sensing hand and wrist movements. This project, however, will make use of etee controllers which can sense wrist and hand rotation as well as each fingers grip strength. This will be beneficial as it means arm movements and wrist and hand movements can be designed to be inputs in the game.</w:t>
+        <w:t>will be beneficial as it means arm movements and wrist and hand movements can be designed to be inputs in the game.</w:t>
       </w:r>
     </w:p>
     <w:p>
@@ -16311,7 +16417,6 @@
         <w:rPr>
           <w:lang w:eastAsia="en-US"/>
         </w:rPr>
-        <w:lastRenderedPageBreak/>
         <w:t xml:space="preserve">[3] </w:t>
       </w:r>
       <w:r>
@@ -16384,7 +16489,7 @@
         <w:rPr>
           <w:lang w:eastAsia="en-US"/>
         </w:rPr>
-        <w:t>Cordeiro d'Ornellas, M., Cargnin, D.J. and Cervi Prado, A.L., 2015. Evaluating the impact of player experience in the design of a serious game for upper extremity stroke rehabilitation. In </w:t>
+        <w:t>Cordeiro d'Ornellas, M., Cargnin, D.J. and Cervi Prado, A.L., 2015. of a serious game for upper extremity stroke rehabilitation. In </w:t>
       </w:r>
       <w:r>
         <w:rPr>
@@ -16622,7 +16727,7 @@
         </w:rPr>
         <w:t xml:space="preserve">. Available at: </w:t>
       </w:r>
-      <w:hyperlink r:id="rId12" w:history="1">
+      <w:hyperlink r:id="rId13" w:history="1">
         <w:r>
           <w:rPr>
             <w:rStyle w:val="Hyperlink"/>
@@ -16655,9 +16760,16 @@
         <w:rPr>
           <w:lang w:eastAsia="en-US"/>
         </w:rPr>
-        <w:t xml:space="preserve">uo, X., Edwards, A., 2024. A Case Study of using Web 3D Game Technology for a Scalable Midwifery Training Simulation, in: 2024 IEEE Gaming, Entertainment, and Media Conference (GEM). Presented at the 2024 IEEE Gaming, Entertainment, and Media Conference (GEM), pp. 1–4. </w:t>
-      </w:r>
-      <w:hyperlink r:id="rId13" w:history="1">
+        <w:t xml:space="preserve">uo, X., Edwards, A., 2024. A Case Study of using Web 3D Game Technology for a Scalable Midwifery Training Simulation, in: 2024 IEEE Gaming, Entertainment, and Media Conference (GEM). </w:t>
+      </w:r>
+      <w:r>
+        <w:rPr>
+          <w:lang w:eastAsia="en-US"/>
+        </w:rPr>
+        <w:lastRenderedPageBreak/>
+        <w:t xml:space="preserve">Presented at the 2024 IEEE Gaming, Entertainment, and Media Conference (GEM), pp. 1–4. </w:t>
+      </w:r>
+      <w:hyperlink r:id="rId14" w:history="1">
         <w:r>
           <w:rPr>
             <w:rStyle w:val="Hyperlink"/>
@@ -16877,7 +16989,6 @@
         <w:rPr>
           <w:lang w:eastAsia="en-US"/>
         </w:rPr>
-        <w:lastRenderedPageBreak/>
         <w:t>[1</w:t>
       </w:r>
       <w:r>
@@ -17133,11 +17244,19 @@
         </w:rPr>
         <w:t xml:space="preserve">] </w:t>
       </w:r>
-      <w:r>
-        <w:rPr>
-          <w:lang w:eastAsia="en-US"/>
-        </w:rPr>
-        <w:t>Shahmoradi, L., Almasi, S., Ahmadi, H., Bashiri, A., Azadi, T., Mirbagherie, A., Ansari, N.N. and Honarpishe, R., 2021. Virtual reality games for rehabilitation of upper extremities in stroke patients. </w:t>
+      <w:proofErr w:type="spellStart"/>
+      <w:r>
+        <w:rPr>
+          <w:lang w:eastAsia="en-US"/>
+        </w:rPr>
+        <w:t>Shahmoradi</w:t>
+      </w:r>
+      <w:proofErr w:type="spellEnd"/>
+      <w:r>
+        <w:rPr>
+          <w:lang w:eastAsia="en-US"/>
+        </w:rPr>
+        <w:t>, L., Almasi, S., Ahmadi, H., Bashiri, A., Azadi, T., Mirbagherie, A., Ansari, N.N. and Honarpishe, R., 2021. Virtual reality games for rehabilitation of upper extremities in stroke patients. </w:t>
       </w:r>
       <w:r>
         <w:rPr>
@@ -17302,7 +17421,7 @@
         </w:rPr>
         <w:t xml:space="preserve">The University of British Columbia (2021). Available at: </w:t>
       </w:r>
-      <w:hyperlink r:id="rId14" w:history="1">
+      <w:hyperlink r:id="rId15" w:history="1">
         <w:r>
           <w:rPr>
             <w:rStyle w:val="Hyperlink"/>
@@ -17446,6 +17565,7 @@
         <w:rPr>
           <w:lang w:eastAsia="en-US"/>
         </w:rPr>
+        <w:lastRenderedPageBreak/>
         <w:t>[2</w:t>
       </w:r>
       <w:r>
@@ -17525,7 +17645,7 @@
         </w:rPr>
         <w:t xml:space="preserve">What is a PICOC? » CEBMa [WWW Document], n.d. URL </w:t>
       </w:r>
-      <w:hyperlink r:id="rId15" w:history="1">
+      <w:hyperlink r:id="rId16" w:history="1">
         <w:r>
           <w:rPr>
             <w:rStyle w:val="Hyperlink"/>
@@ -17609,7 +17729,7 @@
         </w:rPr>
         <w:t xml:space="preserve">The University of British Columbia (2021). Available at: </w:t>
       </w:r>
-      <w:hyperlink r:id="rId16" w:history="1">
+      <w:hyperlink r:id="rId17" w:history="1">
         <w:r>
           <w:rPr>
             <w:rStyle w:val="Hyperlink"/>
@@ -17631,8 +17751,8 @@
     <w:p/>
     <w:p/>
     <w:sectPr>
-      <w:footerReference w:type="default" r:id="rId17"/>
-      <w:footerReference w:type="first" r:id="rId18"/>
+      <w:footerReference w:type="default" r:id="rId18"/>
+      <w:footerReference w:type="first" r:id="rId19"/>
       <w:pgSz w:w="11906" w:h="16838"/>
       <w:pgMar w:top="1440" w:right="1440" w:bottom="1440" w:left="1440" w:header="708" w:footer="708" w:gutter="0"/>
       <w:pgNumType w:start="1"/>
@@ -17644,7 +17764,7 @@
 </file>
 
 <file path=word/endnotes.xml><?xml version="1.0" encoding="utf-8"?>
-<w:endnotes xmlns:wpc="http://schemas.microsoft.com/office/word/2010/wordprocessingCanvas" xmlns:cx="http://schemas.microsoft.com/office/drawing/2014/chartex" xmlns:cx1="http://schemas.microsoft.com/office/drawing/2015/9/8/chartex" xmlns:cx2="http://schemas.microsoft.com/office/drawing/2015/10/21/chartex" xmlns:cx3="http://schemas.microsoft.com/office/drawing/2016/5/9/chartex" xmlns:cx4="http://schemas.microsoft.com/office/drawing/2016/5/10/chartex" xmlns:cx5="http://schemas.microsoft.com/office/drawing/2016/5/11/chartex" xmlns:cx6="http://schemas.microsoft.com/office/drawing/2016/5/12/chartex" xmlns:cx7="http://schemas.microsoft.com/office/drawing/2016/5/13/chartex" xmlns:cx8="http://schemas.microsoft.com/office/drawing/2016/5/14/chartex" xmlns:mc="http://schemas.openxmlformats.org/markup-compatibility/2006" xmlns:aink="http://schemas.microsoft.com/office/drawing/2016/ink" xmlns:am3d="http://schemas.microsoft.com/office/drawing/2017/model3d" xmlns:o="urn:schemas-microsoft-com:office:office" xmlns:oel="http://schemas.microsoft.com/office/2019/extlst" xmlns:r="http://schemas.openxmlformats.org/officeDocument/2006/relationships" xmlns:m="http://schemas.openxmlformats.org/officeDocument/2006/math" xmlns:v="urn:schemas-microsoft-com:vml" xmlns:wp14="http://schemas.microsoft.com/office/word/2010/wordprocessingDrawing" xmlns:wp="http://schemas.openxmlformats.org/drawingml/2006/wordprocessingDrawing" xmlns:w10="urn:schemas-microsoft-com:office:word" xmlns:w="http://schemas.openxmlformats.org/wordprocessingml/2006/main" xmlns:w14="http://schemas.microsoft.com/office/word/2010/wordml" xmlns:w15="http://schemas.microsoft.com/office/word/2012/wordml" xmlns:w16cex="http://schemas.microsoft.com/office/word/2018/wordml/cex" xmlns:w16cid="http://schemas.microsoft.com/office/word/2016/wordml/cid" xmlns:w16="http://schemas.microsoft.com/office/word/2018/wordml" xmlns:w16du="http://schemas.microsoft.com/office/word/2023/wordml/word16du" xmlns:w16sdtdh="http://schemas.microsoft.com/office/word/2020/wordml/sdtdatahash" xmlns:w16se="http://schemas.microsoft.com/office/word/2015/wordml/symex" xmlns:wpg="http://schemas.microsoft.com/office/word/2010/wordprocessingGroup" xmlns:wpi="http://schemas.microsoft.com/office/word/2010/wordprocessingInk" xmlns:wne="http://schemas.microsoft.com/office/word/2006/wordml" xmlns:wps="http://schemas.microsoft.com/office/word/2010/wordprocessingShape" mc:Ignorable="w14 w15 w16se w16cid w16 w16cex w16sdtdh w16du wp14">
+<w:endnotes xmlns:wpc="http://schemas.microsoft.com/office/word/2010/wordprocessingCanvas" xmlns:cx="http://schemas.microsoft.com/office/drawing/2014/chartex" xmlns:cx1="http://schemas.microsoft.com/office/drawing/2015/9/8/chartex" xmlns:cx2="http://schemas.microsoft.com/office/drawing/2015/10/21/chartex" xmlns:cx3="http://schemas.microsoft.com/office/drawing/2016/5/9/chartex" xmlns:cx4="http://schemas.microsoft.com/office/drawing/2016/5/10/chartex" xmlns:cx5="http://schemas.microsoft.com/office/drawing/2016/5/11/chartex" xmlns:cx6="http://schemas.microsoft.com/office/drawing/2016/5/12/chartex" xmlns:cx7="http://schemas.microsoft.com/office/drawing/2016/5/13/chartex" xmlns:cx8="http://schemas.microsoft.com/office/drawing/2016/5/14/chartex" xmlns:mc="http://schemas.openxmlformats.org/markup-compatibility/2006" xmlns:aink="http://schemas.microsoft.com/office/drawing/2016/ink" xmlns:am3d="http://schemas.microsoft.com/office/drawing/2017/model3d" xmlns:o="urn:schemas-microsoft-com:office:office" xmlns:r="http://schemas.openxmlformats.org/officeDocument/2006/relationships" xmlns:m="http://schemas.openxmlformats.org/officeDocument/2006/math" xmlns:v="urn:schemas-microsoft-com:vml" xmlns:wp14="http://schemas.microsoft.com/office/word/2010/wordprocessingDrawing" xmlns:wp="http://schemas.openxmlformats.org/drawingml/2006/wordprocessingDrawing" xmlns:w10="urn:schemas-microsoft-com:office:word" xmlns:w="http://schemas.openxmlformats.org/wordprocessingml/2006/main" xmlns:w14="http://schemas.microsoft.com/office/word/2010/wordml" xmlns:w15="http://schemas.microsoft.com/office/word/2012/wordml" xmlns:w16cex="http://schemas.microsoft.com/office/word/2018/wordml/cex" xmlns:w16cid="http://schemas.microsoft.com/office/word/2016/wordml/cid" xmlns:w16="http://schemas.microsoft.com/office/word/2018/wordml" xmlns:w16sdtdh="http://schemas.microsoft.com/office/word/2020/wordml/sdtdatahash" xmlns:w16se="http://schemas.microsoft.com/office/word/2015/wordml/symex" xmlns:wpg="http://schemas.microsoft.com/office/word/2010/wordprocessingGroup" xmlns:wpi="http://schemas.microsoft.com/office/word/2010/wordprocessingInk" xmlns:wne="http://schemas.microsoft.com/office/word/2006/wordml" xmlns:wps="http://schemas.microsoft.com/office/word/2010/wordprocessingShape" mc:Ignorable="w14 w15 w16se w16cid w16 w16cex w16sdtdh wp14">
   <w:endnote w:type="separator" w:id="-1">
     <w:p>
       <w:pPr>
@@ -17669,7 +17789,7 @@
 </file>
 
 <file path=word/footer1.xml><?xml version="1.0" encoding="utf-8"?>
-<w:ftr xmlns:wpc="http://schemas.microsoft.com/office/word/2010/wordprocessingCanvas" xmlns:cx="http://schemas.microsoft.com/office/drawing/2014/chartex" xmlns:cx1="http://schemas.microsoft.com/office/drawing/2015/9/8/chartex" xmlns:cx2="http://schemas.microsoft.com/office/drawing/2015/10/21/chartex" xmlns:cx3="http://schemas.microsoft.com/office/drawing/2016/5/9/chartex" xmlns:cx4="http://schemas.microsoft.com/office/drawing/2016/5/10/chartex" xmlns:cx5="http://schemas.microsoft.com/office/drawing/2016/5/11/chartex" xmlns:cx6="http://schemas.microsoft.com/office/drawing/2016/5/12/chartex" xmlns:cx7="http://schemas.microsoft.com/office/drawing/2016/5/13/chartex" xmlns:cx8="http://schemas.microsoft.com/office/drawing/2016/5/14/chartex" xmlns:mc="http://schemas.openxmlformats.org/markup-compatibility/2006" xmlns:aink="http://schemas.microsoft.com/office/drawing/2016/ink" xmlns:am3d="http://schemas.microsoft.com/office/drawing/2017/model3d" xmlns:o="urn:schemas-microsoft-com:office:office" xmlns:oel="http://schemas.microsoft.com/office/2019/extlst" xmlns:r="http://schemas.openxmlformats.org/officeDocument/2006/relationships" xmlns:m="http://schemas.openxmlformats.org/officeDocument/2006/math" xmlns:v="urn:schemas-microsoft-com:vml" xmlns:wp14="http://schemas.microsoft.com/office/word/2010/wordprocessingDrawing" xmlns:wp="http://schemas.openxmlformats.org/drawingml/2006/wordprocessingDrawing" xmlns:w10="urn:schemas-microsoft-com:office:word" xmlns:w="http://schemas.openxmlformats.org/wordprocessingml/2006/main" xmlns:w14="http://schemas.microsoft.com/office/word/2010/wordml" xmlns:w15="http://schemas.microsoft.com/office/word/2012/wordml" xmlns:w16cex="http://schemas.microsoft.com/office/word/2018/wordml/cex" xmlns:w16cid="http://schemas.microsoft.com/office/word/2016/wordml/cid" xmlns:w16="http://schemas.microsoft.com/office/word/2018/wordml" xmlns:w16du="http://schemas.microsoft.com/office/word/2023/wordml/word16du" xmlns:w16sdtdh="http://schemas.microsoft.com/office/word/2020/wordml/sdtdatahash" xmlns:w16se="http://schemas.microsoft.com/office/word/2015/wordml/symex" xmlns:wpg="http://schemas.microsoft.com/office/word/2010/wordprocessingGroup" xmlns:wpi="http://schemas.microsoft.com/office/word/2010/wordprocessingInk" xmlns:wne="http://schemas.microsoft.com/office/word/2006/wordml" xmlns:wps="http://schemas.microsoft.com/office/word/2010/wordprocessingShape" mc:Ignorable="w14 w15 w16se w16cid w16 w16cex w16sdtdh w16du wp14">
+<w:ftr xmlns:wpc="http://schemas.microsoft.com/office/word/2010/wordprocessingCanvas" xmlns:cx="http://schemas.microsoft.com/office/drawing/2014/chartex" xmlns:cx1="http://schemas.microsoft.com/office/drawing/2015/9/8/chartex" xmlns:cx2="http://schemas.microsoft.com/office/drawing/2015/10/21/chartex" xmlns:cx3="http://schemas.microsoft.com/office/drawing/2016/5/9/chartex" xmlns:cx4="http://schemas.microsoft.com/office/drawing/2016/5/10/chartex" xmlns:cx5="http://schemas.microsoft.com/office/drawing/2016/5/11/chartex" xmlns:cx6="http://schemas.microsoft.com/office/drawing/2016/5/12/chartex" xmlns:cx7="http://schemas.microsoft.com/office/drawing/2016/5/13/chartex" xmlns:cx8="http://schemas.microsoft.com/office/drawing/2016/5/14/chartex" xmlns:mc="http://schemas.openxmlformats.org/markup-compatibility/2006" xmlns:aink="http://schemas.microsoft.com/office/drawing/2016/ink" xmlns:am3d="http://schemas.microsoft.com/office/drawing/2017/model3d" xmlns:o="urn:schemas-microsoft-com:office:office" xmlns:r="http://schemas.openxmlformats.org/officeDocument/2006/relationships" xmlns:m="http://schemas.openxmlformats.org/officeDocument/2006/math" xmlns:v="urn:schemas-microsoft-com:vml" xmlns:wp14="http://schemas.microsoft.com/office/word/2010/wordprocessingDrawing" xmlns:wp="http://schemas.openxmlformats.org/drawingml/2006/wordprocessingDrawing" xmlns:w10="urn:schemas-microsoft-com:office:word" xmlns:w="http://schemas.openxmlformats.org/wordprocessingml/2006/main" xmlns:w14="http://schemas.microsoft.com/office/word/2010/wordml" xmlns:w15="http://schemas.microsoft.com/office/word/2012/wordml" xmlns:w16cex="http://schemas.microsoft.com/office/word/2018/wordml/cex" xmlns:w16cid="http://schemas.microsoft.com/office/word/2016/wordml/cid" xmlns:w16="http://schemas.microsoft.com/office/word/2018/wordml" xmlns:w16sdtdh="http://schemas.microsoft.com/office/word/2020/wordml/sdtdatahash" xmlns:w16se="http://schemas.microsoft.com/office/word/2015/wordml/symex" xmlns:wpg="http://schemas.microsoft.com/office/word/2010/wordprocessingGroup" xmlns:wpi="http://schemas.microsoft.com/office/word/2010/wordprocessingInk" xmlns:wne="http://schemas.microsoft.com/office/word/2006/wordml" xmlns:wps="http://schemas.microsoft.com/office/word/2010/wordprocessingShape" mc:Ignorable="w14 w15 w16se w16cid w16 w16cex w16sdtdh wp14">
   <w:p>
     <w:pPr>
       <w:pStyle w:val="Footer"/>
@@ -17688,7 +17808,7 @@
 </file>
 
 <file path=word/footer2.xml><?xml version="1.0" encoding="utf-8"?>
-<w:ftr xmlns:wpc="http://schemas.microsoft.com/office/word/2010/wordprocessingCanvas" xmlns:cx="http://schemas.microsoft.com/office/drawing/2014/chartex" xmlns:cx1="http://schemas.microsoft.com/office/drawing/2015/9/8/chartex" xmlns:cx2="http://schemas.microsoft.com/office/drawing/2015/10/21/chartex" xmlns:cx3="http://schemas.microsoft.com/office/drawing/2016/5/9/chartex" xmlns:cx4="http://schemas.microsoft.com/office/drawing/2016/5/10/chartex" xmlns:cx5="http://schemas.microsoft.com/office/drawing/2016/5/11/chartex" xmlns:cx6="http://schemas.microsoft.com/office/drawing/2016/5/12/chartex" xmlns:cx7="http://schemas.microsoft.com/office/drawing/2016/5/13/chartex" xmlns:cx8="http://schemas.microsoft.com/office/drawing/2016/5/14/chartex" xmlns:mc="http://schemas.openxmlformats.org/markup-compatibility/2006" xmlns:aink="http://schemas.microsoft.com/office/drawing/2016/ink" xmlns:am3d="http://schemas.microsoft.com/office/drawing/2017/model3d" xmlns:o="urn:schemas-microsoft-com:office:office" xmlns:oel="http://schemas.microsoft.com/office/2019/extlst" xmlns:r="http://schemas.openxmlformats.org/officeDocument/2006/relationships" xmlns:m="http://schemas.openxmlformats.org/officeDocument/2006/math" xmlns:v="urn:schemas-microsoft-com:vml" xmlns:wp14="http://schemas.microsoft.com/office/word/2010/wordprocessingDrawing" xmlns:wp="http://schemas.openxmlformats.org/drawingml/2006/wordprocessingDrawing" xmlns:w10="urn:schemas-microsoft-com:office:word" xmlns:w="http://schemas.openxmlformats.org/wordprocessingml/2006/main" xmlns:w14="http://schemas.microsoft.com/office/word/2010/wordml" xmlns:w15="http://schemas.microsoft.com/office/word/2012/wordml" xmlns:w16cex="http://schemas.microsoft.com/office/word/2018/wordml/cex" xmlns:w16cid="http://schemas.microsoft.com/office/word/2016/wordml/cid" xmlns:w16="http://schemas.microsoft.com/office/word/2018/wordml" xmlns:w16du="http://schemas.microsoft.com/office/word/2023/wordml/word16du" xmlns:w16sdtdh="http://schemas.microsoft.com/office/word/2020/wordml/sdtdatahash" xmlns:w16se="http://schemas.microsoft.com/office/word/2015/wordml/symex" xmlns:wpg="http://schemas.microsoft.com/office/word/2010/wordprocessingGroup" xmlns:wpi="http://schemas.microsoft.com/office/word/2010/wordprocessingInk" xmlns:wne="http://schemas.microsoft.com/office/word/2006/wordml" xmlns:wps="http://schemas.microsoft.com/office/word/2010/wordprocessingShape" mc:Ignorable="w14 w15 w16se w16cid w16 w16cex w16sdtdh w16du wp14">
+<w:ftr xmlns:wpc="http://schemas.microsoft.com/office/word/2010/wordprocessingCanvas" xmlns:cx="http://schemas.microsoft.com/office/drawing/2014/chartex" xmlns:cx1="http://schemas.microsoft.com/office/drawing/2015/9/8/chartex" xmlns:cx2="http://schemas.microsoft.com/office/drawing/2015/10/21/chartex" xmlns:cx3="http://schemas.microsoft.com/office/drawing/2016/5/9/chartex" xmlns:cx4="http://schemas.microsoft.com/office/drawing/2016/5/10/chartex" xmlns:cx5="http://schemas.microsoft.com/office/drawing/2016/5/11/chartex" xmlns:cx6="http://schemas.microsoft.com/office/drawing/2016/5/12/chartex" xmlns:cx7="http://schemas.microsoft.com/office/drawing/2016/5/13/chartex" xmlns:cx8="http://schemas.microsoft.com/office/drawing/2016/5/14/chartex" xmlns:mc="http://schemas.openxmlformats.org/markup-compatibility/2006" xmlns:aink="http://schemas.microsoft.com/office/drawing/2016/ink" xmlns:am3d="http://schemas.microsoft.com/office/drawing/2017/model3d" xmlns:o="urn:schemas-microsoft-com:office:office" xmlns:r="http://schemas.openxmlformats.org/officeDocument/2006/relationships" xmlns:m="http://schemas.openxmlformats.org/officeDocument/2006/math" xmlns:v="urn:schemas-microsoft-com:vml" xmlns:wp14="http://schemas.microsoft.com/office/word/2010/wordprocessingDrawing" xmlns:wp="http://schemas.openxmlformats.org/drawingml/2006/wordprocessingDrawing" xmlns:w10="urn:schemas-microsoft-com:office:word" xmlns:w="http://schemas.openxmlformats.org/wordprocessingml/2006/main" xmlns:w14="http://schemas.microsoft.com/office/word/2010/wordml" xmlns:w15="http://schemas.microsoft.com/office/word/2012/wordml" xmlns:w16cex="http://schemas.microsoft.com/office/word/2018/wordml/cex" xmlns:w16cid="http://schemas.microsoft.com/office/word/2016/wordml/cid" xmlns:w16="http://schemas.microsoft.com/office/word/2018/wordml" xmlns:w16sdtdh="http://schemas.microsoft.com/office/word/2020/wordml/sdtdatahash" xmlns:w16se="http://schemas.microsoft.com/office/word/2015/wordml/symex" xmlns:wpg="http://schemas.microsoft.com/office/word/2010/wordprocessingGroup" xmlns:wpi="http://schemas.microsoft.com/office/word/2010/wordprocessingInk" xmlns:wne="http://schemas.microsoft.com/office/word/2006/wordml" xmlns:wps="http://schemas.microsoft.com/office/word/2010/wordprocessingShape" mc:Ignorable="w14 w15 w16se w16cid w16 w16cex w16sdtdh wp14">
   <w:sdt>
     <w:sdtPr>
       <w:id w:val="1882670557"/>
@@ -17755,7 +17875,7 @@
 </file>
 
 <file path=word/footer3.xml><?xml version="1.0" encoding="utf-8"?>
-<w:ftr xmlns:wpc="http://schemas.microsoft.com/office/word/2010/wordprocessingCanvas" xmlns:cx="http://schemas.microsoft.com/office/drawing/2014/chartex" xmlns:cx1="http://schemas.microsoft.com/office/drawing/2015/9/8/chartex" xmlns:cx2="http://schemas.microsoft.com/office/drawing/2015/10/21/chartex" xmlns:cx3="http://schemas.microsoft.com/office/drawing/2016/5/9/chartex" xmlns:cx4="http://schemas.microsoft.com/office/drawing/2016/5/10/chartex" xmlns:cx5="http://schemas.microsoft.com/office/drawing/2016/5/11/chartex" xmlns:cx6="http://schemas.microsoft.com/office/drawing/2016/5/12/chartex" xmlns:cx7="http://schemas.microsoft.com/office/drawing/2016/5/13/chartex" xmlns:cx8="http://schemas.microsoft.com/office/drawing/2016/5/14/chartex" xmlns:mc="http://schemas.openxmlformats.org/markup-compatibility/2006" xmlns:aink="http://schemas.microsoft.com/office/drawing/2016/ink" xmlns:am3d="http://schemas.microsoft.com/office/drawing/2017/model3d" xmlns:o="urn:schemas-microsoft-com:office:office" xmlns:oel="http://schemas.microsoft.com/office/2019/extlst" xmlns:r="http://schemas.openxmlformats.org/officeDocument/2006/relationships" xmlns:m="http://schemas.openxmlformats.org/officeDocument/2006/math" xmlns:v="urn:schemas-microsoft-com:vml" xmlns:wp14="http://schemas.microsoft.com/office/word/2010/wordprocessingDrawing" xmlns:wp="http://schemas.openxmlformats.org/drawingml/2006/wordprocessingDrawing" xmlns:w10="urn:schemas-microsoft-com:office:word" xmlns:w="http://schemas.openxmlformats.org/wordprocessingml/2006/main" xmlns:w14="http://schemas.microsoft.com/office/word/2010/wordml" xmlns:w15="http://schemas.microsoft.com/office/word/2012/wordml" xmlns:w16cex="http://schemas.microsoft.com/office/word/2018/wordml/cex" xmlns:w16cid="http://schemas.microsoft.com/office/word/2016/wordml/cid" xmlns:w16="http://schemas.microsoft.com/office/word/2018/wordml" xmlns:w16du="http://schemas.microsoft.com/office/word/2023/wordml/word16du" xmlns:w16sdtdh="http://schemas.microsoft.com/office/word/2020/wordml/sdtdatahash" xmlns:w16se="http://schemas.microsoft.com/office/word/2015/wordml/symex" xmlns:wpg="http://schemas.microsoft.com/office/word/2010/wordprocessingGroup" xmlns:wpi="http://schemas.microsoft.com/office/word/2010/wordprocessingInk" xmlns:wne="http://schemas.microsoft.com/office/word/2006/wordml" xmlns:wps="http://schemas.microsoft.com/office/word/2010/wordprocessingShape" mc:Ignorable="w14 w15 w16se w16cid w16 w16cex w16sdtdh w16du wp14">
+<w:ftr xmlns:wpc="http://schemas.microsoft.com/office/word/2010/wordprocessingCanvas" xmlns:cx="http://schemas.microsoft.com/office/drawing/2014/chartex" xmlns:cx1="http://schemas.microsoft.com/office/drawing/2015/9/8/chartex" xmlns:cx2="http://schemas.microsoft.com/office/drawing/2015/10/21/chartex" xmlns:cx3="http://schemas.microsoft.com/office/drawing/2016/5/9/chartex" xmlns:cx4="http://schemas.microsoft.com/office/drawing/2016/5/10/chartex" xmlns:cx5="http://schemas.microsoft.com/office/drawing/2016/5/11/chartex" xmlns:cx6="http://schemas.microsoft.com/office/drawing/2016/5/12/chartex" xmlns:cx7="http://schemas.microsoft.com/office/drawing/2016/5/13/chartex" xmlns:cx8="http://schemas.microsoft.com/office/drawing/2016/5/14/chartex" xmlns:mc="http://schemas.openxmlformats.org/markup-compatibility/2006" xmlns:aink="http://schemas.microsoft.com/office/drawing/2016/ink" xmlns:am3d="http://schemas.microsoft.com/office/drawing/2017/model3d" xmlns:o="urn:schemas-microsoft-com:office:office" xmlns:r="http://schemas.openxmlformats.org/officeDocument/2006/relationships" xmlns:m="http://schemas.openxmlformats.org/officeDocument/2006/math" xmlns:v="urn:schemas-microsoft-com:vml" xmlns:wp14="http://schemas.microsoft.com/office/word/2010/wordprocessingDrawing" xmlns:wp="http://schemas.openxmlformats.org/drawingml/2006/wordprocessingDrawing" xmlns:w10="urn:schemas-microsoft-com:office:word" xmlns:w="http://schemas.openxmlformats.org/wordprocessingml/2006/main" xmlns:w14="http://schemas.microsoft.com/office/word/2010/wordml" xmlns:w15="http://schemas.microsoft.com/office/word/2012/wordml" xmlns:w16cex="http://schemas.microsoft.com/office/word/2018/wordml/cex" xmlns:w16cid="http://schemas.microsoft.com/office/word/2016/wordml/cid" xmlns:w16="http://schemas.microsoft.com/office/word/2018/wordml" xmlns:w16sdtdh="http://schemas.microsoft.com/office/word/2020/wordml/sdtdatahash" xmlns:w16se="http://schemas.microsoft.com/office/word/2015/wordml/symex" xmlns:wpg="http://schemas.microsoft.com/office/word/2010/wordprocessingGroup" xmlns:wpi="http://schemas.microsoft.com/office/word/2010/wordprocessingInk" xmlns:wne="http://schemas.microsoft.com/office/word/2006/wordml" xmlns:wps="http://schemas.microsoft.com/office/word/2010/wordprocessingShape" mc:Ignorable="w14 w15 w16se w16cid w16 w16cex w16sdtdh wp14">
   <w:sdt>
     <w:sdtPr>
       <w:id w:val="1143014960"/>
@@ -17822,7 +17942,7 @@
 </file>
 
 <file path=word/footnotes.xml><?xml version="1.0" encoding="utf-8"?>
-<w:footnotes xmlns:wpc="http://schemas.microsoft.com/office/word/2010/wordprocessingCanvas" xmlns:cx="http://schemas.microsoft.com/office/drawing/2014/chartex" xmlns:cx1="http://schemas.microsoft.com/office/drawing/2015/9/8/chartex" xmlns:cx2="http://schemas.microsoft.com/office/drawing/2015/10/21/chartex" xmlns:cx3="http://schemas.microsoft.com/office/drawing/2016/5/9/chartex" xmlns:cx4="http://schemas.microsoft.com/office/drawing/2016/5/10/chartex" xmlns:cx5="http://schemas.microsoft.com/office/drawing/2016/5/11/chartex" xmlns:cx6="http://schemas.microsoft.com/office/drawing/2016/5/12/chartex" xmlns:cx7="http://schemas.microsoft.com/office/drawing/2016/5/13/chartex" xmlns:cx8="http://schemas.microsoft.com/office/drawing/2016/5/14/chartex" xmlns:mc="http://schemas.openxmlformats.org/markup-compatibility/2006" xmlns:aink="http://schemas.microsoft.com/office/drawing/2016/ink" xmlns:am3d="http://schemas.microsoft.com/office/drawing/2017/model3d" xmlns:o="urn:schemas-microsoft-com:office:office" xmlns:oel="http://schemas.microsoft.com/office/2019/extlst" xmlns:r="http://schemas.openxmlformats.org/officeDocument/2006/relationships" xmlns:m="http://schemas.openxmlformats.org/officeDocument/2006/math" xmlns:v="urn:schemas-microsoft-com:vml" xmlns:wp14="http://schemas.microsoft.com/office/word/2010/wordprocessingDrawing" xmlns:wp="http://schemas.openxmlformats.org/drawingml/2006/wordprocessingDrawing" xmlns:w10="urn:schemas-microsoft-com:office:word" xmlns:w="http://schemas.openxmlformats.org/wordprocessingml/2006/main" xmlns:w14="http://schemas.microsoft.com/office/word/2010/wordml" xmlns:w15="http://schemas.microsoft.com/office/word/2012/wordml" xmlns:w16cex="http://schemas.microsoft.com/office/word/2018/wordml/cex" xmlns:w16cid="http://schemas.microsoft.com/office/word/2016/wordml/cid" xmlns:w16="http://schemas.microsoft.com/office/word/2018/wordml" xmlns:w16du="http://schemas.microsoft.com/office/word/2023/wordml/word16du" xmlns:w16sdtdh="http://schemas.microsoft.com/office/word/2020/wordml/sdtdatahash" xmlns:w16se="http://schemas.microsoft.com/office/word/2015/wordml/symex" xmlns:wpg="http://schemas.microsoft.com/office/word/2010/wordprocessingGroup" xmlns:wpi="http://schemas.microsoft.com/office/word/2010/wordprocessingInk" xmlns:wne="http://schemas.microsoft.com/office/word/2006/wordml" xmlns:wps="http://schemas.microsoft.com/office/word/2010/wordprocessingShape" mc:Ignorable="w14 w15 w16se w16cid w16 w16cex w16sdtdh w16du wp14">
+<w:footnotes xmlns:wpc="http://schemas.microsoft.com/office/word/2010/wordprocessingCanvas" xmlns:cx="http://schemas.microsoft.com/office/drawing/2014/chartex" xmlns:cx1="http://schemas.microsoft.com/office/drawing/2015/9/8/chartex" xmlns:cx2="http://schemas.microsoft.com/office/drawing/2015/10/21/chartex" xmlns:cx3="http://schemas.microsoft.com/office/drawing/2016/5/9/chartex" xmlns:cx4="http://schemas.microsoft.com/office/drawing/2016/5/10/chartex" xmlns:cx5="http://schemas.microsoft.com/office/drawing/2016/5/11/chartex" xmlns:cx6="http://schemas.microsoft.com/office/drawing/2016/5/12/chartex" xmlns:cx7="http://schemas.microsoft.com/office/drawing/2016/5/13/chartex" xmlns:cx8="http://schemas.microsoft.com/office/drawing/2016/5/14/chartex" xmlns:mc="http://schemas.openxmlformats.org/markup-compatibility/2006" xmlns:aink="http://schemas.microsoft.com/office/drawing/2016/ink" xmlns:am3d="http://schemas.microsoft.com/office/drawing/2017/model3d" xmlns:o="urn:schemas-microsoft-com:office:office" xmlns:r="http://schemas.openxmlformats.org/officeDocument/2006/relationships" xmlns:m="http://schemas.openxmlformats.org/officeDocument/2006/math" xmlns:v="urn:schemas-microsoft-com:vml" xmlns:wp14="http://schemas.microsoft.com/office/word/2010/wordprocessingDrawing" xmlns:wp="http://schemas.openxmlformats.org/drawingml/2006/wordprocessingDrawing" xmlns:w10="urn:schemas-microsoft-com:office:word" xmlns:w="http://schemas.openxmlformats.org/wordprocessingml/2006/main" xmlns:w14="http://schemas.microsoft.com/office/word/2010/wordml" xmlns:w15="http://schemas.microsoft.com/office/word/2012/wordml" xmlns:w16cex="http://schemas.microsoft.com/office/word/2018/wordml/cex" xmlns:w16cid="http://schemas.microsoft.com/office/word/2016/wordml/cid" xmlns:w16="http://schemas.microsoft.com/office/word/2018/wordml" xmlns:w16sdtdh="http://schemas.microsoft.com/office/word/2020/wordml/sdtdatahash" xmlns:w16se="http://schemas.microsoft.com/office/word/2015/wordml/symex" xmlns:wpg="http://schemas.microsoft.com/office/word/2010/wordprocessingGroup" xmlns:wpi="http://schemas.microsoft.com/office/word/2010/wordprocessingInk" xmlns:wne="http://schemas.microsoft.com/office/word/2006/wordml" xmlns:wps="http://schemas.microsoft.com/office/word/2010/wordprocessingShape" mc:Ignorable="w14 w15 w16se w16cid w16 w16cex w16sdtdh wp14">
   <w:footnote w:type="separator" w:id="-1">
     <w:p>
       <w:pPr>
@@ -17847,7 +17967,7 @@
 </file>
 
 <file path=word/numbering.xml><?xml version="1.0" encoding="utf-8"?>
-<w:numbering xmlns:wpc="http://schemas.microsoft.com/office/word/2010/wordprocessingCanvas" xmlns:cx="http://schemas.microsoft.com/office/drawing/2014/chartex" xmlns:cx1="http://schemas.microsoft.com/office/drawing/2015/9/8/chartex" xmlns:cx2="http://schemas.microsoft.com/office/drawing/2015/10/21/chartex" xmlns:cx3="http://schemas.microsoft.com/office/drawing/2016/5/9/chartex" xmlns:cx4="http://schemas.microsoft.com/office/drawing/2016/5/10/chartex" xmlns:cx5="http://schemas.microsoft.com/office/drawing/2016/5/11/chartex" xmlns:cx6="http://schemas.microsoft.com/office/drawing/2016/5/12/chartex" xmlns:cx7="http://schemas.microsoft.com/office/drawing/2016/5/13/chartex" xmlns:cx8="http://schemas.microsoft.com/office/drawing/2016/5/14/chartex" xmlns:mc="http://schemas.openxmlformats.org/markup-compatibility/2006" xmlns:aink="http://schemas.microsoft.com/office/drawing/2016/ink" xmlns:am3d="http://schemas.microsoft.com/office/drawing/2017/model3d" xmlns:o="urn:schemas-microsoft-com:office:office" xmlns:oel="http://schemas.microsoft.com/office/2019/extlst" xmlns:r="http://schemas.openxmlformats.org/officeDocument/2006/relationships" xmlns:m="http://schemas.openxmlformats.org/officeDocument/2006/math" xmlns:v="urn:schemas-microsoft-com:vml" xmlns:wp14="http://schemas.microsoft.com/office/word/2010/wordprocessingDrawing" xmlns:wp="http://schemas.openxmlformats.org/drawingml/2006/wordprocessingDrawing" xmlns:w10="urn:schemas-microsoft-com:office:word" xmlns:w="http://schemas.openxmlformats.org/wordprocessingml/2006/main" xmlns:w14="http://schemas.microsoft.com/office/word/2010/wordml" xmlns:w15="http://schemas.microsoft.com/office/word/2012/wordml" xmlns:w16cex="http://schemas.microsoft.com/office/word/2018/wordml/cex" xmlns:w16cid="http://schemas.microsoft.com/office/word/2016/wordml/cid" xmlns:w16="http://schemas.microsoft.com/office/word/2018/wordml" xmlns:w16du="http://schemas.microsoft.com/office/word/2023/wordml/word16du" xmlns:w16sdtdh="http://schemas.microsoft.com/office/word/2020/wordml/sdtdatahash" xmlns:w16se="http://schemas.microsoft.com/office/word/2015/wordml/symex" xmlns:wpg="http://schemas.microsoft.com/office/word/2010/wordprocessingGroup" xmlns:wpi="http://schemas.microsoft.com/office/word/2010/wordprocessingInk" xmlns:wne="http://schemas.microsoft.com/office/word/2006/wordml" xmlns:wps="http://schemas.microsoft.com/office/word/2010/wordprocessingShape" mc:Ignorable="w14 w15 w16se w16cid w16 w16cex w16sdtdh w16du wp14">
+<w:numbering xmlns:wpc="http://schemas.microsoft.com/office/word/2010/wordprocessingCanvas" xmlns:cx="http://schemas.microsoft.com/office/drawing/2014/chartex" xmlns:cx1="http://schemas.microsoft.com/office/drawing/2015/9/8/chartex" xmlns:cx2="http://schemas.microsoft.com/office/drawing/2015/10/21/chartex" xmlns:cx3="http://schemas.microsoft.com/office/drawing/2016/5/9/chartex" xmlns:cx4="http://schemas.microsoft.com/office/drawing/2016/5/10/chartex" xmlns:cx5="http://schemas.microsoft.com/office/drawing/2016/5/11/chartex" xmlns:cx6="http://schemas.microsoft.com/office/drawing/2016/5/12/chartex" xmlns:cx7="http://schemas.microsoft.com/office/drawing/2016/5/13/chartex" xmlns:cx8="http://schemas.microsoft.com/office/drawing/2016/5/14/chartex" xmlns:mc="http://schemas.openxmlformats.org/markup-compatibility/2006" xmlns:aink="http://schemas.microsoft.com/office/drawing/2016/ink" xmlns:am3d="http://schemas.microsoft.com/office/drawing/2017/model3d" xmlns:o="urn:schemas-microsoft-com:office:office" xmlns:r="http://schemas.openxmlformats.org/officeDocument/2006/relationships" xmlns:m="http://schemas.openxmlformats.org/officeDocument/2006/math" xmlns:v="urn:schemas-microsoft-com:vml" xmlns:wp14="http://schemas.microsoft.com/office/word/2010/wordprocessingDrawing" xmlns:wp="http://schemas.openxmlformats.org/drawingml/2006/wordprocessingDrawing" xmlns:w10="urn:schemas-microsoft-com:office:word" xmlns:w="http://schemas.openxmlformats.org/wordprocessingml/2006/main" xmlns:w14="http://schemas.microsoft.com/office/word/2010/wordml" xmlns:w15="http://schemas.microsoft.com/office/word/2012/wordml" xmlns:w16cex="http://schemas.microsoft.com/office/word/2018/wordml/cex" xmlns:w16cid="http://schemas.microsoft.com/office/word/2016/wordml/cid" xmlns:w16="http://schemas.microsoft.com/office/word/2018/wordml" xmlns:w16sdtdh="http://schemas.microsoft.com/office/word/2020/wordml/sdtdatahash" xmlns:w16se="http://schemas.microsoft.com/office/word/2015/wordml/symex" xmlns:wpg="http://schemas.microsoft.com/office/word/2010/wordprocessingGroup" xmlns:wpi="http://schemas.microsoft.com/office/word/2010/wordprocessingInk" xmlns:wne="http://schemas.microsoft.com/office/word/2006/wordml" xmlns:wps="http://schemas.microsoft.com/office/word/2010/wordprocessingShape" mc:Ignorable="w14 w15 w16se w16cid w16 w16cex w16sdtdh wp14">
   <w:abstractNum w:abstractNumId="0" w15:restartNumberingAfterBreak="0">
     <w:nsid w:val="046C4C75"/>
     <w:multiLevelType w:val="hybridMultilevel"/>
@@ -20940,95 +21060,95 @@
       </w:rPr>
     </w:lvl>
   </w:abstractNum>
-  <w:num w:numId="1" w16cid:durableId="225336042">
+  <w:num w:numId="1">
     <w:abstractNumId w:val="16"/>
   </w:num>
-  <w:num w:numId="2" w16cid:durableId="1829252543">
+  <w:num w:numId="2">
     <w:abstractNumId w:val="26"/>
   </w:num>
-  <w:num w:numId="3" w16cid:durableId="1214000548">
+  <w:num w:numId="3">
     <w:abstractNumId w:val="10"/>
   </w:num>
-  <w:num w:numId="4" w16cid:durableId="2144038364">
+  <w:num w:numId="4">
     <w:abstractNumId w:val="9"/>
   </w:num>
-  <w:num w:numId="5" w16cid:durableId="1016273337">
+  <w:num w:numId="5">
     <w:abstractNumId w:val="25"/>
   </w:num>
-  <w:num w:numId="6" w16cid:durableId="1638335107">
+  <w:num w:numId="6">
     <w:abstractNumId w:val="12"/>
   </w:num>
-  <w:num w:numId="7" w16cid:durableId="1365595996">
+  <w:num w:numId="7">
     <w:abstractNumId w:val="24"/>
   </w:num>
-  <w:num w:numId="8" w16cid:durableId="1378898668">
+  <w:num w:numId="8">
     <w:abstractNumId w:val="6"/>
   </w:num>
-  <w:num w:numId="9" w16cid:durableId="2125611647">
+  <w:num w:numId="9">
     <w:abstractNumId w:val="5"/>
   </w:num>
-  <w:num w:numId="10" w16cid:durableId="32313311">
+  <w:num w:numId="10">
     <w:abstractNumId w:val="17"/>
   </w:num>
-  <w:num w:numId="11" w16cid:durableId="1115519159">
+  <w:num w:numId="11">
     <w:abstractNumId w:val="19"/>
   </w:num>
-  <w:num w:numId="12" w16cid:durableId="1435713502">
+  <w:num w:numId="12">
     <w:abstractNumId w:val="20"/>
   </w:num>
-  <w:num w:numId="13" w16cid:durableId="1885866474">
+  <w:num w:numId="13">
     <w:abstractNumId w:val="1"/>
   </w:num>
-  <w:num w:numId="14" w16cid:durableId="61027882">
+  <w:num w:numId="14">
     <w:abstractNumId w:val="7"/>
   </w:num>
-  <w:num w:numId="15" w16cid:durableId="245966398">
+  <w:num w:numId="15">
     <w:abstractNumId w:val="14"/>
   </w:num>
-  <w:num w:numId="16" w16cid:durableId="902063127">
+  <w:num w:numId="16">
     <w:abstractNumId w:val="18"/>
   </w:num>
-  <w:num w:numId="17" w16cid:durableId="436874718">
+  <w:num w:numId="17">
     <w:abstractNumId w:val="23"/>
   </w:num>
-  <w:num w:numId="18" w16cid:durableId="895162139">
+  <w:num w:numId="18">
     <w:abstractNumId w:val="27"/>
   </w:num>
-  <w:num w:numId="19" w16cid:durableId="426846785">
+  <w:num w:numId="19">
     <w:abstractNumId w:val="21"/>
   </w:num>
-  <w:num w:numId="20" w16cid:durableId="833565995">
+  <w:num w:numId="20">
     <w:abstractNumId w:val="11"/>
   </w:num>
-  <w:num w:numId="21" w16cid:durableId="2021471701">
+  <w:num w:numId="21">
     <w:abstractNumId w:val="22"/>
   </w:num>
-  <w:num w:numId="22" w16cid:durableId="1823421527">
+  <w:num w:numId="22">
     <w:abstractNumId w:val="2"/>
   </w:num>
-  <w:num w:numId="23" w16cid:durableId="1360013999">
+  <w:num w:numId="23">
     <w:abstractNumId w:val="8"/>
   </w:num>
-  <w:num w:numId="24" w16cid:durableId="1031758840">
+  <w:num w:numId="24">
     <w:abstractNumId w:val="4"/>
   </w:num>
-  <w:num w:numId="25" w16cid:durableId="1384600990">
+  <w:num w:numId="25">
     <w:abstractNumId w:val="3"/>
   </w:num>
-  <w:num w:numId="26" w16cid:durableId="2084600342">
+  <w:num w:numId="26">
     <w:abstractNumId w:val="15"/>
   </w:num>
-  <w:num w:numId="27" w16cid:durableId="895163301">
+  <w:num w:numId="27">
     <w:abstractNumId w:val="0"/>
   </w:num>
-  <w:num w:numId="28" w16cid:durableId="1783498142">
+  <w:num w:numId="28">
     <w:abstractNumId w:val="13"/>
   </w:num>
 </w:numbering>
 </file>
 
 <file path=word/styles.xml><?xml version="1.0" encoding="utf-8"?>
-<w:styles xmlns:mc="http://schemas.openxmlformats.org/markup-compatibility/2006" xmlns:r="http://schemas.openxmlformats.org/officeDocument/2006/relationships" xmlns:w="http://schemas.openxmlformats.org/wordprocessingml/2006/main" xmlns:w14="http://schemas.microsoft.com/office/word/2010/wordml" xmlns:w15="http://schemas.microsoft.com/office/word/2012/wordml" xmlns:w16cex="http://schemas.microsoft.com/office/word/2018/wordml/cex" xmlns:w16cid="http://schemas.microsoft.com/office/word/2016/wordml/cid" xmlns:w16="http://schemas.microsoft.com/office/word/2018/wordml" xmlns:w16du="http://schemas.microsoft.com/office/word/2023/wordml/word16du" xmlns:w16sdtdh="http://schemas.microsoft.com/office/word/2020/wordml/sdtdatahash" xmlns:w16se="http://schemas.microsoft.com/office/word/2015/wordml/symex" mc:Ignorable="w14 w15 w16se w16cid w16 w16cex w16sdtdh w16du">
+<w:styles xmlns:mc="http://schemas.openxmlformats.org/markup-compatibility/2006" xmlns:r="http://schemas.openxmlformats.org/officeDocument/2006/relationships" xmlns:w="http://schemas.openxmlformats.org/wordprocessingml/2006/main" xmlns:w14="http://schemas.microsoft.com/office/word/2010/wordml" xmlns:w15="http://schemas.microsoft.com/office/word/2012/wordml" xmlns:w16cex="http://schemas.microsoft.com/office/word/2018/wordml/cex" xmlns:w16cid="http://schemas.microsoft.com/office/word/2016/wordml/cid" xmlns:w16="http://schemas.microsoft.com/office/word/2018/wordml" xmlns:w16sdtdh="http://schemas.microsoft.com/office/word/2020/wordml/sdtdatahash" xmlns:w16se="http://schemas.microsoft.com/office/word/2015/wordml/symex" mc:Ignorable="w14 w15 w16se w16cid w16 w16cex w16sdtdh">
   <w:docDefaults>
     <w:rPrDefault>
       <w:rPr>
@@ -21676,6 +21796,7 @@
   <w:style w:type="character" w:default="1" w:styleId="DefaultParagraphFont">
     <w:name w:val="Default Paragraph Font"/>
     <w:uiPriority w:val="1"/>
+    <w:semiHidden/>
     <w:unhideWhenUsed/>
   </w:style>
   <w:style w:type="table" w:default="1" w:styleId="TableNormal">
@@ -22236,7 +22357,7 @@
 </file>
 
 <file path=word/glossary/document.xml><?xml version="1.0" encoding="utf-8"?>
-<w:glossaryDocument xmlns:wpc="http://schemas.microsoft.com/office/word/2010/wordprocessingCanvas" xmlns:cx="http://schemas.microsoft.com/office/drawing/2014/chartex" xmlns:cx1="http://schemas.microsoft.com/office/drawing/2015/9/8/chartex" xmlns:cx2="http://schemas.microsoft.com/office/drawing/2015/10/21/chartex" xmlns:cx3="http://schemas.microsoft.com/office/drawing/2016/5/9/chartex" xmlns:cx4="http://schemas.microsoft.com/office/drawing/2016/5/10/chartex" xmlns:cx5="http://schemas.microsoft.com/office/drawing/2016/5/11/chartex" xmlns:cx6="http://schemas.microsoft.com/office/drawing/2016/5/12/chartex" xmlns:cx7="http://schemas.microsoft.com/office/drawing/2016/5/13/chartex" xmlns:cx8="http://schemas.microsoft.com/office/drawing/2016/5/14/chartex" xmlns:mc="http://schemas.openxmlformats.org/markup-compatibility/2006" xmlns:aink="http://schemas.microsoft.com/office/drawing/2016/ink" xmlns:am3d="http://schemas.microsoft.com/office/drawing/2017/model3d" xmlns:o="urn:schemas-microsoft-com:office:office" xmlns:oel="http://schemas.microsoft.com/office/2019/extlst" xmlns:r="http://schemas.openxmlformats.org/officeDocument/2006/relationships" xmlns:m="http://schemas.openxmlformats.org/officeDocument/2006/math" xmlns:v="urn:schemas-microsoft-com:vml" xmlns:wp14="http://schemas.microsoft.com/office/word/2010/wordprocessingDrawing" xmlns:wp="http://schemas.openxmlformats.org/drawingml/2006/wordprocessingDrawing" xmlns:w10="urn:schemas-microsoft-com:office:word" xmlns:w="http://schemas.openxmlformats.org/wordprocessingml/2006/main" xmlns:w14="http://schemas.microsoft.com/office/word/2010/wordml" xmlns:w15="http://schemas.microsoft.com/office/word/2012/wordml" xmlns:w16cex="http://schemas.microsoft.com/office/word/2018/wordml/cex" xmlns:w16cid="http://schemas.microsoft.com/office/word/2016/wordml/cid" xmlns:w16="http://schemas.microsoft.com/office/word/2018/wordml" xmlns:w16du="http://schemas.microsoft.com/office/word/2023/wordml/word16du" xmlns:w16sdtdh="http://schemas.microsoft.com/office/word/2020/wordml/sdtdatahash" xmlns:w16se="http://schemas.microsoft.com/office/word/2015/wordml/symex" xmlns:wpg="http://schemas.microsoft.com/office/word/2010/wordprocessingGroup" xmlns:wpi="http://schemas.microsoft.com/office/word/2010/wordprocessingInk" xmlns:wne="http://schemas.microsoft.com/office/word/2006/wordml" xmlns:wps="http://schemas.microsoft.com/office/word/2010/wordprocessingShape" mc:Ignorable="w14 w15 w16se w16cid w16 w16cex w16sdtdh w16du wp14">
+<w:glossaryDocument xmlns:wpc="http://schemas.microsoft.com/office/word/2010/wordprocessingCanvas" xmlns:cx="http://schemas.microsoft.com/office/drawing/2014/chartex" xmlns:cx1="http://schemas.microsoft.com/office/drawing/2015/9/8/chartex" xmlns:cx2="http://schemas.microsoft.com/office/drawing/2015/10/21/chartex" xmlns:cx3="http://schemas.microsoft.com/office/drawing/2016/5/9/chartex" xmlns:cx4="http://schemas.microsoft.com/office/drawing/2016/5/10/chartex" xmlns:cx5="http://schemas.microsoft.com/office/drawing/2016/5/11/chartex" xmlns:cx6="http://schemas.microsoft.com/office/drawing/2016/5/12/chartex" xmlns:cx7="http://schemas.microsoft.com/office/drawing/2016/5/13/chartex" xmlns:cx8="http://schemas.microsoft.com/office/drawing/2016/5/14/chartex" xmlns:mc="http://schemas.openxmlformats.org/markup-compatibility/2006" xmlns:aink="http://schemas.microsoft.com/office/drawing/2016/ink" xmlns:am3d="http://schemas.microsoft.com/office/drawing/2017/model3d" xmlns:o="urn:schemas-microsoft-com:office:office" xmlns:r="http://schemas.openxmlformats.org/officeDocument/2006/relationships" xmlns:m="http://schemas.openxmlformats.org/officeDocument/2006/math" xmlns:v="urn:schemas-microsoft-com:vml" xmlns:wp14="http://schemas.microsoft.com/office/word/2010/wordprocessingDrawing" xmlns:wp="http://schemas.openxmlformats.org/drawingml/2006/wordprocessingDrawing" xmlns:w10="urn:schemas-microsoft-com:office:word" xmlns:w="http://schemas.openxmlformats.org/wordprocessingml/2006/main" xmlns:w14="http://schemas.microsoft.com/office/word/2010/wordml" xmlns:w15="http://schemas.microsoft.com/office/word/2012/wordml" xmlns:w16cex="http://schemas.microsoft.com/office/word/2018/wordml/cex" xmlns:w16cid="http://schemas.microsoft.com/office/word/2016/wordml/cid" xmlns:w16="http://schemas.microsoft.com/office/word/2018/wordml" xmlns:w16sdtdh="http://schemas.microsoft.com/office/word/2020/wordml/sdtdatahash" xmlns:w16se="http://schemas.microsoft.com/office/word/2015/wordml/symex" xmlns:wpg="http://schemas.microsoft.com/office/word/2010/wordprocessingGroup" xmlns:wpi="http://schemas.microsoft.com/office/word/2010/wordprocessingInk" xmlns:wne="http://schemas.microsoft.com/office/word/2006/wordml" xmlns:wps="http://schemas.microsoft.com/office/word/2010/wordprocessingShape" mc:Ignorable="w14 w15 w16se w16cid w16 w16cex w16sdtdh wp14">
   <w:docParts>
     <w:docPart>
       <w:docPartPr>
@@ -22262,7 +22383,7 @@
             <w:rPr>
               <w:rFonts w:asciiTheme="majorHAnsi" w:eastAsiaTheme="majorEastAsia" w:hAnsiTheme="majorHAnsi" w:cstheme="majorBidi"/>
               <w:caps/>
-              <w:color w:val="156082" w:themeColor="accent1"/>
+              <w:color w:val="4472C4" w:themeColor="accent1"/>
               <w:sz w:val="80"/>
               <w:szCs w:val="80"/>
             </w:rPr>
@@ -22276,7 +22397,7 @@
 </file>
 
 <file path=word/glossary/fontTable.xml><?xml version="1.0" encoding="utf-8"?>
-<w:fonts xmlns:mc="http://schemas.openxmlformats.org/markup-compatibility/2006" xmlns:r="http://schemas.openxmlformats.org/officeDocument/2006/relationships" xmlns:w="http://schemas.openxmlformats.org/wordprocessingml/2006/main" xmlns:w14="http://schemas.microsoft.com/office/word/2010/wordml" xmlns:w15="http://schemas.microsoft.com/office/word/2012/wordml" xmlns:w16cex="http://schemas.microsoft.com/office/word/2018/wordml/cex" xmlns:w16cid="http://schemas.microsoft.com/office/word/2016/wordml/cid" xmlns:w16="http://schemas.microsoft.com/office/word/2018/wordml" xmlns:w16du="http://schemas.microsoft.com/office/word/2023/wordml/word16du" xmlns:w16sdtdh="http://schemas.microsoft.com/office/word/2020/wordml/sdtdatahash" xmlns:w16se="http://schemas.microsoft.com/office/word/2015/wordml/symex" mc:Ignorable="w14 w15 w16se w16cid w16 w16cex w16sdtdh w16du">
+<w:fonts xmlns:mc="http://schemas.openxmlformats.org/markup-compatibility/2006" xmlns:r="http://schemas.openxmlformats.org/officeDocument/2006/relationships" xmlns:w="http://schemas.openxmlformats.org/wordprocessingml/2006/main" xmlns:w14="http://schemas.microsoft.com/office/word/2010/wordml" xmlns:w15="http://schemas.microsoft.com/office/word/2012/wordml" xmlns:w16cex="http://schemas.microsoft.com/office/word/2018/wordml/cex" xmlns:w16cid="http://schemas.microsoft.com/office/word/2016/wordml/cid" xmlns:w16="http://schemas.microsoft.com/office/word/2018/wordml" xmlns:w16sdtdh="http://schemas.microsoft.com/office/word/2020/wordml/sdtdatahash" xmlns:w16se="http://schemas.microsoft.com/office/word/2015/wordml/symex" mc:Ignorable="w14 w15 w16se w16cid w16 w16cex w16sdtdh">
   <w:font w:name="Symbol">
     <w:panose1 w:val="05050102010706020507"/>
     <w:charset w:val="02"/>
@@ -22310,7 +22431,7 @@
     <w:charset w:val="00"/>
     <w:family w:val="swiss"/>
     <w:pitch w:val="variable"/>
-    <w:sig w:usb0="E4002EFF" w:usb1="C200247B" w:usb2="00000009" w:usb3="00000000" w:csb0="000001FF" w:csb1="00000000"/>
+    <w:sig w:usb0="E4002EFF" w:usb1="C000247B" w:usb2="00000009" w:usb3="00000000" w:csb0="000001FF" w:csb1="00000000"/>
   </w:font>
   <w:font w:name="DengXian">
     <w:altName w:val="等线"/>
@@ -22325,7 +22446,7 @@
     <w:charset w:val="00"/>
     <w:family w:val="swiss"/>
     <w:pitch w:val="variable"/>
-    <w:sig w:usb0="E4002EFF" w:usb1="C200247B" w:usb2="00000009" w:usb3="00000000" w:csb0="000001FF" w:csb1="00000000"/>
+    <w:sig w:usb0="E4002EFF" w:usb1="C000247B" w:usb2="00000009" w:usb3="00000000" w:csb0="000001FF" w:csb1="00000000"/>
   </w:font>
   <w:font w:name="DengXian Light">
     <w:charset w:val="86"/>
@@ -22340,23 +22461,11 @@
     <w:pitch w:val="variable"/>
     <w:sig w:usb0="E0002EFF" w:usb1="C000785B" w:usb2="00000009" w:usb3="00000000" w:csb0="000001FF" w:csb1="00000000"/>
   </w:font>
-  <w:font w:name="Aptos">
-    <w:charset w:val="00"/>
-    <w:family w:val="swiss"/>
-    <w:pitch w:val="variable"/>
-    <w:sig w:usb0="20000287" w:usb1="00000003" w:usb2="00000000" w:usb3="00000000" w:csb0="0000019F" w:csb1="00000000"/>
-  </w:font>
-  <w:font w:name="Aptos Display">
-    <w:charset w:val="00"/>
-    <w:family w:val="swiss"/>
-    <w:pitch w:val="variable"/>
-    <w:sig w:usb0="20000287" w:usb1="00000003" w:usb2="00000000" w:usb3="00000000" w:csb0="0000019F" w:csb1="00000000"/>
-  </w:font>
 </w:fonts>
 </file>
 
 <file path=word/glossary/settings.xml><?xml version="1.0" encoding="utf-8"?>
-<w:settings xmlns:mc="http://schemas.openxmlformats.org/markup-compatibility/2006" xmlns:o="urn:schemas-microsoft-com:office:office" xmlns:r="http://schemas.openxmlformats.org/officeDocument/2006/relationships" xmlns:m="http://schemas.openxmlformats.org/officeDocument/2006/math" xmlns:v="urn:schemas-microsoft-com:vml" xmlns:w10="urn:schemas-microsoft-com:office:word" xmlns:w="http://schemas.openxmlformats.org/wordprocessingml/2006/main" xmlns:w14="http://schemas.microsoft.com/office/word/2010/wordml" xmlns:w15="http://schemas.microsoft.com/office/word/2012/wordml" xmlns:w16cex="http://schemas.microsoft.com/office/word/2018/wordml/cex" xmlns:w16cid="http://schemas.microsoft.com/office/word/2016/wordml/cid" xmlns:w16="http://schemas.microsoft.com/office/word/2018/wordml" xmlns:w16du="http://schemas.microsoft.com/office/word/2023/wordml/word16du" xmlns:w16sdtdh="http://schemas.microsoft.com/office/word/2020/wordml/sdtdatahash" xmlns:w16se="http://schemas.microsoft.com/office/word/2015/wordml/symex" xmlns:sl="http://schemas.openxmlformats.org/schemaLibrary/2006/main" mc:Ignorable="w14 w15 w16se w16cid w16 w16cex w16sdtdh w16du">
+<w:settings xmlns:mc="http://schemas.openxmlformats.org/markup-compatibility/2006" xmlns:o="urn:schemas-microsoft-com:office:office" xmlns:r="http://schemas.openxmlformats.org/officeDocument/2006/relationships" xmlns:m="http://schemas.openxmlformats.org/officeDocument/2006/math" xmlns:v="urn:schemas-microsoft-com:vml" xmlns:w10="urn:schemas-microsoft-com:office:word" xmlns:w="http://schemas.openxmlformats.org/wordprocessingml/2006/main" xmlns:w14="http://schemas.microsoft.com/office/word/2010/wordml" xmlns:w15="http://schemas.microsoft.com/office/word/2012/wordml" xmlns:w16cex="http://schemas.microsoft.com/office/word/2018/wordml/cex" xmlns:w16cid="http://schemas.microsoft.com/office/word/2016/wordml/cid" xmlns:w16="http://schemas.microsoft.com/office/word/2018/wordml" xmlns:w16sdtdh="http://schemas.microsoft.com/office/word/2020/wordml/sdtdatahash" xmlns:w16se="http://schemas.microsoft.com/office/word/2015/wordml/symex" xmlns:sl="http://schemas.openxmlformats.org/schemaLibrary/2006/main" mc:Ignorable="w14 w15 w16se w16cid w16 w16cex w16sdtdh">
   <w:view w:val="normal"/>
   <w:defaultTabStop w:val="720"/>
   <w:characterSpacingControl w:val="doNotCompress"/>
@@ -22435,6 +22544,7 @@
     <w:rsid w:val="00A41C89"/>
     <w:rsid w:val="00A51E56"/>
     <w:rsid w:val="00A5457D"/>
+    <w:rsid w:val="00A6253A"/>
     <w:rsid w:val="00A71380"/>
     <w:rsid w:val="00AA6207"/>
     <w:rsid w:val="00AB32CB"/>
@@ -22474,6 +22584,7 @@
     <w:rsid w:val="00F37BBC"/>
     <w:rsid w:val="00F655D4"/>
     <w:rsid w:val="00F806BE"/>
+    <w:rsid w:val="00F90B28"/>
     <w:rsid w:val="00FA18C9"/>
     <w:rsid w:val="00FB4075"/>
     <w:rsid w:val="00FD0805"/>
@@ -22501,7 +22612,7 @@
 </file>
 
 <file path=word/glossary/styles.xml><?xml version="1.0" encoding="utf-8"?>
-<w:styles xmlns:mc="http://schemas.openxmlformats.org/markup-compatibility/2006" xmlns:r="http://schemas.openxmlformats.org/officeDocument/2006/relationships" xmlns:w="http://schemas.openxmlformats.org/wordprocessingml/2006/main" xmlns:w14="http://schemas.microsoft.com/office/word/2010/wordml" xmlns:w15="http://schemas.microsoft.com/office/word/2012/wordml" xmlns:w16cex="http://schemas.microsoft.com/office/word/2018/wordml/cex" xmlns:w16cid="http://schemas.microsoft.com/office/word/2016/wordml/cid" xmlns:w16="http://schemas.microsoft.com/office/word/2018/wordml" xmlns:w16du="http://schemas.microsoft.com/office/word/2023/wordml/word16du" xmlns:w16sdtdh="http://schemas.microsoft.com/office/word/2020/wordml/sdtdatahash" xmlns:w16se="http://schemas.microsoft.com/office/word/2015/wordml/symex" mc:Ignorable="w14 w15 w16se w16cid w16 w16cex w16sdtdh w16du">
+<w:styles xmlns:mc="http://schemas.openxmlformats.org/markup-compatibility/2006" xmlns:r="http://schemas.openxmlformats.org/officeDocument/2006/relationships" xmlns:w="http://schemas.openxmlformats.org/wordprocessingml/2006/main" xmlns:w14="http://schemas.microsoft.com/office/word/2010/wordml" xmlns:w15="http://schemas.microsoft.com/office/word/2012/wordml" xmlns:w16cex="http://schemas.microsoft.com/office/word/2018/wordml/cex" xmlns:w16cid="http://schemas.microsoft.com/office/word/2016/wordml/cid" xmlns:w16="http://schemas.microsoft.com/office/word/2018/wordml" xmlns:w16sdtdh="http://schemas.microsoft.com/office/word/2020/wordml/sdtdatahash" xmlns:w16se="http://schemas.microsoft.com/office/word/2015/wordml/symex" mc:Ignorable="w14 w15 w16se w16cid w16 w16cex w16sdtdh">
   <w:docDefaults>
     <w:rPrDefault>
       <w:rPr>
@@ -22936,7 +23047,7 @@
 </file>
 
 <file path=word/glossary/webSettings.xml><?xml version="1.0" encoding="utf-8"?>
-<w:webSettings xmlns:mc="http://schemas.openxmlformats.org/markup-compatibility/2006" xmlns:r="http://schemas.openxmlformats.org/officeDocument/2006/relationships" xmlns:w="http://schemas.openxmlformats.org/wordprocessingml/2006/main" xmlns:w14="http://schemas.microsoft.com/office/word/2010/wordml" xmlns:w15="http://schemas.microsoft.com/office/word/2012/wordml" xmlns:w16cex="http://schemas.microsoft.com/office/word/2018/wordml/cex" xmlns:w16cid="http://schemas.microsoft.com/office/word/2016/wordml/cid" xmlns:w16="http://schemas.microsoft.com/office/word/2018/wordml" xmlns:w16du="http://schemas.microsoft.com/office/word/2023/wordml/word16du" xmlns:w16sdtdh="http://schemas.microsoft.com/office/word/2020/wordml/sdtdatahash" xmlns:w16se="http://schemas.microsoft.com/office/word/2015/wordml/symex" mc:Ignorable="w14 w15 w16se w16cid w16 w16cex w16sdtdh w16du">
+<w:webSettings xmlns:mc="http://schemas.openxmlformats.org/markup-compatibility/2006" xmlns:r="http://schemas.openxmlformats.org/officeDocument/2006/relationships" xmlns:w="http://schemas.openxmlformats.org/wordprocessingml/2006/main" xmlns:w14="http://schemas.microsoft.com/office/word/2010/wordml" xmlns:w15="http://schemas.microsoft.com/office/word/2012/wordml" xmlns:w16cex="http://schemas.microsoft.com/office/word/2018/wordml/cex" xmlns:w16cid="http://schemas.microsoft.com/office/word/2016/wordml/cid" xmlns:w16="http://schemas.microsoft.com/office/word/2018/wordml" xmlns:w16sdtdh="http://schemas.microsoft.com/office/word/2020/wordml/sdtdatahash" xmlns:w16se="http://schemas.microsoft.com/office/word/2015/wordml/symex" mc:Ignorable="w14 w15 w16se w16cid w16 w16cex w16sdtdh">
   <w:optimizeForBrowser/>
   <w:allowPNG/>
 </w:webSettings>

--- a/Project Writing/Gamifying Movements Benificial For UL Stroke Rehabilitation.docx
+++ b/Project Writing/Gamifying Movements Benificial For UL Stroke Rehabilitation.docx
@@ -175,6 +175,7 @@
             </w:rPr>
           </w:pPr>
           <w:bookmarkStart w:id="0" w:name="_Hlk146527850"/>
+          <w:commentRangeStart w:id="1"/>
           <w:r>
             <w:rPr>
               <w:rFonts w:asciiTheme="minorHAnsi" w:hAnsiTheme="minorHAnsi" w:cstheme="minorHAnsi"/>
@@ -185,6 +186,14 @@
               <w:szCs w:val="32"/>
             </w:rPr>
             <w:t>A1: Proposal</w:t>
+          </w:r>
+          <w:commentRangeEnd w:id="1"/>
+          <w:r>
+            <w:rPr>
+              <w:rStyle w:val="CommentReference"/>
+              <w:rFonts w:asciiTheme="minorHAnsi" w:hAnsiTheme="minorHAnsi"/>
+            </w:rPr>
+            <w:commentReference w:id="1"/>
           </w:r>
         </w:p>
         <w:bookmarkEnd w:id="0"/>
@@ -311,7 +320,7 @@
                         <pic:cNvPicPr/>
                       </pic:nvPicPr>
                       <pic:blipFill>
-                        <a:blip r:embed="rId9" cstate="print">
+                        <a:blip r:embed="rId13" cstate="print">
                           <a:duotone>
                             <a:schemeClr val="accent1">
                               <a:shade val="45000"/>
@@ -4000,7 +4009,7 @@
           <w14:ligatures w14:val="none"/>
         </w:rPr>
         <w:sectPr>
-          <w:footerReference w:type="default" r:id="rId10"/>
+          <w:footerReference w:type="default" r:id="rId14"/>
           <w:pgSz w:w="11906" w:h="16838"/>
           <w:pgMar w:top="1440" w:right="1440" w:bottom="1440" w:left="1440" w:header="708" w:footer="708" w:gutter="0"/>
           <w:pgNumType w:start="0"/>
@@ -4017,7 +4026,7 @@
           <w:lang w:val="en-GB"/>
         </w:rPr>
       </w:pPr>
-      <w:bookmarkStart w:id="1" w:name="_Toc182906100"/>
+      <w:bookmarkStart w:id="2" w:name="_Toc182906100"/>
       <w:r>
         <w:rPr>
           <w:lang w:val="en-GB"/>
@@ -4025,7 +4034,7 @@
         <w:lastRenderedPageBreak/>
         <w:t>Introduction</w:t>
       </w:r>
-      <w:bookmarkEnd w:id="1"/>
+      <w:bookmarkEnd w:id="2"/>
     </w:p>
     <w:p>
       <w:pPr>
@@ -4038,14 +4047,14 @@
           <w:lang w:val="en-GB"/>
         </w:rPr>
       </w:pPr>
-      <w:bookmarkStart w:id="2" w:name="_Toc182906101"/>
+      <w:bookmarkStart w:id="3" w:name="_Toc182906101"/>
       <w:r>
         <w:rPr>
           <w:lang w:val="en-GB"/>
         </w:rPr>
         <w:t>Background and Rationale</w:t>
       </w:r>
-      <w:bookmarkEnd w:id="2"/>
+      <w:bookmarkEnd w:id="3"/>
     </w:p>
     <w:p>
       <w:r>
@@ -4267,14 +4276,14 @@
           <w:lang w:val="en-GB"/>
         </w:rPr>
       </w:pPr>
-      <w:bookmarkStart w:id="3" w:name="_Toc182906102"/>
+      <w:bookmarkStart w:id="4" w:name="_Toc182906102"/>
       <w:r>
         <w:rPr>
           <w:lang w:val="en-GB"/>
         </w:rPr>
         <w:t>Key Themes/Topics</w:t>
       </w:r>
-      <w:bookmarkEnd w:id="3"/>
+      <w:bookmarkEnd w:id="4"/>
     </w:p>
     <w:p>
       <w:pPr>
@@ -4514,14 +4523,14 @@
           <w:lang w:val="en-GB"/>
         </w:rPr>
       </w:pPr>
-      <w:bookmarkStart w:id="4" w:name="_Toc182906103"/>
+      <w:bookmarkStart w:id="5" w:name="_Toc182906103"/>
       <w:r>
         <w:rPr>
           <w:lang w:val="en-GB"/>
         </w:rPr>
         <w:t>Project Planning</w:t>
       </w:r>
-      <w:bookmarkEnd w:id="4"/>
+      <w:bookmarkEnd w:id="5"/>
     </w:p>
     <w:p>
       <w:pPr>
@@ -4530,14 +4539,14 @@
           <w:lang w:val="en-GB"/>
         </w:rPr>
       </w:pPr>
-      <w:bookmarkStart w:id="5" w:name="_Toc182906104"/>
+      <w:bookmarkStart w:id="6" w:name="_Toc182906104"/>
       <w:r>
         <w:rPr>
           <w:lang w:val="en-GB"/>
         </w:rPr>
         <w:t>Initial Project Plan</w:t>
       </w:r>
-      <w:bookmarkEnd w:id="5"/>
+      <w:bookmarkEnd w:id="6"/>
     </w:p>
     <w:p>
       <w:pPr>
@@ -5931,7 +5940,7 @@
                     </pic:cNvPicPr>
                   </pic:nvPicPr>
                   <pic:blipFill>
-                    <a:blip r:embed="rId11" cstate="print">
+                    <a:blip r:embed="rId15" cstate="print">
                       <a:extLst>
                         <a:ext uri="{28A0092B-C50C-407E-A947-70E740481C1C}">
                           <a14:useLocalDpi xmlns:a14="http://schemas.microsoft.com/office/drawing/2010/main" val="0"/>
@@ -5986,14 +5995,15 @@
           <w:lang w:val="en-GB"/>
         </w:rPr>
       </w:pPr>
-      <w:bookmarkStart w:id="6" w:name="_Toc182906105"/>
+      <w:bookmarkStart w:id="7" w:name="_Toc182906105"/>
+      <w:commentRangeStart w:id="8"/>
       <w:r>
         <w:rPr>
           <w:lang w:val="en-GB"/>
         </w:rPr>
         <w:t>Resources</w:t>
       </w:r>
-      <w:bookmarkEnd w:id="6"/>
+      <w:bookmarkEnd w:id="7"/>
     </w:p>
     <w:p>
       <w:pPr>
@@ -6379,6 +6389,13 @@
         </w:rPr>
         <w:t>Access to a printer to print off resources such as guides on how to play the game/the structure of the testing session to be shown to participants in testing.</w:t>
       </w:r>
+      <w:commentRangeEnd w:id="8"/>
+      <w:r>
+        <w:rPr>
+          <w:rStyle w:val="CommentReference"/>
+        </w:rPr>
+        <w:commentReference w:id="8"/>
+      </w:r>
     </w:p>
     <w:p>
       <w:pPr>
@@ -6387,14 +6404,29 @@
           <w:lang w:val="en-GB"/>
         </w:rPr>
       </w:pPr>
-      <w:bookmarkStart w:id="7" w:name="_Toc182906106"/>
+      <w:bookmarkStart w:id="9" w:name="_Toc182906106"/>
+      <w:commentRangeStart w:id="10"/>
       <w:r>
         <w:rPr>
           <w:lang w:val="en-GB"/>
         </w:rPr>
         <w:t>Risk Assessments</w:t>
       </w:r>
-      <w:bookmarkEnd w:id="7"/>
+      <w:bookmarkEnd w:id="9"/>
+      <w:commentRangeEnd w:id="10"/>
+      <w:r>
+        <w:rPr>
+          <w:rStyle w:val="CommentReference"/>
+          <w:rFonts w:asciiTheme="minorHAnsi" w:eastAsiaTheme="minorEastAsia" w:hAnsiTheme="minorHAnsi" w:cstheme="minorBidi"/>
+          <w:b w:val="0"/>
+          <w:bCs w:val="0"/>
+          <w:color w:val="auto"/>
+          <w:kern w:val="2"/>
+          <w:lang w:val="en-GB" w:eastAsia="zh-CN"/>
+          <w14:ligatures w14:val="standardContextual"/>
+        </w:rPr>
+        <w:commentReference w:id="10"/>
+      </w:r>
     </w:p>
     <w:tbl>
       <w:tblPr>
@@ -7336,14 +7368,14 @@
           <w:lang w:val="en-GB"/>
         </w:rPr>
       </w:pPr>
-      <w:bookmarkStart w:id="8" w:name="_Toc182906107"/>
+      <w:bookmarkStart w:id="11" w:name="_Toc182906107"/>
       <w:r>
         <w:rPr>
           <w:lang w:val="en-GB"/>
         </w:rPr>
         <w:t>Project Review and Methodology</w:t>
       </w:r>
-      <w:bookmarkEnd w:id="8"/>
+      <w:bookmarkEnd w:id="11"/>
     </w:p>
     <w:p>
       <w:pPr>
@@ -7352,33 +7384,40 @@
           <w:lang w:val="en-GB"/>
         </w:rPr>
       </w:pPr>
-      <w:bookmarkStart w:id="9" w:name="_Toc182906108"/>
+      <w:bookmarkStart w:id="12" w:name="_Toc182906108"/>
       <w:r>
         <w:rPr>
           <w:lang w:val="en-GB"/>
         </w:rPr>
         <w:t>Critique of Past Final Year Projects</w:t>
       </w:r>
-      <w:bookmarkEnd w:id="9"/>
-    </w:p>
-    <w:p>
-      <w:pPr>
-        <w:rPr>
-          <w:lang w:eastAsia="en-US"/>
-        </w:rPr>
-      </w:pPr>
-    </w:p>
-    <w:p>
-      <w:pPr>
-        <w:rPr>
-          <w:lang w:eastAsia="en-US"/>
-        </w:rPr>
-      </w:pPr>
-      <w:r>
-        <w:rPr>
-          <w:lang w:eastAsia="en-US"/>
-        </w:rPr>
-        <w:t xml:space="preserve">(Goff, 2020) starts </w:t>
+      <w:bookmarkEnd w:id="12"/>
+    </w:p>
+    <w:p>
+      <w:pPr>
+        <w:rPr>
+          <w:lang w:eastAsia="en-US"/>
+        </w:rPr>
+      </w:pPr>
+    </w:p>
+    <w:p>
+      <w:pPr>
+        <w:rPr>
+          <w:lang w:eastAsia="en-US"/>
+        </w:rPr>
+      </w:pPr>
+      <w:r>
+        <w:rPr>
+          <w:lang w:eastAsia="en-US"/>
+        </w:rPr>
+        <w:t>(</w:t>
+      </w:r>
+      <w:commentRangeStart w:id="13"/>
+      <w:r>
+        <w:rPr>
+          <w:lang w:eastAsia="en-US"/>
+        </w:rPr>
+        <w:t xml:space="preserve">Goff, 2020) starts </w:t>
       </w:r>
       <w:r>
         <w:rPr>
@@ -7861,6 +7900,13 @@
           <w:lang w:eastAsia="en-US"/>
         </w:rPr>
         <w:t xml:space="preserve"> adults. </w:t>
+      </w:r>
+      <w:commentRangeEnd w:id="13"/>
+      <w:r>
+        <w:rPr>
+          <w:rStyle w:val="CommentReference"/>
+        </w:rPr>
+        <w:commentReference w:id="13"/>
       </w:r>
     </w:p>
     <w:p>
@@ -7935,11 +7981,11 @@
       <w:pPr>
         <w:pStyle w:val="Heading1"/>
       </w:pPr>
-      <w:bookmarkStart w:id="10" w:name="_Toc182906116"/>
+      <w:bookmarkStart w:id="14" w:name="_Toc182906116"/>
       <w:r>
         <w:t>Report introduction</w:t>
       </w:r>
-      <w:bookmarkEnd w:id="10"/>
+      <w:bookmarkEnd w:id="14"/>
     </w:p>
     <w:p>
       <w:pPr>
@@ -7970,11 +8016,11 @@
       <w:pPr>
         <w:pStyle w:val="Heading1"/>
       </w:pPr>
-      <w:bookmarkStart w:id="11" w:name="_Toc182906117"/>
+      <w:bookmarkStart w:id="15" w:name="_Toc182906117"/>
       <w:r>
         <w:t>Aim and Objectives</w:t>
       </w:r>
-      <w:bookmarkEnd w:id="11"/>
+      <w:bookmarkEnd w:id="15"/>
     </w:p>
     <w:p>
       <w:pPr>
@@ -7987,11 +8033,11 @@
       <w:pPr>
         <w:pStyle w:val="Heading2"/>
       </w:pPr>
-      <w:bookmarkStart w:id="12" w:name="_Toc182906118"/>
+      <w:bookmarkStart w:id="16" w:name="_Toc182906118"/>
       <w:r>
         <w:t>Project Aim</w:t>
       </w:r>
-      <w:bookmarkEnd w:id="12"/>
+      <w:bookmarkEnd w:id="16"/>
     </w:p>
     <w:p>
       <w:pPr>
@@ -8017,11 +8063,11 @@
       <w:pPr>
         <w:pStyle w:val="Heading2"/>
       </w:pPr>
-      <w:bookmarkStart w:id="13" w:name="_Toc182906119"/>
+      <w:bookmarkStart w:id="17" w:name="_Toc182906119"/>
       <w:r>
         <w:t>Project Objectives</w:t>
       </w:r>
-      <w:bookmarkEnd w:id="13"/>
+      <w:bookmarkEnd w:id="17"/>
     </w:p>
     <w:p>
       <w:pPr>
@@ -8153,11 +8199,11 @@
       <w:pPr>
         <w:pStyle w:val="Heading1"/>
       </w:pPr>
-      <w:bookmarkStart w:id="14" w:name="_Toc182906120"/>
+      <w:bookmarkStart w:id="18" w:name="_Toc182906120"/>
       <w:r>
         <w:t>Literature Search Methodology</w:t>
       </w:r>
-      <w:bookmarkEnd w:id="14"/>
+      <w:bookmarkEnd w:id="18"/>
     </w:p>
     <w:p>
       <w:pPr>
@@ -8347,7 +8393,15 @@
           </w:tcPr>
           <w:p>
             <w:r>
-              <w:t>Conventional physical therapy techniques used for upper limb rehabilitation (e.g. traditional exercises)</w:t>
+              <w:t>Conventional physical therapy techniques used for upper limb rehabilitation (</w:t>
+            </w:r>
+            <w:proofErr w:type="gramStart"/>
+            <w:r>
+              <w:t>e.g.</w:t>
+            </w:r>
+            <w:proofErr w:type="gramEnd"/>
+            <w:r>
+              <w:t xml:space="preserve"> traditional exercises)</w:t>
             </w:r>
           </w:p>
         </w:tc>
@@ -8496,7 +8550,15 @@
           </w:tcPr>
           <w:p>
             <w:r>
-              <w:t xml:space="preserve">(general AND population OR stroke AND </w:t>
+              <w:t>(</w:t>
+            </w:r>
+            <w:proofErr w:type="gramStart"/>
+            <w:r>
+              <w:t>general</w:t>
+            </w:r>
+            <w:proofErr w:type="gramEnd"/>
+            <w:r>
+              <w:t xml:space="preserve"> AND population OR stroke AND </w:t>
             </w:r>
             <w:r>
               <w:t>patients)</w:t>
@@ -8554,8 +8616,13 @@
           </w:tcPr>
           <w:p>
             <w:r>
-              <w:t>(upper</w:t>
-            </w:r>
+              <w:t>(</w:t>
+            </w:r>
+            <w:proofErr w:type="gramStart"/>
+            <w:r>
+              <w:t>upper</w:t>
+            </w:r>
+            <w:proofErr w:type="gramEnd"/>
             <w:r>
               <w:t xml:space="preserve"> AND limb AND movements OR patient AND </w:t>
             </w:r>
@@ -8615,8 +8682,13 @@
           </w:tcPr>
           <w:p>
             <w:r>
-              <w:t>(game</w:t>
-            </w:r>
+              <w:t>(</w:t>
+            </w:r>
+            <w:proofErr w:type="gramStart"/>
+            <w:r>
+              <w:t>game</w:t>
+            </w:r>
+            <w:proofErr w:type="gramEnd"/>
             <w:r>
               <w:t xml:space="preserve">-based AND software OR digital AND </w:t>
             </w:r>
@@ -8676,8 +8748,13 @@
           </w:tcPr>
           <w:p>
             <w:r>
-              <w:t>(gamified</w:t>
-            </w:r>
+              <w:t>(</w:t>
+            </w:r>
+            <w:proofErr w:type="gramStart"/>
+            <w:r>
+              <w:t>gamified</w:t>
+            </w:r>
+            <w:proofErr w:type="gramEnd"/>
             <w:r>
               <w:t xml:space="preserve"> AND rehabilitation OR virtual AND therapy OR game-based AND software OR digital AND </w:t>
             </w:r>
@@ -8749,7 +8826,15 @@
           </w:tcPr>
           <w:p>
             <w:r>
-              <w:t>(general population OR stroke patients) AND (gamified rehabilitation OR virtual therapy OR Serious Games) AND (upper limb movements OR patient engagement) AND (home-based OR in-home) NOT (lower limb) NOT (clinical)</w:t>
+              <w:t>(</w:t>
+            </w:r>
+            <w:proofErr w:type="gramStart"/>
+            <w:r>
+              <w:t>general</w:t>
+            </w:r>
+            <w:proofErr w:type="gramEnd"/>
+            <w:r>
+              <w:t xml:space="preserve"> population OR stroke patients) AND (gamified rehabilitation OR virtual therapy OR Serious Games) AND (upper limb movements OR patient engagement) AND (home-based OR in-home) NOT (lower limb) NOT (clinical)</w:t>
             </w:r>
             <w:r>
               <w:t xml:space="preserve"> AND (multiplayer OR multi-user)</w:t>
@@ -12252,11 +12337,11 @@
       <w:pPr>
         <w:pStyle w:val="Heading1"/>
       </w:pPr>
-      <w:bookmarkStart w:id="15" w:name="_Toc182906121"/>
+      <w:bookmarkStart w:id="19" w:name="_Toc182906121"/>
       <w:r>
         <w:t>Themes</w:t>
       </w:r>
-      <w:bookmarkEnd w:id="15"/>
+      <w:bookmarkEnd w:id="19"/>
     </w:p>
     <w:p>
       <w:pPr>
@@ -12548,7 +12633,7 @@
       <w:pPr>
         <w:pStyle w:val="Heading1"/>
       </w:pPr>
-      <w:bookmarkStart w:id="16" w:name="_Toc182906122"/>
+      <w:bookmarkStart w:id="20" w:name="_Toc182906122"/>
       <w:r>
         <w:t xml:space="preserve">Review </w:t>
       </w:r>
@@ -12558,7 +12643,7 @@
       <w:r>
         <w:t xml:space="preserve"> Literature</w:t>
       </w:r>
-      <w:bookmarkEnd w:id="16"/>
+      <w:bookmarkEnd w:id="20"/>
     </w:p>
     <w:p>
       <w:pPr>
@@ -12571,7 +12656,7 @@
       <w:pPr>
         <w:pStyle w:val="Heading2"/>
       </w:pPr>
-      <w:bookmarkStart w:id="17" w:name="_Toc182906123"/>
+      <w:bookmarkStart w:id="21" w:name="_Toc182906123"/>
       <w:r>
         <w:t>Gamified Rehabilitation</w:t>
       </w:r>
@@ -12584,7 +12669,7 @@
       <w:r>
         <w:t xml:space="preserve"> Stroke</w:t>
       </w:r>
-      <w:bookmarkEnd w:id="17"/>
+      <w:bookmarkEnd w:id="21"/>
     </w:p>
     <w:p>
       <w:pPr>
@@ -12804,7 +12889,7 @@
           <w:lang w:val="en-US" w:eastAsia="en-US"/>
         </w:rPr>
       </w:pPr>
-      <w:bookmarkStart w:id="18" w:name="_Toc182906124"/>
+      <w:bookmarkStart w:id="22" w:name="_Toc182906124"/>
       <w:r>
         <w:rPr>
           <w:lang w:val="en-US" w:eastAsia="en-US"/>
@@ -12817,7 +12902,7 @@
         </w:rPr>
         <w:t xml:space="preserve"> and feedback</w:t>
       </w:r>
-      <w:bookmarkEnd w:id="18"/>
+      <w:bookmarkEnd w:id="22"/>
     </w:p>
     <w:p>
       <w:pPr>
@@ -13036,14 +13121,14 @@
           <w:lang w:val="en-US" w:eastAsia="en-US"/>
         </w:rPr>
       </w:pPr>
-      <w:bookmarkStart w:id="19" w:name="_Toc182906125"/>
+      <w:bookmarkStart w:id="23" w:name="_Toc182906125"/>
       <w:r>
         <w:rPr>
           <w:lang w:val="en-US" w:eastAsia="en-US"/>
         </w:rPr>
         <w:t>Social Interaction</w:t>
       </w:r>
-      <w:bookmarkEnd w:id="19"/>
+      <w:bookmarkEnd w:id="23"/>
     </w:p>
     <w:p>
       <w:pPr>
@@ -13325,14 +13410,14 @@
           <w:lang w:val="en-US" w:eastAsia="en-US"/>
         </w:rPr>
       </w:pPr>
-      <w:bookmarkStart w:id="20" w:name="_Toc182906126"/>
+      <w:bookmarkStart w:id="24" w:name="_Toc182906126"/>
       <w:r>
         <w:rPr>
           <w:lang w:val="en-US" w:eastAsia="en-US"/>
         </w:rPr>
         <w:t>Simple interaction devices</w:t>
       </w:r>
-      <w:bookmarkEnd w:id="20"/>
+      <w:bookmarkEnd w:id="24"/>
     </w:p>
     <w:p>
       <w:pPr>
@@ -14682,14 +14767,14 @@
           <w:lang w:val="en-US" w:eastAsia="en-US"/>
         </w:rPr>
       </w:pPr>
-      <w:bookmarkStart w:id="21" w:name="_Toc182906127"/>
+      <w:bookmarkStart w:id="25" w:name="_Toc182906127"/>
       <w:r>
         <w:rPr>
           <w:lang w:val="en-US" w:eastAsia="en-US"/>
         </w:rPr>
         <w:t>Motivational Rewards</w:t>
       </w:r>
-      <w:bookmarkEnd w:id="21"/>
+      <w:bookmarkEnd w:id="25"/>
     </w:p>
     <w:p>
       <w:pPr>
@@ -14868,14 +14953,14 @@
       <w:pPr>
         <w:pStyle w:val="Heading2"/>
       </w:pPr>
-      <w:bookmarkStart w:id="22" w:name="_Toc182906128"/>
+      <w:bookmarkStart w:id="26" w:name="_Toc182906128"/>
       <w:r>
         <w:t>D</w:t>
       </w:r>
       <w:r>
         <w:t xml:space="preserve">igital application to enhance motivation of the </w:t>
       </w:r>
-      <w:bookmarkEnd w:id="22"/>
+      <w:bookmarkEnd w:id="26"/>
       <w:r>
         <w:t>therapy.</w:t>
       </w:r>
@@ -14990,7 +15075,15 @@
         <w:t>Better yet virtual kinematic representation of an upper limb</w:t>
       </w:r>
       <w:r>
-        <w:t xml:space="preserve"> synchronised to the paretic limbs movement can help strengthen the control of the paretic limb </w:t>
+        <w:t xml:space="preserve"> synchronised to the paretic </w:t>
+      </w:r>
+      <w:proofErr w:type="gramStart"/>
+      <w:r>
+        <w:t>limbs</w:t>
+      </w:r>
+      <w:proofErr w:type="gramEnd"/>
+      <w:r>
+        <w:t xml:space="preserve"> movement can help strengthen the control of the paretic limb </w:t>
       </w:r>
       <w:r>
         <w:t xml:space="preserve">providing instant neural modulation. </w:t>
@@ -15045,7 +15138,7 @@
       <w:pPr>
         <w:pStyle w:val="Heading2"/>
       </w:pPr>
-      <w:bookmarkStart w:id="23" w:name="_Toc182906129"/>
+      <w:bookmarkStart w:id="27" w:name="_Toc182906129"/>
       <w:r>
         <w:lastRenderedPageBreak/>
         <w:t>D</w:t>
@@ -15053,7 +15146,7 @@
       <w:r>
         <w:t xml:space="preserve">igital application to enhance upper limb </w:t>
       </w:r>
-      <w:bookmarkEnd w:id="23"/>
+      <w:bookmarkEnd w:id="27"/>
       <w:r>
         <w:t>movement.</w:t>
       </w:r>
@@ -15194,7 +15287,7 @@
                     <pic:cNvPicPr/>
                   </pic:nvPicPr>
                   <pic:blipFill>
-                    <a:blip r:embed="rId12">
+                    <a:blip r:embed="rId16">
                       <a:extLst>
                         <a:ext uri="{28A0092B-C50C-407E-A947-70E740481C1C}">
                           <a14:useLocalDpi xmlns:a14="http://schemas.microsoft.com/office/drawing/2010/main" val="0"/>
@@ -15243,11 +15336,11 @@
       <w:pPr>
         <w:pStyle w:val="Heading2"/>
       </w:pPr>
-      <w:bookmarkStart w:id="24" w:name="_Toc182906130"/>
+      <w:bookmarkStart w:id="28" w:name="_Toc182906130"/>
       <w:r>
         <w:t>Haptics</w:t>
       </w:r>
-      <w:bookmarkEnd w:id="24"/>
+      <w:bookmarkEnd w:id="28"/>
       <w:r>
         <w:t xml:space="preserve"> for rehabilitation game</w:t>
       </w:r>
@@ -15399,12 +15492,12 @@
       <w:pPr>
         <w:pStyle w:val="Heading2"/>
       </w:pPr>
-      <w:bookmarkStart w:id="25" w:name="_Toc182906131"/>
+      <w:bookmarkStart w:id="29" w:name="_Toc182906131"/>
       <w:r>
         <w:lastRenderedPageBreak/>
         <w:t>Multiplayer Games for Stroke Rehabilitation.</w:t>
       </w:r>
-      <w:bookmarkEnd w:id="25"/>
+      <w:bookmarkEnd w:id="29"/>
       <w:r>
         <w:t xml:space="preserve"> </w:t>
       </w:r>
@@ -15524,8 +15617,16 @@
         <w:rPr>
           <w:lang w:eastAsia="en-US"/>
         </w:rPr>
-        <w:t xml:space="preserve"> to multiplayer, usually two player</w:t>
-      </w:r>
+        <w:t xml:space="preserve"> to multiplayer, usually two </w:t>
+      </w:r>
+      <w:proofErr w:type="gramStart"/>
+      <w:r>
+        <w:rPr>
+          <w:lang w:eastAsia="en-US"/>
+        </w:rPr>
+        <w:t>player</w:t>
+      </w:r>
+      <w:proofErr w:type="gramEnd"/>
       <w:r>
         <w:rPr>
           <w:lang w:eastAsia="en-US"/>
@@ -15652,7 +15753,21 @@
         <w:rPr>
           <w:lang w:eastAsia="en-US"/>
         </w:rPr>
-        <w:t xml:space="preserve"> et al, 2010) rationalizes that multiplayer games, be that competitive or collaborative, give more motivations. During the study multiple stroke rehabilitation games were created some single player and some multiplayer. It was observed that participants in groups ranging from 1, (playing with a virtual companion), to 4 players were able to play the games for 15 – 25 minutes </w:t>
+        <w:t xml:space="preserve"> et al, 2010) rationalizes </w:t>
+      </w:r>
+      <w:proofErr w:type="gramStart"/>
+      <w:r>
+        <w:rPr>
+          <w:lang w:eastAsia="en-US"/>
+        </w:rPr>
+        <w:t>that multiplayer games</w:t>
+      </w:r>
+      <w:proofErr w:type="gramEnd"/>
+      <w:r>
+        <w:rPr>
+          <w:lang w:eastAsia="en-US"/>
+        </w:rPr>
+        <w:t xml:space="preserve">, be that competitive or collaborative, give more motivations. During the study multiple stroke rehabilitation games were created some single player and some multiplayer. It was observed that participants in groups ranging from 1, (playing with a virtual companion), to 4 players were able to play the games for 15 – 25 minutes </w:t>
       </w:r>
       <w:r>
         <w:rPr>
@@ -16093,7 +16208,15 @@
         <w:t xml:space="preserve"> et al 2018) reviewed thirteen articles finding </w:t>
       </w:r>
       <w:r>
-        <w:t xml:space="preserve">that most studies observed multiplayer modes having a positive impact on game experience and game performance. 2 studies found that single player games had better impacts on game </w:t>
+        <w:t xml:space="preserve">that most studies observed multiplayer modes having a positive impact on game experience and game performance. 2 studies found that single player games had better </w:t>
+      </w:r>
+      <w:proofErr w:type="gramStart"/>
+      <w:r>
+        <w:t>impacts</w:t>
+      </w:r>
+      <w:proofErr w:type="gramEnd"/>
+      <w:r>
+        <w:t xml:space="preserve"> on game </w:t>
       </w:r>
       <w:r>
         <w:t>performance,</w:t>
@@ -16119,21 +16242,21 @@
       <w:pPr>
         <w:pStyle w:val="Heading1"/>
       </w:pPr>
-      <w:bookmarkStart w:id="26" w:name="_Toc182906132"/>
+      <w:bookmarkStart w:id="30" w:name="_Toc182906132"/>
       <w:r>
         <w:t>Summary</w:t>
       </w:r>
-      <w:bookmarkEnd w:id="26"/>
+      <w:bookmarkEnd w:id="30"/>
     </w:p>
     <w:p>
       <w:pPr>
         <w:pStyle w:val="Heading2"/>
       </w:pPr>
-      <w:bookmarkStart w:id="27" w:name="_Toc182906133"/>
+      <w:bookmarkStart w:id="31" w:name="_Toc182906133"/>
       <w:r>
         <w:t>Scope of the games</w:t>
       </w:r>
-      <w:bookmarkEnd w:id="27"/>
+      <w:bookmarkEnd w:id="31"/>
       <w:r>
         <w:t xml:space="preserve"> </w:t>
       </w:r>
@@ -16241,11 +16364,11 @@
       <w:pPr>
         <w:pStyle w:val="Heading2"/>
       </w:pPr>
-      <w:bookmarkStart w:id="28" w:name="_Toc182906134"/>
+      <w:bookmarkStart w:id="32" w:name="_Toc182906134"/>
       <w:r>
         <w:t>Prototype design</w:t>
       </w:r>
-      <w:bookmarkEnd w:id="28"/>
+      <w:bookmarkEnd w:id="32"/>
     </w:p>
     <w:p>
       <w:pPr>
@@ -16275,15 +16398,35 @@
         <w:t>will be beneficial as it means arm movements and wrist and hand movements can be designed to be inputs in the game.</w:t>
       </w:r>
     </w:p>
+    <w:p/>
+    <w:p/>
+    <w:p>
+      <w:r>
+        <w:t>Make diagram here</w:t>
+      </w:r>
+      <w:r>
+        <w:t>, can do for game and haptics too and multiplayer</w:t>
+      </w:r>
+    </w:p>
+    <w:p>
+      <w:r>
+        <w:t>Add more references to titles don’t need to analyse them though</w:t>
+      </w:r>
+    </w:p>
+    <w:p>
+      <w:r>
+        <w:t xml:space="preserve">Strength </w:t>
+      </w:r>
+    </w:p>
     <w:p>
       <w:pPr>
         <w:pStyle w:val="Heading1"/>
       </w:pPr>
-      <w:bookmarkStart w:id="29" w:name="_Toc182906135"/>
+      <w:bookmarkStart w:id="33" w:name="_Toc182906135"/>
       <w:r>
         <w:t>References</w:t>
       </w:r>
-      <w:bookmarkEnd w:id="29"/>
+      <w:bookmarkEnd w:id="33"/>
     </w:p>
     <w:p>
       <w:pPr>
@@ -16662,6 +16805,7 @@
         <w:rPr>
           <w:lang w:eastAsia="en-US"/>
         </w:rPr>
+        <w:lastRenderedPageBreak/>
         <w:t xml:space="preserve">[10] </w:t>
       </w:r>
       <w:r>
@@ -16727,7 +16871,7 @@
         </w:rPr>
         <w:t xml:space="preserve">. Available at: </w:t>
       </w:r>
-      <w:hyperlink r:id="rId13" w:history="1">
+      <w:hyperlink r:id="rId17" w:history="1">
         <w:r>
           <w:rPr>
             <w:rStyle w:val="Hyperlink"/>
@@ -16760,16 +16904,9 @@
         <w:rPr>
           <w:lang w:eastAsia="en-US"/>
         </w:rPr>
-        <w:t xml:space="preserve">uo, X., Edwards, A., 2024. A Case Study of using Web 3D Game Technology for a Scalable Midwifery Training Simulation, in: 2024 IEEE Gaming, Entertainment, and Media Conference (GEM). </w:t>
-      </w:r>
-      <w:r>
-        <w:rPr>
-          <w:lang w:eastAsia="en-US"/>
-        </w:rPr>
-        <w:lastRenderedPageBreak/>
-        <w:t xml:space="preserve">Presented at the 2024 IEEE Gaming, Entertainment, and Media Conference (GEM), pp. 1–4. </w:t>
-      </w:r>
-      <w:hyperlink r:id="rId14" w:history="1">
+        <w:t xml:space="preserve">uo, X., Edwards, A., 2024. A Case Study of using Web 3D Game Technology for a Scalable Midwifery Training Simulation, in: 2024 IEEE Gaming, Entertainment, and Media Conference (GEM). Presented at the 2024 IEEE Gaming, Entertainment, and Media Conference (GEM), pp. 1–4. </w:t>
+      </w:r>
+      <w:hyperlink r:id="rId18" w:history="1">
         <w:r>
           <w:rPr>
             <w:rStyle w:val="Hyperlink"/>
@@ -17401,6 +17538,7 @@
         <w:rPr>
           <w:lang w:eastAsia="en-US"/>
         </w:rPr>
+        <w:lastRenderedPageBreak/>
         <w:t>[2</w:t>
       </w:r>
       <w:r>
@@ -17421,7 +17559,7 @@
         </w:rPr>
         <w:t xml:space="preserve">The University of British Columbia (2021). Available at: </w:t>
       </w:r>
-      <w:hyperlink r:id="rId15" w:history="1">
+      <w:hyperlink r:id="rId19" w:history="1">
         <w:r>
           <w:rPr>
             <w:rStyle w:val="Hyperlink"/>
@@ -17565,7 +17703,6 @@
         <w:rPr>
           <w:lang w:eastAsia="en-US"/>
         </w:rPr>
-        <w:lastRenderedPageBreak/>
         <w:t>[2</w:t>
       </w:r>
       <w:r>
@@ -17645,7 +17782,7 @@
         </w:rPr>
         <w:t xml:space="preserve">What is a PICOC? » CEBMa [WWW Document], n.d. URL </w:t>
       </w:r>
-      <w:hyperlink r:id="rId16" w:history="1">
+      <w:hyperlink r:id="rId20" w:history="1">
         <w:r>
           <w:rPr>
             <w:rStyle w:val="Hyperlink"/>
@@ -17710,11 +17847,11 @@
       <w:pPr>
         <w:pStyle w:val="Heading1"/>
       </w:pPr>
-      <w:bookmarkStart w:id="30" w:name="_Toc182906136"/>
+      <w:bookmarkStart w:id="34" w:name="_Toc182906136"/>
       <w:r>
         <w:t>Bibliography</w:t>
       </w:r>
-      <w:bookmarkEnd w:id="30"/>
+      <w:bookmarkEnd w:id="34"/>
     </w:p>
     <w:p>
       <w:r>
@@ -17729,7 +17866,7 @@
         </w:rPr>
         <w:t xml:space="preserve">The University of British Columbia (2021). Available at: </w:t>
       </w:r>
-      <w:hyperlink r:id="rId17" w:history="1">
+      <w:hyperlink r:id="rId21" w:history="1">
         <w:r>
           <w:rPr>
             <w:rStyle w:val="Hyperlink"/>
@@ -17751,8 +17888,8 @@
     <w:p/>
     <w:p/>
     <w:sectPr>
-      <w:footerReference w:type="default" r:id="rId18"/>
-      <w:footerReference w:type="first" r:id="rId19"/>
+      <w:footerReference w:type="default" r:id="rId22"/>
+      <w:footerReference w:type="first" r:id="rId23"/>
       <w:pgSz w:w="11906" w:h="16838"/>
       <w:pgMar w:top="1440" w:right="1440" w:bottom="1440" w:left="1440" w:header="708" w:footer="708" w:gutter="0"/>
       <w:pgNumType w:start="1"/>
@@ -17761,6 +17898,102 @@
     </w:sectPr>
   </w:body>
 </w:document>
+</file>
+
+<file path=word/comments.xml><?xml version="1.0" encoding="utf-8"?>
+<w:comments xmlns:wpc="http://schemas.microsoft.com/office/word/2010/wordprocessingCanvas" xmlns:cx="http://schemas.microsoft.com/office/drawing/2014/chartex" xmlns:cx1="http://schemas.microsoft.com/office/drawing/2015/9/8/chartex" xmlns:cx2="http://schemas.microsoft.com/office/drawing/2015/10/21/chartex" xmlns:cx3="http://schemas.microsoft.com/office/drawing/2016/5/9/chartex" xmlns:cx4="http://schemas.microsoft.com/office/drawing/2016/5/10/chartex" xmlns:cx5="http://schemas.microsoft.com/office/drawing/2016/5/11/chartex" xmlns:cx6="http://schemas.microsoft.com/office/drawing/2016/5/12/chartex" xmlns:cx7="http://schemas.microsoft.com/office/drawing/2016/5/13/chartex" xmlns:cx8="http://schemas.microsoft.com/office/drawing/2016/5/14/chartex" xmlns:mc="http://schemas.openxmlformats.org/markup-compatibility/2006" xmlns:aink="http://schemas.microsoft.com/office/drawing/2016/ink" xmlns:am3d="http://schemas.microsoft.com/office/drawing/2017/model3d" xmlns:o="urn:schemas-microsoft-com:office:office" xmlns:r="http://schemas.openxmlformats.org/officeDocument/2006/relationships" xmlns:m="http://schemas.openxmlformats.org/officeDocument/2006/math" xmlns:v="urn:schemas-microsoft-com:vml" xmlns:wp14="http://schemas.microsoft.com/office/word/2010/wordprocessingDrawing" xmlns:wp="http://schemas.openxmlformats.org/drawingml/2006/wordprocessingDrawing" xmlns:w10="urn:schemas-microsoft-com:office:word" xmlns:w="http://schemas.openxmlformats.org/wordprocessingml/2006/main" xmlns:w14="http://schemas.microsoft.com/office/word/2010/wordml" xmlns:w15="http://schemas.microsoft.com/office/word/2012/wordml" xmlns:w16cex="http://schemas.microsoft.com/office/word/2018/wordml/cex" xmlns:w16cid="http://schemas.microsoft.com/office/word/2016/wordml/cid" xmlns:w16="http://schemas.microsoft.com/office/word/2018/wordml" xmlns:w16sdtdh="http://schemas.microsoft.com/office/word/2020/wordml/sdtdatahash" xmlns:w16se="http://schemas.microsoft.com/office/word/2015/wordml/symex" xmlns:wpg="http://schemas.microsoft.com/office/word/2010/wordprocessingGroup" xmlns:wpi="http://schemas.microsoft.com/office/word/2010/wordprocessingInk" xmlns:wne="http://schemas.microsoft.com/office/word/2006/wordml" xmlns:wps="http://schemas.microsoft.com/office/word/2010/wordprocessingShape" mc:Ignorable="w14 w15 w16se w16cid w16 w16cex w16sdtdh wp14">
+  <w:comment w:id="1" w:author="James Bland" w:date="2024-11-22T17:34:00Z" w:initials="JB">
+    <w:p>
+      <w:pPr>
+        <w:pStyle w:val="CommentText"/>
+      </w:pPr>
+      <w:r>
+        <w:rPr>
+          <w:rStyle w:val="CommentReference"/>
+        </w:rPr>
+        <w:annotationRef/>
+      </w:r>
+      <w:r>
+        <w:t>Change to lit review or copy to new doc</w:t>
+      </w:r>
+    </w:p>
+  </w:comment>
+  <w:comment w:id="8" w:author="James Bland" w:date="2024-11-22T17:18:00Z" w:initials="JB">
+    <w:p>
+      <w:pPr>
+        <w:pStyle w:val="CommentText"/>
+      </w:pPr>
+      <w:r>
+        <w:rPr>
+          <w:rStyle w:val="CommentReference"/>
+        </w:rPr>
+        <w:annotationRef/>
+      </w:r>
+      <w:r>
+        <w:t>Delete or move to appendix</w:t>
+      </w:r>
+    </w:p>
+  </w:comment>
+  <w:comment w:id="10" w:author="James Bland" w:date="2024-11-22T17:18:00Z" w:initials="JB">
+    <w:p>
+      <w:pPr>
+        <w:pStyle w:val="CommentText"/>
+      </w:pPr>
+      <w:r>
+        <w:rPr>
+          <w:rStyle w:val="CommentReference"/>
+        </w:rPr>
+        <w:annotationRef/>
+      </w:r>
+      <w:r>
+        <w:t>Put it in appendix</w:t>
+      </w:r>
+    </w:p>
+  </w:comment>
+  <w:comment w:id="13" w:author="James Bland" w:date="2024-11-22T17:17:00Z" w:initials="JB">
+    <w:p>
+      <w:pPr>
+        <w:pStyle w:val="CommentText"/>
+      </w:pPr>
+      <w:r>
+        <w:rPr>
+          <w:rStyle w:val="CommentReference"/>
+        </w:rPr>
+        <w:annotationRef/>
+      </w:r>
+      <w:r>
+        <w:t>Delete it all, merge to literature</w:t>
+      </w:r>
+    </w:p>
+  </w:comment>
+</w:comments>
+</file>
+
+<file path=word/commentsExtended.xml><?xml version="1.0" encoding="utf-8"?>
+<w15:commentsEx xmlns:wpc="http://schemas.microsoft.com/office/word/2010/wordprocessingCanvas" xmlns:cx="http://schemas.microsoft.com/office/drawing/2014/chartex" xmlns:cx1="http://schemas.microsoft.com/office/drawing/2015/9/8/chartex" xmlns:cx2="http://schemas.microsoft.com/office/drawing/2015/10/21/chartex" xmlns:cx3="http://schemas.microsoft.com/office/drawing/2016/5/9/chartex" xmlns:cx4="http://schemas.microsoft.com/office/drawing/2016/5/10/chartex" xmlns:cx5="http://schemas.microsoft.com/office/drawing/2016/5/11/chartex" xmlns:cx6="http://schemas.microsoft.com/office/drawing/2016/5/12/chartex" xmlns:cx7="http://schemas.microsoft.com/office/drawing/2016/5/13/chartex" xmlns:cx8="http://schemas.microsoft.com/office/drawing/2016/5/14/chartex" xmlns:mc="http://schemas.openxmlformats.org/markup-compatibility/2006" xmlns:aink="http://schemas.microsoft.com/office/drawing/2016/ink" xmlns:am3d="http://schemas.microsoft.com/office/drawing/2017/model3d" xmlns:o="urn:schemas-microsoft-com:office:office" xmlns:r="http://schemas.openxmlformats.org/officeDocument/2006/relationships" xmlns:m="http://schemas.openxmlformats.org/officeDocument/2006/math" xmlns:v="urn:schemas-microsoft-com:vml" xmlns:wp14="http://schemas.microsoft.com/office/word/2010/wordprocessingDrawing" xmlns:wp="http://schemas.openxmlformats.org/drawingml/2006/wordprocessingDrawing" xmlns:w10="urn:schemas-microsoft-com:office:word" xmlns:w="http://schemas.openxmlformats.org/wordprocessingml/2006/main" xmlns:w14="http://schemas.microsoft.com/office/word/2010/wordml" xmlns:w15="http://schemas.microsoft.com/office/word/2012/wordml" xmlns:w16cex="http://schemas.microsoft.com/office/word/2018/wordml/cex" xmlns:w16cid="http://schemas.microsoft.com/office/word/2016/wordml/cid" xmlns:w16="http://schemas.microsoft.com/office/word/2018/wordml" xmlns:w16sdtdh="http://schemas.microsoft.com/office/word/2020/wordml/sdtdatahash" xmlns:w16se="http://schemas.microsoft.com/office/word/2015/wordml/symex" xmlns:wpg="http://schemas.microsoft.com/office/word/2010/wordprocessingGroup" xmlns:wpi="http://schemas.microsoft.com/office/word/2010/wordprocessingInk" xmlns:wne="http://schemas.microsoft.com/office/word/2006/wordml" xmlns:wps="http://schemas.microsoft.com/office/word/2010/wordprocessingShape" mc:Ignorable="w14 w15 w16se w16cid w16 w16cex w16sdtdh wp14">
+  <w15:commentEx w15:paraId="18BF0258" w15:done="0"/>
+  <w15:commentEx w15:paraId="3D28E96E" w15:done="0"/>
+  <w15:commentEx w15:paraId="58670144" w15:done="0"/>
+  <w15:commentEx w15:paraId="0B903BC9" w15:done="0"/>
+</w15:commentsEx>
+</file>
+
+<file path=word/commentsExtensible.xml><?xml version="1.0" encoding="utf-8"?>
+<w16cex:commentsExtensible xmlns:wpc="http://schemas.microsoft.com/office/word/2010/wordprocessingCanvas" xmlns:cx="http://schemas.microsoft.com/office/drawing/2014/chartex" xmlns:cx1="http://schemas.microsoft.com/office/drawing/2015/9/8/chartex" xmlns:cx2="http://schemas.microsoft.com/office/drawing/2015/10/21/chartex" xmlns:cx3="http://schemas.microsoft.com/office/drawing/2016/5/9/chartex" xmlns:cx4="http://schemas.microsoft.com/office/drawing/2016/5/10/chartex" xmlns:cx5="http://schemas.microsoft.com/office/drawing/2016/5/11/chartex" xmlns:cx6="http://schemas.microsoft.com/office/drawing/2016/5/12/chartex" xmlns:cx7="http://schemas.microsoft.com/office/drawing/2016/5/13/chartex" xmlns:cx8="http://schemas.microsoft.com/office/drawing/2016/5/14/chartex" xmlns:mc="http://schemas.openxmlformats.org/markup-compatibility/2006" xmlns:aink="http://schemas.microsoft.com/office/drawing/2016/ink" xmlns:am3d="http://schemas.microsoft.com/office/drawing/2017/model3d" xmlns:o="urn:schemas-microsoft-com:office:office" xmlns:r="http://schemas.openxmlformats.org/officeDocument/2006/relationships" xmlns:m="http://schemas.openxmlformats.org/officeDocument/2006/math" xmlns:v="urn:schemas-microsoft-com:vml" xmlns:wp14="http://schemas.microsoft.com/office/word/2010/wordprocessingDrawing" xmlns:wp="http://schemas.openxmlformats.org/drawingml/2006/wordprocessingDrawing" xmlns:w10="urn:schemas-microsoft-com:office:word" xmlns:w="http://schemas.openxmlformats.org/wordprocessingml/2006/main" xmlns:w14="http://schemas.microsoft.com/office/word/2010/wordml" xmlns:w15="http://schemas.microsoft.com/office/word/2012/wordml" xmlns:w16cex="http://schemas.microsoft.com/office/word/2018/wordml/cex" xmlns:w16cid="http://schemas.microsoft.com/office/word/2016/wordml/cid" xmlns:w16="http://schemas.microsoft.com/office/word/2018/wordml" xmlns:w16sdtdh="http://schemas.microsoft.com/office/word/2020/wordml/sdtdatahash" xmlns:w16se="http://schemas.microsoft.com/office/word/2015/wordml/symex" xmlns:wpg="http://schemas.microsoft.com/office/word/2010/wordprocessingGroup" xmlns:wpi="http://schemas.microsoft.com/office/word/2010/wordprocessingInk" xmlns:wne="http://schemas.microsoft.com/office/word/2006/wordml" xmlns:wps="http://schemas.microsoft.com/office/word/2010/wordprocessingShape" mc:Ignorable="w14 w15 w16se w16cid w16 w16cex w16sdtdh wp14">
+  <w16cex:commentExtensible w16cex:durableId="2AEB3F27" w16cex:dateUtc="2024-11-22T17:34:00Z"/>
+  <w16cex:commentExtensible w16cex:durableId="2AEB3B6D" w16cex:dateUtc="2024-11-22T17:18:00Z"/>
+  <w16cex:commentExtensible w16cex:durableId="2AEB3B50" w16cex:dateUtc="2024-11-22T17:18:00Z"/>
+  <w16cex:commentExtensible w16cex:durableId="2AEB3B2A" w16cex:dateUtc="2024-11-22T17:17:00Z"/>
+</w16cex:commentsExtensible>
+</file>
+
+<file path=word/commentsIds.xml><?xml version="1.0" encoding="utf-8"?>
+<w16cid:commentsIds xmlns:wpc="http://schemas.microsoft.com/office/word/2010/wordprocessingCanvas" xmlns:cx="http://schemas.microsoft.com/office/drawing/2014/chartex" xmlns:cx1="http://schemas.microsoft.com/office/drawing/2015/9/8/chartex" xmlns:cx2="http://schemas.microsoft.com/office/drawing/2015/10/21/chartex" xmlns:cx3="http://schemas.microsoft.com/office/drawing/2016/5/9/chartex" xmlns:cx4="http://schemas.microsoft.com/office/drawing/2016/5/10/chartex" xmlns:cx5="http://schemas.microsoft.com/office/drawing/2016/5/11/chartex" xmlns:cx6="http://schemas.microsoft.com/office/drawing/2016/5/12/chartex" xmlns:cx7="http://schemas.microsoft.com/office/drawing/2016/5/13/chartex" xmlns:cx8="http://schemas.microsoft.com/office/drawing/2016/5/14/chartex" xmlns:mc="http://schemas.openxmlformats.org/markup-compatibility/2006" xmlns:aink="http://schemas.microsoft.com/office/drawing/2016/ink" xmlns:am3d="http://schemas.microsoft.com/office/drawing/2017/model3d" xmlns:o="urn:schemas-microsoft-com:office:office" xmlns:r="http://schemas.openxmlformats.org/officeDocument/2006/relationships" xmlns:m="http://schemas.openxmlformats.org/officeDocument/2006/math" xmlns:v="urn:schemas-microsoft-com:vml" xmlns:wp14="http://schemas.microsoft.com/office/word/2010/wordprocessingDrawing" xmlns:wp="http://schemas.openxmlformats.org/drawingml/2006/wordprocessingDrawing" xmlns:w10="urn:schemas-microsoft-com:office:word" xmlns:w="http://schemas.openxmlformats.org/wordprocessingml/2006/main" xmlns:w14="http://schemas.microsoft.com/office/word/2010/wordml" xmlns:w15="http://schemas.microsoft.com/office/word/2012/wordml" xmlns:w16cex="http://schemas.microsoft.com/office/word/2018/wordml/cex" xmlns:w16cid="http://schemas.microsoft.com/office/word/2016/wordml/cid" xmlns:w16="http://schemas.microsoft.com/office/word/2018/wordml" xmlns:w16sdtdh="http://schemas.microsoft.com/office/word/2020/wordml/sdtdatahash" xmlns:w16se="http://schemas.microsoft.com/office/word/2015/wordml/symex" xmlns:wpg="http://schemas.microsoft.com/office/word/2010/wordprocessingGroup" xmlns:wpi="http://schemas.microsoft.com/office/word/2010/wordprocessingInk" xmlns:wne="http://schemas.microsoft.com/office/word/2006/wordml" xmlns:wps="http://schemas.microsoft.com/office/word/2010/wordprocessingShape" mc:Ignorable="w14 w15 w16se w16cid w16 w16cex w16sdtdh wp14">
+  <w16cid:commentId w16cid:paraId="18BF0258" w16cid:durableId="2AEB3F27"/>
+  <w16cid:commentId w16cid:paraId="3D28E96E" w16cid:durableId="2AEB3B6D"/>
+  <w16cid:commentId w16cid:paraId="58670144" w16cid:durableId="2AEB3B50"/>
+  <w16cid:commentId w16cid:paraId="0B903BC9" w16cid:durableId="2AEB3B2A"/>
+</w16cid:commentsIds>
 </file>
 
 <file path=word/endnotes.xml><?xml version="1.0" encoding="utf-8"?>
@@ -21145,6 +21378,14 @@
     <w:abstractNumId w:val="13"/>
   </w:num>
 </w:numbering>
+</file>
+
+<file path=word/people.xml><?xml version="1.0" encoding="utf-8"?>
+<w15:people xmlns:wpc="http://schemas.microsoft.com/office/word/2010/wordprocessingCanvas" xmlns:cx="http://schemas.microsoft.com/office/drawing/2014/chartex" xmlns:cx1="http://schemas.microsoft.com/office/drawing/2015/9/8/chartex" xmlns:cx2="http://schemas.microsoft.com/office/drawing/2015/10/21/chartex" xmlns:cx3="http://schemas.microsoft.com/office/drawing/2016/5/9/chartex" xmlns:cx4="http://schemas.microsoft.com/office/drawing/2016/5/10/chartex" xmlns:cx5="http://schemas.microsoft.com/office/drawing/2016/5/11/chartex" xmlns:cx6="http://schemas.microsoft.com/office/drawing/2016/5/12/chartex" xmlns:cx7="http://schemas.microsoft.com/office/drawing/2016/5/13/chartex" xmlns:cx8="http://schemas.microsoft.com/office/drawing/2016/5/14/chartex" xmlns:mc="http://schemas.openxmlformats.org/markup-compatibility/2006" xmlns:aink="http://schemas.microsoft.com/office/drawing/2016/ink" xmlns:am3d="http://schemas.microsoft.com/office/drawing/2017/model3d" xmlns:o="urn:schemas-microsoft-com:office:office" xmlns:r="http://schemas.openxmlformats.org/officeDocument/2006/relationships" xmlns:m="http://schemas.openxmlformats.org/officeDocument/2006/math" xmlns:v="urn:schemas-microsoft-com:vml" xmlns:wp14="http://schemas.microsoft.com/office/word/2010/wordprocessingDrawing" xmlns:wp="http://schemas.openxmlformats.org/drawingml/2006/wordprocessingDrawing" xmlns:w10="urn:schemas-microsoft-com:office:word" xmlns:w="http://schemas.openxmlformats.org/wordprocessingml/2006/main" xmlns:w14="http://schemas.microsoft.com/office/word/2010/wordml" xmlns:w15="http://schemas.microsoft.com/office/word/2012/wordml" xmlns:w16cex="http://schemas.microsoft.com/office/word/2018/wordml/cex" xmlns:w16cid="http://schemas.microsoft.com/office/word/2016/wordml/cid" xmlns:w16="http://schemas.microsoft.com/office/word/2018/wordml" xmlns:w16sdtdh="http://schemas.microsoft.com/office/word/2020/wordml/sdtdatahash" xmlns:w16se="http://schemas.microsoft.com/office/word/2015/wordml/symex" xmlns:wpg="http://schemas.microsoft.com/office/word/2010/wordprocessingGroup" xmlns:wpi="http://schemas.microsoft.com/office/word/2010/wordprocessingInk" xmlns:wne="http://schemas.microsoft.com/office/word/2006/wordml" xmlns:wps="http://schemas.microsoft.com/office/word/2010/wordprocessingShape" mc:Ignorable="w14 w15 w16se w16cid w16 w16cex w16sdtdh wp14">
+  <w15:person w15:author="James Bland">
+    <w15:presenceInfo w15:providerId="AD" w15:userId="S::James.Bland@mail.bcu.ac.uk::6e4b894d-ee42-4362-a206-a5a90afa72e3"/>
+  </w15:person>
+</w15:people>
 </file>
 
 <file path=word/styles.xml><?xml version="1.0" encoding="utf-8"?>
@@ -22410,7 +22651,7 @@
     <w:charset w:val="00"/>
     <w:family w:val="roman"/>
     <w:pitch w:val="variable"/>
-    <w:sig w:usb0="E0002EFF" w:usb1="C000785B" w:usb2="00000009" w:usb3="00000000" w:csb0="000001FF" w:csb1="00000000"/>
+    <w:sig w:usb0="E0002AFF" w:usb1="C0007843" w:usb2="00000009" w:usb3="00000000" w:csb0="000001FF" w:csb1="00000000"/>
   </w:font>
   <w:font w:name="Courier New">
     <w:panose1 w:val="02070309020205020404"/>
@@ -22431,7 +22672,7 @@
     <w:charset w:val="00"/>
     <w:family w:val="swiss"/>
     <w:pitch w:val="variable"/>
-    <w:sig w:usb0="E4002EFF" w:usb1="C000247B" w:usb2="00000009" w:usb3="00000000" w:csb0="000001FF" w:csb1="00000000"/>
+    <w:sig w:usb0="E0002AFF" w:usb1="4000ACFF" w:usb2="00000001" w:usb3="00000000" w:csb0="000001FF" w:csb1="00000000"/>
   </w:font>
   <w:font w:name="DengXian">
     <w:altName w:val="等线"/>
@@ -22446,7 +22687,7 @@
     <w:charset w:val="00"/>
     <w:family w:val="swiss"/>
     <w:pitch w:val="variable"/>
-    <w:sig w:usb0="E4002EFF" w:usb1="C000247B" w:usb2="00000009" w:usb3="00000000" w:csb0="000001FF" w:csb1="00000000"/>
+    <w:sig w:usb0="A0002AEF" w:usb1="4000207B" w:usb2="00000000" w:usb3="00000000" w:csb0="000001FF" w:csb1="00000000"/>
   </w:font>
   <w:font w:name="DengXian Light">
     <w:charset w:val="86"/>
@@ -22459,7 +22700,7 @@
     <w:charset w:val="00"/>
     <w:family w:val="swiss"/>
     <w:pitch w:val="variable"/>
-    <w:sig w:usb0="E0002EFF" w:usb1="C000785B" w:usb2="00000009" w:usb3="00000000" w:csb0="000001FF" w:csb1="00000000"/>
+    <w:sig w:usb0="E0002AFF" w:usb1="C0007843" w:usb2="00000009" w:usb3="00000000" w:csb0="000001FF" w:csb1="00000000"/>
   </w:font>
 </w:fonts>
 </file>
@@ -22509,6 +22750,7 @@
     <w:rsid w:val="00487D0E"/>
     <w:rsid w:val="004E4D90"/>
     <w:rsid w:val="00525368"/>
+    <w:rsid w:val="0053513C"/>
     <w:rsid w:val="00562474"/>
     <w:rsid w:val="00572673"/>
     <w:rsid w:val="005808AB"/>
@@ -22584,7 +22826,6 @@
     <w:rsid w:val="00F37BBC"/>
     <w:rsid w:val="00F655D4"/>
     <w:rsid w:val="00F806BE"/>
-    <w:rsid w:val="00F90B28"/>
     <w:rsid w:val="00FA18C9"/>
     <w:rsid w:val="00FB4075"/>
     <w:rsid w:val="00FD0805"/>
